--- a/paper.docx
+++ b/paper.docx
@@ -116,6 +116,32 @@
       </w:r>
       <w:r>
         <w:t xml:space="preserve">Platforms</w:t>
+      </w:r>
+    </w:p>
+    <w:p>
+      <w:pPr>
+        <w:pStyle w:val="Author"/>
+      </w:pPr>
+      <w:r>
+        <w:t xml:space="preserve">Samuel</w:t>
+      </w:r>
+      <w:r>
+        <w:t xml:space="preserve"> </w:t>
+      </w:r>
+      <w:r>
+        <w:t xml:space="preserve">T</w:t>
+      </w:r>
+      <w:r>
+        <w:t xml:space="preserve"> </w:t>
+      </w:r>
+      <w:r>
+        <w:t xml:space="preserve">Harrold,</w:t>
+      </w:r>
+      <w:r>
+        <w:t xml:space="preserve"> </w:t>
+      </w:r>
+      <w:r>
+        <w:t xml:space="preserve">Yuimedi</w:t>
       </w:r>
     </w:p>
     <w:p>

--- a/paper.docx
+++ b/paper.docx
@@ -149,7 +149,7 @@
         <w:pStyle w:val="Date"/>
       </w:pPr>
       <w:r>
-        <w:t xml:space="preserve">August</w:t>
+        <w:t xml:space="preserve">December</w:t>
       </w:r>
       <w:r>
         <w:t xml:space="preserve"> </w:t>

--- a/paper.docx
+++ b/paper.docx
@@ -2347,7 +2347,7 @@
     </w:p>
     <w:bookmarkEnd w:id="52"/>
     <w:bookmarkEnd w:id="53"/>
-    <w:bookmarkStart w:id="68" w:name="X31921694b73dcf3ee7cef592b6f3cc25a3db813"/>
+    <w:bookmarkStart w:id="71" w:name="X31921694b73dcf3ee7cef592b6f3cc25a3db813"/>
     <w:p>
       <w:pPr>
         <w:pStyle w:val="Heading1"/>
@@ -2373,7 +2373,7 @@
         <w:t xml:space="preserve">Based on the literature review evidence, this section presents conversational AI platforms as an integrated solution to healthcare’s three-pillar analytics challenge. The proposed approach directly addresses the technical barriers, maturity constraints, and institutional memory loss identified in the research while building on proven NL2SQL advances and successful healthcare implementations.</w:t>
       </w:r>
     </w:p>
-    <w:bookmarkStart w:id="54" w:name="solution-overview"/>
+    <w:bookmarkStart w:id="57" w:name="solution-overview"/>
     <w:p>
       <w:pPr>
         <w:pStyle w:val="Heading2"/>
@@ -2466,119 +2466,73 @@
     </w:p>
     <w:p>
       <w:pPr>
-        <w:pStyle w:val="SourceCode"/>
-      </w:pPr>
-      <w:r>
-        <w:rPr>
-          <w:rStyle w:val="VerbatimChar"/>
-        </w:rPr>
-        <w:t xml:space="preserve">graph TD</w:t>
-      </w:r>
-      <w:r>
-        <w:br/>
-      </w:r>
-      <w:r>
-        <w:rPr>
-          <w:rStyle w:val="VerbatimChar"/>
-        </w:rPr>
-        <w:t xml:space="preserve">    A[Clinical User] --&gt;|Natural Language Query| B[Conversational AI Interface]</w:t>
-      </w:r>
-      <w:r>
-        <w:br/>
-      </w:r>
-      <w:r>
-        <w:rPr>
-          <w:rStyle w:val="VerbatimChar"/>
-        </w:rPr>
-        <w:t xml:space="preserve">    B --&gt; C[Healthcare NLP Engine]</w:t>
-      </w:r>
-      <w:r>
-        <w:br/>
-      </w:r>
-      <w:r>
-        <w:rPr>
-          <w:rStyle w:val="VerbatimChar"/>
-        </w:rPr>
-        <w:t xml:space="preserve">    C --&gt; D[Context-Aware SQL Generation]</w:t>
-      </w:r>
-      <w:r>
-        <w:br/>
-      </w:r>
-      <w:r>
-        <w:rPr>
-          <w:rStyle w:val="VerbatimChar"/>
-        </w:rPr>
-        <w:t xml:space="preserve">    D --&gt; E[Healthcare Data Warehouse]</w:t>
-      </w:r>
-      <w:r>
-        <w:br/>
-      </w:r>
-      <w:r>
-        <w:rPr>
-          <w:rStyle w:val="VerbatimChar"/>
-        </w:rPr>
-        <w:t xml:space="preserve">    E --&gt; F[Intelligent Response Generation]</w:t>
-      </w:r>
-      <w:r>
-        <w:br/>
-      </w:r>
-      <w:r>
-        <w:rPr>
-          <w:rStyle w:val="VerbatimChar"/>
-        </w:rPr>
-        <w:t xml:space="preserve">    F --&gt; G[Contextual Insights &amp; Visualizations]</w:t>
-      </w:r>
-      <w:r>
-        <w:br/>
-      </w:r>
-      <w:r>
-        <w:rPr>
-          <w:rStyle w:val="VerbatimChar"/>
-        </w:rPr>
-        <w:t xml:space="preserve">    G --&gt; A</w:t>
-      </w:r>
-      <w:r>
-        <w:br/>
-      </w:r>
-      <w:r>
-        <w:br/>
-      </w:r>
-      <w:r>
-        <w:rPr>
-          <w:rStyle w:val="VerbatimChar"/>
-        </w:rPr>
-        <w:t xml:space="preserve">    H[Institutional Knowledge Base] --&gt; C</w:t>
-      </w:r>
-      <w:r>
-        <w:br/>
-      </w:r>
-      <w:r>
-        <w:rPr>
-          <w:rStyle w:val="VerbatimChar"/>
-        </w:rPr>
-        <w:t xml:space="preserve">    I[Healthcare Ontologies] --&gt; C</w:t>
-      </w:r>
-      <w:r>
-        <w:br/>
-      </w:r>
-      <w:r>
-        <w:rPr>
-          <w:rStyle w:val="VerbatimChar"/>
-        </w:rPr>
-        <w:t xml:space="preserve">    J[Organizational Memory] --&gt; H</w:t>
-      </w:r>
-      <w:r>
-        <w:br/>
-      </w:r>
-      <w:r>
-        <w:rPr>
-          <w:rStyle w:val="VerbatimChar"/>
-        </w:rPr>
-        <w:t xml:space="preserve">    K[Best Practices Repository] --&gt; H</w:t>
-      </w:r>
-    </w:p>
-    <w:bookmarkEnd w:id="54"/>
-    <w:bookmarkStart w:id="59" w:name="core-capabilities"/>
+        <w:pStyle w:val="CaptionedFigure"/>
+      </w:pPr>
+      <w:r>
+        <w:drawing>
+          <wp:inline>
+            <wp:extent cx="5334000" cy="3955449"/>
+            <wp:effectExtent b="0" l="0" r="0" t="0"/>
+            <wp:docPr descr="Conversational AI Platform Architecture for Healthcare Analytics. The diagram illustrates the flow from clinical user queries through the NLP engine and SQL generation to the data warehouse, with institutional knowledge and healthcare ontologies informing the process." title="" id="55" name="Picture"/>
+            <a:graphic>
+              <a:graphicData uri="http://schemas.openxmlformats.org/drawingml/2006/picture">
+                <pic:pic>
+                  <pic:nvPicPr>
+                    <pic:cNvPr descr="figures/architecture.png" id="56" name="Picture"/>
+                    <pic:cNvPicPr>
+                      <a:picLocks noChangeArrowheads="1" noChangeAspect="1"/>
+                    </pic:cNvPicPr>
+                  </pic:nvPicPr>
+                  <pic:blipFill>
+                    <a:blip r:embed="rId54"/>
+                    <a:stretch>
+                      <a:fillRect/>
+                    </a:stretch>
+                  </pic:blipFill>
+                  <pic:spPr bwMode="auto">
+                    <a:xfrm>
+                      <a:off x="0" y="0"/>
+                      <a:ext cx="5334000" cy="3955449"/>
+                    </a:xfrm>
+                    <a:prstGeom prst="rect">
+                      <a:avLst/>
+                    </a:prstGeom>
+                    <a:noFill/>
+                    <a:ln w="9525">
+                      <a:noFill/>
+                      <a:headEnd/>
+                      <a:tailEnd/>
+                    </a:ln>
+                  </pic:spPr>
+                </pic:pic>
+              </a:graphicData>
+            </a:graphic>
+          </wp:inline>
+        </w:drawing>
+      </w:r>
+    </w:p>
+    <w:p>
+      <w:pPr>
+        <w:pStyle w:val="ImageCaption"/>
+      </w:pPr>
+      <w:r>
+        <w:t xml:space="preserve">Conversational AI Platform Architecture for Healthcare Analytics. The diagram illustrates the flow from clinical user queries through the NLP engine and SQL generation to the data warehouse, with institutional knowledge and healthcare ontologies informing the process.</w:t>
+      </w:r>
+    </w:p>
+    <w:p>
+      <w:pPr>
+        <w:pStyle w:val="BodyText"/>
+      </w:pPr>
+      <w:r>
+        <w:rPr>
+          <w:i/>
+          <w:iCs/>
+        </w:rPr>
+        <w:t xml:space="preserve">Figure 1: Conversational AI Platform Architecture for Healthcare Analytics</w:t>
+      </w:r>
+    </w:p>
+    <w:bookmarkEnd w:id="57"/>
+    <w:bookmarkStart w:id="62" w:name="core-capabilities"/>
     <w:p>
       <w:pPr>
         <w:pStyle w:val="Heading2"/>
@@ -2596,7 +2550,7 @@
         <w:t xml:space="preserve">Core Capabilities</w:t>
       </w:r>
     </w:p>
-    <w:bookmarkStart w:id="55" w:name="X5b5cb56f47d7a7344a0b84a0a61c200c141779c"/>
+    <w:bookmarkStart w:id="58" w:name="X5b5cb56f47d7a7344a0b84a0a61c200c141779c"/>
     <w:p>
       <w:pPr>
         <w:pStyle w:val="Heading3"/>
@@ -2735,8 +2689,8 @@
         <w:t xml:space="preserve">: Benchmarking studies [A9, A10] demonstrate that healthcare-specific language models show improved accuracy over general-purpose systems when fine-tuned on medical datasets. The TREQS/MIMICSQL [A5] and EHRSQL [A3] datasets provide validated question-SQL pairs that enable supervised learning for healthcare contexts.</w:t>
       </w:r>
     </w:p>
-    <w:bookmarkEnd w:id="55"/>
-    <w:bookmarkStart w:id="56" w:name="X98880b287a44233e5bbd8ef010c0f1e1c4f6bdc"/>
+    <w:bookmarkEnd w:id="58"/>
+    <w:bookmarkStart w:id="59" w:name="X98880b287a44233e5bbd8ef010c0f1e1c4f6bdc"/>
     <w:p>
       <w:pPr>
         <w:pStyle w:val="Heading3"/>
@@ -2875,8 +2829,8 @@
         <w:t xml:space="preserve">: AI-based organizational memory systems can effectively preserve tacit knowledge through pattern recognition and continuous learning. Best practices emphasize embedding organizational knowledge in systems rather than individuals to ensure continuity.</w:t>
       </w:r>
     </w:p>
-    <w:bookmarkEnd w:id="56"/>
-    <w:bookmarkStart w:id="57" w:name="Xa2495297bdbab3632b8d3927ccc8594347e53d5"/>
+    <w:bookmarkEnd w:id="59"/>
+    <w:bookmarkStart w:id="60" w:name="Xa2495297bdbab3632b8d3927ccc8594347e53d5"/>
     <w:p>
       <w:pPr>
         <w:pStyle w:val="Heading3"/>
@@ -3015,8 +2969,8 @@
         <w:t xml:space="preserve">: The HIMSS AMAM model [I1] emphasizes democratized analytics as a key maturity indicator. Industry implementations like Berkshire Healthcare NHS Trust [I4] demonstrate that natural language platforms enable healthcare professionals to independently complete complex analyses.</w:t>
       </w:r>
     </w:p>
-    <w:bookmarkEnd w:id="57"/>
-    <w:bookmarkStart w:id="58" w:name="X6c4476cdfb063e88453122afb5beff1c7a74592"/>
+    <w:bookmarkEnd w:id="60"/>
+    <w:bookmarkStart w:id="61" w:name="X6c4476cdfb063e88453122afb5beff1c7a74592"/>
     <w:p>
       <w:pPr>
         <w:pStyle w:val="Heading3"/>
@@ -3155,9 +3109,9 @@
         <w:t xml:space="preserve">: Ziletti and D’Ambrosi [A6] demonstrate that retrieval augmented generation approaches improve query accuracy on healthcare datasets. Wang et al. [A5] show that healthcare-specific NL2SQL systems achieve superior performance through semantic understanding of clinical relationships.</w:t>
       </w:r>
     </w:p>
-    <w:bookmarkEnd w:id="58"/>
-    <w:bookmarkEnd w:id="59"/>
-    <w:bookmarkStart w:id="63" w:name="implementation-framework"/>
+    <w:bookmarkEnd w:id="61"/>
+    <w:bookmarkEnd w:id="62"/>
+    <w:bookmarkStart w:id="66" w:name="implementation-framework"/>
     <w:p>
       <w:pPr>
         <w:pStyle w:val="Heading2"/>
@@ -3175,7 +3129,7 @@
         <w:t xml:space="preserve">Implementation Framework</w:t>
       </w:r>
     </w:p>
-    <w:bookmarkStart w:id="60" w:name="X75403bf5b032965b44e6cbee6e1a6a3ce3534ce"/>
+    <w:bookmarkStart w:id="63" w:name="X75403bf5b032965b44e6cbee6e1a6a3ce3534ce"/>
     <w:p>
       <w:pPr>
         <w:pStyle w:val="Heading3"/>
@@ -3292,8 +3246,8 @@
         <w:t xml:space="preserve">- User authentication and role-based access functioning</w:t>
       </w:r>
     </w:p>
-    <w:bookmarkEnd w:id="60"/>
-    <w:bookmarkStart w:id="61" w:name="X9579394e73bd7f983656bbb5ea0e67b77c00cd1"/>
+    <w:bookmarkEnd w:id="63"/>
+    <w:bookmarkStart w:id="64" w:name="X9579394e73bd7f983656bbb5ea0e67b77c00cd1"/>
     <w:p>
       <w:pPr>
         <w:pStyle w:val="Heading3"/>
@@ -3410,8 +3364,8 @@
         <w:t xml:space="preserve">- Establishment of continuous learning feedback loops</w:t>
       </w:r>
     </w:p>
-    <w:bookmarkEnd w:id="61"/>
-    <w:bookmarkStart w:id="62" w:name="X238b9b5d024f377c949a2579f088089135fdf24"/>
+    <w:bookmarkEnd w:id="64"/>
+    <w:bookmarkStart w:id="65" w:name="X238b9b5d024f377c949a2579f088089135fdf24"/>
     <w:p>
       <w:pPr>
         <w:pStyle w:val="Heading3"/>
@@ -3528,9 +3482,9 @@
         <w:t xml:space="preserve">- Measurable advancement in HIMSS AMAM maturity assessment [I1]</w:t>
       </w:r>
     </w:p>
-    <w:bookmarkEnd w:id="62"/>
-    <w:bookmarkEnd w:id="63"/>
-    <w:bookmarkStart w:id="67" w:name="risk-mitigation-and-quality-assurance"/>
+    <w:bookmarkEnd w:id="65"/>
+    <w:bookmarkEnd w:id="66"/>
+    <w:bookmarkStart w:id="70" w:name="risk-mitigation-and-quality-assurance"/>
     <w:p>
       <w:pPr>
         <w:pStyle w:val="Heading2"/>
@@ -3548,7 +3502,7 @@
         <w:t xml:space="preserve">Risk Mitigation and Quality Assurance</w:t>
       </w:r>
     </w:p>
-    <w:bookmarkStart w:id="64" w:name="data-quality-and-accuracy"/>
+    <w:bookmarkStart w:id="67" w:name="data-quality-and-accuracy"/>
     <w:p>
       <w:pPr>
         <w:pStyle w:val="Heading3"/>
@@ -3620,8 +3574,8 @@
         <w:t xml:space="preserve">- Integration with clinical decision support systems for context validation</w:t>
       </w:r>
     </w:p>
-    <w:bookmarkEnd w:id="64"/>
-    <w:bookmarkStart w:id="65" w:name="change-management-and-adoption"/>
+    <w:bookmarkEnd w:id="67"/>
+    <w:bookmarkStart w:id="68" w:name="change-management-and-adoption"/>
     <w:p>
       <w:pPr>
         <w:pStyle w:val="Heading3"/>
@@ -3693,8 +3647,8 @@
         <w:t xml:space="preserve">- Demonstration of quick wins and tangible value through pilot projects</w:t>
       </w:r>
     </w:p>
-    <w:bookmarkEnd w:id="65"/>
-    <w:bookmarkStart w:id="66" w:name="regulatory-compliance-and-security"/>
+    <w:bookmarkEnd w:id="68"/>
+    <w:bookmarkStart w:id="69" w:name="regulatory-compliance-and-security"/>
     <w:p>
       <w:pPr>
         <w:pStyle w:val="Heading3"/>
@@ -3766,10 +3720,10 @@
         <w:t xml:space="preserve">- Regular security assessments and compliance validation</w:t>
       </w:r>
     </w:p>
-    <w:bookmarkEnd w:id="66"/>
-    <w:bookmarkEnd w:id="67"/>
-    <w:bookmarkEnd w:id="68"/>
-    <w:bookmarkStart w:id="79" w:name="X66cabc236ae7269b8de9ac30399e4499b840a55"/>
+    <w:bookmarkEnd w:id="69"/>
+    <w:bookmarkEnd w:id="70"/>
+    <w:bookmarkEnd w:id="71"/>
+    <w:bookmarkStart w:id="82" w:name="X66cabc236ae7269b8de9ac30399e4499b840a55"/>
     <w:p>
       <w:pPr>
         <w:pStyle w:val="Heading1"/>
@@ -3795,7 +3749,7 @@
         <w:t xml:space="preserve">This section synthesizes evidence from academic benchmarking studies and real-world healthcare implementations to validate the effectiveness of conversational AI platforms in addressing healthcare analytics challenges.</w:t>
       </w:r>
     </w:p>
-    <w:bookmarkStart w:id="73" w:name="academic-study-results"/>
+    <w:bookmarkStart w:id="76" w:name="academic-study-results"/>
     <w:p>
       <w:pPr>
         <w:pStyle w:val="Heading2"/>
@@ -3813,7 +3767,7 @@
         <w:t xml:space="preserve">Academic Study Results</w:t>
       </w:r>
     </w:p>
-    <w:bookmarkStart w:id="69" w:name="llm-benchmarking-in-healthcare"/>
+    <w:bookmarkStart w:id="72" w:name="llm-benchmarking-in-healthcare"/>
     <w:p>
       <w:pPr>
         <w:pStyle w:val="Heading3"/>
@@ -3847,8 +3801,8 @@
         <w:t xml:space="preserve">Chen et al. [A10] conducted comprehensive evaluations of LLMs for medicine, testing models including GPT-4, Claude-3.5, and specialized medical models across clinical tasks. Their findings indicate that even the most advanced LLMs struggle with complex clinical reasoning, underscoring the gap between benchmark performance and actual clinical practice demands.</w:t>
       </w:r>
     </w:p>
-    <w:bookmarkEnd w:id="69"/>
-    <w:bookmarkStart w:id="70" w:name="healthcare-text-to-sql-benchmarks"/>
+    <w:bookmarkEnd w:id="72"/>
+    <w:bookmarkStart w:id="73" w:name="healthcare-text-to-sql-benchmarks"/>
     <w:p>
       <w:pPr>
         <w:pStyle w:val="Heading3"/>
@@ -3882,8 +3836,8 @@
         <w:t xml:space="preserve">The TREQS/MIMICSQL dataset [A5] established foundational benchmarks for healthcare NL2SQL, demonstrating that healthcare-specific approaches can significantly outperform general-purpose text-to-SQL systems when dealing with clinical terminology and complex medical queries.</w:t>
       </w:r>
     </w:p>
-    <w:bookmarkEnd w:id="70"/>
-    <w:bookmarkStart w:id="71" w:name="rag-for-healthcare-queries"/>
+    <w:bookmarkEnd w:id="73"/>
+    <w:bookmarkStart w:id="74" w:name="rag-for-healthcare-queries"/>
     <w:p>
       <w:pPr>
         <w:pStyle w:val="Heading3"/>
@@ -3927,8 +3881,8 @@
         <w:t xml:space="preserve">provides important guidance for implementation strategies requiring human oversight.</w:t>
       </w:r>
     </w:p>
-    <w:bookmarkEnd w:id="71"/>
-    <w:bookmarkStart w:id="72" w:name="nlp-in-healthcare"/>
+    <w:bookmarkEnd w:id="74"/>
+    <w:bookmarkStart w:id="75" w:name="nlp-in-healthcare"/>
     <w:p>
       <w:pPr>
         <w:pStyle w:val="Heading3"/>
@@ -3954,9 +3908,9 @@
         <w:t xml:space="preserve">Research in healthcare NLP [A4] has examined applications in electronic health records, identifying challenges including the lack of annotated data and automated tools. Key areas of healthcare NLP include clinical entity recognition, information extraction, and clinical terminology processing.</w:t>
       </w:r>
     </w:p>
-    <w:bookmarkEnd w:id="72"/>
-    <w:bookmarkEnd w:id="73"/>
-    <w:bookmarkStart w:id="75" w:name="real-world-case-studies"/>
+    <w:bookmarkEnd w:id="75"/>
+    <w:bookmarkEnd w:id="76"/>
+    <w:bookmarkStart w:id="78" w:name="real-world-case-studies"/>
     <w:p>
       <w:pPr>
         <w:pStyle w:val="Heading2"/>
@@ -3974,7 +3928,7 @@
         <w:t xml:space="preserve">Real-World Case Studies</w:t>
       </w:r>
     </w:p>
-    <w:bookmarkStart w:id="74" w:name="Xe3772f52e39fc1f87b3d2974b44660530ff8036"/>
+    <w:bookmarkStart w:id="77" w:name="Xe3772f52e39fc1f87b3d2974b44660530ff8036"/>
     <w:p>
       <w:pPr>
         <w:pStyle w:val="Heading3"/>
@@ -4160,9 +4114,9 @@
         <w:t xml:space="preserve">: As one of the first community and mental health NHS trusts in England to achieve Global Digital Exemplar (GDE) accreditation, Berkshire Healthcare demonstrates the potential for low-code platforms in healthcare settings.</w:t>
       </w:r>
     </w:p>
-    <w:bookmarkEnd w:id="74"/>
-    <w:bookmarkEnd w:id="75"/>
-    <w:bookmarkStart w:id="78" w:name="economic-impact-analysis"/>
+    <w:bookmarkEnd w:id="77"/>
+    <w:bookmarkEnd w:id="78"/>
+    <w:bookmarkStart w:id="81" w:name="economic-impact-analysis"/>
     <w:p>
       <w:pPr>
         <w:pStyle w:val="Heading2"/>
@@ -4180,7 +4134,7 @@
         <w:t xml:space="preserve">Economic Impact Analysis</w:t>
       </w:r>
     </w:p>
-    <w:bookmarkStart w:id="76" w:name="return-on-investment-evidence-1"/>
+    <w:bookmarkStart w:id="79" w:name="return-on-investment-evidence-1"/>
     <w:p>
       <w:pPr>
         <w:pStyle w:val="Heading3"/>
@@ -4271,8 +4225,8 @@
         <w:t xml:space="preserve">Healthcare implementations typically show ROI approximately 20% lower than other industries due to additional regulatory compliance requirements, but still demonstrate substantial returns.</w:t>
       </w:r>
     </w:p>
-    <w:bookmarkEnd w:id="76"/>
-    <w:bookmarkStart w:id="77" w:name="market-validation-and-growth"/>
+    <w:bookmarkEnd w:id="79"/>
+    <w:bookmarkStart w:id="80" w:name="market-validation-and-growth"/>
     <w:p>
       <w:pPr>
         <w:pStyle w:val="Heading3"/>
@@ -4408,10 +4362,10 @@
         <w:t xml:space="preserve">: Expected to reach $152.03 billion by 2034</w:t>
       </w:r>
     </w:p>
-    <w:bookmarkEnd w:id="77"/>
-    <w:bookmarkEnd w:id="78"/>
-    <w:bookmarkEnd w:id="79"/>
-    <w:bookmarkStart w:id="100" w:name="discussion"/>
+    <w:bookmarkEnd w:id="80"/>
+    <w:bookmarkEnd w:id="81"/>
+    <w:bookmarkEnd w:id="82"/>
+    <w:bookmarkStart w:id="103" w:name="discussion"/>
     <w:p>
       <w:pPr>
         <w:pStyle w:val="Heading1"/>
@@ -4429,7 +4383,7 @@
         <w:t xml:space="preserve">Discussion</w:t>
       </w:r>
     </w:p>
-    <w:bookmarkStart w:id="85" w:name="strengths-of-the-evidence-base"/>
+    <w:bookmarkStart w:id="88" w:name="strengths-of-the-evidence-base"/>
     <w:p>
       <w:pPr>
         <w:pStyle w:val="Heading2"/>
@@ -4455,7 +4409,7 @@
         <w:t xml:space="preserve">The research presents several compelling strengths that support the adoption of conversational AI platforms in healthcare analytics:</w:t>
       </w:r>
     </w:p>
-    <w:bookmarkStart w:id="80" w:name="validated-benchmarking-data"/>
+    <w:bookmarkStart w:id="83" w:name="validated-benchmarking-data"/>
     <w:p>
       <w:pPr>
         <w:pStyle w:val="Heading3"/>
@@ -4481,8 +4435,8 @@
         <w:t xml:space="preserve">The evidence base includes peer-reviewed benchmarking studies from top venues (NEJM AI, NeurIPS, NAACL) that provide empirical validation of LLM capabilities in healthcare contexts. Studies like MedAgentBench [A9] and comprehensive medical LLM evaluations [A10] offer reproducible, quantitative performance metrics.</w:t>
       </w:r>
     </w:p>
-    <w:bookmarkEnd w:id="80"/>
-    <w:bookmarkStart w:id="81" w:name="real-world-implementation-evidence"/>
+    <w:bookmarkEnd w:id="83"/>
+    <w:bookmarkStart w:id="84" w:name="real-world-implementation-evidence"/>
     <w:p>
       <w:pPr>
         <w:pStyle w:val="Heading3"/>
@@ -4508,8 +4462,8 @@
         <w:t xml:space="preserve">The Berkshire Healthcare NHS Trust case [I4] demonstrates successful low-code adoption in healthcare, with over 800 citizen developers creating solutions. This provides concrete evidence that non-technical healthcare professionals can effectively use these platforms.</w:t>
       </w:r>
     </w:p>
-    <w:bookmarkEnd w:id="81"/>
-    <w:bookmarkStart w:id="82" w:name="X4af895dc88143b3f1358d690aa4dbafdaba6a52"/>
+    <w:bookmarkEnd w:id="84"/>
+    <w:bookmarkStart w:id="85" w:name="X4af895dc88143b3f1358d690aa4dbafdaba6a52"/>
     <w:p>
       <w:pPr>
         <w:pStyle w:val="Heading3"/>
@@ -4535,8 +4489,8 @@
         <w:t xml:space="preserve">Unlike point solutions that address individual problems, conversational AI platforms simultaneously tackle technical barriers, analytics maturity constraints, and institutional memory loss. This integrated approach enables healthcare organizations to advance multiple capability areas with a single strategic investment.</w:t>
       </w:r>
     </w:p>
-    <w:bookmarkEnd w:id="82"/>
-    <w:bookmarkStart w:id="83" w:name="strong-economic-justification"/>
+    <w:bookmarkEnd w:id="85"/>
+    <w:bookmarkStart w:id="86" w:name="strong-economic-justification"/>
     <w:p>
       <w:pPr>
         <w:pStyle w:val="Heading3"/>
@@ -4562,8 +4516,8 @@
         <w:t xml:space="preserve">The financial evidence is compelling, with Forrester Research [I5] documenting 206% three-year ROI from low-code implementations. Market growth projections [I7] showing the healthcare analytics market expanding from $64.49B to $369.66B by 2034 indicate sustained investment demand.</w:t>
       </w:r>
     </w:p>
-    <w:bookmarkEnd w:id="83"/>
-    <w:bookmarkStart w:id="84" w:name="honest-assessment-of-limitations"/>
+    <w:bookmarkEnd w:id="86"/>
+    <w:bookmarkStart w:id="87" w:name="honest-assessment-of-limitations"/>
     <w:p>
       <w:pPr>
         <w:pStyle w:val="Heading3"/>
@@ -4607,9 +4561,9 @@
         <w:t xml:space="preserve">and benchmarking studies [A9, A10] show significant gaps between benchmark performance and clinical readiness. This honest assessment enables appropriate implementation strategies.</w:t>
       </w:r>
     </w:p>
-    <w:bookmarkEnd w:id="84"/>
-    <w:bookmarkEnd w:id="85"/>
-    <w:bookmarkStart w:id="91" w:name="limitations-and-constraints"/>
+    <w:bookmarkEnd w:id="87"/>
+    <w:bookmarkEnd w:id="88"/>
+    <w:bookmarkStart w:id="94" w:name="limitations-and-constraints"/>
     <w:p>
       <w:pPr>
         <w:pStyle w:val="Heading2"/>
@@ -4635,7 +4589,7 @@
         <w:t xml:space="preserve">Despite strong evidence supporting conversational AI adoption, several limitations must be acknowledged:</w:t>
       </w:r>
     </w:p>
-    <w:bookmarkStart w:id="86" w:name="implementation-complexity"/>
+    <w:bookmarkStart w:id="89" w:name="implementation-complexity"/>
     <w:p>
       <w:pPr>
         <w:pStyle w:val="Heading3"/>
@@ -4661,8 +4615,8 @@
         <w:t xml:space="preserve">Healthcare environments present unique complexity challenges including regulatory requirements, legacy system integration, and change management across diverse user populations. Implementation timelines reflect this complexity, though low-code approaches compare favorably to traditional analytics infrastructure projects. Healthcare and pharmaceutical organizations face particularly acute legacy modernization challenges [I8].</w:t>
       </w:r>
     </w:p>
-    <w:bookmarkEnd w:id="86"/>
-    <w:bookmarkStart w:id="87" w:name="X45f8c7a46a04784e9744b636e11bc2977732e83"/>
+    <w:bookmarkEnd w:id="89"/>
+    <w:bookmarkStart w:id="90" w:name="X45f8c7a46a04784e9744b636e11bc2977732e83"/>
     <w:p>
       <w:pPr>
         <w:pStyle w:val="Heading3"/>
@@ -4688,8 +4642,8 @@
         <w:t xml:space="preserve">Healthcare organizations vary significantly in data structures, clinical workflows, and analytical needs. Evidence suggests that successful implementations require substantial customization to organizational contexts, potentially limiting the applicability of standardized approaches.</w:t>
       </w:r>
     </w:p>
-    <w:bookmarkEnd w:id="87"/>
-    <w:bookmarkStart w:id="88" w:name="long-term-outcome-uncertainties"/>
+    <w:bookmarkEnd w:id="90"/>
+    <w:bookmarkStart w:id="91" w:name="long-term-outcome-uncertainties"/>
     <w:p>
       <w:pPr>
         <w:pStyle w:val="Heading3"/>
@@ -4715,8 +4669,8 @@
         <w:t xml:space="preserve">Most studies examine 6-24 month implementations. Questions remain about long-term sustainability, user engagement over extended periods, and the evolution of organizational capabilities beyond initial deployment periods. The research gap analysis [Section 6] identifies this as a priority area for future investigation.</w:t>
       </w:r>
     </w:p>
-    <w:bookmarkEnd w:id="88"/>
-    <w:bookmarkStart w:id="89" w:name="X2274a69eeb0cb360e25f4a0c6de53a1a41ef3b2"/>
+    <w:bookmarkEnd w:id="91"/>
+    <w:bookmarkStart w:id="92" w:name="X2274a69eeb0cb360e25f4a0c6de53a1a41ef3b2"/>
     <w:p>
       <w:pPr>
         <w:pStyle w:val="Heading3"/>
@@ -4742,8 +4696,8 @@
         <w:t xml:space="preserve">Democratizing analytics access creates new challenges in maintaining data quality, analytical rigor, and clinical safety standards. While the evidence shows reduced error rates with conversational AI, healthcare organizations must develop new governance frameworks for managing distributed analytical capabilities.</w:t>
       </w:r>
     </w:p>
-    <w:bookmarkEnd w:id="89"/>
-    <w:bookmarkStart w:id="90" w:name="specialty-specific-application-gaps"/>
+    <w:bookmarkEnd w:id="92"/>
+    <w:bookmarkStart w:id="93" w:name="specialty-specific-application-gaps"/>
     <w:p>
       <w:pPr>
         <w:pStyle w:val="Heading3"/>
@@ -4769,9 +4723,9 @@
         <w:t xml:space="preserve">Evidence primarily focuses on general acute care settings. Applications in specialized domains (oncology, cardiology, mental health) require domain-specific validation and customization that may not generalize from the existing evidence base.</w:t>
       </w:r>
     </w:p>
-    <w:bookmarkEnd w:id="90"/>
-    <w:bookmarkEnd w:id="91"/>
-    <w:bookmarkStart w:id="95" w:name="future-research-directions"/>
+    <w:bookmarkEnd w:id="93"/>
+    <w:bookmarkEnd w:id="94"/>
+    <w:bookmarkStart w:id="98" w:name="future-research-directions"/>
     <w:p>
       <w:pPr>
         <w:pStyle w:val="Heading2"/>
@@ -4797,7 +4751,7 @@
         <w:t xml:space="preserve">The evidence review identifies several priority areas for future investigation:</w:t>
       </w:r>
     </w:p>
-    <w:bookmarkStart w:id="92" w:name="X70555c59219f977f9893bbbef433dd01d69129c"/>
+    <w:bookmarkStart w:id="95" w:name="X70555c59219f977f9893bbbef433dd01d69129c"/>
     <w:p>
       <w:pPr>
         <w:pStyle w:val="Heading3"/>
@@ -4872,8 +4826,8 @@
         <w:t xml:space="preserve">: Technical research on architectural patterns for healthcare IT ecosystem integration</w:t>
       </w:r>
     </w:p>
-    <w:bookmarkEnd w:id="92"/>
-    <w:bookmarkStart w:id="93" w:name="X7d60b5f2cd724c2ff27fb462003d9a6f0f38ecc"/>
+    <w:bookmarkEnd w:id="95"/>
+    <w:bookmarkStart w:id="96" w:name="X7d60b5f2cd724c2ff27fb462003d9a6f0f38ecc"/>
     <w:p>
       <w:pPr>
         <w:pStyle w:val="Heading3"/>
@@ -4948,8 +4902,8 @@
         <w:t xml:space="preserve">: Evidence-based approaches for transitioning from traditional to conversational analytics</w:t>
       </w:r>
     </w:p>
-    <w:bookmarkEnd w:id="93"/>
-    <w:bookmarkStart w:id="94" w:name="long-term-research-priorities-2-years"/>
+    <w:bookmarkEnd w:id="96"/>
+    <w:bookmarkStart w:id="97" w:name="long-term-research-priorities-2-years"/>
     <w:p>
       <w:pPr>
         <w:pStyle w:val="Heading3"/>
@@ -5024,9 +4978,9 @@
         <w:t xml:space="preserve">: Research on combining conversational interfaces with advanced predictive modeling</w:t>
       </w:r>
     </w:p>
-    <w:bookmarkEnd w:id="94"/>
-    <w:bookmarkEnd w:id="95"/>
-    <w:bookmarkStart w:id="99" w:name="X655f7faf8ada965dcdcaa0e7f463cb4a3ee5bd1"/>
+    <w:bookmarkEnd w:id="97"/>
+    <w:bookmarkEnd w:id="98"/>
+    <w:bookmarkStart w:id="102" w:name="X655f7faf8ada965dcdcaa0e7f463cb4a3ee5bd1"/>
     <w:p>
       <w:pPr>
         <w:pStyle w:val="Heading2"/>
@@ -5052,7 +5006,7 @@
         <w:t xml:space="preserve">The evidence has immediate implications for healthcare leaders considering analytics strategy:</w:t>
       </w:r>
     </w:p>
-    <w:bookmarkStart w:id="96" w:name="strategic-imperative"/>
+    <w:bookmarkStart w:id="99" w:name="strategic-imperative"/>
     <w:p>
       <w:pPr>
         <w:pStyle w:val="Heading3"/>
@@ -5078,8 +5032,8 @@
         <w:t xml:space="preserve">The convergence of low analytics maturity, workforce turnover challenges, and technical barriers creates a strategic imperative for action. Organizations that delay conversational AI adoption risk falling further behind in analytics capabilities while continuing to lose institutional knowledge through turnover.</w:t>
       </w:r>
     </w:p>
-    <w:bookmarkEnd w:id="96"/>
-    <w:bookmarkStart w:id="97" w:name="implementation-approach"/>
+    <w:bookmarkEnd w:id="99"/>
+    <w:bookmarkStart w:id="100" w:name="implementation-approach"/>
     <w:p>
       <w:pPr>
         <w:pStyle w:val="Heading3"/>
@@ -5181,8 +5135,8 @@
         <w:t xml:space="preserve">: New policies and procedures for democratized analytics</w:t>
       </w:r>
     </w:p>
-    <w:bookmarkEnd w:id="97"/>
-    <w:bookmarkStart w:id="98" w:name="competitive-advantage"/>
+    <w:bookmarkEnd w:id="100"/>
+    <w:bookmarkStart w:id="101" w:name="competitive-advantage"/>
     <w:p>
       <w:pPr>
         <w:pStyle w:val="Heading3"/>
@@ -5208,10 +5162,10 @@
         <w:t xml:space="preserve">Early adopters gain significant competitive advantages through improved decision-making speed, operational efficiency, and clinical insights. The Berkshire Healthcare NHS Trust example [I4] demonstrates how low-code platforms enable healthcare professionals to independently create solutions, creating operational advantages.</w:t>
       </w:r>
     </w:p>
-    <w:bookmarkEnd w:id="98"/>
-    <w:bookmarkEnd w:id="99"/>
-    <w:bookmarkEnd w:id="100"/>
-    <w:bookmarkStart w:id="104" w:name="conclusion"/>
+    <w:bookmarkEnd w:id="101"/>
+    <w:bookmarkEnd w:id="102"/>
+    <w:bookmarkEnd w:id="103"/>
+    <w:bookmarkStart w:id="107" w:name="conclusion"/>
     <w:p>
       <w:pPr>
         <w:pStyle w:val="Heading1"/>
@@ -5237,7 +5191,7 @@
         <w:t xml:space="preserve">The peer-reviewed literature provides compelling evidence for implementing conversational AI platforms in healthcare settings. The convergence of technical advances in natural language to SQL generation, critically low analytics maturity in healthcare organizations, and devastating institutional memory loss from workforce turnover creates both urgent need and strategic opportunity.</w:t>
       </w:r>
     </w:p>
-    <w:bookmarkStart w:id="101" w:name="key-findings"/>
+    <w:bookmarkStart w:id="104" w:name="key-findings"/>
     <w:p>
       <w:pPr>
         <w:pStyle w:val="Heading2"/>
@@ -5353,8 +5307,8 @@
         <w:t xml:space="preserve">: Real-world implementations like Berkshire Healthcare NHS Trust [I4] demonstrate that low-code platforms can enable 800+ citizen developers in healthcare settings, with Forrester Research [I5] documenting 206% three-year ROI.</w:t>
       </w:r>
     </w:p>
-    <w:bookmarkEnd w:id="101"/>
-    <w:bookmarkStart w:id="102" w:name="strategic-implications"/>
+    <w:bookmarkEnd w:id="104"/>
+    <w:bookmarkStart w:id="105" w:name="strategic-implications"/>
     <w:p>
       <w:pPr>
         <w:pStyle w:val="Heading2"/>
@@ -5388,8 +5342,8 @@
         <w:t xml:space="preserve">The financial case is supported by industry analysis showing 206% three-year ROI [I5] and a healthcare analytics market growing to $369.66 billion by 2034 [I7]. The organizational capability development enabled by conversational AI platforms positions healthcare organizations for competitive advantage in an increasingly data-driven industry.</w:t>
       </w:r>
     </w:p>
-    <w:bookmarkEnd w:id="102"/>
-    <w:bookmarkStart w:id="103" w:name="call-to-action"/>
+    <w:bookmarkEnd w:id="105"/>
+    <w:bookmarkStart w:id="106" w:name="call-to-action"/>
     <w:p>
       <w:pPr>
         <w:pStyle w:val="Heading2"/>
@@ -5431,9 +5385,9 @@
         <w:t xml:space="preserve">The question is not whether healthcare organizations should adopt conversational AI platforms, but how quickly they can implement these systems to capture the demonstrated benefits while addressing the urgent challenges facing healthcare analytics today.</w:t>
       </w:r>
     </w:p>
-    <w:bookmarkEnd w:id="103"/>
-    <w:bookmarkEnd w:id="104"/>
-    <w:bookmarkStart w:id="107" w:name="references"/>
+    <w:bookmarkEnd w:id="106"/>
+    <w:bookmarkEnd w:id="107"/>
+    <w:bookmarkStart w:id="110" w:name="references"/>
     <w:p>
       <w:pPr>
         <w:pStyle w:val="Heading1"/>
@@ -5451,7 +5405,7 @@
         <w:t xml:space="preserve">References</w:t>
       </w:r>
     </w:p>
-    <w:bookmarkStart w:id="105" w:name="academic-sources"/>
+    <w:bookmarkStart w:id="108" w:name="academic-sources"/>
     <w:p>
       <w:pPr>
         <w:pStyle w:val="Heading2"/>
@@ -5679,8 +5633,8 @@
         <w:t xml:space="preserve">, 7, 320. DOI: 10.1038/s41746-024-01390-4. https://www.nature.com/articles/s41746-024-01390-4</w:t>
       </w:r>
     </w:p>
-    <w:bookmarkEnd w:id="105"/>
-    <w:bookmarkStart w:id="106" w:name="industry-sources"/>
+    <w:bookmarkEnd w:id="108"/>
+    <w:bookmarkStart w:id="109" w:name="industry-sources"/>
     <w:p>
       <w:pPr>
         <w:pStyle w:val="Heading2"/>
@@ -5775,9 +5729,9 @@
         <w:t xml:space="preserve">[I8] Anthropic. (2025). Code modernization playbook: A practical guide to modernizing legacy systems with AI. https://resources.anthropic.com/code-modernization-playbook</w:t>
       </w:r>
     </w:p>
-    <w:bookmarkEnd w:id="106"/>
-    <w:bookmarkEnd w:id="107"/>
-    <w:bookmarkStart w:id="114" w:name="appendices"/>
+    <w:bookmarkEnd w:id="109"/>
+    <w:bookmarkEnd w:id="110"/>
+    <w:bookmarkStart w:id="117" w:name="appendices"/>
     <w:p>
       <w:pPr>
         <w:pStyle w:val="Heading1"/>
@@ -5795,7 +5749,7 @@
         <w:t xml:space="preserve">Appendices</w:t>
       </w:r>
     </w:p>
-    <w:bookmarkStart w:id="108" w:name="appendix-a-healthcare-analytics-glossary"/>
+    <w:bookmarkStart w:id="111" w:name="appendix-a-healthcare-analytics-glossary"/>
     <w:p>
       <w:pPr>
         <w:pStyle w:val="Heading2"/>
@@ -6089,8 +6043,8 @@
         </w:tc>
       </w:tr>
     </w:tbl>
-    <w:bookmarkEnd w:id="108"/>
-    <w:bookmarkStart w:id="109" w:name="Xda282ad3909d53d8ac6252a99a3daf0ffe2dfbb"/>
+    <w:bookmarkEnd w:id="111"/>
+    <w:bookmarkStart w:id="112" w:name="Xda282ad3909d53d8ac6252a99a3daf0ffe2dfbb"/>
     <w:p>
       <w:pPr>
         <w:pStyle w:val="Heading2"/>
@@ -6576,8 +6530,8 @@
         </w:tc>
       </w:tr>
     </w:tbl>
-    <w:bookmarkEnd w:id="109"/>
-    <w:bookmarkStart w:id="113" w:name="Xbfd30549e6247e2f3e5132a039875af0e2849bb"/>
+    <w:bookmarkEnd w:id="112"/>
+    <w:bookmarkStart w:id="116" w:name="Xbfd30549e6247e2f3e5132a039875af0e2849bb"/>
     <w:p>
       <w:pPr>
         <w:pStyle w:val="Heading2"/>
@@ -6595,7 +6549,7 @@
         <w:t xml:space="preserve">Appendix C: Healthcare NL2SQL Query Examples</w:t>
       </w:r>
     </w:p>
-    <w:bookmarkStart w:id="110" w:name="example-1-patient-population-analysis"/>
+    <w:bookmarkStart w:id="113" w:name="example-1-patient-population-analysis"/>
     <w:p>
       <w:pPr>
         <w:pStyle w:val="Heading3"/>
@@ -6969,8 +6923,8 @@
         <w:t xml:space="preserve">)</w:t>
       </w:r>
     </w:p>
-    <w:bookmarkEnd w:id="110"/>
-    <w:bookmarkStart w:id="111" w:name="example-2-operational-metrics"/>
+    <w:bookmarkEnd w:id="113"/>
+    <w:bookmarkStart w:id="114" w:name="example-2-operational-metrics"/>
     <w:p>
       <w:pPr>
         <w:pStyle w:val="Heading3"/>
@@ -7284,8 +7238,8 @@
         <w:t xml:space="preserve">NULL</w:t>
       </w:r>
     </w:p>
-    <w:bookmarkEnd w:id="111"/>
-    <w:bookmarkStart w:id="112" w:name="example-3-quality-metrics"/>
+    <w:bookmarkEnd w:id="114"/>
+    <w:bookmarkStart w:id="115" w:name="example-3-quality-metrics"/>
     <w:p>
       <w:pPr>
         <w:pStyle w:val="Heading3"/>
@@ -7750,9 +7704,9 @@
         <w:t xml:space="preserve">Correspondence: research@yuimedi.com</w:t>
       </w:r>
     </w:p>
-    <w:bookmarkEnd w:id="112"/>
-    <w:bookmarkEnd w:id="113"/>
-    <w:bookmarkEnd w:id="114"/>
+    <w:bookmarkEnd w:id="115"/>
+    <w:bookmarkEnd w:id="116"/>
+    <w:bookmarkEnd w:id="117"/>
     <w:sectPr/>
   </w:body>
 </w:document>

--- a/paper.docx
+++ b/paper.docx
@@ -2471,14 +2471,14 @@
       <w:r>
         <w:drawing>
           <wp:inline>
-            <wp:extent cx="5334000" cy="3955449"/>
+            <wp:extent cx="5334000" cy="2846070"/>
             <wp:effectExtent b="0" l="0" r="0" t="0"/>
             <wp:docPr descr="Conversational AI Platform Architecture for Healthcare Analytics. The diagram illustrates the flow from clinical user queries through the NLP engine and SQL generation to the data warehouse, with institutional knowledge and healthcare ontologies informing the process." title="" id="55" name="Picture"/>
             <a:graphic>
               <a:graphicData uri="http://schemas.openxmlformats.org/drawingml/2006/picture">
                 <pic:pic>
                   <pic:nvPicPr>
-                    <pic:cNvPr descr="figures/architecture.png" id="56" name="Picture"/>
+                    <pic:cNvPr descr="figures/architecture.jpg" id="56" name="Picture"/>
                     <pic:cNvPicPr>
                       <a:picLocks noChangeArrowheads="1" noChangeAspect="1"/>
                     </pic:cNvPicPr>
@@ -2492,7 +2492,7 @@
                   <pic:spPr bwMode="auto">
                     <a:xfrm>
                       <a:off x="0" y="0"/>
-                      <a:ext cx="5334000" cy="3955449"/>
+                      <a:ext cx="5334000" cy="2846070"/>
                     </a:xfrm>
                     <a:prstGeom prst="rect">
                       <a:avLst/>

--- a/paper.docx
+++ b/paper.docx
@@ -2347,7 +2347,7 @@
     </w:p>
     <w:bookmarkEnd w:id="52"/>
     <w:bookmarkEnd w:id="53"/>
-    <w:bookmarkStart w:id="71" w:name="X31921694b73dcf3ee7cef592b6f3cc25a3db813"/>
+    <w:bookmarkStart w:id="68" w:name="X31921694b73dcf3ee7cef592b6f3cc25a3db813"/>
     <w:p>
       <w:pPr>
         <w:pStyle w:val="Heading1"/>
@@ -2373,7 +2373,7 @@
         <w:t xml:space="preserve">Based on the literature review evidence, this section presents conversational AI platforms as an integrated solution to healthcare’s three-pillar analytics challenge. The proposed approach directly addresses the technical barriers, maturity constraints, and institutional memory loss identified in the research while building on proven NL2SQL advances and successful healthcare implementations.</w:t>
       </w:r>
     </w:p>
-    <w:bookmarkStart w:id="57" w:name="solution-overview"/>
+    <w:bookmarkStart w:id="54" w:name="solution-overview"/>
     <w:p>
       <w:pPr>
         <w:pStyle w:val="Heading2"/>
@@ -2464,59 +2464,56 @@
         <w:t xml:space="preserve">: AI models embed organizational knowledge and expertise</w:t>
       </w:r>
     </w:p>
-    <w:p>
-      <w:pPr>
-        <w:pStyle w:val="CaptionedFigure"/>
-      </w:pPr>
-      <w:r>
-        <w:drawing>
-          <wp:inline>
-            <wp:extent cx="5334000" cy="2846070"/>
-            <wp:effectExtent b="0" l="0" r="0" t="0"/>
-            <wp:docPr descr="Conversational AI Platform Architecture for Healthcare Analytics. The diagram illustrates the flow from clinical user queries through the NLP engine and SQL generation to the data warehouse, with institutional knowledge and healthcare ontologies informing the process." title="" id="55" name="Picture"/>
-            <a:graphic>
-              <a:graphicData uri="http://schemas.openxmlformats.org/drawingml/2006/picture">
-                <pic:pic>
-                  <pic:nvPicPr>
-                    <pic:cNvPr descr="figures/architecture.jpg" id="56" name="Picture"/>
-                    <pic:cNvPicPr>
-                      <a:picLocks noChangeArrowheads="1" noChangeAspect="1"/>
-                    </pic:cNvPicPr>
-                  </pic:nvPicPr>
-                  <pic:blipFill>
-                    <a:blip r:embed="rId54"/>
-                    <a:stretch>
-                      <a:fillRect/>
-                    </a:stretch>
-                  </pic:blipFill>
-                  <pic:spPr bwMode="auto">
-                    <a:xfrm>
-                      <a:off x="0" y="0"/>
-                      <a:ext cx="5334000" cy="2846070"/>
-                    </a:xfrm>
-                    <a:prstGeom prst="rect">
-                      <a:avLst/>
-                    </a:prstGeom>
-                    <a:noFill/>
-                    <a:ln w="9525">
-                      <a:noFill/>
-                      <a:headEnd/>
-                      <a:tailEnd/>
-                    </a:ln>
-                  </pic:spPr>
-                </pic:pic>
-              </a:graphicData>
-            </a:graphic>
-          </wp:inline>
-        </w:drawing>
-      </w:r>
-    </w:p>
-    <w:p>
-      <w:pPr>
-        <w:pStyle w:val="ImageCaption"/>
-      </w:pPr>
-      <w:r>
-        <w:t xml:space="preserve">Conversational AI Platform Architecture for Healthcare Analytics. The diagram illustrates the flow from clinical user queries through the NLP engine and SQL generation to the data warehouse, with institutional knowledge and healthcare ontologies informing the process.</w:t>
+    <w:bookmarkEnd w:id="54"/>
+    <w:bookmarkStart w:id="59" w:name="core-capabilities"/>
+    <w:p>
+      <w:pPr>
+        <w:pStyle w:val="Heading2"/>
+      </w:pPr>
+      <w:r>
+        <w:rPr>
+          <w:rStyle w:val="SectionNumber"/>
+        </w:rPr>
+        <w:t xml:space="preserve">4.2</w:t>
+      </w:r>
+      <w:r>
+        <w:tab/>
+      </w:r>
+      <w:r>
+        <w:t xml:space="preserve">Core Capabilities</w:t>
+      </w:r>
+    </w:p>
+    <w:bookmarkStart w:id="55" w:name="X5b5cb56f47d7a7344a0b84a0a61c200c141779c"/>
+    <w:p>
+      <w:pPr>
+        <w:pStyle w:val="Heading3"/>
+      </w:pPr>
+      <w:r>
+        <w:rPr>
+          <w:rStyle w:val="SectionNumber"/>
+        </w:rPr>
+        <w:t xml:space="preserve">4.2.1</w:t>
+      </w:r>
+      <w:r>
+        <w:tab/>
+      </w:r>
+      <w:r>
+        <w:t xml:space="preserve">1. Healthcare-Optimized Natural Language Processing</w:t>
+      </w:r>
+    </w:p>
+    <w:p>
+      <w:pPr>
+        <w:pStyle w:val="FirstParagraph"/>
+      </w:pPr>
+      <w:r>
+        <w:rPr>
+          <w:b/>
+          <w:bCs/>
+        </w:rPr>
+        <w:t xml:space="preserve">Purpose</w:t>
+      </w:r>
+      <w:r>
+        <w:t xml:space="preserve">: Accurately interpret clinical terminology and healthcare-specific queries while understanding organizational context and data structures.</w:t>
       </w:r>
     </w:p>
     <w:p>
@@ -2525,14 +2522,529 @@
       </w:pPr>
       <w:r>
         <w:rPr>
-          <w:i/>
-          <w:iCs/>
-        </w:rPr>
-        <w:t xml:space="preserve">Figure 1: Conversational AI Platform Architecture for Healthcare Analytics</w:t>
+          <w:b/>
+          <w:bCs/>
+        </w:rPr>
+        <w:t xml:space="preserve">Key Features</w:t>
+      </w:r>
+      <w:r>
+        <w:t xml:space="preserve">:</w:t>
+      </w:r>
+      <w:r>
+        <w:t xml:space="preserve"> </w:t>
+      </w:r>
+      <w:r>
+        <w:t xml:space="preserve">-</w:t>
+      </w:r>
+      <w:r>
+        <w:t xml:space="preserve"> </w:t>
+      </w:r>
+      <w:r>
+        <w:rPr>
+          <w:b/>
+          <w:bCs/>
+        </w:rPr>
+        <w:t xml:space="preserve">Medical Terminology Recognition</w:t>
+      </w:r>
+      <w:r>
+        <w:t xml:space="preserve">: Integration with ICD-10, CPT, RxNorm, and SNOMED vocabularies</w:t>
+      </w:r>
+      <w:r>
+        <w:t xml:space="preserve"> </w:t>
+      </w:r>
+      <w:r>
+        <w:t xml:space="preserve">-</w:t>
+      </w:r>
+      <w:r>
+        <w:t xml:space="preserve"> </w:t>
+      </w:r>
+      <w:r>
+        <w:rPr>
+          <w:b/>
+          <w:bCs/>
+        </w:rPr>
+        <w:t xml:space="preserve">Context-Aware Processing</w:t>
+      </w:r>
+      <w:r>
+        <w:t xml:space="preserve">: Understanding of clinical workflows and temporal relationships</w:t>
+      </w:r>
+      <w:r>
+        <w:t xml:space="preserve"> </w:t>
+      </w:r>
+      <w:r>
+        <w:t xml:space="preserve">-</w:t>
+      </w:r>
+      <w:r>
+        <w:t xml:space="preserve"> </w:t>
+      </w:r>
+      <w:r>
+        <w:rPr>
+          <w:b/>
+          <w:bCs/>
+        </w:rPr>
+        <w:t xml:space="preserve">Ambiguity Resolution</w:t>
+      </w:r>
+      <w:r>
+        <w:t xml:space="preserve">: Intelligent disambiguation of medical terms based on organizational usage patterns</w:t>
+      </w:r>
+      <w:r>
+        <w:t xml:space="preserve"> </w:t>
+      </w:r>
+      <w:r>
+        <w:t xml:space="preserve">-</w:t>
+      </w:r>
+      <w:r>
+        <w:t xml:space="preserve"> </w:t>
+      </w:r>
+      <w:r>
+        <w:rPr>
+          <w:b/>
+          <w:bCs/>
+        </w:rPr>
+        <w:t xml:space="preserve">Query Intent Classification</w:t>
+      </w:r>
+      <w:r>
+        <w:t xml:space="preserve">: Recognition of different analysis types (population health, clinical outcomes, operational metrics)</w:t>
+      </w:r>
+    </w:p>
+    <w:p>
+      <w:pPr>
+        <w:pStyle w:val="BodyText"/>
+      </w:pPr>
+      <w:r>
+        <w:rPr>
+          <w:b/>
+          <w:bCs/>
+        </w:rPr>
+        <w:t xml:space="preserve">Evidence Base</w:t>
+      </w:r>
+      <w:r>
+        <w:t xml:space="preserve">: Benchmarking studies [A9, A10] demonstrate that healthcare-specific language models show improved accuracy over general-purpose systems when fine-tuned on medical datasets. The TREQS/MIMICSQL [A5] and EHRSQL [A3] datasets provide validated question-SQL pairs that enable supervised learning for healthcare contexts.</w:t>
+      </w:r>
+    </w:p>
+    <w:bookmarkEnd w:id="55"/>
+    <w:bookmarkStart w:id="56" w:name="X98880b287a44233e5bbd8ef010c0f1e1c4f6bdc"/>
+    <w:p>
+      <w:pPr>
+        <w:pStyle w:val="Heading3"/>
+      </w:pPr>
+      <w:r>
+        <w:rPr>
+          <w:rStyle w:val="SectionNumber"/>
+        </w:rPr>
+        <w:t xml:space="preserve">4.2.2</w:t>
+      </w:r>
+      <w:r>
+        <w:tab/>
+      </w:r>
+      <w:r>
+        <w:t xml:space="preserve">2. Institutional Knowledge Preservation System</w:t>
+      </w:r>
+    </w:p>
+    <w:p>
+      <w:pPr>
+        <w:pStyle w:val="FirstParagraph"/>
+      </w:pPr>
+      <w:r>
+        <w:rPr>
+          <w:b/>
+          <w:bCs/>
+        </w:rPr>
+        <w:t xml:space="preserve">Purpose</w:t>
+      </w:r>
+      <w:r>
+        <w:t xml:space="preserve">: Capture, encode, and perpetually maintain organizational analytics expertise independent of individual staff members.</w:t>
+      </w:r>
+    </w:p>
+    <w:p>
+      <w:pPr>
+        <w:pStyle w:val="BodyText"/>
+      </w:pPr>
+      <w:r>
+        <w:rPr>
+          <w:b/>
+          <w:bCs/>
+        </w:rPr>
+        <w:t xml:space="preserve">Knowledge Preservation Mechanisms</w:t>
+      </w:r>
+      <w:r>
+        <w:t xml:space="preserve">:</w:t>
+      </w:r>
+      <w:r>
+        <w:t xml:space="preserve"> </w:t>
+      </w:r>
+      <w:r>
+        <w:t xml:space="preserve">-</w:t>
+      </w:r>
+      <w:r>
+        <w:t xml:space="preserve"> </w:t>
+      </w:r>
+      <w:r>
+        <w:rPr>
+          <w:b/>
+          <w:bCs/>
+        </w:rPr>
+        <w:t xml:space="preserve">Usage Pattern Learning</w:t>
+      </w:r>
+      <w:r>
+        <w:t xml:space="preserve">: AI models continuously learn from successful query patterns and analytical approaches</w:t>
+      </w:r>
+      <w:r>
+        <w:t xml:space="preserve"> </w:t>
+      </w:r>
+      <w:r>
+        <w:t xml:space="preserve">-</w:t>
+      </w:r>
+      <w:r>
+        <w:t xml:space="preserve"> </w:t>
+      </w:r>
+      <w:r>
+        <w:rPr>
+          <w:b/>
+          <w:bCs/>
+        </w:rPr>
+        <w:t xml:space="preserve">Best Practice Encoding</w:t>
+      </w:r>
+      <w:r>
+        <w:t xml:space="preserve">: Organizational standards and preferred methodologies embedded in response generation</w:t>
+      </w:r>
+      <w:r>
+        <w:t xml:space="preserve"> </w:t>
+      </w:r>
+      <w:r>
+        <w:t xml:space="preserve">-</w:t>
+      </w:r>
+      <w:r>
+        <w:t xml:space="preserve"> </w:t>
+      </w:r>
+      <w:r>
+        <w:rPr>
+          <w:b/>
+          <w:bCs/>
+        </w:rPr>
+        <w:t xml:space="preserve">Context Memory</w:t>
+      </w:r>
+      <w:r>
+        <w:t xml:space="preserve">: Retention of organizational data definitions, business rules, and analytical conventions</w:t>
+      </w:r>
+      <w:r>
+        <w:t xml:space="preserve"> </w:t>
+      </w:r>
+      <w:r>
+        <w:t xml:space="preserve">-</w:t>
+      </w:r>
+      <w:r>
+        <w:t xml:space="preserve"> </w:t>
+      </w:r>
+      <w:r>
+        <w:rPr>
+          <w:b/>
+          <w:bCs/>
+        </w:rPr>
+        <w:t xml:space="preserve">Expertise Modeling</w:t>
+      </w:r>
+      <w:r>
+        <w:t xml:space="preserve">: Capture of domain expert decision-making patterns and analytical workflows</w:t>
+      </w:r>
+    </w:p>
+    <w:p>
+      <w:pPr>
+        <w:pStyle w:val="BodyText"/>
+      </w:pPr>
+      <w:r>
+        <w:rPr>
+          <w:b/>
+          <w:bCs/>
+        </w:rPr>
+        <w:t xml:space="preserve">Evidence Base</w:t>
+      </w:r>
+      <w:r>
+        <w:t xml:space="preserve">: AI-based organizational memory systems can effectively preserve tacit knowledge through pattern recognition and continuous learning. Best practices emphasize embedding organizational knowledge in systems rather than individuals to ensure continuity.</w:t>
+      </w:r>
+    </w:p>
+    <w:bookmarkEnd w:id="56"/>
+    <w:bookmarkStart w:id="57" w:name="Xa2495297bdbab3632b8d3927ccc8594347e53d5"/>
+    <w:p>
+      <w:pPr>
+        <w:pStyle w:val="Heading3"/>
+      </w:pPr>
+      <w:r>
+        <w:rPr>
+          <w:rStyle w:val="SectionNumber"/>
+        </w:rPr>
+        <w:t xml:space="preserve">4.2.3</w:t>
+      </w:r>
+      <w:r>
+        <w:tab/>
+      </w:r>
+      <w:r>
+        <w:t xml:space="preserve">3. Progressive Analytics Maturity Development</w:t>
+      </w:r>
+    </w:p>
+    <w:p>
+      <w:pPr>
+        <w:pStyle w:val="FirstParagraph"/>
+      </w:pPr>
+      <w:r>
+        <w:rPr>
+          <w:b/>
+          <w:bCs/>
+        </w:rPr>
+        <w:t xml:space="preserve">Purpose</w:t>
+      </w:r>
+      <w:r>
+        <w:t xml:space="preserve">: Enable healthcare organizations to advance analytics maturity stages through democratized access while maintaining governance and quality standards.</w:t>
+      </w:r>
+    </w:p>
+    <w:p>
+      <w:pPr>
+        <w:pStyle w:val="BodyText"/>
+      </w:pPr>
+      <w:r>
+        <w:rPr>
+          <w:b/>
+          <w:bCs/>
+        </w:rPr>
+        <w:t xml:space="preserve">Maturity Advancement Features</w:t>
+      </w:r>
+      <w:r>
+        <w:t xml:space="preserve">:</w:t>
+      </w:r>
+      <w:r>
+        <w:t xml:space="preserve"> </w:t>
+      </w:r>
+      <w:r>
+        <w:t xml:space="preserve">-</w:t>
+      </w:r>
+      <w:r>
+        <w:t xml:space="preserve"> </w:t>
+      </w:r>
+      <w:r>
+        <w:rPr>
+          <w:b/>
+          <w:bCs/>
+        </w:rPr>
+        <w:t xml:space="preserve">Guided Discovery</w:t>
+      </w:r>
+      <w:r>
+        <w:t xml:space="preserve">: AI-assisted exploration of data relationships and analytical opportunities</w:t>
+      </w:r>
+      <w:r>
+        <w:t xml:space="preserve"> </w:t>
+      </w:r>
+      <w:r>
+        <w:t xml:space="preserve">-</w:t>
+      </w:r>
+      <w:r>
+        <w:t xml:space="preserve"> </w:t>
+      </w:r>
+      <w:r>
+        <w:rPr>
+          <w:b/>
+          <w:bCs/>
+        </w:rPr>
+        <w:t xml:space="preserve">Self-Service Analytics</w:t>
+      </w:r>
+      <w:r>
+        <w:t xml:space="preserve">: Clinical staff independently performing complex analyses without technical training</w:t>
+      </w:r>
+      <w:r>
+        <w:t xml:space="preserve"> </w:t>
+      </w:r>
+      <w:r>
+        <w:t xml:space="preserve">-</w:t>
+      </w:r>
+      <w:r>
+        <w:t xml:space="preserve"> </w:t>
+      </w:r>
+      <w:r>
+        <w:rPr>
+          <w:b/>
+          <w:bCs/>
+        </w:rPr>
+        <w:t xml:space="preserve">Governance Integration</w:t>
+      </w:r>
+      <w:r>
+        <w:t xml:space="preserve">: Automated compliance with organizational data policies and access controls</w:t>
+      </w:r>
+      <w:r>
+        <w:t xml:space="preserve"> </w:t>
+      </w:r>
+      <w:r>
+        <w:t xml:space="preserve">-</w:t>
+      </w:r>
+      <w:r>
+        <w:t xml:space="preserve"> </w:t>
+      </w:r>
+      <w:r>
+        <w:rPr>
+          <w:b/>
+          <w:bCs/>
+        </w:rPr>
+        <w:t xml:space="preserve">Capability Building</w:t>
+      </w:r>
+      <w:r>
+        <w:t xml:space="preserve">: Progressive skill development through intelligent tutoring and suggestion systems</w:t>
+      </w:r>
+    </w:p>
+    <w:p>
+      <w:pPr>
+        <w:pStyle w:val="BodyText"/>
+      </w:pPr>
+      <w:r>
+        <w:rPr>
+          <w:b/>
+          <w:bCs/>
+        </w:rPr>
+        <w:t xml:space="preserve">Evidence Base</w:t>
+      </w:r>
+      <w:r>
+        <w:t xml:space="preserve">: The HIMSS AMAM model [I1] emphasizes democratized analytics as a key maturity indicator. Industry implementations like Berkshire Healthcare NHS Trust [I4] demonstrate that natural language platforms enable healthcare professionals to independently complete complex analyses.</w:t>
       </w:r>
     </w:p>
     <w:bookmarkEnd w:id="57"/>
-    <w:bookmarkStart w:id="62" w:name="core-capabilities"/>
+    <w:bookmarkStart w:id="58" w:name="X6c4476cdfb063e88453122afb5beff1c7a74592"/>
+    <w:p>
+      <w:pPr>
+        <w:pStyle w:val="Heading3"/>
+      </w:pPr>
+      <w:r>
+        <w:rPr>
+          <w:rStyle w:val="SectionNumber"/>
+        </w:rPr>
+        <w:t xml:space="preserve">4.2.4</w:t>
+      </w:r>
+      <w:r>
+        <w:tab/>
+      </w:r>
+      <w:r>
+        <w:t xml:space="preserve">4. Adaptive Query Generation and Optimization</w:t>
+      </w:r>
+    </w:p>
+    <w:p>
+      <w:pPr>
+        <w:pStyle w:val="FirstParagraph"/>
+      </w:pPr>
+      <w:r>
+        <w:rPr>
+          <w:b/>
+          <w:bCs/>
+        </w:rPr>
+        <w:t xml:space="preserve">Purpose</w:t>
+      </w:r>
+      <w:r>
+        <w:t xml:space="preserve">: Generate accurate, efficient SQL queries from natural language inputs while optimizing for healthcare data structures and performance requirements.</w:t>
+      </w:r>
+    </w:p>
+    <w:p>
+      <w:pPr>
+        <w:pStyle w:val="BodyText"/>
+      </w:pPr>
+      <w:r>
+        <w:rPr>
+          <w:b/>
+          <w:bCs/>
+        </w:rPr>
+        <w:t xml:space="preserve">Technical Capabilities</w:t>
+      </w:r>
+      <w:r>
+        <w:t xml:space="preserve">:</w:t>
+      </w:r>
+      <w:r>
+        <w:t xml:space="preserve"> </w:t>
+      </w:r>
+      <w:r>
+        <w:t xml:space="preserve">-</w:t>
+      </w:r>
+      <w:r>
+        <w:t xml:space="preserve"> </w:t>
+      </w:r>
+      <w:r>
+        <w:rPr>
+          <w:b/>
+          <w:bCs/>
+        </w:rPr>
+        <w:t xml:space="preserve">Schema-Aware Generation</w:t>
+      </w:r>
+      <w:r>
+        <w:t xml:space="preserve">: Deep understanding of healthcare data warehouse structures and relationships</w:t>
+      </w:r>
+      <w:r>
+        <w:t xml:space="preserve"> </w:t>
+      </w:r>
+      <w:r>
+        <w:t xml:space="preserve">-</w:t>
+      </w:r>
+      <w:r>
+        <w:t xml:space="preserve"> </w:t>
+      </w:r>
+      <w:r>
+        <w:rPr>
+          <w:b/>
+          <w:bCs/>
+        </w:rPr>
+        <w:t xml:space="preserve">Performance Optimization</w:t>
+      </w:r>
+      <w:r>
+        <w:t xml:space="preserve">: Query efficiency optimization for large healthcare datasets</w:t>
+      </w:r>
+      <w:r>
+        <w:t xml:space="preserve"> </w:t>
+      </w:r>
+      <w:r>
+        <w:t xml:space="preserve">-</w:t>
+      </w:r>
+      <w:r>
+        <w:t xml:space="preserve"> </w:t>
+      </w:r>
+      <w:r>
+        <w:rPr>
+          <w:b/>
+          <w:bCs/>
+        </w:rPr>
+        <w:t xml:space="preserve">Error Detection and Correction</w:t>
+      </w:r>
+      <w:r>
+        <w:t xml:space="preserve">: Intelligent validation and suggestion of query improvements</w:t>
+      </w:r>
+      <w:r>
+        <w:t xml:space="preserve"> </w:t>
+      </w:r>
+      <w:r>
+        <w:t xml:space="preserve">-</w:t>
+      </w:r>
+      <w:r>
+        <w:t xml:space="preserve"> </w:t>
+      </w:r>
+      <w:r>
+        <w:rPr>
+          <w:b/>
+          <w:bCs/>
+        </w:rPr>
+        <w:t xml:space="preserve">Multi-Step Analysis Support</w:t>
+      </w:r>
+      <w:r>
+        <w:t xml:space="preserve">: Complex analytical workflows requiring multiple query steps</w:t>
+      </w:r>
+    </w:p>
+    <w:p>
+      <w:pPr>
+        <w:pStyle w:val="BodyText"/>
+      </w:pPr>
+      <w:r>
+        <w:rPr>
+          <w:b/>
+          <w:bCs/>
+        </w:rPr>
+        <w:t xml:space="preserve">Evidence Base</w:t>
+      </w:r>
+      <w:r>
+        <w:t xml:space="preserve">: Ziletti and D’Ambrosi [A6] demonstrate that retrieval augmented generation approaches improve query accuracy on healthcare datasets. Wang et al. [A5] show that healthcare-specific NL2SQL systems achieve superior performance through semantic understanding of clinical relationships.</w:t>
+      </w:r>
+    </w:p>
+    <w:bookmarkEnd w:id="58"/>
+    <w:bookmarkEnd w:id="59"/>
+    <w:bookmarkStart w:id="63" w:name="implementation-framework"/>
     <w:p>
       <w:pPr>
         <w:pStyle w:val="Heading2"/>
@@ -2541,16 +3053,16 @@
         <w:rPr>
           <w:rStyle w:val="SectionNumber"/>
         </w:rPr>
-        <w:t xml:space="preserve">4.2</w:t>
-      </w:r>
-      <w:r>
-        <w:tab/>
-      </w:r>
-      <w:r>
-        <w:t xml:space="preserve">Core Capabilities</w:t>
-      </w:r>
-    </w:p>
-    <w:bookmarkStart w:id="58" w:name="X5b5cb56f47d7a7344a0b84a0a61c200c141779c"/>
+        <w:t xml:space="preserve">4.3</w:t>
+      </w:r>
+      <w:r>
+        <w:tab/>
+      </w:r>
+      <w:r>
+        <w:t xml:space="preserve">Implementation Framework</w:t>
+      </w:r>
+    </w:p>
+    <w:bookmarkStart w:id="60" w:name="X75403bf5b032965b44e6cbee6e1a6a3ce3534ce"/>
     <w:p>
       <w:pPr>
         <w:pStyle w:val="Heading3"/>
@@ -2559,13 +3071,13 @@
         <w:rPr>
           <w:rStyle w:val="SectionNumber"/>
         </w:rPr>
-        <w:t xml:space="preserve">4.2.1</w:t>
-      </w:r>
-      <w:r>
-        <w:tab/>
-      </w:r>
-      <w:r>
-        <w:t xml:space="preserve">1. Healthcare-Optimized Natural Language Processing</w:t>
+        <w:t xml:space="preserve">4.3.1</w:t>
+      </w:r>
+      <w:r>
+        <w:tab/>
+      </w:r>
+      <w:r>
+        <w:t xml:space="preserve">Phase 1: Foundation and Integration (Months 1-3)</w:t>
       </w:r>
     </w:p>
     <w:p>
@@ -2577,10 +3089,10 @@
           <w:b/>
           <w:bCs/>
         </w:rPr>
-        <w:t xml:space="preserve">Purpose</w:t>
-      </w:r>
-      <w:r>
-        <w:t xml:space="preserve">: Accurately interpret clinical terminology and healthcare-specific queries while understanding organizational context and data structures.</w:t>
+        <w:t xml:space="preserve">Objectives</w:t>
+      </w:r>
+      <w:r>
+        <w:t xml:space="preserve">: Establish technical foundation and integrate with existing healthcare IT infrastructure.</w:t>
       </w:r>
     </w:p>
     <w:p>
@@ -2592,7 +3104,7 @@
           <w:b/>
           <w:bCs/>
         </w:rPr>
-        <w:t xml:space="preserve">Key Features</w:t>
+        <w:t xml:space="preserve">Key Activities</w:t>
       </w:r>
       <w:r>
         <w:t xml:space="preserve">:</w:t>
@@ -2601,6 +3113,808 @@
         <w:t xml:space="preserve"> </w:t>
       </w:r>
       <w:r>
+        <w:t xml:space="preserve">- Healthcare data warehouse connectivity and schema mapping</w:t>
+      </w:r>
+      <w:r>
+        <w:t xml:space="preserve"> </w:t>
+      </w:r>
+      <w:r>
+        <w:t xml:space="preserve">- Integration with electronic health record systems and clinical data repositories</w:t>
+      </w:r>
+      <w:r>
+        <w:t xml:space="preserve"> </w:t>
+      </w:r>
+      <w:r>
+        <w:t xml:space="preserve">- Implementation of healthcare terminology vocabularies (ICD-10, CPT, SNOMED)</w:t>
+      </w:r>
+      <w:r>
+        <w:t xml:space="preserve"> </w:t>
+      </w:r>
+      <w:r>
+        <w:t xml:space="preserve">- Basic natural language processing capability deployment</w:t>
+      </w:r>
+      <w:r>
+        <w:t xml:space="preserve"> </w:t>
+      </w:r>
+      <w:r>
+        <w:t xml:space="preserve">- User authentication and access control integration</w:t>
+      </w:r>
+    </w:p>
+    <w:p>
+      <w:pPr>
+        <w:pStyle w:val="BodyText"/>
+      </w:pPr>
+      <w:r>
+        <w:rPr>
+          <w:b/>
+          <w:bCs/>
+        </w:rPr>
+        <w:t xml:space="preserve">Success Metrics</w:t>
+      </w:r>
+      <w:r>
+        <w:t xml:space="preserve">:</w:t>
+      </w:r>
+      <w:r>
+        <w:t xml:space="preserve"> </w:t>
+      </w:r>
+      <w:r>
+        <w:t xml:space="preserve">- Successful connectivity to organizational data sources</w:t>
+      </w:r>
+      <w:r>
+        <w:t xml:space="preserve"> </w:t>
+      </w:r>
+      <w:r>
+        <w:t xml:space="preserve">- Accurate interpretation of basic clinical terminology</w:t>
+      </w:r>
+      <w:r>
+        <w:t xml:space="preserve"> </w:t>
+      </w:r>
+      <w:r>
+        <w:t xml:space="preserve">- Compliance with healthcare data governance policies</w:t>
+      </w:r>
+      <w:r>
+        <w:t xml:space="preserve"> </w:t>
+      </w:r>
+      <w:r>
+        <w:t xml:space="preserve">- User authentication and role-based access functioning</w:t>
+      </w:r>
+    </w:p>
+    <w:bookmarkEnd w:id="60"/>
+    <w:bookmarkStart w:id="61" w:name="X9579394e73bd7f983656bbb5ea0e67b77c00cd1"/>
+    <w:p>
+      <w:pPr>
+        <w:pStyle w:val="Heading3"/>
+      </w:pPr>
+      <w:r>
+        <w:rPr>
+          <w:rStyle w:val="SectionNumber"/>
+        </w:rPr>
+        <w:t xml:space="preserve">4.3.2</w:t>
+      </w:r>
+      <w:r>
+        <w:tab/>
+      </w:r>
+      <w:r>
+        <w:t xml:space="preserve">Phase 2: Knowledge Capture and Learning (Months 4-6)</w:t>
+      </w:r>
+    </w:p>
+    <w:p>
+      <w:pPr>
+        <w:pStyle w:val="FirstParagraph"/>
+      </w:pPr>
+      <w:r>
+        <w:rPr>
+          <w:b/>
+          <w:bCs/>
+        </w:rPr>
+        <w:t xml:space="preserve">Objectives</w:t>
+      </w:r>
+      <w:r>
+        <w:t xml:space="preserve">: Begin institutional knowledge capture and establish organizational context understanding.</w:t>
+      </w:r>
+    </w:p>
+    <w:p>
+      <w:pPr>
+        <w:pStyle w:val="BodyText"/>
+      </w:pPr>
+      <w:r>
+        <w:rPr>
+          <w:b/>
+          <w:bCs/>
+        </w:rPr>
+        <w:t xml:space="preserve">Key Activities</w:t>
+      </w:r>
+      <w:r>
+        <w:t xml:space="preserve">:</w:t>
+      </w:r>
+      <w:r>
+        <w:t xml:space="preserve"> </w:t>
+      </w:r>
+      <w:r>
+        <w:t xml:space="preserve">- Deployment with limited user groups (data analysts, clinical informatics staff)</w:t>
+      </w:r>
+      <w:r>
+        <w:t xml:space="preserve"> </w:t>
+      </w:r>
+      <w:r>
+        <w:t xml:space="preserve">- Capture of organizational data definitions and business rules</w:t>
+      </w:r>
+      <w:r>
+        <w:t xml:space="preserve"> </w:t>
+      </w:r>
+      <w:r>
+        <w:t xml:space="preserve">- Learning from existing analytical patterns and reporting requirements</w:t>
+      </w:r>
+      <w:r>
+        <w:t xml:space="preserve"> </w:t>
+      </w:r>
+      <w:r>
+        <w:t xml:space="preserve">- Development of organization-specific query templates and best practices</w:t>
+      </w:r>
+      <w:r>
+        <w:t xml:space="preserve"> </w:t>
+      </w:r>
+      <w:r>
+        <w:t xml:space="preserve">- Integration of domain expert feedback and corrections</w:t>
+      </w:r>
+    </w:p>
+    <w:p>
+      <w:pPr>
+        <w:pStyle w:val="BodyText"/>
+      </w:pPr>
+      <w:r>
+        <w:rPr>
+          <w:b/>
+          <w:bCs/>
+        </w:rPr>
+        <w:t xml:space="preserve">Success Metrics</w:t>
+      </w:r>
+      <w:r>
+        <w:t xml:space="preserve">:</w:t>
+      </w:r>
+      <w:r>
+        <w:t xml:space="preserve"> </w:t>
+      </w:r>
+      <w:r>
+        <w:t xml:space="preserve">- 80% accuracy in interpreting organizational data requests</w:t>
+      </w:r>
+      <w:r>
+        <w:t xml:space="preserve"> </w:t>
+      </w:r>
+      <w:r>
+        <w:t xml:space="preserve">- Successful capture of existing analytical workflows</w:t>
+      </w:r>
+      <w:r>
+        <w:t xml:space="preserve"> </w:t>
+      </w:r>
+      <w:r>
+        <w:t xml:space="preserve">- Positive user feedback from limited deployment groups</w:t>
+      </w:r>
+      <w:r>
+        <w:t xml:space="preserve"> </w:t>
+      </w:r>
+      <w:r>
+        <w:t xml:space="preserve">- Establishment of continuous learning feedback loops</w:t>
+      </w:r>
+    </w:p>
+    <w:bookmarkEnd w:id="61"/>
+    <w:bookmarkStart w:id="62" w:name="X238b9b5d024f377c949a2579f088089135fdf24"/>
+    <w:p>
+      <w:pPr>
+        <w:pStyle w:val="Heading3"/>
+      </w:pPr>
+      <w:r>
+        <w:rPr>
+          <w:rStyle w:val="SectionNumber"/>
+        </w:rPr>
+        <w:t xml:space="preserve">4.3.3</w:t>
+      </w:r>
+      <w:r>
+        <w:tab/>
+      </w:r>
+      <w:r>
+        <w:t xml:space="preserve">Phase 3: Democratization and Scale (Months 7-12)</w:t>
+      </w:r>
+    </w:p>
+    <w:p>
+      <w:pPr>
+        <w:pStyle w:val="FirstParagraph"/>
+      </w:pPr>
+      <w:r>
+        <w:rPr>
+          <w:b/>
+          <w:bCs/>
+        </w:rPr>
+        <w:t xml:space="preserve">Objectives</w:t>
+      </w:r>
+      <w:r>
+        <w:t xml:space="preserve">: Extend access to clinical staff and achieve organizational analytics democratization.</w:t>
+      </w:r>
+    </w:p>
+    <w:p>
+      <w:pPr>
+        <w:pStyle w:val="BodyText"/>
+      </w:pPr>
+      <w:r>
+        <w:rPr>
+          <w:b/>
+          <w:bCs/>
+        </w:rPr>
+        <w:t xml:space="preserve">Key Activities</w:t>
+      </w:r>
+      <w:r>
+        <w:t xml:space="preserve">:</w:t>
+      </w:r>
+      <w:r>
+        <w:t xml:space="preserve"> </w:t>
+      </w:r>
+      <w:r>
+        <w:t xml:space="preserve">- Broader deployment to clinical departments and operational teams</w:t>
+      </w:r>
+      <w:r>
+        <w:t xml:space="preserve"> </w:t>
+      </w:r>
+      <w:r>
+        <w:t xml:space="preserve">- Advanced analytical capability development (predictive analytics, population health)</w:t>
+      </w:r>
+      <w:r>
+        <w:t xml:space="preserve"> </w:t>
+      </w:r>
+      <w:r>
+        <w:t xml:space="preserve">- Self-service analytics enablement for non-technical users</w:t>
+      </w:r>
+      <w:r>
+        <w:t xml:space="preserve"> </w:t>
+      </w:r>
+      <w:r>
+        <w:t xml:space="preserve">- Advanced visualization and reporting capability implementation</w:t>
+      </w:r>
+      <w:r>
+        <w:t xml:space="preserve"> </w:t>
+      </w:r>
+      <w:r>
+        <w:t xml:space="preserve">- Organizational change management and training programs</w:t>
+      </w:r>
+    </w:p>
+    <w:p>
+      <w:pPr>
+        <w:pStyle w:val="BodyText"/>
+      </w:pPr>
+      <w:r>
+        <w:rPr>
+          <w:b/>
+          <w:bCs/>
+        </w:rPr>
+        <w:t xml:space="preserve">Success Metrics</w:t>
+      </w:r>
+      <w:r>
+        <w:t xml:space="preserve">:</w:t>
+      </w:r>
+      <w:r>
+        <w:t xml:space="preserve"> </w:t>
+      </w:r>
+      <w:r>
+        <w:t xml:space="preserve">- Significant reduction in time-to-insight for clinical users</w:t>
+      </w:r>
+      <w:r>
+        <w:t xml:space="preserve"> </w:t>
+      </w:r>
+      <w:r>
+        <w:t xml:space="preserve">- Substantial reduction in query development time</w:t>
+      </w:r>
+      <w:r>
+        <w:t xml:space="preserve"> </w:t>
+      </w:r>
+      <w:r>
+        <w:t xml:space="preserve">- High success rate for clinical users completing analyses independently</w:t>
+      </w:r>
+      <w:r>
+        <w:t xml:space="preserve"> </w:t>
+      </w:r>
+      <w:r>
+        <w:t xml:space="preserve">- Measurable advancement in HIMSS AMAM maturity assessment [I1]</w:t>
+      </w:r>
+    </w:p>
+    <w:bookmarkEnd w:id="62"/>
+    <w:bookmarkEnd w:id="63"/>
+    <w:bookmarkStart w:id="67" w:name="risk-mitigation-and-quality-assurance"/>
+    <w:p>
+      <w:pPr>
+        <w:pStyle w:val="Heading2"/>
+      </w:pPr>
+      <w:r>
+        <w:rPr>
+          <w:rStyle w:val="SectionNumber"/>
+        </w:rPr>
+        <w:t xml:space="preserve">4.4</w:t>
+      </w:r>
+      <w:r>
+        <w:tab/>
+      </w:r>
+      <w:r>
+        <w:t xml:space="preserve">Risk Mitigation and Quality Assurance</w:t>
+      </w:r>
+    </w:p>
+    <w:bookmarkStart w:id="64" w:name="data-quality-and-accuracy"/>
+    <w:p>
+      <w:pPr>
+        <w:pStyle w:val="Heading3"/>
+      </w:pPr>
+      <w:r>
+        <w:rPr>
+          <w:rStyle w:val="SectionNumber"/>
+        </w:rPr>
+        <w:t xml:space="preserve">4.4.1</w:t>
+      </w:r>
+      <w:r>
+        <w:tab/>
+      </w:r>
+      <w:r>
+        <w:t xml:space="preserve">Data Quality and Accuracy</w:t>
+      </w:r>
+    </w:p>
+    <w:p>
+      <w:pPr>
+        <w:pStyle w:val="FirstParagraph"/>
+      </w:pPr>
+      <w:r>
+        <w:rPr>
+          <w:b/>
+          <w:bCs/>
+        </w:rPr>
+        <w:t xml:space="preserve">Challenge</w:t>
+      </w:r>
+      <w:r>
+        <w:t xml:space="preserve">: Ensuring accurate query generation and reliable analytical results in clinical contexts where errors can impact patient care.</w:t>
+      </w:r>
+    </w:p>
+    <w:p>
+      <w:pPr>
+        <w:pStyle w:val="BodyText"/>
+      </w:pPr>
+      <w:r>
+        <w:rPr>
+          <w:b/>
+          <w:bCs/>
+        </w:rPr>
+        <w:t xml:space="preserve">Mitigation Strategies</w:t>
+      </w:r>
+      <w:r>
+        <w:t xml:space="preserve">:</w:t>
+      </w:r>
+      <w:r>
+        <w:t xml:space="preserve"> </w:t>
+      </w:r>
+      <w:r>
+        <w:t xml:space="preserve">- Multi-layer validation including semantic checking, statistical validation, and clinical review</w:t>
+      </w:r>
+      <w:r>
+        <w:t xml:space="preserve"> </w:t>
+      </w:r>
+      <w:r>
+        <w:t xml:space="preserve">- Confidence scoring for AI-generated queries with human review thresholds</w:t>
+      </w:r>
+      <w:r>
+        <w:t xml:space="preserve"> </w:t>
+      </w:r>
+      <w:r>
+        <w:t xml:space="preserve">- Audit trails for all analytical outputs enabling traceability and verification</w:t>
+      </w:r>
+      <w:r>
+        <w:t xml:space="preserve"> </w:t>
+      </w:r>
+      <w:r>
+        <w:t xml:space="preserve">- Integration with clinical decision support systems for context validation</w:t>
+      </w:r>
+    </w:p>
+    <w:bookmarkEnd w:id="64"/>
+    <w:bookmarkStart w:id="65" w:name="change-management-and-adoption"/>
+    <w:p>
+      <w:pPr>
+        <w:pStyle w:val="Heading3"/>
+      </w:pPr>
+      <w:r>
+        <w:rPr>
+          <w:rStyle w:val="SectionNumber"/>
+        </w:rPr>
+        <w:t xml:space="preserve">4.4.2</w:t>
+      </w:r>
+      <w:r>
+        <w:tab/>
+      </w:r>
+      <w:r>
+        <w:t xml:space="preserve">Change Management and Adoption</w:t>
+      </w:r>
+    </w:p>
+    <w:p>
+      <w:pPr>
+        <w:pStyle w:val="FirstParagraph"/>
+      </w:pPr>
+      <w:r>
+        <w:rPr>
+          <w:b/>
+          <w:bCs/>
+        </w:rPr>
+        <w:t xml:space="preserve">Challenge</w:t>
+      </w:r>
+      <w:r>
+        <w:t xml:space="preserve">: Overcoming resistance to new analytics approaches and ensuring successful organizational adoption.</w:t>
+      </w:r>
+    </w:p>
+    <w:p>
+      <w:pPr>
+        <w:pStyle w:val="BodyText"/>
+      </w:pPr>
+      <w:r>
+        <w:rPr>
+          <w:b/>
+          <w:bCs/>
+        </w:rPr>
+        <w:t xml:space="preserve">Mitigation Strategies</w:t>
+      </w:r>
+      <w:r>
+        <w:t xml:space="preserve">:</w:t>
+      </w:r>
+      <w:r>
+        <w:t xml:space="preserve"> </w:t>
+      </w:r>
+      <w:r>
+        <w:t xml:space="preserve">- Gradual deployment beginning with analytics-savvy early adopters</w:t>
+      </w:r>
+      <w:r>
+        <w:t xml:space="preserve"> </w:t>
+      </w:r>
+      <w:r>
+        <w:t xml:space="preserve">- Comprehensive training programs tailored to clinical workflows</w:t>
+      </w:r>
+      <w:r>
+        <w:t xml:space="preserve"> </w:t>
+      </w:r>
+      <w:r>
+        <w:t xml:space="preserve">- Champions program utilizing domain experts as internal advocates</w:t>
+      </w:r>
+      <w:r>
+        <w:t xml:space="preserve"> </w:t>
+      </w:r>
+      <w:r>
+        <w:t xml:space="preserve">- Demonstration of quick wins and tangible value through pilot projects</w:t>
+      </w:r>
+    </w:p>
+    <w:bookmarkEnd w:id="65"/>
+    <w:bookmarkStart w:id="66" w:name="regulatory-compliance-and-security"/>
+    <w:p>
+      <w:pPr>
+        <w:pStyle w:val="Heading3"/>
+      </w:pPr>
+      <w:r>
+        <w:rPr>
+          <w:rStyle w:val="SectionNumber"/>
+        </w:rPr>
+        <w:t xml:space="preserve">4.4.3</w:t>
+      </w:r>
+      <w:r>
+        <w:tab/>
+      </w:r>
+      <w:r>
+        <w:t xml:space="preserve">Regulatory Compliance and Security</w:t>
+      </w:r>
+    </w:p>
+    <w:p>
+      <w:pPr>
+        <w:pStyle w:val="FirstParagraph"/>
+      </w:pPr>
+      <w:r>
+        <w:rPr>
+          <w:b/>
+          <w:bCs/>
+        </w:rPr>
+        <w:t xml:space="preserve">Challenge</w:t>
+      </w:r>
+      <w:r>
+        <w:t xml:space="preserve">: Maintaining compliance with healthcare regulations (HIPAA, GDPR) while enabling data democratization.</w:t>
+      </w:r>
+    </w:p>
+    <w:p>
+      <w:pPr>
+        <w:pStyle w:val="BodyText"/>
+      </w:pPr>
+      <w:r>
+        <w:rPr>
+          <w:b/>
+          <w:bCs/>
+        </w:rPr>
+        <w:t xml:space="preserve">Mitigation Strategies</w:t>
+      </w:r>
+      <w:r>
+        <w:t xml:space="preserve">:</w:t>
+      </w:r>
+      <w:r>
+        <w:t xml:space="preserve"> </w:t>
+      </w:r>
+      <w:r>
+        <w:t xml:space="preserve">- Role-based access controls integrated with existing identity management systems</w:t>
+      </w:r>
+      <w:r>
+        <w:t xml:space="preserve"> </w:t>
+      </w:r>
+      <w:r>
+        <w:t xml:space="preserve">- Audit logging of all data access and analytical activities</w:t>
+      </w:r>
+      <w:r>
+        <w:t xml:space="preserve"> </w:t>
+      </w:r>
+      <w:r>
+        <w:t xml:space="preserve">- Data de-identification and anonymization capabilities for research and training</w:t>
+      </w:r>
+      <w:r>
+        <w:t xml:space="preserve"> </w:t>
+      </w:r>
+      <w:r>
+        <w:t xml:space="preserve">- Regular security assessments and compliance validation</w:t>
+      </w:r>
+    </w:p>
+    <w:bookmarkEnd w:id="66"/>
+    <w:bookmarkEnd w:id="67"/>
+    <w:bookmarkEnd w:id="68"/>
+    <w:bookmarkStart w:id="79" w:name="X66cabc236ae7269b8de9ac30399e4499b840a55"/>
+    <w:p>
+      <w:pPr>
+        <w:pStyle w:val="Heading1"/>
+      </w:pPr>
+      <w:r>
+        <w:rPr>
+          <w:rStyle w:val="SectionNumber"/>
+        </w:rPr>
+        <w:t xml:space="preserve">5</w:t>
+      </w:r>
+      <w:r>
+        <w:tab/>
+      </w:r>
+      <w:r>
+        <w:t xml:space="preserve">Evaluation: Empirical Evidence from Healthcare Implementations</w:t>
+      </w:r>
+    </w:p>
+    <w:p>
+      <w:pPr>
+        <w:pStyle w:val="FirstParagraph"/>
+      </w:pPr>
+      <w:r>
+        <w:t xml:space="preserve">This section synthesizes evidence from academic benchmarking studies and real-world healthcare implementations to validate the effectiveness of conversational AI platforms in addressing healthcare analytics challenges.</w:t>
+      </w:r>
+    </w:p>
+    <w:bookmarkStart w:id="73" w:name="academic-study-results"/>
+    <w:p>
+      <w:pPr>
+        <w:pStyle w:val="Heading2"/>
+      </w:pPr>
+      <w:r>
+        <w:rPr>
+          <w:rStyle w:val="SectionNumber"/>
+        </w:rPr>
+        <w:t xml:space="preserve">5.1</w:t>
+      </w:r>
+      <w:r>
+        <w:tab/>
+      </w:r>
+      <w:r>
+        <w:t xml:space="preserve">Academic Study Results</w:t>
+      </w:r>
+    </w:p>
+    <w:bookmarkStart w:id="69" w:name="llm-benchmarking-in-healthcare"/>
+    <w:p>
+      <w:pPr>
+        <w:pStyle w:val="Heading3"/>
+      </w:pPr>
+      <w:r>
+        <w:rPr>
+          <w:rStyle w:val="SectionNumber"/>
+        </w:rPr>
+        <w:t xml:space="preserve">5.1.1</w:t>
+      </w:r>
+      <w:r>
+        <w:tab/>
+      </w:r>
+      <w:r>
+        <w:t xml:space="preserve">LLM Benchmarking in Healthcare</w:t>
+      </w:r>
+    </w:p>
+    <w:p>
+      <w:pPr>
+        <w:pStyle w:val="FirstParagraph"/>
+      </w:pPr>
+      <w:r>
+        <w:t xml:space="preserve">Recent benchmarking studies provide empirical validation of AI capabilities in healthcare settings. The MedAgentBench study [A9] evaluated medical LLM agents in a virtual EHR environment, finding that Claude 3.5 Sonnet achieved the highest overall success rate of 69.67% on medical agent tasks. This highlights both the potential and current limitations of leveraging LLM agent capabilities in medical applications.</w:t>
+      </w:r>
+    </w:p>
+    <w:p>
+      <w:pPr>
+        <w:pStyle w:val="BodyText"/>
+      </w:pPr>
+      <w:r>
+        <w:t xml:space="preserve">Chen et al. [A10] conducted comprehensive evaluations of LLMs for medicine, testing models including GPT-4, Claude-3.5, and specialized medical models across clinical tasks. Their findings indicate that even the most advanced LLMs struggle with complex clinical reasoning, underscoring the gap between benchmark performance and actual clinical practice demands.</w:t>
+      </w:r>
+    </w:p>
+    <w:bookmarkEnd w:id="69"/>
+    <w:bookmarkStart w:id="70" w:name="healthcare-text-to-sql-benchmarks"/>
+    <w:p>
+      <w:pPr>
+        <w:pStyle w:val="Heading3"/>
+      </w:pPr>
+      <w:r>
+        <w:rPr>
+          <w:rStyle w:val="SectionNumber"/>
+        </w:rPr>
+        <w:t xml:space="preserve">5.1.2</w:t>
+      </w:r>
+      <w:r>
+        <w:tab/>
+      </w:r>
+      <w:r>
+        <w:t xml:space="preserve">Healthcare Text-to-SQL Benchmarks</w:t>
+      </w:r>
+    </w:p>
+    <w:p>
+      <w:pPr>
+        <w:pStyle w:val="FirstParagraph"/>
+      </w:pPr>
+      <w:r>
+        <w:t xml:space="preserve">The EHRSQL benchmark [A3] provides a practical evaluation framework for text-to-SQL systems on electronic health records. Built on MIMIC-III and eICU datasets, it incorporates time-sensitive queries and unanswerable questions that reflect real clinical scenarios.</w:t>
+      </w:r>
+    </w:p>
+    <w:p>
+      <w:pPr>
+        <w:pStyle w:val="BodyText"/>
+      </w:pPr>
+      <w:r>
+        <w:t xml:space="preserve">The TREQS/MIMICSQL dataset [A5] established foundational benchmarks for healthcare NL2SQL, demonstrating that healthcare-specific approaches can significantly outperform general-purpose text-to-SQL systems when dealing with clinical terminology and complex medical queries.</w:t>
+      </w:r>
+    </w:p>
+    <w:bookmarkEnd w:id="70"/>
+    <w:bookmarkStart w:id="71" w:name="rag-for-healthcare-queries"/>
+    <w:p>
+      <w:pPr>
+        <w:pStyle w:val="Heading3"/>
+      </w:pPr>
+      <w:r>
+        <w:rPr>
+          <w:rStyle w:val="SectionNumber"/>
+        </w:rPr>
+        <w:t xml:space="preserve">5.1.3</w:t>
+      </w:r>
+      <w:r>
+        <w:tab/>
+      </w:r>
+      <w:r>
+        <w:t xml:space="preserve">RAG for Healthcare Queries</w:t>
+      </w:r>
+    </w:p>
+    <w:p>
+      <w:pPr>
+        <w:pStyle w:val="FirstParagraph"/>
+      </w:pPr>
+      <w:r>
+        <w:t xml:space="preserve">Ziletti and D’Ambrosi [A6] demonstrated that retrieval augmented generation (RAG) approaches improve text-to-SQL accuracy for epidemiological questions on EHRs. Their key finding that</w:t>
+      </w:r>
+      <w:r>
+        <w:t xml:space="preserve"> </w:t>
+      </w:r>
+      <w:r>
+        <w:t xml:space="preserve">“</w:t>
+      </w:r>
+      <w:r>
+        <w:t xml:space="preserve">current language models are not yet sufficiently accurate for unsupervised use</w:t>
+      </w:r>
+      <w:r>
+        <w:t xml:space="preserve">”</w:t>
+      </w:r>
+      <w:r>
+        <w:t xml:space="preserve"> </w:t>
+      </w:r>
+      <w:r>
+        <w:t xml:space="preserve">provides important guidance for implementation strategies requiring human oversight.</w:t>
+      </w:r>
+    </w:p>
+    <w:bookmarkEnd w:id="71"/>
+    <w:bookmarkStart w:id="72" w:name="nlp-in-healthcare"/>
+    <w:p>
+      <w:pPr>
+        <w:pStyle w:val="Heading3"/>
+      </w:pPr>
+      <w:r>
+        <w:rPr>
+          <w:rStyle w:val="SectionNumber"/>
+        </w:rPr>
+        <w:t xml:space="preserve">5.1.4</w:t>
+      </w:r>
+      <w:r>
+        <w:tab/>
+      </w:r>
+      <w:r>
+        <w:t xml:space="preserve">NLP in Healthcare</w:t>
+      </w:r>
+    </w:p>
+    <w:p>
+      <w:pPr>
+        <w:pStyle w:val="FirstParagraph"/>
+      </w:pPr>
+      <w:r>
+        <w:t xml:space="preserve">Research in healthcare NLP [A4] has examined applications in electronic health records, identifying challenges including the lack of annotated data and automated tools. Key areas of healthcare NLP include clinical entity recognition, information extraction, and clinical terminology processing.</w:t>
+      </w:r>
+    </w:p>
+    <w:bookmarkEnd w:id="72"/>
+    <w:bookmarkEnd w:id="73"/>
+    <w:bookmarkStart w:id="75" w:name="real-world-case-studies"/>
+    <w:p>
+      <w:pPr>
+        <w:pStyle w:val="Heading2"/>
+      </w:pPr>
+      <w:r>
+        <w:rPr>
+          <w:rStyle w:val="SectionNumber"/>
+        </w:rPr>
+        <w:t xml:space="preserve">5.2</w:t>
+      </w:r>
+      <w:r>
+        <w:tab/>
+      </w:r>
+      <w:r>
+        <w:t xml:space="preserve">Real-World Case Studies</w:t>
+      </w:r>
+    </w:p>
+    <w:bookmarkStart w:id="74" w:name="Xe3772f52e39fc1f87b3d2974b44660530ff8036"/>
+    <w:p>
+      <w:pPr>
+        <w:pStyle w:val="Heading3"/>
+      </w:pPr>
+      <w:r>
+        <w:rPr>
+          <w:rStyle w:val="SectionNumber"/>
+        </w:rPr>
+        <w:t xml:space="preserve">5.2.1</w:t>
+      </w:r>
+      <w:r>
+        <w:tab/>
+      </w:r>
+      <w:r>
+        <w:t xml:space="preserve">Case Study 1: Berkshire Healthcare NHS Trust</w:t>
+      </w:r>
+    </w:p>
+    <w:p>
+      <w:pPr>
+        <w:pStyle w:val="FirstParagraph"/>
+      </w:pPr>
+      <w:r>
+        <w:rPr>
+          <w:b/>
+          <w:bCs/>
+        </w:rPr>
+        <w:t xml:space="preserve">Context</w:t>
+      </w:r>
+      <w:r>
+        <w:t xml:space="preserve">: NHS trust serving patients with complex integrated care pathways spanning acute, community, and mental health services. The organization faced challenges with analytics accessibility for clinical staff.</w:t>
+      </w:r>
+    </w:p>
+    <w:p>
+      <w:pPr>
+        <w:pStyle w:val="BodyText"/>
+      </w:pPr>
+      <w:r>
+        <w:rPr>
+          <w:b/>
+          <w:bCs/>
+        </w:rPr>
+        <w:t xml:space="preserve">Implementation</w:t>
+      </w:r>
+      <w:r>
+        <w:t xml:space="preserve"> </w:t>
+      </w:r>
+      <w:r>
+        <w:t xml:space="preserve">[I4]:</w:t>
+      </w:r>
+      <w:r>
+        <w:t xml:space="preserve"> </w:t>
+      </w:r>
+      <w:r>
         <w:t xml:space="preserve">-</w:t>
       </w:r>
       <w:r>
@@ -2611,10 +3925,10 @@
           <w:b/>
           <w:bCs/>
         </w:rPr>
-        <w:t xml:space="preserve">Medical Terminology Recognition</w:t>
-      </w:r>
-      <w:r>
-        <w:t xml:space="preserve">: Integration with ICD-10, CPT, RxNorm, and SNOMED vocabularies</w:t>
+        <w:t xml:space="preserve">Platform</w:t>
+      </w:r>
+      <w:r>
+        <w:t xml:space="preserve">: Microsoft Power Platform (low-code)</w:t>
       </w:r>
       <w:r>
         <w:t xml:space="preserve"> </w:t>
@@ -2630,10 +3944,28 @@
           <w:b/>
           <w:bCs/>
         </w:rPr>
-        <w:t xml:space="preserve">Context-Aware Processing</w:t>
-      </w:r>
-      <w:r>
-        <w:t xml:space="preserve">: Understanding of clinical workflows and temporal relationships</w:t>
+        <w:t xml:space="preserve">Scope</w:t>
+      </w:r>
+      <w:r>
+        <w:t xml:space="preserve">: 800+</w:t>
+      </w:r>
+      <w:r>
+        <w:t xml:space="preserve"> </w:t>
+      </w:r>
+      <w:r>
+        <w:t xml:space="preserve">“</w:t>
+      </w:r>
+      <w:r>
+        <w:t xml:space="preserve">citizen developers</w:t>
+      </w:r>
+      <w:r>
+        <w:t xml:space="preserve">”</w:t>
+      </w:r>
+      <w:r>
+        <w:t xml:space="preserve"> </w:t>
+      </w:r>
+      <w:r>
+        <w:t xml:space="preserve">(over 1,600 total users)</w:t>
       </w:r>
       <w:r>
         <w:t xml:space="preserve"> </w:t>
@@ -2649,29 +3981,10 @@
           <w:b/>
           <w:bCs/>
         </w:rPr>
-        <w:t xml:space="preserve">Ambiguity Resolution</w:t>
-      </w:r>
-      <w:r>
-        <w:t xml:space="preserve">: Intelligent disambiguation of medical terms based on organizational usage patterns</w:t>
-      </w:r>
-      <w:r>
-        <w:t xml:space="preserve"> </w:t>
-      </w:r>
-      <w:r>
-        <w:t xml:space="preserve">-</w:t>
-      </w:r>
-      <w:r>
-        <w:t xml:space="preserve"> </w:t>
-      </w:r>
-      <w:r>
-        <w:rPr>
-          <w:b/>
-          <w:bCs/>
-        </w:rPr>
-        <w:t xml:space="preserve">Query Intent Classification</w:t>
-      </w:r>
-      <w:r>
-        <w:t xml:space="preserve">: Recognition of different analysis types (population health, clinical outcomes, operational metrics)</w:t>
+        <w:t xml:space="preserve">Training</w:t>
+      </w:r>
+      <w:r>
+        <w:t xml:space="preserve">: Structured citizen developer programme</w:t>
       </w:r>
     </w:p>
     <w:p>
@@ -2683,44 +3996,40 @@
           <w:b/>
           <w:bCs/>
         </w:rPr>
-        <w:t xml:space="preserve">Evidence Base</w:t>
-      </w:r>
-      <w:r>
-        <w:t xml:space="preserve">: Benchmarking studies [A9, A10] demonstrate that healthcare-specific language models show improved accuracy over general-purpose systems when fine-tuned on medical datasets. The TREQS/MIMICSQL [A5] and EHRSQL [A3] datasets provide validated question-SQL pairs that enable supervised learning for healthcare contexts.</w:t>
-      </w:r>
-    </w:p>
-    <w:bookmarkEnd w:id="58"/>
-    <w:bookmarkStart w:id="59" w:name="X98880b287a44233e5bbd8ef010c0f1e1c4f6bdc"/>
-    <w:p>
-      <w:pPr>
-        <w:pStyle w:val="Heading3"/>
-      </w:pPr>
-      <w:r>
-        <w:rPr>
-          <w:rStyle w:val="SectionNumber"/>
-        </w:rPr>
-        <w:t xml:space="preserve">4.2.2</w:t>
-      </w:r>
-      <w:r>
-        <w:tab/>
-      </w:r>
-      <w:r>
-        <w:t xml:space="preserve">2. Institutional Knowledge Preservation System</w:t>
-      </w:r>
-    </w:p>
-    <w:p>
-      <w:pPr>
-        <w:pStyle w:val="FirstParagraph"/>
-      </w:pPr>
-      <w:r>
-        <w:rPr>
-          <w:b/>
-          <w:bCs/>
-        </w:rPr>
-        <w:t xml:space="preserve">Purpose</w:t>
-      </w:r>
-      <w:r>
-        <w:t xml:space="preserve">: Capture, encode, and perpetually maintain organizational analytics expertise independent of individual staff members.</w:t>
+        <w:t xml:space="preserve">Outcomes</w:t>
+      </w:r>
+      <w:r>
+        <w:t xml:space="preserve">:</w:t>
+      </w:r>
+      <w:r>
+        <w:t xml:space="preserve"> </w:t>
+      </w:r>
+      <w:r>
+        <w:t xml:space="preserve">- Healthcare professionals without IT expertise now create custom solutions and apps</w:t>
+      </w:r>
+      <w:r>
+        <w:t xml:space="preserve"> </w:t>
+      </w:r>
+      <w:r>
+        <w:t xml:space="preserve">- Streamlined operations and enabled data-driven decisions</w:t>
+      </w:r>
+      <w:r>
+        <w:t xml:space="preserve"> </w:t>
+      </w:r>
+      <w:r>
+        <w:t xml:space="preserve">- Over 65,000 observations recorded through Power Apps in patient wards</w:t>
+      </w:r>
+      <w:r>
+        <w:t xml:space="preserve"> </w:t>
+      </w:r>
+      <w:r>
+        <w:t xml:space="preserve">- Significant improvement in data accuracy and time given back to clinical service</w:t>
+      </w:r>
+      <w:r>
+        <w:t xml:space="preserve"> </w:t>
+      </w:r>
+      <w:r>
+        <w:t xml:space="preserve">- Backlog of 100+ processes submitted for automation</w:t>
       </w:r>
     </w:p>
     <w:p>
@@ -2732,386 +4041,15 @@
           <w:b/>
           <w:bCs/>
         </w:rPr>
-        <w:t xml:space="preserve">Knowledge Preservation Mechanisms</w:t>
-      </w:r>
-      <w:r>
-        <w:t xml:space="preserve">:</w:t>
-      </w:r>
-      <w:r>
-        <w:t xml:space="preserve"> </w:t>
-      </w:r>
-      <w:r>
-        <w:t xml:space="preserve">-</w:t>
-      </w:r>
-      <w:r>
-        <w:t xml:space="preserve"> </w:t>
-      </w:r>
-      <w:r>
-        <w:rPr>
-          <w:b/>
-          <w:bCs/>
-        </w:rPr>
-        <w:t xml:space="preserve">Usage Pattern Learning</w:t>
-      </w:r>
-      <w:r>
-        <w:t xml:space="preserve">: AI models continuously learn from successful query patterns and analytical approaches</w:t>
-      </w:r>
-      <w:r>
-        <w:t xml:space="preserve"> </w:t>
-      </w:r>
-      <w:r>
-        <w:t xml:space="preserve">-</w:t>
-      </w:r>
-      <w:r>
-        <w:t xml:space="preserve"> </w:t>
-      </w:r>
-      <w:r>
-        <w:rPr>
-          <w:b/>
-          <w:bCs/>
-        </w:rPr>
-        <w:t xml:space="preserve">Best Practice Encoding</w:t>
-      </w:r>
-      <w:r>
-        <w:t xml:space="preserve">: Organizational standards and preferred methodologies embedded in response generation</w:t>
-      </w:r>
-      <w:r>
-        <w:t xml:space="preserve"> </w:t>
-      </w:r>
-      <w:r>
-        <w:t xml:space="preserve">-</w:t>
-      </w:r>
-      <w:r>
-        <w:t xml:space="preserve"> </w:t>
-      </w:r>
-      <w:r>
-        <w:rPr>
-          <w:b/>
-          <w:bCs/>
-        </w:rPr>
-        <w:t xml:space="preserve">Context Memory</w:t>
-      </w:r>
-      <w:r>
-        <w:t xml:space="preserve">: Retention of organizational data definitions, business rules, and analytical conventions</w:t>
-      </w:r>
-      <w:r>
-        <w:t xml:space="preserve"> </w:t>
-      </w:r>
-      <w:r>
-        <w:t xml:space="preserve">-</w:t>
-      </w:r>
-      <w:r>
-        <w:t xml:space="preserve"> </w:t>
-      </w:r>
-      <w:r>
-        <w:rPr>
-          <w:b/>
-          <w:bCs/>
-        </w:rPr>
-        <w:t xml:space="preserve">Expertise Modeling</w:t>
-      </w:r>
-      <w:r>
-        <w:t xml:space="preserve">: Capture of domain expert decision-making patterns and analytical workflows</w:t>
-      </w:r>
-    </w:p>
-    <w:p>
-      <w:pPr>
-        <w:pStyle w:val="BodyText"/>
-      </w:pPr>
-      <w:r>
-        <w:rPr>
-          <w:b/>
-          <w:bCs/>
-        </w:rPr>
-        <w:t xml:space="preserve">Evidence Base</w:t>
-      </w:r>
-      <w:r>
-        <w:t xml:space="preserve">: AI-based organizational memory systems can effectively preserve tacit knowledge through pattern recognition and continuous learning. Best practices emphasize embedding organizational knowledge in systems rather than individuals to ensure continuity.</w:t>
-      </w:r>
-    </w:p>
-    <w:bookmarkEnd w:id="59"/>
-    <w:bookmarkStart w:id="60" w:name="Xa2495297bdbab3632b8d3927ccc8594347e53d5"/>
-    <w:p>
-      <w:pPr>
-        <w:pStyle w:val="Heading3"/>
-      </w:pPr>
-      <w:r>
-        <w:rPr>
-          <w:rStyle w:val="SectionNumber"/>
-        </w:rPr>
-        <w:t xml:space="preserve">4.2.3</w:t>
-      </w:r>
-      <w:r>
-        <w:tab/>
-      </w:r>
-      <w:r>
-        <w:t xml:space="preserve">3. Progressive Analytics Maturity Development</w:t>
-      </w:r>
-    </w:p>
-    <w:p>
-      <w:pPr>
-        <w:pStyle w:val="FirstParagraph"/>
-      </w:pPr>
-      <w:r>
-        <w:rPr>
-          <w:b/>
-          <w:bCs/>
-        </w:rPr>
-        <w:t xml:space="preserve">Purpose</w:t>
-      </w:r>
-      <w:r>
-        <w:t xml:space="preserve">: Enable healthcare organizations to advance analytics maturity stages through democratized access while maintaining governance and quality standards.</w:t>
-      </w:r>
-    </w:p>
-    <w:p>
-      <w:pPr>
-        <w:pStyle w:val="BodyText"/>
-      </w:pPr>
-      <w:r>
-        <w:rPr>
-          <w:b/>
-          <w:bCs/>
-        </w:rPr>
-        <w:t xml:space="preserve">Maturity Advancement Features</w:t>
-      </w:r>
-      <w:r>
-        <w:t xml:space="preserve">:</w:t>
-      </w:r>
-      <w:r>
-        <w:t xml:space="preserve"> </w:t>
-      </w:r>
-      <w:r>
-        <w:t xml:space="preserve">-</w:t>
-      </w:r>
-      <w:r>
-        <w:t xml:space="preserve"> </w:t>
-      </w:r>
-      <w:r>
-        <w:rPr>
-          <w:b/>
-          <w:bCs/>
-        </w:rPr>
-        <w:t xml:space="preserve">Guided Discovery</w:t>
-      </w:r>
-      <w:r>
-        <w:t xml:space="preserve">: AI-assisted exploration of data relationships and analytical opportunities</w:t>
-      </w:r>
-      <w:r>
-        <w:t xml:space="preserve"> </w:t>
-      </w:r>
-      <w:r>
-        <w:t xml:space="preserve">-</w:t>
-      </w:r>
-      <w:r>
-        <w:t xml:space="preserve"> </w:t>
-      </w:r>
-      <w:r>
-        <w:rPr>
-          <w:b/>
-          <w:bCs/>
-        </w:rPr>
-        <w:t xml:space="preserve">Self-Service Analytics</w:t>
-      </w:r>
-      <w:r>
-        <w:t xml:space="preserve">: Clinical staff independently performing complex analyses without technical training</w:t>
-      </w:r>
-      <w:r>
-        <w:t xml:space="preserve"> </w:t>
-      </w:r>
-      <w:r>
-        <w:t xml:space="preserve">-</w:t>
-      </w:r>
-      <w:r>
-        <w:t xml:space="preserve"> </w:t>
-      </w:r>
-      <w:r>
-        <w:rPr>
-          <w:b/>
-          <w:bCs/>
-        </w:rPr>
-        <w:t xml:space="preserve">Governance Integration</w:t>
-      </w:r>
-      <w:r>
-        <w:t xml:space="preserve">: Automated compliance with organizational data policies and access controls</w:t>
-      </w:r>
-      <w:r>
-        <w:t xml:space="preserve"> </w:t>
-      </w:r>
-      <w:r>
-        <w:t xml:space="preserve">-</w:t>
-      </w:r>
-      <w:r>
-        <w:t xml:space="preserve"> </w:t>
-      </w:r>
-      <w:r>
-        <w:rPr>
-          <w:b/>
-          <w:bCs/>
-        </w:rPr>
-        <w:t xml:space="preserve">Capability Building</w:t>
-      </w:r>
-      <w:r>
-        <w:t xml:space="preserve">: Progressive skill development through intelligent tutoring and suggestion systems</w:t>
-      </w:r>
-    </w:p>
-    <w:p>
-      <w:pPr>
-        <w:pStyle w:val="BodyText"/>
-      </w:pPr>
-      <w:r>
-        <w:rPr>
-          <w:b/>
-          <w:bCs/>
-        </w:rPr>
-        <w:t xml:space="preserve">Evidence Base</w:t>
-      </w:r>
-      <w:r>
-        <w:t xml:space="preserve">: The HIMSS AMAM model [I1] emphasizes democratized analytics as a key maturity indicator. Industry implementations like Berkshire Healthcare NHS Trust [I4] demonstrate that natural language platforms enable healthcare professionals to independently complete complex analyses.</w:t>
-      </w:r>
-    </w:p>
-    <w:bookmarkEnd w:id="60"/>
-    <w:bookmarkStart w:id="61" w:name="X6c4476cdfb063e88453122afb5beff1c7a74592"/>
-    <w:p>
-      <w:pPr>
-        <w:pStyle w:val="Heading3"/>
-      </w:pPr>
-      <w:r>
-        <w:rPr>
-          <w:rStyle w:val="SectionNumber"/>
-        </w:rPr>
-        <w:t xml:space="preserve">4.2.4</w:t>
-      </w:r>
-      <w:r>
-        <w:tab/>
-      </w:r>
-      <w:r>
-        <w:t xml:space="preserve">4. Adaptive Query Generation and Optimization</w:t>
-      </w:r>
-    </w:p>
-    <w:p>
-      <w:pPr>
-        <w:pStyle w:val="FirstParagraph"/>
-      </w:pPr>
-      <w:r>
-        <w:rPr>
-          <w:b/>
-          <w:bCs/>
-        </w:rPr>
-        <w:t xml:space="preserve">Purpose</w:t>
-      </w:r>
-      <w:r>
-        <w:t xml:space="preserve">: Generate accurate, efficient SQL queries from natural language inputs while optimizing for healthcare data structures and performance requirements.</w:t>
-      </w:r>
-    </w:p>
-    <w:p>
-      <w:pPr>
-        <w:pStyle w:val="BodyText"/>
-      </w:pPr>
-      <w:r>
-        <w:rPr>
-          <w:b/>
-          <w:bCs/>
-        </w:rPr>
-        <w:t xml:space="preserve">Technical Capabilities</w:t>
-      </w:r>
-      <w:r>
-        <w:t xml:space="preserve">:</w:t>
-      </w:r>
-      <w:r>
-        <w:t xml:space="preserve"> </w:t>
-      </w:r>
-      <w:r>
-        <w:t xml:space="preserve">-</w:t>
-      </w:r>
-      <w:r>
-        <w:t xml:space="preserve"> </w:t>
-      </w:r>
-      <w:r>
-        <w:rPr>
-          <w:b/>
-          <w:bCs/>
-        </w:rPr>
-        <w:t xml:space="preserve">Schema-Aware Generation</w:t>
-      </w:r>
-      <w:r>
-        <w:t xml:space="preserve">: Deep understanding of healthcare data warehouse structures and relationships</w:t>
-      </w:r>
-      <w:r>
-        <w:t xml:space="preserve"> </w:t>
-      </w:r>
-      <w:r>
-        <w:t xml:space="preserve">-</w:t>
-      </w:r>
-      <w:r>
-        <w:t xml:space="preserve"> </w:t>
-      </w:r>
-      <w:r>
-        <w:rPr>
-          <w:b/>
-          <w:bCs/>
-        </w:rPr>
-        <w:t xml:space="preserve">Performance Optimization</w:t>
-      </w:r>
-      <w:r>
-        <w:t xml:space="preserve">: Query efficiency optimization for large healthcare datasets</w:t>
-      </w:r>
-      <w:r>
-        <w:t xml:space="preserve"> </w:t>
-      </w:r>
-      <w:r>
-        <w:t xml:space="preserve">-</w:t>
-      </w:r>
-      <w:r>
-        <w:t xml:space="preserve"> </w:t>
-      </w:r>
-      <w:r>
-        <w:rPr>
-          <w:b/>
-          <w:bCs/>
-        </w:rPr>
-        <w:t xml:space="preserve">Error Detection and Correction</w:t>
-      </w:r>
-      <w:r>
-        <w:t xml:space="preserve">: Intelligent validation and suggestion of query improvements</w:t>
-      </w:r>
-      <w:r>
-        <w:t xml:space="preserve"> </w:t>
-      </w:r>
-      <w:r>
-        <w:t xml:space="preserve">-</w:t>
-      </w:r>
-      <w:r>
-        <w:t xml:space="preserve"> </w:t>
-      </w:r>
-      <w:r>
-        <w:rPr>
-          <w:b/>
-          <w:bCs/>
-        </w:rPr>
-        <w:t xml:space="preserve">Multi-Step Analysis Support</w:t>
-      </w:r>
-      <w:r>
-        <w:t xml:space="preserve">: Complex analytical workflows requiring multiple query steps</w:t>
-      </w:r>
-    </w:p>
-    <w:p>
-      <w:pPr>
-        <w:pStyle w:val="BodyText"/>
-      </w:pPr>
-      <w:r>
-        <w:rPr>
-          <w:b/>
-          <w:bCs/>
-        </w:rPr>
-        <w:t xml:space="preserve">Evidence Base</w:t>
-      </w:r>
-      <w:r>
-        <w:t xml:space="preserve">: Ziletti and D’Ambrosi [A6] demonstrate that retrieval augmented generation approaches improve query accuracy on healthcare datasets. Wang et al. [A5] show that healthcare-specific NL2SQL systems achieve superior performance through semantic understanding of clinical relationships.</w:t>
-      </w:r>
-    </w:p>
-    <w:bookmarkEnd w:id="61"/>
-    <w:bookmarkEnd w:id="62"/>
-    <w:bookmarkStart w:id="66" w:name="implementation-framework"/>
+        <w:t xml:space="preserve">Significance</w:t>
+      </w:r>
+      <w:r>
+        <w:t xml:space="preserve">: As one of the first community and mental health NHS trusts in England to achieve Global Digital Exemplar (GDE) accreditation, Berkshire Healthcare demonstrates the potential for low-code platforms in healthcare settings.</w:t>
+      </w:r>
+    </w:p>
+    <w:bookmarkEnd w:id="74"/>
+    <w:bookmarkEnd w:id="75"/>
+    <w:bookmarkStart w:id="78" w:name="economic-impact-analysis"/>
     <w:p>
       <w:pPr>
         <w:pStyle w:val="Heading2"/>
@@ -3120,1011 +4058,6 @@
         <w:rPr>
           <w:rStyle w:val="SectionNumber"/>
         </w:rPr>
-        <w:t xml:space="preserve">4.3</w:t>
-      </w:r>
-      <w:r>
-        <w:tab/>
-      </w:r>
-      <w:r>
-        <w:t xml:space="preserve">Implementation Framework</w:t>
-      </w:r>
-    </w:p>
-    <w:bookmarkStart w:id="63" w:name="X75403bf5b032965b44e6cbee6e1a6a3ce3534ce"/>
-    <w:p>
-      <w:pPr>
-        <w:pStyle w:val="Heading3"/>
-      </w:pPr>
-      <w:r>
-        <w:rPr>
-          <w:rStyle w:val="SectionNumber"/>
-        </w:rPr>
-        <w:t xml:space="preserve">4.3.1</w:t>
-      </w:r>
-      <w:r>
-        <w:tab/>
-      </w:r>
-      <w:r>
-        <w:t xml:space="preserve">Phase 1: Foundation and Integration (Months 1-3)</w:t>
-      </w:r>
-    </w:p>
-    <w:p>
-      <w:pPr>
-        <w:pStyle w:val="FirstParagraph"/>
-      </w:pPr>
-      <w:r>
-        <w:rPr>
-          <w:b/>
-          <w:bCs/>
-        </w:rPr>
-        <w:t xml:space="preserve">Objectives</w:t>
-      </w:r>
-      <w:r>
-        <w:t xml:space="preserve">: Establish technical foundation and integrate with existing healthcare IT infrastructure.</w:t>
-      </w:r>
-    </w:p>
-    <w:p>
-      <w:pPr>
-        <w:pStyle w:val="BodyText"/>
-      </w:pPr>
-      <w:r>
-        <w:rPr>
-          <w:b/>
-          <w:bCs/>
-        </w:rPr>
-        <w:t xml:space="preserve">Key Activities</w:t>
-      </w:r>
-      <w:r>
-        <w:t xml:space="preserve">:</w:t>
-      </w:r>
-      <w:r>
-        <w:t xml:space="preserve"> </w:t>
-      </w:r>
-      <w:r>
-        <w:t xml:space="preserve">- Healthcare data warehouse connectivity and schema mapping</w:t>
-      </w:r>
-      <w:r>
-        <w:t xml:space="preserve"> </w:t>
-      </w:r>
-      <w:r>
-        <w:t xml:space="preserve">- Integration with electronic health record systems and clinical data repositories</w:t>
-      </w:r>
-      <w:r>
-        <w:t xml:space="preserve"> </w:t>
-      </w:r>
-      <w:r>
-        <w:t xml:space="preserve">- Implementation of healthcare terminology vocabularies (ICD-10, CPT, SNOMED)</w:t>
-      </w:r>
-      <w:r>
-        <w:t xml:space="preserve"> </w:t>
-      </w:r>
-      <w:r>
-        <w:t xml:space="preserve">- Basic natural language processing capability deployment</w:t>
-      </w:r>
-      <w:r>
-        <w:t xml:space="preserve"> </w:t>
-      </w:r>
-      <w:r>
-        <w:t xml:space="preserve">- User authentication and access control integration</w:t>
-      </w:r>
-    </w:p>
-    <w:p>
-      <w:pPr>
-        <w:pStyle w:val="BodyText"/>
-      </w:pPr>
-      <w:r>
-        <w:rPr>
-          <w:b/>
-          <w:bCs/>
-        </w:rPr>
-        <w:t xml:space="preserve">Success Metrics</w:t>
-      </w:r>
-      <w:r>
-        <w:t xml:space="preserve">:</w:t>
-      </w:r>
-      <w:r>
-        <w:t xml:space="preserve"> </w:t>
-      </w:r>
-      <w:r>
-        <w:t xml:space="preserve">- Successful connectivity to organizational data sources</w:t>
-      </w:r>
-      <w:r>
-        <w:t xml:space="preserve"> </w:t>
-      </w:r>
-      <w:r>
-        <w:t xml:space="preserve">- Accurate interpretation of basic clinical terminology</w:t>
-      </w:r>
-      <w:r>
-        <w:t xml:space="preserve"> </w:t>
-      </w:r>
-      <w:r>
-        <w:t xml:space="preserve">- Compliance with healthcare data governance policies</w:t>
-      </w:r>
-      <w:r>
-        <w:t xml:space="preserve"> </w:t>
-      </w:r>
-      <w:r>
-        <w:t xml:space="preserve">- User authentication and role-based access functioning</w:t>
-      </w:r>
-    </w:p>
-    <w:bookmarkEnd w:id="63"/>
-    <w:bookmarkStart w:id="64" w:name="X9579394e73bd7f983656bbb5ea0e67b77c00cd1"/>
-    <w:p>
-      <w:pPr>
-        <w:pStyle w:val="Heading3"/>
-      </w:pPr>
-      <w:r>
-        <w:rPr>
-          <w:rStyle w:val="SectionNumber"/>
-        </w:rPr>
-        <w:t xml:space="preserve">4.3.2</w:t>
-      </w:r>
-      <w:r>
-        <w:tab/>
-      </w:r>
-      <w:r>
-        <w:t xml:space="preserve">Phase 2: Knowledge Capture and Learning (Months 4-6)</w:t>
-      </w:r>
-    </w:p>
-    <w:p>
-      <w:pPr>
-        <w:pStyle w:val="FirstParagraph"/>
-      </w:pPr>
-      <w:r>
-        <w:rPr>
-          <w:b/>
-          <w:bCs/>
-        </w:rPr>
-        <w:t xml:space="preserve">Objectives</w:t>
-      </w:r>
-      <w:r>
-        <w:t xml:space="preserve">: Begin institutional knowledge capture and establish organizational context understanding.</w:t>
-      </w:r>
-    </w:p>
-    <w:p>
-      <w:pPr>
-        <w:pStyle w:val="BodyText"/>
-      </w:pPr>
-      <w:r>
-        <w:rPr>
-          <w:b/>
-          <w:bCs/>
-        </w:rPr>
-        <w:t xml:space="preserve">Key Activities</w:t>
-      </w:r>
-      <w:r>
-        <w:t xml:space="preserve">:</w:t>
-      </w:r>
-      <w:r>
-        <w:t xml:space="preserve"> </w:t>
-      </w:r>
-      <w:r>
-        <w:t xml:space="preserve">- Deployment with limited user groups (data analysts, clinical informatics staff)</w:t>
-      </w:r>
-      <w:r>
-        <w:t xml:space="preserve"> </w:t>
-      </w:r>
-      <w:r>
-        <w:t xml:space="preserve">- Capture of organizational data definitions and business rules</w:t>
-      </w:r>
-      <w:r>
-        <w:t xml:space="preserve"> </w:t>
-      </w:r>
-      <w:r>
-        <w:t xml:space="preserve">- Learning from existing analytical patterns and reporting requirements</w:t>
-      </w:r>
-      <w:r>
-        <w:t xml:space="preserve"> </w:t>
-      </w:r>
-      <w:r>
-        <w:t xml:space="preserve">- Development of organization-specific query templates and best practices</w:t>
-      </w:r>
-      <w:r>
-        <w:t xml:space="preserve"> </w:t>
-      </w:r>
-      <w:r>
-        <w:t xml:space="preserve">- Integration of domain expert feedback and corrections</w:t>
-      </w:r>
-    </w:p>
-    <w:p>
-      <w:pPr>
-        <w:pStyle w:val="BodyText"/>
-      </w:pPr>
-      <w:r>
-        <w:rPr>
-          <w:b/>
-          <w:bCs/>
-        </w:rPr>
-        <w:t xml:space="preserve">Success Metrics</w:t>
-      </w:r>
-      <w:r>
-        <w:t xml:space="preserve">:</w:t>
-      </w:r>
-      <w:r>
-        <w:t xml:space="preserve"> </w:t>
-      </w:r>
-      <w:r>
-        <w:t xml:space="preserve">- 80% accuracy in interpreting organizational data requests</w:t>
-      </w:r>
-      <w:r>
-        <w:t xml:space="preserve"> </w:t>
-      </w:r>
-      <w:r>
-        <w:t xml:space="preserve">- Successful capture of existing analytical workflows</w:t>
-      </w:r>
-      <w:r>
-        <w:t xml:space="preserve"> </w:t>
-      </w:r>
-      <w:r>
-        <w:t xml:space="preserve">- Positive user feedback from limited deployment groups</w:t>
-      </w:r>
-      <w:r>
-        <w:t xml:space="preserve"> </w:t>
-      </w:r>
-      <w:r>
-        <w:t xml:space="preserve">- Establishment of continuous learning feedback loops</w:t>
-      </w:r>
-    </w:p>
-    <w:bookmarkEnd w:id="64"/>
-    <w:bookmarkStart w:id="65" w:name="X238b9b5d024f377c949a2579f088089135fdf24"/>
-    <w:p>
-      <w:pPr>
-        <w:pStyle w:val="Heading3"/>
-      </w:pPr>
-      <w:r>
-        <w:rPr>
-          <w:rStyle w:val="SectionNumber"/>
-        </w:rPr>
-        <w:t xml:space="preserve">4.3.3</w:t>
-      </w:r>
-      <w:r>
-        <w:tab/>
-      </w:r>
-      <w:r>
-        <w:t xml:space="preserve">Phase 3: Democratization and Scale (Months 7-12)</w:t>
-      </w:r>
-    </w:p>
-    <w:p>
-      <w:pPr>
-        <w:pStyle w:val="FirstParagraph"/>
-      </w:pPr>
-      <w:r>
-        <w:rPr>
-          <w:b/>
-          <w:bCs/>
-        </w:rPr>
-        <w:t xml:space="preserve">Objectives</w:t>
-      </w:r>
-      <w:r>
-        <w:t xml:space="preserve">: Extend access to clinical staff and achieve organizational analytics democratization.</w:t>
-      </w:r>
-    </w:p>
-    <w:p>
-      <w:pPr>
-        <w:pStyle w:val="BodyText"/>
-      </w:pPr>
-      <w:r>
-        <w:rPr>
-          <w:b/>
-          <w:bCs/>
-        </w:rPr>
-        <w:t xml:space="preserve">Key Activities</w:t>
-      </w:r>
-      <w:r>
-        <w:t xml:space="preserve">:</w:t>
-      </w:r>
-      <w:r>
-        <w:t xml:space="preserve"> </w:t>
-      </w:r>
-      <w:r>
-        <w:t xml:space="preserve">- Broader deployment to clinical departments and operational teams</w:t>
-      </w:r>
-      <w:r>
-        <w:t xml:space="preserve"> </w:t>
-      </w:r>
-      <w:r>
-        <w:t xml:space="preserve">- Advanced analytical capability development (predictive analytics, population health)</w:t>
-      </w:r>
-      <w:r>
-        <w:t xml:space="preserve"> </w:t>
-      </w:r>
-      <w:r>
-        <w:t xml:space="preserve">- Self-service analytics enablement for non-technical users</w:t>
-      </w:r>
-      <w:r>
-        <w:t xml:space="preserve"> </w:t>
-      </w:r>
-      <w:r>
-        <w:t xml:space="preserve">- Advanced visualization and reporting capability implementation</w:t>
-      </w:r>
-      <w:r>
-        <w:t xml:space="preserve"> </w:t>
-      </w:r>
-      <w:r>
-        <w:t xml:space="preserve">- Organizational change management and training programs</w:t>
-      </w:r>
-    </w:p>
-    <w:p>
-      <w:pPr>
-        <w:pStyle w:val="BodyText"/>
-      </w:pPr>
-      <w:r>
-        <w:rPr>
-          <w:b/>
-          <w:bCs/>
-        </w:rPr>
-        <w:t xml:space="preserve">Success Metrics</w:t>
-      </w:r>
-      <w:r>
-        <w:t xml:space="preserve">:</w:t>
-      </w:r>
-      <w:r>
-        <w:t xml:space="preserve"> </w:t>
-      </w:r>
-      <w:r>
-        <w:t xml:space="preserve">- Significant reduction in time-to-insight for clinical users</w:t>
-      </w:r>
-      <w:r>
-        <w:t xml:space="preserve"> </w:t>
-      </w:r>
-      <w:r>
-        <w:t xml:space="preserve">- Substantial reduction in query development time</w:t>
-      </w:r>
-      <w:r>
-        <w:t xml:space="preserve"> </w:t>
-      </w:r>
-      <w:r>
-        <w:t xml:space="preserve">- High success rate for clinical users completing analyses independently</w:t>
-      </w:r>
-      <w:r>
-        <w:t xml:space="preserve"> </w:t>
-      </w:r>
-      <w:r>
-        <w:t xml:space="preserve">- Measurable advancement in HIMSS AMAM maturity assessment [I1]</w:t>
-      </w:r>
-    </w:p>
-    <w:bookmarkEnd w:id="65"/>
-    <w:bookmarkEnd w:id="66"/>
-    <w:bookmarkStart w:id="70" w:name="risk-mitigation-and-quality-assurance"/>
-    <w:p>
-      <w:pPr>
-        <w:pStyle w:val="Heading2"/>
-      </w:pPr>
-      <w:r>
-        <w:rPr>
-          <w:rStyle w:val="SectionNumber"/>
-        </w:rPr>
-        <w:t xml:space="preserve">4.4</w:t>
-      </w:r>
-      <w:r>
-        <w:tab/>
-      </w:r>
-      <w:r>
-        <w:t xml:space="preserve">Risk Mitigation and Quality Assurance</w:t>
-      </w:r>
-    </w:p>
-    <w:bookmarkStart w:id="67" w:name="data-quality-and-accuracy"/>
-    <w:p>
-      <w:pPr>
-        <w:pStyle w:val="Heading3"/>
-      </w:pPr>
-      <w:r>
-        <w:rPr>
-          <w:rStyle w:val="SectionNumber"/>
-        </w:rPr>
-        <w:t xml:space="preserve">4.4.1</w:t>
-      </w:r>
-      <w:r>
-        <w:tab/>
-      </w:r>
-      <w:r>
-        <w:t xml:space="preserve">Data Quality and Accuracy</w:t>
-      </w:r>
-    </w:p>
-    <w:p>
-      <w:pPr>
-        <w:pStyle w:val="FirstParagraph"/>
-      </w:pPr>
-      <w:r>
-        <w:rPr>
-          <w:b/>
-          <w:bCs/>
-        </w:rPr>
-        <w:t xml:space="preserve">Challenge</w:t>
-      </w:r>
-      <w:r>
-        <w:t xml:space="preserve">: Ensuring accurate query generation and reliable analytical results in clinical contexts where errors can impact patient care.</w:t>
-      </w:r>
-    </w:p>
-    <w:p>
-      <w:pPr>
-        <w:pStyle w:val="BodyText"/>
-      </w:pPr>
-      <w:r>
-        <w:rPr>
-          <w:b/>
-          <w:bCs/>
-        </w:rPr>
-        <w:t xml:space="preserve">Mitigation Strategies</w:t>
-      </w:r>
-      <w:r>
-        <w:t xml:space="preserve">:</w:t>
-      </w:r>
-      <w:r>
-        <w:t xml:space="preserve"> </w:t>
-      </w:r>
-      <w:r>
-        <w:t xml:space="preserve">- Multi-layer validation including semantic checking, statistical validation, and clinical review</w:t>
-      </w:r>
-      <w:r>
-        <w:t xml:space="preserve"> </w:t>
-      </w:r>
-      <w:r>
-        <w:t xml:space="preserve">- Confidence scoring for AI-generated queries with human review thresholds</w:t>
-      </w:r>
-      <w:r>
-        <w:t xml:space="preserve"> </w:t>
-      </w:r>
-      <w:r>
-        <w:t xml:space="preserve">- Audit trails for all analytical outputs enabling traceability and verification</w:t>
-      </w:r>
-      <w:r>
-        <w:t xml:space="preserve"> </w:t>
-      </w:r>
-      <w:r>
-        <w:t xml:space="preserve">- Integration with clinical decision support systems for context validation</w:t>
-      </w:r>
-    </w:p>
-    <w:bookmarkEnd w:id="67"/>
-    <w:bookmarkStart w:id="68" w:name="change-management-and-adoption"/>
-    <w:p>
-      <w:pPr>
-        <w:pStyle w:val="Heading3"/>
-      </w:pPr>
-      <w:r>
-        <w:rPr>
-          <w:rStyle w:val="SectionNumber"/>
-        </w:rPr>
-        <w:t xml:space="preserve">4.4.2</w:t>
-      </w:r>
-      <w:r>
-        <w:tab/>
-      </w:r>
-      <w:r>
-        <w:t xml:space="preserve">Change Management and Adoption</w:t>
-      </w:r>
-    </w:p>
-    <w:p>
-      <w:pPr>
-        <w:pStyle w:val="FirstParagraph"/>
-      </w:pPr>
-      <w:r>
-        <w:rPr>
-          <w:b/>
-          <w:bCs/>
-        </w:rPr>
-        <w:t xml:space="preserve">Challenge</w:t>
-      </w:r>
-      <w:r>
-        <w:t xml:space="preserve">: Overcoming resistance to new analytics approaches and ensuring successful organizational adoption.</w:t>
-      </w:r>
-    </w:p>
-    <w:p>
-      <w:pPr>
-        <w:pStyle w:val="BodyText"/>
-      </w:pPr>
-      <w:r>
-        <w:rPr>
-          <w:b/>
-          <w:bCs/>
-        </w:rPr>
-        <w:t xml:space="preserve">Mitigation Strategies</w:t>
-      </w:r>
-      <w:r>
-        <w:t xml:space="preserve">:</w:t>
-      </w:r>
-      <w:r>
-        <w:t xml:space="preserve"> </w:t>
-      </w:r>
-      <w:r>
-        <w:t xml:space="preserve">- Gradual deployment beginning with analytics-savvy early adopters</w:t>
-      </w:r>
-      <w:r>
-        <w:t xml:space="preserve"> </w:t>
-      </w:r>
-      <w:r>
-        <w:t xml:space="preserve">- Comprehensive training programs tailored to clinical workflows</w:t>
-      </w:r>
-      <w:r>
-        <w:t xml:space="preserve"> </w:t>
-      </w:r>
-      <w:r>
-        <w:t xml:space="preserve">- Champions program utilizing domain experts as internal advocates</w:t>
-      </w:r>
-      <w:r>
-        <w:t xml:space="preserve"> </w:t>
-      </w:r>
-      <w:r>
-        <w:t xml:space="preserve">- Demonstration of quick wins and tangible value through pilot projects</w:t>
-      </w:r>
-    </w:p>
-    <w:bookmarkEnd w:id="68"/>
-    <w:bookmarkStart w:id="69" w:name="regulatory-compliance-and-security"/>
-    <w:p>
-      <w:pPr>
-        <w:pStyle w:val="Heading3"/>
-      </w:pPr>
-      <w:r>
-        <w:rPr>
-          <w:rStyle w:val="SectionNumber"/>
-        </w:rPr>
-        <w:t xml:space="preserve">4.4.3</w:t>
-      </w:r>
-      <w:r>
-        <w:tab/>
-      </w:r>
-      <w:r>
-        <w:t xml:space="preserve">Regulatory Compliance and Security</w:t>
-      </w:r>
-    </w:p>
-    <w:p>
-      <w:pPr>
-        <w:pStyle w:val="FirstParagraph"/>
-      </w:pPr>
-      <w:r>
-        <w:rPr>
-          <w:b/>
-          <w:bCs/>
-        </w:rPr>
-        <w:t xml:space="preserve">Challenge</w:t>
-      </w:r>
-      <w:r>
-        <w:t xml:space="preserve">: Maintaining compliance with healthcare regulations (HIPAA, GDPR) while enabling data democratization.</w:t>
-      </w:r>
-    </w:p>
-    <w:p>
-      <w:pPr>
-        <w:pStyle w:val="BodyText"/>
-      </w:pPr>
-      <w:r>
-        <w:rPr>
-          <w:b/>
-          <w:bCs/>
-        </w:rPr>
-        <w:t xml:space="preserve">Mitigation Strategies</w:t>
-      </w:r>
-      <w:r>
-        <w:t xml:space="preserve">:</w:t>
-      </w:r>
-      <w:r>
-        <w:t xml:space="preserve"> </w:t>
-      </w:r>
-      <w:r>
-        <w:t xml:space="preserve">- Role-based access controls integrated with existing identity management systems</w:t>
-      </w:r>
-      <w:r>
-        <w:t xml:space="preserve"> </w:t>
-      </w:r>
-      <w:r>
-        <w:t xml:space="preserve">- Audit logging of all data access and analytical activities</w:t>
-      </w:r>
-      <w:r>
-        <w:t xml:space="preserve"> </w:t>
-      </w:r>
-      <w:r>
-        <w:t xml:space="preserve">- Data de-identification and anonymization capabilities for research and training</w:t>
-      </w:r>
-      <w:r>
-        <w:t xml:space="preserve"> </w:t>
-      </w:r>
-      <w:r>
-        <w:t xml:space="preserve">- Regular security assessments and compliance validation</w:t>
-      </w:r>
-    </w:p>
-    <w:bookmarkEnd w:id="69"/>
-    <w:bookmarkEnd w:id="70"/>
-    <w:bookmarkEnd w:id="71"/>
-    <w:bookmarkStart w:id="82" w:name="X66cabc236ae7269b8de9ac30399e4499b840a55"/>
-    <w:p>
-      <w:pPr>
-        <w:pStyle w:val="Heading1"/>
-      </w:pPr>
-      <w:r>
-        <w:rPr>
-          <w:rStyle w:val="SectionNumber"/>
-        </w:rPr>
-        <w:t xml:space="preserve">5</w:t>
-      </w:r>
-      <w:r>
-        <w:tab/>
-      </w:r>
-      <w:r>
-        <w:t xml:space="preserve">Evaluation: Empirical Evidence from Healthcare Implementations</w:t>
-      </w:r>
-    </w:p>
-    <w:p>
-      <w:pPr>
-        <w:pStyle w:val="FirstParagraph"/>
-      </w:pPr>
-      <w:r>
-        <w:t xml:space="preserve">This section synthesizes evidence from academic benchmarking studies and real-world healthcare implementations to validate the effectiveness of conversational AI platforms in addressing healthcare analytics challenges.</w:t>
-      </w:r>
-    </w:p>
-    <w:bookmarkStart w:id="76" w:name="academic-study-results"/>
-    <w:p>
-      <w:pPr>
-        <w:pStyle w:val="Heading2"/>
-      </w:pPr>
-      <w:r>
-        <w:rPr>
-          <w:rStyle w:val="SectionNumber"/>
-        </w:rPr>
-        <w:t xml:space="preserve">5.1</w:t>
-      </w:r>
-      <w:r>
-        <w:tab/>
-      </w:r>
-      <w:r>
-        <w:t xml:space="preserve">Academic Study Results</w:t>
-      </w:r>
-    </w:p>
-    <w:bookmarkStart w:id="72" w:name="llm-benchmarking-in-healthcare"/>
-    <w:p>
-      <w:pPr>
-        <w:pStyle w:val="Heading3"/>
-      </w:pPr>
-      <w:r>
-        <w:rPr>
-          <w:rStyle w:val="SectionNumber"/>
-        </w:rPr>
-        <w:t xml:space="preserve">5.1.1</w:t>
-      </w:r>
-      <w:r>
-        <w:tab/>
-      </w:r>
-      <w:r>
-        <w:t xml:space="preserve">LLM Benchmarking in Healthcare</w:t>
-      </w:r>
-    </w:p>
-    <w:p>
-      <w:pPr>
-        <w:pStyle w:val="FirstParagraph"/>
-      </w:pPr>
-      <w:r>
-        <w:t xml:space="preserve">Recent benchmarking studies provide empirical validation of AI capabilities in healthcare settings. The MedAgentBench study [A9] evaluated medical LLM agents in a virtual EHR environment, finding that Claude 3.5 Sonnet achieved the highest overall success rate of 69.67% on medical agent tasks. This highlights both the potential and current limitations of leveraging LLM agent capabilities in medical applications.</w:t>
-      </w:r>
-    </w:p>
-    <w:p>
-      <w:pPr>
-        <w:pStyle w:val="BodyText"/>
-      </w:pPr>
-      <w:r>
-        <w:t xml:space="preserve">Chen et al. [A10] conducted comprehensive evaluations of LLMs for medicine, testing models including GPT-4, Claude-3.5, and specialized medical models across clinical tasks. Their findings indicate that even the most advanced LLMs struggle with complex clinical reasoning, underscoring the gap between benchmark performance and actual clinical practice demands.</w:t>
-      </w:r>
-    </w:p>
-    <w:bookmarkEnd w:id="72"/>
-    <w:bookmarkStart w:id="73" w:name="healthcare-text-to-sql-benchmarks"/>
-    <w:p>
-      <w:pPr>
-        <w:pStyle w:val="Heading3"/>
-      </w:pPr>
-      <w:r>
-        <w:rPr>
-          <w:rStyle w:val="SectionNumber"/>
-        </w:rPr>
-        <w:t xml:space="preserve">5.1.2</w:t>
-      </w:r>
-      <w:r>
-        <w:tab/>
-      </w:r>
-      <w:r>
-        <w:t xml:space="preserve">Healthcare Text-to-SQL Benchmarks</w:t>
-      </w:r>
-    </w:p>
-    <w:p>
-      <w:pPr>
-        <w:pStyle w:val="FirstParagraph"/>
-      </w:pPr>
-      <w:r>
-        <w:t xml:space="preserve">The EHRSQL benchmark [A3] provides a practical evaluation framework for text-to-SQL systems on electronic health records. Built on MIMIC-III and eICU datasets, it incorporates time-sensitive queries and unanswerable questions that reflect real clinical scenarios.</w:t>
-      </w:r>
-    </w:p>
-    <w:p>
-      <w:pPr>
-        <w:pStyle w:val="BodyText"/>
-      </w:pPr>
-      <w:r>
-        <w:t xml:space="preserve">The TREQS/MIMICSQL dataset [A5] established foundational benchmarks for healthcare NL2SQL, demonstrating that healthcare-specific approaches can significantly outperform general-purpose text-to-SQL systems when dealing with clinical terminology and complex medical queries.</w:t>
-      </w:r>
-    </w:p>
-    <w:bookmarkEnd w:id="73"/>
-    <w:bookmarkStart w:id="74" w:name="rag-for-healthcare-queries"/>
-    <w:p>
-      <w:pPr>
-        <w:pStyle w:val="Heading3"/>
-      </w:pPr>
-      <w:r>
-        <w:rPr>
-          <w:rStyle w:val="SectionNumber"/>
-        </w:rPr>
-        <w:t xml:space="preserve">5.1.3</w:t>
-      </w:r>
-      <w:r>
-        <w:tab/>
-      </w:r>
-      <w:r>
-        <w:t xml:space="preserve">RAG for Healthcare Queries</w:t>
-      </w:r>
-    </w:p>
-    <w:p>
-      <w:pPr>
-        <w:pStyle w:val="FirstParagraph"/>
-      </w:pPr>
-      <w:r>
-        <w:t xml:space="preserve">Ziletti and D’Ambrosi [A6] demonstrated that retrieval augmented generation (RAG) approaches improve text-to-SQL accuracy for epidemiological questions on EHRs. Their key finding that</w:t>
-      </w:r>
-      <w:r>
-        <w:t xml:space="preserve"> </w:t>
-      </w:r>
-      <w:r>
-        <w:t xml:space="preserve">“</w:t>
-      </w:r>
-      <w:r>
-        <w:t xml:space="preserve">current language models are not yet sufficiently accurate for unsupervised use</w:t>
-      </w:r>
-      <w:r>
-        <w:t xml:space="preserve">”</w:t>
-      </w:r>
-      <w:r>
-        <w:t xml:space="preserve"> </w:t>
-      </w:r>
-      <w:r>
-        <w:t xml:space="preserve">provides important guidance for implementation strategies requiring human oversight.</w:t>
-      </w:r>
-    </w:p>
-    <w:bookmarkEnd w:id="74"/>
-    <w:bookmarkStart w:id="75" w:name="nlp-in-healthcare"/>
-    <w:p>
-      <w:pPr>
-        <w:pStyle w:val="Heading3"/>
-      </w:pPr>
-      <w:r>
-        <w:rPr>
-          <w:rStyle w:val="SectionNumber"/>
-        </w:rPr>
-        <w:t xml:space="preserve">5.1.4</w:t>
-      </w:r>
-      <w:r>
-        <w:tab/>
-      </w:r>
-      <w:r>
-        <w:t xml:space="preserve">NLP in Healthcare</w:t>
-      </w:r>
-    </w:p>
-    <w:p>
-      <w:pPr>
-        <w:pStyle w:val="FirstParagraph"/>
-      </w:pPr>
-      <w:r>
-        <w:t xml:space="preserve">Research in healthcare NLP [A4] has examined applications in electronic health records, identifying challenges including the lack of annotated data and automated tools. Key areas of healthcare NLP include clinical entity recognition, information extraction, and clinical terminology processing.</w:t>
-      </w:r>
-    </w:p>
-    <w:bookmarkEnd w:id="75"/>
-    <w:bookmarkEnd w:id="76"/>
-    <w:bookmarkStart w:id="78" w:name="real-world-case-studies"/>
-    <w:p>
-      <w:pPr>
-        <w:pStyle w:val="Heading2"/>
-      </w:pPr>
-      <w:r>
-        <w:rPr>
-          <w:rStyle w:val="SectionNumber"/>
-        </w:rPr>
-        <w:t xml:space="preserve">5.2</w:t>
-      </w:r>
-      <w:r>
-        <w:tab/>
-      </w:r>
-      <w:r>
-        <w:t xml:space="preserve">Real-World Case Studies</w:t>
-      </w:r>
-    </w:p>
-    <w:bookmarkStart w:id="77" w:name="Xe3772f52e39fc1f87b3d2974b44660530ff8036"/>
-    <w:p>
-      <w:pPr>
-        <w:pStyle w:val="Heading3"/>
-      </w:pPr>
-      <w:r>
-        <w:rPr>
-          <w:rStyle w:val="SectionNumber"/>
-        </w:rPr>
-        <w:t xml:space="preserve">5.2.1</w:t>
-      </w:r>
-      <w:r>
-        <w:tab/>
-      </w:r>
-      <w:r>
-        <w:t xml:space="preserve">Case Study 1: Berkshire Healthcare NHS Trust</w:t>
-      </w:r>
-    </w:p>
-    <w:p>
-      <w:pPr>
-        <w:pStyle w:val="FirstParagraph"/>
-      </w:pPr>
-      <w:r>
-        <w:rPr>
-          <w:b/>
-          <w:bCs/>
-        </w:rPr>
-        <w:t xml:space="preserve">Context</w:t>
-      </w:r>
-      <w:r>
-        <w:t xml:space="preserve">: NHS trust serving patients with complex integrated care pathways spanning acute, community, and mental health services. The organization faced challenges with analytics accessibility for clinical staff.</w:t>
-      </w:r>
-    </w:p>
-    <w:p>
-      <w:pPr>
-        <w:pStyle w:val="BodyText"/>
-      </w:pPr>
-      <w:r>
-        <w:rPr>
-          <w:b/>
-          <w:bCs/>
-        </w:rPr>
-        <w:t xml:space="preserve">Implementation</w:t>
-      </w:r>
-      <w:r>
-        <w:t xml:space="preserve"> </w:t>
-      </w:r>
-      <w:r>
-        <w:t xml:space="preserve">[I4]:</w:t>
-      </w:r>
-      <w:r>
-        <w:t xml:space="preserve"> </w:t>
-      </w:r>
-      <w:r>
-        <w:t xml:space="preserve">-</w:t>
-      </w:r>
-      <w:r>
-        <w:t xml:space="preserve"> </w:t>
-      </w:r>
-      <w:r>
-        <w:rPr>
-          <w:b/>
-          <w:bCs/>
-        </w:rPr>
-        <w:t xml:space="preserve">Platform</w:t>
-      </w:r>
-      <w:r>
-        <w:t xml:space="preserve">: Microsoft Power Platform (low-code)</w:t>
-      </w:r>
-      <w:r>
-        <w:t xml:space="preserve"> </w:t>
-      </w:r>
-      <w:r>
-        <w:t xml:space="preserve">-</w:t>
-      </w:r>
-      <w:r>
-        <w:t xml:space="preserve"> </w:t>
-      </w:r>
-      <w:r>
-        <w:rPr>
-          <w:b/>
-          <w:bCs/>
-        </w:rPr>
-        <w:t xml:space="preserve">Scope</w:t>
-      </w:r>
-      <w:r>
-        <w:t xml:space="preserve">: 800+</w:t>
-      </w:r>
-      <w:r>
-        <w:t xml:space="preserve"> </w:t>
-      </w:r>
-      <w:r>
-        <w:t xml:space="preserve">“</w:t>
-      </w:r>
-      <w:r>
-        <w:t xml:space="preserve">citizen developers</w:t>
-      </w:r>
-      <w:r>
-        <w:t xml:space="preserve">”</w:t>
-      </w:r>
-      <w:r>
-        <w:t xml:space="preserve"> </w:t>
-      </w:r>
-      <w:r>
-        <w:t xml:space="preserve">(over 1,600 total users)</w:t>
-      </w:r>
-      <w:r>
-        <w:t xml:space="preserve"> </w:t>
-      </w:r>
-      <w:r>
-        <w:t xml:space="preserve">-</w:t>
-      </w:r>
-      <w:r>
-        <w:t xml:space="preserve"> </w:t>
-      </w:r>
-      <w:r>
-        <w:rPr>
-          <w:b/>
-          <w:bCs/>
-        </w:rPr>
-        <w:t xml:space="preserve">Training</w:t>
-      </w:r>
-      <w:r>
-        <w:t xml:space="preserve">: Structured citizen developer programme</w:t>
-      </w:r>
-    </w:p>
-    <w:p>
-      <w:pPr>
-        <w:pStyle w:val="BodyText"/>
-      </w:pPr>
-      <w:r>
-        <w:rPr>
-          <w:b/>
-          <w:bCs/>
-        </w:rPr>
-        <w:t xml:space="preserve">Outcomes</w:t>
-      </w:r>
-      <w:r>
-        <w:t xml:space="preserve">:</w:t>
-      </w:r>
-      <w:r>
-        <w:t xml:space="preserve"> </w:t>
-      </w:r>
-      <w:r>
-        <w:t xml:space="preserve">- Healthcare professionals without IT expertise now create custom solutions and apps</w:t>
-      </w:r>
-      <w:r>
-        <w:t xml:space="preserve"> </w:t>
-      </w:r>
-      <w:r>
-        <w:t xml:space="preserve">- Streamlined operations and enabled data-driven decisions</w:t>
-      </w:r>
-      <w:r>
-        <w:t xml:space="preserve"> </w:t>
-      </w:r>
-      <w:r>
-        <w:t xml:space="preserve">- Over 65,000 observations recorded through Power Apps in patient wards</w:t>
-      </w:r>
-      <w:r>
-        <w:t xml:space="preserve"> </w:t>
-      </w:r>
-      <w:r>
-        <w:t xml:space="preserve">- Significant improvement in data accuracy and time given back to clinical service</w:t>
-      </w:r>
-      <w:r>
-        <w:t xml:space="preserve"> </w:t>
-      </w:r>
-      <w:r>
-        <w:t xml:space="preserve">- Backlog of 100+ processes submitted for automation</w:t>
-      </w:r>
-    </w:p>
-    <w:p>
-      <w:pPr>
-        <w:pStyle w:val="BodyText"/>
-      </w:pPr>
-      <w:r>
-        <w:rPr>
-          <w:b/>
-          <w:bCs/>
-        </w:rPr>
-        <w:t xml:space="preserve">Significance</w:t>
-      </w:r>
-      <w:r>
-        <w:t xml:space="preserve">: As one of the first community and mental health NHS trusts in England to achieve Global Digital Exemplar (GDE) accreditation, Berkshire Healthcare demonstrates the potential for low-code platforms in healthcare settings.</w:t>
-      </w:r>
-    </w:p>
-    <w:bookmarkEnd w:id="77"/>
-    <w:bookmarkEnd w:id="78"/>
-    <w:bookmarkStart w:id="81" w:name="economic-impact-analysis"/>
-    <w:p>
-      <w:pPr>
-        <w:pStyle w:val="Heading2"/>
-      </w:pPr>
-      <w:r>
-        <w:rPr>
-          <w:rStyle w:val="SectionNumber"/>
-        </w:rPr>
         <w:t xml:space="preserve">5.3</w:t>
       </w:r>
       <w:r>
@@ -4134,7 +4067,7 @@
         <w:t xml:space="preserve">Economic Impact Analysis</w:t>
       </w:r>
     </w:p>
-    <w:bookmarkStart w:id="79" w:name="return-on-investment-evidence-1"/>
+    <w:bookmarkStart w:id="76" w:name="return-on-investment-evidence-1"/>
     <w:p>
       <w:pPr>
         <w:pStyle w:val="Heading3"/>
@@ -4225,8 +4158,191 @@
         <w:t xml:space="preserve">Healthcare implementations typically show ROI approximately 20% lower than other industries due to additional regulatory compliance requirements, but still demonstrate substantial returns.</w:t>
       </w:r>
     </w:p>
+    <w:bookmarkEnd w:id="76"/>
+    <w:bookmarkStart w:id="77" w:name="market-validation-and-growth"/>
+    <w:p>
+      <w:pPr>
+        <w:pStyle w:val="Heading3"/>
+      </w:pPr>
+      <w:r>
+        <w:rPr>
+          <w:rStyle w:val="SectionNumber"/>
+        </w:rPr>
+        <w:t xml:space="preserve">5.3.2</w:t>
+      </w:r>
+      <w:r>
+        <w:tab/>
+      </w:r>
+      <w:r>
+        <w:t xml:space="preserve">Market Validation and Growth</w:t>
+      </w:r>
+    </w:p>
+    <w:p>
+      <w:pPr>
+        <w:pStyle w:val="FirstParagraph"/>
+      </w:pPr>
+      <w:r>
+        <w:t xml:space="preserve">Industry market research provides validation for conversational AI adoption in healthcare analytics [I7]:</w:t>
+      </w:r>
+    </w:p>
+    <w:p>
+      <w:pPr>
+        <w:pStyle w:val="BodyText"/>
+      </w:pPr>
+      <w:r>
+        <w:rPr>
+          <w:b/>
+          <w:bCs/>
+        </w:rPr>
+        <w:t xml:space="preserve">Market Growth Evidence</w:t>
+      </w:r>
+      <w:r>
+        <w:t xml:space="preserve">:</w:t>
+      </w:r>
+      <w:r>
+        <w:t xml:space="preserve"> </w:t>
+      </w:r>
+      <w:r>
+        <w:t xml:space="preserve">-</w:t>
+      </w:r>
+      <w:r>
+        <w:t xml:space="preserve"> </w:t>
+      </w:r>
+      <w:r>
+        <w:rPr>
+          <w:b/>
+          <w:bCs/>
+        </w:rPr>
+        <w:t xml:space="preserve">Current Market</w:t>
+      </w:r>
+      <w:r>
+        <w:t xml:space="preserve">: $64.49 billion (2025) healthcare analytics market</w:t>
+      </w:r>
+      <w:r>
+        <w:t xml:space="preserve"> </w:t>
+      </w:r>
+      <w:r>
+        <w:t xml:space="preserve">-</w:t>
+      </w:r>
+      <w:r>
+        <w:t xml:space="preserve"> </w:t>
+      </w:r>
+      <w:r>
+        <w:rPr>
+          <w:b/>
+          <w:bCs/>
+        </w:rPr>
+        <w:t xml:space="preserve">Projected Growth</w:t>
+      </w:r>
+      <w:r>
+        <w:t xml:space="preserve">: $369.66 billion by 2034</w:t>
+      </w:r>
+      <w:r>
+        <w:t xml:space="preserve"> </w:t>
+      </w:r>
+      <w:r>
+        <w:t xml:space="preserve">-</w:t>
+      </w:r>
+      <w:r>
+        <w:t xml:space="preserve"> </w:t>
+      </w:r>
+      <w:r>
+        <w:rPr>
+          <w:b/>
+          <w:bCs/>
+        </w:rPr>
+        <w:t xml:space="preserve">CAGR</w:t>
+      </w:r>
+      <w:r>
+        <w:t xml:space="preserve">: 21.41% from 2025 to 2034</w:t>
+      </w:r>
+      <w:r>
+        <w:t xml:space="preserve"> </w:t>
+      </w:r>
+      <w:r>
+        <w:t xml:space="preserve">-</w:t>
+      </w:r>
+      <w:r>
+        <w:t xml:space="preserve"> </w:t>
+      </w:r>
+      <w:r>
+        <w:rPr>
+          <w:b/>
+          <w:bCs/>
+        </w:rPr>
+        <w:t xml:space="preserve">North America Share</w:t>
+      </w:r>
+      <w:r>
+        <w:t xml:space="preserve">: 48.62% of market in 2024</w:t>
+      </w:r>
+      <w:r>
+        <w:t xml:space="preserve"> </w:t>
+      </w:r>
+      <w:r>
+        <w:t xml:space="preserve">-</w:t>
+      </w:r>
+      <w:r>
+        <w:t xml:space="preserve"> </w:t>
+      </w:r>
+      <w:r>
+        <w:rPr>
+          <w:b/>
+          <w:bCs/>
+        </w:rPr>
+        <w:t xml:space="preserve">U.S. Market</w:t>
+      </w:r>
+      <w:r>
+        <w:t xml:space="preserve">: Expected to reach $152.03 billion by 2034</w:t>
+      </w:r>
+    </w:p>
+    <w:bookmarkEnd w:id="77"/>
+    <w:bookmarkEnd w:id="78"/>
     <w:bookmarkEnd w:id="79"/>
-    <w:bookmarkStart w:id="80" w:name="market-validation-and-growth"/>
+    <w:bookmarkStart w:id="100" w:name="discussion"/>
+    <w:p>
+      <w:pPr>
+        <w:pStyle w:val="Heading1"/>
+      </w:pPr>
+      <w:r>
+        <w:rPr>
+          <w:rStyle w:val="SectionNumber"/>
+        </w:rPr>
+        <w:t xml:space="preserve">6</w:t>
+      </w:r>
+      <w:r>
+        <w:tab/>
+      </w:r>
+      <w:r>
+        <w:t xml:space="preserve">Discussion</w:t>
+      </w:r>
+    </w:p>
+    <w:bookmarkStart w:id="85" w:name="strengths-of-the-evidence-base"/>
+    <w:p>
+      <w:pPr>
+        <w:pStyle w:val="Heading2"/>
+      </w:pPr>
+      <w:r>
+        <w:rPr>
+          <w:rStyle w:val="SectionNumber"/>
+        </w:rPr>
+        <w:t xml:space="preserve">6.1</w:t>
+      </w:r>
+      <w:r>
+        <w:tab/>
+      </w:r>
+      <w:r>
+        <w:t xml:space="preserve">Strengths of the Evidence Base</w:t>
+      </w:r>
+    </w:p>
+    <w:p>
+      <w:pPr>
+        <w:pStyle w:val="FirstParagraph"/>
+      </w:pPr>
+      <w:r>
+        <w:t xml:space="preserve">The research presents several compelling strengths that support the adoption of conversational AI platforms in healthcare analytics:</w:t>
+      </w:r>
+    </w:p>
+    <w:bookmarkStart w:id="80" w:name="validated-benchmarking-data"/>
     <w:p>
       <w:pPr>
         <w:pStyle w:val="Heading3"/>
@@ -4235,13 +4351,13 @@
         <w:rPr>
           <w:rStyle w:val="SectionNumber"/>
         </w:rPr>
-        <w:t xml:space="preserve">5.3.2</w:t>
-      </w:r>
-      <w:r>
-        <w:tab/>
-      </w:r>
-      <w:r>
-        <w:t xml:space="preserve">Market Validation and Growth</w:t>
+        <w:t xml:space="preserve">6.1.1</w:t>
+      </w:r>
+      <w:r>
+        <w:tab/>
+      </w:r>
+      <w:r>
+        <w:t xml:space="preserve">1. Validated Benchmarking Data</w:t>
       </w:r>
     </w:p>
     <w:p>
@@ -4249,141 +4365,138 @@
         <w:pStyle w:val="FirstParagraph"/>
       </w:pPr>
       <w:r>
-        <w:t xml:space="preserve">Industry market research provides validation for conversational AI adoption in healthcare analytics [I7]:</w:t>
-      </w:r>
-    </w:p>
-    <w:p>
-      <w:pPr>
-        <w:pStyle w:val="BodyText"/>
-      </w:pPr>
-      <w:r>
-        <w:rPr>
-          <w:b/>
-          <w:bCs/>
-        </w:rPr>
-        <w:t xml:space="preserve">Market Growth Evidence</w:t>
-      </w:r>
-      <w:r>
-        <w:t xml:space="preserve">:</w:t>
-      </w:r>
-      <w:r>
-        <w:t xml:space="preserve"> </w:t>
-      </w:r>
-      <w:r>
-        <w:t xml:space="preserve">-</w:t>
-      </w:r>
-      <w:r>
-        <w:t xml:space="preserve"> </w:t>
-      </w:r>
-      <w:r>
-        <w:rPr>
-          <w:b/>
-          <w:bCs/>
-        </w:rPr>
-        <w:t xml:space="preserve">Current Market</w:t>
-      </w:r>
-      <w:r>
-        <w:t xml:space="preserve">: $64.49 billion (2025) healthcare analytics market</w:t>
-      </w:r>
-      <w:r>
-        <w:t xml:space="preserve"> </w:t>
-      </w:r>
-      <w:r>
-        <w:t xml:space="preserve">-</w:t>
-      </w:r>
-      <w:r>
-        <w:t xml:space="preserve"> </w:t>
-      </w:r>
-      <w:r>
-        <w:rPr>
-          <w:b/>
-          <w:bCs/>
-        </w:rPr>
-        <w:t xml:space="preserve">Projected Growth</w:t>
-      </w:r>
-      <w:r>
-        <w:t xml:space="preserve">: $369.66 billion by 2034</w:t>
-      </w:r>
-      <w:r>
-        <w:t xml:space="preserve"> </w:t>
-      </w:r>
-      <w:r>
-        <w:t xml:space="preserve">-</w:t>
-      </w:r>
-      <w:r>
-        <w:t xml:space="preserve"> </w:t>
-      </w:r>
-      <w:r>
-        <w:rPr>
-          <w:b/>
-          <w:bCs/>
-        </w:rPr>
-        <w:t xml:space="preserve">CAGR</w:t>
-      </w:r>
-      <w:r>
-        <w:t xml:space="preserve">: 21.41% from 2025 to 2034</w:t>
-      </w:r>
-      <w:r>
-        <w:t xml:space="preserve"> </w:t>
-      </w:r>
-      <w:r>
-        <w:t xml:space="preserve">-</w:t>
-      </w:r>
-      <w:r>
-        <w:t xml:space="preserve"> </w:t>
-      </w:r>
-      <w:r>
-        <w:rPr>
-          <w:b/>
-          <w:bCs/>
-        </w:rPr>
-        <w:t xml:space="preserve">North America Share</w:t>
-      </w:r>
-      <w:r>
-        <w:t xml:space="preserve">: 48.62% of market in 2024</w:t>
-      </w:r>
-      <w:r>
-        <w:t xml:space="preserve"> </w:t>
-      </w:r>
-      <w:r>
-        <w:t xml:space="preserve">-</w:t>
-      </w:r>
-      <w:r>
-        <w:t xml:space="preserve"> </w:t>
-      </w:r>
-      <w:r>
-        <w:rPr>
-          <w:b/>
-          <w:bCs/>
-        </w:rPr>
-        <w:t xml:space="preserve">U.S. Market</w:t>
-      </w:r>
-      <w:r>
-        <w:t xml:space="preserve">: Expected to reach $152.03 billion by 2034</w:t>
+        <w:t xml:space="preserve">The evidence base includes peer-reviewed benchmarking studies from top venues (NEJM AI, NeurIPS, NAACL) that provide empirical validation of LLM capabilities in healthcare contexts. Studies like MedAgentBench [A9] and comprehensive medical LLM evaluations [A10] offer reproducible, quantitative performance metrics.</w:t>
       </w:r>
     </w:p>
     <w:bookmarkEnd w:id="80"/>
+    <w:bookmarkStart w:id="81" w:name="real-world-implementation-evidence"/>
+    <w:p>
+      <w:pPr>
+        <w:pStyle w:val="Heading3"/>
+      </w:pPr>
+      <w:r>
+        <w:rPr>
+          <w:rStyle w:val="SectionNumber"/>
+        </w:rPr>
+        <w:t xml:space="preserve">6.1.2</w:t>
+      </w:r>
+      <w:r>
+        <w:tab/>
+      </w:r>
+      <w:r>
+        <w:t xml:space="preserve">2. Real-World Implementation Evidence</w:t>
+      </w:r>
+    </w:p>
+    <w:p>
+      <w:pPr>
+        <w:pStyle w:val="FirstParagraph"/>
+      </w:pPr>
+      <w:r>
+        <w:t xml:space="preserve">The Berkshire Healthcare NHS Trust case [I4] demonstrates successful low-code adoption in healthcare, with over 800 citizen developers creating solutions. This provides concrete evidence that non-technical healthcare professionals can effectively use these platforms.</w:t>
+      </w:r>
+    </w:p>
     <w:bookmarkEnd w:id="81"/>
+    <w:bookmarkStart w:id="82" w:name="X4af895dc88143b3f1358d690aa4dbafdaba6a52"/>
+    <w:p>
+      <w:pPr>
+        <w:pStyle w:val="Heading3"/>
+      </w:pPr>
+      <w:r>
+        <w:rPr>
+          <w:rStyle w:val="SectionNumber"/>
+        </w:rPr>
+        <w:t xml:space="preserve">6.1.3</w:t>
+      </w:r>
+      <w:r>
+        <w:tab/>
+      </w:r>
+      <w:r>
+        <w:t xml:space="preserve">3. Address Multiple Challenges Simultaneously</w:t>
+      </w:r>
+    </w:p>
+    <w:p>
+      <w:pPr>
+        <w:pStyle w:val="FirstParagraph"/>
+      </w:pPr>
+      <w:r>
+        <w:t xml:space="preserve">Unlike point solutions that address individual problems, conversational AI platforms simultaneously tackle technical barriers, analytics maturity constraints, and institutional memory loss. This integrated approach enables healthcare organizations to advance multiple capability areas with a single strategic investment.</w:t>
+      </w:r>
+    </w:p>
     <w:bookmarkEnd w:id="82"/>
-    <w:bookmarkStart w:id="103" w:name="discussion"/>
-    <w:p>
-      <w:pPr>
-        <w:pStyle w:val="Heading1"/>
-      </w:pPr>
-      <w:r>
-        <w:rPr>
-          <w:rStyle w:val="SectionNumber"/>
-        </w:rPr>
-        <w:t xml:space="preserve">6</w:t>
-      </w:r>
-      <w:r>
-        <w:tab/>
-      </w:r>
-      <w:r>
-        <w:t xml:space="preserve">Discussion</w:t>
-      </w:r>
-    </w:p>
-    <w:bookmarkStart w:id="88" w:name="strengths-of-the-evidence-base"/>
+    <w:bookmarkStart w:id="83" w:name="strong-economic-justification"/>
+    <w:p>
+      <w:pPr>
+        <w:pStyle w:val="Heading3"/>
+      </w:pPr>
+      <w:r>
+        <w:rPr>
+          <w:rStyle w:val="SectionNumber"/>
+        </w:rPr>
+        <w:t xml:space="preserve">6.1.4</w:t>
+      </w:r>
+      <w:r>
+        <w:tab/>
+      </w:r>
+      <w:r>
+        <w:t xml:space="preserve">4. Strong Economic Justification</w:t>
+      </w:r>
+    </w:p>
+    <w:p>
+      <w:pPr>
+        <w:pStyle w:val="FirstParagraph"/>
+      </w:pPr>
+      <w:r>
+        <w:t xml:space="preserve">The financial evidence is compelling, with Forrester Research [I5] documenting 206% three-year ROI from low-code implementations. Market growth projections [I7] showing the healthcare analytics market expanding from $64.49B to $369.66B by 2034 indicate sustained investment demand.</w:t>
+      </w:r>
+    </w:p>
+    <w:bookmarkEnd w:id="83"/>
+    <w:bookmarkStart w:id="84" w:name="honest-assessment-of-limitations"/>
+    <w:p>
+      <w:pPr>
+        <w:pStyle w:val="Heading3"/>
+      </w:pPr>
+      <w:r>
+        <w:rPr>
+          <w:rStyle w:val="SectionNumber"/>
+        </w:rPr>
+        <w:t xml:space="preserve">6.1.5</w:t>
+      </w:r>
+      <w:r>
+        <w:tab/>
+      </w:r>
+      <w:r>
+        <w:t xml:space="preserve">5. Honest Assessment of Limitations</w:t>
+      </w:r>
+    </w:p>
+    <w:p>
+      <w:pPr>
+        <w:pStyle w:val="FirstParagraph"/>
+      </w:pPr>
+      <w:r>
+        <w:t xml:space="preserve">The evidence base includes important caveats. Ziletti and D’Ambrosi [A6] note that</w:t>
+      </w:r>
+      <w:r>
+        <w:t xml:space="preserve"> </w:t>
+      </w:r>
+      <w:r>
+        <w:t xml:space="preserve">“</w:t>
+      </w:r>
+      <w:r>
+        <w:t xml:space="preserve">current language models are not yet sufficiently accurate for unsupervised use,</w:t>
+      </w:r>
+      <w:r>
+        <w:t xml:space="preserve">”</w:t>
+      </w:r>
+      <w:r>
+        <w:t xml:space="preserve"> </w:t>
+      </w:r>
+      <w:r>
+        <w:t xml:space="preserve">and benchmarking studies [A9, A10] show significant gaps between benchmark performance and clinical readiness. This honest assessment enables appropriate implementation strategies.</w:t>
+      </w:r>
+    </w:p>
+    <w:bookmarkEnd w:id="84"/>
+    <w:bookmarkEnd w:id="85"/>
+    <w:bookmarkStart w:id="91" w:name="limitations-and-constraints"/>
     <w:p>
       <w:pPr>
         <w:pStyle w:val="Heading2"/>
@@ -4392,13 +4505,13 @@
         <w:rPr>
           <w:rStyle w:val="SectionNumber"/>
         </w:rPr>
-        <w:t xml:space="preserve">6.1</w:t>
-      </w:r>
-      <w:r>
-        <w:tab/>
-      </w:r>
-      <w:r>
-        <w:t xml:space="preserve">Strengths of the Evidence Base</w:t>
+        <w:t xml:space="preserve">6.2</w:t>
+      </w:r>
+      <w:r>
+        <w:tab/>
+      </w:r>
+      <w:r>
+        <w:t xml:space="preserve">Limitations and Constraints</w:t>
       </w:r>
     </w:p>
     <w:p>
@@ -4406,10 +4519,10 @@
         <w:pStyle w:val="FirstParagraph"/>
       </w:pPr>
       <w:r>
-        <w:t xml:space="preserve">The research presents several compelling strengths that support the adoption of conversational AI platforms in healthcare analytics:</w:t>
-      </w:r>
-    </w:p>
-    <w:bookmarkStart w:id="83" w:name="validated-benchmarking-data"/>
+        <w:t xml:space="preserve">Despite strong evidence supporting conversational AI adoption, several limitations must be acknowledged:</w:t>
+      </w:r>
+    </w:p>
+    <w:bookmarkStart w:id="86" w:name="implementation-complexity"/>
     <w:p>
       <w:pPr>
         <w:pStyle w:val="Heading3"/>
@@ -4418,13 +4531,13 @@
         <w:rPr>
           <w:rStyle w:val="SectionNumber"/>
         </w:rPr>
-        <w:t xml:space="preserve">6.1.1</w:t>
-      </w:r>
-      <w:r>
-        <w:tab/>
-      </w:r>
-      <w:r>
-        <w:t xml:space="preserve">1. Validated Benchmarking Data</w:t>
+        <w:t xml:space="preserve">6.2.1</w:t>
+      </w:r>
+      <w:r>
+        <w:tab/>
+      </w:r>
+      <w:r>
+        <w:t xml:space="preserve">1. Implementation Complexity</w:t>
       </w:r>
     </w:p>
     <w:p>
@@ -4432,11 +4545,11 @@
         <w:pStyle w:val="FirstParagraph"/>
       </w:pPr>
       <w:r>
-        <w:t xml:space="preserve">The evidence base includes peer-reviewed benchmarking studies from top venues (NEJM AI, NeurIPS, NAACL) that provide empirical validation of LLM capabilities in healthcare contexts. Studies like MedAgentBench [A9] and comprehensive medical LLM evaluations [A10] offer reproducible, quantitative performance metrics.</w:t>
-      </w:r>
-    </w:p>
-    <w:bookmarkEnd w:id="83"/>
-    <w:bookmarkStart w:id="84" w:name="real-world-implementation-evidence"/>
+        <w:t xml:space="preserve">Healthcare environments present unique complexity challenges including regulatory requirements, legacy system integration, and change management across diverse user populations. Implementation timelines reflect this complexity, though low-code approaches compare favorably to traditional analytics infrastructure projects. Healthcare and pharmaceutical organizations face particularly acute legacy modernization challenges [I8].</w:t>
+      </w:r>
+    </w:p>
+    <w:bookmarkEnd w:id="86"/>
+    <w:bookmarkStart w:id="87" w:name="X45f8c7a46a04784e9744b636e11bc2977732e83"/>
     <w:p>
       <w:pPr>
         <w:pStyle w:val="Heading3"/>
@@ -4445,13 +4558,13 @@
         <w:rPr>
           <w:rStyle w:val="SectionNumber"/>
         </w:rPr>
-        <w:t xml:space="preserve">6.1.2</w:t>
-      </w:r>
-      <w:r>
-        <w:tab/>
-      </w:r>
-      <w:r>
-        <w:t xml:space="preserve">2. Real-World Implementation Evidence</w:t>
+        <w:t xml:space="preserve">6.2.2</w:t>
+      </w:r>
+      <w:r>
+        <w:tab/>
+      </w:r>
+      <w:r>
+        <w:t xml:space="preserve">2. Context-Specific Customization Requirements</w:t>
       </w:r>
     </w:p>
     <w:p>
@@ -4459,11 +4572,11 @@
         <w:pStyle w:val="FirstParagraph"/>
       </w:pPr>
       <w:r>
-        <w:t xml:space="preserve">The Berkshire Healthcare NHS Trust case [I4] demonstrates successful low-code adoption in healthcare, with over 800 citizen developers creating solutions. This provides concrete evidence that non-technical healthcare professionals can effectively use these platforms.</w:t>
-      </w:r>
-    </w:p>
-    <w:bookmarkEnd w:id="84"/>
-    <w:bookmarkStart w:id="85" w:name="X4af895dc88143b3f1358d690aa4dbafdaba6a52"/>
+        <w:t xml:space="preserve">Healthcare organizations vary significantly in data structures, clinical workflows, and analytical needs. Evidence suggests that successful implementations require substantial customization to organizational contexts, potentially limiting the applicability of standardized approaches.</w:t>
+      </w:r>
+    </w:p>
+    <w:bookmarkEnd w:id="87"/>
+    <w:bookmarkStart w:id="88" w:name="long-term-outcome-uncertainties"/>
     <w:p>
       <w:pPr>
         <w:pStyle w:val="Heading3"/>
@@ -4472,13 +4585,13 @@
         <w:rPr>
           <w:rStyle w:val="SectionNumber"/>
         </w:rPr>
-        <w:t xml:space="preserve">6.1.3</w:t>
-      </w:r>
-      <w:r>
-        <w:tab/>
-      </w:r>
-      <w:r>
-        <w:t xml:space="preserve">3. Address Multiple Challenges Simultaneously</w:t>
+        <w:t xml:space="preserve">6.2.3</w:t>
+      </w:r>
+      <w:r>
+        <w:tab/>
+      </w:r>
+      <w:r>
+        <w:t xml:space="preserve">3. Long-Term Outcome Uncertainties</w:t>
       </w:r>
     </w:p>
     <w:p>
@@ -4486,11 +4599,11 @@
         <w:pStyle w:val="FirstParagraph"/>
       </w:pPr>
       <w:r>
-        <w:t xml:space="preserve">Unlike point solutions that address individual problems, conversational AI platforms simultaneously tackle technical barriers, analytics maturity constraints, and institutional memory loss. This integrated approach enables healthcare organizations to advance multiple capability areas with a single strategic investment.</w:t>
-      </w:r>
-    </w:p>
-    <w:bookmarkEnd w:id="85"/>
-    <w:bookmarkStart w:id="86" w:name="strong-economic-justification"/>
+        <w:t xml:space="preserve">Most studies examine 6-24 month implementations. Questions remain about long-term sustainability, user engagement over extended periods, and the evolution of organizational capabilities beyond initial deployment periods. The research gap analysis [Section 6] identifies this as a priority area for future investigation.</w:t>
+      </w:r>
+    </w:p>
+    <w:bookmarkEnd w:id="88"/>
+    <w:bookmarkStart w:id="89" w:name="X2274a69eeb0cb360e25f4a0c6de53a1a41ef3b2"/>
     <w:p>
       <w:pPr>
         <w:pStyle w:val="Heading3"/>
@@ -4499,13 +4612,13 @@
         <w:rPr>
           <w:rStyle w:val="SectionNumber"/>
         </w:rPr>
-        <w:t xml:space="preserve">6.1.4</w:t>
-      </w:r>
-      <w:r>
-        <w:tab/>
-      </w:r>
-      <w:r>
-        <w:t xml:space="preserve">4. Strong Economic Justification</w:t>
+        <w:t xml:space="preserve">6.2.4</w:t>
+      </w:r>
+      <w:r>
+        <w:tab/>
+      </w:r>
+      <w:r>
+        <w:t xml:space="preserve">4. Governance and Quality Assurance Challenges</w:t>
       </w:r>
     </w:p>
     <w:p>
@@ -4513,11 +4626,11 @@
         <w:pStyle w:val="FirstParagraph"/>
       </w:pPr>
       <w:r>
-        <w:t xml:space="preserve">The financial evidence is compelling, with Forrester Research [I5] documenting 206% three-year ROI from low-code implementations. Market growth projections [I7] showing the healthcare analytics market expanding from $64.49B to $369.66B by 2034 indicate sustained investment demand.</w:t>
-      </w:r>
-    </w:p>
-    <w:bookmarkEnd w:id="86"/>
-    <w:bookmarkStart w:id="87" w:name="honest-assessment-of-limitations"/>
+        <w:t xml:space="preserve">Democratizing analytics access creates new challenges in maintaining data quality, analytical rigor, and clinical safety standards. While the evidence shows reduced error rates with conversational AI, healthcare organizations must develop new governance frameworks for managing distributed analytical capabilities.</w:t>
+      </w:r>
+    </w:p>
+    <w:bookmarkEnd w:id="89"/>
+    <w:bookmarkStart w:id="90" w:name="specialty-specific-application-gaps"/>
     <w:p>
       <w:pPr>
         <w:pStyle w:val="Heading3"/>
@@ -4526,13 +4639,13 @@
         <w:rPr>
           <w:rStyle w:val="SectionNumber"/>
         </w:rPr>
-        <w:t xml:space="preserve">6.1.5</w:t>
-      </w:r>
-      <w:r>
-        <w:tab/>
-      </w:r>
-      <w:r>
-        <w:t xml:space="preserve">5. Honest Assessment of Limitations</w:t>
+        <w:t xml:space="preserve">6.2.5</w:t>
+      </w:r>
+      <w:r>
+        <w:tab/>
+      </w:r>
+      <w:r>
+        <w:t xml:space="preserve">5. Specialty-Specific Application Gaps</w:t>
       </w:r>
     </w:p>
     <w:p>
@@ -4540,30 +4653,12 @@
         <w:pStyle w:val="FirstParagraph"/>
       </w:pPr>
       <w:r>
-        <w:t xml:space="preserve">The evidence base includes important caveats. Ziletti and D’Ambrosi [A6] note that</w:t>
-      </w:r>
-      <w:r>
-        <w:t xml:space="preserve"> </w:t>
-      </w:r>
-      <w:r>
-        <w:t xml:space="preserve">“</w:t>
-      </w:r>
-      <w:r>
-        <w:t xml:space="preserve">current language models are not yet sufficiently accurate for unsupervised use,</w:t>
-      </w:r>
-      <w:r>
-        <w:t xml:space="preserve">”</w:t>
-      </w:r>
-      <w:r>
-        <w:t xml:space="preserve"> </w:t>
-      </w:r>
-      <w:r>
-        <w:t xml:space="preserve">and benchmarking studies [A9, A10] show significant gaps between benchmark performance and clinical readiness. This honest assessment enables appropriate implementation strategies.</w:t>
-      </w:r>
-    </w:p>
-    <w:bookmarkEnd w:id="87"/>
-    <w:bookmarkEnd w:id="88"/>
-    <w:bookmarkStart w:id="94" w:name="limitations-and-constraints"/>
+        <w:t xml:space="preserve">Evidence primarily focuses on general acute care settings. Applications in specialized domains (oncology, cardiology, mental health) require domain-specific validation and customization that may not generalize from the existing evidence base.</w:t>
+      </w:r>
+    </w:p>
+    <w:bookmarkEnd w:id="90"/>
+    <w:bookmarkEnd w:id="91"/>
+    <w:bookmarkStart w:id="95" w:name="future-research-directions"/>
     <w:p>
       <w:pPr>
         <w:pStyle w:val="Heading2"/>
@@ -4572,13 +4667,13 @@
         <w:rPr>
           <w:rStyle w:val="SectionNumber"/>
         </w:rPr>
-        <w:t xml:space="preserve">6.2</w:t>
-      </w:r>
-      <w:r>
-        <w:tab/>
-      </w:r>
-      <w:r>
-        <w:t xml:space="preserve">Limitations and Constraints</w:t>
+        <w:t xml:space="preserve">6.3</w:t>
+      </w:r>
+      <w:r>
+        <w:tab/>
+      </w:r>
+      <w:r>
+        <w:t xml:space="preserve">Future Research Directions</w:t>
       </w:r>
     </w:p>
     <w:p>
@@ -4586,172 +4681,10 @@
         <w:pStyle w:val="FirstParagraph"/>
       </w:pPr>
       <w:r>
-        <w:t xml:space="preserve">Despite strong evidence supporting conversational AI adoption, several limitations must be acknowledged:</w:t>
-      </w:r>
-    </w:p>
-    <w:bookmarkStart w:id="89" w:name="implementation-complexity"/>
-    <w:p>
-      <w:pPr>
-        <w:pStyle w:val="Heading3"/>
-      </w:pPr>
-      <w:r>
-        <w:rPr>
-          <w:rStyle w:val="SectionNumber"/>
-        </w:rPr>
-        <w:t xml:space="preserve">6.2.1</w:t>
-      </w:r>
-      <w:r>
-        <w:tab/>
-      </w:r>
-      <w:r>
-        <w:t xml:space="preserve">1. Implementation Complexity</w:t>
-      </w:r>
-    </w:p>
-    <w:p>
-      <w:pPr>
-        <w:pStyle w:val="FirstParagraph"/>
-      </w:pPr>
-      <w:r>
-        <w:t xml:space="preserve">Healthcare environments present unique complexity challenges including regulatory requirements, legacy system integration, and change management across diverse user populations. Implementation timelines reflect this complexity, though low-code approaches compare favorably to traditional analytics infrastructure projects. Healthcare and pharmaceutical organizations face particularly acute legacy modernization challenges [I8].</w:t>
-      </w:r>
-    </w:p>
-    <w:bookmarkEnd w:id="89"/>
-    <w:bookmarkStart w:id="90" w:name="X45f8c7a46a04784e9744b636e11bc2977732e83"/>
-    <w:p>
-      <w:pPr>
-        <w:pStyle w:val="Heading3"/>
-      </w:pPr>
-      <w:r>
-        <w:rPr>
-          <w:rStyle w:val="SectionNumber"/>
-        </w:rPr>
-        <w:t xml:space="preserve">6.2.2</w:t>
-      </w:r>
-      <w:r>
-        <w:tab/>
-      </w:r>
-      <w:r>
-        <w:t xml:space="preserve">2. Context-Specific Customization Requirements</w:t>
-      </w:r>
-    </w:p>
-    <w:p>
-      <w:pPr>
-        <w:pStyle w:val="FirstParagraph"/>
-      </w:pPr>
-      <w:r>
-        <w:t xml:space="preserve">Healthcare organizations vary significantly in data structures, clinical workflows, and analytical needs. Evidence suggests that successful implementations require substantial customization to organizational contexts, potentially limiting the applicability of standardized approaches.</w:t>
-      </w:r>
-    </w:p>
-    <w:bookmarkEnd w:id="90"/>
-    <w:bookmarkStart w:id="91" w:name="long-term-outcome-uncertainties"/>
-    <w:p>
-      <w:pPr>
-        <w:pStyle w:val="Heading3"/>
-      </w:pPr>
-      <w:r>
-        <w:rPr>
-          <w:rStyle w:val="SectionNumber"/>
-        </w:rPr>
-        <w:t xml:space="preserve">6.2.3</w:t>
-      </w:r>
-      <w:r>
-        <w:tab/>
-      </w:r>
-      <w:r>
-        <w:t xml:space="preserve">3. Long-Term Outcome Uncertainties</w:t>
-      </w:r>
-    </w:p>
-    <w:p>
-      <w:pPr>
-        <w:pStyle w:val="FirstParagraph"/>
-      </w:pPr>
-      <w:r>
-        <w:t xml:space="preserve">Most studies examine 6-24 month implementations. Questions remain about long-term sustainability, user engagement over extended periods, and the evolution of organizational capabilities beyond initial deployment periods. The research gap analysis [Section 6] identifies this as a priority area for future investigation.</w:t>
-      </w:r>
-    </w:p>
-    <w:bookmarkEnd w:id="91"/>
-    <w:bookmarkStart w:id="92" w:name="X2274a69eeb0cb360e25f4a0c6de53a1a41ef3b2"/>
-    <w:p>
-      <w:pPr>
-        <w:pStyle w:val="Heading3"/>
-      </w:pPr>
-      <w:r>
-        <w:rPr>
-          <w:rStyle w:val="SectionNumber"/>
-        </w:rPr>
-        <w:t xml:space="preserve">6.2.4</w:t>
-      </w:r>
-      <w:r>
-        <w:tab/>
-      </w:r>
-      <w:r>
-        <w:t xml:space="preserve">4. Governance and Quality Assurance Challenges</w:t>
-      </w:r>
-    </w:p>
-    <w:p>
-      <w:pPr>
-        <w:pStyle w:val="FirstParagraph"/>
-      </w:pPr>
-      <w:r>
-        <w:t xml:space="preserve">Democratizing analytics access creates new challenges in maintaining data quality, analytical rigor, and clinical safety standards. While the evidence shows reduced error rates with conversational AI, healthcare organizations must develop new governance frameworks for managing distributed analytical capabilities.</w:t>
-      </w:r>
-    </w:p>
-    <w:bookmarkEnd w:id="92"/>
-    <w:bookmarkStart w:id="93" w:name="specialty-specific-application-gaps"/>
-    <w:p>
-      <w:pPr>
-        <w:pStyle w:val="Heading3"/>
-      </w:pPr>
-      <w:r>
-        <w:rPr>
-          <w:rStyle w:val="SectionNumber"/>
-        </w:rPr>
-        <w:t xml:space="preserve">6.2.5</w:t>
-      </w:r>
-      <w:r>
-        <w:tab/>
-      </w:r>
-      <w:r>
-        <w:t xml:space="preserve">5. Specialty-Specific Application Gaps</w:t>
-      </w:r>
-    </w:p>
-    <w:p>
-      <w:pPr>
-        <w:pStyle w:val="FirstParagraph"/>
-      </w:pPr>
-      <w:r>
-        <w:t xml:space="preserve">Evidence primarily focuses on general acute care settings. Applications in specialized domains (oncology, cardiology, mental health) require domain-specific validation and customization that may not generalize from the existing evidence base.</w:t>
-      </w:r>
-    </w:p>
-    <w:bookmarkEnd w:id="93"/>
-    <w:bookmarkEnd w:id="94"/>
-    <w:bookmarkStart w:id="98" w:name="future-research-directions"/>
-    <w:p>
-      <w:pPr>
-        <w:pStyle w:val="Heading2"/>
-      </w:pPr>
-      <w:r>
-        <w:rPr>
-          <w:rStyle w:val="SectionNumber"/>
-        </w:rPr>
-        <w:t xml:space="preserve">6.3</w:t>
-      </w:r>
-      <w:r>
-        <w:tab/>
-      </w:r>
-      <w:r>
-        <w:t xml:space="preserve">Future Research Directions</w:t>
-      </w:r>
-    </w:p>
-    <w:p>
-      <w:pPr>
-        <w:pStyle w:val="FirstParagraph"/>
-      </w:pPr>
-      <w:r>
         <w:t xml:space="preserve">The evidence review identifies several priority areas for future investigation:</w:t>
       </w:r>
     </w:p>
-    <w:bookmarkStart w:id="95" w:name="X70555c59219f977f9893bbbef433dd01d69129c"/>
+    <w:bookmarkStart w:id="92" w:name="X70555c59219f977f9893bbbef433dd01d69129c"/>
     <w:p>
       <w:pPr>
         <w:pStyle w:val="Heading3"/>
@@ -4826,8 +4759,8 @@
         <w:t xml:space="preserve">: Technical research on architectural patterns for healthcare IT ecosystem integration</w:t>
       </w:r>
     </w:p>
-    <w:bookmarkEnd w:id="95"/>
-    <w:bookmarkStart w:id="96" w:name="X7d60b5f2cd724c2ff27fb462003d9a6f0f38ecc"/>
+    <w:bookmarkEnd w:id="92"/>
+    <w:bookmarkStart w:id="93" w:name="X7d60b5f2cd724c2ff27fb462003d9a6f0f38ecc"/>
     <w:p>
       <w:pPr>
         <w:pStyle w:val="Heading3"/>
@@ -4902,8 +4835,8 @@
         <w:t xml:space="preserve">: Evidence-based approaches for transitioning from traditional to conversational analytics</w:t>
       </w:r>
     </w:p>
-    <w:bookmarkEnd w:id="96"/>
-    <w:bookmarkStart w:id="97" w:name="long-term-research-priorities-2-years"/>
+    <w:bookmarkEnd w:id="93"/>
+    <w:bookmarkStart w:id="94" w:name="long-term-research-priorities-2-years"/>
     <w:p>
       <w:pPr>
         <w:pStyle w:val="Heading3"/>
@@ -4978,24 +4911,209 @@
         <w:t xml:space="preserve">: Research on combining conversational interfaces with advanced predictive modeling</w:t>
       </w:r>
     </w:p>
+    <w:bookmarkEnd w:id="94"/>
+    <w:bookmarkEnd w:id="95"/>
+    <w:bookmarkStart w:id="99" w:name="X655f7faf8ada965dcdcaa0e7f463cb4a3ee5bd1"/>
+    <w:p>
+      <w:pPr>
+        <w:pStyle w:val="Heading2"/>
+      </w:pPr>
+      <w:r>
+        <w:rPr>
+          <w:rStyle w:val="SectionNumber"/>
+        </w:rPr>
+        <w:t xml:space="preserve">6.4</w:t>
+      </w:r>
+      <w:r>
+        <w:tab/>
+      </w:r>
+      <w:r>
+        <w:t xml:space="preserve">Implications for Healthcare Organizations</w:t>
+      </w:r>
+    </w:p>
+    <w:p>
+      <w:pPr>
+        <w:pStyle w:val="FirstParagraph"/>
+      </w:pPr>
+      <w:r>
+        <w:t xml:space="preserve">The evidence has immediate implications for healthcare leaders considering analytics strategy:</w:t>
+      </w:r>
+    </w:p>
+    <w:bookmarkStart w:id="96" w:name="strategic-imperative"/>
+    <w:p>
+      <w:pPr>
+        <w:pStyle w:val="Heading3"/>
+      </w:pPr>
+      <w:r>
+        <w:rPr>
+          <w:rStyle w:val="SectionNumber"/>
+        </w:rPr>
+        <w:t xml:space="preserve">6.4.1</w:t>
+      </w:r>
+      <w:r>
+        <w:tab/>
+      </w:r>
+      <w:r>
+        <w:t xml:space="preserve">Strategic Imperative</w:t>
+      </w:r>
+    </w:p>
+    <w:p>
+      <w:pPr>
+        <w:pStyle w:val="FirstParagraph"/>
+      </w:pPr>
+      <w:r>
+        <w:t xml:space="preserve">The convergence of low analytics maturity, workforce turnover challenges, and technical barriers creates a strategic imperative for action. Organizations that delay conversational AI adoption risk falling further behind in analytics capabilities while continuing to lose institutional knowledge through turnover.</w:t>
+      </w:r>
+    </w:p>
+    <w:bookmarkEnd w:id="96"/>
+    <w:bookmarkStart w:id="97" w:name="implementation-approach"/>
+    <w:p>
+      <w:pPr>
+        <w:pStyle w:val="Heading3"/>
+      </w:pPr>
+      <w:r>
+        <w:rPr>
+          <w:rStyle w:val="SectionNumber"/>
+        </w:rPr>
+        <w:t xml:space="preserve">6.4.2</w:t>
+      </w:r>
+      <w:r>
+        <w:tab/>
+      </w:r>
+      <w:r>
+        <w:t xml:space="preserve">Implementation Approach</w:t>
+      </w:r>
+    </w:p>
+    <w:p>
+      <w:pPr>
+        <w:pStyle w:val="FirstParagraph"/>
+      </w:pPr>
+      <w:r>
+        <w:t xml:space="preserve">Evidence suggests that successful implementations require:</w:t>
+      </w:r>
+      <w:r>
+        <w:t xml:space="preserve"> </w:t>
+      </w:r>
+      <w:r>
+        <w:t xml:space="preserve">-</w:t>
+      </w:r>
+      <w:r>
+        <w:t xml:space="preserve"> </w:t>
+      </w:r>
+      <w:r>
+        <w:rPr>
+          <w:b/>
+          <w:bCs/>
+        </w:rPr>
+        <w:t xml:space="preserve">Executive Commitment</w:t>
+      </w:r>
+      <w:r>
+        <w:t xml:space="preserve">: Strong leadership support throughout the 18-month average implementation timeline</w:t>
+      </w:r>
+      <w:r>
+        <w:t xml:space="preserve"> </w:t>
+      </w:r>
+      <w:r>
+        <w:t xml:space="preserve">-</w:t>
+      </w:r>
+      <w:r>
+        <w:t xml:space="preserve"> </w:t>
+      </w:r>
+      <w:r>
+        <w:rPr>
+          <w:b/>
+          <w:bCs/>
+        </w:rPr>
+        <w:t xml:space="preserve">Change Management Investment</w:t>
+      </w:r>
+      <w:r>
+        <w:t xml:space="preserve">: Comprehensive training and support programs to ensure user adoption</w:t>
+      </w:r>
+      <w:r>
+        <w:t xml:space="preserve"> </w:t>
+      </w:r>
+      <w:r>
+        <w:t xml:space="preserve">-</w:t>
+      </w:r>
+      <w:r>
+        <w:t xml:space="preserve"> </w:t>
+      </w:r>
+      <w:r>
+        <w:rPr>
+          <w:b/>
+          <w:bCs/>
+        </w:rPr>
+        <w:t xml:space="preserve">Phased Deployment</w:t>
+      </w:r>
+      <w:r>
+        <w:t xml:space="preserve">: Gradual rollout beginning with analytics-savvy early adopters</w:t>
+      </w:r>
+      <w:r>
+        <w:t xml:space="preserve"> </w:t>
+      </w:r>
+      <w:r>
+        <w:t xml:space="preserve">-</w:t>
+      </w:r>
+      <w:r>
+        <w:t xml:space="preserve"> </w:t>
+      </w:r>
+      <w:r>
+        <w:rPr>
+          <w:b/>
+          <w:bCs/>
+        </w:rPr>
+        <w:t xml:space="preserve">Governance Framework Development</w:t>
+      </w:r>
+      <w:r>
+        <w:t xml:space="preserve">: New policies and procedures for democratized analytics</w:t>
+      </w:r>
+    </w:p>
     <w:bookmarkEnd w:id="97"/>
+    <w:bookmarkStart w:id="98" w:name="competitive-advantage"/>
+    <w:p>
+      <w:pPr>
+        <w:pStyle w:val="Heading3"/>
+      </w:pPr>
+      <w:r>
+        <w:rPr>
+          <w:rStyle w:val="SectionNumber"/>
+        </w:rPr>
+        <w:t xml:space="preserve">6.4.3</w:t>
+      </w:r>
+      <w:r>
+        <w:tab/>
+      </w:r>
+      <w:r>
+        <w:t xml:space="preserve">Competitive Advantage</w:t>
+      </w:r>
+    </w:p>
+    <w:p>
+      <w:pPr>
+        <w:pStyle w:val="FirstParagraph"/>
+      </w:pPr>
+      <w:r>
+        <w:t xml:space="preserve">Early adopters gain significant competitive advantages through improved decision-making speed, operational efficiency, and clinical insights. The Berkshire Healthcare NHS Trust example [I4] demonstrates how low-code platforms enable healthcare professionals to independently create solutions, creating operational advantages.</w:t>
+      </w:r>
+    </w:p>
     <w:bookmarkEnd w:id="98"/>
-    <w:bookmarkStart w:id="102" w:name="X655f7faf8ada965dcdcaa0e7f463cb4a3ee5bd1"/>
-    <w:p>
-      <w:pPr>
-        <w:pStyle w:val="Heading2"/>
-      </w:pPr>
-      <w:r>
-        <w:rPr>
-          <w:rStyle w:val="SectionNumber"/>
-        </w:rPr>
-        <w:t xml:space="preserve">6.4</w:t>
-      </w:r>
-      <w:r>
-        <w:tab/>
-      </w:r>
-      <w:r>
-        <w:t xml:space="preserve">Implications for Healthcare Organizations</w:t>
+    <w:bookmarkEnd w:id="99"/>
+    <w:bookmarkEnd w:id="100"/>
+    <w:bookmarkStart w:id="104" w:name="conclusion"/>
+    <w:p>
+      <w:pPr>
+        <w:pStyle w:val="Heading1"/>
+      </w:pPr>
+      <w:r>
+        <w:rPr>
+          <w:rStyle w:val="SectionNumber"/>
+        </w:rPr>
+        <w:t xml:space="preserve">7</w:t>
+      </w:r>
+      <w:r>
+        <w:tab/>
+      </w:r>
+      <w:r>
+        <w:t xml:space="preserve">Conclusion</w:t>
       </w:r>
     </w:p>
     <w:p>
@@ -5003,195 +5121,10 @@
         <w:pStyle w:val="FirstParagraph"/>
       </w:pPr>
       <w:r>
-        <w:t xml:space="preserve">The evidence has immediate implications for healthcare leaders considering analytics strategy:</w:t>
-      </w:r>
-    </w:p>
-    <w:bookmarkStart w:id="99" w:name="strategic-imperative"/>
-    <w:p>
-      <w:pPr>
-        <w:pStyle w:val="Heading3"/>
-      </w:pPr>
-      <w:r>
-        <w:rPr>
-          <w:rStyle w:val="SectionNumber"/>
-        </w:rPr>
-        <w:t xml:space="preserve">6.4.1</w:t>
-      </w:r>
-      <w:r>
-        <w:tab/>
-      </w:r>
-      <w:r>
-        <w:t xml:space="preserve">Strategic Imperative</w:t>
-      </w:r>
-    </w:p>
-    <w:p>
-      <w:pPr>
-        <w:pStyle w:val="FirstParagraph"/>
-      </w:pPr>
-      <w:r>
-        <w:t xml:space="preserve">The convergence of low analytics maturity, workforce turnover challenges, and technical barriers creates a strategic imperative for action. Organizations that delay conversational AI adoption risk falling further behind in analytics capabilities while continuing to lose institutional knowledge through turnover.</w:t>
-      </w:r>
-    </w:p>
-    <w:bookmarkEnd w:id="99"/>
-    <w:bookmarkStart w:id="100" w:name="implementation-approach"/>
-    <w:p>
-      <w:pPr>
-        <w:pStyle w:val="Heading3"/>
-      </w:pPr>
-      <w:r>
-        <w:rPr>
-          <w:rStyle w:val="SectionNumber"/>
-        </w:rPr>
-        <w:t xml:space="preserve">6.4.2</w:t>
-      </w:r>
-      <w:r>
-        <w:tab/>
-      </w:r>
-      <w:r>
-        <w:t xml:space="preserve">Implementation Approach</w:t>
-      </w:r>
-    </w:p>
-    <w:p>
-      <w:pPr>
-        <w:pStyle w:val="FirstParagraph"/>
-      </w:pPr>
-      <w:r>
-        <w:t xml:space="preserve">Evidence suggests that successful implementations require:</w:t>
-      </w:r>
-      <w:r>
-        <w:t xml:space="preserve"> </w:t>
-      </w:r>
-      <w:r>
-        <w:t xml:space="preserve">-</w:t>
-      </w:r>
-      <w:r>
-        <w:t xml:space="preserve"> </w:t>
-      </w:r>
-      <w:r>
-        <w:rPr>
-          <w:b/>
-          <w:bCs/>
-        </w:rPr>
-        <w:t xml:space="preserve">Executive Commitment</w:t>
-      </w:r>
-      <w:r>
-        <w:t xml:space="preserve">: Strong leadership support throughout the 18-month average implementation timeline</w:t>
-      </w:r>
-      <w:r>
-        <w:t xml:space="preserve"> </w:t>
-      </w:r>
-      <w:r>
-        <w:t xml:space="preserve">-</w:t>
-      </w:r>
-      <w:r>
-        <w:t xml:space="preserve"> </w:t>
-      </w:r>
-      <w:r>
-        <w:rPr>
-          <w:b/>
-          <w:bCs/>
-        </w:rPr>
-        <w:t xml:space="preserve">Change Management Investment</w:t>
-      </w:r>
-      <w:r>
-        <w:t xml:space="preserve">: Comprehensive training and support programs to ensure user adoption</w:t>
-      </w:r>
-      <w:r>
-        <w:t xml:space="preserve"> </w:t>
-      </w:r>
-      <w:r>
-        <w:t xml:space="preserve">-</w:t>
-      </w:r>
-      <w:r>
-        <w:t xml:space="preserve"> </w:t>
-      </w:r>
-      <w:r>
-        <w:rPr>
-          <w:b/>
-          <w:bCs/>
-        </w:rPr>
-        <w:t xml:space="preserve">Phased Deployment</w:t>
-      </w:r>
-      <w:r>
-        <w:t xml:space="preserve">: Gradual rollout beginning with analytics-savvy early adopters</w:t>
-      </w:r>
-      <w:r>
-        <w:t xml:space="preserve"> </w:t>
-      </w:r>
-      <w:r>
-        <w:t xml:space="preserve">-</w:t>
-      </w:r>
-      <w:r>
-        <w:t xml:space="preserve"> </w:t>
-      </w:r>
-      <w:r>
-        <w:rPr>
-          <w:b/>
-          <w:bCs/>
-        </w:rPr>
-        <w:t xml:space="preserve">Governance Framework Development</w:t>
-      </w:r>
-      <w:r>
-        <w:t xml:space="preserve">: New policies and procedures for democratized analytics</w:t>
-      </w:r>
-    </w:p>
-    <w:bookmarkEnd w:id="100"/>
-    <w:bookmarkStart w:id="101" w:name="competitive-advantage"/>
-    <w:p>
-      <w:pPr>
-        <w:pStyle w:val="Heading3"/>
-      </w:pPr>
-      <w:r>
-        <w:rPr>
-          <w:rStyle w:val="SectionNumber"/>
-        </w:rPr>
-        <w:t xml:space="preserve">6.4.3</w:t>
-      </w:r>
-      <w:r>
-        <w:tab/>
-      </w:r>
-      <w:r>
-        <w:t xml:space="preserve">Competitive Advantage</w:t>
-      </w:r>
-    </w:p>
-    <w:p>
-      <w:pPr>
-        <w:pStyle w:val="FirstParagraph"/>
-      </w:pPr>
-      <w:r>
-        <w:t xml:space="preserve">Early adopters gain significant competitive advantages through improved decision-making speed, operational efficiency, and clinical insights. The Berkshire Healthcare NHS Trust example [I4] demonstrates how low-code platforms enable healthcare professionals to independently create solutions, creating operational advantages.</w:t>
-      </w:r>
-    </w:p>
-    <w:bookmarkEnd w:id="101"/>
-    <w:bookmarkEnd w:id="102"/>
-    <w:bookmarkEnd w:id="103"/>
-    <w:bookmarkStart w:id="107" w:name="conclusion"/>
-    <w:p>
-      <w:pPr>
-        <w:pStyle w:val="Heading1"/>
-      </w:pPr>
-      <w:r>
-        <w:rPr>
-          <w:rStyle w:val="SectionNumber"/>
-        </w:rPr>
-        <w:t xml:space="preserve">7</w:t>
-      </w:r>
-      <w:r>
-        <w:tab/>
-      </w:r>
-      <w:r>
-        <w:t xml:space="preserve">Conclusion</w:t>
-      </w:r>
-    </w:p>
-    <w:p>
-      <w:pPr>
-        <w:pStyle w:val="FirstParagraph"/>
-      </w:pPr>
-      <w:r>
         <w:t xml:space="preserve">The peer-reviewed literature provides compelling evidence for implementing conversational AI platforms in healthcare settings. The convergence of technical advances in natural language to SQL generation, critically low analytics maturity in healthcare organizations, and devastating institutional memory loss from workforce turnover creates both urgent need and strategic opportunity.</w:t>
       </w:r>
     </w:p>
-    <w:bookmarkStart w:id="104" w:name="key-findings"/>
+    <w:bookmarkStart w:id="101" w:name="key-findings"/>
     <w:p>
       <w:pPr>
         <w:pStyle w:val="Heading2"/>
@@ -5307,8 +5240,105 @@
         <w:t xml:space="preserve">: Real-world implementations like Berkshire Healthcare NHS Trust [I4] demonstrate that low-code platforms can enable 800+ citizen developers in healthcare settings, with Forrester Research [I5] documenting 206% three-year ROI.</w:t>
       </w:r>
     </w:p>
+    <w:bookmarkEnd w:id="101"/>
+    <w:bookmarkStart w:id="102" w:name="strategic-implications"/>
+    <w:p>
+      <w:pPr>
+        <w:pStyle w:val="Heading2"/>
+      </w:pPr>
+      <w:r>
+        <w:rPr>
+          <w:rStyle w:val="SectionNumber"/>
+        </w:rPr>
+        <w:t xml:space="preserve">7.2</w:t>
+      </w:r>
+      <w:r>
+        <w:tab/>
+      </w:r>
+      <w:r>
+        <w:t xml:space="preserve">Strategic Implications</w:t>
+      </w:r>
+    </w:p>
+    <w:p>
+      <w:pPr>
+        <w:pStyle w:val="FirstParagraph"/>
+      </w:pPr>
+      <w:r>
+        <w:t xml:space="preserve">Healthcare organizations face a clear strategic choice: continue struggling with inaccessible analytics tools that require extensive technical expertise, or adopt conversational AI platforms that democratize data access while preserving institutional knowledge. The evidence supports the latter approach, with appropriate human oversight.</w:t>
+      </w:r>
+    </w:p>
+    <w:p>
+      <w:pPr>
+        <w:pStyle w:val="BodyText"/>
+      </w:pPr>
+      <w:r>
+        <w:t xml:space="preserve">The financial case is supported by industry analysis showing 206% three-year ROI [I5] and a healthcare analytics market growing to $369.66 billion by 2034 [I7]. The organizational capability development enabled by conversational AI platforms positions healthcare organizations for competitive advantage in an increasingly data-driven industry.</w:t>
+      </w:r>
+    </w:p>
+    <w:bookmarkEnd w:id="102"/>
+    <w:bookmarkStart w:id="103" w:name="call-to-action"/>
+    <w:p>
+      <w:pPr>
+        <w:pStyle w:val="Heading2"/>
+      </w:pPr>
+      <w:r>
+        <w:rPr>
+          <w:rStyle w:val="SectionNumber"/>
+        </w:rPr>
+        <w:t xml:space="preserve">7.3</w:t>
+      </w:r>
+      <w:r>
+        <w:tab/>
+      </w:r>
+      <w:r>
+        <w:t xml:space="preserve">Call to Action</w:t>
+      </w:r>
+    </w:p>
+    <w:p>
+      <w:pPr>
+        <w:pStyle w:val="FirstParagraph"/>
+      </w:pPr>
+      <w:r>
+        <w:t xml:space="preserve">Healthcare leaders should prioritize conversational AI platform evaluation and implementation as a strategic response to analytics challenges, workforce constraints, and institutional memory preservation needs. The evidence base is sufficient to justify immediate action, while delays risk falling further behind in organizational analytics maturity.</w:t>
+      </w:r>
+    </w:p>
+    <w:p>
+      <w:pPr>
+        <w:pStyle w:val="BodyText"/>
+      </w:pPr>
+      <w:r>
+        <w:t xml:space="preserve">Future research should focus on longitudinal outcomes, specialty-specific applications, and optimal implementation frameworks. However, current evidence provides sufficient justification for healthcare organizations to begin conversational AI platform implementations as a critical component of their digital transformation strategies.</w:t>
+      </w:r>
+    </w:p>
+    <w:p>
+      <w:pPr>
+        <w:pStyle w:val="BodyText"/>
+      </w:pPr>
+      <w:r>
+        <w:t xml:space="preserve">The question is not whether healthcare organizations should adopt conversational AI platforms, but how quickly they can implement these systems to capture the demonstrated benefits while addressing the urgent challenges facing healthcare analytics today.</w:t>
+      </w:r>
+    </w:p>
+    <w:bookmarkEnd w:id="103"/>
     <w:bookmarkEnd w:id="104"/>
-    <w:bookmarkStart w:id="105" w:name="strategic-implications"/>
+    <w:bookmarkStart w:id="107" w:name="references"/>
+    <w:p>
+      <w:pPr>
+        <w:pStyle w:val="Heading1"/>
+      </w:pPr>
+      <w:r>
+        <w:rPr>
+          <w:rStyle w:val="SectionNumber"/>
+        </w:rPr>
+        <w:t xml:space="preserve">8</w:t>
+      </w:r>
+      <w:r>
+        <w:tab/>
+      </w:r>
+      <w:r>
+        <w:t xml:space="preserve">References</w:t>
+      </w:r>
+    </w:p>
+    <w:bookmarkStart w:id="105" w:name="academic-sources"/>
     <w:p>
       <w:pPr>
         <w:pStyle w:val="Heading2"/>
@@ -5317,13 +5347,13 @@
         <w:rPr>
           <w:rStyle w:val="SectionNumber"/>
         </w:rPr>
-        <w:t xml:space="preserve">7.2</w:t>
-      </w:r>
-      <w:r>
-        <w:tab/>
-      </w:r>
-      <w:r>
-        <w:t xml:space="preserve">Strategic Implications</w:t>
+        <w:t xml:space="preserve">8.1</w:t>
+      </w:r>
+      <w:r>
+        <w:tab/>
+      </w:r>
+      <w:r>
+        <w:t xml:space="preserve">Academic Sources</w:t>
       </w:r>
     </w:p>
     <w:p>
@@ -5331,7 +5361,20 @@
         <w:pStyle w:val="FirstParagraph"/>
       </w:pPr>
       <w:r>
-        <w:t xml:space="preserve">Healthcare organizations face a clear strategic choice: continue struggling with inaccessible analytics tools that require extensive technical expertise, or adopt conversational AI platforms that democratize data access while preserving institutional knowledge. The evidence supports the latter approach, with appropriate human oversight.</w:t>
+        <w:t xml:space="preserve">[A1] Wu, Y., Li, X., Zhang, Y., et al. (2024). Worldwide prevalence and associated factors of nursing staff turnover: A systematic review and meta-analysis.</w:t>
+      </w:r>
+      <w:r>
+        <w:t xml:space="preserve"> </w:t>
+      </w:r>
+      <w:r>
+        <w:rPr>
+          <w:i/>
+          <w:iCs/>
+        </w:rPr>
+        <w:t xml:space="preserve">International Journal of Nursing Studies</w:t>
+      </w:r>
+      <w:r>
+        <w:t xml:space="preserve">, 149, 104625. DOI: 10.1016/j.ijnurstu.2023.104625. https://pmc.ncbi.nlm.nih.gov/articles/PMC10802134/</w:t>
       </w:r>
     </w:p>
     <w:p>
@@ -5339,11 +5382,192 @@
         <w:pStyle w:val="BodyText"/>
       </w:pPr>
       <w:r>
-        <w:t xml:space="preserve">The financial case is supported by industry analysis showing 206% three-year ROI [I5] and a healthcare analytics market growing to $369.66 billion by 2034 [I7]. The organizational capability development enabled by conversational AI platforms positions healthcare organizations for competitive advantage in an increasingly data-driven industry.</w:t>
+        <w:t xml:space="preserve">[A2] Ren, L., Wang, H., Chen, J., et al. (2024). Global prevalence of nurse turnover rates: A meta-analysis of 21 studies from 14 countries.</w:t>
+      </w:r>
+      <w:r>
+        <w:t xml:space="preserve"> </w:t>
+      </w:r>
+      <w:r>
+        <w:rPr>
+          <w:i/>
+          <w:iCs/>
+        </w:rPr>
+        <w:t xml:space="preserve">Journal of Nursing Management</w:t>
+      </w:r>
+      <w:r>
+        <w:t xml:space="preserve">, 2024, 5063998. DOI: 10.1155/2024/5063998. https://pmc.ncbi.nlm.nih.gov/articles/PMC11919231/</w:t>
+      </w:r>
+    </w:p>
+    <w:p>
+      <w:pPr>
+        <w:pStyle w:val="BodyText"/>
+      </w:pPr>
+      <w:r>
+        <w:t xml:space="preserve">[A3] Lee, G., et al. (2023). EHRSQL: A practical text-to-SQL benchmark for electronic health records.</w:t>
+      </w:r>
+      <w:r>
+        <w:t xml:space="preserve"> </w:t>
+      </w:r>
+      <w:r>
+        <w:rPr>
+          <w:i/>
+          <w:iCs/>
+        </w:rPr>
+        <w:t xml:space="preserve">Proceedings of NeurIPS 2022</w:t>
+      </w:r>
+      <w:r>
+        <w:t xml:space="preserve">. arXiv:2301.07695. https://arxiv.org/abs/2301.07695</w:t>
+      </w:r>
+    </w:p>
+    <w:p>
+      <w:pPr>
+        <w:pStyle w:val="BodyText"/>
+      </w:pPr>
+      <w:r>
+        <w:t xml:space="preserve">[A4] Navarro, D. F., Ijaz, K., Rezazadegan, D., Rahimi-Ardabili, H., Dras, M., Coiera, E., &amp; Berkovsky, S. (2023). Clinical named entity recognition and relation extraction using natural language processing of medical free text: A systematic review.</w:t>
+      </w:r>
+      <w:r>
+        <w:t xml:space="preserve"> </w:t>
+      </w:r>
+      <w:r>
+        <w:rPr>
+          <w:i/>
+          <w:iCs/>
+        </w:rPr>
+        <w:t xml:space="preserve">International Journal of Medical Informatics</w:t>
+      </w:r>
+      <w:r>
+        <w:t xml:space="preserve">, 177, 105122. DOI: 10.1016/j.ijmedinf.2023.105122. https://www.sciencedirect.com/science/article/pii/S1386505623001405</w:t>
+      </w:r>
+    </w:p>
+    <w:p>
+      <w:pPr>
+        <w:pStyle w:val="BodyText"/>
+      </w:pPr>
+      <w:r>
+        <w:t xml:space="preserve">[A5] Wang, P., Shi, T., &amp; Reddy, C. K. (2020). Text-to-SQL generation for question answering on electronic medical records.</w:t>
+      </w:r>
+      <w:r>
+        <w:t xml:space="preserve"> </w:t>
+      </w:r>
+      <w:r>
+        <w:rPr>
+          <w:i/>
+          <w:iCs/>
+        </w:rPr>
+        <w:t xml:space="preserve">Proceedings of The Web Conference 2020</w:t>
+      </w:r>
+      <w:r>
+        <w:t xml:space="preserve">, Pages 350-361. DOI: 10.1145/3366423.3380120. https://arxiv.org/abs/1908.01839</w:t>
+      </w:r>
+    </w:p>
+    <w:p>
+      <w:pPr>
+        <w:pStyle w:val="BodyText"/>
+      </w:pPr>
+      <w:r>
+        <w:t xml:space="preserve">[A6] Ziletti, A., &amp; D’Ambrosi, L. (2024). Retrieval augmented text-to-SQL generation for epidemiological question answering using electronic health records.</w:t>
+      </w:r>
+      <w:r>
+        <w:t xml:space="preserve"> </w:t>
+      </w:r>
+      <w:r>
+        <w:rPr>
+          <w:i/>
+          <w:iCs/>
+        </w:rPr>
+        <w:t xml:space="preserve">NAACL 2024 Clinical NLP Workshop</w:t>
+      </w:r>
+      <w:r>
+        <w:t xml:space="preserve">. arXiv:2403.09226. https://arxiv.org/abs/2403.09226</w:t>
+      </w:r>
+    </w:p>
+    <w:p>
+      <w:pPr>
+        <w:pStyle w:val="BodyText"/>
+      </w:pPr>
+      <w:r>
+        <w:t xml:space="preserve">[A7] Kamble, S. S., Gunasekaran, A., Goswami, M., &amp; Manda, J. (2019). A systematic perspective on the applications of big data analytics in healthcare management.</w:t>
+      </w:r>
+      <w:r>
+        <w:t xml:space="preserve"> </w:t>
+      </w:r>
+      <w:r>
+        <w:rPr>
+          <w:i/>
+          <w:iCs/>
+        </w:rPr>
+        <w:t xml:space="preserve">International Journal of Healthcare Management</w:t>
+      </w:r>
+      <w:r>
+        <w:t xml:space="preserve">, 12(3), 226-240. DOI: 10.1080/20479700.2018.1531606. https://www.tandfonline.com/doi/full/10.1080/20479700.2018.1531606</w:t>
+      </w:r>
+    </w:p>
+    <w:p>
+      <w:pPr>
+        <w:pStyle w:val="BodyText"/>
+      </w:pPr>
+      <w:r>
+        <w:t xml:space="preserve">[A8] Lee, J., Kim, S., &amp; Park, H. (2022). Medical entity recognition and SQL query generation using semantic parsing for electronic health records.</w:t>
+      </w:r>
+      <w:r>
+        <w:t xml:space="preserve"> </w:t>
+      </w:r>
+      <w:r>
+        <w:rPr>
+          <w:i/>
+          <w:iCs/>
+        </w:rPr>
+        <w:t xml:space="preserve">Journal of Biomedical Informatics</w:t>
+      </w:r>
+      <w:r>
+        <w:t xml:space="preserve">, 128, 104037. DOI: 10.1016/j.jbi.2022.104037. https://www.sciencedirect.com/science/article/pii/S1532046422000533</w:t>
+      </w:r>
+    </w:p>
+    <w:p>
+      <w:pPr>
+        <w:pStyle w:val="BodyText"/>
+      </w:pPr>
+      <w:r>
+        <w:t xml:space="preserve">[A9] MedAgentBench Study. (2024). MedAgentBench: A virtual EHR environment to benchmark medical LLM agents.</w:t>
+      </w:r>
+      <w:r>
+        <w:t xml:space="preserve"> </w:t>
+      </w:r>
+      <w:r>
+        <w:rPr>
+          <w:i/>
+          <w:iCs/>
+        </w:rPr>
+        <w:t xml:space="preserve">NEJM AI</w:t>
+      </w:r>
+      <w:r>
+        <w:t xml:space="preserve">. DOI: 10.1056/AIdbp2500144. https://ai.nejm.org/doi/full/10.1056/AIdbp2500144</w:t>
+      </w:r>
+    </w:p>
+    <w:p>
+      <w:pPr>
+        <w:pStyle w:val="BodyText"/>
+      </w:pPr>
+      <w:r>
+        <w:t xml:space="preserve">[A10] Chen, Z., et al. (2024). Towards evaluating and building versatile large language models for medicine.</w:t>
+      </w:r>
+      <w:r>
+        <w:t xml:space="preserve"> </w:t>
+      </w:r>
+      <w:r>
+        <w:rPr>
+          <w:i/>
+          <w:iCs/>
+        </w:rPr>
+        <w:t xml:space="preserve">npj Digital Medicine</w:t>
+      </w:r>
+      <w:r>
+        <w:t xml:space="preserve">, 7, 320. DOI: 10.1038/s41746-024-01390-4. https://www.nature.com/articles/s41746-024-01390-4</w:t>
       </w:r>
     </w:p>
     <w:bookmarkEnd w:id="105"/>
-    <w:bookmarkStart w:id="106" w:name="call-to-action"/>
+    <w:bookmarkStart w:id="106" w:name="industry-sources"/>
     <w:p>
       <w:pPr>
         <w:pStyle w:val="Heading2"/>
@@ -5352,13 +5576,13 @@
         <w:rPr>
           <w:rStyle w:val="SectionNumber"/>
         </w:rPr>
-        <w:t xml:space="preserve">7.3</w:t>
-      </w:r>
-      <w:r>
-        <w:tab/>
-      </w:r>
-      <w:r>
-        <w:t xml:space="preserve">Call to Action</w:t>
+        <w:t xml:space="preserve">8.2</w:t>
+      </w:r>
+      <w:r>
+        <w:tab/>
+      </w:r>
+      <w:r>
+        <w:t xml:space="preserve">Industry Sources</w:t>
       </w:r>
     </w:p>
     <w:p>
@@ -5366,7 +5590,7 @@
         <w:pStyle w:val="FirstParagraph"/>
       </w:pPr>
       <w:r>
-        <w:t xml:space="preserve">Healthcare leaders should prioritize conversational AI platform evaluation and implementation as a strategic response to analytics challenges, workforce constraints, and institutional memory preservation needs. The evidence base is sufficient to justify immediate action, while delays risk falling further behind in organizational analytics maturity.</w:t>
+        <w:t xml:space="preserve">[I1] HIMSS Analytics. (2024). Analytics maturity assessment model (AMAM) global report. Healthcare Information and Management Systems Society. https://www.himss.org/maturity-models/amam/</w:t>
       </w:r>
     </w:p>
     <w:p>
@@ -5374,7 +5598,20 @@
         <w:pStyle w:val="BodyText"/>
       </w:pPr>
       <w:r>
-        <w:t xml:space="preserve">Future research should focus on longitudinal outcomes, specialty-specific applications, and optimal implementation frameworks. However, current evidence provides sufficient justification for healthcare organizations to begin conversational AI platform implementations as a critical component of their digital transformation strategies.</w:t>
+        <w:t xml:space="preserve">[I2] Snowdon, A. (2024). New analytics maturity adoption model pushes for digital transformation and data-driven decisions.</w:t>
+      </w:r>
+      <w:r>
+        <w:t xml:space="preserve"> </w:t>
+      </w:r>
+      <w:r>
+        <w:rPr>
+          <w:i/>
+          <w:iCs/>
+        </w:rPr>
+        <w:t xml:space="preserve">HIMSS</w:t>
+      </w:r>
+      <w:r>
+        <w:t xml:space="preserve">. https://legacy.himss.org/news/new-analytics-maturity-adoption-model-pushes-digital-transformation-and-data-driven-decisions</w:t>
       </w:r>
     </w:p>
     <w:p>
@@ -5382,12 +5619,52 @@
         <w:pStyle w:val="BodyText"/>
       </w:pPr>
       <w:r>
-        <w:t xml:space="preserve">The question is not whether healthcare organizations should adopt conversational AI platforms, but how quickly they can implement these systems to capture the demonstrated benefits while addressing the urgent challenges facing healthcare analytics today.</w:t>
+        <w:t xml:space="preserve">[I3] Health Catalyst. (2020). The healthcare analytics adoption model: A roadmap to analytic maturity. https://www.healthcatalyst.com/learn/insights/healthcare-analytics-adoption-model-roadmap-analytic-maturity</w:t>
+      </w:r>
+    </w:p>
+    <w:p>
+      <w:pPr>
+        <w:pStyle w:val="BodyText"/>
+      </w:pPr>
+      <w:r>
+        <w:t xml:space="preserve">[I4] Berkshire Healthcare NHS Trust. (2024). Empowering citizen developers: Low-code success in healthcare. https://ia.berkshirehealthcare.nhs.uk/citizen-developer-programme</w:t>
+      </w:r>
+    </w:p>
+    <w:p>
+      <w:pPr>
+        <w:pStyle w:val="BodyText"/>
+      </w:pPr>
+      <w:r>
+        <w:t xml:space="preserve">[I5] Forrester Research. (2024). The total economic impact of Microsoft Power Apps. Forrester Consulting. https://tei.forrester.com/go/microsoft/powerappstei/?lang=en-us</w:t>
+      </w:r>
+    </w:p>
+    <w:p>
+      <w:pPr>
+        <w:pStyle w:val="BodyText"/>
+      </w:pPr>
+      <w:r>
+        <w:t xml:space="preserve">[I6] Oracle. (2024). The real cost of turnover in healthcare. https://www.oracle.com/human-capital-management/cost-employee-turnover-healthcare/</w:t>
+      </w:r>
+    </w:p>
+    <w:p>
+      <w:pPr>
+        <w:pStyle w:val="BodyText"/>
+      </w:pPr>
+      <w:r>
+        <w:t xml:space="preserve">[I7] Precedence Research. (2024). Healthcare analytics market size and forecast 2025 to 2034. https://www.precedenceresearch.com/healthcare-analytics-market</w:t>
+      </w:r>
+    </w:p>
+    <w:p>
+      <w:pPr>
+        <w:pStyle w:val="BodyText"/>
+      </w:pPr>
+      <w:r>
+        <w:t xml:space="preserve">[I8] Anthropic. (2025). Code modernization playbook: A practical guide to modernizing legacy systems with AI. https://resources.anthropic.com/code-modernization-playbook</w:t>
       </w:r>
     </w:p>
     <w:bookmarkEnd w:id="106"/>
     <w:bookmarkEnd w:id="107"/>
-    <w:bookmarkStart w:id="110" w:name="references"/>
+    <w:bookmarkStart w:id="114" w:name="appendices"/>
     <w:p>
       <w:pPr>
         <w:pStyle w:val="Heading1"/>
@@ -5396,350 +5673,6 @@
         <w:rPr>
           <w:rStyle w:val="SectionNumber"/>
         </w:rPr>
-        <w:t xml:space="preserve">8</w:t>
-      </w:r>
-      <w:r>
-        <w:tab/>
-      </w:r>
-      <w:r>
-        <w:t xml:space="preserve">References</w:t>
-      </w:r>
-    </w:p>
-    <w:bookmarkStart w:id="108" w:name="academic-sources"/>
-    <w:p>
-      <w:pPr>
-        <w:pStyle w:val="Heading2"/>
-      </w:pPr>
-      <w:r>
-        <w:rPr>
-          <w:rStyle w:val="SectionNumber"/>
-        </w:rPr>
-        <w:t xml:space="preserve">8.1</w:t>
-      </w:r>
-      <w:r>
-        <w:tab/>
-      </w:r>
-      <w:r>
-        <w:t xml:space="preserve">Academic Sources</w:t>
-      </w:r>
-    </w:p>
-    <w:p>
-      <w:pPr>
-        <w:pStyle w:val="FirstParagraph"/>
-      </w:pPr>
-      <w:r>
-        <w:t xml:space="preserve">[A1] Wu, Y., Li, X., Zhang, Y., et al. (2024). Worldwide prevalence and associated factors of nursing staff turnover: A systematic review and meta-analysis.</w:t>
-      </w:r>
-      <w:r>
-        <w:t xml:space="preserve"> </w:t>
-      </w:r>
-      <w:r>
-        <w:rPr>
-          <w:i/>
-          <w:iCs/>
-        </w:rPr>
-        <w:t xml:space="preserve">International Journal of Nursing Studies</w:t>
-      </w:r>
-      <w:r>
-        <w:t xml:space="preserve">, 149, 104625. DOI: 10.1016/j.ijnurstu.2023.104625. https://pmc.ncbi.nlm.nih.gov/articles/PMC10802134/</w:t>
-      </w:r>
-    </w:p>
-    <w:p>
-      <w:pPr>
-        <w:pStyle w:val="BodyText"/>
-      </w:pPr>
-      <w:r>
-        <w:t xml:space="preserve">[A2] Ren, L., Wang, H., Chen, J., et al. (2024). Global prevalence of nurse turnover rates: A meta-analysis of 21 studies from 14 countries.</w:t>
-      </w:r>
-      <w:r>
-        <w:t xml:space="preserve"> </w:t>
-      </w:r>
-      <w:r>
-        <w:rPr>
-          <w:i/>
-          <w:iCs/>
-        </w:rPr>
-        <w:t xml:space="preserve">Journal of Nursing Management</w:t>
-      </w:r>
-      <w:r>
-        <w:t xml:space="preserve">, 2024, 5063998. DOI: 10.1155/2024/5063998. https://pmc.ncbi.nlm.nih.gov/articles/PMC11919231/</w:t>
-      </w:r>
-    </w:p>
-    <w:p>
-      <w:pPr>
-        <w:pStyle w:val="BodyText"/>
-      </w:pPr>
-      <w:r>
-        <w:t xml:space="preserve">[A3] Lee, G., et al. (2023). EHRSQL: A practical text-to-SQL benchmark for electronic health records.</w:t>
-      </w:r>
-      <w:r>
-        <w:t xml:space="preserve"> </w:t>
-      </w:r>
-      <w:r>
-        <w:rPr>
-          <w:i/>
-          <w:iCs/>
-        </w:rPr>
-        <w:t xml:space="preserve">Proceedings of NeurIPS 2022</w:t>
-      </w:r>
-      <w:r>
-        <w:t xml:space="preserve">. arXiv:2301.07695. https://arxiv.org/abs/2301.07695</w:t>
-      </w:r>
-    </w:p>
-    <w:p>
-      <w:pPr>
-        <w:pStyle w:val="BodyText"/>
-      </w:pPr>
-      <w:r>
-        <w:t xml:space="preserve">[A4] Navarro, D. F., Ijaz, K., Rezazadegan, D., Rahimi-Ardabili, H., Dras, M., Coiera, E., &amp; Berkovsky, S. (2023). Clinical named entity recognition and relation extraction using natural language processing of medical free text: A systematic review.</w:t>
-      </w:r>
-      <w:r>
-        <w:t xml:space="preserve"> </w:t>
-      </w:r>
-      <w:r>
-        <w:rPr>
-          <w:i/>
-          <w:iCs/>
-        </w:rPr>
-        <w:t xml:space="preserve">International Journal of Medical Informatics</w:t>
-      </w:r>
-      <w:r>
-        <w:t xml:space="preserve">, 177, 105122. DOI: 10.1016/j.ijmedinf.2023.105122. https://www.sciencedirect.com/science/article/pii/S1386505623001405</w:t>
-      </w:r>
-    </w:p>
-    <w:p>
-      <w:pPr>
-        <w:pStyle w:val="BodyText"/>
-      </w:pPr>
-      <w:r>
-        <w:t xml:space="preserve">[A5] Wang, P., Shi, T., &amp; Reddy, C. K. (2020). Text-to-SQL generation for question answering on electronic medical records.</w:t>
-      </w:r>
-      <w:r>
-        <w:t xml:space="preserve"> </w:t>
-      </w:r>
-      <w:r>
-        <w:rPr>
-          <w:i/>
-          <w:iCs/>
-        </w:rPr>
-        <w:t xml:space="preserve">Proceedings of The Web Conference 2020</w:t>
-      </w:r>
-      <w:r>
-        <w:t xml:space="preserve">, Pages 350-361. DOI: 10.1145/3366423.3380120. https://arxiv.org/abs/1908.01839</w:t>
-      </w:r>
-    </w:p>
-    <w:p>
-      <w:pPr>
-        <w:pStyle w:val="BodyText"/>
-      </w:pPr>
-      <w:r>
-        <w:t xml:space="preserve">[A6] Ziletti, A., &amp; D’Ambrosi, L. (2024). Retrieval augmented text-to-SQL generation for epidemiological question answering using electronic health records.</w:t>
-      </w:r>
-      <w:r>
-        <w:t xml:space="preserve"> </w:t>
-      </w:r>
-      <w:r>
-        <w:rPr>
-          <w:i/>
-          <w:iCs/>
-        </w:rPr>
-        <w:t xml:space="preserve">NAACL 2024 Clinical NLP Workshop</w:t>
-      </w:r>
-      <w:r>
-        <w:t xml:space="preserve">. arXiv:2403.09226. https://arxiv.org/abs/2403.09226</w:t>
-      </w:r>
-    </w:p>
-    <w:p>
-      <w:pPr>
-        <w:pStyle w:val="BodyText"/>
-      </w:pPr>
-      <w:r>
-        <w:t xml:space="preserve">[A7] Kamble, S. S., Gunasekaran, A., Goswami, M., &amp; Manda, J. (2019). A systematic perspective on the applications of big data analytics in healthcare management.</w:t>
-      </w:r>
-      <w:r>
-        <w:t xml:space="preserve"> </w:t>
-      </w:r>
-      <w:r>
-        <w:rPr>
-          <w:i/>
-          <w:iCs/>
-        </w:rPr>
-        <w:t xml:space="preserve">International Journal of Healthcare Management</w:t>
-      </w:r>
-      <w:r>
-        <w:t xml:space="preserve">, 12(3), 226-240. DOI: 10.1080/20479700.2018.1531606. https://www.tandfonline.com/doi/full/10.1080/20479700.2018.1531606</w:t>
-      </w:r>
-    </w:p>
-    <w:p>
-      <w:pPr>
-        <w:pStyle w:val="BodyText"/>
-      </w:pPr>
-      <w:r>
-        <w:t xml:space="preserve">[A8] Lee, J., Kim, S., &amp; Park, H. (2022). Medical entity recognition and SQL query generation using semantic parsing for electronic health records.</w:t>
-      </w:r>
-      <w:r>
-        <w:t xml:space="preserve"> </w:t>
-      </w:r>
-      <w:r>
-        <w:rPr>
-          <w:i/>
-          <w:iCs/>
-        </w:rPr>
-        <w:t xml:space="preserve">Journal of Biomedical Informatics</w:t>
-      </w:r>
-      <w:r>
-        <w:t xml:space="preserve">, 128, 104037. DOI: 10.1016/j.jbi.2022.104037. https://www.sciencedirect.com/science/article/pii/S1532046422000533</w:t>
-      </w:r>
-    </w:p>
-    <w:p>
-      <w:pPr>
-        <w:pStyle w:val="BodyText"/>
-      </w:pPr>
-      <w:r>
-        <w:t xml:space="preserve">[A9] MedAgentBench Study. (2024). MedAgentBench: A virtual EHR environment to benchmark medical LLM agents.</w:t>
-      </w:r>
-      <w:r>
-        <w:t xml:space="preserve"> </w:t>
-      </w:r>
-      <w:r>
-        <w:rPr>
-          <w:i/>
-          <w:iCs/>
-        </w:rPr>
-        <w:t xml:space="preserve">NEJM AI</w:t>
-      </w:r>
-      <w:r>
-        <w:t xml:space="preserve">. DOI: 10.1056/AIdbp2500144. https://ai.nejm.org/doi/full/10.1056/AIdbp2500144</w:t>
-      </w:r>
-    </w:p>
-    <w:p>
-      <w:pPr>
-        <w:pStyle w:val="BodyText"/>
-      </w:pPr>
-      <w:r>
-        <w:t xml:space="preserve">[A10] Chen, Z., et al. (2024). Towards evaluating and building versatile large language models for medicine.</w:t>
-      </w:r>
-      <w:r>
-        <w:t xml:space="preserve"> </w:t>
-      </w:r>
-      <w:r>
-        <w:rPr>
-          <w:i/>
-          <w:iCs/>
-        </w:rPr>
-        <w:t xml:space="preserve">npj Digital Medicine</w:t>
-      </w:r>
-      <w:r>
-        <w:t xml:space="preserve">, 7, 320. DOI: 10.1038/s41746-024-01390-4. https://www.nature.com/articles/s41746-024-01390-4</w:t>
-      </w:r>
-    </w:p>
-    <w:bookmarkEnd w:id="108"/>
-    <w:bookmarkStart w:id="109" w:name="industry-sources"/>
-    <w:p>
-      <w:pPr>
-        <w:pStyle w:val="Heading2"/>
-      </w:pPr>
-      <w:r>
-        <w:rPr>
-          <w:rStyle w:val="SectionNumber"/>
-        </w:rPr>
-        <w:t xml:space="preserve">8.2</w:t>
-      </w:r>
-      <w:r>
-        <w:tab/>
-      </w:r>
-      <w:r>
-        <w:t xml:space="preserve">Industry Sources</w:t>
-      </w:r>
-    </w:p>
-    <w:p>
-      <w:pPr>
-        <w:pStyle w:val="FirstParagraph"/>
-      </w:pPr>
-      <w:r>
-        <w:t xml:space="preserve">[I1] HIMSS Analytics. (2024). Analytics maturity assessment model (AMAM) global report. Healthcare Information and Management Systems Society. https://www.himss.org/maturity-models/amam/</w:t>
-      </w:r>
-    </w:p>
-    <w:p>
-      <w:pPr>
-        <w:pStyle w:val="BodyText"/>
-      </w:pPr>
-      <w:r>
-        <w:t xml:space="preserve">[I2] Snowdon, A. (2024). New analytics maturity adoption model pushes for digital transformation and data-driven decisions.</w:t>
-      </w:r>
-      <w:r>
-        <w:t xml:space="preserve"> </w:t>
-      </w:r>
-      <w:r>
-        <w:rPr>
-          <w:i/>
-          <w:iCs/>
-        </w:rPr>
-        <w:t xml:space="preserve">HIMSS</w:t>
-      </w:r>
-      <w:r>
-        <w:t xml:space="preserve">. https://legacy.himss.org/news/new-analytics-maturity-adoption-model-pushes-digital-transformation-and-data-driven-decisions</w:t>
-      </w:r>
-    </w:p>
-    <w:p>
-      <w:pPr>
-        <w:pStyle w:val="BodyText"/>
-      </w:pPr>
-      <w:r>
-        <w:t xml:space="preserve">[I3] Health Catalyst. (2020). The healthcare analytics adoption model: A roadmap to analytic maturity. https://www.healthcatalyst.com/learn/insights/healthcare-analytics-adoption-model-roadmap-analytic-maturity</w:t>
-      </w:r>
-    </w:p>
-    <w:p>
-      <w:pPr>
-        <w:pStyle w:val="BodyText"/>
-      </w:pPr>
-      <w:r>
-        <w:t xml:space="preserve">[I4] Berkshire Healthcare NHS Trust. (2024). Empowering citizen developers: Low-code success in healthcare. https://ia.berkshirehealthcare.nhs.uk/citizen-developer-programme</w:t>
-      </w:r>
-    </w:p>
-    <w:p>
-      <w:pPr>
-        <w:pStyle w:val="BodyText"/>
-      </w:pPr>
-      <w:r>
-        <w:t xml:space="preserve">[I5] Forrester Research. (2024). The total economic impact of Microsoft Power Apps. Forrester Consulting. https://tei.forrester.com/go/microsoft/powerappstei/?lang=en-us</w:t>
-      </w:r>
-    </w:p>
-    <w:p>
-      <w:pPr>
-        <w:pStyle w:val="BodyText"/>
-      </w:pPr>
-      <w:r>
-        <w:t xml:space="preserve">[I6] Oracle. (2024). The real cost of turnover in healthcare. https://www.oracle.com/human-capital-management/cost-employee-turnover-healthcare/</w:t>
-      </w:r>
-    </w:p>
-    <w:p>
-      <w:pPr>
-        <w:pStyle w:val="BodyText"/>
-      </w:pPr>
-      <w:r>
-        <w:t xml:space="preserve">[I7] Precedence Research. (2024). Healthcare analytics market size and forecast 2025 to 2034. https://www.precedenceresearch.com/healthcare-analytics-market</w:t>
-      </w:r>
-    </w:p>
-    <w:p>
-      <w:pPr>
-        <w:pStyle w:val="BodyText"/>
-      </w:pPr>
-      <w:r>
-        <w:t xml:space="preserve">[I8] Anthropic. (2025). Code modernization playbook: A practical guide to modernizing legacy systems with AI. https://resources.anthropic.com/code-modernization-playbook</w:t>
-      </w:r>
-    </w:p>
-    <w:bookmarkEnd w:id="109"/>
-    <w:bookmarkEnd w:id="110"/>
-    <w:bookmarkStart w:id="117" w:name="appendices"/>
-    <w:p>
-      <w:pPr>
-        <w:pStyle w:val="Heading1"/>
-      </w:pPr>
-      <w:r>
-        <w:rPr>
-          <w:rStyle w:val="SectionNumber"/>
-        </w:rPr>
         <w:t xml:space="preserve">9</w:t>
       </w:r>
       <w:r>
@@ -5749,7 +5682,7 @@
         <w:t xml:space="preserve">Appendices</w:t>
       </w:r>
     </w:p>
-    <w:bookmarkStart w:id="111" w:name="appendix-a-healthcare-analytics-glossary"/>
+    <w:bookmarkStart w:id="108" w:name="appendix-a-healthcare-analytics-glossary"/>
     <w:p>
       <w:pPr>
         <w:pStyle w:val="Heading2"/>
@@ -6043,8 +5976,8 @@
         </w:tc>
       </w:tr>
     </w:tbl>
-    <w:bookmarkEnd w:id="111"/>
-    <w:bookmarkStart w:id="112" w:name="Xda282ad3909d53d8ac6252a99a3daf0ffe2dfbb"/>
+    <w:bookmarkEnd w:id="108"/>
+    <w:bookmarkStart w:id="109" w:name="Xda282ad3909d53d8ac6252a99a3daf0ffe2dfbb"/>
     <w:p>
       <w:pPr>
         <w:pStyle w:val="Heading2"/>
@@ -6530,8 +6463,8 @@
         </w:tc>
       </w:tr>
     </w:tbl>
-    <w:bookmarkEnd w:id="112"/>
-    <w:bookmarkStart w:id="116" w:name="Xbfd30549e6247e2f3e5132a039875af0e2849bb"/>
+    <w:bookmarkEnd w:id="109"/>
+    <w:bookmarkStart w:id="113" w:name="Xbfd30549e6247e2f3e5132a039875af0e2849bb"/>
     <w:p>
       <w:pPr>
         <w:pStyle w:val="Heading2"/>
@@ -6549,7 +6482,7 @@
         <w:t xml:space="preserve">Appendix C: Healthcare NL2SQL Query Examples</w:t>
       </w:r>
     </w:p>
-    <w:bookmarkStart w:id="113" w:name="example-1-patient-population-analysis"/>
+    <w:bookmarkStart w:id="110" w:name="example-1-patient-population-analysis"/>
     <w:p>
       <w:pPr>
         <w:pStyle w:val="Heading3"/>
@@ -6923,8 +6856,8 @@
         <w:t xml:space="preserve">)</w:t>
       </w:r>
     </w:p>
-    <w:bookmarkEnd w:id="113"/>
-    <w:bookmarkStart w:id="114" w:name="example-2-operational-metrics"/>
+    <w:bookmarkEnd w:id="110"/>
+    <w:bookmarkStart w:id="111" w:name="example-2-operational-metrics"/>
     <w:p>
       <w:pPr>
         <w:pStyle w:val="Heading3"/>
@@ -7238,8 +7171,8 @@
         <w:t xml:space="preserve">NULL</w:t>
       </w:r>
     </w:p>
-    <w:bookmarkEnd w:id="114"/>
-    <w:bookmarkStart w:id="115" w:name="example-3-quality-metrics"/>
+    <w:bookmarkEnd w:id="111"/>
+    <w:bookmarkStart w:id="112" w:name="example-3-quality-metrics"/>
     <w:p>
       <w:pPr>
         <w:pStyle w:val="Heading3"/>
@@ -7704,9 +7637,9 @@
         <w:t xml:space="preserve">Correspondence: research@yuimedi.com</w:t>
       </w:r>
     </w:p>
-    <w:bookmarkEnd w:id="115"/>
-    <w:bookmarkEnd w:id="116"/>
-    <w:bookmarkEnd w:id="117"/>
+    <w:bookmarkEnd w:id="112"/>
+    <w:bookmarkEnd w:id="113"/>
+    <w:bookmarkEnd w:id="114"/>
     <w:sectPr/>
   </w:body>
 </w:document>

--- a/paper.docx
+++ b/paper.docx
@@ -1080,7 +1080,7 @@
         <w:pStyle w:val="BodyText"/>
       </w:pPr>
       <w:r>
-        <w:t xml:space="preserve">The Healthcare Information Management Systems Society (HIMSS) Analytics Maturity Assessment Model (AMAM) provides the industry standard for measuring healthcare analytics capabilities across seven stages, from basic data collection to advanced predictive modeling and AI integration. Recent assessments reveal a sobering reality: as of 2024, only 26 organizations worldwide have achieved Stage 6 maturity, with merely 13 reaching Stage 7—the highest level characterized by predictive analytics and AI integration.</w:t>
+        <w:t xml:space="preserve">The Healthcare Information Management Systems Society (HIMSS) Analytics Maturity Assessment Model (AMAM) provides the industry standard for measuring healthcare analytics capabilities across seven stages, from basic data collection to advanced predictive modeling and AI integration. Recent assessments reveal a sobering reality: as of 2024, only 26 organizations worldwide have achieved Stage 6 maturity, with merely 13 reaching Stage 7, the highest level characterized by predictive analytics and AI integration.</w:t>
       </w:r>
     </w:p>
     <w:p>
@@ -1176,7 +1176,7 @@
         <w:pStyle w:val="FirstParagraph"/>
       </w:pPr>
       <w:r>
-        <w:t xml:space="preserve">Healthcare professionals possess deep clinical knowledge but lack the technical skills required for data analysis. Traditional analytics tools require SQL expertise, statistical knowledge, and familiarity with complex database schemas—capabilities that clinical staff neither possess nor have time to develop. This creates a fundamental disconnect between those who understand the clinical questions and those who can access the data to answer them. Modern code modernization approaches demonstrate that AI-assisted interfaces can bridge this gap by transforming legacy technical requirements into natural language interactions [I8].</w:t>
+        <w:t xml:space="preserve">Healthcare professionals possess deep clinical knowledge but lack the technical skills required for data analysis. Traditional analytics tools require SQL expertise, statistical knowledge, and familiarity with complex database schemas, capabilities that clinical staff neither possess nor have time to develop. This creates a fundamental disconnect between those who understand the clinical questions and those who can access the data to answer them. Modern code modernization approaches demonstrate that AI-assisted interfaces can bridge this gap by transforming legacy technical requirements into natural language interactions [I8].</w:t>
       </w:r>
     </w:p>
     <w:bookmarkEnd w:id="23"/>

--- a/paper.docx
+++ b/paper.docx
@@ -1080,7 +1080,7 @@
         <w:pStyle w:val="BodyText"/>
       </w:pPr>
       <w:r>
-        <w:t xml:space="preserve">The Healthcare Information Management Systems Society (HIMSS) Analytics Maturity Assessment Model (AMAM) provides the industry standard for measuring healthcare analytics capabilities across seven stages, from basic data collection to advanced predictive modeling and AI integration. Recent assessments reveal a sobering reality: as of 2024, only 26 organizations worldwide have achieved Stage 6 maturity, with merely 13 reaching Stage 7, the highest level characterized by predictive analytics and AI integration.</w:t>
+        <w:t xml:space="preserve">The Healthcare Information Management Systems Society (HIMSS) Analytics Maturity Assessment Model (AMAM) provides the industry standard for measuring healthcare analytics capabilities across seven stages, from basic data collection to advanced predictive modeling and AI integration. Recent assessments reveal a sobering reality: as of 2024, only 26 organizations worldwide have achieved Stage 6 maturity, with merely 13 reaching Stage 7, the highest level characterized by predictive analytics and AI integration [I1].</w:t>
       </w:r>
     </w:p>
     <w:p>
@@ -1126,7 +1126,7 @@
         <w:t xml:space="preserve">Healthcare organizations face three critical, interconnected challenges that collectively threaten their ability to become data-driven enterprises:</w:t>
       </w:r>
     </w:p>
-    <w:bookmarkStart w:id="22" w:name="X70c45db3b23de77e45d01bc0a6d1bcac60aa7a7"/>
+    <w:bookmarkStart w:id="22" w:name="low-healthcare-analytics-maturity"/>
     <w:p>
       <w:pPr>
         <w:pStyle w:val="Heading3"/>
@@ -1141,7 +1141,7 @@
         <w:tab/>
       </w:r>
       <w:r>
-        <w:t xml:space="preserve">Challenge 1: Low Healthcare Analytics Maturity</w:t>
+        <w:t xml:space="preserve">Low Healthcare Analytics Maturity</w:t>
       </w:r>
     </w:p>
     <w:p>
@@ -1149,11 +1149,11 @@
         <w:pStyle w:val="FirstParagraph"/>
       </w:pPr>
       <w:r>
-        <w:t xml:space="preserve">Despite massive investments in electronic health records and data infrastructure, healthcare organizations struggle to advance beyond basic reporting capabilities. The HIMSS AMAM reveals that most organizations remain at Stages 0-3, characterized by fragmented data sources, limited automated reporting, and minimal predictive capabilities. This low maturity severely constrains evidence-based decision making and operational optimization.</w:t>
+        <w:t xml:space="preserve">Despite massive investments in electronic health records and data infrastructure, healthcare organizations struggle to advance beyond basic reporting capabilities. The HIMSS AMAM reveals that most organizations remain at Stages 0-3, characterized by fragmented data sources, limited automated reporting, and minimal predictive capabilities [I1]. This low maturity severely constrains evidence-based decision making and operational optimization.</w:t>
       </w:r>
     </w:p>
     <w:bookmarkEnd w:id="22"/>
-    <w:bookmarkStart w:id="23" w:name="X146ebf1328c0a3ed26f0c18bb5e066c0c3f4778"/>
+    <w:bookmarkStart w:id="23" w:name="technical-barriers-to-data-access"/>
     <w:p>
       <w:pPr>
         <w:pStyle w:val="Heading3"/>
@@ -1168,7 +1168,7 @@
         <w:tab/>
       </w:r>
       <w:r>
-        <w:t xml:space="preserve">Challenge 2: Technical Barriers to Data Access</w:t>
+        <w:t xml:space="preserve">Technical Barriers to Data Access</w:t>
       </w:r>
     </w:p>
     <w:p>
@@ -1176,11 +1176,11 @@
         <w:pStyle w:val="FirstParagraph"/>
       </w:pPr>
       <w:r>
-        <w:t xml:space="preserve">Healthcare professionals possess deep clinical knowledge but lack the technical skills required for data analysis. Traditional analytics tools require SQL expertise, statistical knowledge, and familiarity with complex database schemas, capabilities that clinical staff neither possess nor have time to develop. This creates a fundamental disconnect between those who understand the clinical questions and those who can access the data to answer them. Modern code modernization approaches demonstrate that AI-assisted interfaces can bridge this gap by transforming legacy technical requirements into natural language interactions [I8].</w:t>
+        <w:t xml:space="preserve">Healthcare professionals possess deep clinical knowledge but lack the technical skills required for data analysis. Traditional analytics tools require SQL expertise, statistical knowledge, and familiarity with complex database schemas, capabilities that clinical staff neither possess nor have time to develop. This creates a fundamental disconnect between those who understand the clinical questions and those who can access the data to answer them. Code modernization approaches demonstrate that AI-assisted interfaces can bridge this gap by transforming legacy technical requirements into natural language interactions [I8].</w:t>
       </w:r>
     </w:p>
     <w:bookmarkEnd w:id="23"/>
-    <w:bookmarkStart w:id="24" w:name="X36e5be34b716a8e231e44f3b19cb38a26c25f6b"/>
+    <w:bookmarkStart w:id="24" w:name="Xbcc4dadd7fefc7631b0e8a8a9c4816ce0327f63"/>
     <w:p>
       <w:pPr>
         <w:pStyle w:val="Heading3"/>
@@ -1195,7 +1195,7 @@
         <w:tab/>
       </w:r>
       <w:r>
-        <w:t xml:space="preserve">Challenge 3: Institutional Memory Loss from Workforce Turnover</w:t>
+        <w:t xml:space="preserve">Institutional Memory Loss from Workforce Turnover</w:t>
       </w:r>
     </w:p>
     <w:p>
@@ -1203,7 +1203,7 @@
         <w:pStyle w:val="FirstParagraph"/>
       </w:pPr>
       <w:r>
-        <w:t xml:space="preserve">Healthcare workforce turnover rates of 15-36% annually create devastating institutional memory loss. When experienced analysts, clinical informatics professionals, or data-savvy clinicians leave, they take with them irreplaceable knowledge about data definitions, business rules, analytical approaches, and organizational context. This knowledge proves extremely difficult to document and transfer through traditional means.</w:t>
+        <w:t xml:space="preserve">Healthcare workforce turnover rates of 15-36% annually [A1, A2] create devastating institutional memory loss. When experienced analysts, clinical informatics professionals, or data-savvy clinicians leave, they take with them irreplaceable knowledge about data definitions, business rules, analytical approaches, and organizational context. This knowledge proves extremely difficult to document and transfer through traditional means.</w:t>
       </w:r>
     </w:p>
     <w:p>
@@ -1423,29 +1423,53 @@
       <w:r>
         <w:t xml:space="preserve">This research explicitly does not address:</w:t>
       </w:r>
-      <w:r>
-        <w:t xml:space="preserve"> </w:t>
-      </w:r>
-      <w:r>
-        <w:t xml:space="preserve">- Specific vendor comparisons or product recommendations</w:t>
-      </w:r>
-      <w:r>
-        <w:t xml:space="preserve"> </w:t>
-      </w:r>
-      <w:r>
-        <w:t xml:space="preserve">- Implementation details for particular healthcare IT environments</w:t>
-      </w:r>
-      <w:r>
-        <w:t xml:space="preserve"> </w:t>
-      </w:r>
-      <w:r>
-        <w:t xml:space="preserve">- Regulatory compliance strategies for specific jurisdictions</w:t>
-      </w:r>
-      <w:r>
-        <w:t xml:space="preserve"> </w:t>
-      </w:r>
-      <w:r>
-        <w:t xml:space="preserve">- Technical architecture specifications for conversational AI systems</w:t>
+    </w:p>
+    <w:p>
+      <w:pPr>
+        <w:pStyle w:val="Compact"/>
+        <w:numPr>
+          <w:ilvl w:val="0"/>
+          <w:numId w:val="1002"/>
+        </w:numPr>
+      </w:pPr>
+      <w:r>
+        <w:t xml:space="preserve">Specific vendor comparisons or product recommendations</w:t>
+      </w:r>
+    </w:p>
+    <w:p>
+      <w:pPr>
+        <w:pStyle w:val="Compact"/>
+        <w:numPr>
+          <w:ilvl w:val="0"/>
+          <w:numId w:val="1002"/>
+        </w:numPr>
+      </w:pPr>
+      <w:r>
+        <w:t xml:space="preserve">Implementation details for particular healthcare IT environments</w:t>
+      </w:r>
+    </w:p>
+    <w:p>
+      <w:pPr>
+        <w:pStyle w:val="Compact"/>
+        <w:numPr>
+          <w:ilvl w:val="0"/>
+          <w:numId w:val="1002"/>
+        </w:numPr>
+      </w:pPr>
+      <w:r>
+        <w:t xml:space="preserve">Regulatory compliance strategies for specific jurisdictions</w:t>
+      </w:r>
+    </w:p>
+    <w:p>
+      <w:pPr>
+        <w:pStyle w:val="Compact"/>
+        <w:numPr>
+          <w:ilvl w:val="0"/>
+          <w:numId w:val="1002"/>
+        </w:numPr>
+      </w:pPr>
+      <w:r>
+        <w:t xml:space="preserve">Technical architecture specifications for conversational AI systems</w:t>
       </w:r>
     </w:p>
     <w:bookmarkEnd w:id="28"/>
@@ -1537,7 +1561,7 @@
         <w:tab/>
       </w:r>
       <w:r>
-        <w:t xml:space="preserve">1.1 Evolution and Technical Advances</w:t>
+        <w:t xml:space="preserve">Evolution and Technical Advances</w:t>
       </w:r>
     </w:p>
     <w:p>
@@ -1590,7 +1614,7 @@
         <w:tab/>
       </w:r>
       <w:r>
-        <w:t xml:space="preserve">1.2 Healthcare-Specific Challenges</w:t>
+        <w:t xml:space="preserve">Healthcare-Specific Challenges</w:t>
       </w:r>
     </w:p>
     <w:p>
@@ -1625,7 +1649,7 @@
         <w:tab/>
       </w:r>
       <w:r>
-        <w:t xml:space="preserve">1.3 Promising Approaches and Limitations</w:t>
+        <w:t xml:space="preserve">Promising Approaches and Limitations</w:t>
       </w:r>
     </w:p>
     <w:p>
@@ -1679,7 +1703,7 @@
         <w:tab/>
       </w:r>
       <w:r>
-        <w:t xml:space="preserve">2.1 Low Organizational Maturity</w:t>
+        <w:t xml:space="preserve">Low Organizational Maturity</w:t>
       </w:r>
     </w:p>
     <w:p>
@@ -1732,7 +1756,7 @@
         <w:tab/>
       </w:r>
       <w:r>
-        <w:t xml:space="preserve">2.2 Barriers to Analytics Adoption</w:t>
+        <w:t xml:space="preserve">Barriers to Analytics Adoption</w:t>
       </w:r>
     </w:p>
     <w:p>
@@ -1750,35 +1774,65 @@
       <w:r>
         <w:t xml:space="preserve">Health Catalyst’s Healthcare Analytics Adoption Model [I3] corroborates these findings, documenting that most healthcare organizations remain at Stages 0-3, characterized by:</w:t>
       </w:r>
-      <w:r>
-        <w:t xml:space="preserve"> </w:t>
-      </w:r>
-      <w:r>
-        <w:t xml:space="preserve">- Fragmented data sources without integration</w:t>
-      </w:r>
-      <w:r>
-        <w:t xml:space="preserve"> </w:t>
-      </w:r>
-      <w:r>
-        <w:t xml:space="preserve">- Limited automated reporting capabilities</w:t>
-      </w:r>
-      <w:r>
-        <w:t xml:space="preserve"> </w:t>
-      </w:r>
-      <w:r>
-        <w:t xml:space="preserve">- Lack of standardized data governance</w:t>
-      </w:r>
-      <w:r>
-        <w:t xml:space="preserve"> </w:t>
-      </w:r>
-      <w:r>
-        <w:t xml:space="preserve">- Minimal predictive or prescriptive analytics</w:t>
-      </w:r>
-      <w:r>
-        <w:t xml:space="preserve"> </w:t>
-      </w:r>
-      <w:r>
-        <w:t xml:space="preserve">- Absence of real-time decision support</w:t>
+    </w:p>
+    <w:p>
+      <w:pPr>
+        <w:pStyle w:val="Compact"/>
+        <w:numPr>
+          <w:ilvl w:val="0"/>
+          <w:numId w:val="1003"/>
+        </w:numPr>
+      </w:pPr>
+      <w:r>
+        <w:t xml:space="preserve">Fragmented data sources without integration</w:t>
+      </w:r>
+    </w:p>
+    <w:p>
+      <w:pPr>
+        <w:pStyle w:val="Compact"/>
+        <w:numPr>
+          <w:ilvl w:val="0"/>
+          <w:numId w:val="1003"/>
+        </w:numPr>
+      </w:pPr>
+      <w:r>
+        <w:t xml:space="preserve">Limited automated reporting capabilities</w:t>
+      </w:r>
+    </w:p>
+    <w:p>
+      <w:pPr>
+        <w:pStyle w:val="Compact"/>
+        <w:numPr>
+          <w:ilvl w:val="0"/>
+          <w:numId w:val="1003"/>
+        </w:numPr>
+      </w:pPr>
+      <w:r>
+        <w:t xml:space="preserve">Lack of standardized data governance</w:t>
+      </w:r>
+    </w:p>
+    <w:p>
+      <w:pPr>
+        <w:pStyle w:val="Compact"/>
+        <w:numPr>
+          <w:ilvl w:val="0"/>
+          <w:numId w:val="1003"/>
+        </w:numPr>
+      </w:pPr>
+      <w:r>
+        <w:t xml:space="preserve">Minimal predictive or prescriptive analytics</w:t>
+      </w:r>
+    </w:p>
+    <w:p>
+      <w:pPr>
+        <w:pStyle w:val="Compact"/>
+        <w:numPr>
+          <w:ilvl w:val="0"/>
+          <w:numId w:val="1003"/>
+        </w:numPr>
+      </w:pPr>
+      <w:r>
+        <w:t xml:space="preserve">Absence of real-time decision support</w:t>
       </w:r>
     </w:p>
     <w:bookmarkEnd w:id="37"/>
@@ -1797,7 +1851,7 @@
         <w:tab/>
       </w:r>
       <w:r>
-        <w:t xml:space="preserve">2.3 The Analytics Skills Gap</w:t>
+        <w:t xml:space="preserve">The Analytics Skills Gap</w:t>
       </w:r>
     </w:p>
     <w:p>
@@ -1843,7 +1897,7 @@
         <w:tab/>
       </w:r>
       <w:r>
-        <w:t xml:space="preserve">3.1 Turnover Rates and Financial Impact</w:t>
+        <w:t xml:space="preserve">Turnover Rates and Financial Impact</w:t>
       </w:r>
     </w:p>
     <w:p>
@@ -1878,7 +1932,7 @@
         <w:tab/>
       </w:r>
       <w:r>
-        <w:t xml:space="preserve">3.2 Institutional Memory Loss</w:t>
+        <w:t xml:space="preserve">Institutional Memory Loss</w:t>
       </w:r>
     </w:p>
     <w:p>
@@ -1913,7 +1967,7 @@
         <w:tab/>
       </w:r>
       <w:r>
-        <w:t xml:space="preserve">3.3 Traditional Approaches Inadequate</w:t>
+        <w:t xml:space="preserve">Traditional Approaches Inadequate</w:t>
       </w:r>
     </w:p>
     <w:p>
@@ -1923,29 +1977,53 @@
       <w:r>
         <w:t xml:space="preserve">The literature demonstrates that conventional knowledge management approaches fail in healthcare contexts:</w:t>
       </w:r>
-      <w:r>
-        <w:t xml:space="preserve"> </w:t>
-      </w:r>
-      <w:r>
-        <w:t xml:space="preserve">- Traditional knowledge transfer mechanisms show limited effectiveness</w:t>
-      </w:r>
-      <w:r>
-        <w:t xml:space="preserve"> </w:t>
-      </w:r>
-      <w:r>
-        <w:t xml:space="preserve">- Organizations struggle to capture and maintain analytical expertise</w:t>
-      </w:r>
-      <w:r>
-        <w:t xml:space="preserve"> </w:t>
-      </w:r>
-      <w:r>
-        <w:t xml:space="preserve">- Knowledge repositories require constant maintenance to remain relevant</w:t>
-      </w:r>
-      <w:r>
-        <w:t xml:space="preserve"> </w:t>
-      </w:r>
-      <w:r>
-        <w:t xml:space="preserve">- Person-to-person knowledge transfer fails during rapid turnover cycles</w:t>
+    </w:p>
+    <w:p>
+      <w:pPr>
+        <w:pStyle w:val="Compact"/>
+        <w:numPr>
+          <w:ilvl w:val="0"/>
+          <w:numId w:val="1004"/>
+        </w:numPr>
+      </w:pPr>
+      <w:r>
+        <w:t xml:space="preserve">Traditional knowledge transfer mechanisms show limited effectiveness</w:t>
+      </w:r>
+    </w:p>
+    <w:p>
+      <w:pPr>
+        <w:pStyle w:val="Compact"/>
+        <w:numPr>
+          <w:ilvl w:val="0"/>
+          <w:numId w:val="1004"/>
+        </w:numPr>
+      </w:pPr>
+      <w:r>
+        <w:t xml:space="preserve">Organizations struggle to capture and maintain analytical expertise</w:t>
+      </w:r>
+    </w:p>
+    <w:p>
+      <w:pPr>
+        <w:pStyle w:val="Compact"/>
+        <w:numPr>
+          <w:ilvl w:val="0"/>
+          <w:numId w:val="1004"/>
+        </w:numPr>
+      </w:pPr>
+      <w:r>
+        <w:t xml:space="preserve">Knowledge repositories require constant maintenance to remain relevant</w:t>
+      </w:r>
+    </w:p>
+    <w:p>
+      <w:pPr>
+        <w:pStyle w:val="Compact"/>
+        <w:numPr>
+          <w:ilvl w:val="0"/>
+          <w:numId w:val="1004"/>
+        </w:numPr>
+      </w:pPr>
+      <w:r>
+        <w:t xml:space="preserve">Person-to-person knowledge transfer fails during rapid turnover cycles</w:t>
       </w:r>
     </w:p>
     <w:bookmarkEnd w:id="42"/>
@@ -1983,7 +2061,7 @@
         <w:tab/>
       </w:r>
       <w:r>
-        <w:t xml:space="preserve">4.1 Bridging Technical and Domain Expertise</w:t>
+        <w:t xml:space="preserve">Bridging Technical and Domain Expertise</w:t>
       </w:r>
     </w:p>
     <w:p>
@@ -2018,7 +2096,7 @@
         <w:tab/>
       </w:r>
       <w:r>
-        <w:t xml:space="preserve">4.2 Knowledge Preservation Mechanisms</w:t>
+        <w:t xml:space="preserve">Knowledge Preservation Mechanisms</w:t>
       </w:r>
     </w:p>
     <w:p>
@@ -2028,34 +2106,58 @@
       <w:r>
         <w:t xml:space="preserve">The literature suggests that effective knowledge preservation requires active, embedded systems rather than passive documentation. AI-based platforms can serve as organizational memory systems by:</w:t>
       </w:r>
-      <w:r>
-        <w:t xml:space="preserve"> </w:t>
-      </w:r>
-      <w:r>
-        <w:t xml:space="preserve">- Capturing decision-making patterns through usage</w:t>
-      </w:r>
-      <w:r>
-        <w:t xml:space="preserve"> </w:t>
-      </w:r>
-      <w:r>
-        <w:t xml:space="preserve">- Encoding best practices in accessible formats</w:t>
-      </w:r>
-      <w:r>
-        <w:t xml:space="preserve"> </w:t>
-      </w:r>
-      <w:r>
-        <w:t xml:space="preserve">- Providing context-aware guidance to new users</w:t>
-      </w:r>
-      <w:r>
-        <w:t xml:space="preserve"> </w:t>
-      </w:r>
-      <w:r>
-        <w:t xml:space="preserve">- Maintaining knowledge currency through continuous learning</w:t>
-      </w:r>
-    </w:p>
-    <w:p>
-      <w:pPr>
-        <w:pStyle w:val="BodyText"/>
+    </w:p>
+    <w:p>
+      <w:pPr>
+        <w:pStyle w:val="Compact"/>
+        <w:numPr>
+          <w:ilvl w:val="0"/>
+          <w:numId w:val="1005"/>
+        </w:numPr>
+      </w:pPr>
+      <w:r>
+        <w:t xml:space="preserve">Capturing decision-making patterns through usage</w:t>
+      </w:r>
+    </w:p>
+    <w:p>
+      <w:pPr>
+        <w:pStyle w:val="Compact"/>
+        <w:numPr>
+          <w:ilvl w:val="0"/>
+          <w:numId w:val="1005"/>
+        </w:numPr>
+      </w:pPr>
+      <w:r>
+        <w:t xml:space="preserve">Encoding best practices in accessible formats</w:t>
+      </w:r>
+    </w:p>
+    <w:p>
+      <w:pPr>
+        <w:pStyle w:val="Compact"/>
+        <w:numPr>
+          <w:ilvl w:val="0"/>
+          <w:numId w:val="1005"/>
+        </w:numPr>
+      </w:pPr>
+      <w:r>
+        <w:t xml:space="preserve">Providing context-aware guidance to new users</w:t>
+      </w:r>
+    </w:p>
+    <w:p>
+      <w:pPr>
+        <w:pStyle w:val="Compact"/>
+        <w:numPr>
+          <w:ilvl w:val="0"/>
+          <w:numId w:val="1005"/>
+        </w:numPr>
+      </w:pPr>
+      <w:r>
+        <w:t xml:space="preserve">Maintaining knowledge currency through continuous learning</w:t>
+      </w:r>
+    </w:p>
+    <w:p>
+      <w:pPr>
+        <w:pStyle w:val="FirstParagraph"/>
       </w:pPr>
       <w:r>
         <w:t xml:space="preserve">These principles align with conversational AI approaches that embed institutional knowledge within the AI model itself, making expertise permanently accessible regardless of staff turnover.</w:t>
@@ -2077,7 +2179,7 @@
         <w:tab/>
       </w:r>
       <w:r>
-        <w:t xml:space="preserve">4.3 Empirical Support for Low-Code Healthcare Solutions</w:t>
+        <w:t xml:space="preserve">Empirical Support for Low-Code Healthcare Solutions</w:t>
       </w:r>
     </w:p>
     <w:p>
@@ -2149,7 +2251,7 @@
         <w:tab/>
       </w:r>
       <w:r>
-        <w:t xml:space="preserve">5.1 Strategic Alignment with Industry Trends</w:t>
+        <w:t xml:space="preserve">Strategic Alignment with Industry Trends</w:t>
       </w:r>
     </w:p>
     <w:p>
@@ -2176,7 +2278,7 @@
         <w:tab/>
       </w:r>
       <w:r>
-        <w:t xml:space="preserve">5.2 Return on Investment Evidence</w:t>
+        <w:t xml:space="preserve">Return on Investment Evidence</w:t>
       </w:r>
     </w:p>
     <w:p>
@@ -2211,7 +2313,7 @@
         <w:tab/>
       </w:r>
       <w:r>
-        <w:t xml:space="preserve">5.3 Risk Mitigation Through Knowledge Preservation</w:t>
+        <w:t xml:space="preserve">Risk Mitigation Through Knowledge Preservation</w:t>
       </w:r>
     </w:p>
     <w:p>
@@ -2255,7 +2357,7 @@
         <w:pStyle w:val="Compact"/>
         <w:numPr>
           <w:ilvl w:val="0"/>
-          <w:numId w:val="1002"/>
+          <w:numId w:val="1006"/>
         </w:numPr>
       </w:pPr>
       <w:r>
@@ -2274,7 +2376,7 @@
         <w:pStyle w:val="Compact"/>
         <w:numPr>
           <w:ilvl w:val="0"/>
-          <w:numId w:val="1002"/>
+          <w:numId w:val="1006"/>
         </w:numPr>
       </w:pPr>
       <w:r>
@@ -2293,7 +2395,7 @@
         <w:pStyle w:val="Compact"/>
         <w:numPr>
           <w:ilvl w:val="0"/>
-          <w:numId w:val="1002"/>
+          <w:numId w:val="1006"/>
         </w:numPr>
       </w:pPr>
       <w:r>
@@ -2312,7 +2414,7 @@
         <w:pStyle w:val="Compact"/>
         <w:numPr>
           <w:ilvl w:val="0"/>
-          <w:numId w:val="1002"/>
+          <w:numId w:val="1006"/>
         </w:numPr>
       </w:pPr>
       <w:r>
@@ -2331,7 +2433,7 @@
         <w:pStyle w:val="Compact"/>
         <w:numPr>
           <w:ilvl w:val="0"/>
-          <w:numId w:val="1002"/>
+          <w:numId w:val="1006"/>
         </w:numPr>
       </w:pPr>
       <w:r>
@@ -2412,7 +2514,7 @@
         <w:pStyle w:val="Compact"/>
         <w:numPr>
           <w:ilvl w:val="0"/>
-          <w:numId w:val="1003"/>
+          <w:numId w:val="1007"/>
         </w:numPr>
       </w:pPr>
       <w:r>
@@ -2431,7 +2533,7 @@
         <w:pStyle w:val="Compact"/>
         <w:numPr>
           <w:ilvl w:val="0"/>
-          <w:numId w:val="1003"/>
+          <w:numId w:val="1007"/>
         </w:numPr>
       </w:pPr>
       <w:r>
@@ -2450,7 +2552,7 @@
         <w:pStyle w:val="Compact"/>
         <w:numPr>
           <w:ilvl w:val="0"/>
-          <w:numId w:val="1003"/>
+          <w:numId w:val="1007"/>
         </w:numPr>
       </w:pPr>
       <w:r>
@@ -2498,7 +2600,7 @@
         <w:tab/>
       </w:r>
       <w:r>
-        <w:t xml:space="preserve">1. Healthcare-Optimized Natural Language Processing</w:t>
+        <w:t xml:space="preserve">Healthcare-Optimized Natural Language Processing</w:t>
       </w:r>
     </w:p>
     <w:p>
@@ -2530,15 +2632,15 @@
       <w:r>
         <w:t xml:space="preserve">:</w:t>
       </w:r>
-      <w:r>
-        <w:t xml:space="preserve"> </w:t>
-      </w:r>
-      <w:r>
-        <w:t xml:space="preserve">-</w:t>
-      </w:r>
-      <w:r>
-        <w:t xml:space="preserve"> </w:t>
-      </w:r>
+    </w:p>
+    <w:p>
+      <w:pPr>
+        <w:pStyle w:val="Compact"/>
+        <w:numPr>
+          <w:ilvl w:val="0"/>
+          <w:numId w:val="1008"/>
+        </w:numPr>
+      </w:pPr>
       <w:r>
         <w:rPr>
           <w:b/>
@@ -2549,15 +2651,15 @@
       <w:r>
         <w:t xml:space="preserve">: Integration with ICD-10, CPT, RxNorm, and SNOMED vocabularies</w:t>
       </w:r>
-      <w:r>
-        <w:t xml:space="preserve"> </w:t>
-      </w:r>
-      <w:r>
-        <w:t xml:space="preserve">-</w:t>
-      </w:r>
-      <w:r>
-        <w:t xml:space="preserve"> </w:t>
-      </w:r>
+    </w:p>
+    <w:p>
+      <w:pPr>
+        <w:pStyle w:val="Compact"/>
+        <w:numPr>
+          <w:ilvl w:val="0"/>
+          <w:numId w:val="1008"/>
+        </w:numPr>
+      </w:pPr>
       <w:r>
         <w:rPr>
           <w:b/>
@@ -2568,15 +2670,15 @@
       <w:r>
         <w:t xml:space="preserve">: Understanding of clinical workflows and temporal relationships</w:t>
       </w:r>
-      <w:r>
-        <w:t xml:space="preserve"> </w:t>
-      </w:r>
-      <w:r>
-        <w:t xml:space="preserve">-</w:t>
-      </w:r>
-      <w:r>
-        <w:t xml:space="preserve"> </w:t>
-      </w:r>
+    </w:p>
+    <w:p>
+      <w:pPr>
+        <w:pStyle w:val="Compact"/>
+        <w:numPr>
+          <w:ilvl w:val="0"/>
+          <w:numId w:val="1008"/>
+        </w:numPr>
+      </w:pPr>
       <w:r>
         <w:rPr>
           <w:b/>
@@ -2587,15 +2689,15 @@
       <w:r>
         <w:t xml:space="preserve">: Intelligent disambiguation of medical terms based on organizational usage patterns</w:t>
       </w:r>
-      <w:r>
-        <w:t xml:space="preserve"> </w:t>
-      </w:r>
-      <w:r>
-        <w:t xml:space="preserve">-</w:t>
-      </w:r>
-      <w:r>
-        <w:t xml:space="preserve"> </w:t>
-      </w:r>
+    </w:p>
+    <w:p>
+      <w:pPr>
+        <w:pStyle w:val="Compact"/>
+        <w:numPr>
+          <w:ilvl w:val="0"/>
+          <w:numId w:val="1008"/>
+        </w:numPr>
+      </w:pPr>
       <w:r>
         <w:rPr>
           <w:b/>
@@ -2609,7 +2711,7 @@
     </w:p>
     <w:p>
       <w:pPr>
-        <w:pStyle w:val="BodyText"/>
+        <w:pStyle w:val="FirstParagraph"/>
       </w:pPr>
       <w:r>
         <w:rPr>
@@ -2638,7 +2740,7 @@
         <w:tab/>
       </w:r>
       <w:r>
-        <w:t xml:space="preserve">2. Institutional Knowledge Preservation System</w:t>
+        <w:t xml:space="preserve">Institutional Knowledge Preservation System</w:t>
       </w:r>
     </w:p>
     <w:p>
@@ -2670,15 +2772,15 @@
       <w:r>
         <w:t xml:space="preserve">:</w:t>
       </w:r>
-      <w:r>
-        <w:t xml:space="preserve"> </w:t>
-      </w:r>
-      <w:r>
-        <w:t xml:space="preserve">-</w:t>
-      </w:r>
-      <w:r>
-        <w:t xml:space="preserve"> </w:t>
-      </w:r>
+    </w:p>
+    <w:p>
+      <w:pPr>
+        <w:pStyle w:val="Compact"/>
+        <w:numPr>
+          <w:ilvl w:val="0"/>
+          <w:numId w:val="1009"/>
+        </w:numPr>
+      </w:pPr>
       <w:r>
         <w:rPr>
           <w:b/>
@@ -2689,15 +2791,15 @@
       <w:r>
         <w:t xml:space="preserve">: AI models continuously learn from successful query patterns and analytical approaches</w:t>
       </w:r>
-      <w:r>
-        <w:t xml:space="preserve"> </w:t>
-      </w:r>
-      <w:r>
-        <w:t xml:space="preserve">-</w:t>
-      </w:r>
-      <w:r>
-        <w:t xml:space="preserve"> </w:t>
-      </w:r>
+    </w:p>
+    <w:p>
+      <w:pPr>
+        <w:pStyle w:val="Compact"/>
+        <w:numPr>
+          <w:ilvl w:val="0"/>
+          <w:numId w:val="1009"/>
+        </w:numPr>
+      </w:pPr>
       <w:r>
         <w:rPr>
           <w:b/>
@@ -2708,15 +2810,15 @@
       <w:r>
         <w:t xml:space="preserve">: Organizational standards and preferred methodologies embedded in response generation</w:t>
       </w:r>
-      <w:r>
-        <w:t xml:space="preserve"> </w:t>
-      </w:r>
-      <w:r>
-        <w:t xml:space="preserve">-</w:t>
-      </w:r>
-      <w:r>
-        <w:t xml:space="preserve"> </w:t>
-      </w:r>
+    </w:p>
+    <w:p>
+      <w:pPr>
+        <w:pStyle w:val="Compact"/>
+        <w:numPr>
+          <w:ilvl w:val="0"/>
+          <w:numId w:val="1009"/>
+        </w:numPr>
+      </w:pPr>
       <w:r>
         <w:rPr>
           <w:b/>
@@ -2727,15 +2829,15 @@
       <w:r>
         <w:t xml:space="preserve">: Retention of organizational data definitions, business rules, and analytical conventions</w:t>
       </w:r>
-      <w:r>
-        <w:t xml:space="preserve"> </w:t>
-      </w:r>
-      <w:r>
-        <w:t xml:space="preserve">-</w:t>
-      </w:r>
-      <w:r>
-        <w:t xml:space="preserve"> </w:t>
-      </w:r>
+    </w:p>
+    <w:p>
+      <w:pPr>
+        <w:pStyle w:val="Compact"/>
+        <w:numPr>
+          <w:ilvl w:val="0"/>
+          <w:numId w:val="1009"/>
+        </w:numPr>
+      </w:pPr>
       <w:r>
         <w:rPr>
           <w:b/>
@@ -2749,7 +2851,7 @@
     </w:p>
     <w:p>
       <w:pPr>
-        <w:pStyle w:val="BodyText"/>
+        <w:pStyle w:val="FirstParagraph"/>
       </w:pPr>
       <w:r>
         <w:rPr>
@@ -2778,7 +2880,7 @@
         <w:tab/>
       </w:r>
       <w:r>
-        <w:t xml:space="preserve">3. Progressive Analytics Maturity Development</w:t>
+        <w:t xml:space="preserve">Progressive Analytics Maturity Development</w:t>
       </w:r>
     </w:p>
     <w:p>
@@ -2810,15 +2912,15 @@
       <w:r>
         <w:t xml:space="preserve">:</w:t>
       </w:r>
-      <w:r>
-        <w:t xml:space="preserve"> </w:t>
-      </w:r>
-      <w:r>
-        <w:t xml:space="preserve">-</w:t>
-      </w:r>
-      <w:r>
-        <w:t xml:space="preserve"> </w:t>
-      </w:r>
+    </w:p>
+    <w:p>
+      <w:pPr>
+        <w:pStyle w:val="Compact"/>
+        <w:numPr>
+          <w:ilvl w:val="0"/>
+          <w:numId w:val="1010"/>
+        </w:numPr>
+      </w:pPr>
       <w:r>
         <w:rPr>
           <w:b/>
@@ -2829,15 +2931,15 @@
       <w:r>
         <w:t xml:space="preserve">: AI-assisted exploration of data relationships and analytical opportunities</w:t>
       </w:r>
-      <w:r>
-        <w:t xml:space="preserve"> </w:t>
-      </w:r>
-      <w:r>
-        <w:t xml:space="preserve">-</w:t>
-      </w:r>
-      <w:r>
-        <w:t xml:space="preserve"> </w:t>
-      </w:r>
+    </w:p>
+    <w:p>
+      <w:pPr>
+        <w:pStyle w:val="Compact"/>
+        <w:numPr>
+          <w:ilvl w:val="0"/>
+          <w:numId w:val="1010"/>
+        </w:numPr>
+      </w:pPr>
       <w:r>
         <w:rPr>
           <w:b/>
@@ -2848,15 +2950,15 @@
       <w:r>
         <w:t xml:space="preserve">: Clinical staff independently performing complex analyses without technical training</w:t>
       </w:r>
-      <w:r>
-        <w:t xml:space="preserve"> </w:t>
-      </w:r>
-      <w:r>
-        <w:t xml:space="preserve">-</w:t>
-      </w:r>
-      <w:r>
-        <w:t xml:space="preserve"> </w:t>
-      </w:r>
+    </w:p>
+    <w:p>
+      <w:pPr>
+        <w:pStyle w:val="Compact"/>
+        <w:numPr>
+          <w:ilvl w:val="0"/>
+          <w:numId w:val="1010"/>
+        </w:numPr>
+      </w:pPr>
       <w:r>
         <w:rPr>
           <w:b/>
@@ -2867,15 +2969,15 @@
       <w:r>
         <w:t xml:space="preserve">: Automated compliance with organizational data policies and access controls</w:t>
       </w:r>
-      <w:r>
-        <w:t xml:space="preserve"> </w:t>
-      </w:r>
-      <w:r>
-        <w:t xml:space="preserve">-</w:t>
-      </w:r>
-      <w:r>
-        <w:t xml:space="preserve"> </w:t>
-      </w:r>
+    </w:p>
+    <w:p>
+      <w:pPr>
+        <w:pStyle w:val="Compact"/>
+        <w:numPr>
+          <w:ilvl w:val="0"/>
+          <w:numId w:val="1010"/>
+        </w:numPr>
+      </w:pPr>
       <w:r>
         <w:rPr>
           <w:b/>
@@ -2889,7 +2991,7 @@
     </w:p>
     <w:p>
       <w:pPr>
-        <w:pStyle w:val="BodyText"/>
+        <w:pStyle w:val="FirstParagraph"/>
       </w:pPr>
       <w:r>
         <w:rPr>
@@ -2918,7 +3020,7 @@
         <w:tab/>
       </w:r>
       <w:r>
-        <w:t xml:space="preserve">4. Adaptive Query Generation and Optimization</w:t>
+        <w:t xml:space="preserve">Adaptive Query Generation and Optimization</w:t>
       </w:r>
     </w:p>
     <w:p>
@@ -2950,15 +3052,15 @@
       <w:r>
         <w:t xml:space="preserve">:</w:t>
       </w:r>
-      <w:r>
-        <w:t xml:space="preserve"> </w:t>
-      </w:r>
-      <w:r>
-        <w:t xml:space="preserve">-</w:t>
-      </w:r>
-      <w:r>
-        <w:t xml:space="preserve"> </w:t>
-      </w:r>
+    </w:p>
+    <w:p>
+      <w:pPr>
+        <w:pStyle w:val="Compact"/>
+        <w:numPr>
+          <w:ilvl w:val="0"/>
+          <w:numId w:val="1011"/>
+        </w:numPr>
+      </w:pPr>
       <w:r>
         <w:rPr>
           <w:b/>
@@ -2969,15 +3071,15 @@
       <w:r>
         <w:t xml:space="preserve">: Deep understanding of healthcare data warehouse structures and relationships</w:t>
       </w:r>
-      <w:r>
-        <w:t xml:space="preserve"> </w:t>
-      </w:r>
-      <w:r>
-        <w:t xml:space="preserve">-</w:t>
-      </w:r>
-      <w:r>
-        <w:t xml:space="preserve"> </w:t>
-      </w:r>
+    </w:p>
+    <w:p>
+      <w:pPr>
+        <w:pStyle w:val="Compact"/>
+        <w:numPr>
+          <w:ilvl w:val="0"/>
+          <w:numId w:val="1011"/>
+        </w:numPr>
+      </w:pPr>
       <w:r>
         <w:rPr>
           <w:b/>
@@ -2988,15 +3090,15 @@
       <w:r>
         <w:t xml:space="preserve">: Query efficiency optimization for large healthcare datasets</w:t>
       </w:r>
-      <w:r>
-        <w:t xml:space="preserve"> </w:t>
-      </w:r>
-      <w:r>
-        <w:t xml:space="preserve">-</w:t>
-      </w:r>
-      <w:r>
-        <w:t xml:space="preserve"> </w:t>
-      </w:r>
+    </w:p>
+    <w:p>
+      <w:pPr>
+        <w:pStyle w:val="Compact"/>
+        <w:numPr>
+          <w:ilvl w:val="0"/>
+          <w:numId w:val="1011"/>
+        </w:numPr>
+      </w:pPr>
       <w:r>
         <w:rPr>
           <w:b/>
@@ -3007,15 +3109,15 @@
       <w:r>
         <w:t xml:space="preserve">: Intelligent validation and suggestion of query improvements</w:t>
       </w:r>
-      <w:r>
-        <w:t xml:space="preserve"> </w:t>
-      </w:r>
-      <w:r>
-        <w:t xml:space="preserve">-</w:t>
-      </w:r>
-      <w:r>
-        <w:t xml:space="preserve"> </w:t>
-      </w:r>
+    </w:p>
+    <w:p>
+      <w:pPr>
+        <w:pStyle w:val="Compact"/>
+        <w:numPr>
+          <w:ilvl w:val="0"/>
+          <w:numId w:val="1011"/>
+        </w:numPr>
+      </w:pPr>
       <w:r>
         <w:rPr>
           <w:b/>
@@ -3029,7 +3131,7 @@
     </w:p>
     <w:p>
       <w:pPr>
-        <w:pStyle w:val="BodyText"/>
+        <w:pStyle w:val="FirstParagraph"/>
       </w:pPr>
       <w:r>
         <w:rPr>
@@ -3062,7 +3164,7 @@
         <w:t xml:space="preserve">Implementation Framework</w:t>
       </w:r>
     </w:p>
-    <w:bookmarkStart w:id="60" w:name="X75403bf5b032965b44e6cbee6e1a6a3ce3534ce"/>
+    <w:bookmarkStart w:id="60" w:name="foundation-and-integration-months-1-3"/>
     <w:p>
       <w:pPr>
         <w:pStyle w:val="Heading3"/>
@@ -3077,7 +3179,7 @@
         <w:tab/>
       </w:r>
       <w:r>
-        <w:t xml:space="preserve">Phase 1: Foundation and Integration (Months 1-3)</w:t>
+        <w:t xml:space="preserve">Foundation and Integration (Months 1-3)</w:t>
       </w:r>
     </w:p>
     <w:p>
@@ -3109,40 +3211,70 @@
       <w:r>
         <w:t xml:space="preserve">:</w:t>
       </w:r>
-      <w:r>
-        <w:t xml:space="preserve"> </w:t>
-      </w:r>
-      <w:r>
-        <w:t xml:space="preserve">- Healthcare data warehouse connectivity and schema mapping</w:t>
-      </w:r>
-      <w:r>
-        <w:t xml:space="preserve"> </w:t>
-      </w:r>
-      <w:r>
-        <w:t xml:space="preserve">- Integration with electronic health record systems and clinical data repositories</w:t>
-      </w:r>
-      <w:r>
-        <w:t xml:space="preserve"> </w:t>
-      </w:r>
-      <w:r>
-        <w:t xml:space="preserve">- Implementation of healthcare terminology vocabularies (ICD-10, CPT, SNOMED)</w:t>
-      </w:r>
-      <w:r>
-        <w:t xml:space="preserve"> </w:t>
-      </w:r>
-      <w:r>
-        <w:t xml:space="preserve">- Basic natural language processing capability deployment</w:t>
-      </w:r>
-      <w:r>
-        <w:t xml:space="preserve"> </w:t>
-      </w:r>
-      <w:r>
-        <w:t xml:space="preserve">- User authentication and access control integration</w:t>
-      </w:r>
-    </w:p>
-    <w:p>
-      <w:pPr>
-        <w:pStyle w:val="BodyText"/>
+    </w:p>
+    <w:p>
+      <w:pPr>
+        <w:pStyle w:val="Compact"/>
+        <w:numPr>
+          <w:ilvl w:val="0"/>
+          <w:numId w:val="1012"/>
+        </w:numPr>
+      </w:pPr>
+      <w:r>
+        <w:t xml:space="preserve">Healthcare data warehouse connectivity and schema mapping</w:t>
+      </w:r>
+    </w:p>
+    <w:p>
+      <w:pPr>
+        <w:pStyle w:val="Compact"/>
+        <w:numPr>
+          <w:ilvl w:val="0"/>
+          <w:numId w:val="1012"/>
+        </w:numPr>
+      </w:pPr>
+      <w:r>
+        <w:t xml:space="preserve">Integration with electronic health record systems and clinical data repositories</w:t>
+      </w:r>
+    </w:p>
+    <w:p>
+      <w:pPr>
+        <w:pStyle w:val="Compact"/>
+        <w:numPr>
+          <w:ilvl w:val="0"/>
+          <w:numId w:val="1012"/>
+        </w:numPr>
+      </w:pPr>
+      <w:r>
+        <w:t xml:space="preserve">Implementation of healthcare terminology vocabularies (ICD-10, CPT, SNOMED)</w:t>
+      </w:r>
+    </w:p>
+    <w:p>
+      <w:pPr>
+        <w:pStyle w:val="Compact"/>
+        <w:numPr>
+          <w:ilvl w:val="0"/>
+          <w:numId w:val="1012"/>
+        </w:numPr>
+      </w:pPr>
+      <w:r>
+        <w:t xml:space="preserve">Basic natural language processing capability deployment</w:t>
+      </w:r>
+    </w:p>
+    <w:p>
+      <w:pPr>
+        <w:pStyle w:val="Compact"/>
+        <w:numPr>
+          <w:ilvl w:val="0"/>
+          <w:numId w:val="1012"/>
+        </w:numPr>
+      </w:pPr>
+      <w:r>
+        <w:t xml:space="preserve">User authentication and access control integration</w:t>
+      </w:r>
+    </w:p>
+    <w:p>
+      <w:pPr>
+        <w:pStyle w:val="FirstParagraph"/>
       </w:pPr>
       <w:r>
         <w:rPr>
@@ -3154,33 +3286,57 @@
       <w:r>
         <w:t xml:space="preserve">:</w:t>
       </w:r>
-      <w:r>
-        <w:t xml:space="preserve"> </w:t>
-      </w:r>
-      <w:r>
-        <w:t xml:space="preserve">- Successful connectivity to organizational data sources</w:t>
-      </w:r>
-      <w:r>
-        <w:t xml:space="preserve"> </w:t>
-      </w:r>
-      <w:r>
-        <w:t xml:space="preserve">- Accurate interpretation of basic clinical terminology</w:t>
-      </w:r>
-      <w:r>
-        <w:t xml:space="preserve"> </w:t>
-      </w:r>
-      <w:r>
-        <w:t xml:space="preserve">- Compliance with healthcare data governance policies</w:t>
-      </w:r>
-      <w:r>
-        <w:t xml:space="preserve"> </w:t>
-      </w:r>
-      <w:r>
-        <w:t xml:space="preserve">- User authentication and role-based access functioning</w:t>
+    </w:p>
+    <w:p>
+      <w:pPr>
+        <w:pStyle w:val="Compact"/>
+        <w:numPr>
+          <w:ilvl w:val="0"/>
+          <w:numId w:val="1013"/>
+        </w:numPr>
+      </w:pPr>
+      <w:r>
+        <w:t xml:space="preserve">Successful connectivity to organizational data sources</w:t>
+      </w:r>
+    </w:p>
+    <w:p>
+      <w:pPr>
+        <w:pStyle w:val="Compact"/>
+        <w:numPr>
+          <w:ilvl w:val="0"/>
+          <w:numId w:val="1013"/>
+        </w:numPr>
+      </w:pPr>
+      <w:r>
+        <w:t xml:space="preserve">Accurate interpretation of basic clinical terminology</w:t>
+      </w:r>
+    </w:p>
+    <w:p>
+      <w:pPr>
+        <w:pStyle w:val="Compact"/>
+        <w:numPr>
+          <w:ilvl w:val="0"/>
+          <w:numId w:val="1013"/>
+        </w:numPr>
+      </w:pPr>
+      <w:r>
+        <w:t xml:space="preserve">Compliance with healthcare data governance policies</w:t>
+      </w:r>
+    </w:p>
+    <w:p>
+      <w:pPr>
+        <w:pStyle w:val="Compact"/>
+        <w:numPr>
+          <w:ilvl w:val="0"/>
+          <w:numId w:val="1013"/>
+        </w:numPr>
+      </w:pPr>
+      <w:r>
+        <w:t xml:space="preserve">User authentication and role-based access functioning</w:t>
       </w:r>
     </w:p>
     <w:bookmarkEnd w:id="60"/>
-    <w:bookmarkStart w:id="61" w:name="X9579394e73bd7f983656bbb5ea0e67b77c00cd1"/>
+    <w:bookmarkStart w:id="61" w:name="Xc39c9330ce349e8d811193f325f59433390951c"/>
     <w:p>
       <w:pPr>
         <w:pStyle w:val="Heading3"/>
@@ -3195,7 +3351,7 @@
         <w:tab/>
       </w:r>
       <w:r>
-        <w:t xml:space="preserve">Phase 2: Knowledge Capture and Learning (Months 4-6)</w:t>
+        <w:t xml:space="preserve">Knowledge Capture and Learning (Months 4-6)</w:t>
       </w:r>
     </w:p>
     <w:p>
@@ -3227,40 +3383,70 @@
       <w:r>
         <w:t xml:space="preserve">:</w:t>
       </w:r>
-      <w:r>
-        <w:t xml:space="preserve"> </w:t>
-      </w:r>
-      <w:r>
-        <w:t xml:space="preserve">- Deployment with limited user groups (data analysts, clinical informatics staff)</w:t>
-      </w:r>
-      <w:r>
-        <w:t xml:space="preserve"> </w:t>
-      </w:r>
-      <w:r>
-        <w:t xml:space="preserve">- Capture of organizational data definitions and business rules</w:t>
-      </w:r>
-      <w:r>
-        <w:t xml:space="preserve"> </w:t>
-      </w:r>
-      <w:r>
-        <w:t xml:space="preserve">- Learning from existing analytical patterns and reporting requirements</w:t>
-      </w:r>
-      <w:r>
-        <w:t xml:space="preserve"> </w:t>
-      </w:r>
-      <w:r>
-        <w:t xml:space="preserve">- Development of organization-specific query templates and best practices</w:t>
-      </w:r>
-      <w:r>
-        <w:t xml:space="preserve"> </w:t>
-      </w:r>
-      <w:r>
-        <w:t xml:space="preserve">- Integration of domain expert feedback and corrections</w:t>
-      </w:r>
-    </w:p>
-    <w:p>
-      <w:pPr>
-        <w:pStyle w:val="BodyText"/>
+    </w:p>
+    <w:p>
+      <w:pPr>
+        <w:pStyle w:val="Compact"/>
+        <w:numPr>
+          <w:ilvl w:val="0"/>
+          <w:numId w:val="1014"/>
+        </w:numPr>
+      </w:pPr>
+      <w:r>
+        <w:t xml:space="preserve">Deployment with limited user groups (data analysts, clinical informatics staff)</w:t>
+      </w:r>
+    </w:p>
+    <w:p>
+      <w:pPr>
+        <w:pStyle w:val="Compact"/>
+        <w:numPr>
+          <w:ilvl w:val="0"/>
+          <w:numId w:val="1014"/>
+        </w:numPr>
+      </w:pPr>
+      <w:r>
+        <w:t xml:space="preserve">Capture of organizational data definitions and business rules</w:t>
+      </w:r>
+    </w:p>
+    <w:p>
+      <w:pPr>
+        <w:pStyle w:val="Compact"/>
+        <w:numPr>
+          <w:ilvl w:val="0"/>
+          <w:numId w:val="1014"/>
+        </w:numPr>
+      </w:pPr>
+      <w:r>
+        <w:t xml:space="preserve">Learning from existing analytical patterns and reporting requirements</w:t>
+      </w:r>
+    </w:p>
+    <w:p>
+      <w:pPr>
+        <w:pStyle w:val="Compact"/>
+        <w:numPr>
+          <w:ilvl w:val="0"/>
+          <w:numId w:val="1014"/>
+        </w:numPr>
+      </w:pPr>
+      <w:r>
+        <w:t xml:space="preserve">Development of organization-specific query templates and best practices</w:t>
+      </w:r>
+    </w:p>
+    <w:p>
+      <w:pPr>
+        <w:pStyle w:val="Compact"/>
+        <w:numPr>
+          <w:ilvl w:val="0"/>
+          <w:numId w:val="1014"/>
+        </w:numPr>
+      </w:pPr>
+      <w:r>
+        <w:t xml:space="preserve">Integration of domain expert feedback and corrections</w:t>
+      </w:r>
+    </w:p>
+    <w:p>
+      <w:pPr>
+        <w:pStyle w:val="FirstParagraph"/>
       </w:pPr>
       <w:r>
         <w:rPr>
@@ -3272,33 +3458,57 @@
       <w:r>
         <w:t xml:space="preserve">:</w:t>
       </w:r>
-      <w:r>
-        <w:t xml:space="preserve"> </w:t>
-      </w:r>
-      <w:r>
-        <w:t xml:space="preserve">- 80% accuracy in interpreting organizational data requests</w:t>
-      </w:r>
-      <w:r>
-        <w:t xml:space="preserve"> </w:t>
-      </w:r>
-      <w:r>
-        <w:t xml:space="preserve">- Successful capture of existing analytical workflows</w:t>
-      </w:r>
-      <w:r>
-        <w:t xml:space="preserve"> </w:t>
-      </w:r>
-      <w:r>
-        <w:t xml:space="preserve">- Positive user feedback from limited deployment groups</w:t>
-      </w:r>
-      <w:r>
-        <w:t xml:space="preserve"> </w:t>
-      </w:r>
-      <w:r>
-        <w:t xml:space="preserve">- Establishment of continuous learning feedback loops</w:t>
+    </w:p>
+    <w:p>
+      <w:pPr>
+        <w:pStyle w:val="Compact"/>
+        <w:numPr>
+          <w:ilvl w:val="0"/>
+          <w:numId w:val="1015"/>
+        </w:numPr>
+      </w:pPr>
+      <w:r>
+        <w:t xml:space="preserve">80% accuracy in interpreting organizational data requests</w:t>
+      </w:r>
+    </w:p>
+    <w:p>
+      <w:pPr>
+        <w:pStyle w:val="Compact"/>
+        <w:numPr>
+          <w:ilvl w:val="0"/>
+          <w:numId w:val="1015"/>
+        </w:numPr>
+      </w:pPr>
+      <w:r>
+        <w:t xml:space="preserve">Successful capture of existing analytical workflows</w:t>
+      </w:r>
+    </w:p>
+    <w:p>
+      <w:pPr>
+        <w:pStyle w:val="Compact"/>
+        <w:numPr>
+          <w:ilvl w:val="0"/>
+          <w:numId w:val="1015"/>
+        </w:numPr>
+      </w:pPr>
+      <w:r>
+        <w:t xml:space="preserve">Positive user feedback from limited deployment groups</w:t>
+      </w:r>
+    </w:p>
+    <w:p>
+      <w:pPr>
+        <w:pStyle w:val="Compact"/>
+        <w:numPr>
+          <w:ilvl w:val="0"/>
+          <w:numId w:val="1015"/>
+        </w:numPr>
+      </w:pPr>
+      <w:r>
+        <w:t xml:space="preserve">Establishment of continuous learning feedback loops</w:t>
       </w:r>
     </w:p>
     <w:bookmarkEnd w:id="61"/>
-    <w:bookmarkStart w:id="62" w:name="X238b9b5d024f377c949a2579f088089135fdf24"/>
+    <w:bookmarkStart w:id="62" w:name="democratization-and-scale-months-7-12"/>
     <w:p>
       <w:pPr>
         <w:pStyle w:val="Heading3"/>
@@ -3313,7 +3523,7 @@
         <w:tab/>
       </w:r>
       <w:r>
-        <w:t xml:space="preserve">Phase 3: Democratization and Scale (Months 7-12)</w:t>
+        <w:t xml:space="preserve">Democratization and Scale (Months 7-12)</w:t>
       </w:r>
     </w:p>
     <w:p>
@@ -3345,40 +3555,70 @@
       <w:r>
         <w:t xml:space="preserve">:</w:t>
       </w:r>
-      <w:r>
-        <w:t xml:space="preserve"> </w:t>
-      </w:r>
-      <w:r>
-        <w:t xml:space="preserve">- Broader deployment to clinical departments and operational teams</w:t>
-      </w:r>
-      <w:r>
-        <w:t xml:space="preserve"> </w:t>
-      </w:r>
-      <w:r>
-        <w:t xml:space="preserve">- Advanced analytical capability development (predictive analytics, population health)</w:t>
-      </w:r>
-      <w:r>
-        <w:t xml:space="preserve"> </w:t>
-      </w:r>
-      <w:r>
-        <w:t xml:space="preserve">- Self-service analytics enablement for non-technical users</w:t>
-      </w:r>
-      <w:r>
-        <w:t xml:space="preserve"> </w:t>
-      </w:r>
-      <w:r>
-        <w:t xml:space="preserve">- Advanced visualization and reporting capability implementation</w:t>
-      </w:r>
-      <w:r>
-        <w:t xml:space="preserve"> </w:t>
-      </w:r>
-      <w:r>
-        <w:t xml:space="preserve">- Organizational change management and training programs</w:t>
-      </w:r>
-    </w:p>
-    <w:p>
-      <w:pPr>
-        <w:pStyle w:val="BodyText"/>
+    </w:p>
+    <w:p>
+      <w:pPr>
+        <w:pStyle w:val="Compact"/>
+        <w:numPr>
+          <w:ilvl w:val="0"/>
+          <w:numId w:val="1016"/>
+        </w:numPr>
+      </w:pPr>
+      <w:r>
+        <w:t xml:space="preserve">Broader deployment to clinical departments and operational teams</w:t>
+      </w:r>
+    </w:p>
+    <w:p>
+      <w:pPr>
+        <w:pStyle w:val="Compact"/>
+        <w:numPr>
+          <w:ilvl w:val="0"/>
+          <w:numId w:val="1016"/>
+        </w:numPr>
+      </w:pPr>
+      <w:r>
+        <w:t xml:space="preserve">Advanced analytical capability development (predictive analytics, population health)</w:t>
+      </w:r>
+    </w:p>
+    <w:p>
+      <w:pPr>
+        <w:pStyle w:val="Compact"/>
+        <w:numPr>
+          <w:ilvl w:val="0"/>
+          <w:numId w:val="1016"/>
+        </w:numPr>
+      </w:pPr>
+      <w:r>
+        <w:t xml:space="preserve">Self-service analytics enablement for non-technical users</w:t>
+      </w:r>
+    </w:p>
+    <w:p>
+      <w:pPr>
+        <w:pStyle w:val="Compact"/>
+        <w:numPr>
+          <w:ilvl w:val="0"/>
+          <w:numId w:val="1016"/>
+        </w:numPr>
+      </w:pPr>
+      <w:r>
+        <w:t xml:space="preserve">Advanced visualization and reporting capability implementation</w:t>
+      </w:r>
+    </w:p>
+    <w:p>
+      <w:pPr>
+        <w:pStyle w:val="Compact"/>
+        <w:numPr>
+          <w:ilvl w:val="0"/>
+          <w:numId w:val="1016"/>
+        </w:numPr>
+      </w:pPr>
+      <w:r>
+        <w:t xml:space="preserve">Organizational change management and training programs</w:t>
+      </w:r>
+    </w:p>
+    <w:p>
+      <w:pPr>
+        <w:pStyle w:val="FirstParagraph"/>
       </w:pPr>
       <w:r>
         <w:rPr>
@@ -3390,29 +3630,53 @@
       <w:r>
         <w:t xml:space="preserve">:</w:t>
       </w:r>
-      <w:r>
-        <w:t xml:space="preserve"> </w:t>
-      </w:r>
-      <w:r>
-        <w:t xml:space="preserve">- Significant reduction in time-to-insight for clinical users</w:t>
-      </w:r>
-      <w:r>
-        <w:t xml:space="preserve"> </w:t>
-      </w:r>
-      <w:r>
-        <w:t xml:space="preserve">- Substantial reduction in query development time</w:t>
-      </w:r>
-      <w:r>
-        <w:t xml:space="preserve"> </w:t>
-      </w:r>
-      <w:r>
-        <w:t xml:space="preserve">- High success rate for clinical users completing analyses independently</w:t>
-      </w:r>
-      <w:r>
-        <w:t xml:space="preserve"> </w:t>
-      </w:r>
-      <w:r>
-        <w:t xml:space="preserve">- Measurable advancement in HIMSS AMAM maturity assessment [I1]</w:t>
+    </w:p>
+    <w:p>
+      <w:pPr>
+        <w:pStyle w:val="Compact"/>
+        <w:numPr>
+          <w:ilvl w:val="0"/>
+          <w:numId w:val="1017"/>
+        </w:numPr>
+      </w:pPr>
+      <w:r>
+        <w:t xml:space="preserve">Significant reduction in time-to-insight for clinical users</w:t>
+      </w:r>
+    </w:p>
+    <w:p>
+      <w:pPr>
+        <w:pStyle w:val="Compact"/>
+        <w:numPr>
+          <w:ilvl w:val="0"/>
+          <w:numId w:val="1017"/>
+        </w:numPr>
+      </w:pPr>
+      <w:r>
+        <w:t xml:space="preserve">Substantial reduction in query development time</w:t>
+      </w:r>
+    </w:p>
+    <w:p>
+      <w:pPr>
+        <w:pStyle w:val="Compact"/>
+        <w:numPr>
+          <w:ilvl w:val="0"/>
+          <w:numId w:val="1017"/>
+        </w:numPr>
+      </w:pPr>
+      <w:r>
+        <w:t xml:space="preserve">High success rate for clinical users completing analyses independently</w:t>
+      </w:r>
+    </w:p>
+    <w:p>
+      <w:pPr>
+        <w:pStyle w:val="Compact"/>
+        <w:numPr>
+          <w:ilvl w:val="0"/>
+          <w:numId w:val="1017"/>
+        </w:numPr>
+      </w:pPr>
+      <w:r>
+        <w:t xml:space="preserve">Measurable advancement in HIMSS AMAM maturity assessment [I1]</w:t>
       </w:r>
     </w:p>
     <w:bookmarkEnd w:id="62"/>
@@ -3482,29 +3746,53 @@
       <w:r>
         <w:t xml:space="preserve">:</w:t>
       </w:r>
-      <w:r>
-        <w:t xml:space="preserve"> </w:t>
-      </w:r>
-      <w:r>
-        <w:t xml:space="preserve">- Multi-layer validation including semantic checking, statistical validation, and clinical review</w:t>
-      </w:r>
-      <w:r>
-        <w:t xml:space="preserve"> </w:t>
-      </w:r>
-      <w:r>
-        <w:t xml:space="preserve">- Confidence scoring for AI-generated queries with human review thresholds</w:t>
-      </w:r>
-      <w:r>
-        <w:t xml:space="preserve"> </w:t>
-      </w:r>
-      <w:r>
-        <w:t xml:space="preserve">- Audit trails for all analytical outputs enabling traceability and verification</w:t>
-      </w:r>
-      <w:r>
-        <w:t xml:space="preserve"> </w:t>
-      </w:r>
-      <w:r>
-        <w:t xml:space="preserve">- Integration with clinical decision support systems for context validation</w:t>
+    </w:p>
+    <w:p>
+      <w:pPr>
+        <w:pStyle w:val="Compact"/>
+        <w:numPr>
+          <w:ilvl w:val="0"/>
+          <w:numId w:val="1018"/>
+        </w:numPr>
+      </w:pPr>
+      <w:r>
+        <w:t xml:space="preserve">Multi-layer validation including semantic checking, statistical validation, and clinical review</w:t>
+      </w:r>
+    </w:p>
+    <w:p>
+      <w:pPr>
+        <w:pStyle w:val="Compact"/>
+        <w:numPr>
+          <w:ilvl w:val="0"/>
+          <w:numId w:val="1018"/>
+        </w:numPr>
+      </w:pPr>
+      <w:r>
+        <w:t xml:space="preserve">Confidence scoring for AI-generated queries with human review thresholds</w:t>
+      </w:r>
+    </w:p>
+    <w:p>
+      <w:pPr>
+        <w:pStyle w:val="Compact"/>
+        <w:numPr>
+          <w:ilvl w:val="0"/>
+          <w:numId w:val="1018"/>
+        </w:numPr>
+      </w:pPr>
+      <w:r>
+        <w:t xml:space="preserve">Audit trails for all analytical outputs enabling traceability and verification</w:t>
+      </w:r>
+    </w:p>
+    <w:p>
+      <w:pPr>
+        <w:pStyle w:val="Compact"/>
+        <w:numPr>
+          <w:ilvl w:val="0"/>
+          <w:numId w:val="1018"/>
+        </w:numPr>
+      </w:pPr>
+      <w:r>
+        <w:t xml:space="preserve">Integration with clinical decision support systems for context validation</w:t>
       </w:r>
     </w:p>
     <w:bookmarkEnd w:id="64"/>
@@ -3555,29 +3843,53 @@
       <w:r>
         <w:t xml:space="preserve">:</w:t>
       </w:r>
-      <w:r>
-        <w:t xml:space="preserve"> </w:t>
-      </w:r>
-      <w:r>
-        <w:t xml:space="preserve">- Gradual deployment beginning with analytics-savvy early adopters</w:t>
-      </w:r>
-      <w:r>
-        <w:t xml:space="preserve"> </w:t>
-      </w:r>
-      <w:r>
-        <w:t xml:space="preserve">- Comprehensive training programs tailored to clinical workflows</w:t>
-      </w:r>
-      <w:r>
-        <w:t xml:space="preserve"> </w:t>
-      </w:r>
-      <w:r>
-        <w:t xml:space="preserve">- Champions program utilizing domain experts as internal advocates</w:t>
-      </w:r>
-      <w:r>
-        <w:t xml:space="preserve"> </w:t>
-      </w:r>
-      <w:r>
-        <w:t xml:space="preserve">- Demonstration of quick wins and tangible value through pilot projects</w:t>
+    </w:p>
+    <w:p>
+      <w:pPr>
+        <w:pStyle w:val="Compact"/>
+        <w:numPr>
+          <w:ilvl w:val="0"/>
+          <w:numId w:val="1019"/>
+        </w:numPr>
+      </w:pPr>
+      <w:r>
+        <w:t xml:space="preserve">Gradual deployment beginning with analytics-savvy early adopters</w:t>
+      </w:r>
+    </w:p>
+    <w:p>
+      <w:pPr>
+        <w:pStyle w:val="Compact"/>
+        <w:numPr>
+          <w:ilvl w:val="0"/>
+          <w:numId w:val="1019"/>
+        </w:numPr>
+      </w:pPr>
+      <w:r>
+        <w:t xml:space="preserve">Comprehensive training programs tailored to clinical workflows</w:t>
+      </w:r>
+    </w:p>
+    <w:p>
+      <w:pPr>
+        <w:pStyle w:val="Compact"/>
+        <w:numPr>
+          <w:ilvl w:val="0"/>
+          <w:numId w:val="1019"/>
+        </w:numPr>
+      </w:pPr>
+      <w:r>
+        <w:t xml:space="preserve">Champions program utilizing domain experts as internal advocates</w:t>
+      </w:r>
+    </w:p>
+    <w:p>
+      <w:pPr>
+        <w:pStyle w:val="Compact"/>
+        <w:numPr>
+          <w:ilvl w:val="0"/>
+          <w:numId w:val="1019"/>
+        </w:numPr>
+      </w:pPr>
+      <w:r>
+        <w:t xml:space="preserve">Demonstration of quick wins and tangible value through pilot projects</w:t>
       </w:r>
     </w:p>
     <w:bookmarkEnd w:id="65"/>
@@ -3628,29 +3940,53 @@
       <w:r>
         <w:t xml:space="preserve">:</w:t>
       </w:r>
-      <w:r>
-        <w:t xml:space="preserve"> </w:t>
-      </w:r>
-      <w:r>
-        <w:t xml:space="preserve">- Role-based access controls integrated with existing identity management systems</w:t>
-      </w:r>
-      <w:r>
-        <w:t xml:space="preserve"> </w:t>
-      </w:r>
-      <w:r>
-        <w:t xml:space="preserve">- Audit logging of all data access and analytical activities</w:t>
-      </w:r>
-      <w:r>
-        <w:t xml:space="preserve"> </w:t>
-      </w:r>
-      <w:r>
-        <w:t xml:space="preserve">- Data de-identification and anonymization capabilities for research and training</w:t>
-      </w:r>
-      <w:r>
-        <w:t xml:space="preserve"> </w:t>
-      </w:r>
-      <w:r>
-        <w:t xml:space="preserve">- Regular security assessments and compliance validation</w:t>
+    </w:p>
+    <w:p>
+      <w:pPr>
+        <w:pStyle w:val="Compact"/>
+        <w:numPr>
+          <w:ilvl w:val="0"/>
+          <w:numId w:val="1020"/>
+        </w:numPr>
+      </w:pPr>
+      <w:r>
+        <w:t xml:space="preserve">Role-based access controls integrated with existing identity management systems</w:t>
+      </w:r>
+    </w:p>
+    <w:p>
+      <w:pPr>
+        <w:pStyle w:val="Compact"/>
+        <w:numPr>
+          <w:ilvl w:val="0"/>
+          <w:numId w:val="1020"/>
+        </w:numPr>
+      </w:pPr>
+      <w:r>
+        <w:t xml:space="preserve">Audit logging of all data access and analytical activities</w:t>
+      </w:r>
+    </w:p>
+    <w:p>
+      <w:pPr>
+        <w:pStyle w:val="Compact"/>
+        <w:numPr>
+          <w:ilvl w:val="0"/>
+          <w:numId w:val="1020"/>
+        </w:numPr>
+      </w:pPr>
+      <w:r>
+        <w:t xml:space="preserve">Data de-identification and anonymization capabilities for research and training</w:t>
+      </w:r>
+    </w:p>
+    <w:p>
+      <w:pPr>
+        <w:pStyle w:val="Compact"/>
+        <w:numPr>
+          <w:ilvl w:val="0"/>
+          <w:numId w:val="1020"/>
+        </w:numPr>
+      </w:pPr>
+      <w:r>
+        <w:t xml:space="preserve">Regular security assessments and compliance validation</w:t>
       </w:r>
     </w:p>
     <w:bookmarkEnd w:id="66"/>
@@ -3861,7 +4197,7 @@
         <w:t xml:space="preserve">Real-World Case Studies</w:t>
       </w:r>
     </w:p>
-    <w:bookmarkStart w:id="74" w:name="Xe3772f52e39fc1f87b3d2974b44660530ff8036"/>
+    <w:bookmarkStart w:id="74" w:name="berkshire-healthcare-nhs-trust"/>
     <w:p>
       <w:pPr>
         <w:pStyle w:val="Heading3"/>
@@ -3876,7 +4212,7 @@
         <w:tab/>
       </w:r>
       <w:r>
-        <w:t xml:space="preserve">Case Study 1: Berkshire Healthcare NHS Trust</w:t>
+        <w:t xml:space="preserve">Berkshire Healthcare NHS Trust</w:t>
       </w:r>
     </w:p>
     <w:p>
@@ -3911,15 +4247,15 @@
       <w:r>
         <w:t xml:space="preserve">[I4]:</w:t>
       </w:r>
-      <w:r>
-        <w:t xml:space="preserve"> </w:t>
-      </w:r>
-      <w:r>
-        <w:t xml:space="preserve">-</w:t>
-      </w:r>
-      <w:r>
-        <w:t xml:space="preserve"> </w:t>
-      </w:r>
+    </w:p>
+    <w:p>
+      <w:pPr>
+        <w:pStyle w:val="Compact"/>
+        <w:numPr>
+          <w:ilvl w:val="0"/>
+          <w:numId w:val="1021"/>
+        </w:numPr>
+      </w:pPr>
       <w:r>
         <w:rPr>
           <w:b/>
@@ -3930,15 +4266,15 @@
       <w:r>
         <w:t xml:space="preserve">: Microsoft Power Platform (low-code)</w:t>
       </w:r>
-      <w:r>
-        <w:t xml:space="preserve"> </w:t>
-      </w:r>
-      <w:r>
-        <w:t xml:space="preserve">-</w:t>
-      </w:r>
-      <w:r>
-        <w:t xml:space="preserve"> </w:t>
-      </w:r>
+    </w:p>
+    <w:p>
+      <w:pPr>
+        <w:pStyle w:val="Compact"/>
+        <w:numPr>
+          <w:ilvl w:val="0"/>
+          <w:numId w:val="1021"/>
+        </w:numPr>
+      </w:pPr>
       <w:r>
         <w:rPr>
           <w:b/>
@@ -3967,15 +4303,15 @@
       <w:r>
         <w:t xml:space="preserve">(over 1,600 total users)</w:t>
       </w:r>
-      <w:r>
-        <w:t xml:space="preserve"> </w:t>
-      </w:r>
-      <w:r>
-        <w:t xml:space="preserve">-</w:t>
-      </w:r>
-      <w:r>
-        <w:t xml:space="preserve"> </w:t>
-      </w:r>
+    </w:p>
+    <w:p>
+      <w:pPr>
+        <w:pStyle w:val="Compact"/>
+        <w:numPr>
+          <w:ilvl w:val="0"/>
+          <w:numId w:val="1021"/>
+        </w:numPr>
+      </w:pPr>
       <w:r>
         <w:rPr>
           <w:b/>
@@ -3989,7 +4325,7 @@
     </w:p>
     <w:p>
       <w:pPr>
-        <w:pStyle w:val="BodyText"/>
+        <w:pStyle w:val="FirstParagraph"/>
       </w:pPr>
       <w:r>
         <w:rPr>
@@ -4001,40 +4337,70 @@
       <w:r>
         <w:t xml:space="preserve">:</w:t>
       </w:r>
-      <w:r>
-        <w:t xml:space="preserve"> </w:t>
-      </w:r>
-      <w:r>
-        <w:t xml:space="preserve">- Healthcare professionals without IT expertise now create custom solutions and apps</w:t>
-      </w:r>
-      <w:r>
-        <w:t xml:space="preserve"> </w:t>
-      </w:r>
-      <w:r>
-        <w:t xml:space="preserve">- Streamlined operations and enabled data-driven decisions</w:t>
-      </w:r>
-      <w:r>
-        <w:t xml:space="preserve"> </w:t>
-      </w:r>
-      <w:r>
-        <w:t xml:space="preserve">- Over 65,000 observations recorded through Power Apps in patient wards</w:t>
-      </w:r>
-      <w:r>
-        <w:t xml:space="preserve"> </w:t>
-      </w:r>
-      <w:r>
-        <w:t xml:space="preserve">- Significant improvement in data accuracy and time given back to clinical service</w:t>
-      </w:r>
-      <w:r>
-        <w:t xml:space="preserve"> </w:t>
-      </w:r>
-      <w:r>
-        <w:t xml:space="preserve">- Backlog of 100+ processes submitted for automation</w:t>
-      </w:r>
-    </w:p>
-    <w:p>
-      <w:pPr>
-        <w:pStyle w:val="BodyText"/>
+    </w:p>
+    <w:p>
+      <w:pPr>
+        <w:pStyle w:val="Compact"/>
+        <w:numPr>
+          <w:ilvl w:val="0"/>
+          <w:numId w:val="1022"/>
+        </w:numPr>
+      </w:pPr>
+      <w:r>
+        <w:t xml:space="preserve">Healthcare professionals without IT expertise now create custom solutions and apps</w:t>
+      </w:r>
+    </w:p>
+    <w:p>
+      <w:pPr>
+        <w:pStyle w:val="Compact"/>
+        <w:numPr>
+          <w:ilvl w:val="0"/>
+          <w:numId w:val="1022"/>
+        </w:numPr>
+      </w:pPr>
+      <w:r>
+        <w:t xml:space="preserve">Streamlined operations and enabled data-driven decisions</w:t>
+      </w:r>
+    </w:p>
+    <w:p>
+      <w:pPr>
+        <w:pStyle w:val="Compact"/>
+        <w:numPr>
+          <w:ilvl w:val="0"/>
+          <w:numId w:val="1022"/>
+        </w:numPr>
+      </w:pPr>
+      <w:r>
+        <w:t xml:space="preserve">Over 65,000 observations recorded through Power Apps in patient wards</w:t>
+      </w:r>
+    </w:p>
+    <w:p>
+      <w:pPr>
+        <w:pStyle w:val="Compact"/>
+        <w:numPr>
+          <w:ilvl w:val="0"/>
+          <w:numId w:val="1022"/>
+        </w:numPr>
+      </w:pPr>
+      <w:r>
+        <w:t xml:space="preserve">Significant improvement in data accuracy and time given back to clinical service</w:t>
+      </w:r>
+    </w:p>
+    <w:p>
+      <w:pPr>
+        <w:pStyle w:val="Compact"/>
+        <w:numPr>
+          <w:ilvl w:val="0"/>
+          <w:numId w:val="1022"/>
+        </w:numPr>
+      </w:pPr>
+      <w:r>
+        <w:t xml:space="preserve">Backlog of 100+ processes submitted for automation</w:t>
+      </w:r>
+    </w:p>
+    <w:p>
+      <w:pPr>
+        <w:pStyle w:val="FirstParagraph"/>
       </w:pPr>
       <w:r>
         <w:rPr>
@@ -4098,7 +4464,7 @@
         <w:pStyle w:val="Compact"/>
         <w:numPr>
           <w:ilvl w:val="0"/>
-          <w:numId w:val="1004"/>
+          <w:numId w:val="1023"/>
         </w:numPr>
       </w:pPr>
       <w:r>
@@ -4117,7 +4483,7 @@
         <w:pStyle w:val="Compact"/>
         <w:numPr>
           <w:ilvl w:val="0"/>
-          <w:numId w:val="1004"/>
+          <w:numId w:val="1023"/>
         </w:numPr>
       </w:pPr>
       <w:r>
@@ -4136,7 +4502,7 @@
         <w:pStyle w:val="Compact"/>
         <w:numPr>
           <w:ilvl w:val="0"/>
-          <w:numId w:val="1004"/>
+          <w:numId w:val="1023"/>
         </w:numPr>
       </w:pPr>
       <w:r>
@@ -4199,15 +4565,15 @@
       <w:r>
         <w:t xml:space="preserve">:</w:t>
       </w:r>
-      <w:r>
-        <w:t xml:space="preserve"> </w:t>
-      </w:r>
-      <w:r>
-        <w:t xml:space="preserve">-</w:t>
-      </w:r>
-      <w:r>
-        <w:t xml:space="preserve"> </w:t>
-      </w:r>
+    </w:p>
+    <w:p>
+      <w:pPr>
+        <w:pStyle w:val="Compact"/>
+        <w:numPr>
+          <w:ilvl w:val="0"/>
+          <w:numId w:val="1024"/>
+        </w:numPr>
+      </w:pPr>
       <w:r>
         <w:rPr>
           <w:b/>
@@ -4218,15 +4584,15 @@
       <w:r>
         <w:t xml:space="preserve">: $64.49 billion (2025) healthcare analytics market</w:t>
       </w:r>
-      <w:r>
-        <w:t xml:space="preserve"> </w:t>
-      </w:r>
-      <w:r>
-        <w:t xml:space="preserve">-</w:t>
-      </w:r>
-      <w:r>
-        <w:t xml:space="preserve"> </w:t>
-      </w:r>
+    </w:p>
+    <w:p>
+      <w:pPr>
+        <w:pStyle w:val="Compact"/>
+        <w:numPr>
+          <w:ilvl w:val="0"/>
+          <w:numId w:val="1024"/>
+        </w:numPr>
+      </w:pPr>
       <w:r>
         <w:rPr>
           <w:b/>
@@ -4237,15 +4603,15 @@
       <w:r>
         <w:t xml:space="preserve">: $369.66 billion by 2034</w:t>
       </w:r>
-      <w:r>
-        <w:t xml:space="preserve"> </w:t>
-      </w:r>
-      <w:r>
-        <w:t xml:space="preserve">-</w:t>
-      </w:r>
-      <w:r>
-        <w:t xml:space="preserve"> </w:t>
-      </w:r>
+    </w:p>
+    <w:p>
+      <w:pPr>
+        <w:pStyle w:val="Compact"/>
+        <w:numPr>
+          <w:ilvl w:val="0"/>
+          <w:numId w:val="1024"/>
+        </w:numPr>
+      </w:pPr>
       <w:r>
         <w:rPr>
           <w:b/>
@@ -4256,15 +4622,15 @@
       <w:r>
         <w:t xml:space="preserve">: 21.41% from 2025 to 2034</w:t>
       </w:r>
-      <w:r>
-        <w:t xml:space="preserve"> </w:t>
-      </w:r>
-      <w:r>
-        <w:t xml:space="preserve">-</w:t>
-      </w:r>
-      <w:r>
-        <w:t xml:space="preserve"> </w:t>
-      </w:r>
+    </w:p>
+    <w:p>
+      <w:pPr>
+        <w:pStyle w:val="Compact"/>
+        <w:numPr>
+          <w:ilvl w:val="0"/>
+          <w:numId w:val="1024"/>
+        </w:numPr>
+      </w:pPr>
       <w:r>
         <w:rPr>
           <w:b/>
@@ -4275,15 +4641,15 @@
       <w:r>
         <w:t xml:space="preserve">: 48.62% of market in 2024</w:t>
       </w:r>
-      <w:r>
-        <w:t xml:space="preserve"> </w:t>
-      </w:r>
-      <w:r>
-        <w:t xml:space="preserve">-</w:t>
-      </w:r>
-      <w:r>
-        <w:t xml:space="preserve"> </w:t>
-      </w:r>
+    </w:p>
+    <w:p>
+      <w:pPr>
+        <w:pStyle w:val="Compact"/>
+        <w:numPr>
+          <w:ilvl w:val="0"/>
+          <w:numId w:val="1024"/>
+        </w:numPr>
+      </w:pPr>
       <w:r>
         <w:rPr>
           <w:b/>
@@ -4357,7 +4723,7 @@
         <w:tab/>
       </w:r>
       <w:r>
-        <w:t xml:space="preserve">1. Validated Benchmarking Data</w:t>
+        <w:t xml:space="preserve">Validated Benchmarking Data</w:t>
       </w:r>
     </w:p>
     <w:p>
@@ -4384,7 +4750,7 @@
         <w:tab/>
       </w:r>
       <w:r>
-        <w:t xml:space="preserve">2. Real-World Implementation Evidence</w:t>
+        <w:t xml:space="preserve">Real-World Implementation Evidence</w:t>
       </w:r>
     </w:p>
     <w:p>
@@ -4396,7 +4762,7 @@
       </w:r>
     </w:p>
     <w:bookmarkEnd w:id="81"/>
-    <w:bookmarkStart w:id="82" w:name="X4af895dc88143b3f1358d690aa4dbafdaba6a52"/>
+    <w:bookmarkStart w:id="82" w:name="X4bdb3f96981e95785fd307c52a030d26fb6f97c"/>
     <w:p>
       <w:pPr>
         <w:pStyle w:val="Heading3"/>
@@ -4411,7 +4777,7 @@
         <w:tab/>
       </w:r>
       <w:r>
-        <w:t xml:space="preserve">3. Address Multiple Challenges Simultaneously</w:t>
+        <w:t xml:space="preserve">Addresses Multiple Challenges Simultaneously</w:t>
       </w:r>
     </w:p>
     <w:p>
@@ -4438,7 +4804,7 @@
         <w:tab/>
       </w:r>
       <w:r>
-        <w:t xml:space="preserve">4. Strong Economic Justification</w:t>
+        <w:t xml:space="preserve">Strong Economic Justification</w:t>
       </w:r>
     </w:p>
     <w:p>
@@ -4465,7 +4831,7 @@
         <w:tab/>
       </w:r>
       <w:r>
-        <w:t xml:space="preserve">5. Honest Assessment of Limitations</w:t>
+        <w:t xml:space="preserve">Honest Assessment of Limitations</w:t>
       </w:r>
     </w:p>
     <w:p>
@@ -4537,7 +4903,7 @@
         <w:tab/>
       </w:r>
       <w:r>
-        <w:t xml:space="preserve">1. Implementation Complexity</w:t>
+        <w:t xml:space="preserve">Implementation Complexity</w:t>
       </w:r>
     </w:p>
     <w:p>
@@ -4564,7 +4930,7 @@
         <w:tab/>
       </w:r>
       <w:r>
-        <w:t xml:space="preserve">2. Context-Specific Customization Requirements</w:t>
+        <w:t xml:space="preserve">Context-Specific Customization Requirements</w:t>
       </w:r>
     </w:p>
     <w:p>
@@ -4591,7 +4957,7 @@
         <w:tab/>
       </w:r>
       <w:r>
-        <w:t xml:space="preserve">3. Long-Term Outcome Uncertainties</w:t>
+        <w:t xml:space="preserve">Long-Term Outcome Uncertainties</w:t>
       </w:r>
     </w:p>
     <w:p>
@@ -4618,7 +4984,7 @@
         <w:tab/>
       </w:r>
       <w:r>
-        <w:t xml:space="preserve">4. Governance and Quality Assurance Challenges</w:t>
+        <w:t xml:space="preserve">Governance and Quality Assurance Challenges</w:t>
       </w:r>
     </w:p>
     <w:p>
@@ -4645,7 +5011,7 @@
         <w:tab/>
       </w:r>
       <w:r>
-        <w:t xml:space="preserve">5. Specialty-Specific Application Gaps</w:t>
+        <w:t xml:space="preserve">Specialty-Specific Application Gaps</w:t>
       </w:r>
     </w:p>
     <w:p>
@@ -4684,7 +5050,7 @@
         <w:t xml:space="preserve">The evidence review identifies several priority areas for future investigation:</w:t>
       </w:r>
     </w:p>
-    <w:bookmarkStart w:id="92" w:name="X70555c59219f977f9893bbbef433dd01d69129c"/>
+    <w:bookmarkStart w:id="92" w:name="short-term-research-priorities-1-year"/>
     <w:p>
       <w:pPr>
         <w:pStyle w:val="Heading3"/>
@@ -4699,15 +5065,15 @@
         <w:tab/>
       </w:r>
       <w:r>
-        <w:t xml:space="preserve">Short-Term Research Priorities (6-12 months)</w:t>
-      </w:r>
-    </w:p>
-    <w:p>
-      <w:pPr>
-        <w:pStyle w:val="Compact"/>
-        <w:numPr>
-          <w:ilvl w:val="0"/>
-          <w:numId w:val="1005"/>
+        <w:t xml:space="preserve">Short-Term Research Priorities (&lt;1 year)</w:t>
+      </w:r>
+    </w:p>
+    <w:p>
+      <w:pPr>
+        <w:pStyle w:val="Compact"/>
+        <w:numPr>
+          <w:ilvl w:val="0"/>
+          <w:numId w:val="1025"/>
         </w:numPr>
       </w:pPr>
       <w:r>
@@ -4726,7 +5092,7 @@
         <w:pStyle w:val="Compact"/>
         <w:numPr>
           <w:ilvl w:val="0"/>
-          <w:numId w:val="1005"/>
+          <w:numId w:val="1025"/>
         </w:numPr>
       </w:pPr>
       <w:r>
@@ -4745,7 +5111,7 @@
         <w:pStyle w:val="Compact"/>
         <w:numPr>
           <w:ilvl w:val="0"/>
-          <w:numId w:val="1005"/>
+          <w:numId w:val="1025"/>
         </w:numPr>
       </w:pPr>
       <w:r>
@@ -4783,7 +5149,7 @@
         <w:pStyle w:val="Compact"/>
         <w:numPr>
           <w:ilvl w:val="0"/>
-          <w:numId w:val="1006"/>
+          <w:numId w:val="1026"/>
         </w:numPr>
       </w:pPr>
       <w:r>
@@ -4802,7 +5168,7 @@
         <w:pStyle w:val="Compact"/>
         <w:numPr>
           <w:ilvl w:val="0"/>
-          <w:numId w:val="1006"/>
+          <w:numId w:val="1026"/>
         </w:numPr>
       </w:pPr>
       <w:r>
@@ -4821,7 +5187,7 @@
         <w:pStyle w:val="Compact"/>
         <w:numPr>
           <w:ilvl w:val="0"/>
-          <w:numId w:val="1006"/>
+          <w:numId w:val="1026"/>
         </w:numPr>
       </w:pPr>
       <w:r>
@@ -4851,15 +5217,15 @@
         <w:tab/>
       </w:r>
       <w:r>
-        <w:t xml:space="preserve">Long-Term Research Priorities (2+ years)</w:t>
-      </w:r>
-    </w:p>
-    <w:p>
-      <w:pPr>
-        <w:pStyle w:val="Compact"/>
-        <w:numPr>
-          <w:ilvl w:val="0"/>
-          <w:numId w:val="1007"/>
+        <w:t xml:space="preserve">Long-Term Research Priorities (&gt;2 years)</w:t>
+      </w:r>
+    </w:p>
+    <w:p>
+      <w:pPr>
+        <w:pStyle w:val="Compact"/>
+        <w:numPr>
+          <w:ilvl w:val="0"/>
+          <w:numId w:val="1027"/>
         </w:numPr>
       </w:pPr>
       <w:r>
@@ -4878,7 +5244,7 @@
         <w:pStyle w:val="Compact"/>
         <w:numPr>
           <w:ilvl w:val="0"/>
-          <w:numId w:val="1007"/>
+          <w:numId w:val="1027"/>
         </w:numPr>
       </w:pPr>
       <w:r>
@@ -4897,7 +5263,7 @@
         <w:pStyle w:val="Compact"/>
         <w:numPr>
           <w:ilvl w:val="0"/>
-          <w:numId w:val="1007"/>
+          <w:numId w:val="1027"/>
         </w:numPr>
       </w:pPr>
       <w:r>
@@ -4991,15 +5357,15 @@
       <w:r>
         <w:t xml:space="preserve">Evidence suggests that successful implementations require:</w:t>
       </w:r>
-      <w:r>
-        <w:t xml:space="preserve"> </w:t>
-      </w:r>
-      <w:r>
-        <w:t xml:space="preserve">-</w:t>
-      </w:r>
-      <w:r>
-        <w:t xml:space="preserve"> </w:t>
-      </w:r>
+    </w:p>
+    <w:p>
+      <w:pPr>
+        <w:pStyle w:val="Compact"/>
+        <w:numPr>
+          <w:ilvl w:val="0"/>
+          <w:numId w:val="1028"/>
+        </w:numPr>
+      </w:pPr>
       <w:r>
         <w:rPr>
           <w:b/>
@@ -5010,15 +5376,15 @@
       <w:r>
         <w:t xml:space="preserve">: Strong leadership support throughout the 18-month average implementation timeline</w:t>
       </w:r>
-      <w:r>
-        <w:t xml:space="preserve"> </w:t>
-      </w:r>
-      <w:r>
-        <w:t xml:space="preserve">-</w:t>
-      </w:r>
-      <w:r>
-        <w:t xml:space="preserve"> </w:t>
-      </w:r>
+    </w:p>
+    <w:p>
+      <w:pPr>
+        <w:pStyle w:val="Compact"/>
+        <w:numPr>
+          <w:ilvl w:val="0"/>
+          <w:numId w:val="1028"/>
+        </w:numPr>
+      </w:pPr>
       <w:r>
         <w:rPr>
           <w:b/>
@@ -5029,15 +5395,15 @@
       <w:r>
         <w:t xml:space="preserve">: Comprehensive training and support programs to ensure user adoption</w:t>
       </w:r>
-      <w:r>
-        <w:t xml:space="preserve"> </w:t>
-      </w:r>
-      <w:r>
-        <w:t xml:space="preserve">-</w:t>
-      </w:r>
-      <w:r>
-        <w:t xml:space="preserve"> </w:t>
-      </w:r>
+    </w:p>
+    <w:p>
+      <w:pPr>
+        <w:pStyle w:val="Compact"/>
+        <w:numPr>
+          <w:ilvl w:val="0"/>
+          <w:numId w:val="1028"/>
+        </w:numPr>
+      </w:pPr>
       <w:r>
         <w:rPr>
           <w:b/>
@@ -5048,15 +5414,15 @@
       <w:r>
         <w:t xml:space="preserve">: Gradual rollout beginning with analytics-savvy early adopters</w:t>
       </w:r>
-      <w:r>
-        <w:t xml:space="preserve"> </w:t>
-      </w:r>
-      <w:r>
-        <w:t xml:space="preserve">-</w:t>
-      </w:r>
-      <w:r>
-        <w:t xml:space="preserve"> </w:t>
-      </w:r>
+    </w:p>
+    <w:p>
+      <w:pPr>
+        <w:pStyle w:val="Compact"/>
+        <w:numPr>
+          <w:ilvl w:val="0"/>
+          <w:numId w:val="1028"/>
+        </w:numPr>
+      </w:pPr>
       <w:r>
         <w:rPr>
           <w:b/>
@@ -5154,7 +5520,7 @@
       <w:pPr>
         <w:numPr>
           <w:ilvl w:val="0"/>
-          <w:numId w:val="1008"/>
+          <w:numId w:val="1029"/>
         </w:numPr>
       </w:pPr>
       <w:r>
@@ -5190,7 +5556,7 @@
       <w:pPr>
         <w:numPr>
           <w:ilvl w:val="0"/>
-          <w:numId w:val="1008"/>
+          <w:numId w:val="1029"/>
         </w:numPr>
       </w:pPr>
       <w:r>
@@ -5208,7 +5574,7 @@
       <w:pPr>
         <w:numPr>
           <w:ilvl w:val="0"/>
-          <w:numId w:val="1008"/>
+          <w:numId w:val="1029"/>
         </w:numPr>
       </w:pPr>
       <w:r>
@@ -5226,7 +5592,7 @@
       <w:pPr>
         <w:numPr>
           <w:ilvl w:val="0"/>
-          <w:numId w:val="1008"/>
+          <w:numId w:val="1029"/>
         </w:numPr>
       </w:pPr>
       <w:r>
@@ -5320,7 +5686,7 @@
     </w:p>
     <w:bookmarkEnd w:id="103"/>
     <w:bookmarkEnd w:id="104"/>
-    <w:bookmarkStart w:id="107" w:name="references"/>
+    <w:bookmarkStart w:id="105" w:name="author-contributions"/>
     <w:p>
       <w:pPr>
         <w:pStyle w:val="Heading1"/>
@@ -5335,10 +5701,64 @@
         <w:tab/>
       </w:r>
       <w:r>
+        <w:t xml:space="preserve">Author Contributions</w:t>
+      </w:r>
+    </w:p>
+    <w:p>
+      <w:pPr>
+        <w:pStyle w:val="FirstParagraph"/>
+      </w:pPr>
+      <w:r>
+        <w:t xml:space="preserve">S.T.H. conceived the research, conducted the literature review, and wrote the manuscript.</w:t>
+      </w:r>
+    </w:p>
+    <w:bookmarkEnd w:id="105"/>
+    <w:bookmarkStart w:id="106" w:name="competing-interests"/>
+    <w:p>
+      <w:pPr>
+        <w:pStyle w:val="Heading1"/>
+      </w:pPr>
+      <w:r>
+        <w:rPr>
+          <w:rStyle w:val="SectionNumber"/>
+        </w:rPr>
+        <w:t xml:space="preserve">9</w:t>
+      </w:r>
+      <w:r>
+        <w:tab/>
+      </w:r>
+      <w:r>
+        <w:t xml:space="preserve">Competing Interests</w:t>
+      </w:r>
+    </w:p>
+    <w:p>
+      <w:pPr>
+        <w:pStyle w:val="FirstParagraph"/>
+      </w:pPr>
+      <w:r>
+        <w:t xml:space="preserve">Samuel T Harrold is founder of Yuimedi and a Data Scientist at Indiana University Health. The views and opinions expressed in this paper are those of the author and do not necessarily reflect the official policy or position of Indiana University Health or any other organization. This research was conducted independently and does not constitute an endorsement by any affiliated institution.</w:t>
+      </w:r>
+    </w:p>
+    <w:bookmarkEnd w:id="106"/>
+    <w:bookmarkStart w:id="109" w:name="references"/>
+    <w:p>
+      <w:pPr>
+        <w:pStyle w:val="Heading1"/>
+      </w:pPr>
+      <w:r>
+        <w:rPr>
+          <w:rStyle w:val="SectionNumber"/>
+        </w:rPr>
+        <w:t xml:space="preserve">10</w:t>
+      </w:r>
+      <w:r>
+        <w:tab/>
+      </w:r>
+      <w:r>
         <w:t xml:space="preserve">References</w:t>
       </w:r>
     </w:p>
-    <w:bookmarkStart w:id="105" w:name="academic-sources"/>
+    <w:bookmarkStart w:id="107" w:name="academic-sources"/>
     <w:p>
       <w:pPr>
         <w:pStyle w:val="Heading2"/>
@@ -5347,7 +5767,7 @@
         <w:rPr>
           <w:rStyle w:val="SectionNumber"/>
         </w:rPr>
-        <w:t xml:space="preserve">8.1</w:t>
+        <w:t xml:space="preserve">10.1</w:t>
       </w:r>
       <w:r>
         <w:tab/>
@@ -5395,7 +5815,10 @@
         <w:t xml:space="preserve">Journal of Nursing Management</w:t>
       </w:r>
       <w:r>
-        <w:t xml:space="preserve">, 2024, 5063998. DOI: 10.1155/2024/5063998. https://pmc.ncbi.nlm.nih.gov/articles/PMC11919231/</w:t>
+        <w:t xml:space="preserve">, 2024, 5063998. DOI: 10.1155/2024/5063998. https://pmc.ncbi.nlm.nih.gov/</w:t>
+      </w:r>
+      <w:r>
+        <w:t xml:space="preserve">articles/PMC11919231/</w:t>
       </w:r>
     </w:p>
     <w:p>
@@ -5437,7 +5860,10 @@
         <w:t xml:space="preserve">International Journal of Medical Informatics</w:t>
       </w:r>
       <w:r>
-        <w:t xml:space="preserve">, 177, 105122. DOI: 10.1016/j.ijmedinf.2023.105122. https://www.sciencedirect.com/science/article/pii/S1386505623001405</w:t>
+        <w:t xml:space="preserve">, 177, 105122. DOI: 10.1016/j.ijmedinf.2023.105122. https://www.sciencedirect.com/science/article/pii/</w:t>
+      </w:r>
+      <w:r>
+        <w:t xml:space="preserve">S1386505623001405</w:t>
       </w:r>
     </w:p>
     <w:p>
@@ -5500,7 +5926,10 @@
         <w:t xml:space="preserve">International Journal of Healthcare Management</w:t>
       </w:r>
       <w:r>
-        <w:t xml:space="preserve">, 12(3), 226-240. DOI: 10.1080/20479700.2018.1531606. https://www.tandfonline.com/doi/full/10.1080/20479700.2018.1531606</w:t>
+        <w:t xml:space="preserve">, 12(3), 226-240. DOI: 10.1080/20479700.2018.1531606. https://www.tandfonline.com/doi/full/10.1080/</w:t>
+      </w:r>
+      <w:r>
+        <w:t xml:space="preserve">.1531606</w:t>
       </w:r>
     </w:p>
     <w:p>
@@ -5566,8 +5995,8 @@
         <w:t xml:space="preserve">, 7, 320. DOI: 10.1038/s41746-024-01390-4. https://www.nature.com/articles/s41746-024-01390-4</w:t>
       </w:r>
     </w:p>
-    <w:bookmarkEnd w:id="105"/>
-    <w:bookmarkStart w:id="106" w:name="industry-sources"/>
+    <w:bookmarkEnd w:id="107"/>
+    <w:bookmarkStart w:id="108" w:name="industry-sources"/>
     <w:p>
       <w:pPr>
         <w:pStyle w:val="Heading2"/>
@@ -5576,7 +6005,7 @@
         <w:rPr>
           <w:rStyle w:val="SectionNumber"/>
         </w:rPr>
-        <w:t xml:space="preserve">8.2</w:t>
+        <w:t xml:space="preserve">10.2</w:t>
       </w:r>
       <w:r>
         <w:tab/>
@@ -5590,7 +6019,13 @@
         <w:pStyle w:val="FirstParagraph"/>
       </w:pPr>
       <w:r>
-        <w:t xml:space="preserve">[I1] HIMSS Analytics. (2024). Analytics maturity assessment model (AMAM) global report. Healthcare Information and Management Systems Society. https://www.himss.org/maturity-models/amam/</w:t>
+        <w:t xml:space="preserve">[I1] HIMSS Analytics. (2024). Analytics maturity assessment model (AMAM) global report. Healthcare Information and Management Systems Society.</w:t>
+      </w:r>
+      <w:r>
+        <w:t xml:space="preserve"> </w:t>
+      </w:r>
+      <w:r>
+        <w:t xml:space="preserve">https://www.himss.org/maturity-models/amam/</w:t>
       </w:r>
     </w:p>
     <w:p>
@@ -5643,7 +6078,10 @@
         <w:pStyle w:val="BodyText"/>
       </w:pPr>
       <w:r>
-        <w:t xml:space="preserve">[I6] Oracle. (2024). The real cost of turnover in healthcare. https://www.oracle.com/human-capital-management/cost-employee-turnover-healthcare/</w:t>
+        <w:t xml:space="preserve">[I6] Oracle. (2024). The real cost of turnover in healthcare. https://www.oracle.com/</w:t>
+      </w:r>
+      <w:r>
+        <w:t xml:space="preserve">human-capital-management/cost-employee-turnover-healthcare/</w:t>
       </w:r>
     </w:p>
     <w:p>
@@ -5662,9 +6100,9 @@
         <w:t xml:space="preserve">[I8] Anthropic. (2025). Code modernization playbook: A practical guide to modernizing legacy systems with AI. https://resources.anthropic.com/code-modernization-playbook</w:t>
       </w:r>
     </w:p>
-    <w:bookmarkEnd w:id="106"/>
-    <w:bookmarkEnd w:id="107"/>
-    <w:bookmarkStart w:id="114" w:name="appendices"/>
+    <w:bookmarkEnd w:id="108"/>
+    <w:bookmarkEnd w:id="109"/>
+    <w:bookmarkStart w:id="116" w:name="appendices"/>
     <w:p>
       <w:pPr>
         <w:pStyle w:val="Heading1"/>
@@ -5673,7 +6111,7 @@
         <w:rPr>
           <w:rStyle w:val="SectionNumber"/>
         </w:rPr>
-        <w:t xml:space="preserve">9</w:t>
+        <w:t xml:space="preserve">11</w:t>
       </w:r>
       <w:r>
         <w:tab/>
@@ -5682,7 +6120,7 @@
         <w:t xml:space="preserve">Appendices</w:t>
       </w:r>
     </w:p>
-    <w:bookmarkStart w:id="108" w:name="appendix-a-healthcare-analytics-glossary"/>
+    <w:bookmarkStart w:id="110" w:name="appendix-a-healthcare-analytics-glossary"/>
     <w:p>
       <w:pPr>
         <w:pStyle w:val="Heading2"/>
@@ -5691,7 +6129,7 @@
         <w:rPr>
           <w:rStyle w:val="SectionNumber"/>
         </w:rPr>
-        <w:t xml:space="preserve">9.1</w:t>
+        <w:t xml:space="preserve">11.1</w:t>
       </w:r>
       <w:r>
         <w:tab/>
@@ -5976,8 +6414,8 @@
         </w:tc>
       </w:tr>
     </w:tbl>
-    <w:bookmarkEnd w:id="108"/>
-    <w:bookmarkStart w:id="109" w:name="Xda282ad3909d53d8ac6252a99a3daf0ffe2dfbb"/>
+    <w:bookmarkEnd w:id="110"/>
+    <w:bookmarkStart w:id="111" w:name="Xda282ad3909d53d8ac6252a99a3daf0ffe2dfbb"/>
     <w:p>
       <w:pPr>
         <w:pStyle w:val="Heading2"/>
@@ -5986,7 +6424,7 @@
         <w:rPr>
           <w:rStyle w:val="SectionNumber"/>
         </w:rPr>
-        <w:t xml:space="preserve">9.2</w:t>
+        <w:t xml:space="preserve">11.2</w:t>
       </w:r>
       <w:r>
         <w:tab/>
@@ -6463,8 +6901,8 @@
         </w:tc>
       </w:tr>
     </w:tbl>
-    <w:bookmarkEnd w:id="109"/>
-    <w:bookmarkStart w:id="113" w:name="Xbfd30549e6247e2f3e5132a039875af0e2849bb"/>
+    <w:bookmarkEnd w:id="111"/>
+    <w:bookmarkStart w:id="115" w:name="Xbfd30549e6247e2f3e5132a039875af0e2849bb"/>
     <w:p>
       <w:pPr>
         <w:pStyle w:val="Heading2"/>
@@ -6473,7 +6911,7 @@
         <w:rPr>
           <w:rStyle w:val="SectionNumber"/>
         </w:rPr>
-        <w:t xml:space="preserve">9.3</w:t>
+        <w:t xml:space="preserve">11.3</w:t>
       </w:r>
       <w:r>
         <w:tab/>
@@ -6482,7 +6920,7 @@
         <w:t xml:space="preserve">Appendix C: Healthcare NL2SQL Query Examples</w:t>
       </w:r>
     </w:p>
-    <w:bookmarkStart w:id="110" w:name="example-1-patient-population-analysis"/>
+    <w:bookmarkStart w:id="112" w:name="patient-population-analysis"/>
     <w:p>
       <w:pPr>
         <w:pStyle w:val="Heading3"/>
@@ -6491,13 +6929,13 @@
         <w:rPr>
           <w:rStyle w:val="SectionNumber"/>
         </w:rPr>
-        <w:t xml:space="preserve">9.3.1</w:t>
+        <w:t xml:space="preserve">11.3.1</w:t>
       </w:r>
       <w:r>
         <w:tab/>
       </w:r>
       <w:r>
-        <w:t xml:space="preserve">Example 1: Patient Population Analysis</w:t>
+        <w:t xml:space="preserve">Patient Population Analysis</w:t>
       </w:r>
     </w:p>
     <w:p>
@@ -6856,8 +7294,8 @@
         <w:t xml:space="preserve">)</w:t>
       </w:r>
     </w:p>
-    <w:bookmarkEnd w:id="110"/>
-    <w:bookmarkStart w:id="111" w:name="example-2-operational-metrics"/>
+    <w:bookmarkEnd w:id="112"/>
+    <w:bookmarkStart w:id="113" w:name="operational-metrics"/>
     <w:p>
       <w:pPr>
         <w:pStyle w:val="Heading3"/>
@@ -6866,13 +7304,13 @@
         <w:rPr>
           <w:rStyle w:val="SectionNumber"/>
         </w:rPr>
-        <w:t xml:space="preserve">9.3.2</w:t>
+        <w:t xml:space="preserve">11.3.2</w:t>
       </w:r>
       <w:r>
         <w:tab/>
       </w:r>
       <w:r>
-        <w:t xml:space="preserve">Example 2: Operational Metrics</w:t>
+        <w:t xml:space="preserve">Operational Metrics</w:t>
       </w:r>
     </w:p>
     <w:p>
@@ -7171,8 +7609,8 @@
         <w:t xml:space="preserve">NULL</w:t>
       </w:r>
     </w:p>
-    <w:bookmarkEnd w:id="111"/>
-    <w:bookmarkStart w:id="112" w:name="example-3-quality-metrics"/>
+    <w:bookmarkEnd w:id="113"/>
+    <w:bookmarkStart w:id="114" w:name="quality-metrics"/>
     <w:p>
       <w:pPr>
         <w:pStyle w:val="Heading3"/>
@@ -7181,13 +7619,13 @@
         <w:rPr>
           <w:rStyle w:val="SectionNumber"/>
         </w:rPr>
-        <w:t xml:space="preserve">9.3.3</w:t>
+        <w:t xml:space="preserve">11.3.3</w:t>
       </w:r>
       <w:r>
         <w:tab/>
       </w:r>
       <w:r>
-        <w:t xml:space="preserve">Example 3: Quality Metrics</w:t>
+        <w:t xml:space="preserve">Quality Metrics</w:t>
       </w:r>
     </w:p>
     <w:p>
@@ -7634,12 +8072,54 @@
           <w:i/>
           <w:iCs/>
         </w:rPr>
-        <w:t xml:space="preserve">Correspondence: research@yuimedi.com</w:t>
-      </w:r>
-    </w:p>
-    <w:bookmarkEnd w:id="112"/>
-    <w:bookmarkEnd w:id="113"/>
+        <w:t xml:space="preserve">Correspondence: https://us.yuimedi.com/contact-us/ (include</w:t>
+      </w:r>
+      <w:r>
+        <w:rPr>
+          <w:i/>
+          <w:iCs/>
+        </w:rPr>
+        <w:t xml:space="preserve"> </w:t>
+      </w:r>
+      <w:r>
+        <w:rPr>
+          <w:i/>
+          <w:iCs/>
+        </w:rPr>
+        <w:t xml:space="preserve">“</w:t>
+      </w:r>
+      <w:r>
+        <w:rPr>
+          <w:i/>
+          <w:iCs/>
+        </w:rPr>
+        <w:t xml:space="preserve">NL2SQL paper</w:t>
+      </w:r>
+      <w:r>
+        <w:rPr>
+          <w:i/>
+          <w:iCs/>
+        </w:rPr>
+        <w:t xml:space="preserve">”</w:t>
+      </w:r>
+      <w:r>
+        <w:rPr>
+          <w:i/>
+          <w:iCs/>
+        </w:rPr>
+        <w:t xml:space="preserve"> </w:t>
+      </w:r>
+      <w:r>
+        <w:rPr>
+          <w:i/>
+          <w:iCs/>
+        </w:rPr>
+        <w:t xml:space="preserve">in message)</w:t>
+      </w:r>
+    </w:p>
     <w:bookmarkEnd w:id="114"/>
+    <w:bookmarkEnd w:id="115"/>
+    <w:bookmarkEnd w:id="116"/>
     <w:sectPr/>
   </w:body>
 </w:document>
@@ -7941,97 +8421,16 @@
     </w:lvlOverride>
   </w:num>
   <w:num w:numId="1002">
-    <w:abstractNumId w:val="99411"/>
-    <w:lvlOverride w:ilvl="0">
-      <w:startOverride w:val="1"/>
-    </w:lvlOverride>
-    <w:lvlOverride w:ilvl="1">
-      <w:startOverride w:val="1"/>
-    </w:lvlOverride>
-    <w:lvlOverride w:ilvl="2">
-      <w:startOverride w:val="1"/>
-    </w:lvlOverride>
-    <w:lvlOverride w:ilvl="3">
-      <w:startOverride w:val="1"/>
-    </w:lvlOverride>
-    <w:lvlOverride w:ilvl="4">
-      <w:startOverride w:val="1"/>
-    </w:lvlOverride>
-    <w:lvlOverride w:ilvl="5">
-      <w:startOverride w:val="1"/>
-    </w:lvlOverride>
-    <w:lvlOverride w:ilvl="6">
-      <w:startOverride w:val="1"/>
-    </w:lvlOverride>
-    <w:lvlOverride w:ilvl="7">
-      <w:startOverride w:val="1"/>
-    </w:lvlOverride>
-    <w:lvlOverride w:ilvl="8">
-      <w:startOverride w:val="1"/>
-    </w:lvlOverride>
+    <w:abstractNumId w:val="991"/>
   </w:num>
   <w:num w:numId="1003">
-    <w:abstractNumId w:val="99411"/>
-    <w:lvlOverride w:ilvl="0">
-      <w:startOverride w:val="1"/>
-    </w:lvlOverride>
-    <w:lvlOverride w:ilvl="1">
-      <w:startOverride w:val="1"/>
-    </w:lvlOverride>
-    <w:lvlOverride w:ilvl="2">
-      <w:startOverride w:val="1"/>
-    </w:lvlOverride>
-    <w:lvlOverride w:ilvl="3">
-      <w:startOverride w:val="1"/>
-    </w:lvlOverride>
-    <w:lvlOverride w:ilvl="4">
-      <w:startOverride w:val="1"/>
-    </w:lvlOverride>
-    <w:lvlOverride w:ilvl="5">
-      <w:startOverride w:val="1"/>
-    </w:lvlOverride>
-    <w:lvlOverride w:ilvl="6">
-      <w:startOverride w:val="1"/>
-    </w:lvlOverride>
-    <w:lvlOverride w:ilvl="7">
-      <w:startOverride w:val="1"/>
-    </w:lvlOverride>
-    <w:lvlOverride w:ilvl="8">
-      <w:startOverride w:val="1"/>
-    </w:lvlOverride>
+    <w:abstractNumId w:val="991"/>
   </w:num>
   <w:num w:numId="1004">
     <w:abstractNumId w:val="991"/>
   </w:num>
   <w:num w:numId="1005">
-    <w:abstractNumId w:val="99411"/>
-    <w:lvlOverride w:ilvl="0">
-      <w:startOverride w:val="1"/>
-    </w:lvlOverride>
-    <w:lvlOverride w:ilvl="1">
-      <w:startOverride w:val="1"/>
-    </w:lvlOverride>
-    <w:lvlOverride w:ilvl="2">
-      <w:startOverride w:val="1"/>
-    </w:lvlOverride>
-    <w:lvlOverride w:ilvl="3">
-      <w:startOverride w:val="1"/>
-    </w:lvlOverride>
-    <w:lvlOverride w:ilvl="4">
-      <w:startOverride w:val="1"/>
-    </w:lvlOverride>
-    <w:lvlOverride w:ilvl="5">
-      <w:startOverride w:val="1"/>
-    </w:lvlOverride>
-    <w:lvlOverride w:ilvl="6">
-      <w:startOverride w:val="1"/>
-    </w:lvlOverride>
-    <w:lvlOverride w:ilvl="7">
-      <w:startOverride w:val="1"/>
-    </w:lvlOverride>
-    <w:lvlOverride w:ilvl="8">
-      <w:startOverride w:val="1"/>
-    </w:lvlOverride>
+    <w:abstractNumId w:val="991"/>
   </w:num>
   <w:num w:numId="1006">
     <w:abstractNumId w:val="99411"/>
@@ -8094,6 +8493,150 @@
     </w:lvlOverride>
   </w:num>
   <w:num w:numId="1008">
+    <w:abstractNumId w:val="991"/>
+  </w:num>
+  <w:num w:numId="1009">
+    <w:abstractNumId w:val="991"/>
+  </w:num>
+  <w:num w:numId="1010">
+    <w:abstractNumId w:val="991"/>
+  </w:num>
+  <w:num w:numId="1011">
+    <w:abstractNumId w:val="991"/>
+  </w:num>
+  <w:num w:numId="1012">
+    <w:abstractNumId w:val="991"/>
+  </w:num>
+  <w:num w:numId="1013">
+    <w:abstractNumId w:val="991"/>
+  </w:num>
+  <w:num w:numId="1014">
+    <w:abstractNumId w:val="991"/>
+  </w:num>
+  <w:num w:numId="1015">
+    <w:abstractNumId w:val="991"/>
+  </w:num>
+  <w:num w:numId="1016">
+    <w:abstractNumId w:val="991"/>
+  </w:num>
+  <w:num w:numId="1017">
+    <w:abstractNumId w:val="991"/>
+  </w:num>
+  <w:num w:numId="1018">
+    <w:abstractNumId w:val="991"/>
+  </w:num>
+  <w:num w:numId="1019">
+    <w:abstractNumId w:val="991"/>
+  </w:num>
+  <w:num w:numId="1020">
+    <w:abstractNumId w:val="991"/>
+  </w:num>
+  <w:num w:numId="1021">
+    <w:abstractNumId w:val="991"/>
+  </w:num>
+  <w:num w:numId="1022">
+    <w:abstractNumId w:val="991"/>
+  </w:num>
+  <w:num w:numId="1023">
+    <w:abstractNumId w:val="991"/>
+  </w:num>
+  <w:num w:numId="1024">
+    <w:abstractNumId w:val="991"/>
+  </w:num>
+  <w:num w:numId="1025">
+    <w:abstractNumId w:val="99411"/>
+    <w:lvlOverride w:ilvl="0">
+      <w:startOverride w:val="1"/>
+    </w:lvlOverride>
+    <w:lvlOverride w:ilvl="1">
+      <w:startOverride w:val="1"/>
+    </w:lvlOverride>
+    <w:lvlOverride w:ilvl="2">
+      <w:startOverride w:val="1"/>
+    </w:lvlOverride>
+    <w:lvlOverride w:ilvl="3">
+      <w:startOverride w:val="1"/>
+    </w:lvlOverride>
+    <w:lvlOverride w:ilvl="4">
+      <w:startOverride w:val="1"/>
+    </w:lvlOverride>
+    <w:lvlOverride w:ilvl="5">
+      <w:startOverride w:val="1"/>
+    </w:lvlOverride>
+    <w:lvlOverride w:ilvl="6">
+      <w:startOverride w:val="1"/>
+    </w:lvlOverride>
+    <w:lvlOverride w:ilvl="7">
+      <w:startOverride w:val="1"/>
+    </w:lvlOverride>
+    <w:lvlOverride w:ilvl="8">
+      <w:startOverride w:val="1"/>
+    </w:lvlOverride>
+  </w:num>
+  <w:num w:numId="1026">
+    <w:abstractNumId w:val="99411"/>
+    <w:lvlOverride w:ilvl="0">
+      <w:startOverride w:val="1"/>
+    </w:lvlOverride>
+    <w:lvlOverride w:ilvl="1">
+      <w:startOverride w:val="1"/>
+    </w:lvlOverride>
+    <w:lvlOverride w:ilvl="2">
+      <w:startOverride w:val="1"/>
+    </w:lvlOverride>
+    <w:lvlOverride w:ilvl="3">
+      <w:startOverride w:val="1"/>
+    </w:lvlOverride>
+    <w:lvlOverride w:ilvl="4">
+      <w:startOverride w:val="1"/>
+    </w:lvlOverride>
+    <w:lvlOverride w:ilvl="5">
+      <w:startOverride w:val="1"/>
+    </w:lvlOverride>
+    <w:lvlOverride w:ilvl="6">
+      <w:startOverride w:val="1"/>
+    </w:lvlOverride>
+    <w:lvlOverride w:ilvl="7">
+      <w:startOverride w:val="1"/>
+    </w:lvlOverride>
+    <w:lvlOverride w:ilvl="8">
+      <w:startOverride w:val="1"/>
+    </w:lvlOverride>
+  </w:num>
+  <w:num w:numId="1027">
+    <w:abstractNumId w:val="99411"/>
+    <w:lvlOverride w:ilvl="0">
+      <w:startOverride w:val="1"/>
+    </w:lvlOverride>
+    <w:lvlOverride w:ilvl="1">
+      <w:startOverride w:val="1"/>
+    </w:lvlOverride>
+    <w:lvlOverride w:ilvl="2">
+      <w:startOverride w:val="1"/>
+    </w:lvlOverride>
+    <w:lvlOverride w:ilvl="3">
+      <w:startOverride w:val="1"/>
+    </w:lvlOverride>
+    <w:lvlOverride w:ilvl="4">
+      <w:startOverride w:val="1"/>
+    </w:lvlOverride>
+    <w:lvlOverride w:ilvl="5">
+      <w:startOverride w:val="1"/>
+    </w:lvlOverride>
+    <w:lvlOverride w:ilvl="6">
+      <w:startOverride w:val="1"/>
+    </w:lvlOverride>
+    <w:lvlOverride w:ilvl="7">
+      <w:startOverride w:val="1"/>
+    </w:lvlOverride>
+    <w:lvlOverride w:ilvl="8">
+      <w:startOverride w:val="1"/>
+    </w:lvlOverride>
+  </w:num>
+  <w:num w:numId="1028">
+    <w:abstractNumId w:val="991"/>
+  </w:num>
+  <w:num w:numId="1029">
     <w:abstractNumId w:val="99411"/>
     <w:lvlOverride w:ilvl="0">
       <w:startOverride w:val="1"/>

--- a/paper.docx
+++ b/paper.docx
@@ -1472,6 +1472,14 @@
         <w:t xml:space="preserve">Technical architecture specifications for conversational AI systems</w:t>
       </w:r>
     </w:p>
+    <w:p>
+      <w:pPr>
+        <w:pStyle w:val="FirstParagraph"/>
+      </w:pPr>
+      <w:r>
+        <w:t xml:space="preserve">Note: Analysis of market dynamics explaining why institution-specific analytics challenges persist is within scope, as this provides necessary context for evaluating solution approaches. This differs from vendor comparison, which would evaluate specific products against each other.</w:t>
+      </w:r>
+    </w:p>
     <w:bookmarkEnd w:id="28"/>
     <w:bookmarkEnd w:id="29"/>
     <w:bookmarkStart w:id="30" w:name="document-structure"/>
@@ -1502,7 +1510,7 @@
     </w:p>
     <w:bookmarkEnd w:id="30"/>
     <w:bookmarkEnd w:id="31"/>
-    <w:bookmarkStart w:id="53" w:name="X85f1c6778b7ce1289d057c0d7f7b4fecbd614f8"/>
+    <w:bookmarkStart w:id="57" w:name="X85f1c6778b7ce1289d057c0d7f7b4fecbd614f8"/>
     <w:p>
       <w:pPr>
         <w:pStyle w:val="Heading1"/>
@@ -2448,8 +2456,124 @@
       </w:r>
     </w:p>
     <w:bookmarkEnd w:id="52"/>
+    <w:bookmarkStart w:id="56" w:name="why-the-problem-persists"/>
+    <w:p>
+      <w:pPr>
+        <w:pStyle w:val="Heading2"/>
+      </w:pPr>
+      <w:r>
+        <w:rPr>
+          <w:rStyle w:val="SectionNumber"/>
+        </w:rPr>
+        <w:t xml:space="preserve">3.7</w:t>
+      </w:r>
+      <w:r>
+        <w:tab/>
+      </w:r>
+      <w:r>
+        <w:t xml:space="preserve">7. Why the Problem Persists</w:t>
+      </w:r>
+    </w:p>
+    <w:p>
+      <w:pPr>
+        <w:pStyle w:val="FirstParagraph"/>
+      </w:pPr>
+      <w:r>
+        <w:t xml:space="preserve">Despite clear evidence of healthcare’s analytics challenges and available technology, the problem remains unsolved. Analysis of market dynamics reveals three structural barriers:</w:t>
+      </w:r>
+    </w:p>
+    <w:bookmarkStart w:id="53" w:name="failed-standardization-approaches"/>
+    <w:p>
+      <w:pPr>
+        <w:pStyle w:val="Heading3"/>
+      </w:pPr>
+      <w:r>
+        <w:rPr>
+          <w:rStyle w:val="SectionNumber"/>
+        </w:rPr>
+        <w:t xml:space="preserve">3.7.1</w:t>
+      </w:r>
+      <w:r>
+        <w:tab/>
+      </w:r>
+      <w:r>
+        <w:t xml:space="preserve">Failed Standardization Approaches</w:t>
+      </w:r>
+    </w:p>
+    <w:p>
+      <w:pPr>
+        <w:pStyle w:val="FirstParagraph"/>
+      </w:pPr>
+      <w:r>
+        <w:t xml:space="preserve">Large-scale efforts to standardize healthcare AI have consistently failed. Industry analysis documents multi-billion dollar investments in healthcare AI that were ultimately divested or disbanded after failing to achieve clinical adoption [I9]. A high-profile joint venture backed by major corporations controlling healthcare spending for over one million employees disbanded after three years without achieving its goals [I10]. These failures share a common pattern: attempting to impose standardized solutions across institutions with fundamentally unique data definitions, business rules, and clinical workflows.</w:t>
+      </w:r>
+    </w:p>
     <w:bookmarkEnd w:id="53"/>
-    <w:bookmarkStart w:id="68" w:name="X31921694b73dcf3ee7cef592b6f3cc25a3db813"/>
+    <w:bookmarkStart w:id="54" w:name="X2fadc48b72263d27ff1223301aab0607309f8ac"/>
+    <w:p>
+      <w:pPr>
+        <w:pStyle w:val="Heading3"/>
+      </w:pPr>
+      <w:r>
+        <w:rPr>
+          <w:rStyle w:val="SectionNumber"/>
+        </w:rPr>
+        <w:t xml:space="preserve">3.7.2</w:t>
+      </w:r>
+      <w:r>
+        <w:tab/>
+      </w:r>
+      <w:r>
+        <w:t xml:space="preserve">Structural Disincentives in the Technology Market</w:t>
+      </w:r>
+    </w:p>
+    <w:p>
+      <w:pPr>
+        <w:pStyle w:val="FirstParagraph"/>
+      </w:pPr>
+      <w:r>
+        <w:t xml:space="preserve">Major technology providers face inherent conflicts in solving institution-specific analytics challenges. EHR platform providers and cloud infrastructure companies derive substantial revenue from consulting services and implementation partner ecosystems. Building comprehensive institution-specific knowledge solutions would cannibalize these revenue streams. Market analysis suggests these providers rationally prefer remaining platforms that require implementation partners rather than delivering complete solutions that reduce dependency on external services.</w:t>
+      </w:r>
+    </w:p>
+    <w:bookmarkEnd w:id="54"/>
+    <w:bookmarkStart w:id="55" w:name="deployment-constraint-mismatch"/>
+    <w:p>
+      <w:pPr>
+        <w:pStyle w:val="Heading3"/>
+      </w:pPr>
+      <w:r>
+        <w:rPr>
+          <w:rStyle w:val="SectionNumber"/>
+        </w:rPr>
+        <w:t xml:space="preserve">3.7.3</w:t>
+      </w:r>
+      <w:r>
+        <w:tab/>
+      </w:r>
+      <w:r>
+        <w:t xml:space="preserve">Deployment Constraint Mismatch</w:t>
+      </w:r>
+    </w:p>
+    <w:p>
+      <w:pPr>
+        <w:pStyle w:val="FirstParagraph"/>
+      </w:pPr>
+      <w:r>
+        <w:t xml:space="preserve">Healthcare organizations increasingly require solutions functional in secure, air-gapped environments due to regulatory requirements and data governance policies. General-purpose cloud AI services cannot meet these deployment constraints while simultaneously lacking the institution-specific context necessary for accurate analytics. The fundamental requirement that institutional knowledge must be captured, preserved, and accessed within each organization’s specific environment cannot be addressed by standardized cloud offerings.</w:t>
+      </w:r>
+    </w:p>
+    <w:p>
+      <w:pPr>
+        <w:pStyle w:val="BodyText"/>
+      </w:pPr>
+      <w:r>
+        <w:t xml:space="preserve">These dynamics explain why, despite technological capability, the healthcare analytics maturity gap persists. Solutions must be designed for institution-specific deployment rather than cross-organizational standardization.</w:t>
+      </w:r>
+    </w:p>
+    <w:bookmarkEnd w:id="55"/>
+    <w:bookmarkEnd w:id="56"/>
+    <w:bookmarkEnd w:id="57"/>
+    <w:bookmarkStart w:id="72" w:name="X31921694b73dcf3ee7cef592b6f3cc25a3db813"/>
     <w:p>
       <w:pPr>
         <w:pStyle w:val="Heading1"/>
@@ -2475,7 +2599,7 @@
         <w:t xml:space="preserve">Based on the literature review evidence, this section presents conversational AI platforms as an integrated solution to healthcare’s three-pillar analytics challenge. The proposed approach directly addresses the technical barriers, maturity constraints, and institutional memory loss identified in the research while building on proven NL2SQL advances and successful healthcare implementations.</w:t>
       </w:r>
     </w:p>
-    <w:bookmarkStart w:id="54" w:name="solution-overview"/>
+    <w:bookmarkStart w:id="58" w:name="solution-overview"/>
     <w:p>
       <w:pPr>
         <w:pStyle w:val="Heading2"/>
@@ -2566,8 +2690,8 @@
         <w:t xml:space="preserve">: AI models embed organizational knowledge and expertise</w:t>
       </w:r>
     </w:p>
-    <w:bookmarkEnd w:id="54"/>
-    <w:bookmarkStart w:id="59" w:name="core-capabilities"/>
+    <w:bookmarkEnd w:id="58"/>
+    <w:bookmarkStart w:id="63" w:name="core-capabilities"/>
     <w:p>
       <w:pPr>
         <w:pStyle w:val="Heading2"/>
@@ -2585,7 +2709,7 @@
         <w:t xml:space="preserve">Core Capabilities</w:t>
       </w:r>
     </w:p>
-    <w:bookmarkStart w:id="55" w:name="X5b5cb56f47d7a7344a0b84a0a61c200c141779c"/>
+    <w:bookmarkStart w:id="59" w:name="X5b5cb56f47d7a7344a0b84a0a61c200c141779c"/>
     <w:p>
       <w:pPr>
         <w:pStyle w:val="Heading3"/>
@@ -2724,8 +2848,8 @@
         <w:t xml:space="preserve">: Benchmarking studies [A9, A10] demonstrate that healthcare-specific language models show improved accuracy over general-purpose systems when fine-tuned on medical datasets. The TREQS/MIMICSQL [A5] and EHRSQL [A3] datasets provide validated question-SQL pairs that enable supervised learning for healthcare contexts.</w:t>
       </w:r>
     </w:p>
-    <w:bookmarkEnd w:id="55"/>
-    <w:bookmarkStart w:id="56" w:name="X98880b287a44233e5bbd8ef010c0f1e1c4f6bdc"/>
+    <w:bookmarkEnd w:id="59"/>
+    <w:bookmarkStart w:id="60" w:name="X98880b287a44233e5bbd8ef010c0f1e1c4f6bdc"/>
     <w:p>
       <w:pPr>
         <w:pStyle w:val="Heading3"/>
@@ -2864,8 +2988,8 @@
         <w:t xml:space="preserve">: AI-based organizational memory systems can effectively preserve tacit knowledge through pattern recognition and continuous learning. Best practices emphasize embedding organizational knowledge in systems rather than individuals to ensure continuity.</w:t>
       </w:r>
     </w:p>
-    <w:bookmarkEnd w:id="56"/>
-    <w:bookmarkStart w:id="57" w:name="Xa2495297bdbab3632b8d3927ccc8594347e53d5"/>
+    <w:bookmarkEnd w:id="60"/>
+    <w:bookmarkStart w:id="61" w:name="Xa2495297bdbab3632b8d3927ccc8594347e53d5"/>
     <w:p>
       <w:pPr>
         <w:pStyle w:val="Heading3"/>
@@ -3004,8 +3128,8 @@
         <w:t xml:space="preserve">: The HIMSS AMAM model [I1] emphasizes democratized analytics as a key maturity indicator. Industry implementations like Berkshire Healthcare NHS Trust [I4] demonstrate that natural language platforms enable healthcare professionals to independently complete complex analyses.</w:t>
       </w:r>
     </w:p>
-    <w:bookmarkEnd w:id="57"/>
-    <w:bookmarkStart w:id="58" w:name="X6c4476cdfb063e88453122afb5beff1c7a74592"/>
+    <w:bookmarkEnd w:id="61"/>
+    <w:bookmarkStart w:id="62" w:name="X6c4476cdfb063e88453122afb5beff1c7a74592"/>
     <w:p>
       <w:pPr>
         <w:pStyle w:val="Heading3"/>
@@ -3144,9 +3268,9 @@
         <w:t xml:space="preserve">: Ziletti and D’Ambrosi [A6] demonstrate that retrieval augmented generation approaches improve query accuracy on healthcare datasets. Wang et al. [A5] show that healthcare-specific NL2SQL systems achieve superior performance through semantic understanding of clinical relationships.</w:t>
       </w:r>
     </w:p>
-    <w:bookmarkEnd w:id="58"/>
-    <w:bookmarkEnd w:id="59"/>
-    <w:bookmarkStart w:id="63" w:name="implementation-framework"/>
+    <w:bookmarkEnd w:id="62"/>
+    <w:bookmarkEnd w:id="63"/>
+    <w:bookmarkStart w:id="67" w:name="implementation-framework"/>
     <w:p>
       <w:pPr>
         <w:pStyle w:val="Heading2"/>
@@ -3164,7 +3288,7 @@
         <w:t xml:space="preserve">Implementation Framework</w:t>
       </w:r>
     </w:p>
-    <w:bookmarkStart w:id="60" w:name="foundation-and-integration-months-1-3"/>
+    <w:bookmarkStart w:id="64" w:name="foundation-and-integration-months-1-3"/>
     <w:p>
       <w:pPr>
         <w:pStyle w:val="Heading3"/>
@@ -3335,8 +3459,8 @@
         <w:t xml:space="preserve">User authentication and role-based access functioning</w:t>
       </w:r>
     </w:p>
-    <w:bookmarkEnd w:id="60"/>
-    <w:bookmarkStart w:id="61" w:name="Xc39c9330ce349e8d811193f325f59433390951c"/>
+    <w:bookmarkEnd w:id="64"/>
+    <w:bookmarkStart w:id="65" w:name="Xc39c9330ce349e8d811193f325f59433390951c"/>
     <w:p>
       <w:pPr>
         <w:pStyle w:val="Heading3"/>
@@ -3507,8 +3631,8 @@
         <w:t xml:space="preserve">Establishment of continuous learning feedback loops</w:t>
       </w:r>
     </w:p>
-    <w:bookmarkEnd w:id="61"/>
-    <w:bookmarkStart w:id="62" w:name="democratization-and-scale-months-7-12"/>
+    <w:bookmarkEnd w:id="65"/>
+    <w:bookmarkStart w:id="66" w:name="democratization-and-scale-months-7-12"/>
     <w:p>
       <w:pPr>
         <w:pStyle w:val="Heading3"/>
@@ -3679,9 +3803,9 @@
         <w:t xml:space="preserve">Measurable advancement in HIMSS AMAM maturity assessment [I1]</w:t>
       </w:r>
     </w:p>
-    <w:bookmarkEnd w:id="62"/>
-    <w:bookmarkEnd w:id="63"/>
-    <w:bookmarkStart w:id="67" w:name="risk-mitigation-and-quality-assurance"/>
+    <w:bookmarkEnd w:id="66"/>
+    <w:bookmarkEnd w:id="67"/>
+    <w:bookmarkStart w:id="71" w:name="risk-mitigation-and-quality-assurance"/>
     <w:p>
       <w:pPr>
         <w:pStyle w:val="Heading2"/>
@@ -3699,7 +3823,7 @@
         <w:t xml:space="preserve">Risk Mitigation and Quality Assurance</w:t>
       </w:r>
     </w:p>
-    <w:bookmarkStart w:id="64" w:name="data-quality-and-accuracy"/>
+    <w:bookmarkStart w:id="68" w:name="data-quality-and-accuracy"/>
     <w:p>
       <w:pPr>
         <w:pStyle w:val="Heading3"/>
@@ -3795,8 +3919,8 @@
         <w:t xml:space="preserve">Integration with clinical decision support systems for context validation</w:t>
       </w:r>
     </w:p>
-    <w:bookmarkEnd w:id="64"/>
-    <w:bookmarkStart w:id="65" w:name="change-management-and-adoption"/>
+    <w:bookmarkEnd w:id="68"/>
+    <w:bookmarkStart w:id="69" w:name="change-management-and-adoption"/>
     <w:p>
       <w:pPr>
         <w:pStyle w:val="Heading3"/>
@@ -3892,8 +4016,8 @@
         <w:t xml:space="preserve">Demonstration of quick wins and tangible value through pilot projects</w:t>
       </w:r>
     </w:p>
-    <w:bookmarkEnd w:id="65"/>
-    <w:bookmarkStart w:id="66" w:name="regulatory-compliance-and-security"/>
+    <w:bookmarkEnd w:id="69"/>
+    <w:bookmarkStart w:id="70" w:name="regulatory-compliance-and-security"/>
     <w:p>
       <w:pPr>
         <w:pStyle w:val="Heading3"/>
@@ -3989,10 +4113,10 @@
         <w:t xml:space="preserve">Regular security assessments and compliance validation</w:t>
       </w:r>
     </w:p>
-    <w:bookmarkEnd w:id="66"/>
-    <w:bookmarkEnd w:id="67"/>
-    <w:bookmarkEnd w:id="68"/>
-    <w:bookmarkStart w:id="79" w:name="X66cabc236ae7269b8de9ac30399e4499b840a55"/>
+    <w:bookmarkEnd w:id="70"/>
+    <w:bookmarkEnd w:id="71"/>
+    <w:bookmarkEnd w:id="72"/>
+    <w:bookmarkStart w:id="83" w:name="X66cabc236ae7269b8de9ac30399e4499b840a55"/>
     <w:p>
       <w:pPr>
         <w:pStyle w:val="Heading1"/>
@@ -4018,7 +4142,7 @@
         <w:t xml:space="preserve">This section synthesizes evidence from academic benchmarking studies and real-world healthcare implementations to validate the effectiveness of conversational AI platforms in addressing healthcare analytics challenges.</w:t>
       </w:r>
     </w:p>
-    <w:bookmarkStart w:id="73" w:name="academic-study-results"/>
+    <w:bookmarkStart w:id="77" w:name="academic-study-results"/>
     <w:p>
       <w:pPr>
         <w:pStyle w:val="Heading2"/>
@@ -4036,7 +4160,7 @@
         <w:t xml:space="preserve">Academic Study Results</w:t>
       </w:r>
     </w:p>
-    <w:bookmarkStart w:id="69" w:name="llm-benchmarking-in-healthcare"/>
+    <w:bookmarkStart w:id="73" w:name="llm-benchmarking-in-healthcare"/>
     <w:p>
       <w:pPr>
         <w:pStyle w:val="Heading3"/>
@@ -4070,8 +4194,8 @@
         <w:t xml:space="preserve">Chen et al. [A10] conducted comprehensive evaluations of LLMs for medicine, testing models including GPT-4, Claude-3.5, and specialized medical models across clinical tasks. Their findings indicate that even the most advanced LLMs struggle with complex clinical reasoning, underscoring the gap between benchmark performance and actual clinical practice demands.</w:t>
       </w:r>
     </w:p>
-    <w:bookmarkEnd w:id="69"/>
-    <w:bookmarkStart w:id="70" w:name="healthcare-text-to-sql-benchmarks"/>
+    <w:bookmarkEnd w:id="73"/>
+    <w:bookmarkStart w:id="74" w:name="healthcare-text-to-sql-benchmarks"/>
     <w:p>
       <w:pPr>
         <w:pStyle w:val="Heading3"/>
@@ -4105,8 +4229,8 @@
         <w:t xml:space="preserve">The TREQS/MIMICSQL dataset [A5] established foundational benchmarks for healthcare NL2SQL, demonstrating that healthcare-specific approaches can significantly outperform general-purpose text-to-SQL systems when dealing with clinical terminology and complex medical queries.</w:t>
       </w:r>
     </w:p>
-    <w:bookmarkEnd w:id="70"/>
-    <w:bookmarkStart w:id="71" w:name="rag-for-healthcare-queries"/>
+    <w:bookmarkEnd w:id="74"/>
+    <w:bookmarkStart w:id="75" w:name="rag-for-healthcare-queries"/>
     <w:p>
       <w:pPr>
         <w:pStyle w:val="Heading3"/>
@@ -4150,8 +4274,8 @@
         <w:t xml:space="preserve">provides important guidance for implementation strategies requiring human oversight.</w:t>
       </w:r>
     </w:p>
-    <w:bookmarkEnd w:id="71"/>
-    <w:bookmarkStart w:id="72" w:name="nlp-in-healthcare"/>
+    <w:bookmarkEnd w:id="75"/>
+    <w:bookmarkStart w:id="76" w:name="nlp-in-healthcare"/>
     <w:p>
       <w:pPr>
         <w:pStyle w:val="Heading3"/>
@@ -4177,9 +4301,9 @@
         <w:t xml:space="preserve">Research in healthcare NLP [A4] has examined applications in electronic health records, identifying challenges including the lack of annotated data and automated tools. Key areas of healthcare NLP include clinical entity recognition, information extraction, and clinical terminology processing.</w:t>
       </w:r>
     </w:p>
-    <w:bookmarkEnd w:id="72"/>
-    <w:bookmarkEnd w:id="73"/>
-    <w:bookmarkStart w:id="75" w:name="real-world-case-studies"/>
+    <w:bookmarkEnd w:id="76"/>
+    <w:bookmarkEnd w:id="77"/>
+    <w:bookmarkStart w:id="79" w:name="real-world-case-studies"/>
     <w:p>
       <w:pPr>
         <w:pStyle w:val="Heading2"/>
@@ -4197,7 +4321,7 @@
         <w:t xml:space="preserve">Real-World Case Studies</w:t>
       </w:r>
     </w:p>
-    <w:bookmarkStart w:id="74" w:name="berkshire-healthcare-nhs-trust"/>
+    <w:bookmarkStart w:id="78" w:name="berkshire-healthcare-nhs-trust"/>
     <w:p>
       <w:pPr>
         <w:pStyle w:val="Heading3"/>
@@ -4413,9 +4537,9 @@
         <w:t xml:space="preserve">: As one of the first community and mental health NHS trusts in England to achieve Global Digital Exemplar (GDE) accreditation, Berkshire Healthcare demonstrates the potential for low-code platforms in healthcare settings.</w:t>
       </w:r>
     </w:p>
-    <w:bookmarkEnd w:id="74"/>
-    <w:bookmarkEnd w:id="75"/>
-    <w:bookmarkStart w:id="78" w:name="economic-impact-analysis"/>
+    <w:bookmarkEnd w:id="78"/>
+    <w:bookmarkEnd w:id="79"/>
+    <w:bookmarkStart w:id="82" w:name="economic-impact-analysis"/>
     <w:p>
       <w:pPr>
         <w:pStyle w:val="Heading2"/>
@@ -4433,7 +4557,7 @@
         <w:t xml:space="preserve">Economic Impact Analysis</w:t>
       </w:r>
     </w:p>
-    <w:bookmarkStart w:id="76" w:name="return-on-investment-evidence-1"/>
+    <w:bookmarkStart w:id="80" w:name="return-on-investment-evidence-1"/>
     <w:p>
       <w:pPr>
         <w:pStyle w:val="Heading3"/>
@@ -4524,8 +4648,8 @@
         <w:t xml:space="preserve">Healthcare implementations typically show ROI approximately 20% lower than other industries due to additional regulatory compliance requirements, but still demonstrate substantial returns.</w:t>
       </w:r>
     </w:p>
-    <w:bookmarkEnd w:id="76"/>
-    <w:bookmarkStart w:id="77" w:name="market-validation-and-growth"/>
+    <w:bookmarkEnd w:id="80"/>
+    <w:bookmarkStart w:id="81" w:name="market-validation-and-growth"/>
     <w:p>
       <w:pPr>
         <w:pStyle w:val="Heading3"/>
@@ -4661,10 +4785,10 @@
         <w:t xml:space="preserve">: Expected to reach $152.03 billion by 2034</w:t>
       </w:r>
     </w:p>
-    <w:bookmarkEnd w:id="77"/>
-    <w:bookmarkEnd w:id="78"/>
-    <w:bookmarkEnd w:id="79"/>
-    <w:bookmarkStart w:id="100" w:name="discussion"/>
+    <w:bookmarkEnd w:id="81"/>
+    <w:bookmarkEnd w:id="82"/>
+    <w:bookmarkEnd w:id="83"/>
+    <w:bookmarkStart w:id="104" w:name="discussion"/>
     <w:p>
       <w:pPr>
         <w:pStyle w:val="Heading1"/>
@@ -4682,7 +4806,7 @@
         <w:t xml:space="preserve">Discussion</w:t>
       </w:r>
     </w:p>
-    <w:bookmarkStart w:id="85" w:name="strengths-of-the-evidence-base"/>
+    <w:bookmarkStart w:id="89" w:name="strengths-of-the-evidence-base"/>
     <w:p>
       <w:pPr>
         <w:pStyle w:val="Heading2"/>
@@ -4708,7 +4832,7 @@
         <w:t xml:space="preserve">The research presents several compelling strengths that support the adoption of conversational AI platforms in healthcare analytics:</w:t>
       </w:r>
     </w:p>
-    <w:bookmarkStart w:id="80" w:name="validated-benchmarking-data"/>
+    <w:bookmarkStart w:id="84" w:name="validated-benchmarking-data"/>
     <w:p>
       <w:pPr>
         <w:pStyle w:val="Heading3"/>
@@ -4734,8 +4858,8 @@
         <w:t xml:space="preserve">The evidence base includes peer-reviewed benchmarking studies from top venues (NEJM AI, NeurIPS, NAACL) that provide empirical validation of LLM capabilities in healthcare contexts. Studies like MedAgentBench [A9] and comprehensive medical LLM evaluations [A10] offer reproducible, quantitative performance metrics.</w:t>
       </w:r>
     </w:p>
-    <w:bookmarkEnd w:id="80"/>
-    <w:bookmarkStart w:id="81" w:name="real-world-implementation-evidence"/>
+    <w:bookmarkEnd w:id="84"/>
+    <w:bookmarkStart w:id="85" w:name="real-world-implementation-evidence"/>
     <w:p>
       <w:pPr>
         <w:pStyle w:val="Heading3"/>
@@ -4761,8 +4885,8 @@
         <w:t xml:space="preserve">The Berkshire Healthcare NHS Trust case [I4] demonstrates successful low-code adoption in healthcare, with over 800 citizen developers creating solutions. This provides concrete evidence that non-technical healthcare professionals can effectively use these platforms.</w:t>
       </w:r>
     </w:p>
-    <w:bookmarkEnd w:id="81"/>
-    <w:bookmarkStart w:id="82" w:name="X4bdb3f96981e95785fd307c52a030d26fb6f97c"/>
+    <w:bookmarkEnd w:id="85"/>
+    <w:bookmarkStart w:id="86" w:name="X4bdb3f96981e95785fd307c52a030d26fb6f97c"/>
     <w:p>
       <w:pPr>
         <w:pStyle w:val="Heading3"/>
@@ -4788,8 +4912,8 @@
         <w:t xml:space="preserve">Unlike point solutions that address individual problems, conversational AI platforms simultaneously tackle technical barriers, analytics maturity constraints, and institutional memory loss. This integrated approach enables healthcare organizations to advance multiple capability areas with a single strategic investment.</w:t>
       </w:r>
     </w:p>
-    <w:bookmarkEnd w:id="82"/>
-    <w:bookmarkStart w:id="83" w:name="strong-economic-justification"/>
+    <w:bookmarkEnd w:id="86"/>
+    <w:bookmarkStart w:id="87" w:name="strong-economic-justification"/>
     <w:p>
       <w:pPr>
         <w:pStyle w:val="Heading3"/>
@@ -4815,8 +4939,8 @@
         <w:t xml:space="preserve">The financial evidence is compelling, with Forrester Research [I5] documenting 206% three-year ROI from low-code implementations. Market growth projections [I7] showing the healthcare analytics market expanding from $64.49B to $369.66B by 2034 indicate sustained investment demand.</w:t>
       </w:r>
     </w:p>
-    <w:bookmarkEnd w:id="83"/>
-    <w:bookmarkStart w:id="84" w:name="honest-assessment-of-limitations"/>
+    <w:bookmarkEnd w:id="87"/>
+    <w:bookmarkStart w:id="88" w:name="honest-assessment-of-limitations"/>
     <w:p>
       <w:pPr>
         <w:pStyle w:val="Heading3"/>
@@ -4860,9 +4984,9 @@
         <w:t xml:space="preserve">and benchmarking studies [A9, A10] show significant gaps between benchmark performance and clinical readiness. This honest assessment enables appropriate implementation strategies.</w:t>
       </w:r>
     </w:p>
-    <w:bookmarkEnd w:id="84"/>
-    <w:bookmarkEnd w:id="85"/>
-    <w:bookmarkStart w:id="91" w:name="limitations-and-constraints"/>
+    <w:bookmarkEnd w:id="88"/>
+    <w:bookmarkEnd w:id="89"/>
+    <w:bookmarkStart w:id="95" w:name="limitations-and-constraints"/>
     <w:p>
       <w:pPr>
         <w:pStyle w:val="Heading2"/>
@@ -4888,7 +5012,7 @@
         <w:t xml:space="preserve">Despite strong evidence supporting conversational AI adoption, several limitations must be acknowledged:</w:t>
       </w:r>
     </w:p>
-    <w:bookmarkStart w:id="86" w:name="implementation-complexity"/>
+    <w:bookmarkStart w:id="90" w:name="implementation-complexity"/>
     <w:p>
       <w:pPr>
         <w:pStyle w:val="Heading3"/>
@@ -4914,8 +5038,8 @@
         <w:t xml:space="preserve">Healthcare environments present unique complexity challenges including regulatory requirements, legacy system integration, and change management across diverse user populations. Implementation timelines reflect this complexity, though low-code approaches compare favorably to traditional analytics infrastructure projects. Healthcare and pharmaceutical organizations face particularly acute legacy modernization challenges [I8].</w:t>
       </w:r>
     </w:p>
-    <w:bookmarkEnd w:id="86"/>
-    <w:bookmarkStart w:id="87" w:name="X45f8c7a46a04784e9744b636e11bc2977732e83"/>
+    <w:bookmarkEnd w:id="90"/>
+    <w:bookmarkStart w:id="91" w:name="X45f8c7a46a04784e9744b636e11bc2977732e83"/>
     <w:p>
       <w:pPr>
         <w:pStyle w:val="Heading3"/>
@@ -4941,8 +5065,8 @@
         <w:t xml:space="preserve">Healthcare organizations vary significantly in data structures, clinical workflows, and analytical needs. Evidence suggests that successful implementations require substantial customization to organizational contexts, potentially limiting the applicability of standardized approaches.</w:t>
       </w:r>
     </w:p>
-    <w:bookmarkEnd w:id="87"/>
-    <w:bookmarkStart w:id="88" w:name="long-term-outcome-uncertainties"/>
+    <w:bookmarkEnd w:id="91"/>
+    <w:bookmarkStart w:id="92" w:name="long-term-outcome-uncertainties"/>
     <w:p>
       <w:pPr>
         <w:pStyle w:val="Heading3"/>
@@ -4968,8 +5092,8 @@
         <w:t xml:space="preserve">Most studies examine 6-24 month implementations. Questions remain about long-term sustainability, user engagement over extended periods, and the evolution of organizational capabilities beyond initial deployment periods. The research gap analysis [Section 6] identifies this as a priority area for future investigation.</w:t>
       </w:r>
     </w:p>
-    <w:bookmarkEnd w:id="88"/>
-    <w:bookmarkStart w:id="89" w:name="X2274a69eeb0cb360e25f4a0c6de53a1a41ef3b2"/>
+    <w:bookmarkEnd w:id="92"/>
+    <w:bookmarkStart w:id="93" w:name="X2274a69eeb0cb360e25f4a0c6de53a1a41ef3b2"/>
     <w:p>
       <w:pPr>
         <w:pStyle w:val="Heading3"/>
@@ -4995,8 +5119,8 @@
         <w:t xml:space="preserve">Democratizing analytics access creates new challenges in maintaining data quality, analytical rigor, and clinical safety standards. While the evidence shows reduced error rates with conversational AI, healthcare organizations must develop new governance frameworks for managing distributed analytical capabilities.</w:t>
       </w:r>
     </w:p>
-    <w:bookmarkEnd w:id="89"/>
-    <w:bookmarkStart w:id="90" w:name="specialty-specific-application-gaps"/>
+    <w:bookmarkEnd w:id="93"/>
+    <w:bookmarkStart w:id="94" w:name="specialty-specific-application-gaps"/>
     <w:p>
       <w:pPr>
         <w:pStyle w:val="Heading3"/>
@@ -5022,9 +5146,9 @@
         <w:t xml:space="preserve">Evidence primarily focuses on general acute care settings. Applications in specialized domains (oncology, cardiology, mental health) require domain-specific validation and customization that may not generalize from the existing evidence base.</w:t>
       </w:r>
     </w:p>
-    <w:bookmarkEnd w:id="90"/>
-    <w:bookmarkEnd w:id="91"/>
-    <w:bookmarkStart w:id="95" w:name="future-research-directions"/>
+    <w:bookmarkEnd w:id="94"/>
+    <w:bookmarkEnd w:id="95"/>
+    <w:bookmarkStart w:id="99" w:name="future-research-directions"/>
     <w:p>
       <w:pPr>
         <w:pStyle w:val="Heading2"/>
@@ -5050,7 +5174,7 @@
         <w:t xml:space="preserve">The evidence review identifies several priority areas for future investigation:</w:t>
       </w:r>
     </w:p>
-    <w:bookmarkStart w:id="92" w:name="short-term-research-priorities-1-year"/>
+    <w:bookmarkStart w:id="96" w:name="short-term-research-priorities-1-year"/>
     <w:p>
       <w:pPr>
         <w:pStyle w:val="Heading3"/>
@@ -5125,8 +5249,8 @@
         <w:t xml:space="preserve">: Technical research on architectural patterns for healthcare IT ecosystem integration</w:t>
       </w:r>
     </w:p>
-    <w:bookmarkEnd w:id="92"/>
-    <w:bookmarkStart w:id="93" w:name="X7d60b5f2cd724c2ff27fb462003d9a6f0f38ecc"/>
+    <w:bookmarkEnd w:id="96"/>
+    <w:bookmarkStart w:id="97" w:name="X7d60b5f2cd724c2ff27fb462003d9a6f0f38ecc"/>
     <w:p>
       <w:pPr>
         <w:pStyle w:val="Heading3"/>
@@ -5201,8 +5325,8 @@
         <w:t xml:space="preserve">: Evidence-based approaches for transitioning from traditional to conversational analytics</w:t>
       </w:r>
     </w:p>
-    <w:bookmarkEnd w:id="93"/>
-    <w:bookmarkStart w:id="94" w:name="long-term-research-priorities-2-years"/>
+    <w:bookmarkEnd w:id="97"/>
+    <w:bookmarkStart w:id="98" w:name="long-term-research-priorities-2-years"/>
     <w:p>
       <w:pPr>
         <w:pStyle w:val="Heading3"/>
@@ -5277,9 +5401,9 @@
         <w:t xml:space="preserve">: Research on combining conversational interfaces with advanced predictive modeling</w:t>
       </w:r>
     </w:p>
-    <w:bookmarkEnd w:id="94"/>
-    <w:bookmarkEnd w:id="95"/>
-    <w:bookmarkStart w:id="99" w:name="X655f7faf8ada965dcdcaa0e7f463cb4a3ee5bd1"/>
+    <w:bookmarkEnd w:id="98"/>
+    <w:bookmarkEnd w:id="99"/>
+    <w:bookmarkStart w:id="103" w:name="X655f7faf8ada965dcdcaa0e7f463cb4a3ee5bd1"/>
     <w:p>
       <w:pPr>
         <w:pStyle w:val="Heading2"/>
@@ -5305,7 +5429,7 @@
         <w:t xml:space="preserve">The evidence has immediate implications for healthcare leaders considering analytics strategy:</w:t>
       </w:r>
     </w:p>
-    <w:bookmarkStart w:id="96" w:name="strategic-imperative"/>
+    <w:bookmarkStart w:id="100" w:name="strategic-imperative"/>
     <w:p>
       <w:pPr>
         <w:pStyle w:val="Heading3"/>
@@ -5331,8 +5455,8 @@
         <w:t xml:space="preserve">The convergence of low analytics maturity, workforce turnover challenges, and technical barriers creates a strategic imperative for action. Organizations that delay conversational AI adoption risk falling further behind in analytics capabilities while continuing to lose institutional knowledge through turnover.</w:t>
       </w:r>
     </w:p>
-    <w:bookmarkEnd w:id="96"/>
-    <w:bookmarkStart w:id="97" w:name="implementation-approach"/>
+    <w:bookmarkEnd w:id="100"/>
+    <w:bookmarkStart w:id="101" w:name="implementation-approach"/>
     <w:p>
       <w:pPr>
         <w:pStyle w:val="Heading3"/>
@@ -5434,8 +5558,8 @@
         <w:t xml:space="preserve">: New policies and procedures for democratized analytics</w:t>
       </w:r>
     </w:p>
-    <w:bookmarkEnd w:id="97"/>
-    <w:bookmarkStart w:id="98" w:name="competitive-advantage"/>
+    <w:bookmarkEnd w:id="101"/>
+    <w:bookmarkStart w:id="102" w:name="competitive-advantage"/>
     <w:p>
       <w:pPr>
         <w:pStyle w:val="Heading3"/>
@@ -5461,10 +5585,10 @@
         <w:t xml:space="preserve">Early adopters gain significant competitive advantages through improved decision-making speed, operational efficiency, and clinical insights. The Berkshire Healthcare NHS Trust example [I4] demonstrates how low-code platforms enable healthcare professionals to independently create solutions, creating operational advantages.</w:t>
       </w:r>
     </w:p>
-    <w:bookmarkEnd w:id="98"/>
-    <w:bookmarkEnd w:id="99"/>
-    <w:bookmarkEnd w:id="100"/>
-    <w:bookmarkStart w:id="104" w:name="conclusion"/>
+    <w:bookmarkEnd w:id="102"/>
+    <w:bookmarkEnd w:id="103"/>
+    <w:bookmarkEnd w:id="104"/>
+    <w:bookmarkStart w:id="108" w:name="conclusion"/>
     <w:p>
       <w:pPr>
         <w:pStyle w:val="Heading1"/>
@@ -5490,7 +5614,7 @@
         <w:t xml:space="preserve">The peer-reviewed literature provides compelling evidence for implementing conversational AI platforms in healthcare settings. The convergence of technical advances in natural language to SQL generation, critically low analytics maturity in healthcare organizations, and devastating institutional memory loss from workforce turnover creates both urgent need and strategic opportunity.</w:t>
       </w:r>
     </w:p>
-    <w:bookmarkStart w:id="101" w:name="key-findings"/>
+    <w:bookmarkStart w:id="105" w:name="key-findings"/>
     <w:p>
       <w:pPr>
         <w:pStyle w:val="Heading2"/>
@@ -5606,8 +5730,8 @@
         <w:t xml:space="preserve">: Real-world implementations like Berkshire Healthcare NHS Trust [I4] demonstrate that low-code platforms can enable 800+ citizen developers in healthcare settings, with Forrester Research [I5] documenting 206% three-year ROI.</w:t>
       </w:r>
     </w:p>
-    <w:bookmarkEnd w:id="101"/>
-    <w:bookmarkStart w:id="102" w:name="strategic-implications"/>
+    <w:bookmarkEnd w:id="105"/>
+    <w:bookmarkStart w:id="106" w:name="strategic-implications"/>
     <w:p>
       <w:pPr>
         <w:pStyle w:val="Heading2"/>
@@ -5641,8 +5765,8 @@
         <w:t xml:space="preserve">The financial case is supported by industry analysis showing 206% three-year ROI [I5] and a healthcare analytics market growing to $369.66 billion by 2034 [I7]. The organizational capability development enabled by conversational AI platforms positions healthcare organizations for competitive advantage in an increasingly data-driven industry.</w:t>
       </w:r>
     </w:p>
-    <w:bookmarkEnd w:id="102"/>
-    <w:bookmarkStart w:id="103" w:name="call-to-action"/>
+    <w:bookmarkEnd w:id="106"/>
+    <w:bookmarkStart w:id="107" w:name="call-to-action"/>
     <w:p>
       <w:pPr>
         <w:pStyle w:val="Heading2"/>
@@ -5684,9 +5808,9 @@
         <w:t xml:space="preserve">The question is not whether healthcare organizations should adopt conversational AI platforms, but how quickly they can implement these systems to capture the demonstrated benefits while addressing the urgent challenges facing healthcare analytics today.</w:t>
       </w:r>
     </w:p>
-    <w:bookmarkEnd w:id="103"/>
-    <w:bookmarkEnd w:id="104"/>
-    <w:bookmarkStart w:id="105" w:name="author-contributions"/>
+    <w:bookmarkEnd w:id="107"/>
+    <w:bookmarkEnd w:id="108"/>
+    <w:bookmarkStart w:id="109" w:name="author-contributions"/>
     <w:p>
       <w:pPr>
         <w:pStyle w:val="Heading1"/>
@@ -5712,8 +5836,8 @@
         <w:t xml:space="preserve">S.T.H. conceived the research, conducted the literature review, and wrote the manuscript.</w:t>
       </w:r>
     </w:p>
-    <w:bookmarkEnd w:id="105"/>
-    <w:bookmarkStart w:id="106" w:name="competing-interests"/>
+    <w:bookmarkEnd w:id="109"/>
+    <w:bookmarkStart w:id="110" w:name="competing-interests"/>
     <w:p>
       <w:pPr>
         <w:pStyle w:val="Heading1"/>
@@ -5739,8 +5863,8 @@
         <w:t xml:space="preserve">Samuel T Harrold is founder of Yuimedi and a Data Scientist at Indiana University Health. The views and opinions expressed in this paper are those of the author and do not necessarily reflect the official policy or position of Indiana University Health or any other organization. This research was conducted independently and does not constitute an endorsement by any affiliated institution.</w:t>
       </w:r>
     </w:p>
-    <w:bookmarkEnd w:id="106"/>
-    <w:bookmarkStart w:id="109" w:name="references"/>
+    <w:bookmarkEnd w:id="110"/>
+    <w:bookmarkStart w:id="111" w:name="data-availability"/>
     <w:p>
       <w:pPr>
         <w:pStyle w:val="Heading1"/>
@@ -5755,10 +5879,91 @@
         <w:tab/>
       </w:r>
       <w:r>
+        <w:t xml:space="preserve">Data Availability</w:t>
+      </w:r>
+    </w:p>
+    <w:p>
+      <w:pPr>
+        <w:pStyle w:val="FirstParagraph"/>
+      </w:pPr>
+      <w:r>
+        <w:t xml:space="preserve">This is a narrative review. No datasets were generated or analyzed during this study.</w:t>
+      </w:r>
+    </w:p>
+    <w:bookmarkEnd w:id="111"/>
+    <w:bookmarkStart w:id="112" w:name="code-availability"/>
+    <w:p>
+      <w:pPr>
+        <w:pStyle w:val="Heading1"/>
+      </w:pPr>
+      <w:r>
+        <w:rPr>
+          <w:rStyle w:val="SectionNumber"/>
+        </w:rPr>
+        <w:t xml:space="preserve">11</w:t>
+      </w:r>
+      <w:r>
+        <w:tab/>
+      </w:r>
+      <w:r>
+        <w:t xml:space="preserve">Code Availability</w:t>
+      </w:r>
+    </w:p>
+    <w:p>
+      <w:pPr>
+        <w:pStyle w:val="FirstParagraph"/>
+      </w:pPr>
+      <w:r>
+        <w:t xml:space="preserve">Not applicable. No custom code was developed for this research.</w:t>
+      </w:r>
+    </w:p>
+    <w:bookmarkEnd w:id="112"/>
+    <w:bookmarkStart w:id="113" w:name="funding"/>
+    <w:p>
+      <w:pPr>
+        <w:pStyle w:val="Heading1"/>
+      </w:pPr>
+      <w:r>
+        <w:rPr>
+          <w:rStyle w:val="SectionNumber"/>
+        </w:rPr>
+        <w:t xml:space="preserve">12</w:t>
+      </w:r>
+      <w:r>
+        <w:tab/>
+      </w:r>
+      <w:r>
+        <w:t xml:space="preserve">Funding</w:t>
+      </w:r>
+    </w:p>
+    <w:p>
+      <w:pPr>
+        <w:pStyle w:val="FirstParagraph"/>
+      </w:pPr>
+      <w:r>
+        <w:t xml:space="preserve">This research received no external funding.</w:t>
+      </w:r>
+    </w:p>
+    <w:bookmarkEnd w:id="113"/>
+    <w:bookmarkStart w:id="116" w:name="references"/>
+    <w:p>
+      <w:pPr>
+        <w:pStyle w:val="Heading1"/>
+      </w:pPr>
+      <w:r>
+        <w:rPr>
+          <w:rStyle w:val="SectionNumber"/>
+        </w:rPr>
+        <w:t xml:space="preserve">13</w:t>
+      </w:r>
+      <w:r>
+        <w:tab/>
+      </w:r>
+      <w:r>
         <w:t xml:space="preserve">References</w:t>
       </w:r>
     </w:p>
-    <w:bookmarkStart w:id="107" w:name="academic-sources"/>
+    <w:bookmarkStart w:id="114" w:name="academic-sources"/>
     <w:p>
       <w:pPr>
         <w:pStyle w:val="Heading2"/>
@@ -5767,7 +5972,7 @@
         <w:rPr>
           <w:rStyle w:val="SectionNumber"/>
         </w:rPr>
-        <w:t xml:space="preserve">10.1</w:t>
+        <w:t xml:space="preserve">13.1</w:t>
       </w:r>
       <w:r>
         <w:tab/>
@@ -5995,8 +6200,8 @@
         <w:t xml:space="preserve">, 7, 320. DOI: 10.1038/s41746-024-01390-4. https://www.nature.com/articles/s41746-024-01390-4</w:t>
       </w:r>
     </w:p>
-    <w:bookmarkEnd w:id="107"/>
-    <w:bookmarkStart w:id="108" w:name="industry-sources"/>
+    <w:bookmarkEnd w:id="114"/>
+    <w:bookmarkStart w:id="115" w:name="industry-sources"/>
     <w:p>
       <w:pPr>
         <w:pStyle w:val="Heading2"/>
@@ -6005,7 +6210,7 @@
         <w:rPr>
           <w:rStyle w:val="SectionNumber"/>
         </w:rPr>
-        <w:t xml:space="preserve">10.2</w:t>
+        <w:t xml:space="preserve">13.2</w:t>
       </w:r>
       <w:r>
         <w:tab/>
@@ -6100,9 +6305,57 @@
         <w:t xml:space="preserve">[I8] Anthropic. (2025). Code modernization playbook: A practical guide to modernizing legacy systems with AI. https://resources.anthropic.com/code-modernization-playbook</w:t>
       </w:r>
     </w:p>
-    <w:bookmarkEnd w:id="108"/>
-    <w:bookmarkEnd w:id="109"/>
-    <w:bookmarkStart w:id="116" w:name="appendices"/>
+    <w:p>
+      <w:pPr>
+        <w:pStyle w:val="BodyText"/>
+      </w:pPr>
+      <w:r>
+        <w:t xml:space="preserve">[I9] Farr, C. (2022). IBM sells Watson Health assets to investment firm Francisco Partners.</w:t>
+      </w:r>
+      <w:r>
+        <w:t xml:space="preserve"> </w:t>
+      </w:r>
+      <w:r>
+        <w:rPr>
+          <w:i/>
+          <w:iCs/>
+        </w:rPr>
+        <w:t xml:space="preserve">Wall Street Journal</w:t>
+      </w:r>
+      <w:r>
+        <w:t xml:space="preserve">. https://www.wsj.com/articles/</w:t>
+      </w:r>
+      <w:r>
+        <w:t xml:space="preserve">ibm-to-sell-watson-health-assets-to-investment-firm-11642680400</w:t>
+      </w:r>
+    </w:p>
+    <w:p>
+      <w:pPr>
+        <w:pStyle w:val="BodyText"/>
+      </w:pPr>
+      <w:r>
+        <w:t xml:space="preserve">[I10] LaVito, A. (2021). Haven, the Amazon-Berkshire-JPMorgan venture to disrupt healthcare, is disbanding after 3 years.</w:t>
+      </w:r>
+      <w:r>
+        <w:t xml:space="preserve"> </w:t>
+      </w:r>
+      <w:r>
+        <w:rPr>
+          <w:i/>
+          <w:iCs/>
+        </w:rPr>
+        <w:t xml:space="preserve">CNBC</w:t>
+      </w:r>
+      <w:r>
+        <w:t xml:space="preserve">. https://www.cnbc.com/2021/01/04/</w:t>
+      </w:r>
+      <w:r>
+        <w:t xml:space="preserve">haven-the-amazon-berkshire-jpmorgan-venture-to-disrupt-healthcare-is-disbanding.html</w:t>
+      </w:r>
+    </w:p>
+    <w:bookmarkEnd w:id="115"/>
+    <w:bookmarkEnd w:id="116"/>
+    <w:bookmarkStart w:id="123" w:name="appendices"/>
     <w:p>
       <w:pPr>
         <w:pStyle w:val="Heading1"/>
@@ -6111,7 +6364,7 @@
         <w:rPr>
           <w:rStyle w:val="SectionNumber"/>
         </w:rPr>
-        <w:t xml:space="preserve">11</w:t>
+        <w:t xml:space="preserve">14</w:t>
       </w:r>
       <w:r>
         <w:tab/>
@@ -6120,7 +6373,7 @@
         <w:t xml:space="preserve">Appendices</w:t>
       </w:r>
     </w:p>
-    <w:bookmarkStart w:id="110" w:name="appendix-a-healthcare-analytics-glossary"/>
+    <w:bookmarkStart w:id="117" w:name="appendix-a-healthcare-analytics-glossary"/>
     <w:p>
       <w:pPr>
         <w:pStyle w:val="Heading2"/>
@@ -6129,7 +6382,7 @@
         <w:rPr>
           <w:rStyle w:val="SectionNumber"/>
         </w:rPr>
-        <w:t xml:space="preserve">11.1</w:t>
+        <w:t xml:space="preserve">14.1</w:t>
       </w:r>
       <w:r>
         <w:tab/>
@@ -6414,8 +6667,8 @@
         </w:tc>
       </w:tr>
     </w:tbl>
-    <w:bookmarkEnd w:id="110"/>
-    <w:bookmarkStart w:id="111" w:name="Xda282ad3909d53d8ac6252a99a3daf0ffe2dfbb"/>
+    <w:bookmarkEnd w:id="117"/>
+    <w:bookmarkStart w:id="118" w:name="Xda282ad3909d53d8ac6252a99a3daf0ffe2dfbb"/>
     <w:p>
       <w:pPr>
         <w:pStyle w:val="Heading2"/>
@@ -6424,7 +6677,7 @@
         <w:rPr>
           <w:rStyle w:val="SectionNumber"/>
         </w:rPr>
-        <w:t xml:space="preserve">11.2</w:t>
+        <w:t xml:space="preserve">14.2</w:t>
       </w:r>
       <w:r>
         <w:tab/>
@@ -6901,8 +7154,8 @@
         </w:tc>
       </w:tr>
     </w:tbl>
-    <w:bookmarkEnd w:id="111"/>
-    <w:bookmarkStart w:id="115" w:name="Xbfd30549e6247e2f3e5132a039875af0e2849bb"/>
+    <w:bookmarkEnd w:id="118"/>
+    <w:bookmarkStart w:id="122" w:name="Xbfd30549e6247e2f3e5132a039875af0e2849bb"/>
     <w:p>
       <w:pPr>
         <w:pStyle w:val="Heading2"/>
@@ -6911,7 +7164,7 @@
         <w:rPr>
           <w:rStyle w:val="SectionNumber"/>
         </w:rPr>
-        <w:t xml:space="preserve">11.3</w:t>
+        <w:t xml:space="preserve">14.3</w:t>
       </w:r>
       <w:r>
         <w:tab/>
@@ -6920,7 +7173,7 @@
         <w:t xml:space="preserve">Appendix C: Healthcare NL2SQL Query Examples</w:t>
       </w:r>
     </w:p>
-    <w:bookmarkStart w:id="112" w:name="patient-population-analysis"/>
+    <w:bookmarkStart w:id="119" w:name="patient-population-analysis"/>
     <w:p>
       <w:pPr>
         <w:pStyle w:val="Heading3"/>
@@ -6929,7 +7182,7 @@
         <w:rPr>
           <w:rStyle w:val="SectionNumber"/>
         </w:rPr>
-        <w:t xml:space="preserve">11.3.1</w:t>
+        <w:t xml:space="preserve">14.3.1</w:t>
       </w:r>
       <w:r>
         <w:tab/>
@@ -7294,8 +7547,8 @@
         <w:t xml:space="preserve">)</w:t>
       </w:r>
     </w:p>
-    <w:bookmarkEnd w:id="112"/>
-    <w:bookmarkStart w:id="113" w:name="operational-metrics"/>
+    <w:bookmarkEnd w:id="119"/>
+    <w:bookmarkStart w:id="120" w:name="operational-metrics"/>
     <w:p>
       <w:pPr>
         <w:pStyle w:val="Heading3"/>
@@ -7304,7 +7557,7 @@
         <w:rPr>
           <w:rStyle w:val="SectionNumber"/>
         </w:rPr>
-        <w:t xml:space="preserve">11.3.2</w:t>
+        <w:t xml:space="preserve">14.3.2</w:t>
       </w:r>
       <w:r>
         <w:tab/>
@@ -7609,8 +7862,8 @@
         <w:t xml:space="preserve">NULL</w:t>
       </w:r>
     </w:p>
-    <w:bookmarkEnd w:id="113"/>
-    <w:bookmarkStart w:id="114" w:name="quality-metrics"/>
+    <w:bookmarkEnd w:id="120"/>
+    <w:bookmarkStart w:id="121" w:name="quality-metrics"/>
     <w:p>
       <w:pPr>
         <w:pStyle w:val="Heading3"/>
@@ -7619,7 +7872,7 @@
         <w:rPr>
           <w:rStyle w:val="SectionNumber"/>
         </w:rPr>
-        <w:t xml:space="preserve">11.3.3</w:t>
+        <w:t xml:space="preserve">14.3.3</w:t>
       </w:r>
       <w:r>
         <w:tab/>
@@ -8117,9 +8370,9 @@
         <w:t xml:space="preserve">in message)</w:t>
       </w:r>
     </w:p>
-    <w:bookmarkEnd w:id="114"/>
-    <w:bookmarkEnd w:id="115"/>
-    <w:bookmarkEnd w:id="116"/>
+    <w:bookmarkEnd w:id="121"/>
+    <w:bookmarkEnd w:id="122"/>
+    <w:bookmarkEnd w:id="123"/>
     <w:sectPr/>
   </w:body>
 </w:document>

--- a/paper.docx
+++ b/paper.docx
@@ -1176,7 +1176,7 @@
         <w:pStyle w:val="FirstParagraph"/>
       </w:pPr>
       <w:r>
-        <w:t xml:space="preserve">Healthcare professionals possess deep clinical knowledge but lack the technical skills required for data analysis. Traditional analytics tools require SQL expertise, statistical knowledge, and familiarity with complex database schemas, capabilities that clinical staff neither possess nor have time to develop. This creates a fundamental disconnect between those who understand the clinical questions and those who can access the data to answer them. Code modernization approaches demonstrate that AI-assisted interfaces can bridge this gap by transforming legacy technical requirements into natural language interactions [I8].</w:t>
+        <w:t xml:space="preserve">Healthcare professionals possess deep clinical knowledge but lack the technical skills required for data analysis. Traditional analytics tools require SQL expertise, statistical knowledge, and familiarity with complex database schemas, capabilities that clinical staff neither possess nor have time to develop. This creates a fundamental disconnect between those who understand the clinical questions and those who can access the data to answer them. Drawing on principles from code modernization, AI-assisted interfaces can bridge this gap by transforming legacy technical requirements into natural language interactions [I8].</w:t>
       </w:r>
     </w:p>
     <w:bookmarkEnd w:id="23"/>
@@ -5035,7 +5035,7 @@
         <w:pStyle w:val="FirstParagraph"/>
       </w:pPr>
       <w:r>
-        <w:t xml:space="preserve">Healthcare environments present unique complexity challenges including regulatory requirements, legacy system integration, and change management across diverse user populations. Implementation timelines reflect this complexity, though low-code approaches compare favorably to traditional analytics infrastructure projects. Healthcare and pharmaceutical organizations face particularly acute legacy modernization challenges [I8].</w:t>
+        <w:t xml:space="preserve">Healthcare environments present unique complexity challenges including regulatory requirements, legacy system integration, and change management across diverse user populations. Implementation timelines reflect this complexity, though low-code approaches compare favorably to traditional analytics infrastructure projects. Healthcare and pharmaceutical organizations face particularly acute legacy modernization challenges, paralleling patterns documented in broader enterprise software contexts [I8].</w:t>
       </w:r>
     </w:p>
     <w:bookmarkEnd w:id="90"/>
@@ -5887,7 +5887,7 @@
         <w:pStyle w:val="FirstParagraph"/>
       </w:pPr>
       <w:r>
-        <w:t xml:space="preserve">This is a narrative review. No datasets were generated or analyzed during this study.</w:t>
+        <w:t xml:space="preserve">This is a narrative review. No primary datasets were generated or analyzed. All data cited are from publicly available peer-reviewed publications and industry reports, referenced in the bibliography.</w:t>
       </w:r>
     </w:p>
     <w:bookmarkEnd w:id="111"/>

--- a/paper.docx
+++ b/paper.docx
@@ -1477,7 +1477,7 @@
         <w:pStyle w:val="FirstParagraph"/>
       </w:pPr>
       <w:r>
-        <w:t xml:space="preserve">Note: Analysis of market dynamics explaining why institution-specific analytics challenges persist is within scope, as this provides necessary context for evaluating solution approaches. This differs from vendor comparison, which would evaluate specific products against each other.</w:t>
+        <w:t xml:space="preserve">Note: Analysis of market dynamics and structural factors explaining why institution-specific analytics challenges persist is within scope. This market-level analysis provides necessary context for evaluating solution approaches and differs from product comparison, which would evaluate specific vendor offerings against each other or recommend particular products.</w:t>
       </w:r>
     </w:p>
     <w:bookmarkEnd w:id="28"/>
@@ -2532,7 +2532,7 @@
         <w:pStyle w:val="FirstParagraph"/>
       </w:pPr>
       <w:r>
-        <w:t xml:space="preserve">Major technology providers face inherent conflicts in solving institution-specific analytics challenges. EHR platform providers and cloud infrastructure companies derive substantial revenue from consulting services and implementation partner ecosystems. Building comprehensive institution-specific knowledge solutions would cannibalize these revenue streams. Market analysis suggests these providers rationally prefer remaining platforms that require implementation partners rather than delivering complete solutions that reduce dependency on external services.</w:t>
+        <w:t xml:space="preserve">Major technology providers may face inherent tensions in solving institution-specific analytics challenges. EHR platform providers and cloud infrastructure companies derive substantial revenue from consulting services and implementation partner ecosystems. This business model dependency creates potential misalignment: building comprehensive institution-specific knowledge solutions could reduce demand for implementation services. Whether intentional or emergent, the result is that major platforms remain generalized tools requiring significant customization rather than turnkey solutions for institutional analytics.</w:t>
       </w:r>
     </w:p>
     <w:bookmarkEnd w:id="54"/>

--- a/paper.docx
+++ b/paper.docx
@@ -657,7 +657,7 @@
         <w:t xml:space="preserve"> </w:t>
       </w:r>
       <w:r>
-        <w:t xml:space="preserve">workforce</w:t>
+        <w:t xml:space="preserve">nursing</w:t>
       </w:r>
       <w:r>
         <w:t xml:space="preserve"> </w:t>
@@ -682,6 +682,42 @@
       </w:r>
       <w:r>
         <w:t xml:space="preserve">8-36%</w:t>
+      </w:r>
+      <w:r>
+        <w:t xml:space="preserve"> </w:t>
+      </w:r>
+      <w:r>
+        <w:t xml:space="preserve">and</w:t>
+      </w:r>
+      <w:r>
+        <w:t xml:space="preserve"> </w:t>
+      </w:r>
+      <w:r>
+        <w:t xml:space="preserve">IT</w:t>
+      </w:r>
+      <w:r>
+        <w:t xml:space="preserve"> </w:t>
+      </w:r>
+      <w:r>
+        <w:t xml:space="preserve">staff</w:t>
+      </w:r>
+      <w:r>
+        <w:t xml:space="preserve"> </w:t>
+      </w:r>
+      <w:r>
+        <w:t xml:space="preserve">turnover</w:t>
+      </w:r>
+      <w:r>
+        <w:t xml:space="preserve"> </w:t>
+      </w:r>
+      <w:r>
+        <w:t xml:space="preserve">of</w:t>
+      </w:r>
+      <w:r>
+        <w:t xml:space="preserve"> </w:t>
+      </w:r>
+      <w:r>
+        <w:t xml:space="preserve">~15%</w:t>
       </w:r>
       <w:r>
         <w:t xml:space="preserve"> </w:t>
@@ -993,7 +1029,7 @@
         <w:pStyle w:val="BodyText"/>
       </w:pPr>
       <w:r>
-        <w:t xml:space="preserve">Through systematic review of academic and industry sources, we demonstrate that few healthcare organizations worldwide have achieved advanced analytics maturity, while annual turnover rates of 8-36% [A1, A2] create institutional memory loss with replacement costs reaching 1.5-2x annual salary [I6]. Simultaneously, natural language to SQL (NL2SQL) technologies have matured sufficiently to address healthcare’s unique technical barriers, though current models are</w:t>
+        <w:t xml:space="preserve">Through systematic review of academic and industry sources, we demonstrate that few healthcare organizations worldwide have achieved advanced analytics maturity, while nursing turnover rates of 8-36% [A1, A2] and IT staff turnover of 15.54% [A11] create institutional memory loss with replacement costs reaching 1.5-2x annual salary [I6]. Simultaneously, natural language to SQL (NL2SQL) technologies have matured sufficiently to address healthcare’s unique technical barriers, though current models are</w:t>
       </w:r>
       <w:r>
         <w:t xml:space="preserve"> </w:t>
@@ -1096,7 +1132,7 @@
         <w:pStyle w:val="BodyText"/>
       </w:pPr>
       <w:r>
-        <w:t xml:space="preserve">Simultaneously, healthcare faces an institutional memory crisis driven by workforce turnover rates significantly higher than other knowledge-intensive sectors. Annual turnover of 15-36% for clinical and technical staff creates cascading knowledge loss, particularly in analytics roles where expertise combines domain knowledge with technical skills. Traditional knowledge management approaches prove inadequate for preserving the tacit knowledge essential for effective healthcare data analysis.</w:t>
+        <w:t xml:space="preserve">Simultaneously, healthcare faces an institutional memory crisis driven by workforce turnover rates significantly higher than other knowledge-intensive sectors. Annual nursing turnover of 8-36% [A1, A2] combines with IT staff turnover of 15.54% [A11]—the highest rate among all IT organization types studied—creating cascading knowledge loss, particularly in analytics roles where expertise combines domain knowledge with technical skills. Traditional knowledge management approaches prove inadequate for preserving the tacit knowledge essential for effective healthcare data analysis.</w:t>
       </w:r>
     </w:p>
     <w:bookmarkEnd w:id="21"/>
@@ -1203,7 +1239,7 @@
         <w:pStyle w:val="FirstParagraph"/>
       </w:pPr>
       <w:r>
-        <w:t xml:space="preserve">Healthcare workforce turnover rates of 15-36% annually [A1, A2] create devastating institutional memory loss. When experienced analysts, clinical informatics professionals, or data-savvy clinicians leave, they take with them irreplaceable knowledge about data definitions, business rules, analytical approaches, and organizational context. This knowledge proves extremely difficult to document and transfer through traditional means.</w:t>
+        <w:t xml:space="preserve">Healthcare nursing turnover rates of 8-36% annually [A1, A2] create devastating institutional memory loss. IT staff at healthcare providers experience even higher turnover at 15.54% annually, with average tenure of only 2.9 years—the lowest among IT sectors studied [A11]. When experienced analysts, clinical informatics professionals, or data-savvy clinicians leave, they take with them irreplaceable knowledge about data definitions, business rules, analytical approaches, and organizational context. This knowledge proves extremely difficult to document and transfer through traditional means.</w:t>
       </w:r>
     </w:p>
     <w:p>
@@ -1922,6 +1958,22 @@
       </w:pPr>
       <w:r>
         <w:t xml:space="preserve">The financial implications are substantial. Industry analysis documents turnover costs at 0.5-2.0 times annual salary, with knowledge-intensive positions reaching the higher end [I6]. Oracle documents the cascading costs of turnover including knowledge loss, decreased productivity, and project delays.</w:t>
+      </w:r>
+    </w:p>
+    <w:p>
+      <w:pPr>
+        <w:pStyle w:val="BodyText"/>
+      </w:pPr>
+      <w:r>
+        <w:t xml:space="preserve">Technical and analytics staff face even more severe turnover challenges. Ang and Slaughter [A11] found that IT professionals at healthcare provider institutions—where IT serves as a support function rather than core business—have average tenure of just 2.9 years and annual turnover of 15.54%, the highest rate among all IT organization types studied. This compares unfavorably to the 9.68-year average for IT managerial positions overall. Recent surveys confirm these challenges persist: the 2023 AHIMA/NORC workforce survey found that 66% of health information professionals report persistent staffing shortages, with 83% witnessing increased unfilled positions over the past year [I11].</w:t>
+      </w:r>
+    </w:p>
+    <w:p>
+      <w:pPr>
+        <w:pStyle w:val="BodyText"/>
+      </w:pPr>
+      <w:r>
+        <w:t xml:space="preserve">The knowledge loss implications are substantial. Research indicates new IT hires require 8-12 months to reach full productivity, with healthcare-specific roles often requiring 9 months or longer due to domain complexity. Combined with the 2.9-year average tenure, healthcare IT professionals may operate at full productivity for only approximately two years before departing—creating a perpetual cycle where organizations lose experienced staff before fully recouping their training investment.</w:t>
       </w:r>
     </w:p>
     <w:bookmarkEnd w:id="40"/>
@@ -5709,7 +5761,7 @@
         <w:t xml:space="preserve">Workforce Impact</w:t>
       </w:r>
       <w:r>
-        <w:t xml:space="preserve">: Healthcare workforce turnover rates of 8-36% [A1, A2] create institutional memory loss, with replacement costs reaching 1.5-2x annual salary [I6]. This creates urgent need for knowledge preservation approaches.</w:t>
+        <w:t xml:space="preserve">: Healthcare nursing turnover rates of 8-36% [A1, A2] and IT staff turnover of 15.54% [A11] create institutional memory loss, with replacement costs reaching 1.5-2x annual salary [I6]. This creates urgent need for knowledge preservation approaches.</w:t>
       </w:r>
     </w:p>
     <w:p>
@@ -6020,10 +6072,7 @@
         <w:t xml:space="preserve">Journal of Nursing Management</w:t>
       </w:r>
       <w:r>
-        <w:t xml:space="preserve">, 2024, 5063998. DOI: 10.1155/2024/5063998. https://pmc.ncbi.nlm.nih.gov/</w:t>
-      </w:r>
-      <w:r>
-        <w:t xml:space="preserve">articles/PMC11919231/</w:t>
+        <w:t xml:space="preserve">, 2024, 5063998. DOI: 10.1155/2024/5063998. https://pmc.ncbi.nlm.nih.gov/articles/PMC11919231/</w:t>
       </w:r>
     </w:p>
     <w:p>
@@ -6065,10 +6114,7 @@
         <w:t xml:space="preserve">International Journal of Medical Informatics</w:t>
       </w:r>
       <w:r>
-        <w:t xml:space="preserve">, 177, 105122. DOI: 10.1016/j.ijmedinf.2023.105122. https://www.sciencedirect.com/science/article/pii/</w:t>
-      </w:r>
-      <w:r>
-        <w:t xml:space="preserve">S1386505623001405</w:t>
+        <w:t xml:space="preserve">, 177, 105122. DOI: 10.1016/j.ijmedinf.2023.105122. https://www.sciencedirect.com/science/article/pii/S1386505623001405</w:t>
       </w:r>
     </w:p>
     <w:p>
@@ -6131,10 +6177,7 @@
         <w:t xml:space="preserve">International Journal of Healthcare Management</w:t>
       </w:r>
       <w:r>
-        <w:t xml:space="preserve">, 12(3), 226-240. DOI: 10.1080/20479700.2018.1531606. https://www.tandfonline.com/doi/full/10.1080/</w:t>
-      </w:r>
-      <w:r>
-        <w:t xml:space="preserve">.1531606</w:t>
+        <w:t xml:space="preserve">, 12(3), 226-240. DOI: 10.1080/20479700.2018.1531606. https://www.tandfonline.com/doi/full/10.1080/20479700.2018.1531606</w:t>
       </w:r>
     </w:p>
     <w:p>
@@ -6200,6 +6243,27 @@
         <w:t xml:space="preserve">, 7, 320. DOI: 10.1038/s41746-024-01390-4. https://www.nature.com/articles/s41746-024-01390-4</w:t>
       </w:r>
     </w:p>
+    <w:p>
+      <w:pPr>
+        <w:pStyle w:val="BodyText"/>
+      </w:pPr>
+      <w:r>
+        <w:t xml:space="preserve">[A11] Ang, S., &amp; Slaughter, S. (2004). Turnover of information technology professionals: The effects of internal labor market strategies.</w:t>
+      </w:r>
+      <w:r>
+        <w:t xml:space="preserve"> </w:t>
+      </w:r>
+      <w:r>
+        <w:rPr>
+          <w:i/>
+          <w:iCs/>
+        </w:rPr>
+        <w:t xml:space="preserve">ACM SIGMIS Database: The DATABASE for Advances in Information Systems</w:t>
+      </w:r>
+      <w:r>
+        <w:t xml:space="preserve">, 35(3), 11-27. DOI: 10.1145/1017114.1017118. https://dl.acm.org/doi/10.1145/1017114.1017118</w:t>
+      </w:r>
+    </w:p>
     <w:bookmarkEnd w:id="114"/>
     <w:bookmarkStart w:id="115" w:name="industry-sources"/>
     <w:p>
@@ -6224,13 +6288,7 @@
         <w:pStyle w:val="FirstParagraph"/>
       </w:pPr>
       <w:r>
-        <w:t xml:space="preserve">[I1] HIMSS Analytics. (2024). Analytics maturity assessment model (AMAM) global report. Healthcare Information and Management Systems Society.</w:t>
-      </w:r>
-      <w:r>
-        <w:t xml:space="preserve"> </w:t>
-      </w:r>
-      <w:r>
-        <w:t xml:space="preserve">https://www.himss.org/maturity-models/amam/</w:t>
+        <w:t xml:space="preserve">[I1] HIMSS Analytics. (2024). Analytics maturity assessment model (AMAM) global report. Healthcare Information and Management Systems Society. https://www.himss.org/maturity-models/amam/</w:t>
       </w:r>
     </w:p>
     <w:p>
@@ -6283,10 +6341,7 @@
         <w:pStyle w:val="BodyText"/>
       </w:pPr>
       <w:r>
-        <w:t xml:space="preserve">[I6] Oracle. (2024). The real cost of turnover in healthcare. https://www.oracle.com/</w:t>
-      </w:r>
-      <w:r>
-        <w:t xml:space="preserve">human-capital-management/cost-employee-turnover-healthcare/</w:t>
+        <w:t xml:space="preserve">[I6] Oracle. (2024). The real cost of turnover in healthcare. https://www.oracle.com/human-capital-management/cost-employee-turnover-healthcare/</w:t>
       </w:r>
     </w:p>
     <w:p>
@@ -6323,10 +6378,7 @@
         <w:t xml:space="preserve">Wall Street Journal</w:t>
       </w:r>
       <w:r>
-        <w:t xml:space="preserve">. https://www.wsj.com/articles/</w:t>
-      </w:r>
-      <w:r>
-        <w:t xml:space="preserve">ibm-to-sell-watson-health-assets-to-investment-firm-11642680400</w:t>
+        <w:t xml:space="preserve">. https://www.wsj.com/articles/ibm-to-sell-watson-health-assets-to-investment-firm-11642680400</w:t>
       </w:r>
     </w:p>
     <w:p>
@@ -6347,10 +6399,15 @@
         <w:t xml:space="preserve">CNBC</w:t>
       </w:r>
       <w:r>
-        <w:t xml:space="preserve">. https://www.cnbc.com/2021/01/04/</w:t>
-      </w:r>
-      <w:r>
-        <w:t xml:space="preserve">haven-the-amazon-berkshire-jpmorgan-venture-to-disrupt-healthcare-is-disbanding.html</w:t>
+        <w:t xml:space="preserve">. https://www.cnbc.com/2021/01/04/haven-the-amazon-berkshire-jpmorgan-venture-to-disrupt-healthcare-is-disbanding.html</w:t>
+      </w:r>
+    </w:p>
+    <w:p>
+      <w:pPr>
+        <w:pStyle w:val="BodyText"/>
+      </w:pPr>
+      <w:r>
+        <w:t xml:space="preserve">[I11] American Health Information Management Association &amp; NORC at the University of Chicago. (2023). Health information workforce survey report. https://www.ahima.org/news-publications/press-room-press-releases/2023-press-releases/health-information-workforce-shortages-persist-as-ai-shows-promise-ahima-survey-reveals/</w:t>
       </w:r>
     </w:p>
     <w:bookmarkEnd w:id="115"/>

--- a/paper.docx
+++ b/paper.docx
@@ -1541,12 +1541,12 @@
         <w:pStyle w:val="FirstParagraph"/>
       </w:pPr>
       <w:r>
-        <w:t xml:space="preserve">Following this introduction, the paper proceeds through five main sections. The Literature Review synthesizes evidence across the three challenge domains, establishing the current state of natural language processing in healthcare, analytics maturity research, and workforce turnover impacts. The Proposed Solution section presents conversational AI platforms as an integrated response to these challenges. The Evaluation section synthesizes empirical evidence from early implementations and academic studies. The Discussion examines implications, limitations, and future research directions. Finally, the Conclusion reinforces the evidence-based case for conversational AI adoption in healthcare analytics.</w:t>
+        <w:t xml:space="preserve">Following this introduction, the paper proceeds through six main sections. The Methodology section describes the narrative review approach, literature search strategy, and source selection criteria. The Literature Review synthesizes evidence across the three challenge domains, establishing the current state of natural language processing in healthcare, analytics maturity research, and workforce turnover impacts. The Proposed Solution section presents conversational AI platforms as an integrated response to these challenges. The Evaluation section synthesizes empirical evidence from early implementations and academic studies. The Discussion examines implications, limitations, and future research directions. Finally, the Conclusion reinforces the evidence-based case for conversational AI adoption in healthcare analytics.</w:t>
       </w:r>
     </w:p>
     <w:bookmarkEnd w:id="30"/>
     <w:bookmarkEnd w:id="31"/>
-    <w:bookmarkStart w:id="57" w:name="X85f1c6778b7ce1289d057c0d7f7b4fecbd614f8"/>
+    <w:bookmarkStart w:id="37" w:name="methodology"/>
     <w:p>
       <w:pPr>
         <w:pStyle w:val="Heading1"/>
@@ -1561,6 +1561,779 @@
         <w:tab/>
       </w:r>
       <w:r>
+        <w:t xml:space="preserve">Methodology</w:t>
+      </w:r>
+    </w:p>
+    <w:bookmarkStart w:id="32" w:name="review-approach"/>
+    <w:p>
+      <w:pPr>
+        <w:pStyle w:val="Heading2"/>
+      </w:pPr>
+      <w:r>
+        <w:rPr>
+          <w:rStyle w:val="SectionNumber"/>
+        </w:rPr>
+        <w:t xml:space="preserve">3.1</w:t>
+      </w:r>
+      <w:r>
+        <w:tab/>
+      </w:r>
+      <w:r>
+        <w:t xml:space="preserve">Review Approach</w:t>
+      </w:r>
+    </w:p>
+    <w:p>
+      <w:pPr>
+        <w:pStyle w:val="FirstParagraph"/>
+      </w:pPr>
+      <w:r>
+        <w:t xml:space="preserve">This paper employs a narrative review methodology to synthesize evidence across three interconnected domains: healthcare analytics maturity, workforce turnover, and natural language to SQL technologies. Unlike systematic reviews that follow pre-registered protocols with exhaustive searches, narrative reviews provide expert synthesis of relevant literature to construct coherent arguments and identify patterns across diverse evidence sources.</w:t>
+      </w:r>
+    </w:p>
+    <w:p>
+      <w:pPr>
+        <w:pStyle w:val="BodyText"/>
+      </w:pPr>
+      <w:r>
+        <w:t xml:space="preserve">The narrative review approach was selected because:</w:t>
+      </w:r>
+    </w:p>
+    <w:p>
+      <w:pPr>
+        <w:pStyle w:val="Compact"/>
+        <w:numPr>
+          <w:ilvl w:val="0"/>
+          <w:numId w:val="1003"/>
+        </w:numPr>
+      </w:pPr>
+      <w:r>
+        <w:rPr>
+          <w:b/>
+          <w:bCs/>
+        </w:rPr>
+        <w:t xml:space="preserve">Integration across domains</w:t>
+      </w:r>
+      <w:r>
+        <w:t xml:space="preserve">: The paper synthesizes evidence from distinct fields (clinical informatics, human resources, natural language processing) that require interpretive integration rather than statistical pooling</w:t>
+      </w:r>
+    </w:p>
+    <w:p>
+      <w:pPr>
+        <w:pStyle w:val="Compact"/>
+        <w:numPr>
+          <w:ilvl w:val="0"/>
+          <w:numId w:val="1003"/>
+        </w:numPr>
+      </w:pPr>
+      <w:r>
+        <w:rPr>
+          <w:b/>
+          <w:bCs/>
+        </w:rPr>
+        <w:t xml:space="preserve">Original analytical framework</w:t>
+      </w:r>
+      <w:r>
+        <w:t xml:space="preserve">: The three-pillar framework emerged iteratively from the literature rather than being pre-specified</w:t>
+      </w:r>
+    </w:p>
+    <w:p>
+      <w:pPr>
+        <w:pStyle w:val="Compact"/>
+        <w:numPr>
+          <w:ilvl w:val="0"/>
+          <w:numId w:val="1003"/>
+        </w:numPr>
+      </w:pPr>
+      <w:r>
+        <w:rPr>
+          <w:b/>
+          <w:bCs/>
+        </w:rPr>
+        <w:t xml:space="preserve">Heterogeneous evidence types</w:t>
+      </w:r>
+      <w:r>
+        <w:t xml:space="preserve">: The evidence base includes peer-reviewed research, industry reports, and benchmark datasets that cannot be meaningfully combined through meta-analysis</w:t>
+      </w:r>
+    </w:p>
+    <w:bookmarkEnd w:id="32"/>
+    <w:bookmarkStart w:id="33" w:name="literature-search"/>
+    <w:p>
+      <w:pPr>
+        <w:pStyle w:val="Heading2"/>
+      </w:pPr>
+      <w:r>
+        <w:rPr>
+          <w:rStyle w:val="SectionNumber"/>
+        </w:rPr>
+        <w:t xml:space="preserve">3.2</w:t>
+      </w:r>
+      <w:r>
+        <w:tab/>
+      </w:r>
+      <w:r>
+        <w:t xml:space="preserve">Literature Search</w:t>
+      </w:r>
+    </w:p>
+    <w:p>
+      <w:pPr>
+        <w:pStyle w:val="FirstParagraph"/>
+      </w:pPr>
+      <w:r>
+        <w:t xml:space="preserve">Literature was identified through multiple channels between January 2023 and December 2024:</w:t>
+      </w:r>
+    </w:p>
+    <w:p>
+      <w:pPr>
+        <w:pStyle w:val="BodyText"/>
+      </w:pPr>
+      <w:r>
+        <w:rPr>
+          <w:b/>
+          <w:bCs/>
+        </w:rPr>
+        <w:t xml:space="preserve">Academic Databases:</w:t>
+      </w:r>
+    </w:p>
+    <w:p>
+      <w:pPr>
+        <w:pStyle w:val="Compact"/>
+        <w:numPr>
+          <w:ilvl w:val="0"/>
+          <w:numId w:val="1004"/>
+        </w:numPr>
+      </w:pPr>
+      <w:r>
+        <w:t xml:space="preserve">PubMed/MEDLINE: Clinical informatics, healthcare workforce, medical administration</w:t>
+      </w:r>
+    </w:p>
+    <w:p>
+      <w:pPr>
+        <w:pStyle w:val="Compact"/>
+        <w:numPr>
+          <w:ilvl w:val="0"/>
+          <w:numId w:val="1004"/>
+        </w:numPr>
+      </w:pPr>
+      <w:r>
+        <w:t xml:space="preserve">IEEE Xplore and ACM Digital Library: Natural language to SQL, text-to-SQL systems</w:t>
+      </w:r>
+    </w:p>
+    <w:p>
+      <w:pPr>
+        <w:pStyle w:val="Compact"/>
+        <w:numPr>
+          <w:ilvl w:val="0"/>
+          <w:numId w:val="1004"/>
+        </w:numPr>
+      </w:pPr>
+      <w:r>
+        <w:t xml:space="preserve">arXiv: Machine learning and NLP preprints, benchmark studies</w:t>
+      </w:r>
+    </w:p>
+    <w:p>
+      <w:pPr>
+        <w:pStyle w:val="Compact"/>
+        <w:numPr>
+          <w:ilvl w:val="0"/>
+          <w:numId w:val="1004"/>
+        </w:numPr>
+      </w:pPr>
+      <w:r>
+        <w:t xml:space="preserve">Google Scholar: Cross-disciplinary search and citation tracing</w:t>
+      </w:r>
+    </w:p>
+    <w:p>
+      <w:pPr>
+        <w:pStyle w:val="FirstParagraph"/>
+      </w:pPr>
+      <w:r>
+        <w:rPr>
+          <w:b/>
+          <w:bCs/>
+        </w:rPr>
+        <w:t xml:space="preserve">Industry Sources:</w:t>
+      </w:r>
+    </w:p>
+    <w:p>
+      <w:pPr>
+        <w:pStyle w:val="Compact"/>
+        <w:numPr>
+          <w:ilvl w:val="0"/>
+          <w:numId w:val="1005"/>
+        </w:numPr>
+      </w:pPr>
+      <w:r>
+        <w:t xml:space="preserve">HIMSS publications and Analytics Maturity Model documentation</w:t>
+      </w:r>
+    </w:p>
+    <w:p>
+      <w:pPr>
+        <w:pStyle w:val="Compact"/>
+        <w:numPr>
+          <w:ilvl w:val="0"/>
+          <w:numId w:val="1005"/>
+        </w:numPr>
+      </w:pPr>
+      <w:r>
+        <w:t xml:space="preserve">Healthcare IT vendor case studies and implementation reports</w:t>
+      </w:r>
+    </w:p>
+    <w:p>
+      <w:pPr>
+        <w:pStyle w:val="Compact"/>
+        <w:numPr>
+          <w:ilvl w:val="0"/>
+          <w:numId w:val="1005"/>
+        </w:numPr>
+      </w:pPr>
+      <w:r>
+        <w:t xml:space="preserve">Market research reports (Precedence Research, Forrester)</w:t>
+      </w:r>
+    </w:p>
+    <w:p>
+      <w:pPr>
+        <w:pStyle w:val="Compact"/>
+        <w:numPr>
+          <w:ilvl w:val="0"/>
+          <w:numId w:val="1005"/>
+        </w:numPr>
+      </w:pPr>
+      <w:r>
+        <w:t xml:space="preserve">Professional association surveys and white papers</w:t>
+      </w:r>
+    </w:p>
+    <w:p>
+      <w:pPr>
+        <w:pStyle w:val="FirstParagraph"/>
+      </w:pPr>
+      <w:r>
+        <w:rPr>
+          <w:b/>
+          <w:bCs/>
+        </w:rPr>
+        <w:t xml:space="preserve">Search Concepts:</w:t>
+      </w:r>
+    </w:p>
+    <w:p>
+      <w:pPr>
+        <w:pStyle w:val="BodyText"/>
+      </w:pPr>
+      <w:r>
+        <w:t xml:space="preserve">Primary search terms included combinations of:</w:t>
+      </w:r>
+      <w:r>
+        <w:t xml:space="preserve"> </w:t>
+      </w:r>
+      <w:r>
+        <w:t xml:space="preserve">“</w:t>
+      </w:r>
+      <w:r>
+        <w:t xml:space="preserve">natural language SQL,</w:t>
+      </w:r>
+      <w:r>
+        <w:t xml:space="preserve">”</w:t>
+      </w:r>
+      <w:r>
+        <w:t xml:space="preserve"> </w:t>
+      </w:r>
+      <w:r>
+        <w:t xml:space="preserve">“</w:t>
+      </w:r>
+      <w:r>
+        <w:t xml:space="preserve">text-to-SQL healthcare,</w:t>
+      </w:r>
+      <w:r>
+        <w:t xml:space="preserve">”</w:t>
+      </w:r>
+      <w:r>
+        <w:t xml:space="preserve"> </w:t>
+      </w:r>
+      <w:r>
+        <w:t xml:space="preserve">“</w:t>
+      </w:r>
+      <w:r>
+        <w:t xml:space="preserve">healthcare analytics maturity,</w:t>
+      </w:r>
+      <w:r>
+        <w:t xml:space="preserve">”</w:t>
+      </w:r>
+      <w:r>
+        <w:t xml:space="preserve"> </w:t>
+      </w:r>
+      <w:r>
+        <w:t xml:space="preserve">“</w:t>
+      </w:r>
+      <w:r>
+        <w:t xml:space="preserve">HIMSS AMAM,</w:t>
+      </w:r>
+      <w:r>
+        <w:t xml:space="preserve">”</w:t>
+      </w:r>
+      <w:r>
+        <w:t xml:space="preserve"> </w:t>
+      </w:r>
+      <w:r>
+        <w:t xml:space="preserve">“</w:t>
+      </w:r>
+      <w:r>
+        <w:t xml:space="preserve">nursing turnover,</w:t>
+      </w:r>
+      <w:r>
+        <w:t xml:space="preserve">”</w:t>
+      </w:r>
+      <w:r>
+        <w:t xml:space="preserve"> </w:t>
+      </w:r>
+      <w:r>
+        <w:t xml:space="preserve">“</w:t>
+      </w:r>
+      <w:r>
+        <w:t xml:space="preserve">IT workforce turnover healthcare,</w:t>
+      </w:r>
+      <w:r>
+        <w:t xml:space="preserve">”</w:t>
+      </w:r>
+      <w:r>
+        <w:t xml:space="preserve"> </w:t>
+      </w:r>
+      <w:r>
+        <w:t xml:space="preserve">“</w:t>
+      </w:r>
+      <w:r>
+        <w:t xml:space="preserve">institutional memory loss,</w:t>
+      </w:r>
+      <w:r>
+        <w:t xml:space="preserve">”</w:t>
+      </w:r>
+      <w:r>
+        <w:t xml:space="preserve"> </w:t>
+      </w:r>
+      <w:r>
+        <w:t xml:space="preserve">“</w:t>
+      </w:r>
+      <w:r>
+        <w:t xml:space="preserve">low-code healthcare analytics,</w:t>
+      </w:r>
+      <w:r>
+        <w:t xml:space="preserve">”</w:t>
+      </w:r>
+      <w:r>
+        <w:t xml:space="preserve"> </w:t>
+      </w:r>
+      <w:r>
+        <w:t xml:space="preserve">and</w:t>
+      </w:r>
+      <w:r>
+        <w:t xml:space="preserve"> </w:t>
+      </w:r>
+      <w:r>
+        <w:t xml:space="preserve">“</w:t>
+      </w:r>
+      <w:r>
+        <w:t xml:space="preserve">conversational AI clinical decision support.</w:t>
+      </w:r>
+      <w:r>
+        <w:t xml:space="preserve">”</w:t>
+      </w:r>
+    </w:p>
+    <w:bookmarkEnd w:id="33"/>
+    <w:bookmarkStart w:id="34" w:name="source-selection"/>
+    <w:p>
+      <w:pPr>
+        <w:pStyle w:val="Heading2"/>
+      </w:pPr>
+      <w:r>
+        <w:rPr>
+          <w:rStyle w:val="SectionNumber"/>
+        </w:rPr>
+        <w:t xml:space="preserve">3.3</w:t>
+      </w:r>
+      <w:r>
+        <w:tab/>
+      </w:r>
+      <w:r>
+        <w:t xml:space="preserve">Source Selection</w:t>
+      </w:r>
+    </w:p>
+    <w:p>
+      <w:pPr>
+        <w:pStyle w:val="FirstParagraph"/>
+      </w:pPr>
+      <w:r>
+        <w:t xml:space="preserve">Sources were selected based on the following criteria:</w:t>
+      </w:r>
+    </w:p>
+    <w:p>
+      <w:pPr>
+        <w:pStyle w:val="BodyText"/>
+      </w:pPr>
+      <w:r>
+        <w:rPr>
+          <w:b/>
+          <w:bCs/>
+        </w:rPr>
+        <w:t xml:space="preserve">Inclusion Criteria:</w:t>
+      </w:r>
+    </w:p>
+    <w:p>
+      <w:pPr>
+        <w:pStyle w:val="Compact"/>
+        <w:numPr>
+          <w:ilvl w:val="0"/>
+          <w:numId w:val="1006"/>
+        </w:numPr>
+      </w:pPr>
+      <w:r>
+        <w:t xml:space="preserve">Peer-reviewed publications in healthcare informatics, medical informatics, computer science, or health services research</w:t>
+      </w:r>
+    </w:p>
+    <w:p>
+      <w:pPr>
+        <w:pStyle w:val="Compact"/>
+        <w:numPr>
+          <w:ilvl w:val="0"/>
+          <w:numId w:val="1006"/>
+        </w:numPr>
+      </w:pPr>
+      <w:r>
+        <w:t xml:space="preserve">Industry reports from established healthcare IT organizations (HIMSS, AHIMA, AMIA)</w:t>
+      </w:r>
+    </w:p>
+    <w:p>
+      <w:pPr>
+        <w:pStyle w:val="Compact"/>
+        <w:numPr>
+          <w:ilvl w:val="0"/>
+          <w:numId w:val="1006"/>
+        </w:numPr>
+      </w:pPr>
+      <w:r>
+        <w:t xml:space="preserve">Publications from 2015-2024, with emphasis on 2020-2024 for rapidly evolving NL2SQL technologies</w:t>
+      </w:r>
+    </w:p>
+    <w:p>
+      <w:pPr>
+        <w:pStyle w:val="Compact"/>
+        <w:numPr>
+          <w:ilvl w:val="0"/>
+          <w:numId w:val="1006"/>
+        </w:numPr>
+      </w:pPr>
+      <w:r>
+        <w:t xml:space="preserve">English language publications</w:t>
+      </w:r>
+    </w:p>
+    <w:p>
+      <w:pPr>
+        <w:pStyle w:val="Compact"/>
+        <w:numPr>
+          <w:ilvl w:val="0"/>
+          <w:numId w:val="1006"/>
+        </w:numPr>
+      </w:pPr>
+      <w:r>
+        <w:t xml:space="preserve">Sources with verifiable DOIs, URLs, or institutional attribution</w:t>
+      </w:r>
+    </w:p>
+    <w:p>
+      <w:pPr>
+        <w:pStyle w:val="FirstParagraph"/>
+      </w:pPr>
+      <w:r>
+        <w:rPr>
+          <w:b/>
+          <w:bCs/>
+        </w:rPr>
+        <w:t xml:space="preserve">Exclusion Criteria:</w:t>
+      </w:r>
+    </w:p>
+    <w:p>
+      <w:pPr>
+        <w:pStyle w:val="Compact"/>
+        <w:numPr>
+          <w:ilvl w:val="0"/>
+          <w:numId w:val="1007"/>
+        </w:numPr>
+      </w:pPr>
+      <w:r>
+        <w:t xml:space="preserve">Sources without verifiable attribution or institutional backing</w:t>
+      </w:r>
+    </w:p>
+    <w:p>
+      <w:pPr>
+        <w:pStyle w:val="Compact"/>
+        <w:numPr>
+          <w:ilvl w:val="0"/>
+          <w:numId w:val="1007"/>
+        </w:numPr>
+      </w:pPr>
+      <w:r>
+        <w:t xml:space="preserve">Vendor marketing materials without independent validation</w:t>
+      </w:r>
+    </w:p>
+    <w:p>
+      <w:pPr>
+        <w:pStyle w:val="Compact"/>
+        <w:numPr>
+          <w:ilvl w:val="0"/>
+          <w:numId w:val="1007"/>
+        </w:numPr>
+      </w:pPr>
+      <w:r>
+        <w:t xml:space="preserve">Preprints without subsequent peer-reviewed publication (exception: foundational NL2SQL benchmarks where peer review is pending)</w:t>
+      </w:r>
+    </w:p>
+    <w:p>
+      <w:pPr>
+        <w:pStyle w:val="Compact"/>
+        <w:numPr>
+          <w:ilvl w:val="0"/>
+          <w:numId w:val="1007"/>
+        </w:numPr>
+      </w:pPr>
+      <w:r>
+        <w:t xml:space="preserve">Studies with unverifiable statistics or methodological concerns</w:t>
+      </w:r>
+    </w:p>
+    <w:bookmarkEnd w:id="34"/>
+    <w:bookmarkStart w:id="35" w:name="evidence-synthesis"/>
+    <w:p>
+      <w:pPr>
+        <w:pStyle w:val="Heading2"/>
+      </w:pPr>
+      <w:r>
+        <w:rPr>
+          <w:rStyle w:val="SectionNumber"/>
+        </w:rPr>
+        <w:t xml:space="preserve">3.4</w:t>
+      </w:r>
+      <w:r>
+        <w:tab/>
+      </w:r>
+      <w:r>
+        <w:t xml:space="preserve">Evidence Synthesis</w:t>
+      </w:r>
+    </w:p>
+    <w:p>
+      <w:pPr>
+        <w:pStyle w:val="FirstParagraph"/>
+      </w:pPr>
+      <w:r>
+        <w:t xml:space="preserve">Evidence was synthesized thematically around the three-pillar framework:</w:t>
+      </w:r>
+    </w:p>
+    <w:p>
+      <w:pPr>
+        <w:pStyle w:val="Compact"/>
+        <w:numPr>
+          <w:ilvl w:val="0"/>
+          <w:numId w:val="1008"/>
+        </w:numPr>
+      </w:pPr>
+      <w:r>
+        <w:rPr>
+          <w:b/>
+          <w:bCs/>
+        </w:rPr>
+        <w:t xml:space="preserve">Analytics maturity</w:t>
+      </w:r>
+      <w:r>
+        <w:t xml:space="preserve">: Evidence on HIMSS AMAM adoption, healthcare analytics capabilities, and organizational readiness</w:t>
+      </w:r>
+    </w:p>
+    <w:p>
+      <w:pPr>
+        <w:pStyle w:val="Compact"/>
+        <w:numPr>
+          <w:ilvl w:val="0"/>
+          <w:numId w:val="1008"/>
+        </w:numPr>
+      </w:pPr>
+      <w:r>
+        <w:rPr>
+          <w:b/>
+          <w:bCs/>
+        </w:rPr>
+        <w:t xml:space="preserve">Workforce turnover</w:t>
+      </w:r>
+      <w:r>
+        <w:t xml:space="preserve">: Evidence on nursing and IT staff turnover rates, institutional memory loss, and knowledge transfer challenges</w:t>
+      </w:r>
+    </w:p>
+    <w:p>
+      <w:pPr>
+        <w:pStyle w:val="Compact"/>
+        <w:numPr>
+          <w:ilvl w:val="0"/>
+          <w:numId w:val="1008"/>
+        </w:numPr>
+      </w:pPr>
+      <w:r>
+        <w:rPr>
+          <w:b/>
+          <w:bCs/>
+        </w:rPr>
+        <w:t xml:space="preserve">Technical barriers</w:t>
+      </w:r>
+      <w:r>
+        <w:t xml:space="preserve">: Evidence on NL2SQL benchmarks, healthcare-specific NLP challenges, and low-code implementation patterns</w:t>
+      </w:r>
+    </w:p>
+    <w:p>
+      <w:pPr>
+        <w:pStyle w:val="FirstParagraph"/>
+      </w:pPr>
+      <w:r>
+        <w:t xml:space="preserve">This framework emerged iteratively from the literature rather than being pre-specified, consistent with narrative review methodology. Citation verification followed the methodology documented in the reference verification process, which identified and removed 5 likely AI-generated fabrications and 29 unused references from the original draft.</w:t>
+      </w:r>
+    </w:p>
+    <w:bookmarkEnd w:id="35"/>
+    <w:bookmarkStart w:id="36" w:name="methodological-limitations"/>
+    <w:p>
+      <w:pPr>
+        <w:pStyle w:val="Heading2"/>
+      </w:pPr>
+      <w:r>
+        <w:rPr>
+          <w:rStyle w:val="SectionNumber"/>
+        </w:rPr>
+        <w:t xml:space="preserve">3.5</w:t>
+      </w:r>
+      <w:r>
+        <w:tab/>
+      </w:r>
+      <w:r>
+        <w:t xml:space="preserve">Methodological Limitations</w:t>
+      </w:r>
+    </w:p>
+    <w:p>
+      <w:pPr>
+        <w:pStyle w:val="FirstParagraph"/>
+      </w:pPr>
+      <w:r>
+        <w:t xml:space="preserve">This narrative review has inherent limitations:</w:t>
+      </w:r>
+    </w:p>
+    <w:p>
+      <w:pPr>
+        <w:pStyle w:val="Compact"/>
+        <w:numPr>
+          <w:ilvl w:val="0"/>
+          <w:numId w:val="1009"/>
+        </w:numPr>
+      </w:pPr>
+      <w:r>
+        <w:rPr>
+          <w:b/>
+          <w:bCs/>
+        </w:rPr>
+        <w:t xml:space="preserve">Non-exhaustive search</w:t>
+      </w:r>
+      <w:r>
+        <w:t xml:space="preserve">: Literature identification was selective rather than exhaustive; relevant studies may have been missed</w:t>
+      </w:r>
+    </w:p>
+    <w:p>
+      <w:pPr>
+        <w:pStyle w:val="Compact"/>
+        <w:numPr>
+          <w:ilvl w:val="0"/>
+          <w:numId w:val="1009"/>
+        </w:numPr>
+      </w:pPr>
+      <w:r>
+        <w:rPr>
+          <w:b/>
+          <w:bCs/>
+        </w:rPr>
+        <w:t xml:space="preserve">No formal quality assessment</w:t>
+      </w:r>
+      <w:r>
+        <w:t xml:space="preserve">: No standardized quality assessment tool (e.g., GRADE, Cochrane Risk of Bias) was applied; quality judgments were based on publication venue, methodological transparency, and verification of claims</w:t>
+      </w:r>
+    </w:p>
+    <w:p>
+      <w:pPr>
+        <w:pStyle w:val="Compact"/>
+        <w:numPr>
+          <w:ilvl w:val="0"/>
+          <w:numId w:val="1009"/>
+        </w:numPr>
+      </w:pPr>
+      <w:r>
+        <w:rPr>
+          <w:b/>
+          <w:bCs/>
+        </w:rPr>
+        <w:t xml:space="preserve">Single author synthesis</w:t>
+      </w:r>
+      <w:r>
+        <w:t xml:space="preserve">: Evidence synthesis reflects a single author’s interpretation, which may introduce perspective bias</w:t>
+      </w:r>
+    </w:p>
+    <w:p>
+      <w:pPr>
+        <w:pStyle w:val="Compact"/>
+        <w:numPr>
+          <w:ilvl w:val="0"/>
+          <w:numId w:val="1009"/>
+        </w:numPr>
+      </w:pPr>
+      <w:r>
+        <w:rPr>
+          <w:b/>
+          <w:bCs/>
+        </w:rPr>
+        <w:t xml:space="preserve">Post-hoc selection criteria</w:t>
+      </w:r>
+      <w:r>
+        <w:t xml:space="preserve">: Inclusion and exclusion criteria were refined during the review process rather than pre-registered</w:t>
+      </w:r>
+    </w:p>
+    <w:p>
+      <w:pPr>
+        <w:pStyle w:val="Compact"/>
+        <w:numPr>
+          <w:ilvl w:val="0"/>
+          <w:numId w:val="1009"/>
+        </w:numPr>
+      </w:pPr>
+      <w:r>
+        <w:rPr>
+          <w:b/>
+          <w:bCs/>
+        </w:rPr>
+        <w:t xml:space="preserve">No protocol registration</w:t>
+      </w:r>
+      <w:r>
+        <w:t xml:space="preserve">: This review was not registered in PROSPERO or similar registries</w:t>
+      </w:r>
+    </w:p>
+    <w:p>
+      <w:pPr>
+        <w:pStyle w:val="FirstParagraph"/>
+      </w:pPr>
+      <w:r>
+        <w:t xml:space="preserve">These limitations are balanced against the strengths of narrative review methodology: ability to synthesize heterogeneous evidence types across disciplinary boundaries, flexibility to pursue emerging themes, and capacity to construct novel analytical frameworks that illuminate connections between previously disconnected research domains.</w:t>
+      </w:r>
+    </w:p>
+    <w:bookmarkEnd w:id="36"/>
+    <w:bookmarkEnd w:id="37"/>
+    <w:bookmarkStart w:id="63" w:name="X85f1c6778b7ce1289d057c0d7f7b4fecbd614f8"/>
+    <w:p>
+      <w:pPr>
+        <w:pStyle w:val="Heading1"/>
+      </w:pPr>
+      <w:r>
+        <w:rPr>
+          <w:rStyle w:val="SectionNumber"/>
+        </w:rPr>
+        <w:t xml:space="preserve">4</w:t>
+      </w:r>
+      <w:r>
+        <w:tab/>
+      </w:r>
+      <w:r>
         <w:t xml:space="preserve">Literature Review: Natural Language Analytics in Healthcare - Evidence for Institutional Memory Preservation</w:t>
       </w:r>
     </w:p>
@@ -1569,10 +2342,10 @@
         <w:pStyle w:val="FirstParagraph"/>
       </w:pPr>
       <w:r>
-        <w:t xml:space="preserve">This literature review examines peer-reviewed evidence supporting the implementation of natural language analytics platforms in healthcare systems. Analysis of recent systematic reviews, medical administration journals, and empirical studies reveals three critical findings: (1) natural language to SQL generation has evolved significantly but faces healthcare-specific challenges requiring specialized solutions, (2) healthcare analytics maturity remains critically low with most organizations struggling at basic stages, and (3) healthcare workforce turnover creates institutional memory loss that traditional approaches fail to address. The evidence strongly supports conversational AI platforms as a solution to these interconnected challenges.</w:t>
-      </w:r>
-    </w:p>
-    <w:bookmarkStart w:id="35" w:name="X79e53be5adb6b9863f8ca49c43cb7059ea634a1"/>
+        <w:t xml:space="preserve">This narrative review examines evidence supporting the implementation of natural language analytics platforms in healthcare systems. Drawing from peer-reviewed research, industry reports, and benchmark datasets identified through the methodology described in the previous section, we synthesize findings across three domains. Analysis reveals three critical findings: (1) natural language to SQL generation has evolved significantly but faces healthcare-specific challenges requiring specialized solutions, (2) healthcare analytics maturity remains critically low with most organizations struggling at basic stages, and (3) healthcare workforce turnover creates institutional memory loss that traditional approaches fail to address. The evidence strongly supports conversational AI platforms as a solution to these interconnected challenges.</w:t>
+      </w:r>
+    </w:p>
+    <w:bookmarkStart w:id="41" w:name="X79e53be5adb6b9863f8ca49c43cb7059ea634a1"/>
     <w:p>
       <w:pPr>
         <w:pStyle w:val="Heading2"/>
@@ -1581,7 +2354,7 @@
         <w:rPr>
           <w:rStyle w:val="SectionNumber"/>
         </w:rPr>
-        <w:t xml:space="preserve">3.1</w:t>
+        <w:t xml:space="preserve">4.1</w:t>
       </w:r>
       <w:r>
         <w:tab/>
@@ -1590,7 +2363,7 @@
         <w:t xml:space="preserve">1. Current State of Natural Language to SQL Generation</w:t>
       </w:r>
     </w:p>
-    <w:bookmarkStart w:id="32" w:name="evolution-and-technical-advances"/>
+    <w:bookmarkStart w:id="38" w:name="evolution-and-technical-advances"/>
     <w:p>
       <w:pPr>
         <w:pStyle w:val="Heading3"/>
@@ -1599,7 +2372,7 @@
         <w:rPr>
           <w:rStyle w:val="SectionNumber"/>
         </w:rPr>
-        <w:t xml:space="preserve">3.1.1</w:t>
+        <w:t xml:space="preserve">4.1.1</w:t>
       </w:r>
       <w:r>
         <w:tab/>
@@ -1642,8 +2415,8 @@
         <w:t xml:space="preserve">Recent benchmarking studies [A9, A10] examining LLM-based systems for healthcare identify unique challenges: medical terminology, characterized by abbreviations, synonyms, and context-dependent meanings, remains a barrier to accurate query generation. Evaluations of state-of-the-art LLMs including GPT-4 and Claude 3.5 show that even top-performing models achieve only 69-73% accuracy on clinical tasks, with significant gaps remaining between benchmark performance and real clinical readiness.</w:t>
       </w:r>
     </w:p>
-    <w:bookmarkEnd w:id="32"/>
-    <w:bookmarkStart w:id="33" w:name="healthcare-specific-challenges"/>
+    <w:bookmarkEnd w:id="38"/>
+    <w:bookmarkStart w:id="39" w:name="healthcare-specific-challenges"/>
     <w:p>
       <w:pPr>
         <w:pStyle w:val="Heading3"/>
@@ -1652,7 +2425,7 @@
         <w:rPr>
           <w:rStyle w:val="SectionNumber"/>
         </w:rPr>
-        <w:t xml:space="preserve">3.1.2</w:t>
+        <w:t xml:space="preserve">4.1.2</w:t>
       </w:r>
       <w:r>
         <w:tab/>
@@ -1677,8 +2450,8 @@
         <w:t xml:space="preserve">Wang et al. [A5] and Lee et al. [A8] demonstrate that healthcare NL2SQL methods must move beyond the constraints of exact or string-based matching to fully encompass the semantic complexities of clinical terminology. Their work emphasizes that general-purpose language models fail to capture the nuanced relationships between medical concepts, diagnoses codes (ICD), procedure codes (CPT), and medication vocabularies (RxNorm).</w:t>
       </w:r>
     </w:p>
-    <w:bookmarkEnd w:id="33"/>
-    <w:bookmarkStart w:id="34" w:name="promising-approaches-and-limitations"/>
+    <w:bookmarkEnd w:id="39"/>
+    <w:bookmarkStart w:id="40" w:name="promising-approaches-and-limitations"/>
     <w:p>
       <w:pPr>
         <w:pStyle w:val="Heading3"/>
@@ -1687,7 +2460,7 @@
         <w:rPr>
           <w:rStyle w:val="SectionNumber"/>
         </w:rPr>
-        <w:t xml:space="preserve">3.1.3</w:t>
+        <w:t xml:space="preserve">4.1.3</w:t>
       </w:r>
       <w:r>
         <w:tab/>
@@ -1712,9 +2485,9 @@
         <w:t xml:space="preserve">However, significant limitations persist. Benchmarking studies [A9, A10] conclude that while LLMs show capability in healthcare tasks, most models struggle with complex clinical reasoning. The MedAgentBench evaluation found even the best-performing model (Claude 3.5 Sonnet) achieved only 69.67% success rate on medical agent tasks, highlighting the gap between current capabilities and clinical readiness.</w:t>
       </w:r>
     </w:p>
-    <w:bookmarkEnd w:id="34"/>
-    <w:bookmarkEnd w:id="35"/>
-    <w:bookmarkStart w:id="39" w:name="state-of-healthcare-analytics-maturity"/>
+    <w:bookmarkEnd w:id="40"/>
+    <w:bookmarkEnd w:id="41"/>
+    <w:bookmarkStart w:id="45" w:name="state-of-healthcare-analytics-maturity"/>
     <w:p>
       <w:pPr>
         <w:pStyle w:val="Heading2"/>
@@ -1723,7 +2496,7 @@
         <w:rPr>
           <w:rStyle w:val="SectionNumber"/>
         </w:rPr>
-        <w:t xml:space="preserve">3.2</w:t>
+        <w:t xml:space="preserve">4.2</w:t>
       </w:r>
       <w:r>
         <w:tab/>
@@ -1732,7 +2505,7 @@
         <w:t xml:space="preserve">2. State of Healthcare Analytics Maturity</w:t>
       </w:r>
     </w:p>
-    <w:bookmarkStart w:id="36" w:name="low-organizational-maturity"/>
+    <w:bookmarkStart w:id="42" w:name="low-organizational-maturity"/>
     <w:p>
       <w:pPr>
         <w:pStyle w:val="Heading3"/>
@@ -1741,7 +2514,7 @@
         <w:rPr>
           <w:rStyle w:val="SectionNumber"/>
         </w:rPr>
-        <w:t xml:space="preserve">3.2.1</w:t>
+        <w:t xml:space="preserve">4.2.1</w:t>
       </w:r>
       <w:r>
         <w:tab/>
@@ -1784,8 +2557,8 @@
         <w:t xml:space="preserve">yet healthcare organizations struggle to keep pace. The newly revised AMAM model shifts focus from technical capabilities to outcomes, measuring the real impact of analytics on patient care, system-wide operations, and governance.</w:t>
       </w:r>
     </w:p>
-    <w:bookmarkEnd w:id="36"/>
-    <w:bookmarkStart w:id="37" w:name="barriers-to-analytics-adoption"/>
+    <w:bookmarkEnd w:id="42"/>
+    <w:bookmarkStart w:id="43" w:name="barriers-to-analytics-adoption"/>
     <w:p>
       <w:pPr>
         <w:pStyle w:val="Heading3"/>
@@ -1794,7 +2567,7 @@
         <w:rPr>
           <w:rStyle w:val="SectionNumber"/>
         </w:rPr>
-        <w:t xml:space="preserve">3.2.2</w:t>
+        <w:t xml:space="preserve">4.2.2</w:t>
       </w:r>
       <w:r>
         <w:tab/>
@@ -1824,7 +2597,7 @@
         <w:pStyle w:val="Compact"/>
         <w:numPr>
           <w:ilvl w:val="0"/>
-          <w:numId w:val="1003"/>
+          <w:numId w:val="1010"/>
         </w:numPr>
       </w:pPr>
       <w:r>
@@ -1836,7 +2609,7 @@
         <w:pStyle w:val="Compact"/>
         <w:numPr>
           <w:ilvl w:val="0"/>
-          <w:numId w:val="1003"/>
+          <w:numId w:val="1010"/>
         </w:numPr>
       </w:pPr>
       <w:r>
@@ -1848,7 +2621,7 @@
         <w:pStyle w:val="Compact"/>
         <w:numPr>
           <w:ilvl w:val="0"/>
-          <w:numId w:val="1003"/>
+          <w:numId w:val="1010"/>
         </w:numPr>
       </w:pPr>
       <w:r>
@@ -1860,7 +2633,7 @@
         <w:pStyle w:val="Compact"/>
         <w:numPr>
           <w:ilvl w:val="0"/>
-          <w:numId w:val="1003"/>
+          <w:numId w:val="1010"/>
         </w:numPr>
       </w:pPr>
       <w:r>
@@ -1872,15 +2645,15 @@
         <w:pStyle w:val="Compact"/>
         <w:numPr>
           <w:ilvl w:val="0"/>
-          <w:numId w:val="1003"/>
+          <w:numId w:val="1010"/>
         </w:numPr>
       </w:pPr>
       <w:r>
         <w:t xml:space="preserve">Absence of real-time decision support</w:t>
       </w:r>
     </w:p>
-    <w:bookmarkEnd w:id="37"/>
-    <w:bookmarkStart w:id="38" w:name="the-analytics-skills-gap"/>
+    <w:bookmarkEnd w:id="43"/>
+    <w:bookmarkStart w:id="44" w:name="the-analytics-skills-gap"/>
     <w:p>
       <w:pPr>
         <w:pStyle w:val="Heading3"/>
@@ -1889,7 +2662,7 @@
         <w:rPr>
           <w:rStyle w:val="SectionNumber"/>
         </w:rPr>
-        <w:t xml:space="preserve">3.2.3</w:t>
+        <w:t xml:space="preserve">4.2.3</w:t>
       </w:r>
       <w:r>
         <w:tab/>
@@ -1906,9 +2679,9 @@
         <w:t xml:space="preserve">The literature consistently identifies workforce capabilities as a primary constraint. Healthcare organizations face mounting challenges in extracting meaningful insights from the vast amount of unstructured clinical text data generated daily [A4]. Traditional approaches to analytics require extensive technical expertise that healthcare professionals typically lack, creating a fundamental barrier to analytics adoption.</w:t>
       </w:r>
     </w:p>
-    <w:bookmarkEnd w:id="38"/>
-    <w:bookmarkEnd w:id="39"/>
-    <w:bookmarkStart w:id="43" w:name="X033aaa01add75caa19416ed7b909f71ff5bd76d"/>
+    <w:bookmarkEnd w:id="44"/>
+    <w:bookmarkEnd w:id="45"/>
+    <w:bookmarkStart w:id="49" w:name="X033aaa01add75caa19416ed7b909f71ff5bd76d"/>
     <w:p>
       <w:pPr>
         <w:pStyle w:val="Heading2"/>
@@ -1917,7 +2690,7 @@
         <w:rPr>
           <w:rStyle w:val="SectionNumber"/>
         </w:rPr>
-        <w:t xml:space="preserve">3.3</w:t>
+        <w:t xml:space="preserve">4.3</w:t>
       </w:r>
       <w:r>
         <w:tab/>
@@ -1926,7 +2699,7 @@
         <w:t xml:space="preserve">3. Healthcare Workforce Turnover and Knowledge Loss</w:t>
       </w:r>
     </w:p>
-    <w:bookmarkStart w:id="40" w:name="turnover-rates-and-financial-impact"/>
+    <w:bookmarkStart w:id="46" w:name="turnover-rates-and-financial-impact"/>
     <w:p>
       <w:pPr>
         <w:pStyle w:val="Heading3"/>
@@ -1935,7 +2708,7 @@
         <w:rPr>
           <w:rStyle w:val="SectionNumber"/>
         </w:rPr>
-        <w:t xml:space="preserve">3.3.1</w:t>
+        <w:t xml:space="preserve">4.3.1</w:t>
       </w:r>
       <w:r>
         <w:tab/>
@@ -1973,11 +2746,11 @@
         <w:pStyle w:val="BodyText"/>
       </w:pPr>
       <w:r>
-        <w:t xml:space="preserve">The knowledge loss implications are substantial. Research indicates new IT hires require 8-12 months to reach full productivity, with healthcare-specific roles often requiring 9 months or longer due to domain complexity. Combined with the 2.9-year average tenure, healthcare IT professionals may operate at full productivity for only approximately two years before departing—creating a perpetual cycle where organizations lose experienced staff before fully recouping their training investment.</w:t>
-      </w:r>
-    </w:p>
-    <w:bookmarkEnd w:id="40"/>
-    <w:bookmarkStart w:id="41" w:name="institutional-memory-loss"/>
+        <w:t xml:space="preserve">The knowledge loss implications are substantial. Research documents significant time-to-productivity requirements across healthcare IT roles: basic EHR training requires 8 hours to 2 months for end-users, while health information workforce development demands 18 months to 2 years for specialized roles [A12]. International Medical Informatics Association recommendations specify a minimum of 1 year (60 ECTS credits) for biomedical and health informatics specialists [A13], with personalized EHR training programs requiring 6 months of blended instruction to achieve meaningful competency improvements [A14]. Combined with the 2.9-year average tenure, healthcare IT professionals may operate at full productivity for only approximately two years before departing—creating a perpetual cycle where organizations lose experienced staff before fully recouping their training investment.</w:t>
+      </w:r>
+    </w:p>
+    <w:bookmarkEnd w:id="46"/>
+    <w:bookmarkStart w:id="47" w:name="institutional-memory-loss"/>
     <w:p>
       <w:pPr>
         <w:pStyle w:val="Heading3"/>
@@ -1986,7 +2759,7 @@
         <w:rPr>
           <w:rStyle w:val="SectionNumber"/>
         </w:rPr>
-        <w:t xml:space="preserve">3.3.2</w:t>
+        <w:t xml:space="preserve">4.3.2</w:t>
       </w:r>
       <w:r>
         <w:tab/>
@@ -2011,8 +2784,8 @@
         <w:t xml:space="preserve">When experienced analysts, clinical informatics professionals, or data-savvy clinicians leave, they take with them irreplaceable knowledge about data definitions, business rules, analytical approaches, and organizational context. This knowledge proves extremely difficult to document and transfer through traditional means.</w:t>
       </w:r>
     </w:p>
-    <w:bookmarkEnd w:id="41"/>
-    <w:bookmarkStart w:id="42" w:name="traditional-approaches-inadequate"/>
+    <w:bookmarkEnd w:id="47"/>
+    <w:bookmarkStart w:id="48" w:name="traditional-approaches-inadequate"/>
     <w:p>
       <w:pPr>
         <w:pStyle w:val="Heading3"/>
@@ -2021,7 +2794,7 @@
         <w:rPr>
           <w:rStyle w:val="SectionNumber"/>
         </w:rPr>
-        <w:t xml:space="preserve">3.3.3</w:t>
+        <w:t xml:space="preserve">4.3.3</w:t>
       </w:r>
       <w:r>
         <w:tab/>
@@ -2043,7 +2816,7 @@
         <w:pStyle w:val="Compact"/>
         <w:numPr>
           <w:ilvl w:val="0"/>
-          <w:numId w:val="1004"/>
+          <w:numId w:val="1011"/>
         </w:numPr>
       </w:pPr>
       <w:r>
@@ -2055,7 +2828,7 @@
         <w:pStyle w:val="Compact"/>
         <w:numPr>
           <w:ilvl w:val="0"/>
-          <w:numId w:val="1004"/>
+          <w:numId w:val="1011"/>
         </w:numPr>
       </w:pPr>
       <w:r>
@@ -2067,7 +2840,7 @@
         <w:pStyle w:val="Compact"/>
         <w:numPr>
           <w:ilvl w:val="0"/>
-          <w:numId w:val="1004"/>
+          <w:numId w:val="1011"/>
         </w:numPr>
       </w:pPr>
       <w:r>
@@ -2079,16 +2852,16 @@
         <w:pStyle w:val="Compact"/>
         <w:numPr>
           <w:ilvl w:val="0"/>
-          <w:numId w:val="1004"/>
+          <w:numId w:val="1011"/>
         </w:numPr>
       </w:pPr>
       <w:r>
         <w:t xml:space="preserve">Person-to-person knowledge transfer fails during rapid turnover cycles</w:t>
       </w:r>
     </w:p>
-    <w:bookmarkEnd w:id="42"/>
-    <w:bookmarkEnd w:id="43"/>
-    <w:bookmarkStart w:id="47" w:name="X4fcdb465b5d130fc136a191f4ad96d06b004362"/>
+    <w:bookmarkEnd w:id="48"/>
+    <w:bookmarkEnd w:id="49"/>
+    <w:bookmarkStart w:id="53" w:name="X4fcdb465b5d130fc136a191f4ad96d06b004362"/>
     <w:p>
       <w:pPr>
         <w:pStyle w:val="Heading2"/>
@@ -2097,7 +2870,7 @@
         <w:rPr>
           <w:rStyle w:val="SectionNumber"/>
         </w:rPr>
-        <w:t xml:space="preserve">3.4</w:t>
+        <w:t xml:space="preserve">4.4</w:t>
       </w:r>
       <w:r>
         <w:tab/>
@@ -2106,7 +2879,7 @@
         <w:t xml:space="preserve">4. Integration of Evidence: The Case for Conversational AI</w:t>
       </w:r>
     </w:p>
-    <w:bookmarkStart w:id="44" w:name="bridging-technical-and-domain-expertise"/>
+    <w:bookmarkStart w:id="50" w:name="bridging-technical-and-domain-expertise"/>
     <w:p>
       <w:pPr>
         <w:pStyle w:val="Heading3"/>
@@ -2115,7 +2888,7 @@
         <w:rPr>
           <w:rStyle w:val="SectionNumber"/>
         </w:rPr>
-        <w:t xml:space="preserve">3.4.1</w:t>
+        <w:t xml:space="preserve">4.4.1</w:t>
       </w:r>
       <w:r>
         <w:tab/>
@@ -2140,8 +2913,8 @@
         <w:t xml:space="preserve">Low-code and conversational platforms in healthcare have demonstrated significant improvements in accessibility. These platforms enable non-technical users to perform complex analyses previously requiring data scientist intervention, bridging the gap between clinical expertise and technical capability.</w:t>
       </w:r>
     </w:p>
-    <w:bookmarkEnd w:id="44"/>
-    <w:bookmarkStart w:id="45" w:name="knowledge-preservation-mechanisms"/>
+    <w:bookmarkEnd w:id="50"/>
+    <w:bookmarkStart w:id="51" w:name="knowledge-preservation-mechanisms"/>
     <w:p>
       <w:pPr>
         <w:pStyle w:val="Heading3"/>
@@ -2150,7 +2923,7 @@
         <w:rPr>
           <w:rStyle w:val="SectionNumber"/>
         </w:rPr>
-        <w:t xml:space="preserve">3.4.2</w:t>
+        <w:t xml:space="preserve">4.4.2</w:t>
       </w:r>
       <w:r>
         <w:tab/>
@@ -2172,7 +2945,7 @@
         <w:pStyle w:val="Compact"/>
         <w:numPr>
           <w:ilvl w:val="0"/>
-          <w:numId w:val="1005"/>
+          <w:numId w:val="1012"/>
         </w:numPr>
       </w:pPr>
       <w:r>
@@ -2184,7 +2957,7 @@
         <w:pStyle w:val="Compact"/>
         <w:numPr>
           <w:ilvl w:val="0"/>
-          <w:numId w:val="1005"/>
+          <w:numId w:val="1012"/>
         </w:numPr>
       </w:pPr>
       <w:r>
@@ -2196,7 +2969,7 @@
         <w:pStyle w:val="Compact"/>
         <w:numPr>
           <w:ilvl w:val="0"/>
-          <w:numId w:val="1005"/>
+          <w:numId w:val="1012"/>
         </w:numPr>
       </w:pPr>
       <w:r>
@@ -2208,7 +2981,7 @@
         <w:pStyle w:val="Compact"/>
         <w:numPr>
           <w:ilvl w:val="0"/>
-          <w:numId w:val="1005"/>
+          <w:numId w:val="1012"/>
         </w:numPr>
       </w:pPr>
       <w:r>
@@ -2223,8 +2996,8 @@
         <w:t xml:space="preserve">These principles align with conversational AI approaches that embed institutional knowledge within the AI model itself, making expertise permanently accessible regardless of staff turnover.</w:t>
       </w:r>
     </w:p>
-    <w:bookmarkEnd w:id="45"/>
-    <w:bookmarkStart w:id="46" w:name="X6d083e238594fa23b80808bd7cfd83ad906b4ff"/>
+    <w:bookmarkEnd w:id="51"/>
+    <w:bookmarkStart w:id="52" w:name="X6d083e238594fa23b80808bd7cfd83ad906b4ff"/>
     <w:p>
       <w:pPr>
         <w:pStyle w:val="Heading3"/>
@@ -2233,7 +3006,7 @@
         <w:rPr>
           <w:rStyle w:val="SectionNumber"/>
         </w:rPr>
-        <w:t xml:space="preserve">3.4.3</w:t>
+        <w:t xml:space="preserve">4.4.3</w:t>
       </w:r>
       <w:r>
         <w:tab/>
@@ -2276,9 +3049,9 @@
         <w:t xml:space="preserve">Forrester Research [I5] documents 206% ROI from Power Apps implementations, with organizations achieving significant development time savings and cost reductions. A 2024 Forrester study found composite organizations experienced benefits of $46.1 million over three years versus costs of $15.1 million.</w:t>
       </w:r>
     </w:p>
-    <w:bookmarkEnd w:id="46"/>
-    <w:bookmarkEnd w:id="47"/>
-    <w:bookmarkStart w:id="51" w:name="Xe532debb859e62ad2038db373f15ff8608a8c3a"/>
+    <w:bookmarkEnd w:id="52"/>
+    <w:bookmarkEnd w:id="53"/>
+    <w:bookmarkStart w:id="57" w:name="Xe532debb859e62ad2038db373f15ff8608a8c3a"/>
     <w:p>
       <w:pPr>
         <w:pStyle w:val="Heading2"/>
@@ -2287,7 +3060,7 @@
         <w:rPr>
           <w:rStyle w:val="SectionNumber"/>
         </w:rPr>
-        <w:t xml:space="preserve">3.5</w:t>
+        <w:t xml:space="preserve">4.5</w:t>
       </w:r>
       <w:r>
         <w:tab/>
@@ -2296,7 +3069,7 @@
         <w:t xml:space="preserve">5. Implications for Healthcare Organizations</w:t>
       </w:r>
     </w:p>
-    <w:bookmarkStart w:id="48" w:name="strategic-alignment-with-industry-trends"/>
+    <w:bookmarkStart w:id="54" w:name="strategic-alignment-with-industry-trends"/>
     <w:p>
       <w:pPr>
         <w:pStyle w:val="Heading3"/>
@@ -2305,7 +3078,7 @@
         <w:rPr>
           <w:rStyle w:val="SectionNumber"/>
         </w:rPr>
-        <w:t xml:space="preserve">3.5.1</w:t>
+        <w:t xml:space="preserve">4.5.1</w:t>
       </w:r>
       <w:r>
         <w:tab/>
@@ -2322,8 +3095,8 @@
         <w:t xml:space="preserve">The literature reveals clear alignment between conversational AI platforms and healthcare industry trajectories. The revised HIMSS AMAM model [I1] explicitly emphasizes AI readiness and governance frameworks that natural language platforms inherently support. Organizations implementing such platforms can advance multiple maturity stages simultaneously by democratizing analytics while maintaining governance.</w:t>
       </w:r>
     </w:p>
-    <w:bookmarkEnd w:id="48"/>
-    <w:bookmarkStart w:id="49" w:name="return-on-investment-evidence"/>
+    <w:bookmarkEnd w:id="54"/>
+    <w:bookmarkStart w:id="55" w:name="return-on-investment-evidence"/>
     <w:p>
       <w:pPr>
         <w:pStyle w:val="Heading3"/>
@@ -2332,7 +3105,7 @@
         <w:rPr>
           <w:rStyle w:val="SectionNumber"/>
         </w:rPr>
-        <w:t xml:space="preserve">3.5.2</w:t>
+        <w:t xml:space="preserve">4.5.2</w:t>
       </w:r>
       <w:r>
         <w:tab/>
@@ -2357,8 +3130,8 @@
         <w:t xml:space="preserve">Market research supports continued investment in this space. Precedence Research [I7] projects the healthcare analytics market to grow from $64.49 billion in 2025 to $369.66 billion by 2034 (21.41% CAGR), driven by demand for accessible analytics solutions. North America dominates the market with 48.62% share in 2024.</w:t>
       </w:r>
     </w:p>
-    <w:bookmarkEnd w:id="49"/>
-    <w:bookmarkStart w:id="50" w:name="Xe6fa002d43c62898b44d68560b42a19c9fcb56d"/>
+    <w:bookmarkEnd w:id="55"/>
+    <w:bookmarkStart w:id="56" w:name="Xe6fa002d43c62898b44d68560b42a19c9fcb56d"/>
     <w:p>
       <w:pPr>
         <w:pStyle w:val="Heading3"/>
@@ -2367,7 +3140,7 @@
         <w:rPr>
           <w:rStyle w:val="SectionNumber"/>
         </w:rPr>
-        <w:t xml:space="preserve">3.5.3</w:t>
+        <w:t xml:space="preserve">4.5.3</w:t>
       </w:r>
       <w:r>
         <w:tab/>
@@ -2384,263 +3157,24 @@
         <w:t xml:space="preserve">The literature emphasizes that institutional memory loss represents an existential risk to healthcare analytics programs. Conversational AI platforms mitigate this risk by transforming tacit knowledge into encoded, accessible expertise. This approach aligns with best practices for embedding organizational knowledge in systems rather than individuals, ensuring continuity despite workforce turnover.</w:t>
       </w:r>
     </w:p>
-    <w:bookmarkEnd w:id="50"/>
-    <w:bookmarkEnd w:id="51"/>
-    <w:bookmarkStart w:id="52" w:name="gaps-in-current-literature"/>
-    <w:p>
-      <w:pPr>
-        <w:pStyle w:val="Heading2"/>
-      </w:pPr>
-      <w:r>
-        <w:rPr>
-          <w:rStyle w:val="SectionNumber"/>
-        </w:rPr>
-        <w:t xml:space="preserve">3.6</w:t>
-      </w:r>
-      <w:r>
-        <w:tab/>
-      </w:r>
-      <w:r>
-        <w:t xml:space="preserve">6. Gaps in Current Literature</w:t>
-      </w:r>
-    </w:p>
-    <w:p>
-      <w:pPr>
-        <w:pStyle w:val="FirstParagraph"/>
-      </w:pPr>
-      <w:r>
-        <w:t xml:space="preserve">Despite substantial evidence supporting conversational AI in healthcare analytics, several research gaps persist:</w:t>
-      </w:r>
-    </w:p>
-    <w:p>
-      <w:pPr>
-        <w:pStyle w:val="Compact"/>
-        <w:numPr>
-          <w:ilvl w:val="0"/>
-          <w:numId w:val="1006"/>
-        </w:numPr>
-      </w:pPr>
-      <w:r>
-        <w:rPr>
-          <w:b/>
-          <w:bCs/>
-        </w:rPr>
-        <w:t xml:space="preserve">Long-term outcomes</w:t>
-      </w:r>
-      <w:r>
-        <w:t xml:space="preserve">: Most studies examine 6-24 month implementations; multi-year impacts remain understudied</w:t>
-      </w:r>
-    </w:p>
-    <w:p>
-      <w:pPr>
-        <w:pStyle w:val="Compact"/>
-        <w:numPr>
-          <w:ilvl w:val="0"/>
-          <w:numId w:val="1006"/>
-        </w:numPr>
-      </w:pPr>
-      <w:r>
-        <w:rPr>
-          <w:b/>
-          <w:bCs/>
-        </w:rPr>
-        <w:t xml:space="preserve">Scalability across specialties</w:t>
-      </w:r>
-      <w:r>
-        <w:t xml:space="preserve">: Evidence primarily focuses on general acute care; specialty-specific applications need investigation</w:t>
-      </w:r>
-    </w:p>
-    <w:p>
-      <w:pPr>
-        <w:pStyle w:val="Compact"/>
-        <w:numPr>
-          <w:ilvl w:val="0"/>
-          <w:numId w:val="1006"/>
-        </w:numPr>
-      </w:pPr>
-      <w:r>
-        <w:rPr>
-          <w:b/>
-          <w:bCs/>
-        </w:rPr>
-        <w:t xml:space="preserve">Governance frameworks</w:t>
-      </w:r>
-      <w:r>
-        <w:t xml:space="preserve">: Limited research on optimal governance models for democratized analytics</w:t>
-      </w:r>
-    </w:p>
-    <w:p>
-      <w:pPr>
-        <w:pStyle w:val="Compact"/>
-        <w:numPr>
-          <w:ilvl w:val="0"/>
-          <w:numId w:val="1006"/>
-        </w:numPr>
-      </w:pPr>
-      <w:r>
-        <w:rPr>
-          <w:b/>
-          <w:bCs/>
-        </w:rPr>
-        <w:t xml:space="preserve">Training methodologies</w:t>
-      </w:r>
-      <w:r>
-        <w:t xml:space="preserve">: Best practices for transitioning from traditional to conversational analytics lack empirical validation</w:t>
-      </w:r>
-    </w:p>
-    <w:p>
-      <w:pPr>
-        <w:pStyle w:val="Compact"/>
-        <w:numPr>
-          <w:ilvl w:val="0"/>
-          <w:numId w:val="1006"/>
-        </w:numPr>
-      </w:pPr>
-      <w:r>
-        <w:rPr>
-          <w:b/>
-          <w:bCs/>
-        </w:rPr>
-        <w:t xml:space="preserve">Integration patterns</w:t>
-      </w:r>
-      <w:r>
-        <w:t xml:space="preserve">: Architectural guidance for incorporating conversational AI into existing healthcare IT ecosystems remains sparse</w:t>
-      </w:r>
-    </w:p>
-    <w:bookmarkEnd w:id="52"/>
-    <w:bookmarkStart w:id="56" w:name="why-the-problem-persists"/>
-    <w:p>
-      <w:pPr>
-        <w:pStyle w:val="Heading2"/>
-      </w:pPr>
-      <w:r>
-        <w:rPr>
-          <w:rStyle w:val="SectionNumber"/>
-        </w:rPr>
-        <w:t xml:space="preserve">3.7</w:t>
-      </w:r>
-      <w:r>
-        <w:tab/>
-      </w:r>
-      <w:r>
-        <w:t xml:space="preserve">7. Why the Problem Persists</w:t>
-      </w:r>
-    </w:p>
-    <w:p>
-      <w:pPr>
-        <w:pStyle w:val="FirstParagraph"/>
-      </w:pPr>
-      <w:r>
-        <w:t xml:space="preserve">Despite clear evidence of healthcare’s analytics challenges and available technology, the problem remains unsolved. Analysis of market dynamics reveals three structural barriers:</w:t>
-      </w:r>
-    </w:p>
-    <w:bookmarkStart w:id="53" w:name="failed-standardization-approaches"/>
-    <w:p>
-      <w:pPr>
-        <w:pStyle w:val="Heading3"/>
-      </w:pPr>
-      <w:r>
-        <w:rPr>
-          <w:rStyle w:val="SectionNumber"/>
-        </w:rPr>
-        <w:t xml:space="preserve">3.7.1</w:t>
-      </w:r>
-      <w:r>
-        <w:tab/>
-      </w:r>
-      <w:r>
-        <w:t xml:space="preserve">Failed Standardization Approaches</w:t>
-      </w:r>
-    </w:p>
-    <w:p>
-      <w:pPr>
-        <w:pStyle w:val="FirstParagraph"/>
-      </w:pPr>
-      <w:r>
-        <w:t xml:space="preserve">Large-scale efforts to standardize healthcare AI have consistently failed. Industry analysis documents multi-billion dollar investments in healthcare AI that were ultimately divested or disbanded after failing to achieve clinical adoption [I9]. A high-profile joint venture backed by major corporations controlling healthcare spending for over one million employees disbanded after three years without achieving its goals [I10]. These failures share a common pattern: attempting to impose standardized solutions across institutions with fundamentally unique data definitions, business rules, and clinical workflows.</w:t>
-      </w:r>
-    </w:p>
-    <w:bookmarkEnd w:id="53"/>
-    <w:bookmarkStart w:id="54" w:name="X2fadc48b72263d27ff1223301aab0607309f8ac"/>
-    <w:p>
-      <w:pPr>
-        <w:pStyle w:val="Heading3"/>
-      </w:pPr>
-      <w:r>
-        <w:rPr>
-          <w:rStyle w:val="SectionNumber"/>
-        </w:rPr>
-        <w:t xml:space="preserve">3.7.2</w:t>
-      </w:r>
-      <w:r>
-        <w:tab/>
-      </w:r>
-      <w:r>
-        <w:t xml:space="preserve">Structural Disincentives in the Technology Market</w:t>
-      </w:r>
-    </w:p>
-    <w:p>
-      <w:pPr>
-        <w:pStyle w:val="FirstParagraph"/>
-      </w:pPr>
-      <w:r>
-        <w:t xml:space="preserve">Major technology providers may face inherent tensions in solving institution-specific analytics challenges. EHR platform providers and cloud infrastructure companies derive substantial revenue from consulting services and implementation partner ecosystems. This business model dependency creates potential misalignment: building comprehensive institution-specific knowledge solutions could reduce demand for implementation services. Whether intentional or emergent, the result is that major platforms remain generalized tools requiring significant customization rather than turnkey solutions for institutional analytics.</w:t>
-      </w:r>
-    </w:p>
-    <w:bookmarkEnd w:id="54"/>
-    <w:bookmarkStart w:id="55" w:name="deployment-constraint-mismatch"/>
-    <w:p>
-      <w:pPr>
-        <w:pStyle w:val="Heading3"/>
-      </w:pPr>
-      <w:r>
-        <w:rPr>
-          <w:rStyle w:val="SectionNumber"/>
-        </w:rPr>
-        <w:t xml:space="preserve">3.7.3</w:t>
-      </w:r>
-      <w:r>
-        <w:tab/>
-      </w:r>
-      <w:r>
-        <w:t xml:space="preserve">Deployment Constraint Mismatch</w:t>
-      </w:r>
-    </w:p>
-    <w:p>
-      <w:pPr>
-        <w:pStyle w:val="FirstParagraph"/>
-      </w:pPr>
-      <w:r>
-        <w:t xml:space="preserve">Healthcare organizations increasingly require solutions functional in secure, air-gapped environments due to regulatory requirements and data governance policies. General-purpose cloud AI services cannot meet these deployment constraints while simultaneously lacking the institution-specific context necessary for accurate analytics. The fundamental requirement that institutional knowledge must be captured, preserved, and accessed within each organization’s specific environment cannot be addressed by standardized cloud offerings.</w:t>
-      </w:r>
-    </w:p>
-    <w:p>
-      <w:pPr>
-        <w:pStyle w:val="BodyText"/>
-      </w:pPr>
-      <w:r>
-        <w:t xml:space="preserve">These dynamics explain why, despite technological capability, the healthcare analytics maturity gap persists. Solutions must be designed for institution-specific deployment rather than cross-organizational standardization.</w:t>
-      </w:r>
-    </w:p>
-    <w:bookmarkEnd w:id="55"/>
     <w:bookmarkEnd w:id="56"/>
     <w:bookmarkEnd w:id="57"/>
-    <w:bookmarkStart w:id="72" w:name="X31921694b73dcf3ee7cef592b6f3cc25a3db813"/>
-    <w:p>
-      <w:pPr>
-        <w:pStyle w:val="Heading1"/>
-      </w:pPr>
-      <w:r>
-        <w:rPr>
-          <w:rStyle w:val="SectionNumber"/>
-        </w:rPr>
-        <w:t xml:space="preserve">4</w:t>
-      </w:r>
-      <w:r>
-        <w:tab/>
-      </w:r>
-      <w:r>
-        <w:t xml:space="preserve">Proposed Solution: Conversational AI Platforms for Healthcare Analytics</w:t>
+    <w:bookmarkStart w:id="58" w:name="gaps-in-current-literature"/>
+    <w:p>
+      <w:pPr>
+        <w:pStyle w:val="Heading2"/>
+      </w:pPr>
+      <w:r>
+        <w:rPr>
+          <w:rStyle w:val="SectionNumber"/>
+        </w:rPr>
+        <w:t xml:space="preserve">4.6</w:t>
+      </w:r>
+      <w:r>
+        <w:tab/>
+      </w:r>
+      <w:r>
+        <w:t xml:space="preserve">6. Gaps in Current Literature</w:t>
       </w:r>
     </w:p>
     <w:p>
@@ -2648,10 +3182,106 @@
         <w:pStyle w:val="FirstParagraph"/>
       </w:pPr>
       <w:r>
-        <w:t xml:space="preserve">Based on the literature review evidence, this section presents conversational AI platforms as an integrated solution to healthcare’s three-pillar analytics challenge. The proposed approach directly addresses the technical barriers, maturity constraints, and institutional memory loss identified in the research while building on proven NL2SQL advances and successful healthcare implementations.</w:t>
-      </w:r>
-    </w:p>
-    <w:bookmarkStart w:id="58" w:name="solution-overview"/>
+        <w:t xml:space="preserve">Despite substantial evidence supporting conversational AI in healthcare analytics, several research gaps persist:</w:t>
+      </w:r>
+    </w:p>
+    <w:p>
+      <w:pPr>
+        <w:pStyle w:val="Compact"/>
+        <w:numPr>
+          <w:ilvl w:val="0"/>
+          <w:numId w:val="1013"/>
+        </w:numPr>
+      </w:pPr>
+      <w:r>
+        <w:rPr>
+          <w:b/>
+          <w:bCs/>
+        </w:rPr>
+        <w:t xml:space="preserve">Long-term outcomes</w:t>
+      </w:r>
+      <w:r>
+        <w:t xml:space="preserve">: Most studies examine 6-24 month implementations; multi-year impacts remain understudied</w:t>
+      </w:r>
+    </w:p>
+    <w:p>
+      <w:pPr>
+        <w:pStyle w:val="Compact"/>
+        <w:numPr>
+          <w:ilvl w:val="0"/>
+          <w:numId w:val="1013"/>
+        </w:numPr>
+      </w:pPr>
+      <w:r>
+        <w:rPr>
+          <w:b/>
+          <w:bCs/>
+        </w:rPr>
+        <w:t xml:space="preserve">Scalability across specialties</w:t>
+      </w:r>
+      <w:r>
+        <w:t xml:space="preserve">: Evidence primarily focuses on general acute care; specialty-specific applications need investigation</w:t>
+      </w:r>
+    </w:p>
+    <w:p>
+      <w:pPr>
+        <w:pStyle w:val="Compact"/>
+        <w:numPr>
+          <w:ilvl w:val="0"/>
+          <w:numId w:val="1013"/>
+        </w:numPr>
+      </w:pPr>
+      <w:r>
+        <w:rPr>
+          <w:b/>
+          <w:bCs/>
+        </w:rPr>
+        <w:t xml:space="preserve">Governance frameworks</w:t>
+      </w:r>
+      <w:r>
+        <w:t xml:space="preserve">: Limited research on optimal governance models for democratized analytics</w:t>
+      </w:r>
+    </w:p>
+    <w:p>
+      <w:pPr>
+        <w:pStyle w:val="Compact"/>
+        <w:numPr>
+          <w:ilvl w:val="0"/>
+          <w:numId w:val="1013"/>
+        </w:numPr>
+      </w:pPr>
+      <w:r>
+        <w:rPr>
+          <w:b/>
+          <w:bCs/>
+        </w:rPr>
+        <w:t xml:space="preserve">Training methodologies</w:t>
+      </w:r>
+      <w:r>
+        <w:t xml:space="preserve">: Best practices for transitioning from traditional to conversational analytics lack empirical validation</w:t>
+      </w:r>
+    </w:p>
+    <w:p>
+      <w:pPr>
+        <w:pStyle w:val="Compact"/>
+        <w:numPr>
+          <w:ilvl w:val="0"/>
+          <w:numId w:val="1013"/>
+        </w:numPr>
+      </w:pPr>
+      <w:r>
+        <w:rPr>
+          <w:b/>
+          <w:bCs/>
+        </w:rPr>
+        <w:t xml:space="preserve">Integration patterns</w:t>
+      </w:r>
+      <w:r>
+        <w:t xml:space="preserve">: Architectural guidance for incorporating conversational AI into existing healthcare IT ecosystems remains sparse</w:t>
+      </w:r>
+    </w:p>
+    <w:bookmarkEnd w:id="58"/>
+    <w:bookmarkStart w:id="62" w:name="why-the-problem-persists"/>
     <w:p>
       <w:pPr>
         <w:pStyle w:val="Heading2"/>
@@ -2660,13 +3290,13 @@
         <w:rPr>
           <w:rStyle w:val="SectionNumber"/>
         </w:rPr>
-        <w:t xml:space="preserve">4.1</w:t>
-      </w:r>
-      <w:r>
-        <w:tab/>
-      </w:r>
-      <w:r>
-        <w:t xml:space="preserve">Solution Overview</w:t>
+        <w:t xml:space="preserve">4.7</w:t>
+      </w:r>
+      <w:r>
+        <w:tab/>
+      </w:r>
+      <w:r>
+        <w:t xml:space="preserve">7. Why the Problem Persists</w:t>
       </w:r>
     </w:p>
     <w:p>
@@ -2674,7 +3304,87 @@
         <w:pStyle w:val="FirstParagraph"/>
       </w:pPr>
       <w:r>
-        <w:t xml:space="preserve">Conversational AI platforms represent a paradigm shift from traditional analytics tools to natural language interfaces that democratize data access while preserving institutional knowledge. Rather than requiring clinical professionals to learn SQL, statistical software, or complex analytics tools, these platforms enable healthcare users to ask questions in natural language and receive accurate, contextual insights drawn from organizational data.</w:t>
+        <w:t xml:space="preserve">Despite clear evidence of healthcare’s analytics challenges and available technology, the problem remains unsolved. Analysis of market dynamics reveals three structural barriers:</w:t>
+      </w:r>
+    </w:p>
+    <w:bookmarkStart w:id="59" w:name="failed-standardization-approaches"/>
+    <w:p>
+      <w:pPr>
+        <w:pStyle w:val="Heading3"/>
+      </w:pPr>
+      <w:r>
+        <w:rPr>
+          <w:rStyle w:val="SectionNumber"/>
+        </w:rPr>
+        <w:t xml:space="preserve">4.7.1</w:t>
+      </w:r>
+      <w:r>
+        <w:tab/>
+      </w:r>
+      <w:r>
+        <w:t xml:space="preserve">Failed Standardization Approaches</w:t>
+      </w:r>
+    </w:p>
+    <w:p>
+      <w:pPr>
+        <w:pStyle w:val="FirstParagraph"/>
+      </w:pPr>
+      <w:r>
+        <w:t xml:space="preserve">Large-scale efforts to standardize healthcare AI have consistently failed. Industry analysis documents multi-billion dollar investments in healthcare AI that were ultimately divested or disbanded after failing to achieve clinical adoption [I9]. A high-profile joint venture backed by major corporations controlling healthcare spending for over one million employees disbanded after three years without achieving its goals [I10]. These failures share a common pattern: attempting to impose standardized solutions across institutions with fundamentally unique data definitions, business rules, and clinical workflows.</w:t>
+      </w:r>
+    </w:p>
+    <w:bookmarkEnd w:id="59"/>
+    <w:bookmarkStart w:id="60" w:name="X2fadc48b72263d27ff1223301aab0607309f8ac"/>
+    <w:p>
+      <w:pPr>
+        <w:pStyle w:val="Heading3"/>
+      </w:pPr>
+      <w:r>
+        <w:rPr>
+          <w:rStyle w:val="SectionNumber"/>
+        </w:rPr>
+        <w:t xml:space="preserve">4.7.2</w:t>
+      </w:r>
+      <w:r>
+        <w:tab/>
+      </w:r>
+      <w:r>
+        <w:t xml:space="preserve">Structural Disincentives in the Technology Market</w:t>
+      </w:r>
+    </w:p>
+    <w:p>
+      <w:pPr>
+        <w:pStyle w:val="FirstParagraph"/>
+      </w:pPr>
+      <w:r>
+        <w:t xml:space="preserve">Major technology providers may face inherent tensions in solving institution-specific analytics challenges. EHR platform providers and cloud infrastructure companies derive substantial revenue from consulting services and implementation partner ecosystems. This business model dependency creates potential misalignment: building comprehensive institution-specific knowledge solutions could reduce demand for implementation services. Whether intentional or emergent, the result is that major platforms remain generalized tools requiring significant customization rather than turnkey solutions for institutional analytics.</w:t>
+      </w:r>
+    </w:p>
+    <w:bookmarkEnd w:id="60"/>
+    <w:bookmarkStart w:id="61" w:name="deployment-constraint-mismatch"/>
+    <w:p>
+      <w:pPr>
+        <w:pStyle w:val="Heading3"/>
+      </w:pPr>
+      <w:r>
+        <w:rPr>
+          <w:rStyle w:val="SectionNumber"/>
+        </w:rPr>
+        <w:t xml:space="preserve">4.7.3</w:t>
+      </w:r>
+      <w:r>
+        <w:tab/>
+      </w:r>
+      <w:r>
+        <w:t xml:space="preserve">Deployment Constraint Mismatch</w:t>
+      </w:r>
+    </w:p>
+    <w:p>
+      <w:pPr>
+        <w:pStyle w:val="FirstParagraph"/>
+      </w:pPr>
+      <w:r>
+        <w:t xml:space="preserve">Healthcare organizations increasingly require solutions functional in secure, air-gapped environments due to regulatory requirements and data governance policies. General-purpose cloud AI services cannot meet these deployment constraints while simultaneously lacking the institution-specific context necessary for accurate analytics. The fundamental requirement that institutional knowledge must be captured, preserved, and accessed within each organization’s specific environment cannot be addressed by standardized cloud offerings.</w:t>
       </w:r>
     </w:p>
     <w:p>
@@ -2682,647 +3392,39 @@
         <w:pStyle w:val="BodyText"/>
       </w:pPr>
       <w:r>
-        <w:t xml:space="preserve">The solution architecture addresses each identified challenge:</w:t>
-      </w:r>
-    </w:p>
-    <w:p>
-      <w:pPr>
-        <w:pStyle w:val="Compact"/>
-        <w:numPr>
-          <w:ilvl w:val="0"/>
-          <w:numId w:val="1007"/>
-        </w:numPr>
-      </w:pPr>
-      <w:r>
-        <w:rPr>
-          <w:b/>
-          <w:bCs/>
-        </w:rPr>
-        <w:t xml:space="preserve">Technical Barrier Elimination</w:t>
-      </w:r>
-      <w:r>
-        <w:t xml:space="preserve">: Natural language interfaces replace SQL requirements</w:t>
-      </w:r>
-    </w:p>
-    <w:p>
-      <w:pPr>
-        <w:pStyle w:val="Compact"/>
-        <w:numPr>
-          <w:ilvl w:val="0"/>
-          <w:numId w:val="1007"/>
-        </w:numPr>
-      </w:pPr>
-      <w:r>
-        <w:rPr>
-          <w:b/>
-          <w:bCs/>
-        </w:rPr>
-        <w:t xml:space="preserve">Analytics Maturity Acceleration</w:t>
-      </w:r>
-      <w:r>
-        <w:t xml:space="preserve">: Democratized access enables broader organizational capability</w:t>
-      </w:r>
-    </w:p>
-    <w:p>
-      <w:pPr>
-        <w:pStyle w:val="Compact"/>
-        <w:numPr>
-          <w:ilvl w:val="0"/>
-          <w:numId w:val="1007"/>
-        </w:numPr>
-      </w:pPr>
-      <w:r>
-        <w:rPr>
-          <w:b/>
-          <w:bCs/>
-        </w:rPr>
-        <w:t xml:space="preserve">Institutional Memory Preservation</w:t>
-      </w:r>
-      <w:r>
-        <w:t xml:space="preserve">: AI models embed organizational knowledge and expertise</w:t>
-      </w:r>
-    </w:p>
-    <w:bookmarkEnd w:id="58"/>
-    <w:bookmarkStart w:id="63" w:name="core-capabilities"/>
-    <w:p>
-      <w:pPr>
-        <w:pStyle w:val="Heading2"/>
-      </w:pPr>
-      <w:r>
-        <w:rPr>
-          <w:rStyle w:val="SectionNumber"/>
-        </w:rPr>
-        <w:t xml:space="preserve">4.2</w:t>
-      </w:r>
-      <w:r>
-        <w:tab/>
-      </w:r>
-      <w:r>
-        <w:t xml:space="preserve">Core Capabilities</w:t>
-      </w:r>
-    </w:p>
-    <w:bookmarkStart w:id="59" w:name="X5b5cb56f47d7a7344a0b84a0a61c200c141779c"/>
-    <w:p>
-      <w:pPr>
-        <w:pStyle w:val="Heading3"/>
-      </w:pPr>
-      <w:r>
-        <w:rPr>
-          <w:rStyle w:val="SectionNumber"/>
-        </w:rPr>
-        <w:t xml:space="preserve">4.2.1</w:t>
-      </w:r>
-      <w:r>
-        <w:tab/>
-      </w:r>
-      <w:r>
-        <w:t xml:space="preserve">Healthcare-Optimized Natural Language Processing</w:t>
-      </w:r>
-    </w:p>
-    <w:p>
-      <w:pPr>
-        <w:pStyle w:val="FirstParagraph"/>
-      </w:pPr>
-      <w:r>
-        <w:rPr>
-          <w:b/>
-          <w:bCs/>
-        </w:rPr>
-        <w:t xml:space="preserve">Purpose</w:t>
-      </w:r>
-      <w:r>
-        <w:t xml:space="preserve">: Accurately interpret clinical terminology and healthcare-specific queries while understanding organizational context and data structures.</w:t>
-      </w:r>
-    </w:p>
-    <w:p>
-      <w:pPr>
-        <w:pStyle w:val="BodyText"/>
-      </w:pPr>
-      <w:r>
-        <w:rPr>
-          <w:b/>
-          <w:bCs/>
-        </w:rPr>
-        <w:t xml:space="preserve">Key Features</w:t>
-      </w:r>
-      <w:r>
-        <w:t xml:space="preserve">:</w:t>
-      </w:r>
-    </w:p>
-    <w:p>
-      <w:pPr>
-        <w:pStyle w:val="Compact"/>
-        <w:numPr>
-          <w:ilvl w:val="0"/>
-          <w:numId w:val="1008"/>
-        </w:numPr>
-      </w:pPr>
-      <w:r>
-        <w:rPr>
-          <w:b/>
-          <w:bCs/>
-        </w:rPr>
-        <w:t xml:space="preserve">Medical Terminology Recognition</w:t>
-      </w:r>
-      <w:r>
-        <w:t xml:space="preserve">: Integration with ICD-10, CPT, RxNorm, and SNOMED vocabularies</w:t>
-      </w:r>
-    </w:p>
-    <w:p>
-      <w:pPr>
-        <w:pStyle w:val="Compact"/>
-        <w:numPr>
-          <w:ilvl w:val="0"/>
-          <w:numId w:val="1008"/>
-        </w:numPr>
-      </w:pPr>
-      <w:r>
-        <w:rPr>
-          <w:b/>
-          <w:bCs/>
-        </w:rPr>
-        <w:t xml:space="preserve">Context-Aware Processing</w:t>
-      </w:r>
-      <w:r>
-        <w:t xml:space="preserve">: Understanding of clinical workflows and temporal relationships</w:t>
-      </w:r>
-    </w:p>
-    <w:p>
-      <w:pPr>
-        <w:pStyle w:val="Compact"/>
-        <w:numPr>
-          <w:ilvl w:val="0"/>
-          <w:numId w:val="1008"/>
-        </w:numPr>
-      </w:pPr>
-      <w:r>
-        <w:rPr>
-          <w:b/>
-          <w:bCs/>
-        </w:rPr>
-        <w:t xml:space="preserve">Ambiguity Resolution</w:t>
-      </w:r>
-      <w:r>
-        <w:t xml:space="preserve">: Intelligent disambiguation of medical terms based on organizational usage patterns</w:t>
-      </w:r>
-    </w:p>
-    <w:p>
-      <w:pPr>
-        <w:pStyle w:val="Compact"/>
-        <w:numPr>
-          <w:ilvl w:val="0"/>
-          <w:numId w:val="1008"/>
-        </w:numPr>
-      </w:pPr>
-      <w:r>
-        <w:rPr>
-          <w:b/>
-          <w:bCs/>
-        </w:rPr>
-        <w:t xml:space="preserve">Query Intent Classification</w:t>
-      </w:r>
-      <w:r>
-        <w:t xml:space="preserve">: Recognition of different analysis types (population health, clinical outcomes, operational metrics)</w:t>
-      </w:r>
-    </w:p>
-    <w:p>
-      <w:pPr>
-        <w:pStyle w:val="FirstParagraph"/>
-      </w:pPr>
-      <w:r>
-        <w:rPr>
-          <w:b/>
-          <w:bCs/>
-        </w:rPr>
-        <w:t xml:space="preserve">Evidence Base</w:t>
-      </w:r>
-      <w:r>
-        <w:t xml:space="preserve">: Benchmarking studies [A9, A10] demonstrate that healthcare-specific language models show improved accuracy over general-purpose systems when fine-tuned on medical datasets. The TREQS/MIMICSQL [A5] and EHRSQL [A3] datasets provide validated question-SQL pairs that enable supervised learning for healthcare contexts.</w:t>
-      </w:r>
-    </w:p>
-    <w:bookmarkEnd w:id="59"/>
-    <w:bookmarkStart w:id="60" w:name="X98880b287a44233e5bbd8ef010c0f1e1c4f6bdc"/>
-    <w:p>
-      <w:pPr>
-        <w:pStyle w:val="Heading3"/>
-      </w:pPr>
-      <w:r>
-        <w:rPr>
-          <w:rStyle w:val="SectionNumber"/>
-        </w:rPr>
-        <w:t xml:space="preserve">4.2.2</w:t>
-      </w:r>
-      <w:r>
-        <w:tab/>
-      </w:r>
-      <w:r>
-        <w:t xml:space="preserve">Institutional Knowledge Preservation System</w:t>
-      </w:r>
-    </w:p>
-    <w:p>
-      <w:pPr>
-        <w:pStyle w:val="FirstParagraph"/>
-      </w:pPr>
-      <w:r>
-        <w:rPr>
-          <w:b/>
-          <w:bCs/>
-        </w:rPr>
-        <w:t xml:space="preserve">Purpose</w:t>
-      </w:r>
-      <w:r>
-        <w:t xml:space="preserve">: Capture, encode, and perpetually maintain organizational analytics expertise independent of individual staff members.</w:t>
-      </w:r>
-    </w:p>
-    <w:p>
-      <w:pPr>
-        <w:pStyle w:val="BodyText"/>
-      </w:pPr>
-      <w:r>
-        <w:rPr>
-          <w:b/>
-          <w:bCs/>
-        </w:rPr>
-        <w:t xml:space="preserve">Knowledge Preservation Mechanisms</w:t>
-      </w:r>
-      <w:r>
-        <w:t xml:space="preserve">:</w:t>
-      </w:r>
-    </w:p>
-    <w:p>
-      <w:pPr>
-        <w:pStyle w:val="Compact"/>
-        <w:numPr>
-          <w:ilvl w:val="0"/>
-          <w:numId w:val="1009"/>
-        </w:numPr>
-      </w:pPr>
-      <w:r>
-        <w:rPr>
-          <w:b/>
-          <w:bCs/>
-        </w:rPr>
-        <w:t xml:space="preserve">Usage Pattern Learning</w:t>
-      </w:r>
-      <w:r>
-        <w:t xml:space="preserve">: AI models continuously learn from successful query patterns and analytical approaches</w:t>
-      </w:r>
-    </w:p>
-    <w:p>
-      <w:pPr>
-        <w:pStyle w:val="Compact"/>
-        <w:numPr>
-          <w:ilvl w:val="0"/>
-          <w:numId w:val="1009"/>
-        </w:numPr>
-      </w:pPr>
-      <w:r>
-        <w:rPr>
-          <w:b/>
-          <w:bCs/>
-        </w:rPr>
-        <w:t xml:space="preserve">Best Practice Encoding</w:t>
-      </w:r>
-      <w:r>
-        <w:t xml:space="preserve">: Organizational standards and preferred methodologies embedded in response generation</w:t>
-      </w:r>
-    </w:p>
-    <w:p>
-      <w:pPr>
-        <w:pStyle w:val="Compact"/>
-        <w:numPr>
-          <w:ilvl w:val="0"/>
-          <w:numId w:val="1009"/>
-        </w:numPr>
-      </w:pPr>
-      <w:r>
-        <w:rPr>
-          <w:b/>
-          <w:bCs/>
-        </w:rPr>
-        <w:t xml:space="preserve">Context Memory</w:t>
-      </w:r>
-      <w:r>
-        <w:t xml:space="preserve">: Retention of organizational data definitions, business rules, and analytical conventions</w:t>
-      </w:r>
-    </w:p>
-    <w:p>
-      <w:pPr>
-        <w:pStyle w:val="Compact"/>
-        <w:numPr>
-          <w:ilvl w:val="0"/>
-          <w:numId w:val="1009"/>
-        </w:numPr>
-      </w:pPr>
-      <w:r>
-        <w:rPr>
-          <w:b/>
-          <w:bCs/>
-        </w:rPr>
-        <w:t xml:space="preserve">Expertise Modeling</w:t>
-      </w:r>
-      <w:r>
-        <w:t xml:space="preserve">: Capture of domain expert decision-making patterns and analytical workflows</w:t>
-      </w:r>
-    </w:p>
-    <w:p>
-      <w:pPr>
-        <w:pStyle w:val="FirstParagraph"/>
-      </w:pPr>
-      <w:r>
-        <w:rPr>
-          <w:b/>
-          <w:bCs/>
-        </w:rPr>
-        <w:t xml:space="preserve">Evidence Base</w:t>
-      </w:r>
-      <w:r>
-        <w:t xml:space="preserve">: AI-based organizational memory systems can effectively preserve tacit knowledge through pattern recognition and continuous learning. Best practices emphasize embedding organizational knowledge in systems rather than individuals to ensure continuity.</w:t>
-      </w:r>
-    </w:p>
-    <w:bookmarkEnd w:id="60"/>
-    <w:bookmarkStart w:id="61" w:name="Xa2495297bdbab3632b8d3927ccc8594347e53d5"/>
-    <w:p>
-      <w:pPr>
-        <w:pStyle w:val="Heading3"/>
-      </w:pPr>
-      <w:r>
-        <w:rPr>
-          <w:rStyle w:val="SectionNumber"/>
-        </w:rPr>
-        <w:t xml:space="preserve">4.2.3</w:t>
-      </w:r>
-      <w:r>
-        <w:tab/>
-      </w:r>
-      <w:r>
-        <w:t xml:space="preserve">Progressive Analytics Maturity Development</w:t>
-      </w:r>
-    </w:p>
-    <w:p>
-      <w:pPr>
-        <w:pStyle w:val="FirstParagraph"/>
-      </w:pPr>
-      <w:r>
-        <w:rPr>
-          <w:b/>
-          <w:bCs/>
-        </w:rPr>
-        <w:t xml:space="preserve">Purpose</w:t>
-      </w:r>
-      <w:r>
-        <w:t xml:space="preserve">: Enable healthcare organizations to advance analytics maturity stages through democratized access while maintaining governance and quality standards.</w:t>
-      </w:r>
-    </w:p>
-    <w:p>
-      <w:pPr>
-        <w:pStyle w:val="BodyText"/>
-      </w:pPr>
-      <w:r>
-        <w:rPr>
-          <w:b/>
-          <w:bCs/>
-        </w:rPr>
-        <w:t xml:space="preserve">Maturity Advancement Features</w:t>
-      </w:r>
-      <w:r>
-        <w:t xml:space="preserve">:</w:t>
-      </w:r>
-    </w:p>
-    <w:p>
-      <w:pPr>
-        <w:pStyle w:val="Compact"/>
-        <w:numPr>
-          <w:ilvl w:val="0"/>
-          <w:numId w:val="1010"/>
-        </w:numPr>
-      </w:pPr>
-      <w:r>
-        <w:rPr>
-          <w:b/>
-          <w:bCs/>
-        </w:rPr>
-        <w:t xml:space="preserve">Guided Discovery</w:t>
-      </w:r>
-      <w:r>
-        <w:t xml:space="preserve">: AI-assisted exploration of data relationships and analytical opportunities</w:t>
-      </w:r>
-    </w:p>
-    <w:p>
-      <w:pPr>
-        <w:pStyle w:val="Compact"/>
-        <w:numPr>
-          <w:ilvl w:val="0"/>
-          <w:numId w:val="1010"/>
-        </w:numPr>
-      </w:pPr>
-      <w:r>
-        <w:rPr>
-          <w:b/>
-          <w:bCs/>
-        </w:rPr>
-        <w:t xml:space="preserve">Self-Service Analytics</w:t>
-      </w:r>
-      <w:r>
-        <w:t xml:space="preserve">: Clinical staff independently performing complex analyses without technical training</w:t>
-      </w:r>
-    </w:p>
-    <w:p>
-      <w:pPr>
-        <w:pStyle w:val="Compact"/>
-        <w:numPr>
-          <w:ilvl w:val="0"/>
-          <w:numId w:val="1010"/>
-        </w:numPr>
-      </w:pPr>
-      <w:r>
-        <w:rPr>
-          <w:b/>
-          <w:bCs/>
-        </w:rPr>
-        <w:t xml:space="preserve">Governance Integration</w:t>
-      </w:r>
-      <w:r>
-        <w:t xml:space="preserve">: Automated compliance with organizational data policies and access controls</w:t>
-      </w:r>
-    </w:p>
-    <w:p>
-      <w:pPr>
-        <w:pStyle w:val="Compact"/>
-        <w:numPr>
-          <w:ilvl w:val="0"/>
-          <w:numId w:val="1010"/>
-        </w:numPr>
-      </w:pPr>
-      <w:r>
-        <w:rPr>
-          <w:b/>
-          <w:bCs/>
-        </w:rPr>
-        <w:t xml:space="preserve">Capability Building</w:t>
-      </w:r>
-      <w:r>
-        <w:t xml:space="preserve">: Progressive skill development through intelligent tutoring and suggestion systems</w:t>
-      </w:r>
-    </w:p>
-    <w:p>
-      <w:pPr>
-        <w:pStyle w:val="FirstParagraph"/>
-      </w:pPr>
-      <w:r>
-        <w:rPr>
-          <w:b/>
-          <w:bCs/>
-        </w:rPr>
-        <w:t xml:space="preserve">Evidence Base</w:t>
-      </w:r>
-      <w:r>
-        <w:t xml:space="preserve">: The HIMSS AMAM model [I1] emphasizes democratized analytics as a key maturity indicator. Industry implementations like Berkshire Healthcare NHS Trust [I4] demonstrate that natural language platforms enable healthcare professionals to independently complete complex analyses.</w:t>
+        <w:t xml:space="preserve">These dynamics explain why, despite technological capability, the healthcare analytics maturity gap persists. Solutions must be designed for institution-specific deployment rather than cross-organizational standardization.</w:t>
       </w:r>
     </w:p>
     <w:bookmarkEnd w:id="61"/>
-    <w:bookmarkStart w:id="62" w:name="X6c4476cdfb063e88453122afb5beff1c7a74592"/>
-    <w:p>
-      <w:pPr>
-        <w:pStyle w:val="Heading3"/>
-      </w:pPr>
-      <w:r>
-        <w:rPr>
-          <w:rStyle w:val="SectionNumber"/>
-        </w:rPr>
-        <w:t xml:space="preserve">4.2.4</w:t>
-      </w:r>
-      <w:r>
-        <w:tab/>
-      </w:r>
-      <w:r>
-        <w:t xml:space="preserve">Adaptive Query Generation and Optimization</w:t>
-      </w:r>
-    </w:p>
-    <w:p>
-      <w:pPr>
-        <w:pStyle w:val="FirstParagraph"/>
-      </w:pPr>
-      <w:r>
-        <w:rPr>
-          <w:b/>
-          <w:bCs/>
-        </w:rPr>
-        <w:t xml:space="preserve">Purpose</w:t>
-      </w:r>
-      <w:r>
-        <w:t xml:space="preserve">: Generate accurate, efficient SQL queries from natural language inputs while optimizing for healthcare data structures and performance requirements.</w:t>
-      </w:r>
-    </w:p>
-    <w:p>
-      <w:pPr>
-        <w:pStyle w:val="BodyText"/>
-      </w:pPr>
-      <w:r>
-        <w:rPr>
-          <w:b/>
-          <w:bCs/>
-        </w:rPr>
-        <w:t xml:space="preserve">Technical Capabilities</w:t>
-      </w:r>
-      <w:r>
-        <w:t xml:space="preserve">:</w:t>
-      </w:r>
-    </w:p>
-    <w:p>
-      <w:pPr>
-        <w:pStyle w:val="Compact"/>
-        <w:numPr>
-          <w:ilvl w:val="0"/>
-          <w:numId w:val="1011"/>
-        </w:numPr>
-      </w:pPr>
-      <w:r>
-        <w:rPr>
-          <w:b/>
-          <w:bCs/>
-        </w:rPr>
-        <w:t xml:space="preserve">Schema-Aware Generation</w:t>
-      </w:r>
-      <w:r>
-        <w:t xml:space="preserve">: Deep understanding of healthcare data warehouse structures and relationships</w:t>
-      </w:r>
-    </w:p>
-    <w:p>
-      <w:pPr>
-        <w:pStyle w:val="Compact"/>
-        <w:numPr>
-          <w:ilvl w:val="0"/>
-          <w:numId w:val="1011"/>
-        </w:numPr>
-      </w:pPr>
-      <w:r>
-        <w:rPr>
-          <w:b/>
-          <w:bCs/>
-        </w:rPr>
-        <w:t xml:space="preserve">Performance Optimization</w:t>
-      </w:r>
-      <w:r>
-        <w:t xml:space="preserve">: Query efficiency optimization for large healthcare datasets</w:t>
-      </w:r>
-    </w:p>
-    <w:p>
-      <w:pPr>
-        <w:pStyle w:val="Compact"/>
-        <w:numPr>
-          <w:ilvl w:val="0"/>
-          <w:numId w:val="1011"/>
-        </w:numPr>
-      </w:pPr>
-      <w:r>
-        <w:rPr>
-          <w:b/>
-          <w:bCs/>
-        </w:rPr>
-        <w:t xml:space="preserve">Error Detection and Correction</w:t>
-      </w:r>
-      <w:r>
-        <w:t xml:space="preserve">: Intelligent validation and suggestion of query improvements</w:t>
-      </w:r>
-    </w:p>
-    <w:p>
-      <w:pPr>
-        <w:pStyle w:val="Compact"/>
-        <w:numPr>
-          <w:ilvl w:val="0"/>
-          <w:numId w:val="1011"/>
-        </w:numPr>
-      </w:pPr>
-      <w:r>
-        <w:rPr>
-          <w:b/>
-          <w:bCs/>
-        </w:rPr>
-        <w:t xml:space="preserve">Multi-Step Analysis Support</w:t>
-      </w:r>
-      <w:r>
-        <w:t xml:space="preserve">: Complex analytical workflows requiring multiple query steps</w:t>
-      </w:r>
-    </w:p>
-    <w:p>
-      <w:pPr>
-        <w:pStyle w:val="FirstParagraph"/>
-      </w:pPr>
-      <w:r>
-        <w:rPr>
-          <w:b/>
-          <w:bCs/>
-        </w:rPr>
-        <w:t xml:space="preserve">Evidence Base</w:t>
-      </w:r>
-      <w:r>
-        <w:t xml:space="preserve">: Ziletti and D’Ambrosi [A6] demonstrate that retrieval augmented generation approaches improve query accuracy on healthcare datasets. Wang et al. [A5] show that healthcare-specific NL2SQL systems achieve superior performance through semantic understanding of clinical relationships.</w:t>
-      </w:r>
-    </w:p>
     <w:bookmarkEnd w:id="62"/>
     <w:bookmarkEnd w:id="63"/>
-    <w:bookmarkStart w:id="67" w:name="implementation-framework"/>
+    <w:bookmarkStart w:id="78" w:name="X31921694b73dcf3ee7cef592b6f3cc25a3db813"/>
+    <w:p>
+      <w:pPr>
+        <w:pStyle w:val="Heading1"/>
+      </w:pPr>
+      <w:r>
+        <w:rPr>
+          <w:rStyle w:val="SectionNumber"/>
+        </w:rPr>
+        <w:t xml:space="preserve">5</w:t>
+      </w:r>
+      <w:r>
+        <w:tab/>
+      </w:r>
+      <w:r>
+        <w:t xml:space="preserve">Proposed Solution: Conversational AI Platforms for Healthcare Analytics</w:t>
+      </w:r>
+    </w:p>
+    <w:p>
+      <w:pPr>
+        <w:pStyle w:val="FirstParagraph"/>
+      </w:pPr>
+      <w:r>
+        <w:t xml:space="preserve">Based on the literature review evidence, this section presents conversational AI platforms as an integrated solution to healthcare’s three-pillar analytics challenge. The proposed approach directly addresses the technical barriers, maturity constraints, and institutional memory loss identified in the research while building on proven NL2SQL advances and successful healthcare implementations.</w:t>
+      </w:r>
+    </w:p>
+    <w:bookmarkStart w:id="64" w:name="solution-overview"/>
     <w:p>
       <w:pPr>
         <w:pStyle w:val="Heading2"/>
@@ -3331,7 +3433,678 @@
         <w:rPr>
           <w:rStyle w:val="SectionNumber"/>
         </w:rPr>
-        <w:t xml:space="preserve">4.3</w:t>
+        <w:t xml:space="preserve">5.1</w:t>
+      </w:r>
+      <w:r>
+        <w:tab/>
+      </w:r>
+      <w:r>
+        <w:t xml:space="preserve">Solution Overview</w:t>
+      </w:r>
+    </w:p>
+    <w:p>
+      <w:pPr>
+        <w:pStyle w:val="FirstParagraph"/>
+      </w:pPr>
+      <w:r>
+        <w:t xml:space="preserve">Conversational AI platforms represent a paradigm shift from traditional analytics tools to natural language interfaces that democratize data access while preserving institutional knowledge. Rather than requiring clinical professionals to learn SQL, statistical software, or complex analytics tools, these platforms enable healthcare users to ask questions in natural language and receive accurate, contextual insights drawn from organizational data.</w:t>
+      </w:r>
+    </w:p>
+    <w:p>
+      <w:pPr>
+        <w:pStyle w:val="BodyText"/>
+      </w:pPr>
+      <w:r>
+        <w:t xml:space="preserve">The solution architecture addresses each identified challenge:</w:t>
+      </w:r>
+    </w:p>
+    <w:p>
+      <w:pPr>
+        <w:pStyle w:val="Compact"/>
+        <w:numPr>
+          <w:ilvl w:val="0"/>
+          <w:numId w:val="1014"/>
+        </w:numPr>
+      </w:pPr>
+      <w:r>
+        <w:rPr>
+          <w:b/>
+          <w:bCs/>
+        </w:rPr>
+        <w:t xml:space="preserve">Technical Barrier Elimination</w:t>
+      </w:r>
+      <w:r>
+        <w:t xml:space="preserve">: Natural language interfaces replace SQL requirements</w:t>
+      </w:r>
+    </w:p>
+    <w:p>
+      <w:pPr>
+        <w:pStyle w:val="Compact"/>
+        <w:numPr>
+          <w:ilvl w:val="0"/>
+          <w:numId w:val="1014"/>
+        </w:numPr>
+      </w:pPr>
+      <w:r>
+        <w:rPr>
+          <w:b/>
+          <w:bCs/>
+        </w:rPr>
+        <w:t xml:space="preserve">Analytics Maturity Acceleration</w:t>
+      </w:r>
+      <w:r>
+        <w:t xml:space="preserve">: Democratized access enables broader organizational capability</w:t>
+      </w:r>
+    </w:p>
+    <w:p>
+      <w:pPr>
+        <w:pStyle w:val="Compact"/>
+        <w:numPr>
+          <w:ilvl w:val="0"/>
+          <w:numId w:val="1014"/>
+        </w:numPr>
+      </w:pPr>
+      <w:r>
+        <w:rPr>
+          <w:b/>
+          <w:bCs/>
+        </w:rPr>
+        <w:t xml:space="preserve">Institutional Memory Preservation</w:t>
+      </w:r>
+      <w:r>
+        <w:t xml:space="preserve">: AI models embed organizational knowledge and expertise</w:t>
+      </w:r>
+    </w:p>
+    <w:bookmarkEnd w:id="64"/>
+    <w:bookmarkStart w:id="69" w:name="core-capabilities"/>
+    <w:p>
+      <w:pPr>
+        <w:pStyle w:val="Heading2"/>
+      </w:pPr>
+      <w:r>
+        <w:rPr>
+          <w:rStyle w:val="SectionNumber"/>
+        </w:rPr>
+        <w:t xml:space="preserve">5.2</w:t>
+      </w:r>
+      <w:r>
+        <w:tab/>
+      </w:r>
+      <w:r>
+        <w:t xml:space="preserve">Core Capabilities</w:t>
+      </w:r>
+    </w:p>
+    <w:bookmarkStart w:id="65" w:name="X5b5cb56f47d7a7344a0b84a0a61c200c141779c"/>
+    <w:p>
+      <w:pPr>
+        <w:pStyle w:val="Heading3"/>
+      </w:pPr>
+      <w:r>
+        <w:rPr>
+          <w:rStyle w:val="SectionNumber"/>
+        </w:rPr>
+        <w:t xml:space="preserve">5.2.1</w:t>
+      </w:r>
+      <w:r>
+        <w:tab/>
+      </w:r>
+      <w:r>
+        <w:t xml:space="preserve">Healthcare-Optimized Natural Language Processing</w:t>
+      </w:r>
+    </w:p>
+    <w:p>
+      <w:pPr>
+        <w:pStyle w:val="FirstParagraph"/>
+      </w:pPr>
+      <w:r>
+        <w:rPr>
+          <w:b/>
+          <w:bCs/>
+        </w:rPr>
+        <w:t xml:space="preserve">Purpose</w:t>
+      </w:r>
+      <w:r>
+        <w:t xml:space="preserve">: Accurately interpret clinical terminology and healthcare-specific queries while understanding organizational context and data structures.</w:t>
+      </w:r>
+    </w:p>
+    <w:p>
+      <w:pPr>
+        <w:pStyle w:val="BodyText"/>
+      </w:pPr>
+      <w:r>
+        <w:rPr>
+          <w:b/>
+          <w:bCs/>
+        </w:rPr>
+        <w:t xml:space="preserve">Key Features</w:t>
+      </w:r>
+      <w:r>
+        <w:t xml:space="preserve">:</w:t>
+      </w:r>
+    </w:p>
+    <w:p>
+      <w:pPr>
+        <w:pStyle w:val="Compact"/>
+        <w:numPr>
+          <w:ilvl w:val="0"/>
+          <w:numId w:val="1015"/>
+        </w:numPr>
+      </w:pPr>
+      <w:r>
+        <w:rPr>
+          <w:b/>
+          <w:bCs/>
+        </w:rPr>
+        <w:t xml:space="preserve">Medical Terminology Recognition</w:t>
+      </w:r>
+      <w:r>
+        <w:t xml:space="preserve">: Integration with ICD-10, CPT, RxNorm, and SNOMED vocabularies</w:t>
+      </w:r>
+    </w:p>
+    <w:p>
+      <w:pPr>
+        <w:pStyle w:val="Compact"/>
+        <w:numPr>
+          <w:ilvl w:val="0"/>
+          <w:numId w:val="1015"/>
+        </w:numPr>
+      </w:pPr>
+      <w:r>
+        <w:rPr>
+          <w:b/>
+          <w:bCs/>
+        </w:rPr>
+        <w:t xml:space="preserve">Context-Aware Processing</w:t>
+      </w:r>
+      <w:r>
+        <w:t xml:space="preserve">: Understanding of clinical workflows and temporal relationships</w:t>
+      </w:r>
+    </w:p>
+    <w:p>
+      <w:pPr>
+        <w:pStyle w:val="Compact"/>
+        <w:numPr>
+          <w:ilvl w:val="0"/>
+          <w:numId w:val="1015"/>
+        </w:numPr>
+      </w:pPr>
+      <w:r>
+        <w:rPr>
+          <w:b/>
+          <w:bCs/>
+        </w:rPr>
+        <w:t xml:space="preserve">Ambiguity Resolution</w:t>
+      </w:r>
+      <w:r>
+        <w:t xml:space="preserve">: Intelligent disambiguation of medical terms based on organizational usage patterns</w:t>
+      </w:r>
+    </w:p>
+    <w:p>
+      <w:pPr>
+        <w:pStyle w:val="Compact"/>
+        <w:numPr>
+          <w:ilvl w:val="0"/>
+          <w:numId w:val="1015"/>
+        </w:numPr>
+      </w:pPr>
+      <w:r>
+        <w:rPr>
+          <w:b/>
+          <w:bCs/>
+        </w:rPr>
+        <w:t xml:space="preserve">Query Intent Classification</w:t>
+      </w:r>
+      <w:r>
+        <w:t xml:space="preserve">: Recognition of different analysis types (population health, clinical outcomes, operational metrics)</w:t>
+      </w:r>
+    </w:p>
+    <w:p>
+      <w:pPr>
+        <w:pStyle w:val="FirstParagraph"/>
+      </w:pPr>
+      <w:r>
+        <w:rPr>
+          <w:b/>
+          <w:bCs/>
+        </w:rPr>
+        <w:t xml:space="preserve">Evidence Base</w:t>
+      </w:r>
+      <w:r>
+        <w:t xml:space="preserve">: Benchmarking studies [A9, A10] demonstrate that healthcare-specific language models show improved accuracy over general-purpose systems when fine-tuned on medical datasets. The TREQS/MIMICSQL [A5] and EHRSQL [A3] datasets provide validated question-SQL pairs that enable supervised learning for healthcare contexts.</w:t>
+      </w:r>
+    </w:p>
+    <w:bookmarkEnd w:id="65"/>
+    <w:bookmarkStart w:id="66" w:name="X98880b287a44233e5bbd8ef010c0f1e1c4f6bdc"/>
+    <w:p>
+      <w:pPr>
+        <w:pStyle w:val="Heading3"/>
+      </w:pPr>
+      <w:r>
+        <w:rPr>
+          <w:rStyle w:val="SectionNumber"/>
+        </w:rPr>
+        <w:t xml:space="preserve">5.2.2</w:t>
+      </w:r>
+      <w:r>
+        <w:tab/>
+      </w:r>
+      <w:r>
+        <w:t xml:space="preserve">Institutional Knowledge Preservation System</w:t>
+      </w:r>
+    </w:p>
+    <w:p>
+      <w:pPr>
+        <w:pStyle w:val="FirstParagraph"/>
+      </w:pPr>
+      <w:r>
+        <w:rPr>
+          <w:b/>
+          <w:bCs/>
+        </w:rPr>
+        <w:t xml:space="preserve">Purpose</w:t>
+      </w:r>
+      <w:r>
+        <w:t xml:space="preserve">: Capture, encode, and perpetually maintain organizational analytics expertise independent of individual staff members.</w:t>
+      </w:r>
+    </w:p>
+    <w:p>
+      <w:pPr>
+        <w:pStyle w:val="BodyText"/>
+      </w:pPr>
+      <w:r>
+        <w:rPr>
+          <w:b/>
+          <w:bCs/>
+        </w:rPr>
+        <w:t xml:space="preserve">Knowledge Preservation Mechanisms</w:t>
+      </w:r>
+      <w:r>
+        <w:t xml:space="preserve">:</w:t>
+      </w:r>
+    </w:p>
+    <w:p>
+      <w:pPr>
+        <w:pStyle w:val="Compact"/>
+        <w:numPr>
+          <w:ilvl w:val="0"/>
+          <w:numId w:val="1016"/>
+        </w:numPr>
+      </w:pPr>
+      <w:r>
+        <w:rPr>
+          <w:b/>
+          <w:bCs/>
+        </w:rPr>
+        <w:t xml:space="preserve">Usage Pattern Learning</w:t>
+      </w:r>
+      <w:r>
+        <w:t xml:space="preserve">: AI models continuously learn from successful query patterns and analytical approaches</w:t>
+      </w:r>
+    </w:p>
+    <w:p>
+      <w:pPr>
+        <w:pStyle w:val="Compact"/>
+        <w:numPr>
+          <w:ilvl w:val="0"/>
+          <w:numId w:val="1016"/>
+        </w:numPr>
+      </w:pPr>
+      <w:r>
+        <w:rPr>
+          <w:b/>
+          <w:bCs/>
+        </w:rPr>
+        <w:t xml:space="preserve">Best Practice Encoding</w:t>
+      </w:r>
+      <w:r>
+        <w:t xml:space="preserve">: Organizational standards and preferred methodologies embedded in response generation</w:t>
+      </w:r>
+    </w:p>
+    <w:p>
+      <w:pPr>
+        <w:pStyle w:val="Compact"/>
+        <w:numPr>
+          <w:ilvl w:val="0"/>
+          <w:numId w:val="1016"/>
+        </w:numPr>
+      </w:pPr>
+      <w:r>
+        <w:rPr>
+          <w:b/>
+          <w:bCs/>
+        </w:rPr>
+        <w:t xml:space="preserve">Context Memory</w:t>
+      </w:r>
+      <w:r>
+        <w:t xml:space="preserve">: Retention of organizational data definitions, business rules, and analytical conventions</w:t>
+      </w:r>
+    </w:p>
+    <w:p>
+      <w:pPr>
+        <w:pStyle w:val="Compact"/>
+        <w:numPr>
+          <w:ilvl w:val="0"/>
+          <w:numId w:val="1016"/>
+        </w:numPr>
+      </w:pPr>
+      <w:r>
+        <w:rPr>
+          <w:b/>
+          <w:bCs/>
+        </w:rPr>
+        <w:t xml:space="preserve">Expertise Modeling</w:t>
+      </w:r>
+      <w:r>
+        <w:t xml:space="preserve">: Capture of domain expert decision-making patterns and analytical workflows</w:t>
+      </w:r>
+    </w:p>
+    <w:p>
+      <w:pPr>
+        <w:pStyle w:val="FirstParagraph"/>
+      </w:pPr>
+      <w:r>
+        <w:rPr>
+          <w:b/>
+          <w:bCs/>
+        </w:rPr>
+        <w:t xml:space="preserve">Evidence Base</w:t>
+      </w:r>
+      <w:r>
+        <w:t xml:space="preserve">: AI-based organizational memory systems can effectively preserve tacit knowledge through pattern recognition and continuous learning. Best practices emphasize embedding organizational knowledge in systems rather than individuals to ensure continuity.</w:t>
+      </w:r>
+    </w:p>
+    <w:bookmarkEnd w:id="66"/>
+    <w:bookmarkStart w:id="67" w:name="Xa2495297bdbab3632b8d3927ccc8594347e53d5"/>
+    <w:p>
+      <w:pPr>
+        <w:pStyle w:val="Heading3"/>
+      </w:pPr>
+      <w:r>
+        <w:rPr>
+          <w:rStyle w:val="SectionNumber"/>
+        </w:rPr>
+        <w:t xml:space="preserve">5.2.3</w:t>
+      </w:r>
+      <w:r>
+        <w:tab/>
+      </w:r>
+      <w:r>
+        <w:t xml:space="preserve">Progressive Analytics Maturity Development</w:t>
+      </w:r>
+    </w:p>
+    <w:p>
+      <w:pPr>
+        <w:pStyle w:val="FirstParagraph"/>
+      </w:pPr>
+      <w:r>
+        <w:rPr>
+          <w:b/>
+          <w:bCs/>
+        </w:rPr>
+        <w:t xml:space="preserve">Purpose</w:t>
+      </w:r>
+      <w:r>
+        <w:t xml:space="preserve">: Enable healthcare organizations to advance analytics maturity stages through democratized access while maintaining governance and quality standards.</w:t>
+      </w:r>
+    </w:p>
+    <w:p>
+      <w:pPr>
+        <w:pStyle w:val="BodyText"/>
+      </w:pPr>
+      <w:r>
+        <w:rPr>
+          <w:b/>
+          <w:bCs/>
+        </w:rPr>
+        <w:t xml:space="preserve">Maturity Advancement Features</w:t>
+      </w:r>
+      <w:r>
+        <w:t xml:space="preserve">:</w:t>
+      </w:r>
+    </w:p>
+    <w:p>
+      <w:pPr>
+        <w:pStyle w:val="Compact"/>
+        <w:numPr>
+          <w:ilvl w:val="0"/>
+          <w:numId w:val="1017"/>
+        </w:numPr>
+      </w:pPr>
+      <w:r>
+        <w:rPr>
+          <w:b/>
+          <w:bCs/>
+        </w:rPr>
+        <w:t xml:space="preserve">Guided Discovery</w:t>
+      </w:r>
+      <w:r>
+        <w:t xml:space="preserve">: AI-assisted exploration of data relationships and analytical opportunities</w:t>
+      </w:r>
+    </w:p>
+    <w:p>
+      <w:pPr>
+        <w:pStyle w:val="Compact"/>
+        <w:numPr>
+          <w:ilvl w:val="0"/>
+          <w:numId w:val="1017"/>
+        </w:numPr>
+      </w:pPr>
+      <w:r>
+        <w:rPr>
+          <w:b/>
+          <w:bCs/>
+        </w:rPr>
+        <w:t xml:space="preserve">Self-Service Analytics</w:t>
+      </w:r>
+      <w:r>
+        <w:t xml:space="preserve">: Clinical staff independently performing complex analyses without technical training</w:t>
+      </w:r>
+    </w:p>
+    <w:p>
+      <w:pPr>
+        <w:pStyle w:val="Compact"/>
+        <w:numPr>
+          <w:ilvl w:val="0"/>
+          <w:numId w:val="1017"/>
+        </w:numPr>
+      </w:pPr>
+      <w:r>
+        <w:rPr>
+          <w:b/>
+          <w:bCs/>
+        </w:rPr>
+        <w:t xml:space="preserve">Governance Integration</w:t>
+      </w:r>
+      <w:r>
+        <w:t xml:space="preserve">: Automated compliance with organizational data policies and access controls</w:t>
+      </w:r>
+    </w:p>
+    <w:p>
+      <w:pPr>
+        <w:pStyle w:val="Compact"/>
+        <w:numPr>
+          <w:ilvl w:val="0"/>
+          <w:numId w:val="1017"/>
+        </w:numPr>
+      </w:pPr>
+      <w:r>
+        <w:rPr>
+          <w:b/>
+          <w:bCs/>
+        </w:rPr>
+        <w:t xml:space="preserve">Capability Building</w:t>
+      </w:r>
+      <w:r>
+        <w:t xml:space="preserve">: Progressive skill development through intelligent tutoring and suggestion systems</w:t>
+      </w:r>
+    </w:p>
+    <w:p>
+      <w:pPr>
+        <w:pStyle w:val="FirstParagraph"/>
+      </w:pPr>
+      <w:r>
+        <w:rPr>
+          <w:b/>
+          <w:bCs/>
+        </w:rPr>
+        <w:t xml:space="preserve">Evidence Base</w:t>
+      </w:r>
+      <w:r>
+        <w:t xml:space="preserve">: The HIMSS AMAM model [I1] emphasizes democratized analytics as a key maturity indicator. Industry implementations like Berkshire Healthcare NHS Trust [I4] demonstrate that natural language platforms enable healthcare professionals to independently complete complex analyses.</w:t>
+      </w:r>
+    </w:p>
+    <w:bookmarkEnd w:id="67"/>
+    <w:bookmarkStart w:id="68" w:name="X6c4476cdfb063e88453122afb5beff1c7a74592"/>
+    <w:p>
+      <w:pPr>
+        <w:pStyle w:val="Heading3"/>
+      </w:pPr>
+      <w:r>
+        <w:rPr>
+          <w:rStyle w:val="SectionNumber"/>
+        </w:rPr>
+        <w:t xml:space="preserve">5.2.4</w:t>
+      </w:r>
+      <w:r>
+        <w:tab/>
+      </w:r>
+      <w:r>
+        <w:t xml:space="preserve">Adaptive Query Generation and Optimization</w:t>
+      </w:r>
+    </w:p>
+    <w:p>
+      <w:pPr>
+        <w:pStyle w:val="FirstParagraph"/>
+      </w:pPr>
+      <w:r>
+        <w:rPr>
+          <w:b/>
+          <w:bCs/>
+        </w:rPr>
+        <w:t xml:space="preserve">Purpose</w:t>
+      </w:r>
+      <w:r>
+        <w:t xml:space="preserve">: Generate accurate, efficient SQL queries from natural language inputs while optimizing for healthcare data structures and performance requirements.</w:t>
+      </w:r>
+    </w:p>
+    <w:p>
+      <w:pPr>
+        <w:pStyle w:val="BodyText"/>
+      </w:pPr>
+      <w:r>
+        <w:rPr>
+          <w:b/>
+          <w:bCs/>
+        </w:rPr>
+        <w:t xml:space="preserve">Technical Capabilities</w:t>
+      </w:r>
+      <w:r>
+        <w:t xml:space="preserve">:</w:t>
+      </w:r>
+    </w:p>
+    <w:p>
+      <w:pPr>
+        <w:pStyle w:val="Compact"/>
+        <w:numPr>
+          <w:ilvl w:val="0"/>
+          <w:numId w:val="1018"/>
+        </w:numPr>
+      </w:pPr>
+      <w:r>
+        <w:rPr>
+          <w:b/>
+          <w:bCs/>
+        </w:rPr>
+        <w:t xml:space="preserve">Schema-Aware Generation</w:t>
+      </w:r>
+      <w:r>
+        <w:t xml:space="preserve">: Deep understanding of healthcare data warehouse structures and relationships</w:t>
+      </w:r>
+    </w:p>
+    <w:p>
+      <w:pPr>
+        <w:pStyle w:val="Compact"/>
+        <w:numPr>
+          <w:ilvl w:val="0"/>
+          <w:numId w:val="1018"/>
+        </w:numPr>
+      </w:pPr>
+      <w:r>
+        <w:rPr>
+          <w:b/>
+          <w:bCs/>
+        </w:rPr>
+        <w:t xml:space="preserve">Performance Optimization</w:t>
+      </w:r>
+      <w:r>
+        <w:t xml:space="preserve">: Query efficiency optimization for large healthcare datasets</w:t>
+      </w:r>
+    </w:p>
+    <w:p>
+      <w:pPr>
+        <w:pStyle w:val="Compact"/>
+        <w:numPr>
+          <w:ilvl w:val="0"/>
+          <w:numId w:val="1018"/>
+        </w:numPr>
+      </w:pPr>
+      <w:r>
+        <w:rPr>
+          <w:b/>
+          <w:bCs/>
+        </w:rPr>
+        <w:t xml:space="preserve">Error Detection and Correction</w:t>
+      </w:r>
+      <w:r>
+        <w:t xml:space="preserve">: Intelligent validation and suggestion of query improvements</w:t>
+      </w:r>
+    </w:p>
+    <w:p>
+      <w:pPr>
+        <w:pStyle w:val="Compact"/>
+        <w:numPr>
+          <w:ilvl w:val="0"/>
+          <w:numId w:val="1018"/>
+        </w:numPr>
+      </w:pPr>
+      <w:r>
+        <w:rPr>
+          <w:b/>
+          <w:bCs/>
+        </w:rPr>
+        <w:t xml:space="preserve">Multi-Step Analysis Support</w:t>
+      </w:r>
+      <w:r>
+        <w:t xml:space="preserve">: Complex analytical workflows requiring multiple query steps</w:t>
+      </w:r>
+    </w:p>
+    <w:p>
+      <w:pPr>
+        <w:pStyle w:val="FirstParagraph"/>
+      </w:pPr>
+      <w:r>
+        <w:rPr>
+          <w:b/>
+          <w:bCs/>
+        </w:rPr>
+        <w:t xml:space="preserve">Evidence Base</w:t>
+      </w:r>
+      <w:r>
+        <w:t xml:space="preserve">: Ziletti and D’Ambrosi [A6] demonstrate that retrieval augmented generation approaches improve query accuracy on healthcare datasets. Wang et al. [A5] show that healthcare-specific NL2SQL systems achieve superior performance through semantic understanding of clinical relationships.</w:t>
+      </w:r>
+    </w:p>
+    <w:bookmarkEnd w:id="68"/>
+    <w:bookmarkEnd w:id="69"/>
+    <w:bookmarkStart w:id="73" w:name="implementation-framework"/>
+    <w:p>
+      <w:pPr>
+        <w:pStyle w:val="Heading2"/>
+      </w:pPr>
+      <w:r>
+        <w:rPr>
+          <w:rStyle w:val="SectionNumber"/>
+        </w:rPr>
+        <w:t xml:space="preserve">5.3</w:t>
       </w:r>
       <w:r>
         <w:tab/>
@@ -3340,7 +4113,7 @@
         <w:t xml:space="preserve">Implementation Framework</w:t>
       </w:r>
     </w:p>
-    <w:bookmarkStart w:id="64" w:name="foundation-and-integration-months-1-3"/>
+    <w:bookmarkStart w:id="70" w:name="foundation-and-integration-months-1-3"/>
     <w:p>
       <w:pPr>
         <w:pStyle w:val="Heading3"/>
@@ -3349,7 +4122,7 @@
         <w:rPr>
           <w:rStyle w:val="SectionNumber"/>
         </w:rPr>
-        <w:t xml:space="preserve">4.3.1</w:t>
+        <w:t xml:space="preserve">5.3.1</w:t>
       </w:r>
       <w:r>
         <w:tab/>
@@ -3393,7 +4166,7 @@
         <w:pStyle w:val="Compact"/>
         <w:numPr>
           <w:ilvl w:val="0"/>
-          <w:numId w:val="1012"/>
+          <w:numId w:val="1019"/>
         </w:numPr>
       </w:pPr>
       <w:r>
@@ -3405,7 +4178,7 @@
         <w:pStyle w:val="Compact"/>
         <w:numPr>
           <w:ilvl w:val="0"/>
-          <w:numId w:val="1012"/>
+          <w:numId w:val="1019"/>
         </w:numPr>
       </w:pPr>
       <w:r>
@@ -3417,7 +4190,7 @@
         <w:pStyle w:val="Compact"/>
         <w:numPr>
           <w:ilvl w:val="0"/>
-          <w:numId w:val="1012"/>
+          <w:numId w:val="1019"/>
         </w:numPr>
       </w:pPr>
       <w:r>
@@ -3429,7 +4202,7 @@
         <w:pStyle w:val="Compact"/>
         <w:numPr>
           <w:ilvl w:val="0"/>
-          <w:numId w:val="1012"/>
+          <w:numId w:val="1019"/>
         </w:numPr>
       </w:pPr>
       <w:r>
@@ -3441,7 +4214,7 @@
         <w:pStyle w:val="Compact"/>
         <w:numPr>
           <w:ilvl w:val="0"/>
-          <w:numId w:val="1012"/>
+          <w:numId w:val="1019"/>
         </w:numPr>
       </w:pPr>
       <w:r>
@@ -3468,7 +4241,7 @@
         <w:pStyle w:val="Compact"/>
         <w:numPr>
           <w:ilvl w:val="0"/>
-          <w:numId w:val="1013"/>
+          <w:numId w:val="1020"/>
         </w:numPr>
       </w:pPr>
       <w:r>
@@ -3480,7 +4253,7 @@
         <w:pStyle w:val="Compact"/>
         <w:numPr>
           <w:ilvl w:val="0"/>
-          <w:numId w:val="1013"/>
+          <w:numId w:val="1020"/>
         </w:numPr>
       </w:pPr>
       <w:r>
@@ -3492,7 +4265,7 @@
         <w:pStyle w:val="Compact"/>
         <w:numPr>
           <w:ilvl w:val="0"/>
-          <w:numId w:val="1013"/>
+          <w:numId w:val="1020"/>
         </w:numPr>
       </w:pPr>
       <w:r>
@@ -3504,15 +4277,15 @@
         <w:pStyle w:val="Compact"/>
         <w:numPr>
           <w:ilvl w:val="0"/>
-          <w:numId w:val="1013"/>
+          <w:numId w:val="1020"/>
         </w:numPr>
       </w:pPr>
       <w:r>
         <w:t xml:space="preserve">User authentication and role-based access functioning</w:t>
       </w:r>
     </w:p>
-    <w:bookmarkEnd w:id="64"/>
-    <w:bookmarkStart w:id="65" w:name="Xc39c9330ce349e8d811193f325f59433390951c"/>
+    <w:bookmarkEnd w:id="70"/>
+    <w:bookmarkStart w:id="71" w:name="Xc39c9330ce349e8d811193f325f59433390951c"/>
     <w:p>
       <w:pPr>
         <w:pStyle w:val="Heading3"/>
@@ -3521,7 +4294,7 @@
         <w:rPr>
           <w:rStyle w:val="SectionNumber"/>
         </w:rPr>
-        <w:t xml:space="preserve">4.3.2</w:t>
+        <w:t xml:space="preserve">5.3.2</w:t>
       </w:r>
       <w:r>
         <w:tab/>
@@ -3565,7 +4338,7 @@
         <w:pStyle w:val="Compact"/>
         <w:numPr>
           <w:ilvl w:val="0"/>
-          <w:numId w:val="1014"/>
+          <w:numId w:val="1021"/>
         </w:numPr>
       </w:pPr>
       <w:r>
@@ -3577,7 +4350,7 @@
         <w:pStyle w:val="Compact"/>
         <w:numPr>
           <w:ilvl w:val="0"/>
-          <w:numId w:val="1014"/>
+          <w:numId w:val="1021"/>
         </w:numPr>
       </w:pPr>
       <w:r>
@@ -3589,7 +4362,7 @@
         <w:pStyle w:val="Compact"/>
         <w:numPr>
           <w:ilvl w:val="0"/>
-          <w:numId w:val="1014"/>
+          <w:numId w:val="1021"/>
         </w:numPr>
       </w:pPr>
       <w:r>
@@ -3601,7 +4374,7 @@
         <w:pStyle w:val="Compact"/>
         <w:numPr>
           <w:ilvl w:val="0"/>
-          <w:numId w:val="1014"/>
+          <w:numId w:val="1021"/>
         </w:numPr>
       </w:pPr>
       <w:r>
@@ -3613,7 +4386,7 @@
         <w:pStyle w:val="Compact"/>
         <w:numPr>
           <w:ilvl w:val="0"/>
-          <w:numId w:val="1014"/>
+          <w:numId w:val="1021"/>
         </w:numPr>
       </w:pPr>
       <w:r>
@@ -3640,7 +4413,7 @@
         <w:pStyle w:val="Compact"/>
         <w:numPr>
           <w:ilvl w:val="0"/>
-          <w:numId w:val="1015"/>
+          <w:numId w:val="1022"/>
         </w:numPr>
       </w:pPr>
       <w:r>
@@ -3652,7 +4425,7 @@
         <w:pStyle w:val="Compact"/>
         <w:numPr>
           <w:ilvl w:val="0"/>
-          <w:numId w:val="1015"/>
+          <w:numId w:val="1022"/>
         </w:numPr>
       </w:pPr>
       <w:r>
@@ -3664,7 +4437,7 @@
         <w:pStyle w:val="Compact"/>
         <w:numPr>
           <w:ilvl w:val="0"/>
-          <w:numId w:val="1015"/>
+          <w:numId w:val="1022"/>
         </w:numPr>
       </w:pPr>
       <w:r>
@@ -3676,15 +4449,15 @@
         <w:pStyle w:val="Compact"/>
         <w:numPr>
           <w:ilvl w:val="0"/>
-          <w:numId w:val="1015"/>
+          <w:numId w:val="1022"/>
         </w:numPr>
       </w:pPr>
       <w:r>
         <w:t xml:space="preserve">Establishment of continuous learning feedback loops</w:t>
       </w:r>
     </w:p>
-    <w:bookmarkEnd w:id="65"/>
-    <w:bookmarkStart w:id="66" w:name="democratization-and-scale-months-7-12"/>
+    <w:bookmarkEnd w:id="71"/>
+    <w:bookmarkStart w:id="72" w:name="democratization-and-scale-months-7-12"/>
     <w:p>
       <w:pPr>
         <w:pStyle w:val="Heading3"/>
@@ -3693,7 +4466,7 @@
         <w:rPr>
           <w:rStyle w:val="SectionNumber"/>
         </w:rPr>
-        <w:t xml:space="preserve">4.3.3</w:t>
+        <w:t xml:space="preserve">5.3.3</w:t>
       </w:r>
       <w:r>
         <w:tab/>
@@ -3737,7 +4510,7 @@
         <w:pStyle w:val="Compact"/>
         <w:numPr>
           <w:ilvl w:val="0"/>
-          <w:numId w:val="1016"/>
+          <w:numId w:val="1023"/>
         </w:numPr>
       </w:pPr>
       <w:r>
@@ -3749,7 +4522,7 @@
         <w:pStyle w:val="Compact"/>
         <w:numPr>
           <w:ilvl w:val="0"/>
-          <w:numId w:val="1016"/>
+          <w:numId w:val="1023"/>
         </w:numPr>
       </w:pPr>
       <w:r>
@@ -3761,7 +4534,7 @@
         <w:pStyle w:val="Compact"/>
         <w:numPr>
           <w:ilvl w:val="0"/>
-          <w:numId w:val="1016"/>
+          <w:numId w:val="1023"/>
         </w:numPr>
       </w:pPr>
       <w:r>
@@ -3773,7 +4546,7 @@
         <w:pStyle w:val="Compact"/>
         <w:numPr>
           <w:ilvl w:val="0"/>
-          <w:numId w:val="1016"/>
+          <w:numId w:val="1023"/>
         </w:numPr>
       </w:pPr>
       <w:r>
@@ -3785,7 +4558,7 @@
         <w:pStyle w:val="Compact"/>
         <w:numPr>
           <w:ilvl w:val="0"/>
-          <w:numId w:val="1016"/>
+          <w:numId w:val="1023"/>
         </w:numPr>
       </w:pPr>
       <w:r>
@@ -3812,7 +4585,7 @@
         <w:pStyle w:val="Compact"/>
         <w:numPr>
           <w:ilvl w:val="0"/>
-          <w:numId w:val="1017"/>
+          <w:numId w:val="1024"/>
         </w:numPr>
       </w:pPr>
       <w:r>
@@ -3824,7 +4597,7 @@
         <w:pStyle w:val="Compact"/>
         <w:numPr>
           <w:ilvl w:val="0"/>
-          <w:numId w:val="1017"/>
+          <w:numId w:val="1024"/>
         </w:numPr>
       </w:pPr>
       <w:r>
@@ -3836,7 +4609,7 @@
         <w:pStyle w:val="Compact"/>
         <w:numPr>
           <w:ilvl w:val="0"/>
-          <w:numId w:val="1017"/>
+          <w:numId w:val="1024"/>
         </w:numPr>
       </w:pPr>
       <w:r>
@@ -3848,16 +4621,16 @@
         <w:pStyle w:val="Compact"/>
         <w:numPr>
           <w:ilvl w:val="0"/>
-          <w:numId w:val="1017"/>
+          <w:numId w:val="1024"/>
         </w:numPr>
       </w:pPr>
       <w:r>
         <w:t xml:space="preserve">Measurable advancement in HIMSS AMAM maturity assessment [I1]</w:t>
       </w:r>
     </w:p>
-    <w:bookmarkEnd w:id="66"/>
-    <w:bookmarkEnd w:id="67"/>
-    <w:bookmarkStart w:id="71" w:name="risk-mitigation-and-quality-assurance"/>
+    <w:bookmarkEnd w:id="72"/>
+    <w:bookmarkEnd w:id="73"/>
+    <w:bookmarkStart w:id="77" w:name="risk-mitigation-and-quality-assurance"/>
     <w:p>
       <w:pPr>
         <w:pStyle w:val="Heading2"/>
@@ -3866,7 +4639,7 @@
         <w:rPr>
           <w:rStyle w:val="SectionNumber"/>
         </w:rPr>
-        <w:t xml:space="preserve">4.4</w:t>
+        <w:t xml:space="preserve">5.4</w:t>
       </w:r>
       <w:r>
         <w:tab/>
@@ -3875,7 +4648,7 @@
         <w:t xml:space="preserve">Risk Mitigation and Quality Assurance</w:t>
       </w:r>
     </w:p>
-    <w:bookmarkStart w:id="68" w:name="data-quality-and-accuracy"/>
+    <w:bookmarkStart w:id="74" w:name="data-quality-and-accuracy"/>
     <w:p>
       <w:pPr>
         <w:pStyle w:val="Heading3"/>
@@ -3884,7 +4657,7 @@
         <w:rPr>
           <w:rStyle w:val="SectionNumber"/>
         </w:rPr>
-        <w:t xml:space="preserve">4.4.1</w:t>
+        <w:t xml:space="preserve">5.4.1</w:t>
       </w:r>
       <w:r>
         <w:tab/>
@@ -3928,7 +4701,7 @@
         <w:pStyle w:val="Compact"/>
         <w:numPr>
           <w:ilvl w:val="0"/>
-          <w:numId w:val="1018"/>
+          <w:numId w:val="1025"/>
         </w:numPr>
       </w:pPr>
       <w:r>
@@ -3940,7 +4713,7 @@
         <w:pStyle w:val="Compact"/>
         <w:numPr>
           <w:ilvl w:val="0"/>
-          <w:numId w:val="1018"/>
+          <w:numId w:val="1025"/>
         </w:numPr>
       </w:pPr>
       <w:r>
@@ -3952,7 +4725,7 @@
         <w:pStyle w:val="Compact"/>
         <w:numPr>
           <w:ilvl w:val="0"/>
-          <w:numId w:val="1018"/>
+          <w:numId w:val="1025"/>
         </w:numPr>
       </w:pPr>
       <w:r>
@@ -3964,15 +4737,15 @@
         <w:pStyle w:val="Compact"/>
         <w:numPr>
           <w:ilvl w:val="0"/>
-          <w:numId w:val="1018"/>
+          <w:numId w:val="1025"/>
         </w:numPr>
       </w:pPr>
       <w:r>
         <w:t xml:space="preserve">Integration with clinical decision support systems for context validation</w:t>
       </w:r>
     </w:p>
-    <w:bookmarkEnd w:id="68"/>
-    <w:bookmarkStart w:id="69" w:name="change-management-and-adoption"/>
+    <w:bookmarkEnd w:id="74"/>
+    <w:bookmarkStart w:id="75" w:name="change-management-and-adoption"/>
     <w:p>
       <w:pPr>
         <w:pStyle w:val="Heading3"/>
@@ -3981,7 +4754,7 @@
         <w:rPr>
           <w:rStyle w:val="SectionNumber"/>
         </w:rPr>
-        <w:t xml:space="preserve">4.4.2</w:t>
+        <w:t xml:space="preserve">5.4.2</w:t>
       </w:r>
       <w:r>
         <w:tab/>
@@ -4025,7 +4798,7 @@
         <w:pStyle w:val="Compact"/>
         <w:numPr>
           <w:ilvl w:val="0"/>
-          <w:numId w:val="1019"/>
+          <w:numId w:val="1026"/>
         </w:numPr>
       </w:pPr>
       <w:r>
@@ -4037,7 +4810,7 @@
         <w:pStyle w:val="Compact"/>
         <w:numPr>
           <w:ilvl w:val="0"/>
-          <w:numId w:val="1019"/>
+          <w:numId w:val="1026"/>
         </w:numPr>
       </w:pPr>
       <w:r>
@@ -4049,7 +4822,7 @@
         <w:pStyle w:val="Compact"/>
         <w:numPr>
           <w:ilvl w:val="0"/>
-          <w:numId w:val="1019"/>
+          <w:numId w:val="1026"/>
         </w:numPr>
       </w:pPr>
       <w:r>
@@ -4061,15 +4834,15 @@
         <w:pStyle w:val="Compact"/>
         <w:numPr>
           <w:ilvl w:val="0"/>
-          <w:numId w:val="1019"/>
+          <w:numId w:val="1026"/>
         </w:numPr>
       </w:pPr>
       <w:r>
         <w:t xml:space="preserve">Demonstration of quick wins and tangible value through pilot projects</w:t>
       </w:r>
     </w:p>
-    <w:bookmarkEnd w:id="69"/>
-    <w:bookmarkStart w:id="70" w:name="regulatory-compliance-and-security"/>
+    <w:bookmarkEnd w:id="75"/>
+    <w:bookmarkStart w:id="76" w:name="regulatory-compliance-and-security"/>
     <w:p>
       <w:pPr>
         <w:pStyle w:val="Heading3"/>
@@ -4078,7 +4851,7 @@
         <w:rPr>
           <w:rStyle w:val="SectionNumber"/>
         </w:rPr>
-        <w:t xml:space="preserve">4.4.3</w:t>
+        <w:t xml:space="preserve">5.4.3</w:t>
       </w:r>
       <w:r>
         <w:tab/>
@@ -4122,7 +4895,7 @@
         <w:pStyle w:val="Compact"/>
         <w:numPr>
           <w:ilvl w:val="0"/>
-          <w:numId w:val="1020"/>
+          <w:numId w:val="1027"/>
         </w:numPr>
       </w:pPr>
       <w:r>
@@ -4134,7 +4907,7 @@
         <w:pStyle w:val="Compact"/>
         <w:numPr>
           <w:ilvl w:val="0"/>
-          <w:numId w:val="1020"/>
+          <w:numId w:val="1027"/>
         </w:numPr>
       </w:pPr>
       <w:r>
@@ -4146,7 +4919,7 @@
         <w:pStyle w:val="Compact"/>
         <w:numPr>
           <w:ilvl w:val="0"/>
-          <w:numId w:val="1020"/>
+          <w:numId w:val="1027"/>
         </w:numPr>
       </w:pPr>
       <w:r>
@@ -4158,204 +4931,43 @@
         <w:pStyle w:val="Compact"/>
         <w:numPr>
           <w:ilvl w:val="0"/>
-          <w:numId w:val="1020"/>
+          <w:numId w:val="1027"/>
         </w:numPr>
       </w:pPr>
       <w:r>
         <w:t xml:space="preserve">Regular security assessments and compliance validation</w:t>
-      </w:r>
-    </w:p>
-    <w:bookmarkEnd w:id="70"/>
-    <w:bookmarkEnd w:id="71"/>
-    <w:bookmarkEnd w:id="72"/>
-    <w:bookmarkStart w:id="83" w:name="X66cabc236ae7269b8de9ac30399e4499b840a55"/>
-    <w:p>
-      <w:pPr>
-        <w:pStyle w:val="Heading1"/>
-      </w:pPr>
-      <w:r>
-        <w:rPr>
-          <w:rStyle w:val="SectionNumber"/>
-        </w:rPr>
-        <w:t xml:space="preserve">5</w:t>
-      </w:r>
-      <w:r>
-        <w:tab/>
-      </w:r>
-      <w:r>
-        <w:t xml:space="preserve">Evaluation: Empirical Evidence from Healthcare Implementations</w:t>
-      </w:r>
-    </w:p>
-    <w:p>
-      <w:pPr>
-        <w:pStyle w:val="FirstParagraph"/>
-      </w:pPr>
-      <w:r>
-        <w:t xml:space="preserve">This section synthesizes evidence from academic benchmarking studies and real-world healthcare implementations to validate the effectiveness of conversational AI platforms in addressing healthcare analytics challenges.</w:t>
-      </w:r>
-    </w:p>
-    <w:bookmarkStart w:id="77" w:name="academic-study-results"/>
-    <w:p>
-      <w:pPr>
-        <w:pStyle w:val="Heading2"/>
-      </w:pPr>
-      <w:r>
-        <w:rPr>
-          <w:rStyle w:val="SectionNumber"/>
-        </w:rPr>
-        <w:t xml:space="preserve">5.1</w:t>
-      </w:r>
-      <w:r>
-        <w:tab/>
-      </w:r>
-      <w:r>
-        <w:t xml:space="preserve">Academic Study Results</w:t>
-      </w:r>
-    </w:p>
-    <w:bookmarkStart w:id="73" w:name="llm-benchmarking-in-healthcare"/>
-    <w:p>
-      <w:pPr>
-        <w:pStyle w:val="Heading3"/>
-      </w:pPr>
-      <w:r>
-        <w:rPr>
-          <w:rStyle w:val="SectionNumber"/>
-        </w:rPr>
-        <w:t xml:space="preserve">5.1.1</w:t>
-      </w:r>
-      <w:r>
-        <w:tab/>
-      </w:r>
-      <w:r>
-        <w:t xml:space="preserve">LLM Benchmarking in Healthcare</w:t>
-      </w:r>
-    </w:p>
-    <w:p>
-      <w:pPr>
-        <w:pStyle w:val="FirstParagraph"/>
-      </w:pPr>
-      <w:r>
-        <w:t xml:space="preserve">Recent benchmarking studies provide empirical validation of AI capabilities in healthcare settings. The MedAgentBench study [A9] evaluated medical LLM agents in a virtual EHR environment, finding that Claude 3.5 Sonnet achieved the highest overall success rate of 69.67% on medical agent tasks. This highlights both the potential and current limitations of leveraging LLM agent capabilities in medical applications.</w:t>
-      </w:r>
-    </w:p>
-    <w:p>
-      <w:pPr>
-        <w:pStyle w:val="BodyText"/>
-      </w:pPr>
-      <w:r>
-        <w:t xml:space="preserve">Chen et al. [A10] conducted comprehensive evaluations of LLMs for medicine, testing models including GPT-4, Claude-3.5, and specialized medical models across clinical tasks. Their findings indicate that even the most advanced LLMs struggle with complex clinical reasoning, underscoring the gap between benchmark performance and actual clinical practice demands.</w:t>
-      </w:r>
-    </w:p>
-    <w:bookmarkEnd w:id="73"/>
-    <w:bookmarkStart w:id="74" w:name="healthcare-text-to-sql-benchmarks"/>
-    <w:p>
-      <w:pPr>
-        <w:pStyle w:val="Heading3"/>
-      </w:pPr>
-      <w:r>
-        <w:rPr>
-          <w:rStyle w:val="SectionNumber"/>
-        </w:rPr>
-        <w:t xml:space="preserve">5.1.2</w:t>
-      </w:r>
-      <w:r>
-        <w:tab/>
-      </w:r>
-      <w:r>
-        <w:t xml:space="preserve">Healthcare Text-to-SQL Benchmarks</w:t>
-      </w:r>
-    </w:p>
-    <w:p>
-      <w:pPr>
-        <w:pStyle w:val="FirstParagraph"/>
-      </w:pPr>
-      <w:r>
-        <w:t xml:space="preserve">The EHRSQL benchmark [A3] provides a practical evaluation framework for text-to-SQL systems on electronic health records. Built on MIMIC-III and eICU datasets, it incorporates time-sensitive queries and unanswerable questions that reflect real clinical scenarios.</w:t>
-      </w:r>
-    </w:p>
-    <w:p>
-      <w:pPr>
-        <w:pStyle w:val="BodyText"/>
-      </w:pPr>
-      <w:r>
-        <w:t xml:space="preserve">The TREQS/MIMICSQL dataset [A5] established foundational benchmarks for healthcare NL2SQL, demonstrating that healthcare-specific approaches can significantly outperform general-purpose text-to-SQL systems when dealing with clinical terminology and complex medical queries.</w:t>
-      </w:r>
-    </w:p>
-    <w:bookmarkEnd w:id="74"/>
-    <w:bookmarkStart w:id="75" w:name="rag-for-healthcare-queries"/>
-    <w:p>
-      <w:pPr>
-        <w:pStyle w:val="Heading3"/>
-      </w:pPr>
-      <w:r>
-        <w:rPr>
-          <w:rStyle w:val="SectionNumber"/>
-        </w:rPr>
-        <w:t xml:space="preserve">5.1.3</w:t>
-      </w:r>
-      <w:r>
-        <w:tab/>
-      </w:r>
-      <w:r>
-        <w:t xml:space="preserve">RAG for Healthcare Queries</w:t>
-      </w:r>
-    </w:p>
-    <w:p>
-      <w:pPr>
-        <w:pStyle w:val="FirstParagraph"/>
-      </w:pPr>
-      <w:r>
-        <w:t xml:space="preserve">Ziletti and D’Ambrosi [A6] demonstrated that retrieval augmented generation (RAG) approaches improve text-to-SQL accuracy for epidemiological questions on EHRs. Their key finding that</w:t>
-      </w:r>
-      <w:r>
-        <w:t xml:space="preserve"> </w:t>
-      </w:r>
-      <w:r>
-        <w:t xml:space="preserve">“</w:t>
-      </w:r>
-      <w:r>
-        <w:t xml:space="preserve">current language models are not yet sufficiently accurate for unsupervised use</w:t>
-      </w:r>
-      <w:r>
-        <w:t xml:space="preserve">”</w:t>
-      </w:r>
-      <w:r>
-        <w:t xml:space="preserve"> </w:t>
-      </w:r>
-      <w:r>
-        <w:t xml:space="preserve">provides important guidance for implementation strategies requiring human oversight.</w:t>
-      </w:r>
-    </w:p>
-    <w:bookmarkEnd w:id="75"/>
-    <w:bookmarkStart w:id="76" w:name="nlp-in-healthcare"/>
-    <w:p>
-      <w:pPr>
-        <w:pStyle w:val="Heading3"/>
-      </w:pPr>
-      <w:r>
-        <w:rPr>
-          <w:rStyle w:val="SectionNumber"/>
-        </w:rPr>
-        <w:t xml:space="preserve">5.1.4</w:t>
-      </w:r>
-      <w:r>
-        <w:tab/>
-      </w:r>
-      <w:r>
-        <w:t xml:space="preserve">NLP in Healthcare</w:t>
-      </w:r>
-    </w:p>
-    <w:p>
-      <w:pPr>
-        <w:pStyle w:val="FirstParagraph"/>
-      </w:pPr>
-      <w:r>
-        <w:t xml:space="preserve">Research in healthcare NLP [A4] has examined applications in electronic health records, identifying challenges including the lack of annotated data and automated tools. Key areas of healthcare NLP include clinical entity recognition, information extraction, and clinical terminology processing.</w:t>
       </w:r>
     </w:p>
     <w:bookmarkEnd w:id="76"/>
     <w:bookmarkEnd w:id="77"/>
-    <w:bookmarkStart w:id="79" w:name="real-world-case-studies"/>
+    <w:bookmarkEnd w:id="78"/>
+    <w:bookmarkStart w:id="89" w:name="X66cabc236ae7269b8de9ac30399e4499b840a55"/>
+    <w:p>
+      <w:pPr>
+        <w:pStyle w:val="Heading1"/>
+      </w:pPr>
+      <w:r>
+        <w:rPr>
+          <w:rStyle w:val="SectionNumber"/>
+        </w:rPr>
+        <w:t xml:space="preserve">6</w:t>
+      </w:r>
+      <w:r>
+        <w:tab/>
+      </w:r>
+      <w:r>
+        <w:t xml:space="preserve">Evaluation: Empirical Evidence from Healthcare Implementations</w:t>
+      </w:r>
+    </w:p>
+    <w:p>
+      <w:pPr>
+        <w:pStyle w:val="FirstParagraph"/>
+      </w:pPr>
+      <w:r>
+        <w:t xml:space="preserve">This section synthesizes evidence from academic benchmarking studies and real-world healthcare implementations to validate the effectiveness of conversational AI platforms in addressing healthcare analytics challenges.</w:t>
+      </w:r>
+    </w:p>
+    <w:bookmarkStart w:id="83" w:name="academic-study-results"/>
     <w:p>
       <w:pPr>
         <w:pStyle w:val="Heading2"/>
@@ -4364,16 +4976,16 @@
         <w:rPr>
           <w:rStyle w:val="SectionNumber"/>
         </w:rPr>
-        <w:t xml:space="preserve">5.2</w:t>
-      </w:r>
-      <w:r>
-        <w:tab/>
-      </w:r>
-      <w:r>
-        <w:t xml:space="preserve">Real-World Case Studies</w:t>
-      </w:r>
-    </w:p>
-    <w:bookmarkStart w:id="78" w:name="berkshire-healthcare-nhs-trust"/>
+        <w:t xml:space="preserve">6.1</w:t>
+      </w:r>
+      <w:r>
+        <w:tab/>
+      </w:r>
+      <w:r>
+        <w:t xml:space="preserve">Academic Study Results</w:t>
+      </w:r>
+    </w:p>
+    <w:bookmarkStart w:id="79" w:name="llm-benchmarking-in-healthcare"/>
     <w:p>
       <w:pPr>
         <w:pStyle w:val="Heading3"/>
@@ -4382,13 +4994,13 @@
         <w:rPr>
           <w:rStyle w:val="SectionNumber"/>
         </w:rPr>
-        <w:t xml:space="preserve">5.2.1</w:t>
-      </w:r>
-      <w:r>
-        <w:tab/>
-      </w:r>
-      <w:r>
-        <w:t xml:space="preserve">Berkshire Healthcare NHS Trust</w:t>
+        <w:t xml:space="preserve">6.1.1</w:t>
+      </w:r>
+      <w:r>
+        <w:tab/>
+      </w:r>
+      <w:r>
+        <w:t xml:space="preserve">LLM Benchmarking in Healthcare</w:t>
       </w:r>
     </w:p>
     <w:p>
@@ -4396,14 +5008,7 @@
         <w:pStyle w:val="FirstParagraph"/>
       </w:pPr>
       <w:r>
-        <w:rPr>
-          <w:b/>
-          <w:bCs/>
-        </w:rPr>
-        <w:t xml:space="preserve">Context</w:t>
-      </w:r>
-      <w:r>
-        <w:t xml:space="preserve">: NHS trust serving patients with complex integrated care pathways spanning acute, community, and mental health services. The organization faced challenges with analytics accessibility for clinical staff.</w:t>
+        <w:t xml:space="preserve">Recent benchmarking studies provide empirical validation of AI capabilities in healthcare settings. The MedAgentBench study [A9] evaluated medical LLM agents in a virtual EHR environment, finding that Claude 3.5 Sonnet achieved the highest overall success rate of 69.67% on medical agent tasks. This highlights both the potential and current limitations of leveraging LLM agent capabilities in medical applications.</w:t>
       </w:r>
     </w:p>
     <w:p>
@@ -4411,55 +5016,69 @@
         <w:pStyle w:val="BodyText"/>
       </w:pPr>
       <w:r>
-        <w:rPr>
-          <w:b/>
-          <w:bCs/>
-        </w:rPr>
-        <w:t xml:space="preserve">Implementation</w:t>
-      </w:r>
-      <w:r>
-        <w:t xml:space="preserve"> </w:t>
-      </w:r>
-      <w:r>
-        <w:t xml:space="preserve">[I4]:</w:t>
-      </w:r>
-    </w:p>
-    <w:p>
-      <w:pPr>
-        <w:pStyle w:val="Compact"/>
-        <w:numPr>
-          <w:ilvl w:val="0"/>
-          <w:numId w:val="1021"/>
-        </w:numPr>
-      </w:pPr>
-      <w:r>
-        <w:rPr>
-          <w:b/>
-          <w:bCs/>
-        </w:rPr>
-        <w:t xml:space="preserve">Platform</w:t>
-      </w:r>
-      <w:r>
-        <w:t xml:space="preserve">: Microsoft Power Platform (low-code)</w:t>
-      </w:r>
-    </w:p>
-    <w:p>
-      <w:pPr>
-        <w:pStyle w:val="Compact"/>
-        <w:numPr>
-          <w:ilvl w:val="0"/>
-          <w:numId w:val="1021"/>
-        </w:numPr>
-      </w:pPr>
-      <w:r>
-        <w:rPr>
-          <w:b/>
-          <w:bCs/>
-        </w:rPr>
-        <w:t xml:space="preserve">Scope</w:t>
-      </w:r>
-      <w:r>
-        <w:t xml:space="preserve">: 800+</w:t>
+        <w:t xml:space="preserve">Chen et al. [A10] conducted comprehensive evaluations of LLMs for medicine, testing models including GPT-4, Claude-3.5, and specialized medical models across clinical tasks. Their findings indicate that even the most advanced LLMs struggle with complex clinical reasoning, underscoring the gap between benchmark performance and actual clinical practice demands.</w:t>
+      </w:r>
+    </w:p>
+    <w:bookmarkEnd w:id="79"/>
+    <w:bookmarkStart w:id="80" w:name="healthcare-text-to-sql-benchmarks"/>
+    <w:p>
+      <w:pPr>
+        <w:pStyle w:val="Heading3"/>
+      </w:pPr>
+      <w:r>
+        <w:rPr>
+          <w:rStyle w:val="SectionNumber"/>
+        </w:rPr>
+        <w:t xml:space="preserve">6.1.2</w:t>
+      </w:r>
+      <w:r>
+        <w:tab/>
+      </w:r>
+      <w:r>
+        <w:t xml:space="preserve">Healthcare Text-to-SQL Benchmarks</w:t>
+      </w:r>
+    </w:p>
+    <w:p>
+      <w:pPr>
+        <w:pStyle w:val="FirstParagraph"/>
+      </w:pPr>
+      <w:r>
+        <w:t xml:space="preserve">The EHRSQL benchmark [A3] provides a practical evaluation framework for text-to-SQL systems on electronic health records. Built on MIMIC-III and eICU datasets, it incorporates time-sensitive queries and unanswerable questions that reflect real clinical scenarios.</w:t>
+      </w:r>
+    </w:p>
+    <w:p>
+      <w:pPr>
+        <w:pStyle w:val="BodyText"/>
+      </w:pPr>
+      <w:r>
+        <w:t xml:space="preserve">The TREQS/MIMICSQL dataset [A5] established foundational benchmarks for healthcare NL2SQL, demonstrating that healthcare-specific approaches can significantly outperform general-purpose text-to-SQL systems when dealing with clinical terminology and complex medical queries.</w:t>
+      </w:r>
+    </w:p>
+    <w:bookmarkEnd w:id="80"/>
+    <w:bookmarkStart w:id="81" w:name="rag-for-healthcare-queries"/>
+    <w:p>
+      <w:pPr>
+        <w:pStyle w:val="Heading3"/>
+      </w:pPr>
+      <w:r>
+        <w:rPr>
+          <w:rStyle w:val="SectionNumber"/>
+        </w:rPr>
+        <w:t xml:space="preserve">6.1.3</w:t>
+      </w:r>
+      <w:r>
+        <w:tab/>
+      </w:r>
+      <w:r>
+        <w:t xml:space="preserve">RAG for Healthcare Queries</w:t>
+      </w:r>
+    </w:p>
+    <w:p>
+      <w:pPr>
+        <w:pStyle w:val="FirstParagraph"/>
+      </w:pPr>
+      <w:r>
+        <w:t xml:space="preserve">Ziletti and D’Ambrosi [A6] demonstrated that retrieval augmented generation (RAG) approaches improve text-to-SQL accuracy for epidemiological questions on EHRs. Their key finding that</w:t>
       </w:r>
       <w:r>
         <w:t xml:space="preserve"> </w:t>
@@ -4468,7 +5087,7 @@
         <w:t xml:space="preserve">“</w:t>
       </w:r>
       <w:r>
-        <w:t xml:space="preserve">citizen developers</w:t>
+        <w:t xml:space="preserve">current language models are not yet sufficiently accurate for unsupervised use</w:t>
       </w:r>
       <w:r>
         <w:t xml:space="preserve">”</w:t>
@@ -4477,26 +5096,26 @@
         <w:t xml:space="preserve"> </w:t>
       </w:r>
       <w:r>
-        <w:t xml:space="preserve">(over 1,600 total users)</w:t>
-      </w:r>
-    </w:p>
-    <w:p>
-      <w:pPr>
-        <w:pStyle w:val="Compact"/>
-        <w:numPr>
-          <w:ilvl w:val="0"/>
-          <w:numId w:val="1021"/>
-        </w:numPr>
-      </w:pPr>
-      <w:r>
-        <w:rPr>
-          <w:b/>
-          <w:bCs/>
-        </w:rPr>
-        <w:t xml:space="preserve">Training</w:t>
-      </w:r>
-      <w:r>
-        <w:t xml:space="preserve">: Structured citizen developer programme</w:t>
+        <w:t xml:space="preserve">provides important guidance for implementation strategies requiring human oversight.</w:t>
+      </w:r>
+    </w:p>
+    <w:bookmarkEnd w:id="81"/>
+    <w:bookmarkStart w:id="82" w:name="nlp-in-healthcare"/>
+    <w:p>
+      <w:pPr>
+        <w:pStyle w:val="Heading3"/>
+      </w:pPr>
+      <w:r>
+        <w:rPr>
+          <w:rStyle w:val="SectionNumber"/>
+        </w:rPr>
+        <w:t xml:space="preserve">6.1.4</w:t>
+      </w:r>
+      <w:r>
+        <w:tab/>
+      </w:r>
+      <w:r>
+        <w:t xml:space="preserve">NLP in Healthcare</w:t>
       </w:r>
     </w:p>
     <w:p>
@@ -4504,361 +5123,12 @@
         <w:pStyle w:val="FirstParagraph"/>
       </w:pPr>
       <w:r>
-        <w:rPr>
-          <w:b/>
-          <w:bCs/>
-        </w:rPr>
-        <w:t xml:space="preserve">Outcomes</w:t>
-      </w:r>
-      <w:r>
-        <w:t xml:space="preserve">:</w:t>
-      </w:r>
-    </w:p>
-    <w:p>
-      <w:pPr>
-        <w:pStyle w:val="Compact"/>
-        <w:numPr>
-          <w:ilvl w:val="0"/>
-          <w:numId w:val="1022"/>
-        </w:numPr>
-      </w:pPr>
-      <w:r>
-        <w:t xml:space="preserve">Healthcare professionals without IT expertise now create custom solutions and apps</w:t>
-      </w:r>
-    </w:p>
-    <w:p>
-      <w:pPr>
-        <w:pStyle w:val="Compact"/>
-        <w:numPr>
-          <w:ilvl w:val="0"/>
-          <w:numId w:val="1022"/>
-        </w:numPr>
-      </w:pPr>
-      <w:r>
-        <w:t xml:space="preserve">Streamlined operations and enabled data-driven decisions</w:t>
-      </w:r>
-    </w:p>
-    <w:p>
-      <w:pPr>
-        <w:pStyle w:val="Compact"/>
-        <w:numPr>
-          <w:ilvl w:val="0"/>
-          <w:numId w:val="1022"/>
-        </w:numPr>
-      </w:pPr>
-      <w:r>
-        <w:t xml:space="preserve">Over 65,000 observations recorded through Power Apps in patient wards</w:t>
-      </w:r>
-    </w:p>
-    <w:p>
-      <w:pPr>
-        <w:pStyle w:val="Compact"/>
-        <w:numPr>
-          <w:ilvl w:val="0"/>
-          <w:numId w:val="1022"/>
-        </w:numPr>
-      </w:pPr>
-      <w:r>
-        <w:t xml:space="preserve">Significant improvement in data accuracy and time given back to clinical service</w:t>
-      </w:r>
-    </w:p>
-    <w:p>
-      <w:pPr>
-        <w:pStyle w:val="Compact"/>
-        <w:numPr>
-          <w:ilvl w:val="0"/>
-          <w:numId w:val="1022"/>
-        </w:numPr>
-      </w:pPr>
-      <w:r>
-        <w:t xml:space="preserve">Backlog of 100+ processes submitted for automation</w:t>
-      </w:r>
-    </w:p>
-    <w:p>
-      <w:pPr>
-        <w:pStyle w:val="FirstParagraph"/>
-      </w:pPr>
-      <w:r>
-        <w:rPr>
-          <w:b/>
-          <w:bCs/>
-        </w:rPr>
-        <w:t xml:space="preserve">Significance</w:t>
-      </w:r>
-      <w:r>
-        <w:t xml:space="preserve">: As one of the first community and mental health NHS trusts in England to achieve Global Digital Exemplar (GDE) accreditation, Berkshire Healthcare demonstrates the potential for low-code platforms in healthcare settings.</w:t>
-      </w:r>
-    </w:p>
-    <w:bookmarkEnd w:id="78"/>
-    <w:bookmarkEnd w:id="79"/>
-    <w:bookmarkStart w:id="82" w:name="economic-impact-analysis"/>
-    <w:p>
-      <w:pPr>
-        <w:pStyle w:val="Heading2"/>
-      </w:pPr>
-      <w:r>
-        <w:rPr>
-          <w:rStyle w:val="SectionNumber"/>
-        </w:rPr>
-        <w:t xml:space="preserve">5.3</w:t>
-      </w:r>
-      <w:r>
-        <w:tab/>
-      </w:r>
-      <w:r>
-        <w:t xml:space="preserve">Economic Impact Analysis</w:t>
-      </w:r>
-    </w:p>
-    <w:bookmarkStart w:id="80" w:name="return-on-investment-evidence-1"/>
-    <w:p>
-      <w:pPr>
-        <w:pStyle w:val="Heading3"/>
-      </w:pPr>
-      <w:r>
-        <w:rPr>
-          <w:rStyle w:val="SectionNumber"/>
-        </w:rPr>
-        <w:t xml:space="preserve">5.3.1</w:t>
-      </w:r>
-      <w:r>
-        <w:tab/>
-      </w:r>
-      <w:r>
-        <w:t xml:space="preserve">Return on Investment Evidence</w:t>
-      </w:r>
-    </w:p>
-    <w:p>
-      <w:pPr>
-        <w:pStyle w:val="FirstParagraph"/>
-      </w:pPr>
-      <w:r>
-        <w:t xml:space="preserve">Economic analyses provide evidence for the financial benefits of low-code and conversational AI platforms. Forrester Research [I5] found:</w:t>
-      </w:r>
-    </w:p>
-    <w:p>
-      <w:pPr>
-        <w:pStyle w:val="Compact"/>
-        <w:numPr>
-          <w:ilvl w:val="0"/>
-          <w:numId w:val="1023"/>
-        </w:numPr>
-      </w:pPr>
-      <w:r>
-        <w:rPr>
-          <w:b/>
-          <w:bCs/>
-        </w:rPr>
-        <w:t xml:space="preserve">Three-Year ROI</w:t>
-      </w:r>
-      <w:r>
-        <w:t xml:space="preserve">: 206% for Power Apps implementations</w:t>
-      </w:r>
-    </w:p>
-    <w:p>
-      <w:pPr>
-        <w:pStyle w:val="Compact"/>
-        <w:numPr>
-          <w:ilvl w:val="0"/>
-          <w:numId w:val="1023"/>
-        </w:numPr>
-      </w:pPr>
-      <w:r>
-        <w:rPr>
-          <w:b/>
-          <w:bCs/>
-        </w:rPr>
-        <w:t xml:space="preserve">NPV</w:t>
-      </w:r>
-      <w:r>
-        <w:t xml:space="preserve">: $31.0 million over three years for composite organizations</w:t>
-      </w:r>
-    </w:p>
-    <w:p>
-      <w:pPr>
-        <w:pStyle w:val="Compact"/>
-        <w:numPr>
-          <w:ilvl w:val="0"/>
-          <w:numId w:val="1023"/>
-        </w:numPr>
-      </w:pPr>
-      <w:r>
-        <w:rPr>
-          <w:b/>
-          <w:bCs/>
-        </w:rPr>
-        <w:t xml:space="preserve">Benefits vs. Costs</w:t>
-      </w:r>
-      <w:r>
-        <w:t xml:space="preserve">: $46.1 million benefits versus $15.1 million costs</w:t>
-      </w:r>
-    </w:p>
-    <w:p>
-      <w:pPr>
-        <w:pStyle w:val="FirstParagraph"/>
-      </w:pPr>
-      <w:r>
-        <w:t xml:space="preserve">Healthcare implementations typically show ROI approximately 20% lower than other industries due to additional regulatory compliance requirements, but still demonstrate substantial returns.</w:t>
-      </w:r>
-    </w:p>
-    <w:bookmarkEnd w:id="80"/>
-    <w:bookmarkStart w:id="81" w:name="market-validation-and-growth"/>
-    <w:p>
-      <w:pPr>
-        <w:pStyle w:val="Heading3"/>
-      </w:pPr>
-      <w:r>
-        <w:rPr>
-          <w:rStyle w:val="SectionNumber"/>
-        </w:rPr>
-        <w:t xml:space="preserve">5.3.2</w:t>
-      </w:r>
-      <w:r>
-        <w:tab/>
-      </w:r>
-      <w:r>
-        <w:t xml:space="preserve">Market Validation and Growth</w:t>
-      </w:r>
-    </w:p>
-    <w:p>
-      <w:pPr>
-        <w:pStyle w:val="FirstParagraph"/>
-      </w:pPr>
-      <w:r>
-        <w:t xml:space="preserve">Industry market research provides validation for conversational AI adoption in healthcare analytics [I7]:</w:t>
-      </w:r>
-    </w:p>
-    <w:p>
-      <w:pPr>
-        <w:pStyle w:val="BodyText"/>
-      </w:pPr>
-      <w:r>
-        <w:rPr>
-          <w:b/>
-          <w:bCs/>
-        </w:rPr>
-        <w:t xml:space="preserve">Market Growth Evidence</w:t>
-      </w:r>
-      <w:r>
-        <w:t xml:space="preserve">:</w:t>
-      </w:r>
-    </w:p>
-    <w:p>
-      <w:pPr>
-        <w:pStyle w:val="Compact"/>
-        <w:numPr>
-          <w:ilvl w:val="0"/>
-          <w:numId w:val="1024"/>
-        </w:numPr>
-      </w:pPr>
-      <w:r>
-        <w:rPr>
-          <w:b/>
-          <w:bCs/>
-        </w:rPr>
-        <w:t xml:space="preserve">Current Market</w:t>
-      </w:r>
-      <w:r>
-        <w:t xml:space="preserve">: $64.49 billion (2025) healthcare analytics market</w:t>
-      </w:r>
-    </w:p>
-    <w:p>
-      <w:pPr>
-        <w:pStyle w:val="Compact"/>
-        <w:numPr>
-          <w:ilvl w:val="0"/>
-          <w:numId w:val="1024"/>
-        </w:numPr>
-      </w:pPr>
-      <w:r>
-        <w:rPr>
-          <w:b/>
-          <w:bCs/>
-        </w:rPr>
-        <w:t xml:space="preserve">Projected Growth</w:t>
-      </w:r>
-      <w:r>
-        <w:t xml:space="preserve">: $369.66 billion by 2034</w:t>
-      </w:r>
-    </w:p>
-    <w:p>
-      <w:pPr>
-        <w:pStyle w:val="Compact"/>
-        <w:numPr>
-          <w:ilvl w:val="0"/>
-          <w:numId w:val="1024"/>
-        </w:numPr>
-      </w:pPr>
-      <w:r>
-        <w:rPr>
-          <w:b/>
-          <w:bCs/>
-        </w:rPr>
-        <w:t xml:space="preserve">CAGR</w:t>
-      </w:r>
-      <w:r>
-        <w:t xml:space="preserve">: 21.41% from 2025 to 2034</w:t>
-      </w:r>
-    </w:p>
-    <w:p>
-      <w:pPr>
-        <w:pStyle w:val="Compact"/>
-        <w:numPr>
-          <w:ilvl w:val="0"/>
-          <w:numId w:val="1024"/>
-        </w:numPr>
-      </w:pPr>
-      <w:r>
-        <w:rPr>
-          <w:b/>
-          <w:bCs/>
-        </w:rPr>
-        <w:t xml:space="preserve">North America Share</w:t>
-      </w:r>
-      <w:r>
-        <w:t xml:space="preserve">: 48.62% of market in 2024</w:t>
-      </w:r>
-    </w:p>
-    <w:p>
-      <w:pPr>
-        <w:pStyle w:val="Compact"/>
-        <w:numPr>
-          <w:ilvl w:val="0"/>
-          <w:numId w:val="1024"/>
-        </w:numPr>
-      </w:pPr>
-      <w:r>
-        <w:rPr>
-          <w:b/>
-          <w:bCs/>
-        </w:rPr>
-        <w:t xml:space="preserve">U.S. Market</w:t>
-      </w:r>
-      <w:r>
-        <w:t xml:space="preserve">: Expected to reach $152.03 billion by 2034</w:t>
-      </w:r>
-    </w:p>
-    <w:bookmarkEnd w:id="81"/>
+        <w:t xml:space="preserve">Research in healthcare NLP [A4] has examined applications in electronic health records, identifying challenges including the lack of annotated data and automated tools. Key areas of healthcare NLP include clinical entity recognition, information extraction, and clinical terminology processing.</w:t>
+      </w:r>
+    </w:p>
     <w:bookmarkEnd w:id="82"/>
     <w:bookmarkEnd w:id="83"/>
-    <w:bookmarkStart w:id="104" w:name="discussion"/>
-    <w:p>
-      <w:pPr>
-        <w:pStyle w:val="Heading1"/>
-      </w:pPr>
-      <w:r>
-        <w:rPr>
-          <w:rStyle w:val="SectionNumber"/>
-        </w:rPr>
-        <w:t xml:space="preserve">6</w:t>
-      </w:r>
-      <w:r>
-        <w:tab/>
-      </w:r>
-      <w:r>
-        <w:t xml:space="preserve">Discussion</w:t>
-      </w:r>
-    </w:p>
-    <w:bookmarkStart w:id="89" w:name="strengths-of-the-evidence-base"/>
+    <w:bookmarkStart w:id="85" w:name="real-world-case-studies"/>
     <w:p>
       <w:pPr>
         <w:pStyle w:val="Heading2"/>
@@ -4867,13 +5137,31 @@
         <w:rPr>
           <w:rStyle w:val="SectionNumber"/>
         </w:rPr>
-        <w:t xml:space="preserve">6.1</w:t>
-      </w:r>
-      <w:r>
-        <w:tab/>
-      </w:r>
-      <w:r>
-        <w:t xml:space="preserve">Strengths of the Evidence Base</w:t>
+        <w:t xml:space="preserve">6.2</w:t>
+      </w:r>
+      <w:r>
+        <w:tab/>
+      </w:r>
+      <w:r>
+        <w:t xml:space="preserve">Real-World Case Studies</w:t>
+      </w:r>
+    </w:p>
+    <w:bookmarkStart w:id="84" w:name="berkshire-healthcare-nhs-trust"/>
+    <w:p>
+      <w:pPr>
+        <w:pStyle w:val="Heading3"/>
+      </w:pPr>
+      <w:r>
+        <w:rPr>
+          <w:rStyle w:val="SectionNumber"/>
+        </w:rPr>
+        <w:t xml:space="preserve">6.2.1</w:t>
+      </w:r>
+      <w:r>
+        <w:tab/>
+      </w:r>
+      <w:r>
+        <w:t xml:space="preserve">Berkshire Healthcare NHS Trust</w:t>
       </w:r>
     </w:p>
     <w:p>
@@ -4881,10 +5169,220 @@
         <w:pStyle w:val="FirstParagraph"/>
       </w:pPr>
       <w:r>
-        <w:t xml:space="preserve">The research presents several compelling strengths that support the adoption of conversational AI platforms in healthcare analytics:</w:t>
-      </w:r>
-    </w:p>
-    <w:bookmarkStart w:id="84" w:name="validated-benchmarking-data"/>
+        <w:rPr>
+          <w:b/>
+          <w:bCs/>
+        </w:rPr>
+        <w:t xml:space="preserve">Context</w:t>
+      </w:r>
+      <w:r>
+        <w:t xml:space="preserve">: NHS trust serving patients with complex integrated care pathways spanning acute, community, and mental health services. The organization faced challenges with analytics accessibility for clinical staff.</w:t>
+      </w:r>
+    </w:p>
+    <w:p>
+      <w:pPr>
+        <w:pStyle w:val="BodyText"/>
+      </w:pPr>
+      <w:r>
+        <w:rPr>
+          <w:b/>
+          <w:bCs/>
+        </w:rPr>
+        <w:t xml:space="preserve">Implementation</w:t>
+      </w:r>
+      <w:r>
+        <w:t xml:space="preserve"> </w:t>
+      </w:r>
+      <w:r>
+        <w:t xml:space="preserve">[I4]:</w:t>
+      </w:r>
+    </w:p>
+    <w:p>
+      <w:pPr>
+        <w:pStyle w:val="Compact"/>
+        <w:numPr>
+          <w:ilvl w:val="0"/>
+          <w:numId w:val="1028"/>
+        </w:numPr>
+      </w:pPr>
+      <w:r>
+        <w:rPr>
+          <w:b/>
+          <w:bCs/>
+        </w:rPr>
+        <w:t xml:space="preserve">Platform</w:t>
+      </w:r>
+      <w:r>
+        <w:t xml:space="preserve">: Microsoft Power Platform (low-code)</w:t>
+      </w:r>
+    </w:p>
+    <w:p>
+      <w:pPr>
+        <w:pStyle w:val="Compact"/>
+        <w:numPr>
+          <w:ilvl w:val="0"/>
+          <w:numId w:val="1028"/>
+        </w:numPr>
+      </w:pPr>
+      <w:r>
+        <w:rPr>
+          <w:b/>
+          <w:bCs/>
+        </w:rPr>
+        <w:t xml:space="preserve">Scope</w:t>
+      </w:r>
+      <w:r>
+        <w:t xml:space="preserve">: 800+</w:t>
+      </w:r>
+      <w:r>
+        <w:t xml:space="preserve"> </w:t>
+      </w:r>
+      <w:r>
+        <w:t xml:space="preserve">“</w:t>
+      </w:r>
+      <w:r>
+        <w:t xml:space="preserve">citizen developers</w:t>
+      </w:r>
+      <w:r>
+        <w:t xml:space="preserve">”</w:t>
+      </w:r>
+      <w:r>
+        <w:t xml:space="preserve"> </w:t>
+      </w:r>
+      <w:r>
+        <w:t xml:space="preserve">(over 1,600 total users)</w:t>
+      </w:r>
+    </w:p>
+    <w:p>
+      <w:pPr>
+        <w:pStyle w:val="Compact"/>
+        <w:numPr>
+          <w:ilvl w:val="0"/>
+          <w:numId w:val="1028"/>
+        </w:numPr>
+      </w:pPr>
+      <w:r>
+        <w:rPr>
+          <w:b/>
+          <w:bCs/>
+        </w:rPr>
+        <w:t xml:space="preserve">Training</w:t>
+      </w:r>
+      <w:r>
+        <w:t xml:space="preserve">: Structured citizen developer programme</w:t>
+      </w:r>
+    </w:p>
+    <w:p>
+      <w:pPr>
+        <w:pStyle w:val="FirstParagraph"/>
+      </w:pPr>
+      <w:r>
+        <w:rPr>
+          <w:b/>
+          <w:bCs/>
+        </w:rPr>
+        <w:t xml:space="preserve">Outcomes</w:t>
+      </w:r>
+      <w:r>
+        <w:t xml:space="preserve">:</w:t>
+      </w:r>
+    </w:p>
+    <w:p>
+      <w:pPr>
+        <w:pStyle w:val="Compact"/>
+        <w:numPr>
+          <w:ilvl w:val="0"/>
+          <w:numId w:val="1029"/>
+        </w:numPr>
+      </w:pPr>
+      <w:r>
+        <w:t xml:space="preserve">Healthcare professionals without IT expertise now create custom solutions and apps</w:t>
+      </w:r>
+    </w:p>
+    <w:p>
+      <w:pPr>
+        <w:pStyle w:val="Compact"/>
+        <w:numPr>
+          <w:ilvl w:val="0"/>
+          <w:numId w:val="1029"/>
+        </w:numPr>
+      </w:pPr>
+      <w:r>
+        <w:t xml:space="preserve">Streamlined operations and enabled data-driven decisions</w:t>
+      </w:r>
+    </w:p>
+    <w:p>
+      <w:pPr>
+        <w:pStyle w:val="Compact"/>
+        <w:numPr>
+          <w:ilvl w:val="0"/>
+          <w:numId w:val="1029"/>
+        </w:numPr>
+      </w:pPr>
+      <w:r>
+        <w:t xml:space="preserve">Over 65,000 observations recorded through Power Apps in patient wards</w:t>
+      </w:r>
+    </w:p>
+    <w:p>
+      <w:pPr>
+        <w:pStyle w:val="Compact"/>
+        <w:numPr>
+          <w:ilvl w:val="0"/>
+          <w:numId w:val="1029"/>
+        </w:numPr>
+      </w:pPr>
+      <w:r>
+        <w:t xml:space="preserve">Significant improvement in data accuracy and time given back to clinical service</w:t>
+      </w:r>
+    </w:p>
+    <w:p>
+      <w:pPr>
+        <w:pStyle w:val="Compact"/>
+        <w:numPr>
+          <w:ilvl w:val="0"/>
+          <w:numId w:val="1029"/>
+        </w:numPr>
+      </w:pPr>
+      <w:r>
+        <w:t xml:space="preserve">Backlog of 100+ processes submitted for automation</w:t>
+      </w:r>
+    </w:p>
+    <w:p>
+      <w:pPr>
+        <w:pStyle w:val="FirstParagraph"/>
+      </w:pPr>
+      <w:r>
+        <w:rPr>
+          <w:b/>
+          <w:bCs/>
+        </w:rPr>
+        <w:t xml:space="preserve">Significance</w:t>
+      </w:r>
+      <w:r>
+        <w:t xml:space="preserve">: As one of the first community and mental health NHS trusts in England to achieve Global Digital Exemplar (GDE) accreditation, Berkshire Healthcare demonstrates the potential for low-code platforms in healthcare settings.</w:t>
+      </w:r>
+    </w:p>
+    <w:bookmarkEnd w:id="84"/>
+    <w:bookmarkEnd w:id="85"/>
+    <w:bookmarkStart w:id="88" w:name="economic-impact-analysis"/>
+    <w:p>
+      <w:pPr>
+        <w:pStyle w:val="Heading2"/>
+      </w:pPr>
+      <w:r>
+        <w:rPr>
+          <w:rStyle w:val="SectionNumber"/>
+        </w:rPr>
+        <w:t xml:space="preserve">6.3</w:t>
+      </w:r>
+      <w:r>
+        <w:tab/>
+      </w:r>
+      <w:r>
+        <w:t xml:space="preserve">Economic Impact Analysis</w:t>
+      </w:r>
+    </w:p>
+    <w:bookmarkStart w:id="86" w:name="return-on-investment-evidence-1"/>
     <w:p>
       <w:pPr>
         <w:pStyle w:val="Heading3"/>
@@ -4893,13 +5391,13 @@
         <w:rPr>
           <w:rStyle w:val="SectionNumber"/>
         </w:rPr>
-        <w:t xml:space="preserve">6.1.1</w:t>
-      </w:r>
-      <w:r>
-        <w:tab/>
-      </w:r>
-      <w:r>
-        <w:t xml:space="preserve">Validated Benchmarking Data</w:t>
+        <w:t xml:space="preserve">6.3.1</w:t>
+      </w:r>
+      <w:r>
+        <w:tab/>
+      </w:r>
+      <w:r>
+        <w:t xml:space="preserve">Return on Investment Evidence</w:t>
       </w:r>
     </w:p>
     <w:p>
@@ -4907,11 +5405,76 @@
         <w:pStyle w:val="FirstParagraph"/>
       </w:pPr>
       <w:r>
-        <w:t xml:space="preserve">The evidence base includes peer-reviewed benchmarking studies from top venues (NEJM AI, NeurIPS, NAACL) that provide empirical validation of LLM capabilities in healthcare contexts. Studies like MedAgentBench [A9] and comprehensive medical LLM evaluations [A10] offer reproducible, quantitative performance metrics.</w:t>
-      </w:r>
-    </w:p>
-    <w:bookmarkEnd w:id="84"/>
-    <w:bookmarkStart w:id="85" w:name="real-world-implementation-evidence"/>
+        <w:t xml:space="preserve">Economic analyses provide evidence for the financial benefits of low-code and conversational AI platforms. Forrester Research [I5] found:</w:t>
+      </w:r>
+    </w:p>
+    <w:p>
+      <w:pPr>
+        <w:pStyle w:val="Compact"/>
+        <w:numPr>
+          <w:ilvl w:val="0"/>
+          <w:numId w:val="1030"/>
+        </w:numPr>
+      </w:pPr>
+      <w:r>
+        <w:rPr>
+          <w:b/>
+          <w:bCs/>
+        </w:rPr>
+        <w:t xml:space="preserve">Three-Year ROI</w:t>
+      </w:r>
+      <w:r>
+        <w:t xml:space="preserve">: 206% for Power Apps implementations</w:t>
+      </w:r>
+    </w:p>
+    <w:p>
+      <w:pPr>
+        <w:pStyle w:val="Compact"/>
+        <w:numPr>
+          <w:ilvl w:val="0"/>
+          <w:numId w:val="1030"/>
+        </w:numPr>
+      </w:pPr>
+      <w:r>
+        <w:rPr>
+          <w:b/>
+          <w:bCs/>
+        </w:rPr>
+        <w:t xml:space="preserve">NPV</w:t>
+      </w:r>
+      <w:r>
+        <w:t xml:space="preserve">: $31.0 million over three years for composite organizations</w:t>
+      </w:r>
+    </w:p>
+    <w:p>
+      <w:pPr>
+        <w:pStyle w:val="Compact"/>
+        <w:numPr>
+          <w:ilvl w:val="0"/>
+          <w:numId w:val="1030"/>
+        </w:numPr>
+      </w:pPr>
+      <w:r>
+        <w:rPr>
+          <w:b/>
+          <w:bCs/>
+        </w:rPr>
+        <w:t xml:space="preserve">Benefits vs. Costs</w:t>
+      </w:r>
+      <w:r>
+        <w:t xml:space="preserve">: $46.1 million benefits versus $15.1 million costs</w:t>
+      </w:r>
+    </w:p>
+    <w:p>
+      <w:pPr>
+        <w:pStyle w:val="FirstParagraph"/>
+      </w:pPr>
+      <w:r>
+        <w:t xml:space="preserve">Healthcare implementations typically show ROI approximately 20% lower than other industries due to additional regulatory compliance requirements, but still demonstrate substantial returns.</w:t>
+      </w:r>
+    </w:p>
+    <w:bookmarkEnd w:id="86"/>
+    <w:bookmarkStart w:id="87" w:name="market-validation-and-growth"/>
     <w:p>
       <w:pPr>
         <w:pStyle w:val="Heading3"/>
@@ -4920,13 +5483,13 @@
         <w:rPr>
           <w:rStyle w:val="SectionNumber"/>
         </w:rPr>
-        <w:t xml:space="preserve">6.1.2</w:t>
-      </w:r>
-      <w:r>
-        <w:tab/>
-      </w:r>
-      <w:r>
-        <w:t xml:space="preserve">Real-World Implementation Evidence</w:t>
+        <w:t xml:space="preserve">6.3.2</w:t>
+      </w:r>
+      <w:r>
+        <w:tab/>
+      </w:r>
+      <w:r>
+        <w:t xml:space="preserve">Market Validation and Growth</w:t>
       </w:r>
     </w:p>
     <w:p>
@@ -4934,111 +5497,141 @@
         <w:pStyle w:val="FirstParagraph"/>
       </w:pPr>
       <w:r>
-        <w:t xml:space="preserve">The Berkshire Healthcare NHS Trust case [I4] demonstrates successful low-code adoption in healthcare, with over 800 citizen developers creating solutions. This provides concrete evidence that non-technical healthcare professionals can effectively use these platforms.</w:t>
-      </w:r>
-    </w:p>
-    <w:bookmarkEnd w:id="85"/>
-    <w:bookmarkStart w:id="86" w:name="X4bdb3f96981e95785fd307c52a030d26fb6f97c"/>
-    <w:p>
-      <w:pPr>
-        <w:pStyle w:val="Heading3"/>
-      </w:pPr>
-      <w:r>
-        <w:rPr>
-          <w:rStyle w:val="SectionNumber"/>
-        </w:rPr>
-        <w:t xml:space="preserve">6.1.3</w:t>
-      </w:r>
-      <w:r>
-        <w:tab/>
-      </w:r>
-      <w:r>
-        <w:t xml:space="preserve">Addresses Multiple Challenges Simultaneously</w:t>
-      </w:r>
-    </w:p>
-    <w:p>
-      <w:pPr>
-        <w:pStyle w:val="FirstParagraph"/>
-      </w:pPr>
-      <w:r>
-        <w:t xml:space="preserve">Unlike point solutions that address individual problems, conversational AI platforms simultaneously tackle technical barriers, analytics maturity constraints, and institutional memory loss. This integrated approach enables healthcare organizations to advance multiple capability areas with a single strategic investment.</w:t>
-      </w:r>
-    </w:p>
-    <w:bookmarkEnd w:id="86"/>
-    <w:bookmarkStart w:id="87" w:name="strong-economic-justification"/>
-    <w:p>
-      <w:pPr>
-        <w:pStyle w:val="Heading3"/>
-      </w:pPr>
-      <w:r>
-        <w:rPr>
-          <w:rStyle w:val="SectionNumber"/>
-        </w:rPr>
-        <w:t xml:space="preserve">6.1.4</w:t>
-      </w:r>
-      <w:r>
-        <w:tab/>
-      </w:r>
-      <w:r>
-        <w:t xml:space="preserve">Strong Economic Justification</w:t>
-      </w:r>
-    </w:p>
-    <w:p>
-      <w:pPr>
-        <w:pStyle w:val="FirstParagraph"/>
-      </w:pPr>
-      <w:r>
-        <w:t xml:space="preserve">The financial evidence is compelling, with Forrester Research [I5] documenting 206% three-year ROI from low-code implementations. Market growth projections [I7] showing the healthcare analytics market expanding from $64.49B to $369.66B by 2034 indicate sustained investment demand.</w:t>
+        <w:t xml:space="preserve">Industry market research provides validation for conversational AI adoption in healthcare analytics [I7]:</w:t>
+      </w:r>
+    </w:p>
+    <w:p>
+      <w:pPr>
+        <w:pStyle w:val="BodyText"/>
+      </w:pPr>
+      <w:r>
+        <w:rPr>
+          <w:b/>
+          <w:bCs/>
+        </w:rPr>
+        <w:t xml:space="preserve">Market Growth Evidence</w:t>
+      </w:r>
+      <w:r>
+        <w:t xml:space="preserve">:</w:t>
+      </w:r>
+    </w:p>
+    <w:p>
+      <w:pPr>
+        <w:pStyle w:val="Compact"/>
+        <w:numPr>
+          <w:ilvl w:val="0"/>
+          <w:numId w:val="1031"/>
+        </w:numPr>
+      </w:pPr>
+      <w:r>
+        <w:rPr>
+          <w:b/>
+          <w:bCs/>
+        </w:rPr>
+        <w:t xml:space="preserve">Current Market</w:t>
+      </w:r>
+      <w:r>
+        <w:t xml:space="preserve">: $64.49 billion (2025) healthcare analytics market</w:t>
+      </w:r>
+    </w:p>
+    <w:p>
+      <w:pPr>
+        <w:pStyle w:val="Compact"/>
+        <w:numPr>
+          <w:ilvl w:val="0"/>
+          <w:numId w:val="1031"/>
+        </w:numPr>
+      </w:pPr>
+      <w:r>
+        <w:rPr>
+          <w:b/>
+          <w:bCs/>
+        </w:rPr>
+        <w:t xml:space="preserve">Projected Growth</w:t>
+      </w:r>
+      <w:r>
+        <w:t xml:space="preserve">: $369.66 billion by 2034</w:t>
+      </w:r>
+    </w:p>
+    <w:p>
+      <w:pPr>
+        <w:pStyle w:val="Compact"/>
+        <w:numPr>
+          <w:ilvl w:val="0"/>
+          <w:numId w:val="1031"/>
+        </w:numPr>
+      </w:pPr>
+      <w:r>
+        <w:rPr>
+          <w:b/>
+          <w:bCs/>
+        </w:rPr>
+        <w:t xml:space="preserve">CAGR</w:t>
+      </w:r>
+      <w:r>
+        <w:t xml:space="preserve">: 21.41% from 2025 to 2034</w:t>
+      </w:r>
+    </w:p>
+    <w:p>
+      <w:pPr>
+        <w:pStyle w:val="Compact"/>
+        <w:numPr>
+          <w:ilvl w:val="0"/>
+          <w:numId w:val="1031"/>
+        </w:numPr>
+      </w:pPr>
+      <w:r>
+        <w:rPr>
+          <w:b/>
+          <w:bCs/>
+        </w:rPr>
+        <w:t xml:space="preserve">North America Share</w:t>
+      </w:r>
+      <w:r>
+        <w:t xml:space="preserve">: 48.62% of market in 2024</w:t>
+      </w:r>
+    </w:p>
+    <w:p>
+      <w:pPr>
+        <w:pStyle w:val="Compact"/>
+        <w:numPr>
+          <w:ilvl w:val="0"/>
+          <w:numId w:val="1031"/>
+        </w:numPr>
+      </w:pPr>
+      <w:r>
+        <w:rPr>
+          <w:b/>
+          <w:bCs/>
+        </w:rPr>
+        <w:t xml:space="preserve">U.S. Market</w:t>
+      </w:r>
+      <w:r>
+        <w:t xml:space="preserve">: Expected to reach $152.03 billion by 2034</w:t>
       </w:r>
     </w:p>
     <w:bookmarkEnd w:id="87"/>
-    <w:bookmarkStart w:id="88" w:name="honest-assessment-of-limitations"/>
-    <w:p>
-      <w:pPr>
-        <w:pStyle w:val="Heading3"/>
-      </w:pPr>
-      <w:r>
-        <w:rPr>
-          <w:rStyle w:val="SectionNumber"/>
-        </w:rPr>
-        <w:t xml:space="preserve">6.1.5</w:t>
-      </w:r>
-      <w:r>
-        <w:tab/>
-      </w:r>
-      <w:r>
-        <w:t xml:space="preserve">Honest Assessment of Limitations</w:t>
-      </w:r>
-    </w:p>
-    <w:p>
-      <w:pPr>
-        <w:pStyle w:val="FirstParagraph"/>
-      </w:pPr>
-      <w:r>
-        <w:t xml:space="preserve">The evidence base includes important caveats. Ziletti and D’Ambrosi [A6] note that</w:t>
-      </w:r>
-      <w:r>
-        <w:t xml:space="preserve"> </w:t>
-      </w:r>
-      <w:r>
-        <w:t xml:space="preserve">“</w:t>
-      </w:r>
-      <w:r>
-        <w:t xml:space="preserve">current language models are not yet sufficiently accurate for unsupervised use,</w:t>
-      </w:r>
-      <w:r>
-        <w:t xml:space="preserve">”</w:t>
-      </w:r>
-      <w:r>
-        <w:t xml:space="preserve"> </w:t>
-      </w:r>
-      <w:r>
-        <w:t xml:space="preserve">and benchmarking studies [A9, A10] show significant gaps between benchmark performance and clinical readiness. This honest assessment enables appropriate implementation strategies.</w:t>
-      </w:r>
-    </w:p>
     <w:bookmarkEnd w:id="88"/>
     <w:bookmarkEnd w:id="89"/>
-    <w:bookmarkStart w:id="95" w:name="limitations-and-constraints"/>
+    <w:bookmarkStart w:id="111" w:name="discussion"/>
+    <w:p>
+      <w:pPr>
+        <w:pStyle w:val="Heading1"/>
+      </w:pPr>
+      <w:r>
+        <w:rPr>
+          <w:rStyle w:val="SectionNumber"/>
+        </w:rPr>
+        <w:t xml:space="preserve">7</w:t>
+      </w:r>
+      <w:r>
+        <w:tab/>
+      </w:r>
+      <w:r>
+        <w:t xml:space="preserve">Discussion</w:t>
+      </w:r>
+    </w:p>
+    <w:bookmarkStart w:id="95" w:name="strengths-of-the-evidence-base"/>
     <w:p>
       <w:pPr>
         <w:pStyle w:val="Heading2"/>
@@ -5047,13 +5640,13 @@
         <w:rPr>
           <w:rStyle w:val="SectionNumber"/>
         </w:rPr>
-        <w:t xml:space="preserve">6.2</w:t>
-      </w:r>
-      <w:r>
-        <w:tab/>
-      </w:r>
-      <w:r>
-        <w:t xml:space="preserve">Limitations and Constraints</w:t>
+        <w:t xml:space="preserve">7.1</w:t>
+      </w:r>
+      <w:r>
+        <w:tab/>
+      </w:r>
+      <w:r>
+        <w:t xml:space="preserve">Strengths of the Evidence Base</w:t>
       </w:r>
     </w:p>
     <w:p>
@@ -5061,10 +5654,10 @@
         <w:pStyle w:val="FirstParagraph"/>
       </w:pPr>
       <w:r>
-        <w:t xml:space="preserve">Despite strong evidence supporting conversational AI adoption, several limitations must be acknowledged:</w:t>
-      </w:r>
-    </w:p>
-    <w:bookmarkStart w:id="90" w:name="implementation-complexity"/>
+        <w:t xml:space="preserve">The research presents several compelling strengths that support the adoption of conversational AI platforms in healthcare analytics:</w:t>
+      </w:r>
+    </w:p>
+    <w:bookmarkStart w:id="90" w:name="validated-benchmarking-data"/>
     <w:p>
       <w:pPr>
         <w:pStyle w:val="Heading3"/>
@@ -5073,13 +5666,13 @@
         <w:rPr>
           <w:rStyle w:val="SectionNumber"/>
         </w:rPr>
-        <w:t xml:space="preserve">6.2.1</w:t>
-      </w:r>
-      <w:r>
-        <w:tab/>
-      </w:r>
-      <w:r>
-        <w:t xml:space="preserve">Implementation Complexity</w:t>
+        <w:t xml:space="preserve">7.1.1</w:t>
+      </w:r>
+      <w:r>
+        <w:tab/>
+      </w:r>
+      <w:r>
+        <w:t xml:space="preserve">Validated Benchmarking Data</w:t>
       </w:r>
     </w:p>
     <w:p>
@@ -5087,11 +5680,11 @@
         <w:pStyle w:val="FirstParagraph"/>
       </w:pPr>
       <w:r>
-        <w:t xml:space="preserve">Healthcare environments present unique complexity challenges including regulatory requirements, legacy system integration, and change management across diverse user populations. Implementation timelines reflect this complexity, though low-code approaches compare favorably to traditional analytics infrastructure projects. Healthcare and pharmaceutical organizations face particularly acute legacy modernization challenges, paralleling patterns documented in broader enterprise software contexts [I8].</w:t>
+        <w:t xml:space="preserve">The evidence base includes peer-reviewed benchmarking studies from top venues (NEJM AI, NeurIPS, NAACL) that provide empirical validation of LLM capabilities in healthcare contexts. Studies like MedAgentBench [A9] and comprehensive medical LLM evaluations [A10] offer reproducible, quantitative performance metrics.</w:t>
       </w:r>
     </w:p>
     <w:bookmarkEnd w:id="90"/>
-    <w:bookmarkStart w:id="91" w:name="X45f8c7a46a04784e9744b636e11bc2977732e83"/>
+    <w:bookmarkStart w:id="91" w:name="real-world-implementation-evidence"/>
     <w:p>
       <w:pPr>
         <w:pStyle w:val="Heading3"/>
@@ -5100,13 +5693,13 @@
         <w:rPr>
           <w:rStyle w:val="SectionNumber"/>
         </w:rPr>
-        <w:t xml:space="preserve">6.2.2</w:t>
-      </w:r>
-      <w:r>
-        <w:tab/>
-      </w:r>
-      <w:r>
-        <w:t xml:space="preserve">Context-Specific Customization Requirements</w:t>
+        <w:t xml:space="preserve">7.1.2</w:t>
+      </w:r>
+      <w:r>
+        <w:tab/>
+      </w:r>
+      <w:r>
+        <w:t xml:space="preserve">Real-World Implementation Evidence</w:t>
       </w:r>
     </w:p>
     <w:p>
@@ -5114,11 +5707,11 @@
         <w:pStyle w:val="FirstParagraph"/>
       </w:pPr>
       <w:r>
-        <w:t xml:space="preserve">Healthcare organizations vary significantly in data structures, clinical workflows, and analytical needs. Evidence suggests that successful implementations require substantial customization to organizational contexts, potentially limiting the applicability of standardized approaches.</w:t>
+        <w:t xml:space="preserve">The Berkshire Healthcare NHS Trust case [I4] demonstrates successful low-code adoption in healthcare, with over 800 citizen developers creating solutions. This provides concrete evidence that non-technical healthcare professionals can effectively use these platforms.</w:t>
       </w:r>
     </w:p>
     <w:bookmarkEnd w:id="91"/>
-    <w:bookmarkStart w:id="92" w:name="long-term-outcome-uncertainties"/>
+    <w:bookmarkStart w:id="92" w:name="X4bdb3f96981e95785fd307c52a030d26fb6f97c"/>
     <w:p>
       <w:pPr>
         <w:pStyle w:val="Heading3"/>
@@ -5127,13 +5720,13 @@
         <w:rPr>
           <w:rStyle w:val="SectionNumber"/>
         </w:rPr>
-        <w:t xml:space="preserve">6.2.3</w:t>
-      </w:r>
-      <w:r>
-        <w:tab/>
-      </w:r>
-      <w:r>
-        <w:t xml:space="preserve">Long-Term Outcome Uncertainties</w:t>
+        <w:t xml:space="preserve">7.1.3</w:t>
+      </w:r>
+      <w:r>
+        <w:tab/>
+      </w:r>
+      <w:r>
+        <w:t xml:space="preserve">Addresses Multiple Challenges Simultaneously</w:t>
       </w:r>
     </w:p>
     <w:p>
@@ -5141,11 +5734,11 @@
         <w:pStyle w:val="FirstParagraph"/>
       </w:pPr>
       <w:r>
-        <w:t xml:space="preserve">Most studies examine 6-24 month implementations. Questions remain about long-term sustainability, user engagement over extended periods, and the evolution of organizational capabilities beyond initial deployment periods. The research gap analysis [Section 6] identifies this as a priority area for future investigation.</w:t>
+        <w:t xml:space="preserve">Unlike point solutions that address individual problems, conversational AI platforms simultaneously tackle technical barriers, analytics maturity constraints, and institutional memory loss. This integrated approach enables healthcare organizations to advance multiple capability areas with a single strategic investment.</w:t>
       </w:r>
     </w:p>
     <w:bookmarkEnd w:id="92"/>
-    <w:bookmarkStart w:id="93" w:name="X2274a69eeb0cb360e25f4a0c6de53a1a41ef3b2"/>
+    <w:bookmarkStart w:id="93" w:name="strong-economic-justification"/>
     <w:p>
       <w:pPr>
         <w:pStyle w:val="Heading3"/>
@@ -5154,13 +5747,13 @@
         <w:rPr>
           <w:rStyle w:val="SectionNumber"/>
         </w:rPr>
-        <w:t xml:space="preserve">6.2.4</w:t>
-      </w:r>
-      <w:r>
-        <w:tab/>
-      </w:r>
-      <w:r>
-        <w:t xml:space="preserve">Governance and Quality Assurance Challenges</w:t>
+        <w:t xml:space="preserve">7.1.4</w:t>
+      </w:r>
+      <w:r>
+        <w:tab/>
+      </w:r>
+      <w:r>
+        <w:t xml:space="preserve">Strong Economic Justification</w:t>
       </w:r>
     </w:p>
     <w:p>
@@ -5168,11 +5761,11 @@
         <w:pStyle w:val="FirstParagraph"/>
       </w:pPr>
       <w:r>
-        <w:t xml:space="preserve">Democratizing analytics access creates new challenges in maintaining data quality, analytical rigor, and clinical safety standards. While the evidence shows reduced error rates with conversational AI, healthcare organizations must develop new governance frameworks for managing distributed analytical capabilities.</w:t>
+        <w:t xml:space="preserve">The financial evidence is compelling, with Forrester Research [I5] documenting 206% three-year ROI from low-code implementations. Market growth projections [I7] showing the healthcare analytics market expanding from $64.49B to $369.66B by 2034 indicate sustained investment demand.</w:t>
       </w:r>
     </w:p>
     <w:bookmarkEnd w:id="93"/>
-    <w:bookmarkStart w:id="94" w:name="specialty-specific-application-gaps"/>
+    <w:bookmarkStart w:id="94" w:name="honest-assessment-of-limitations"/>
     <w:p>
       <w:pPr>
         <w:pStyle w:val="Heading3"/>
@@ -5181,13 +5774,13 @@
         <w:rPr>
           <w:rStyle w:val="SectionNumber"/>
         </w:rPr>
-        <w:t xml:space="preserve">6.2.5</w:t>
-      </w:r>
-      <w:r>
-        <w:tab/>
-      </w:r>
-      <w:r>
-        <w:t xml:space="preserve">Specialty-Specific Application Gaps</w:t>
+        <w:t xml:space="preserve">7.1.5</w:t>
+      </w:r>
+      <w:r>
+        <w:tab/>
+      </w:r>
+      <w:r>
+        <w:t xml:space="preserve">Honest Assessment of Limitations</w:t>
       </w:r>
     </w:p>
     <w:p>
@@ -5195,12 +5788,30 @@
         <w:pStyle w:val="FirstParagraph"/>
       </w:pPr>
       <w:r>
-        <w:t xml:space="preserve">Evidence primarily focuses on general acute care settings. Applications in specialized domains (oncology, cardiology, mental health) require domain-specific validation and customization that may not generalize from the existing evidence base.</w:t>
+        <w:t xml:space="preserve">The evidence base includes important caveats. Ziletti and D’Ambrosi [A6] note that</w:t>
+      </w:r>
+      <w:r>
+        <w:t xml:space="preserve"> </w:t>
+      </w:r>
+      <w:r>
+        <w:t xml:space="preserve">“</w:t>
+      </w:r>
+      <w:r>
+        <w:t xml:space="preserve">current language models are not yet sufficiently accurate for unsupervised use,</w:t>
+      </w:r>
+      <w:r>
+        <w:t xml:space="preserve">”</w:t>
+      </w:r>
+      <w:r>
+        <w:t xml:space="preserve"> </w:t>
+      </w:r>
+      <w:r>
+        <w:t xml:space="preserve">and benchmarking studies [A9, A10] show significant gaps between benchmark performance and clinical readiness. This honest assessment enables appropriate implementation strategies.</w:t>
       </w:r>
     </w:p>
     <w:bookmarkEnd w:id="94"/>
     <w:bookmarkEnd w:id="95"/>
-    <w:bookmarkStart w:id="99" w:name="future-research-directions"/>
+    <w:bookmarkStart w:id="102" w:name="limitations-and-constraints"/>
     <w:p>
       <w:pPr>
         <w:pStyle w:val="Heading2"/>
@@ -5209,7 +5820,196 @@
         <w:rPr>
           <w:rStyle w:val="SectionNumber"/>
         </w:rPr>
-        <w:t xml:space="preserve">6.3</w:t>
+        <w:t xml:space="preserve">7.2</w:t>
+      </w:r>
+      <w:r>
+        <w:tab/>
+      </w:r>
+      <w:r>
+        <w:t xml:space="preserve">Limitations and Constraints</w:t>
+      </w:r>
+    </w:p>
+    <w:p>
+      <w:pPr>
+        <w:pStyle w:val="FirstParagraph"/>
+      </w:pPr>
+      <w:r>
+        <w:t xml:space="preserve">Despite strong evidence supporting conversational AI adoption, several limitations must be acknowledged:</w:t>
+      </w:r>
+    </w:p>
+    <w:bookmarkStart w:id="96" w:name="implementation-complexity"/>
+    <w:p>
+      <w:pPr>
+        <w:pStyle w:val="Heading3"/>
+      </w:pPr>
+      <w:r>
+        <w:rPr>
+          <w:rStyle w:val="SectionNumber"/>
+        </w:rPr>
+        <w:t xml:space="preserve">7.2.1</w:t>
+      </w:r>
+      <w:r>
+        <w:tab/>
+      </w:r>
+      <w:r>
+        <w:t xml:space="preserve">Implementation Complexity</w:t>
+      </w:r>
+    </w:p>
+    <w:p>
+      <w:pPr>
+        <w:pStyle w:val="FirstParagraph"/>
+      </w:pPr>
+      <w:r>
+        <w:t xml:space="preserve">Healthcare environments present unique complexity challenges including regulatory requirements, legacy system integration, and change management across diverse user populations. Implementation timelines reflect this complexity, though low-code approaches compare favorably to traditional analytics infrastructure projects. Healthcare and pharmaceutical organizations face particularly acute legacy modernization challenges, paralleling patterns documented in broader enterprise software contexts [I8].</w:t>
+      </w:r>
+    </w:p>
+    <w:bookmarkEnd w:id="96"/>
+    <w:bookmarkStart w:id="97" w:name="X45f8c7a46a04784e9744b636e11bc2977732e83"/>
+    <w:p>
+      <w:pPr>
+        <w:pStyle w:val="Heading3"/>
+      </w:pPr>
+      <w:r>
+        <w:rPr>
+          <w:rStyle w:val="SectionNumber"/>
+        </w:rPr>
+        <w:t xml:space="preserve">7.2.2</w:t>
+      </w:r>
+      <w:r>
+        <w:tab/>
+      </w:r>
+      <w:r>
+        <w:t xml:space="preserve">Context-Specific Customization Requirements</w:t>
+      </w:r>
+    </w:p>
+    <w:p>
+      <w:pPr>
+        <w:pStyle w:val="FirstParagraph"/>
+      </w:pPr>
+      <w:r>
+        <w:t xml:space="preserve">Healthcare organizations vary significantly in data structures, clinical workflows, and analytical needs. Evidence suggests that successful implementations require substantial customization to organizational contexts, potentially limiting the applicability of standardized approaches.</w:t>
+      </w:r>
+    </w:p>
+    <w:bookmarkEnd w:id="97"/>
+    <w:bookmarkStart w:id="98" w:name="long-term-outcome-uncertainties"/>
+    <w:p>
+      <w:pPr>
+        <w:pStyle w:val="Heading3"/>
+      </w:pPr>
+      <w:r>
+        <w:rPr>
+          <w:rStyle w:val="SectionNumber"/>
+        </w:rPr>
+        <w:t xml:space="preserve">7.2.3</w:t>
+      </w:r>
+      <w:r>
+        <w:tab/>
+      </w:r>
+      <w:r>
+        <w:t xml:space="preserve">Long-Term Outcome Uncertainties</w:t>
+      </w:r>
+    </w:p>
+    <w:p>
+      <w:pPr>
+        <w:pStyle w:val="FirstParagraph"/>
+      </w:pPr>
+      <w:r>
+        <w:t xml:space="preserve">Most studies examine 6-24 month implementations. Questions remain about long-term sustainability, user engagement over extended periods, and the evolution of organizational capabilities beyond initial deployment periods. The research gap analysis [Section 6] identifies this as a priority area for future investigation.</w:t>
+      </w:r>
+    </w:p>
+    <w:bookmarkEnd w:id="98"/>
+    <w:bookmarkStart w:id="99" w:name="X2274a69eeb0cb360e25f4a0c6de53a1a41ef3b2"/>
+    <w:p>
+      <w:pPr>
+        <w:pStyle w:val="Heading3"/>
+      </w:pPr>
+      <w:r>
+        <w:rPr>
+          <w:rStyle w:val="SectionNumber"/>
+        </w:rPr>
+        <w:t xml:space="preserve">7.2.4</w:t>
+      </w:r>
+      <w:r>
+        <w:tab/>
+      </w:r>
+      <w:r>
+        <w:t xml:space="preserve">Governance and Quality Assurance Challenges</w:t>
+      </w:r>
+    </w:p>
+    <w:p>
+      <w:pPr>
+        <w:pStyle w:val="FirstParagraph"/>
+      </w:pPr>
+      <w:r>
+        <w:t xml:space="preserve">Democratizing analytics access creates new challenges in maintaining data quality, analytical rigor, and clinical safety standards. While the evidence shows reduced error rates with conversational AI, healthcare organizations must develop new governance frameworks for managing distributed analytical capabilities.</w:t>
+      </w:r>
+    </w:p>
+    <w:bookmarkEnd w:id="99"/>
+    <w:bookmarkStart w:id="100" w:name="specialty-specific-application-gaps"/>
+    <w:p>
+      <w:pPr>
+        <w:pStyle w:val="Heading3"/>
+      </w:pPr>
+      <w:r>
+        <w:rPr>
+          <w:rStyle w:val="SectionNumber"/>
+        </w:rPr>
+        <w:t xml:space="preserve">7.2.5</w:t>
+      </w:r>
+      <w:r>
+        <w:tab/>
+      </w:r>
+      <w:r>
+        <w:t xml:space="preserve">Specialty-Specific Application Gaps</w:t>
+      </w:r>
+    </w:p>
+    <w:p>
+      <w:pPr>
+        <w:pStyle w:val="FirstParagraph"/>
+      </w:pPr>
+      <w:r>
+        <w:t xml:space="preserve">Evidence primarily focuses on general acute care settings. Applications in specialized domains (oncology, cardiology, mental health) require domain-specific validation and customization that may not generalize from the existing evidence base.</w:t>
+      </w:r>
+    </w:p>
+    <w:bookmarkEnd w:id="100"/>
+    <w:bookmarkStart w:id="101" w:name="methodological-considerations"/>
+    <w:p>
+      <w:pPr>
+        <w:pStyle w:val="Heading3"/>
+      </w:pPr>
+      <w:r>
+        <w:rPr>
+          <w:rStyle w:val="SectionNumber"/>
+        </w:rPr>
+        <w:t xml:space="preserve">7.2.6</w:t>
+      </w:r>
+      <w:r>
+        <w:tab/>
+      </w:r>
+      <w:r>
+        <w:t xml:space="preserve">Methodological Considerations</w:t>
+      </w:r>
+    </w:p>
+    <w:p>
+      <w:pPr>
+        <w:pStyle w:val="FirstParagraph"/>
+      </w:pPr>
+      <w:r>
+        <w:t xml:space="preserve">As a narrative review, this paper has methodological limitations distinct from systematic reviews. The non-exhaustive literature search, single-author synthesis, and post-hoc selection criteria may have introduced selection or interpretation bias. No formal quality assessment tool was applied to included studies. These limitations, documented in detail in the Methodology section, should be considered when interpreting findings. The transparency provided through explicit documentation of search strategies, selection criteria, and synthesis approach enables readers to assess potential biases and evaluate the robustness of conclusions.</w:t>
+      </w:r>
+    </w:p>
+    <w:bookmarkEnd w:id="101"/>
+    <w:bookmarkEnd w:id="102"/>
+    <w:bookmarkStart w:id="106" w:name="future-research-directions"/>
+    <w:p>
+      <w:pPr>
+        <w:pStyle w:val="Heading2"/>
+      </w:pPr>
+      <w:r>
+        <w:rPr>
+          <w:rStyle w:val="SectionNumber"/>
+        </w:rPr>
+        <w:t xml:space="preserve">7.3</w:t>
       </w:r>
       <w:r>
         <w:tab/>
@@ -5226,7 +6026,7 @@
         <w:t xml:space="preserve">The evidence review identifies several priority areas for future investigation:</w:t>
       </w:r>
     </w:p>
-    <w:bookmarkStart w:id="96" w:name="short-term-research-priorities-1-year"/>
+    <w:bookmarkStart w:id="103" w:name="short-term-research-priorities-1-year"/>
     <w:p>
       <w:pPr>
         <w:pStyle w:val="Heading3"/>
@@ -5235,7 +6035,7 @@
         <w:rPr>
           <w:rStyle w:val="SectionNumber"/>
         </w:rPr>
-        <w:t xml:space="preserve">6.3.1</w:t>
+        <w:t xml:space="preserve">7.3.1</w:t>
       </w:r>
       <w:r>
         <w:tab/>
@@ -5249,7 +6049,7 @@
         <w:pStyle w:val="Compact"/>
         <w:numPr>
           <w:ilvl w:val="0"/>
-          <w:numId w:val="1025"/>
+          <w:numId w:val="1032"/>
         </w:numPr>
       </w:pPr>
       <w:r>
@@ -5268,7 +6068,7 @@
         <w:pStyle w:val="Compact"/>
         <w:numPr>
           <w:ilvl w:val="0"/>
-          <w:numId w:val="1025"/>
+          <w:numId w:val="1032"/>
         </w:numPr>
       </w:pPr>
       <w:r>
@@ -5287,7 +6087,7 @@
         <w:pStyle w:val="Compact"/>
         <w:numPr>
           <w:ilvl w:val="0"/>
-          <w:numId w:val="1025"/>
+          <w:numId w:val="1032"/>
         </w:numPr>
       </w:pPr>
       <w:r>
@@ -5301,8 +6101,8 @@
         <w:t xml:space="preserve">: Technical research on architectural patterns for healthcare IT ecosystem integration</w:t>
       </w:r>
     </w:p>
-    <w:bookmarkEnd w:id="96"/>
-    <w:bookmarkStart w:id="97" w:name="X7d60b5f2cd724c2ff27fb462003d9a6f0f38ecc"/>
+    <w:bookmarkEnd w:id="103"/>
+    <w:bookmarkStart w:id="104" w:name="X7d60b5f2cd724c2ff27fb462003d9a6f0f38ecc"/>
     <w:p>
       <w:pPr>
         <w:pStyle w:val="Heading3"/>
@@ -5311,7 +6111,7 @@
         <w:rPr>
           <w:rStyle w:val="SectionNumber"/>
         </w:rPr>
-        <w:t xml:space="preserve">6.3.2</w:t>
+        <w:t xml:space="preserve">7.3.2</w:t>
       </w:r>
       <w:r>
         <w:tab/>
@@ -5325,7 +6125,7 @@
         <w:pStyle w:val="Compact"/>
         <w:numPr>
           <w:ilvl w:val="0"/>
-          <w:numId w:val="1026"/>
+          <w:numId w:val="1033"/>
         </w:numPr>
       </w:pPr>
       <w:r>
@@ -5344,7 +6144,7 @@
         <w:pStyle w:val="Compact"/>
         <w:numPr>
           <w:ilvl w:val="0"/>
-          <w:numId w:val="1026"/>
+          <w:numId w:val="1033"/>
         </w:numPr>
       </w:pPr>
       <w:r>
@@ -5363,7 +6163,7 @@
         <w:pStyle w:val="Compact"/>
         <w:numPr>
           <w:ilvl w:val="0"/>
-          <w:numId w:val="1026"/>
+          <w:numId w:val="1033"/>
         </w:numPr>
       </w:pPr>
       <w:r>
@@ -5377,8 +6177,8 @@
         <w:t xml:space="preserve">: Evidence-based approaches for transitioning from traditional to conversational analytics</w:t>
       </w:r>
     </w:p>
-    <w:bookmarkEnd w:id="97"/>
-    <w:bookmarkStart w:id="98" w:name="long-term-research-priorities-2-years"/>
+    <w:bookmarkEnd w:id="104"/>
+    <w:bookmarkStart w:id="105" w:name="long-term-research-priorities-2-years"/>
     <w:p>
       <w:pPr>
         <w:pStyle w:val="Heading3"/>
@@ -5387,7 +6187,7 @@
         <w:rPr>
           <w:rStyle w:val="SectionNumber"/>
         </w:rPr>
-        <w:t xml:space="preserve">6.3.3</w:t>
+        <w:t xml:space="preserve">7.3.3</w:t>
       </w:r>
       <w:r>
         <w:tab/>
@@ -5401,7 +6201,7 @@
         <w:pStyle w:val="Compact"/>
         <w:numPr>
           <w:ilvl w:val="0"/>
-          <w:numId w:val="1027"/>
+          <w:numId w:val="1034"/>
         </w:numPr>
       </w:pPr>
       <w:r>
@@ -5420,7 +6220,7 @@
         <w:pStyle w:val="Compact"/>
         <w:numPr>
           <w:ilvl w:val="0"/>
-          <w:numId w:val="1027"/>
+          <w:numId w:val="1034"/>
         </w:numPr>
       </w:pPr>
       <w:r>
@@ -5439,7 +6239,7 @@
         <w:pStyle w:val="Compact"/>
         <w:numPr>
           <w:ilvl w:val="0"/>
-          <w:numId w:val="1027"/>
+          <w:numId w:val="1034"/>
         </w:numPr>
       </w:pPr>
       <w:r>
@@ -5453,9 +6253,9 @@
         <w:t xml:space="preserve">: Research on combining conversational interfaces with advanced predictive modeling</w:t>
       </w:r>
     </w:p>
-    <w:bookmarkEnd w:id="98"/>
-    <w:bookmarkEnd w:id="99"/>
-    <w:bookmarkStart w:id="103" w:name="X655f7faf8ada965dcdcaa0e7f463cb4a3ee5bd1"/>
+    <w:bookmarkEnd w:id="105"/>
+    <w:bookmarkEnd w:id="106"/>
+    <w:bookmarkStart w:id="110" w:name="X655f7faf8ada965dcdcaa0e7f463cb4a3ee5bd1"/>
     <w:p>
       <w:pPr>
         <w:pStyle w:val="Heading2"/>
@@ -5464,7 +6264,7 @@
         <w:rPr>
           <w:rStyle w:val="SectionNumber"/>
         </w:rPr>
-        <w:t xml:space="preserve">6.4</w:t>
+        <w:t xml:space="preserve">7.4</w:t>
       </w:r>
       <w:r>
         <w:tab/>
@@ -5481,7 +6281,7 @@
         <w:t xml:space="preserve">The evidence has immediate implications for healthcare leaders considering analytics strategy:</w:t>
       </w:r>
     </w:p>
-    <w:bookmarkStart w:id="100" w:name="strategic-imperative"/>
+    <w:bookmarkStart w:id="107" w:name="strategic-imperative"/>
     <w:p>
       <w:pPr>
         <w:pStyle w:val="Heading3"/>
@@ -5490,7 +6290,7 @@
         <w:rPr>
           <w:rStyle w:val="SectionNumber"/>
         </w:rPr>
-        <w:t xml:space="preserve">6.4.1</w:t>
+        <w:t xml:space="preserve">7.4.1</w:t>
       </w:r>
       <w:r>
         <w:tab/>
@@ -5507,8 +6307,8 @@
         <w:t xml:space="preserve">The convergence of low analytics maturity, workforce turnover challenges, and technical barriers creates a strategic imperative for action. Organizations that delay conversational AI adoption risk falling further behind in analytics capabilities while continuing to lose institutional knowledge through turnover.</w:t>
       </w:r>
     </w:p>
-    <w:bookmarkEnd w:id="100"/>
-    <w:bookmarkStart w:id="101" w:name="implementation-approach"/>
+    <w:bookmarkEnd w:id="107"/>
+    <w:bookmarkStart w:id="108" w:name="implementation-approach"/>
     <w:p>
       <w:pPr>
         <w:pStyle w:val="Heading3"/>
@@ -5517,7 +6317,7 @@
         <w:rPr>
           <w:rStyle w:val="SectionNumber"/>
         </w:rPr>
-        <w:t xml:space="preserve">6.4.2</w:t>
+        <w:t xml:space="preserve">7.4.2</w:t>
       </w:r>
       <w:r>
         <w:tab/>
@@ -5539,7 +6339,7 @@
         <w:pStyle w:val="Compact"/>
         <w:numPr>
           <w:ilvl w:val="0"/>
-          <w:numId w:val="1028"/>
+          <w:numId w:val="1035"/>
         </w:numPr>
       </w:pPr>
       <w:r>
@@ -5558,7 +6358,7 @@
         <w:pStyle w:val="Compact"/>
         <w:numPr>
           <w:ilvl w:val="0"/>
-          <w:numId w:val="1028"/>
+          <w:numId w:val="1035"/>
         </w:numPr>
       </w:pPr>
       <w:r>
@@ -5577,7 +6377,7 @@
         <w:pStyle w:val="Compact"/>
         <w:numPr>
           <w:ilvl w:val="0"/>
-          <w:numId w:val="1028"/>
+          <w:numId w:val="1035"/>
         </w:numPr>
       </w:pPr>
       <w:r>
@@ -5596,7 +6396,7 @@
         <w:pStyle w:val="Compact"/>
         <w:numPr>
           <w:ilvl w:val="0"/>
-          <w:numId w:val="1028"/>
+          <w:numId w:val="1035"/>
         </w:numPr>
       </w:pPr>
       <w:r>
@@ -5610,8 +6410,8 @@
         <w:t xml:space="preserve">: New policies and procedures for democratized analytics</w:t>
       </w:r>
     </w:p>
-    <w:bookmarkEnd w:id="101"/>
-    <w:bookmarkStart w:id="102" w:name="competitive-advantage"/>
+    <w:bookmarkEnd w:id="108"/>
+    <w:bookmarkStart w:id="109" w:name="competitive-advantage"/>
     <w:p>
       <w:pPr>
         <w:pStyle w:val="Heading3"/>
@@ -5620,7 +6420,7 @@
         <w:rPr>
           <w:rStyle w:val="SectionNumber"/>
         </w:rPr>
-        <w:t xml:space="preserve">6.4.3</w:t>
+        <w:t xml:space="preserve">7.4.3</w:t>
       </w:r>
       <w:r>
         <w:tab/>
@@ -5637,10 +6437,10 @@
         <w:t xml:space="preserve">Early adopters gain significant competitive advantages through improved decision-making speed, operational efficiency, and clinical insights. The Berkshire Healthcare NHS Trust example [I4] demonstrates how low-code platforms enable healthcare professionals to independently create solutions, creating operational advantages.</w:t>
       </w:r>
     </w:p>
-    <w:bookmarkEnd w:id="102"/>
-    <w:bookmarkEnd w:id="103"/>
-    <w:bookmarkEnd w:id="104"/>
-    <w:bookmarkStart w:id="108" w:name="conclusion"/>
+    <w:bookmarkEnd w:id="109"/>
+    <w:bookmarkEnd w:id="110"/>
+    <w:bookmarkEnd w:id="111"/>
+    <w:bookmarkStart w:id="115" w:name="conclusion"/>
     <w:p>
       <w:pPr>
         <w:pStyle w:val="Heading1"/>
@@ -5649,7 +6449,7 @@
         <w:rPr>
           <w:rStyle w:val="SectionNumber"/>
         </w:rPr>
-        <w:t xml:space="preserve">7</w:t>
+        <w:t xml:space="preserve">8</w:t>
       </w:r>
       <w:r>
         <w:tab/>
@@ -5666,7 +6466,7 @@
         <w:t xml:space="preserve">The peer-reviewed literature provides compelling evidence for implementing conversational AI platforms in healthcare settings. The convergence of technical advances in natural language to SQL generation, critically low analytics maturity in healthcare organizations, and devastating institutional memory loss from workforce turnover creates both urgent need and strategic opportunity.</w:t>
       </w:r>
     </w:p>
-    <w:bookmarkStart w:id="105" w:name="key-findings"/>
+    <w:bookmarkStart w:id="112" w:name="key-findings"/>
     <w:p>
       <w:pPr>
         <w:pStyle w:val="Heading2"/>
@@ -5675,7 +6475,7 @@
         <w:rPr>
           <w:rStyle w:val="SectionNumber"/>
         </w:rPr>
-        <w:t xml:space="preserve">7.1</w:t>
+        <w:t xml:space="preserve">8.1</w:t>
       </w:r>
       <w:r>
         <w:tab/>
@@ -5696,7 +6496,7 @@
       <w:pPr>
         <w:numPr>
           <w:ilvl w:val="0"/>
-          <w:numId w:val="1029"/>
+          <w:numId w:val="1036"/>
         </w:numPr>
       </w:pPr>
       <w:r>
@@ -5732,7 +6532,7 @@
       <w:pPr>
         <w:numPr>
           <w:ilvl w:val="0"/>
-          <w:numId w:val="1029"/>
+          <w:numId w:val="1036"/>
         </w:numPr>
       </w:pPr>
       <w:r>
@@ -5750,7 +6550,7 @@
       <w:pPr>
         <w:numPr>
           <w:ilvl w:val="0"/>
-          <w:numId w:val="1029"/>
+          <w:numId w:val="1036"/>
         </w:numPr>
       </w:pPr>
       <w:r>
@@ -5768,7 +6568,7 @@
       <w:pPr>
         <w:numPr>
           <w:ilvl w:val="0"/>
-          <w:numId w:val="1029"/>
+          <w:numId w:val="1036"/>
         </w:numPr>
       </w:pPr>
       <w:r>
@@ -5782,8 +6582,8 @@
         <w:t xml:space="preserve">: Real-world implementations like Berkshire Healthcare NHS Trust [I4] demonstrate that low-code platforms can enable 800+ citizen developers in healthcare settings, with Forrester Research [I5] documenting 206% three-year ROI.</w:t>
       </w:r>
     </w:p>
-    <w:bookmarkEnd w:id="105"/>
-    <w:bookmarkStart w:id="106" w:name="strategic-implications"/>
+    <w:bookmarkEnd w:id="112"/>
+    <w:bookmarkStart w:id="113" w:name="strategic-implications"/>
     <w:p>
       <w:pPr>
         <w:pStyle w:val="Heading2"/>
@@ -5792,7 +6592,7 @@
         <w:rPr>
           <w:rStyle w:val="SectionNumber"/>
         </w:rPr>
-        <w:t xml:space="preserve">7.2</w:t>
+        <w:t xml:space="preserve">8.2</w:t>
       </w:r>
       <w:r>
         <w:tab/>
@@ -5817,8 +6617,8 @@
         <w:t xml:space="preserve">The financial case is supported by industry analysis showing 206% three-year ROI [I5] and a healthcare analytics market growing to $369.66 billion by 2034 [I7]. The organizational capability development enabled by conversational AI platforms positions healthcare organizations for competitive advantage in an increasingly data-driven industry.</w:t>
       </w:r>
     </w:p>
-    <w:bookmarkEnd w:id="106"/>
-    <w:bookmarkStart w:id="107" w:name="call-to-action"/>
+    <w:bookmarkEnd w:id="113"/>
+    <w:bookmarkStart w:id="114" w:name="call-to-action"/>
     <w:p>
       <w:pPr>
         <w:pStyle w:val="Heading2"/>
@@ -5827,7 +6627,7 @@
         <w:rPr>
           <w:rStyle w:val="SectionNumber"/>
         </w:rPr>
-        <w:t xml:space="preserve">7.3</w:t>
+        <w:t xml:space="preserve">8.3</w:t>
       </w:r>
       <w:r>
         <w:tab/>
@@ -5860,9 +6660,9 @@
         <w:t xml:space="preserve">The question is not whether healthcare organizations should adopt conversational AI platforms, but how quickly they can implement these systems to capture the demonstrated benefits while addressing the urgent challenges facing healthcare analytics today.</w:t>
       </w:r>
     </w:p>
-    <w:bookmarkEnd w:id="107"/>
-    <w:bookmarkEnd w:id="108"/>
-    <w:bookmarkStart w:id="109" w:name="author-contributions"/>
+    <w:bookmarkEnd w:id="114"/>
+    <w:bookmarkEnd w:id="115"/>
+    <w:bookmarkStart w:id="116" w:name="acknowledgments"/>
     <w:p>
       <w:pPr>
         <w:pStyle w:val="Heading1"/>
@@ -5871,7 +6671,34 @@
         <w:rPr>
           <w:rStyle w:val="SectionNumber"/>
         </w:rPr>
-        <w:t xml:space="preserve">8</w:t>
+        <w:t xml:space="preserve">9</w:t>
+      </w:r>
+      <w:r>
+        <w:tab/>
+      </w:r>
+      <w:r>
+        <w:t xml:space="preserve">Acknowledgments</w:t>
+      </w:r>
+    </w:p>
+    <w:p>
+      <w:pPr>
+        <w:pStyle w:val="FirstParagraph"/>
+      </w:pPr>
+      <w:r>
+        <w:t xml:space="preserve">This manuscript was prepared with assistance from Claude Code (Claude Opus 4.5, Anthropic). Claude Code assisted with manuscript editing and refinement, reference verification (including identification of fabricated citations that were removed per Issue #261), validation script development, and documentation workflow automation. In accordance with Nature Portfolio editorial policy, Claude does not meet authorship criteria; the author (S.T.H.) takes full responsibility for the final content, conducted the research, and verified all claims and citations. Figure 1 was created with assistance from Google Gemini, as noted in the figure caption.</w:t>
+      </w:r>
+    </w:p>
+    <w:bookmarkEnd w:id="116"/>
+    <w:bookmarkStart w:id="117" w:name="author-contributions"/>
+    <w:p>
+      <w:pPr>
+        <w:pStyle w:val="Heading1"/>
+      </w:pPr>
+      <w:r>
+        <w:rPr>
+          <w:rStyle w:val="SectionNumber"/>
+        </w:rPr>
+        <w:t xml:space="preserve">10</w:t>
       </w:r>
       <w:r>
         <w:tab/>
@@ -5888,8 +6715,8 @@
         <w:t xml:space="preserve">S.T.H. conceived the research, conducted the literature review, and wrote the manuscript.</w:t>
       </w:r>
     </w:p>
-    <w:bookmarkEnd w:id="109"/>
-    <w:bookmarkStart w:id="110" w:name="competing-interests"/>
+    <w:bookmarkEnd w:id="117"/>
+    <w:bookmarkStart w:id="118" w:name="competing-interests"/>
     <w:p>
       <w:pPr>
         <w:pStyle w:val="Heading1"/>
@@ -5898,7 +6725,7 @@
         <w:rPr>
           <w:rStyle w:val="SectionNumber"/>
         </w:rPr>
-        <w:t xml:space="preserve">9</w:t>
+        <w:t xml:space="preserve">11</w:t>
       </w:r>
       <w:r>
         <w:tab/>
@@ -5915,8 +6742,8 @@
         <w:t xml:space="preserve">Samuel T Harrold is founder of Yuimedi and a Data Scientist at Indiana University Health. The views and opinions expressed in this paper are those of the author and do not necessarily reflect the official policy or position of Indiana University Health or any other organization. This research was conducted independently and does not constitute an endorsement by any affiliated institution.</w:t>
       </w:r>
     </w:p>
-    <w:bookmarkEnd w:id="110"/>
-    <w:bookmarkStart w:id="111" w:name="data-availability"/>
+    <w:bookmarkEnd w:id="118"/>
+    <w:bookmarkStart w:id="119" w:name="data-availability"/>
     <w:p>
       <w:pPr>
         <w:pStyle w:val="Heading1"/>
@@ -5925,7 +6752,7 @@
         <w:rPr>
           <w:rStyle w:val="SectionNumber"/>
         </w:rPr>
-        <w:t xml:space="preserve">10</w:t>
+        <w:t xml:space="preserve">12</w:t>
       </w:r>
       <w:r>
         <w:tab/>
@@ -5939,11 +6766,11 @@
         <w:pStyle w:val="FirstParagraph"/>
       </w:pPr>
       <w:r>
-        <w:t xml:space="preserve">This is a narrative review. No primary datasets were generated or analyzed. All data cited are from publicly available peer-reviewed publications and industry reports, referenced in the bibliography.</w:t>
-      </w:r>
-    </w:p>
-    <w:bookmarkEnd w:id="111"/>
-    <w:bookmarkStart w:id="112" w:name="code-availability"/>
+        <w:t xml:space="preserve">This is a narrative review synthesizing existing literature. No primary datasets were generated or analyzed. All data cited are from publicly available peer-reviewed publications and industry reports, referenced in the bibliography. The literature search methodology and source selection criteria are documented in the Methodology section.</w:t>
+      </w:r>
+    </w:p>
+    <w:bookmarkEnd w:id="119"/>
+    <w:bookmarkStart w:id="120" w:name="code-availability"/>
     <w:p>
       <w:pPr>
         <w:pStyle w:val="Heading1"/>
@@ -5952,7 +6779,7 @@
         <w:rPr>
           <w:rStyle w:val="SectionNumber"/>
         </w:rPr>
-        <w:t xml:space="preserve">11</w:t>
+        <w:t xml:space="preserve">13</w:t>
       </w:r>
       <w:r>
         <w:tab/>
@@ -5969,8 +6796,8 @@
         <w:t xml:space="preserve">Not applicable. No custom code was developed for this research.</w:t>
       </w:r>
     </w:p>
-    <w:bookmarkEnd w:id="112"/>
-    <w:bookmarkStart w:id="113" w:name="funding"/>
+    <w:bookmarkEnd w:id="120"/>
+    <w:bookmarkStart w:id="121" w:name="funding"/>
     <w:p>
       <w:pPr>
         <w:pStyle w:val="Heading1"/>
@@ -5979,7 +6806,7 @@
         <w:rPr>
           <w:rStyle w:val="SectionNumber"/>
         </w:rPr>
-        <w:t xml:space="preserve">12</w:t>
+        <w:t xml:space="preserve">14</w:t>
       </w:r>
       <w:r>
         <w:tab/>
@@ -5996,8 +6823,8 @@
         <w:t xml:space="preserve">This research received no external funding.</w:t>
       </w:r>
     </w:p>
-    <w:bookmarkEnd w:id="113"/>
-    <w:bookmarkStart w:id="116" w:name="references"/>
+    <w:bookmarkEnd w:id="121"/>
+    <w:bookmarkStart w:id="124" w:name="references"/>
     <w:p>
       <w:pPr>
         <w:pStyle w:val="Heading1"/>
@@ -6006,7 +6833,7 @@
         <w:rPr>
           <w:rStyle w:val="SectionNumber"/>
         </w:rPr>
-        <w:t xml:space="preserve">13</w:t>
+        <w:t xml:space="preserve">15</w:t>
       </w:r>
       <w:r>
         <w:tab/>
@@ -6015,7 +6842,7 @@
         <w:t xml:space="preserve">References</w:t>
       </w:r>
     </w:p>
-    <w:bookmarkStart w:id="114" w:name="academic-sources"/>
+    <w:bookmarkStart w:id="122" w:name="academic-sources"/>
     <w:p>
       <w:pPr>
         <w:pStyle w:val="Heading2"/>
@@ -6024,7 +6851,7 @@
         <w:rPr>
           <w:rStyle w:val="SectionNumber"/>
         </w:rPr>
-        <w:t xml:space="preserve">13.1</w:t>
+        <w:t xml:space="preserve">15.1</w:t>
       </w:r>
       <w:r>
         <w:tab/>
@@ -6264,39 +7091,12 @@
         <w:t xml:space="preserve">, 35(3), 11-27. DOI: 10.1145/1017114.1017118. https://dl.acm.org/doi/10.1145/1017114.1017118</w:t>
       </w:r>
     </w:p>
-    <w:bookmarkEnd w:id="114"/>
-    <w:bookmarkStart w:id="115" w:name="industry-sources"/>
-    <w:p>
-      <w:pPr>
-        <w:pStyle w:val="Heading2"/>
-      </w:pPr>
-      <w:r>
-        <w:rPr>
-          <w:rStyle w:val="SectionNumber"/>
-        </w:rPr>
-        <w:t xml:space="preserve">13.2</w:t>
-      </w:r>
-      <w:r>
-        <w:tab/>
-      </w:r>
-      <w:r>
-        <w:t xml:space="preserve">Industry Sources</w:t>
-      </w:r>
-    </w:p>
-    <w:p>
-      <w:pPr>
-        <w:pStyle w:val="FirstParagraph"/>
-      </w:pPr>
-      <w:r>
-        <w:t xml:space="preserve">[I1] HIMSS Analytics. (2024). Analytics maturity assessment model (AMAM) global report. Healthcare Information and Management Systems Society. https://www.himss.org/maturity-models/amam/</w:t>
-      </w:r>
-    </w:p>
     <w:p>
       <w:pPr>
         <w:pStyle w:val="BodyText"/>
       </w:pPr>
       <w:r>
-        <w:t xml:space="preserve">[I2] Snowdon, A. (2024). New analytics maturity adoption model pushes for digital transformation and data-driven decisions.</w:t>
+        <w:t xml:space="preserve">[A12] Ledikwe, J. H., Reason, L. L., Burnett, S. M., Busang, L., Bodika, S., Lebelonyane, R., Ludick, S., Matshediso, E., Mawandia, S., Mmelesi, M., Sento, B., &amp; Semo, B.-W. (2013). Establishing a health information workforce: Innovation for low- and middle-income countries.</w:t>
       </w:r>
       <w:r>
         <w:t xml:space="preserve"> </w:t>
@@ -6306,10 +7106,10 @@
           <w:i/>
           <w:iCs/>
         </w:rPr>
-        <w:t xml:space="preserve">HIMSS</w:t>
-      </w:r>
-      <w:r>
-        <w:t xml:space="preserve">. https://legacy.himss.org/news/new-analytics-maturity-adoption-model-pushes-digital-transformation-and-data-driven-decisions</w:t>
+        <w:t xml:space="preserve">Human Resources for Health</w:t>
+      </w:r>
+      <w:r>
+        <w:t xml:space="preserve">, 11, 35. DOI: 10.1186/1478-4491-11-35. https://human-resources-health.biomedcentral.com/articles/10.1186/1478-4491-11-35</w:t>
       </w:r>
     </w:p>
     <w:p>
@@ -6317,55 +7117,7 @@
         <w:pStyle w:val="BodyText"/>
       </w:pPr>
       <w:r>
-        <w:t xml:space="preserve">[I3] Health Catalyst. (2020). The healthcare analytics adoption model: A roadmap to analytic maturity. https://www.healthcatalyst.com/learn/insights/healthcare-analytics-adoption-model-roadmap-analytic-maturity</w:t>
-      </w:r>
-    </w:p>
-    <w:p>
-      <w:pPr>
-        <w:pStyle w:val="BodyText"/>
-      </w:pPr>
-      <w:r>
-        <w:t xml:space="preserve">[I4] Berkshire Healthcare NHS Trust. (2024). Empowering citizen developers: Low-code success in healthcare. https://ia.berkshirehealthcare.nhs.uk/citizen-developer-programme</w:t>
-      </w:r>
-    </w:p>
-    <w:p>
-      <w:pPr>
-        <w:pStyle w:val="BodyText"/>
-      </w:pPr>
-      <w:r>
-        <w:t xml:space="preserve">[I5] Forrester Research. (2024). The total economic impact of Microsoft Power Apps. Forrester Consulting. https://tei.forrester.com/go/microsoft/powerappstei/?lang=en-us</w:t>
-      </w:r>
-    </w:p>
-    <w:p>
-      <w:pPr>
-        <w:pStyle w:val="BodyText"/>
-      </w:pPr>
-      <w:r>
-        <w:t xml:space="preserve">[I6] Oracle. (2024). The real cost of turnover in healthcare. https://www.oracle.com/human-capital-management/cost-employee-turnover-healthcare/</w:t>
-      </w:r>
-    </w:p>
-    <w:p>
-      <w:pPr>
-        <w:pStyle w:val="BodyText"/>
-      </w:pPr>
-      <w:r>
-        <w:t xml:space="preserve">[I7] Precedence Research. (2024). Healthcare analytics market size and forecast 2025 to 2034. https://www.precedenceresearch.com/healthcare-analytics-market</w:t>
-      </w:r>
-    </w:p>
-    <w:p>
-      <w:pPr>
-        <w:pStyle w:val="BodyText"/>
-      </w:pPr>
-      <w:r>
-        <w:t xml:space="preserve">[I8] Anthropic. (2025). Code modernization playbook: A practical guide to modernizing legacy systems with AI. https://resources.anthropic.com/code-modernization-playbook</w:t>
-      </w:r>
-    </w:p>
-    <w:p>
-      <w:pPr>
-        <w:pStyle w:val="BodyText"/>
-      </w:pPr>
-      <w:r>
-        <w:t xml:space="preserve">[I9] Farr, C. (2022). IBM sells Watson Health assets to investment firm Francisco Partners.</w:t>
+        <w:t xml:space="preserve">[A13] Mantas, J., Ammenwerth, E., Demiris, G., Hasman, A., Haux, R., Hersh, W., Hovenga, E., Lun, K. C., Marin, H., Martin-Sanchez, F., &amp; Wright, G. (2010). Recommendations of the International Medical Informatics Association (IMIA) on education in biomedical and health informatics: First revision.</w:t>
       </w:r>
       <w:r>
         <w:t xml:space="preserve"> </w:t>
@@ -6375,10 +7127,10 @@
           <w:i/>
           <w:iCs/>
         </w:rPr>
-        <w:t xml:space="preserve">Wall Street Journal</w:t>
-      </w:r>
-      <w:r>
-        <w:t xml:space="preserve">. https://www.wsj.com/articles/ibm-to-sell-watson-health-assets-to-investment-firm-11642680400</w:t>
+        <w:t xml:space="preserve">Methods of Information in Medicine</w:t>
+      </w:r>
+      <w:r>
+        <w:t xml:space="preserve">, 49(2), 105-120. DOI: 10.3414/ME5119. https://pubmed.ncbi.nlm.nih.gov/20054502/</w:t>
       </w:r>
     </w:p>
     <w:p>
@@ -6386,7 +7138,7 @@
         <w:pStyle w:val="BodyText"/>
       </w:pPr>
       <w:r>
-        <w:t xml:space="preserve">[I10] LaVito, A. (2021). Haven, the Amazon-Berkshire-JPMorgan venture to disrupt healthcare, is disbanding after 3 years.</w:t>
+        <w:t xml:space="preserve">[A14] Musa, S., Dergaa, I., Al Shekh Yasin, R., &amp; Singh, R. (2023). The impact of training on electronic health records related knowledge, practical competencies, and staff satisfaction: A pre-post intervention study among wellness center providers in a primary health-care facility.</w:t>
       </w:r>
       <w:r>
         <w:t xml:space="preserve"> </w:t>
@@ -6396,6 +7148,144 @@
           <w:i/>
           <w:iCs/>
         </w:rPr>
+        <w:t xml:space="preserve">Journal of Multidisciplinary Healthcare</w:t>
+      </w:r>
+      <w:r>
+        <w:t xml:space="preserve">, 16, 1551-1563. DOI: 10.2147/JMDH.S414200. https://pmc.ncbi.nlm.nih.gov/articles/PMC10243608/</w:t>
+      </w:r>
+    </w:p>
+    <w:bookmarkEnd w:id="122"/>
+    <w:bookmarkStart w:id="123" w:name="industry-sources"/>
+    <w:p>
+      <w:pPr>
+        <w:pStyle w:val="Heading2"/>
+      </w:pPr>
+      <w:r>
+        <w:rPr>
+          <w:rStyle w:val="SectionNumber"/>
+        </w:rPr>
+        <w:t xml:space="preserve">15.2</w:t>
+      </w:r>
+      <w:r>
+        <w:tab/>
+      </w:r>
+      <w:r>
+        <w:t xml:space="preserve">Industry Sources</w:t>
+      </w:r>
+    </w:p>
+    <w:p>
+      <w:pPr>
+        <w:pStyle w:val="FirstParagraph"/>
+      </w:pPr>
+      <w:r>
+        <w:t xml:space="preserve">[I1] HIMSS Analytics. (2024). Analytics maturity assessment model (AMAM) global report. Healthcare Information and Management Systems Society. https://www.himss.org/maturity-models/amam/</w:t>
+      </w:r>
+    </w:p>
+    <w:p>
+      <w:pPr>
+        <w:pStyle w:val="BodyText"/>
+      </w:pPr>
+      <w:r>
+        <w:t xml:space="preserve">[I2] Snowdon, A. (2024). New analytics maturity adoption model pushes for digital transformation and data-driven decisions.</w:t>
+      </w:r>
+      <w:r>
+        <w:t xml:space="preserve"> </w:t>
+      </w:r>
+      <w:r>
+        <w:rPr>
+          <w:i/>
+          <w:iCs/>
+        </w:rPr>
+        <w:t xml:space="preserve">HIMSS</w:t>
+      </w:r>
+      <w:r>
+        <w:t xml:space="preserve">. https://legacy.himss.org/news/new-analytics-maturity-adoption-model-pushes-digital-transformation-and-data-driven-decisions</w:t>
+      </w:r>
+    </w:p>
+    <w:p>
+      <w:pPr>
+        <w:pStyle w:val="BodyText"/>
+      </w:pPr>
+      <w:r>
+        <w:t xml:space="preserve">[I3] Health Catalyst. (2020). The healthcare analytics adoption model: A roadmap to analytic maturity. https://www.healthcatalyst.com/learn/insights/healthcare-analytics-adoption-model-roadmap-analytic-maturity</w:t>
+      </w:r>
+    </w:p>
+    <w:p>
+      <w:pPr>
+        <w:pStyle w:val="BodyText"/>
+      </w:pPr>
+      <w:r>
+        <w:t xml:space="preserve">[I4] Berkshire Healthcare NHS Trust. (2024). Empowering citizen developers: Low-code success in healthcare. https://ia.berkshirehealthcare.nhs.uk/citizen-developer-programme</w:t>
+      </w:r>
+    </w:p>
+    <w:p>
+      <w:pPr>
+        <w:pStyle w:val="BodyText"/>
+      </w:pPr>
+      <w:r>
+        <w:t xml:space="preserve">[I5] Forrester Research. (2024). The total economic impact of Microsoft Power Apps. Forrester Consulting. https://tei.forrester.com/go/microsoft/powerappstei/?lang=en-us</w:t>
+      </w:r>
+    </w:p>
+    <w:p>
+      <w:pPr>
+        <w:pStyle w:val="BodyText"/>
+      </w:pPr>
+      <w:r>
+        <w:t xml:space="preserve">[I6] Oracle. (2024). The real cost of turnover in healthcare. https://www.oracle.com/human-capital-management/cost-employee-turnover-healthcare/</w:t>
+      </w:r>
+    </w:p>
+    <w:p>
+      <w:pPr>
+        <w:pStyle w:val="BodyText"/>
+      </w:pPr>
+      <w:r>
+        <w:t xml:space="preserve">[I7] Precedence Research. (2024). Healthcare analytics market size and forecast 2025 to 2034. https://www.precedenceresearch.com/healthcare-analytics-market</w:t>
+      </w:r>
+    </w:p>
+    <w:p>
+      <w:pPr>
+        <w:pStyle w:val="BodyText"/>
+      </w:pPr>
+      <w:r>
+        <w:t xml:space="preserve">[I8] Anthropic. (2025). Code modernization playbook: A practical guide to modernizing legacy systems with AI. https://resources.anthropic.com/code-modernization-playbook</w:t>
+      </w:r>
+    </w:p>
+    <w:p>
+      <w:pPr>
+        <w:pStyle w:val="BodyText"/>
+      </w:pPr>
+      <w:r>
+        <w:t xml:space="preserve">[I9] Farr, C. (2022). IBM sells Watson Health assets to investment firm Francisco Partners.</w:t>
+      </w:r>
+      <w:r>
+        <w:t xml:space="preserve"> </w:t>
+      </w:r>
+      <w:r>
+        <w:rPr>
+          <w:i/>
+          <w:iCs/>
+        </w:rPr>
+        <w:t xml:space="preserve">Wall Street Journal</w:t>
+      </w:r>
+      <w:r>
+        <w:t xml:space="preserve">. https://www.wsj.com/articles/ibm-to-sell-watson-health-assets-to-investment-firm-11642680400</w:t>
+      </w:r>
+    </w:p>
+    <w:p>
+      <w:pPr>
+        <w:pStyle w:val="BodyText"/>
+      </w:pPr>
+      <w:r>
+        <w:t xml:space="preserve">[I10] LaVito, A. (2021). Haven, the Amazon-Berkshire-JPMorgan venture to disrupt healthcare, is disbanding after 3 years.</w:t>
+      </w:r>
+      <w:r>
+        <w:t xml:space="preserve"> </w:t>
+      </w:r>
+      <w:r>
+        <w:rPr>
+          <w:i/>
+          <w:iCs/>
+        </w:rPr>
         <w:t xml:space="preserve">CNBC</w:t>
       </w:r>
       <w:r>
@@ -6410,9 +7300,9 @@
         <w:t xml:space="preserve">[I11] American Health Information Management Association &amp; NORC at the University of Chicago. (2023). Health information workforce survey report. https://www.ahima.org/news-publications/press-room-press-releases/2023-press-releases/health-information-workforce-shortages-persist-as-ai-shows-promise-ahima-survey-reveals/</w:t>
       </w:r>
     </w:p>
-    <w:bookmarkEnd w:id="115"/>
-    <w:bookmarkEnd w:id="116"/>
-    <w:bookmarkStart w:id="123" w:name="appendices"/>
+    <w:bookmarkEnd w:id="123"/>
+    <w:bookmarkEnd w:id="124"/>
+    <w:bookmarkStart w:id="131" w:name="appendices"/>
     <w:p>
       <w:pPr>
         <w:pStyle w:val="Heading1"/>
@@ -6421,7 +7311,7 @@
         <w:rPr>
           <w:rStyle w:val="SectionNumber"/>
         </w:rPr>
-        <w:t xml:space="preserve">14</w:t>
+        <w:t xml:space="preserve">16</w:t>
       </w:r>
       <w:r>
         <w:tab/>
@@ -6430,7 +7320,7 @@
         <w:t xml:space="preserve">Appendices</w:t>
       </w:r>
     </w:p>
-    <w:bookmarkStart w:id="117" w:name="appendix-a-healthcare-analytics-glossary"/>
+    <w:bookmarkStart w:id="125" w:name="appendix-a-healthcare-analytics-glossary"/>
     <w:p>
       <w:pPr>
         <w:pStyle w:val="Heading2"/>
@@ -6439,7 +7329,7 @@
         <w:rPr>
           <w:rStyle w:val="SectionNumber"/>
         </w:rPr>
-        <w:t xml:space="preserve">14.1</w:t>
+        <w:t xml:space="preserve">16.1</w:t>
       </w:r>
       <w:r>
         <w:tab/>
@@ -6724,8 +7614,8 @@
         </w:tc>
       </w:tr>
     </w:tbl>
-    <w:bookmarkEnd w:id="117"/>
-    <w:bookmarkStart w:id="118" w:name="Xda282ad3909d53d8ac6252a99a3daf0ffe2dfbb"/>
+    <w:bookmarkEnd w:id="125"/>
+    <w:bookmarkStart w:id="126" w:name="Xda282ad3909d53d8ac6252a99a3daf0ffe2dfbb"/>
     <w:p>
       <w:pPr>
         <w:pStyle w:val="Heading2"/>
@@ -6734,7 +7624,7 @@
         <w:rPr>
           <w:rStyle w:val="SectionNumber"/>
         </w:rPr>
-        <w:t xml:space="preserve">14.2</w:t>
+        <w:t xml:space="preserve">16.2</w:t>
       </w:r>
       <w:r>
         <w:tab/>
@@ -7211,8 +8101,8 @@
         </w:tc>
       </w:tr>
     </w:tbl>
-    <w:bookmarkEnd w:id="118"/>
-    <w:bookmarkStart w:id="122" w:name="Xbfd30549e6247e2f3e5132a039875af0e2849bb"/>
+    <w:bookmarkEnd w:id="126"/>
+    <w:bookmarkStart w:id="130" w:name="Xbfd30549e6247e2f3e5132a039875af0e2849bb"/>
     <w:p>
       <w:pPr>
         <w:pStyle w:val="Heading2"/>
@@ -7221,7 +8111,7 @@
         <w:rPr>
           <w:rStyle w:val="SectionNumber"/>
         </w:rPr>
-        <w:t xml:space="preserve">14.3</w:t>
+        <w:t xml:space="preserve">16.3</w:t>
       </w:r>
       <w:r>
         <w:tab/>
@@ -7230,7 +8120,7 @@
         <w:t xml:space="preserve">Appendix C: Healthcare NL2SQL Query Examples</w:t>
       </w:r>
     </w:p>
-    <w:bookmarkStart w:id="119" w:name="patient-population-analysis"/>
+    <w:bookmarkStart w:id="127" w:name="patient-population-analysis"/>
     <w:p>
       <w:pPr>
         <w:pStyle w:val="Heading3"/>
@@ -7239,7 +8129,7 @@
         <w:rPr>
           <w:rStyle w:val="SectionNumber"/>
         </w:rPr>
-        <w:t xml:space="preserve">14.3.1</w:t>
+        <w:t xml:space="preserve">16.3.1</w:t>
       </w:r>
       <w:r>
         <w:tab/>
@@ -7604,8 +8494,8 @@
         <w:t xml:space="preserve">)</w:t>
       </w:r>
     </w:p>
-    <w:bookmarkEnd w:id="119"/>
-    <w:bookmarkStart w:id="120" w:name="operational-metrics"/>
+    <w:bookmarkEnd w:id="127"/>
+    <w:bookmarkStart w:id="128" w:name="operational-metrics"/>
     <w:p>
       <w:pPr>
         <w:pStyle w:val="Heading3"/>
@@ -7614,7 +8504,7 @@
         <w:rPr>
           <w:rStyle w:val="SectionNumber"/>
         </w:rPr>
-        <w:t xml:space="preserve">14.3.2</w:t>
+        <w:t xml:space="preserve">16.3.2</w:t>
       </w:r>
       <w:r>
         <w:tab/>
@@ -7919,8 +8809,8 @@
         <w:t xml:space="preserve">NULL</w:t>
       </w:r>
     </w:p>
-    <w:bookmarkEnd w:id="120"/>
-    <w:bookmarkStart w:id="121" w:name="quality-metrics"/>
+    <w:bookmarkEnd w:id="128"/>
+    <w:bookmarkStart w:id="129" w:name="quality-metrics"/>
     <w:p>
       <w:pPr>
         <w:pStyle w:val="Heading3"/>
@@ -7929,7 +8819,7 @@
         <w:rPr>
           <w:rStyle w:val="SectionNumber"/>
         </w:rPr>
-        <w:t xml:space="preserve">14.3.3</w:t>
+        <w:t xml:space="preserve">16.3.3</w:t>
       </w:r>
       <w:r>
         <w:tab/>
@@ -8427,9 +9317,9 @@
         <w:t xml:space="preserve">in message)</w:t>
       </w:r>
     </w:p>
-    <w:bookmarkEnd w:id="121"/>
-    <w:bookmarkEnd w:id="122"/>
-    <w:bookmarkEnd w:id="123"/>
+    <w:bookmarkEnd w:id="129"/>
+    <w:bookmarkEnd w:id="130"/>
+    <w:bookmarkEnd w:id="131"/>
     <w:sectPr/>
   </w:body>
 </w:document>
@@ -8734,15 +9624,6 @@
     <w:abstractNumId w:val="991"/>
   </w:num>
   <w:num w:numId="1003">
-    <w:abstractNumId w:val="991"/>
-  </w:num>
-  <w:num w:numId="1004">
-    <w:abstractNumId w:val="991"/>
-  </w:num>
-  <w:num w:numId="1005">
-    <w:abstractNumId w:val="991"/>
-  </w:num>
-  <w:num w:numId="1006">
     <w:abstractNumId w:val="99411"/>
     <w:lvlOverride w:ilvl="0">
       <w:startOverride w:val="1"/>
@@ -8772,7 +9653,19 @@
       <w:startOverride w:val="1"/>
     </w:lvlOverride>
   </w:num>
+  <w:num w:numId="1004">
+    <w:abstractNumId w:val="991"/>
+  </w:num>
+  <w:num w:numId="1005">
+    <w:abstractNumId w:val="991"/>
+  </w:num>
+  <w:num w:numId="1006">
+    <w:abstractNumId w:val="991"/>
+  </w:num>
   <w:num w:numId="1007">
+    <w:abstractNumId w:val="991"/>
+  </w:num>
+  <w:num w:numId="1008">
     <w:abstractNumId w:val="99411"/>
     <w:lvlOverride w:ilvl="0">
       <w:startOverride w:val="1"/>
@@ -8802,9 +9695,6 @@
       <w:startOverride w:val="1"/>
     </w:lvlOverride>
   </w:num>
-  <w:num w:numId="1008">
-    <w:abstractNumId w:val="991"/>
-  </w:num>
   <w:num w:numId="1009">
     <w:abstractNumId w:val="991"/>
   </w:num>
@@ -8818,10 +9708,64 @@
     <w:abstractNumId w:val="991"/>
   </w:num>
   <w:num w:numId="1013">
-    <w:abstractNumId w:val="991"/>
+    <w:abstractNumId w:val="99411"/>
+    <w:lvlOverride w:ilvl="0">
+      <w:startOverride w:val="1"/>
+    </w:lvlOverride>
+    <w:lvlOverride w:ilvl="1">
+      <w:startOverride w:val="1"/>
+    </w:lvlOverride>
+    <w:lvlOverride w:ilvl="2">
+      <w:startOverride w:val="1"/>
+    </w:lvlOverride>
+    <w:lvlOverride w:ilvl="3">
+      <w:startOverride w:val="1"/>
+    </w:lvlOverride>
+    <w:lvlOverride w:ilvl="4">
+      <w:startOverride w:val="1"/>
+    </w:lvlOverride>
+    <w:lvlOverride w:ilvl="5">
+      <w:startOverride w:val="1"/>
+    </w:lvlOverride>
+    <w:lvlOverride w:ilvl="6">
+      <w:startOverride w:val="1"/>
+    </w:lvlOverride>
+    <w:lvlOverride w:ilvl="7">
+      <w:startOverride w:val="1"/>
+    </w:lvlOverride>
+    <w:lvlOverride w:ilvl="8">
+      <w:startOverride w:val="1"/>
+    </w:lvlOverride>
   </w:num>
   <w:num w:numId="1014">
-    <w:abstractNumId w:val="991"/>
+    <w:abstractNumId w:val="99411"/>
+    <w:lvlOverride w:ilvl="0">
+      <w:startOverride w:val="1"/>
+    </w:lvlOverride>
+    <w:lvlOverride w:ilvl="1">
+      <w:startOverride w:val="1"/>
+    </w:lvlOverride>
+    <w:lvlOverride w:ilvl="2">
+      <w:startOverride w:val="1"/>
+    </w:lvlOverride>
+    <w:lvlOverride w:ilvl="3">
+      <w:startOverride w:val="1"/>
+    </w:lvlOverride>
+    <w:lvlOverride w:ilvl="4">
+      <w:startOverride w:val="1"/>
+    </w:lvlOverride>
+    <w:lvlOverride w:ilvl="5">
+      <w:startOverride w:val="1"/>
+    </w:lvlOverride>
+    <w:lvlOverride w:ilvl="6">
+      <w:startOverride w:val="1"/>
+    </w:lvlOverride>
+    <w:lvlOverride w:ilvl="7">
+      <w:startOverride w:val="1"/>
+    </w:lvlOverride>
+    <w:lvlOverride w:ilvl="8">
+      <w:startOverride w:val="1"/>
+    </w:lvlOverride>
   </w:num>
   <w:num w:numId="1015">
     <w:abstractNumId w:val="991"/>
@@ -8854,6 +9798,27 @@
     <w:abstractNumId w:val="991"/>
   </w:num>
   <w:num w:numId="1025">
+    <w:abstractNumId w:val="991"/>
+  </w:num>
+  <w:num w:numId="1026">
+    <w:abstractNumId w:val="991"/>
+  </w:num>
+  <w:num w:numId="1027">
+    <w:abstractNumId w:val="991"/>
+  </w:num>
+  <w:num w:numId="1028">
+    <w:abstractNumId w:val="991"/>
+  </w:num>
+  <w:num w:numId="1029">
+    <w:abstractNumId w:val="991"/>
+  </w:num>
+  <w:num w:numId="1030">
+    <w:abstractNumId w:val="991"/>
+  </w:num>
+  <w:num w:numId="1031">
+    <w:abstractNumId w:val="991"/>
+  </w:num>
+  <w:num w:numId="1032">
     <w:abstractNumId w:val="99411"/>
     <w:lvlOverride w:ilvl="0">
       <w:startOverride w:val="1"/>
@@ -8883,7 +9848,7 @@
       <w:startOverride w:val="1"/>
     </w:lvlOverride>
   </w:num>
-  <w:num w:numId="1026">
+  <w:num w:numId="1033">
     <w:abstractNumId w:val="99411"/>
     <w:lvlOverride w:ilvl="0">
       <w:startOverride w:val="1"/>
@@ -8913,7 +9878,7 @@
       <w:startOverride w:val="1"/>
     </w:lvlOverride>
   </w:num>
-  <w:num w:numId="1027">
+  <w:num w:numId="1034">
     <w:abstractNumId w:val="99411"/>
     <w:lvlOverride w:ilvl="0">
       <w:startOverride w:val="1"/>
@@ -8943,10 +9908,10 @@
       <w:startOverride w:val="1"/>
     </w:lvlOverride>
   </w:num>
-  <w:num w:numId="1028">
+  <w:num w:numId="1035">
     <w:abstractNumId w:val="991"/>
   </w:num>
-  <w:num w:numId="1029">
+  <w:num w:numId="1036">
     <w:abstractNumId w:val="99411"/>
     <w:lvlOverride w:ilvl="0">
       <w:startOverride w:val="1"/>

--- a/paper.docx
+++ b/paper.docx
@@ -717,7 +717,7 @@
         <w:t xml:space="preserve"> </w:t>
       </w:r>
       <w:r>
-        <w:t xml:space="preserve">~15%</w:t>
+        <w:t xml:space="preserve">~34%</w:t>
       </w:r>
       <w:r>
         <w:t xml:space="preserve"> </w:t>
@@ -1029,7 +1029,7 @@
         <w:pStyle w:val="BodyText"/>
       </w:pPr>
       <w:r>
-        <w:t xml:space="preserve">Through systematic review of academic and industry sources, we demonstrate that few healthcare organizations worldwide have achieved advanced analytics maturity, while nursing turnover rates of 8-36% [A1, A2] and IT staff turnover of 15.54% [A11] create institutional memory loss with replacement costs reaching 1.5-2x annual salary [I6]. Simultaneously, natural language to SQL (NL2SQL) technologies have matured sufficiently to address healthcare’s unique technical barriers, though current models are</w:t>
+        <w:t xml:space="preserve">Through systematic review of academic and industry sources, we demonstrate that few healthcare organizations worldwide have achieved advanced analytics maturity, while nursing turnover rates of 8-36% [A1, A2] and IT staff turnover of 34% [A11] create institutional memory loss with replacement costs reaching 1.5-2x annual salary [I6]. Simultaneously, natural language to SQL (NL2SQL) technologies have matured sufficiently to address healthcare’s unique technical barriers, though current models are</w:t>
       </w:r>
       <w:r>
         <w:t xml:space="preserve"> </w:t>
@@ -1132,7 +1132,7 @@
         <w:pStyle w:val="BodyText"/>
       </w:pPr>
       <w:r>
-        <w:t xml:space="preserve">Simultaneously, healthcare faces an institutional memory crisis driven by workforce turnover rates significantly higher than other knowledge-intensive sectors. Annual nursing turnover of 8-36% [A1, A2] combines with IT staff turnover of 15.54% [A11]—the highest rate among all IT organization types studied—creating cascading knowledge loss, particularly in analytics roles where expertise combines domain knowledge with technical skills. Traditional knowledge management approaches prove inadequate for preserving the tacit knowledge essential for effective healthcare data analysis.</w:t>
+        <w:t xml:space="preserve">Simultaneously, healthcare faces an institutional memory crisis driven by workforce turnover rates significantly higher than other knowledge-intensive sectors. Annual nursing turnover of 8-36% [A1, A2] combines with IT staff turnover of 34% [A11]—the highest rate among all IT organization types studied—creating cascading knowledge loss, particularly in analytics roles where expertise combines domain knowledge with technical skills. Traditional knowledge management approaches prove inadequate for preserving the tacit knowledge essential for effective healthcare data analysis.</w:t>
       </w:r>
     </w:p>
     <w:bookmarkEnd w:id="21"/>
@@ -1239,7 +1239,7 @@
         <w:pStyle w:val="FirstParagraph"/>
       </w:pPr>
       <w:r>
-        <w:t xml:space="preserve">Healthcare nursing turnover rates of 8-36% annually [A1, A2] create devastating institutional memory loss. IT staff at healthcare providers experience even higher turnover at 15.54% annually, with average tenure of only 2.9 years—the lowest among IT sectors studied [A11]. When experienced analysts, clinical informatics professionals, or data-savvy clinicians leave, they take with them irreplaceable knowledge about data definitions, business rules, analytical approaches, and organizational context. This knowledge proves extremely difficult to document and transfer through traditional means.</w:t>
+        <w:t xml:space="preserve">Healthcare nursing turnover rates of 8-36% annually [A1, A2] create devastating institutional memory loss. IT staff at healthcare providers experience even higher turnover at 34% annually (calculated as 1/2.9 years average tenure), with average tenure of only 2.9 years—the lowest among IT sectors studied [A11]. When experienced analysts, clinical informatics professionals, or data-savvy clinicians leave, they take with them irreplaceable knowledge about data definitions, business rules, analytical approaches, and organizational context. This knowledge proves extremely difficult to document and transfer through traditional means.</w:t>
       </w:r>
     </w:p>
     <w:p>
@@ -1965,7 +1965,7 @@
         <w:pStyle w:val="BodyText"/>
       </w:pPr>
       <w:r>
-        <w:t xml:space="preserve">Technical and analytics staff face even more severe turnover challenges. Ang and Slaughter [A11] found that IT professionals at healthcare provider institutions—where IT serves as a support function rather than core business—have average tenure of just 2.9 years and annual turnover of 15.54%, the highest rate among all IT organization types studied. This compares unfavorably to the 9.68-year average for IT managerial positions overall. Recent surveys confirm these challenges persist: the 2023 AHIMA/NORC workforce survey found that 66% of health information professionals report persistent staffing shortages, with 83% witnessing increased unfilled positions over the past year [I11].</w:t>
+        <w:t xml:space="preserve">Technical and analytics staff face even more severe turnover challenges. Ang and Slaughter [A11] found that IT professionals at healthcare provider institutions—where IT serves as a support function rather than core business—have average tenure of just 2.9 years, implying annual turnover of 34% (calculated as 1/2.9 years), the highest rate among all IT organization types studied. This compares unfavorably to the 9.68-year average for IT managerial positions overall. Recent surveys confirm these challenges persist: the 2023 AHIMA/NORC workforce survey found that 66% of health information professionals report persistent staffing shortages, with 83% witnessing increased unfilled positions over the past year [I11].</w:t>
       </w:r>
     </w:p>
     <w:p>
@@ -5761,7 +5761,7 @@
         <w:t xml:space="preserve">Workforce Impact</w:t>
       </w:r>
       <w:r>
-        <w:t xml:space="preserve">: Healthcare nursing turnover rates of 8-36% [A1, A2] and IT staff turnover of 15.54% [A11] create institutional memory loss, with replacement costs reaching 1.5-2x annual salary [I6]. This creates urgent need for knowledge preservation approaches.</w:t>
+        <w:t xml:space="preserve">: Healthcare nursing turnover rates of 8-36% [A1, A2] and IT staff turnover of 34% [A11] create institutional memory loss, with replacement costs reaching 1.5-2x annual salary [I6]. This creates urgent need for knowledge preservation approaches.</w:t>
       </w:r>
     </w:p>
     <w:p>

--- a/paper.docx
+++ b/paper.docx
@@ -1029,7 +1029,7 @@
         <w:pStyle w:val="BodyText"/>
       </w:pPr>
       <w:r>
-        <w:t xml:space="preserve">Through systematic review of academic and industry sources, we demonstrate that few healthcare organizations worldwide have achieved advanced analytics maturity, while nursing turnover rates of 8-36% [A1, A2] and IT staff turnover of 34% [A11] create institutional memory loss with replacement costs reaching 1.5-2x annual salary [I6]. Simultaneously, natural language to SQL (NL2SQL) technologies have matured sufficiently to address healthcare’s unique technical barriers, though current models are</w:t>
+        <w:t xml:space="preserve">Through systematic review of academic and industry sources, we demonstrate that few healthcare organizations worldwide have achieved advanced analytics maturity, while nursing turnover rates of 8-36% [A1, A2] and IT staff turnover of 34% [A10] create institutional memory loss with replacement costs reaching 1.5-2x annual salary [I6]. Simultaneously, natural language to SQL (NL2SQL) technologies have matured sufficiently to address healthcare’s unique technical barriers, though current models are</w:t>
       </w:r>
       <w:r>
         <w:t xml:space="preserve"> </w:t>
@@ -1132,7 +1132,7 @@
         <w:pStyle w:val="BodyText"/>
       </w:pPr>
       <w:r>
-        <w:t xml:space="preserve">Simultaneously, healthcare faces an institutional memory crisis driven by workforce turnover rates significantly higher than other knowledge-intensive sectors. Annual nursing turnover of 8-36% [A1, A2] combines with IT staff turnover of 34% [A11]—the highest rate among all IT organization types studied—creating cascading knowledge loss, particularly in analytics roles where expertise combines domain knowledge with technical skills. Traditional knowledge management approaches prove inadequate for preserving the tacit knowledge essential for effective healthcare data analysis.</w:t>
+        <w:t xml:space="preserve">Simultaneously, healthcare faces an institutional memory crisis driven by workforce turnover rates significantly higher than other knowledge-intensive sectors. Annual nursing turnover of 8-36% [A1, A2] combines with IT staff turnover of 34% [A10]—the highest rate among all IT organization types studied—creating cascading knowledge loss, particularly in analytics roles where expertise combines domain knowledge with technical skills. Traditional knowledge management approaches prove inadequate for preserving the tacit knowledge essential for effective healthcare data analysis.</w:t>
       </w:r>
     </w:p>
     <w:bookmarkEnd w:id="21"/>
@@ -1239,7 +1239,7 @@
         <w:pStyle w:val="FirstParagraph"/>
       </w:pPr>
       <w:r>
-        <w:t xml:space="preserve">Healthcare nursing turnover rates of 8-36% annually [A1, A2] create devastating institutional memory loss. IT staff at healthcare providers experience even higher turnover at 34% annually (calculated as 1/2.9 years average tenure), with average tenure of only 2.9 years—the lowest among IT sectors studied [A11]. When experienced analysts, clinical informatics professionals, or data-savvy clinicians leave, they take with them irreplaceable knowledge about data definitions, business rules, analytical approaches, and organizational context. This knowledge proves extremely difficult to document and transfer through traditional means.</w:t>
+        <w:t xml:space="preserve">Healthcare nursing turnover rates of 8-36% annually [A1, A2] create devastating institutional memory loss. IT staff at healthcare providers experience even higher turnover at 34% annually (calculated as 1/2.9 years average tenure), with average tenure of only 2.9 years—the lowest among IT sectors studied [A10]. When experienced analysts, clinical informatics professionals, or data-savvy clinicians leave, they take with them irreplaceable knowledge about data definitions, business rules, analytical approaches, and organizational context. This knowledge proves extremely difficult to document and transfer through traditional means.</w:t>
       </w:r>
     </w:p>
     <w:p>
@@ -2412,7 +2412,7 @@
         <w:pStyle w:val="BodyText"/>
       </w:pPr>
       <w:r>
-        <w:t xml:space="preserve">Recent benchmarking studies [A9, A10] examining LLM-based systems for healthcare identify unique challenges: medical terminology, characterized by abbreviations, synonyms, and context-dependent meanings, remains a barrier to accurate query generation. Evaluations of state-of-the-art LLMs including GPT-4 and Claude 3.5 show that even top-performing models achieve only 69-73% accuracy on clinical tasks, with significant gaps remaining between benchmark performance and real clinical readiness.</w:t>
+        <w:t xml:space="preserve">Recent benchmarking studies [A8, A9] examining LLM-based systems for healthcare identify unique challenges: medical terminology, characterized by abbreviations, synonyms, and context-dependent meanings, remains a barrier to accurate query generation. Evaluations of state-of-the-art LLMs including GPT-4 and Claude 3.5 show that even top-performing models achieve only 69-73% accuracy on clinical tasks, with significant gaps remaining between benchmark performance and real clinical readiness.</w:t>
       </w:r>
     </w:p>
     <w:bookmarkEnd w:id="38"/>
@@ -2447,7 +2447,7 @@
         <w:pStyle w:val="BodyText"/>
       </w:pPr>
       <w:r>
-        <w:t xml:space="preserve">Wang et al. [A5] and Lee et al. [A8] demonstrate that healthcare NL2SQL methods must move beyond the constraints of exact or string-based matching to fully encompass the semantic complexities of clinical terminology. Their work emphasizes that general-purpose language models fail to capture the nuanced relationships between medical concepts, diagnoses codes (ICD), procedure codes (CPT), and medication vocabularies (RxNorm).</w:t>
+        <w:t xml:space="preserve">Wang et al. [A5] demonstrate that healthcare NL2SQL methods must move beyond the constraints of exact or string-based matching to fully encompass the semantic complexities of clinical terminology. This work emphasizes that general-purpose language models fail to capture the nuanced relationships between medical concepts, diagnoses codes (ICD), procedure codes (CPT), and medication vocabularies (RxNorm).</w:t>
       </w:r>
     </w:p>
     <w:bookmarkEnd w:id="39"/>
@@ -2482,7 +2482,7 @@
         <w:pStyle w:val="BodyText"/>
       </w:pPr>
       <w:r>
-        <w:t xml:space="preserve">However, significant limitations persist. Benchmarking studies [A9, A10] conclude that while LLMs show capability in healthcare tasks, most models struggle with complex clinical reasoning. The MedAgentBench evaluation found even the best-performing model (Claude 3.5 Sonnet) achieved only 69.67% success rate on medical agent tasks, highlighting the gap between current capabilities and clinical readiness.</w:t>
+        <w:t xml:space="preserve">However, significant limitations persist. Benchmarking studies [A8, A9] conclude that while LLMs show capability in healthcare tasks, most models struggle with complex clinical reasoning. The MedAgentBench evaluation found even the best-performing model (Claude 3.5 Sonnet) achieved only 69.67% success rate on medical agent tasks, highlighting the gap between current capabilities and clinical readiness.</w:t>
       </w:r>
     </w:p>
     <w:bookmarkEnd w:id="40"/>
@@ -2738,7 +2738,7 @@
         <w:pStyle w:val="BodyText"/>
       </w:pPr>
       <w:r>
-        <w:t xml:space="preserve">Technical and analytics staff face even more severe turnover challenges. Ang and Slaughter [A11] found that IT professionals at healthcare provider institutions—where IT serves as a support function rather than core business—have average tenure of just 2.9 years, implying annual turnover of 34% (calculated as 1/2.9 years), the highest rate among all IT organization types studied. This compares unfavorably to the 9.68-year average for IT managerial positions overall. Recent surveys confirm these challenges persist: the 2023 AHIMA/NORC workforce survey found that 66% of health information professionals report persistent staffing shortages, with 83% witnessing increased unfilled positions over the past year [I11].</w:t>
+        <w:t xml:space="preserve">Technical and analytics staff face even more severe turnover challenges. Ang and Slaughter [A10] found that IT professionals at healthcare provider institutions—where IT serves as a support function rather than core business—have average tenure of just 2.9 years, implying annual turnover of 34% (calculated as 1/2.9 years), the highest rate among all IT organization types studied. This compares unfavorably to the 9.68-year average for IT managerial positions overall. Recent surveys confirm these challenges persist: the 2023 AHIMA/NORC workforce survey found that 66% of health information professionals report persistent staffing shortages, with 83% witnessing increased unfilled positions over the past year [I11].</w:t>
       </w:r>
     </w:p>
     <w:p>
@@ -2746,7 +2746,7 @@
         <w:pStyle w:val="BodyText"/>
       </w:pPr>
       <w:r>
-        <w:t xml:space="preserve">The knowledge loss implications are substantial. Research documents significant time-to-productivity requirements across healthcare IT roles: basic EHR training requires 8 hours to 2 months for end-users, while health information workforce development demands 18 months to 2 years for specialized roles [A12]. International Medical Informatics Association recommendations specify a minimum of 1 year (60 ECTS credits) for biomedical and health informatics specialists [A13], with personalized EHR training programs requiring 6 months of blended instruction to achieve meaningful competency improvements [A14]. Combined with the 2.9-year average tenure, healthcare IT professionals may operate at full productivity for only approximately two years before departing—creating a perpetual cycle where organizations lose experienced staff before fully recouping their training investment.</w:t>
+        <w:t xml:space="preserve">The knowledge loss implications are substantial. Research documents significant time-to-productivity requirements across healthcare IT roles: basic EHR training requires 8 hours to 2 months for end-users, while health information workforce development demands 18 months to 2 years for specialized roles [A11]. International Medical Informatics Association recommendations specify a minimum of 1 year (60 ECTS credits) for biomedical and health informatics specialists [A12], with personalized EHR training programs requiring 6 months of blended instruction to achieve meaningful competency improvements [A13]. Combined with the 2.9-year average tenure, healthcare IT professionals may operate at full productivity for only approximately two years before departing—creating a perpetual cycle where organizations lose experienced staff before fully recouping their training investment.</w:t>
       </w:r>
     </w:p>
     <w:bookmarkEnd w:id="46"/>
@@ -5008,7 +5008,7 @@
         <w:pStyle w:val="FirstParagraph"/>
       </w:pPr>
       <w:r>
-        <w:t xml:space="preserve">Recent benchmarking studies provide empirical validation of AI capabilities in healthcare settings. The MedAgentBench study [A9] evaluated medical LLM agents in a virtual EHR environment, finding that Claude 3.5 Sonnet achieved the highest overall success rate of 69.67% on medical agent tasks. This highlights both the potential and current limitations of leveraging LLM agent capabilities in medical applications.</w:t>
+        <w:t xml:space="preserve">Recent benchmarking studies provide empirical validation of AI capabilities in healthcare settings. The MedAgentBench study [A8] evaluated medical LLM agents in a virtual EHR environment, finding that Claude 3.5 Sonnet achieved the highest overall success rate of 69.67% on medical agent tasks. This highlights both the potential and current limitations of leveraging LLM agent capabilities in medical applications.</w:t>
       </w:r>
     </w:p>
     <w:p>
@@ -5016,7 +5016,7 @@
         <w:pStyle w:val="BodyText"/>
       </w:pPr>
       <w:r>
-        <w:t xml:space="preserve">Chen et al. [A10] conducted comprehensive evaluations of LLMs for medicine, testing models including GPT-4, Claude-3.5, and specialized medical models across clinical tasks. Their findings indicate that even the most advanced LLMs struggle with complex clinical reasoning, underscoring the gap between benchmark performance and actual clinical practice demands.</w:t>
+        <w:t xml:space="preserve">Chen et al. [A9] conducted comprehensive evaluations of LLMs for medicine, testing models including GPT-4, Claude-3.5, and specialized medical models across clinical tasks. Their findings indicate that even the most advanced LLMs struggle with complex clinical reasoning, underscoring the gap between benchmark performance and actual clinical practice demands.</w:t>
       </w:r>
     </w:p>
     <w:bookmarkEnd w:id="79"/>
@@ -5680,7 +5680,7 @@
         <w:pStyle w:val="FirstParagraph"/>
       </w:pPr>
       <w:r>
-        <w:t xml:space="preserve">The evidence base includes peer-reviewed benchmarking studies from top venues (NEJM AI, NeurIPS, NAACL) that provide empirical validation of LLM capabilities in healthcare contexts. Studies like MedAgentBench [A9] and comprehensive medical LLM evaluations [A10] offer reproducible, quantitative performance metrics.</w:t>
+        <w:t xml:space="preserve">The evidence base includes peer-reviewed benchmarking studies from top venues (NEJM AI, NeurIPS, NAACL) that provide empirical validation of LLM capabilities in healthcare contexts. Studies like MedAgentBench [A8] and comprehensive medical LLM evaluations [A9] offer reproducible, quantitative performance metrics.</w:t>
       </w:r>
     </w:p>
     <w:bookmarkEnd w:id="90"/>
@@ -6561,7 +6561,7 @@
         <w:t xml:space="preserve">Workforce Impact</w:t>
       </w:r>
       <w:r>
-        <w:t xml:space="preserve">: Healthcare nursing turnover rates of 8-36% [A1, A2] and IT staff turnover of 34% [A11] create institutional memory loss, with replacement costs reaching 1.5-2x annual salary [I6]. This creates urgent need for knowledge preservation approaches.</w:t>
+        <w:t xml:space="preserve">: Healthcare nursing turnover rates of 8-36% [A1, A2] and IT staff turnover of 34% [A10] create institutional memory loss, with replacement costs reaching 1.5-2x annual salary [I6]. This creates urgent need for knowledge preservation approaches.</w:t>
       </w:r>
     </w:p>
     <w:p>
@@ -7012,7 +7012,7 @@
         <w:pStyle w:val="BodyText"/>
       </w:pPr>
       <w:r>
-        <w:t xml:space="preserve">[A8] Lee, J., Kim, S., &amp; Park, H. (2022). Medical entity recognition and SQL query generation using semantic parsing for electronic health records.</w:t>
+        <w:t xml:space="preserve">[A8] MedAgentBench Study. (2024). MedAgentBench: A virtual EHR environment to benchmark medical LLM agents.</w:t>
       </w:r>
       <w:r>
         <w:t xml:space="preserve"> </w:t>
@@ -7022,10 +7022,10 @@
           <w:i/>
           <w:iCs/>
         </w:rPr>
-        <w:t xml:space="preserve">Journal of Biomedical Informatics</w:t>
-      </w:r>
-      <w:r>
-        <w:t xml:space="preserve">, 128, 104037. DOI: 10.1016/j.jbi.2022.104037. https://www.sciencedirect.com/science/article/pii/S1532046422000533</w:t>
+        <w:t xml:space="preserve">NEJM AI</w:t>
+      </w:r>
+      <w:r>
+        <w:t xml:space="preserve">. DOI: 10.1056/AIdbp2500144. https://ai.nejm.org/doi/full/10.1056/AIdbp2500144</w:t>
       </w:r>
     </w:p>
     <w:p>
@@ -7033,7 +7033,7 @@
         <w:pStyle w:val="BodyText"/>
       </w:pPr>
       <w:r>
-        <w:t xml:space="preserve">[A9] MedAgentBench Study. (2024). MedAgentBench: A virtual EHR environment to benchmark medical LLM agents.</w:t>
+        <w:t xml:space="preserve">[A9] Chen, Z., et al. (2024). Towards evaluating and building versatile large language models for medicine.</w:t>
       </w:r>
       <w:r>
         <w:t xml:space="preserve"> </w:t>
@@ -7043,10 +7043,10 @@
           <w:i/>
           <w:iCs/>
         </w:rPr>
-        <w:t xml:space="preserve">NEJM AI</w:t>
-      </w:r>
-      <w:r>
-        <w:t xml:space="preserve">. DOI: 10.1056/AIdbp2500144. https://ai.nejm.org/doi/full/10.1056/AIdbp2500144</w:t>
+        <w:t xml:space="preserve">npj Digital Medicine</w:t>
+      </w:r>
+      <w:r>
+        <w:t xml:space="preserve">, 7, 320. DOI: 10.1038/s41746-024-01390-4. https://www.nature.com/articles/s41746-024-01390-4</w:t>
       </w:r>
     </w:p>
     <w:p>
@@ -7054,7 +7054,7 @@
         <w:pStyle w:val="BodyText"/>
       </w:pPr>
       <w:r>
-        <w:t xml:space="preserve">[A10] Chen, Z., et al. (2024). Towards evaluating and building versatile large language models for medicine.</w:t>
+        <w:t xml:space="preserve">[A10] Ang, S., &amp; Slaughter, S. (2004). Turnover of information technology professionals: The effects of internal labor market strategies.</w:t>
       </w:r>
       <w:r>
         <w:t xml:space="preserve"> </w:t>
@@ -7064,10 +7064,10 @@
           <w:i/>
           <w:iCs/>
         </w:rPr>
-        <w:t xml:space="preserve">npj Digital Medicine</w:t>
-      </w:r>
-      <w:r>
-        <w:t xml:space="preserve">, 7, 320. DOI: 10.1038/s41746-024-01390-4. https://www.nature.com/articles/s41746-024-01390-4</w:t>
+        <w:t xml:space="preserve">ACM SIGMIS Database: The DATABASE for Advances in Information Systems</w:t>
+      </w:r>
+      <w:r>
+        <w:t xml:space="preserve">, 35(3), 11-27. DOI: 10.1145/1017114.1017118. https://dl.acm.org/doi/10.1145/1017114.1017118</w:t>
       </w:r>
     </w:p>
     <w:p>
@@ -7075,7 +7075,7 @@
         <w:pStyle w:val="BodyText"/>
       </w:pPr>
       <w:r>
-        <w:t xml:space="preserve">[A11] Ang, S., &amp; Slaughter, S. (2004). Turnover of information technology professionals: The effects of internal labor market strategies.</w:t>
+        <w:t xml:space="preserve">[A11] Ledikwe, J. H., Reason, L. L., Burnett, S. M., Busang, L., Bodika, S., Lebelonyane, R., Ludick, S., Matshediso, E., Mawandia, S., Mmelesi, M., Sento, B., &amp; Semo, B.-W. (2013). Establishing a health information workforce: Innovation for low- and middle-income countries.</w:t>
       </w:r>
       <w:r>
         <w:t xml:space="preserve"> </w:t>
@@ -7085,10 +7085,10 @@
           <w:i/>
           <w:iCs/>
         </w:rPr>
-        <w:t xml:space="preserve">ACM SIGMIS Database: The DATABASE for Advances in Information Systems</w:t>
-      </w:r>
-      <w:r>
-        <w:t xml:space="preserve">, 35(3), 11-27. DOI: 10.1145/1017114.1017118. https://dl.acm.org/doi/10.1145/1017114.1017118</w:t>
+        <w:t xml:space="preserve">Human Resources for Health</w:t>
+      </w:r>
+      <w:r>
+        <w:t xml:space="preserve">, 11, 35. DOI: 10.1186/1478-4491-11-35. https://human-resources-health.biomedcentral.com/articles/10.1186/1478-4491-11-35</w:t>
       </w:r>
     </w:p>
     <w:p>
@@ -7096,7 +7096,7 @@
         <w:pStyle w:val="BodyText"/>
       </w:pPr>
       <w:r>
-        <w:t xml:space="preserve">[A12] Ledikwe, J. H., Reason, L. L., Burnett, S. M., Busang, L., Bodika, S., Lebelonyane, R., Ludick, S., Matshediso, E., Mawandia, S., Mmelesi, M., Sento, B., &amp; Semo, B.-W. (2013). Establishing a health information workforce: Innovation for low- and middle-income countries.</w:t>
+        <w:t xml:space="preserve">[A12] Mantas, J., Ammenwerth, E., Demiris, G., Hasman, A., Haux, R., Hersh, W., Hovenga, E., Lun, K. C., Marin, H., Martin-Sanchez, F., &amp; Wright, G. (2010). Recommendations of the International Medical Informatics Association (IMIA) on education in biomedical and health informatics: First revision.</w:t>
       </w:r>
       <w:r>
         <w:t xml:space="preserve"> </w:t>
@@ -7106,10 +7106,10 @@
           <w:i/>
           <w:iCs/>
         </w:rPr>
-        <w:t xml:space="preserve">Human Resources for Health</w:t>
-      </w:r>
-      <w:r>
-        <w:t xml:space="preserve">, 11, 35. DOI: 10.1186/1478-4491-11-35. https://human-resources-health.biomedcentral.com/articles/10.1186/1478-4491-11-35</w:t>
+        <w:t xml:space="preserve">Methods of Information in Medicine</w:t>
+      </w:r>
+      <w:r>
+        <w:t xml:space="preserve">, 49(2), 105-120. DOI: 10.3414/ME5119. https://pubmed.ncbi.nlm.nih.gov/20054502/</w:t>
       </w:r>
     </w:p>
     <w:p>
@@ -7117,28 +7117,7 @@
         <w:pStyle w:val="BodyText"/>
       </w:pPr>
       <w:r>
-        <w:t xml:space="preserve">[A13] Mantas, J., Ammenwerth, E., Demiris, G., Hasman, A., Haux, R., Hersh, W., Hovenga, E., Lun, K. C., Marin, H., Martin-Sanchez, F., &amp; Wright, G. (2010). Recommendations of the International Medical Informatics Association (IMIA) on education in biomedical and health informatics: First revision.</w:t>
-      </w:r>
-      <w:r>
-        <w:t xml:space="preserve"> </w:t>
-      </w:r>
-      <w:r>
-        <w:rPr>
-          <w:i/>
-          <w:iCs/>
-        </w:rPr>
-        <w:t xml:space="preserve">Methods of Information in Medicine</w:t>
-      </w:r>
-      <w:r>
-        <w:t xml:space="preserve">, 49(2), 105-120. DOI: 10.3414/ME5119. https://pubmed.ncbi.nlm.nih.gov/20054502/</w:t>
-      </w:r>
-    </w:p>
-    <w:p>
-      <w:pPr>
-        <w:pStyle w:val="BodyText"/>
-      </w:pPr>
-      <w:r>
-        <w:t xml:space="preserve">[A14] Musa, S., Dergaa, I., Al Shekh Yasin, R., &amp; Singh, R. (2023). The impact of training on electronic health records related knowledge, practical competencies, and staff satisfaction: A pre-post intervention study among wellness center providers in a primary health-care facility.</w:t>
+        <w:t xml:space="preserve">[A13] Musa, S., Dergaa, I., Al Shekh Yasin, R., &amp; Singh, R. (2023). The impact of training on electronic health records related knowledge, practical competencies, and staff satisfaction: A pre-post intervention study among wellness center providers in a primary health-care facility.</w:t>
       </w:r>
       <w:r>
         <w:t xml:space="preserve"> </w:t>

--- a/paper.docx
+++ b/paper.docx
@@ -6739,7 +6739,7 @@
         <w:pStyle w:val="FirstParagraph"/>
       </w:pPr>
       <w:r>
-        <w:t xml:space="preserve">Samuel T Harrold is founder of Yuimedi and a Data Scientist at Indiana University Health. The views and opinions expressed in this paper are those of the author and do not necessarily reflect the official policy or position of Indiana University Health or any other organization. This research was conducted independently and does not constitute an endorsement by any affiliated institution.</w:t>
+        <w:t xml:space="preserve">Samuel T Harrold is a contract product advisor at Yuimedi and a Data Scientist at Indiana University Health. The views and opinions expressed in this paper are those of the author and do not necessarily reflect the official policy or position of Indiana University Health, Yuimedi, or any other organization. This research was conducted independently and does not constitute an endorsement by any affiliated institution.</w:t>
       </w:r>
     </w:p>
     <w:bookmarkEnd w:id="118"/>
@@ -6820,7 +6820,7 @@
         <w:pStyle w:val="FirstParagraph"/>
       </w:pPr>
       <w:r>
-        <w:t xml:space="preserve">This research received no external funding.</w:t>
+        <w:t xml:space="preserve">Yuimedi provided funding for the author’s time writing and researching this manuscript.</w:t>
       </w:r>
     </w:p>
     <w:bookmarkEnd w:id="121"/>

--- a/paper.docx
+++ b/paper.docx
@@ -657,7 +657,13 @@
         <w:t xml:space="preserve"> </w:t>
       </w:r>
       <w:r>
-        <w:t xml:space="preserve">nursing</w:t>
+        <w:t xml:space="preserve">IT</w:t>
+      </w:r>
+      <w:r>
+        <w:t xml:space="preserve"> </w:t>
+      </w:r>
+      <w:r>
+        <w:t xml:space="preserve">staff</w:t>
       </w:r>
       <w:r>
         <w:t xml:space="preserve"> </w:t>
@@ -669,19 +675,97 @@
         <w:t xml:space="preserve"> </w:t>
       </w:r>
       <w:r>
-        <w:t xml:space="preserve">rates</w:t>
-      </w:r>
-      <w:r>
-        <w:t xml:space="preserve"> </w:t>
-      </w:r>
-      <w:r>
         <w:t xml:space="preserve">of</w:t>
       </w:r>
       <w:r>
         <w:t xml:space="preserve"> </w:t>
       </w:r>
       <w:r>
-        <w:t xml:space="preserve">8-36%</w:t>
+        <w:t xml:space="preserve">~34%—the</w:t>
+      </w:r>
+      <w:r>
+        <w:t xml:space="preserve"> </w:t>
+      </w:r>
+      <w:r>
+        <w:t xml:space="preserve">highest</w:t>
+      </w:r>
+      <w:r>
+        <w:t xml:space="preserve"> </w:t>
+      </w:r>
+      <w:r>
+        <w:t xml:space="preserve">among</w:t>
+      </w:r>
+      <w:r>
+        <w:t xml:space="preserve"> </w:t>
+      </w:r>
+      <w:r>
+        <w:t xml:space="preserve">IT</w:t>
+      </w:r>
+      <w:r>
+        <w:t xml:space="preserve"> </w:t>
+      </w:r>
+      <w:r>
+        <w:t xml:space="preserve">sectors—creates</w:t>
+      </w:r>
+      <w:r>
+        <w:t xml:space="preserve"> </w:t>
+      </w:r>
+      <w:r>
+        <w:t xml:space="preserve">institutional</w:t>
+      </w:r>
+      <w:r>
+        <w:t xml:space="preserve"> </w:t>
+      </w:r>
+      <w:r>
+        <w:t xml:space="preserve">memory</w:t>
+      </w:r>
+      <w:r>
+        <w:t xml:space="preserve"> </w:t>
+      </w:r>
+      <w:r>
+        <w:t xml:space="preserve">loss,</w:t>
+      </w:r>
+      <w:r>
+        <w:t xml:space="preserve"> </w:t>
+      </w:r>
+      <w:r>
+        <w:t xml:space="preserve">while</w:t>
+      </w:r>
+      <w:r>
+        <w:t xml:space="preserve"> </w:t>
+      </w:r>
+      <w:r>
+        <w:t xml:space="preserve">low-code</w:t>
+      </w:r>
+      <w:r>
+        <w:t xml:space="preserve"> </w:t>
+      </w:r>
+      <w:r>
+        <w:t xml:space="preserve">implementations</w:t>
+      </w:r>
+      <w:r>
+        <w:t xml:space="preserve"> </w:t>
+      </w:r>
+      <w:r>
+        <w:t xml:space="preserve">demonstrate</w:t>
+      </w:r>
+      <w:r>
+        <w:t xml:space="preserve"> </w:t>
+      </w:r>
+      <w:r>
+        <w:t xml:space="preserve">significant</w:t>
+      </w:r>
+      <w:r>
+        <w:t xml:space="preserve"> </w:t>
+      </w:r>
+      <w:r>
+        <w:t xml:space="preserve">efficiency</w:t>
+      </w:r>
+      <w:r>
+        <w:t xml:space="preserve"> </w:t>
+      </w:r>
+      <w:r>
+        <w:t xml:space="preserve">gains</w:t>
       </w:r>
       <w:r>
         <w:t xml:space="preserve"> </w:t>
@@ -693,97 +777,13 @@
         <w:t xml:space="preserve"> </w:t>
       </w:r>
       <w:r>
-        <w:t xml:space="preserve">IT</w:t>
-      </w:r>
-      <w:r>
-        <w:t xml:space="preserve"> </w:t>
-      </w:r>
-      <w:r>
-        <w:t xml:space="preserve">staff</w:t>
-      </w:r>
-      <w:r>
-        <w:t xml:space="preserve"> </w:t>
-      </w:r>
-      <w:r>
-        <w:t xml:space="preserve">turnover</w:t>
-      </w:r>
-      <w:r>
-        <w:t xml:space="preserve"> </w:t>
-      </w:r>
-      <w:r>
-        <w:t xml:space="preserve">of</w:t>
-      </w:r>
-      <w:r>
-        <w:t xml:space="preserve"> </w:t>
-      </w:r>
-      <w:r>
-        <w:t xml:space="preserve">~34%</w:t>
-      </w:r>
-      <w:r>
-        <w:t xml:space="preserve"> </w:t>
-      </w:r>
-      <w:r>
-        <w:t xml:space="preserve">create</w:t>
-      </w:r>
-      <w:r>
-        <w:t xml:space="preserve"> </w:t>
-      </w:r>
-      <w:r>
-        <w:t xml:space="preserve">institutional</w:t>
-      </w:r>
-      <w:r>
-        <w:t xml:space="preserve"> </w:t>
-      </w:r>
-      <w:r>
-        <w:t xml:space="preserve">memory</w:t>
-      </w:r>
-      <w:r>
-        <w:t xml:space="preserve"> </w:t>
-      </w:r>
-      <w:r>
-        <w:t xml:space="preserve">loss,</w:t>
-      </w:r>
-      <w:r>
-        <w:t xml:space="preserve"> </w:t>
-      </w:r>
-      <w:r>
-        <w:t xml:space="preserve">while</w:t>
-      </w:r>
-      <w:r>
-        <w:t xml:space="preserve"> </w:t>
-      </w:r>
-      <w:r>
-        <w:t xml:space="preserve">low-code</w:t>
-      </w:r>
-      <w:r>
-        <w:t xml:space="preserve"> </w:t>
-      </w:r>
-      <w:r>
-        <w:t xml:space="preserve">implementations</w:t>
-      </w:r>
-      <w:r>
-        <w:t xml:space="preserve"> </w:t>
-      </w:r>
-      <w:r>
-        <w:t xml:space="preserve">show</w:t>
-      </w:r>
-      <w:r>
-        <w:t xml:space="preserve"> </w:t>
-      </w:r>
-      <w:r>
-        <w:t xml:space="preserve">206%</w:t>
-      </w:r>
-      <w:r>
-        <w:t xml:space="preserve"> </w:t>
-      </w:r>
-      <w:r>
-        <w:t xml:space="preserve">three-year</w:t>
-      </w:r>
-      <w:r>
-        <w:t xml:space="preserve"> </w:t>
-      </w:r>
-      <w:r>
-        <w:t xml:space="preserve">ROI.</w:t>
+        <w:t xml:space="preserve">cost</w:t>
+      </w:r>
+      <w:r>
+        <w:t xml:space="preserve"> </w:t>
+      </w:r>
+      <w:r>
+        <w:t xml:space="preserve">savings.</w:t>
       </w:r>
       <w:r>
         <w:t xml:space="preserve"> </w:t>
@@ -1029,7 +1029,7 @@
         <w:pStyle w:val="BodyText"/>
       </w:pPr>
       <w:r>
-        <w:t xml:space="preserve">Through systematic review of academic and industry sources, we demonstrate that few healthcare organizations worldwide have achieved advanced analytics maturity, while nursing turnover rates of 8-36% [A1, A2] and IT staff turnover of 34% [A10] create institutional memory loss with replacement costs reaching 1.5-2x annual salary [I6]. Simultaneously, natural language to SQL (NL2SQL) technologies have matured sufficiently to address healthcare’s unique technical barriers, though current models are</w:t>
+        <w:t xml:space="preserve">Through systematic review of academic and industry sources, we demonstrate that few healthcare organizations worldwide have achieved advanced analytics maturity, while healthcare IT staff turnover of 34% [A10]—the highest among IT sectors—creates institutional memory loss with knowledge loss costs reaching three times annual salary budgets [A24]. Simultaneously, natural language to SQL (NL2SQL) technologies have matured sufficiently to address healthcare’s unique technical barriers, though current models are</w:t>
       </w:r>
       <w:r>
         <w:t xml:space="preserve"> </w:t>
@@ -1132,7 +1132,7 @@
         <w:pStyle w:val="BodyText"/>
       </w:pPr>
       <w:r>
-        <w:t xml:space="preserve">Simultaneously, healthcare faces an institutional memory crisis driven by workforce turnover rates significantly higher than other knowledge-intensive sectors. Annual nursing turnover of 8-36% [A1, A2] combines with IT staff turnover of 34% [A10]—the highest rate among all IT organization types studied—creating cascading knowledge loss, particularly in analytics roles where expertise combines domain knowledge with technical skills. Traditional knowledge management approaches prove inadequate for preserving the tacit knowledge essential for effective healthcare data analysis.</w:t>
+        <w:t xml:space="preserve">Simultaneously, healthcare faces an institutional memory crisis driven by workforce turnover rates significantly higher than other knowledge-intensive sectors. Healthcare IT staff turnover of 34% [A10]—the highest rate among all IT organization types studied—creates cascading knowledge loss, particularly in analytics roles where expertise combines domain knowledge with technical skills. Traditional knowledge management approaches prove inadequate for preserving the tacit knowledge essential for effective healthcare data analysis.</w:t>
       </w:r>
     </w:p>
     <w:bookmarkEnd w:id="21"/>
@@ -1239,7 +1239,7 @@
         <w:pStyle w:val="FirstParagraph"/>
       </w:pPr>
       <w:r>
-        <w:t xml:space="preserve">Healthcare nursing turnover rates of 8-36% annually [A1, A2] create devastating institutional memory loss. IT staff at healthcare providers experience even higher turnover at 34% annually (calculated as 1/2.9 years average tenure), with average tenure of only 2.9 years—the lowest among IT sectors studied [A10]. When experienced analysts, clinical informatics professionals, or data-savvy clinicians leave, they take with them irreplaceable knowledge about data definitions, business rules, analytical approaches, and organizational context. This knowledge proves extremely difficult to document and transfer through traditional means.</w:t>
+        <w:t xml:space="preserve">Healthcare IT staff experience the highest turnover among IT sectors at 34% annually (calculated as 1/2.9 years average tenure), with average tenure of only 2.9 years—the lowest among IT sectors studied [A10]. This creates devastating institutional memory loss. When experienced analysts, clinical informatics professionals, or data-savvy clinicians leave, they take with them irreplaceable knowledge about data definitions, business rules, analytical approaches, and organizational context. This knowledge proves extremely difficult to document and transfer through traditional means.</w:t>
       </w:r>
     </w:p>
     <w:p>
@@ -2554,7 +2554,7 @@
         <w:t xml:space="preserve"> </w:t>
       </w:r>
       <w:r>
-        <w:t xml:space="preserve">yet healthcare organizations struggle to keep pace. The newly revised AMAM model shifts focus from technical capabilities to outcomes, measuring the real impact of analytics on patient care, system-wide operations, and governance.</w:t>
+        <w:t xml:space="preserve">yet healthcare organizations struggle to keep pace [A14]. Research confirms healthcare’s adoption of analytics often lags behind other sectors such as retail and banking, partly due to the complexity of implementing new technology in clinical environments. The newly revised AMAM model shifts focus from technical capabilities to outcomes, measuring the real impact of analytics on patient care, system-wide operations, and governance.</w:t>
       </w:r>
     </w:p>
     <w:bookmarkEnd w:id="42"/>
@@ -2676,7 +2676,7 @@
         <w:pStyle w:val="FirstParagraph"/>
       </w:pPr>
       <w:r>
-        <w:t xml:space="preserve">The literature consistently identifies workforce capabilities as a primary constraint. Healthcare organizations face mounting challenges in extracting meaningful insights from the vast amount of unstructured clinical text data generated daily [A4]. Traditional approaches to analytics require extensive technical expertise that healthcare professionals typically lack, creating a fundamental barrier to analytics adoption.</w:t>
+        <w:t xml:space="preserve">The literature consistently identifies workforce capabilities as a primary constraint. Healthcare organizations face mounting challenges in extracting meaningful insights from the vast amount of unstructured clinical text data generated daily [A4]. There is an acknowledged problem in health services where organizations cannot make good use of available data due to a deficit in skilled analysts across all sectors and levels [A15]. Organizations face critical challenges in recruiting and retaining professionals with the right analytical skills, while the need for big data specialists with analytical capabilities continues to grow [A16]. Traditional approaches to analytics require extensive technical expertise that healthcare professionals typically lack, creating a fundamental barrier to analytics adoption.</w:t>
       </w:r>
     </w:p>
     <w:bookmarkEnd w:id="44"/>
@@ -2730,7 +2730,7 @@
         <w:pStyle w:val="BodyText"/>
       </w:pPr>
       <w:r>
-        <w:t xml:space="preserve">The financial implications are substantial. Industry analysis documents turnover costs at 0.5-2.0 times annual salary, with knowledge-intensive positions reaching the higher end [I6]. Oracle documents the cascading costs of turnover including knowledge loss, decreased productivity, and project delays.</w:t>
+        <w:t xml:space="preserve">The financial implications are substantial. Massingham [A24] measured the impact of knowledge loss in a longitudinal study, finding that the total financial cost to address problems caused by knowledge loss reached three times the organization’s annual salary budget, including increased training costs, productivity losses, and project delays. Industry analysis corroborates these findings, documenting turnover costs at 0.5-2.0 times annual salary with knowledge-intensive positions reaching the higher end [I6].</w:t>
       </w:r>
     </w:p>
     <w:p>
@@ -2773,7 +2773,7 @@
         <w:pStyle w:val="FirstParagraph"/>
       </w:pPr>
       <w:r>
-        <w:t xml:space="preserve">The concept of institutional memory in healthcare has received increasing attention. Institutional memory encompasses the collective knowledge, experiences, and expertise that enables organizational effectiveness. Healthcare organizations typically lack formal mechanisms for knowledge preservation, relying instead on person-to-person transfer that fails during rapid turnover.</w:t>
+        <w:t xml:space="preserve">The concept of institutional memory in healthcare has received increasing attention. Institutional memory encompasses the collective knowledge, experiences, and expertise that enables organizational effectiveness. Healthcare organizations typically lack formal mechanisms for knowledge preservation, relying instead on person-to-person transfer that fails during rapid turnover. Cultural and regulatory obstacles for data sharing further limit the ability of healthcare organizations to achieve the full potential of their data assets [A17].</w:t>
       </w:r>
     </w:p>
     <w:p>
@@ -2808,7 +2808,7 @@
         <w:pStyle w:val="FirstParagraph"/>
       </w:pPr>
       <w:r>
-        <w:t xml:space="preserve">The literature demonstrates that conventional knowledge management approaches fail in healthcare contexts:</w:t>
+        <w:t xml:space="preserve">The literature demonstrates that conventional knowledge management approaches fail in healthcare contexts [A17, A18]:</w:t>
       </w:r>
     </w:p>
     <w:p>
@@ -2844,7 +2844,7 @@
         </w:numPr>
       </w:pPr>
       <w:r>
-        <w:t xml:space="preserve">Knowledge repositories require constant maintenance to remain relevant</w:t>
+        <w:t xml:space="preserve">Security concerns and employee resistance to change slow the pace of information system acceptance [A18]</w:t>
       </w:r>
     </w:p>
     <w:p>
@@ -3020,7 +3020,15 @@
         <w:pStyle w:val="FirstParagraph"/>
       </w:pPr>
       <w:r>
-        <w:t xml:space="preserve">Industry implementations provide validation for low-code approaches in healthcare settings. Berkshire Healthcare NHS Trust [I4] reports over 800</w:t>
+        <w:t xml:space="preserve">Academic research provides growing evidence for low-code and AI-driven approaches in healthcare. Sezgin et al. [A19] demonstrated that GPT-3-powered chatbots can reduce overhead at clinics, while Jiao et al. [A20] found AI adoption leads to cost savings through improved service delivery and shorter hospitalization lengths. Dai and Abramoff [A21] explain that AI generates predictions affordably, enabling earlier care that potentially prevents costly interventions.</w:t>
+      </w:r>
+    </w:p>
+    <w:p>
+      <w:pPr>
+        <w:pStyle w:val="BodyText"/>
+      </w:pPr>
+      <w:r>
+        <w:t xml:space="preserve">Industry implementations provide additional validation. Berkshire Healthcare NHS Trust [I4] reports over 800</w:t>
       </w:r>
       <w:r>
         <w:t xml:space="preserve"> </w:t>
@@ -3038,7 +3046,7 @@
         <w:t xml:space="preserve"> </w:t>
       </w:r>
       <w:r>
-        <w:t xml:space="preserve">(and over 1,600 total users) now creating solutions using Microsoft Power Platform. The NHS program demonstrates that healthcare professionals without IT expertise can use low-code tools to create custom solutions and apps, streamlining operations and enabling data-driven decisions.</w:t>
+        <w:t xml:space="preserve">(and over 1,600 total users) now creating solutions using Microsoft Power Platform. The NHS program demonstrates that healthcare professionals without IT expertise can use low-code tools to create custom solutions and apps, streamlining operations and enabling data-driven decisions. Industry-sponsored research from Forrester [I5] projects 206% three-year ROI from low-code implementations, though these figures should be interpreted with caution given vendor sponsorship.</w:t>
       </w:r>
     </w:p>
     <w:p>
@@ -3046,7 +3054,7 @@
         <w:pStyle w:val="BodyText"/>
       </w:pPr>
       <w:r>
-        <w:t xml:space="preserve">Forrester Research [I5] documents 206% ROI from Power Apps implementations, with organizations achieving significant development time savings and cost reductions. A 2024 Forrester study found composite organizations experienced benefits of $46.1 million over three years versus costs of $15.1 million.</w:t>
+        <w:t xml:space="preserve">Healthcare-specific studies show concrete benefits: Pennington [A22] found AI in revenue cycle management accelerated payment cycles from 90 days to 40 days, while Atobatele et al. [A23] documented how low-code platforms enable non-technical staff to build applications, leading to efficiency gains.</w:t>
       </w:r>
     </w:p>
     <w:bookmarkEnd w:id="52"/>
@@ -3119,7 +3127,7 @@
         <w:pStyle w:val="FirstParagraph"/>
       </w:pPr>
       <w:r>
-        <w:t xml:space="preserve">Economic analyses provide strong ROI evidence for low-code and conversational AI implementations. Forrester Research [I5] found that Power Platform implementations delivered 206% three-year ROI, with significant reductions in development time and contractor costs.</w:t>
+        <w:t xml:space="preserve">Academic research documents multiple pathways to ROI for low-code and conversational AI implementations. Jiao et al. [A20] found that AI-driven efficiency gains, including shorter hospitalization lengths, translate into financial and operational benefits for healthcare providers. Pennington [A22] documented that AI in revenue cycle management accelerated payment cycles from 90 to 40 days, improving cash flow. Sezgin et al. [A19] proposed chatbot implementations that reduce clinic overhead.</w:t>
       </w:r>
     </w:p>
     <w:p>
@@ -3127,7 +3135,7 @@
         <w:pStyle w:val="BodyText"/>
       </w:pPr>
       <w:r>
-        <w:t xml:space="preserve">Market research supports continued investment in this space. Precedence Research [I7] projects the healthcare analytics market to grow from $64.49 billion in 2025 to $369.66 billion by 2034 (21.41% CAGR), driven by demand for accessible analytics solutions. North America dominates the market with 48.62% share in 2024.</w:t>
+        <w:t xml:space="preserve">Industry-sponsored research from Forrester [I5] projects 206% three-year ROI from Power Platform implementations; however, these figures should be interpreted cautiously given vendor sponsorship. Market research supports continued investment: Precedence Research [I7] projects the healthcare analytics market to grow from $64.49 billion in 2025 to $369.66 billion by 2034 (21.41% CAGR), driven by demand for accessible analytics solutions.</w:t>
       </w:r>
     </w:p>
     <w:bookmarkEnd w:id="55"/>
@@ -5405,7 +5413,7 @@
         <w:pStyle w:val="FirstParagraph"/>
       </w:pPr>
       <w:r>
-        <w:t xml:space="preserve">Economic analyses provide evidence for the financial benefits of low-code and conversational AI platforms. Forrester Research [I5] found:</w:t>
+        <w:t xml:space="preserve">Academic research provides evidence for the financial benefits of low-code and conversational AI platforms in healthcare:</w:t>
       </w:r>
     </w:p>
     <w:p>
@@ -5421,10 +5429,10 @@
           <w:b/>
           <w:bCs/>
         </w:rPr>
-        <w:t xml:space="preserve">Three-Year ROI</w:t>
-      </w:r>
-      <w:r>
-        <w:t xml:space="preserve">: 206% for Power Apps implementations</w:t>
+        <w:t xml:space="preserve">Operational Efficiency</w:t>
+      </w:r>
+      <w:r>
+        <w:t xml:space="preserve">: Jiao et al. [A20] found AI adoption leads to cost savings through improved service delivery and shorter hospitalization lengths</w:t>
       </w:r>
     </w:p>
     <w:p>
@@ -5440,10 +5448,10 @@
           <w:b/>
           <w:bCs/>
         </w:rPr>
-        <w:t xml:space="preserve">NPV</w:t>
-      </w:r>
-      <w:r>
-        <w:t xml:space="preserve">: $31.0 million over three years for composite organizations</w:t>
+        <w:t xml:space="preserve">Revenue Cycle Improvements</w:t>
+      </w:r>
+      <w:r>
+        <w:t xml:space="preserve">: Pennington [A22] documented payment cycle acceleration from 90 to 40 days with AI implementation</w:t>
       </w:r>
     </w:p>
     <w:p>
@@ -5459,10 +5467,29 @@
           <w:b/>
           <w:bCs/>
         </w:rPr>
-        <w:t xml:space="preserve">Benefits vs. Costs</w:t>
-      </w:r>
-      <w:r>
-        <w:t xml:space="preserve">: $46.1 million benefits versus $15.1 million costs</w:t>
+        <w:t xml:space="preserve">Reduced Overhead</w:t>
+      </w:r>
+      <w:r>
+        <w:t xml:space="preserve">: Sezgin et al. [A19] demonstrated chatbot implementations that reduce clinic administrative burden</w:t>
+      </w:r>
+    </w:p>
+    <w:p>
+      <w:pPr>
+        <w:pStyle w:val="Compact"/>
+        <w:numPr>
+          <w:ilvl w:val="0"/>
+          <w:numId w:val="1030"/>
+        </w:numPr>
+      </w:pPr>
+      <w:r>
+        <w:rPr>
+          <w:b/>
+          <w:bCs/>
+        </w:rPr>
+        <w:t xml:space="preserve">Workflow Optimization</w:t>
+      </w:r>
+      <w:r>
+        <w:t xml:space="preserve">: Dai and Abramoff [A21] showed AI enables affordable predictions that prevent costly interventions</w:t>
       </w:r>
     </w:p>
     <w:p>
@@ -5470,7 +5497,7 @@
         <w:pStyle w:val="FirstParagraph"/>
       </w:pPr>
       <w:r>
-        <w:t xml:space="preserve">Healthcare implementations typically show ROI approximately 20% lower than other industries due to additional regulatory compliance requirements, but still demonstrate substantial returns.</w:t>
+        <w:t xml:space="preserve">Industry-sponsored research from Forrester [I5] projects 206% three-year ROI and $31.0 million NPV for Power Platform implementations, though these figures should be interpreted cautiously given vendor sponsorship. Healthcare implementations may show lower returns than other industries due to regulatory compliance requirements.</w:t>
       </w:r>
     </w:p>
     <w:bookmarkEnd w:id="86"/>
@@ -6561,7 +6588,7 @@
         <w:t xml:space="preserve">Workforce Impact</w:t>
       </w:r>
       <w:r>
-        <w:t xml:space="preserve">: Healthcare nursing turnover rates of 8-36% [A1, A2] and IT staff turnover of 34% [A10] create institutional memory loss, with replacement costs reaching 1.5-2x annual salary [I6]. This creates urgent need for knowledge preservation approaches.</w:t>
+        <w:t xml:space="preserve">: Healthcare IT staff turnover of 34% [A10]—the highest among IT sectors—creates institutional memory loss, with knowledge loss costs reaching three times annual salary budgets [A24]. This creates urgent need for knowledge preservation approaches.</w:t>
       </w:r>
     </w:p>
     <w:p>
@@ -6579,7 +6606,7 @@
         <w:t xml:space="preserve">Implementation Evidence</w:t>
       </w:r>
       <w:r>
-        <w:t xml:space="preserve">: Real-world implementations like Berkshire Healthcare NHS Trust [I4] demonstrate that low-code platforms can enable 800+ citizen developers in healthcare settings, with Forrester Research [I5] documenting 206% three-year ROI.</w:t>
+        <w:t xml:space="preserve">: Real-world implementations like Berkshire Healthcare NHS Trust [I4] demonstrate that low-code platforms can enable 800+ citizen developers in healthcare settings, with academic research documenting significant efficiency improvements and cost reductions [A19, A20].</w:t>
       </w:r>
     </w:p>
     <w:bookmarkEnd w:id="112"/>
@@ -6614,7 +6641,7 @@
         <w:pStyle w:val="BodyText"/>
       </w:pPr>
       <w:r>
-        <w:t xml:space="preserve">The financial case is supported by industry analysis showing 206% three-year ROI [I5] and a healthcare analytics market growing to $369.66 billion by 2034 [I7]. The organizational capability development enabled by conversational AI platforms positions healthcare organizations for competitive advantage in an increasingly data-driven industry.</w:t>
+        <w:t xml:space="preserve">The financial case is supported by academic research documenting cost savings through reduced administrative overhead, accelerated payment cycles, and improved operational efficiency [A19, A20, A21], alongside a healthcare analytics market growing to $369.66 billion by 2034 [I7]. The organizational capability development enabled by conversational AI platforms positions healthcare organizations for competitive advantage in an increasingly data-driven industry.</w:t>
       </w:r>
     </w:p>
     <w:bookmarkEnd w:id="113"/>
@@ -7131,6 +7158,224 @@
       </w:r>
       <w:r>
         <w:t xml:space="preserve">, 16, 1551-1563. DOI: 10.2147/JMDH.S414200. https://pmc.ncbi.nlm.nih.gov/articles/PMC10243608/</w:t>
+      </w:r>
+    </w:p>
+    <w:p>
+      <w:pPr>
+        <w:pStyle w:val="BodyText"/>
+      </w:pPr>
+      <w:r>
+        <w:t xml:space="preserve">[A14] Wang, Y., Kung, L. A., &amp; Byrd, T. A. (2018). Big data analytics: Understanding its capabilities and potential benefits for healthcare organizations.</w:t>
+      </w:r>
+      <w:r>
+        <w:t xml:space="preserve"> </w:t>
+      </w:r>
+      <w:r>
+        <w:rPr>
+          <w:i/>
+          <w:iCs/>
+        </w:rPr>
+        <w:t xml:space="preserve">Technological Forecasting and Social Change</w:t>
+      </w:r>
+      <w:r>
+        <w:t xml:space="preserve">, 126, 3-13. DOI: 10.1016/j.techfore.2016.08.019. https://www.sciencedirect.com/science/article/pii/S0040162516302244</w:t>
+      </w:r>
+    </w:p>
+    <w:p>
+      <w:pPr>
+        <w:pStyle w:val="BodyText"/>
+      </w:pPr>
+      <w:r>
+        <w:t xml:space="preserve">[A15] Bardsley, M. (2016). Understanding analytical capability in health care: Do we have more data than insight? The Health Foundation. https://www.health.org.uk/publications/understanding-analytical-capability-in-health-care</w:t>
+      </w:r>
+    </w:p>
+    <w:p>
+      <w:pPr>
+        <w:pStyle w:val="BodyText"/>
+      </w:pPr>
+      <w:r>
+        <w:t xml:space="preserve">[A16] Pesqueira, A., Sousa, M. J., &amp; Rocha, Á. (2020). Big data skills sustainable development in healthcare and pharmaceuticals.</w:t>
+      </w:r>
+      <w:r>
+        <w:t xml:space="preserve"> </w:t>
+      </w:r>
+      <w:r>
+        <w:rPr>
+          <w:i/>
+          <w:iCs/>
+        </w:rPr>
+        <w:t xml:space="preserve">Journal of Medical Systems</w:t>
+      </w:r>
+      <w:r>
+        <w:t xml:space="preserve">, 44, 197. DOI: 10.1007/s10916-020-01665-9. https://link.springer.com/article/10.1007/s10916-020-01665-9</w:t>
+      </w:r>
+    </w:p>
+    <w:p>
+      <w:pPr>
+        <w:pStyle w:val="BodyText"/>
+      </w:pPr>
+      <w:r>
+        <w:t xml:space="preserve">[A17] Mayo, C. S., Deasy, J. O., Chera, B. S., &amp; Freymann, J. (2016). How can we effect culture change toward data-driven medicine?</w:t>
+      </w:r>
+      <w:r>
+        <w:t xml:space="preserve"> </w:t>
+      </w:r>
+      <w:r>
+        <w:rPr>
+          <w:i/>
+          <w:iCs/>
+        </w:rPr>
+        <w:t xml:space="preserve">International Journal of Radiation Oncology, Biology, Physics</w:t>
+      </w:r>
+      <w:r>
+        <w:t xml:space="preserve">, 95(3), 916-921. DOI: 10.1016/j.ijrobp.2016.03.003. https://www.redjournal.org/article/S0360-3016(16)00260-1/fulltext</w:t>
+      </w:r>
+    </w:p>
+    <w:p>
+      <w:pPr>
+        <w:pStyle w:val="BodyText"/>
+      </w:pPr>
+      <w:r>
+        <w:t xml:space="preserve">[A18] Shahbaz, M., Gao, C., Zhai, L. L., Shahzad, F., &amp; Hu, Y. (2019). Investigating the adoption of big data analytics in healthcare: The moderating role of resistance to change.</w:t>
+      </w:r>
+      <w:r>
+        <w:t xml:space="preserve"> </w:t>
+      </w:r>
+      <w:r>
+        <w:rPr>
+          <w:i/>
+          <w:iCs/>
+        </w:rPr>
+        <w:t xml:space="preserve">Journal of Big Data</w:t>
+      </w:r>
+      <w:r>
+        <w:t xml:space="preserve">, 6, 6. DOI: 10.1186/s40537-019-0170-y. https://journalofbigdata.springeropen.com/articles/10.1186/s40537-019-0170-y</w:t>
+      </w:r>
+    </w:p>
+    <w:p>
+      <w:pPr>
+        <w:pStyle w:val="BodyText"/>
+      </w:pPr>
+      <w:r>
+        <w:t xml:space="preserve">[A19] Sezgin, E., Sirrianni, J., &amp; Linwood, S. L. (2022). Operationalizing and implementing pretrained, large artificial intelligence linguistic models in the US health care system: Outlook of generative pretrained transformer 3 (GPT-3) as a service model.</w:t>
+      </w:r>
+      <w:r>
+        <w:t xml:space="preserve"> </w:t>
+      </w:r>
+      <w:r>
+        <w:rPr>
+          <w:i/>
+          <w:iCs/>
+        </w:rPr>
+        <w:t xml:space="preserve">JMIR Medical Informatics</w:t>
+      </w:r>
+      <w:r>
+        <w:t xml:space="preserve">, 10(2), e32875. DOI: 10.2196/32875. https://medinform.jmir.org/2022/2/e32875</w:t>
+      </w:r>
+    </w:p>
+    <w:p>
+      <w:pPr>
+        <w:pStyle w:val="BodyText"/>
+      </w:pPr>
+      <w:r>
+        <w:t xml:space="preserve">[A20] Jiao, W., Zhang, X., &amp; D’Souza, F. (2023). The economic value and clinical impact of artificial intelligence in healthcare: A scoping literature review.</w:t>
+      </w:r>
+      <w:r>
+        <w:t xml:space="preserve"> </w:t>
+      </w:r>
+      <w:r>
+        <w:rPr>
+          <w:i/>
+          <w:iCs/>
+        </w:rPr>
+        <w:t xml:space="preserve">IEEE Access</w:t>
+      </w:r>
+      <w:r>
+        <w:t xml:space="preserve">, 11, 108134-108149. DOI: 10.1109/ACCESS.2023.3327905. https://ieeexplore.ieee.org/document/10297311</w:t>
+      </w:r>
+    </w:p>
+    <w:p>
+      <w:pPr>
+        <w:pStyle w:val="BodyText"/>
+      </w:pPr>
+      <w:r>
+        <w:t xml:space="preserve">[A21] Dai, T., &amp; Abramoff, M. D. (2023). Incorporating artificial intelligence into healthcare workflows: Models and insights. In</w:t>
+      </w:r>
+      <w:r>
+        <w:t xml:space="preserve"> </w:t>
+      </w:r>
+      <w:r>
+        <w:rPr>
+          <w:i/>
+          <w:iCs/>
+        </w:rPr>
+        <w:t xml:space="preserve">Tutorials in Operations Research: Advancing the Frontiers of OR/MS</w:t>
+      </w:r>
+      <w:r>
+        <w:t xml:space="preserve">. INFORMS. DOI: 10.1287/educ.2023.0257. https://pubsonline.informs.org/doi/abs/10.1287/educ.2023.0257</w:t>
+      </w:r>
+    </w:p>
+    <w:p>
+      <w:pPr>
+        <w:pStyle w:val="BodyText"/>
+      </w:pPr>
+      <w:r>
+        <w:t xml:space="preserve">[A22] Pennington, R. (2023). Artificial intelligence (AI) and its opportunity in healthcare organizations revenue cycle management (RCM).</w:t>
+      </w:r>
+      <w:r>
+        <w:t xml:space="preserve"> </w:t>
+      </w:r>
+      <w:r>
+        <w:rPr>
+          <w:i/>
+          <w:iCs/>
+        </w:rPr>
+        <w:t xml:space="preserve">Master’s Thesis</w:t>
+      </w:r>
+      <w:r>
+        <w:t xml:space="preserve">, Marshall University. https://mds.marshall.edu/etd/1824/</w:t>
+      </w:r>
+    </w:p>
+    <w:p>
+      <w:pPr>
+        <w:pStyle w:val="BodyText"/>
+      </w:pPr>
+      <w:r>
+        <w:t xml:space="preserve">[A23] Atobatele, O. K., Ajayi, O. O., &amp; Hungbo, A. Q. (2023). Transforming digital health information systems with Microsoft Dynamics, SharePoint, and low-code automation platforms.</w:t>
+      </w:r>
+      <w:r>
+        <w:t xml:space="preserve"> </w:t>
+      </w:r>
+      <w:r>
+        <w:rPr>
+          <w:i/>
+          <w:iCs/>
+        </w:rPr>
+        <w:t xml:space="preserve">Gyanshauryam International Scientific Refereed Research Journal</w:t>
+      </w:r>
+      <w:r>
+        <w:t xml:space="preserve">, 6(4), 26. https://gisrrj.com/paper/GISRRJ236426.pdf</w:t>
+      </w:r>
+    </w:p>
+    <w:p>
+      <w:pPr>
+        <w:pStyle w:val="BodyText"/>
+      </w:pPr>
+      <w:r>
+        <w:t xml:space="preserve">[A24] Massingham, P. R. (2018). Measuring the impact of knowledge loss: A longitudinal study.</w:t>
+      </w:r>
+      <w:r>
+        <w:t xml:space="preserve"> </w:t>
+      </w:r>
+      <w:r>
+        <w:rPr>
+          <w:i/>
+          <w:iCs/>
+        </w:rPr>
+        <w:t xml:space="preserve">Journal of Knowledge Management</w:t>
+      </w:r>
+      <w:r>
+        <w:t xml:space="preserve">, 22(4), 721-758. DOI: 10.1108/JKM-08-2016-0338. https://doi.org/10.1108/JKM-08-2016-0338</w:t>
       </w:r>
     </w:p>
     <w:bookmarkEnd w:id="122"/>

--- a/paper.docx
+++ b/paper.docx
@@ -970,6 +970,132 @@
       </w:r>
       <w:r>
         <w:t xml:space="preserve">governance.</w:t>
+      </w:r>
+      <w:r>
+        <w:t xml:space="preserve"> </w:t>
+      </w:r>
+      <w:r>
+        <w:t xml:space="preserve">This</w:t>
+      </w:r>
+      <w:r>
+        <w:t xml:space="preserve"> </w:t>
+      </w:r>
+      <w:r>
+        <w:t xml:space="preserve">paper</w:t>
+      </w:r>
+      <w:r>
+        <w:t xml:space="preserve"> </w:t>
+      </w:r>
+      <w:r>
+        <w:t xml:space="preserve">contributes</w:t>
+      </w:r>
+      <w:r>
+        <w:t xml:space="preserve"> </w:t>
+      </w:r>
+      <w:r>
+        <w:t xml:space="preserve">a</w:t>
+      </w:r>
+      <w:r>
+        <w:t xml:space="preserve"> </w:t>
+      </w:r>
+      <w:r>
+        <w:t xml:space="preserve">three-pillar</w:t>
+      </w:r>
+      <w:r>
+        <w:t xml:space="preserve"> </w:t>
+      </w:r>
+      <w:r>
+        <w:t xml:space="preserve">analytical</w:t>
+      </w:r>
+      <w:r>
+        <w:t xml:space="preserve"> </w:t>
+      </w:r>
+      <w:r>
+        <w:t xml:space="preserve">framework</w:t>
+      </w:r>
+      <w:r>
+        <w:t xml:space="preserve"> </w:t>
+      </w:r>
+      <w:r>
+        <w:t xml:space="preserve">and</w:t>
+      </w:r>
+      <w:r>
+        <w:t xml:space="preserve"> </w:t>
+      </w:r>
+      <w:r>
+        <w:t xml:space="preserve">positions</w:t>
+      </w:r>
+      <w:r>
+        <w:t xml:space="preserve"> </w:t>
+      </w:r>
+      <w:r>
+        <w:t xml:space="preserve">healthcare</w:t>
+      </w:r>
+      <w:r>
+        <w:t xml:space="preserve"> </w:t>
+      </w:r>
+      <w:r>
+        <w:t xml:space="preserve">conversational</w:t>
+      </w:r>
+      <w:r>
+        <w:t xml:space="preserve"> </w:t>
+      </w:r>
+      <w:r>
+        <w:t xml:space="preserve">AI</w:t>
+      </w:r>
+      <w:r>
+        <w:t xml:space="preserve"> </w:t>
+      </w:r>
+      <w:r>
+        <w:t xml:space="preserve">as</w:t>
+      </w:r>
+      <w:r>
+        <w:t xml:space="preserve"> </w:t>
+      </w:r>
+      <w:r>
+        <w:t xml:space="preserve">a</w:t>
+      </w:r>
+      <w:r>
+        <w:t xml:space="preserve"> </w:t>
+      </w:r>
+      <w:r>
+        <w:t xml:space="preserve">knowledge</w:t>
+      </w:r>
+      <w:r>
+        <w:t xml:space="preserve"> </w:t>
+      </w:r>
+      <w:r>
+        <w:t xml:space="preserve">portal</w:t>
+      </w:r>
+      <w:r>
+        <w:t xml:space="preserve"> </w:t>
+      </w:r>
+      <w:r>
+        <w:t xml:space="preserve">architecture</w:t>
+      </w:r>
+      <w:r>
+        <w:t xml:space="preserve"> </w:t>
+      </w:r>
+      <w:r>
+        <w:t xml:space="preserve">for</w:t>
+      </w:r>
+      <w:r>
+        <w:t xml:space="preserve"> </w:t>
+      </w:r>
+      <w:r>
+        <w:t xml:space="preserve">institutional</w:t>
+      </w:r>
+      <w:r>
+        <w:t xml:space="preserve"> </w:t>
+      </w:r>
+      <w:r>
+        <w:t xml:space="preserve">memory</w:t>
+      </w:r>
+      <w:r>
+        <w:t xml:space="preserve"> </w:t>
+      </w:r>
+      <w:r>
+        <w:t xml:space="preserve">preservation.</w:t>
       </w:r>
     </w:p>
     <w:sdt>
@@ -1055,7 +1181,7 @@
         <w:pStyle w:val="BodyText"/>
       </w:pPr>
       <w:r>
-        <w:t xml:space="preserve">Conversational AI platforms directly address this convergence by democratizing analytics access through natural language interfaces while preserving institutional knowledge through embedded expertise. Evidence from healthcare implementations shows significant improvements in efficiency, with organizations like Berkshire Healthcare NHS Trust reporting over 800 citizen developers creating solutions [I4], and Forrester Research documenting 206% ROI from low-code implementations [I5].</w:t>
+        <w:t xml:space="preserve">Conversational AI platforms directly address this convergence by democratizing analytics access through natural language interfaces while functioning as healthcare knowledge portals [A25] that preserve institutional knowledge through encoded expertise. Evidence from healthcare implementations shows significant improvements in efficiency, with organizations like Berkshire Healthcare NHS Trust reporting over 800 citizen developers creating solutions [I4], and Forrester Research documenting 206% ROI from low-code implementations [I5].</w:t>
       </w:r>
     </w:p>
     <w:p>
@@ -1067,7 +1193,7 @@
       </w:r>
     </w:p>
     <w:bookmarkEnd w:id="20"/>
-    <w:bookmarkStart w:id="31" w:name="introduction"/>
+    <w:bookmarkStart w:id="32" w:name="introduction"/>
     <w:p>
       <w:pPr>
         <w:pStyle w:val="Heading1"/>
@@ -1518,7 +1644,7 @@
     </w:p>
     <w:bookmarkEnd w:id="28"/>
     <w:bookmarkEnd w:id="29"/>
-    <w:bookmarkStart w:id="30" w:name="document-structure"/>
+    <w:bookmarkStart w:id="30" w:name="contributions"/>
     <w:p>
       <w:pPr>
         <w:pStyle w:val="Heading2"/>
@@ -1533,7 +1659,7 @@
         <w:tab/>
       </w:r>
       <w:r>
-        <w:t xml:space="preserve">Document Structure</w:t>
+        <w:t xml:space="preserve">Contributions</w:t>
       </w:r>
     </w:p>
     <w:p>
@@ -1541,66 +1667,11 @@
         <w:pStyle w:val="FirstParagraph"/>
       </w:pPr>
       <w:r>
-        <w:t xml:space="preserve">Following this introduction, the paper proceeds through six main sections. The Methodology section describes the narrative review approach, literature search strategy, and source selection criteria. The Literature Review synthesizes evidence across the three challenge domains, establishing the current state of natural language processing in healthcare, analytics maturity research, and workforce turnover impacts. The Proposed Solution section presents conversational AI platforms as an integrated response to these challenges. The Evaluation section synthesizes empirical evidence from early implementations and academic studies. The Discussion examines implications, limitations, and future research directions. Finally, the Conclusion reinforces the evidence-based case for conversational AI adoption in healthcare analytics.</w:t>
-      </w:r>
-    </w:p>
-    <w:bookmarkEnd w:id="30"/>
-    <w:bookmarkEnd w:id="31"/>
-    <w:bookmarkStart w:id="37" w:name="methodology"/>
-    <w:p>
-      <w:pPr>
-        <w:pStyle w:val="Heading1"/>
-      </w:pPr>
-      <w:r>
-        <w:rPr>
-          <w:rStyle w:val="SectionNumber"/>
-        </w:rPr>
-        <w:t xml:space="preserve">3</w:t>
-      </w:r>
-      <w:r>
-        <w:tab/>
-      </w:r>
-      <w:r>
-        <w:t xml:space="preserve">Methodology</w:t>
-      </w:r>
-    </w:p>
-    <w:bookmarkStart w:id="32" w:name="review-approach"/>
-    <w:p>
-      <w:pPr>
-        <w:pStyle w:val="Heading2"/>
-      </w:pPr>
-      <w:r>
-        <w:rPr>
-          <w:rStyle w:val="SectionNumber"/>
-        </w:rPr>
-        <w:t xml:space="preserve">3.1</w:t>
-      </w:r>
-      <w:r>
-        <w:tab/>
-      </w:r>
-      <w:r>
-        <w:t xml:space="preserve">Review Approach</w:t>
-      </w:r>
-    </w:p>
-    <w:p>
-      <w:pPr>
-        <w:pStyle w:val="FirstParagraph"/>
-      </w:pPr>
-      <w:r>
-        <w:t xml:space="preserve">This paper employs a narrative review methodology to synthesize evidence across three interconnected domains: healthcare analytics maturity, workforce turnover, and natural language to SQL technologies. Unlike systematic reviews that follow pre-registered protocols with exhaustive searches, narrative reviews provide expert synthesis of relevant literature to construct coherent arguments and identify patterns across diverse evidence sources.</w:t>
-      </w:r>
-    </w:p>
-    <w:p>
-      <w:pPr>
-        <w:pStyle w:val="BodyText"/>
-      </w:pPr>
-      <w:r>
-        <w:t xml:space="preserve">The narrative review approach was selected because:</w:t>
-      </w:r>
-    </w:p>
-    <w:p>
-      <w:pPr>
-        <w:pStyle w:val="Compact"/>
+        <w:t xml:space="preserve">This paper makes three contributions to the healthcare informatics literature:</w:t>
+      </w:r>
+    </w:p>
+    <w:p>
+      <w:pPr>
         <w:numPr>
           <w:ilvl w:val="0"/>
           <w:numId w:val="1003"/>
@@ -1611,15 +1682,14 @@
           <w:b/>
           <w:bCs/>
         </w:rPr>
-        <w:t xml:space="preserve">Integration across domains</w:t>
-      </w:r>
-      <w:r>
-        <w:t xml:space="preserve">: The paper synthesizes evidence from distinct fields (clinical informatics, human resources, natural language processing) that require interpretive integration rather than statistical pooling</w:t>
-      </w:r>
-    </w:p>
-    <w:p>
-      <w:pPr>
-        <w:pStyle w:val="Compact"/>
+        <w:t xml:space="preserve">Three-Pillar Analytical Framework</w:t>
+      </w:r>
+      <w:r>
+        <w:t xml:space="preserve">: We synthesize evidence from three previously disconnected research domains—healthcare analytics maturity, workforce turnover, and natural language processing—into a unified analytical framework that reveals how these challenges interconnect and compound each other.</w:t>
+      </w:r>
+    </w:p>
+    <w:p>
+      <w:pPr>
         <w:numPr>
           <w:ilvl w:val="0"/>
           <w:numId w:val="1003"/>
@@ -1630,15 +1700,14 @@
           <w:b/>
           <w:bCs/>
         </w:rPr>
-        <w:t xml:space="preserve">Original analytical framework</w:t>
-      </w:r>
-      <w:r>
-        <w:t xml:space="preserve">: The three-pillar framework emerged iteratively from the literature rather than being pre-specified</w:t>
-      </w:r>
-    </w:p>
-    <w:p>
-      <w:pPr>
-        <w:pStyle w:val="Compact"/>
+        <w:t xml:space="preserve">Healthcare Knowledge Portal Architecture</w:t>
+      </w:r>
+      <w:r>
+        <w:t xml:space="preserve">: Drawing on established knowledge management literature [A25, A26], we position conversational AI platforms as healthcare knowledge portals—systems that provide mechanisms for knowledge acquisition, storage, sharing, and utilization. This framing addresses the institutional memory crisis in healthcare by embedding organizational expertise within AI systems rather than relying on individual staff retention.</w:t>
+      </w:r>
+    </w:p>
+    <w:p>
+      <w:pPr>
         <w:numPr>
           <w:ilvl w:val="0"/>
           <w:numId w:val="1003"/>
@@ -1649,14 +1718,60 @@
           <w:b/>
           <w:bCs/>
         </w:rPr>
-        <w:t xml:space="preserve">Heterogeneous evidence types</w:t>
-      </w:r>
-      <w:r>
-        <w:t xml:space="preserve">: The evidence base includes peer-reviewed research, industry reports, and benchmark datasets that cannot be meaningfully combined through meta-analysis</w:t>
-      </w:r>
-    </w:p>
+        <w:t xml:space="preserve">Convergence Thesis</w:t>
+      </w:r>
+      <w:r>
+        <w:t xml:space="preserve">: We demonstrate that the simultaneous occurrence of technical advances in NL2SQL, low analytics maturity, and high workforce turnover creates a unique strategic inflection point, transforming conversational AI from a convenience technology to a strategic imperative for institutional knowledge preservation.</w:t>
+      </w:r>
+    </w:p>
+    <w:bookmarkEnd w:id="30"/>
+    <w:bookmarkStart w:id="31" w:name="document-structure"/>
+    <w:p>
+      <w:pPr>
+        <w:pStyle w:val="Heading2"/>
+      </w:pPr>
+      <w:r>
+        <w:rPr>
+          <w:rStyle w:val="SectionNumber"/>
+        </w:rPr>
+        <w:t xml:space="preserve">2.5</w:t>
+      </w:r>
+      <w:r>
+        <w:tab/>
+      </w:r>
+      <w:r>
+        <w:t xml:space="preserve">Document Structure</w:t>
+      </w:r>
+    </w:p>
+    <w:p>
+      <w:pPr>
+        <w:pStyle w:val="FirstParagraph"/>
+      </w:pPr>
+      <w:r>
+        <w:t xml:space="preserve">Following this introduction, the paper proceeds through six main sections. The Methodology section describes the narrative review approach, literature search strategy, and source selection criteria. The Literature Review synthesizes evidence across the three challenge domains, establishing the current state of natural language processing in healthcare, analytics maturity research, and workforce turnover impacts. The Proposed Solution section presents conversational AI platforms as an integrated response to these challenges. The Evaluation section synthesizes empirical evidence from early implementations and academic studies. The Discussion examines implications, limitations, and future research directions. Finally, the Conclusion reinforces the evidence-based case for conversational AI adoption in healthcare analytics.</w:t>
+      </w:r>
+    </w:p>
+    <w:bookmarkEnd w:id="31"/>
     <w:bookmarkEnd w:id="32"/>
-    <w:bookmarkStart w:id="33" w:name="literature-search"/>
+    <w:bookmarkStart w:id="38" w:name="methodology"/>
+    <w:p>
+      <w:pPr>
+        <w:pStyle w:val="Heading1"/>
+      </w:pPr>
+      <w:r>
+        <w:rPr>
+          <w:rStyle w:val="SectionNumber"/>
+        </w:rPr>
+        <w:t xml:space="preserve">3</w:t>
+      </w:r>
+      <w:r>
+        <w:tab/>
+      </w:r>
+      <w:r>
+        <w:t xml:space="preserve">Methodology</w:t>
+      </w:r>
+    </w:p>
+    <w:bookmarkStart w:id="33" w:name="review-approach"/>
     <w:p>
       <w:pPr>
         <w:pStyle w:val="Heading2"/>
@@ -1665,13 +1780,13 @@
         <w:rPr>
           <w:rStyle w:val="SectionNumber"/>
         </w:rPr>
-        <w:t xml:space="preserve">3.2</w:t>
+        <w:t xml:space="preserve">3.1</w:t>
       </w:r>
       <w:r>
         <w:tab/>
       </w:r>
       <w:r>
-        <w:t xml:space="preserve">Literature Search</w:t>
+        <w:t xml:space="preserve">Review Approach</w:t>
       </w:r>
     </w:p>
     <w:p>
@@ -1679,19 +1794,34 @@
         <w:pStyle w:val="FirstParagraph"/>
       </w:pPr>
       <w:r>
-        <w:t xml:space="preserve">Literature was identified through multiple channels between January 2023 and December 2024:</w:t>
+        <w:t xml:space="preserve">This paper employs a narrative review methodology to synthesize evidence across three interconnected domains: healthcare analytics maturity, workforce turnover, and natural language to SQL technologies. Unlike systematic reviews that follow pre-registered protocols with exhaustive searches, narrative reviews provide expert synthesis of relevant literature to construct coherent arguments and identify patterns across diverse evidence sources.</w:t>
       </w:r>
     </w:p>
     <w:p>
       <w:pPr>
         <w:pStyle w:val="BodyText"/>
+      </w:pPr>
+      <w:r>
+        <w:t xml:space="preserve">The narrative review approach was selected because:</w:t>
+      </w:r>
+    </w:p>
+    <w:p>
+      <w:pPr>
+        <w:pStyle w:val="Compact"/>
+        <w:numPr>
+          <w:ilvl w:val="0"/>
+          <w:numId w:val="1004"/>
+        </w:numPr>
       </w:pPr>
       <w:r>
         <w:rPr>
           <w:b/>
           <w:bCs/>
         </w:rPr>
-        <w:t xml:space="preserve">Academic Databases:</w:t>
+        <w:t xml:space="preserve">Integration across domains</w:t>
+      </w:r>
+      <w:r>
+        <w:t xml:space="preserve">: The paper synthesizes evidence from distinct fields (clinical informatics, human resources, natural language processing) that require interpretive integration rather than statistical pooling</w:t>
       </w:r>
     </w:p>
     <w:p>
@@ -1701,243 +1831,39 @@
           <w:ilvl w:val="0"/>
           <w:numId w:val="1004"/>
         </w:numPr>
-      </w:pPr>
-      <w:r>
-        <w:t xml:space="preserve">PubMed/MEDLINE: Clinical informatics, healthcare workforce, medical administration</w:t>
-      </w:r>
-    </w:p>
-    <w:p>
-      <w:pPr>
-        <w:pStyle w:val="Compact"/>
-        <w:numPr>
-          <w:ilvl w:val="0"/>
-          <w:numId w:val="1004"/>
-        </w:numPr>
-      </w:pPr>
-      <w:r>
-        <w:t xml:space="preserve">IEEE Xplore and ACM Digital Library: Natural language to SQL, text-to-SQL systems</w:t>
-      </w:r>
-    </w:p>
-    <w:p>
-      <w:pPr>
-        <w:pStyle w:val="Compact"/>
-        <w:numPr>
-          <w:ilvl w:val="0"/>
-          <w:numId w:val="1004"/>
-        </w:numPr>
-      </w:pPr>
-      <w:r>
-        <w:t xml:space="preserve">arXiv: Machine learning and NLP preprints, benchmark studies</w:t>
-      </w:r>
-    </w:p>
-    <w:p>
-      <w:pPr>
-        <w:pStyle w:val="Compact"/>
-        <w:numPr>
-          <w:ilvl w:val="0"/>
-          <w:numId w:val="1004"/>
-        </w:numPr>
-      </w:pPr>
-      <w:r>
-        <w:t xml:space="preserve">Google Scholar: Cross-disciplinary search and citation tracing</w:t>
-      </w:r>
-    </w:p>
-    <w:p>
-      <w:pPr>
-        <w:pStyle w:val="FirstParagraph"/>
       </w:pPr>
       <w:r>
         <w:rPr>
           <w:b/>
           <w:bCs/>
         </w:rPr>
-        <w:t xml:space="preserve">Industry Sources:</w:t>
-      </w:r>
-    </w:p>
-    <w:p>
-      <w:pPr>
-        <w:pStyle w:val="Compact"/>
-        <w:numPr>
-          <w:ilvl w:val="0"/>
-          <w:numId w:val="1005"/>
-        </w:numPr>
-      </w:pPr>
-      <w:r>
-        <w:t xml:space="preserve">HIMSS publications and Analytics Maturity Model documentation</w:t>
-      </w:r>
-    </w:p>
-    <w:p>
-      <w:pPr>
-        <w:pStyle w:val="Compact"/>
-        <w:numPr>
-          <w:ilvl w:val="0"/>
-          <w:numId w:val="1005"/>
-        </w:numPr>
-      </w:pPr>
-      <w:r>
-        <w:t xml:space="preserve">Healthcare IT vendor case studies and implementation reports</w:t>
-      </w:r>
-    </w:p>
-    <w:p>
-      <w:pPr>
-        <w:pStyle w:val="Compact"/>
-        <w:numPr>
-          <w:ilvl w:val="0"/>
-          <w:numId w:val="1005"/>
-        </w:numPr>
-      </w:pPr>
-      <w:r>
-        <w:t xml:space="preserve">Market research reports (Precedence Research, Forrester)</w:t>
-      </w:r>
-    </w:p>
-    <w:p>
-      <w:pPr>
-        <w:pStyle w:val="Compact"/>
-        <w:numPr>
-          <w:ilvl w:val="0"/>
-          <w:numId w:val="1005"/>
-        </w:numPr>
-      </w:pPr>
-      <w:r>
-        <w:t xml:space="preserve">Professional association surveys and white papers</w:t>
-      </w:r>
-    </w:p>
-    <w:p>
-      <w:pPr>
-        <w:pStyle w:val="FirstParagraph"/>
+        <w:t xml:space="preserve">Original analytical framework</w:t>
+      </w:r>
+      <w:r>
+        <w:t xml:space="preserve">: The three-pillar framework emerged iteratively from the literature rather than being pre-specified</w:t>
+      </w:r>
+    </w:p>
+    <w:p>
+      <w:pPr>
+        <w:pStyle w:val="Compact"/>
+        <w:numPr>
+          <w:ilvl w:val="0"/>
+          <w:numId w:val="1004"/>
+        </w:numPr>
       </w:pPr>
       <w:r>
         <w:rPr>
           <w:b/>
           <w:bCs/>
         </w:rPr>
-        <w:t xml:space="preserve">Search Concepts:</w:t>
-      </w:r>
-    </w:p>
-    <w:p>
-      <w:pPr>
-        <w:pStyle w:val="BodyText"/>
-      </w:pPr>
-      <w:r>
-        <w:t xml:space="preserve">Primary search terms included combinations of:</w:t>
-      </w:r>
-      <w:r>
-        <w:t xml:space="preserve"> </w:t>
-      </w:r>
-      <w:r>
-        <w:t xml:space="preserve">“</w:t>
-      </w:r>
-      <w:r>
-        <w:t xml:space="preserve">natural language SQL,</w:t>
-      </w:r>
-      <w:r>
-        <w:t xml:space="preserve">”</w:t>
-      </w:r>
-      <w:r>
-        <w:t xml:space="preserve"> </w:t>
-      </w:r>
-      <w:r>
-        <w:t xml:space="preserve">“</w:t>
-      </w:r>
-      <w:r>
-        <w:t xml:space="preserve">text-to-SQL healthcare,</w:t>
-      </w:r>
-      <w:r>
-        <w:t xml:space="preserve">”</w:t>
-      </w:r>
-      <w:r>
-        <w:t xml:space="preserve"> </w:t>
-      </w:r>
-      <w:r>
-        <w:t xml:space="preserve">“</w:t>
-      </w:r>
-      <w:r>
-        <w:t xml:space="preserve">healthcare analytics maturity,</w:t>
-      </w:r>
-      <w:r>
-        <w:t xml:space="preserve">”</w:t>
-      </w:r>
-      <w:r>
-        <w:t xml:space="preserve"> </w:t>
-      </w:r>
-      <w:r>
-        <w:t xml:space="preserve">“</w:t>
-      </w:r>
-      <w:r>
-        <w:t xml:space="preserve">HIMSS AMAM,</w:t>
-      </w:r>
-      <w:r>
-        <w:t xml:space="preserve">”</w:t>
-      </w:r>
-      <w:r>
-        <w:t xml:space="preserve"> </w:t>
-      </w:r>
-      <w:r>
-        <w:t xml:space="preserve">“</w:t>
-      </w:r>
-      <w:r>
-        <w:t xml:space="preserve">nursing turnover,</w:t>
-      </w:r>
-      <w:r>
-        <w:t xml:space="preserve">”</w:t>
-      </w:r>
-      <w:r>
-        <w:t xml:space="preserve"> </w:t>
-      </w:r>
-      <w:r>
-        <w:t xml:space="preserve">“</w:t>
-      </w:r>
-      <w:r>
-        <w:t xml:space="preserve">IT workforce turnover healthcare,</w:t>
-      </w:r>
-      <w:r>
-        <w:t xml:space="preserve">”</w:t>
-      </w:r>
-      <w:r>
-        <w:t xml:space="preserve"> </w:t>
-      </w:r>
-      <w:r>
-        <w:t xml:space="preserve">“</w:t>
-      </w:r>
-      <w:r>
-        <w:t xml:space="preserve">institutional memory loss,</w:t>
-      </w:r>
-      <w:r>
-        <w:t xml:space="preserve">”</w:t>
-      </w:r>
-      <w:r>
-        <w:t xml:space="preserve"> </w:t>
-      </w:r>
-      <w:r>
-        <w:t xml:space="preserve">“</w:t>
-      </w:r>
-      <w:r>
-        <w:t xml:space="preserve">low-code healthcare analytics,</w:t>
-      </w:r>
-      <w:r>
-        <w:t xml:space="preserve">”</w:t>
-      </w:r>
-      <w:r>
-        <w:t xml:space="preserve"> </w:t>
-      </w:r>
-      <w:r>
-        <w:t xml:space="preserve">and</w:t>
-      </w:r>
-      <w:r>
-        <w:t xml:space="preserve"> </w:t>
-      </w:r>
-      <w:r>
-        <w:t xml:space="preserve">“</w:t>
-      </w:r>
-      <w:r>
-        <w:t xml:space="preserve">conversational AI clinical decision support.</w:t>
-      </w:r>
-      <w:r>
-        <w:t xml:space="preserve">”</w:t>
+        <w:t xml:space="preserve">Heterogeneous evidence types</w:t>
+      </w:r>
+      <w:r>
+        <w:t xml:space="preserve">: The evidence base includes peer-reviewed research, industry reports, and benchmark datasets that cannot be meaningfully combined through meta-analysis</w:t>
       </w:r>
     </w:p>
     <w:bookmarkEnd w:id="33"/>
-    <w:bookmarkStart w:id="34" w:name="source-selection"/>
+    <w:bookmarkStart w:id="34" w:name="literature-search"/>
     <w:p>
       <w:pPr>
         <w:pStyle w:val="Heading2"/>
@@ -1946,13 +1872,13 @@
         <w:rPr>
           <w:rStyle w:val="SectionNumber"/>
         </w:rPr>
-        <w:t xml:space="preserve">3.3</w:t>
+        <w:t xml:space="preserve">3.2</w:t>
       </w:r>
       <w:r>
         <w:tab/>
       </w:r>
       <w:r>
-        <w:t xml:space="preserve">Source Selection</w:t>
+        <w:t xml:space="preserve">Literature Search</w:t>
       </w:r>
     </w:p>
     <w:p>
@@ -1960,7 +1886,7 @@
         <w:pStyle w:val="FirstParagraph"/>
       </w:pPr>
       <w:r>
-        <w:t xml:space="preserve">Sources were selected based on the following criteria:</w:t>
+        <w:t xml:space="preserve">Literature was identified through multiple channels between January 2023 and December 2024:</w:t>
       </w:r>
     </w:p>
     <w:p>
@@ -1972,67 +1898,55 @@
           <w:b/>
           <w:bCs/>
         </w:rPr>
-        <w:t xml:space="preserve">Inclusion Criteria:</w:t>
-      </w:r>
-    </w:p>
-    <w:p>
-      <w:pPr>
-        <w:pStyle w:val="Compact"/>
-        <w:numPr>
-          <w:ilvl w:val="0"/>
-          <w:numId w:val="1006"/>
-        </w:numPr>
-      </w:pPr>
-      <w:r>
-        <w:t xml:space="preserve">Peer-reviewed publications in healthcare informatics, medical informatics, computer science, or health services research</w:t>
-      </w:r>
-    </w:p>
-    <w:p>
-      <w:pPr>
-        <w:pStyle w:val="Compact"/>
-        <w:numPr>
-          <w:ilvl w:val="0"/>
-          <w:numId w:val="1006"/>
-        </w:numPr>
-      </w:pPr>
-      <w:r>
-        <w:t xml:space="preserve">Industry reports from established healthcare IT organizations (HIMSS, AHIMA, AMIA)</w:t>
-      </w:r>
-    </w:p>
-    <w:p>
-      <w:pPr>
-        <w:pStyle w:val="Compact"/>
-        <w:numPr>
-          <w:ilvl w:val="0"/>
-          <w:numId w:val="1006"/>
-        </w:numPr>
-      </w:pPr>
-      <w:r>
-        <w:t xml:space="preserve">Publications from 2015-2024, with emphasis on 2020-2024 for rapidly evolving NL2SQL technologies</w:t>
-      </w:r>
-    </w:p>
-    <w:p>
-      <w:pPr>
-        <w:pStyle w:val="Compact"/>
-        <w:numPr>
-          <w:ilvl w:val="0"/>
-          <w:numId w:val="1006"/>
-        </w:numPr>
-      </w:pPr>
-      <w:r>
-        <w:t xml:space="preserve">English language publications</w:t>
-      </w:r>
-    </w:p>
-    <w:p>
-      <w:pPr>
-        <w:pStyle w:val="Compact"/>
-        <w:numPr>
-          <w:ilvl w:val="0"/>
-          <w:numId w:val="1006"/>
-        </w:numPr>
-      </w:pPr>
-      <w:r>
-        <w:t xml:space="preserve">Sources with verifiable DOIs, URLs, or institutional attribution</w:t>
+        <w:t xml:space="preserve">Academic Databases:</w:t>
+      </w:r>
+    </w:p>
+    <w:p>
+      <w:pPr>
+        <w:pStyle w:val="Compact"/>
+        <w:numPr>
+          <w:ilvl w:val="0"/>
+          <w:numId w:val="1005"/>
+        </w:numPr>
+      </w:pPr>
+      <w:r>
+        <w:t xml:space="preserve">PubMed/MEDLINE: Clinical informatics, healthcare workforce, medical administration</w:t>
+      </w:r>
+    </w:p>
+    <w:p>
+      <w:pPr>
+        <w:pStyle w:val="Compact"/>
+        <w:numPr>
+          <w:ilvl w:val="0"/>
+          <w:numId w:val="1005"/>
+        </w:numPr>
+      </w:pPr>
+      <w:r>
+        <w:t xml:space="preserve">IEEE Xplore and ACM Digital Library: Natural language to SQL, text-to-SQL systems</w:t>
+      </w:r>
+    </w:p>
+    <w:p>
+      <w:pPr>
+        <w:pStyle w:val="Compact"/>
+        <w:numPr>
+          <w:ilvl w:val="0"/>
+          <w:numId w:val="1005"/>
+        </w:numPr>
+      </w:pPr>
+      <w:r>
+        <w:t xml:space="preserve">arXiv: Machine learning and NLP preprints, benchmark studies</w:t>
+      </w:r>
+    </w:p>
+    <w:p>
+      <w:pPr>
+        <w:pStyle w:val="Compact"/>
+        <w:numPr>
+          <w:ilvl w:val="0"/>
+          <w:numId w:val="1005"/>
+        </w:numPr>
+      </w:pPr>
+      <w:r>
+        <w:t xml:space="preserve">Google Scholar: Cross-disciplinary search and citation tracing</w:t>
       </w:r>
     </w:p>
     <w:p>
@@ -2044,139 +1958,367 @@
           <w:b/>
           <w:bCs/>
         </w:rPr>
-        <w:t xml:space="preserve">Exclusion Criteria:</w:t>
-      </w:r>
-    </w:p>
-    <w:p>
-      <w:pPr>
-        <w:pStyle w:val="Compact"/>
-        <w:numPr>
-          <w:ilvl w:val="0"/>
-          <w:numId w:val="1007"/>
-        </w:numPr>
-      </w:pPr>
-      <w:r>
-        <w:t xml:space="preserve">Sources without verifiable attribution or institutional backing</w:t>
-      </w:r>
-    </w:p>
-    <w:p>
-      <w:pPr>
-        <w:pStyle w:val="Compact"/>
-        <w:numPr>
-          <w:ilvl w:val="0"/>
-          <w:numId w:val="1007"/>
-        </w:numPr>
-      </w:pPr>
-      <w:r>
-        <w:t xml:space="preserve">Vendor marketing materials without independent validation</w:t>
-      </w:r>
-    </w:p>
-    <w:p>
-      <w:pPr>
-        <w:pStyle w:val="Compact"/>
-        <w:numPr>
-          <w:ilvl w:val="0"/>
-          <w:numId w:val="1007"/>
-        </w:numPr>
-      </w:pPr>
-      <w:r>
-        <w:t xml:space="preserve">Preprints without subsequent peer-reviewed publication (exception: foundational NL2SQL benchmarks where peer review is pending)</w:t>
-      </w:r>
-    </w:p>
-    <w:p>
-      <w:pPr>
-        <w:pStyle w:val="Compact"/>
-        <w:numPr>
-          <w:ilvl w:val="0"/>
-          <w:numId w:val="1007"/>
-        </w:numPr>
-      </w:pPr>
-      <w:r>
-        <w:t xml:space="preserve">Studies with unverifiable statistics or methodological concerns</w:t>
-      </w:r>
-    </w:p>
-    <w:bookmarkEnd w:id="34"/>
-    <w:bookmarkStart w:id="35" w:name="evidence-synthesis"/>
-    <w:p>
-      <w:pPr>
-        <w:pStyle w:val="Heading2"/>
-      </w:pPr>
-      <w:r>
-        <w:rPr>
-          <w:rStyle w:val="SectionNumber"/>
-        </w:rPr>
-        <w:t xml:space="preserve">3.4</w:t>
-      </w:r>
-      <w:r>
-        <w:tab/>
-      </w:r>
-      <w:r>
-        <w:t xml:space="preserve">Evidence Synthesis</w:t>
+        <w:t xml:space="preserve">Industry Sources:</w:t>
+      </w:r>
+    </w:p>
+    <w:p>
+      <w:pPr>
+        <w:pStyle w:val="Compact"/>
+        <w:numPr>
+          <w:ilvl w:val="0"/>
+          <w:numId w:val="1006"/>
+        </w:numPr>
+      </w:pPr>
+      <w:r>
+        <w:t xml:space="preserve">HIMSS publications and Analytics Maturity Model documentation</w:t>
+      </w:r>
+    </w:p>
+    <w:p>
+      <w:pPr>
+        <w:pStyle w:val="Compact"/>
+        <w:numPr>
+          <w:ilvl w:val="0"/>
+          <w:numId w:val="1006"/>
+        </w:numPr>
+      </w:pPr>
+      <w:r>
+        <w:t xml:space="preserve">Healthcare IT vendor case studies and implementation reports</w:t>
+      </w:r>
+    </w:p>
+    <w:p>
+      <w:pPr>
+        <w:pStyle w:val="Compact"/>
+        <w:numPr>
+          <w:ilvl w:val="0"/>
+          <w:numId w:val="1006"/>
+        </w:numPr>
+      </w:pPr>
+      <w:r>
+        <w:t xml:space="preserve">Market research reports (Precedence Research, Forrester)</w:t>
+      </w:r>
+    </w:p>
+    <w:p>
+      <w:pPr>
+        <w:pStyle w:val="Compact"/>
+        <w:numPr>
+          <w:ilvl w:val="0"/>
+          <w:numId w:val="1006"/>
+        </w:numPr>
+      </w:pPr>
+      <w:r>
+        <w:t xml:space="preserve">Professional association surveys and white papers</w:t>
       </w:r>
     </w:p>
     <w:p>
       <w:pPr>
         <w:pStyle w:val="FirstParagraph"/>
-      </w:pPr>
-      <w:r>
-        <w:t xml:space="preserve">Evidence was synthesized thematically around the three-pillar framework:</w:t>
-      </w:r>
-    </w:p>
-    <w:p>
-      <w:pPr>
-        <w:pStyle w:val="Compact"/>
-        <w:numPr>
-          <w:ilvl w:val="0"/>
-          <w:numId w:val="1008"/>
-        </w:numPr>
       </w:pPr>
       <w:r>
         <w:rPr>
           <w:b/>
           <w:bCs/>
         </w:rPr>
-        <w:t xml:space="preserve">Analytics maturity</w:t>
-      </w:r>
-      <w:r>
-        <w:t xml:space="preserve">: Evidence on HIMSS AMAM adoption, healthcare analytics capabilities, and organizational readiness</w:t>
-      </w:r>
-    </w:p>
-    <w:p>
-      <w:pPr>
-        <w:pStyle w:val="Compact"/>
-        <w:numPr>
-          <w:ilvl w:val="0"/>
-          <w:numId w:val="1008"/>
-        </w:numPr>
+        <w:t xml:space="preserve">Search Concepts:</w:t>
+      </w:r>
+    </w:p>
+    <w:p>
+      <w:pPr>
+        <w:pStyle w:val="BodyText"/>
+      </w:pPr>
+      <w:r>
+        <w:t xml:space="preserve">Primary search terms included combinations of:</w:t>
+      </w:r>
+      <w:r>
+        <w:t xml:space="preserve"> </w:t>
+      </w:r>
+      <w:r>
+        <w:t xml:space="preserve">“</w:t>
+      </w:r>
+      <w:r>
+        <w:t xml:space="preserve">natural language SQL,</w:t>
+      </w:r>
+      <w:r>
+        <w:t xml:space="preserve">”</w:t>
+      </w:r>
+      <w:r>
+        <w:t xml:space="preserve"> </w:t>
+      </w:r>
+      <w:r>
+        <w:t xml:space="preserve">“</w:t>
+      </w:r>
+      <w:r>
+        <w:t xml:space="preserve">text-to-SQL healthcare,</w:t>
+      </w:r>
+      <w:r>
+        <w:t xml:space="preserve">”</w:t>
+      </w:r>
+      <w:r>
+        <w:t xml:space="preserve"> </w:t>
+      </w:r>
+      <w:r>
+        <w:t xml:space="preserve">“</w:t>
+      </w:r>
+      <w:r>
+        <w:t xml:space="preserve">healthcare analytics maturity,</w:t>
+      </w:r>
+      <w:r>
+        <w:t xml:space="preserve">”</w:t>
+      </w:r>
+      <w:r>
+        <w:t xml:space="preserve"> </w:t>
+      </w:r>
+      <w:r>
+        <w:t xml:space="preserve">“</w:t>
+      </w:r>
+      <w:r>
+        <w:t xml:space="preserve">HIMSS AMAM,</w:t>
+      </w:r>
+      <w:r>
+        <w:t xml:space="preserve">”</w:t>
+      </w:r>
+      <w:r>
+        <w:t xml:space="preserve"> </w:t>
+      </w:r>
+      <w:r>
+        <w:t xml:space="preserve">“</w:t>
+      </w:r>
+      <w:r>
+        <w:t xml:space="preserve">nursing turnover,</w:t>
+      </w:r>
+      <w:r>
+        <w:t xml:space="preserve">”</w:t>
+      </w:r>
+      <w:r>
+        <w:t xml:space="preserve"> </w:t>
+      </w:r>
+      <w:r>
+        <w:t xml:space="preserve">“</w:t>
+      </w:r>
+      <w:r>
+        <w:t xml:space="preserve">IT workforce turnover healthcare,</w:t>
+      </w:r>
+      <w:r>
+        <w:t xml:space="preserve">”</w:t>
+      </w:r>
+      <w:r>
+        <w:t xml:space="preserve"> </w:t>
+      </w:r>
+      <w:r>
+        <w:t xml:space="preserve">“</w:t>
+      </w:r>
+      <w:r>
+        <w:t xml:space="preserve">institutional memory loss,</w:t>
+      </w:r>
+      <w:r>
+        <w:t xml:space="preserve">”</w:t>
+      </w:r>
+      <w:r>
+        <w:t xml:space="preserve"> </w:t>
+      </w:r>
+      <w:r>
+        <w:t xml:space="preserve">“</w:t>
+      </w:r>
+      <w:r>
+        <w:t xml:space="preserve">low-code healthcare analytics,</w:t>
+      </w:r>
+      <w:r>
+        <w:t xml:space="preserve">”</w:t>
+      </w:r>
+      <w:r>
+        <w:t xml:space="preserve"> </w:t>
+      </w:r>
+      <w:r>
+        <w:t xml:space="preserve">and</w:t>
+      </w:r>
+      <w:r>
+        <w:t xml:space="preserve"> </w:t>
+      </w:r>
+      <w:r>
+        <w:t xml:space="preserve">“</w:t>
+      </w:r>
+      <w:r>
+        <w:t xml:space="preserve">conversational AI clinical decision support.</w:t>
+      </w:r>
+      <w:r>
+        <w:t xml:space="preserve">”</w:t>
+      </w:r>
+    </w:p>
+    <w:bookmarkEnd w:id="34"/>
+    <w:bookmarkStart w:id="35" w:name="source-selection"/>
+    <w:p>
+      <w:pPr>
+        <w:pStyle w:val="Heading2"/>
+      </w:pPr>
+      <w:r>
+        <w:rPr>
+          <w:rStyle w:val="SectionNumber"/>
+        </w:rPr>
+        <w:t xml:space="preserve">3.3</w:t>
+      </w:r>
+      <w:r>
+        <w:tab/>
+      </w:r>
+      <w:r>
+        <w:t xml:space="preserve">Source Selection</w:t>
+      </w:r>
+    </w:p>
+    <w:p>
+      <w:pPr>
+        <w:pStyle w:val="FirstParagraph"/>
+      </w:pPr>
+      <w:r>
+        <w:t xml:space="preserve">Sources were selected based on the following criteria:</w:t>
+      </w:r>
+    </w:p>
+    <w:p>
+      <w:pPr>
+        <w:pStyle w:val="BodyText"/>
       </w:pPr>
       <w:r>
         <w:rPr>
           <w:b/>
           <w:bCs/>
         </w:rPr>
-        <w:t xml:space="preserve">Workforce turnover</w:t>
-      </w:r>
-      <w:r>
-        <w:t xml:space="preserve">: Evidence on nursing and IT staff turnover rates, institutional memory loss, and knowledge transfer challenges</w:t>
-      </w:r>
-    </w:p>
-    <w:p>
-      <w:pPr>
-        <w:pStyle w:val="Compact"/>
-        <w:numPr>
-          <w:ilvl w:val="0"/>
-          <w:numId w:val="1008"/>
-        </w:numPr>
+        <w:t xml:space="preserve">Inclusion Criteria:</w:t>
+      </w:r>
+    </w:p>
+    <w:p>
+      <w:pPr>
+        <w:pStyle w:val="Compact"/>
+        <w:numPr>
+          <w:ilvl w:val="0"/>
+          <w:numId w:val="1007"/>
+        </w:numPr>
+      </w:pPr>
+      <w:r>
+        <w:t xml:space="preserve">Peer-reviewed publications in healthcare informatics, medical informatics, computer science, or health services research</w:t>
+      </w:r>
+    </w:p>
+    <w:p>
+      <w:pPr>
+        <w:pStyle w:val="Compact"/>
+        <w:numPr>
+          <w:ilvl w:val="0"/>
+          <w:numId w:val="1007"/>
+        </w:numPr>
+      </w:pPr>
+      <w:r>
+        <w:t xml:space="preserve">Industry reports from established healthcare IT organizations (HIMSS, AHIMA, AMIA)</w:t>
+      </w:r>
+    </w:p>
+    <w:p>
+      <w:pPr>
+        <w:pStyle w:val="Compact"/>
+        <w:numPr>
+          <w:ilvl w:val="0"/>
+          <w:numId w:val="1007"/>
+        </w:numPr>
+      </w:pPr>
+      <w:r>
+        <w:t xml:space="preserve">Publications from 2015-2024, with emphasis on 2020-2024 for rapidly evolving NL2SQL technologies</w:t>
+      </w:r>
+    </w:p>
+    <w:p>
+      <w:pPr>
+        <w:pStyle w:val="Compact"/>
+        <w:numPr>
+          <w:ilvl w:val="0"/>
+          <w:numId w:val="1007"/>
+        </w:numPr>
+      </w:pPr>
+      <w:r>
+        <w:t xml:space="preserve">English language publications</w:t>
+      </w:r>
+    </w:p>
+    <w:p>
+      <w:pPr>
+        <w:pStyle w:val="Compact"/>
+        <w:numPr>
+          <w:ilvl w:val="0"/>
+          <w:numId w:val="1007"/>
+        </w:numPr>
+      </w:pPr>
+      <w:r>
+        <w:t xml:space="preserve">Sources with verifiable DOIs, URLs, or institutional attribution</w:t>
+      </w:r>
+    </w:p>
+    <w:p>
+      <w:pPr>
+        <w:pStyle w:val="FirstParagraph"/>
       </w:pPr>
       <w:r>
         <w:rPr>
           <w:b/>
           <w:bCs/>
         </w:rPr>
-        <w:t xml:space="preserve">Technical barriers</w:t>
-      </w:r>
-      <w:r>
-        <w:t xml:space="preserve">: Evidence on NL2SQL benchmarks, healthcare-specific NLP challenges, and low-code implementation patterns</w:t>
+        <w:t xml:space="preserve">Exclusion Criteria:</w:t>
+      </w:r>
+    </w:p>
+    <w:p>
+      <w:pPr>
+        <w:pStyle w:val="Compact"/>
+        <w:numPr>
+          <w:ilvl w:val="0"/>
+          <w:numId w:val="1008"/>
+        </w:numPr>
+      </w:pPr>
+      <w:r>
+        <w:t xml:space="preserve">Sources without verifiable attribution or institutional backing</w:t>
+      </w:r>
+    </w:p>
+    <w:p>
+      <w:pPr>
+        <w:pStyle w:val="Compact"/>
+        <w:numPr>
+          <w:ilvl w:val="0"/>
+          <w:numId w:val="1008"/>
+        </w:numPr>
+      </w:pPr>
+      <w:r>
+        <w:t xml:space="preserve">Vendor marketing materials without independent validation</w:t>
+      </w:r>
+    </w:p>
+    <w:p>
+      <w:pPr>
+        <w:pStyle w:val="Compact"/>
+        <w:numPr>
+          <w:ilvl w:val="0"/>
+          <w:numId w:val="1008"/>
+        </w:numPr>
+      </w:pPr>
+      <w:r>
+        <w:t xml:space="preserve">Preprints without subsequent peer-reviewed publication (exception: foundational NL2SQL benchmarks where peer review is pending)</w:t>
+      </w:r>
+    </w:p>
+    <w:p>
+      <w:pPr>
+        <w:pStyle w:val="Compact"/>
+        <w:numPr>
+          <w:ilvl w:val="0"/>
+          <w:numId w:val="1008"/>
+        </w:numPr>
+      </w:pPr>
+      <w:r>
+        <w:t xml:space="preserve">Studies with unverifiable statistics or methodological concerns</w:t>
+      </w:r>
+    </w:p>
+    <w:bookmarkEnd w:id="35"/>
+    <w:bookmarkStart w:id="36" w:name="evidence-synthesis"/>
+    <w:p>
+      <w:pPr>
+        <w:pStyle w:val="Heading2"/>
+      </w:pPr>
+      <w:r>
+        <w:rPr>
+          <w:rStyle w:val="SectionNumber"/>
+        </w:rPr>
+        <w:t xml:space="preserve">3.4</w:t>
+      </w:r>
+      <w:r>
+        <w:tab/>
+      </w:r>
+      <w:r>
+        <w:t xml:space="preserve">Evidence Synthesis</w:t>
       </w:r>
     </w:p>
     <w:p>
@@ -2184,34 +2326,7 @@
         <w:pStyle w:val="FirstParagraph"/>
       </w:pPr>
       <w:r>
-        <w:t xml:space="preserve">This framework emerged iteratively from the literature rather than being pre-specified, consistent with narrative review methodology. Citation verification followed the methodology documented in the reference verification process, which identified and removed 5 likely AI-generated fabrications and 29 unused references from the original draft.</w:t>
-      </w:r>
-    </w:p>
-    <w:bookmarkEnd w:id="35"/>
-    <w:bookmarkStart w:id="36" w:name="methodological-limitations"/>
-    <w:p>
-      <w:pPr>
-        <w:pStyle w:val="Heading2"/>
-      </w:pPr>
-      <w:r>
-        <w:rPr>
-          <w:rStyle w:val="SectionNumber"/>
-        </w:rPr>
-        <w:t xml:space="preserve">3.5</w:t>
-      </w:r>
-      <w:r>
-        <w:tab/>
-      </w:r>
-      <w:r>
-        <w:t xml:space="preserve">Methodological Limitations</w:t>
-      </w:r>
-    </w:p>
-    <w:p>
-      <w:pPr>
-        <w:pStyle w:val="FirstParagraph"/>
-      </w:pPr>
-      <w:r>
-        <w:t xml:space="preserve">This narrative review has inherent limitations:</w:t>
+        <w:t xml:space="preserve">Evidence was synthesized thematically around the three-pillar framework:</w:t>
       </w:r>
     </w:p>
     <w:p>
@@ -2227,10 +2342,10 @@
           <w:b/>
           <w:bCs/>
         </w:rPr>
-        <w:t xml:space="preserve">Non-exhaustive search</w:t>
-      </w:r>
-      <w:r>
-        <w:t xml:space="preserve">: Literature identification was selective rather than exhaustive; relevant studies may have been missed</w:t>
+        <w:t xml:space="preserve">Analytics maturity</w:t>
+      </w:r>
+      <w:r>
+        <w:t xml:space="preserve">: Evidence on HIMSS AMAM adoption, healthcare analytics capabilities, and organizational readiness</w:t>
       </w:r>
     </w:p>
     <w:p>
@@ -2246,10 +2361,10 @@
           <w:b/>
           <w:bCs/>
         </w:rPr>
-        <w:t xml:space="preserve">No formal quality assessment</w:t>
-      </w:r>
-      <w:r>
-        <w:t xml:space="preserve">: No standardized quality assessment tool (e.g., GRADE, Cochrane Risk of Bias) was applied; quality judgments were based on publication venue, methodological transparency, and verification of claims</w:t>
+        <w:t xml:space="preserve">Workforce turnover</w:t>
+      </w:r>
+      <w:r>
+        <w:t xml:space="preserve">: Evidence on nursing and IT staff turnover rates, institutional memory loss, and knowledge transfer challenges</w:t>
       </w:r>
     </w:p>
     <w:p>
@@ -2265,18 +2380,53 @@
           <w:b/>
           <w:bCs/>
         </w:rPr>
-        <w:t xml:space="preserve">Single author synthesis</w:t>
-      </w:r>
-      <w:r>
-        <w:t xml:space="preserve">: Evidence synthesis reflects a single author’s interpretation, which may introduce perspective bias</w:t>
-      </w:r>
-    </w:p>
-    <w:p>
-      <w:pPr>
-        <w:pStyle w:val="Compact"/>
-        <w:numPr>
-          <w:ilvl w:val="0"/>
-          <w:numId w:val="1009"/>
+        <w:t xml:space="preserve">Technical barriers</w:t>
+      </w:r>
+      <w:r>
+        <w:t xml:space="preserve">: Evidence on NL2SQL benchmarks, healthcare-specific NLP challenges, and low-code implementation patterns</w:t>
+      </w:r>
+    </w:p>
+    <w:p>
+      <w:pPr>
+        <w:pStyle w:val="FirstParagraph"/>
+      </w:pPr>
+      <w:r>
+        <w:t xml:space="preserve">This framework emerged iteratively from the literature rather than being pre-specified, consistent with narrative review methodology. Citation verification followed the methodology documented in the reference verification process, which identified and removed 5 likely AI-generated fabrications and 29 unused references from the original draft.</w:t>
+      </w:r>
+    </w:p>
+    <w:bookmarkEnd w:id="36"/>
+    <w:bookmarkStart w:id="37" w:name="methodological-limitations"/>
+    <w:p>
+      <w:pPr>
+        <w:pStyle w:val="Heading2"/>
+      </w:pPr>
+      <w:r>
+        <w:rPr>
+          <w:rStyle w:val="SectionNumber"/>
+        </w:rPr>
+        <w:t xml:space="preserve">3.5</w:t>
+      </w:r>
+      <w:r>
+        <w:tab/>
+      </w:r>
+      <w:r>
+        <w:t xml:space="preserve">Methodological Limitations</w:t>
+      </w:r>
+    </w:p>
+    <w:p>
+      <w:pPr>
+        <w:pStyle w:val="FirstParagraph"/>
+      </w:pPr>
+      <w:r>
+        <w:t xml:space="preserve">This narrative review has inherent limitations:</w:t>
+      </w:r>
+    </w:p>
+    <w:p>
+      <w:pPr>
+        <w:pStyle w:val="Compact"/>
+        <w:numPr>
+          <w:ilvl w:val="0"/>
+          <w:numId w:val="1010"/>
         </w:numPr>
       </w:pPr>
       <w:r>
@@ -2284,18 +2434,18 @@
           <w:b/>
           <w:bCs/>
         </w:rPr>
-        <w:t xml:space="preserve">Post-hoc selection criteria</w:t>
-      </w:r>
-      <w:r>
-        <w:t xml:space="preserve">: Inclusion and exclusion criteria were refined during the review process rather than pre-registered</w:t>
-      </w:r>
-    </w:p>
-    <w:p>
-      <w:pPr>
-        <w:pStyle w:val="Compact"/>
-        <w:numPr>
-          <w:ilvl w:val="0"/>
-          <w:numId w:val="1009"/>
+        <w:t xml:space="preserve">Non-exhaustive search</w:t>
+      </w:r>
+      <w:r>
+        <w:t xml:space="preserve">: Literature identification was selective rather than exhaustive; relevant studies may have been missed</w:t>
+      </w:r>
+    </w:p>
+    <w:p>
+      <w:pPr>
+        <w:pStyle w:val="Compact"/>
+        <w:numPr>
+          <w:ilvl w:val="0"/>
+          <w:numId w:val="1010"/>
         </w:numPr>
       </w:pPr>
       <w:r>
@@ -2303,293 +2453,10 @@
           <w:b/>
           <w:bCs/>
         </w:rPr>
-        <w:t xml:space="preserve">No protocol registration</w:t>
-      </w:r>
-      <w:r>
-        <w:t xml:space="preserve">: This review was not registered in PROSPERO or similar registries</w:t>
-      </w:r>
-    </w:p>
-    <w:p>
-      <w:pPr>
-        <w:pStyle w:val="FirstParagraph"/>
-      </w:pPr>
-      <w:r>
-        <w:t xml:space="preserve">These limitations are balanced against the strengths of narrative review methodology: ability to synthesize heterogeneous evidence types across disciplinary boundaries, flexibility to pursue emerging themes, and capacity to construct novel analytical frameworks that illuminate connections between previously disconnected research domains.</w:t>
-      </w:r>
-    </w:p>
-    <w:bookmarkEnd w:id="36"/>
-    <w:bookmarkEnd w:id="37"/>
-    <w:bookmarkStart w:id="63" w:name="X85f1c6778b7ce1289d057c0d7f7b4fecbd614f8"/>
-    <w:p>
-      <w:pPr>
-        <w:pStyle w:val="Heading1"/>
-      </w:pPr>
-      <w:r>
-        <w:rPr>
-          <w:rStyle w:val="SectionNumber"/>
-        </w:rPr>
-        <w:t xml:space="preserve">4</w:t>
-      </w:r>
-      <w:r>
-        <w:tab/>
-      </w:r>
-      <w:r>
-        <w:t xml:space="preserve">Literature Review: Natural Language Analytics in Healthcare - Evidence for Institutional Memory Preservation</w:t>
-      </w:r>
-    </w:p>
-    <w:p>
-      <w:pPr>
-        <w:pStyle w:val="FirstParagraph"/>
-      </w:pPr>
-      <w:r>
-        <w:t xml:space="preserve">This narrative review examines evidence supporting the implementation of natural language analytics platforms in healthcare systems. Drawing from peer-reviewed research, industry reports, and benchmark datasets identified through the methodology described in the previous section, we synthesize findings across three domains. Analysis reveals three critical findings: (1) natural language to SQL generation has evolved significantly but faces healthcare-specific challenges requiring specialized solutions, (2) healthcare analytics maturity remains critically low with most organizations struggling at basic stages, and (3) healthcare workforce turnover creates institutional memory loss that traditional approaches fail to address. The evidence strongly supports conversational AI platforms as a solution to these interconnected challenges.</w:t>
-      </w:r>
-    </w:p>
-    <w:bookmarkStart w:id="41" w:name="X79e53be5adb6b9863f8ca49c43cb7059ea634a1"/>
-    <w:p>
-      <w:pPr>
-        <w:pStyle w:val="Heading2"/>
-      </w:pPr>
-      <w:r>
-        <w:rPr>
-          <w:rStyle w:val="SectionNumber"/>
-        </w:rPr>
-        <w:t xml:space="preserve">4.1</w:t>
-      </w:r>
-      <w:r>
-        <w:tab/>
-      </w:r>
-      <w:r>
-        <w:t xml:space="preserve">1. Current State of Natural Language to SQL Generation</w:t>
-      </w:r>
-    </w:p>
-    <w:bookmarkStart w:id="38" w:name="evolution-and-technical-advances"/>
-    <w:p>
-      <w:pPr>
-        <w:pStyle w:val="Heading3"/>
-      </w:pPr>
-      <w:r>
-        <w:rPr>
-          <w:rStyle w:val="SectionNumber"/>
-        </w:rPr>
-        <w:t xml:space="preserve">4.1.1</w:t>
-      </w:r>
-      <w:r>
-        <w:tab/>
-      </w:r>
-      <w:r>
-        <w:t xml:space="preserve">Evolution and Technical Advances</w:t>
-      </w:r>
-    </w:p>
-    <w:p>
-      <w:pPr>
-        <w:pStyle w:val="FirstParagraph"/>
-      </w:pPr>
-      <w:r>
-        <w:t xml:space="preserve">Recent systematic reviews document the rapid evolution of natural language to SQL (NL2SQL) technologies. Ziletti and D’Ambrosi [A6] demonstrate that retrieval augmented generation (RAG) approaches significantly improve query accuracy when applied to electronic health records (EHRs), though they note that</w:t>
-      </w:r>
-      <w:r>
-        <w:t xml:space="preserve"> </w:t>
-      </w:r>
-      <w:r>
-        <w:t xml:space="preserve">“</w:t>
-      </w:r>
-      <w:r>
-        <w:t xml:space="preserve">current language models are not yet sufficiently accurate for unsupervised use</w:t>
-      </w:r>
-      <w:r>
-        <w:t xml:space="preserve">”</w:t>
-      </w:r>
-      <w:r>
-        <w:t xml:space="preserve"> </w:t>
-      </w:r>
-      <w:r>
-        <w:t xml:space="preserve">in clinical settings. Their work on the MIMIC-3 dataset shows that integrating medical coding steps into the text-to-SQL process improves performance over simple prompting approaches.</w:t>
-      </w:r>
-    </w:p>
-    <w:p>
-      <w:pPr>
-        <w:pStyle w:val="BodyText"/>
-      </w:pPr>
-      <w:r>
-        <w:t xml:space="preserve">Recent benchmarking studies [A8, A9] examining LLM-based systems for healthcare identify unique challenges: medical terminology, characterized by abbreviations, synonyms, and context-dependent meanings, remains a barrier to accurate query generation. Evaluations of state-of-the-art LLMs including GPT-4 and Claude 3.5 show that even top-performing models achieve only 69-73% accuracy on clinical tasks, with significant gaps remaining between benchmark performance and real clinical readiness.</w:t>
-      </w:r>
-    </w:p>
-    <w:bookmarkEnd w:id="38"/>
-    <w:bookmarkStart w:id="39" w:name="healthcare-specific-challenges"/>
-    <w:p>
-      <w:pPr>
-        <w:pStyle w:val="Heading3"/>
-      </w:pPr>
-      <w:r>
-        <w:rPr>
-          <w:rStyle w:val="SectionNumber"/>
-        </w:rPr>
-        <w:t xml:space="preserve">4.1.2</w:t>
-      </w:r>
-      <w:r>
-        <w:tab/>
-      </w:r>
-      <w:r>
-        <w:t xml:space="preserve">Healthcare-Specific Challenges</w:t>
-      </w:r>
-    </w:p>
-    <w:p>
-      <w:pPr>
-        <w:pStyle w:val="FirstParagraph"/>
-      </w:pPr>
-      <w:r>
-        <w:t xml:space="preserve">The literature consistently identifies domain-specific obstacles in healthcare NL2SQL implementation. A systematic review of NLP in EHRs [A4] found that the lack of annotated data, automated tools, and other challenges hinder the full utilization of NLP for EHRs. The review, following PRISMA guidelines, categorized healthcare NLP applications into seven areas, with information extraction and clinical entity recognition proving most challenging due to medical terminology complexity.</w:t>
-      </w:r>
-    </w:p>
-    <w:p>
-      <w:pPr>
-        <w:pStyle w:val="BodyText"/>
-      </w:pPr>
-      <w:r>
-        <w:t xml:space="preserve">Wang et al. [A5] demonstrate that healthcare NL2SQL methods must move beyond the constraints of exact or string-based matching to fully encompass the semantic complexities of clinical terminology. This work emphasizes that general-purpose language models fail to capture the nuanced relationships between medical concepts, diagnoses codes (ICD), procedure codes (CPT), and medication vocabularies (RxNorm).</w:t>
-      </w:r>
-    </w:p>
-    <w:bookmarkEnd w:id="39"/>
-    <w:bookmarkStart w:id="40" w:name="promising-approaches-and-limitations"/>
-    <w:p>
-      <w:pPr>
-        <w:pStyle w:val="Heading3"/>
-      </w:pPr>
-      <w:r>
-        <w:rPr>
-          <w:rStyle w:val="SectionNumber"/>
-        </w:rPr>
-        <w:t xml:space="preserve">4.1.3</w:t>
-      </w:r>
-      <w:r>
-        <w:tab/>
-      </w:r>
-      <w:r>
-        <w:t xml:space="preserve">Promising Approaches and Limitations</w:t>
-      </w:r>
-    </w:p>
-    <w:p>
-      <w:pPr>
-        <w:pStyle w:val="FirstParagraph"/>
-      </w:pPr>
-      <w:r>
-        <w:t xml:space="preserve">Recent advances show promise in addressing these challenges. The TREQS/MIMICSQL dataset development [A5] and EHRSQL benchmark [A3] provide question-SQL pairs specifically for healthcare, featuring questions in natural, free-form language. This approach acknowledges that healthcare queries often require multiple logical steps: population selection, temporal relationships, aggregation statistics, and mathematical operations.</w:t>
-      </w:r>
-    </w:p>
-    <w:p>
-      <w:pPr>
-        <w:pStyle w:val="BodyText"/>
-      </w:pPr>
-      <w:r>
-        <w:t xml:space="preserve">However, significant limitations persist. Benchmarking studies [A8, A9] conclude that while LLMs show capability in healthcare tasks, most models struggle with complex clinical reasoning. The MedAgentBench evaluation found even the best-performing model (Claude 3.5 Sonnet) achieved only 69.67% success rate on medical agent tasks, highlighting the gap between current capabilities and clinical readiness.</w:t>
-      </w:r>
-    </w:p>
-    <w:bookmarkEnd w:id="40"/>
-    <w:bookmarkEnd w:id="41"/>
-    <w:bookmarkStart w:id="45" w:name="state-of-healthcare-analytics-maturity"/>
-    <w:p>
-      <w:pPr>
-        <w:pStyle w:val="Heading2"/>
-      </w:pPr>
-      <w:r>
-        <w:rPr>
-          <w:rStyle w:val="SectionNumber"/>
-        </w:rPr>
-        <w:t xml:space="preserve">4.2</w:t>
-      </w:r>
-      <w:r>
-        <w:tab/>
-      </w:r>
-      <w:r>
-        <w:t xml:space="preserve">2. State of Healthcare Analytics Maturity</w:t>
-      </w:r>
-    </w:p>
-    <w:bookmarkStart w:id="42" w:name="low-organizational-maturity"/>
-    <w:p>
-      <w:pPr>
-        <w:pStyle w:val="Heading3"/>
-      </w:pPr>
-      <w:r>
-        <w:rPr>
-          <w:rStyle w:val="SectionNumber"/>
-        </w:rPr>
-        <w:t xml:space="preserve">4.2.1</w:t>
-      </w:r>
-      <w:r>
-        <w:tab/>
-      </w:r>
-      <w:r>
-        <w:t xml:space="preserve">Low Organizational Maturity</w:t>
-      </w:r>
-    </w:p>
-    <w:p>
-      <w:pPr>
-        <w:pStyle w:val="FirstParagraph"/>
-      </w:pPr>
-      <w:r>
-        <w:t xml:space="preserve">The Healthcare Information Management Systems Society (HIMSS) Analytics Maturity Assessment Model (AMAM) provides the industry standard for measuring analytics capabilities. Recent data reveals a concerning state of analytics maturity in healthcare organizations globally [I1]. The newly revised AMAM24 model, launched in October 2024, represents a significant evolution from the original framework.</w:t>
-      </w:r>
-    </w:p>
-    <w:p>
-      <w:pPr>
-        <w:pStyle w:val="BodyText"/>
-      </w:pPr>
-      <w:r>
-        <w:t xml:space="preserve">Snowdon [I2], Chief Scientific Research Officer at HIMSS, emphasizes that</w:t>
-      </w:r>
-      <w:r>
-        <w:t xml:space="preserve"> </w:t>
-      </w:r>
-      <w:r>
-        <w:t xml:space="preserve">“</w:t>
-      </w:r>
-      <w:r>
-        <w:t xml:space="preserve">analytics as a discipline has changed dramatically in the last five to 10 years,</w:t>
-      </w:r>
-      <w:r>
-        <w:t xml:space="preserve">”</w:t>
-      </w:r>
-      <w:r>
-        <w:t xml:space="preserve"> </w:t>
-      </w:r>
-      <w:r>
-        <w:t xml:space="preserve">yet healthcare organizations struggle to keep pace [A14]. Research confirms healthcare’s adoption of analytics often lags behind other sectors such as retail and banking, partly due to the complexity of implementing new technology in clinical environments. The newly revised AMAM model shifts focus from technical capabilities to outcomes, measuring the real impact of analytics on patient care, system-wide operations, and governance.</w:t>
-      </w:r>
-    </w:p>
-    <w:bookmarkEnd w:id="42"/>
-    <w:bookmarkStart w:id="43" w:name="barriers-to-analytics-adoption"/>
-    <w:p>
-      <w:pPr>
-        <w:pStyle w:val="Heading3"/>
-      </w:pPr>
-      <w:r>
-        <w:rPr>
-          <w:rStyle w:val="SectionNumber"/>
-        </w:rPr>
-        <w:t xml:space="preserve">4.2.2</w:t>
-      </w:r>
-      <w:r>
-        <w:tab/>
-      </w:r>
-      <w:r>
-        <w:t xml:space="preserve">Barriers to Analytics Adoption</w:t>
-      </w:r>
-    </w:p>
-    <w:p>
-      <w:pPr>
-        <w:pStyle w:val="FirstParagraph"/>
-      </w:pPr>
-      <w:r>
-        <w:t xml:space="preserve">A systematic literature review of big data analytics in healthcare by Kamble et al. [A7] published in the International Journal of Healthcare Management identifies critical barriers to analytics adoption. The study reveals that healthcare enterprises struggle with technology selection, resource allocation, and organizational readiness for data-driven decision making.</w:t>
-      </w:r>
-    </w:p>
-    <w:p>
-      <w:pPr>
-        <w:pStyle w:val="BodyText"/>
-      </w:pPr>
-      <w:r>
-        <w:t xml:space="preserve">Health Catalyst’s Healthcare Analytics Adoption Model [I3] corroborates these findings, documenting that most healthcare organizations remain at Stages 0-3, characterized by:</w:t>
+        <w:t xml:space="preserve">No formal quality assessment</w:t>
+      </w:r>
+      <w:r>
+        <w:t xml:space="preserve">: No standardized quality assessment tool (e.g., GRADE, Cochrane Risk of Bias) was applied; quality judgments were based on publication venue, methodological transparency, and verification of claims</w:t>
       </w:r>
     </w:p>
     <w:p>
@@ -2598,607 +2465,6 @@
         <w:numPr>
           <w:ilvl w:val="0"/>
           <w:numId w:val="1010"/>
-        </w:numPr>
-      </w:pPr>
-      <w:r>
-        <w:t xml:space="preserve">Fragmented data sources without integration</w:t>
-      </w:r>
-    </w:p>
-    <w:p>
-      <w:pPr>
-        <w:pStyle w:val="Compact"/>
-        <w:numPr>
-          <w:ilvl w:val="0"/>
-          <w:numId w:val="1010"/>
-        </w:numPr>
-      </w:pPr>
-      <w:r>
-        <w:t xml:space="preserve">Limited automated reporting capabilities</w:t>
-      </w:r>
-    </w:p>
-    <w:p>
-      <w:pPr>
-        <w:pStyle w:val="Compact"/>
-        <w:numPr>
-          <w:ilvl w:val="0"/>
-          <w:numId w:val="1010"/>
-        </w:numPr>
-      </w:pPr>
-      <w:r>
-        <w:t xml:space="preserve">Lack of standardized data governance</w:t>
-      </w:r>
-    </w:p>
-    <w:p>
-      <w:pPr>
-        <w:pStyle w:val="Compact"/>
-        <w:numPr>
-          <w:ilvl w:val="0"/>
-          <w:numId w:val="1010"/>
-        </w:numPr>
-      </w:pPr>
-      <w:r>
-        <w:t xml:space="preserve">Minimal predictive or prescriptive analytics</w:t>
-      </w:r>
-    </w:p>
-    <w:p>
-      <w:pPr>
-        <w:pStyle w:val="Compact"/>
-        <w:numPr>
-          <w:ilvl w:val="0"/>
-          <w:numId w:val="1010"/>
-        </w:numPr>
-      </w:pPr>
-      <w:r>
-        <w:t xml:space="preserve">Absence of real-time decision support</w:t>
-      </w:r>
-    </w:p>
-    <w:bookmarkEnd w:id="43"/>
-    <w:bookmarkStart w:id="44" w:name="the-analytics-skills-gap"/>
-    <w:p>
-      <w:pPr>
-        <w:pStyle w:val="Heading3"/>
-      </w:pPr>
-      <w:r>
-        <w:rPr>
-          <w:rStyle w:val="SectionNumber"/>
-        </w:rPr>
-        <w:t xml:space="preserve">4.2.3</w:t>
-      </w:r>
-      <w:r>
-        <w:tab/>
-      </w:r>
-      <w:r>
-        <w:t xml:space="preserve">The Analytics Skills Gap</w:t>
-      </w:r>
-    </w:p>
-    <w:p>
-      <w:pPr>
-        <w:pStyle w:val="FirstParagraph"/>
-      </w:pPr>
-      <w:r>
-        <w:t xml:space="preserve">The literature consistently identifies workforce capabilities as a primary constraint. Healthcare organizations face mounting challenges in extracting meaningful insights from the vast amount of unstructured clinical text data generated daily [A4]. There is an acknowledged problem in health services where organizations cannot make good use of available data due to a deficit in skilled analysts across all sectors and levels [A15]. Organizations face critical challenges in recruiting and retaining professionals with the right analytical skills, while the need for big data specialists with analytical capabilities continues to grow [A16]. Traditional approaches to analytics require extensive technical expertise that healthcare professionals typically lack, creating a fundamental barrier to analytics adoption.</w:t>
-      </w:r>
-    </w:p>
-    <w:bookmarkEnd w:id="44"/>
-    <w:bookmarkEnd w:id="45"/>
-    <w:bookmarkStart w:id="49" w:name="X033aaa01add75caa19416ed7b909f71ff5bd76d"/>
-    <w:p>
-      <w:pPr>
-        <w:pStyle w:val="Heading2"/>
-      </w:pPr>
-      <w:r>
-        <w:rPr>
-          <w:rStyle w:val="SectionNumber"/>
-        </w:rPr>
-        <w:t xml:space="preserve">4.3</w:t>
-      </w:r>
-      <w:r>
-        <w:tab/>
-      </w:r>
-      <w:r>
-        <w:t xml:space="preserve">3. Healthcare Workforce Turnover and Knowledge Loss</w:t>
-      </w:r>
-    </w:p>
-    <w:bookmarkStart w:id="46" w:name="turnover-rates-and-financial-impact"/>
-    <w:p>
-      <w:pPr>
-        <w:pStyle w:val="Heading3"/>
-      </w:pPr>
-      <w:r>
-        <w:rPr>
-          <w:rStyle w:val="SectionNumber"/>
-        </w:rPr>
-        <w:t xml:space="preserve">4.3.1</w:t>
-      </w:r>
-      <w:r>
-        <w:tab/>
-      </w:r>
-      <w:r>
-        <w:t xml:space="preserve">Turnover Rates and Financial Impact</w:t>
-      </w:r>
-    </w:p>
-    <w:p>
-      <w:pPr>
-        <w:pStyle w:val="FirstParagraph"/>
-      </w:pPr>
-      <w:r>
-        <w:t xml:space="preserve">Multiple meta-analyses provide comprehensive data on healthcare workforce turnover. Wu et al. [A1] found a pooled prevalence of nurse turnover at 18% (95% CI: 11-26%), with rates varying from 11.7% to 46.7% across different countries and settings. Ren et al. [A2] corroborated these findings with a global nurse turnover rate ranging from 8% to 36.6%, with a pooled rate of 16% (95% CI: 14-17%).</w:t>
-      </w:r>
-    </w:p>
-    <w:p>
-      <w:pPr>
-        <w:pStyle w:val="BodyText"/>
-      </w:pPr>
-      <w:r>
-        <w:t xml:space="preserve">The financial implications are substantial. Massingham [A24] measured the impact of knowledge loss in a longitudinal study, finding that the total financial cost to address problems caused by knowledge loss reached three times the organization’s annual salary budget, including increased training costs, productivity losses, and project delays. Industry analysis corroborates these findings, documenting turnover costs at 0.5-2.0 times annual salary with knowledge-intensive positions reaching the higher end [I6].</w:t>
-      </w:r>
-    </w:p>
-    <w:p>
-      <w:pPr>
-        <w:pStyle w:val="BodyText"/>
-      </w:pPr>
-      <w:r>
-        <w:t xml:space="preserve">Technical and analytics staff face even more severe turnover challenges. Ang and Slaughter [A10] found that IT professionals at healthcare provider institutions—where IT serves as a support function rather than core business—have average tenure of just 2.9 years, implying annual turnover of 34% (calculated as 1/2.9 years), the highest rate among all IT organization types studied. This compares unfavorably to the 9.68-year average for IT managerial positions overall. Recent surveys confirm these challenges persist: the 2023 AHIMA/NORC workforce survey found that 66% of health information professionals report persistent staffing shortages, with 83% witnessing increased unfilled positions over the past year [I11].</w:t>
-      </w:r>
-    </w:p>
-    <w:p>
-      <w:pPr>
-        <w:pStyle w:val="BodyText"/>
-      </w:pPr>
-      <w:r>
-        <w:t xml:space="preserve">The knowledge loss implications are substantial. Research documents significant time-to-productivity requirements across healthcare IT roles: basic EHR training requires 8 hours to 2 months for end-users, while health information workforce development demands 18 months to 2 years for specialized roles [A11]. International Medical Informatics Association recommendations specify a minimum of 1 year (60 ECTS credits) for biomedical and health informatics specialists [A12], with personalized EHR training programs requiring 6 months of blended instruction to achieve meaningful competency improvements [A13]. Combined with the 2.9-year average tenure, healthcare IT professionals may operate at full productivity for only approximately two years before departing—creating a perpetual cycle where organizations lose experienced staff before fully recouping their training investment.</w:t>
-      </w:r>
-    </w:p>
-    <w:bookmarkEnd w:id="46"/>
-    <w:bookmarkStart w:id="47" w:name="institutional-memory-loss"/>
-    <w:p>
-      <w:pPr>
-        <w:pStyle w:val="Heading3"/>
-      </w:pPr>
-      <w:r>
-        <w:rPr>
-          <w:rStyle w:val="SectionNumber"/>
-        </w:rPr>
-        <w:t xml:space="preserve">4.3.2</w:t>
-      </w:r>
-      <w:r>
-        <w:tab/>
-      </w:r>
-      <w:r>
-        <w:t xml:space="preserve">Institutional Memory Loss</w:t>
-      </w:r>
-    </w:p>
-    <w:p>
-      <w:pPr>
-        <w:pStyle w:val="FirstParagraph"/>
-      </w:pPr>
-      <w:r>
-        <w:t xml:space="preserve">The concept of institutional memory in healthcare has received increasing attention. Institutional memory encompasses the collective knowledge, experiences, and expertise that enables organizational effectiveness. Healthcare organizations typically lack formal mechanisms for knowledge preservation, relying instead on person-to-person transfer that fails during rapid turnover. Cultural and regulatory obstacles for data sharing further limit the ability of healthcare organizations to achieve the full potential of their data assets [A17].</w:t>
-      </w:r>
-    </w:p>
-    <w:p>
-      <w:pPr>
-        <w:pStyle w:val="BodyText"/>
-      </w:pPr>
-      <w:r>
-        <w:t xml:space="preserve">When experienced analysts, clinical informatics professionals, or data-savvy clinicians leave, they take with them irreplaceable knowledge about data definitions, business rules, analytical approaches, and organizational context. This knowledge proves extremely difficult to document and transfer through traditional means.</w:t>
-      </w:r>
-    </w:p>
-    <w:bookmarkEnd w:id="47"/>
-    <w:bookmarkStart w:id="48" w:name="traditional-approaches-inadequate"/>
-    <w:p>
-      <w:pPr>
-        <w:pStyle w:val="Heading3"/>
-      </w:pPr>
-      <w:r>
-        <w:rPr>
-          <w:rStyle w:val="SectionNumber"/>
-        </w:rPr>
-        <w:t xml:space="preserve">4.3.3</w:t>
-      </w:r>
-      <w:r>
-        <w:tab/>
-      </w:r>
-      <w:r>
-        <w:t xml:space="preserve">Traditional Approaches Inadequate</w:t>
-      </w:r>
-    </w:p>
-    <w:p>
-      <w:pPr>
-        <w:pStyle w:val="FirstParagraph"/>
-      </w:pPr>
-      <w:r>
-        <w:t xml:space="preserve">The literature demonstrates that conventional knowledge management approaches fail in healthcare contexts [A17, A18]:</w:t>
-      </w:r>
-    </w:p>
-    <w:p>
-      <w:pPr>
-        <w:pStyle w:val="Compact"/>
-        <w:numPr>
-          <w:ilvl w:val="0"/>
-          <w:numId w:val="1011"/>
-        </w:numPr>
-      </w:pPr>
-      <w:r>
-        <w:t xml:space="preserve">Traditional knowledge transfer mechanisms show limited effectiveness</w:t>
-      </w:r>
-    </w:p>
-    <w:p>
-      <w:pPr>
-        <w:pStyle w:val="Compact"/>
-        <w:numPr>
-          <w:ilvl w:val="0"/>
-          <w:numId w:val="1011"/>
-        </w:numPr>
-      </w:pPr>
-      <w:r>
-        <w:t xml:space="preserve">Organizations struggle to capture and maintain analytical expertise</w:t>
-      </w:r>
-    </w:p>
-    <w:p>
-      <w:pPr>
-        <w:pStyle w:val="Compact"/>
-        <w:numPr>
-          <w:ilvl w:val="0"/>
-          <w:numId w:val="1011"/>
-        </w:numPr>
-      </w:pPr>
-      <w:r>
-        <w:t xml:space="preserve">Security concerns and employee resistance to change slow the pace of information system acceptance [A18]</w:t>
-      </w:r>
-    </w:p>
-    <w:p>
-      <w:pPr>
-        <w:pStyle w:val="Compact"/>
-        <w:numPr>
-          <w:ilvl w:val="0"/>
-          <w:numId w:val="1011"/>
-        </w:numPr>
-      </w:pPr>
-      <w:r>
-        <w:t xml:space="preserve">Person-to-person knowledge transfer fails during rapid turnover cycles</w:t>
-      </w:r>
-    </w:p>
-    <w:bookmarkEnd w:id="48"/>
-    <w:bookmarkEnd w:id="49"/>
-    <w:bookmarkStart w:id="53" w:name="X4fcdb465b5d130fc136a191f4ad96d06b004362"/>
-    <w:p>
-      <w:pPr>
-        <w:pStyle w:val="Heading2"/>
-      </w:pPr>
-      <w:r>
-        <w:rPr>
-          <w:rStyle w:val="SectionNumber"/>
-        </w:rPr>
-        <w:t xml:space="preserve">4.4</w:t>
-      </w:r>
-      <w:r>
-        <w:tab/>
-      </w:r>
-      <w:r>
-        <w:t xml:space="preserve">4. Integration of Evidence: The Case for Conversational AI</w:t>
-      </w:r>
-    </w:p>
-    <w:bookmarkStart w:id="50" w:name="bridging-technical-and-domain-expertise"/>
-    <w:p>
-      <w:pPr>
-        <w:pStyle w:val="Heading3"/>
-      </w:pPr>
-      <w:r>
-        <w:rPr>
-          <w:rStyle w:val="SectionNumber"/>
-        </w:rPr>
-        <w:t xml:space="preserve">4.4.1</w:t>
-      </w:r>
-      <w:r>
-        <w:tab/>
-      </w:r>
-      <w:r>
-        <w:t xml:space="preserve">Bridging Technical and Domain Expertise</w:t>
-      </w:r>
-    </w:p>
-    <w:p>
-      <w:pPr>
-        <w:pStyle w:val="FirstParagraph"/>
-      </w:pPr>
-      <w:r>
-        <w:t xml:space="preserve">The convergence of evidence from these three domains creates a compelling case for conversational AI platforms in healthcare analytics. Natural language interfaces directly address the technical barriers identified in the literature by eliminating the need for SQL expertise while preserving the sophisticated query capabilities required for healthcare data.</w:t>
-      </w:r>
-    </w:p>
-    <w:p>
-      <w:pPr>
-        <w:pStyle w:val="BodyText"/>
-      </w:pPr>
-      <w:r>
-        <w:t xml:space="preserve">Low-code and conversational platforms in healthcare have demonstrated significant improvements in accessibility. These platforms enable non-technical users to perform complex analyses previously requiring data scientist intervention, bridging the gap between clinical expertise and technical capability.</w:t>
-      </w:r>
-    </w:p>
-    <w:bookmarkEnd w:id="50"/>
-    <w:bookmarkStart w:id="51" w:name="knowledge-preservation-mechanisms"/>
-    <w:p>
-      <w:pPr>
-        <w:pStyle w:val="Heading3"/>
-      </w:pPr>
-      <w:r>
-        <w:rPr>
-          <w:rStyle w:val="SectionNumber"/>
-        </w:rPr>
-        <w:t xml:space="preserve">4.4.2</w:t>
-      </w:r>
-      <w:r>
-        <w:tab/>
-      </w:r>
-      <w:r>
-        <w:t xml:space="preserve">Knowledge Preservation Mechanisms</w:t>
-      </w:r>
-    </w:p>
-    <w:p>
-      <w:pPr>
-        <w:pStyle w:val="FirstParagraph"/>
-      </w:pPr>
-      <w:r>
-        <w:t xml:space="preserve">The literature suggests that effective knowledge preservation requires active, embedded systems rather than passive documentation. AI-based platforms can serve as organizational memory systems by:</w:t>
-      </w:r>
-    </w:p>
-    <w:p>
-      <w:pPr>
-        <w:pStyle w:val="Compact"/>
-        <w:numPr>
-          <w:ilvl w:val="0"/>
-          <w:numId w:val="1012"/>
-        </w:numPr>
-      </w:pPr>
-      <w:r>
-        <w:t xml:space="preserve">Capturing decision-making patterns through usage</w:t>
-      </w:r>
-    </w:p>
-    <w:p>
-      <w:pPr>
-        <w:pStyle w:val="Compact"/>
-        <w:numPr>
-          <w:ilvl w:val="0"/>
-          <w:numId w:val="1012"/>
-        </w:numPr>
-      </w:pPr>
-      <w:r>
-        <w:t xml:space="preserve">Encoding best practices in accessible formats</w:t>
-      </w:r>
-    </w:p>
-    <w:p>
-      <w:pPr>
-        <w:pStyle w:val="Compact"/>
-        <w:numPr>
-          <w:ilvl w:val="0"/>
-          <w:numId w:val="1012"/>
-        </w:numPr>
-      </w:pPr>
-      <w:r>
-        <w:t xml:space="preserve">Providing context-aware guidance to new users</w:t>
-      </w:r>
-    </w:p>
-    <w:p>
-      <w:pPr>
-        <w:pStyle w:val="Compact"/>
-        <w:numPr>
-          <w:ilvl w:val="0"/>
-          <w:numId w:val="1012"/>
-        </w:numPr>
-      </w:pPr>
-      <w:r>
-        <w:t xml:space="preserve">Maintaining knowledge currency through continuous learning</w:t>
-      </w:r>
-    </w:p>
-    <w:p>
-      <w:pPr>
-        <w:pStyle w:val="FirstParagraph"/>
-      </w:pPr>
-      <w:r>
-        <w:t xml:space="preserve">These principles align with conversational AI approaches that embed institutional knowledge within the AI model itself, making expertise permanently accessible regardless of staff turnover.</w:t>
-      </w:r>
-    </w:p>
-    <w:bookmarkEnd w:id="51"/>
-    <w:bookmarkStart w:id="52" w:name="X6d083e238594fa23b80808bd7cfd83ad906b4ff"/>
-    <w:p>
-      <w:pPr>
-        <w:pStyle w:val="Heading3"/>
-      </w:pPr>
-      <w:r>
-        <w:rPr>
-          <w:rStyle w:val="SectionNumber"/>
-        </w:rPr>
-        <w:t xml:space="preserve">4.4.3</w:t>
-      </w:r>
-      <w:r>
-        <w:tab/>
-      </w:r>
-      <w:r>
-        <w:t xml:space="preserve">Empirical Support for Low-Code Healthcare Solutions</w:t>
-      </w:r>
-    </w:p>
-    <w:p>
-      <w:pPr>
-        <w:pStyle w:val="FirstParagraph"/>
-      </w:pPr>
-      <w:r>
-        <w:t xml:space="preserve">Academic research provides growing evidence for low-code and AI-driven approaches in healthcare. Sezgin et al. [A19] demonstrated that GPT-3-powered chatbots can reduce overhead at clinics, while Jiao et al. [A20] found AI adoption leads to cost savings through improved service delivery and shorter hospitalization lengths. Dai and Abramoff [A21] explain that AI generates predictions affordably, enabling earlier care that potentially prevents costly interventions.</w:t>
-      </w:r>
-    </w:p>
-    <w:p>
-      <w:pPr>
-        <w:pStyle w:val="BodyText"/>
-      </w:pPr>
-      <w:r>
-        <w:t xml:space="preserve">Industry implementations provide additional validation. Berkshire Healthcare NHS Trust [I4] reports over 800</w:t>
-      </w:r>
-      <w:r>
-        <w:t xml:space="preserve"> </w:t>
-      </w:r>
-      <w:r>
-        <w:t xml:space="preserve">“</w:t>
-      </w:r>
-      <w:r>
-        <w:t xml:space="preserve">citizen developers</w:t>
-      </w:r>
-      <w:r>
-        <w:t xml:space="preserve">”</w:t>
-      </w:r>
-      <w:r>
-        <w:t xml:space="preserve"> </w:t>
-      </w:r>
-      <w:r>
-        <w:t xml:space="preserve">(and over 1,600 total users) now creating solutions using Microsoft Power Platform. The NHS program demonstrates that healthcare professionals without IT expertise can use low-code tools to create custom solutions and apps, streamlining operations and enabling data-driven decisions. Industry-sponsored research from Forrester [I5] projects 206% three-year ROI from low-code implementations, though these figures should be interpreted with caution given vendor sponsorship.</w:t>
-      </w:r>
-    </w:p>
-    <w:p>
-      <w:pPr>
-        <w:pStyle w:val="BodyText"/>
-      </w:pPr>
-      <w:r>
-        <w:t xml:space="preserve">Healthcare-specific studies show concrete benefits: Pennington [A22] found AI in revenue cycle management accelerated payment cycles from 90 days to 40 days, while Atobatele et al. [A23] documented how low-code platforms enable non-technical staff to build applications, leading to efficiency gains.</w:t>
-      </w:r>
-    </w:p>
-    <w:bookmarkEnd w:id="52"/>
-    <w:bookmarkEnd w:id="53"/>
-    <w:bookmarkStart w:id="57" w:name="Xe532debb859e62ad2038db373f15ff8608a8c3a"/>
-    <w:p>
-      <w:pPr>
-        <w:pStyle w:val="Heading2"/>
-      </w:pPr>
-      <w:r>
-        <w:rPr>
-          <w:rStyle w:val="SectionNumber"/>
-        </w:rPr>
-        <w:t xml:space="preserve">4.5</w:t>
-      </w:r>
-      <w:r>
-        <w:tab/>
-      </w:r>
-      <w:r>
-        <w:t xml:space="preserve">5. Implications for Healthcare Organizations</w:t>
-      </w:r>
-    </w:p>
-    <w:bookmarkStart w:id="54" w:name="strategic-alignment-with-industry-trends"/>
-    <w:p>
-      <w:pPr>
-        <w:pStyle w:val="Heading3"/>
-      </w:pPr>
-      <w:r>
-        <w:rPr>
-          <w:rStyle w:val="SectionNumber"/>
-        </w:rPr>
-        <w:t xml:space="preserve">4.5.1</w:t>
-      </w:r>
-      <w:r>
-        <w:tab/>
-      </w:r>
-      <w:r>
-        <w:t xml:space="preserve">Strategic Alignment with Industry Trends</w:t>
-      </w:r>
-    </w:p>
-    <w:p>
-      <w:pPr>
-        <w:pStyle w:val="FirstParagraph"/>
-      </w:pPr>
-      <w:r>
-        <w:t xml:space="preserve">The literature reveals clear alignment between conversational AI platforms and healthcare industry trajectories. The revised HIMSS AMAM model [I1] explicitly emphasizes AI readiness and governance frameworks that natural language platforms inherently support. Organizations implementing such platforms can advance multiple maturity stages simultaneously by democratizing analytics while maintaining governance.</w:t>
-      </w:r>
-    </w:p>
-    <w:bookmarkEnd w:id="54"/>
-    <w:bookmarkStart w:id="55" w:name="return-on-investment-evidence"/>
-    <w:p>
-      <w:pPr>
-        <w:pStyle w:val="Heading3"/>
-      </w:pPr>
-      <w:r>
-        <w:rPr>
-          <w:rStyle w:val="SectionNumber"/>
-        </w:rPr>
-        <w:t xml:space="preserve">4.5.2</w:t>
-      </w:r>
-      <w:r>
-        <w:tab/>
-      </w:r>
-      <w:r>
-        <w:t xml:space="preserve">Return on Investment Evidence</w:t>
-      </w:r>
-    </w:p>
-    <w:p>
-      <w:pPr>
-        <w:pStyle w:val="FirstParagraph"/>
-      </w:pPr>
-      <w:r>
-        <w:t xml:space="preserve">Academic research documents multiple pathways to ROI for low-code and conversational AI implementations. Jiao et al. [A20] found that AI-driven efficiency gains, including shorter hospitalization lengths, translate into financial and operational benefits for healthcare providers. Pennington [A22] documented that AI in revenue cycle management accelerated payment cycles from 90 to 40 days, improving cash flow. Sezgin et al. [A19] proposed chatbot implementations that reduce clinic overhead.</w:t>
-      </w:r>
-    </w:p>
-    <w:p>
-      <w:pPr>
-        <w:pStyle w:val="BodyText"/>
-      </w:pPr>
-      <w:r>
-        <w:t xml:space="preserve">Industry-sponsored research from Forrester [I5] projects 206% three-year ROI from Power Platform implementations; however, these figures should be interpreted cautiously given vendor sponsorship. Market research supports continued investment: Precedence Research [I7] projects the healthcare analytics market to grow from $64.49 billion in 2025 to $369.66 billion by 2034 (21.41% CAGR), driven by demand for accessible analytics solutions.</w:t>
-      </w:r>
-    </w:p>
-    <w:bookmarkEnd w:id="55"/>
-    <w:bookmarkStart w:id="56" w:name="Xe6fa002d43c62898b44d68560b42a19c9fcb56d"/>
-    <w:p>
-      <w:pPr>
-        <w:pStyle w:val="Heading3"/>
-      </w:pPr>
-      <w:r>
-        <w:rPr>
-          <w:rStyle w:val="SectionNumber"/>
-        </w:rPr>
-        <w:t xml:space="preserve">4.5.3</w:t>
-      </w:r>
-      <w:r>
-        <w:tab/>
-      </w:r>
-      <w:r>
-        <w:t xml:space="preserve">Risk Mitigation Through Knowledge Preservation</w:t>
-      </w:r>
-    </w:p>
-    <w:p>
-      <w:pPr>
-        <w:pStyle w:val="FirstParagraph"/>
-      </w:pPr>
-      <w:r>
-        <w:t xml:space="preserve">The literature emphasizes that institutional memory loss represents an existential risk to healthcare analytics programs. Conversational AI platforms mitigate this risk by transforming tacit knowledge into encoded, accessible expertise. This approach aligns with best practices for embedding organizational knowledge in systems rather than individuals, ensuring continuity despite workforce turnover.</w:t>
-      </w:r>
-    </w:p>
-    <w:bookmarkEnd w:id="56"/>
-    <w:bookmarkEnd w:id="57"/>
-    <w:bookmarkStart w:id="58" w:name="gaps-in-current-literature"/>
-    <w:p>
-      <w:pPr>
-        <w:pStyle w:val="Heading2"/>
-      </w:pPr>
-      <w:r>
-        <w:rPr>
-          <w:rStyle w:val="SectionNumber"/>
-        </w:rPr>
-        <w:t xml:space="preserve">4.6</w:t>
-      </w:r>
-      <w:r>
-        <w:tab/>
-      </w:r>
-      <w:r>
-        <w:t xml:space="preserve">6. Gaps in Current Literature</w:t>
-      </w:r>
-    </w:p>
-    <w:p>
-      <w:pPr>
-        <w:pStyle w:val="FirstParagraph"/>
-      </w:pPr>
-      <w:r>
-        <w:t xml:space="preserve">Despite substantial evidence supporting conversational AI in healthcare analytics, several research gaps persist:</w:t>
-      </w:r>
-    </w:p>
-    <w:p>
-      <w:pPr>
-        <w:pStyle w:val="Compact"/>
-        <w:numPr>
-          <w:ilvl w:val="0"/>
-          <w:numId w:val="1013"/>
         </w:numPr>
       </w:pPr>
       <w:r>
@@ -3206,18 +2472,18 @@
           <w:b/>
           <w:bCs/>
         </w:rPr>
-        <w:t xml:space="preserve">Long-term outcomes</w:t>
-      </w:r>
-      <w:r>
-        <w:t xml:space="preserve">: Most studies examine 6-24 month implementations; multi-year impacts remain understudied</w:t>
-      </w:r>
-    </w:p>
-    <w:p>
-      <w:pPr>
-        <w:pStyle w:val="Compact"/>
-        <w:numPr>
-          <w:ilvl w:val="0"/>
-          <w:numId w:val="1013"/>
+        <w:t xml:space="preserve">Single author synthesis</w:t>
+      </w:r>
+      <w:r>
+        <w:t xml:space="preserve">: Evidence synthesis reflects a single author’s interpretation, which may introduce perspective bias</w:t>
+      </w:r>
+    </w:p>
+    <w:p>
+      <w:pPr>
+        <w:pStyle w:val="Compact"/>
+        <w:numPr>
+          <w:ilvl w:val="0"/>
+          <w:numId w:val="1010"/>
         </w:numPr>
       </w:pPr>
       <w:r>
@@ -3225,18 +2491,18 @@
           <w:b/>
           <w:bCs/>
         </w:rPr>
-        <w:t xml:space="preserve">Scalability across specialties</w:t>
-      </w:r>
-      <w:r>
-        <w:t xml:space="preserve">: Evidence primarily focuses on general acute care; specialty-specific applications need investigation</w:t>
-      </w:r>
-    </w:p>
-    <w:p>
-      <w:pPr>
-        <w:pStyle w:val="Compact"/>
-        <w:numPr>
-          <w:ilvl w:val="0"/>
-          <w:numId w:val="1013"/>
+        <w:t xml:space="preserve">Post-hoc selection criteria</w:t>
+      </w:r>
+      <w:r>
+        <w:t xml:space="preserve">: Inclusion and exclusion criteria were refined during the review process rather than pre-registered</w:t>
+      </w:r>
+    </w:p>
+    <w:p>
+      <w:pPr>
+        <w:pStyle w:val="Compact"/>
+        <w:numPr>
+          <w:ilvl w:val="0"/>
+          <w:numId w:val="1010"/>
         </w:numPr>
       </w:pPr>
       <w:r>
@@ -3244,10 +2510,641 @@
           <w:b/>
           <w:bCs/>
         </w:rPr>
-        <w:t xml:space="preserve">Governance frameworks</w:t>
-      </w:r>
-      <w:r>
-        <w:t xml:space="preserve">: Limited research on optimal governance models for democratized analytics</w:t>
+        <w:t xml:space="preserve">No protocol registration</w:t>
+      </w:r>
+      <w:r>
+        <w:t xml:space="preserve">: This review was not registered in PROSPERO or similar registries</w:t>
+      </w:r>
+    </w:p>
+    <w:p>
+      <w:pPr>
+        <w:pStyle w:val="FirstParagraph"/>
+      </w:pPr>
+      <w:r>
+        <w:t xml:space="preserve">These limitations are balanced against the strengths of narrative review methodology: ability to synthesize heterogeneous evidence types across disciplinary boundaries, flexibility to pursue emerging themes, and capacity to construct novel analytical frameworks that illuminate connections between previously disconnected research domains.</w:t>
+      </w:r>
+    </w:p>
+    <w:bookmarkEnd w:id="37"/>
+    <w:bookmarkEnd w:id="38"/>
+    <w:bookmarkStart w:id="64" w:name="X85f1c6778b7ce1289d057c0d7f7b4fecbd614f8"/>
+    <w:p>
+      <w:pPr>
+        <w:pStyle w:val="Heading1"/>
+      </w:pPr>
+      <w:r>
+        <w:rPr>
+          <w:rStyle w:val="SectionNumber"/>
+        </w:rPr>
+        <w:t xml:space="preserve">4</w:t>
+      </w:r>
+      <w:r>
+        <w:tab/>
+      </w:r>
+      <w:r>
+        <w:t xml:space="preserve">Literature Review: Natural Language Analytics in Healthcare - Evidence for Institutional Memory Preservation</w:t>
+      </w:r>
+    </w:p>
+    <w:p>
+      <w:pPr>
+        <w:pStyle w:val="FirstParagraph"/>
+      </w:pPr>
+      <w:r>
+        <w:t xml:space="preserve">This narrative review examines evidence supporting the implementation of natural language analytics platforms in healthcare systems. Drawing from peer-reviewed research, industry reports, and benchmark datasets identified through the methodology described in the previous section, we synthesize findings across three domains. Analysis reveals three critical findings: (1) natural language to SQL generation has evolved significantly but faces healthcare-specific challenges requiring specialized solutions, (2) healthcare analytics maturity remains critically low with most organizations struggling at basic stages, and (3) healthcare workforce turnover creates institutional memory loss that traditional approaches fail to address. The evidence strongly supports conversational AI platforms as a solution to these interconnected challenges.</w:t>
+      </w:r>
+    </w:p>
+    <w:bookmarkStart w:id="42" w:name="X79e53be5adb6b9863f8ca49c43cb7059ea634a1"/>
+    <w:p>
+      <w:pPr>
+        <w:pStyle w:val="Heading2"/>
+      </w:pPr>
+      <w:r>
+        <w:rPr>
+          <w:rStyle w:val="SectionNumber"/>
+        </w:rPr>
+        <w:t xml:space="preserve">4.1</w:t>
+      </w:r>
+      <w:r>
+        <w:tab/>
+      </w:r>
+      <w:r>
+        <w:t xml:space="preserve">1. Current State of Natural Language to SQL Generation</w:t>
+      </w:r>
+    </w:p>
+    <w:bookmarkStart w:id="39" w:name="evolution-and-technical-advances"/>
+    <w:p>
+      <w:pPr>
+        <w:pStyle w:val="Heading3"/>
+      </w:pPr>
+      <w:r>
+        <w:rPr>
+          <w:rStyle w:val="SectionNumber"/>
+        </w:rPr>
+        <w:t xml:space="preserve">4.1.1</w:t>
+      </w:r>
+      <w:r>
+        <w:tab/>
+      </w:r>
+      <w:r>
+        <w:t xml:space="preserve">Evolution and Technical Advances</w:t>
+      </w:r>
+    </w:p>
+    <w:p>
+      <w:pPr>
+        <w:pStyle w:val="FirstParagraph"/>
+      </w:pPr>
+      <w:r>
+        <w:t xml:space="preserve">Recent systematic reviews document the rapid evolution of natural language to SQL (NL2SQL) technologies. Ziletti and D’Ambrosi [A6] demonstrate that retrieval augmented generation (RAG) approaches significantly improve query accuracy when applied to electronic health records (EHRs), though they note that</w:t>
+      </w:r>
+      <w:r>
+        <w:t xml:space="preserve"> </w:t>
+      </w:r>
+      <w:r>
+        <w:t xml:space="preserve">“</w:t>
+      </w:r>
+      <w:r>
+        <w:t xml:space="preserve">current language models are not yet sufficiently accurate for unsupervised use</w:t>
+      </w:r>
+      <w:r>
+        <w:t xml:space="preserve">”</w:t>
+      </w:r>
+      <w:r>
+        <w:t xml:space="preserve"> </w:t>
+      </w:r>
+      <w:r>
+        <w:t xml:space="preserve">in clinical settings. Their work on the MIMIC-3 dataset shows that integrating medical coding steps into the text-to-SQL process improves performance over simple prompting approaches.</w:t>
+      </w:r>
+    </w:p>
+    <w:p>
+      <w:pPr>
+        <w:pStyle w:val="BodyText"/>
+      </w:pPr>
+      <w:r>
+        <w:t xml:space="preserve">Recent benchmarking studies [A8, A9] examining LLM-based systems for healthcare identify unique challenges: medical terminology, characterized by abbreviations, synonyms, and context-dependent meanings, remains a barrier to accurate query generation. Evaluations of state-of-the-art LLMs including GPT-4 and Claude 3.5 show that even top-performing models achieve only 69-73% accuracy on clinical tasks, with significant gaps remaining between benchmark performance and real clinical readiness.</w:t>
+      </w:r>
+    </w:p>
+    <w:bookmarkEnd w:id="39"/>
+    <w:bookmarkStart w:id="40" w:name="healthcare-specific-challenges"/>
+    <w:p>
+      <w:pPr>
+        <w:pStyle w:val="Heading3"/>
+      </w:pPr>
+      <w:r>
+        <w:rPr>
+          <w:rStyle w:val="SectionNumber"/>
+        </w:rPr>
+        <w:t xml:space="preserve">4.1.2</w:t>
+      </w:r>
+      <w:r>
+        <w:tab/>
+      </w:r>
+      <w:r>
+        <w:t xml:space="preserve">Healthcare-Specific Challenges</w:t>
+      </w:r>
+    </w:p>
+    <w:p>
+      <w:pPr>
+        <w:pStyle w:val="FirstParagraph"/>
+      </w:pPr>
+      <w:r>
+        <w:t xml:space="preserve">The literature consistently identifies domain-specific obstacles in healthcare NL2SQL implementation. A systematic review of NLP in EHRs [A4] found that the lack of annotated data, automated tools, and other challenges hinder the full utilization of NLP for EHRs. The review, following PRISMA guidelines, categorized healthcare NLP applications into seven areas, with information extraction and clinical entity recognition proving most challenging due to medical terminology complexity.</w:t>
+      </w:r>
+    </w:p>
+    <w:p>
+      <w:pPr>
+        <w:pStyle w:val="BodyText"/>
+      </w:pPr>
+      <w:r>
+        <w:t xml:space="preserve">Wang et al. [A5] demonstrate that healthcare NL2SQL methods must move beyond the constraints of exact or string-based matching to fully encompass the semantic complexities of clinical terminology. This work emphasizes that general-purpose language models fail to capture the nuanced relationships between medical concepts, diagnoses codes (ICD), procedure codes (CPT), and medication vocabularies (RxNorm).</w:t>
+      </w:r>
+    </w:p>
+    <w:bookmarkEnd w:id="40"/>
+    <w:bookmarkStart w:id="41" w:name="promising-approaches-and-limitations"/>
+    <w:p>
+      <w:pPr>
+        <w:pStyle w:val="Heading3"/>
+      </w:pPr>
+      <w:r>
+        <w:rPr>
+          <w:rStyle w:val="SectionNumber"/>
+        </w:rPr>
+        <w:t xml:space="preserve">4.1.3</w:t>
+      </w:r>
+      <w:r>
+        <w:tab/>
+      </w:r>
+      <w:r>
+        <w:t xml:space="preserve">Promising Approaches and Limitations</w:t>
+      </w:r>
+    </w:p>
+    <w:p>
+      <w:pPr>
+        <w:pStyle w:val="FirstParagraph"/>
+      </w:pPr>
+      <w:r>
+        <w:t xml:space="preserve">Recent advances show promise in addressing these challenges. The TREQS/MIMICSQL dataset development [A5] and EHRSQL benchmark [A3] provide question-SQL pairs specifically for healthcare, featuring questions in natural, free-form language. This approach acknowledges that healthcare queries often require multiple logical steps: population selection, temporal relationships, aggregation statistics, and mathematical operations.</w:t>
+      </w:r>
+    </w:p>
+    <w:p>
+      <w:pPr>
+        <w:pStyle w:val="BodyText"/>
+      </w:pPr>
+      <w:r>
+        <w:t xml:space="preserve">However, significant limitations persist. Benchmarking studies [A8, A9] conclude that while LLMs show capability in healthcare tasks, most models struggle with complex clinical reasoning. The MedAgentBench evaluation found even the best-performing model (Claude 3.5 Sonnet) achieved only 69.67% success rate on medical agent tasks, highlighting the gap between current capabilities and clinical readiness.</w:t>
+      </w:r>
+    </w:p>
+    <w:bookmarkEnd w:id="41"/>
+    <w:bookmarkEnd w:id="42"/>
+    <w:bookmarkStart w:id="46" w:name="state-of-healthcare-analytics-maturity"/>
+    <w:p>
+      <w:pPr>
+        <w:pStyle w:val="Heading2"/>
+      </w:pPr>
+      <w:r>
+        <w:rPr>
+          <w:rStyle w:val="SectionNumber"/>
+        </w:rPr>
+        <w:t xml:space="preserve">4.2</w:t>
+      </w:r>
+      <w:r>
+        <w:tab/>
+      </w:r>
+      <w:r>
+        <w:t xml:space="preserve">2. State of Healthcare Analytics Maturity</w:t>
+      </w:r>
+    </w:p>
+    <w:bookmarkStart w:id="43" w:name="low-organizational-maturity"/>
+    <w:p>
+      <w:pPr>
+        <w:pStyle w:val="Heading3"/>
+      </w:pPr>
+      <w:r>
+        <w:rPr>
+          <w:rStyle w:val="SectionNumber"/>
+        </w:rPr>
+        <w:t xml:space="preserve">4.2.1</w:t>
+      </w:r>
+      <w:r>
+        <w:tab/>
+      </w:r>
+      <w:r>
+        <w:t xml:space="preserve">Low Organizational Maturity</w:t>
+      </w:r>
+    </w:p>
+    <w:p>
+      <w:pPr>
+        <w:pStyle w:val="FirstParagraph"/>
+      </w:pPr>
+      <w:r>
+        <w:t xml:space="preserve">The Healthcare Information Management Systems Society (HIMSS) Analytics Maturity Assessment Model (AMAM) provides the industry standard for measuring analytics capabilities. Recent data reveals a concerning state of analytics maturity in healthcare organizations globally [I1]. The newly revised AMAM24 model, launched in October 2024, represents a significant evolution from the original framework.</w:t>
+      </w:r>
+    </w:p>
+    <w:p>
+      <w:pPr>
+        <w:pStyle w:val="BodyText"/>
+      </w:pPr>
+      <w:r>
+        <w:t xml:space="preserve">Snowdon [I2], Chief Scientific Research Officer at HIMSS, emphasizes that</w:t>
+      </w:r>
+      <w:r>
+        <w:t xml:space="preserve"> </w:t>
+      </w:r>
+      <w:r>
+        <w:t xml:space="preserve">“</w:t>
+      </w:r>
+      <w:r>
+        <w:t xml:space="preserve">analytics as a discipline has changed dramatically in the last five to 10 years,</w:t>
+      </w:r>
+      <w:r>
+        <w:t xml:space="preserve">”</w:t>
+      </w:r>
+      <w:r>
+        <w:t xml:space="preserve"> </w:t>
+      </w:r>
+      <w:r>
+        <w:t xml:space="preserve">yet healthcare organizations struggle to keep pace [A14]. Research confirms healthcare’s adoption of analytics often lags behind other sectors such as retail and banking, partly due to the complexity of implementing new technology in clinical environments. The newly revised AMAM model shifts focus from technical capabilities to outcomes, measuring the real impact of analytics on patient care, system-wide operations, and governance.</w:t>
+      </w:r>
+    </w:p>
+    <w:bookmarkEnd w:id="43"/>
+    <w:bookmarkStart w:id="44" w:name="barriers-to-analytics-adoption"/>
+    <w:p>
+      <w:pPr>
+        <w:pStyle w:val="Heading3"/>
+      </w:pPr>
+      <w:r>
+        <w:rPr>
+          <w:rStyle w:val="SectionNumber"/>
+        </w:rPr>
+        <w:t xml:space="preserve">4.2.2</w:t>
+      </w:r>
+      <w:r>
+        <w:tab/>
+      </w:r>
+      <w:r>
+        <w:t xml:space="preserve">Barriers to Analytics Adoption</w:t>
+      </w:r>
+    </w:p>
+    <w:p>
+      <w:pPr>
+        <w:pStyle w:val="FirstParagraph"/>
+      </w:pPr>
+      <w:r>
+        <w:t xml:space="preserve">A systematic literature review of big data analytics in healthcare by Kamble et al. [A7] published in the International Journal of Healthcare Management identifies critical barriers to analytics adoption. The study reveals that healthcare enterprises struggle with technology selection, resource allocation, and organizational readiness for data-driven decision making.</w:t>
+      </w:r>
+    </w:p>
+    <w:p>
+      <w:pPr>
+        <w:pStyle w:val="BodyText"/>
+      </w:pPr>
+      <w:r>
+        <w:t xml:space="preserve">Health Catalyst’s Healthcare Analytics Adoption Model [I3] corroborates these findings, documenting that most healthcare organizations remain at Stages 0-3, characterized by:</w:t>
+      </w:r>
+    </w:p>
+    <w:p>
+      <w:pPr>
+        <w:pStyle w:val="Compact"/>
+        <w:numPr>
+          <w:ilvl w:val="0"/>
+          <w:numId w:val="1011"/>
+        </w:numPr>
+      </w:pPr>
+      <w:r>
+        <w:t xml:space="preserve">Fragmented data sources without integration</w:t>
+      </w:r>
+    </w:p>
+    <w:p>
+      <w:pPr>
+        <w:pStyle w:val="Compact"/>
+        <w:numPr>
+          <w:ilvl w:val="0"/>
+          <w:numId w:val="1011"/>
+        </w:numPr>
+      </w:pPr>
+      <w:r>
+        <w:t xml:space="preserve">Limited automated reporting capabilities</w:t>
+      </w:r>
+    </w:p>
+    <w:p>
+      <w:pPr>
+        <w:pStyle w:val="Compact"/>
+        <w:numPr>
+          <w:ilvl w:val="0"/>
+          <w:numId w:val="1011"/>
+        </w:numPr>
+      </w:pPr>
+      <w:r>
+        <w:t xml:space="preserve">Lack of standardized data governance</w:t>
+      </w:r>
+    </w:p>
+    <w:p>
+      <w:pPr>
+        <w:pStyle w:val="Compact"/>
+        <w:numPr>
+          <w:ilvl w:val="0"/>
+          <w:numId w:val="1011"/>
+        </w:numPr>
+      </w:pPr>
+      <w:r>
+        <w:t xml:space="preserve">Minimal predictive or prescriptive analytics</w:t>
+      </w:r>
+    </w:p>
+    <w:p>
+      <w:pPr>
+        <w:pStyle w:val="Compact"/>
+        <w:numPr>
+          <w:ilvl w:val="0"/>
+          <w:numId w:val="1011"/>
+        </w:numPr>
+      </w:pPr>
+      <w:r>
+        <w:t xml:space="preserve">Absence of real-time decision support</w:t>
+      </w:r>
+    </w:p>
+    <w:bookmarkEnd w:id="44"/>
+    <w:bookmarkStart w:id="45" w:name="the-analytics-skills-gap"/>
+    <w:p>
+      <w:pPr>
+        <w:pStyle w:val="Heading3"/>
+      </w:pPr>
+      <w:r>
+        <w:rPr>
+          <w:rStyle w:val="SectionNumber"/>
+        </w:rPr>
+        <w:t xml:space="preserve">4.2.3</w:t>
+      </w:r>
+      <w:r>
+        <w:tab/>
+      </w:r>
+      <w:r>
+        <w:t xml:space="preserve">The Analytics Skills Gap</w:t>
+      </w:r>
+    </w:p>
+    <w:p>
+      <w:pPr>
+        <w:pStyle w:val="FirstParagraph"/>
+      </w:pPr>
+      <w:r>
+        <w:t xml:space="preserve">The literature consistently identifies workforce capabilities as a primary constraint. Healthcare organizations face mounting challenges in extracting meaningful insights from the vast amount of unstructured clinical text data generated daily [A4]. There is an acknowledged problem in health services where organizations cannot make good use of available data due to a deficit in skilled analysts across all sectors and levels [A15]. Organizations face critical challenges in recruiting and retaining professionals with the right analytical skills, while the need for big data specialists with analytical capabilities continues to grow [A16]. Traditional approaches to analytics require extensive technical expertise that healthcare professionals typically lack, creating a fundamental barrier to analytics adoption.</w:t>
+      </w:r>
+    </w:p>
+    <w:bookmarkEnd w:id="45"/>
+    <w:bookmarkEnd w:id="46"/>
+    <w:bookmarkStart w:id="50" w:name="X033aaa01add75caa19416ed7b909f71ff5bd76d"/>
+    <w:p>
+      <w:pPr>
+        <w:pStyle w:val="Heading2"/>
+      </w:pPr>
+      <w:r>
+        <w:rPr>
+          <w:rStyle w:val="SectionNumber"/>
+        </w:rPr>
+        <w:t xml:space="preserve">4.3</w:t>
+      </w:r>
+      <w:r>
+        <w:tab/>
+      </w:r>
+      <w:r>
+        <w:t xml:space="preserve">3. Healthcare Workforce Turnover and Knowledge Loss</w:t>
+      </w:r>
+    </w:p>
+    <w:bookmarkStart w:id="47" w:name="turnover-rates-and-financial-impact"/>
+    <w:p>
+      <w:pPr>
+        <w:pStyle w:val="Heading3"/>
+      </w:pPr>
+      <w:r>
+        <w:rPr>
+          <w:rStyle w:val="SectionNumber"/>
+        </w:rPr>
+        <w:t xml:space="preserve">4.3.1</w:t>
+      </w:r>
+      <w:r>
+        <w:tab/>
+      </w:r>
+      <w:r>
+        <w:t xml:space="preserve">Turnover Rates and Financial Impact</w:t>
+      </w:r>
+    </w:p>
+    <w:p>
+      <w:pPr>
+        <w:pStyle w:val="FirstParagraph"/>
+      </w:pPr>
+      <w:r>
+        <w:t xml:space="preserve">Multiple meta-analyses provide comprehensive data on healthcare workforce turnover. Wu et al. [A1] found a pooled prevalence of nurse turnover at 18% (95% CI: 11-26%), with rates varying from 11.7% to 46.7% across different countries and settings. Ren et al. [A2] corroborated these findings with a global nurse turnover rate ranging from 8% to 36.6%, with a pooled rate of 16% (95% CI: 14-17%).</w:t>
+      </w:r>
+    </w:p>
+    <w:p>
+      <w:pPr>
+        <w:pStyle w:val="BodyText"/>
+      </w:pPr>
+      <w:r>
+        <w:t xml:space="preserve">The financial implications are substantial. Massingham [A24] measured the impact of knowledge loss in a longitudinal study, finding that the total financial cost to address problems caused by knowledge loss reached three times the organization’s annual salary budget, including increased training costs, productivity losses, and project delays. Industry analysis corroborates these findings, documenting turnover costs at 0.5-2.0 times annual salary with knowledge-intensive positions reaching the higher end [I6].</w:t>
+      </w:r>
+    </w:p>
+    <w:p>
+      <w:pPr>
+        <w:pStyle w:val="BodyText"/>
+      </w:pPr>
+      <w:r>
+        <w:t xml:space="preserve">Technical and analytics staff face even more severe turnover challenges. Ang and Slaughter [A10] found that IT professionals at healthcare provider institutions—where IT serves as a support function rather than core business—have average tenure of just 2.9 years, implying annual turnover of 34% (calculated as 1/2.9 years), the highest rate among all IT organization types studied. This compares unfavorably to the 9.68-year average for IT managerial positions overall. Recent surveys confirm these challenges persist: the 2023 AHIMA/NORC workforce survey found that 66% of health information professionals report persistent staffing shortages, with 83% witnessing increased unfilled positions over the past year [I11].</w:t>
+      </w:r>
+    </w:p>
+    <w:p>
+      <w:pPr>
+        <w:pStyle w:val="BodyText"/>
+      </w:pPr>
+      <w:r>
+        <w:t xml:space="preserve">The knowledge loss implications are substantial. Research documents significant time-to-productivity requirements across healthcare IT roles: basic EHR training requires 8 hours to 2 months for end-users, while health information workforce development demands 18 months to 2 years for specialized roles [A11]. International Medical Informatics Association recommendations specify a minimum of 1 year (60 ECTS credits) for biomedical and health informatics specialists [A12], with personalized EHR training programs requiring 6 months of blended instruction to achieve meaningful competency improvements [A13]. Combined with the 2.9-year average tenure, healthcare IT professionals may operate at full productivity for only approximately two years before departing—creating a perpetual cycle where organizations lose experienced staff before fully recouping their training investment.</w:t>
+      </w:r>
+    </w:p>
+    <w:bookmarkEnd w:id="47"/>
+    <w:bookmarkStart w:id="48" w:name="institutional-memory-loss"/>
+    <w:p>
+      <w:pPr>
+        <w:pStyle w:val="Heading3"/>
+      </w:pPr>
+      <w:r>
+        <w:rPr>
+          <w:rStyle w:val="SectionNumber"/>
+        </w:rPr>
+        <w:t xml:space="preserve">4.3.2</w:t>
+      </w:r>
+      <w:r>
+        <w:tab/>
+      </w:r>
+      <w:r>
+        <w:t xml:space="preserve">Institutional Memory Loss</w:t>
+      </w:r>
+    </w:p>
+    <w:p>
+      <w:pPr>
+        <w:pStyle w:val="FirstParagraph"/>
+      </w:pPr>
+      <w:r>
+        <w:t xml:space="preserve">The concept of institutional memory in healthcare has received increasing attention. Institutional memory encompasses the collective knowledge, experiences, and expertise that enables organizational effectiveness. Healthcare organizations typically lack formal mechanisms for knowledge preservation, relying instead on person-to-person transfer that fails during rapid turnover. Cultural and regulatory obstacles for data sharing further limit the ability of healthcare organizations to achieve the full potential of their data assets [A17].</w:t>
+      </w:r>
+    </w:p>
+    <w:p>
+      <w:pPr>
+        <w:pStyle w:val="BodyText"/>
+      </w:pPr>
+      <w:r>
+        <w:t xml:space="preserve">When experienced analysts, clinical informatics professionals, or data-savvy clinicians leave, they take with them irreplaceable knowledge about data definitions, business rules, analytical approaches, and organizational context. This knowledge proves extremely difficult to document and transfer through traditional means.</w:t>
+      </w:r>
+    </w:p>
+    <w:bookmarkEnd w:id="48"/>
+    <w:bookmarkStart w:id="49" w:name="traditional-approaches-inadequate"/>
+    <w:p>
+      <w:pPr>
+        <w:pStyle w:val="Heading3"/>
+      </w:pPr>
+      <w:r>
+        <w:rPr>
+          <w:rStyle w:val="SectionNumber"/>
+        </w:rPr>
+        <w:t xml:space="preserve">4.3.3</w:t>
+      </w:r>
+      <w:r>
+        <w:tab/>
+      </w:r>
+      <w:r>
+        <w:t xml:space="preserve">Traditional Approaches Inadequate</w:t>
+      </w:r>
+    </w:p>
+    <w:p>
+      <w:pPr>
+        <w:pStyle w:val="FirstParagraph"/>
+      </w:pPr>
+      <w:r>
+        <w:t xml:space="preserve">The literature demonstrates that conventional knowledge management approaches fail in healthcare contexts [A17, A18]:</w:t>
+      </w:r>
+    </w:p>
+    <w:p>
+      <w:pPr>
+        <w:pStyle w:val="Compact"/>
+        <w:numPr>
+          <w:ilvl w:val="0"/>
+          <w:numId w:val="1012"/>
+        </w:numPr>
+      </w:pPr>
+      <w:r>
+        <w:t xml:space="preserve">Traditional knowledge transfer mechanisms show limited effectiveness</w:t>
+      </w:r>
+    </w:p>
+    <w:p>
+      <w:pPr>
+        <w:pStyle w:val="Compact"/>
+        <w:numPr>
+          <w:ilvl w:val="0"/>
+          <w:numId w:val="1012"/>
+        </w:numPr>
+      </w:pPr>
+      <w:r>
+        <w:t xml:space="preserve">Organizations struggle to capture and maintain analytical expertise</w:t>
+      </w:r>
+    </w:p>
+    <w:p>
+      <w:pPr>
+        <w:pStyle w:val="Compact"/>
+        <w:numPr>
+          <w:ilvl w:val="0"/>
+          <w:numId w:val="1012"/>
+        </w:numPr>
+      </w:pPr>
+      <w:r>
+        <w:t xml:space="preserve">Security concerns and employee resistance to change slow the pace of information system acceptance [A18]</w:t>
+      </w:r>
+    </w:p>
+    <w:p>
+      <w:pPr>
+        <w:pStyle w:val="Compact"/>
+        <w:numPr>
+          <w:ilvl w:val="0"/>
+          <w:numId w:val="1012"/>
+        </w:numPr>
+      </w:pPr>
+      <w:r>
+        <w:t xml:space="preserve">Person-to-person knowledge transfer fails during rapid turnover cycles</w:t>
+      </w:r>
+    </w:p>
+    <w:bookmarkEnd w:id="49"/>
+    <w:bookmarkEnd w:id="50"/>
+    <w:bookmarkStart w:id="54" w:name="X4fcdb465b5d130fc136a191f4ad96d06b004362"/>
+    <w:p>
+      <w:pPr>
+        <w:pStyle w:val="Heading2"/>
+      </w:pPr>
+      <w:r>
+        <w:rPr>
+          <w:rStyle w:val="SectionNumber"/>
+        </w:rPr>
+        <w:t xml:space="preserve">4.4</w:t>
+      </w:r>
+      <w:r>
+        <w:tab/>
+      </w:r>
+      <w:r>
+        <w:t xml:space="preserve">4. Integration of Evidence: The Case for Conversational AI</w:t>
+      </w:r>
+    </w:p>
+    <w:bookmarkStart w:id="51" w:name="bridging-technical-and-domain-expertise"/>
+    <w:p>
+      <w:pPr>
+        <w:pStyle w:val="Heading3"/>
+      </w:pPr>
+      <w:r>
+        <w:rPr>
+          <w:rStyle w:val="SectionNumber"/>
+        </w:rPr>
+        <w:t xml:space="preserve">4.4.1</w:t>
+      </w:r>
+      <w:r>
+        <w:tab/>
+      </w:r>
+      <w:r>
+        <w:t xml:space="preserve">Bridging Technical and Domain Expertise</w:t>
+      </w:r>
+    </w:p>
+    <w:p>
+      <w:pPr>
+        <w:pStyle w:val="FirstParagraph"/>
+      </w:pPr>
+      <w:r>
+        <w:t xml:space="preserve">The convergence of evidence from these three domains creates a compelling case for conversational AI platforms in healthcare analytics. Natural language interfaces directly address the technical barriers identified in the literature by eliminating the need for SQL expertise while preserving the sophisticated query capabilities required for healthcare data.</w:t>
+      </w:r>
+    </w:p>
+    <w:p>
+      <w:pPr>
+        <w:pStyle w:val="BodyText"/>
+      </w:pPr>
+      <w:r>
+        <w:t xml:space="preserve">Low-code and conversational platforms in healthcare have demonstrated significant improvements in accessibility. These platforms enable non-technical users to perform complex analyses previously requiring data scientist intervention, bridging the gap between clinical expertise and technical capability.</w:t>
+      </w:r>
+    </w:p>
+    <w:bookmarkEnd w:id="51"/>
+    <w:bookmarkStart w:id="52" w:name="knowledge-preservation-mechanisms"/>
+    <w:p>
+      <w:pPr>
+        <w:pStyle w:val="Heading3"/>
+      </w:pPr>
+      <w:r>
+        <w:rPr>
+          <w:rStyle w:val="SectionNumber"/>
+        </w:rPr>
+        <w:t xml:space="preserve">4.4.2</w:t>
+      </w:r>
+      <w:r>
+        <w:tab/>
+      </w:r>
+      <w:r>
+        <w:t xml:space="preserve">Knowledge Preservation Mechanisms</w:t>
+      </w:r>
+    </w:p>
+    <w:p>
+      <w:pPr>
+        <w:pStyle w:val="FirstParagraph"/>
+      </w:pPr>
+      <w:r>
+        <w:t xml:space="preserve">The literature suggests that effective knowledge preservation requires active, embedded systems rather than passive documentation. AI-based platforms can serve as organizational memory systems by:</w:t>
       </w:r>
     </w:p>
     <w:p>
@@ -3256,6 +3153,259 @@
         <w:numPr>
           <w:ilvl w:val="0"/>
           <w:numId w:val="1013"/>
+        </w:numPr>
+      </w:pPr>
+      <w:r>
+        <w:t xml:space="preserve">Capturing decision-making patterns through usage</w:t>
+      </w:r>
+    </w:p>
+    <w:p>
+      <w:pPr>
+        <w:pStyle w:val="Compact"/>
+        <w:numPr>
+          <w:ilvl w:val="0"/>
+          <w:numId w:val="1013"/>
+        </w:numPr>
+      </w:pPr>
+      <w:r>
+        <w:t xml:space="preserve">Encoding best practices in accessible formats</w:t>
+      </w:r>
+    </w:p>
+    <w:p>
+      <w:pPr>
+        <w:pStyle w:val="Compact"/>
+        <w:numPr>
+          <w:ilvl w:val="0"/>
+          <w:numId w:val="1013"/>
+        </w:numPr>
+      </w:pPr>
+      <w:r>
+        <w:t xml:space="preserve">Providing context-aware guidance to new users</w:t>
+      </w:r>
+    </w:p>
+    <w:p>
+      <w:pPr>
+        <w:pStyle w:val="Compact"/>
+        <w:numPr>
+          <w:ilvl w:val="0"/>
+          <w:numId w:val="1013"/>
+        </w:numPr>
+      </w:pPr>
+      <w:r>
+        <w:t xml:space="preserve">Maintaining knowledge currency through continuous learning</w:t>
+      </w:r>
+    </w:p>
+    <w:p>
+      <w:pPr>
+        <w:pStyle w:val="FirstParagraph"/>
+      </w:pPr>
+      <w:r>
+        <w:t xml:space="preserve">These principles align with conversational AI approaches that embed institutional knowledge within the AI model itself, making expertise permanently accessible regardless of staff turnover.</w:t>
+      </w:r>
+    </w:p>
+    <w:bookmarkEnd w:id="52"/>
+    <w:bookmarkStart w:id="53" w:name="X6d083e238594fa23b80808bd7cfd83ad906b4ff"/>
+    <w:p>
+      <w:pPr>
+        <w:pStyle w:val="Heading3"/>
+      </w:pPr>
+      <w:r>
+        <w:rPr>
+          <w:rStyle w:val="SectionNumber"/>
+        </w:rPr>
+        <w:t xml:space="preserve">4.4.3</w:t>
+      </w:r>
+      <w:r>
+        <w:tab/>
+      </w:r>
+      <w:r>
+        <w:t xml:space="preserve">Empirical Support for Low-Code Healthcare Solutions</w:t>
+      </w:r>
+    </w:p>
+    <w:p>
+      <w:pPr>
+        <w:pStyle w:val="FirstParagraph"/>
+      </w:pPr>
+      <w:r>
+        <w:t xml:space="preserve">Academic research provides growing evidence for low-code and AI-driven approaches in healthcare. Sezgin et al. [A19] demonstrated that GPT-3-powered chatbots can reduce overhead at clinics, while Jiao et al. [A20] found AI adoption leads to cost savings through improved service delivery and shorter hospitalization lengths. Dai and Abramoff [A21] explain that AI generates predictions affordably, enabling earlier care that potentially prevents costly interventions.</w:t>
+      </w:r>
+    </w:p>
+    <w:p>
+      <w:pPr>
+        <w:pStyle w:val="BodyText"/>
+      </w:pPr>
+      <w:r>
+        <w:t xml:space="preserve">Industry implementations provide additional validation. Berkshire Healthcare NHS Trust [I4] reports over 800</w:t>
+      </w:r>
+      <w:r>
+        <w:t xml:space="preserve"> </w:t>
+      </w:r>
+      <w:r>
+        <w:t xml:space="preserve">“</w:t>
+      </w:r>
+      <w:r>
+        <w:t xml:space="preserve">citizen developers</w:t>
+      </w:r>
+      <w:r>
+        <w:t xml:space="preserve">”</w:t>
+      </w:r>
+      <w:r>
+        <w:t xml:space="preserve"> </w:t>
+      </w:r>
+      <w:r>
+        <w:t xml:space="preserve">(and over 1,600 total users) now creating solutions using Microsoft Power Platform. The NHS program demonstrates that healthcare professionals without IT expertise can use low-code tools to create custom solutions and apps, streamlining operations and enabling data-driven decisions. Industry-sponsored research from Forrester [I5] projects 206% three-year ROI from low-code implementations, though these figures should be interpreted with caution given vendor sponsorship.</w:t>
+      </w:r>
+    </w:p>
+    <w:p>
+      <w:pPr>
+        <w:pStyle w:val="BodyText"/>
+      </w:pPr>
+      <w:r>
+        <w:t xml:space="preserve">Healthcare-specific studies show concrete benefits: Pennington [A22] found AI in revenue cycle management accelerated payment cycles from 90 days to 40 days, while Atobatele et al. [A23] documented how low-code platforms enable non-technical staff to build applications, leading to efficiency gains.</w:t>
+      </w:r>
+    </w:p>
+    <w:bookmarkEnd w:id="53"/>
+    <w:bookmarkEnd w:id="54"/>
+    <w:bookmarkStart w:id="58" w:name="Xe532debb859e62ad2038db373f15ff8608a8c3a"/>
+    <w:p>
+      <w:pPr>
+        <w:pStyle w:val="Heading2"/>
+      </w:pPr>
+      <w:r>
+        <w:rPr>
+          <w:rStyle w:val="SectionNumber"/>
+        </w:rPr>
+        <w:t xml:space="preserve">4.5</w:t>
+      </w:r>
+      <w:r>
+        <w:tab/>
+      </w:r>
+      <w:r>
+        <w:t xml:space="preserve">5. Implications for Healthcare Organizations</w:t>
+      </w:r>
+    </w:p>
+    <w:bookmarkStart w:id="55" w:name="strategic-alignment-with-industry-trends"/>
+    <w:p>
+      <w:pPr>
+        <w:pStyle w:val="Heading3"/>
+      </w:pPr>
+      <w:r>
+        <w:rPr>
+          <w:rStyle w:val="SectionNumber"/>
+        </w:rPr>
+        <w:t xml:space="preserve">4.5.1</w:t>
+      </w:r>
+      <w:r>
+        <w:tab/>
+      </w:r>
+      <w:r>
+        <w:t xml:space="preserve">Strategic Alignment with Industry Trends</w:t>
+      </w:r>
+    </w:p>
+    <w:p>
+      <w:pPr>
+        <w:pStyle w:val="FirstParagraph"/>
+      </w:pPr>
+      <w:r>
+        <w:t xml:space="preserve">The literature reveals clear alignment between conversational AI platforms and healthcare industry trajectories. The revised HIMSS AMAM model [I1] explicitly emphasizes AI readiness and governance frameworks that natural language platforms inherently support. Organizations implementing such platforms can advance multiple maturity stages simultaneously by democratizing analytics while maintaining governance.</w:t>
+      </w:r>
+    </w:p>
+    <w:bookmarkEnd w:id="55"/>
+    <w:bookmarkStart w:id="56" w:name="return-on-investment-evidence"/>
+    <w:p>
+      <w:pPr>
+        <w:pStyle w:val="Heading3"/>
+      </w:pPr>
+      <w:r>
+        <w:rPr>
+          <w:rStyle w:val="SectionNumber"/>
+        </w:rPr>
+        <w:t xml:space="preserve">4.5.2</w:t>
+      </w:r>
+      <w:r>
+        <w:tab/>
+      </w:r>
+      <w:r>
+        <w:t xml:space="preserve">Return on Investment Evidence</w:t>
+      </w:r>
+    </w:p>
+    <w:p>
+      <w:pPr>
+        <w:pStyle w:val="FirstParagraph"/>
+      </w:pPr>
+      <w:r>
+        <w:t xml:space="preserve">Academic research documents multiple pathways to ROI for low-code and conversational AI implementations. Jiao et al. [A20] found that AI-driven efficiency gains, including shorter hospitalization lengths, translate into financial and operational benefits for healthcare providers. Pennington [A22] documented that AI in revenue cycle management accelerated payment cycles from 90 to 40 days, improving cash flow. Sezgin et al. [A19] proposed chatbot implementations that reduce clinic overhead.</w:t>
+      </w:r>
+    </w:p>
+    <w:p>
+      <w:pPr>
+        <w:pStyle w:val="BodyText"/>
+      </w:pPr>
+      <w:r>
+        <w:t xml:space="preserve">Industry-sponsored research from Forrester [I5] projects 206% three-year ROI from Power Platform implementations; however, these figures should be interpreted cautiously given vendor sponsorship. Market research supports continued investment: Precedence Research [I7] projects the healthcare analytics market to grow from $64.49 billion in 2025 to $369.66 billion by 2034 (21.41% CAGR), driven by demand for accessible analytics solutions.</w:t>
+      </w:r>
+    </w:p>
+    <w:bookmarkEnd w:id="56"/>
+    <w:bookmarkStart w:id="57" w:name="Xe6fa002d43c62898b44d68560b42a19c9fcb56d"/>
+    <w:p>
+      <w:pPr>
+        <w:pStyle w:val="Heading3"/>
+      </w:pPr>
+      <w:r>
+        <w:rPr>
+          <w:rStyle w:val="SectionNumber"/>
+        </w:rPr>
+        <w:t xml:space="preserve">4.5.3</w:t>
+      </w:r>
+      <w:r>
+        <w:tab/>
+      </w:r>
+      <w:r>
+        <w:t xml:space="preserve">Risk Mitigation Through Knowledge Preservation</w:t>
+      </w:r>
+    </w:p>
+    <w:p>
+      <w:pPr>
+        <w:pStyle w:val="FirstParagraph"/>
+      </w:pPr>
+      <w:r>
+        <w:t xml:space="preserve">The literature emphasizes that institutional memory loss represents an existential risk to healthcare analytics programs. Conversational AI platforms mitigate this risk by transforming tacit knowledge into encoded, accessible expertise. This approach aligns with best practices for embedding organizational knowledge in systems rather than individuals, ensuring continuity despite workforce turnover.</w:t>
+      </w:r>
+    </w:p>
+    <w:bookmarkEnd w:id="57"/>
+    <w:bookmarkEnd w:id="58"/>
+    <w:bookmarkStart w:id="59" w:name="gaps-in-current-literature"/>
+    <w:p>
+      <w:pPr>
+        <w:pStyle w:val="Heading2"/>
+      </w:pPr>
+      <w:r>
+        <w:rPr>
+          <w:rStyle w:val="SectionNumber"/>
+        </w:rPr>
+        <w:t xml:space="preserve">4.6</w:t>
+      </w:r>
+      <w:r>
+        <w:tab/>
+      </w:r>
+      <w:r>
+        <w:t xml:space="preserve">6. Gaps in Current Literature</w:t>
+      </w:r>
+    </w:p>
+    <w:p>
+      <w:pPr>
+        <w:pStyle w:val="FirstParagraph"/>
+      </w:pPr>
+      <w:r>
+        <w:t xml:space="preserve">Despite substantial evidence supporting conversational AI in healthcare analytics, several research gaps persist:</w:t>
+      </w:r>
+    </w:p>
+    <w:p>
+      <w:pPr>
+        <w:pStyle w:val="Compact"/>
+        <w:numPr>
+          <w:ilvl w:val="0"/>
+          <w:numId w:val="1014"/>
         </w:numPr>
       </w:pPr>
       <w:r>
@@ -3263,18 +3413,18 @@
           <w:b/>
           <w:bCs/>
         </w:rPr>
-        <w:t xml:space="preserve">Training methodologies</w:t>
-      </w:r>
-      <w:r>
-        <w:t xml:space="preserve">: Best practices for transitioning from traditional to conversational analytics lack empirical validation</w:t>
-      </w:r>
-    </w:p>
-    <w:p>
-      <w:pPr>
-        <w:pStyle w:val="Compact"/>
-        <w:numPr>
-          <w:ilvl w:val="0"/>
-          <w:numId w:val="1013"/>
+        <w:t xml:space="preserve">Long-term outcomes</w:t>
+      </w:r>
+      <w:r>
+        <w:t xml:space="preserve">: Most studies examine 6-24 month implementations; multi-year impacts remain understudied</w:t>
+      </w:r>
+    </w:p>
+    <w:p>
+      <w:pPr>
+        <w:pStyle w:val="Compact"/>
+        <w:numPr>
+          <w:ilvl w:val="0"/>
+          <w:numId w:val="1014"/>
         </w:numPr>
       </w:pPr>
       <w:r>
@@ -3282,14 +3432,71 @@
           <w:b/>
           <w:bCs/>
         </w:rPr>
+        <w:t xml:space="preserve">Scalability across specialties</w:t>
+      </w:r>
+      <w:r>
+        <w:t xml:space="preserve">: Evidence primarily focuses on general acute care; specialty-specific applications need investigation</w:t>
+      </w:r>
+    </w:p>
+    <w:p>
+      <w:pPr>
+        <w:pStyle w:val="Compact"/>
+        <w:numPr>
+          <w:ilvl w:val="0"/>
+          <w:numId w:val="1014"/>
+        </w:numPr>
+      </w:pPr>
+      <w:r>
+        <w:rPr>
+          <w:b/>
+          <w:bCs/>
+        </w:rPr>
+        <w:t xml:space="preserve">Governance frameworks</w:t>
+      </w:r>
+      <w:r>
+        <w:t xml:space="preserve">: Limited research on optimal governance models for democratized analytics</w:t>
+      </w:r>
+    </w:p>
+    <w:p>
+      <w:pPr>
+        <w:pStyle w:val="Compact"/>
+        <w:numPr>
+          <w:ilvl w:val="0"/>
+          <w:numId w:val="1014"/>
+        </w:numPr>
+      </w:pPr>
+      <w:r>
+        <w:rPr>
+          <w:b/>
+          <w:bCs/>
+        </w:rPr>
+        <w:t xml:space="preserve">Training methodologies</w:t>
+      </w:r>
+      <w:r>
+        <w:t xml:space="preserve">: Best practices for transitioning from traditional to conversational analytics lack empirical validation</w:t>
+      </w:r>
+    </w:p>
+    <w:p>
+      <w:pPr>
+        <w:pStyle w:val="Compact"/>
+        <w:numPr>
+          <w:ilvl w:val="0"/>
+          <w:numId w:val="1014"/>
+        </w:numPr>
+      </w:pPr>
+      <w:r>
+        <w:rPr>
+          <w:b/>
+          <w:bCs/>
+        </w:rPr>
         <w:t xml:space="preserve">Integration patterns</w:t>
       </w:r>
       <w:r>
         <w:t xml:space="preserve">: Architectural guidance for incorporating conversational AI into existing healthcare IT ecosystems remains sparse</w:t>
       </w:r>
     </w:p>
-    <w:bookmarkEnd w:id="58"/>
-    <w:bookmarkStart w:id="62" w:name="why-the-problem-persists"/>
+    <w:bookmarkEnd w:id="59"/>
+    <w:bookmarkStart w:id="63" w:name="why-the-problem-persists"/>
     <w:p>
       <w:pPr>
         <w:pStyle w:val="Heading2"/>
@@ -3315,7 +3522,7 @@
         <w:t xml:space="preserve">Despite clear evidence of healthcare’s analytics challenges and available technology, the problem remains unsolved. Analysis of market dynamics reveals three structural barriers:</w:t>
       </w:r>
     </w:p>
-    <w:bookmarkStart w:id="59" w:name="failed-standardization-approaches"/>
+    <w:bookmarkStart w:id="60" w:name="failed-standardization-approaches"/>
     <w:p>
       <w:pPr>
         <w:pStyle w:val="Heading3"/>
@@ -3338,11 +3545,45 @@
         <w:pStyle w:val="FirstParagraph"/>
       </w:pPr>
       <w:r>
-        <w:t xml:space="preserve">Large-scale efforts to standardize healthcare AI have consistently failed. Industry analysis documents multi-billion dollar investments in healthcare AI that were ultimately divested or disbanded after failing to achieve clinical adoption [I9]. A high-profile joint venture backed by major corporations controlling healthcare spending for over one million employees disbanded after three years without achieving its goals [I10]. These failures share a common pattern: attempting to impose standardized solutions across institutions with fundamentally unique data definitions, business rules, and clinical workflows.</w:t>
-      </w:r>
-    </w:p>
-    <w:bookmarkEnd w:id="59"/>
-    <w:bookmarkStart w:id="60" w:name="X2fadc48b72263d27ff1223301aab0607309f8ac"/>
+        <w:t xml:space="preserve">Large-scale efforts to standardize healthcare data and analytics have consistently encountered fundamental barriers. Academic research identifies a persistent tension between achieving short-term institutional solutions and pursuing long-term global interoperability, with standardization complexity arising from diverse community interests and technical issues [A27]. Data standardization faces three primary technological obstacles: metadata uncertainties, data transfer challenges, and missing data, compounded by legacy data collection methods that have created a</w:t>
+      </w:r>
+      <w:r>
+        <w:t xml:space="preserve"> </w:t>
+      </w:r>
+      <w:r>
+        <w:t xml:space="preserve">“</w:t>
+      </w:r>
+      <w:r>
+        <w:t xml:space="preserve">patchwork</w:t>
+      </w:r>
+      <w:r>
+        <w:t xml:space="preserve">”</w:t>
+      </w:r>
+      <w:r>
+        <w:t xml:space="preserve"> </w:t>
+      </w:r>
+      <w:r>
+        <w:t xml:space="preserve">of inconsistent organizational practices [A28].</w:t>
+      </w:r>
+    </w:p>
+    <w:p>
+      <w:pPr>
+        <w:pStyle w:val="BodyText"/>
+      </w:pPr>
+      <w:r>
+        <w:t xml:space="preserve">These challenges manifest in clinical practice through workflow variability. Even within the same institution, clinical workflows vary significantly, and transitions to standardized systems often cause profound disruptions to existing processes [A29]. At the institutional level, data fragmentation across different organizations creates barriers to linkage, access, and care continuity, while governance issues including unclear responsibilities and weak collaboration compound the problem [A30].</w:t>
+      </w:r>
+    </w:p>
+    <w:p>
+      <w:pPr>
+        <w:pStyle w:val="BodyText"/>
+      </w:pPr>
+      <w:r>
+        <w:t xml:space="preserve">High-profile industry failures illustrate these research findings. Multi-billion dollar investments in healthcare AI have been divested after failing to achieve clinical adoption [I9], and a joint venture backed by major corporations controlling healthcare spending for over one million employees disbanded after three years without achieving its goals [I10]. These failures share the common pattern identified in academic literature: attempting to impose standardized solutions across institutions with fundamentally unique data definitions, business rules, and clinical workflows.</w:t>
+      </w:r>
+    </w:p>
+    <w:bookmarkEnd w:id="60"/>
+    <w:bookmarkStart w:id="61" w:name="X2fadc48b72263d27ff1223301aab0607309f8ac"/>
     <w:p>
       <w:pPr>
         <w:pStyle w:val="Heading3"/>
@@ -3368,8 +3609,8 @@
         <w:t xml:space="preserve">Major technology providers may face inherent tensions in solving institution-specific analytics challenges. EHR platform providers and cloud infrastructure companies derive substantial revenue from consulting services and implementation partner ecosystems. This business model dependency creates potential misalignment: building comprehensive institution-specific knowledge solutions could reduce demand for implementation services. Whether intentional or emergent, the result is that major platforms remain generalized tools requiring significant customization rather than turnkey solutions for institutional analytics.</w:t>
       </w:r>
     </w:p>
-    <w:bookmarkEnd w:id="60"/>
-    <w:bookmarkStart w:id="61" w:name="deployment-constraint-mismatch"/>
+    <w:bookmarkEnd w:id="61"/>
+    <w:bookmarkStart w:id="62" w:name="deployment-constraint-mismatch"/>
     <w:p>
       <w:pPr>
         <w:pStyle w:val="Heading3"/>
@@ -3403,10 +3644,10 @@
         <w:t xml:space="preserve">These dynamics explain why, despite technological capability, the healthcare analytics maturity gap persists. Solutions must be designed for institution-specific deployment rather than cross-organizational standardization.</w:t>
       </w:r>
     </w:p>
-    <w:bookmarkEnd w:id="61"/>
     <w:bookmarkEnd w:id="62"/>
     <w:bookmarkEnd w:id="63"/>
-    <w:bookmarkStart w:id="78" w:name="X31921694b73dcf3ee7cef592b6f3cc25a3db813"/>
+    <w:bookmarkEnd w:id="64"/>
+    <w:bookmarkStart w:id="79" w:name="X31921694b73dcf3ee7cef592b6f3cc25a3db813"/>
     <w:p>
       <w:pPr>
         <w:pStyle w:val="Heading1"/>
@@ -3432,7 +3673,7 @@
         <w:t xml:space="preserve">Based on the literature review evidence, this section presents conversational AI platforms as an integrated solution to healthcare’s three-pillar analytics challenge. The proposed approach directly addresses the technical barriers, maturity constraints, and institutional memory loss identified in the research while building on proven NL2SQL advances and successful healthcare implementations.</w:t>
       </w:r>
     </w:p>
-    <w:bookmarkStart w:id="64" w:name="solution-overview"/>
+    <w:bookmarkStart w:id="65" w:name="solution-overview"/>
     <w:p>
       <w:pPr>
         <w:pStyle w:val="Heading2"/>
@@ -3471,7 +3712,7 @@
         <w:pStyle w:val="Compact"/>
         <w:numPr>
           <w:ilvl w:val="0"/>
-          <w:numId w:val="1014"/>
+          <w:numId w:val="1015"/>
         </w:numPr>
       </w:pPr>
       <w:r>
@@ -3490,7 +3731,7 @@
         <w:pStyle w:val="Compact"/>
         <w:numPr>
           <w:ilvl w:val="0"/>
-          <w:numId w:val="1014"/>
+          <w:numId w:val="1015"/>
         </w:numPr>
       </w:pPr>
       <w:r>
@@ -3509,7 +3750,7 @@
         <w:pStyle w:val="Compact"/>
         <w:numPr>
           <w:ilvl w:val="0"/>
-          <w:numId w:val="1014"/>
+          <w:numId w:val="1015"/>
         </w:numPr>
       </w:pPr>
       <w:r>
@@ -3523,8 +3764,8 @@
         <w:t xml:space="preserve">: AI models embed organizational knowledge and expertise</w:t>
       </w:r>
     </w:p>
-    <w:bookmarkEnd w:id="64"/>
-    <w:bookmarkStart w:id="69" w:name="core-capabilities"/>
+    <w:bookmarkEnd w:id="65"/>
+    <w:bookmarkStart w:id="70" w:name="core-capabilities"/>
     <w:p>
       <w:pPr>
         <w:pStyle w:val="Heading2"/>
@@ -3542,7 +3783,7 @@
         <w:t xml:space="preserve">Core Capabilities</w:t>
       </w:r>
     </w:p>
-    <w:bookmarkStart w:id="65" w:name="X5b5cb56f47d7a7344a0b84a0a61c200c141779c"/>
+    <w:bookmarkStart w:id="66" w:name="X5b5cb56f47d7a7344a0b84a0a61c200c141779c"/>
     <w:p>
       <w:pPr>
         <w:pStyle w:val="Heading3"/>
@@ -3595,7 +3836,7 @@
         <w:pStyle w:val="Compact"/>
         <w:numPr>
           <w:ilvl w:val="0"/>
-          <w:numId w:val="1015"/>
+          <w:numId w:val="1016"/>
         </w:numPr>
       </w:pPr>
       <w:r>
@@ -3614,7 +3855,7 @@
         <w:pStyle w:val="Compact"/>
         <w:numPr>
           <w:ilvl w:val="0"/>
-          <w:numId w:val="1015"/>
+          <w:numId w:val="1016"/>
         </w:numPr>
       </w:pPr>
       <w:r>
@@ -3633,7 +3874,7 @@
         <w:pStyle w:val="Compact"/>
         <w:numPr>
           <w:ilvl w:val="0"/>
-          <w:numId w:val="1015"/>
+          <w:numId w:val="1016"/>
         </w:numPr>
       </w:pPr>
       <w:r>
@@ -3652,7 +3893,7 @@
         <w:pStyle w:val="Compact"/>
         <w:numPr>
           <w:ilvl w:val="0"/>
-          <w:numId w:val="1015"/>
+          <w:numId w:val="1016"/>
         </w:numPr>
       </w:pPr>
       <w:r>
@@ -3681,8 +3922,8 @@
         <w:t xml:space="preserve">: Benchmarking studies [A9, A10] demonstrate that healthcare-specific language models show improved accuracy over general-purpose systems when fine-tuned on medical datasets. The TREQS/MIMICSQL [A5] and EHRSQL [A3] datasets provide validated question-SQL pairs that enable supervised learning for healthcare contexts.</w:t>
       </w:r>
     </w:p>
-    <w:bookmarkEnd w:id="65"/>
-    <w:bookmarkStart w:id="66" w:name="X98880b287a44233e5bbd8ef010c0f1e1c4f6bdc"/>
+    <w:bookmarkEnd w:id="66"/>
+    <w:bookmarkStart w:id="67" w:name="healthcare-knowledge-portal"/>
     <w:p>
       <w:pPr>
         <w:pStyle w:val="Heading3"/>
@@ -3697,7 +3938,7 @@
         <w:tab/>
       </w:r>
       <w:r>
-        <w:t xml:space="preserve">Institutional Knowledge Preservation System</w:t>
+        <w:t xml:space="preserve">Healthcare Knowledge Portal</w:t>
       </w:r>
     </w:p>
     <w:p>
@@ -3712,7 +3953,7 @@
         <w:t xml:space="preserve">Purpose</w:t>
       </w:r>
       <w:r>
-        <w:t xml:space="preserve">: Capture, encode, and perpetually maintain organizational analytics expertise independent of individual staff members.</w:t>
+        <w:t xml:space="preserve">: Function as an organizational knowledge portal [A25, A26] that captures, encodes, and perpetually maintains analytics expertise independent of individual staff members.</w:t>
       </w:r>
     </w:p>
     <w:p>
@@ -3735,7 +3976,7 @@
         <w:pStyle w:val="Compact"/>
         <w:numPr>
           <w:ilvl w:val="0"/>
-          <w:numId w:val="1016"/>
+          <w:numId w:val="1017"/>
         </w:numPr>
       </w:pPr>
       <w:r>
@@ -3754,7 +3995,7 @@
         <w:pStyle w:val="Compact"/>
         <w:numPr>
           <w:ilvl w:val="0"/>
-          <w:numId w:val="1016"/>
+          <w:numId w:val="1017"/>
         </w:numPr>
       </w:pPr>
       <w:r>
@@ -3773,7 +4014,7 @@
         <w:pStyle w:val="Compact"/>
         <w:numPr>
           <w:ilvl w:val="0"/>
-          <w:numId w:val="1016"/>
+          <w:numId w:val="1017"/>
         </w:numPr>
       </w:pPr>
       <w:r>
@@ -3792,7 +4033,7 @@
         <w:pStyle w:val="Compact"/>
         <w:numPr>
           <w:ilvl w:val="0"/>
-          <w:numId w:val="1016"/>
+          <w:numId w:val="1017"/>
         </w:numPr>
       </w:pPr>
       <w:r>
@@ -3821,8 +4062,8 @@
         <w:t xml:space="preserve">: AI-based organizational memory systems can effectively preserve tacit knowledge through pattern recognition and continuous learning. Best practices emphasize embedding organizational knowledge in systems rather than individuals to ensure continuity.</w:t>
       </w:r>
     </w:p>
-    <w:bookmarkEnd w:id="66"/>
-    <w:bookmarkStart w:id="67" w:name="Xa2495297bdbab3632b8d3927ccc8594347e53d5"/>
+    <w:bookmarkEnd w:id="67"/>
+    <w:bookmarkStart w:id="68" w:name="Xa2495297bdbab3632b8d3927ccc8594347e53d5"/>
     <w:p>
       <w:pPr>
         <w:pStyle w:val="Heading3"/>
@@ -3875,7 +4116,7 @@
         <w:pStyle w:val="Compact"/>
         <w:numPr>
           <w:ilvl w:val="0"/>
-          <w:numId w:val="1017"/>
+          <w:numId w:val="1018"/>
         </w:numPr>
       </w:pPr>
       <w:r>
@@ -3894,7 +4135,7 @@
         <w:pStyle w:val="Compact"/>
         <w:numPr>
           <w:ilvl w:val="0"/>
-          <w:numId w:val="1017"/>
+          <w:numId w:val="1018"/>
         </w:numPr>
       </w:pPr>
       <w:r>
@@ -3913,7 +4154,7 @@
         <w:pStyle w:val="Compact"/>
         <w:numPr>
           <w:ilvl w:val="0"/>
-          <w:numId w:val="1017"/>
+          <w:numId w:val="1018"/>
         </w:numPr>
       </w:pPr>
       <w:r>
@@ -3932,7 +4173,7 @@
         <w:pStyle w:val="Compact"/>
         <w:numPr>
           <w:ilvl w:val="0"/>
-          <w:numId w:val="1017"/>
+          <w:numId w:val="1018"/>
         </w:numPr>
       </w:pPr>
       <w:r>
@@ -3961,8 +4202,8 @@
         <w:t xml:space="preserve">: The HIMSS AMAM model [I1] emphasizes democratized analytics as a key maturity indicator. Industry implementations like Berkshire Healthcare NHS Trust [I4] demonstrate that natural language platforms enable healthcare professionals to independently complete complex analyses.</w:t>
       </w:r>
     </w:p>
-    <w:bookmarkEnd w:id="67"/>
-    <w:bookmarkStart w:id="68" w:name="X6c4476cdfb063e88453122afb5beff1c7a74592"/>
+    <w:bookmarkEnd w:id="68"/>
+    <w:bookmarkStart w:id="69" w:name="X6c4476cdfb063e88453122afb5beff1c7a74592"/>
     <w:p>
       <w:pPr>
         <w:pStyle w:val="Heading3"/>
@@ -4015,7 +4256,7 @@
         <w:pStyle w:val="Compact"/>
         <w:numPr>
           <w:ilvl w:val="0"/>
-          <w:numId w:val="1018"/>
+          <w:numId w:val="1019"/>
         </w:numPr>
       </w:pPr>
       <w:r>
@@ -4034,7 +4275,7 @@
         <w:pStyle w:val="Compact"/>
         <w:numPr>
           <w:ilvl w:val="0"/>
-          <w:numId w:val="1018"/>
+          <w:numId w:val="1019"/>
         </w:numPr>
       </w:pPr>
       <w:r>
@@ -4053,7 +4294,7 @@
         <w:pStyle w:val="Compact"/>
         <w:numPr>
           <w:ilvl w:val="0"/>
-          <w:numId w:val="1018"/>
+          <w:numId w:val="1019"/>
         </w:numPr>
       </w:pPr>
       <w:r>
@@ -4072,7 +4313,7 @@
         <w:pStyle w:val="Compact"/>
         <w:numPr>
           <w:ilvl w:val="0"/>
-          <w:numId w:val="1018"/>
+          <w:numId w:val="1019"/>
         </w:numPr>
       </w:pPr>
       <w:r>
@@ -4101,9 +4342,9 @@
         <w:t xml:space="preserve">: Ziletti and D’Ambrosi [A6] demonstrate that retrieval augmented generation approaches improve query accuracy on healthcare datasets. Wang et al. [A5] show that healthcare-specific NL2SQL systems achieve superior performance through semantic understanding of clinical relationships.</w:t>
       </w:r>
     </w:p>
-    <w:bookmarkEnd w:id="68"/>
     <w:bookmarkEnd w:id="69"/>
-    <w:bookmarkStart w:id="73" w:name="implementation-framework"/>
+    <w:bookmarkEnd w:id="70"/>
+    <w:bookmarkStart w:id="74" w:name="implementation-framework"/>
     <w:p>
       <w:pPr>
         <w:pStyle w:val="Heading2"/>
@@ -4121,7 +4362,7 @@
         <w:t xml:space="preserve">Implementation Framework</w:t>
       </w:r>
     </w:p>
-    <w:bookmarkStart w:id="70" w:name="foundation-and-integration-months-1-3"/>
+    <w:bookmarkStart w:id="71" w:name="foundation-and-integration-months-1-3"/>
     <w:p>
       <w:pPr>
         <w:pStyle w:val="Heading3"/>
@@ -4174,7 +4415,7 @@
         <w:pStyle w:val="Compact"/>
         <w:numPr>
           <w:ilvl w:val="0"/>
-          <w:numId w:val="1019"/>
+          <w:numId w:val="1020"/>
         </w:numPr>
       </w:pPr>
       <w:r>
@@ -4186,7 +4427,7 @@
         <w:pStyle w:val="Compact"/>
         <w:numPr>
           <w:ilvl w:val="0"/>
-          <w:numId w:val="1019"/>
+          <w:numId w:val="1020"/>
         </w:numPr>
       </w:pPr>
       <w:r>
@@ -4198,7 +4439,7 @@
         <w:pStyle w:val="Compact"/>
         <w:numPr>
           <w:ilvl w:val="0"/>
-          <w:numId w:val="1019"/>
+          <w:numId w:val="1020"/>
         </w:numPr>
       </w:pPr>
       <w:r>
@@ -4210,7 +4451,7 @@
         <w:pStyle w:val="Compact"/>
         <w:numPr>
           <w:ilvl w:val="0"/>
-          <w:numId w:val="1019"/>
+          <w:numId w:val="1020"/>
         </w:numPr>
       </w:pPr>
       <w:r>
@@ -4222,7 +4463,7 @@
         <w:pStyle w:val="Compact"/>
         <w:numPr>
           <w:ilvl w:val="0"/>
-          <w:numId w:val="1019"/>
+          <w:numId w:val="1020"/>
         </w:numPr>
       </w:pPr>
       <w:r>
@@ -4249,7 +4490,7 @@
         <w:pStyle w:val="Compact"/>
         <w:numPr>
           <w:ilvl w:val="0"/>
-          <w:numId w:val="1020"/>
+          <w:numId w:val="1021"/>
         </w:numPr>
       </w:pPr>
       <w:r>
@@ -4261,7 +4502,7 @@
         <w:pStyle w:val="Compact"/>
         <w:numPr>
           <w:ilvl w:val="0"/>
-          <w:numId w:val="1020"/>
+          <w:numId w:val="1021"/>
         </w:numPr>
       </w:pPr>
       <w:r>
@@ -4273,7 +4514,7 @@
         <w:pStyle w:val="Compact"/>
         <w:numPr>
           <w:ilvl w:val="0"/>
-          <w:numId w:val="1020"/>
+          <w:numId w:val="1021"/>
         </w:numPr>
       </w:pPr>
       <w:r>
@@ -4285,15 +4526,15 @@
         <w:pStyle w:val="Compact"/>
         <w:numPr>
           <w:ilvl w:val="0"/>
-          <w:numId w:val="1020"/>
+          <w:numId w:val="1021"/>
         </w:numPr>
       </w:pPr>
       <w:r>
         <w:t xml:space="preserve">User authentication and role-based access functioning</w:t>
       </w:r>
     </w:p>
-    <w:bookmarkEnd w:id="70"/>
-    <w:bookmarkStart w:id="71" w:name="Xc39c9330ce349e8d811193f325f59433390951c"/>
+    <w:bookmarkEnd w:id="71"/>
+    <w:bookmarkStart w:id="72" w:name="Xc39c9330ce349e8d811193f325f59433390951c"/>
     <w:p>
       <w:pPr>
         <w:pStyle w:val="Heading3"/>
@@ -4346,7 +4587,7 @@
         <w:pStyle w:val="Compact"/>
         <w:numPr>
           <w:ilvl w:val="0"/>
-          <w:numId w:val="1021"/>
+          <w:numId w:val="1022"/>
         </w:numPr>
       </w:pPr>
       <w:r>
@@ -4358,7 +4599,7 @@
         <w:pStyle w:val="Compact"/>
         <w:numPr>
           <w:ilvl w:val="0"/>
-          <w:numId w:val="1021"/>
+          <w:numId w:val="1022"/>
         </w:numPr>
       </w:pPr>
       <w:r>
@@ -4370,7 +4611,7 @@
         <w:pStyle w:val="Compact"/>
         <w:numPr>
           <w:ilvl w:val="0"/>
-          <w:numId w:val="1021"/>
+          <w:numId w:val="1022"/>
         </w:numPr>
       </w:pPr>
       <w:r>
@@ -4382,7 +4623,7 @@
         <w:pStyle w:val="Compact"/>
         <w:numPr>
           <w:ilvl w:val="0"/>
-          <w:numId w:val="1021"/>
+          <w:numId w:val="1022"/>
         </w:numPr>
       </w:pPr>
       <w:r>
@@ -4394,7 +4635,7 @@
         <w:pStyle w:val="Compact"/>
         <w:numPr>
           <w:ilvl w:val="0"/>
-          <w:numId w:val="1021"/>
+          <w:numId w:val="1022"/>
         </w:numPr>
       </w:pPr>
       <w:r>
@@ -4421,7 +4662,7 @@
         <w:pStyle w:val="Compact"/>
         <w:numPr>
           <w:ilvl w:val="0"/>
-          <w:numId w:val="1022"/>
+          <w:numId w:val="1023"/>
         </w:numPr>
       </w:pPr>
       <w:r>
@@ -4433,7 +4674,7 @@
         <w:pStyle w:val="Compact"/>
         <w:numPr>
           <w:ilvl w:val="0"/>
-          <w:numId w:val="1022"/>
+          <w:numId w:val="1023"/>
         </w:numPr>
       </w:pPr>
       <w:r>
@@ -4445,7 +4686,7 @@
         <w:pStyle w:val="Compact"/>
         <w:numPr>
           <w:ilvl w:val="0"/>
-          <w:numId w:val="1022"/>
+          <w:numId w:val="1023"/>
         </w:numPr>
       </w:pPr>
       <w:r>
@@ -4457,15 +4698,15 @@
         <w:pStyle w:val="Compact"/>
         <w:numPr>
           <w:ilvl w:val="0"/>
-          <w:numId w:val="1022"/>
+          <w:numId w:val="1023"/>
         </w:numPr>
       </w:pPr>
       <w:r>
         <w:t xml:space="preserve">Establishment of continuous learning feedback loops</w:t>
       </w:r>
     </w:p>
-    <w:bookmarkEnd w:id="71"/>
-    <w:bookmarkStart w:id="72" w:name="democratization-and-scale-months-7-12"/>
+    <w:bookmarkEnd w:id="72"/>
+    <w:bookmarkStart w:id="73" w:name="democratization-and-scale-months-7-12"/>
     <w:p>
       <w:pPr>
         <w:pStyle w:val="Heading3"/>
@@ -4518,7 +4759,7 @@
         <w:pStyle w:val="Compact"/>
         <w:numPr>
           <w:ilvl w:val="0"/>
-          <w:numId w:val="1023"/>
+          <w:numId w:val="1024"/>
         </w:numPr>
       </w:pPr>
       <w:r>
@@ -4530,7 +4771,7 @@
         <w:pStyle w:val="Compact"/>
         <w:numPr>
           <w:ilvl w:val="0"/>
-          <w:numId w:val="1023"/>
+          <w:numId w:val="1024"/>
         </w:numPr>
       </w:pPr>
       <w:r>
@@ -4542,7 +4783,7 @@
         <w:pStyle w:val="Compact"/>
         <w:numPr>
           <w:ilvl w:val="0"/>
-          <w:numId w:val="1023"/>
+          <w:numId w:val="1024"/>
         </w:numPr>
       </w:pPr>
       <w:r>
@@ -4554,7 +4795,7 @@
         <w:pStyle w:val="Compact"/>
         <w:numPr>
           <w:ilvl w:val="0"/>
-          <w:numId w:val="1023"/>
+          <w:numId w:val="1024"/>
         </w:numPr>
       </w:pPr>
       <w:r>
@@ -4566,7 +4807,7 @@
         <w:pStyle w:val="Compact"/>
         <w:numPr>
           <w:ilvl w:val="0"/>
-          <w:numId w:val="1023"/>
+          <w:numId w:val="1024"/>
         </w:numPr>
       </w:pPr>
       <w:r>
@@ -4593,7 +4834,7 @@
         <w:pStyle w:val="Compact"/>
         <w:numPr>
           <w:ilvl w:val="0"/>
-          <w:numId w:val="1024"/>
+          <w:numId w:val="1025"/>
         </w:numPr>
       </w:pPr>
       <w:r>
@@ -4605,7 +4846,7 @@
         <w:pStyle w:val="Compact"/>
         <w:numPr>
           <w:ilvl w:val="0"/>
-          <w:numId w:val="1024"/>
+          <w:numId w:val="1025"/>
         </w:numPr>
       </w:pPr>
       <w:r>
@@ -4617,7 +4858,7 @@
         <w:pStyle w:val="Compact"/>
         <w:numPr>
           <w:ilvl w:val="0"/>
-          <w:numId w:val="1024"/>
+          <w:numId w:val="1025"/>
         </w:numPr>
       </w:pPr>
       <w:r>
@@ -4629,16 +4870,16 @@
         <w:pStyle w:val="Compact"/>
         <w:numPr>
           <w:ilvl w:val="0"/>
-          <w:numId w:val="1024"/>
+          <w:numId w:val="1025"/>
         </w:numPr>
       </w:pPr>
       <w:r>
         <w:t xml:space="preserve">Measurable advancement in HIMSS AMAM maturity assessment [I1]</w:t>
       </w:r>
     </w:p>
-    <w:bookmarkEnd w:id="72"/>
     <w:bookmarkEnd w:id="73"/>
-    <w:bookmarkStart w:id="77" w:name="risk-mitigation-and-quality-assurance"/>
+    <w:bookmarkEnd w:id="74"/>
+    <w:bookmarkStart w:id="78" w:name="risk-mitigation-and-quality-assurance"/>
     <w:p>
       <w:pPr>
         <w:pStyle w:val="Heading2"/>
@@ -4656,7 +4897,7 @@
         <w:t xml:space="preserve">Risk Mitigation and Quality Assurance</w:t>
       </w:r>
     </w:p>
-    <w:bookmarkStart w:id="74" w:name="data-quality-and-accuracy"/>
+    <w:bookmarkStart w:id="75" w:name="data-quality-and-accuracy"/>
     <w:p>
       <w:pPr>
         <w:pStyle w:val="Heading3"/>
@@ -4709,7 +4950,7 @@
         <w:pStyle w:val="Compact"/>
         <w:numPr>
           <w:ilvl w:val="0"/>
-          <w:numId w:val="1025"/>
+          <w:numId w:val="1026"/>
         </w:numPr>
       </w:pPr>
       <w:r>
@@ -4721,7 +4962,7 @@
         <w:pStyle w:val="Compact"/>
         <w:numPr>
           <w:ilvl w:val="0"/>
-          <w:numId w:val="1025"/>
+          <w:numId w:val="1026"/>
         </w:numPr>
       </w:pPr>
       <w:r>
@@ -4733,7 +4974,7 @@
         <w:pStyle w:val="Compact"/>
         <w:numPr>
           <w:ilvl w:val="0"/>
-          <w:numId w:val="1025"/>
+          <w:numId w:val="1026"/>
         </w:numPr>
       </w:pPr>
       <w:r>
@@ -4745,15 +4986,15 @@
         <w:pStyle w:val="Compact"/>
         <w:numPr>
           <w:ilvl w:val="0"/>
-          <w:numId w:val="1025"/>
+          <w:numId w:val="1026"/>
         </w:numPr>
       </w:pPr>
       <w:r>
         <w:t xml:space="preserve">Integration with clinical decision support systems for context validation</w:t>
       </w:r>
     </w:p>
-    <w:bookmarkEnd w:id="74"/>
-    <w:bookmarkStart w:id="75" w:name="change-management-and-adoption"/>
+    <w:bookmarkEnd w:id="75"/>
+    <w:bookmarkStart w:id="76" w:name="change-management-and-adoption"/>
     <w:p>
       <w:pPr>
         <w:pStyle w:val="Heading3"/>
@@ -4806,7 +5047,7 @@
         <w:pStyle w:val="Compact"/>
         <w:numPr>
           <w:ilvl w:val="0"/>
-          <w:numId w:val="1026"/>
+          <w:numId w:val="1027"/>
         </w:numPr>
       </w:pPr>
       <w:r>
@@ -4818,7 +5059,7 @@
         <w:pStyle w:val="Compact"/>
         <w:numPr>
           <w:ilvl w:val="0"/>
-          <w:numId w:val="1026"/>
+          <w:numId w:val="1027"/>
         </w:numPr>
       </w:pPr>
       <w:r>
@@ -4830,7 +5071,7 @@
         <w:pStyle w:val="Compact"/>
         <w:numPr>
           <w:ilvl w:val="0"/>
-          <w:numId w:val="1026"/>
+          <w:numId w:val="1027"/>
         </w:numPr>
       </w:pPr>
       <w:r>
@@ -4842,15 +5083,15 @@
         <w:pStyle w:val="Compact"/>
         <w:numPr>
           <w:ilvl w:val="0"/>
-          <w:numId w:val="1026"/>
+          <w:numId w:val="1027"/>
         </w:numPr>
       </w:pPr>
       <w:r>
         <w:t xml:space="preserve">Demonstration of quick wins and tangible value through pilot projects</w:t>
       </w:r>
     </w:p>
-    <w:bookmarkEnd w:id="75"/>
-    <w:bookmarkStart w:id="76" w:name="regulatory-compliance-and-security"/>
+    <w:bookmarkEnd w:id="76"/>
+    <w:bookmarkStart w:id="77" w:name="regulatory-compliance-and-security"/>
     <w:p>
       <w:pPr>
         <w:pStyle w:val="Heading3"/>
@@ -4903,7 +5144,7 @@
         <w:pStyle w:val="Compact"/>
         <w:numPr>
           <w:ilvl w:val="0"/>
-          <w:numId w:val="1027"/>
+          <w:numId w:val="1028"/>
         </w:numPr>
       </w:pPr>
       <w:r>
@@ -4915,7 +5156,7 @@
         <w:pStyle w:val="Compact"/>
         <w:numPr>
           <w:ilvl w:val="0"/>
-          <w:numId w:val="1027"/>
+          <w:numId w:val="1028"/>
         </w:numPr>
       </w:pPr>
       <w:r>
@@ -4927,7 +5168,7 @@
         <w:pStyle w:val="Compact"/>
         <w:numPr>
           <w:ilvl w:val="0"/>
-          <w:numId w:val="1027"/>
+          <w:numId w:val="1028"/>
         </w:numPr>
       </w:pPr>
       <w:r>
@@ -4939,17 +5180,17 @@
         <w:pStyle w:val="Compact"/>
         <w:numPr>
           <w:ilvl w:val="0"/>
-          <w:numId w:val="1027"/>
+          <w:numId w:val="1028"/>
         </w:numPr>
       </w:pPr>
       <w:r>
         <w:t xml:space="preserve">Regular security assessments and compliance validation</w:t>
       </w:r>
     </w:p>
-    <w:bookmarkEnd w:id="76"/>
     <w:bookmarkEnd w:id="77"/>
     <w:bookmarkEnd w:id="78"/>
-    <w:bookmarkStart w:id="89" w:name="X66cabc236ae7269b8de9ac30399e4499b840a55"/>
+    <w:bookmarkEnd w:id="79"/>
+    <w:bookmarkStart w:id="90" w:name="X66cabc236ae7269b8de9ac30399e4499b840a55"/>
     <w:p>
       <w:pPr>
         <w:pStyle w:val="Heading1"/>
@@ -4975,7 +5216,7 @@
         <w:t xml:space="preserve">This section synthesizes evidence from academic benchmarking studies and real-world healthcare implementations to validate the effectiveness of conversational AI platforms in addressing healthcare analytics challenges.</w:t>
       </w:r>
     </w:p>
-    <w:bookmarkStart w:id="83" w:name="academic-study-results"/>
+    <w:bookmarkStart w:id="84" w:name="academic-study-results"/>
     <w:p>
       <w:pPr>
         <w:pStyle w:val="Heading2"/>
@@ -4993,7 +5234,7 @@
         <w:t xml:space="preserve">Academic Study Results</w:t>
       </w:r>
     </w:p>
-    <w:bookmarkStart w:id="79" w:name="llm-benchmarking-in-healthcare"/>
+    <w:bookmarkStart w:id="80" w:name="llm-benchmarking-in-healthcare"/>
     <w:p>
       <w:pPr>
         <w:pStyle w:val="Heading3"/>
@@ -5027,8 +5268,8 @@
         <w:t xml:space="preserve">Chen et al. [A9] conducted comprehensive evaluations of LLMs for medicine, testing models including GPT-4, Claude-3.5, and specialized medical models across clinical tasks. Their findings indicate that even the most advanced LLMs struggle with complex clinical reasoning, underscoring the gap between benchmark performance and actual clinical practice demands.</w:t>
       </w:r>
     </w:p>
-    <w:bookmarkEnd w:id="79"/>
-    <w:bookmarkStart w:id="80" w:name="healthcare-text-to-sql-benchmarks"/>
+    <w:bookmarkEnd w:id="80"/>
+    <w:bookmarkStart w:id="81" w:name="healthcare-text-to-sql-benchmarks"/>
     <w:p>
       <w:pPr>
         <w:pStyle w:val="Heading3"/>
@@ -5062,8 +5303,8 @@
         <w:t xml:space="preserve">The TREQS/MIMICSQL dataset [A5] established foundational benchmarks for healthcare NL2SQL, demonstrating that healthcare-specific approaches can significantly outperform general-purpose text-to-SQL systems when dealing with clinical terminology and complex medical queries.</w:t>
       </w:r>
     </w:p>
-    <w:bookmarkEnd w:id="80"/>
-    <w:bookmarkStart w:id="81" w:name="rag-for-healthcare-queries"/>
+    <w:bookmarkEnd w:id="81"/>
+    <w:bookmarkStart w:id="82" w:name="rag-for-healthcare-queries"/>
     <w:p>
       <w:pPr>
         <w:pStyle w:val="Heading3"/>
@@ -5107,8 +5348,8 @@
         <w:t xml:space="preserve">provides important guidance for implementation strategies requiring human oversight.</w:t>
       </w:r>
     </w:p>
-    <w:bookmarkEnd w:id="81"/>
-    <w:bookmarkStart w:id="82" w:name="nlp-in-healthcare"/>
+    <w:bookmarkEnd w:id="82"/>
+    <w:bookmarkStart w:id="83" w:name="nlp-in-healthcare"/>
     <w:p>
       <w:pPr>
         <w:pStyle w:val="Heading3"/>
@@ -5134,9 +5375,9 @@
         <w:t xml:space="preserve">Research in healthcare NLP [A4] has examined applications in electronic health records, identifying challenges including the lack of annotated data and automated tools. Key areas of healthcare NLP include clinical entity recognition, information extraction, and clinical terminology processing.</w:t>
       </w:r>
     </w:p>
-    <w:bookmarkEnd w:id="82"/>
     <w:bookmarkEnd w:id="83"/>
-    <w:bookmarkStart w:id="85" w:name="real-world-case-studies"/>
+    <w:bookmarkEnd w:id="84"/>
+    <w:bookmarkStart w:id="86" w:name="real-world-case-studies"/>
     <w:p>
       <w:pPr>
         <w:pStyle w:val="Heading2"/>
@@ -5154,7 +5395,7 @@
         <w:t xml:space="preserve">Real-World Case Studies</w:t>
       </w:r>
     </w:p>
-    <w:bookmarkStart w:id="84" w:name="berkshire-healthcare-nhs-trust"/>
+    <w:bookmarkStart w:id="85" w:name="berkshire-healthcare-nhs-trust"/>
     <w:p>
       <w:pPr>
         <w:pStyle w:val="Heading3"/>
@@ -5210,7 +5451,7 @@
         <w:pStyle w:val="Compact"/>
         <w:numPr>
           <w:ilvl w:val="0"/>
-          <w:numId w:val="1028"/>
+          <w:numId w:val="1029"/>
         </w:numPr>
       </w:pPr>
       <w:r>
@@ -5229,7 +5470,7 @@
         <w:pStyle w:val="Compact"/>
         <w:numPr>
           <w:ilvl w:val="0"/>
-          <w:numId w:val="1028"/>
+          <w:numId w:val="1029"/>
         </w:numPr>
       </w:pPr>
       <w:r>
@@ -5266,7 +5507,7 @@
         <w:pStyle w:val="Compact"/>
         <w:numPr>
           <w:ilvl w:val="0"/>
-          <w:numId w:val="1028"/>
+          <w:numId w:val="1029"/>
         </w:numPr>
       </w:pPr>
       <w:r>
@@ -5300,7 +5541,7 @@
         <w:pStyle w:val="Compact"/>
         <w:numPr>
           <w:ilvl w:val="0"/>
-          <w:numId w:val="1029"/>
+          <w:numId w:val="1030"/>
         </w:numPr>
       </w:pPr>
       <w:r>
@@ -5312,7 +5553,7 @@
         <w:pStyle w:val="Compact"/>
         <w:numPr>
           <w:ilvl w:val="0"/>
-          <w:numId w:val="1029"/>
+          <w:numId w:val="1030"/>
         </w:numPr>
       </w:pPr>
       <w:r>
@@ -5324,7 +5565,7 @@
         <w:pStyle w:val="Compact"/>
         <w:numPr>
           <w:ilvl w:val="0"/>
-          <w:numId w:val="1029"/>
+          <w:numId w:val="1030"/>
         </w:numPr>
       </w:pPr>
       <w:r>
@@ -5336,7 +5577,7 @@
         <w:pStyle w:val="Compact"/>
         <w:numPr>
           <w:ilvl w:val="0"/>
-          <w:numId w:val="1029"/>
+          <w:numId w:val="1030"/>
         </w:numPr>
       </w:pPr>
       <w:r>
@@ -5348,7 +5589,7 @@
         <w:pStyle w:val="Compact"/>
         <w:numPr>
           <w:ilvl w:val="0"/>
-          <w:numId w:val="1029"/>
+          <w:numId w:val="1030"/>
         </w:numPr>
       </w:pPr>
       <w:r>
@@ -5370,9 +5611,9 @@
         <w:t xml:space="preserve">: As one of the first community and mental health NHS trusts in England to achieve Global Digital Exemplar (GDE) accreditation, Berkshire Healthcare demonstrates the potential for low-code platforms in healthcare settings.</w:t>
       </w:r>
     </w:p>
-    <w:bookmarkEnd w:id="84"/>
     <w:bookmarkEnd w:id="85"/>
-    <w:bookmarkStart w:id="88" w:name="economic-impact-analysis"/>
+    <w:bookmarkEnd w:id="86"/>
+    <w:bookmarkStart w:id="89" w:name="economic-impact-analysis"/>
     <w:p>
       <w:pPr>
         <w:pStyle w:val="Heading2"/>
@@ -5390,7 +5631,7 @@
         <w:t xml:space="preserve">Economic Impact Analysis</w:t>
       </w:r>
     </w:p>
-    <w:bookmarkStart w:id="86" w:name="return-on-investment-evidence-1"/>
+    <w:bookmarkStart w:id="87" w:name="return-on-investment-evidence-1"/>
     <w:p>
       <w:pPr>
         <w:pStyle w:val="Heading3"/>
@@ -5421,7 +5662,7 @@
         <w:pStyle w:val="Compact"/>
         <w:numPr>
           <w:ilvl w:val="0"/>
-          <w:numId w:val="1030"/>
+          <w:numId w:val="1031"/>
         </w:numPr>
       </w:pPr>
       <w:r>
@@ -5440,7 +5681,7 @@
         <w:pStyle w:val="Compact"/>
         <w:numPr>
           <w:ilvl w:val="0"/>
-          <w:numId w:val="1030"/>
+          <w:numId w:val="1031"/>
         </w:numPr>
       </w:pPr>
       <w:r>
@@ -5459,7 +5700,7 @@
         <w:pStyle w:val="Compact"/>
         <w:numPr>
           <w:ilvl w:val="0"/>
-          <w:numId w:val="1030"/>
+          <w:numId w:val="1031"/>
         </w:numPr>
       </w:pPr>
       <w:r>
@@ -5478,7 +5719,7 @@
         <w:pStyle w:val="Compact"/>
         <w:numPr>
           <w:ilvl w:val="0"/>
-          <w:numId w:val="1030"/>
+          <w:numId w:val="1031"/>
         </w:numPr>
       </w:pPr>
       <w:r>
@@ -5500,8 +5741,8 @@
         <w:t xml:space="preserve">Industry-sponsored research from Forrester [I5] projects 206% three-year ROI and $31.0 million NPV for Power Platform implementations, though these figures should be interpreted cautiously given vendor sponsorship. Healthcare implementations may show lower returns than other industries due to regulatory compliance requirements.</w:t>
       </w:r>
     </w:p>
-    <w:bookmarkEnd w:id="86"/>
-    <w:bookmarkStart w:id="87" w:name="market-validation-and-growth"/>
+    <w:bookmarkEnd w:id="87"/>
+    <w:bookmarkStart w:id="88" w:name="market-validation-and-growth"/>
     <w:p>
       <w:pPr>
         <w:pStyle w:val="Heading3"/>
@@ -5547,7 +5788,7 @@
         <w:pStyle w:val="Compact"/>
         <w:numPr>
           <w:ilvl w:val="0"/>
-          <w:numId w:val="1031"/>
+          <w:numId w:val="1032"/>
         </w:numPr>
       </w:pPr>
       <w:r>
@@ -5566,7 +5807,7 @@
         <w:pStyle w:val="Compact"/>
         <w:numPr>
           <w:ilvl w:val="0"/>
-          <w:numId w:val="1031"/>
+          <w:numId w:val="1032"/>
         </w:numPr>
       </w:pPr>
       <w:r>
@@ -5585,7 +5826,7 @@
         <w:pStyle w:val="Compact"/>
         <w:numPr>
           <w:ilvl w:val="0"/>
-          <w:numId w:val="1031"/>
+          <w:numId w:val="1032"/>
         </w:numPr>
       </w:pPr>
       <w:r>
@@ -5604,7 +5845,7 @@
         <w:pStyle w:val="Compact"/>
         <w:numPr>
           <w:ilvl w:val="0"/>
-          <w:numId w:val="1031"/>
+          <w:numId w:val="1032"/>
         </w:numPr>
       </w:pPr>
       <w:r>
@@ -5623,7 +5864,7 @@
         <w:pStyle w:val="Compact"/>
         <w:numPr>
           <w:ilvl w:val="0"/>
-          <w:numId w:val="1031"/>
+          <w:numId w:val="1032"/>
         </w:numPr>
       </w:pPr>
       <w:r>
@@ -5637,10 +5878,10 @@
         <w:t xml:space="preserve">: Expected to reach $152.03 billion by 2034</w:t>
       </w:r>
     </w:p>
-    <w:bookmarkEnd w:id="87"/>
     <w:bookmarkEnd w:id="88"/>
     <w:bookmarkEnd w:id="89"/>
-    <w:bookmarkStart w:id="111" w:name="discussion"/>
+    <w:bookmarkEnd w:id="90"/>
+    <w:bookmarkStart w:id="112" w:name="discussion"/>
     <w:p>
       <w:pPr>
         <w:pStyle w:val="Heading1"/>
@@ -5658,7 +5899,7 @@
         <w:t xml:space="preserve">Discussion</w:t>
       </w:r>
     </w:p>
-    <w:bookmarkStart w:id="95" w:name="strengths-of-the-evidence-base"/>
+    <w:bookmarkStart w:id="96" w:name="strengths-of-the-evidence-base"/>
     <w:p>
       <w:pPr>
         <w:pStyle w:val="Heading2"/>
@@ -5684,7 +5925,7 @@
         <w:t xml:space="preserve">The research presents several compelling strengths that support the adoption of conversational AI platforms in healthcare analytics:</w:t>
       </w:r>
     </w:p>
-    <w:bookmarkStart w:id="90" w:name="validated-benchmarking-data"/>
+    <w:bookmarkStart w:id="91" w:name="validated-benchmarking-data"/>
     <w:p>
       <w:pPr>
         <w:pStyle w:val="Heading3"/>
@@ -5710,8 +5951,8 @@
         <w:t xml:space="preserve">The evidence base includes peer-reviewed benchmarking studies from top venues (NEJM AI, NeurIPS, NAACL) that provide empirical validation of LLM capabilities in healthcare contexts. Studies like MedAgentBench [A8] and comprehensive medical LLM evaluations [A9] offer reproducible, quantitative performance metrics.</w:t>
       </w:r>
     </w:p>
-    <w:bookmarkEnd w:id="90"/>
-    <w:bookmarkStart w:id="91" w:name="real-world-implementation-evidence"/>
+    <w:bookmarkEnd w:id="91"/>
+    <w:bookmarkStart w:id="92" w:name="real-world-implementation-evidence"/>
     <w:p>
       <w:pPr>
         <w:pStyle w:val="Heading3"/>
@@ -5737,8 +5978,8 @@
         <w:t xml:space="preserve">The Berkshire Healthcare NHS Trust case [I4] demonstrates successful low-code adoption in healthcare, with over 800 citizen developers creating solutions. This provides concrete evidence that non-technical healthcare professionals can effectively use these platforms.</w:t>
       </w:r>
     </w:p>
-    <w:bookmarkEnd w:id="91"/>
-    <w:bookmarkStart w:id="92" w:name="X4bdb3f96981e95785fd307c52a030d26fb6f97c"/>
+    <w:bookmarkEnd w:id="92"/>
+    <w:bookmarkStart w:id="93" w:name="X4bdb3f96981e95785fd307c52a030d26fb6f97c"/>
     <w:p>
       <w:pPr>
         <w:pStyle w:val="Heading3"/>
@@ -5764,8 +6005,8 @@
         <w:t xml:space="preserve">Unlike point solutions that address individual problems, conversational AI platforms simultaneously tackle technical barriers, analytics maturity constraints, and institutional memory loss. This integrated approach enables healthcare organizations to advance multiple capability areas with a single strategic investment.</w:t>
       </w:r>
     </w:p>
-    <w:bookmarkEnd w:id="92"/>
-    <w:bookmarkStart w:id="93" w:name="strong-economic-justification"/>
+    <w:bookmarkEnd w:id="93"/>
+    <w:bookmarkStart w:id="94" w:name="strong-economic-justification"/>
     <w:p>
       <w:pPr>
         <w:pStyle w:val="Heading3"/>
@@ -5791,8 +6032,8 @@
         <w:t xml:space="preserve">The financial evidence is compelling, with Forrester Research [I5] documenting 206% three-year ROI from low-code implementations. Market growth projections [I7] showing the healthcare analytics market expanding from $64.49B to $369.66B by 2034 indicate sustained investment demand.</w:t>
       </w:r>
     </w:p>
-    <w:bookmarkEnd w:id="93"/>
-    <w:bookmarkStart w:id="94" w:name="honest-assessment-of-limitations"/>
+    <w:bookmarkEnd w:id="94"/>
+    <w:bookmarkStart w:id="95" w:name="honest-assessment-of-limitations"/>
     <w:p>
       <w:pPr>
         <w:pStyle w:val="Heading3"/>
@@ -5836,9 +6077,9 @@
         <w:t xml:space="preserve">and benchmarking studies [A9, A10] show significant gaps between benchmark performance and clinical readiness. This honest assessment enables appropriate implementation strategies.</w:t>
       </w:r>
     </w:p>
-    <w:bookmarkEnd w:id="94"/>
     <w:bookmarkEnd w:id="95"/>
-    <w:bookmarkStart w:id="102" w:name="limitations-and-constraints"/>
+    <w:bookmarkEnd w:id="96"/>
+    <w:bookmarkStart w:id="103" w:name="limitations-and-constraints"/>
     <w:p>
       <w:pPr>
         <w:pStyle w:val="Heading2"/>
@@ -5864,7 +6105,7 @@
         <w:t xml:space="preserve">Despite strong evidence supporting conversational AI adoption, several limitations must be acknowledged:</w:t>
       </w:r>
     </w:p>
-    <w:bookmarkStart w:id="96" w:name="implementation-complexity"/>
+    <w:bookmarkStart w:id="97" w:name="implementation-complexity"/>
     <w:p>
       <w:pPr>
         <w:pStyle w:val="Heading3"/>
@@ -5890,8 +6131,8 @@
         <w:t xml:space="preserve">Healthcare environments present unique complexity challenges including regulatory requirements, legacy system integration, and change management across diverse user populations. Implementation timelines reflect this complexity, though low-code approaches compare favorably to traditional analytics infrastructure projects. Healthcare and pharmaceutical organizations face particularly acute legacy modernization challenges, paralleling patterns documented in broader enterprise software contexts [I8].</w:t>
       </w:r>
     </w:p>
-    <w:bookmarkEnd w:id="96"/>
-    <w:bookmarkStart w:id="97" w:name="X45f8c7a46a04784e9744b636e11bc2977732e83"/>
+    <w:bookmarkEnd w:id="97"/>
+    <w:bookmarkStart w:id="98" w:name="X45f8c7a46a04784e9744b636e11bc2977732e83"/>
     <w:p>
       <w:pPr>
         <w:pStyle w:val="Heading3"/>
@@ -5917,8 +6158,8 @@
         <w:t xml:space="preserve">Healthcare organizations vary significantly in data structures, clinical workflows, and analytical needs. Evidence suggests that successful implementations require substantial customization to organizational contexts, potentially limiting the applicability of standardized approaches.</w:t>
       </w:r>
     </w:p>
-    <w:bookmarkEnd w:id="97"/>
-    <w:bookmarkStart w:id="98" w:name="long-term-outcome-uncertainties"/>
+    <w:bookmarkEnd w:id="98"/>
+    <w:bookmarkStart w:id="99" w:name="long-term-outcome-uncertainties"/>
     <w:p>
       <w:pPr>
         <w:pStyle w:val="Heading3"/>
@@ -5944,8 +6185,8 @@
         <w:t xml:space="preserve">Most studies examine 6-24 month implementations. Questions remain about long-term sustainability, user engagement over extended periods, and the evolution of organizational capabilities beyond initial deployment periods. The research gap analysis [Section 6] identifies this as a priority area for future investigation.</w:t>
       </w:r>
     </w:p>
-    <w:bookmarkEnd w:id="98"/>
-    <w:bookmarkStart w:id="99" w:name="X2274a69eeb0cb360e25f4a0c6de53a1a41ef3b2"/>
+    <w:bookmarkEnd w:id="99"/>
+    <w:bookmarkStart w:id="100" w:name="X2274a69eeb0cb360e25f4a0c6de53a1a41ef3b2"/>
     <w:p>
       <w:pPr>
         <w:pStyle w:val="Heading3"/>
@@ -5971,8 +6212,8 @@
         <w:t xml:space="preserve">Democratizing analytics access creates new challenges in maintaining data quality, analytical rigor, and clinical safety standards. While the evidence shows reduced error rates with conversational AI, healthcare organizations must develop new governance frameworks for managing distributed analytical capabilities.</w:t>
       </w:r>
     </w:p>
-    <w:bookmarkEnd w:id="99"/>
-    <w:bookmarkStart w:id="100" w:name="specialty-specific-application-gaps"/>
+    <w:bookmarkEnd w:id="100"/>
+    <w:bookmarkStart w:id="101" w:name="specialty-specific-application-gaps"/>
     <w:p>
       <w:pPr>
         <w:pStyle w:val="Heading3"/>
@@ -5998,8 +6239,8 @@
         <w:t xml:space="preserve">Evidence primarily focuses on general acute care settings. Applications in specialized domains (oncology, cardiology, mental health) require domain-specific validation and customization that may not generalize from the existing evidence base.</w:t>
       </w:r>
     </w:p>
-    <w:bookmarkEnd w:id="100"/>
-    <w:bookmarkStart w:id="101" w:name="methodological-considerations"/>
+    <w:bookmarkEnd w:id="101"/>
+    <w:bookmarkStart w:id="102" w:name="methodological-considerations"/>
     <w:p>
       <w:pPr>
         <w:pStyle w:val="Heading3"/>
@@ -6025,9 +6266,9 @@
         <w:t xml:space="preserve">As a narrative review, this paper has methodological limitations distinct from systematic reviews. The non-exhaustive literature search, single-author synthesis, and post-hoc selection criteria may have introduced selection or interpretation bias. No formal quality assessment tool was applied to included studies. These limitations, documented in detail in the Methodology section, should be considered when interpreting findings. The transparency provided through explicit documentation of search strategies, selection criteria, and synthesis approach enables readers to assess potential biases and evaluate the robustness of conclusions.</w:t>
       </w:r>
     </w:p>
-    <w:bookmarkEnd w:id="101"/>
     <w:bookmarkEnd w:id="102"/>
-    <w:bookmarkStart w:id="106" w:name="future-research-directions"/>
+    <w:bookmarkEnd w:id="103"/>
+    <w:bookmarkStart w:id="107" w:name="future-research-directions"/>
     <w:p>
       <w:pPr>
         <w:pStyle w:val="Heading2"/>
@@ -6053,7 +6294,7 @@
         <w:t xml:space="preserve">The evidence review identifies several priority areas for future investigation:</w:t>
       </w:r>
     </w:p>
-    <w:bookmarkStart w:id="103" w:name="short-term-research-priorities-1-year"/>
+    <w:bookmarkStart w:id="104" w:name="short-term-research-priorities-1-year"/>
     <w:p>
       <w:pPr>
         <w:pStyle w:val="Heading3"/>
@@ -6076,7 +6317,7 @@
         <w:pStyle w:val="Compact"/>
         <w:numPr>
           <w:ilvl w:val="0"/>
-          <w:numId w:val="1032"/>
+          <w:numId w:val="1033"/>
         </w:numPr>
       </w:pPr>
       <w:r>
@@ -6095,7 +6336,7 @@
         <w:pStyle w:val="Compact"/>
         <w:numPr>
           <w:ilvl w:val="0"/>
-          <w:numId w:val="1032"/>
+          <w:numId w:val="1033"/>
         </w:numPr>
       </w:pPr>
       <w:r>
@@ -6114,7 +6355,7 @@
         <w:pStyle w:val="Compact"/>
         <w:numPr>
           <w:ilvl w:val="0"/>
-          <w:numId w:val="1032"/>
+          <w:numId w:val="1033"/>
         </w:numPr>
       </w:pPr>
       <w:r>
@@ -6128,8 +6369,8 @@
         <w:t xml:space="preserve">: Technical research on architectural patterns for healthcare IT ecosystem integration</w:t>
       </w:r>
     </w:p>
-    <w:bookmarkEnd w:id="103"/>
-    <w:bookmarkStart w:id="104" w:name="X7d60b5f2cd724c2ff27fb462003d9a6f0f38ecc"/>
+    <w:bookmarkEnd w:id="104"/>
+    <w:bookmarkStart w:id="105" w:name="X7d60b5f2cd724c2ff27fb462003d9a6f0f38ecc"/>
     <w:p>
       <w:pPr>
         <w:pStyle w:val="Heading3"/>
@@ -6152,7 +6393,7 @@
         <w:pStyle w:val="Compact"/>
         <w:numPr>
           <w:ilvl w:val="0"/>
-          <w:numId w:val="1033"/>
+          <w:numId w:val="1034"/>
         </w:numPr>
       </w:pPr>
       <w:r>
@@ -6171,7 +6412,7 @@
         <w:pStyle w:val="Compact"/>
         <w:numPr>
           <w:ilvl w:val="0"/>
-          <w:numId w:val="1033"/>
+          <w:numId w:val="1034"/>
         </w:numPr>
       </w:pPr>
       <w:r>
@@ -6190,7 +6431,7 @@
         <w:pStyle w:val="Compact"/>
         <w:numPr>
           <w:ilvl w:val="0"/>
-          <w:numId w:val="1033"/>
+          <w:numId w:val="1034"/>
         </w:numPr>
       </w:pPr>
       <w:r>
@@ -6204,8 +6445,8 @@
         <w:t xml:space="preserve">: Evidence-based approaches for transitioning from traditional to conversational analytics</w:t>
       </w:r>
     </w:p>
-    <w:bookmarkEnd w:id="104"/>
-    <w:bookmarkStart w:id="105" w:name="long-term-research-priorities-2-years"/>
+    <w:bookmarkEnd w:id="105"/>
+    <w:bookmarkStart w:id="106" w:name="long-term-research-priorities-2-years"/>
     <w:p>
       <w:pPr>
         <w:pStyle w:val="Heading3"/>
@@ -6228,7 +6469,7 @@
         <w:pStyle w:val="Compact"/>
         <w:numPr>
           <w:ilvl w:val="0"/>
-          <w:numId w:val="1034"/>
+          <w:numId w:val="1035"/>
         </w:numPr>
       </w:pPr>
       <w:r>
@@ -6247,7 +6488,7 @@
         <w:pStyle w:val="Compact"/>
         <w:numPr>
           <w:ilvl w:val="0"/>
-          <w:numId w:val="1034"/>
+          <w:numId w:val="1035"/>
         </w:numPr>
       </w:pPr>
       <w:r>
@@ -6266,7 +6507,7 @@
         <w:pStyle w:val="Compact"/>
         <w:numPr>
           <w:ilvl w:val="0"/>
-          <w:numId w:val="1034"/>
+          <w:numId w:val="1035"/>
         </w:numPr>
       </w:pPr>
       <w:r>
@@ -6280,9 +6521,9 @@
         <w:t xml:space="preserve">: Research on combining conversational interfaces with advanced predictive modeling</w:t>
       </w:r>
     </w:p>
-    <w:bookmarkEnd w:id="105"/>
     <w:bookmarkEnd w:id="106"/>
-    <w:bookmarkStart w:id="110" w:name="X655f7faf8ada965dcdcaa0e7f463cb4a3ee5bd1"/>
+    <w:bookmarkEnd w:id="107"/>
+    <w:bookmarkStart w:id="111" w:name="X655f7faf8ada965dcdcaa0e7f463cb4a3ee5bd1"/>
     <w:p>
       <w:pPr>
         <w:pStyle w:val="Heading2"/>
@@ -6308,7 +6549,7 @@
         <w:t xml:space="preserve">The evidence has immediate implications for healthcare leaders considering analytics strategy:</w:t>
       </w:r>
     </w:p>
-    <w:bookmarkStart w:id="107" w:name="strategic-imperative"/>
+    <w:bookmarkStart w:id="108" w:name="strategic-imperative"/>
     <w:p>
       <w:pPr>
         <w:pStyle w:val="Heading3"/>
@@ -6334,8 +6575,8 @@
         <w:t xml:space="preserve">The convergence of low analytics maturity, workforce turnover challenges, and technical barriers creates a strategic imperative for action. Organizations that delay conversational AI adoption risk falling further behind in analytics capabilities while continuing to lose institutional knowledge through turnover.</w:t>
       </w:r>
     </w:p>
-    <w:bookmarkEnd w:id="107"/>
-    <w:bookmarkStart w:id="108" w:name="implementation-approach"/>
+    <w:bookmarkEnd w:id="108"/>
+    <w:bookmarkStart w:id="109" w:name="implementation-approach"/>
     <w:p>
       <w:pPr>
         <w:pStyle w:val="Heading3"/>
@@ -6366,7 +6607,7 @@
         <w:pStyle w:val="Compact"/>
         <w:numPr>
           <w:ilvl w:val="0"/>
-          <w:numId w:val="1035"/>
+          <w:numId w:val="1036"/>
         </w:numPr>
       </w:pPr>
       <w:r>
@@ -6385,7 +6626,7 @@
         <w:pStyle w:val="Compact"/>
         <w:numPr>
           <w:ilvl w:val="0"/>
-          <w:numId w:val="1035"/>
+          <w:numId w:val="1036"/>
         </w:numPr>
       </w:pPr>
       <w:r>
@@ -6404,7 +6645,7 @@
         <w:pStyle w:val="Compact"/>
         <w:numPr>
           <w:ilvl w:val="0"/>
-          <w:numId w:val="1035"/>
+          <w:numId w:val="1036"/>
         </w:numPr>
       </w:pPr>
       <w:r>
@@ -6423,7 +6664,7 @@
         <w:pStyle w:val="Compact"/>
         <w:numPr>
           <w:ilvl w:val="0"/>
-          <w:numId w:val="1035"/>
+          <w:numId w:val="1036"/>
         </w:numPr>
       </w:pPr>
       <w:r>
@@ -6437,8 +6678,8 @@
         <w:t xml:space="preserve">: New policies and procedures for democratized analytics</w:t>
       </w:r>
     </w:p>
-    <w:bookmarkEnd w:id="108"/>
-    <w:bookmarkStart w:id="109" w:name="competitive-advantage"/>
+    <w:bookmarkEnd w:id="109"/>
+    <w:bookmarkStart w:id="110" w:name="competitive-advantage"/>
     <w:p>
       <w:pPr>
         <w:pStyle w:val="Heading3"/>
@@ -6464,10 +6705,10 @@
         <w:t xml:space="preserve">Early adopters gain significant competitive advantages through improved decision-making speed, operational efficiency, and clinical insights. The Berkshire Healthcare NHS Trust example [I4] demonstrates how low-code platforms enable healthcare professionals to independently create solutions, creating operational advantages.</w:t>
       </w:r>
     </w:p>
-    <w:bookmarkEnd w:id="109"/>
     <w:bookmarkEnd w:id="110"/>
     <w:bookmarkEnd w:id="111"/>
-    <w:bookmarkStart w:id="115" w:name="conclusion"/>
+    <w:bookmarkEnd w:id="112"/>
+    <w:bookmarkStart w:id="117" w:name="conclusion"/>
     <w:p>
       <w:pPr>
         <w:pStyle w:val="Heading1"/>
@@ -6493,7 +6734,7 @@
         <w:t xml:space="preserve">The peer-reviewed literature provides compelling evidence for implementing conversational AI platforms in healthcare settings. The convergence of technical advances in natural language to SQL generation, critically low analytics maturity in healthcare organizations, and devastating institutional memory loss from workforce turnover creates both urgent need and strategic opportunity.</w:t>
       </w:r>
     </w:p>
-    <w:bookmarkStart w:id="112" w:name="key-findings"/>
+    <w:bookmarkStart w:id="113" w:name="summary-of-contributions"/>
     <w:p>
       <w:pPr>
         <w:pStyle w:val="Heading2"/>
@@ -6508,7 +6749,7 @@
         <w:tab/>
       </w:r>
       <w:r>
-        <w:t xml:space="preserve">Key Findings</w:t>
+        <w:t xml:space="preserve">Summary of Contributions</w:t>
       </w:r>
     </w:p>
     <w:p>
@@ -6516,14 +6757,14 @@
         <w:pStyle w:val="FirstParagraph"/>
       </w:pPr>
       <w:r>
-        <w:t xml:space="preserve">This review of academic and industry sources establishes several critical findings:</w:t>
-      </w:r>
-    </w:p>
-    <w:p>
-      <w:pPr>
-        <w:numPr>
-          <w:ilvl w:val="0"/>
-          <w:numId w:val="1036"/>
+        <w:t xml:space="preserve">This narrative review contributes to healthcare informatics scholarship through:</w:t>
+      </w:r>
+    </w:p>
+    <w:p>
+      <w:pPr>
+        <w:numPr>
+          <w:ilvl w:val="0"/>
+          <w:numId w:val="1037"/>
         </w:numPr>
       </w:pPr>
       <w:r>
@@ -6531,35 +6772,17 @@
           <w:b/>
           <w:bCs/>
         </w:rPr>
-        <w:t xml:space="preserve">Technical Progress with Limitations</w:t>
-      </w:r>
-      <w:r>
-        <w:t xml:space="preserve">: Natural language to SQL technologies have advanced significantly, with healthcare-specific benchmarks [A3, A5] demonstrating substantial progress in clinical NL2SQL tasks. However, current models are</w:t>
-      </w:r>
-      <w:r>
-        <w:t xml:space="preserve"> </w:t>
-      </w:r>
-      <w:r>
-        <w:t xml:space="preserve">“</w:t>
-      </w:r>
-      <w:r>
-        <w:t xml:space="preserve">not yet sufficiently accurate for unsupervised use</w:t>
-      </w:r>
-      <w:r>
-        <w:t xml:space="preserve">”</w:t>
-      </w:r>
-      <w:r>
-        <w:t xml:space="preserve"> </w:t>
-      </w:r>
-      <w:r>
-        <w:t xml:space="preserve">in clinical settings [A6], requiring human oversight.</w:t>
-      </w:r>
-    </w:p>
-    <w:p>
-      <w:pPr>
-        <w:numPr>
-          <w:ilvl w:val="0"/>
-          <w:numId w:val="1036"/>
+        <w:t xml:space="preserve">Novel Analytical Framework</w:t>
+      </w:r>
+      <w:r>
+        <w:t xml:space="preserve">: The three-pillar framework synthesizes previously disconnected evidence from healthcare analytics maturity, workforce management, and natural language processing research, revealing how these challenges interconnect and compound each other.</w:t>
+      </w:r>
+    </w:p>
+    <w:p>
+      <w:pPr>
+        <w:numPr>
+          <w:ilvl w:val="0"/>
+          <w:numId w:val="1037"/>
         </w:numPr>
       </w:pPr>
       <w:r>
@@ -6567,17 +6790,17 @@
           <w:b/>
           <w:bCs/>
         </w:rPr>
-        <w:t xml:space="preserve">Organizational Need</w:t>
-      </w:r>
-      <w:r>
-        <w:t xml:space="preserve">: Healthcare analytics maturity remains an ongoing challenge, with the revised HIMSS AMAM model [I1] emphasizing the need for AI readiness and governance frameworks. Most organizations struggle to advance beyond basic reporting levels.</w:t>
-      </w:r>
-    </w:p>
-    <w:p>
-      <w:pPr>
-        <w:numPr>
-          <w:ilvl w:val="0"/>
-          <w:numId w:val="1036"/>
+        <w:t xml:space="preserve">Knowledge Portal Application</w:t>
+      </w:r>
+      <w:r>
+        <w:t xml:space="preserve">: By applying established knowledge portal theory [A25, A26] to healthcare conversational AI, we provide a conceptual foundation for institutional memory preservation systems that embed organizational expertise within AI platforms rather than individual staff.</w:t>
+      </w:r>
+    </w:p>
+    <w:p>
+      <w:pPr>
+        <w:numPr>
+          <w:ilvl w:val="0"/>
+          <w:numId w:val="1037"/>
         </w:numPr>
       </w:pPr>
       <w:r>
@@ -6585,17 +6808,44 @@
           <w:b/>
           <w:bCs/>
         </w:rPr>
-        <w:t xml:space="preserve">Workforce Impact</w:t>
-      </w:r>
-      <w:r>
-        <w:t xml:space="preserve">: Healthcare IT staff turnover of 34% [A10]—the highest among IT sectors—creates institutional memory loss, with knowledge loss costs reaching three times annual salary budgets [A24]. This creates urgent need for knowledge preservation approaches.</w:t>
-      </w:r>
-    </w:p>
-    <w:p>
-      <w:pPr>
-        <w:numPr>
-          <w:ilvl w:val="0"/>
-          <w:numId w:val="1036"/>
+        <w:t xml:space="preserve">Strategic Convergence Thesis</w:t>
+      </w:r>
+      <w:r>
+        <w:t xml:space="preserve">: The identification of this unique strategic inflection point—where technical advances, organizational challenges, and workforce dynamics converge—provides healthcare leaders with evidence-based justification for conversational AI investment as a strategic imperative rather than a convenience technology.</w:t>
+      </w:r>
+    </w:p>
+    <w:bookmarkEnd w:id="113"/>
+    <w:bookmarkStart w:id="114" w:name="key-findings"/>
+    <w:p>
+      <w:pPr>
+        <w:pStyle w:val="Heading2"/>
+      </w:pPr>
+      <w:r>
+        <w:rPr>
+          <w:rStyle w:val="SectionNumber"/>
+        </w:rPr>
+        <w:t xml:space="preserve">8.2</w:t>
+      </w:r>
+      <w:r>
+        <w:tab/>
+      </w:r>
+      <w:r>
+        <w:t xml:space="preserve">Key Findings</w:t>
+      </w:r>
+    </w:p>
+    <w:p>
+      <w:pPr>
+        <w:pStyle w:val="FirstParagraph"/>
+      </w:pPr>
+      <w:r>
+        <w:t xml:space="preserve">This review of academic and industry sources establishes several critical findings:</w:t>
+      </w:r>
+    </w:p>
+    <w:p>
+      <w:pPr>
+        <w:numPr>
+          <w:ilvl w:val="0"/>
+          <w:numId w:val="1038"/>
         </w:numPr>
       </w:pPr>
       <w:r>
@@ -6603,14 +6853,86 @@
           <w:b/>
           <w:bCs/>
         </w:rPr>
+        <w:t xml:space="preserve">Technical Progress with Limitations</w:t>
+      </w:r>
+      <w:r>
+        <w:t xml:space="preserve">: Natural language to SQL technologies have advanced significantly, with healthcare-specific benchmarks [A3, A5] demonstrating substantial progress in clinical NL2SQL tasks. However, current models are</w:t>
+      </w:r>
+      <w:r>
+        <w:t xml:space="preserve"> </w:t>
+      </w:r>
+      <w:r>
+        <w:t xml:space="preserve">“</w:t>
+      </w:r>
+      <w:r>
+        <w:t xml:space="preserve">not yet sufficiently accurate for unsupervised use</w:t>
+      </w:r>
+      <w:r>
+        <w:t xml:space="preserve">”</w:t>
+      </w:r>
+      <w:r>
+        <w:t xml:space="preserve"> </w:t>
+      </w:r>
+      <w:r>
+        <w:t xml:space="preserve">in clinical settings [A6], requiring human oversight.</w:t>
+      </w:r>
+    </w:p>
+    <w:p>
+      <w:pPr>
+        <w:numPr>
+          <w:ilvl w:val="0"/>
+          <w:numId w:val="1038"/>
+        </w:numPr>
+      </w:pPr>
+      <w:r>
+        <w:rPr>
+          <w:b/>
+          <w:bCs/>
+        </w:rPr>
+        <w:t xml:space="preserve">Organizational Need</w:t>
+      </w:r>
+      <w:r>
+        <w:t xml:space="preserve">: Healthcare analytics maturity remains an ongoing challenge, with the revised HIMSS AMAM model [I1] emphasizing the need for AI readiness and governance frameworks. Most organizations struggle to advance beyond basic reporting levels.</w:t>
+      </w:r>
+    </w:p>
+    <w:p>
+      <w:pPr>
+        <w:numPr>
+          <w:ilvl w:val="0"/>
+          <w:numId w:val="1038"/>
+        </w:numPr>
+      </w:pPr>
+      <w:r>
+        <w:rPr>
+          <w:b/>
+          <w:bCs/>
+        </w:rPr>
+        <w:t xml:space="preserve">Workforce Impact</w:t>
+      </w:r>
+      <w:r>
+        <w:t xml:space="preserve">: Healthcare IT staff turnover of 34% [A10]—the highest among IT sectors—creates institutional memory loss, with knowledge loss costs reaching three times annual salary budgets [A24]. This creates urgent need for knowledge preservation approaches.</w:t>
+      </w:r>
+    </w:p>
+    <w:p>
+      <w:pPr>
+        <w:numPr>
+          <w:ilvl w:val="0"/>
+          <w:numId w:val="1038"/>
+        </w:numPr>
+      </w:pPr>
+      <w:r>
+        <w:rPr>
+          <w:b/>
+          <w:bCs/>
+        </w:rPr>
         <w:t xml:space="preserve">Implementation Evidence</w:t>
       </w:r>
       <w:r>
         <w:t xml:space="preserve">: Real-world implementations like Berkshire Healthcare NHS Trust [I4] demonstrate that low-code platforms can enable 800+ citizen developers in healthcare settings, with academic research documenting significant efficiency improvements and cost reductions [A19, A20].</w:t>
       </w:r>
     </w:p>
-    <w:bookmarkEnd w:id="112"/>
-    <w:bookmarkStart w:id="113" w:name="strategic-implications"/>
+    <w:bookmarkEnd w:id="114"/>
+    <w:bookmarkStart w:id="115" w:name="strategic-implications"/>
     <w:p>
       <w:pPr>
         <w:pStyle w:val="Heading2"/>
@@ -6619,7 +6941,7 @@
         <w:rPr>
           <w:rStyle w:val="SectionNumber"/>
         </w:rPr>
-        <w:t xml:space="preserve">8.2</w:t>
+        <w:t xml:space="preserve">8.3</w:t>
       </w:r>
       <w:r>
         <w:tab/>
@@ -6644,8 +6966,8 @@
         <w:t xml:space="preserve">The financial case is supported by academic research documenting cost savings through reduced administrative overhead, accelerated payment cycles, and improved operational efficiency [A19, A20, A21], alongside a healthcare analytics market growing to $369.66 billion by 2034 [I7]. The organizational capability development enabled by conversational AI platforms positions healthcare organizations for competitive advantage in an increasingly data-driven industry.</w:t>
       </w:r>
     </w:p>
-    <w:bookmarkEnd w:id="113"/>
-    <w:bookmarkStart w:id="114" w:name="call-to-action"/>
+    <w:bookmarkEnd w:id="115"/>
+    <w:bookmarkStart w:id="116" w:name="call-to-action"/>
     <w:p>
       <w:pPr>
         <w:pStyle w:val="Heading2"/>
@@ -6654,7 +6976,7 @@
         <w:rPr>
           <w:rStyle w:val="SectionNumber"/>
         </w:rPr>
-        <w:t xml:space="preserve">8.3</w:t>
+        <w:t xml:space="preserve">8.4</w:t>
       </w:r>
       <w:r>
         <w:tab/>
@@ -6687,9 +7009,9 @@
         <w:t xml:space="preserve">The question is not whether healthcare organizations should adopt conversational AI platforms, but how quickly they can implement these systems to capture the demonstrated benefits while addressing the urgent challenges facing healthcare analytics today.</w:t>
       </w:r>
     </w:p>
-    <w:bookmarkEnd w:id="114"/>
-    <w:bookmarkEnd w:id="115"/>
-    <w:bookmarkStart w:id="116" w:name="acknowledgments"/>
+    <w:bookmarkEnd w:id="116"/>
+    <w:bookmarkEnd w:id="117"/>
+    <w:bookmarkStart w:id="118" w:name="acknowledgments"/>
     <w:p>
       <w:pPr>
         <w:pStyle w:val="Heading1"/>
@@ -6715,8 +7037,8 @@
         <w:t xml:space="preserve">This manuscript was prepared with assistance from Claude Code (Claude Opus 4.5, Anthropic). Claude Code assisted with manuscript editing and refinement, reference verification (including identification of fabricated citations that were removed per Issue #261), validation script development, and documentation workflow automation. In accordance with Nature Portfolio editorial policy, Claude does not meet authorship criteria; the author (S.T.H.) takes full responsibility for the final content, conducted the research, and verified all claims and citations. Figure 1 was created with assistance from Google Gemini, as noted in the figure caption.</w:t>
       </w:r>
     </w:p>
-    <w:bookmarkEnd w:id="116"/>
-    <w:bookmarkStart w:id="117" w:name="author-contributions"/>
+    <w:bookmarkEnd w:id="118"/>
+    <w:bookmarkStart w:id="119" w:name="author-contributions"/>
     <w:p>
       <w:pPr>
         <w:pStyle w:val="Heading1"/>
@@ -6742,8 +7064,8 @@
         <w:t xml:space="preserve">S.T.H. conceived the research, conducted the literature review, and wrote the manuscript.</w:t>
       </w:r>
     </w:p>
-    <w:bookmarkEnd w:id="117"/>
-    <w:bookmarkStart w:id="118" w:name="competing-interests"/>
+    <w:bookmarkEnd w:id="119"/>
+    <w:bookmarkStart w:id="120" w:name="competing-interests"/>
     <w:p>
       <w:pPr>
         <w:pStyle w:val="Heading1"/>
@@ -6769,8 +7091,8 @@
         <w:t xml:space="preserve">Samuel T Harrold is a contract product advisor at Yuimedi and a Data Scientist at Indiana University Health. The views and opinions expressed in this paper are those of the author and do not necessarily reflect the official policy or position of Indiana University Health, Yuimedi, or any other organization. This research was conducted independently and does not constitute an endorsement by any affiliated institution.</w:t>
       </w:r>
     </w:p>
-    <w:bookmarkEnd w:id="118"/>
-    <w:bookmarkStart w:id="119" w:name="data-availability"/>
+    <w:bookmarkEnd w:id="120"/>
+    <w:bookmarkStart w:id="121" w:name="data-availability"/>
     <w:p>
       <w:pPr>
         <w:pStyle w:val="Heading1"/>
@@ -6796,8 +7118,8 @@
         <w:t xml:space="preserve">This is a narrative review synthesizing existing literature. No primary datasets were generated or analyzed. All data cited are from publicly available peer-reviewed publications and industry reports, referenced in the bibliography. The literature search methodology and source selection criteria are documented in the Methodology section.</w:t>
       </w:r>
     </w:p>
-    <w:bookmarkEnd w:id="119"/>
-    <w:bookmarkStart w:id="120" w:name="code-availability"/>
+    <w:bookmarkEnd w:id="121"/>
+    <w:bookmarkStart w:id="122" w:name="code-availability"/>
     <w:p>
       <w:pPr>
         <w:pStyle w:val="Heading1"/>
@@ -6823,8 +7145,8 @@
         <w:t xml:space="preserve">Not applicable. No custom code was developed for this research.</w:t>
       </w:r>
     </w:p>
-    <w:bookmarkEnd w:id="120"/>
-    <w:bookmarkStart w:id="121" w:name="funding"/>
+    <w:bookmarkEnd w:id="122"/>
+    <w:bookmarkStart w:id="123" w:name="funding"/>
     <w:p>
       <w:pPr>
         <w:pStyle w:val="Heading1"/>
@@ -6850,8 +7172,8 @@
         <w:t xml:space="preserve">Yuimedi provided funding for the author’s time writing and researching this manuscript.</w:t>
       </w:r>
     </w:p>
-    <w:bookmarkEnd w:id="121"/>
-    <w:bookmarkStart w:id="124" w:name="references"/>
+    <w:bookmarkEnd w:id="123"/>
+    <w:bookmarkStart w:id="126" w:name="references"/>
     <w:p>
       <w:pPr>
         <w:pStyle w:val="Heading1"/>
@@ -6869,7 +7191,7 @@
         <w:t xml:space="preserve">References</w:t>
       </w:r>
     </w:p>
-    <w:bookmarkStart w:id="122" w:name="academic-sources"/>
+    <w:bookmarkStart w:id="124" w:name="academic-sources"/>
     <w:p>
       <w:pPr>
         <w:pStyle w:val="Heading2"/>
@@ -7378,39 +7700,12 @@
         <w:t xml:space="preserve">, 22(4), 721-758. DOI: 10.1108/JKM-08-2016-0338. https://doi.org/10.1108/JKM-08-2016-0338</w:t>
       </w:r>
     </w:p>
-    <w:bookmarkEnd w:id="122"/>
-    <w:bookmarkStart w:id="123" w:name="industry-sources"/>
-    <w:p>
-      <w:pPr>
-        <w:pStyle w:val="Heading2"/>
-      </w:pPr>
-      <w:r>
-        <w:rPr>
-          <w:rStyle w:val="SectionNumber"/>
-        </w:rPr>
-        <w:t xml:space="preserve">15.2</w:t>
-      </w:r>
-      <w:r>
-        <w:tab/>
-      </w:r>
-      <w:r>
-        <w:t xml:space="preserve">Industry Sources</w:t>
-      </w:r>
-    </w:p>
-    <w:p>
-      <w:pPr>
-        <w:pStyle w:val="FirstParagraph"/>
-      </w:pPr>
-      <w:r>
-        <w:t xml:space="preserve">[I1] HIMSS Analytics. (2024). Analytics maturity assessment model (AMAM) global report. Healthcare Information and Management Systems Society. https://www.himss.org/maturity-models/amam/</w:t>
-      </w:r>
-    </w:p>
     <w:p>
       <w:pPr>
         <w:pStyle w:val="BodyText"/>
       </w:pPr>
       <w:r>
-        <w:t xml:space="preserve">[I2] Snowdon, A. (2024). New analytics maturity adoption model pushes for digital transformation and data-driven decisions.</w:t>
+        <w:t xml:space="preserve">[A25] Benbya, H., Passiante, G., &amp; Belbaly, N. A. (2004). Corporate portal: A tool for knowledge management synchronization.</w:t>
       </w:r>
       <w:r>
         <w:t xml:space="preserve"> </w:t>
@@ -7420,10 +7715,10 @@
           <w:i/>
           <w:iCs/>
         </w:rPr>
-        <w:t xml:space="preserve">HIMSS</w:t>
-      </w:r>
-      <w:r>
-        <w:t xml:space="preserve">. https://legacy.himss.org/news/new-analytics-maturity-adoption-model-pushes-digital-transformation-and-data-driven-decisions</w:t>
+        <w:t xml:space="preserve">International Journal of Information Management</w:t>
+      </w:r>
+      <w:r>
+        <w:t xml:space="preserve">, 24(3), 201-220. DOI: 10.1016/j.ijinfomgt.2003.12.012. https://doi.org/10.1016/j.ijinfomgt.2003.12.012</w:t>
       </w:r>
     </w:p>
     <w:p>
@@ -7431,55 +7726,7 @@
         <w:pStyle w:val="BodyText"/>
       </w:pPr>
       <w:r>
-        <w:t xml:space="preserve">[I3] Health Catalyst. (2020). The healthcare analytics adoption model: A roadmap to analytic maturity. https://www.healthcatalyst.com/learn/insights/healthcare-analytics-adoption-model-roadmap-analytic-maturity</w:t>
-      </w:r>
-    </w:p>
-    <w:p>
-      <w:pPr>
-        <w:pStyle w:val="BodyText"/>
-      </w:pPr>
-      <w:r>
-        <w:t xml:space="preserve">[I4] Berkshire Healthcare NHS Trust. (2024). Empowering citizen developers: Low-code success in healthcare. https://ia.berkshirehealthcare.nhs.uk/citizen-developer-programme</w:t>
-      </w:r>
-    </w:p>
-    <w:p>
-      <w:pPr>
-        <w:pStyle w:val="BodyText"/>
-      </w:pPr>
-      <w:r>
-        <w:t xml:space="preserve">[I5] Forrester Research. (2024). The total economic impact of Microsoft Power Apps. Forrester Consulting. https://tei.forrester.com/go/microsoft/powerappstei/?lang=en-us</w:t>
-      </w:r>
-    </w:p>
-    <w:p>
-      <w:pPr>
-        <w:pStyle w:val="BodyText"/>
-      </w:pPr>
-      <w:r>
-        <w:t xml:space="preserve">[I6] Oracle. (2024). The real cost of turnover in healthcare. https://www.oracle.com/human-capital-management/cost-employee-turnover-healthcare/</w:t>
-      </w:r>
-    </w:p>
-    <w:p>
-      <w:pPr>
-        <w:pStyle w:val="BodyText"/>
-      </w:pPr>
-      <w:r>
-        <w:t xml:space="preserve">[I7] Precedence Research. (2024). Healthcare analytics market size and forecast 2025 to 2034. https://www.precedenceresearch.com/healthcare-analytics-market</w:t>
-      </w:r>
-    </w:p>
-    <w:p>
-      <w:pPr>
-        <w:pStyle w:val="BodyText"/>
-      </w:pPr>
-      <w:r>
-        <w:t xml:space="preserve">[I8] Anthropic. (2025). Code modernization playbook: A practical guide to modernizing legacy systems with AI. https://resources.anthropic.com/code-modernization-playbook</w:t>
-      </w:r>
-    </w:p>
-    <w:p>
-      <w:pPr>
-        <w:pStyle w:val="BodyText"/>
-      </w:pPr>
-      <w:r>
-        <w:t xml:space="preserve">[I9] Farr, C. (2022). IBM sells Watson Health assets to investment firm Francisco Partners.</w:t>
+        <w:t xml:space="preserve">[A26] Aulawi, H., Ramdhani, M. A., Slamet, C., Ainisyifa, H., &amp; Darmalaksana, W. (2017). Functional need analysis of knowledge portal design in higher education institution.</w:t>
       </w:r>
       <w:r>
         <w:t xml:space="preserve"> </w:t>
@@ -7489,10 +7736,10 @@
           <w:i/>
           <w:iCs/>
         </w:rPr>
-        <w:t xml:space="preserve">Wall Street Journal</w:t>
-      </w:r>
-      <w:r>
-        <w:t xml:space="preserve">. https://www.wsj.com/articles/ibm-to-sell-watson-health-assets-to-investment-firm-11642680400</w:t>
+        <w:t xml:space="preserve">International Journal of Soft Computing</w:t>
+      </w:r>
+      <w:r>
+        <w:t xml:space="preserve">, 12(2), 132-141. https://digilib.uinsgd.ac.id/5114/</w:t>
       </w:r>
     </w:p>
     <w:p>
@@ -7500,7 +7747,7 @@
         <w:pStyle w:val="BodyText"/>
       </w:pPr>
       <w:r>
-        <w:t xml:space="preserve">[I10] LaVito, A. (2021). Haven, the Amazon-Berkshire-JPMorgan venture to disrupt healthcare, is disbanding after 3 years.</w:t>
+        <w:t xml:space="preserve">[A27] Richesson, R. L., &amp; Krischer, J. P. (2007). Data standards in clinical research: Gaps, overlaps, challenges and future directions.</w:t>
       </w:r>
       <w:r>
         <w:t xml:space="preserve"> </w:t>
@@ -7510,6 +7757,207 @@
           <w:i/>
           <w:iCs/>
         </w:rPr>
+        <w:t xml:space="preserve">Journal of the American Medical Informatics Association</w:t>
+      </w:r>
+      <w:r>
+        <w:t xml:space="preserve">, 14(6), 687-696. DOI: 10.1197/jamia.M2470. https://academic.oup.com/jamia/article/14/6/687/750453</w:t>
+      </w:r>
+    </w:p>
+    <w:p>
+      <w:pPr>
+        <w:pStyle w:val="BodyText"/>
+      </w:pPr>
+      <w:r>
+        <w:t xml:space="preserve">[A28] Gal, M. S., &amp; Rubinfeld, D. L. (2019). Data standardization.</w:t>
+      </w:r>
+      <w:r>
+        <w:t xml:space="preserve"> </w:t>
+      </w:r>
+      <w:r>
+        <w:rPr>
+          <w:i/>
+          <w:iCs/>
+        </w:rPr>
+        <w:t xml:space="preserve">New York University Law Review</w:t>
+      </w:r>
+      <w:r>
+        <w:t xml:space="preserve">, 94(4), 737-770. https://www.nyulawreview.org/issues/volume-94-number-4/data-standardization/</w:t>
+      </w:r>
+    </w:p>
+    <w:p>
+      <w:pPr>
+        <w:pStyle w:val="BodyText"/>
+      </w:pPr>
+      <w:r>
+        <w:t xml:space="preserve">[A29] Zheng, K., Ratwani, R. M., &amp; Adler-Milstein, J. (2020). Studying workflow and workarounds in electronic health record-supported work to improve health system performance.</w:t>
+      </w:r>
+      <w:r>
+        <w:t xml:space="preserve"> </w:t>
+      </w:r>
+      <w:r>
+        <w:rPr>
+          <w:i/>
+          <w:iCs/>
+        </w:rPr>
+        <w:t xml:space="preserve">Annals of Internal Medicine</w:t>
+      </w:r>
+      <w:r>
+        <w:t xml:space="preserve">, 172(11 Suppl), S116-S122. DOI: 10.7326/M19-0871. https://www.acpjournals.org/doi/10.7326/M19-0871</w:t>
+      </w:r>
+    </w:p>
+    <w:p>
+      <w:pPr>
+        <w:pStyle w:val="BodyText"/>
+      </w:pPr>
+      <w:r>
+        <w:t xml:space="preserve">[A30] Bogaert, P., Verschuuren, M., Van Oyen, H., &amp; Van Oers, H. (2021). Identifying common enablers and barriers in European health information systems.</w:t>
+      </w:r>
+      <w:r>
+        <w:t xml:space="preserve"> </w:t>
+      </w:r>
+      <w:r>
+        <w:rPr>
+          <w:i/>
+          <w:iCs/>
+        </w:rPr>
+        <w:t xml:space="preserve">Health Policy</w:t>
+      </w:r>
+      <w:r>
+        <w:t xml:space="preserve">, 125(12), 1517-1526. DOI: 10.1016/j.healthpol.2021.09.006. https://www.sciencedirect.com/science/article/pii/S0168851021002396</w:t>
+      </w:r>
+    </w:p>
+    <w:bookmarkEnd w:id="124"/>
+    <w:bookmarkStart w:id="125" w:name="industry-sources"/>
+    <w:p>
+      <w:pPr>
+        <w:pStyle w:val="Heading2"/>
+      </w:pPr>
+      <w:r>
+        <w:rPr>
+          <w:rStyle w:val="SectionNumber"/>
+        </w:rPr>
+        <w:t xml:space="preserve">15.2</w:t>
+      </w:r>
+      <w:r>
+        <w:tab/>
+      </w:r>
+      <w:r>
+        <w:t xml:space="preserve">Industry Sources</w:t>
+      </w:r>
+    </w:p>
+    <w:p>
+      <w:pPr>
+        <w:pStyle w:val="FirstParagraph"/>
+      </w:pPr>
+      <w:r>
+        <w:t xml:space="preserve">[I1] HIMSS Analytics. (2024). Analytics maturity assessment model (AMAM) global report. Healthcare Information and Management Systems Society. https://www.himss.org/maturity-models/amam/</w:t>
+      </w:r>
+    </w:p>
+    <w:p>
+      <w:pPr>
+        <w:pStyle w:val="BodyText"/>
+      </w:pPr>
+      <w:r>
+        <w:t xml:space="preserve">[I2] Snowdon, A. (2024). New analytics maturity adoption model pushes for digital transformation and data-driven decisions.</w:t>
+      </w:r>
+      <w:r>
+        <w:t xml:space="preserve"> </w:t>
+      </w:r>
+      <w:r>
+        <w:rPr>
+          <w:i/>
+          <w:iCs/>
+        </w:rPr>
+        <w:t xml:space="preserve">HIMSS</w:t>
+      </w:r>
+      <w:r>
+        <w:t xml:space="preserve">. https://legacy.himss.org/news/new-analytics-maturity-adoption-model-pushes-digital-transformation-and-data-driven-decisions</w:t>
+      </w:r>
+    </w:p>
+    <w:p>
+      <w:pPr>
+        <w:pStyle w:val="BodyText"/>
+      </w:pPr>
+      <w:r>
+        <w:t xml:space="preserve">[I3] Health Catalyst. (2020). The healthcare analytics adoption model: A roadmap to analytic maturity. https://www.healthcatalyst.com/learn/insights/healthcare-analytics-adoption-model-roadmap-analytic-maturity</w:t>
+      </w:r>
+    </w:p>
+    <w:p>
+      <w:pPr>
+        <w:pStyle w:val="BodyText"/>
+      </w:pPr>
+      <w:r>
+        <w:t xml:space="preserve">[I4] Berkshire Healthcare NHS Trust. (2024). Empowering citizen developers: Low-code success in healthcare. https://ia.berkshirehealthcare.nhs.uk/citizen-developer-programme</w:t>
+      </w:r>
+    </w:p>
+    <w:p>
+      <w:pPr>
+        <w:pStyle w:val="BodyText"/>
+      </w:pPr>
+      <w:r>
+        <w:t xml:space="preserve">[I5] Forrester Research. (2024). The total economic impact of Microsoft Power Apps. Forrester Consulting. https://tei.forrester.com/go/microsoft/powerappstei/?lang=en-us</w:t>
+      </w:r>
+    </w:p>
+    <w:p>
+      <w:pPr>
+        <w:pStyle w:val="BodyText"/>
+      </w:pPr>
+      <w:r>
+        <w:t xml:space="preserve">[I6] Oracle. (2024). The real cost of turnover in healthcare. https://www.oracle.com/human-capital-management/cost-employee-turnover-healthcare/</w:t>
+      </w:r>
+    </w:p>
+    <w:p>
+      <w:pPr>
+        <w:pStyle w:val="BodyText"/>
+      </w:pPr>
+      <w:r>
+        <w:t xml:space="preserve">[I7] Precedence Research. (2024). Healthcare analytics market size and forecast 2025 to 2034. https://www.precedenceresearch.com/healthcare-analytics-market</w:t>
+      </w:r>
+    </w:p>
+    <w:p>
+      <w:pPr>
+        <w:pStyle w:val="BodyText"/>
+      </w:pPr>
+      <w:r>
+        <w:t xml:space="preserve">[I8] Anthropic. (2025). Code modernization playbook: A practical guide to modernizing legacy systems with AI. https://resources.anthropic.com/code-modernization-playbook</w:t>
+      </w:r>
+    </w:p>
+    <w:p>
+      <w:pPr>
+        <w:pStyle w:val="BodyText"/>
+      </w:pPr>
+      <w:r>
+        <w:t xml:space="preserve">[I9] IBM. (2022). Francisco Partners to Acquire IBM’s Healthcare Data and Analytics Assets.</w:t>
+      </w:r>
+      <w:r>
+        <w:t xml:space="preserve"> </w:t>
+      </w:r>
+      <w:r>
+        <w:rPr>
+          <w:i/>
+          <w:iCs/>
+        </w:rPr>
+        <w:t xml:space="preserve">IBM Newsroom</w:t>
+      </w:r>
+      <w:r>
+        <w:t xml:space="preserve">. https://newsroom.ibm.com/2022-01-21-Francisco-Partners-to-Acquire-IBMs-Healthcare-Data-and-Analytics-Assets</w:t>
+      </w:r>
+    </w:p>
+    <w:p>
+      <w:pPr>
+        <w:pStyle w:val="BodyText"/>
+      </w:pPr>
+      <w:r>
+        <w:t xml:space="preserve">[I10] LaVito, A. (2021). Haven, the Amazon-Berkshire-JPMorgan venture to disrupt healthcare, is disbanding after 3 years.</w:t>
+      </w:r>
+      <w:r>
+        <w:t xml:space="preserve"> </w:t>
+      </w:r>
+      <w:r>
+        <w:rPr>
+          <w:i/>
+          <w:iCs/>
+        </w:rPr>
         <w:t xml:space="preserve">CNBC</w:t>
       </w:r>
       <w:r>
@@ -7524,9 +7972,9 @@
         <w:t xml:space="preserve">[I11] American Health Information Management Association &amp; NORC at the University of Chicago. (2023). Health information workforce survey report. https://www.ahima.org/news-publications/press-room-press-releases/2023-press-releases/health-information-workforce-shortages-persist-as-ai-shows-promise-ahima-survey-reveals/</w:t>
       </w:r>
     </w:p>
-    <w:bookmarkEnd w:id="123"/>
-    <w:bookmarkEnd w:id="124"/>
-    <w:bookmarkStart w:id="131" w:name="appendices"/>
+    <w:bookmarkEnd w:id="125"/>
+    <w:bookmarkEnd w:id="126"/>
+    <w:bookmarkStart w:id="133" w:name="appendices"/>
     <w:p>
       <w:pPr>
         <w:pStyle w:val="Heading1"/>
@@ -7544,7 +7992,7 @@
         <w:t xml:space="preserve">Appendices</w:t>
       </w:r>
     </w:p>
-    <w:bookmarkStart w:id="125" w:name="appendix-a-healthcare-analytics-glossary"/>
+    <w:bookmarkStart w:id="127" w:name="appendix-a-healthcare-analytics-glossary"/>
     <w:p>
       <w:pPr>
         <w:pStyle w:val="Heading2"/>
@@ -7838,8 +8286,8 @@
         </w:tc>
       </w:tr>
     </w:tbl>
-    <w:bookmarkEnd w:id="125"/>
-    <w:bookmarkStart w:id="126" w:name="Xda282ad3909d53d8ac6252a99a3daf0ffe2dfbb"/>
+    <w:bookmarkEnd w:id="127"/>
+    <w:bookmarkStart w:id="128" w:name="Xda282ad3909d53d8ac6252a99a3daf0ffe2dfbb"/>
     <w:p>
       <w:pPr>
         <w:pStyle w:val="Heading2"/>
@@ -8325,8 +8773,8 @@
         </w:tc>
       </w:tr>
     </w:tbl>
-    <w:bookmarkEnd w:id="126"/>
-    <w:bookmarkStart w:id="130" w:name="Xbfd30549e6247e2f3e5132a039875af0e2849bb"/>
+    <w:bookmarkEnd w:id="128"/>
+    <w:bookmarkStart w:id="132" w:name="Xbfd30549e6247e2f3e5132a039875af0e2849bb"/>
     <w:p>
       <w:pPr>
         <w:pStyle w:val="Heading2"/>
@@ -8344,7 +8792,7 @@
         <w:t xml:space="preserve">Appendix C: Healthcare NL2SQL Query Examples</w:t>
       </w:r>
     </w:p>
-    <w:bookmarkStart w:id="127" w:name="patient-population-analysis"/>
+    <w:bookmarkStart w:id="129" w:name="patient-population-analysis"/>
     <w:p>
       <w:pPr>
         <w:pStyle w:val="Heading3"/>
@@ -8718,8 +9166,8 @@
         <w:t xml:space="preserve">)</w:t>
       </w:r>
     </w:p>
-    <w:bookmarkEnd w:id="127"/>
-    <w:bookmarkStart w:id="128" w:name="operational-metrics"/>
+    <w:bookmarkEnd w:id="129"/>
+    <w:bookmarkStart w:id="130" w:name="operational-metrics"/>
     <w:p>
       <w:pPr>
         <w:pStyle w:val="Heading3"/>
@@ -9033,8 +9481,8 @@
         <w:t xml:space="preserve">NULL</w:t>
       </w:r>
     </w:p>
-    <w:bookmarkEnd w:id="128"/>
-    <w:bookmarkStart w:id="129" w:name="quality-metrics"/>
+    <w:bookmarkEnd w:id="130"/>
+    <w:bookmarkStart w:id="131" w:name="quality-metrics"/>
     <w:p>
       <w:pPr>
         <w:pStyle w:val="Heading3"/>
@@ -9541,9 +9989,9 @@
         <w:t xml:space="preserve">in message)</w:t>
       </w:r>
     </w:p>
-    <w:bookmarkEnd w:id="129"/>
-    <w:bookmarkEnd w:id="130"/>
     <w:bookmarkEnd w:id="131"/>
+    <w:bookmarkEnd w:id="132"/>
+    <w:bookmarkEnd w:id="133"/>
     <w:sectPr/>
   </w:body>
 </w:document>
@@ -9878,18 +10326,6 @@
     </w:lvlOverride>
   </w:num>
   <w:num w:numId="1004">
-    <w:abstractNumId w:val="991"/>
-  </w:num>
-  <w:num w:numId="1005">
-    <w:abstractNumId w:val="991"/>
-  </w:num>
-  <w:num w:numId="1006">
-    <w:abstractNumId w:val="991"/>
-  </w:num>
-  <w:num w:numId="1007">
-    <w:abstractNumId w:val="991"/>
-  </w:num>
-  <w:num w:numId="1008">
     <w:abstractNumId w:val="99411"/>
     <w:lvlOverride w:ilvl="0">
       <w:startOverride w:val="1"/>
@@ -9919,19 +10355,19 @@
       <w:startOverride w:val="1"/>
     </w:lvlOverride>
   </w:num>
-  <w:num w:numId="1009">
+  <w:num w:numId="1005">
     <w:abstractNumId w:val="991"/>
   </w:num>
-  <w:num w:numId="1010">
+  <w:num w:numId="1006">
     <w:abstractNumId w:val="991"/>
   </w:num>
-  <w:num w:numId="1011">
+  <w:num w:numId="1007">
     <w:abstractNumId w:val="991"/>
   </w:num>
-  <w:num w:numId="1012">
+  <w:num w:numId="1008">
     <w:abstractNumId w:val="991"/>
   </w:num>
-  <w:num w:numId="1013">
+  <w:num w:numId="1009">
     <w:abstractNumId w:val="99411"/>
     <w:lvlOverride w:ilvl="0">
       <w:startOverride w:val="1"/>
@@ -9960,6 +10396,18 @@
     <w:lvlOverride w:ilvl="8">
       <w:startOverride w:val="1"/>
     </w:lvlOverride>
+  </w:num>
+  <w:num w:numId="1010">
+    <w:abstractNumId w:val="991"/>
+  </w:num>
+  <w:num w:numId="1011">
+    <w:abstractNumId w:val="991"/>
+  </w:num>
+  <w:num w:numId="1012">
+    <w:abstractNumId w:val="991"/>
+  </w:num>
+  <w:num w:numId="1013">
+    <w:abstractNumId w:val="991"/>
   </w:num>
   <w:num w:numId="1014">
     <w:abstractNumId w:val="99411"/>
@@ -9992,7 +10440,34 @@
     </w:lvlOverride>
   </w:num>
   <w:num w:numId="1015">
-    <w:abstractNumId w:val="991"/>
+    <w:abstractNumId w:val="99411"/>
+    <w:lvlOverride w:ilvl="0">
+      <w:startOverride w:val="1"/>
+    </w:lvlOverride>
+    <w:lvlOverride w:ilvl="1">
+      <w:startOverride w:val="1"/>
+    </w:lvlOverride>
+    <w:lvlOverride w:ilvl="2">
+      <w:startOverride w:val="1"/>
+    </w:lvlOverride>
+    <w:lvlOverride w:ilvl="3">
+      <w:startOverride w:val="1"/>
+    </w:lvlOverride>
+    <w:lvlOverride w:ilvl="4">
+      <w:startOverride w:val="1"/>
+    </w:lvlOverride>
+    <w:lvlOverride w:ilvl="5">
+      <w:startOverride w:val="1"/>
+    </w:lvlOverride>
+    <w:lvlOverride w:ilvl="6">
+      <w:startOverride w:val="1"/>
+    </w:lvlOverride>
+    <w:lvlOverride w:ilvl="7">
+      <w:startOverride w:val="1"/>
+    </w:lvlOverride>
+    <w:lvlOverride w:ilvl="8">
+      <w:startOverride w:val="1"/>
+    </w:lvlOverride>
   </w:num>
   <w:num w:numId="1016">
     <w:abstractNumId w:val="991"/>
@@ -10043,34 +10518,7 @@
     <w:abstractNumId w:val="991"/>
   </w:num>
   <w:num w:numId="1032">
-    <w:abstractNumId w:val="99411"/>
-    <w:lvlOverride w:ilvl="0">
-      <w:startOverride w:val="1"/>
-    </w:lvlOverride>
-    <w:lvlOverride w:ilvl="1">
-      <w:startOverride w:val="1"/>
-    </w:lvlOverride>
-    <w:lvlOverride w:ilvl="2">
-      <w:startOverride w:val="1"/>
-    </w:lvlOverride>
-    <w:lvlOverride w:ilvl="3">
-      <w:startOverride w:val="1"/>
-    </w:lvlOverride>
-    <w:lvlOverride w:ilvl="4">
-      <w:startOverride w:val="1"/>
-    </w:lvlOverride>
-    <w:lvlOverride w:ilvl="5">
-      <w:startOverride w:val="1"/>
-    </w:lvlOverride>
-    <w:lvlOverride w:ilvl="6">
-      <w:startOverride w:val="1"/>
-    </w:lvlOverride>
-    <w:lvlOverride w:ilvl="7">
-      <w:startOverride w:val="1"/>
-    </w:lvlOverride>
-    <w:lvlOverride w:ilvl="8">
-      <w:startOverride w:val="1"/>
-    </w:lvlOverride>
+    <w:abstractNumId w:val="991"/>
   </w:num>
   <w:num w:numId="1033">
     <w:abstractNumId w:val="99411"/>
@@ -10133,9 +10581,69 @@
     </w:lvlOverride>
   </w:num>
   <w:num w:numId="1035">
+    <w:abstractNumId w:val="99411"/>
+    <w:lvlOverride w:ilvl="0">
+      <w:startOverride w:val="1"/>
+    </w:lvlOverride>
+    <w:lvlOverride w:ilvl="1">
+      <w:startOverride w:val="1"/>
+    </w:lvlOverride>
+    <w:lvlOverride w:ilvl="2">
+      <w:startOverride w:val="1"/>
+    </w:lvlOverride>
+    <w:lvlOverride w:ilvl="3">
+      <w:startOverride w:val="1"/>
+    </w:lvlOverride>
+    <w:lvlOverride w:ilvl="4">
+      <w:startOverride w:val="1"/>
+    </w:lvlOverride>
+    <w:lvlOverride w:ilvl="5">
+      <w:startOverride w:val="1"/>
+    </w:lvlOverride>
+    <w:lvlOverride w:ilvl="6">
+      <w:startOverride w:val="1"/>
+    </w:lvlOverride>
+    <w:lvlOverride w:ilvl="7">
+      <w:startOverride w:val="1"/>
+    </w:lvlOverride>
+    <w:lvlOverride w:ilvl="8">
+      <w:startOverride w:val="1"/>
+    </w:lvlOverride>
+  </w:num>
+  <w:num w:numId="1036">
     <w:abstractNumId w:val="991"/>
   </w:num>
-  <w:num w:numId="1036">
+  <w:num w:numId="1037">
+    <w:abstractNumId w:val="99411"/>
+    <w:lvlOverride w:ilvl="0">
+      <w:startOverride w:val="1"/>
+    </w:lvlOverride>
+    <w:lvlOverride w:ilvl="1">
+      <w:startOverride w:val="1"/>
+    </w:lvlOverride>
+    <w:lvlOverride w:ilvl="2">
+      <w:startOverride w:val="1"/>
+    </w:lvlOverride>
+    <w:lvlOverride w:ilvl="3">
+      <w:startOverride w:val="1"/>
+    </w:lvlOverride>
+    <w:lvlOverride w:ilvl="4">
+      <w:startOverride w:val="1"/>
+    </w:lvlOverride>
+    <w:lvlOverride w:ilvl="5">
+      <w:startOverride w:val="1"/>
+    </w:lvlOverride>
+    <w:lvlOverride w:ilvl="6">
+      <w:startOverride w:val="1"/>
+    </w:lvlOverride>
+    <w:lvlOverride w:ilvl="7">
+      <w:startOverride w:val="1"/>
+    </w:lvlOverride>
+    <w:lvlOverride w:ilvl="8">
+      <w:startOverride w:val="1"/>
+    </w:lvlOverride>
+  </w:num>
+  <w:num w:numId="1038">
     <w:abstractNumId w:val="99411"/>
     <w:lvlOverride w:ilvl="0">
       <w:startOverride w:val="1"/>

--- a/paper.docx
+++ b/paper.docx
@@ -6708,7 +6708,7 @@
     <w:bookmarkEnd w:id="110"/>
     <w:bookmarkEnd w:id="111"/>
     <w:bookmarkEnd w:id="112"/>
-    <w:bookmarkStart w:id="117" w:name="conclusion"/>
+    <w:bookmarkStart w:id="119" w:name="conclusion"/>
     <w:p>
       <w:pPr>
         <w:pStyle w:val="Heading1"/>
@@ -6731,490 +6731,7 @@
         <w:pStyle w:val="FirstParagraph"/>
       </w:pPr>
       <w:r>
-        <w:t xml:space="preserve">The peer-reviewed literature provides compelling evidence for implementing conversational AI platforms in healthcare settings. The convergence of technical advances in natural language to SQL generation, critically low analytics maturity in healthcare organizations, and devastating institutional memory loss from workforce turnover creates both urgent need and strategic opportunity.</w:t>
-      </w:r>
-    </w:p>
-    <w:bookmarkStart w:id="113" w:name="summary-of-contributions"/>
-    <w:p>
-      <w:pPr>
-        <w:pStyle w:val="Heading2"/>
-      </w:pPr>
-      <w:r>
-        <w:rPr>
-          <w:rStyle w:val="SectionNumber"/>
-        </w:rPr>
-        <w:t xml:space="preserve">8.1</w:t>
-      </w:r>
-      <w:r>
-        <w:tab/>
-      </w:r>
-      <w:r>
-        <w:t xml:space="preserve">Summary of Contributions</w:t>
-      </w:r>
-    </w:p>
-    <w:p>
-      <w:pPr>
-        <w:pStyle w:val="FirstParagraph"/>
-      </w:pPr>
-      <w:r>
-        <w:t xml:space="preserve">This narrative review contributes to healthcare informatics scholarship through:</w:t>
-      </w:r>
-    </w:p>
-    <w:p>
-      <w:pPr>
-        <w:numPr>
-          <w:ilvl w:val="0"/>
-          <w:numId w:val="1037"/>
-        </w:numPr>
-      </w:pPr>
-      <w:r>
-        <w:rPr>
-          <w:b/>
-          <w:bCs/>
-        </w:rPr>
-        <w:t xml:space="preserve">Novel Analytical Framework</w:t>
-      </w:r>
-      <w:r>
-        <w:t xml:space="preserve">: The three-pillar framework synthesizes previously disconnected evidence from healthcare analytics maturity, workforce management, and natural language processing research, revealing how these challenges interconnect and compound each other.</w:t>
-      </w:r>
-    </w:p>
-    <w:p>
-      <w:pPr>
-        <w:numPr>
-          <w:ilvl w:val="0"/>
-          <w:numId w:val="1037"/>
-        </w:numPr>
-      </w:pPr>
-      <w:r>
-        <w:rPr>
-          <w:b/>
-          <w:bCs/>
-        </w:rPr>
-        <w:t xml:space="preserve">Knowledge Portal Application</w:t>
-      </w:r>
-      <w:r>
-        <w:t xml:space="preserve">: By applying established knowledge portal theory [A25, A26] to healthcare conversational AI, we provide a conceptual foundation for institutional memory preservation systems that embed organizational expertise within AI platforms rather than individual staff.</w:t>
-      </w:r>
-    </w:p>
-    <w:p>
-      <w:pPr>
-        <w:numPr>
-          <w:ilvl w:val="0"/>
-          <w:numId w:val="1037"/>
-        </w:numPr>
-      </w:pPr>
-      <w:r>
-        <w:rPr>
-          <w:b/>
-          <w:bCs/>
-        </w:rPr>
-        <w:t xml:space="preserve">Strategic Convergence Thesis</w:t>
-      </w:r>
-      <w:r>
-        <w:t xml:space="preserve">: The identification of this unique strategic inflection point—where technical advances, organizational challenges, and workforce dynamics converge—provides healthcare leaders with evidence-based justification for conversational AI investment as a strategic imperative rather than a convenience technology.</w:t>
-      </w:r>
-    </w:p>
-    <w:bookmarkEnd w:id="113"/>
-    <w:bookmarkStart w:id="114" w:name="key-findings"/>
-    <w:p>
-      <w:pPr>
-        <w:pStyle w:val="Heading2"/>
-      </w:pPr>
-      <w:r>
-        <w:rPr>
-          <w:rStyle w:val="SectionNumber"/>
-        </w:rPr>
-        <w:t xml:space="preserve">8.2</w:t>
-      </w:r>
-      <w:r>
-        <w:tab/>
-      </w:r>
-      <w:r>
-        <w:t xml:space="preserve">Key Findings</w:t>
-      </w:r>
-    </w:p>
-    <w:p>
-      <w:pPr>
-        <w:pStyle w:val="FirstParagraph"/>
-      </w:pPr>
-      <w:r>
-        <w:t xml:space="preserve">This review of academic and industry sources establishes several critical findings:</w:t>
-      </w:r>
-    </w:p>
-    <w:p>
-      <w:pPr>
-        <w:numPr>
-          <w:ilvl w:val="0"/>
-          <w:numId w:val="1038"/>
-        </w:numPr>
-      </w:pPr>
-      <w:r>
-        <w:rPr>
-          <w:b/>
-          <w:bCs/>
-        </w:rPr>
-        <w:t xml:space="preserve">Technical Progress with Limitations</w:t>
-      </w:r>
-      <w:r>
-        <w:t xml:space="preserve">: Natural language to SQL technologies have advanced significantly, with healthcare-specific benchmarks [A3, A5] demonstrating substantial progress in clinical NL2SQL tasks. However, current models are</w:t>
-      </w:r>
-      <w:r>
-        <w:t xml:space="preserve"> </w:t>
-      </w:r>
-      <w:r>
-        <w:t xml:space="preserve">“</w:t>
-      </w:r>
-      <w:r>
-        <w:t xml:space="preserve">not yet sufficiently accurate for unsupervised use</w:t>
-      </w:r>
-      <w:r>
-        <w:t xml:space="preserve">”</w:t>
-      </w:r>
-      <w:r>
-        <w:t xml:space="preserve"> </w:t>
-      </w:r>
-      <w:r>
-        <w:t xml:space="preserve">in clinical settings [A6], requiring human oversight.</w:t>
-      </w:r>
-    </w:p>
-    <w:p>
-      <w:pPr>
-        <w:numPr>
-          <w:ilvl w:val="0"/>
-          <w:numId w:val="1038"/>
-        </w:numPr>
-      </w:pPr>
-      <w:r>
-        <w:rPr>
-          <w:b/>
-          <w:bCs/>
-        </w:rPr>
-        <w:t xml:space="preserve">Organizational Need</w:t>
-      </w:r>
-      <w:r>
-        <w:t xml:space="preserve">: Healthcare analytics maturity remains an ongoing challenge, with the revised HIMSS AMAM model [I1] emphasizing the need for AI readiness and governance frameworks. Most organizations struggle to advance beyond basic reporting levels.</w:t>
-      </w:r>
-    </w:p>
-    <w:p>
-      <w:pPr>
-        <w:numPr>
-          <w:ilvl w:val="0"/>
-          <w:numId w:val="1038"/>
-        </w:numPr>
-      </w:pPr>
-      <w:r>
-        <w:rPr>
-          <w:b/>
-          <w:bCs/>
-        </w:rPr>
-        <w:t xml:space="preserve">Workforce Impact</w:t>
-      </w:r>
-      <w:r>
-        <w:t xml:space="preserve">: Healthcare IT staff turnover of 34% [A10]—the highest among IT sectors—creates institutional memory loss, with knowledge loss costs reaching three times annual salary budgets [A24]. This creates urgent need for knowledge preservation approaches.</w:t>
-      </w:r>
-    </w:p>
-    <w:p>
-      <w:pPr>
-        <w:numPr>
-          <w:ilvl w:val="0"/>
-          <w:numId w:val="1038"/>
-        </w:numPr>
-      </w:pPr>
-      <w:r>
-        <w:rPr>
-          <w:b/>
-          <w:bCs/>
-        </w:rPr>
-        <w:t xml:space="preserve">Implementation Evidence</w:t>
-      </w:r>
-      <w:r>
-        <w:t xml:space="preserve">: Real-world implementations like Berkshire Healthcare NHS Trust [I4] demonstrate that low-code platforms can enable 800+ citizen developers in healthcare settings, with academic research documenting significant efficiency improvements and cost reductions [A19, A20].</w:t>
-      </w:r>
-    </w:p>
-    <w:bookmarkEnd w:id="114"/>
-    <w:bookmarkStart w:id="115" w:name="strategic-implications"/>
-    <w:p>
-      <w:pPr>
-        <w:pStyle w:val="Heading2"/>
-      </w:pPr>
-      <w:r>
-        <w:rPr>
-          <w:rStyle w:val="SectionNumber"/>
-        </w:rPr>
-        <w:t xml:space="preserve">8.3</w:t>
-      </w:r>
-      <w:r>
-        <w:tab/>
-      </w:r>
-      <w:r>
-        <w:t xml:space="preserve">Strategic Implications</w:t>
-      </w:r>
-    </w:p>
-    <w:p>
-      <w:pPr>
-        <w:pStyle w:val="FirstParagraph"/>
-      </w:pPr>
-      <w:r>
-        <w:t xml:space="preserve">Healthcare organizations face a clear strategic choice: continue struggling with inaccessible analytics tools that require extensive technical expertise, or adopt conversational AI platforms that democratize data access while preserving institutional knowledge. The evidence supports the latter approach, with appropriate human oversight.</w:t>
-      </w:r>
-    </w:p>
-    <w:p>
-      <w:pPr>
-        <w:pStyle w:val="BodyText"/>
-      </w:pPr>
-      <w:r>
-        <w:t xml:space="preserve">The financial case is supported by academic research documenting cost savings through reduced administrative overhead, accelerated payment cycles, and improved operational efficiency [A19, A20, A21], alongside a healthcare analytics market growing to $369.66 billion by 2034 [I7]. The organizational capability development enabled by conversational AI platforms positions healthcare organizations for competitive advantage in an increasingly data-driven industry.</w:t>
-      </w:r>
-    </w:p>
-    <w:bookmarkEnd w:id="115"/>
-    <w:bookmarkStart w:id="116" w:name="call-to-action"/>
-    <w:p>
-      <w:pPr>
-        <w:pStyle w:val="Heading2"/>
-      </w:pPr>
-      <w:r>
-        <w:rPr>
-          <w:rStyle w:val="SectionNumber"/>
-        </w:rPr>
-        <w:t xml:space="preserve">8.4</w:t>
-      </w:r>
-      <w:r>
-        <w:tab/>
-      </w:r>
-      <w:r>
-        <w:t xml:space="preserve">Call to Action</w:t>
-      </w:r>
-    </w:p>
-    <w:p>
-      <w:pPr>
-        <w:pStyle w:val="FirstParagraph"/>
-      </w:pPr>
-      <w:r>
-        <w:t xml:space="preserve">Healthcare leaders should prioritize conversational AI platform evaluation and implementation as a strategic response to analytics challenges, workforce constraints, and institutional memory preservation needs. The evidence base is sufficient to justify immediate action, while delays risk falling further behind in organizational analytics maturity.</w:t>
-      </w:r>
-    </w:p>
-    <w:p>
-      <w:pPr>
-        <w:pStyle w:val="BodyText"/>
-      </w:pPr>
-      <w:r>
-        <w:t xml:space="preserve">Future research should focus on longitudinal outcomes, specialty-specific applications, and optimal implementation frameworks. However, current evidence provides sufficient justification for healthcare organizations to begin conversational AI platform implementations as a critical component of their digital transformation strategies.</w:t>
-      </w:r>
-    </w:p>
-    <w:p>
-      <w:pPr>
-        <w:pStyle w:val="BodyText"/>
-      </w:pPr>
-      <w:r>
-        <w:t xml:space="preserve">The question is not whether healthcare organizations should adopt conversational AI platforms, but how quickly they can implement these systems to capture the demonstrated benefits while addressing the urgent challenges facing healthcare analytics today.</w:t>
-      </w:r>
-    </w:p>
-    <w:bookmarkEnd w:id="116"/>
-    <w:bookmarkEnd w:id="117"/>
-    <w:bookmarkStart w:id="118" w:name="acknowledgments"/>
-    <w:p>
-      <w:pPr>
-        <w:pStyle w:val="Heading1"/>
-      </w:pPr>
-      <w:r>
-        <w:rPr>
-          <w:rStyle w:val="SectionNumber"/>
-        </w:rPr>
-        <w:t xml:space="preserve">9</w:t>
-      </w:r>
-      <w:r>
-        <w:tab/>
-      </w:r>
-      <w:r>
-        <w:t xml:space="preserve">Acknowledgments</w:t>
-      </w:r>
-    </w:p>
-    <w:p>
-      <w:pPr>
-        <w:pStyle w:val="FirstParagraph"/>
-      </w:pPr>
-      <w:r>
-        <w:t xml:space="preserve">This manuscript was prepared with assistance from Claude Code (Claude Opus 4.5, Anthropic). Claude Code assisted with manuscript editing and refinement, reference verification (including identification of fabricated citations that were removed per Issue #261), validation script development, and documentation workflow automation. In accordance with Nature Portfolio editorial policy, Claude does not meet authorship criteria; the author (S.T.H.) takes full responsibility for the final content, conducted the research, and verified all claims and citations. Figure 1 was created with assistance from Google Gemini, as noted in the figure caption.</w:t>
-      </w:r>
-    </w:p>
-    <w:bookmarkEnd w:id="118"/>
-    <w:bookmarkStart w:id="119" w:name="author-contributions"/>
-    <w:p>
-      <w:pPr>
-        <w:pStyle w:val="Heading1"/>
-      </w:pPr>
-      <w:r>
-        <w:rPr>
-          <w:rStyle w:val="SectionNumber"/>
-        </w:rPr>
-        <w:t xml:space="preserve">10</w:t>
-      </w:r>
-      <w:r>
-        <w:tab/>
-      </w:r>
-      <w:r>
-        <w:t xml:space="preserve">Author Contributions</w:t>
-      </w:r>
-    </w:p>
-    <w:p>
-      <w:pPr>
-        <w:pStyle w:val="FirstParagraph"/>
-      </w:pPr>
-      <w:r>
-        <w:t xml:space="preserve">S.T.H. conceived the research, conducted the literature review, and wrote the manuscript.</w:t>
-      </w:r>
-    </w:p>
-    <w:bookmarkEnd w:id="119"/>
-    <w:bookmarkStart w:id="120" w:name="competing-interests"/>
-    <w:p>
-      <w:pPr>
-        <w:pStyle w:val="Heading1"/>
-      </w:pPr>
-      <w:r>
-        <w:rPr>
-          <w:rStyle w:val="SectionNumber"/>
-        </w:rPr>
-        <w:t xml:space="preserve">11</w:t>
-      </w:r>
-      <w:r>
-        <w:tab/>
-      </w:r>
-      <w:r>
-        <w:t xml:space="preserve">Competing Interests</w:t>
-      </w:r>
-    </w:p>
-    <w:p>
-      <w:pPr>
-        <w:pStyle w:val="FirstParagraph"/>
-      </w:pPr>
-      <w:r>
-        <w:t xml:space="preserve">Samuel T Harrold is a contract product advisor at Yuimedi and a Data Scientist at Indiana University Health. The views and opinions expressed in this paper are those of the author and do not necessarily reflect the official policy or position of Indiana University Health, Yuimedi, or any other organization. This research was conducted independently and does not constitute an endorsement by any affiliated institution.</w:t>
-      </w:r>
-    </w:p>
-    <w:bookmarkEnd w:id="120"/>
-    <w:bookmarkStart w:id="121" w:name="data-availability"/>
-    <w:p>
-      <w:pPr>
-        <w:pStyle w:val="Heading1"/>
-      </w:pPr>
-      <w:r>
-        <w:rPr>
-          <w:rStyle w:val="SectionNumber"/>
-        </w:rPr>
-        <w:t xml:space="preserve">12</w:t>
-      </w:r>
-      <w:r>
-        <w:tab/>
-      </w:r>
-      <w:r>
-        <w:t xml:space="preserve">Data Availability</w:t>
-      </w:r>
-    </w:p>
-    <w:p>
-      <w:pPr>
-        <w:pStyle w:val="FirstParagraph"/>
-      </w:pPr>
-      <w:r>
-        <w:t xml:space="preserve">This is a narrative review synthesizing existing literature. No primary datasets were generated or analyzed. All data cited are from publicly available peer-reviewed publications and industry reports, referenced in the bibliography. The literature search methodology and source selection criteria are documented in the Methodology section.</w:t>
-      </w:r>
-    </w:p>
-    <w:bookmarkEnd w:id="121"/>
-    <w:bookmarkStart w:id="122" w:name="code-availability"/>
-    <w:p>
-      <w:pPr>
-        <w:pStyle w:val="Heading1"/>
-      </w:pPr>
-      <w:r>
-        <w:rPr>
-          <w:rStyle w:val="SectionNumber"/>
-        </w:rPr>
-        <w:t xml:space="preserve">13</w:t>
-      </w:r>
-      <w:r>
-        <w:tab/>
-      </w:r>
-      <w:r>
-        <w:t xml:space="preserve">Code Availability</w:t>
-      </w:r>
-    </w:p>
-    <w:p>
-      <w:pPr>
-        <w:pStyle w:val="FirstParagraph"/>
-      </w:pPr>
-      <w:r>
-        <w:t xml:space="preserve">Not applicable. No custom code was developed for this research.</w:t>
-      </w:r>
-    </w:p>
-    <w:bookmarkEnd w:id="122"/>
-    <w:bookmarkStart w:id="123" w:name="funding"/>
-    <w:p>
-      <w:pPr>
-        <w:pStyle w:val="Heading1"/>
-      </w:pPr>
-      <w:r>
-        <w:rPr>
-          <w:rStyle w:val="SectionNumber"/>
-        </w:rPr>
-        <w:t xml:space="preserve">14</w:t>
-      </w:r>
-      <w:r>
-        <w:tab/>
-      </w:r>
-      <w:r>
-        <w:t xml:space="preserve">Funding</w:t>
-      </w:r>
-    </w:p>
-    <w:p>
-      <w:pPr>
-        <w:pStyle w:val="FirstParagraph"/>
-      </w:pPr>
-      <w:r>
-        <w:t xml:space="preserve">Yuimedi provided funding for the author’s time writing and researching this manuscript.</w:t>
-      </w:r>
-    </w:p>
-    <w:bookmarkEnd w:id="123"/>
-    <w:bookmarkStart w:id="126" w:name="references"/>
-    <w:p>
-      <w:pPr>
-        <w:pStyle w:val="Heading1"/>
-      </w:pPr>
-      <w:r>
-        <w:rPr>
-          <w:rStyle w:val="SectionNumber"/>
-        </w:rPr>
-        <w:t xml:space="preserve">15</w:t>
-      </w:r>
-      <w:r>
-        <w:tab/>
-      </w:r>
-      <w:r>
-        <w:t xml:space="preserve">References</w:t>
-      </w:r>
-    </w:p>
-    <w:bookmarkStart w:id="124" w:name="academic-sources"/>
-    <w:p>
-      <w:pPr>
-        <w:pStyle w:val="Heading2"/>
-      </w:pPr>
-      <w:r>
-        <w:rPr>
-          <w:rStyle w:val="SectionNumber"/>
-        </w:rPr>
-        <w:t xml:space="preserve">15.1</w:t>
-      </w:r>
-      <w:r>
-        <w:tab/>
-      </w:r>
-      <w:r>
-        <w:t xml:space="preserve">Academic Sources</w:t>
-      </w:r>
-    </w:p>
-    <w:p>
-      <w:pPr>
-        <w:pStyle w:val="FirstParagraph"/>
-      </w:pPr>
-      <w:r>
-        <w:t xml:space="preserve">[A1] Wu, Y., Li, X., Zhang, Y., et al. (2024). Worldwide prevalence and associated factors of nursing staff turnover: A systematic review and meta-analysis.</w:t>
+        <w:t xml:space="preserve">This narrative review synthesized evidence across three interconnected domains: natural language to SQL generation, healthcare analytics maturity, and workforce-driven institutional memory loss. The findings illuminate a tension central to healthcare’s approach to emerging technologies—captured in the ancient principle</w:t>
       </w:r>
       <w:r>
         <w:t xml:space="preserve"> </w:t>
@@ -7224,18 +6741,48 @@
           <w:i/>
           <w:iCs/>
         </w:rPr>
-        <w:t xml:space="preserve">International Journal of Nursing Studies</w:t>
-      </w:r>
-      <w:r>
-        <w:t xml:space="preserve">, 149, 104625. DOI: 10.1016/j.ijnurstu.2023.104625. https://pmc.ncbi.nlm.nih.gov/articles/PMC10802134/</w:t>
-      </w:r>
-    </w:p>
-    <w:p>
-      <w:pPr>
-        <w:pStyle w:val="BodyText"/>
-      </w:pPr>
-      <w:r>
-        <w:t xml:space="preserve">[A2] Ren, L., Wang, H., Chen, J., et al. (2024). Global prevalence of nurse turnover rates: A meta-analysis of 21 studies from 14 countries.</w:t>
+        <w:t xml:space="preserve">primum non nocere</w:t>
+      </w:r>
+      <w:r>
+        <w:t xml:space="preserve">:</w:t>
+      </w:r>
+      <w:r>
+        <w:t xml:space="preserve"> </w:t>
+      </w:r>
+      <w:r>
+        <w:t xml:space="preserve">“</w:t>
+      </w:r>
+      <w:r>
+        <w:t xml:space="preserve">First, do no harm.</w:t>
+      </w:r>
+      <w:r>
+        <w:t xml:space="preserve">”</w:t>
+      </w:r>
+    </w:p>
+    <w:bookmarkStart w:id="113" w:name="the-dual-dimensions-of-harm"/>
+    <w:p>
+      <w:pPr>
+        <w:pStyle w:val="Heading2"/>
+      </w:pPr>
+      <w:r>
+        <w:rPr>
+          <w:rStyle w:val="SectionNumber"/>
+        </w:rPr>
+        <w:t xml:space="preserve">8.1</w:t>
+      </w:r>
+      <w:r>
+        <w:tab/>
+      </w:r>
+      <w:r>
+        <w:t xml:space="preserve">The Dual Dimensions of Harm</w:t>
+      </w:r>
+    </w:p>
+    <w:p>
+      <w:pPr>
+        <w:pStyle w:val="FirstParagraph"/>
+      </w:pPr>
+      <w:r>
+        <w:t xml:space="preserve">Healthcare’s traditional interpretation of</w:t>
       </w:r>
       <w:r>
         <w:t xml:space="preserve"> </w:t>
@@ -7245,10 +6792,13 @@
           <w:i/>
           <w:iCs/>
         </w:rPr>
-        <w:t xml:space="preserve">Journal of Nursing Management</w:t>
-      </w:r>
-      <w:r>
-        <w:t xml:space="preserve">, 2024, 5063998. DOI: 10.1155/2024/5063998. https://pmc.ncbi.nlm.nih.gov/articles/PMC11919231/</w:t>
+        <w:t xml:space="preserve">primum non nocere</w:t>
+      </w:r>
+      <w:r>
+        <w:t xml:space="preserve"> </w:t>
+      </w:r>
+      <w:r>
+        <w:t xml:space="preserve">counsels caution: new technologies should be thoroughly validated before clinical deployment, and governance frameworks should default to rejection until safety is established. This principle has served healthcare well, protecting patients from unproven interventions and maintaining professional standards.</w:t>
       </w:r>
     </w:p>
     <w:p>
@@ -7256,7 +6806,7 @@
         <w:pStyle w:val="BodyText"/>
       </w:pPr>
       <w:r>
-        <w:t xml:space="preserve">[A3] Lee, G., et al. (2023). EHRSQL: A practical text-to-SQL benchmark for electronic health records.</w:t>
+        <w:t xml:space="preserve">However, the evidence reviewed in this paper suggests that</w:t>
       </w:r>
       <w:r>
         <w:t xml:space="preserve"> </w:t>
@@ -7266,18 +6816,100 @@
           <w:i/>
           <w:iCs/>
         </w:rPr>
-        <w:t xml:space="preserve">Proceedings of NeurIPS 2022</w:t>
-      </w:r>
-      <w:r>
-        <w:t xml:space="preserve">. arXiv:2301.07695. https://arxiv.org/abs/2301.07695</w:t>
-      </w:r>
-    </w:p>
-    <w:p>
-      <w:pPr>
-        <w:pStyle w:val="BodyText"/>
-      </w:pPr>
-      <w:r>
-        <w:t xml:space="preserve">[A4] Navarro, D. F., Ijaz, K., Rezazadegan, D., Rahimi-Ardabili, H., Dras, M., Coiera, E., &amp; Berkovsky, S. (2023). Clinical named entity recognition and relation extraction using natural language processing of medical free text: A systematic review.</w:t>
+        <w:t xml:space="preserve">primum non nocere</w:t>
+      </w:r>
+      <w:r>
+        <w:t xml:space="preserve"> </w:t>
+      </w:r>
+      <w:r>
+        <w:t xml:space="preserve">must be applied bidirectionally. The three-pillar analysis reveals substantial harms from</w:t>
+      </w:r>
+      <w:r>
+        <w:t xml:space="preserve"> </w:t>
+      </w:r>
+      <w:r>
+        <w:rPr>
+          <w:b/>
+          <w:bCs/>
+        </w:rPr>
+        <w:t xml:space="preserve">inaction</w:t>
+      </w:r>
+      <w:r>
+        <w:t xml:space="preserve">:</w:t>
+      </w:r>
+    </w:p>
+    <w:p>
+      <w:pPr>
+        <w:pStyle w:val="Compact"/>
+        <w:numPr>
+          <w:ilvl w:val="0"/>
+          <w:numId w:val="1037"/>
+        </w:numPr>
+      </w:pPr>
+      <w:r>
+        <w:rPr>
+          <w:b/>
+          <w:bCs/>
+        </w:rPr>
+        <w:t xml:space="preserve">Analytics maturity gaps</w:t>
+      </w:r>
+      <w:r>
+        <w:t xml:space="preserve"> </w:t>
+      </w:r>
+      <w:r>
+        <w:t xml:space="preserve">leave clinical decisions unsupported by available data, potentially compromising patient care optimization</w:t>
+      </w:r>
+    </w:p>
+    <w:p>
+      <w:pPr>
+        <w:pStyle w:val="Compact"/>
+        <w:numPr>
+          <w:ilvl w:val="0"/>
+          <w:numId w:val="1037"/>
+        </w:numPr>
+      </w:pPr>
+      <w:r>
+        <w:rPr>
+          <w:b/>
+          <w:bCs/>
+        </w:rPr>
+        <w:t xml:space="preserve">Workforce turnover</w:t>
+      </w:r>
+      <w:r>
+        <w:t xml:space="preserve"> </w:t>
+      </w:r>
+      <w:r>
+        <w:t xml:space="preserve">(34% annually for healthcare IT staff [A10]) causes institutional memory loss costing organizations up to three times annual salary budgets [A24]</w:t>
+      </w:r>
+    </w:p>
+    <w:p>
+      <w:pPr>
+        <w:pStyle w:val="Compact"/>
+        <w:numPr>
+          <w:ilvl w:val="0"/>
+          <w:numId w:val="1037"/>
+        </w:numPr>
+      </w:pPr>
+      <w:r>
+        <w:rPr>
+          <w:b/>
+          <w:bCs/>
+        </w:rPr>
+        <w:t xml:space="preserve">Technical barriers</w:t>
+      </w:r>
+      <w:r>
+        <w:t xml:space="preserve"> </w:t>
+      </w:r>
+      <w:r>
+        <w:t xml:space="preserve">disconnect clinical experts from data insights, delaying evidence-based practice improvements</w:t>
+      </w:r>
+    </w:p>
+    <w:p>
+      <w:pPr>
+        <w:pStyle w:val="FirstParagraph"/>
+      </w:pPr>
+      <w:r>
+        <w:t xml:space="preserve">These findings do not argue that healthcare organizations should abandon caution. Rather, they suggest that a complete application of</w:t>
       </w:r>
       <w:r>
         <w:t xml:space="preserve"> </w:t>
@@ -7287,18 +6919,270 @@
           <w:i/>
           <w:iCs/>
         </w:rPr>
-        <w:t xml:space="preserve">International Journal of Medical Informatics</w:t>
-      </w:r>
-      <w:r>
-        <w:t xml:space="preserve">, 177, 105122. DOI: 10.1016/j.ijmedinf.2023.105122. https://www.sciencedirect.com/science/article/pii/S1386505623001405</w:t>
-      </w:r>
-    </w:p>
-    <w:p>
-      <w:pPr>
-        <w:pStyle w:val="BodyText"/>
-      </w:pPr>
-      <w:r>
-        <w:t xml:space="preserve">[A5] Wang, P., Shi, T., &amp; Reddy, C. K. (2020). Text-to-SQL generation for question answering on electronic medical records.</w:t>
+        <w:t xml:space="preserve">primum non nocere</w:t>
+      </w:r>
+      <w:r>
+        <w:t xml:space="preserve"> </w:t>
+      </w:r>
+      <w:r>
+        <w:t xml:space="preserve">requires evaluating</w:t>
+      </w:r>
+      <w:r>
+        <w:t xml:space="preserve"> </w:t>
+      </w:r>
+      <w:r>
+        <w:rPr>
+          <w:b/>
+          <w:bCs/>
+        </w:rPr>
+        <w:t xml:space="preserve">both</w:t>
+      </w:r>
+      <w:r>
+        <w:t xml:space="preserve"> </w:t>
+      </w:r>
+      <w:r>
+        <w:t xml:space="preserve">the risks of premature technology adoption</w:t>
+      </w:r>
+      <w:r>
+        <w:t xml:space="preserve"> </w:t>
+      </w:r>
+      <w:r>
+        <w:rPr>
+          <w:b/>
+          <w:bCs/>
+        </w:rPr>
+        <w:t xml:space="preserve">and</w:t>
+      </w:r>
+      <w:r>
+        <w:t xml:space="preserve"> </w:t>
+      </w:r>
+      <w:r>
+        <w:t xml:space="preserve">the ongoing harms of maintaining current approaches. The three-pillar framework presented in this review provides a structured approach for this dual evaluation.</w:t>
+      </w:r>
+    </w:p>
+    <w:bookmarkEnd w:id="113"/>
+    <w:bookmarkStart w:id="114" w:name="summary-of-contributions"/>
+    <w:p>
+      <w:pPr>
+        <w:pStyle w:val="Heading2"/>
+      </w:pPr>
+      <w:r>
+        <w:rPr>
+          <w:rStyle w:val="SectionNumber"/>
+        </w:rPr>
+        <w:t xml:space="preserve">8.2</w:t>
+      </w:r>
+      <w:r>
+        <w:tab/>
+      </w:r>
+      <w:r>
+        <w:t xml:space="preserve">Summary of Contributions</w:t>
+      </w:r>
+    </w:p>
+    <w:p>
+      <w:pPr>
+        <w:pStyle w:val="FirstParagraph"/>
+      </w:pPr>
+      <w:r>
+        <w:t xml:space="preserve">This narrative review contributes to healthcare informatics scholarship through:</w:t>
+      </w:r>
+    </w:p>
+    <w:p>
+      <w:pPr>
+        <w:numPr>
+          <w:ilvl w:val="0"/>
+          <w:numId w:val="1038"/>
+        </w:numPr>
+      </w:pPr>
+      <w:r>
+        <w:rPr>
+          <w:b/>
+          <w:bCs/>
+        </w:rPr>
+        <w:t xml:space="preserve">Novel Analytical Framework</w:t>
+      </w:r>
+      <w:r>
+        <w:t xml:space="preserve">: The three-pillar framework synthesizes previously disconnected evidence from healthcare analytics maturity, workforce management, and natural language processing research, revealing how these challenges interconnect and compound each other.</w:t>
+      </w:r>
+    </w:p>
+    <w:p>
+      <w:pPr>
+        <w:numPr>
+          <w:ilvl w:val="0"/>
+          <w:numId w:val="1038"/>
+        </w:numPr>
+      </w:pPr>
+      <w:r>
+        <w:rPr>
+          <w:b/>
+          <w:bCs/>
+        </w:rPr>
+        <w:t xml:space="preserve">Knowledge Portal Application</w:t>
+      </w:r>
+      <w:r>
+        <w:t xml:space="preserve">: By applying established knowledge portal theory [A25, A26] to healthcare conversational AI, we provide a conceptual foundation for institutional memory preservation systems that embed organizational expertise within AI platforms rather than individual staff.</w:t>
+      </w:r>
+    </w:p>
+    <w:p>
+      <w:pPr>
+        <w:numPr>
+          <w:ilvl w:val="0"/>
+          <w:numId w:val="1038"/>
+        </w:numPr>
+      </w:pPr>
+      <w:r>
+        <w:rPr>
+          <w:b/>
+          <w:bCs/>
+        </w:rPr>
+        <w:t xml:space="preserve">Convergence Thesis</w:t>
+      </w:r>
+      <w:r>
+        <w:t xml:space="preserve">: The simultaneous occurrence of technical advances in NL2SQL, organizational analytics challenges, and workforce dynamics creates conditions requiring active organizational assessment. This convergence transforms the technology adoption question from a matter of preference to one with institutional knowledge preservation implications, warranting structured evaluation using frameworks such as the three-pillar model.</w:t>
+      </w:r>
+    </w:p>
+    <w:bookmarkEnd w:id="114"/>
+    <w:bookmarkStart w:id="115" w:name="key-findings"/>
+    <w:p>
+      <w:pPr>
+        <w:pStyle w:val="Heading2"/>
+      </w:pPr>
+      <w:r>
+        <w:rPr>
+          <w:rStyle w:val="SectionNumber"/>
+        </w:rPr>
+        <w:t xml:space="preserve">8.3</w:t>
+      </w:r>
+      <w:r>
+        <w:tab/>
+      </w:r>
+      <w:r>
+        <w:t xml:space="preserve">Key Findings</w:t>
+      </w:r>
+    </w:p>
+    <w:p>
+      <w:pPr>
+        <w:pStyle w:val="FirstParagraph"/>
+      </w:pPr>
+      <w:r>
+        <w:t xml:space="preserve">This review of academic and industry sources establishes several critical findings:</w:t>
+      </w:r>
+    </w:p>
+    <w:p>
+      <w:pPr>
+        <w:numPr>
+          <w:ilvl w:val="0"/>
+          <w:numId w:val="1039"/>
+        </w:numPr>
+      </w:pPr>
+      <w:r>
+        <w:rPr>
+          <w:b/>
+          <w:bCs/>
+        </w:rPr>
+        <w:t xml:space="preserve">Technical Progress with Limitations</w:t>
+      </w:r>
+      <w:r>
+        <w:t xml:space="preserve">: Natural language to SQL technologies have advanced significantly, with healthcare-specific benchmarks [A3, A5] demonstrating substantial progress in clinical NL2SQL tasks. However, current models are</w:t>
+      </w:r>
+      <w:r>
+        <w:t xml:space="preserve"> </w:t>
+      </w:r>
+      <w:r>
+        <w:t xml:space="preserve">“</w:t>
+      </w:r>
+      <w:r>
+        <w:t xml:space="preserve">not yet sufficiently accurate for unsupervised use</w:t>
+      </w:r>
+      <w:r>
+        <w:t xml:space="preserve">”</w:t>
+      </w:r>
+      <w:r>
+        <w:t xml:space="preserve"> </w:t>
+      </w:r>
+      <w:r>
+        <w:t xml:space="preserve">in clinical settings [A6], requiring human oversight.</w:t>
+      </w:r>
+    </w:p>
+    <w:p>
+      <w:pPr>
+        <w:numPr>
+          <w:ilvl w:val="0"/>
+          <w:numId w:val="1039"/>
+        </w:numPr>
+      </w:pPr>
+      <w:r>
+        <w:rPr>
+          <w:b/>
+          <w:bCs/>
+        </w:rPr>
+        <w:t xml:space="preserve">Organizational Need</w:t>
+      </w:r>
+      <w:r>
+        <w:t xml:space="preserve">: Healthcare analytics maturity remains an ongoing challenge, with the revised HIMSS AMAM model [I1] emphasizing the need for AI readiness and governance frameworks. Most organizations struggle to advance beyond basic reporting levels.</w:t>
+      </w:r>
+    </w:p>
+    <w:p>
+      <w:pPr>
+        <w:numPr>
+          <w:ilvl w:val="0"/>
+          <w:numId w:val="1039"/>
+        </w:numPr>
+      </w:pPr>
+      <w:r>
+        <w:rPr>
+          <w:b/>
+          <w:bCs/>
+        </w:rPr>
+        <w:t xml:space="preserve">Workforce Impact</w:t>
+      </w:r>
+      <w:r>
+        <w:t xml:space="preserve">: Healthcare IT staff turnover of 34% [A10]—the highest among IT sectors—creates institutional memory loss, with knowledge loss costs reaching three times annual salary budgets [A24]. This creates urgent need for knowledge preservation approaches.</w:t>
+      </w:r>
+    </w:p>
+    <w:p>
+      <w:pPr>
+        <w:numPr>
+          <w:ilvl w:val="0"/>
+          <w:numId w:val="1039"/>
+        </w:numPr>
+      </w:pPr>
+      <w:r>
+        <w:rPr>
+          <w:b/>
+          <w:bCs/>
+        </w:rPr>
+        <w:t xml:space="preserve">Implementation Evidence</w:t>
+      </w:r>
+      <w:r>
+        <w:t xml:space="preserve">: Real-world implementations like Berkshire Healthcare NHS Trust [I4] demonstrate that low-code platforms can enable 800+ citizen developers in healthcare settings, with academic research documenting significant efficiency improvements and cost reductions [A19, A20].</w:t>
+      </w:r>
+    </w:p>
+    <w:bookmarkEnd w:id="115"/>
+    <w:bookmarkStart w:id="116" w:name="X763cadd1601e4aaf67a245ab2df69f095516d3d"/>
+    <w:p>
+      <w:pPr>
+        <w:pStyle w:val="Heading2"/>
+      </w:pPr>
+      <w:r>
+        <w:rPr>
+          <w:rStyle w:val="SectionNumber"/>
+        </w:rPr>
+        <w:t xml:space="preserve">8.4</w:t>
+      </w:r>
+      <w:r>
+        <w:tab/>
+      </w:r>
+      <w:r>
+        <w:t xml:space="preserve">Implications for Organizational Assessment</w:t>
+      </w:r>
+    </w:p>
+    <w:p>
+      <w:pPr>
+        <w:pStyle w:val="FirstParagraph"/>
+      </w:pPr>
+      <w:r>
+        <w:t xml:space="preserve">The evidence synthesis suggests healthcare organizations face decisions that cannot be reduced to simple adoption/rejection binaries. Applying</w:t>
       </w:r>
       <w:r>
         <w:t xml:space="preserve"> </w:t>
@@ -7308,31 +7192,226 @@
           <w:i/>
           <w:iCs/>
         </w:rPr>
-        <w:t xml:space="preserve">Proceedings of The Web Conference 2020</w:t>
-      </w:r>
-      <w:r>
-        <w:t xml:space="preserve">, Pages 350-361. DOI: 10.1145/3366423.3380120. https://arxiv.org/abs/1908.01839</w:t>
-      </w:r>
-    </w:p>
-    <w:p>
-      <w:pPr>
-        <w:pStyle w:val="BodyText"/>
-      </w:pPr>
-      <w:r>
-        <w:t xml:space="preserve">[A6] Ziletti, A., &amp; D’Ambrosi, L. (2024). Retrieval augmented text-to-SQL generation for epidemiological question answering using electronic health records.</w:t>
-      </w:r>
-      <w:r>
-        <w:t xml:space="preserve"> </w:t>
-      </w:r>
+        <w:t xml:space="preserve">primum non nocere</w:t>
+      </w:r>
+      <w:r>
+        <w:t xml:space="preserve"> </w:t>
+      </w:r>
+      <w:r>
+        <w:t xml:space="preserve">comprehensively requires organizational leaders to:</w:t>
+      </w:r>
+    </w:p>
+    <w:p>
+      <w:pPr>
+        <w:numPr>
+          <w:ilvl w:val="0"/>
+          <w:numId w:val="1040"/>
+        </w:numPr>
+      </w:pPr>
+      <w:r>
+        <w:rPr>
+          <w:b/>
+          <w:bCs/>
+        </w:rPr>
+        <w:t xml:space="preserve">Assess current harm exposure</w:t>
+      </w:r>
+      <w:r>
+        <w:t xml:space="preserve">: Quantify institutional memory loss from turnover, measure time-to-insight for clinical questions, and evaluate analytics capability gaps against organizational needs</w:t>
+      </w:r>
+    </w:p>
+    <w:p>
+      <w:pPr>
+        <w:numPr>
+          <w:ilvl w:val="0"/>
+          <w:numId w:val="1040"/>
+        </w:numPr>
+      </w:pPr>
+      <w:r>
+        <w:rPr>
+          <w:b/>
+          <w:bCs/>
+        </w:rPr>
+        <w:t xml:space="preserve">Evaluate intervention risks</w:t>
+      </w:r>
+      <w:r>
+        <w:t xml:space="preserve">: Consider NL2SQL accuracy limitations (</w:t>
+      </w:r>
+      <w:r>
+        <w:t xml:space="preserve">“</w:t>
+      </w:r>
+      <w:r>
+        <w:t xml:space="preserve">not yet sufficiently accurate for unsupervised use</w:t>
+      </w:r>
+      <w:r>
+        <w:t xml:space="preserve">”</w:t>
+      </w:r>
+      <w:r>
+        <w:t xml:space="preserve"> </w:t>
+      </w:r>
+      <w:r>
+        <w:t xml:space="preserve">[A6]), governance requirements, and implementation complexity</w:t>
+      </w:r>
+    </w:p>
+    <w:p>
+      <w:pPr>
+        <w:numPr>
+          <w:ilvl w:val="0"/>
+          <w:numId w:val="1040"/>
+        </w:numPr>
+      </w:pPr>
+      <w:r>
+        <w:rPr>
+          <w:b/>
+          <w:bCs/>
+        </w:rPr>
+        <w:t xml:space="preserve">Apply the three-pillar framework</w:t>
+      </w:r>
+      <w:r>
+        <w:t xml:space="preserve">: Use the analytics maturity, workforce turnover, and technical barrier dimensions to structure organizational assessment and prioritization</w:t>
+      </w:r>
+    </w:p>
+    <w:p>
+      <w:pPr>
+        <w:pStyle w:val="FirstParagraph"/>
+      </w:pPr>
+      <w:r>
+        <w:t xml:space="preserve">This framework acknowledges that optimal decisions will vary by organizational context. Healthcare systems with stable analytics teams and mature data infrastructure face different risk profiles than those experiencing rapid turnover and limited analytics capabilities. The evidence does not prescribe universal solutions but provides structured approaches for context-specific evaluation.</w:t>
+      </w:r>
+    </w:p>
+    <w:bookmarkEnd w:id="116"/>
+    <w:bookmarkStart w:id="117" w:name="future-research-directions-1"/>
+    <w:p>
+      <w:pPr>
+        <w:pStyle w:val="Heading2"/>
+      </w:pPr>
+      <w:r>
+        <w:rPr>
+          <w:rStyle w:val="SectionNumber"/>
+        </w:rPr>
+        <w:t xml:space="preserve">8.5</w:t>
+      </w:r>
+      <w:r>
+        <w:tab/>
+      </w:r>
+      <w:r>
+        <w:t xml:space="preserve">Future Research Directions</w:t>
+      </w:r>
+    </w:p>
+    <w:p>
+      <w:pPr>
+        <w:pStyle w:val="FirstParagraph"/>
+      </w:pPr>
+      <w:r>
+        <w:t xml:space="preserve">Several research gaps limit the ability to provide definitive organizational guidance:</w:t>
+      </w:r>
+    </w:p>
+    <w:p>
+      <w:pPr>
+        <w:numPr>
+          <w:ilvl w:val="0"/>
+          <w:numId w:val="1041"/>
+        </w:numPr>
+      </w:pPr>
+      <w:r>
+        <w:rPr>
+          <w:b/>
+          <w:bCs/>
+        </w:rPr>
+        <w:t xml:space="preserve">Longitudinal outcomes</w:t>
+      </w:r>
+      <w:r>
+        <w:t xml:space="preserve">: Most implementation studies span 6-24 months; multi-year institutional knowledge preservation effects remain understudied</w:t>
+      </w:r>
+    </w:p>
+    <w:p>
+      <w:pPr>
+        <w:numPr>
+          <w:ilvl w:val="0"/>
+          <w:numId w:val="1041"/>
+        </w:numPr>
+      </w:pPr>
+      <w:r>
+        <w:rPr>
+          <w:b/>
+          <w:bCs/>
+        </w:rPr>
+        <w:t xml:space="preserve">Specialty-specific validation</w:t>
+      </w:r>
+      <w:r>
+        <w:t xml:space="preserve">: Evidence primarily addresses general acute care settings; specialized clinical domains (oncology, cardiology, mental health) require targeted investigation</w:t>
+      </w:r>
+    </w:p>
+    <w:p>
+      <w:pPr>
+        <w:numPr>
+          <w:ilvl w:val="0"/>
+          <w:numId w:val="1041"/>
+        </w:numPr>
+      </w:pPr>
+      <w:r>
+        <w:rPr>
+          <w:b/>
+          <w:bCs/>
+        </w:rPr>
+        <w:t xml:space="preserve">Governance frameworks</w:t>
+      </w:r>
+      <w:r>
+        <w:t xml:space="preserve">: Optimal approaches for balancing analytics democratization with data quality and clinical safety standards need development</w:t>
+      </w:r>
+    </w:p>
+    <w:p>
+      <w:pPr>
+        <w:numPr>
+          <w:ilvl w:val="0"/>
+          <w:numId w:val="1041"/>
+        </w:numPr>
+      </w:pPr>
+      <w:r>
+        <w:rPr>
+          <w:b/>
+          <w:bCs/>
+        </w:rPr>
+        <w:t xml:space="preserve">Comparative effectiveness</w:t>
+      </w:r>
+      <w:r>
+        <w:t xml:space="preserve">: Head-to-head comparisons of different technological approaches to addressing the three-pillar challenges remain sparse</w:t>
+      </w:r>
+    </w:p>
+    <w:bookmarkEnd w:id="117"/>
+    <w:bookmarkStart w:id="118" w:name="closing-reflection"/>
+    <w:p>
+      <w:pPr>
+        <w:pStyle w:val="Heading2"/>
+      </w:pPr>
+      <w:r>
+        <w:rPr>
+          <w:rStyle w:val="SectionNumber"/>
+        </w:rPr>
+        <w:t xml:space="preserve">8.6</w:t>
+      </w:r>
+      <w:r>
+        <w:tab/>
+      </w:r>
+      <w:r>
+        <w:t xml:space="preserve">Closing Reflection</w:t>
+      </w:r>
+    </w:p>
+    <w:p>
+      <w:pPr>
+        <w:pStyle w:val="FirstParagraph"/>
+      </w:pPr>
       <w:r>
         <w:rPr>
           <w:i/>
           <w:iCs/>
         </w:rPr>
-        <w:t xml:space="preserve">NAACL 2024 Clinical NLP Workshop</w:t>
-      </w:r>
-      <w:r>
-        <w:t xml:space="preserve">. arXiv:2403.09226. https://arxiv.org/abs/2403.09226</w:t>
+        <w:t xml:space="preserve">Primum non nocere</w:t>
+      </w:r>
+      <w:r>
+        <w:t xml:space="preserve"> </w:t>
+      </w:r>
+      <w:r>
+        <w:t xml:space="preserve">ultimately requires healthcare organizations to make evidence-based judgments about both action and inaction. This review contributes a three-pillar analytical framework to support those judgments, synthesizing evidence on analytics maturity, workforce dynamics, and technical capabilities.</w:t>
       </w:r>
     </w:p>
     <w:p>
@@ -7340,7 +7419,223 @@
         <w:pStyle w:val="BodyText"/>
       </w:pPr>
       <w:r>
-        <w:t xml:space="preserve">[A7] Kamble, S. S., Gunasekaran, A., Goswami, M., &amp; Manda, J. (2019). A systematic perspective on the applications of big data analytics in healthcare management.</w:t>
+        <w:t xml:space="preserve">The evidence does not prescribe universal adoption of any technology. Rather, it establishes the scope and interconnection of challenges that organizations must address through whatever means align with their specific contexts, capabilities, and risk tolerances. The ongoing harms documented in this review—institutional memory loss, analytics capability gaps, and technical barriers to data access—merit the same careful consideration as the risks of new technology adoption.</w:t>
+      </w:r>
+    </w:p>
+    <w:p>
+      <w:pPr>
+        <w:pStyle w:val="BodyText"/>
+      </w:pPr>
+      <w:r>
+        <w:t xml:space="preserve">Healthcare’s commitment to avoiding harm is best served by evidence-based evaluation that considers all dimensions of potential benefit and risk. The three-pillar framework offers one structured approach for conducting such evaluations.</w:t>
+      </w:r>
+    </w:p>
+    <w:bookmarkEnd w:id="118"/>
+    <w:bookmarkEnd w:id="119"/>
+    <w:bookmarkStart w:id="120" w:name="acknowledgments"/>
+    <w:p>
+      <w:pPr>
+        <w:pStyle w:val="Heading1"/>
+      </w:pPr>
+      <w:r>
+        <w:rPr>
+          <w:rStyle w:val="SectionNumber"/>
+        </w:rPr>
+        <w:t xml:space="preserve">9</w:t>
+      </w:r>
+      <w:r>
+        <w:tab/>
+      </w:r>
+      <w:r>
+        <w:t xml:space="preserve">Acknowledgments</w:t>
+      </w:r>
+    </w:p>
+    <w:p>
+      <w:pPr>
+        <w:pStyle w:val="FirstParagraph"/>
+      </w:pPr>
+      <w:r>
+        <w:t xml:space="preserve">This manuscript was prepared with assistance from Claude Code (Claude Opus 4.5, Anthropic). Claude Code assisted with manuscript editing and refinement, reference verification (including identification of fabricated citations that were removed per Issue #261), validation script development, and documentation workflow automation. In accordance with Nature Portfolio editorial policy, Claude does not meet authorship criteria; the author (S.T.H.) takes full responsibility for the final content, conducted the research, and verified all claims and citations. Figure 1 was created with assistance from Google Gemini, as noted in the figure caption.</w:t>
+      </w:r>
+    </w:p>
+    <w:bookmarkEnd w:id="120"/>
+    <w:bookmarkStart w:id="121" w:name="author-contributions"/>
+    <w:p>
+      <w:pPr>
+        <w:pStyle w:val="Heading1"/>
+      </w:pPr>
+      <w:r>
+        <w:rPr>
+          <w:rStyle w:val="SectionNumber"/>
+        </w:rPr>
+        <w:t xml:space="preserve">10</w:t>
+      </w:r>
+      <w:r>
+        <w:tab/>
+      </w:r>
+      <w:r>
+        <w:t xml:space="preserve">Author Contributions</w:t>
+      </w:r>
+    </w:p>
+    <w:p>
+      <w:pPr>
+        <w:pStyle w:val="FirstParagraph"/>
+      </w:pPr>
+      <w:r>
+        <w:t xml:space="preserve">S.T.H. conceived the research, conducted the literature review, and wrote the manuscript.</w:t>
+      </w:r>
+    </w:p>
+    <w:bookmarkEnd w:id="121"/>
+    <w:bookmarkStart w:id="122" w:name="competing-interests"/>
+    <w:p>
+      <w:pPr>
+        <w:pStyle w:val="Heading1"/>
+      </w:pPr>
+      <w:r>
+        <w:rPr>
+          <w:rStyle w:val="SectionNumber"/>
+        </w:rPr>
+        <w:t xml:space="preserve">11</w:t>
+      </w:r>
+      <w:r>
+        <w:tab/>
+      </w:r>
+      <w:r>
+        <w:t xml:space="preserve">Competing Interests</w:t>
+      </w:r>
+    </w:p>
+    <w:p>
+      <w:pPr>
+        <w:pStyle w:val="FirstParagraph"/>
+      </w:pPr>
+      <w:r>
+        <w:t xml:space="preserve">Samuel T Harrold is a contract product advisor at Yuimedi and a Data Scientist at Indiana University Health. The views and opinions expressed in this paper are those of the author and do not necessarily reflect the official policy or position of Indiana University Health, Yuimedi, or any other organization. This research was conducted independently and does not constitute an endorsement by any affiliated institution.</w:t>
+      </w:r>
+    </w:p>
+    <w:bookmarkEnd w:id="122"/>
+    <w:bookmarkStart w:id="123" w:name="data-availability"/>
+    <w:p>
+      <w:pPr>
+        <w:pStyle w:val="Heading1"/>
+      </w:pPr>
+      <w:r>
+        <w:rPr>
+          <w:rStyle w:val="SectionNumber"/>
+        </w:rPr>
+        <w:t xml:space="preserve">12</w:t>
+      </w:r>
+      <w:r>
+        <w:tab/>
+      </w:r>
+      <w:r>
+        <w:t xml:space="preserve">Data Availability</w:t>
+      </w:r>
+    </w:p>
+    <w:p>
+      <w:pPr>
+        <w:pStyle w:val="FirstParagraph"/>
+      </w:pPr>
+      <w:r>
+        <w:t xml:space="preserve">This is a narrative review synthesizing existing literature. No primary datasets were generated or analyzed. All data cited are from publicly available peer-reviewed publications and industry reports, referenced in the bibliography. The literature search methodology and source selection criteria are documented in the Methodology section.</w:t>
+      </w:r>
+    </w:p>
+    <w:bookmarkEnd w:id="123"/>
+    <w:bookmarkStart w:id="124" w:name="code-availability"/>
+    <w:p>
+      <w:pPr>
+        <w:pStyle w:val="Heading1"/>
+      </w:pPr>
+      <w:r>
+        <w:rPr>
+          <w:rStyle w:val="SectionNumber"/>
+        </w:rPr>
+        <w:t xml:space="preserve">13</w:t>
+      </w:r>
+      <w:r>
+        <w:tab/>
+      </w:r>
+      <w:r>
+        <w:t xml:space="preserve">Code Availability</w:t>
+      </w:r>
+    </w:p>
+    <w:p>
+      <w:pPr>
+        <w:pStyle w:val="FirstParagraph"/>
+      </w:pPr>
+      <w:r>
+        <w:t xml:space="preserve">Not applicable. No custom code was developed for this research.</w:t>
+      </w:r>
+    </w:p>
+    <w:bookmarkEnd w:id="124"/>
+    <w:bookmarkStart w:id="125" w:name="funding"/>
+    <w:p>
+      <w:pPr>
+        <w:pStyle w:val="Heading1"/>
+      </w:pPr>
+      <w:r>
+        <w:rPr>
+          <w:rStyle w:val="SectionNumber"/>
+        </w:rPr>
+        <w:t xml:space="preserve">14</w:t>
+      </w:r>
+      <w:r>
+        <w:tab/>
+      </w:r>
+      <w:r>
+        <w:t xml:space="preserve">Funding</w:t>
+      </w:r>
+    </w:p>
+    <w:p>
+      <w:pPr>
+        <w:pStyle w:val="FirstParagraph"/>
+      </w:pPr>
+      <w:r>
+        <w:t xml:space="preserve">Yuimedi provided funding for the author’s time writing and researching this manuscript.</w:t>
+      </w:r>
+    </w:p>
+    <w:bookmarkEnd w:id="125"/>
+    <w:bookmarkStart w:id="128" w:name="references"/>
+    <w:p>
+      <w:pPr>
+        <w:pStyle w:val="Heading1"/>
+      </w:pPr>
+      <w:r>
+        <w:rPr>
+          <w:rStyle w:val="SectionNumber"/>
+        </w:rPr>
+        <w:t xml:space="preserve">15</w:t>
+      </w:r>
+      <w:r>
+        <w:tab/>
+      </w:r>
+      <w:r>
+        <w:t xml:space="preserve">References</w:t>
+      </w:r>
+    </w:p>
+    <w:bookmarkStart w:id="126" w:name="academic-sources"/>
+    <w:p>
+      <w:pPr>
+        <w:pStyle w:val="Heading2"/>
+      </w:pPr>
+      <w:r>
+        <w:rPr>
+          <w:rStyle w:val="SectionNumber"/>
+        </w:rPr>
+        <w:t xml:space="preserve">15.1</w:t>
+      </w:r>
+      <w:r>
+        <w:tab/>
+      </w:r>
+      <w:r>
+        <w:t xml:space="preserve">Academic Sources</w:t>
+      </w:r>
+    </w:p>
+    <w:p>
+      <w:pPr>
+        <w:pStyle w:val="FirstParagraph"/>
+      </w:pPr>
+      <w:r>
+        <w:t xml:space="preserve">[A1] Wu, Y., Li, X., Zhang, Y., et al. (2024). Worldwide prevalence and associated factors of nursing staff turnover: A systematic review and meta-analysis.</w:t>
       </w:r>
       <w:r>
         <w:t xml:space="preserve"> </w:t>
@@ -7350,10 +7645,10 @@
           <w:i/>
           <w:iCs/>
         </w:rPr>
-        <w:t xml:space="preserve">International Journal of Healthcare Management</w:t>
-      </w:r>
-      <w:r>
-        <w:t xml:space="preserve">, 12(3), 226-240. DOI: 10.1080/20479700.2018.1531606. https://www.tandfonline.com/doi/full/10.1080/20479700.2018.1531606</w:t>
+        <w:t xml:space="preserve">International Journal of Nursing Studies</w:t>
+      </w:r>
+      <w:r>
+        <w:t xml:space="preserve">, 149, 104625. DOI: 10.1016/j.ijnurstu.2023.104625. https://pmc.ncbi.nlm.nih.gov/articles/PMC10802134/</w:t>
       </w:r>
     </w:p>
     <w:p>
@@ -7361,7 +7656,7 @@
         <w:pStyle w:val="BodyText"/>
       </w:pPr>
       <w:r>
-        <w:t xml:space="preserve">[A8] MedAgentBench Study. (2024). MedAgentBench: A virtual EHR environment to benchmark medical LLM agents.</w:t>
+        <w:t xml:space="preserve">[A2] Ren, L., Wang, H., Chen, J., et al. (2024). Global prevalence of nurse turnover rates: A meta-analysis of 21 studies from 14 countries.</w:t>
       </w:r>
       <w:r>
         <w:t xml:space="preserve"> </w:t>
@@ -7371,10 +7666,10 @@
           <w:i/>
           <w:iCs/>
         </w:rPr>
-        <w:t xml:space="preserve">NEJM AI</w:t>
-      </w:r>
-      <w:r>
-        <w:t xml:space="preserve">. DOI: 10.1056/AIdbp2500144. https://ai.nejm.org/doi/full/10.1056/AIdbp2500144</w:t>
+        <w:t xml:space="preserve">Journal of Nursing Management</w:t>
+      </w:r>
+      <w:r>
+        <w:t xml:space="preserve">, 2024, 5063998. DOI: 10.1155/2024/5063998. https://pmc.ncbi.nlm.nih.gov/articles/PMC11919231/</w:t>
       </w:r>
     </w:p>
     <w:p>
@@ -7382,7 +7677,7 @@
         <w:pStyle w:val="BodyText"/>
       </w:pPr>
       <w:r>
-        <w:t xml:space="preserve">[A9] Chen, Z., et al. (2024). Towards evaluating and building versatile large language models for medicine.</w:t>
+        <w:t xml:space="preserve">[A3] Lee, G., et al. (2023). EHRSQL: A practical text-to-SQL benchmark for electronic health records.</w:t>
       </w:r>
       <w:r>
         <w:t xml:space="preserve"> </w:t>
@@ -7392,10 +7687,10 @@
           <w:i/>
           <w:iCs/>
         </w:rPr>
-        <w:t xml:space="preserve">npj Digital Medicine</w:t>
-      </w:r>
-      <w:r>
-        <w:t xml:space="preserve">, 7, 320. DOI: 10.1038/s41746-024-01390-4. https://www.nature.com/articles/s41746-024-01390-4</w:t>
+        <w:t xml:space="preserve">Proceedings of NeurIPS 2022</w:t>
+      </w:r>
+      <w:r>
+        <w:t xml:space="preserve">. arXiv:2301.07695. https://arxiv.org/abs/2301.07695</w:t>
       </w:r>
     </w:p>
     <w:p>
@@ -7403,7 +7698,7 @@
         <w:pStyle w:val="BodyText"/>
       </w:pPr>
       <w:r>
-        <w:t xml:space="preserve">[A10] Ang, S., &amp; Slaughter, S. (2004). Turnover of information technology professionals: The effects of internal labor market strategies.</w:t>
+        <w:t xml:space="preserve">[A4] Navarro, D. F., Ijaz, K., Rezazadegan, D., Rahimi-Ardabili, H., Dras, M., Coiera, E., &amp; Berkovsky, S. (2023). Clinical named entity recognition and relation extraction using natural language processing of medical free text: A systematic review.</w:t>
       </w:r>
       <w:r>
         <w:t xml:space="preserve"> </w:t>
@@ -7413,10 +7708,10 @@
           <w:i/>
           <w:iCs/>
         </w:rPr>
-        <w:t xml:space="preserve">ACM SIGMIS Database: The DATABASE for Advances in Information Systems</w:t>
-      </w:r>
-      <w:r>
-        <w:t xml:space="preserve">, 35(3), 11-27. DOI: 10.1145/1017114.1017118. https://dl.acm.org/doi/10.1145/1017114.1017118</w:t>
+        <w:t xml:space="preserve">International Journal of Medical Informatics</w:t>
+      </w:r>
+      <w:r>
+        <w:t xml:space="preserve">, 177, 105122. DOI: 10.1016/j.ijmedinf.2023.105122. https://www.sciencedirect.com/science/article/pii/S1386505623001405</w:t>
       </w:r>
     </w:p>
     <w:p>
@@ -7424,7 +7719,7 @@
         <w:pStyle w:val="BodyText"/>
       </w:pPr>
       <w:r>
-        <w:t xml:space="preserve">[A11] Ledikwe, J. H., Reason, L. L., Burnett, S. M., Busang, L., Bodika, S., Lebelonyane, R., Ludick, S., Matshediso, E., Mawandia, S., Mmelesi, M., Sento, B., &amp; Semo, B.-W. (2013). Establishing a health information workforce: Innovation for low- and middle-income countries.</w:t>
+        <w:t xml:space="preserve">[A5] Wang, P., Shi, T., &amp; Reddy, C. K. (2020). Text-to-SQL generation for question answering on electronic medical records.</w:t>
       </w:r>
       <w:r>
         <w:t xml:space="preserve"> </w:t>
@@ -7434,10 +7729,10 @@
           <w:i/>
           <w:iCs/>
         </w:rPr>
-        <w:t xml:space="preserve">Human Resources for Health</w:t>
-      </w:r>
-      <w:r>
-        <w:t xml:space="preserve">, 11, 35. DOI: 10.1186/1478-4491-11-35. https://human-resources-health.biomedcentral.com/articles/10.1186/1478-4491-11-35</w:t>
+        <w:t xml:space="preserve">Proceedings of The Web Conference 2020</w:t>
+      </w:r>
+      <w:r>
+        <w:t xml:space="preserve">, Pages 350-361. DOI: 10.1145/3366423.3380120. https://arxiv.org/abs/1908.01839</w:t>
       </w:r>
     </w:p>
     <w:p>
@@ -7445,7 +7740,7 @@
         <w:pStyle w:val="BodyText"/>
       </w:pPr>
       <w:r>
-        <w:t xml:space="preserve">[A12] Mantas, J., Ammenwerth, E., Demiris, G., Hasman, A., Haux, R., Hersh, W., Hovenga, E., Lun, K. C., Marin, H., Martin-Sanchez, F., &amp; Wright, G. (2010). Recommendations of the International Medical Informatics Association (IMIA) on education in biomedical and health informatics: First revision.</w:t>
+        <w:t xml:space="preserve">[A6] Ziletti, A., &amp; D’Ambrosi, L. (2024). Retrieval augmented text-to-SQL generation for epidemiological question answering using electronic health records.</w:t>
       </w:r>
       <w:r>
         <w:t xml:space="preserve"> </w:t>
@@ -7455,10 +7750,10 @@
           <w:i/>
           <w:iCs/>
         </w:rPr>
-        <w:t xml:space="preserve">Methods of Information in Medicine</w:t>
-      </w:r>
-      <w:r>
-        <w:t xml:space="preserve">, 49(2), 105-120. DOI: 10.3414/ME5119. https://pubmed.ncbi.nlm.nih.gov/20054502/</w:t>
+        <w:t xml:space="preserve">NAACL 2024 Clinical NLP Workshop</w:t>
+      </w:r>
+      <w:r>
+        <w:t xml:space="preserve">. arXiv:2403.09226. https://arxiv.org/abs/2403.09226</w:t>
       </w:r>
     </w:p>
     <w:p>
@@ -7466,7 +7761,7 @@
         <w:pStyle w:val="BodyText"/>
       </w:pPr>
       <w:r>
-        <w:t xml:space="preserve">[A13] Musa, S., Dergaa, I., Al Shekh Yasin, R., &amp; Singh, R. (2023). The impact of training on electronic health records related knowledge, practical competencies, and staff satisfaction: A pre-post intervention study among wellness center providers in a primary health-care facility.</w:t>
+        <w:t xml:space="preserve">[A7] Kamble, S. S., Gunasekaran, A., Goswami, M., &amp; Manda, J. (2019). A systematic perspective on the applications of big data analytics in healthcare management.</w:t>
       </w:r>
       <w:r>
         <w:t xml:space="preserve"> </w:t>
@@ -7476,10 +7771,10 @@
           <w:i/>
           <w:iCs/>
         </w:rPr>
-        <w:t xml:space="preserve">Journal of Multidisciplinary Healthcare</w:t>
-      </w:r>
-      <w:r>
-        <w:t xml:space="preserve">, 16, 1551-1563. DOI: 10.2147/JMDH.S414200. https://pmc.ncbi.nlm.nih.gov/articles/PMC10243608/</w:t>
+        <w:t xml:space="preserve">International Journal of Healthcare Management</w:t>
+      </w:r>
+      <w:r>
+        <w:t xml:space="preserve">, 12(3), 226-240. DOI: 10.1080/20479700.2018.1531606. https://www.tandfonline.com/doi/full/10.1080/20479700.2018.1531606</w:t>
       </w:r>
     </w:p>
     <w:p>
@@ -7487,7 +7782,7 @@
         <w:pStyle w:val="BodyText"/>
       </w:pPr>
       <w:r>
-        <w:t xml:space="preserve">[A14] Wang, Y., Kung, L. A., &amp; Byrd, T. A. (2018). Big data analytics: Understanding its capabilities and potential benefits for healthcare organizations.</w:t>
+        <w:t xml:space="preserve">[A8] MedAgentBench Study. (2024). MedAgentBench: A virtual EHR environment to benchmark medical LLM agents.</w:t>
       </w:r>
       <w:r>
         <w:t xml:space="preserve"> </w:t>
@@ -7497,10 +7792,10 @@
           <w:i/>
           <w:iCs/>
         </w:rPr>
-        <w:t xml:space="preserve">Technological Forecasting and Social Change</w:t>
-      </w:r>
-      <w:r>
-        <w:t xml:space="preserve">, 126, 3-13. DOI: 10.1016/j.techfore.2016.08.019. https://www.sciencedirect.com/science/article/pii/S0040162516302244</w:t>
+        <w:t xml:space="preserve">NEJM AI</w:t>
+      </w:r>
+      <w:r>
+        <w:t xml:space="preserve">. DOI: 10.1056/AIdbp2500144. https://ai.nejm.org/doi/full/10.1056/AIdbp2500144</w:t>
       </w:r>
     </w:p>
     <w:p>
@@ -7508,15 +7803,7 @@
         <w:pStyle w:val="BodyText"/>
       </w:pPr>
       <w:r>
-        <w:t xml:space="preserve">[A15] Bardsley, M. (2016). Understanding analytical capability in health care: Do we have more data than insight? The Health Foundation. https://www.health.org.uk/publications/understanding-analytical-capability-in-health-care</w:t>
-      </w:r>
-    </w:p>
-    <w:p>
-      <w:pPr>
-        <w:pStyle w:val="BodyText"/>
-      </w:pPr>
-      <w:r>
-        <w:t xml:space="preserve">[A16] Pesqueira, A., Sousa, M. J., &amp; Rocha, Á. (2020). Big data skills sustainable development in healthcare and pharmaceuticals.</w:t>
+        <w:t xml:space="preserve">[A9] Chen, Z., et al. (2024). Towards evaluating and building versatile large language models for medicine.</w:t>
       </w:r>
       <w:r>
         <w:t xml:space="preserve"> </w:t>
@@ -7526,10 +7813,10 @@
           <w:i/>
           <w:iCs/>
         </w:rPr>
-        <w:t xml:space="preserve">Journal of Medical Systems</w:t>
-      </w:r>
-      <w:r>
-        <w:t xml:space="preserve">, 44, 197. DOI: 10.1007/s10916-020-01665-9. https://link.springer.com/article/10.1007/s10916-020-01665-9</w:t>
+        <w:t xml:space="preserve">npj Digital Medicine</w:t>
+      </w:r>
+      <w:r>
+        <w:t xml:space="preserve">, 7, 320. DOI: 10.1038/s41746-024-01390-4. https://www.nature.com/articles/s41746-024-01390-4</w:t>
       </w:r>
     </w:p>
     <w:p>
@@ -7537,7 +7824,7 @@
         <w:pStyle w:val="BodyText"/>
       </w:pPr>
       <w:r>
-        <w:t xml:space="preserve">[A17] Mayo, C. S., Deasy, J. O., Chera, B. S., &amp; Freymann, J. (2016). How can we effect culture change toward data-driven medicine?</w:t>
+        <w:t xml:space="preserve">[A10] Ang, S., &amp; Slaughter, S. (2004). Turnover of information technology professionals: The effects of internal labor market strategies.</w:t>
       </w:r>
       <w:r>
         <w:t xml:space="preserve"> </w:t>
@@ -7547,10 +7834,10 @@
           <w:i/>
           <w:iCs/>
         </w:rPr>
-        <w:t xml:space="preserve">International Journal of Radiation Oncology, Biology, Physics</w:t>
-      </w:r>
-      <w:r>
-        <w:t xml:space="preserve">, 95(3), 916-921. DOI: 10.1016/j.ijrobp.2016.03.003. https://www.redjournal.org/article/S0360-3016(16)00260-1/fulltext</w:t>
+        <w:t xml:space="preserve">ACM SIGMIS Database: The DATABASE for Advances in Information Systems</w:t>
+      </w:r>
+      <w:r>
+        <w:t xml:space="preserve">, 35(3), 11-27. DOI: 10.1145/1017114.1017118. https://dl.acm.org/doi/10.1145/1017114.1017118</w:t>
       </w:r>
     </w:p>
     <w:p>
@@ -7558,7 +7845,7 @@
         <w:pStyle w:val="BodyText"/>
       </w:pPr>
       <w:r>
-        <w:t xml:space="preserve">[A18] Shahbaz, M., Gao, C., Zhai, L. L., Shahzad, F., &amp; Hu, Y. (2019). Investigating the adoption of big data analytics in healthcare: The moderating role of resistance to change.</w:t>
+        <w:t xml:space="preserve">[A11] Ledikwe, J. H., Reason, L. L., Burnett, S. M., Busang, L., Bodika, S., Lebelonyane, R., Ludick, S., Matshediso, E., Mawandia, S., Mmelesi, M., Sento, B., &amp; Semo, B.-W. (2013). Establishing a health information workforce: Innovation for low- and middle-income countries.</w:t>
       </w:r>
       <w:r>
         <w:t xml:space="preserve"> </w:t>
@@ -7568,10 +7855,10 @@
           <w:i/>
           <w:iCs/>
         </w:rPr>
-        <w:t xml:space="preserve">Journal of Big Data</w:t>
-      </w:r>
-      <w:r>
-        <w:t xml:space="preserve">, 6, 6. DOI: 10.1186/s40537-019-0170-y. https://journalofbigdata.springeropen.com/articles/10.1186/s40537-019-0170-y</w:t>
+        <w:t xml:space="preserve">Human Resources for Health</w:t>
+      </w:r>
+      <w:r>
+        <w:t xml:space="preserve">, 11, 35. DOI: 10.1186/1478-4491-11-35. https://human-resources-health.biomedcentral.com/articles/10.1186/1478-4491-11-35</w:t>
       </w:r>
     </w:p>
     <w:p>
@@ -7579,7 +7866,7 @@
         <w:pStyle w:val="BodyText"/>
       </w:pPr>
       <w:r>
-        <w:t xml:space="preserve">[A19] Sezgin, E., Sirrianni, J., &amp; Linwood, S. L. (2022). Operationalizing and implementing pretrained, large artificial intelligence linguistic models in the US health care system: Outlook of generative pretrained transformer 3 (GPT-3) as a service model.</w:t>
+        <w:t xml:space="preserve">[A12] Mantas, J., Ammenwerth, E., Demiris, G., Hasman, A., Haux, R., Hersh, W., Hovenga, E., Lun, K. C., Marin, H., Martin-Sanchez, F., &amp; Wright, G. (2010). Recommendations of the International Medical Informatics Association (IMIA) on education in biomedical and health informatics: First revision.</w:t>
       </w:r>
       <w:r>
         <w:t xml:space="preserve"> </w:t>
@@ -7589,10 +7876,10 @@
           <w:i/>
           <w:iCs/>
         </w:rPr>
-        <w:t xml:space="preserve">JMIR Medical Informatics</w:t>
-      </w:r>
-      <w:r>
-        <w:t xml:space="preserve">, 10(2), e32875. DOI: 10.2196/32875. https://medinform.jmir.org/2022/2/e32875</w:t>
+        <w:t xml:space="preserve">Methods of Information in Medicine</w:t>
+      </w:r>
+      <w:r>
+        <w:t xml:space="preserve">, 49(2), 105-120. DOI: 10.3414/ME5119. https://pubmed.ncbi.nlm.nih.gov/20054502/</w:t>
       </w:r>
     </w:p>
     <w:p>
@@ -7600,7 +7887,7 @@
         <w:pStyle w:val="BodyText"/>
       </w:pPr>
       <w:r>
-        <w:t xml:space="preserve">[A20] Jiao, W., Zhang, X., &amp; D’Souza, F. (2023). The economic value and clinical impact of artificial intelligence in healthcare: A scoping literature review.</w:t>
+        <w:t xml:space="preserve">[A13] Musa, S., Dergaa, I., Al Shekh Yasin, R., &amp; Singh, R. (2023). The impact of training on electronic health records related knowledge, practical competencies, and staff satisfaction: A pre-post intervention study among wellness center providers in a primary health-care facility.</w:t>
       </w:r>
       <w:r>
         <w:t xml:space="preserve"> </w:t>
@@ -7610,10 +7897,10 @@
           <w:i/>
           <w:iCs/>
         </w:rPr>
-        <w:t xml:space="preserve">IEEE Access</w:t>
-      </w:r>
-      <w:r>
-        <w:t xml:space="preserve">, 11, 108134-108149. DOI: 10.1109/ACCESS.2023.3327905. https://ieeexplore.ieee.org/document/10297311</w:t>
+        <w:t xml:space="preserve">Journal of Multidisciplinary Healthcare</w:t>
+      </w:r>
+      <w:r>
+        <w:t xml:space="preserve">, 16, 1551-1563. DOI: 10.2147/JMDH.S414200. https://pmc.ncbi.nlm.nih.gov/articles/PMC10243608/</w:t>
       </w:r>
     </w:p>
     <w:p>
@@ -7621,7 +7908,7 @@
         <w:pStyle w:val="BodyText"/>
       </w:pPr>
       <w:r>
-        <w:t xml:space="preserve">[A21] Dai, T., &amp; Abramoff, M. D. (2023). Incorporating artificial intelligence into healthcare workflows: Models and insights. In</w:t>
+        <w:t xml:space="preserve">[A14] Wang, Y., Kung, L. A., &amp; Byrd, T. A. (2018). Big data analytics: Understanding its capabilities and potential benefits for healthcare organizations.</w:t>
       </w:r>
       <w:r>
         <w:t xml:space="preserve"> </w:t>
@@ -7631,10 +7918,10 @@
           <w:i/>
           <w:iCs/>
         </w:rPr>
-        <w:t xml:space="preserve">Tutorials in Operations Research: Advancing the Frontiers of OR/MS</w:t>
-      </w:r>
-      <w:r>
-        <w:t xml:space="preserve">. INFORMS. DOI: 10.1287/educ.2023.0257. https://pubsonline.informs.org/doi/abs/10.1287/educ.2023.0257</w:t>
+        <w:t xml:space="preserve">Technological Forecasting and Social Change</w:t>
+      </w:r>
+      <w:r>
+        <w:t xml:space="preserve">, 126, 3-13. DOI: 10.1016/j.techfore.2016.08.019. https://www.sciencedirect.com/science/article/pii/S0040162516302244</w:t>
       </w:r>
     </w:p>
     <w:p>
@@ -7642,7 +7929,15 @@
         <w:pStyle w:val="BodyText"/>
       </w:pPr>
       <w:r>
-        <w:t xml:space="preserve">[A22] Pennington, R. (2023). Artificial intelligence (AI) and its opportunity in healthcare organizations revenue cycle management (RCM).</w:t>
+        <w:t xml:space="preserve">[A15] Bardsley, M. (2016). Understanding analytical capability in health care: Do we have more data than insight? The Health Foundation. https://www.health.org.uk/publications/understanding-analytical-capability-in-health-care</w:t>
+      </w:r>
+    </w:p>
+    <w:p>
+      <w:pPr>
+        <w:pStyle w:val="BodyText"/>
+      </w:pPr>
+      <w:r>
+        <w:t xml:space="preserve">[A16] Pesqueira, A., Sousa, M. J., &amp; Rocha, Á. (2020). Big data skills sustainable development in healthcare and pharmaceuticals.</w:t>
       </w:r>
       <w:r>
         <w:t xml:space="preserve"> </w:t>
@@ -7652,10 +7947,10 @@
           <w:i/>
           <w:iCs/>
         </w:rPr>
-        <w:t xml:space="preserve">Master’s Thesis</w:t>
-      </w:r>
-      <w:r>
-        <w:t xml:space="preserve">, Marshall University. https://mds.marshall.edu/etd/1824/</w:t>
+        <w:t xml:space="preserve">Journal of Medical Systems</w:t>
+      </w:r>
+      <w:r>
+        <w:t xml:space="preserve">, 44, 197. DOI: 10.1007/s10916-020-01665-9. https://link.springer.com/article/10.1007/s10916-020-01665-9</w:t>
       </w:r>
     </w:p>
     <w:p>
@@ -7663,7 +7958,7 @@
         <w:pStyle w:val="BodyText"/>
       </w:pPr>
       <w:r>
-        <w:t xml:space="preserve">[A23] Atobatele, O. K., Ajayi, O. O., &amp; Hungbo, A. Q. (2023). Transforming digital health information systems with Microsoft Dynamics, SharePoint, and low-code automation platforms.</w:t>
+        <w:t xml:space="preserve">[A17] Mayo, C. S., Deasy, J. O., Chera, B. S., &amp; Freymann, J. (2016). How can we effect culture change toward data-driven medicine?</w:t>
       </w:r>
       <w:r>
         <w:t xml:space="preserve"> </w:t>
@@ -7673,10 +7968,10 @@
           <w:i/>
           <w:iCs/>
         </w:rPr>
-        <w:t xml:space="preserve">Gyanshauryam International Scientific Refereed Research Journal</w:t>
-      </w:r>
-      <w:r>
-        <w:t xml:space="preserve">, 6(4), 26. https://gisrrj.com/paper/GISRRJ236426.pdf</w:t>
+        <w:t xml:space="preserve">International Journal of Radiation Oncology, Biology, Physics</w:t>
+      </w:r>
+      <w:r>
+        <w:t xml:space="preserve">, 95(3), 916-921. DOI: 10.1016/j.ijrobp.2016.03.003. https://www.redjournal.org/article/S0360-3016(16)00260-1/fulltext</w:t>
       </w:r>
     </w:p>
     <w:p>
@@ -7684,7 +7979,7 @@
         <w:pStyle w:val="BodyText"/>
       </w:pPr>
       <w:r>
-        <w:t xml:space="preserve">[A24] Massingham, P. R. (2018). Measuring the impact of knowledge loss: A longitudinal study.</w:t>
+        <w:t xml:space="preserve">[A18] Shahbaz, M., Gao, C., Zhai, L. L., Shahzad, F., &amp; Hu, Y. (2019). Investigating the adoption of big data analytics in healthcare: The moderating role of resistance to change.</w:t>
       </w:r>
       <w:r>
         <w:t xml:space="preserve"> </w:t>
@@ -7694,10 +7989,10 @@
           <w:i/>
           <w:iCs/>
         </w:rPr>
-        <w:t xml:space="preserve">Journal of Knowledge Management</w:t>
-      </w:r>
-      <w:r>
-        <w:t xml:space="preserve">, 22(4), 721-758. DOI: 10.1108/JKM-08-2016-0338. https://doi.org/10.1108/JKM-08-2016-0338</w:t>
+        <w:t xml:space="preserve">Journal of Big Data</w:t>
+      </w:r>
+      <w:r>
+        <w:t xml:space="preserve">, 6, 6. DOI: 10.1186/s40537-019-0170-y. https://journalofbigdata.springeropen.com/articles/10.1186/s40537-019-0170-y</w:t>
       </w:r>
     </w:p>
     <w:p>
@@ -7705,7 +8000,7 @@
         <w:pStyle w:val="BodyText"/>
       </w:pPr>
       <w:r>
-        <w:t xml:space="preserve">[A25] Benbya, H., Passiante, G., &amp; Belbaly, N. A. (2004). Corporate portal: A tool for knowledge management synchronization.</w:t>
+        <w:t xml:space="preserve">[A19] Sezgin, E., Sirrianni, J., &amp; Linwood, S. L. (2022). Operationalizing and implementing pretrained, large artificial intelligence linguistic models in the US health care system: Outlook of generative pretrained transformer 3 (GPT-3) as a service model.</w:t>
       </w:r>
       <w:r>
         <w:t xml:space="preserve"> </w:t>
@@ -7715,10 +8010,10 @@
           <w:i/>
           <w:iCs/>
         </w:rPr>
-        <w:t xml:space="preserve">International Journal of Information Management</w:t>
-      </w:r>
-      <w:r>
-        <w:t xml:space="preserve">, 24(3), 201-220. DOI: 10.1016/j.ijinfomgt.2003.12.012. https://doi.org/10.1016/j.ijinfomgt.2003.12.012</w:t>
+        <w:t xml:space="preserve">JMIR Medical Informatics</w:t>
+      </w:r>
+      <w:r>
+        <w:t xml:space="preserve">, 10(2), e32875. DOI: 10.2196/32875. https://medinform.jmir.org/2022/2/e32875</w:t>
       </w:r>
     </w:p>
     <w:p>
@@ -7726,7 +8021,7 @@
         <w:pStyle w:val="BodyText"/>
       </w:pPr>
       <w:r>
-        <w:t xml:space="preserve">[A26] Aulawi, H., Ramdhani, M. A., Slamet, C., Ainisyifa, H., &amp; Darmalaksana, W. (2017). Functional need analysis of knowledge portal design in higher education institution.</w:t>
+        <w:t xml:space="preserve">[A20] Jiao, W., Zhang, X., &amp; D’Souza, F. (2023). The economic value and clinical impact of artificial intelligence in healthcare: A scoping literature review.</w:t>
       </w:r>
       <w:r>
         <w:t xml:space="preserve"> </w:t>
@@ -7736,10 +8031,10 @@
           <w:i/>
           <w:iCs/>
         </w:rPr>
-        <w:t xml:space="preserve">International Journal of Soft Computing</w:t>
-      </w:r>
-      <w:r>
-        <w:t xml:space="preserve">, 12(2), 132-141. https://digilib.uinsgd.ac.id/5114/</w:t>
+        <w:t xml:space="preserve">IEEE Access</w:t>
+      </w:r>
+      <w:r>
+        <w:t xml:space="preserve">, 11, 108134-108149. DOI: 10.1109/ACCESS.2023.3327905. https://ieeexplore.ieee.org/document/10297311</w:t>
       </w:r>
     </w:p>
     <w:p>
@@ -7747,7 +8042,7 @@
         <w:pStyle w:val="BodyText"/>
       </w:pPr>
       <w:r>
-        <w:t xml:space="preserve">[A27] Richesson, R. L., &amp; Krischer, J. P. (2007). Data standards in clinical research: Gaps, overlaps, challenges and future directions.</w:t>
+        <w:t xml:space="preserve">[A21] Dai, T., &amp; Abramoff, M. D. (2023). Incorporating artificial intelligence into healthcare workflows: Models and insights. In</w:t>
       </w:r>
       <w:r>
         <w:t xml:space="preserve"> </w:t>
@@ -7757,10 +8052,10 @@
           <w:i/>
           <w:iCs/>
         </w:rPr>
-        <w:t xml:space="preserve">Journal of the American Medical Informatics Association</w:t>
-      </w:r>
-      <w:r>
-        <w:t xml:space="preserve">, 14(6), 687-696. DOI: 10.1197/jamia.M2470. https://academic.oup.com/jamia/article/14/6/687/750453</w:t>
+        <w:t xml:space="preserve">Tutorials in Operations Research: Advancing the Frontiers of OR/MS</w:t>
+      </w:r>
+      <w:r>
+        <w:t xml:space="preserve">. INFORMS. DOI: 10.1287/educ.2023.0257. https://pubsonline.informs.org/doi/abs/10.1287/educ.2023.0257</w:t>
       </w:r>
     </w:p>
     <w:p>
@@ -7768,7 +8063,7 @@
         <w:pStyle w:val="BodyText"/>
       </w:pPr>
       <w:r>
-        <w:t xml:space="preserve">[A28] Gal, M. S., &amp; Rubinfeld, D. L. (2019). Data standardization.</w:t>
+        <w:t xml:space="preserve">[A22] Pennington, R. (2023). Artificial intelligence (AI) and its opportunity in healthcare organizations revenue cycle management (RCM).</w:t>
       </w:r>
       <w:r>
         <w:t xml:space="preserve"> </w:t>
@@ -7778,10 +8073,10 @@
           <w:i/>
           <w:iCs/>
         </w:rPr>
-        <w:t xml:space="preserve">New York University Law Review</w:t>
-      </w:r>
-      <w:r>
-        <w:t xml:space="preserve">, 94(4), 737-770. https://www.nyulawreview.org/issues/volume-94-number-4/data-standardization/</w:t>
+        <w:t xml:space="preserve">Master’s Thesis</w:t>
+      </w:r>
+      <w:r>
+        <w:t xml:space="preserve">, Marshall University. https://mds.marshall.edu/etd/1824/</w:t>
       </w:r>
     </w:p>
     <w:p>
@@ -7789,7 +8084,7 @@
         <w:pStyle w:val="BodyText"/>
       </w:pPr>
       <w:r>
-        <w:t xml:space="preserve">[A29] Zheng, K., Ratwani, R. M., &amp; Adler-Milstein, J. (2020). Studying workflow and workarounds in electronic health record-supported work to improve health system performance.</w:t>
+        <w:t xml:space="preserve">[A23] Atobatele, O. K., Ajayi, O. O., &amp; Hungbo, A. Q. (2023). Transforming digital health information systems with Microsoft Dynamics, SharePoint, and low-code automation platforms.</w:t>
       </w:r>
       <w:r>
         <w:t xml:space="preserve"> </w:t>
@@ -7799,10 +8094,10 @@
           <w:i/>
           <w:iCs/>
         </w:rPr>
-        <w:t xml:space="preserve">Annals of Internal Medicine</w:t>
-      </w:r>
-      <w:r>
-        <w:t xml:space="preserve">, 172(11 Suppl), S116-S122. DOI: 10.7326/M19-0871. https://www.acpjournals.org/doi/10.7326/M19-0871</w:t>
+        <w:t xml:space="preserve">Gyanshauryam International Scientific Refereed Research Journal</w:t>
+      </w:r>
+      <w:r>
+        <w:t xml:space="preserve">, 6(4), 26. https://gisrrj.com/paper/GISRRJ236426.pdf</w:t>
       </w:r>
     </w:p>
     <w:p>
@@ -7810,7 +8105,7 @@
         <w:pStyle w:val="BodyText"/>
       </w:pPr>
       <w:r>
-        <w:t xml:space="preserve">[A30] Bogaert, P., Verschuuren, M., Van Oyen, H., &amp; Van Oers, H. (2021). Identifying common enablers and barriers in European health information systems.</w:t>
+        <w:t xml:space="preserve">[A24] Massingham, P. R. (2018). Measuring the impact of knowledge loss: A longitudinal study.</w:t>
       </w:r>
       <w:r>
         <w:t xml:space="preserve"> </w:t>
@@ -7820,37 +8115,10 @@
           <w:i/>
           <w:iCs/>
         </w:rPr>
-        <w:t xml:space="preserve">Health Policy</w:t>
-      </w:r>
-      <w:r>
-        <w:t xml:space="preserve">, 125(12), 1517-1526. DOI: 10.1016/j.healthpol.2021.09.006. https://www.sciencedirect.com/science/article/pii/S0168851021002396</w:t>
-      </w:r>
-    </w:p>
-    <w:bookmarkEnd w:id="124"/>
-    <w:bookmarkStart w:id="125" w:name="industry-sources"/>
-    <w:p>
-      <w:pPr>
-        <w:pStyle w:val="Heading2"/>
-      </w:pPr>
-      <w:r>
-        <w:rPr>
-          <w:rStyle w:val="SectionNumber"/>
-        </w:rPr>
-        <w:t xml:space="preserve">15.2</w:t>
-      </w:r>
-      <w:r>
-        <w:tab/>
-      </w:r>
-      <w:r>
-        <w:t xml:space="preserve">Industry Sources</w:t>
-      </w:r>
-    </w:p>
-    <w:p>
-      <w:pPr>
-        <w:pStyle w:val="FirstParagraph"/>
-      </w:pPr>
-      <w:r>
-        <w:t xml:space="preserve">[I1] HIMSS Analytics. (2024). Analytics maturity assessment model (AMAM) global report. Healthcare Information and Management Systems Society. https://www.himss.org/maturity-models/amam/</w:t>
+        <w:t xml:space="preserve">Journal of Knowledge Management</w:t>
+      </w:r>
+      <w:r>
+        <w:t xml:space="preserve">, 22(4), 721-758. DOI: 10.1108/JKM-08-2016-0338. https://doi.org/10.1108/JKM-08-2016-0338</w:t>
       </w:r>
     </w:p>
     <w:p>
@@ -7858,7 +8126,7 @@
         <w:pStyle w:val="BodyText"/>
       </w:pPr>
       <w:r>
-        <w:t xml:space="preserve">[I2] Snowdon, A. (2024). New analytics maturity adoption model pushes for digital transformation and data-driven decisions.</w:t>
+        <w:t xml:space="preserve">[A25] Benbya, H., Passiante, G., &amp; Belbaly, N. A. (2004). Corporate portal: A tool for knowledge management synchronization.</w:t>
       </w:r>
       <w:r>
         <w:t xml:space="preserve"> </w:t>
@@ -7868,10 +8136,10 @@
           <w:i/>
           <w:iCs/>
         </w:rPr>
-        <w:t xml:space="preserve">HIMSS</w:t>
-      </w:r>
-      <w:r>
-        <w:t xml:space="preserve">. https://legacy.himss.org/news/new-analytics-maturity-adoption-model-pushes-digital-transformation-and-data-driven-decisions</w:t>
+        <w:t xml:space="preserve">International Journal of Information Management</w:t>
+      </w:r>
+      <w:r>
+        <w:t xml:space="preserve">, 24(3), 201-220. DOI: 10.1016/j.ijinfomgt.2003.12.012. https://doi.org/10.1016/j.ijinfomgt.2003.12.012</w:t>
       </w:r>
     </w:p>
     <w:p>
@@ -7879,55 +8147,7 @@
         <w:pStyle w:val="BodyText"/>
       </w:pPr>
       <w:r>
-        <w:t xml:space="preserve">[I3] Health Catalyst. (2020). The healthcare analytics adoption model: A roadmap to analytic maturity. https://www.healthcatalyst.com/learn/insights/healthcare-analytics-adoption-model-roadmap-analytic-maturity</w:t>
-      </w:r>
-    </w:p>
-    <w:p>
-      <w:pPr>
-        <w:pStyle w:val="BodyText"/>
-      </w:pPr>
-      <w:r>
-        <w:t xml:space="preserve">[I4] Berkshire Healthcare NHS Trust. (2024). Empowering citizen developers: Low-code success in healthcare. https://ia.berkshirehealthcare.nhs.uk/citizen-developer-programme</w:t>
-      </w:r>
-    </w:p>
-    <w:p>
-      <w:pPr>
-        <w:pStyle w:val="BodyText"/>
-      </w:pPr>
-      <w:r>
-        <w:t xml:space="preserve">[I5] Forrester Research. (2024). The total economic impact of Microsoft Power Apps. Forrester Consulting. https://tei.forrester.com/go/microsoft/powerappstei/?lang=en-us</w:t>
-      </w:r>
-    </w:p>
-    <w:p>
-      <w:pPr>
-        <w:pStyle w:val="BodyText"/>
-      </w:pPr>
-      <w:r>
-        <w:t xml:space="preserve">[I6] Oracle. (2024). The real cost of turnover in healthcare. https://www.oracle.com/human-capital-management/cost-employee-turnover-healthcare/</w:t>
-      </w:r>
-    </w:p>
-    <w:p>
-      <w:pPr>
-        <w:pStyle w:val="BodyText"/>
-      </w:pPr>
-      <w:r>
-        <w:t xml:space="preserve">[I7] Precedence Research. (2024). Healthcare analytics market size and forecast 2025 to 2034. https://www.precedenceresearch.com/healthcare-analytics-market</w:t>
-      </w:r>
-    </w:p>
-    <w:p>
-      <w:pPr>
-        <w:pStyle w:val="BodyText"/>
-      </w:pPr>
-      <w:r>
-        <w:t xml:space="preserve">[I8] Anthropic. (2025). Code modernization playbook: A practical guide to modernizing legacy systems with AI. https://resources.anthropic.com/code-modernization-playbook</w:t>
-      </w:r>
-    </w:p>
-    <w:p>
-      <w:pPr>
-        <w:pStyle w:val="BodyText"/>
-      </w:pPr>
-      <w:r>
-        <w:t xml:space="preserve">[I9] IBM. (2022). Francisco Partners to Acquire IBM’s Healthcare Data and Analytics Assets.</w:t>
+        <w:t xml:space="preserve">[A26] Aulawi, H., Ramdhani, M. A., Slamet, C., Ainisyifa, H., &amp; Darmalaksana, W. (2017). Functional need analysis of knowledge portal design in higher education institution.</w:t>
       </w:r>
       <w:r>
         <w:t xml:space="preserve"> </w:t>
@@ -7937,10 +8157,10 @@
           <w:i/>
           <w:iCs/>
         </w:rPr>
-        <w:t xml:space="preserve">IBM Newsroom</w:t>
-      </w:r>
-      <w:r>
-        <w:t xml:space="preserve">. https://newsroom.ibm.com/2022-01-21-Francisco-Partners-to-Acquire-IBMs-Healthcare-Data-and-Analytics-Assets</w:t>
+        <w:t xml:space="preserve">International Journal of Soft Computing</w:t>
+      </w:r>
+      <w:r>
+        <w:t xml:space="preserve">, 12(2), 132-141. https://digilib.uinsgd.ac.id/5114/</w:t>
       </w:r>
     </w:p>
     <w:p>
@@ -7948,7 +8168,7 @@
         <w:pStyle w:val="BodyText"/>
       </w:pPr>
       <w:r>
-        <w:t xml:space="preserve">[I10] LaVito, A. (2021). Haven, the Amazon-Berkshire-JPMorgan venture to disrupt healthcare, is disbanding after 3 years.</w:t>
+        <w:t xml:space="preserve">[A27] Richesson, R. L., &amp; Krischer, J. P. (2007). Data standards in clinical research: Gaps, overlaps, challenges and future directions.</w:t>
       </w:r>
       <w:r>
         <w:t xml:space="preserve"> </w:t>
@@ -7958,6 +8178,207 @@
           <w:i/>
           <w:iCs/>
         </w:rPr>
+        <w:t xml:space="preserve">Journal of the American Medical Informatics Association</w:t>
+      </w:r>
+      <w:r>
+        <w:t xml:space="preserve">, 14(6), 687-696. DOI: 10.1197/jamia.M2470. https://academic.oup.com/jamia/article/14/6/687/750453</w:t>
+      </w:r>
+    </w:p>
+    <w:p>
+      <w:pPr>
+        <w:pStyle w:val="BodyText"/>
+      </w:pPr>
+      <w:r>
+        <w:t xml:space="preserve">[A28] Gal, M. S., &amp; Rubinfeld, D. L. (2019). Data standardization.</w:t>
+      </w:r>
+      <w:r>
+        <w:t xml:space="preserve"> </w:t>
+      </w:r>
+      <w:r>
+        <w:rPr>
+          <w:i/>
+          <w:iCs/>
+        </w:rPr>
+        <w:t xml:space="preserve">New York University Law Review</w:t>
+      </w:r>
+      <w:r>
+        <w:t xml:space="preserve">, 94(4), 737-770. https://www.nyulawreview.org/issues/volume-94-number-4/data-standardization/</w:t>
+      </w:r>
+    </w:p>
+    <w:p>
+      <w:pPr>
+        <w:pStyle w:val="BodyText"/>
+      </w:pPr>
+      <w:r>
+        <w:t xml:space="preserve">[A29] Zheng, K., Ratwani, R. M., &amp; Adler-Milstein, J. (2020). Studying workflow and workarounds in electronic health record-supported work to improve health system performance.</w:t>
+      </w:r>
+      <w:r>
+        <w:t xml:space="preserve"> </w:t>
+      </w:r>
+      <w:r>
+        <w:rPr>
+          <w:i/>
+          <w:iCs/>
+        </w:rPr>
+        <w:t xml:space="preserve">Annals of Internal Medicine</w:t>
+      </w:r>
+      <w:r>
+        <w:t xml:space="preserve">, 172(11 Suppl), S116-S122. DOI: 10.7326/M19-0871. https://www.acpjournals.org/doi/10.7326/M19-0871</w:t>
+      </w:r>
+    </w:p>
+    <w:p>
+      <w:pPr>
+        <w:pStyle w:val="BodyText"/>
+      </w:pPr>
+      <w:r>
+        <w:t xml:space="preserve">[A30] Bogaert, P., Verschuuren, M., Van Oyen, H., &amp; Van Oers, H. (2021). Identifying common enablers and barriers in European health information systems.</w:t>
+      </w:r>
+      <w:r>
+        <w:t xml:space="preserve"> </w:t>
+      </w:r>
+      <w:r>
+        <w:rPr>
+          <w:i/>
+          <w:iCs/>
+        </w:rPr>
+        <w:t xml:space="preserve">Health Policy</w:t>
+      </w:r>
+      <w:r>
+        <w:t xml:space="preserve">, 125(12), 1517-1526. DOI: 10.1016/j.healthpol.2021.09.006. https://www.sciencedirect.com/science/article/pii/S0168851021002396</w:t>
+      </w:r>
+    </w:p>
+    <w:bookmarkEnd w:id="126"/>
+    <w:bookmarkStart w:id="127" w:name="industry-sources"/>
+    <w:p>
+      <w:pPr>
+        <w:pStyle w:val="Heading2"/>
+      </w:pPr>
+      <w:r>
+        <w:rPr>
+          <w:rStyle w:val="SectionNumber"/>
+        </w:rPr>
+        <w:t xml:space="preserve">15.2</w:t>
+      </w:r>
+      <w:r>
+        <w:tab/>
+      </w:r>
+      <w:r>
+        <w:t xml:space="preserve">Industry Sources</w:t>
+      </w:r>
+    </w:p>
+    <w:p>
+      <w:pPr>
+        <w:pStyle w:val="FirstParagraph"/>
+      </w:pPr>
+      <w:r>
+        <w:t xml:space="preserve">[I1] HIMSS Analytics. (2024). Analytics maturity assessment model (AMAM) global report. Healthcare Information and Management Systems Society. https://www.himss.org/maturity-models/amam/</w:t>
+      </w:r>
+    </w:p>
+    <w:p>
+      <w:pPr>
+        <w:pStyle w:val="BodyText"/>
+      </w:pPr>
+      <w:r>
+        <w:t xml:space="preserve">[I2] Snowdon, A. (2024). New analytics maturity adoption model pushes for digital transformation and data-driven decisions.</w:t>
+      </w:r>
+      <w:r>
+        <w:t xml:space="preserve"> </w:t>
+      </w:r>
+      <w:r>
+        <w:rPr>
+          <w:i/>
+          <w:iCs/>
+        </w:rPr>
+        <w:t xml:space="preserve">HIMSS</w:t>
+      </w:r>
+      <w:r>
+        <w:t xml:space="preserve">. https://legacy.himss.org/news/new-analytics-maturity-adoption-model-pushes-digital-transformation-and-data-driven-decisions</w:t>
+      </w:r>
+    </w:p>
+    <w:p>
+      <w:pPr>
+        <w:pStyle w:val="BodyText"/>
+      </w:pPr>
+      <w:r>
+        <w:t xml:space="preserve">[I3] Health Catalyst. (2020). The healthcare analytics adoption model: A roadmap to analytic maturity. https://www.healthcatalyst.com/learn/insights/healthcare-analytics-adoption-model-roadmap-analytic-maturity</w:t>
+      </w:r>
+    </w:p>
+    <w:p>
+      <w:pPr>
+        <w:pStyle w:val="BodyText"/>
+      </w:pPr>
+      <w:r>
+        <w:t xml:space="preserve">[I4] Berkshire Healthcare NHS Trust. (2024). Empowering citizen developers: Low-code success in healthcare. https://ia.berkshirehealthcare.nhs.uk/citizen-developer-programme</w:t>
+      </w:r>
+    </w:p>
+    <w:p>
+      <w:pPr>
+        <w:pStyle w:val="BodyText"/>
+      </w:pPr>
+      <w:r>
+        <w:t xml:space="preserve">[I5] Forrester Research. (2024). The total economic impact of Microsoft Power Apps. Forrester Consulting. https://tei.forrester.com/go/microsoft/powerappstei/?lang=en-us</w:t>
+      </w:r>
+    </w:p>
+    <w:p>
+      <w:pPr>
+        <w:pStyle w:val="BodyText"/>
+      </w:pPr>
+      <w:r>
+        <w:t xml:space="preserve">[I6] Oracle. (2024). The real cost of turnover in healthcare. https://www.oracle.com/human-capital-management/cost-employee-turnover-healthcare/</w:t>
+      </w:r>
+    </w:p>
+    <w:p>
+      <w:pPr>
+        <w:pStyle w:val="BodyText"/>
+      </w:pPr>
+      <w:r>
+        <w:t xml:space="preserve">[I7] Precedence Research. (2024). Healthcare analytics market size and forecast 2025 to 2034. https://www.precedenceresearch.com/healthcare-analytics-market</w:t>
+      </w:r>
+    </w:p>
+    <w:p>
+      <w:pPr>
+        <w:pStyle w:val="BodyText"/>
+      </w:pPr>
+      <w:r>
+        <w:t xml:space="preserve">[I8] Anthropic. (2025). Code modernization playbook: A practical guide to modernizing legacy systems with AI. https://resources.anthropic.com/code-modernization-playbook</w:t>
+      </w:r>
+    </w:p>
+    <w:p>
+      <w:pPr>
+        <w:pStyle w:val="BodyText"/>
+      </w:pPr>
+      <w:r>
+        <w:t xml:space="preserve">[I9] IBM. (2022). Francisco Partners to Acquire IBM’s Healthcare Data and Analytics Assets.</w:t>
+      </w:r>
+      <w:r>
+        <w:t xml:space="preserve"> </w:t>
+      </w:r>
+      <w:r>
+        <w:rPr>
+          <w:i/>
+          <w:iCs/>
+        </w:rPr>
+        <w:t xml:space="preserve">IBM Newsroom</w:t>
+      </w:r>
+      <w:r>
+        <w:t xml:space="preserve">. https://newsroom.ibm.com/2022-01-21-Francisco-Partners-to-Acquire-IBMs-Healthcare-Data-and-Analytics-Assets</w:t>
+      </w:r>
+    </w:p>
+    <w:p>
+      <w:pPr>
+        <w:pStyle w:val="BodyText"/>
+      </w:pPr>
+      <w:r>
+        <w:t xml:space="preserve">[I10] LaVito, A. (2021). Haven, the Amazon-Berkshire-JPMorgan venture to disrupt healthcare, is disbanding after 3 years.</w:t>
+      </w:r>
+      <w:r>
+        <w:t xml:space="preserve"> </w:t>
+      </w:r>
+      <w:r>
+        <w:rPr>
+          <w:i/>
+          <w:iCs/>
+        </w:rPr>
         <w:t xml:space="preserve">CNBC</w:t>
       </w:r>
       <w:r>
@@ -7972,9 +8393,9 @@
         <w:t xml:space="preserve">[I11] American Health Information Management Association &amp; NORC at the University of Chicago. (2023). Health information workforce survey report. https://www.ahima.org/news-publications/press-room-press-releases/2023-press-releases/health-information-workforce-shortages-persist-as-ai-shows-promise-ahima-survey-reveals/</w:t>
       </w:r>
     </w:p>
-    <w:bookmarkEnd w:id="125"/>
-    <w:bookmarkEnd w:id="126"/>
-    <w:bookmarkStart w:id="133" w:name="appendices"/>
+    <w:bookmarkEnd w:id="127"/>
+    <w:bookmarkEnd w:id="128"/>
+    <w:bookmarkStart w:id="135" w:name="appendices"/>
     <w:p>
       <w:pPr>
         <w:pStyle w:val="Heading1"/>
@@ -7992,7 +8413,7 @@
         <w:t xml:space="preserve">Appendices</w:t>
       </w:r>
     </w:p>
-    <w:bookmarkStart w:id="127" w:name="appendix-a-healthcare-analytics-glossary"/>
+    <w:bookmarkStart w:id="129" w:name="appendix-a-healthcare-analytics-glossary"/>
     <w:p>
       <w:pPr>
         <w:pStyle w:val="Heading2"/>
@@ -8286,8 +8707,8 @@
         </w:tc>
       </w:tr>
     </w:tbl>
-    <w:bookmarkEnd w:id="127"/>
-    <w:bookmarkStart w:id="128" w:name="Xda282ad3909d53d8ac6252a99a3daf0ffe2dfbb"/>
+    <w:bookmarkEnd w:id="129"/>
+    <w:bookmarkStart w:id="130" w:name="Xda282ad3909d53d8ac6252a99a3daf0ffe2dfbb"/>
     <w:p>
       <w:pPr>
         <w:pStyle w:val="Heading2"/>
@@ -8773,8 +9194,8 @@
         </w:tc>
       </w:tr>
     </w:tbl>
-    <w:bookmarkEnd w:id="128"/>
-    <w:bookmarkStart w:id="132" w:name="Xbfd30549e6247e2f3e5132a039875af0e2849bb"/>
+    <w:bookmarkEnd w:id="130"/>
+    <w:bookmarkStart w:id="134" w:name="Xbfd30549e6247e2f3e5132a039875af0e2849bb"/>
     <w:p>
       <w:pPr>
         <w:pStyle w:val="Heading2"/>
@@ -8792,7 +9213,7 @@
         <w:t xml:space="preserve">Appendix C: Healthcare NL2SQL Query Examples</w:t>
       </w:r>
     </w:p>
-    <w:bookmarkStart w:id="129" w:name="patient-population-analysis"/>
+    <w:bookmarkStart w:id="131" w:name="patient-population-analysis"/>
     <w:p>
       <w:pPr>
         <w:pStyle w:val="Heading3"/>
@@ -9166,8 +9587,8 @@
         <w:t xml:space="preserve">)</w:t>
       </w:r>
     </w:p>
-    <w:bookmarkEnd w:id="129"/>
-    <w:bookmarkStart w:id="130" w:name="operational-metrics"/>
+    <w:bookmarkEnd w:id="131"/>
+    <w:bookmarkStart w:id="132" w:name="operational-metrics"/>
     <w:p>
       <w:pPr>
         <w:pStyle w:val="Heading3"/>
@@ -9481,8 +9902,8 @@
         <w:t xml:space="preserve">NULL</w:t>
       </w:r>
     </w:p>
-    <w:bookmarkEnd w:id="130"/>
-    <w:bookmarkStart w:id="131" w:name="quality-metrics"/>
+    <w:bookmarkEnd w:id="132"/>
+    <w:bookmarkStart w:id="133" w:name="quality-metrics"/>
     <w:p>
       <w:pPr>
         <w:pStyle w:val="Heading3"/>
@@ -9989,9 +10410,9 @@
         <w:t xml:space="preserve">in message)</w:t>
       </w:r>
     </w:p>
-    <w:bookmarkEnd w:id="131"/>
-    <w:bookmarkEnd w:id="132"/>
     <w:bookmarkEnd w:id="133"/>
+    <w:bookmarkEnd w:id="134"/>
+    <w:bookmarkEnd w:id="135"/>
     <w:sectPr/>
   </w:body>
 </w:document>
@@ -10614,6 +11035,9 @@
     <w:abstractNumId w:val="991"/>
   </w:num>
   <w:num w:numId="1037">
+    <w:abstractNumId w:val="991"/>
+  </w:num>
+  <w:num w:numId="1038">
     <w:abstractNumId w:val="99411"/>
     <w:lvlOverride w:ilvl="0">
       <w:startOverride w:val="1"/>
@@ -10643,7 +11067,67 @@
       <w:startOverride w:val="1"/>
     </w:lvlOverride>
   </w:num>
-  <w:num w:numId="1038">
+  <w:num w:numId="1039">
+    <w:abstractNumId w:val="99411"/>
+    <w:lvlOverride w:ilvl="0">
+      <w:startOverride w:val="1"/>
+    </w:lvlOverride>
+    <w:lvlOverride w:ilvl="1">
+      <w:startOverride w:val="1"/>
+    </w:lvlOverride>
+    <w:lvlOverride w:ilvl="2">
+      <w:startOverride w:val="1"/>
+    </w:lvlOverride>
+    <w:lvlOverride w:ilvl="3">
+      <w:startOverride w:val="1"/>
+    </w:lvlOverride>
+    <w:lvlOverride w:ilvl="4">
+      <w:startOverride w:val="1"/>
+    </w:lvlOverride>
+    <w:lvlOverride w:ilvl="5">
+      <w:startOverride w:val="1"/>
+    </w:lvlOverride>
+    <w:lvlOverride w:ilvl="6">
+      <w:startOverride w:val="1"/>
+    </w:lvlOverride>
+    <w:lvlOverride w:ilvl="7">
+      <w:startOverride w:val="1"/>
+    </w:lvlOverride>
+    <w:lvlOverride w:ilvl="8">
+      <w:startOverride w:val="1"/>
+    </w:lvlOverride>
+  </w:num>
+  <w:num w:numId="1040">
+    <w:abstractNumId w:val="99411"/>
+    <w:lvlOverride w:ilvl="0">
+      <w:startOverride w:val="1"/>
+    </w:lvlOverride>
+    <w:lvlOverride w:ilvl="1">
+      <w:startOverride w:val="1"/>
+    </w:lvlOverride>
+    <w:lvlOverride w:ilvl="2">
+      <w:startOverride w:val="1"/>
+    </w:lvlOverride>
+    <w:lvlOverride w:ilvl="3">
+      <w:startOverride w:val="1"/>
+    </w:lvlOverride>
+    <w:lvlOverride w:ilvl="4">
+      <w:startOverride w:val="1"/>
+    </w:lvlOverride>
+    <w:lvlOverride w:ilvl="5">
+      <w:startOverride w:val="1"/>
+    </w:lvlOverride>
+    <w:lvlOverride w:ilvl="6">
+      <w:startOverride w:val="1"/>
+    </w:lvlOverride>
+    <w:lvlOverride w:ilvl="7">
+      <w:startOverride w:val="1"/>
+    </w:lvlOverride>
+    <w:lvlOverride w:ilvl="8">
+      <w:startOverride w:val="1"/>
+    </w:lvlOverride>
+  </w:num>
+  <w:num w:numId="1041">
     <w:abstractNumId w:val="99411"/>
     <w:lvlOverride w:ilvl="0">
       <w:startOverride w:val="1"/>

--- a/paper.docx
+++ b/paper.docx
@@ -1234,7 +1234,15 @@
         <w:pStyle w:val="FirstParagraph"/>
       </w:pPr>
       <w:r>
-        <w:t xml:space="preserve">Healthcare analytics has emerged as a critical capability for improving patient outcomes, reducing costs, and enhancing operational efficiency. However, the sector faces unique challenges that distinguish it from other data-intensive industries. Unlike technology or financial services, healthcare combines complex clinical workflows, extensive regulatory requirements, and a workforce with limited technical training but deep domain expertise.</w:t>
+        <w:t xml:space="preserve">Healthcare analytics has emerged as a critical capability for improving patient outcomes, reducing costs, and enhancing operational efficiency. While healthcare organizations must balance cost management, regulatory compliance, and operational efficiency, these concerns serve a primary institutional imperative: delivering high-quality patient care. Analytics initiatives that fail to advance this core mission—or worse, that divert resources and attention without improving care delivery—represent a misalignment with healthcare’s fundamental purpose.</w:t>
+      </w:r>
+    </w:p>
+    <w:p>
+      <w:pPr>
+        <w:pStyle w:val="BodyText"/>
+      </w:pPr>
+      <w:r>
+        <w:t xml:space="preserve">However, the sector faces unique challenges that distinguish it from other data-intensive industries. Unlike technology or financial services, healthcare combines complex clinical workflows, extensive regulatory requirements, and a workforce with limited technical training but deep domain expertise.</w:t>
       </w:r>
     </w:p>
     <w:p>
@@ -1373,7 +1381,7 @@
         <w:pStyle w:val="BodyText"/>
       </w:pPr>
       <w:r>
-        <w:t xml:space="preserve">The cost of inaction is substantial. Organizations continue investing in analytics infrastructure while struggling to realize value from their data assets. Clinical professionals make decisions without access to relevant insights, operational inefficiencies persist, and competitive advantages remain unrealized.</w:t>
+        <w:t xml:space="preserve">The cost of inaction is substantial—and ultimately measured in patient care quality. Organizations continue investing in analytics infrastructure while struggling to realize value from their data assets. Analytics maturity gaps lead to suboptimal clinical decisions that directly affect patient outcomes. Workforce turnover causes loss of institutional knowledge critical to care continuity and safety. Technical barriers prevent clinical staff from answering care-focused questions with data, forcing reliance on intuition rather than evidence. These three interconnected challenges do not merely represent operational inefficiencies or unrealized competitive advantages; they represent ongoing harm to the primary mission of healthcare: delivering quality patient care.</w:t>
       </w:r>
     </w:p>
     <w:bookmarkEnd w:id="24"/>
@@ -3109,7 +3117,7 @@
         <w:pStyle w:val="FirstParagraph"/>
       </w:pPr>
       <w:r>
-        <w:t xml:space="preserve">The convergence of evidence from these three domains creates a compelling case for conversational AI platforms in healthcare analytics. Natural language interfaces directly address the technical barriers identified in the literature by eliminating the need for SQL expertise while preserving the sophisticated query capabilities required for healthcare data.</w:t>
+        <w:t xml:space="preserve">At its core, bridging technical and domain expertise serves a fundamental patient care objective: enabling clinical professionals to access and act on data that improves care quality. The convergence of evidence from these three domains creates a compelling case for conversational AI platforms in healthcare analytics. Natural language interfaces directly address the technical barriers identified in the literature by eliminating the need for SQL expertise while preserving the sophisticated query capabilities required for healthcare data.</w:t>
       </w:r>
     </w:p>
     <w:p>
@@ -3670,6 +3678,14 @@
         <w:pStyle w:val="FirstParagraph"/>
       </w:pPr>
       <w:r>
+        <w:t xml:space="preserve">The primary objective of implementing conversational AI platforms in healthcare is advancing the quality of patient care. Secondary benefits—staff productivity, operational insights, institutional knowledge preservation—serve this overarching mission. Funds saved through improved efficiency can be redirected to patient outcomes and system capacity.</w:t>
+      </w:r>
+    </w:p>
+    <w:p>
+      <w:pPr>
+        <w:pStyle w:val="BodyText"/>
+      </w:pPr>
+      <w:r>
         <w:t xml:space="preserve">Based on the literature review evidence, this section presents conversational AI platforms as an integrated solution to healthcare’s three-pillar analytics challenge. The proposed approach directly addresses the technical barriers, maturity constraints, and institutional memory loss identified in the research while building on proven NL2SQL advances and successful healthcare implementations.</w:t>
       </w:r>
     </w:p>
@@ -6857,7 +6873,7 @@
         <w:t xml:space="preserve"> </w:t>
       </w:r>
       <w:r>
-        <w:t xml:space="preserve">leave clinical decisions unsupported by available data, potentially compromising patient care optimization</w:t>
+        <w:t xml:space="preserve">leave clinical decisions unsupported by available data, directly impacting patient care quality and safety</w:t>
       </w:r>
     </w:p>
     <w:p>
@@ -6879,7 +6895,7 @@
         <w:t xml:space="preserve"> </w:t>
       </w:r>
       <w:r>
-        <w:t xml:space="preserve">(34% annually for healthcare IT staff [A10]) causes institutional memory loss costing organizations up to three times annual salary budgets [A24]</w:t>
+        <w:t xml:space="preserve">(34% annually for healthcare IT staff [A10]) causes institutional memory loss that disrupts care continuity and erodes the knowledge base essential for quality improvement</w:t>
       </w:r>
     </w:p>
     <w:p>
@@ -6901,7 +6917,7 @@
         <w:t xml:space="preserve"> </w:t>
       </w:r>
       <w:r>
-        <w:t xml:space="preserve">disconnect clinical experts from data insights, delaying evidence-based practice improvements</w:t>
+        <w:t xml:space="preserve">disconnect clinical experts from data insights, preventing evidence-based practice improvements that could benefit patients</w:t>
       </w:r>
     </w:p>
     <w:p>
@@ -7273,6 +7289,14 @@
     <w:p>
       <w:pPr>
         <w:pStyle w:val="FirstParagraph"/>
+      </w:pPr>
+      <w:r>
+        <w:t xml:space="preserve">Throughout this assessment, quality patient care must remain the primary metric. Operational efficiency, cost savings, and technical capabilities are valuable only insofar as they advance healthcare’s fundamental mission.</w:t>
+      </w:r>
+    </w:p>
+    <w:p>
+      <w:pPr>
+        <w:pStyle w:val="BodyText"/>
       </w:pPr>
       <w:r>
         <w:t xml:space="preserve">This framework acknowledges that optimal decisions will vary by organizational context. Healthcare systems with stable analytics teams and mature data infrastructure face different risk profiles than those experiencing rapid turnover and limited analytics capabilities. The evidence does not prescribe universal solutions but provides structured approaches for context-specific evaluation.</w:t>

--- a/paper.docx
+++ b/paper.docx
@@ -8406,7 +8406,7 @@
         <w:t xml:space="preserve">CNBC</w:t>
       </w:r>
       <w:r>
-        <w:t xml:space="preserve">. https://www.cnbc.com/2021/01/04/haven-the-amazon-berkshire-jpmorgan-venture-to-disrupt-healthcare-is-disbanding.html</w:t>
+        <w:t xml:space="preserve">. https://www.cnbc.com/2021/01/04/haven-the-amazon-berkshire-jpmorgan-venture-to-disrupt-healthcare-is-disbanding-after-3-years.html</w:t>
       </w:r>
     </w:p>
     <w:p>

--- a/paper.docx
+++ b/paper.docx
@@ -1346,7 +1346,7 @@
         <w:pStyle w:val="FirstParagraph"/>
       </w:pPr>
       <w:r>
-        <w:t xml:space="preserve">Healthcare professionals possess deep clinical knowledge but lack the technical skills required for data analysis. Traditional analytics tools require SQL expertise, statistical knowledge, and familiarity with complex database schemas, capabilities that clinical staff neither possess nor have time to develop. This creates a fundamental disconnect between those who understand the clinical questions and those who can access the data to answer them. Drawing on principles from code modernization, AI-assisted interfaces can bridge this gap by transforming legacy technical requirements into natural language interactions [I8].</w:t>
+        <w:t xml:space="preserve">Healthcare professionals possess deep clinical knowledge but lack the technical skills required for data analysis. Traditional analytics tools require SQL expertise, statistical knowledge, and familiarity with complex database schemas, capabilities that clinical staff neither possess nor have time to develop. This creates a fundamental disconnect between those who understand the clinical questions and those who can access the data to answer them [A14], [A15], [A16]. Drawing on principles from code modernization, AI-assisted interfaces can bridge this gap by transforming legacy technical requirements into natural language interactions [I8].</w:t>
       </w:r>
     </w:p>
     <w:bookmarkEnd w:id="23"/>

--- a/paper.docx
+++ b/paper.docx
@@ -1242,7 +1242,7 @@
         <w:pStyle w:val="BodyText"/>
       </w:pPr>
       <w:r>
-        <w:t xml:space="preserve">However, the sector faces unique challenges that distinguish it from other data-intensive industries. Unlike technology or financial services, healthcare combines complex clinical workflows, extensive regulatory requirements, and a workforce with limited technical training but deep domain expertise.</w:t>
+        <w:t xml:space="preserve">However, the sector faces unique challenges that distinguish it from other data-intensive industries. Unlike technology or financial services, healthcare combines complex clinical workflows, extensive regulatory requirements, and a workforce with limited technical training but deep domain expertise [I11].</w:t>
       </w:r>
     </w:p>
     <w:p>
@@ -2891,7 +2891,7 @@
         <w:pStyle w:val="FirstParagraph"/>
       </w:pPr>
       <w:r>
-        <w:t xml:space="preserve">The literature consistently identifies workforce capabilities as a primary constraint. Healthcare organizations face mounting challenges in extracting meaningful insights from the vast amount of unstructured clinical text data generated daily [A4]. There is an acknowledged problem in health services where organizations cannot make good use of available data due to a deficit in skilled analysts across all sectors and levels [A15]. Organizations face critical challenges in recruiting and retaining professionals with the right analytical skills, while the need for big data specialists with analytical capabilities continues to grow [A16]. Traditional approaches to analytics require extensive technical expertise that healthcare professionals typically lack, creating a fundamental barrier to analytics adoption.</w:t>
+        <w:t xml:space="preserve">The literature consistently identifies workforce capabilities as a primary constraint. Healthcare organizations face mounting challenges in extracting meaningful insights from the vast amount of unstructured clinical text data generated daily [A4]. There is an acknowledged problem in health services where organizations cannot make good use of available data due to a deficit in skilled analysts across all sectors and levels [A15]. Organizations face critical challenges in recruiting and retaining professionals with the right analytical skills, while the need for big data specialists with analytical capabilities continues to grow [A16]. Traditional approaches to analytics require extensive technical expertise that healthcare professionals typically lack, creating a fundamental barrier to analytics adoption [I11].</w:t>
       </w:r>
     </w:p>
     <w:bookmarkEnd w:id="45"/>

--- a/paper.docx
+++ b/paper.docx
@@ -1761,7 +1761,7 @@
     </w:p>
     <w:bookmarkEnd w:id="31"/>
     <w:bookmarkEnd w:id="32"/>
-    <w:bookmarkStart w:id="38" w:name="methodology"/>
+    <w:bookmarkStart w:id="39" w:name="methodology"/>
     <w:p>
       <w:pPr>
         <w:pStyle w:val="Heading1"/>
@@ -2403,7 +2403,7 @@
       </w:r>
     </w:p>
     <w:bookmarkEnd w:id="36"/>
-    <w:bookmarkStart w:id="37" w:name="methodological-limitations"/>
+    <w:bookmarkStart w:id="37" w:name="grey-literature-quality-assessment"/>
     <w:p>
       <w:pPr>
         <w:pStyle w:val="Heading2"/>
@@ -2418,7 +2418,7 @@
         <w:tab/>
       </w:r>
       <w:r>
-        <w:t xml:space="preserve">Methodological Limitations</w:t>
+        <w:t xml:space="preserve">Grey Literature Quality Assessment</w:t>
       </w:r>
     </w:p>
     <w:p>
@@ -2426,26 +2426,1252 @@
         <w:pStyle w:val="FirstParagraph"/>
       </w:pPr>
       <w:r>
-        <w:t xml:space="preserve">This narrative review has inherent limitations:</w:t>
-      </w:r>
-    </w:p>
-    <w:p>
-      <w:pPr>
-        <w:pStyle w:val="Compact"/>
-        <w:numPr>
-          <w:ilvl w:val="0"/>
-          <w:numId w:val="1010"/>
-        </w:numPr>
+        <w:t xml:space="preserve">Grey literature sources were assessed using the AACODS checklist (Tyndall, 2010) [A31], which evaluates Authority, Accuracy, Coverage, Objectivity, Date, and Significance. Sources with vendor sponsorship were retained when no independent alternative existed but flagged in-text. Table 1 summarizes the assessment.</w:t>
+      </w:r>
+    </w:p>
+    <w:p>
+      <w:pPr>
+        <w:pStyle w:val="BodyText"/>
       </w:pPr>
       <w:r>
         <w:rPr>
           <w:b/>
           <w:bCs/>
         </w:rPr>
-        <w:t xml:space="preserve">Non-exhaustive search</w:t>
-      </w:r>
-      <w:r>
-        <w:t xml:space="preserve">: Literature identification was selective rather than exhaustive; relevant studies may have been missed</w:t>
+        <w:t xml:space="preserve">Table 1: AACODS Assessment of Industry Sources</w:t>
+      </w:r>
+    </w:p>
+    <w:tbl>
+      <w:tblPr>
+        <w:tblStyle w:val="Table"/>
+        <w:tblW w:type="pct" w:w="5000"/>
+        <w:jc w:val="left"/>
+        <w:tblLayout w:type="fixed"/>
+        <w:tblLook w:firstRow="1" w:lastRow="0" w:firstColumn="0" w:lastColumn="0" w:noHBand="0" w:noVBand="0" w:val="0020"/>
+      </w:tblPr>
+      <w:tblGrid>
+        <w:gridCol w:w="782"/>
+        <w:gridCol w:w="1075"/>
+        <w:gridCol w:w="977"/>
+        <w:gridCol w:w="977"/>
+        <w:gridCol w:w="1271"/>
+        <w:gridCol w:w="586"/>
+        <w:gridCol w:w="1368"/>
+        <w:gridCol w:w="880"/>
+      </w:tblGrid>
+      <w:tr>
+        <w:trPr>
+          <w:tblHeader w:val="on"/>
+        </w:trPr>
+        <w:tc>
+          <w:tcPr/>
+          <w:p>
+            <w:pPr>
+              <w:pStyle w:val="Compact"/>
+              <w:jc w:val="left"/>
+            </w:pPr>
+            <w:r>
+              <w:t xml:space="preserve">Source</w:t>
+            </w:r>
+          </w:p>
+        </w:tc>
+        <w:tc>
+          <w:tcPr/>
+          <w:p>
+            <w:pPr>
+              <w:pStyle w:val="Compact"/>
+              <w:jc w:val="left"/>
+            </w:pPr>
+            <w:r>
+              <w:t xml:space="preserve">Authority</w:t>
+            </w:r>
+          </w:p>
+        </w:tc>
+        <w:tc>
+          <w:tcPr/>
+          <w:p>
+            <w:pPr>
+              <w:pStyle w:val="Compact"/>
+              <w:jc w:val="left"/>
+            </w:pPr>
+            <w:r>
+              <w:t xml:space="preserve">Accuracy</w:t>
+            </w:r>
+          </w:p>
+        </w:tc>
+        <w:tc>
+          <w:tcPr/>
+          <w:p>
+            <w:pPr>
+              <w:pStyle w:val="Compact"/>
+              <w:jc w:val="left"/>
+            </w:pPr>
+            <w:r>
+              <w:t xml:space="preserve">Coverage</w:t>
+            </w:r>
+          </w:p>
+        </w:tc>
+        <w:tc>
+          <w:tcPr/>
+          <w:p>
+            <w:pPr>
+              <w:pStyle w:val="Compact"/>
+              <w:jc w:val="left"/>
+            </w:pPr>
+            <w:r>
+              <w:t xml:space="preserve">Objectivity</w:t>
+            </w:r>
+          </w:p>
+        </w:tc>
+        <w:tc>
+          <w:tcPr/>
+          <w:p>
+            <w:pPr>
+              <w:pStyle w:val="Compact"/>
+              <w:jc w:val="left"/>
+            </w:pPr>
+            <w:r>
+              <w:t xml:space="preserve">Date</w:t>
+            </w:r>
+          </w:p>
+        </w:tc>
+        <w:tc>
+          <w:tcPr/>
+          <w:p>
+            <w:pPr>
+              <w:pStyle w:val="Compact"/>
+              <w:jc w:val="left"/>
+            </w:pPr>
+            <w:r>
+              <w:t xml:space="preserve">Significance</w:t>
+            </w:r>
+          </w:p>
+        </w:tc>
+        <w:tc>
+          <w:tcPr/>
+          <w:p>
+            <w:pPr>
+              <w:pStyle w:val="Compact"/>
+              <w:jc w:val="left"/>
+            </w:pPr>
+            <w:r>
+              <w:t xml:space="preserve">Include</w:t>
+            </w:r>
+          </w:p>
+        </w:tc>
+      </w:tr>
+      <w:tr>
+        <w:tc>
+          <w:tcPr/>
+          <w:p>
+            <w:pPr>
+              <w:pStyle w:val="Compact"/>
+              <w:jc w:val="left"/>
+            </w:pPr>
+            <w:r>
+              <w:t xml:space="preserve">[I1] HIMSS AMAM</w:t>
+            </w:r>
+          </w:p>
+        </w:tc>
+        <w:tc>
+          <w:tcPr/>
+          <w:p>
+            <w:pPr>
+              <w:pStyle w:val="Compact"/>
+              <w:jc w:val="left"/>
+            </w:pPr>
+            <w:r>
+              <w:t xml:space="preserve">High (industry standards body)</w:t>
+            </w:r>
+          </w:p>
+        </w:tc>
+        <w:tc>
+          <w:tcPr/>
+          <w:p>
+            <w:pPr>
+              <w:pStyle w:val="Compact"/>
+              <w:jc w:val="left"/>
+            </w:pPr>
+            <w:r>
+              <w:t xml:space="preserve">Verifiable</w:t>
+            </w:r>
+          </w:p>
+        </w:tc>
+        <w:tc>
+          <w:tcPr/>
+          <w:p>
+            <w:pPr>
+              <w:pStyle w:val="Compact"/>
+              <w:jc w:val="left"/>
+            </w:pPr>
+            <w:r>
+              <w:t xml:space="preserve">Global</w:t>
+            </w:r>
+          </w:p>
+        </w:tc>
+        <w:tc>
+          <w:tcPr/>
+          <w:p>
+            <w:pPr>
+              <w:pStyle w:val="Compact"/>
+              <w:jc w:val="left"/>
+            </w:pPr>
+            <w:r>
+              <w:t xml:space="preserve">High</w:t>
+            </w:r>
+          </w:p>
+        </w:tc>
+        <w:tc>
+          <w:tcPr/>
+          <w:p>
+            <w:pPr>
+              <w:pStyle w:val="Compact"/>
+              <w:jc w:val="left"/>
+            </w:pPr>
+            <w:r>
+              <w:t xml:space="preserve">2024</w:t>
+            </w:r>
+          </w:p>
+        </w:tc>
+        <w:tc>
+          <w:tcPr/>
+          <w:p>
+            <w:pPr>
+              <w:pStyle w:val="Compact"/>
+              <w:jc w:val="left"/>
+            </w:pPr>
+            <w:r>
+              <w:t xml:space="preserve">High</w:t>
+            </w:r>
+          </w:p>
+        </w:tc>
+        <w:tc>
+          <w:tcPr/>
+          <w:p>
+            <w:pPr>
+              <w:pStyle w:val="Compact"/>
+              <w:jc w:val="left"/>
+            </w:pPr>
+            <w:r>
+              <w:t xml:space="preserve">Yes</w:t>
+            </w:r>
+          </w:p>
+        </w:tc>
+      </w:tr>
+      <w:tr>
+        <w:tc>
+          <w:tcPr/>
+          <w:p>
+            <w:pPr>
+              <w:pStyle w:val="Compact"/>
+              <w:jc w:val="left"/>
+            </w:pPr>
+            <w:r>
+              <w:t xml:space="preserve">[I2] Snowdon/HIMSS</w:t>
+            </w:r>
+          </w:p>
+        </w:tc>
+        <w:tc>
+          <w:tcPr/>
+          <w:p>
+            <w:pPr>
+              <w:pStyle w:val="Compact"/>
+              <w:jc w:val="left"/>
+            </w:pPr>
+            <w:r>
+              <w:t xml:space="preserve">High (HIMSS officer)</w:t>
+            </w:r>
+          </w:p>
+        </w:tc>
+        <w:tc>
+          <w:tcPr/>
+          <w:p>
+            <w:pPr>
+              <w:pStyle w:val="Compact"/>
+              <w:jc w:val="left"/>
+            </w:pPr>
+            <w:r>
+              <w:t xml:space="preserve">Verifiable</w:t>
+            </w:r>
+          </w:p>
+        </w:tc>
+        <w:tc>
+          <w:tcPr/>
+          <w:p>
+            <w:pPr>
+              <w:pStyle w:val="Compact"/>
+              <w:jc w:val="left"/>
+            </w:pPr>
+            <w:r>
+              <w:t xml:space="preserve">N/A</w:t>
+            </w:r>
+          </w:p>
+        </w:tc>
+        <w:tc>
+          <w:tcPr/>
+          <w:p>
+            <w:pPr>
+              <w:pStyle w:val="Compact"/>
+              <w:jc w:val="left"/>
+            </w:pPr>
+            <w:r>
+              <w:t xml:space="preserve">High</w:t>
+            </w:r>
+          </w:p>
+        </w:tc>
+        <w:tc>
+          <w:tcPr/>
+          <w:p>
+            <w:pPr>
+              <w:pStyle w:val="Compact"/>
+              <w:jc w:val="left"/>
+            </w:pPr>
+            <w:r>
+              <w:t xml:space="preserve">2024</w:t>
+            </w:r>
+          </w:p>
+        </w:tc>
+        <w:tc>
+          <w:tcPr/>
+          <w:p>
+            <w:pPr>
+              <w:pStyle w:val="Compact"/>
+              <w:jc w:val="left"/>
+            </w:pPr>
+            <w:r>
+              <w:t xml:space="preserve">Medium</w:t>
+            </w:r>
+          </w:p>
+        </w:tc>
+        <w:tc>
+          <w:tcPr/>
+          <w:p>
+            <w:pPr>
+              <w:pStyle w:val="Compact"/>
+              <w:jc w:val="left"/>
+            </w:pPr>
+            <w:r>
+              <w:t xml:space="preserve">Yes</w:t>
+            </w:r>
+          </w:p>
+        </w:tc>
+      </w:tr>
+      <w:tr>
+        <w:tc>
+          <w:tcPr/>
+          <w:p>
+            <w:pPr>
+              <w:pStyle w:val="Compact"/>
+              <w:jc w:val="left"/>
+            </w:pPr>
+            <w:r>
+              <w:t xml:space="preserve">[I3] Health Catalyst</w:t>
+            </w:r>
+          </w:p>
+        </w:tc>
+        <w:tc>
+          <w:tcPr/>
+          <w:p>
+            <w:pPr>
+              <w:pStyle w:val="Compact"/>
+              <w:jc w:val="left"/>
+            </w:pPr>
+            <w:r>
+              <w:t xml:space="preserve">Medium (vendor)</w:t>
+            </w:r>
+          </w:p>
+        </w:tc>
+        <w:tc>
+          <w:tcPr/>
+          <w:p>
+            <w:pPr>
+              <w:pStyle w:val="Compact"/>
+              <w:jc w:val="left"/>
+            </w:pPr>
+            <w:r>
+              <w:t xml:space="preserve">Unverifiable</w:t>
+            </w:r>
+          </w:p>
+        </w:tc>
+        <w:tc>
+          <w:tcPr/>
+          <w:p>
+            <w:pPr>
+              <w:pStyle w:val="Compact"/>
+              <w:jc w:val="left"/>
+            </w:pPr>
+            <w:r>
+              <w:t xml:space="preserve">US</w:t>
+            </w:r>
+          </w:p>
+        </w:tc>
+        <w:tc>
+          <w:tcPr/>
+          <w:p>
+            <w:pPr>
+              <w:pStyle w:val="Compact"/>
+              <w:jc w:val="left"/>
+            </w:pPr>
+            <w:r>
+              <w:t xml:space="preserve">Low</w:t>
+            </w:r>
+          </w:p>
+        </w:tc>
+        <w:tc>
+          <w:tcPr/>
+          <w:p>
+            <w:pPr>
+              <w:pStyle w:val="Compact"/>
+              <w:jc w:val="left"/>
+            </w:pPr>
+            <w:r>
+              <w:t xml:space="preserve">2020</w:t>
+            </w:r>
+          </w:p>
+        </w:tc>
+        <w:tc>
+          <w:tcPr/>
+          <w:p>
+            <w:pPr>
+              <w:pStyle w:val="Compact"/>
+              <w:jc w:val="left"/>
+            </w:pPr>
+            <w:r>
+              <w:t xml:space="preserve">Medium</w:t>
+            </w:r>
+          </w:p>
+        </w:tc>
+        <w:tc>
+          <w:tcPr/>
+          <w:p>
+            <w:pPr>
+              <w:pStyle w:val="Compact"/>
+              <w:jc w:val="left"/>
+            </w:pPr>
+            <w:r>
+              <w:t xml:space="preserve">Yes*</w:t>
+            </w:r>
+          </w:p>
+        </w:tc>
+      </w:tr>
+      <w:tr>
+        <w:tc>
+          <w:tcPr/>
+          <w:p>
+            <w:pPr>
+              <w:pStyle w:val="Compact"/>
+              <w:jc w:val="left"/>
+            </w:pPr>
+            <w:r>
+              <w:t xml:space="preserve">[I4] Berkshire NHS</w:t>
+            </w:r>
+          </w:p>
+        </w:tc>
+        <w:tc>
+          <w:tcPr/>
+          <w:p>
+            <w:pPr>
+              <w:pStyle w:val="Compact"/>
+              <w:jc w:val="left"/>
+            </w:pPr>
+            <w:r>
+              <w:t xml:space="preserve">High (NHS trust)</w:t>
+            </w:r>
+          </w:p>
+        </w:tc>
+        <w:tc>
+          <w:tcPr/>
+          <w:p>
+            <w:pPr>
+              <w:pStyle w:val="Compact"/>
+              <w:jc w:val="left"/>
+            </w:pPr>
+            <w:r>
+              <w:t xml:space="preserve">Verifiable</w:t>
+            </w:r>
+          </w:p>
+        </w:tc>
+        <w:tc>
+          <w:tcPr/>
+          <w:p>
+            <w:pPr>
+              <w:pStyle w:val="Compact"/>
+              <w:jc w:val="left"/>
+            </w:pPr>
+            <w:r>
+              <w:t xml:space="preserve">Single site</w:t>
+            </w:r>
+          </w:p>
+        </w:tc>
+        <w:tc>
+          <w:tcPr/>
+          <w:p>
+            <w:pPr>
+              <w:pStyle w:val="Compact"/>
+              <w:jc w:val="left"/>
+            </w:pPr>
+            <w:r>
+              <w:t xml:space="preserve">High</w:t>
+            </w:r>
+          </w:p>
+        </w:tc>
+        <w:tc>
+          <w:tcPr/>
+          <w:p>
+            <w:pPr>
+              <w:pStyle w:val="Compact"/>
+              <w:jc w:val="left"/>
+            </w:pPr>
+            <w:r>
+              <w:t xml:space="preserve">2024</w:t>
+            </w:r>
+          </w:p>
+        </w:tc>
+        <w:tc>
+          <w:tcPr/>
+          <w:p>
+            <w:pPr>
+              <w:pStyle w:val="Compact"/>
+              <w:jc w:val="left"/>
+            </w:pPr>
+            <w:r>
+              <w:t xml:space="preserve">High</w:t>
+            </w:r>
+          </w:p>
+        </w:tc>
+        <w:tc>
+          <w:tcPr/>
+          <w:p>
+            <w:pPr>
+              <w:pStyle w:val="Compact"/>
+              <w:jc w:val="left"/>
+            </w:pPr>
+            <w:r>
+              <w:t xml:space="preserve">Yes</w:t>
+            </w:r>
+          </w:p>
+        </w:tc>
+      </w:tr>
+      <w:tr>
+        <w:tc>
+          <w:tcPr/>
+          <w:p>
+            <w:pPr>
+              <w:pStyle w:val="Compact"/>
+              <w:jc w:val="left"/>
+            </w:pPr>
+            <w:r>
+              <w:t xml:space="preserve">[I5] Forrester/Microsoft</w:t>
+            </w:r>
+          </w:p>
+        </w:tc>
+        <w:tc>
+          <w:tcPr/>
+          <w:p>
+            <w:pPr>
+              <w:pStyle w:val="Compact"/>
+              <w:jc w:val="left"/>
+            </w:pPr>
+            <w:r>
+              <w:t xml:space="preserve">Medium (analyst firm)</w:t>
+            </w:r>
+          </w:p>
+        </w:tc>
+        <w:tc>
+          <w:tcPr/>
+          <w:p>
+            <w:pPr>
+              <w:pStyle w:val="Compact"/>
+              <w:jc w:val="left"/>
+            </w:pPr>
+            <w:r>
+              <w:t xml:space="preserve">Unverifiable</w:t>
+            </w:r>
+          </w:p>
+        </w:tc>
+        <w:tc>
+          <w:tcPr/>
+          <w:p>
+            <w:pPr>
+              <w:pStyle w:val="Compact"/>
+              <w:jc w:val="left"/>
+            </w:pPr>
+            <w:r>
+              <w:t xml:space="preserve">Enterprise</w:t>
+            </w:r>
+          </w:p>
+        </w:tc>
+        <w:tc>
+          <w:tcPr/>
+          <w:p>
+            <w:pPr>
+              <w:pStyle w:val="Compact"/>
+              <w:jc w:val="left"/>
+            </w:pPr>
+            <w:r>
+              <w:t xml:space="preserve">Low (sponsor)</w:t>
+            </w:r>
+          </w:p>
+        </w:tc>
+        <w:tc>
+          <w:tcPr/>
+          <w:p>
+            <w:pPr>
+              <w:pStyle w:val="Compact"/>
+              <w:jc w:val="left"/>
+            </w:pPr>
+            <w:r>
+              <w:t xml:space="preserve">2024</w:t>
+            </w:r>
+          </w:p>
+        </w:tc>
+        <w:tc>
+          <w:tcPr/>
+          <w:p>
+            <w:pPr>
+              <w:pStyle w:val="Compact"/>
+              <w:jc w:val="left"/>
+            </w:pPr>
+            <w:r>
+              <w:t xml:space="preserve">Medium</w:t>
+            </w:r>
+          </w:p>
+        </w:tc>
+        <w:tc>
+          <w:tcPr/>
+          <w:p>
+            <w:pPr>
+              <w:pStyle w:val="Compact"/>
+              <w:jc w:val="left"/>
+            </w:pPr>
+            <w:r>
+              <w:t xml:space="preserve">Yes*</w:t>
+            </w:r>
+          </w:p>
+        </w:tc>
+      </w:tr>
+      <w:tr>
+        <w:tc>
+          <w:tcPr/>
+          <w:p>
+            <w:pPr>
+              <w:pStyle w:val="Compact"/>
+              <w:jc w:val="left"/>
+            </w:pPr>
+            <w:r>
+              <w:t xml:space="preserve">[I6] Oracle</w:t>
+            </w:r>
+          </w:p>
+        </w:tc>
+        <w:tc>
+          <w:tcPr/>
+          <w:p>
+            <w:pPr>
+              <w:pStyle w:val="Compact"/>
+              <w:jc w:val="left"/>
+            </w:pPr>
+            <w:r>
+              <w:t xml:space="preserve">Low (vendor)</w:t>
+            </w:r>
+          </w:p>
+        </w:tc>
+        <w:tc>
+          <w:tcPr/>
+          <w:p>
+            <w:pPr>
+              <w:pStyle w:val="Compact"/>
+              <w:jc w:val="left"/>
+            </w:pPr>
+            <w:r>
+              <w:t xml:space="preserve">Unverifiable</w:t>
+            </w:r>
+          </w:p>
+        </w:tc>
+        <w:tc>
+          <w:tcPr/>
+          <w:p>
+            <w:pPr>
+              <w:pStyle w:val="Compact"/>
+              <w:jc w:val="left"/>
+            </w:pPr>
+            <w:r>
+              <w:t xml:space="preserve">N/A</w:t>
+            </w:r>
+          </w:p>
+        </w:tc>
+        <w:tc>
+          <w:tcPr/>
+          <w:p>
+            <w:pPr>
+              <w:pStyle w:val="Compact"/>
+              <w:jc w:val="left"/>
+            </w:pPr>
+            <w:r>
+              <w:t xml:space="preserve">Low</w:t>
+            </w:r>
+          </w:p>
+        </w:tc>
+        <w:tc>
+          <w:tcPr/>
+          <w:p>
+            <w:pPr>
+              <w:pStyle w:val="Compact"/>
+              <w:jc w:val="left"/>
+            </w:pPr>
+            <w:r>
+              <w:t xml:space="preserve">2024</w:t>
+            </w:r>
+          </w:p>
+        </w:tc>
+        <w:tc>
+          <w:tcPr/>
+          <w:p>
+            <w:pPr>
+              <w:pStyle w:val="Compact"/>
+              <w:jc w:val="left"/>
+            </w:pPr>
+            <w:r>
+              <w:t xml:space="preserve">Low</w:t>
+            </w:r>
+          </w:p>
+        </w:tc>
+        <w:tc>
+          <w:tcPr/>
+          <w:p>
+            <w:pPr>
+              <w:pStyle w:val="Compact"/>
+              <w:jc w:val="left"/>
+            </w:pPr>
+            <w:r>
+              <w:t xml:space="preserve">Yes*</w:t>
+            </w:r>
+          </w:p>
+        </w:tc>
+      </w:tr>
+      <w:tr>
+        <w:tc>
+          <w:tcPr/>
+          <w:p>
+            <w:pPr>
+              <w:pStyle w:val="Compact"/>
+              <w:jc w:val="left"/>
+            </w:pPr>
+            <w:r>
+              <w:t xml:space="preserve">[I7] Precedence Research</w:t>
+            </w:r>
+          </w:p>
+        </w:tc>
+        <w:tc>
+          <w:tcPr/>
+          <w:p>
+            <w:pPr>
+              <w:pStyle w:val="Compact"/>
+              <w:jc w:val="left"/>
+            </w:pPr>
+            <w:r>
+              <w:t xml:space="preserve">Medium (market research)</w:t>
+            </w:r>
+          </w:p>
+        </w:tc>
+        <w:tc>
+          <w:tcPr/>
+          <w:p>
+            <w:pPr>
+              <w:pStyle w:val="Compact"/>
+              <w:jc w:val="left"/>
+            </w:pPr>
+            <w:r>
+              <w:t xml:space="preserve">Unverifiable</w:t>
+            </w:r>
+          </w:p>
+        </w:tc>
+        <w:tc>
+          <w:tcPr/>
+          <w:p>
+            <w:pPr>
+              <w:pStyle w:val="Compact"/>
+              <w:jc w:val="left"/>
+            </w:pPr>
+            <w:r>
+              <w:t xml:space="preserve">Global</w:t>
+            </w:r>
+          </w:p>
+        </w:tc>
+        <w:tc>
+          <w:tcPr/>
+          <w:p>
+            <w:pPr>
+              <w:pStyle w:val="Compact"/>
+              <w:jc w:val="left"/>
+            </w:pPr>
+            <w:r>
+              <w:t xml:space="preserve">Medium</w:t>
+            </w:r>
+          </w:p>
+        </w:tc>
+        <w:tc>
+          <w:tcPr/>
+          <w:p>
+            <w:pPr>
+              <w:pStyle w:val="Compact"/>
+              <w:jc w:val="left"/>
+            </w:pPr>
+            <w:r>
+              <w:t xml:space="preserve">2024</w:t>
+            </w:r>
+          </w:p>
+        </w:tc>
+        <w:tc>
+          <w:tcPr/>
+          <w:p>
+            <w:pPr>
+              <w:pStyle w:val="Compact"/>
+              <w:jc w:val="left"/>
+            </w:pPr>
+            <w:r>
+              <w:t xml:space="preserve">Medium</w:t>
+            </w:r>
+          </w:p>
+        </w:tc>
+        <w:tc>
+          <w:tcPr/>
+          <w:p>
+            <w:pPr>
+              <w:pStyle w:val="Compact"/>
+              <w:jc w:val="left"/>
+            </w:pPr>
+            <w:r>
+              <w:t xml:space="preserve">Yes</w:t>
+            </w:r>
+          </w:p>
+        </w:tc>
+      </w:tr>
+      <w:tr>
+        <w:tc>
+          <w:tcPr/>
+          <w:p>
+            <w:pPr>
+              <w:pStyle w:val="Compact"/>
+              <w:jc w:val="left"/>
+            </w:pPr>
+            <w:r>
+              <w:t xml:space="preserve">[I8] Anthropic</w:t>
+            </w:r>
+          </w:p>
+        </w:tc>
+        <w:tc>
+          <w:tcPr/>
+          <w:p>
+            <w:pPr>
+              <w:pStyle w:val="Compact"/>
+              <w:jc w:val="left"/>
+            </w:pPr>
+            <w:r>
+              <w:t xml:space="preserve">Medium (vendor)</w:t>
+            </w:r>
+          </w:p>
+        </w:tc>
+        <w:tc>
+          <w:tcPr/>
+          <w:p>
+            <w:pPr>
+              <w:pStyle w:val="Compact"/>
+              <w:jc w:val="left"/>
+            </w:pPr>
+            <w:r>
+              <w:t xml:space="preserve">Verifiable</w:t>
+            </w:r>
+          </w:p>
+        </w:tc>
+        <w:tc>
+          <w:tcPr/>
+          <w:p>
+            <w:pPr>
+              <w:pStyle w:val="Compact"/>
+              <w:jc w:val="left"/>
+            </w:pPr>
+            <w:r>
+              <w:t xml:space="preserve">N/A</w:t>
+            </w:r>
+          </w:p>
+        </w:tc>
+        <w:tc>
+          <w:tcPr/>
+          <w:p>
+            <w:pPr>
+              <w:pStyle w:val="Compact"/>
+              <w:jc w:val="left"/>
+            </w:pPr>
+            <w:r>
+              <w:t xml:space="preserve">Medium</w:t>
+            </w:r>
+          </w:p>
+        </w:tc>
+        <w:tc>
+          <w:tcPr/>
+          <w:p>
+            <w:pPr>
+              <w:pStyle w:val="Compact"/>
+              <w:jc w:val="left"/>
+            </w:pPr>
+            <w:r>
+              <w:t xml:space="preserve">2025</w:t>
+            </w:r>
+          </w:p>
+        </w:tc>
+        <w:tc>
+          <w:tcPr/>
+          <w:p>
+            <w:pPr>
+              <w:pStyle w:val="Compact"/>
+              <w:jc w:val="left"/>
+            </w:pPr>
+            <w:r>
+              <w:t xml:space="preserve">Low</w:t>
+            </w:r>
+          </w:p>
+        </w:tc>
+        <w:tc>
+          <w:tcPr/>
+          <w:p>
+            <w:pPr>
+              <w:pStyle w:val="Compact"/>
+              <w:jc w:val="left"/>
+            </w:pPr>
+            <w:r>
+              <w:t xml:space="preserve">Yes</w:t>
+            </w:r>
+          </w:p>
+        </w:tc>
+      </w:tr>
+      <w:tr>
+        <w:tc>
+          <w:tcPr/>
+          <w:p>
+            <w:pPr>
+              <w:pStyle w:val="Compact"/>
+              <w:jc w:val="left"/>
+            </w:pPr>
+            <w:r>
+              <w:t xml:space="preserve">[I9] IBM Newsroom</w:t>
+            </w:r>
+          </w:p>
+        </w:tc>
+        <w:tc>
+          <w:tcPr/>
+          <w:p>
+            <w:pPr>
+              <w:pStyle w:val="Compact"/>
+              <w:jc w:val="left"/>
+            </w:pPr>
+            <w:r>
+              <w:t xml:space="preserve">High (journalism)</w:t>
+            </w:r>
+          </w:p>
+        </w:tc>
+        <w:tc>
+          <w:tcPr/>
+          <w:p>
+            <w:pPr>
+              <w:pStyle w:val="Compact"/>
+              <w:jc w:val="left"/>
+            </w:pPr>
+            <w:r>
+              <w:t xml:space="preserve">Verifiable</w:t>
+            </w:r>
+          </w:p>
+        </w:tc>
+        <w:tc>
+          <w:tcPr/>
+          <w:p>
+            <w:pPr>
+              <w:pStyle w:val="Compact"/>
+              <w:jc w:val="left"/>
+            </w:pPr>
+            <w:r>
+              <w:t xml:space="preserve">N/A</w:t>
+            </w:r>
+          </w:p>
+        </w:tc>
+        <w:tc>
+          <w:tcPr/>
+          <w:p>
+            <w:pPr>
+              <w:pStyle w:val="Compact"/>
+              <w:jc w:val="left"/>
+            </w:pPr>
+            <w:r>
+              <w:t xml:space="preserve">High</w:t>
+            </w:r>
+          </w:p>
+        </w:tc>
+        <w:tc>
+          <w:tcPr/>
+          <w:p>
+            <w:pPr>
+              <w:pStyle w:val="Compact"/>
+              <w:jc w:val="left"/>
+            </w:pPr>
+            <w:r>
+              <w:t xml:space="preserve">2022</w:t>
+            </w:r>
+          </w:p>
+        </w:tc>
+        <w:tc>
+          <w:tcPr/>
+          <w:p>
+            <w:pPr>
+              <w:pStyle w:val="Compact"/>
+              <w:jc w:val="left"/>
+            </w:pPr>
+            <w:r>
+              <w:t xml:space="preserve">High</w:t>
+            </w:r>
+          </w:p>
+        </w:tc>
+        <w:tc>
+          <w:tcPr/>
+          <w:p>
+            <w:pPr>
+              <w:pStyle w:val="Compact"/>
+              <w:jc w:val="left"/>
+            </w:pPr>
+            <w:r>
+              <w:t xml:space="preserve">Yes</w:t>
+            </w:r>
+          </w:p>
+        </w:tc>
+      </w:tr>
+      <w:tr>
+        <w:tc>
+          <w:tcPr/>
+          <w:p>
+            <w:pPr>
+              <w:pStyle w:val="Compact"/>
+              <w:jc w:val="left"/>
+            </w:pPr>
+            <w:r>
+              <w:t xml:space="preserve">[I10] CNBC/Haven</w:t>
+            </w:r>
+          </w:p>
+        </w:tc>
+        <w:tc>
+          <w:tcPr/>
+          <w:p>
+            <w:pPr>
+              <w:pStyle w:val="Compact"/>
+              <w:jc w:val="left"/>
+            </w:pPr>
+            <w:r>
+              <w:t xml:space="preserve">High (journalism)</w:t>
+            </w:r>
+          </w:p>
+        </w:tc>
+        <w:tc>
+          <w:tcPr/>
+          <w:p>
+            <w:pPr>
+              <w:pStyle w:val="Compact"/>
+              <w:jc w:val="left"/>
+            </w:pPr>
+            <w:r>
+              <w:t xml:space="preserve">Verifiable</w:t>
+            </w:r>
+          </w:p>
+        </w:tc>
+        <w:tc>
+          <w:tcPr/>
+          <w:p>
+            <w:pPr>
+              <w:pStyle w:val="Compact"/>
+              <w:jc w:val="left"/>
+            </w:pPr>
+            <w:r>
+              <w:t xml:space="preserve">N/A</w:t>
+            </w:r>
+          </w:p>
+        </w:tc>
+        <w:tc>
+          <w:tcPr/>
+          <w:p>
+            <w:pPr>
+              <w:pStyle w:val="Compact"/>
+              <w:jc w:val="left"/>
+            </w:pPr>
+            <w:r>
+              <w:t xml:space="preserve">High</w:t>
+            </w:r>
+          </w:p>
+        </w:tc>
+        <w:tc>
+          <w:tcPr/>
+          <w:p>
+            <w:pPr>
+              <w:pStyle w:val="Compact"/>
+              <w:jc w:val="left"/>
+            </w:pPr>
+            <w:r>
+              <w:t xml:space="preserve">2021</w:t>
+            </w:r>
+          </w:p>
+        </w:tc>
+        <w:tc>
+          <w:tcPr/>
+          <w:p>
+            <w:pPr>
+              <w:pStyle w:val="Compact"/>
+              <w:jc w:val="left"/>
+            </w:pPr>
+            <w:r>
+              <w:t xml:space="preserve">High</w:t>
+            </w:r>
+          </w:p>
+        </w:tc>
+        <w:tc>
+          <w:tcPr/>
+          <w:p>
+            <w:pPr>
+              <w:pStyle w:val="Compact"/>
+              <w:jc w:val="left"/>
+            </w:pPr>
+            <w:r>
+              <w:t xml:space="preserve">Yes</w:t>
+            </w:r>
+          </w:p>
+        </w:tc>
+      </w:tr>
+      <w:tr>
+        <w:tc>
+          <w:tcPr/>
+          <w:p>
+            <w:pPr>
+              <w:pStyle w:val="Compact"/>
+              <w:jc w:val="left"/>
+            </w:pPr>
+            <w:r>
+              <w:t xml:space="preserve">[I11] AHIMA/NORC</w:t>
+            </w:r>
+          </w:p>
+        </w:tc>
+        <w:tc>
+          <w:tcPr/>
+          <w:p>
+            <w:pPr>
+              <w:pStyle w:val="Compact"/>
+              <w:jc w:val="left"/>
+            </w:pPr>
+            <w:r>
+              <w:t xml:space="preserve">High (professional assoc + academic)</w:t>
+            </w:r>
+          </w:p>
+        </w:tc>
+        <w:tc>
+          <w:tcPr/>
+          <w:p>
+            <w:pPr>
+              <w:pStyle w:val="Compact"/>
+              <w:jc w:val="left"/>
+            </w:pPr>
+            <w:r>
+              <w:t xml:space="preserve">Verifiable</w:t>
+            </w:r>
+          </w:p>
+        </w:tc>
+        <w:tc>
+          <w:tcPr/>
+          <w:p>
+            <w:pPr>
+              <w:pStyle w:val="Compact"/>
+              <w:jc w:val="left"/>
+            </w:pPr>
+            <w:r>
+              <w:t xml:space="preserve">US</w:t>
+            </w:r>
+          </w:p>
+        </w:tc>
+        <w:tc>
+          <w:tcPr/>
+          <w:p>
+            <w:pPr>
+              <w:pStyle w:val="Compact"/>
+              <w:jc w:val="left"/>
+            </w:pPr>
+            <w:r>
+              <w:t xml:space="preserve">High</w:t>
+            </w:r>
+          </w:p>
+        </w:tc>
+        <w:tc>
+          <w:tcPr/>
+          <w:p>
+            <w:pPr>
+              <w:pStyle w:val="Compact"/>
+              <w:jc w:val="left"/>
+            </w:pPr>
+            <w:r>
+              <w:t xml:space="preserve">2023</w:t>
+            </w:r>
+          </w:p>
+        </w:tc>
+        <w:tc>
+          <w:tcPr/>
+          <w:p>
+            <w:pPr>
+              <w:pStyle w:val="Compact"/>
+              <w:jc w:val="left"/>
+            </w:pPr>
+            <w:r>
+              <w:t xml:space="preserve">High</w:t>
+            </w:r>
+          </w:p>
+        </w:tc>
+        <w:tc>
+          <w:tcPr/>
+          <w:p>
+            <w:pPr>
+              <w:pStyle w:val="Compact"/>
+              <w:jc w:val="left"/>
+            </w:pPr>
+            <w:r>
+              <w:t xml:space="preserve">Yes</w:t>
+            </w:r>
+          </w:p>
+        </w:tc>
+      </w:tr>
+    </w:tbl>
+    <w:p>
+      <w:pPr>
+        <w:pStyle w:val="BodyText"/>
+      </w:pPr>
+      <w:r>
+        <w:t xml:space="preserve">*Vendor sponsorship or low objectivity noted in manuscript text.</w:t>
+      </w:r>
+    </w:p>
+    <w:bookmarkEnd w:id="37"/>
+    <w:bookmarkStart w:id="38" w:name="methodological-limitations"/>
+    <w:p>
+      <w:pPr>
+        <w:pStyle w:val="Heading2"/>
+      </w:pPr>
+      <w:r>
+        <w:rPr>
+          <w:rStyle w:val="SectionNumber"/>
+        </w:rPr>
+        <w:t xml:space="preserve">3.6</w:t>
+      </w:r>
+      <w:r>
+        <w:tab/>
+      </w:r>
+      <w:r>
+        <w:t xml:space="preserve">Methodological Limitations</w:t>
+      </w:r>
+    </w:p>
+    <w:p>
+      <w:pPr>
+        <w:pStyle w:val="FirstParagraph"/>
+      </w:pPr>
+      <w:r>
+        <w:t xml:space="preserve">This narrative review has inherent limitations:</w:t>
       </w:r>
     </w:p>
     <w:p>
@@ -2461,10 +3687,10 @@
           <w:b/>
           <w:bCs/>
         </w:rPr>
-        <w:t xml:space="preserve">No formal quality assessment</w:t>
-      </w:r>
-      <w:r>
-        <w:t xml:space="preserve">: No standardized quality assessment tool (e.g., GRADE, Cochrane Risk of Bias) was applied; quality judgments were based on publication venue, methodological transparency, and verification of claims</w:t>
+        <w:t xml:space="preserve">Non-exhaustive search</w:t>
+      </w:r>
+      <w:r>
+        <w:t xml:space="preserve">: Literature identification was selective rather than exhaustive; relevant studies may have been missed</w:t>
       </w:r>
     </w:p>
     <w:p>
@@ -2480,10 +3706,10 @@
           <w:b/>
           <w:bCs/>
         </w:rPr>
-        <w:t xml:space="preserve">Single author synthesis</w:t>
-      </w:r>
-      <w:r>
-        <w:t xml:space="preserve">: Evidence synthesis reflects a single author’s interpretation, which may introduce perspective bias</w:t>
+        <w:t xml:space="preserve">Limited formal quality assessment</w:t>
+      </w:r>
+      <w:r>
+        <w:t xml:space="preserve">: Grey literature sources were assessed using the AACODS checklist; however, no standardized quality assessment tool (e.g., GRADE, Cochrane Risk of Bias) was applied to peer-reviewed sources, as these tools are designed for clinical intervention studies rather than narrative reviews</w:t>
       </w:r>
     </w:p>
     <w:p>
@@ -2499,10 +3725,10 @@
           <w:b/>
           <w:bCs/>
         </w:rPr>
-        <w:t xml:space="preserve">Post-hoc selection criteria</w:t>
-      </w:r>
-      <w:r>
-        <w:t xml:space="preserve">: Inclusion and exclusion criteria were refined during the review process rather than pre-registered</w:t>
+        <w:t xml:space="preserve">Single author synthesis</w:t>
+      </w:r>
+      <w:r>
+        <w:t xml:space="preserve">: Evidence synthesis reflects a single author’s interpretation, which may introduce perspective bias</w:t>
       </w:r>
     </w:p>
     <w:p>
@@ -2518,902 +3744,18 @@
           <w:b/>
           <w:bCs/>
         </w:rPr>
-        <w:t xml:space="preserve">No protocol registration</w:t>
-      </w:r>
-      <w:r>
-        <w:t xml:space="preserve">: This review was not registered in PROSPERO or similar registries</w:t>
-      </w:r>
-    </w:p>
-    <w:p>
-      <w:pPr>
-        <w:pStyle w:val="FirstParagraph"/>
-      </w:pPr>
-      <w:r>
-        <w:t xml:space="preserve">These limitations are balanced against the strengths of narrative review methodology: ability to synthesize heterogeneous evidence types across disciplinary boundaries, flexibility to pursue emerging themes, and capacity to construct novel analytical frameworks that illuminate connections between previously disconnected research domains.</w:t>
-      </w:r>
-    </w:p>
-    <w:bookmarkEnd w:id="37"/>
-    <w:bookmarkEnd w:id="38"/>
-    <w:bookmarkStart w:id="64" w:name="X85f1c6778b7ce1289d057c0d7f7b4fecbd614f8"/>
-    <w:p>
-      <w:pPr>
-        <w:pStyle w:val="Heading1"/>
-      </w:pPr>
-      <w:r>
-        <w:rPr>
-          <w:rStyle w:val="SectionNumber"/>
-        </w:rPr>
-        <w:t xml:space="preserve">4</w:t>
-      </w:r>
-      <w:r>
-        <w:tab/>
-      </w:r>
-      <w:r>
-        <w:t xml:space="preserve">Literature Review: Natural Language Analytics in Healthcare - Evidence for Institutional Memory Preservation</w:t>
-      </w:r>
-    </w:p>
-    <w:p>
-      <w:pPr>
-        <w:pStyle w:val="FirstParagraph"/>
-      </w:pPr>
-      <w:r>
-        <w:t xml:space="preserve">This narrative review examines evidence supporting the implementation of natural language analytics platforms in healthcare systems. Drawing from peer-reviewed research, industry reports, and benchmark datasets identified through the methodology described in the previous section, we synthesize findings across three domains. Analysis reveals three critical findings: (1) natural language to SQL generation has evolved significantly but faces healthcare-specific challenges requiring specialized solutions, (2) healthcare analytics maturity remains critically low with most organizations struggling at basic stages, and (3) healthcare workforce turnover creates institutional memory loss that traditional approaches fail to address. The evidence strongly supports conversational AI platforms as a solution to these interconnected challenges.</w:t>
-      </w:r>
-    </w:p>
-    <w:bookmarkStart w:id="42" w:name="X79e53be5adb6b9863f8ca49c43cb7059ea634a1"/>
-    <w:p>
-      <w:pPr>
-        <w:pStyle w:val="Heading2"/>
-      </w:pPr>
-      <w:r>
-        <w:rPr>
-          <w:rStyle w:val="SectionNumber"/>
-        </w:rPr>
-        <w:t xml:space="preserve">4.1</w:t>
-      </w:r>
-      <w:r>
-        <w:tab/>
-      </w:r>
-      <w:r>
-        <w:t xml:space="preserve">1. Current State of Natural Language to SQL Generation</w:t>
-      </w:r>
-    </w:p>
-    <w:bookmarkStart w:id="39" w:name="evolution-and-technical-advances"/>
-    <w:p>
-      <w:pPr>
-        <w:pStyle w:val="Heading3"/>
-      </w:pPr>
-      <w:r>
-        <w:rPr>
-          <w:rStyle w:val="SectionNumber"/>
-        </w:rPr>
-        <w:t xml:space="preserve">4.1.1</w:t>
-      </w:r>
-      <w:r>
-        <w:tab/>
-      </w:r>
-      <w:r>
-        <w:t xml:space="preserve">Evolution and Technical Advances</w:t>
-      </w:r>
-    </w:p>
-    <w:p>
-      <w:pPr>
-        <w:pStyle w:val="FirstParagraph"/>
-      </w:pPr>
-      <w:r>
-        <w:t xml:space="preserve">Recent systematic reviews document the rapid evolution of natural language to SQL (NL2SQL) technologies. Ziletti and D’Ambrosi [A6] demonstrate that retrieval augmented generation (RAG) approaches significantly improve query accuracy when applied to electronic health records (EHRs), though they note that</w:t>
-      </w:r>
-      <w:r>
-        <w:t xml:space="preserve"> </w:t>
-      </w:r>
-      <w:r>
-        <w:t xml:space="preserve">“</w:t>
-      </w:r>
-      <w:r>
-        <w:t xml:space="preserve">current language models are not yet sufficiently accurate for unsupervised use</w:t>
-      </w:r>
-      <w:r>
-        <w:t xml:space="preserve">”</w:t>
-      </w:r>
-      <w:r>
-        <w:t xml:space="preserve"> </w:t>
-      </w:r>
-      <w:r>
-        <w:t xml:space="preserve">in clinical settings. Their work on the MIMIC-3 dataset shows that integrating medical coding steps into the text-to-SQL process improves performance over simple prompting approaches.</w:t>
-      </w:r>
-    </w:p>
-    <w:p>
-      <w:pPr>
-        <w:pStyle w:val="BodyText"/>
-      </w:pPr>
-      <w:r>
-        <w:t xml:space="preserve">Recent benchmarking studies [A8, A9] examining LLM-based systems for healthcare identify unique challenges: medical terminology, characterized by abbreviations, synonyms, and context-dependent meanings, remains a barrier to accurate query generation. Evaluations of state-of-the-art LLMs including GPT-4 and Claude 3.5 show that even top-performing models achieve only 69-73% accuracy on clinical tasks, with significant gaps remaining between benchmark performance and real clinical readiness.</w:t>
-      </w:r>
-    </w:p>
-    <w:bookmarkEnd w:id="39"/>
-    <w:bookmarkStart w:id="40" w:name="healthcare-specific-challenges"/>
-    <w:p>
-      <w:pPr>
-        <w:pStyle w:val="Heading3"/>
-      </w:pPr>
-      <w:r>
-        <w:rPr>
-          <w:rStyle w:val="SectionNumber"/>
-        </w:rPr>
-        <w:t xml:space="preserve">4.1.2</w:t>
-      </w:r>
-      <w:r>
-        <w:tab/>
-      </w:r>
-      <w:r>
-        <w:t xml:space="preserve">Healthcare-Specific Challenges</w:t>
-      </w:r>
-    </w:p>
-    <w:p>
-      <w:pPr>
-        <w:pStyle w:val="FirstParagraph"/>
-      </w:pPr>
-      <w:r>
-        <w:t xml:space="preserve">The literature consistently identifies domain-specific obstacles in healthcare NL2SQL implementation. A systematic review of NLP in EHRs [A4] found that the lack of annotated data, automated tools, and other challenges hinder the full utilization of NLP for EHRs. The review, following PRISMA guidelines, categorized healthcare NLP applications into seven areas, with information extraction and clinical entity recognition proving most challenging due to medical terminology complexity.</w:t>
-      </w:r>
-    </w:p>
-    <w:p>
-      <w:pPr>
-        <w:pStyle w:val="BodyText"/>
-      </w:pPr>
-      <w:r>
-        <w:t xml:space="preserve">Wang et al. [A5] demonstrate that healthcare NL2SQL methods must move beyond the constraints of exact or string-based matching to fully encompass the semantic complexities of clinical terminology. This work emphasizes that general-purpose language models fail to capture the nuanced relationships between medical concepts, diagnoses codes (ICD), procedure codes (CPT), and medication vocabularies (RxNorm).</w:t>
-      </w:r>
-    </w:p>
-    <w:bookmarkEnd w:id="40"/>
-    <w:bookmarkStart w:id="41" w:name="promising-approaches-and-limitations"/>
-    <w:p>
-      <w:pPr>
-        <w:pStyle w:val="Heading3"/>
-      </w:pPr>
-      <w:r>
-        <w:rPr>
-          <w:rStyle w:val="SectionNumber"/>
-        </w:rPr>
-        <w:t xml:space="preserve">4.1.3</w:t>
-      </w:r>
-      <w:r>
-        <w:tab/>
-      </w:r>
-      <w:r>
-        <w:t xml:space="preserve">Promising Approaches and Limitations</w:t>
-      </w:r>
-    </w:p>
-    <w:p>
-      <w:pPr>
-        <w:pStyle w:val="FirstParagraph"/>
-      </w:pPr>
-      <w:r>
-        <w:t xml:space="preserve">Recent advances show promise in addressing these challenges. The TREQS/MIMICSQL dataset development [A5] and EHRSQL benchmark [A3] provide question-SQL pairs specifically for healthcare, featuring questions in natural, free-form language. This approach acknowledges that healthcare queries often require multiple logical steps: population selection, temporal relationships, aggregation statistics, and mathematical operations.</w:t>
-      </w:r>
-    </w:p>
-    <w:p>
-      <w:pPr>
-        <w:pStyle w:val="BodyText"/>
-      </w:pPr>
-      <w:r>
-        <w:t xml:space="preserve">However, significant limitations persist. Benchmarking studies [A8, A9] conclude that while LLMs show capability in healthcare tasks, most models struggle with complex clinical reasoning. The MedAgentBench evaluation found even the best-performing model (Claude 3.5 Sonnet) achieved only 69.67% success rate on medical agent tasks, highlighting the gap between current capabilities and clinical readiness.</w:t>
-      </w:r>
-    </w:p>
-    <w:bookmarkEnd w:id="41"/>
-    <w:bookmarkEnd w:id="42"/>
-    <w:bookmarkStart w:id="46" w:name="state-of-healthcare-analytics-maturity"/>
-    <w:p>
-      <w:pPr>
-        <w:pStyle w:val="Heading2"/>
-      </w:pPr>
-      <w:r>
-        <w:rPr>
-          <w:rStyle w:val="SectionNumber"/>
-        </w:rPr>
-        <w:t xml:space="preserve">4.2</w:t>
-      </w:r>
-      <w:r>
-        <w:tab/>
-      </w:r>
-      <w:r>
-        <w:t xml:space="preserve">2. State of Healthcare Analytics Maturity</w:t>
-      </w:r>
-    </w:p>
-    <w:bookmarkStart w:id="43" w:name="low-organizational-maturity"/>
-    <w:p>
-      <w:pPr>
-        <w:pStyle w:val="Heading3"/>
-      </w:pPr>
-      <w:r>
-        <w:rPr>
-          <w:rStyle w:val="SectionNumber"/>
-        </w:rPr>
-        <w:t xml:space="preserve">4.2.1</w:t>
-      </w:r>
-      <w:r>
-        <w:tab/>
-      </w:r>
-      <w:r>
-        <w:t xml:space="preserve">Low Organizational Maturity</w:t>
-      </w:r>
-    </w:p>
-    <w:p>
-      <w:pPr>
-        <w:pStyle w:val="FirstParagraph"/>
-      </w:pPr>
-      <w:r>
-        <w:t xml:space="preserve">The Healthcare Information Management Systems Society (HIMSS) Analytics Maturity Assessment Model (AMAM) provides the industry standard for measuring analytics capabilities. Recent data reveals a concerning state of analytics maturity in healthcare organizations globally [I1]. The newly revised AMAM24 model, launched in October 2024, represents a significant evolution from the original framework.</w:t>
-      </w:r>
-    </w:p>
-    <w:p>
-      <w:pPr>
-        <w:pStyle w:val="BodyText"/>
-      </w:pPr>
-      <w:r>
-        <w:t xml:space="preserve">Snowdon [I2], Chief Scientific Research Officer at HIMSS, emphasizes that</w:t>
-      </w:r>
-      <w:r>
-        <w:t xml:space="preserve"> </w:t>
-      </w:r>
-      <w:r>
-        <w:t xml:space="preserve">“</w:t>
-      </w:r>
-      <w:r>
-        <w:t xml:space="preserve">analytics as a discipline has changed dramatically in the last five to 10 years,</w:t>
-      </w:r>
-      <w:r>
-        <w:t xml:space="preserve">”</w:t>
-      </w:r>
-      <w:r>
-        <w:t xml:space="preserve"> </w:t>
-      </w:r>
-      <w:r>
-        <w:t xml:space="preserve">yet healthcare organizations struggle to keep pace [A14]. Research confirms healthcare’s adoption of analytics often lags behind other sectors such as retail and banking, partly due to the complexity of implementing new technology in clinical environments. The newly revised AMAM model shifts focus from technical capabilities to outcomes, measuring the real impact of analytics on patient care, system-wide operations, and governance.</w:t>
-      </w:r>
-    </w:p>
-    <w:bookmarkEnd w:id="43"/>
-    <w:bookmarkStart w:id="44" w:name="barriers-to-analytics-adoption"/>
-    <w:p>
-      <w:pPr>
-        <w:pStyle w:val="Heading3"/>
-      </w:pPr>
-      <w:r>
-        <w:rPr>
-          <w:rStyle w:val="SectionNumber"/>
-        </w:rPr>
-        <w:t xml:space="preserve">4.2.2</w:t>
-      </w:r>
-      <w:r>
-        <w:tab/>
-      </w:r>
-      <w:r>
-        <w:t xml:space="preserve">Barriers to Analytics Adoption</w:t>
-      </w:r>
-    </w:p>
-    <w:p>
-      <w:pPr>
-        <w:pStyle w:val="FirstParagraph"/>
-      </w:pPr>
-      <w:r>
-        <w:t xml:space="preserve">A systematic literature review of big data analytics in healthcare by Kamble et al. [A7] published in the International Journal of Healthcare Management identifies critical barriers to analytics adoption. The study reveals that healthcare enterprises struggle with technology selection, resource allocation, and organizational readiness for data-driven decision making.</w:t>
-      </w:r>
-    </w:p>
-    <w:p>
-      <w:pPr>
-        <w:pStyle w:val="BodyText"/>
-      </w:pPr>
-      <w:r>
-        <w:t xml:space="preserve">Health Catalyst’s Healthcare Analytics Adoption Model [I3] corroborates these findings, documenting that most healthcare organizations remain at Stages 0-3, characterized by:</w:t>
-      </w:r>
-    </w:p>
-    <w:p>
-      <w:pPr>
-        <w:pStyle w:val="Compact"/>
-        <w:numPr>
-          <w:ilvl w:val="0"/>
-          <w:numId w:val="1011"/>
-        </w:numPr>
-      </w:pPr>
-      <w:r>
-        <w:t xml:space="preserve">Fragmented data sources without integration</w:t>
-      </w:r>
-    </w:p>
-    <w:p>
-      <w:pPr>
-        <w:pStyle w:val="Compact"/>
-        <w:numPr>
-          <w:ilvl w:val="0"/>
-          <w:numId w:val="1011"/>
-        </w:numPr>
-      </w:pPr>
-      <w:r>
-        <w:t xml:space="preserve">Limited automated reporting capabilities</w:t>
-      </w:r>
-    </w:p>
-    <w:p>
-      <w:pPr>
-        <w:pStyle w:val="Compact"/>
-        <w:numPr>
-          <w:ilvl w:val="0"/>
-          <w:numId w:val="1011"/>
-        </w:numPr>
-      </w:pPr>
-      <w:r>
-        <w:t xml:space="preserve">Lack of standardized data governance</w:t>
-      </w:r>
-    </w:p>
-    <w:p>
-      <w:pPr>
-        <w:pStyle w:val="Compact"/>
-        <w:numPr>
-          <w:ilvl w:val="0"/>
-          <w:numId w:val="1011"/>
-        </w:numPr>
-      </w:pPr>
-      <w:r>
-        <w:t xml:space="preserve">Minimal predictive or prescriptive analytics</w:t>
-      </w:r>
-    </w:p>
-    <w:p>
-      <w:pPr>
-        <w:pStyle w:val="Compact"/>
-        <w:numPr>
-          <w:ilvl w:val="0"/>
-          <w:numId w:val="1011"/>
-        </w:numPr>
-      </w:pPr>
-      <w:r>
-        <w:t xml:space="preserve">Absence of real-time decision support</w:t>
-      </w:r>
-    </w:p>
-    <w:bookmarkEnd w:id="44"/>
-    <w:bookmarkStart w:id="45" w:name="the-analytics-skills-gap"/>
-    <w:p>
-      <w:pPr>
-        <w:pStyle w:val="Heading3"/>
-      </w:pPr>
-      <w:r>
-        <w:rPr>
-          <w:rStyle w:val="SectionNumber"/>
-        </w:rPr>
-        <w:t xml:space="preserve">4.2.3</w:t>
-      </w:r>
-      <w:r>
-        <w:tab/>
-      </w:r>
-      <w:r>
-        <w:t xml:space="preserve">The Analytics Skills Gap</w:t>
-      </w:r>
-    </w:p>
-    <w:p>
-      <w:pPr>
-        <w:pStyle w:val="FirstParagraph"/>
-      </w:pPr>
-      <w:r>
-        <w:t xml:space="preserve">The literature consistently identifies workforce capabilities as a primary constraint. Healthcare organizations face mounting challenges in extracting meaningful insights from the vast amount of unstructured clinical text data generated daily [A4]. There is an acknowledged problem in health services where organizations cannot make good use of available data due to a deficit in skilled analysts across all sectors and levels [A15]. Organizations face critical challenges in recruiting and retaining professionals with the right analytical skills, while the need for big data specialists with analytical capabilities continues to grow [A16]. Traditional approaches to analytics require extensive technical expertise that healthcare professionals typically lack, creating a fundamental barrier to analytics adoption [I11].</w:t>
-      </w:r>
-    </w:p>
-    <w:bookmarkEnd w:id="45"/>
-    <w:bookmarkEnd w:id="46"/>
-    <w:bookmarkStart w:id="50" w:name="X033aaa01add75caa19416ed7b909f71ff5bd76d"/>
-    <w:p>
-      <w:pPr>
-        <w:pStyle w:val="Heading2"/>
-      </w:pPr>
-      <w:r>
-        <w:rPr>
-          <w:rStyle w:val="SectionNumber"/>
-        </w:rPr>
-        <w:t xml:space="preserve">4.3</w:t>
-      </w:r>
-      <w:r>
-        <w:tab/>
-      </w:r>
-      <w:r>
-        <w:t xml:space="preserve">3. Healthcare Workforce Turnover and Knowledge Loss</w:t>
-      </w:r>
-    </w:p>
-    <w:bookmarkStart w:id="47" w:name="turnover-rates-and-financial-impact"/>
-    <w:p>
-      <w:pPr>
-        <w:pStyle w:val="Heading3"/>
-      </w:pPr>
-      <w:r>
-        <w:rPr>
-          <w:rStyle w:val="SectionNumber"/>
-        </w:rPr>
-        <w:t xml:space="preserve">4.3.1</w:t>
-      </w:r>
-      <w:r>
-        <w:tab/>
-      </w:r>
-      <w:r>
-        <w:t xml:space="preserve">Turnover Rates and Financial Impact</w:t>
-      </w:r>
-    </w:p>
-    <w:p>
-      <w:pPr>
-        <w:pStyle w:val="FirstParagraph"/>
-      </w:pPr>
-      <w:r>
-        <w:t xml:space="preserve">Multiple meta-analyses provide comprehensive data on healthcare workforce turnover. Wu et al. [A1] found a pooled prevalence of nurse turnover at 18% (95% CI: 11-26%), with rates varying from 11.7% to 46.7% across different countries and settings. Ren et al. [A2] corroborated these findings with a global nurse turnover rate ranging from 8% to 36.6%, with a pooled rate of 16% (95% CI: 14-17%).</w:t>
-      </w:r>
-    </w:p>
-    <w:p>
-      <w:pPr>
-        <w:pStyle w:val="BodyText"/>
-      </w:pPr>
-      <w:r>
-        <w:t xml:space="preserve">The financial implications are substantial. Massingham [A24] measured the impact of knowledge loss in a longitudinal study, finding that the total financial cost to address problems caused by knowledge loss reached three times the organization’s annual salary budget, including increased training costs, productivity losses, and project delays. Industry analysis corroborates these findings, documenting turnover costs at 0.5-2.0 times annual salary with knowledge-intensive positions reaching the higher end [I6].</w:t>
-      </w:r>
-    </w:p>
-    <w:p>
-      <w:pPr>
-        <w:pStyle w:val="BodyText"/>
-      </w:pPr>
-      <w:r>
-        <w:t xml:space="preserve">Technical and analytics staff face even more severe turnover challenges. Ang and Slaughter [A10] found that IT professionals at healthcare provider institutions—where IT serves as a support function rather than core business—have average tenure of just 2.9 years, implying annual turnover of 34% (calculated as 1/2.9 years), the highest rate among all IT organization types studied. This compares unfavorably to the 9.68-year average for IT managerial positions overall. Recent surveys confirm these challenges persist: the 2023 AHIMA/NORC workforce survey found that 66% of health information professionals report persistent staffing shortages, with 83% witnessing increased unfilled positions over the past year [I11].</w:t>
-      </w:r>
-    </w:p>
-    <w:p>
-      <w:pPr>
-        <w:pStyle w:val="BodyText"/>
-      </w:pPr>
-      <w:r>
-        <w:t xml:space="preserve">The knowledge loss implications are substantial. Research documents significant time-to-productivity requirements across healthcare IT roles: basic EHR training requires 8 hours to 2 months for end-users, while health information workforce development demands 18 months to 2 years for specialized roles [A11]. International Medical Informatics Association recommendations specify a minimum of 1 year (60 ECTS credits) for biomedical and health informatics specialists [A12], with personalized EHR training programs requiring 6 months of blended instruction to achieve meaningful competency improvements [A13]. Combined with the 2.9-year average tenure, healthcare IT professionals may operate at full productivity for only approximately two years before departing—creating a perpetual cycle where organizations lose experienced staff before fully recouping their training investment.</w:t>
-      </w:r>
-    </w:p>
-    <w:bookmarkEnd w:id="47"/>
-    <w:bookmarkStart w:id="48" w:name="institutional-memory-loss"/>
-    <w:p>
-      <w:pPr>
-        <w:pStyle w:val="Heading3"/>
-      </w:pPr>
-      <w:r>
-        <w:rPr>
-          <w:rStyle w:val="SectionNumber"/>
-        </w:rPr>
-        <w:t xml:space="preserve">4.3.2</w:t>
-      </w:r>
-      <w:r>
-        <w:tab/>
-      </w:r>
-      <w:r>
-        <w:t xml:space="preserve">Institutional Memory Loss</w:t>
-      </w:r>
-    </w:p>
-    <w:p>
-      <w:pPr>
-        <w:pStyle w:val="FirstParagraph"/>
-      </w:pPr>
-      <w:r>
-        <w:t xml:space="preserve">The concept of institutional memory in healthcare has received increasing attention. Institutional memory encompasses the collective knowledge, experiences, and expertise that enables organizational effectiveness. Healthcare organizations typically lack formal mechanisms for knowledge preservation, relying instead on person-to-person transfer that fails during rapid turnover. Cultural and regulatory obstacles for data sharing further limit the ability of healthcare organizations to achieve the full potential of their data assets [A17].</w:t>
-      </w:r>
-    </w:p>
-    <w:p>
-      <w:pPr>
-        <w:pStyle w:val="BodyText"/>
-      </w:pPr>
-      <w:r>
-        <w:t xml:space="preserve">When experienced analysts, clinical informatics professionals, or data-savvy clinicians leave, they take with them irreplaceable knowledge about data definitions, business rules, analytical approaches, and organizational context. This knowledge proves extremely difficult to document and transfer through traditional means.</w:t>
-      </w:r>
-    </w:p>
-    <w:bookmarkEnd w:id="48"/>
-    <w:bookmarkStart w:id="49" w:name="traditional-approaches-inadequate"/>
-    <w:p>
-      <w:pPr>
-        <w:pStyle w:val="Heading3"/>
-      </w:pPr>
-      <w:r>
-        <w:rPr>
-          <w:rStyle w:val="SectionNumber"/>
-        </w:rPr>
-        <w:t xml:space="preserve">4.3.3</w:t>
-      </w:r>
-      <w:r>
-        <w:tab/>
-      </w:r>
-      <w:r>
-        <w:t xml:space="preserve">Traditional Approaches Inadequate</w:t>
-      </w:r>
-    </w:p>
-    <w:p>
-      <w:pPr>
-        <w:pStyle w:val="FirstParagraph"/>
-      </w:pPr>
-      <w:r>
-        <w:t xml:space="preserve">The literature demonstrates that conventional knowledge management approaches fail in healthcare contexts [A17, A18]:</w:t>
-      </w:r>
-    </w:p>
-    <w:p>
-      <w:pPr>
-        <w:pStyle w:val="Compact"/>
-        <w:numPr>
-          <w:ilvl w:val="0"/>
-          <w:numId w:val="1012"/>
-        </w:numPr>
-      </w:pPr>
-      <w:r>
-        <w:t xml:space="preserve">Traditional knowledge transfer mechanisms show limited effectiveness</w:t>
-      </w:r>
-    </w:p>
-    <w:p>
-      <w:pPr>
-        <w:pStyle w:val="Compact"/>
-        <w:numPr>
-          <w:ilvl w:val="0"/>
-          <w:numId w:val="1012"/>
-        </w:numPr>
-      </w:pPr>
-      <w:r>
-        <w:t xml:space="preserve">Organizations struggle to capture and maintain analytical expertise</w:t>
-      </w:r>
-    </w:p>
-    <w:p>
-      <w:pPr>
-        <w:pStyle w:val="Compact"/>
-        <w:numPr>
-          <w:ilvl w:val="0"/>
-          <w:numId w:val="1012"/>
-        </w:numPr>
-      </w:pPr>
-      <w:r>
-        <w:t xml:space="preserve">Security concerns and employee resistance to change slow the pace of information system acceptance [A18]</w:t>
-      </w:r>
-    </w:p>
-    <w:p>
-      <w:pPr>
-        <w:pStyle w:val="Compact"/>
-        <w:numPr>
-          <w:ilvl w:val="0"/>
-          <w:numId w:val="1012"/>
-        </w:numPr>
-      </w:pPr>
-      <w:r>
-        <w:t xml:space="preserve">Person-to-person knowledge transfer fails during rapid turnover cycles</w:t>
-      </w:r>
-    </w:p>
-    <w:bookmarkEnd w:id="49"/>
-    <w:bookmarkEnd w:id="50"/>
-    <w:bookmarkStart w:id="54" w:name="X4fcdb465b5d130fc136a191f4ad96d06b004362"/>
-    <w:p>
-      <w:pPr>
-        <w:pStyle w:val="Heading2"/>
-      </w:pPr>
-      <w:r>
-        <w:rPr>
-          <w:rStyle w:val="SectionNumber"/>
-        </w:rPr>
-        <w:t xml:space="preserve">4.4</w:t>
-      </w:r>
-      <w:r>
-        <w:tab/>
-      </w:r>
-      <w:r>
-        <w:t xml:space="preserve">4. Integration of Evidence: The Case for Conversational AI</w:t>
-      </w:r>
-    </w:p>
-    <w:bookmarkStart w:id="51" w:name="bridging-technical-and-domain-expertise"/>
-    <w:p>
-      <w:pPr>
-        <w:pStyle w:val="Heading3"/>
-      </w:pPr>
-      <w:r>
-        <w:rPr>
-          <w:rStyle w:val="SectionNumber"/>
-        </w:rPr>
-        <w:t xml:space="preserve">4.4.1</w:t>
-      </w:r>
-      <w:r>
-        <w:tab/>
-      </w:r>
-      <w:r>
-        <w:t xml:space="preserve">Bridging Technical and Domain Expertise</w:t>
-      </w:r>
-    </w:p>
-    <w:p>
-      <w:pPr>
-        <w:pStyle w:val="FirstParagraph"/>
-      </w:pPr>
-      <w:r>
-        <w:t xml:space="preserve">At its core, bridging technical and domain expertise serves a fundamental patient care objective: enabling clinical professionals to access and act on data that improves care quality. The convergence of evidence from these three domains creates a compelling case for conversational AI platforms in healthcare analytics. Natural language interfaces directly address the technical barriers identified in the literature by eliminating the need for SQL expertise while preserving the sophisticated query capabilities required for healthcare data.</w:t>
-      </w:r>
-    </w:p>
-    <w:p>
-      <w:pPr>
-        <w:pStyle w:val="BodyText"/>
-      </w:pPr>
-      <w:r>
-        <w:t xml:space="preserve">Low-code and conversational platforms in healthcare have demonstrated significant improvements in accessibility. These platforms enable non-technical users to perform complex analyses previously requiring data scientist intervention, bridging the gap between clinical expertise and technical capability.</w:t>
-      </w:r>
-    </w:p>
-    <w:bookmarkEnd w:id="51"/>
-    <w:bookmarkStart w:id="52" w:name="knowledge-preservation-mechanisms"/>
-    <w:p>
-      <w:pPr>
-        <w:pStyle w:val="Heading3"/>
-      </w:pPr>
-      <w:r>
-        <w:rPr>
-          <w:rStyle w:val="SectionNumber"/>
-        </w:rPr>
-        <w:t xml:space="preserve">4.4.2</w:t>
-      </w:r>
-      <w:r>
-        <w:tab/>
-      </w:r>
-      <w:r>
-        <w:t xml:space="preserve">Knowledge Preservation Mechanisms</w:t>
-      </w:r>
-    </w:p>
-    <w:p>
-      <w:pPr>
-        <w:pStyle w:val="FirstParagraph"/>
-      </w:pPr>
-      <w:r>
-        <w:t xml:space="preserve">The literature suggests that effective knowledge preservation requires active, embedded systems rather than passive documentation. AI-based platforms can serve as organizational memory systems by:</w:t>
-      </w:r>
-    </w:p>
-    <w:p>
-      <w:pPr>
-        <w:pStyle w:val="Compact"/>
-        <w:numPr>
-          <w:ilvl w:val="0"/>
-          <w:numId w:val="1013"/>
-        </w:numPr>
-      </w:pPr>
-      <w:r>
-        <w:t xml:space="preserve">Capturing decision-making patterns through usage</w:t>
-      </w:r>
-    </w:p>
-    <w:p>
-      <w:pPr>
-        <w:pStyle w:val="Compact"/>
-        <w:numPr>
-          <w:ilvl w:val="0"/>
-          <w:numId w:val="1013"/>
-        </w:numPr>
-      </w:pPr>
-      <w:r>
-        <w:t xml:space="preserve">Encoding best practices in accessible formats</w:t>
-      </w:r>
-    </w:p>
-    <w:p>
-      <w:pPr>
-        <w:pStyle w:val="Compact"/>
-        <w:numPr>
-          <w:ilvl w:val="0"/>
-          <w:numId w:val="1013"/>
-        </w:numPr>
-      </w:pPr>
-      <w:r>
-        <w:t xml:space="preserve">Providing context-aware guidance to new users</w:t>
-      </w:r>
-    </w:p>
-    <w:p>
-      <w:pPr>
-        <w:pStyle w:val="Compact"/>
-        <w:numPr>
-          <w:ilvl w:val="0"/>
-          <w:numId w:val="1013"/>
-        </w:numPr>
-      </w:pPr>
-      <w:r>
-        <w:t xml:space="preserve">Maintaining knowledge currency through continuous learning</w:t>
-      </w:r>
-    </w:p>
-    <w:p>
-      <w:pPr>
-        <w:pStyle w:val="FirstParagraph"/>
-      </w:pPr>
-      <w:r>
-        <w:t xml:space="preserve">These principles align with conversational AI approaches that embed institutional knowledge within the AI model itself, making expertise permanently accessible regardless of staff turnover.</w:t>
-      </w:r>
-    </w:p>
-    <w:bookmarkEnd w:id="52"/>
-    <w:bookmarkStart w:id="53" w:name="X6d083e238594fa23b80808bd7cfd83ad906b4ff"/>
-    <w:p>
-      <w:pPr>
-        <w:pStyle w:val="Heading3"/>
-      </w:pPr>
-      <w:r>
-        <w:rPr>
-          <w:rStyle w:val="SectionNumber"/>
-        </w:rPr>
-        <w:t xml:space="preserve">4.4.3</w:t>
-      </w:r>
-      <w:r>
-        <w:tab/>
-      </w:r>
-      <w:r>
-        <w:t xml:space="preserve">Empirical Support for Low-Code Healthcare Solutions</w:t>
-      </w:r>
-    </w:p>
-    <w:p>
-      <w:pPr>
-        <w:pStyle w:val="FirstParagraph"/>
-      </w:pPr>
-      <w:r>
-        <w:t xml:space="preserve">Academic research provides growing evidence for low-code and AI-driven approaches in healthcare. Sezgin et al. [A19] demonstrated that GPT-3-powered chatbots can reduce overhead at clinics, while Jiao et al. [A20] found AI adoption leads to cost savings through improved service delivery and shorter hospitalization lengths. Dai and Abramoff [A21] explain that AI generates predictions affordably, enabling earlier care that potentially prevents costly interventions.</w:t>
-      </w:r>
-    </w:p>
-    <w:p>
-      <w:pPr>
-        <w:pStyle w:val="BodyText"/>
-      </w:pPr>
-      <w:r>
-        <w:t xml:space="preserve">Industry implementations provide additional validation. Berkshire Healthcare NHS Trust [I4] reports over 800</w:t>
-      </w:r>
-      <w:r>
-        <w:t xml:space="preserve"> </w:t>
-      </w:r>
-      <w:r>
-        <w:t xml:space="preserve">“</w:t>
-      </w:r>
-      <w:r>
-        <w:t xml:space="preserve">citizen developers</w:t>
-      </w:r>
-      <w:r>
-        <w:t xml:space="preserve">”</w:t>
-      </w:r>
-      <w:r>
-        <w:t xml:space="preserve"> </w:t>
-      </w:r>
-      <w:r>
-        <w:t xml:space="preserve">(and over 1,600 total users) now creating solutions using Microsoft Power Platform. The NHS program demonstrates that healthcare professionals without IT expertise can use low-code tools to create custom solutions and apps, streamlining operations and enabling data-driven decisions. Industry-sponsored research from Forrester [I5] projects 206% three-year ROI from low-code implementations, though these figures should be interpreted with caution given vendor sponsorship.</w:t>
-      </w:r>
-    </w:p>
-    <w:p>
-      <w:pPr>
-        <w:pStyle w:val="BodyText"/>
-      </w:pPr>
-      <w:r>
-        <w:t xml:space="preserve">Healthcare-specific studies show concrete benefits: Pennington [A22] found AI in revenue cycle management accelerated payment cycles from 90 days to 40 days, while Atobatele et al. [A23] documented how low-code platforms enable non-technical staff to build applications, leading to efficiency gains.</w:t>
-      </w:r>
-    </w:p>
-    <w:bookmarkEnd w:id="53"/>
-    <w:bookmarkEnd w:id="54"/>
-    <w:bookmarkStart w:id="58" w:name="Xe532debb859e62ad2038db373f15ff8608a8c3a"/>
-    <w:p>
-      <w:pPr>
-        <w:pStyle w:val="Heading2"/>
-      </w:pPr>
-      <w:r>
-        <w:rPr>
-          <w:rStyle w:val="SectionNumber"/>
-        </w:rPr>
-        <w:t xml:space="preserve">4.5</w:t>
-      </w:r>
-      <w:r>
-        <w:tab/>
-      </w:r>
-      <w:r>
-        <w:t xml:space="preserve">5. Implications for Healthcare Organizations</w:t>
-      </w:r>
-    </w:p>
-    <w:bookmarkStart w:id="55" w:name="strategic-alignment-with-industry-trends"/>
-    <w:p>
-      <w:pPr>
-        <w:pStyle w:val="Heading3"/>
-      </w:pPr>
-      <w:r>
-        <w:rPr>
-          <w:rStyle w:val="SectionNumber"/>
-        </w:rPr>
-        <w:t xml:space="preserve">4.5.1</w:t>
-      </w:r>
-      <w:r>
-        <w:tab/>
-      </w:r>
-      <w:r>
-        <w:t xml:space="preserve">Strategic Alignment with Industry Trends</w:t>
-      </w:r>
-    </w:p>
-    <w:p>
-      <w:pPr>
-        <w:pStyle w:val="FirstParagraph"/>
-      </w:pPr>
-      <w:r>
-        <w:t xml:space="preserve">The literature reveals clear alignment between conversational AI platforms and healthcare industry trajectories. The revised HIMSS AMAM model [I1] explicitly emphasizes AI readiness and governance frameworks that natural language platforms inherently support. Organizations implementing such platforms can advance multiple maturity stages simultaneously by democratizing analytics while maintaining governance.</w:t>
-      </w:r>
-    </w:p>
-    <w:bookmarkEnd w:id="55"/>
-    <w:bookmarkStart w:id="56" w:name="return-on-investment-evidence"/>
-    <w:p>
-      <w:pPr>
-        <w:pStyle w:val="Heading3"/>
-      </w:pPr>
-      <w:r>
-        <w:rPr>
-          <w:rStyle w:val="SectionNumber"/>
-        </w:rPr>
-        <w:t xml:space="preserve">4.5.2</w:t>
-      </w:r>
-      <w:r>
-        <w:tab/>
-      </w:r>
-      <w:r>
-        <w:t xml:space="preserve">Return on Investment Evidence</w:t>
-      </w:r>
-    </w:p>
-    <w:p>
-      <w:pPr>
-        <w:pStyle w:val="FirstParagraph"/>
-      </w:pPr>
-      <w:r>
-        <w:t xml:space="preserve">Academic research documents multiple pathways to ROI for low-code and conversational AI implementations. Jiao et al. [A20] found that AI-driven efficiency gains, including shorter hospitalization lengths, translate into financial and operational benefits for healthcare providers. Pennington [A22] documented that AI in revenue cycle management accelerated payment cycles from 90 to 40 days, improving cash flow. Sezgin et al. [A19] proposed chatbot implementations that reduce clinic overhead.</w:t>
-      </w:r>
-    </w:p>
-    <w:p>
-      <w:pPr>
-        <w:pStyle w:val="BodyText"/>
-      </w:pPr>
-      <w:r>
-        <w:t xml:space="preserve">Industry-sponsored research from Forrester [I5] projects 206% three-year ROI from Power Platform implementations; however, these figures should be interpreted cautiously given vendor sponsorship. Market research supports continued investment: Precedence Research [I7] projects the healthcare analytics market to grow from $64.49 billion in 2025 to $369.66 billion by 2034 (21.41% CAGR), driven by demand for accessible analytics solutions.</w:t>
-      </w:r>
-    </w:p>
-    <w:bookmarkEnd w:id="56"/>
-    <w:bookmarkStart w:id="57" w:name="Xe6fa002d43c62898b44d68560b42a19c9fcb56d"/>
-    <w:p>
-      <w:pPr>
-        <w:pStyle w:val="Heading3"/>
-      </w:pPr>
-      <w:r>
-        <w:rPr>
-          <w:rStyle w:val="SectionNumber"/>
-        </w:rPr>
-        <w:t xml:space="preserve">4.5.3</w:t>
-      </w:r>
-      <w:r>
-        <w:tab/>
-      </w:r>
-      <w:r>
-        <w:t xml:space="preserve">Risk Mitigation Through Knowledge Preservation</w:t>
-      </w:r>
-    </w:p>
-    <w:p>
-      <w:pPr>
-        <w:pStyle w:val="FirstParagraph"/>
-      </w:pPr>
-      <w:r>
-        <w:t xml:space="preserve">The literature emphasizes that institutional memory loss represents an existential risk to healthcare analytics programs. Conversational AI platforms mitigate this risk by transforming tacit knowledge into encoded, accessible expertise. This approach aligns with best practices for embedding organizational knowledge in systems rather than individuals, ensuring continuity despite workforce turnover.</w:t>
-      </w:r>
-    </w:p>
-    <w:bookmarkEnd w:id="57"/>
-    <w:bookmarkEnd w:id="58"/>
-    <w:bookmarkStart w:id="59" w:name="gaps-in-current-literature"/>
-    <w:p>
-      <w:pPr>
-        <w:pStyle w:val="Heading2"/>
-      </w:pPr>
-      <w:r>
-        <w:rPr>
-          <w:rStyle w:val="SectionNumber"/>
-        </w:rPr>
-        <w:t xml:space="preserve">4.6</w:t>
-      </w:r>
-      <w:r>
-        <w:tab/>
-      </w:r>
-      <w:r>
-        <w:t xml:space="preserve">6. Gaps in Current Literature</w:t>
-      </w:r>
-    </w:p>
-    <w:p>
-      <w:pPr>
-        <w:pStyle w:val="FirstParagraph"/>
-      </w:pPr>
-      <w:r>
-        <w:t xml:space="preserve">Despite substantial evidence supporting conversational AI in healthcare analytics, several research gaps persist:</w:t>
-      </w:r>
-    </w:p>
-    <w:p>
-      <w:pPr>
-        <w:pStyle w:val="Compact"/>
-        <w:numPr>
-          <w:ilvl w:val="0"/>
-          <w:numId w:val="1014"/>
+        <w:t xml:space="preserve">Post-hoc selection criteria</w:t>
+      </w:r>
+      <w:r>
+        <w:t xml:space="preserve">: Inclusion and exclusion criteria were refined during the review process rather than pre-registered</w:t>
+      </w:r>
+    </w:p>
+    <w:p>
+      <w:pPr>
+        <w:pStyle w:val="Compact"/>
+        <w:numPr>
+          <w:ilvl w:val="0"/>
+          <w:numId w:val="1010"/>
         </w:numPr>
       </w:pPr>
       <w:r>
@@ -3421,10 +3763,894 @@
           <w:b/>
           <w:bCs/>
         </w:rPr>
-        <w:t xml:space="preserve">Long-term outcomes</w:t>
-      </w:r>
-      <w:r>
-        <w:t xml:space="preserve">: Most studies examine 6-24 month implementations; multi-year impacts remain understudied</w:t>
+        <w:t xml:space="preserve">No protocol registration</w:t>
+      </w:r>
+      <w:r>
+        <w:t xml:space="preserve">: This review was not registered in PROSPERO or similar registries</w:t>
+      </w:r>
+    </w:p>
+    <w:p>
+      <w:pPr>
+        <w:pStyle w:val="FirstParagraph"/>
+      </w:pPr>
+      <w:r>
+        <w:t xml:space="preserve">These limitations are balanced against the strengths of narrative review methodology: ability to synthesize heterogeneous evidence types across disciplinary boundaries, flexibility to pursue emerging themes, and capacity to construct novel analytical frameworks that illuminate connections between previously disconnected research domains.</w:t>
+      </w:r>
+    </w:p>
+    <w:bookmarkEnd w:id="38"/>
+    <w:bookmarkEnd w:id="39"/>
+    <w:bookmarkStart w:id="65" w:name="X85f1c6778b7ce1289d057c0d7f7b4fecbd614f8"/>
+    <w:p>
+      <w:pPr>
+        <w:pStyle w:val="Heading1"/>
+      </w:pPr>
+      <w:r>
+        <w:rPr>
+          <w:rStyle w:val="SectionNumber"/>
+        </w:rPr>
+        <w:t xml:space="preserve">4</w:t>
+      </w:r>
+      <w:r>
+        <w:tab/>
+      </w:r>
+      <w:r>
+        <w:t xml:space="preserve">Literature Review: Natural Language Analytics in Healthcare - Evidence for Institutional Memory Preservation</w:t>
+      </w:r>
+    </w:p>
+    <w:p>
+      <w:pPr>
+        <w:pStyle w:val="FirstParagraph"/>
+      </w:pPr>
+      <w:r>
+        <w:t xml:space="preserve">This narrative review examines evidence supporting the implementation of natural language analytics platforms in healthcare systems. Drawing from peer-reviewed research, industry reports, and benchmark datasets identified through the methodology described in the previous section, we synthesize findings across three domains. Analysis reveals three critical findings: (1) natural language to SQL generation has evolved significantly but faces healthcare-specific challenges requiring specialized solutions, (2) healthcare analytics maturity remains critically low with most organizations struggling at basic stages, and (3) healthcare workforce turnover creates institutional memory loss that traditional approaches fail to address. The evidence strongly supports conversational AI platforms as a solution to these interconnected challenges.</w:t>
+      </w:r>
+    </w:p>
+    <w:bookmarkStart w:id="43" w:name="X79e53be5adb6b9863f8ca49c43cb7059ea634a1"/>
+    <w:p>
+      <w:pPr>
+        <w:pStyle w:val="Heading2"/>
+      </w:pPr>
+      <w:r>
+        <w:rPr>
+          <w:rStyle w:val="SectionNumber"/>
+        </w:rPr>
+        <w:t xml:space="preserve">4.1</w:t>
+      </w:r>
+      <w:r>
+        <w:tab/>
+      </w:r>
+      <w:r>
+        <w:t xml:space="preserve">1. Current State of Natural Language to SQL Generation</w:t>
+      </w:r>
+    </w:p>
+    <w:bookmarkStart w:id="40" w:name="evolution-and-technical-advances"/>
+    <w:p>
+      <w:pPr>
+        <w:pStyle w:val="Heading3"/>
+      </w:pPr>
+      <w:r>
+        <w:rPr>
+          <w:rStyle w:val="SectionNumber"/>
+        </w:rPr>
+        <w:t xml:space="preserve">4.1.1</w:t>
+      </w:r>
+      <w:r>
+        <w:tab/>
+      </w:r>
+      <w:r>
+        <w:t xml:space="preserve">Evolution and Technical Advances</w:t>
+      </w:r>
+    </w:p>
+    <w:p>
+      <w:pPr>
+        <w:pStyle w:val="FirstParagraph"/>
+      </w:pPr>
+      <w:r>
+        <w:t xml:space="preserve">Recent systematic reviews document the rapid evolution of natural language to SQL (NL2SQL) technologies. Ziletti and D’Ambrosi [A6] demonstrate that retrieval augmented generation (RAG) approaches significantly improve query accuracy when applied to electronic health records (EHRs), though they note that</w:t>
+      </w:r>
+      <w:r>
+        <w:t xml:space="preserve"> </w:t>
+      </w:r>
+      <w:r>
+        <w:t xml:space="preserve">“</w:t>
+      </w:r>
+      <w:r>
+        <w:t xml:space="preserve">current language models are not yet sufficiently accurate for unsupervised use</w:t>
+      </w:r>
+      <w:r>
+        <w:t xml:space="preserve">”</w:t>
+      </w:r>
+      <w:r>
+        <w:t xml:space="preserve"> </w:t>
+      </w:r>
+      <w:r>
+        <w:t xml:space="preserve">in clinical settings. Their work on the MIMIC-3 dataset shows that integrating medical coding steps into the text-to-SQL process improves performance over simple prompting approaches.</w:t>
+      </w:r>
+    </w:p>
+    <w:p>
+      <w:pPr>
+        <w:pStyle w:val="BodyText"/>
+      </w:pPr>
+      <w:r>
+        <w:t xml:space="preserve">Recent benchmarking studies [A8, A9] examining LLM-based systems for healthcare identify unique challenges: medical terminology, characterized by abbreviations, synonyms, and context-dependent meanings, remains a barrier to accurate query generation. Evaluations of state-of-the-art LLMs including GPT-4 and Claude 3.5 show that even top-performing models achieve only 69-73% accuracy on clinical tasks, with significant gaps remaining between benchmark performance and real clinical readiness.</w:t>
+      </w:r>
+    </w:p>
+    <w:bookmarkEnd w:id="40"/>
+    <w:bookmarkStart w:id="41" w:name="healthcare-specific-challenges"/>
+    <w:p>
+      <w:pPr>
+        <w:pStyle w:val="Heading3"/>
+      </w:pPr>
+      <w:r>
+        <w:rPr>
+          <w:rStyle w:val="SectionNumber"/>
+        </w:rPr>
+        <w:t xml:space="preserve">4.1.2</w:t>
+      </w:r>
+      <w:r>
+        <w:tab/>
+      </w:r>
+      <w:r>
+        <w:t xml:space="preserve">Healthcare-Specific Challenges</w:t>
+      </w:r>
+    </w:p>
+    <w:p>
+      <w:pPr>
+        <w:pStyle w:val="FirstParagraph"/>
+      </w:pPr>
+      <w:r>
+        <w:t xml:space="preserve">The literature consistently identifies domain-specific obstacles in healthcare NL2SQL implementation. A systematic review of NLP in EHRs [A4] found that the lack of annotated data, automated tools, and other challenges hinder the full utilization of NLP for EHRs. The review, following PRISMA guidelines, categorized healthcare NLP applications into seven areas, with information extraction and clinical entity recognition proving most challenging due to medical terminology complexity.</w:t>
+      </w:r>
+    </w:p>
+    <w:p>
+      <w:pPr>
+        <w:pStyle w:val="BodyText"/>
+      </w:pPr>
+      <w:r>
+        <w:t xml:space="preserve">Wang et al. [A5] demonstrate that healthcare NL2SQL methods must move beyond the constraints of exact or string-based matching to fully encompass the semantic complexities of clinical terminology. This work emphasizes that general-purpose language models fail to capture the nuanced relationships between medical concepts, diagnoses codes (ICD), procedure codes (CPT), and medication vocabularies (RxNorm).</w:t>
+      </w:r>
+    </w:p>
+    <w:bookmarkEnd w:id="41"/>
+    <w:bookmarkStart w:id="42" w:name="promising-approaches-and-limitations"/>
+    <w:p>
+      <w:pPr>
+        <w:pStyle w:val="Heading3"/>
+      </w:pPr>
+      <w:r>
+        <w:rPr>
+          <w:rStyle w:val="SectionNumber"/>
+        </w:rPr>
+        <w:t xml:space="preserve">4.1.3</w:t>
+      </w:r>
+      <w:r>
+        <w:tab/>
+      </w:r>
+      <w:r>
+        <w:t xml:space="preserve">Promising Approaches and Limitations</w:t>
+      </w:r>
+    </w:p>
+    <w:p>
+      <w:pPr>
+        <w:pStyle w:val="FirstParagraph"/>
+      </w:pPr>
+      <w:r>
+        <w:t xml:space="preserve">Recent advances show promise in addressing these challenges. The TREQS/MIMICSQL dataset development [A5] and EHRSQL benchmark [A3] provide question-SQL pairs specifically for healthcare, featuring questions in natural, free-form language. This approach acknowledges that healthcare queries often require multiple logical steps: population selection, temporal relationships, aggregation statistics, and mathematical operations.</w:t>
+      </w:r>
+    </w:p>
+    <w:p>
+      <w:pPr>
+        <w:pStyle w:val="BodyText"/>
+      </w:pPr>
+      <w:r>
+        <w:t xml:space="preserve">However, significant limitations persist. Benchmarking studies [A8, A9] conclude that while LLMs show capability in healthcare tasks, most models struggle with complex clinical reasoning. The MedAgentBench evaluation found even the best-performing model (Claude 3.5 Sonnet) achieved only 69.67% success rate on medical agent tasks, highlighting the gap between current capabilities and clinical readiness.</w:t>
+      </w:r>
+    </w:p>
+    <w:bookmarkEnd w:id="42"/>
+    <w:bookmarkEnd w:id="43"/>
+    <w:bookmarkStart w:id="47" w:name="state-of-healthcare-analytics-maturity"/>
+    <w:p>
+      <w:pPr>
+        <w:pStyle w:val="Heading2"/>
+      </w:pPr>
+      <w:r>
+        <w:rPr>
+          <w:rStyle w:val="SectionNumber"/>
+        </w:rPr>
+        <w:t xml:space="preserve">4.2</w:t>
+      </w:r>
+      <w:r>
+        <w:tab/>
+      </w:r>
+      <w:r>
+        <w:t xml:space="preserve">2. State of Healthcare Analytics Maturity</w:t>
+      </w:r>
+    </w:p>
+    <w:bookmarkStart w:id="44" w:name="low-organizational-maturity"/>
+    <w:p>
+      <w:pPr>
+        <w:pStyle w:val="Heading3"/>
+      </w:pPr>
+      <w:r>
+        <w:rPr>
+          <w:rStyle w:val="SectionNumber"/>
+        </w:rPr>
+        <w:t xml:space="preserve">4.2.1</w:t>
+      </w:r>
+      <w:r>
+        <w:tab/>
+      </w:r>
+      <w:r>
+        <w:t xml:space="preserve">Low Organizational Maturity</w:t>
+      </w:r>
+    </w:p>
+    <w:p>
+      <w:pPr>
+        <w:pStyle w:val="FirstParagraph"/>
+      </w:pPr>
+      <w:r>
+        <w:t xml:space="preserve">The Healthcare Information Management Systems Society (HIMSS) Analytics Maturity Assessment Model (AMAM) provides the industry standard for measuring analytics capabilities. Recent data reveals a concerning state of analytics maturity in healthcare organizations globally [I1]. The newly revised AMAM24 model, launched in October 2024, represents a significant evolution from the original framework.</w:t>
+      </w:r>
+    </w:p>
+    <w:p>
+      <w:pPr>
+        <w:pStyle w:val="BodyText"/>
+      </w:pPr>
+      <w:r>
+        <w:t xml:space="preserve">Snowdon [I2], Chief Scientific Research Officer at HIMSS, emphasizes that</w:t>
+      </w:r>
+      <w:r>
+        <w:t xml:space="preserve"> </w:t>
+      </w:r>
+      <w:r>
+        <w:t xml:space="preserve">“</w:t>
+      </w:r>
+      <w:r>
+        <w:t xml:space="preserve">analytics as a discipline has changed dramatically in the last five to 10 years,</w:t>
+      </w:r>
+      <w:r>
+        <w:t xml:space="preserve">”</w:t>
+      </w:r>
+      <w:r>
+        <w:t xml:space="preserve"> </w:t>
+      </w:r>
+      <w:r>
+        <w:t xml:space="preserve">yet healthcare organizations struggle to keep pace [A14]. Research confirms healthcare’s adoption of analytics often lags behind other sectors such as retail and banking, partly due to the complexity of implementing new technology in clinical environments. The newly revised AMAM model shifts focus from technical capabilities to outcomes, measuring the real impact of analytics on patient care, system-wide operations, and governance.</w:t>
+      </w:r>
+    </w:p>
+    <w:bookmarkEnd w:id="44"/>
+    <w:bookmarkStart w:id="45" w:name="barriers-to-analytics-adoption"/>
+    <w:p>
+      <w:pPr>
+        <w:pStyle w:val="Heading3"/>
+      </w:pPr>
+      <w:r>
+        <w:rPr>
+          <w:rStyle w:val="SectionNumber"/>
+        </w:rPr>
+        <w:t xml:space="preserve">4.2.2</w:t>
+      </w:r>
+      <w:r>
+        <w:tab/>
+      </w:r>
+      <w:r>
+        <w:t xml:space="preserve">Barriers to Analytics Adoption</w:t>
+      </w:r>
+    </w:p>
+    <w:p>
+      <w:pPr>
+        <w:pStyle w:val="FirstParagraph"/>
+      </w:pPr>
+      <w:r>
+        <w:t xml:space="preserve">A systematic literature review of big data analytics in healthcare by Kamble et al. [A7] published in the International Journal of Healthcare Management identifies critical barriers to analytics adoption. The study reveals that healthcare enterprises struggle with technology selection, resource allocation, and organizational readiness for data-driven decision making.</w:t>
+      </w:r>
+    </w:p>
+    <w:p>
+      <w:pPr>
+        <w:pStyle w:val="BodyText"/>
+      </w:pPr>
+      <w:r>
+        <w:t xml:space="preserve">Health Catalyst’s Healthcare Analytics Adoption Model [I3], a vendor-produced framework, corroborates these findings, documenting that most healthcare organizations remain at Stages 0-3, characterized by:</w:t>
+      </w:r>
+    </w:p>
+    <w:p>
+      <w:pPr>
+        <w:pStyle w:val="Compact"/>
+        <w:numPr>
+          <w:ilvl w:val="0"/>
+          <w:numId w:val="1011"/>
+        </w:numPr>
+      </w:pPr>
+      <w:r>
+        <w:t xml:space="preserve">Fragmented data sources without integration</w:t>
+      </w:r>
+    </w:p>
+    <w:p>
+      <w:pPr>
+        <w:pStyle w:val="Compact"/>
+        <w:numPr>
+          <w:ilvl w:val="0"/>
+          <w:numId w:val="1011"/>
+        </w:numPr>
+      </w:pPr>
+      <w:r>
+        <w:t xml:space="preserve">Limited automated reporting capabilities</w:t>
+      </w:r>
+    </w:p>
+    <w:p>
+      <w:pPr>
+        <w:pStyle w:val="Compact"/>
+        <w:numPr>
+          <w:ilvl w:val="0"/>
+          <w:numId w:val="1011"/>
+        </w:numPr>
+      </w:pPr>
+      <w:r>
+        <w:t xml:space="preserve">Lack of standardized data governance</w:t>
+      </w:r>
+    </w:p>
+    <w:p>
+      <w:pPr>
+        <w:pStyle w:val="Compact"/>
+        <w:numPr>
+          <w:ilvl w:val="0"/>
+          <w:numId w:val="1011"/>
+        </w:numPr>
+      </w:pPr>
+      <w:r>
+        <w:t xml:space="preserve">Minimal predictive or prescriptive analytics</w:t>
+      </w:r>
+    </w:p>
+    <w:p>
+      <w:pPr>
+        <w:pStyle w:val="Compact"/>
+        <w:numPr>
+          <w:ilvl w:val="0"/>
+          <w:numId w:val="1011"/>
+        </w:numPr>
+      </w:pPr>
+      <w:r>
+        <w:t xml:space="preserve">Absence of real-time decision support</w:t>
+      </w:r>
+    </w:p>
+    <w:bookmarkEnd w:id="45"/>
+    <w:bookmarkStart w:id="46" w:name="the-analytics-skills-gap"/>
+    <w:p>
+      <w:pPr>
+        <w:pStyle w:val="Heading3"/>
+      </w:pPr>
+      <w:r>
+        <w:rPr>
+          <w:rStyle w:val="SectionNumber"/>
+        </w:rPr>
+        <w:t xml:space="preserve">4.2.3</w:t>
+      </w:r>
+      <w:r>
+        <w:tab/>
+      </w:r>
+      <w:r>
+        <w:t xml:space="preserve">The Analytics Skills Gap</w:t>
+      </w:r>
+    </w:p>
+    <w:p>
+      <w:pPr>
+        <w:pStyle w:val="FirstParagraph"/>
+      </w:pPr>
+      <w:r>
+        <w:t xml:space="preserve">The literature consistently identifies workforce capabilities as a primary constraint. Healthcare organizations face mounting challenges in extracting meaningful insights from the vast amount of unstructured clinical text data generated daily [A4]. There is an acknowledged problem in health services where organizations cannot make good use of available data due to a deficit in skilled analysts across all sectors and levels [A15]. Organizations face critical challenges in recruiting and retaining professionals with the right analytical skills, while the need for big data specialists with analytical capabilities continues to grow [A16]. Traditional approaches to analytics require extensive technical expertise that healthcare professionals typically lack, creating a fundamental barrier to analytics adoption [I11].</w:t>
+      </w:r>
+    </w:p>
+    <w:bookmarkEnd w:id="46"/>
+    <w:bookmarkEnd w:id="47"/>
+    <w:bookmarkStart w:id="51" w:name="X033aaa01add75caa19416ed7b909f71ff5bd76d"/>
+    <w:p>
+      <w:pPr>
+        <w:pStyle w:val="Heading2"/>
+      </w:pPr>
+      <w:r>
+        <w:rPr>
+          <w:rStyle w:val="SectionNumber"/>
+        </w:rPr>
+        <w:t xml:space="preserve">4.3</w:t>
+      </w:r>
+      <w:r>
+        <w:tab/>
+      </w:r>
+      <w:r>
+        <w:t xml:space="preserve">3. Healthcare Workforce Turnover and Knowledge Loss</w:t>
+      </w:r>
+    </w:p>
+    <w:bookmarkStart w:id="48" w:name="turnover-rates-and-financial-impact"/>
+    <w:p>
+      <w:pPr>
+        <w:pStyle w:val="Heading3"/>
+      </w:pPr>
+      <w:r>
+        <w:rPr>
+          <w:rStyle w:val="SectionNumber"/>
+        </w:rPr>
+        <w:t xml:space="preserve">4.3.1</w:t>
+      </w:r>
+      <w:r>
+        <w:tab/>
+      </w:r>
+      <w:r>
+        <w:t xml:space="preserve">Turnover Rates and Financial Impact</w:t>
+      </w:r>
+    </w:p>
+    <w:p>
+      <w:pPr>
+        <w:pStyle w:val="FirstParagraph"/>
+      </w:pPr>
+      <w:r>
+        <w:t xml:space="preserve">Multiple meta-analyses provide comprehensive data on healthcare workforce turnover. Wu et al. [A1] found a pooled prevalence of nurse turnover at 18% (95% CI: 11-26%), with rates varying from 11.7% to 46.7% across different countries and settings. Ren et al. [A2] corroborated these findings with a global nurse turnover rate ranging from 8% to 36.6%, with a pooled rate of 16% (95% CI: 14-17%).</w:t>
+      </w:r>
+    </w:p>
+    <w:p>
+      <w:pPr>
+        <w:pStyle w:val="BodyText"/>
+      </w:pPr>
+      <w:r>
+        <w:t xml:space="preserve">The financial implications are substantial. Massingham [A24] measured the impact of knowledge loss in a longitudinal study, finding that the total financial cost to address problems caused by knowledge loss reached three times the organization’s annual salary budget, including increased training costs, productivity losses, and project delays. Vendor analysis from Oracle [I6] corroborates these findings, documenting turnover costs at 0.5-2.0 times annual salary with knowledge-intensive positions reaching the higher end.</w:t>
+      </w:r>
+    </w:p>
+    <w:p>
+      <w:pPr>
+        <w:pStyle w:val="BodyText"/>
+      </w:pPr>
+      <w:r>
+        <w:t xml:space="preserve">Technical and analytics staff face even more severe turnover challenges. Ang and Slaughter [A10] found that IT professionals at healthcare provider institutions—where IT serves as a support function rather than core business—have average tenure of just 2.9 years, implying annual turnover of 34% (calculated as 1/2.9 years), the highest rate among all IT organization types studied. This compares unfavorably to the 9.68-year average for IT managerial positions overall. Recent surveys confirm these challenges persist: the 2023 AHIMA/NORC workforce survey found that 66% of health information professionals report persistent staffing shortages, with 83% witnessing increased unfilled positions over the past year [I11].</w:t>
+      </w:r>
+    </w:p>
+    <w:p>
+      <w:pPr>
+        <w:pStyle w:val="BodyText"/>
+      </w:pPr>
+      <w:r>
+        <w:t xml:space="preserve">The knowledge loss implications are substantial. Research documents significant time-to-productivity requirements across healthcare IT roles: basic EHR training requires 8 hours to 2 months for end-users, while health information workforce development demands 18 months to 2 years for specialized roles [A11]. International Medical Informatics Association recommendations specify a minimum of 1 year (60 ECTS credits) for biomedical and health informatics specialists [A12], with personalized EHR training programs requiring 6 months of blended instruction to achieve meaningful competency improvements [A13]. Combined with the 2.9-year average tenure, healthcare IT professionals may operate at full productivity for only approximately two years before departing—creating a perpetual cycle where organizations lose experienced staff before fully recouping their training investment.</w:t>
+      </w:r>
+    </w:p>
+    <w:bookmarkEnd w:id="48"/>
+    <w:bookmarkStart w:id="49" w:name="institutional-memory-loss"/>
+    <w:p>
+      <w:pPr>
+        <w:pStyle w:val="Heading3"/>
+      </w:pPr>
+      <w:r>
+        <w:rPr>
+          <w:rStyle w:val="SectionNumber"/>
+        </w:rPr>
+        <w:t xml:space="preserve">4.3.2</w:t>
+      </w:r>
+      <w:r>
+        <w:tab/>
+      </w:r>
+      <w:r>
+        <w:t xml:space="preserve">Institutional Memory Loss</w:t>
+      </w:r>
+    </w:p>
+    <w:p>
+      <w:pPr>
+        <w:pStyle w:val="FirstParagraph"/>
+      </w:pPr>
+      <w:r>
+        <w:t xml:space="preserve">The concept of institutional memory in healthcare has received increasing attention. Institutional memory encompasses the collective knowledge, experiences, and expertise that enables organizational effectiveness. Healthcare organizations typically lack formal mechanisms for knowledge preservation, relying instead on person-to-person transfer that fails during rapid turnover. Cultural and regulatory obstacles for data sharing further limit the ability of healthcare organizations to achieve the full potential of their data assets [A17].</w:t>
+      </w:r>
+    </w:p>
+    <w:p>
+      <w:pPr>
+        <w:pStyle w:val="BodyText"/>
+      </w:pPr>
+      <w:r>
+        <w:t xml:space="preserve">When experienced analysts, clinical informatics professionals, or data-savvy clinicians leave, they take with them irreplaceable knowledge about data definitions, business rules, analytical approaches, and organizational context. This knowledge proves extremely difficult to document and transfer through traditional means.</w:t>
+      </w:r>
+    </w:p>
+    <w:bookmarkEnd w:id="49"/>
+    <w:bookmarkStart w:id="50" w:name="traditional-approaches-inadequate"/>
+    <w:p>
+      <w:pPr>
+        <w:pStyle w:val="Heading3"/>
+      </w:pPr>
+      <w:r>
+        <w:rPr>
+          <w:rStyle w:val="SectionNumber"/>
+        </w:rPr>
+        <w:t xml:space="preserve">4.3.3</w:t>
+      </w:r>
+      <w:r>
+        <w:tab/>
+      </w:r>
+      <w:r>
+        <w:t xml:space="preserve">Traditional Approaches Inadequate</w:t>
+      </w:r>
+    </w:p>
+    <w:p>
+      <w:pPr>
+        <w:pStyle w:val="FirstParagraph"/>
+      </w:pPr>
+      <w:r>
+        <w:t xml:space="preserve">The literature demonstrates that conventional knowledge management approaches fail in healthcare contexts [A17, A18]:</w:t>
+      </w:r>
+    </w:p>
+    <w:p>
+      <w:pPr>
+        <w:pStyle w:val="Compact"/>
+        <w:numPr>
+          <w:ilvl w:val="0"/>
+          <w:numId w:val="1012"/>
+        </w:numPr>
+      </w:pPr>
+      <w:r>
+        <w:t xml:space="preserve">Traditional knowledge transfer mechanisms show limited effectiveness</w:t>
+      </w:r>
+    </w:p>
+    <w:p>
+      <w:pPr>
+        <w:pStyle w:val="Compact"/>
+        <w:numPr>
+          <w:ilvl w:val="0"/>
+          <w:numId w:val="1012"/>
+        </w:numPr>
+      </w:pPr>
+      <w:r>
+        <w:t xml:space="preserve">Organizations struggle to capture and maintain analytical expertise</w:t>
+      </w:r>
+    </w:p>
+    <w:p>
+      <w:pPr>
+        <w:pStyle w:val="Compact"/>
+        <w:numPr>
+          <w:ilvl w:val="0"/>
+          <w:numId w:val="1012"/>
+        </w:numPr>
+      </w:pPr>
+      <w:r>
+        <w:t xml:space="preserve">Security concerns and employee resistance to change slow the pace of information system acceptance [A18]</w:t>
+      </w:r>
+    </w:p>
+    <w:p>
+      <w:pPr>
+        <w:pStyle w:val="Compact"/>
+        <w:numPr>
+          <w:ilvl w:val="0"/>
+          <w:numId w:val="1012"/>
+        </w:numPr>
+      </w:pPr>
+      <w:r>
+        <w:t xml:space="preserve">Person-to-person knowledge transfer fails during rapid turnover cycles</w:t>
+      </w:r>
+    </w:p>
+    <w:bookmarkEnd w:id="50"/>
+    <w:bookmarkEnd w:id="51"/>
+    <w:bookmarkStart w:id="55" w:name="X4fcdb465b5d130fc136a191f4ad96d06b004362"/>
+    <w:p>
+      <w:pPr>
+        <w:pStyle w:val="Heading2"/>
+      </w:pPr>
+      <w:r>
+        <w:rPr>
+          <w:rStyle w:val="SectionNumber"/>
+        </w:rPr>
+        <w:t xml:space="preserve">4.4</w:t>
+      </w:r>
+      <w:r>
+        <w:tab/>
+      </w:r>
+      <w:r>
+        <w:t xml:space="preserve">4. Integration of Evidence: The Case for Conversational AI</w:t>
+      </w:r>
+    </w:p>
+    <w:bookmarkStart w:id="52" w:name="bridging-technical-and-domain-expertise"/>
+    <w:p>
+      <w:pPr>
+        <w:pStyle w:val="Heading3"/>
+      </w:pPr>
+      <w:r>
+        <w:rPr>
+          <w:rStyle w:val="SectionNumber"/>
+        </w:rPr>
+        <w:t xml:space="preserve">4.4.1</w:t>
+      </w:r>
+      <w:r>
+        <w:tab/>
+      </w:r>
+      <w:r>
+        <w:t xml:space="preserve">Bridging Technical and Domain Expertise</w:t>
+      </w:r>
+    </w:p>
+    <w:p>
+      <w:pPr>
+        <w:pStyle w:val="FirstParagraph"/>
+      </w:pPr>
+      <w:r>
+        <w:t xml:space="preserve">At its core, bridging technical and domain expertise serves a fundamental patient care objective: enabling clinical professionals to access and act on data that improves care quality. The convergence of evidence from these three domains creates a compelling case for conversational AI platforms in healthcare analytics. Natural language interfaces directly address the technical barriers identified in the literature by eliminating the need for SQL expertise while preserving the sophisticated query capabilities required for healthcare data.</w:t>
+      </w:r>
+    </w:p>
+    <w:p>
+      <w:pPr>
+        <w:pStyle w:val="BodyText"/>
+      </w:pPr>
+      <w:r>
+        <w:t xml:space="preserve">Low-code and conversational platforms in healthcare have demonstrated significant improvements in accessibility. These platforms enable non-technical users to perform complex analyses previously requiring data scientist intervention, bridging the gap between clinical expertise and technical capability.</w:t>
+      </w:r>
+    </w:p>
+    <w:bookmarkEnd w:id="52"/>
+    <w:bookmarkStart w:id="53" w:name="knowledge-preservation-mechanisms"/>
+    <w:p>
+      <w:pPr>
+        <w:pStyle w:val="Heading3"/>
+      </w:pPr>
+      <w:r>
+        <w:rPr>
+          <w:rStyle w:val="SectionNumber"/>
+        </w:rPr>
+        <w:t xml:space="preserve">4.4.2</w:t>
+      </w:r>
+      <w:r>
+        <w:tab/>
+      </w:r>
+      <w:r>
+        <w:t xml:space="preserve">Knowledge Preservation Mechanisms</w:t>
+      </w:r>
+    </w:p>
+    <w:p>
+      <w:pPr>
+        <w:pStyle w:val="FirstParagraph"/>
+      </w:pPr>
+      <w:r>
+        <w:t xml:space="preserve">The literature suggests that effective knowledge preservation requires active, embedded systems rather than passive documentation. AI-based platforms can serve as organizational memory systems by:</w:t>
+      </w:r>
+    </w:p>
+    <w:p>
+      <w:pPr>
+        <w:pStyle w:val="Compact"/>
+        <w:numPr>
+          <w:ilvl w:val="0"/>
+          <w:numId w:val="1013"/>
+        </w:numPr>
+      </w:pPr>
+      <w:r>
+        <w:t xml:space="preserve">Capturing decision-making patterns through usage</w:t>
+      </w:r>
+    </w:p>
+    <w:p>
+      <w:pPr>
+        <w:pStyle w:val="Compact"/>
+        <w:numPr>
+          <w:ilvl w:val="0"/>
+          <w:numId w:val="1013"/>
+        </w:numPr>
+      </w:pPr>
+      <w:r>
+        <w:t xml:space="preserve">Encoding best practices in accessible formats</w:t>
+      </w:r>
+    </w:p>
+    <w:p>
+      <w:pPr>
+        <w:pStyle w:val="Compact"/>
+        <w:numPr>
+          <w:ilvl w:val="0"/>
+          <w:numId w:val="1013"/>
+        </w:numPr>
+      </w:pPr>
+      <w:r>
+        <w:t xml:space="preserve">Providing context-aware guidance to new users</w:t>
+      </w:r>
+    </w:p>
+    <w:p>
+      <w:pPr>
+        <w:pStyle w:val="Compact"/>
+        <w:numPr>
+          <w:ilvl w:val="0"/>
+          <w:numId w:val="1013"/>
+        </w:numPr>
+      </w:pPr>
+      <w:r>
+        <w:t xml:space="preserve">Maintaining knowledge currency through continuous learning</w:t>
+      </w:r>
+    </w:p>
+    <w:p>
+      <w:pPr>
+        <w:pStyle w:val="FirstParagraph"/>
+      </w:pPr>
+      <w:r>
+        <w:t xml:space="preserve">These principles align with conversational AI approaches that embed institutional knowledge within the AI model itself, making expertise permanently accessible regardless of staff turnover.</w:t>
+      </w:r>
+    </w:p>
+    <w:bookmarkEnd w:id="53"/>
+    <w:bookmarkStart w:id="54" w:name="X6d083e238594fa23b80808bd7cfd83ad906b4ff"/>
+    <w:p>
+      <w:pPr>
+        <w:pStyle w:val="Heading3"/>
+      </w:pPr>
+      <w:r>
+        <w:rPr>
+          <w:rStyle w:val="SectionNumber"/>
+        </w:rPr>
+        <w:t xml:space="preserve">4.4.3</w:t>
+      </w:r>
+      <w:r>
+        <w:tab/>
+      </w:r>
+      <w:r>
+        <w:t xml:space="preserve">Empirical Support for Low-Code Healthcare Solutions</w:t>
+      </w:r>
+    </w:p>
+    <w:p>
+      <w:pPr>
+        <w:pStyle w:val="FirstParagraph"/>
+      </w:pPr>
+      <w:r>
+        <w:t xml:space="preserve">Academic research provides growing evidence for low-code and AI-driven approaches in healthcare. Sezgin et al. [A19] demonstrated that GPT-3-powered chatbots can reduce overhead at clinics, while Jiao et al. [A20] found AI adoption leads to cost savings through improved service delivery and shorter hospitalization lengths. Dai and Abramoff [A21] explain that AI generates predictions affordably, enabling earlier care that potentially prevents costly interventions.</w:t>
+      </w:r>
+    </w:p>
+    <w:p>
+      <w:pPr>
+        <w:pStyle w:val="BodyText"/>
+      </w:pPr>
+      <w:r>
+        <w:t xml:space="preserve">Industry implementations provide additional validation. Berkshire Healthcare NHS Trust [I4] reports over 800</w:t>
+      </w:r>
+      <w:r>
+        <w:t xml:space="preserve"> </w:t>
+      </w:r>
+      <w:r>
+        <w:t xml:space="preserve">“</w:t>
+      </w:r>
+      <w:r>
+        <w:t xml:space="preserve">citizen developers</w:t>
+      </w:r>
+      <w:r>
+        <w:t xml:space="preserve">”</w:t>
+      </w:r>
+      <w:r>
+        <w:t xml:space="preserve"> </w:t>
+      </w:r>
+      <w:r>
+        <w:t xml:space="preserve">(and over 1,600 total users) now creating solutions using Microsoft Power Platform. The NHS program demonstrates that healthcare professionals without IT expertise can use low-code tools to create custom solutions and apps, streamlining operations and enabling data-driven decisions. Industry-sponsored research from Forrester [I5] projects 206% three-year ROI from low-code implementations, though these figures should be interpreted with caution given vendor sponsorship.</w:t>
+      </w:r>
+    </w:p>
+    <w:p>
+      <w:pPr>
+        <w:pStyle w:val="BodyText"/>
+      </w:pPr>
+      <w:r>
+        <w:t xml:space="preserve">Healthcare-specific studies show concrete benefits: Pennington [A22] found AI in revenue cycle management accelerated payment cycles from 90 days to 40 days, while Atobatele et al. [A23] documented how low-code platforms enable non-technical staff to build applications, leading to efficiency gains.</w:t>
+      </w:r>
+    </w:p>
+    <w:bookmarkEnd w:id="54"/>
+    <w:bookmarkEnd w:id="55"/>
+    <w:bookmarkStart w:id="59" w:name="Xe532debb859e62ad2038db373f15ff8608a8c3a"/>
+    <w:p>
+      <w:pPr>
+        <w:pStyle w:val="Heading2"/>
+      </w:pPr>
+      <w:r>
+        <w:rPr>
+          <w:rStyle w:val="SectionNumber"/>
+        </w:rPr>
+        <w:t xml:space="preserve">4.5</w:t>
+      </w:r>
+      <w:r>
+        <w:tab/>
+      </w:r>
+      <w:r>
+        <w:t xml:space="preserve">5. Implications for Healthcare Organizations</w:t>
+      </w:r>
+    </w:p>
+    <w:bookmarkStart w:id="56" w:name="strategic-alignment-with-industry-trends"/>
+    <w:p>
+      <w:pPr>
+        <w:pStyle w:val="Heading3"/>
+      </w:pPr>
+      <w:r>
+        <w:rPr>
+          <w:rStyle w:val="SectionNumber"/>
+        </w:rPr>
+        <w:t xml:space="preserve">4.5.1</w:t>
+      </w:r>
+      <w:r>
+        <w:tab/>
+      </w:r>
+      <w:r>
+        <w:t xml:space="preserve">Strategic Alignment with Industry Trends</w:t>
+      </w:r>
+    </w:p>
+    <w:p>
+      <w:pPr>
+        <w:pStyle w:val="FirstParagraph"/>
+      </w:pPr>
+      <w:r>
+        <w:t xml:space="preserve">The literature reveals clear alignment between conversational AI platforms and healthcare industry trajectories. The revised HIMSS AMAM model [I1] explicitly emphasizes AI readiness and governance frameworks that natural language platforms inherently support. Organizations implementing such platforms can advance multiple maturity stages simultaneously by democratizing analytics while maintaining governance.</w:t>
+      </w:r>
+    </w:p>
+    <w:bookmarkEnd w:id="56"/>
+    <w:bookmarkStart w:id="57" w:name="return-on-investment-evidence"/>
+    <w:p>
+      <w:pPr>
+        <w:pStyle w:val="Heading3"/>
+      </w:pPr>
+      <w:r>
+        <w:rPr>
+          <w:rStyle w:val="SectionNumber"/>
+        </w:rPr>
+        <w:t xml:space="preserve">4.5.2</w:t>
+      </w:r>
+      <w:r>
+        <w:tab/>
+      </w:r>
+      <w:r>
+        <w:t xml:space="preserve">Return on Investment Evidence</w:t>
+      </w:r>
+    </w:p>
+    <w:p>
+      <w:pPr>
+        <w:pStyle w:val="FirstParagraph"/>
+      </w:pPr>
+      <w:r>
+        <w:t xml:space="preserve">Academic research documents multiple pathways to ROI for low-code and conversational AI implementations. Jiao et al. [A20] found that AI-driven efficiency gains, including shorter hospitalization lengths, translate into financial and operational benefits for healthcare providers. Pennington [A22] documented that AI in revenue cycle management accelerated payment cycles from 90 to 40 days, improving cash flow. Sezgin et al. [A19] proposed chatbot implementations that reduce clinic overhead.</w:t>
+      </w:r>
+    </w:p>
+    <w:p>
+      <w:pPr>
+        <w:pStyle w:val="BodyText"/>
+      </w:pPr>
+      <w:r>
+        <w:t xml:space="preserve">Industry-sponsored research from Forrester [I5] projects 206% three-year ROI from Power Platform implementations; however, these figures should be interpreted cautiously given vendor sponsorship. Market research supports continued investment: Precedence Research [I7] projects the healthcare analytics market to grow from $64.49 billion in 2025 to $369.66 billion by 2034 (21.41% CAGR), driven by demand for accessible analytics solutions.</w:t>
+      </w:r>
+    </w:p>
+    <w:bookmarkEnd w:id="57"/>
+    <w:bookmarkStart w:id="58" w:name="Xe6fa002d43c62898b44d68560b42a19c9fcb56d"/>
+    <w:p>
+      <w:pPr>
+        <w:pStyle w:val="Heading3"/>
+      </w:pPr>
+      <w:r>
+        <w:rPr>
+          <w:rStyle w:val="SectionNumber"/>
+        </w:rPr>
+        <w:t xml:space="preserve">4.5.3</w:t>
+      </w:r>
+      <w:r>
+        <w:tab/>
+      </w:r>
+      <w:r>
+        <w:t xml:space="preserve">Risk Mitigation Through Knowledge Preservation</w:t>
+      </w:r>
+    </w:p>
+    <w:p>
+      <w:pPr>
+        <w:pStyle w:val="FirstParagraph"/>
+      </w:pPr>
+      <w:r>
+        <w:t xml:space="preserve">The literature emphasizes that institutional memory loss represents an existential risk to healthcare analytics programs. Conversational AI platforms mitigate this risk by transforming tacit knowledge into encoded, accessible expertise. This approach aligns with best practices for embedding organizational knowledge in systems rather than individuals, ensuring continuity despite workforce turnover.</w:t>
+      </w:r>
+    </w:p>
+    <w:bookmarkEnd w:id="58"/>
+    <w:bookmarkEnd w:id="59"/>
+    <w:bookmarkStart w:id="60" w:name="gaps-in-current-literature"/>
+    <w:p>
+      <w:pPr>
+        <w:pStyle w:val="Heading2"/>
+      </w:pPr>
+      <w:r>
+        <w:rPr>
+          <w:rStyle w:val="SectionNumber"/>
+        </w:rPr>
+        <w:t xml:space="preserve">4.6</w:t>
+      </w:r>
+      <w:r>
+        <w:tab/>
+      </w:r>
+      <w:r>
+        <w:t xml:space="preserve">6. Gaps in Current Literature</w:t>
+      </w:r>
+    </w:p>
+    <w:p>
+      <w:pPr>
+        <w:pStyle w:val="FirstParagraph"/>
+      </w:pPr>
+      <w:r>
+        <w:t xml:space="preserve">Despite substantial evidence supporting conversational AI in healthcare analytics, several research gaps persist:</w:t>
       </w:r>
     </w:p>
     <w:p>
@@ -3440,10 +4666,10 @@
           <w:b/>
           <w:bCs/>
         </w:rPr>
-        <w:t xml:space="preserve">Scalability across specialties</w:t>
-      </w:r>
-      <w:r>
-        <w:t xml:space="preserve">: Evidence primarily focuses on general acute care; specialty-specific applications need investigation</w:t>
+        <w:t xml:space="preserve">Long-term outcomes</w:t>
+      </w:r>
+      <w:r>
+        <w:t xml:space="preserve">: Most studies examine 6-24 month implementations; multi-year impacts remain understudied</w:t>
       </w:r>
     </w:p>
     <w:p>
@@ -3459,10 +4685,10 @@
           <w:b/>
           <w:bCs/>
         </w:rPr>
-        <w:t xml:space="preserve">Governance frameworks</w:t>
-      </w:r>
-      <w:r>
-        <w:t xml:space="preserve">: Limited research on optimal governance models for democratized analytics</w:t>
+        <w:t xml:space="preserve">Scalability across specialties</w:t>
+      </w:r>
+      <w:r>
+        <w:t xml:space="preserve">: Evidence primarily focuses on general acute care; specialty-specific applications need investigation</w:t>
       </w:r>
     </w:p>
     <w:p>
@@ -3478,10 +4704,10 @@
           <w:b/>
           <w:bCs/>
         </w:rPr>
-        <w:t xml:space="preserve">Training methodologies</w:t>
-      </w:r>
-      <w:r>
-        <w:t xml:space="preserve">: Best practices for transitioning from traditional to conversational analytics lack empirical validation</w:t>
+        <w:t xml:space="preserve">Governance frameworks</w:t>
+      </w:r>
+      <w:r>
+        <w:t xml:space="preserve">: Limited research on optimal governance models for democratized analytics</w:t>
       </w:r>
     </w:p>
     <w:p>
@@ -3497,14 +4723,33 @@
           <w:b/>
           <w:bCs/>
         </w:rPr>
+        <w:t xml:space="preserve">Training methodologies</w:t>
+      </w:r>
+      <w:r>
+        <w:t xml:space="preserve">: Best practices for transitioning from traditional to conversational analytics lack empirical validation</w:t>
+      </w:r>
+    </w:p>
+    <w:p>
+      <w:pPr>
+        <w:pStyle w:val="Compact"/>
+        <w:numPr>
+          <w:ilvl w:val="0"/>
+          <w:numId w:val="1014"/>
+        </w:numPr>
+      </w:pPr>
+      <w:r>
+        <w:rPr>
+          <w:b/>
+          <w:bCs/>
+        </w:rPr>
         <w:t xml:space="preserve">Integration patterns</w:t>
       </w:r>
       <w:r>
         <w:t xml:space="preserve">: Architectural guidance for incorporating conversational AI into existing healthcare IT ecosystems remains sparse</w:t>
       </w:r>
     </w:p>
-    <w:bookmarkEnd w:id="59"/>
-    <w:bookmarkStart w:id="63" w:name="why-the-problem-persists"/>
+    <w:bookmarkEnd w:id="60"/>
+    <w:bookmarkStart w:id="64" w:name="why-the-problem-persists"/>
     <w:p>
       <w:pPr>
         <w:pStyle w:val="Heading2"/>
@@ -3530,7 +4775,7 @@
         <w:t xml:space="preserve">Despite clear evidence of healthcare’s analytics challenges and available technology, the problem remains unsolved. Analysis of market dynamics reveals three structural barriers:</w:t>
       </w:r>
     </w:p>
-    <w:bookmarkStart w:id="60" w:name="failed-standardization-approaches"/>
+    <w:bookmarkStart w:id="61" w:name="failed-standardization-approaches"/>
     <w:p>
       <w:pPr>
         <w:pStyle w:val="Heading3"/>
@@ -3590,8 +4835,8 @@
         <w:t xml:space="preserve">High-profile industry failures illustrate these research findings. Multi-billion dollar investments in healthcare AI have been divested after failing to achieve clinical adoption [I9], and a joint venture backed by major corporations controlling healthcare spending for over one million employees disbanded after three years without achieving its goals [I10]. These failures share the common pattern identified in academic literature: attempting to impose standardized solutions across institutions with fundamentally unique data definitions, business rules, and clinical workflows.</w:t>
       </w:r>
     </w:p>
-    <w:bookmarkEnd w:id="60"/>
-    <w:bookmarkStart w:id="61" w:name="X2fadc48b72263d27ff1223301aab0607309f8ac"/>
+    <w:bookmarkEnd w:id="61"/>
+    <w:bookmarkStart w:id="62" w:name="X2fadc48b72263d27ff1223301aab0607309f8ac"/>
     <w:p>
       <w:pPr>
         <w:pStyle w:val="Heading3"/>
@@ -3617,8 +4862,8 @@
         <w:t xml:space="preserve">Major technology providers may face inherent tensions in solving institution-specific analytics challenges. EHR platform providers and cloud infrastructure companies derive substantial revenue from consulting services and implementation partner ecosystems. This business model dependency creates potential misalignment: building comprehensive institution-specific knowledge solutions could reduce demand for implementation services. Whether intentional or emergent, the result is that major platforms remain generalized tools requiring significant customization rather than turnkey solutions for institutional analytics.</w:t>
       </w:r>
     </w:p>
-    <w:bookmarkEnd w:id="61"/>
-    <w:bookmarkStart w:id="62" w:name="deployment-constraint-mismatch"/>
+    <w:bookmarkEnd w:id="62"/>
+    <w:bookmarkStart w:id="63" w:name="deployment-constraint-mismatch"/>
     <w:p>
       <w:pPr>
         <w:pStyle w:val="Heading3"/>
@@ -3652,10 +4897,10 @@
         <w:t xml:space="preserve">These dynamics explain why, despite technological capability, the healthcare analytics maturity gap persists. Solutions must be designed for institution-specific deployment rather than cross-organizational standardization.</w:t>
       </w:r>
     </w:p>
-    <w:bookmarkEnd w:id="62"/>
     <w:bookmarkEnd w:id="63"/>
     <w:bookmarkEnd w:id="64"/>
-    <w:bookmarkStart w:id="79" w:name="X31921694b73dcf3ee7cef592b6f3cc25a3db813"/>
+    <w:bookmarkEnd w:id="65"/>
+    <w:bookmarkStart w:id="80" w:name="X31921694b73dcf3ee7cef592b6f3cc25a3db813"/>
     <w:p>
       <w:pPr>
         <w:pStyle w:val="Heading1"/>
@@ -3689,7 +4934,7 @@
         <w:t xml:space="preserve">Based on the literature review evidence, this section presents conversational AI platforms as an integrated solution to healthcare’s three-pillar analytics challenge. The proposed approach directly addresses the technical barriers, maturity constraints, and institutional memory loss identified in the research while building on proven NL2SQL advances and successful healthcare implementations.</w:t>
       </w:r>
     </w:p>
-    <w:bookmarkStart w:id="65" w:name="solution-overview"/>
+    <w:bookmarkStart w:id="66" w:name="solution-overview"/>
     <w:p>
       <w:pPr>
         <w:pStyle w:val="Heading2"/>
@@ -3780,8 +5025,8 @@
         <w:t xml:space="preserve">: AI models embed organizational knowledge and expertise</w:t>
       </w:r>
     </w:p>
-    <w:bookmarkEnd w:id="65"/>
-    <w:bookmarkStart w:id="70" w:name="core-capabilities"/>
+    <w:bookmarkEnd w:id="66"/>
+    <w:bookmarkStart w:id="71" w:name="core-capabilities"/>
     <w:p>
       <w:pPr>
         <w:pStyle w:val="Heading2"/>
@@ -3799,7 +5044,7 @@
         <w:t xml:space="preserve">Core Capabilities</w:t>
       </w:r>
     </w:p>
-    <w:bookmarkStart w:id="66" w:name="X5b5cb56f47d7a7344a0b84a0a61c200c141779c"/>
+    <w:bookmarkStart w:id="67" w:name="X5b5cb56f47d7a7344a0b84a0a61c200c141779c"/>
     <w:p>
       <w:pPr>
         <w:pStyle w:val="Heading3"/>
@@ -3938,8 +5183,8 @@
         <w:t xml:space="preserve">: Benchmarking studies [A9, A10] demonstrate that healthcare-specific language models show improved accuracy over general-purpose systems when fine-tuned on medical datasets. The TREQS/MIMICSQL [A5] and EHRSQL [A3] datasets provide validated question-SQL pairs that enable supervised learning for healthcare contexts.</w:t>
       </w:r>
     </w:p>
-    <w:bookmarkEnd w:id="66"/>
-    <w:bookmarkStart w:id="67" w:name="healthcare-knowledge-portal"/>
+    <w:bookmarkEnd w:id="67"/>
+    <w:bookmarkStart w:id="68" w:name="healthcare-knowledge-portal"/>
     <w:p>
       <w:pPr>
         <w:pStyle w:val="Heading3"/>
@@ -4078,8 +5323,8 @@
         <w:t xml:space="preserve">: AI-based organizational memory systems can effectively preserve tacit knowledge through pattern recognition and continuous learning. Best practices emphasize embedding organizational knowledge in systems rather than individuals to ensure continuity.</w:t>
       </w:r>
     </w:p>
-    <w:bookmarkEnd w:id="67"/>
-    <w:bookmarkStart w:id="68" w:name="Xa2495297bdbab3632b8d3927ccc8594347e53d5"/>
+    <w:bookmarkEnd w:id="68"/>
+    <w:bookmarkStart w:id="69" w:name="Xa2495297bdbab3632b8d3927ccc8594347e53d5"/>
     <w:p>
       <w:pPr>
         <w:pStyle w:val="Heading3"/>
@@ -4218,8 +5463,8 @@
         <w:t xml:space="preserve">: The HIMSS AMAM model [I1] emphasizes democratized analytics as a key maturity indicator. Industry implementations like Berkshire Healthcare NHS Trust [I4] demonstrate that natural language platforms enable healthcare professionals to independently complete complex analyses.</w:t>
       </w:r>
     </w:p>
-    <w:bookmarkEnd w:id="68"/>
-    <w:bookmarkStart w:id="69" w:name="X6c4476cdfb063e88453122afb5beff1c7a74592"/>
+    <w:bookmarkEnd w:id="69"/>
+    <w:bookmarkStart w:id="70" w:name="X6c4476cdfb063e88453122afb5beff1c7a74592"/>
     <w:p>
       <w:pPr>
         <w:pStyle w:val="Heading3"/>
@@ -4358,9 +5603,9 @@
         <w:t xml:space="preserve">: Ziletti and D’Ambrosi [A6] demonstrate that retrieval augmented generation approaches improve query accuracy on healthcare datasets. Wang et al. [A5] show that healthcare-specific NL2SQL systems achieve superior performance through semantic understanding of clinical relationships.</w:t>
       </w:r>
     </w:p>
-    <w:bookmarkEnd w:id="69"/>
     <w:bookmarkEnd w:id="70"/>
-    <w:bookmarkStart w:id="74" w:name="implementation-framework"/>
+    <w:bookmarkEnd w:id="71"/>
+    <w:bookmarkStart w:id="75" w:name="implementation-framework"/>
     <w:p>
       <w:pPr>
         <w:pStyle w:val="Heading2"/>
@@ -4378,7 +5623,7 @@
         <w:t xml:space="preserve">Implementation Framework</w:t>
       </w:r>
     </w:p>
-    <w:bookmarkStart w:id="71" w:name="foundation-and-integration-months-1-3"/>
+    <w:bookmarkStart w:id="72" w:name="foundation-and-integration-months-1-3"/>
     <w:p>
       <w:pPr>
         <w:pStyle w:val="Heading3"/>
@@ -4549,8 +5794,8 @@
         <w:t xml:space="preserve">User authentication and role-based access functioning</w:t>
       </w:r>
     </w:p>
-    <w:bookmarkEnd w:id="71"/>
-    <w:bookmarkStart w:id="72" w:name="Xc39c9330ce349e8d811193f325f59433390951c"/>
+    <w:bookmarkEnd w:id="72"/>
+    <w:bookmarkStart w:id="73" w:name="Xc39c9330ce349e8d811193f325f59433390951c"/>
     <w:p>
       <w:pPr>
         <w:pStyle w:val="Heading3"/>
@@ -4721,8 +5966,8 @@
         <w:t xml:space="preserve">Establishment of continuous learning feedback loops</w:t>
       </w:r>
     </w:p>
-    <w:bookmarkEnd w:id="72"/>
-    <w:bookmarkStart w:id="73" w:name="democratization-and-scale-months-7-12"/>
+    <w:bookmarkEnd w:id="73"/>
+    <w:bookmarkStart w:id="74" w:name="democratization-and-scale-months-7-12"/>
     <w:p>
       <w:pPr>
         <w:pStyle w:val="Heading3"/>
@@ -4893,9 +6138,9 @@
         <w:t xml:space="preserve">Measurable advancement in HIMSS AMAM maturity assessment [I1]</w:t>
       </w:r>
     </w:p>
-    <w:bookmarkEnd w:id="73"/>
     <w:bookmarkEnd w:id="74"/>
-    <w:bookmarkStart w:id="78" w:name="risk-mitigation-and-quality-assurance"/>
+    <w:bookmarkEnd w:id="75"/>
+    <w:bookmarkStart w:id="79" w:name="risk-mitigation-and-quality-assurance"/>
     <w:p>
       <w:pPr>
         <w:pStyle w:val="Heading2"/>
@@ -4913,7 +6158,7 @@
         <w:t xml:space="preserve">Risk Mitigation and Quality Assurance</w:t>
       </w:r>
     </w:p>
-    <w:bookmarkStart w:id="75" w:name="data-quality-and-accuracy"/>
+    <w:bookmarkStart w:id="76" w:name="data-quality-and-accuracy"/>
     <w:p>
       <w:pPr>
         <w:pStyle w:val="Heading3"/>
@@ -5009,8 +6254,8 @@
         <w:t xml:space="preserve">Integration with clinical decision support systems for context validation</w:t>
       </w:r>
     </w:p>
-    <w:bookmarkEnd w:id="75"/>
-    <w:bookmarkStart w:id="76" w:name="change-management-and-adoption"/>
+    <w:bookmarkEnd w:id="76"/>
+    <w:bookmarkStart w:id="77" w:name="change-management-and-adoption"/>
     <w:p>
       <w:pPr>
         <w:pStyle w:val="Heading3"/>
@@ -5106,8 +6351,8 @@
         <w:t xml:space="preserve">Demonstration of quick wins and tangible value through pilot projects</w:t>
       </w:r>
     </w:p>
-    <w:bookmarkEnd w:id="76"/>
-    <w:bookmarkStart w:id="77" w:name="regulatory-compliance-and-security"/>
+    <w:bookmarkEnd w:id="77"/>
+    <w:bookmarkStart w:id="78" w:name="regulatory-compliance-and-security"/>
     <w:p>
       <w:pPr>
         <w:pStyle w:val="Heading3"/>
@@ -5203,10 +6448,10 @@
         <w:t xml:space="preserve">Regular security assessments and compliance validation</w:t>
       </w:r>
     </w:p>
-    <w:bookmarkEnd w:id="77"/>
     <w:bookmarkEnd w:id="78"/>
     <w:bookmarkEnd w:id="79"/>
-    <w:bookmarkStart w:id="90" w:name="X66cabc236ae7269b8de9ac30399e4499b840a55"/>
+    <w:bookmarkEnd w:id="80"/>
+    <w:bookmarkStart w:id="91" w:name="X66cabc236ae7269b8de9ac30399e4499b840a55"/>
     <w:p>
       <w:pPr>
         <w:pStyle w:val="Heading1"/>
@@ -5232,7 +6477,7 @@
         <w:t xml:space="preserve">This section synthesizes evidence from academic benchmarking studies and real-world healthcare implementations to validate the effectiveness of conversational AI platforms in addressing healthcare analytics challenges.</w:t>
       </w:r>
     </w:p>
-    <w:bookmarkStart w:id="84" w:name="academic-study-results"/>
+    <w:bookmarkStart w:id="85" w:name="academic-study-results"/>
     <w:p>
       <w:pPr>
         <w:pStyle w:val="Heading2"/>
@@ -5250,7 +6495,7 @@
         <w:t xml:space="preserve">Academic Study Results</w:t>
       </w:r>
     </w:p>
-    <w:bookmarkStart w:id="80" w:name="llm-benchmarking-in-healthcare"/>
+    <w:bookmarkStart w:id="81" w:name="llm-benchmarking-in-healthcare"/>
     <w:p>
       <w:pPr>
         <w:pStyle w:val="Heading3"/>
@@ -5284,8 +6529,8 @@
         <w:t xml:space="preserve">Chen et al. [A9] conducted comprehensive evaluations of LLMs for medicine, testing models including GPT-4, Claude-3.5, and specialized medical models across clinical tasks. Their findings indicate that even the most advanced LLMs struggle with complex clinical reasoning, underscoring the gap between benchmark performance and actual clinical practice demands.</w:t>
       </w:r>
     </w:p>
-    <w:bookmarkEnd w:id="80"/>
-    <w:bookmarkStart w:id="81" w:name="healthcare-text-to-sql-benchmarks"/>
+    <w:bookmarkEnd w:id="81"/>
+    <w:bookmarkStart w:id="82" w:name="healthcare-text-to-sql-benchmarks"/>
     <w:p>
       <w:pPr>
         <w:pStyle w:val="Heading3"/>
@@ -5319,8 +6564,8 @@
         <w:t xml:space="preserve">The TREQS/MIMICSQL dataset [A5] established foundational benchmarks for healthcare NL2SQL, demonstrating that healthcare-specific approaches can significantly outperform general-purpose text-to-SQL systems when dealing with clinical terminology and complex medical queries.</w:t>
       </w:r>
     </w:p>
-    <w:bookmarkEnd w:id="81"/>
-    <w:bookmarkStart w:id="82" w:name="rag-for-healthcare-queries"/>
+    <w:bookmarkEnd w:id="82"/>
+    <w:bookmarkStart w:id="83" w:name="rag-for-healthcare-queries"/>
     <w:p>
       <w:pPr>
         <w:pStyle w:val="Heading3"/>
@@ -5364,8 +6609,8 @@
         <w:t xml:space="preserve">provides important guidance for implementation strategies requiring human oversight.</w:t>
       </w:r>
     </w:p>
-    <w:bookmarkEnd w:id="82"/>
-    <w:bookmarkStart w:id="83" w:name="nlp-in-healthcare"/>
+    <w:bookmarkEnd w:id="83"/>
+    <w:bookmarkStart w:id="84" w:name="nlp-in-healthcare"/>
     <w:p>
       <w:pPr>
         <w:pStyle w:val="Heading3"/>
@@ -5391,9 +6636,9 @@
         <w:t xml:space="preserve">Research in healthcare NLP [A4] has examined applications in electronic health records, identifying challenges including the lack of annotated data and automated tools. Key areas of healthcare NLP include clinical entity recognition, information extraction, and clinical terminology processing.</w:t>
       </w:r>
     </w:p>
-    <w:bookmarkEnd w:id="83"/>
     <w:bookmarkEnd w:id="84"/>
-    <w:bookmarkStart w:id="86" w:name="real-world-case-studies"/>
+    <w:bookmarkEnd w:id="85"/>
+    <w:bookmarkStart w:id="87" w:name="real-world-case-studies"/>
     <w:p>
       <w:pPr>
         <w:pStyle w:val="Heading2"/>
@@ -5411,7 +6656,7 @@
         <w:t xml:space="preserve">Real-World Case Studies</w:t>
       </w:r>
     </w:p>
-    <w:bookmarkStart w:id="85" w:name="berkshire-healthcare-nhs-trust"/>
+    <w:bookmarkStart w:id="86" w:name="berkshire-healthcare-nhs-trust"/>
     <w:p>
       <w:pPr>
         <w:pStyle w:val="Heading3"/>
@@ -5627,9 +6872,9 @@
         <w:t xml:space="preserve">: As one of the first community and mental health NHS trusts in England to achieve Global Digital Exemplar (GDE) accreditation, Berkshire Healthcare demonstrates the potential for low-code platforms in healthcare settings.</w:t>
       </w:r>
     </w:p>
-    <w:bookmarkEnd w:id="85"/>
     <w:bookmarkEnd w:id="86"/>
-    <w:bookmarkStart w:id="89" w:name="economic-impact-analysis"/>
+    <w:bookmarkEnd w:id="87"/>
+    <w:bookmarkStart w:id="90" w:name="economic-impact-analysis"/>
     <w:p>
       <w:pPr>
         <w:pStyle w:val="Heading2"/>
@@ -5647,7 +6892,7 @@
         <w:t xml:space="preserve">Economic Impact Analysis</w:t>
       </w:r>
     </w:p>
-    <w:bookmarkStart w:id="87" w:name="return-on-investment-evidence-1"/>
+    <w:bookmarkStart w:id="88" w:name="return-on-investment-evidence-1"/>
     <w:p>
       <w:pPr>
         <w:pStyle w:val="Heading3"/>
@@ -5757,8 +7002,8 @@
         <w:t xml:space="preserve">Industry-sponsored research from Forrester [I5] projects 206% three-year ROI and $31.0 million NPV for Power Platform implementations, though these figures should be interpreted cautiously given vendor sponsorship. Healthcare implementations may show lower returns than other industries due to regulatory compliance requirements.</w:t>
       </w:r>
     </w:p>
-    <w:bookmarkEnd w:id="87"/>
-    <w:bookmarkStart w:id="88" w:name="market-validation-and-growth"/>
+    <w:bookmarkEnd w:id="88"/>
+    <w:bookmarkStart w:id="89" w:name="market-validation-and-growth"/>
     <w:p>
       <w:pPr>
         <w:pStyle w:val="Heading3"/>
@@ -5894,10 +7139,10 @@
         <w:t xml:space="preserve">: Expected to reach $152.03 billion by 2034</w:t>
       </w:r>
     </w:p>
-    <w:bookmarkEnd w:id="88"/>
     <w:bookmarkEnd w:id="89"/>
     <w:bookmarkEnd w:id="90"/>
-    <w:bookmarkStart w:id="112" w:name="discussion"/>
+    <w:bookmarkEnd w:id="91"/>
+    <w:bookmarkStart w:id="113" w:name="discussion"/>
     <w:p>
       <w:pPr>
         <w:pStyle w:val="Heading1"/>
@@ -5915,7 +7160,7 @@
         <w:t xml:space="preserve">Discussion</w:t>
       </w:r>
     </w:p>
-    <w:bookmarkStart w:id="96" w:name="strengths-of-the-evidence-base"/>
+    <w:bookmarkStart w:id="97" w:name="strengths-of-the-evidence-base"/>
     <w:p>
       <w:pPr>
         <w:pStyle w:val="Heading2"/>
@@ -5941,7 +7186,7 @@
         <w:t xml:space="preserve">The research presents several compelling strengths that support the adoption of conversational AI platforms in healthcare analytics:</w:t>
       </w:r>
     </w:p>
-    <w:bookmarkStart w:id="91" w:name="validated-benchmarking-data"/>
+    <w:bookmarkStart w:id="92" w:name="validated-benchmarking-data"/>
     <w:p>
       <w:pPr>
         <w:pStyle w:val="Heading3"/>
@@ -5967,8 +7212,8 @@
         <w:t xml:space="preserve">The evidence base includes peer-reviewed benchmarking studies from top venues (NEJM AI, NeurIPS, NAACL) that provide empirical validation of LLM capabilities in healthcare contexts. Studies like MedAgentBench [A8] and comprehensive medical LLM evaluations [A9] offer reproducible, quantitative performance metrics.</w:t>
       </w:r>
     </w:p>
-    <w:bookmarkEnd w:id="91"/>
-    <w:bookmarkStart w:id="92" w:name="real-world-implementation-evidence"/>
+    <w:bookmarkEnd w:id="92"/>
+    <w:bookmarkStart w:id="93" w:name="real-world-implementation-evidence"/>
     <w:p>
       <w:pPr>
         <w:pStyle w:val="Heading3"/>
@@ -5994,8 +7239,8 @@
         <w:t xml:space="preserve">The Berkshire Healthcare NHS Trust case [I4] demonstrates successful low-code adoption in healthcare, with over 800 citizen developers creating solutions. This provides concrete evidence that non-technical healthcare professionals can effectively use these platforms.</w:t>
       </w:r>
     </w:p>
-    <w:bookmarkEnd w:id="92"/>
-    <w:bookmarkStart w:id="93" w:name="X4bdb3f96981e95785fd307c52a030d26fb6f97c"/>
+    <w:bookmarkEnd w:id="93"/>
+    <w:bookmarkStart w:id="94" w:name="X4bdb3f96981e95785fd307c52a030d26fb6f97c"/>
     <w:p>
       <w:pPr>
         <w:pStyle w:val="Heading3"/>
@@ -6021,8 +7266,8 @@
         <w:t xml:space="preserve">Unlike point solutions that address individual problems, conversational AI platforms simultaneously tackle technical barriers, analytics maturity constraints, and institutional memory loss. This integrated approach enables healthcare organizations to advance multiple capability areas with a single strategic investment.</w:t>
       </w:r>
     </w:p>
-    <w:bookmarkEnd w:id="93"/>
-    <w:bookmarkStart w:id="94" w:name="strong-economic-justification"/>
+    <w:bookmarkEnd w:id="94"/>
+    <w:bookmarkStart w:id="95" w:name="strong-economic-justification"/>
     <w:p>
       <w:pPr>
         <w:pStyle w:val="Heading3"/>
@@ -6048,8 +7293,8 @@
         <w:t xml:space="preserve">The financial evidence is compelling, with Forrester Research [I5] documenting 206% three-year ROI from low-code implementations. Market growth projections [I7] showing the healthcare analytics market expanding from $64.49B to $369.66B by 2034 indicate sustained investment demand.</w:t>
       </w:r>
     </w:p>
-    <w:bookmarkEnd w:id="94"/>
-    <w:bookmarkStart w:id="95" w:name="honest-assessment-of-limitations"/>
+    <w:bookmarkEnd w:id="95"/>
+    <w:bookmarkStart w:id="96" w:name="honest-assessment-of-limitations"/>
     <w:p>
       <w:pPr>
         <w:pStyle w:val="Heading3"/>
@@ -6093,9 +7338,9 @@
         <w:t xml:space="preserve">and benchmarking studies [A9, A10] show significant gaps between benchmark performance and clinical readiness. This honest assessment enables appropriate implementation strategies.</w:t>
       </w:r>
     </w:p>
-    <w:bookmarkEnd w:id="95"/>
     <w:bookmarkEnd w:id="96"/>
-    <w:bookmarkStart w:id="103" w:name="limitations-and-constraints"/>
+    <w:bookmarkEnd w:id="97"/>
+    <w:bookmarkStart w:id="104" w:name="limitations-and-constraints"/>
     <w:p>
       <w:pPr>
         <w:pStyle w:val="Heading2"/>
@@ -6121,7 +7366,7 @@
         <w:t xml:space="preserve">Despite strong evidence supporting conversational AI adoption, several limitations must be acknowledged:</w:t>
       </w:r>
     </w:p>
-    <w:bookmarkStart w:id="97" w:name="implementation-complexity"/>
+    <w:bookmarkStart w:id="98" w:name="implementation-complexity"/>
     <w:p>
       <w:pPr>
         <w:pStyle w:val="Heading3"/>
@@ -6147,8 +7392,8 @@
         <w:t xml:space="preserve">Healthcare environments present unique complexity challenges including regulatory requirements, legacy system integration, and change management across diverse user populations. Implementation timelines reflect this complexity, though low-code approaches compare favorably to traditional analytics infrastructure projects. Healthcare and pharmaceutical organizations face particularly acute legacy modernization challenges, paralleling patterns documented in broader enterprise software contexts [I8].</w:t>
       </w:r>
     </w:p>
-    <w:bookmarkEnd w:id="97"/>
-    <w:bookmarkStart w:id="98" w:name="X45f8c7a46a04784e9744b636e11bc2977732e83"/>
+    <w:bookmarkEnd w:id="98"/>
+    <w:bookmarkStart w:id="99" w:name="X45f8c7a46a04784e9744b636e11bc2977732e83"/>
     <w:p>
       <w:pPr>
         <w:pStyle w:val="Heading3"/>
@@ -6174,8 +7419,8 @@
         <w:t xml:space="preserve">Healthcare organizations vary significantly in data structures, clinical workflows, and analytical needs. Evidence suggests that successful implementations require substantial customization to organizational contexts, potentially limiting the applicability of standardized approaches.</w:t>
       </w:r>
     </w:p>
-    <w:bookmarkEnd w:id="98"/>
-    <w:bookmarkStart w:id="99" w:name="long-term-outcome-uncertainties"/>
+    <w:bookmarkEnd w:id="99"/>
+    <w:bookmarkStart w:id="100" w:name="long-term-outcome-uncertainties"/>
     <w:p>
       <w:pPr>
         <w:pStyle w:val="Heading3"/>
@@ -6201,8 +7446,8 @@
         <w:t xml:space="preserve">Most studies examine 6-24 month implementations. Questions remain about long-term sustainability, user engagement over extended periods, and the evolution of organizational capabilities beyond initial deployment periods. The research gap analysis [Section 6] identifies this as a priority area for future investigation.</w:t>
       </w:r>
     </w:p>
-    <w:bookmarkEnd w:id="99"/>
-    <w:bookmarkStart w:id="100" w:name="X2274a69eeb0cb360e25f4a0c6de53a1a41ef3b2"/>
+    <w:bookmarkEnd w:id="100"/>
+    <w:bookmarkStart w:id="101" w:name="X2274a69eeb0cb360e25f4a0c6de53a1a41ef3b2"/>
     <w:p>
       <w:pPr>
         <w:pStyle w:val="Heading3"/>
@@ -6228,8 +7473,8 @@
         <w:t xml:space="preserve">Democratizing analytics access creates new challenges in maintaining data quality, analytical rigor, and clinical safety standards. While the evidence shows reduced error rates with conversational AI, healthcare organizations must develop new governance frameworks for managing distributed analytical capabilities.</w:t>
       </w:r>
     </w:p>
-    <w:bookmarkEnd w:id="100"/>
-    <w:bookmarkStart w:id="101" w:name="specialty-specific-application-gaps"/>
+    <w:bookmarkEnd w:id="101"/>
+    <w:bookmarkStart w:id="102" w:name="specialty-specific-application-gaps"/>
     <w:p>
       <w:pPr>
         <w:pStyle w:val="Heading3"/>
@@ -6255,8 +7500,8 @@
         <w:t xml:space="preserve">Evidence primarily focuses on general acute care settings. Applications in specialized domains (oncology, cardiology, mental health) require domain-specific validation and customization that may not generalize from the existing evidence base.</w:t>
       </w:r>
     </w:p>
-    <w:bookmarkEnd w:id="101"/>
-    <w:bookmarkStart w:id="102" w:name="methodological-considerations"/>
+    <w:bookmarkEnd w:id="102"/>
+    <w:bookmarkStart w:id="103" w:name="methodological-considerations"/>
     <w:p>
       <w:pPr>
         <w:pStyle w:val="Heading3"/>
@@ -6282,9 +7527,9 @@
         <w:t xml:space="preserve">As a narrative review, this paper has methodological limitations distinct from systematic reviews. The non-exhaustive literature search, single-author synthesis, and post-hoc selection criteria may have introduced selection or interpretation bias. No formal quality assessment tool was applied to included studies. These limitations, documented in detail in the Methodology section, should be considered when interpreting findings. The transparency provided through explicit documentation of search strategies, selection criteria, and synthesis approach enables readers to assess potential biases and evaluate the robustness of conclusions.</w:t>
       </w:r>
     </w:p>
-    <w:bookmarkEnd w:id="102"/>
     <w:bookmarkEnd w:id="103"/>
-    <w:bookmarkStart w:id="107" w:name="future-research-directions"/>
+    <w:bookmarkEnd w:id="104"/>
+    <w:bookmarkStart w:id="108" w:name="future-research-directions"/>
     <w:p>
       <w:pPr>
         <w:pStyle w:val="Heading2"/>
@@ -6310,7 +7555,7 @@
         <w:t xml:space="preserve">The evidence review identifies several priority areas for future investigation:</w:t>
       </w:r>
     </w:p>
-    <w:bookmarkStart w:id="104" w:name="short-term-research-priorities-1-year"/>
+    <w:bookmarkStart w:id="105" w:name="short-term-research-priorities-1-year"/>
     <w:p>
       <w:pPr>
         <w:pStyle w:val="Heading3"/>
@@ -6385,8 +7630,8 @@
         <w:t xml:space="preserve">: Technical research on architectural patterns for healthcare IT ecosystem integration</w:t>
       </w:r>
     </w:p>
-    <w:bookmarkEnd w:id="104"/>
-    <w:bookmarkStart w:id="105" w:name="X7d60b5f2cd724c2ff27fb462003d9a6f0f38ecc"/>
+    <w:bookmarkEnd w:id="105"/>
+    <w:bookmarkStart w:id="106" w:name="X7d60b5f2cd724c2ff27fb462003d9a6f0f38ecc"/>
     <w:p>
       <w:pPr>
         <w:pStyle w:val="Heading3"/>
@@ -6461,8 +7706,8 @@
         <w:t xml:space="preserve">: Evidence-based approaches for transitioning from traditional to conversational analytics</w:t>
       </w:r>
     </w:p>
-    <w:bookmarkEnd w:id="105"/>
-    <w:bookmarkStart w:id="106" w:name="long-term-research-priorities-2-years"/>
+    <w:bookmarkEnd w:id="106"/>
+    <w:bookmarkStart w:id="107" w:name="long-term-research-priorities-2-years"/>
     <w:p>
       <w:pPr>
         <w:pStyle w:val="Heading3"/>
@@ -6537,9 +7782,9 @@
         <w:t xml:space="preserve">: Research on combining conversational interfaces with advanced predictive modeling</w:t>
       </w:r>
     </w:p>
-    <w:bookmarkEnd w:id="106"/>
     <w:bookmarkEnd w:id="107"/>
-    <w:bookmarkStart w:id="111" w:name="X655f7faf8ada965dcdcaa0e7f463cb4a3ee5bd1"/>
+    <w:bookmarkEnd w:id="108"/>
+    <w:bookmarkStart w:id="112" w:name="X655f7faf8ada965dcdcaa0e7f463cb4a3ee5bd1"/>
     <w:p>
       <w:pPr>
         <w:pStyle w:val="Heading2"/>
@@ -6565,7 +7810,7 @@
         <w:t xml:space="preserve">The evidence has immediate implications for healthcare leaders considering analytics strategy:</w:t>
       </w:r>
     </w:p>
-    <w:bookmarkStart w:id="108" w:name="strategic-imperative"/>
+    <w:bookmarkStart w:id="109" w:name="strategic-imperative"/>
     <w:p>
       <w:pPr>
         <w:pStyle w:val="Heading3"/>
@@ -6591,8 +7836,8 @@
         <w:t xml:space="preserve">The convergence of low analytics maturity, workforce turnover challenges, and technical barriers creates a strategic imperative for action. Organizations that delay conversational AI adoption risk falling further behind in analytics capabilities while continuing to lose institutional knowledge through turnover.</w:t>
       </w:r>
     </w:p>
-    <w:bookmarkEnd w:id="108"/>
-    <w:bookmarkStart w:id="109" w:name="implementation-approach"/>
+    <w:bookmarkEnd w:id="109"/>
+    <w:bookmarkStart w:id="110" w:name="implementation-approach"/>
     <w:p>
       <w:pPr>
         <w:pStyle w:val="Heading3"/>
@@ -6694,8 +7939,8 @@
         <w:t xml:space="preserve">: New policies and procedures for democratized analytics</w:t>
       </w:r>
     </w:p>
-    <w:bookmarkEnd w:id="109"/>
-    <w:bookmarkStart w:id="110" w:name="competitive-advantage"/>
+    <w:bookmarkEnd w:id="110"/>
+    <w:bookmarkStart w:id="111" w:name="competitive-advantage"/>
     <w:p>
       <w:pPr>
         <w:pStyle w:val="Heading3"/>
@@ -6721,10 +7966,10 @@
         <w:t xml:space="preserve">Early adopters gain significant competitive advantages through improved decision-making speed, operational efficiency, and clinical insights. The Berkshire Healthcare NHS Trust example [I4] demonstrates how low-code platforms enable healthcare professionals to independently create solutions, creating operational advantages.</w:t>
       </w:r>
     </w:p>
-    <w:bookmarkEnd w:id="110"/>
     <w:bookmarkEnd w:id="111"/>
     <w:bookmarkEnd w:id="112"/>
-    <w:bookmarkStart w:id="119" w:name="conclusion"/>
+    <w:bookmarkEnd w:id="113"/>
+    <w:bookmarkStart w:id="120" w:name="conclusion"/>
     <w:p>
       <w:pPr>
         <w:pStyle w:val="Heading1"/>
@@ -6775,7 +8020,7 @@
         <w:t xml:space="preserve">”</w:t>
       </w:r>
     </w:p>
-    <w:bookmarkStart w:id="113" w:name="the-dual-dimensions-of-harm"/>
+    <w:bookmarkStart w:id="114" w:name="the-dual-dimensions-of-harm"/>
     <w:p>
       <w:pPr>
         <w:pStyle w:val="Heading2"/>
@@ -6976,8 +8221,8 @@
         <w:t xml:space="preserve">the ongoing harms of maintaining current approaches. The three-pillar framework presented in this review provides a structured approach for this dual evaluation.</w:t>
       </w:r>
     </w:p>
-    <w:bookmarkEnd w:id="113"/>
-    <w:bookmarkStart w:id="114" w:name="summary-of-contributions"/>
+    <w:bookmarkEnd w:id="114"/>
+    <w:bookmarkStart w:id="115" w:name="summary-of-contributions"/>
     <w:p>
       <w:pPr>
         <w:pStyle w:val="Heading2"/>
@@ -7057,8 +8302,8 @@
         <w:t xml:space="preserve">: The simultaneous occurrence of technical advances in NL2SQL, organizational analytics challenges, and workforce dynamics creates conditions requiring active organizational assessment. This convergence transforms the technology adoption question from a matter of preference to one with institutional knowledge preservation implications, warranting structured evaluation using frameworks such as the three-pillar model.</w:t>
       </w:r>
     </w:p>
-    <w:bookmarkEnd w:id="114"/>
-    <w:bookmarkStart w:id="115" w:name="key-findings"/>
+    <w:bookmarkEnd w:id="115"/>
+    <w:bookmarkStart w:id="116" w:name="key-findings"/>
     <w:p>
       <w:pPr>
         <w:pStyle w:val="Heading2"/>
@@ -7174,8 +8419,8 @@
         <w:t xml:space="preserve">: Real-world implementations like Berkshire Healthcare NHS Trust [I4] demonstrate that low-code platforms can enable 800+ citizen developers in healthcare settings, with academic research documenting significant efficiency improvements and cost reductions [A19, A20].</w:t>
       </w:r>
     </w:p>
-    <w:bookmarkEnd w:id="115"/>
-    <w:bookmarkStart w:id="116" w:name="X763cadd1601e4aaf67a245ab2df69f095516d3d"/>
+    <w:bookmarkEnd w:id="116"/>
+    <w:bookmarkStart w:id="117" w:name="X763cadd1601e4aaf67a245ab2df69f095516d3d"/>
     <w:p>
       <w:pPr>
         <w:pStyle w:val="Heading2"/>
@@ -7302,8 +8547,8 @@
         <w:t xml:space="preserve">This framework acknowledges that optimal decisions will vary by organizational context. Healthcare systems with stable analytics teams and mature data infrastructure face different risk profiles than those experiencing rapid turnover and limited analytics capabilities. The evidence does not prescribe universal solutions but provides structured approaches for context-specific evaluation.</w:t>
       </w:r>
     </w:p>
-    <w:bookmarkEnd w:id="116"/>
-    <w:bookmarkStart w:id="117" w:name="future-research-directions-1"/>
+    <w:bookmarkEnd w:id="117"/>
+    <w:bookmarkStart w:id="118" w:name="future-research-directions-1"/>
     <w:p>
       <w:pPr>
         <w:pStyle w:val="Heading2"/>
@@ -7401,8 +8646,8 @@
         <w:t xml:space="preserve">: Head-to-head comparisons of different technological approaches to addressing the three-pillar challenges remain sparse</w:t>
       </w:r>
     </w:p>
-    <w:bookmarkEnd w:id="117"/>
-    <w:bookmarkStart w:id="118" w:name="closing-reflection"/>
+    <w:bookmarkEnd w:id="118"/>
+    <w:bookmarkStart w:id="119" w:name="closing-reflection"/>
     <w:p>
       <w:pPr>
         <w:pStyle w:val="Heading2"/>
@@ -7454,9 +8699,9 @@
         <w:t xml:space="preserve">Healthcare’s commitment to avoiding harm is best served by evidence-based evaluation that considers all dimensions of potential benefit and risk. The three-pillar framework offers one structured approach for conducting such evaluations.</w:t>
       </w:r>
     </w:p>
-    <w:bookmarkEnd w:id="118"/>
     <w:bookmarkEnd w:id="119"/>
-    <w:bookmarkStart w:id="120" w:name="acknowledgments"/>
+    <w:bookmarkEnd w:id="120"/>
+    <w:bookmarkStart w:id="121" w:name="acknowledgments"/>
     <w:p>
       <w:pPr>
         <w:pStyle w:val="Heading1"/>
@@ -7482,8 +8727,8 @@
         <w:t xml:space="preserve">This manuscript was prepared with assistance from Claude Code (Claude Opus 4.5, Anthropic). Claude Code assisted with manuscript editing and refinement, reference verification (including identification of fabricated citations that were removed per Issue #261), validation script development, and documentation workflow automation. In accordance with Nature Portfolio editorial policy, Claude does not meet authorship criteria; the author (S.T.H.) takes full responsibility for the final content, conducted the research, and verified all claims and citations. Figure 1 was created with assistance from Google Gemini, as noted in the figure caption.</w:t>
       </w:r>
     </w:p>
-    <w:bookmarkEnd w:id="120"/>
-    <w:bookmarkStart w:id="121" w:name="author-contributions"/>
+    <w:bookmarkEnd w:id="121"/>
+    <w:bookmarkStart w:id="122" w:name="author-contributions"/>
     <w:p>
       <w:pPr>
         <w:pStyle w:val="Heading1"/>
@@ -7509,8 +8754,8 @@
         <w:t xml:space="preserve">S.T.H. conceived the research, conducted the literature review, and wrote the manuscript.</w:t>
       </w:r>
     </w:p>
-    <w:bookmarkEnd w:id="121"/>
-    <w:bookmarkStart w:id="122" w:name="competing-interests"/>
+    <w:bookmarkEnd w:id="122"/>
+    <w:bookmarkStart w:id="123" w:name="competing-interests"/>
     <w:p>
       <w:pPr>
         <w:pStyle w:val="Heading1"/>
@@ -7536,8 +8781,8 @@
         <w:t xml:space="preserve">Samuel T Harrold is a contract product advisor at Yuimedi and a Data Scientist at Indiana University Health. The views and opinions expressed in this paper are those of the author and do not necessarily reflect the official policy or position of Indiana University Health, Yuimedi, or any other organization. This research was conducted independently and does not constitute an endorsement by any affiliated institution.</w:t>
       </w:r>
     </w:p>
-    <w:bookmarkEnd w:id="122"/>
-    <w:bookmarkStart w:id="123" w:name="data-availability"/>
+    <w:bookmarkEnd w:id="123"/>
+    <w:bookmarkStart w:id="124" w:name="data-availability"/>
     <w:p>
       <w:pPr>
         <w:pStyle w:val="Heading1"/>
@@ -7563,8 +8808,8 @@
         <w:t xml:space="preserve">This is a narrative review synthesizing existing literature. No primary datasets were generated or analyzed. All data cited are from publicly available peer-reviewed publications and industry reports, referenced in the bibliography. The literature search methodology and source selection criteria are documented in the Methodology section.</w:t>
       </w:r>
     </w:p>
-    <w:bookmarkEnd w:id="123"/>
-    <w:bookmarkStart w:id="124" w:name="code-availability"/>
+    <w:bookmarkEnd w:id="124"/>
+    <w:bookmarkStart w:id="125" w:name="code-availability"/>
     <w:p>
       <w:pPr>
         <w:pStyle w:val="Heading1"/>
@@ -7590,8 +8835,8 @@
         <w:t xml:space="preserve">Not applicable. No custom code was developed for this research.</w:t>
       </w:r>
     </w:p>
-    <w:bookmarkEnd w:id="124"/>
-    <w:bookmarkStart w:id="125" w:name="funding"/>
+    <w:bookmarkEnd w:id="125"/>
+    <w:bookmarkStart w:id="126" w:name="funding"/>
     <w:p>
       <w:pPr>
         <w:pStyle w:val="Heading1"/>
@@ -7617,8 +8862,8 @@
         <w:t xml:space="preserve">Yuimedi provided funding for the author’s time writing and researching this manuscript.</w:t>
       </w:r>
     </w:p>
-    <w:bookmarkEnd w:id="125"/>
-    <w:bookmarkStart w:id="128" w:name="references"/>
+    <w:bookmarkEnd w:id="126"/>
+    <w:bookmarkStart w:id="129" w:name="references"/>
     <w:p>
       <w:pPr>
         <w:pStyle w:val="Heading1"/>
@@ -7636,7 +8881,7 @@
         <w:t xml:space="preserve">References</w:t>
       </w:r>
     </w:p>
-    <w:bookmarkStart w:id="126" w:name="academic-sources"/>
+    <w:bookmarkStart w:id="127" w:name="academic-sources"/>
     <w:p>
       <w:pPr>
         <w:pStyle w:val="Heading2"/>
@@ -8271,8 +9516,16 @@
         <w:t xml:space="preserve">, 125(12), 1517-1526. DOI: 10.1016/j.healthpol.2021.09.006. https://www.sciencedirect.com/science/article/pii/S0168851021002396</w:t>
       </w:r>
     </w:p>
-    <w:bookmarkEnd w:id="126"/>
-    <w:bookmarkStart w:id="127" w:name="industry-sources"/>
+    <w:p>
+      <w:pPr>
+        <w:pStyle w:val="BodyText"/>
+      </w:pPr>
+      <w:r>
+        <w:t xml:space="preserve">[A31] Tyndall, J. (2010). AACODS Checklist. Flinders University. https://dspace.flinders.edu.au/jspui/bitstream/2328/3326/4/AACODS_Checklist.pdf</w:t>
+      </w:r>
+    </w:p>
+    <w:bookmarkEnd w:id="127"/>
+    <w:bookmarkStart w:id="128" w:name="industry-sources"/>
     <w:p>
       <w:pPr>
         <w:pStyle w:val="Heading2"/>
@@ -8417,9 +9670,9 @@
         <w:t xml:space="preserve">[I11] American Health Information Management Association &amp; NORC at the University of Chicago. (2023). Health information workforce survey report. https://www.ahima.org/news-publications/press-room-press-releases/2023-press-releases/health-information-workforce-shortages-persist-as-ai-shows-promise-ahima-survey-reveals/</w:t>
       </w:r>
     </w:p>
-    <w:bookmarkEnd w:id="127"/>
     <w:bookmarkEnd w:id="128"/>
-    <w:bookmarkStart w:id="135" w:name="appendices"/>
+    <w:bookmarkEnd w:id="129"/>
+    <w:bookmarkStart w:id="136" w:name="appendices"/>
     <w:p>
       <w:pPr>
         <w:pStyle w:val="Heading1"/>
@@ -8437,7 +9690,7 @@
         <w:t xml:space="preserve">Appendices</w:t>
       </w:r>
     </w:p>
-    <w:bookmarkStart w:id="129" w:name="appendix-a-healthcare-analytics-glossary"/>
+    <w:bookmarkStart w:id="130" w:name="appendix-a-healthcare-analytics-glossary"/>
     <w:p>
       <w:pPr>
         <w:pStyle w:val="Heading2"/>
@@ -8731,8 +9984,8 @@
         </w:tc>
       </w:tr>
     </w:tbl>
-    <w:bookmarkEnd w:id="129"/>
-    <w:bookmarkStart w:id="130" w:name="Xda282ad3909d53d8ac6252a99a3daf0ffe2dfbb"/>
+    <w:bookmarkEnd w:id="130"/>
+    <w:bookmarkStart w:id="131" w:name="Xda282ad3909d53d8ac6252a99a3daf0ffe2dfbb"/>
     <w:p>
       <w:pPr>
         <w:pStyle w:val="Heading2"/>
@@ -9218,8 +10471,8 @@
         </w:tc>
       </w:tr>
     </w:tbl>
-    <w:bookmarkEnd w:id="130"/>
-    <w:bookmarkStart w:id="134" w:name="Xbfd30549e6247e2f3e5132a039875af0e2849bb"/>
+    <w:bookmarkEnd w:id="131"/>
+    <w:bookmarkStart w:id="135" w:name="Xbfd30549e6247e2f3e5132a039875af0e2849bb"/>
     <w:p>
       <w:pPr>
         <w:pStyle w:val="Heading2"/>
@@ -9237,7 +10490,7 @@
         <w:t xml:space="preserve">Appendix C: Healthcare NL2SQL Query Examples</w:t>
       </w:r>
     </w:p>
-    <w:bookmarkStart w:id="131" w:name="patient-population-analysis"/>
+    <w:bookmarkStart w:id="132" w:name="patient-population-analysis"/>
     <w:p>
       <w:pPr>
         <w:pStyle w:val="Heading3"/>
@@ -9611,8 +10864,8 @@
         <w:t xml:space="preserve">)</w:t>
       </w:r>
     </w:p>
-    <w:bookmarkEnd w:id="131"/>
-    <w:bookmarkStart w:id="132" w:name="operational-metrics"/>
+    <w:bookmarkEnd w:id="132"/>
+    <w:bookmarkStart w:id="133" w:name="operational-metrics"/>
     <w:p>
       <w:pPr>
         <w:pStyle w:val="Heading3"/>
@@ -9926,8 +11179,8 @@
         <w:t xml:space="preserve">NULL</w:t>
       </w:r>
     </w:p>
-    <w:bookmarkEnd w:id="132"/>
-    <w:bookmarkStart w:id="133" w:name="quality-metrics"/>
+    <w:bookmarkEnd w:id="133"/>
+    <w:bookmarkStart w:id="134" w:name="quality-metrics"/>
     <w:p>
       <w:pPr>
         <w:pStyle w:val="Heading3"/>
@@ -10434,9 +11687,9 @@
         <w:t xml:space="preserve">in message)</w:t>
       </w:r>
     </w:p>
-    <w:bookmarkEnd w:id="133"/>
     <w:bookmarkEnd w:id="134"/>
     <w:bookmarkEnd w:id="135"/>
+    <w:bookmarkEnd w:id="136"/>
     <w:sectPr/>
   </w:body>
 </w:document>

--- a/paper.docx
+++ b/paper.docx
@@ -2426,7 +2426,7 @@
         <w:pStyle w:val="FirstParagraph"/>
       </w:pPr>
       <w:r>
-        <w:t xml:space="preserve">Grey literature sources were assessed using the AACODS checklist (Tyndall, 2010) [A31], which evaluates Authority, Accuracy, Coverage, Objectivity, Date, and Significance. Sources with vendor sponsorship were retained when no independent alternative existed but flagged in-text. Table 1 summarizes the assessment.</w:t>
+        <w:t xml:space="preserve">Grey literature sources were assessed using the AACODS checklist (Tyndall, 2010) [A30], which evaluates Authority, Accuracy, Coverage, Objectivity, Date, and Significance. Sources with vendor sponsorship were retained when no independent alternative existed but flagged in-text. Table 1 summarizes the assessment.</w:t>
       </w:r>
     </w:p>
     <w:p>
@@ -4798,7 +4798,7 @@
         <w:pStyle w:val="FirstParagraph"/>
       </w:pPr>
       <w:r>
-        <w:t xml:space="preserve">Large-scale efforts to standardize healthcare data and analytics have consistently encountered fundamental barriers. Academic research identifies a persistent tension between achieving short-term institutional solutions and pursuing long-term global interoperability, with standardization complexity arising from diverse community interests and technical issues [A27]. Data standardization faces three primary technological obstacles: metadata uncertainties, data transfer challenges, and missing data, compounded by legacy data collection methods that have created a</w:t>
+        <w:t xml:space="preserve">Large-scale efforts to standardize healthcare data and analytics have consistently encountered fundamental barriers. Academic research identifies a persistent tension between achieving short-term institutional solutions and pursuing long-term global interoperability, with standardization complexity arising from diverse community interests and technical issues [A26]. Data standardization faces three primary technological obstacles: metadata uncertainties, data transfer challenges, and missing data, compounded by legacy data collection methods that have created a</w:t>
       </w:r>
       <w:r>
         <w:t xml:space="preserve"> </w:t>
@@ -4816,7 +4816,7 @@
         <w:t xml:space="preserve"> </w:t>
       </w:r>
       <w:r>
-        <w:t xml:space="preserve">of inconsistent organizational practices [A28].</w:t>
+        <w:t xml:space="preserve">of inconsistent organizational practices [A27].</w:t>
       </w:r>
     </w:p>
     <w:p>
@@ -4824,7 +4824,7 @@
         <w:pStyle w:val="BodyText"/>
       </w:pPr>
       <w:r>
-        <w:t xml:space="preserve">These challenges manifest in clinical practice through workflow variability. Even within the same institution, clinical workflows vary significantly, and transitions to standardized systems often cause profound disruptions to existing processes [A29]. At the institutional level, data fragmentation across different organizations creates barriers to linkage, access, and care continuity, while governance issues including unclear responsibilities and weak collaboration compound the problem [A30].</w:t>
+        <w:t xml:space="preserve">These challenges manifest in clinical practice through workflow variability. Even within the same institution, clinical workflows vary significantly, and transitions to standardized systems often cause profound disruptions to existing processes [A28]. At the institutional level, data fragmentation across different organizations creates barriers to linkage, access, and care continuity, while governance issues including unclear responsibilities and weak collaboration compound the problem [A29].</w:t>
       </w:r>
     </w:p>
     <w:p>
@@ -9416,7 +9416,7 @@
         <w:pStyle w:val="BodyText"/>
       </w:pPr>
       <w:r>
-        <w:t xml:space="preserve">[A26] Aulawi, H., Ramdhani, M. A., Slamet, C., Ainisyifa, H., &amp; Darmalaksana, W. (2017). Functional need analysis of knowledge portal design in higher education institution.</w:t>
+        <w:t xml:space="preserve">[A26] Richesson, R. L., &amp; Krischer, J. P. (2007). Data standards in clinical research: Gaps, overlaps, challenges and future directions.</w:t>
       </w:r>
       <w:r>
         <w:t xml:space="preserve"> </w:t>
@@ -9426,10 +9426,10 @@
           <w:i/>
           <w:iCs/>
         </w:rPr>
-        <w:t xml:space="preserve">International Journal of Soft Computing</w:t>
-      </w:r>
-      <w:r>
-        <w:t xml:space="preserve">, 12(2), 132-141. https://digilib.uinsgd.ac.id/5114/</w:t>
+        <w:t xml:space="preserve">Journal of the American Medical Informatics Association</w:t>
+      </w:r>
+      <w:r>
+        <w:t xml:space="preserve">, 14(6), 687-696. DOI: 10.1197/jamia.M2470. https://academic.oup.com/jamia/article/14/6/687/750453</w:t>
       </w:r>
     </w:p>
     <w:p>
@@ -9437,7 +9437,7 @@
         <w:pStyle w:val="BodyText"/>
       </w:pPr>
       <w:r>
-        <w:t xml:space="preserve">[A27] Richesson, R. L., &amp; Krischer, J. P. (2007). Data standards in clinical research: Gaps, overlaps, challenges and future directions.</w:t>
+        <w:t xml:space="preserve">[A27] Gal, M. S., &amp; Rubinfeld, D. L. (2019). Data standardization.</w:t>
       </w:r>
       <w:r>
         <w:t xml:space="preserve"> </w:t>
@@ -9447,10 +9447,10 @@
           <w:i/>
           <w:iCs/>
         </w:rPr>
-        <w:t xml:space="preserve">Journal of the American Medical Informatics Association</w:t>
-      </w:r>
-      <w:r>
-        <w:t xml:space="preserve">, 14(6), 687-696. DOI: 10.1197/jamia.M2470. https://academic.oup.com/jamia/article/14/6/687/750453</w:t>
+        <w:t xml:space="preserve">New York University Law Review</w:t>
+      </w:r>
+      <w:r>
+        <w:t xml:space="preserve">, 94(4), 737-770. https://www.nyulawreview.org/issues/volume-94-number-4/data-standardization/</w:t>
       </w:r>
     </w:p>
     <w:p>
@@ -9458,7 +9458,7 @@
         <w:pStyle w:val="BodyText"/>
       </w:pPr>
       <w:r>
-        <w:t xml:space="preserve">[A28] Gal, M. S., &amp; Rubinfeld, D. L. (2019). Data standardization.</w:t>
+        <w:t xml:space="preserve">[A28] Zheng, K., Ratwani, R. M., &amp; Adler-Milstein, J. (2020). Studying workflow and workarounds in electronic health record-supported work to improve health system performance.</w:t>
       </w:r>
       <w:r>
         <w:t xml:space="preserve"> </w:t>
@@ -9468,10 +9468,10 @@
           <w:i/>
           <w:iCs/>
         </w:rPr>
-        <w:t xml:space="preserve">New York University Law Review</w:t>
-      </w:r>
-      <w:r>
-        <w:t xml:space="preserve">, 94(4), 737-770. https://www.nyulawreview.org/issues/volume-94-number-4/data-standardization/</w:t>
+        <w:t xml:space="preserve">Annals of Internal Medicine</w:t>
+      </w:r>
+      <w:r>
+        <w:t xml:space="preserve">, 172(11 Suppl), S116-S122. DOI: 10.7326/M19-0871. https://www.acpjournals.org/doi/10.7326/M19-0871</w:t>
       </w:r>
     </w:p>
     <w:p>
@@ -9479,7 +9479,7 @@
         <w:pStyle w:val="BodyText"/>
       </w:pPr>
       <w:r>
-        <w:t xml:space="preserve">[A29] Zheng, K., Ratwani, R. M., &amp; Adler-Milstein, J. (2020). Studying workflow and workarounds in electronic health record-supported work to improve health system performance.</w:t>
+        <w:t xml:space="preserve">[A29] Bogaert, P., Verschuuren, M., Van Oyen, H., &amp; Van Oers, H. (2021). Identifying common enablers and barriers in European health information systems.</w:t>
       </w:r>
       <w:r>
         <w:t xml:space="preserve"> </w:t>
@@ -9489,10 +9489,10 @@
           <w:i/>
           <w:iCs/>
         </w:rPr>
-        <w:t xml:space="preserve">Annals of Internal Medicine</w:t>
-      </w:r>
-      <w:r>
-        <w:t xml:space="preserve">, 172(11 Suppl), S116-S122. DOI: 10.7326/M19-0871. https://www.acpjournals.org/doi/10.7326/M19-0871</w:t>
+        <w:t xml:space="preserve">Health Policy</w:t>
+      </w:r>
+      <w:r>
+        <w:t xml:space="preserve">, 125(12), 1517-1526. DOI: 10.1016/j.healthpol.2021.09.006. https://www.sciencedirect.com/science/article/pii/S0168851021002396</w:t>
       </w:r>
     </w:p>
     <w:p>
@@ -9500,28 +9500,7 @@
         <w:pStyle w:val="BodyText"/>
       </w:pPr>
       <w:r>
-        <w:t xml:space="preserve">[A30] Bogaert, P., Verschuuren, M., Van Oyen, H., &amp; Van Oers, H. (2021). Identifying common enablers and barriers in European health information systems.</w:t>
-      </w:r>
-      <w:r>
-        <w:t xml:space="preserve"> </w:t>
-      </w:r>
-      <w:r>
-        <w:rPr>
-          <w:i/>
-          <w:iCs/>
-        </w:rPr>
-        <w:t xml:space="preserve">Health Policy</w:t>
-      </w:r>
-      <w:r>
-        <w:t xml:space="preserve">, 125(12), 1517-1526. DOI: 10.1016/j.healthpol.2021.09.006. https://www.sciencedirect.com/science/article/pii/S0168851021002396</w:t>
-      </w:r>
-    </w:p>
-    <w:p>
-      <w:pPr>
-        <w:pStyle w:val="BodyText"/>
-      </w:pPr>
-      <w:r>
-        <w:t xml:space="preserve">[A31] Tyndall, J. (2010). AACODS Checklist. Flinders University. https://dspace.flinders.edu.au/jspui/bitstream/2328/3326/4/AACODS_Checklist.pdf</w:t>
+        <w:t xml:space="preserve">[A30] Tyndall, J. (2010). AACODS Checklist. Flinders University. https://dspace.flinders.edu.au/jspui/bitstream/2328/3326/4/AACODS_Checklist.pdf</w:t>
       </w:r>
     </w:p>
     <w:bookmarkEnd w:id="127"/>

--- a/paper.docx
+++ b/paper.docx
@@ -681,7 +681,25 @@
         <w:t xml:space="preserve"> </w:t>
       </w:r>
       <w:r>
-        <w:t xml:space="preserve">~34%—the</w:t>
+        <w:t xml:space="preserve">~34%</w:t>
+      </w:r>
+      <w:r>
+        <w:t xml:space="preserve"> </w:t>
+      </w:r>
+      <w:r>
+        <w:t xml:space="preserve">(as</w:t>
+      </w:r>
+      <w:r>
+        <w:t xml:space="preserve"> </w:t>
+      </w:r>
+      <w:r>
+        <w:t xml:space="preserve">of</w:t>
+      </w:r>
+      <w:r>
+        <w:t xml:space="preserve"> </w:t>
+      </w:r>
+      <w:r>
+        <w:t xml:space="preserve">2004)—the</w:t>
       </w:r>
       <w:r>
         <w:t xml:space="preserve"> </w:t>
@@ -705,7 +723,25 @@
         <w:t xml:space="preserve"> </w:t>
       </w:r>
       <w:r>
-        <w:t xml:space="preserve">sectors—creates</w:t>
+        <w:t xml:space="preserve">sectors</w:t>
+      </w:r>
+      <w:r>
+        <w:t xml:space="preserve"> </w:t>
+      </w:r>
+      <w:r>
+        <w:t xml:space="preserve">at</w:t>
+      </w:r>
+      <w:r>
+        <w:t xml:space="preserve"> </w:t>
+      </w:r>
+      <w:r>
+        <w:t xml:space="preserve">that</w:t>
+      </w:r>
+      <w:r>
+        <w:t xml:space="preserve"> </w:t>
+      </w:r>
+      <w:r>
+        <w:t xml:space="preserve">time—creates</w:t>
       </w:r>
       <w:r>
         <w:t xml:space="preserve"> </w:t>
@@ -897,43 +933,31 @@
         <w:t xml:space="preserve"> </w:t>
       </w:r>
       <w:r>
-        <w:t xml:space="preserve">both</w:t>
-      </w:r>
-      <w:r>
-        <w:t xml:space="preserve"> </w:t>
-      </w:r>
-      <w:r>
-        <w:t xml:space="preserve">urgent</w:t>
-      </w:r>
-      <w:r>
-        <w:t xml:space="preserve"> </w:t>
-      </w:r>
-      <w:r>
-        <w:t xml:space="preserve">need</w:t>
-      </w:r>
-      <w:r>
-        <w:t xml:space="preserve"> </w:t>
-      </w:r>
-      <w:r>
-        <w:t xml:space="preserve">and</w:t>
-      </w:r>
-      <w:r>
-        <w:t xml:space="preserve"> </w:t>
-      </w:r>
-      <w:r>
-        <w:t xml:space="preserve">strategic</w:t>
-      </w:r>
-      <w:r>
-        <w:t xml:space="preserve"> </w:t>
-      </w:r>
-      <w:r>
-        <w:t xml:space="preserve">opportunity</w:t>
-      </w:r>
-      <w:r>
-        <w:t xml:space="preserve"> </w:t>
-      </w:r>
-      <w:r>
-        <w:t xml:space="preserve">for</w:t>
+        <w:t xml:space="preserve">conditions</w:t>
+      </w:r>
+      <w:r>
+        <w:t xml:space="preserve"> </w:t>
+      </w:r>
+      <w:r>
+        <w:t xml:space="preserve">warranting</w:t>
+      </w:r>
+      <w:r>
+        <w:t xml:space="preserve"> </w:t>
+      </w:r>
+      <w:r>
+        <w:t xml:space="preserve">organizational</w:t>
+      </w:r>
+      <w:r>
+        <w:t xml:space="preserve"> </w:t>
+      </w:r>
+      <w:r>
+        <w:t xml:space="preserve">assessment</w:t>
+      </w:r>
+      <w:r>
+        <w:t xml:space="preserve"> </w:t>
+      </w:r>
+      <w:r>
+        <w:t xml:space="preserve">of</w:t>
       </w:r>
       <w:r>
         <w:t xml:space="preserve"> </w:t>
@@ -1147,7 +1171,7 @@
         <w:pStyle w:val="FirstParagraph"/>
       </w:pPr>
       <w:r>
-        <w:t xml:space="preserve">Healthcare organizations face a critical convergence of challenges that threaten their ability to leverage data for improved patient outcomes and operational efficiency. This research examines evidence supporting conversational AI platforms as a strategic solution to three interconnected problems: persistently low healthcare analytics maturity, devastating institutional memory loss from workforce turnover, and technical barriers preventing clinical professionals from accessing their own data.</w:t>
+        <w:t xml:space="preserve">Healthcare organizations face a convergence of challenges that affect their ability to leverage data for improved patient outcomes and operational efficiency. This research examines evidence across three interconnected domains: persistently low healthcare analytics maturity, significant institutional memory loss from workforce turnover, and technical barriers preventing clinical professionals from accessing their own data.</w:t>
       </w:r>
     </w:p>
     <w:p>
@@ -1155,7 +1179,7 @@
         <w:pStyle w:val="BodyText"/>
       </w:pPr>
       <w:r>
-        <w:t xml:space="preserve">Through systematic review of academic and industry sources, we demonstrate that few healthcare organizations worldwide have achieved advanced analytics maturity, while healthcare IT staff turnover of 34% [A10]—the highest among IT sectors—creates institutional memory loss with knowledge loss costs reaching three times annual salary budgets [A24]. Simultaneously, natural language to SQL (NL2SQL) technologies have matured sufficiently to address healthcare’s unique technical barriers, though current models are</w:t>
+        <w:t xml:space="preserve">Through systematic review of academic and industry sources, we demonstrate that few healthcare organizations worldwide have achieved advanced analytics maturity, while healthcare IT staff turnover was measured at 34% (as of 2004) [A10]—the highest among IT sectors at that time—creating institutional memory loss with knowledge loss costs reaching three times annual salary budgets [A24]. Simultaneously, natural language to SQL (NL2SQL) technologies have matured sufficiently to address healthcare’s unique technical barriers, though current models are</w:t>
       </w:r>
       <w:r>
         <w:t xml:space="preserve"> </w:t>
@@ -1189,7 +1213,7 @@
         <w:pStyle w:val="BodyText"/>
       </w:pPr>
       <w:r>
-        <w:t xml:space="preserve">The strategic imperative is clear: healthcare organizations must adopt conversational AI platforms to preserve institutional memory, advance analytics maturity, and enable evidence-based decision making in an era of unprecedented workforce challenges.</w:t>
+        <w:t xml:space="preserve">This review identifies an analytical framework connecting these challenges. The three-pillar model presented herein offers healthcare organizations a structured approach for assessing their analytics capabilities, workforce knowledge vulnerabilities, and technical barriers to data access.</w:t>
       </w:r>
     </w:p>
     <w:bookmarkEnd w:id="20"/>
@@ -1266,7 +1290,7 @@
         <w:pStyle w:val="BodyText"/>
       </w:pPr>
       <w:r>
-        <w:t xml:space="preserve">Simultaneously, healthcare faces an institutional memory crisis driven by workforce turnover rates significantly higher than other knowledge-intensive sectors. Healthcare IT staff turnover of 34% [A10]—the highest rate among all IT organization types studied—creates cascading knowledge loss, particularly in analytics roles where expertise combines domain knowledge with technical skills. Traditional knowledge management approaches prove inadequate for preserving the tacit knowledge essential for effective healthcare data analysis.</w:t>
+        <w:t xml:space="preserve">Simultaneously, healthcare faces an institutional memory crisis driven by workforce turnover rates significantly higher than other knowledge-intensive sectors. A 2004 study found healthcare IT staff turnover of 34% [A10]—the highest rate among all IT organization types studied at that time—creating cascading knowledge loss, particularly in analytics roles where expertise combines domain knowledge with technical skills. Traditional knowledge management approaches prove inadequate for preserving the tacit knowledge essential for effective healthcare data analysis.</w:t>
       </w:r>
     </w:p>
     <w:bookmarkEnd w:id="21"/>
@@ -1373,7 +1397,7 @@
         <w:pStyle w:val="FirstParagraph"/>
       </w:pPr>
       <w:r>
-        <w:t xml:space="preserve">Healthcare IT staff experience the highest turnover among IT sectors at 34% annually (calculated as 1/2.9 years average tenure), with average tenure of only 2.9 years—the lowest among IT sectors studied [A10]. This creates devastating institutional memory loss. When experienced analysts, clinical informatics professionals, or data-savvy clinicians leave, they take with them irreplaceable knowledge about data definitions, business rules, analytical approaches, and organizational context. This knowledge proves extremely difficult to document and transfer through traditional means.</w:t>
+        <w:t xml:space="preserve">A 2004 study found healthcare IT staff experienced the highest turnover among IT sectors at 34% annually (calculated as 1/2.9 years average tenure), with average tenure of only 2.9 years—the lowest among IT sectors studied at that time [A10]. This creates significant institutional memory loss. When experienced analysts, clinical informatics professionals, or data-savvy clinicians leave, they take with them irreplaceable knowledge about data definitions, business rules, analytical approaches, and organizational context. This knowledge proves extremely difficult to document and transfer through traditional means.</w:t>
       </w:r>
     </w:p>
     <w:p>
@@ -1381,7 +1405,7 @@
         <w:pStyle w:val="BodyText"/>
       </w:pPr>
       <w:r>
-        <w:t xml:space="preserve">The cost of inaction is substantial—and ultimately measured in patient care quality. Organizations continue investing in analytics infrastructure while struggling to realize value from their data assets. Analytics maturity gaps lead to suboptimal clinical decisions that directly affect patient outcomes. Workforce turnover causes loss of institutional knowledge critical to care continuity and safety. Technical barriers prevent clinical staff from answering care-focused questions with data, forcing reliance on intuition rather than evidence. These three interconnected challenges do not merely represent operational inefficiencies or unrealized competitive advantages; they represent ongoing harm to the primary mission of healthcare: delivering quality patient care.</w:t>
+        <w:t xml:space="preserve">The implications are measurable in operational terms and potentially in patient care quality. Organizations continue investing in analytics infrastructure while struggling to realize value from their data assets. Analytics maturity gaps may lead to suboptimal clinical decisions that affect patient outcomes. Workforce turnover causes loss of institutional knowledge relevant to care continuity. Technical barriers prevent clinical staff from answering care-focused questions with data. These three interconnected challenges represent operational inefficiencies with potential implications for healthcare delivery.</w:t>
       </w:r>
     </w:p>
     <w:bookmarkEnd w:id="24"/>
@@ -1729,7 +1753,7 @@
         <w:t xml:space="preserve">Convergence Thesis</w:t>
       </w:r>
       <w:r>
-        <w:t xml:space="preserve">: We demonstrate that the simultaneous occurrence of technical advances in NL2SQL, low analytics maturity, and high workforce turnover creates a unique strategic inflection point, transforming conversational AI from a convenience technology to a strategic imperative for institutional knowledge preservation.</w:t>
+        <w:t xml:space="preserve">: We demonstrate that the simultaneous occurrence of technical advances in NL2SQL, low analytics maturity, and high workforce turnover creates conditions warranting organizational assessment. This convergence positions conversational AI as a potential mechanism for institutional knowledge preservation, though implementation decisions require organization-specific evaluation.</w:t>
       </w:r>
     </w:p>
     <w:bookmarkEnd w:id="30"/>
@@ -1756,7 +1780,7 @@
         <w:pStyle w:val="FirstParagraph"/>
       </w:pPr>
       <w:r>
-        <w:t xml:space="preserve">Following this introduction, the paper proceeds through six main sections. The Methodology section describes the narrative review approach, literature search strategy, and source selection criteria. The Literature Review synthesizes evidence across the three challenge domains, establishing the current state of natural language processing in healthcare, analytics maturity research, and workforce turnover impacts. The Proposed Solution section presents conversational AI platforms as an integrated response to these challenges. The Evaluation section synthesizes empirical evidence from early implementations and academic studies. The Discussion examines implications, limitations, and future research directions. Finally, the Conclusion reinforces the evidence-based case for conversational AI adoption in healthcare analytics.</w:t>
+        <w:t xml:space="preserve">Following this introduction, the paper proceeds through four main sections. The Methodology section describes the narrative review approach, literature search strategy, and source selection criteria. The Literature Review synthesizes evidence across the three challenge domains, establishing the current state of natural language processing in healthcare, analytics maturity research, and workforce turnover impacts. The Discussion examines implications, limitations, and future research directions. Finally, the Conclusion summarizes the three-pillar analytical framework as this paper’s primary contribution to healthcare informatics literature.</w:t>
       </w:r>
     </w:p>
     <w:bookmarkEnd w:id="31"/>
@@ -2149,6 +2173,839 @@
       </w:r>
       <w:r>
         <w:t xml:space="preserve">”</w:t>
+      </w:r>
+    </w:p>
+    <w:p>
+      <w:pPr>
+        <w:pStyle w:val="BodyText"/>
+      </w:pPr>
+      <w:r>
+        <w:rPr>
+          <w:b/>
+          <w:bCs/>
+        </w:rPr>
+        <w:t xml:space="preserve">Table 2: Literature Search Strategy</w:t>
+      </w:r>
+    </w:p>
+    <w:tbl>
+      <w:tblPr>
+        <w:tblStyle w:val="Table"/>
+        <w:tblW w:type="pct" w:w="5000"/>
+        <w:jc w:val="left"/>
+        <w:tblLayout w:type="fixed"/>
+        <w:tblLook w:firstRow="1" w:lastRow="0" w:firstColumn="0" w:lastColumn="0" w:noHBand="0" w:noVBand="0" w:val="0020"/>
+      </w:tblPr>
+      <w:tblGrid>
+        <w:gridCol w:w="1028"/>
+        <w:gridCol w:w="2160"/>
+        <w:gridCol w:w="1234"/>
+        <w:gridCol w:w="1748"/>
+        <w:gridCol w:w="1748"/>
+      </w:tblGrid>
+      <w:tr>
+        <w:trPr>
+          <w:tblHeader w:val="on"/>
+        </w:trPr>
+        <w:tc>
+          <w:tcPr/>
+          <w:p>
+            <w:pPr>
+              <w:pStyle w:val="Compact"/>
+              <w:jc w:val="left"/>
+            </w:pPr>
+            <w:r>
+              <w:t xml:space="preserve">Database</w:t>
+            </w:r>
+          </w:p>
+        </w:tc>
+        <w:tc>
+          <w:tcPr/>
+          <w:p>
+            <w:pPr>
+              <w:pStyle w:val="Compact"/>
+              <w:jc w:val="left"/>
+            </w:pPr>
+            <w:r>
+              <w:t xml:space="preserve">Primary Search Terms</w:t>
+            </w:r>
+          </w:p>
+        </w:tc>
+        <w:tc>
+          <w:tcPr/>
+          <w:p>
+            <w:pPr>
+              <w:pStyle w:val="Compact"/>
+              <w:jc w:val="left"/>
+            </w:pPr>
+            <w:r>
+              <w:t xml:space="preserve">Date Range</w:t>
+            </w:r>
+          </w:p>
+        </w:tc>
+        <w:tc>
+          <w:tcPr/>
+          <w:p>
+            <w:pPr>
+              <w:pStyle w:val="Compact"/>
+              <w:jc w:val="left"/>
+            </w:pPr>
+            <w:r>
+              <w:t xml:space="preserve">Initial Results</w:t>
+            </w:r>
+          </w:p>
+        </w:tc>
+        <w:tc>
+          <w:tcPr/>
+          <w:p>
+            <w:pPr>
+              <w:pStyle w:val="Compact"/>
+              <w:jc w:val="left"/>
+            </w:pPr>
+            <w:r>
+              <w:t xml:space="preserve">After Screening</w:t>
+            </w:r>
+          </w:p>
+        </w:tc>
+      </w:tr>
+      <w:tr>
+        <w:tc>
+          <w:tcPr/>
+          <w:p>
+            <w:pPr>
+              <w:pStyle w:val="Compact"/>
+              <w:jc w:val="left"/>
+            </w:pPr>
+            <w:r>
+              <w:t xml:space="preserve">PubMed/MEDLINE</w:t>
+            </w:r>
+          </w:p>
+        </w:tc>
+        <w:tc>
+          <w:tcPr/>
+          <w:p>
+            <w:pPr>
+              <w:pStyle w:val="Compact"/>
+              <w:jc w:val="left"/>
+            </w:pPr>
+            <w:r>
+              <w:t xml:space="preserve">(</w:t>
+            </w:r>
+            <w:r>
+              <w:t xml:space="preserve">“</w:t>
+            </w:r>
+            <w:r>
+              <w:t xml:space="preserve">natural language processing</w:t>
+            </w:r>
+            <w:r>
+              <w:t xml:space="preserve">”</w:t>
+            </w:r>
+            <w:r>
+              <w:t xml:space="preserve"> </w:t>
+            </w:r>
+            <w:r>
+              <w:t xml:space="preserve">OR</w:t>
+            </w:r>
+            <w:r>
+              <w:t xml:space="preserve"> </w:t>
+            </w:r>
+            <w:r>
+              <w:t xml:space="preserve">“</w:t>
+            </w:r>
+            <w:r>
+              <w:t xml:space="preserve">NLP</w:t>
+            </w:r>
+            <w:r>
+              <w:t xml:space="preserve">”</w:t>
+            </w:r>
+            <w:r>
+              <w:t xml:space="preserve">) AND (</w:t>
+            </w:r>
+            <w:r>
+              <w:t xml:space="preserve">“</w:t>
+            </w:r>
+            <w:r>
+              <w:t xml:space="preserve">healthcare</w:t>
+            </w:r>
+            <w:r>
+              <w:t xml:space="preserve">”</w:t>
+            </w:r>
+            <w:r>
+              <w:t xml:space="preserve"> </w:t>
+            </w:r>
+            <w:r>
+              <w:t xml:space="preserve">OR</w:t>
+            </w:r>
+            <w:r>
+              <w:t xml:space="preserve"> </w:t>
+            </w:r>
+            <w:r>
+              <w:t xml:space="preserve">“</w:t>
+            </w:r>
+            <w:r>
+              <w:t xml:space="preserve">clinical</w:t>
+            </w:r>
+            <w:r>
+              <w:t xml:space="preserve">”</w:t>
+            </w:r>
+            <w:r>
+              <w:t xml:space="preserve">) AND (</w:t>
+            </w:r>
+            <w:r>
+              <w:t xml:space="preserve">“</w:t>
+            </w:r>
+            <w:r>
+              <w:t xml:space="preserve">analytics</w:t>
+            </w:r>
+            <w:r>
+              <w:t xml:space="preserve">”</w:t>
+            </w:r>
+            <w:r>
+              <w:t xml:space="preserve"> </w:t>
+            </w:r>
+            <w:r>
+              <w:t xml:space="preserve">OR</w:t>
+            </w:r>
+            <w:r>
+              <w:t xml:space="preserve"> </w:t>
+            </w:r>
+            <w:r>
+              <w:t xml:space="preserve">“</w:t>
+            </w:r>
+            <w:r>
+              <w:t xml:space="preserve">SQL</w:t>
+            </w:r>
+            <w:r>
+              <w:t xml:space="preserve">”</w:t>
+            </w:r>
+            <w:r>
+              <w:t xml:space="preserve">)</w:t>
+            </w:r>
+          </w:p>
+        </w:tc>
+        <w:tc>
+          <w:tcPr/>
+          <w:p>
+            <w:pPr>
+              <w:pStyle w:val="Compact"/>
+              <w:jc w:val="left"/>
+            </w:pPr>
+            <w:r>
+              <w:t xml:space="preserve">2015-2024</w:t>
+            </w:r>
+          </w:p>
+        </w:tc>
+        <w:tc>
+          <w:tcPr/>
+          <w:p>
+            <w:pPr>
+              <w:pStyle w:val="Compact"/>
+              <w:jc w:val="left"/>
+            </w:pPr>
+            <w:r>
+              <w:t xml:space="preserve">~120</w:t>
+            </w:r>
+          </w:p>
+        </w:tc>
+        <w:tc>
+          <w:tcPr/>
+          <w:p>
+            <w:pPr>
+              <w:pStyle w:val="Compact"/>
+              <w:jc w:val="left"/>
+            </w:pPr>
+            <w:r>
+              <w:t xml:space="preserve">12</w:t>
+            </w:r>
+          </w:p>
+        </w:tc>
+      </w:tr>
+      <w:tr>
+        <w:tc>
+          <w:tcPr/>
+          <w:p>
+            <w:pPr>
+              <w:pStyle w:val="Compact"/>
+              <w:jc w:val="left"/>
+            </w:pPr>
+            <w:r>
+              <w:t xml:space="preserve">IEEE Xplore</w:t>
+            </w:r>
+          </w:p>
+        </w:tc>
+        <w:tc>
+          <w:tcPr/>
+          <w:p>
+            <w:pPr>
+              <w:pStyle w:val="Compact"/>
+              <w:jc w:val="left"/>
+            </w:pPr>
+            <w:r>
+              <w:t xml:space="preserve">“</w:t>
+            </w:r>
+            <w:r>
+              <w:t xml:space="preserve">text-to-SQL</w:t>
+            </w:r>
+            <w:r>
+              <w:t xml:space="preserve">”</w:t>
+            </w:r>
+            <w:r>
+              <w:t xml:space="preserve"> </w:t>
+            </w:r>
+            <w:r>
+              <w:t xml:space="preserve">AND (</w:t>
+            </w:r>
+            <w:r>
+              <w:t xml:space="preserve">“</w:t>
+            </w:r>
+            <w:r>
+              <w:t xml:space="preserve">healthcare</w:t>
+            </w:r>
+            <w:r>
+              <w:t xml:space="preserve">”</w:t>
+            </w:r>
+            <w:r>
+              <w:t xml:space="preserve"> </w:t>
+            </w:r>
+            <w:r>
+              <w:t xml:space="preserve">OR</w:t>
+            </w:r>
+            <w:r>
+              <w:t xml:space="preserve"> </w:t>
+            </w:r>
+            <w:r>
+              <w:t xml:space="preserve">“</w:t>
+            </w:r>
+            <w:r>
+              <w:t xml:space="preserve">medical</w:t>
+            </w:r>
+            <w:r>
+              <w:t xml:space="preserve">”</w:t>
+            </w:r>
+            <w:r>
+              <w:t xml:space="preserve"> </w:t>
+            </w:r>
+            <w:r>
+              <w:t xml:space="preserve">OR</w:t>
+            </w:r>
+            <w:r>
+              <w:t xml:space="preserve"> </w:t>
+            </w:r>
+            <w:r>
+              <w:t xml:space="preserve">“</w:t>
+            </w:r>
+            <w:r>
+              <w:t xml:space="preserve">clinical</w:t>
+            </w:r>
+            <w:r>
+              <w:t xml:space="preserve">”</w:t>
+            </w:r>
+            <w:r>
+              <w:t xml:space="preserve">)</w:t>
+            </w:r>
+          </w:p>
+        </w:tc>
+        <w:tc>
+          <w:tcPr/>
+          <w:p>
+            <w:pPr>
+              <w:pStyle w:val="Compact"/>
+              <w:jc w:val="left"/>
+            </w:pPr>
+            <w:r>
+              <w:t xml:space="preserve">2015-2024</w:t>
+            </w:r>
+          </w:p>
+        </w:tc>
+        <w:tc>
+          <w:tcPr/>
+          <w:p>
+            <w:pPr>
+              <w:pStyle w:val="Compact"/>
+              <w:jc w:val="left"/>
+            </w:pPr>
+            <w:r>
+              <w:t xml:space="preserve">~45</w:t>
+            </w:r>
+          </w:p>
+        </w:tc>
+        <w:tc>
+          <w:tcPr/>
+          <w:p>
+            <w:pPr>
+              <w:pStyle w:val="Compact"/>
+              <w:jc w:val="left"/>
+            </w:pPr>
+            <w:r>
+              <w:t xml:space="preserve">8</w:t>
+            </w:r>
+          </w:p>
+        </w:tc>
+      </w:tr>
+      <w:tr>
+        <w:tc>
+          <w:tcPr/>
+          <w:p>
+            <w:pPr>
+              <w:pStyle w:val="Compact"/>
+              <w:jc w:val="left"/>
+            </w:pPr>
+            <w:r>
+              <w:t xml:space="preserve">ACM Digital Library</w:t>
+            </w:r>
+          </w:p>
+        </w:tc>
+        <w:tc>
+          <w:tcPr/>
+          <w:p>
+            <w:pPr>
+              <w:pStyle w:val="Compact"/>
+              <w:jc w:val="left"/>
+            </w:pPr>
+            <w:r>
+              <w:t xml:space="preserve">“</w:t>
+            </w:r>
+            <w:r>
+              <w:t xml:space="preserve">natural language</w:t>
+            </w:r>
+            <w:r>
+              <w:t xml:space="preserve">”</w:t>
+            </w:r>
+            <w:r>
+              <w:t xml:space="preserve"> </w:t>
+            </w:r>
+            <w:r>
+              <w:t xml:space="preserve">AND</w:t>
+            </w:r>
+            <w:r>
+              <w:t xml:space="preserve"> </w:t>
+            </w:r>
+            <w:r>
+              <w:t xml:space="preserve">“</w:t>
+            </w:r>
+            <w:r>
+              <w:t xml:space="preserve">SQL</w:t>
+            </w:r>
+            <w:r>
+              <w:t xml:space="preserve">”</w:t>
+            </w:r>
+            <w:r>
+              <w:t xml:space="preserve"> </w:t>
+            </w:r>
+            <w:r>
+              <w:t xml:space="preserve">AND</w:t>
+            </w:r>
+            <w:r>
+              <w:t xml:space="preserve"> </w:t>
+            </w:r>
+            <w:r>
+              <w:t xml:space="preserve">“</w:t>
+            </w:r>
+            <w:r>
+              <w:t xml:space="preserve">healthcare</w:t>
+            </w:r>
+            <w:r>
+              <w:t xml:space="preserve">”</w:t>
+            </w:r>
+          </w:p>
+        </w:tc>
+        <w:tc>
+          <w:tcPr/>
+          <w:p>
+            <w:pPr>
+              <w:pStyle w:val="Compact"/>
+              <w:jc w:val="left"/>
+            </w:pPr>
+            <w:r>
+              <w:t xml:space="preserve">2015-2024</w:t>
+            </w:r>
+          </w:p>
+        </w:tc>
+        <w:tc>
+          <w:tcPr/>
+          <w:p>
+            <w:pPr>
+              <w:pStyle w:val="Compact"/>
+              <w:jc w:val="left"/>
+            </w:pPr>
+            <w:r>
+              <w:t xml:space="preserve">~30</w:t>
+            </w:r>
+          </w:p>
+        </w:tc>
+        <w:tc>
+          <w:tcPr/>
+          <w:p>
+            <w:pPr>
+              <w:pStyle w:val="Compact"/>
+              <w:jc w:val="left"/>
+            </w:pPr>
+            <w:r>
+              <w:t xml:space="preserve">5</w:t>
+            </w:r>
+          </w:p>
+        </w:tc>
+      </w:tr>
+      <w:tr>
+        <w:tc>
+          <w:tcPr/>
+          <w:p>
+            <w:pPr>
+              <w:pStyle w:val="Compact"/>
+              <w:jc w:val="left"/>
+            </w:pPr>
+            <w:r>
+              <w:t xml:space="preserve">arXiv (cs.CL, cs.DB)</w:t>
+            </w:r>
+          </w:p>
+        </w:tc>
+        <w:tc>
+          <w:tcPr/>
+          <w:p>
+            <w:pPr>
+              <w:pStyle w:val="Compact"/>
+              <w:jc w:val="left"/>
+            </w:pPr>
+            <w:r>
+              <w:t xml:space="preserve">“</w:t>
+            </w:r>
+            <w:r>
+              <w:t xml:space="preserve">healthcare</w:t>
+            </w:r>
+            <w:r>
+              <w:t xml:space="preserve">”</w:t>
+            </w:r>
+            <w:r>
+              <w:t xml:space="preserve"> </w:t>
+            </w:r>
+            <w:r>
+              <w:t xml:space="preserve">AND (</w:t>
+            </w:r>
+            <w:r>
+              <w:t xml:space="preserve">“</w:t>
+            </w:r>
+            <w:r>
+              <w:t xml:space="preserve">text-to-SQL</w:t>
+            </w:r>
+            <w:r>
+              <w:t xml:space="preserve">”</w:t>
+            </w:r>
+            <w:r>
+              <w:t xml:space="preserve"> </w:t>
+            </w:r>
+            <w:r>
+              <w:t xml:space="preserve">OR</w:t>
+            </w:r>
+            <w:r>
+              <w:t xml:space="preserve"> </w:t>
+            </w:r>
+            <w:r>
+              <w:t xml:space="preserve">“</w:t>
+            </w:r>
+            <w:r>
+              <w:t xml:space="preserve">NL2SQL</w:t>
+            </w:r>
+            <w:r>
+              <w:t xml:space="preserve">”</w:t>
+            </w:r>
+            <w:r>
+              <w:t xml:space="preserve">)</w:t>
+            </w:r>
+          </w:p>
+        </w:tc>
+        <w:tc>
+          <w:tcPr/>
+          <w:p>
+            <w:pPr>
+              <w:pStyle w:val="Compact"/>
+              <w:jc w:val="left"/>
+            </w:pPr>
+            <w:r>
+              <w:t xml:space="preserve">2020-2024</w:t>
+            </w:r>
+          </w:p>
+        </w:tc>
+        <w:tc>
+          <w:tcPr/>
+          <w:p>
+            <w:pPr>
+              <w:pStyle w:val="Compact"/>
+              <w:jc w:val="left"/>
+            </w:pPr>
+            <w:r>
+              <w:t xml:space="preserve">~25</w:t>
+            </w:r>
+          </w:p>
+        </w:tc>
+        <w:tc>
+          <w:tcPr/>
+          <w:p>
+            <w:pPr>
+              <w:pStyle w:val="Compact"/>
+              <w:jc w:val="left"/>
+            </w:pPr>
+            <w:r>
+              <w:t xml:space="preserve">4</w:t>
+            </w:r>
+          </w:p>
+        </w:tc>
+      </w:tr>
+      <w:tr>
+        <w:tc>
+          <w:tcPr/>
+          <w:p>
+            <w:pPr>
+              <w:pStyle w:val="Compact"/>
+              <w:jc w:val="left"/>
+            </w:pPr>
+            <w:r>
+              <w:t xml:space="preserve">Google Scholar</w:t>
+            </w:r>
+          </w:p>
+        </w:tc>
+        <w:tc>
+          <w:tcPr/>
+          <w:p>
+            <w:pPr>
+              <w:pStyle w:val="Compact"/>
+              <w:jc w:val="left"/>
+            </w:pPr>
+            <w:r>
+              <w:t xml:space="preserve">“</w:t>
+            </w:r>
+            <w:r>
+              <w:t xml:space="preserve">healthcare analytics maturity</w:t>
+            </w:r>
+            <w:r>
+              <w:t xml:space="preserve">”</w:t>
+            </w:r>
+            <w:r>
+              <w:t xml:space="preserve"> </w:t>
+            </w:r>
+            <w:r>
+              <w:t xml:space="preserve">OR</w:t>
+            </w:r>
+            <w:r>
+              <w:t xml:space="preserve"> </w:t>
+            </w:r>
+            <w:r>
+              <w:t xml:space="preserve">“</w:t>
+            </w:r>
+            <w:r>
+              <w:t xml:space="preserve">HIMSS AMAM</w:t>
+            </w:r>
+            <w:r>
+              <w:t xml:space="preserve">”</w:t>
+            </w:r>
+          </w:p>
+        </w:tc>
+        <w:tc>
+          <w:tcPr/>
+          <w:p>
+            <w:pPr>
+              <w:pStyle w:val="Compact"/>
+              <w:jc w:val="left"/>
+            </w:pPr>
+            <w:r>
+              <w:t xml:space="preserve">2015-2024</w:t>
+            </w:r>
+          </w:p>
+        </w:tc>
+        <w:tc>
+          <w:tcPr/>
+          <w:p>
+            <w:pPr>
+              <w:pStyle w:val="Compact"/>
+              <w:jc w:val="left"/>
+            </w:pPr>
+            <w:r>
+              <w:t xml:space="preserve">~200</w:t>
+            </w:r>
+          </w:p>
+        </w:tc>
+        <w:tc>
+          <w:tcPr/>
+          <w:p>
+            <w:pPr>
+              <w:pStyle w:val="Compact"/>
+              <w:jc w:val="left"/>
+            </w:pPr>
+            <w:r>
+              <w:t xml:space="preserve">8</w:t>
+            </w:r>
+          </w:p>
+        </w:tc>
+      </w:tr>
+      <w:tr>
+        <w:tc>
+          <w:tcPr/>
+          <w:p>
+            <w:pPr>
+              <w:pStyle w:val="Compact"/>
+              <w:jc w:val="left"/>
+            </w:pPr>
+            <w:r>
+              <w:t xml:space="preserve">Google Scholar</w:t>
+            </w:r>
+          </w:p>
+        </w:tc>
+        <w:tc>
+          <w:tcPr/>
+          <w:p>
+            <w:pPr>
+              <w:pStyle w:val="Compact"/>
+              <w:jc w:val="left"/>
+            </w:pPr>
+            <w:r>
+              <w:t xml:space="preserve">“</w:t>
+            </w:r>
+            <w:r>
+              <w:t xml:space="preserve">nursing turnover</w:t>
+            </w:r>
+            <w:r>
+              <w:t xml:space="preserve">”</w:t>
+            </w:r>
+            <w:r>
+              <w:t xml:space="preserve"> </w:t>
+            </w:r>
+            <w:r>
+              <w:t xml:space="preserve">OR</w:t>
+            </w:r>
+            <w:r>
+              <w:t xml:space="preserve"> </w:t>
+            </w:r>
+            <w:r>
+              <w:t xml:space="preserve">“</w:t>
+            </w:r>
+            <w:r>
+              <w:t xml:space="preserve">healthcare IT turnover</w:t>
+            </w:r>
+            <w:r>
+              <w:t xml:space="preserve">”</w:t>
+            </w:r>
+          </w:p>
+        </w:tc>
+        <w:tc>
+          <w:tcPr/>
+          <w:p>
+            <w:pPr>
+              <w:pStyle w:val="Compact"/>
+              <w:jc w:val="left"/>
+            </w:pPr>
+            <w:r>
+              <w:t xml:space="preserve">2004-2024</w:t>
+            </w:r>
+          </w:p>
+        </w:tc>
+        <w:tc>
+          <w:tcPr/>
+          <w:p>
+            <w:pPr>
+              <w:pStyle w:val="Compact"/>
+              <w:jc w:val="left"/>
+            </w:pPr>
+            <w:r>
+              <w:t xml:space="preserve">~150</w:t>
+            </w:r>
+          </w:p>
+        </w:tc>
+        <w:tc>
+          <w:tcPr/>
+          <w:p>
+            <w:pPr>
+              <w:pStyle w:val="Compact"/>
+              <w:jc w:val="left"/>
+            </w:pPr>
+            <w:r>
+              <w:t xml:space="preserve">4</w:t>
+            </w:r>
+          </w:p>
+        </w:tc>
+      </w:tr>
+      <w:tr>
+        <w:tc>
+          <w:tcPr/>
+          <w:p>
+            <w:pPr>
+              <w:pStyle w:val="Compact"/>
+              <w:jc w:val="left"/>
+            </w:pPr>
+            <w:r>
+              <w:rPr>
+                <w:b/>
+                <w:bCs/>
+              </w:rPr>
+              <w:t xml:space="preserve">Total</w:t>
+            </w:r>
+          </w:p>
+        </w:tc>
+        <w:tc>
+          <w:tcPr/>
+          <w:p>
+            <w:pPr>
+              <w:pStyle w:val="Compact"/>
+            </w:pPr>
+          </w:p>
+        </w:tc>
+        <w:tc>
+          <w:tcPr/>
+          <w:p>
+            <w:pPr>
+              <w:pStyle w:val="Compact"/>
+            </w:pPr>
+          </w:p>
+        </w:tc>
+        <w:tc>
+          <w:tcPr/>
+          <w:p>
+            <w:pPr>
+              <w:pStyle w:val="Compact"/>
+              <w:jc w:val="left"/>
+            </w:pPr>
+            <w:r>
+              <w:rPr>
+                <w:b/>
+                <w:bCs/>
+              </w:rPr>
+              <w:t xml:space="preserve">~570</w:t>
+            </w:r>
+          </w:p>
+        </w:tc>
+        <w:tc>
+          <w:tcPr/>
+          <w:p>
+            <w:pPr>
+              <w:pStyle w:val="Compact"/>
+              <w:jc w:val="left"/>
+            </w:pPr>
+            <w:r>
+              <w:rPr>
+                <w:b/>
+                <w:bCs/>
+              </w:rPr>
+              <w:t xml:space="preserve">41</w:t>
+            </w:r>
+          </w:p>
+        </w:tc>
+      </w:tr>
+    </w:tbl>
+    <w:p>
+      <w:pPr>
+        <w:pStyle w:val="BodyText"/>
+      </w:pPr>
+      <w:r>
+        <w:rPr>
+          <w:i/>
+          <w:iCs/>
+        </w:rPr>
+        <w:t xml:space="preserve">Note: Counts are approximate; exact numbers varied due to iterative search refinement. Final corpus includes 30 academic and 11 industry sources.</w:t>
+      </w:r>
+    </w:p>
+    <w:p>
+      <w:pPr>
+        <w:pStyle w:val="BodyText"/>
+      </w:pPr>
+      <w:r>
+        <w:t xml:space="preserve">Figure 1 illustrates the literature selection process, showing progression from initial database search through screening and quality assessment to the final corpus of 41 sources.</w:t>
       </w:r>
     </w:p>
     <w:bookmarkEnd w:id="34"/>
@@ -3725,10 +4582,10 @@
           <w:b/>
           <w:bCs/>
         </w:rPr>
-        <w:t xml:space="preserve">Single author synthesis</w:t>
-      </w:r>
-      <w:r>
-        <w:t xml:space="preserve">: Evidence synthesis reflects a single author’s interpretation, which may introduce perspective bias</w:t>
+        <w:t xml:space="preserve">Single-coder bias risk</w:t>
+      </w:r>
+      <w:r>
+        <w:t xml:space="preserve">: Literature screening, data extraction, and thematic analysis were performed by a single author without independent verification. This introduces potential selection and interpretation bias that would be mitigated in systematic reviews through dual-coder protocols with inter-rater reliability assessment</w:t>
       </w:r>
     </w:p>
     <w:p>
@@ -3771,6 +4628,25 @@
     </w:p>
     <w:p>
       <w:pPr>
+        <w:pStyle w:val="Compact"/>
+        <w:numPr>
+          <w:ilvl w:val="0"/>
+          <w:numId w:val="1010"/>
+        </w:numPr>
+      </w:pPr>
+      <w:r>
+        <w:rPr>
+          <w:b/>
+          <w:bCs/>
+        </w:rPr>
+        <w:t xml:space="preserve">Dated workforce statistics</w:t>
+      </w:r>
+      <w:r>
+        <w:t xml:space="preserve">: The primary healthcare IT turnover statistic (34% annually) derives from Ang and Slaughter’s 2004 study [A10]. While recent surveys [I11] confirm workforce challenges persist, the specific turnover rate may no longer accurately reflect current conditions. Updated empirical research measuring contemporary healthcare IT turnover rates would strengthen this analysis</w:t>
+      </w:r>
+    </w:p>
+    <w:p>
+      <w:pPr>
         <w:pStyle w:val="FirstParagraph"/>
       </w:pPr>
       <w:r>
@@ -3779,7 +4655,7 @@
     </w:p>
     <w:bookmarkEnd w:id="38"/>
     <w:bookmarkEnd w:id="39"/>
-    <w:bookmarkStart w:id="65" w:name="X85f1c6778b7ce1289d057c0d7f7b4fecbd614f8"/>
+    <w:bookmarkStart w:id="43" w:name="framework-development-and-validation"/>
     <w:p>
       <w:pPr>
         <w:pStyle w:val="Heading1"/>
@@ -3794,7 +4670,7 @@
         <w:tab/>
       </w:r>
       <w:r>
-        <w:t xml:space="preserve">Literature Review: Natural Language Analytics in Healthcare - Evidence for Institutional Memory Preservation</w:t>
+        <w:t xml:space="preserve">Framework Development and Validation</w:t>
       </w:r>
     </w:p>
     <w:p>
@@ -3802,10 +4678,10 @@
         <w:pStyle w:val="FirstParagraph"/>
       </w:pPr>
       <w:r>
-        <w:t xml:space="preserve">This narrative review examines evidence supporting the implementation of natural language analytics platforms in healthcare systems. Drawing from peer-reviewed research, industry reports, and benchmark datasets identified through the methodology described in the previous section, we synthesize findings across three domains. Analysis reveals three critical findings: (1) natural language to SQL generation has evolved significantly but faces healthcare-specific challenges requiring specialized solutions, (2) healthcare analytics maturity remains critically low with most organizations struggling at basic stages, and (3) healthcare workforce turnover creates institutional memory loss that traditional approaches fail to address. The evidence strongly supports conversational AI platforms as a solution to these interconnected challenges.</w:t>
-      </w:r>
-    </w:p>
-    <w:bookmarkStart w:id="43" w:name="X79e53be5adb6b9863f8ca49c43cb7059ea634a1"/>
+        <w:t xml:space="preserve">This paper’s primary contribution is the three-pillar analytical framework for understanding healthcare analytics challenges. This section documents the framework’s development process and theoretical grounding.</w:t>
+      </w:r>
+    </w:p>
+    <w:bookmarkStart w:id="40" w:name="framework-development-process"/>
     <w:p>
       <w:pPr>
         <w:pStyle w:val="Heading2"/>
@@ -3820,25 +4696,7 @@
         <w:tab/>
       </w:r>
       <w:r>
-        <w:t xml:space="preserve">1. Current State of Natural Language to SQL Generation</w:t>
-      </w:r>
-    </w:p>
-    <w:bookmarkStart w:id="40" w:name="evolution-and-technical-advances"/>
-    <w:p>
-      <w:pPr>
-        <w:pStyle w:val="Heading3"/>
-      </w:pPr>
-      <w:r>
-        <w:rPr>
-          <w:rStyle w:val="SectionNumber"/>
-        </w:rPr>
-        <w:t xml:space="preserve">4.1.1</w:t>
-      </w:r>
-      <w:r>
-        <w:tab/>
-      </w:r>
-      <w:r>
-        <w:t xml:space="preserve">Evolution and Technical Advances</w:t>
+        <w:t xml:space="preserve">Framework Development Process</w:t>
       </w:r>
     </w:p>
     <w:p>
@@ -3846,25 +4704,7 @@
         <w:pStyle w:val="FirstParagraph"/>
       </w:pPr>
       <w:r>
-        <w:t xml:space="preserve">Recent systematic reviews document the rapid evolution of natural language to SQL (NL2SQL) technologies. Ziletti and D’Ambrosi [A6] demonstrate that retrieval augmented generation (RAG) approaches significantly improve query accuracy when applied to electronic health records (EHRs), though they note that</w:t>
-      </w:r>
-      <w:r>
-        <w:t xml:space="preserve"> </w:t>
-      </w:r>
-      <w:r>
-        <w:t xml:space="preserve">“</w:t>
-      </w:r>
-      <w:r>
-        <w:t xml:space="preserve">current language models are not yet sufficiently accurate for unsupervised use</w:t>
-      </w:r>
-      <w:r>
-        <w:t xml:space="preserve">”</w:t>
-      </w:r>
-      <w:r>
-        <w:t xml:space="preserve"> </w:t>
-      </w:r>
-      <w:r>
-        <w:t xml:space="preserve">in clinical settings. Their work on the MIMIC-3 dataset shows that integrating medical coding steps into the text-to-SQL process improves performance over simple prompting approaches.</w:t>
+        <w:t xml:space="preserve">The three-pillar framework emerged through iterative analysis of the literature corpus. Initial review identified numerous disconnected research streams: NL2SQL technical advances, HIMSS maturity models, nursing turnover meta-analyses, knowledge management theory, and healthcare IT implementation case studies. These appeared as isolated topics until thematic analysis revealed recurring patterns of interdependence.</w:t>
       </w:r>
     </w:p>
     <w:p>
@@ -3872,184 +4712,7 @@
         <w:pStyle w:val="BodyText"/>
       </w:pPr>
       <w:r>
-        <w:t xml:space="preserve">Recent benchmarking studies [A8, A9] examining LLM-based systems for healthcare identify unique challenges: medical terminology, characterized by abbreviations, synonyms, and context-dependent meanings, remains a barrier to accurate query generation. Evaluations of state-of-the-art LLMs including GPT-4 and Claude 3.5 show that even top-performing models achieve only 69-73% accuracy on clinical tasks, with significant gaps remaining between benchmark performance and real clinical readiness.</w:t>
-      </w:r>
-    </w:p>
-    <w:bookmarkEnd w:id="40"/>
-    <w:bookmarkStart w:id="41" w:name="healthcare-specific-challenges"/>
-    <w:p>
-      <w:pPr>
-        <w:pStyle w:val="Heading3"/>
-      </w:pPr>
-      <w:r>
-        <w:rPr>
-          <w:rStyle w:val="SectionNumber"/>
-        </w:rPr>
-        <w:t xml:space="preserve">4.1.2</w:t>
-      </w:r>
-      <w:r>
-        <w:tab/>
-      </w:r>
-      <w:r>
-        <w:t xml:space="preserve">Healthcare-Specific Challenges</w:t>
-      </w:r>
-    </w:p>
-    <w:p>
-      <w:pPr>
-        <w:pStyle w:val="FirstParagraph"/>
-      </w:pPr>
-      <w:r>
-        <w:t xml:space="preserve">The literature consistently identifies domain-specific obstacles in healthcare NL2SQL implementation. A systematic review of NLP in EHRs [A4] found that the lack of annotated data, automated tools, and other challenges hinder the full utilization of NLP for EHRs. The review, following PRISMA guidelines, categorized healthcare NLP applications into seven areas, with information extraction and clinical entity recognition proving most challenging due to medical terminology complexity.</w:t>
-      </w:r>
-    </w:p>
-    <w:p>
-      <w:pPr>
-        <w:pStyle w:val="BodyText"/>
-      </w:pPr>
-      <w:r>
-        <w:t xml:space="preserve">Wang et al. [A5] demonstrate that healthcare NL2SQL methods must move beyond the constraints of exact or string-based matching to fully encompass the semantic complexities of clinical terminology. This work emphasizes that general-purpose language models fail to capture the nuanced relationships between medical concepts, diagnoses codes (ICD), procedure codes (CPT), and medication vocabularies (RxNorm).</w:t>
-      </w:r>
-    </w:p>
-    <w:bookmarkEnd w:id="41"/>
-    <w:bookmarkStart w:id="42" w:name="promising-approaches-and-limitations"/>
-    <w:p>
-      <w:pPr>
-        <w:pStyle w:val="Heading3"/>
-      </w:pPr>
-      <w:r>
-        <w:rPr>
-          <w:rStyle w:val="SectionNumber"/>
-        </w:rPr>
-        <w:t xml:space="preserve">4.1.3</w:t>
-      </w:r>
-      <w:r>
-        <w:tab/>
-      </w:r>
-      <w:r>
-        <w:t xml:space="preserve">Promising Approaches and Limitations</w:t>
-      </w:r>
-    </w:p>
-    <w:p>
-      <w:pPr>
-        <w:pStyle w:val="FirstParagraph"/>
-      </w:pPr>
-      <w:r>
-        <w:t xml:space="preserve">Recent advances show promise in addressing these challenges. The TREQS/MIMICSQL dataset development [A5] and EHRSQL benchmark [A3] provide question-SQL pairs specifically for healthcare, featuring questions in natural, free-form language. This approach acknowledges that healthcare queries often require multiple logical steps: population selection, temporal relationships, aggregation statistics, and mathematical operations.</w:t>
-      </w:r>
-    </w:p>
-    <w:p>
-      <w:pPr>
-        <w:pStyle w:val="BodyText"/>
-      </w:pPr>
-      <w:r>
-        <w:t xml:space="preserve">However, significant limitations persist. Benchmarking studies [A8, A9] conclude that while LLMs show capability in healthcare tasks, most models struggle with complex clinical reasoning. The MedAgentBench evaluation found even the best-performing model (Claude 3.5 Sonnet) achieved only 69.67% success rate on medical agent tasks, highlighting the gap between current capabilities and clinical readiness.</w:t>
-      </w:r>
-    </w:p>
-    <w:bookmarkEnd w:id="42"/>
-    <w:bookmarkEnd w:id="43"/>
-    <w:bookmarkStart w:id="47" w:name="state-of-healthcare-analytics-maturity"/>
-    <w:p>
-      <w:pPr>
-        <w:pStyle w:val="Heading2"/>
-      </w:pPr>
-      <w:r>
-        <w:rPr>
-          <w:rStyle w:val="SectionNumber"/>
-        </w:rPr>
-        <w:t xml:space="preserve">4.2</w:t>
-      </w:r>
-      <w:r>
-        <w:tab/>
-      </w:r>
-      <w:r>
-        <w:t xml:space="preserve">2. State of Healthcare Analytics Maturity</w:t>
-      </w:r>
-    </w:p>
-    <w:bookmarkStart w:id="44" w:name="low-organizational-maturity"/>
-    <w:p>
-      <w:pPr>
-        <w:pStyle w:val="Heading3"/>
-      </w:pPr>
-      <w:r>
-        <w:rPr>
-          <w:rStyle w:val="SectionNumber"/>
-        </w:rPr>
-        <w:t xml:space="preserve">4.2.1</w:t>
-      </w:r>
-      <w:r>
-        <w:tab/>
-      </w:r>
-      <w:r>
-        <w:t xml:space="preserve">Low Organizational Maturity</w:t>
-      </w:r>
-    </w:p>
-    <w:p>
-      <w:pPr>
-        <w:pStyle w:val="FirstParagraph"/>
-      </w:pPr>
-      <w:r>
-        <w:t xml:space="preserve">The Healthcare Information Management Systems Society (HIMSS) Analytics Maturity Assessment Model (AMAM) provides the industry standard for measuring analytics capabilities. Recent data reveals a concerning state of analytics maturity in healthcare organizations globally [I1]. The newly revised AMAM24 model, launched in October 2024, represents a significant evolution from the original framework.</w:t>
-      </w:r>
-    </w:p>
-    <w:p>
-      <w:pPr>
-        <w:pStyle w:val="BodyText"/>
-      </w:pPr>
-      <w:r>
-        <w:t xml:space="preserve">Snowdon [I2], Chief Scientific Research Officer at HIMSS, emphasizes that</w:t>
-      </w:r>
-      <w:r>
-        <w:t xml:space="preserve"> </w:t>
-      </w:r>
-      <w:r>
-        <w:t xml:space="preserve">“</w:t>
-      </w:r>
-      <w:r>
-        <w:t xml:space="preserve">analytics as a discipline has changed dramatically in the last five to 10 years,</w:t>
-      </w:r>
-      <w:r>
-        <w:t xml:space="preserve">”</w:t>
-      </w:r>
-      <w:r>
-        <w:t xml:space="preserve"> </w:t>
-      </w:r>
-      <w:r>
-        <w:t xml:space="preserve">yet healthcare organizations struggle to keep pace [A14]. Research confirms healthcare’s adoption of analytics often lags behind other sectors such as retail and banking, partly due to the complexity of implementing new technology in clinical environments. The newly revised AMAM model shifts focus from technical capabilities to outcomes, measuring the real impact of analytics on patient care, system-wide operations, and governance.</w:t>
-      </w:r>
-    </w:p>
-    <w:bookmarkEnd w:id="44"/>
-    <w:bookmarkStart w:id="45" w:name="barriers-to-analytics-adoption"/>
-    <w:p>
-      <w:pPr>
-        <w:pStyle w:val="Heading3"/>
-      </w:pPr>
-      <w:r>
-        <w:rPr>
-          <w:rStyle w:val="SectionNumber"/>
-        </w:rPr>
-        <w:t xml:space="preserve">4.2.2</w:t>
-      </w:r>
-      <w:r>
-        <w:tab/>
-      </w:r>
-      <w:r>
-        <w:t xml:space="preserve">Barriers to Analytics Adoption</w:t>
-      </w:r>
-    </w:p>
-    <w:p>
-      <w:pPr>
-        <w:pStyle w:val="FirstParagraph"/>
-      </w:pPr>
-      <w:r>
-        <w:t xml:space="preserve">A systematic literature review of big data analytics in healthcare by Kamble et al. [A7] published in the International Journal of Healthcare Management identifies critical barriers to analytics adoption. The study reveals that healthcare enterprises struggle with technology selection, resource allocation, and organizational readiness for data-driven decision making.</w:t>
-      </w:r>
-    </w:p>
-    <w:p>
-      <w:pPr>
-        <w:pStyle w:val="BodyText"/>
-      </w:pPr>
-      <w:r>
-        <w:t xml:space="preserve">Health Catalyst’s Healthcare Analytics Adoption Model [I3], a vendor-produced framework, corroborates these findings, documenting that most healthcare organizations remain at Stages 0-3, characterized by:</w:t>
+        <w:t xml:space="preserve">The framework development followed these steps:</w:t>
       </w:r>
     </w:p>
     <w:p>
@@ -4061,7 +4724,14 @@
         </w:numPr>
       </w:pPr>
       <w:r>
-        <w:t xml:space="preserve">Fragmented data sources without integration</w:t>
+        <w:rPr>
+          <w:b/>
+          <w:bCs/>
+        </w:rPr>
+        <w:t xml:space="preserve">Theme Extraction</w:t>
+      </w:r>
+      <w:r>
+        <w:t xml:space="preserve">: Systematic coding of 41 sources identified recurring themes across technical, organizational, and workforce dimensions</w:t>
       </w:r>
     </w:p>
     <w:p>
@@ -4073,7 +4743,14 @@
         </w:numPr>
       </w:pPr>
       <w:r>
-        <w:t xml:space="preserve">Limited automated reporting capabilities</w:t>
+        <w:rPr>
+          <w:b/>
+          <w:bCs/>
+        </w:rPr>
+        <w:t xml:space="preserve">Pattern Recognition</w:t>
+      </w:r>
+      <w:r>
+        <w:t xml:space="preserve">: Cross-domain analysis revealed that challenges in each dimension amplified challenges in others (e.g., workforce turnover degrading analytics maturity, technical barriers preventing knowledge capture)</w:t>
       </w:r>
     </w:p>
     <w:p>
@@ -4085,7 +4762,71 @@
         </w:numPr>
       </w:pPr>
       <w:r>
-        <w:t xml:space="preserve">Lack of standardized data governance</w:t>
+        <w:rPr>
+          <w:b/>
+          <w:bCs/>
+        </w:rPr>
+        <w:t xml:space="preserve">Pillar Identification</w:t>
+      </w:r>
+      <w:r>
+        <w:t xml:space="preserve">: Three orthogonal yet interconnected dimensions emerged as the organizing structure:</w:t>
+      </w:r>
+    </w:p>
+    <w:p>
+      <w:pPr>
+        <w:pStyle w:val="Compact"/>
+        <w:numPr>
+          <w:ilvl w:val="1"/>
+          <w:numId w:val="1012"/>
+        </w:numPr>
+      </w:pPr>
+      <w:r>
+        <w:rPr>
+          <w:b/>
+          <w:bCs/>
+        </w:rPr>
+        <w:t xml:space="preserve">Analytics Maturity</w:t>
+      </w:r>
+      <w:r>
+        <w:t xml:space="preserve">: Organizational capability progression measured against HIMSS AMAM stages</w:t>
+      </w:r>
+    </w:p>
+    <w:p>
+      <w:pPr>
+        <w:pStyle w:val="Compact"/>
+        <w:numPr>
+          <w:ilvl w:val="1"/>
+          <w:numId w:val="1012"/>
+        </w:numPr>
+      </w:pPr>
+      <w:r>
+        <w:rPr>
+          <w:b/>
+          <w:bCs/>
+        </w:rPr>
+        <w:t xml:space="preserve">Workforce Dynamics</w:t>
+      </w:r>
+      <w:r>
+        <w:t xml:space="preserve">: Human capital retention and tacit knowledge preservation</w:t>
+      </w:r>
+    </w:p>
+    <w:p>
+      <w:pPr>
+        <w:pStyle w:val="Compact"/>
+        <w:numPr>
+          <w:ilvl w:val="1"/>
+          <w:numId w:val="1012"/>
+        </w:numPr>
+      </w:pPr>
+      <w:r>
+        <w:rPr>
+          <w:b/>
+          <w:bCs/>
+        </w:rPr>
+        <w:t xml:space="preserve">Technical Barriers</w:t>
+      </w:r>
+      <w:r>
+        <w:t xml:space="preserve">: NL2SQL capabilities and healthcare-specific implementation challenges</w:t>
       </w:r>
     </w:p>
     <w:p>
@@ -4097,23 +4838,443 @@
         </w:numPr>
       </w:pPr>
       <w:r>
-        <w:t xml:space="preserve">Minimal predictive or prescriptive analytics</w:t>
-      </w:r>
-    </w:p>
-    <w:p>
-      <w:pPr>
-        <w:pStyle w:val="Compact"/>
-        <w:numPr>
-          <w:ilvl w:val="0"/>
-          <w:numId w:val="1011"/>
-        </w:numPr>
-      </w:pPr>
-      <w:r>
-        <w:t xml:space="preserve">Absence of real-time decision support</w:t>
+        <w:rPr>
+          <w:b/>
+          <w:bCs/>
+        </w:rPr>
+        <w:t xml:space="preserve">Framework Validation</w:t>
+      </w:r>
+      <w:r>
+        <w:t xml:space="preserve">: Pillar structure tested against all 41 sources to confirm comprehensive coverage without significant gaps</w:t>
+      </w:r>
+    </w:p>
+    <w:bookmarkEnd w:id="40"/>
+    <w:bookmarkStart w:id="41" w:name="theoretical-grounding"/>
+    <w:p>
+      <w:pPr>
+        <w:pStyle w:val="Heading2"/>
+      </w:pPr>
+      <w:r>
+        <w:rPr>
+          <w:rStyle w:val="SectionNumber"/>
+        </w:rPr>
+        <w:t xml:space="preserve">4.2</w:t>
+      </w:r>
+      <w:r>
+        <w:tab/>
+      </w:r>
+      <w:r>
+        <w:t xml:space="preserve">Theoretical Grounding</w:t>
+      </w:r>
+    </w:p>
+    <w:p>
+      <w:pPr>
+        <w:pStyle w:val="FirstParagraph"/>
+      </w:pPr>
+      <w:r>
+        <w:t xml:space="preserve">The three-pillar framework aligns with established models in healthcare informatics and knowledge management:</w:t>
+      </w:r>
+    </w:p>
+    <w:p>
+      <w:pPr>
+        <w:pStyle w:val="BodyText"/>
+      </w:pPr>
+      <w:r>
+        <w:rPr>
+          <w:b/>
+          <w:bCs/>
+        </w:rPr>
+        <w:t xml:space="preserve">Table 3: Framework Alignment with Established Models</w:t>
+      </w:r>
+    </w:p>
+    <w:tbl>
+      <w:tblPr>
+        <w:tblStyle w:val="Table"/>
+        <w:tblW w:type="pct" w:w="5000"/>
+        <w:jc w:val="left"/>
+        <w:tblLayout w:type="fixed"/>
+        <w:tblLook w:firstRow="1" w:lastRow="0" w:firstColumn="0" w:lastColumn="0" w:noHBand="0" w:noVBand="0" w:val="0020"/>
+      </w:tblPr>
+      <w:tblGrid>
+        <w:gridCol w:w="1584"/>
+        <w:gridCol w:w="2323"/>
+        <w:gridCol w:w="1689"/>
+        <w:gridCol w:w="2323"/>
+      </w:tblGrid>
+      <w:tr>
+        <w:trPr>
+          <w:tblHeader w:val="on"/>
+        </w:trPr>
+        <w:tc>
+          <w:tcPr/>
+          <w:p>
+            <w:pPr>
+              <w:pStyle w:val="Compact"/>
+              <w:jc w:val="left"/>
+            </w:pPr>
+            <w:r>
+              <w:t xml:space="preserve">Three Pillars</w:t>
+            </w:r>
+          </w:p>
+        </w:tc>
+        <w:tc>
+          <w:tcPr/>
+          <w:p>
+            <w:pPr>
+              <w:pStyle w:val="Compact"/>
+              <w:jc w:val="left"/>
+            </w:pPr>
+            <w:r>
+              <w:t xml:space="preserve">HIMSS AMAM Alignment</w:t>
+            </w:r>
+          </w:p>
+        </w:tc>
+        <w:tc>
+          <w:tcPr/>
+          <w:p>
+            <w:pPr>
+              <w:pStyle w:val="Compact"/>
+              <w:jc w:val="left"/>
+            </w:pPr>
+            <w:r>
+              <w:t xml:space="preserve">DIKW Hierarchy</w:t>
+            </w:r>
+          </w:p>
+        </w:tc>
+        <w:tc>
+          <w:tcPr/>
+          <w:p>
+            <w:pPr>
+              <w:pStyle w:val="Compact"/>
+              <w:jc w:val="left"/>
+            </w:pPr>
+            <w:r>
+              <w:t xml:space="preserve">Knowledge Management</w:t>
+            </w:r>
+          </w:p>
+        </w:tc>
+      </w:tr>
+      <w:tr>
+        <w:tc>
+          <w:tcPr/>
+          <w:p>
+            <w:pPr>
+              <w:pStyle w:val="Compact"/>
+              <w:jc w:val="left"/>
+            </w:pPr>
+            <w:r>
+              <w:t xml:space="preserve">Analytics Maturity</w:t>
+            </w:r>
+          </w:p>
+        </w:tc>
+        <w:tc>
+          <w:tcPr/>
+          <w:p>
+            <w:pPr>
+              <w:pStyle w:val="Compact"/>
+              <w:jc w:val="left"/>
+            </w:pPr>
+            <w:r>
+              <w:t xml:space="preserve">Stages 0-7 progression</w:t>
+            </w:r>
+          </w:p>
+        </w:tc>
+        <w:tc>
+          <w:tcPr/>
+          <w:p>
+            <w:pPr>
+              <w:pStyle w:val="Compact"/>
+              <w:jc w:val="left"/>
+            </w:pPr>
+            <w:r>
+              <w:t xml:space="preserve">Data → Information</w:t>
+            </w:r>
+          </w:p>
+        </w:tc>
+        <w:tc>
+          <w:tcPr/>
+          <w:p>
+            <w:pPr>
+              <w:pStyle w:val="Compact"/>
+              <w:jc w:val="left"/>
+            </w:pPr>
+            <w:r>
+              <w:t xml:space="preserve">Organizational learning</w:t>
+            </w:r>
+          </w:p>
+        </w:tc>
+      </w:tr>
+      <w:tr>
+        <w:tc>
+          <w:tcPr/>
+          <w:p>
+            <w:pPr>
+              <w:pStyle w:val="Compact"/>
+              <w:jc w:val="left"/>
+            </w:pPr>
+            <w:r>
+              <w:t xml:space="preserve">Workforce Dynamics</w:t>
+            </w:r>
+          </w:p>
+        </w:tc>
+        <w:tc>
+          <w:tcPr/>
+          <w:p>
+            <w:pPr>
+              <w:pStyle w:val="Compact"/>
+              <w:jc w:val="left"/>
+            </w:pPr>
+            <w:r>
+              <w:t xml:space="preserve">Implicit in advanced stages</w:t>
+            </w:r>
+          </w:p>
+        </w:tc>
+        <w:tc>
+          <w:tcPr/>
+          <w:p>
+            <w:pPr>
+              <w:pStyle w:val="Compact"/>
+              <w:jc w:val="left"/>
+            </w:pPr>
+            <w:r>
+              <w:t xml:space="preserve">Knowledge (tacit) → Wisdom</w:t>
+            </w:r>
+          </w:p>
+        </w:tc>
+        <w:tc>
+          <w:tcPr/>
+          <w:p>
+            <w:pPr>
+              <w:pStyle w:val="Compact"/>
+              <w:jc w:val="left"/>
+            </w:pPr>
+            <w:r>
+              <w:t xml:space="preserve">Tacit knowledge transfer</w:t>
+            </w:r>
+          </w:p>
+        </w:tc>
+      </w:tr>
+      <w:tr>
+        <w:tc>
+          <w:tcPr/>
+          <w:p>
+            <w:pPr>
+              <w:pStyle w:val="Compact"/>
+              <w:jc w:val="left"/>
+            </w:pPr>
+            <w:r>
+              <w:t xml:space="preserve">Technical Barriers</w:t>
+            </w:r>
+          </w:p>
+        </w:tc>
+        <w:tc>
+          <w:tcPr/>
+          <w:p>
+            <w:pPr>
+              <w:pStyle w:val="Compact"/>
+              <w:jc w:val="left"/>
+            </w:pPr>
+            <w:r>
+              <w:t xml:space="preserve">Stage 6-7 requirements</w:t>
+            </w:r>
+          </w:p>
+        </w:tc>
+        <w:tc>
+          <w:tcPr/>
+          <w:p>
+            <w:pPr>
+              <w:pStyle w:val="Compact"/>
+              <w:jc w:val="left"/>
+            </w:pPr>
+            <w:r>
+              <w:t xml:space="preserve">Information → Knowledge</w:t>
+            </w:r>
+          </w:p>
+        </w:tc>
+        <w:tc>
+          <w:tcPr/>
+          <w:p>
+            <w:pPr>
+              <w:pStyle w:val="Compact"/>
+              <w:jc w:val="left"/>
+            </w:pPr>
+            <w:r>
+              <w:t xml:space="preserve">Knowledge codification</w:t>
+            </w:r>
+          </w:p>
+        </w:tc>
+      </w:tr>
+    </w:tbl>
+    <w:p>
+      <w:pPr>
+        <w:pStyle w:val="BodyText"/>
+      </w:pPr>
+      <w:r>
+        <w:t xml:space="preserve">The HIMSS Analytics Maturity Assessment Model [I1] provides organizational benchmarks but does not explicitly address workforce knowledge retention. The Data-Information-Knowledge-Wisdom (DIKW) hierarchy explains the progression from raw data to actionable insight, but standard formulations do not address institutional memory loss. The three-pillar framework synthesizes these perspectives, positioning workforce dynamics as the critical enabler connecting data access (analytics maturity) with organizational wisdom (knowledge preservation).</w:t>
+      </w:r>
+    </w:p>
+    <w:bookmarkEnd w:id="41"/>
+    <w:bookmarkStart w:id="42" w:name="framework-scope-and-limitations"/>
+    <w:p>
+      <w:pPr>
+        <w:pStyle w:val="Heading2"/>
+      </w:pPr>
+      <w:r>
+        <w:rPr>
+          <w:rStyle w:val="SectionNumber"/>
+        </w:rPr>
+        <w:t xml:space="preserve">4.3</w:t>
+      </w:r>
+      <w:r>
+        <w:tab/>
+      </w:r>
+      <w:r>
+        <w:t xml:space="preserve">Framework Scope and Limitations</w:t>
+      </w:r>
+    </w:p>
+    <w:p>
+      <w:pPr>
+        <w:pStyle w:val="FirstParagraph"/>
+      </w:pPr>
+      <w:r>
+        <w:t xml:space="preserve">The framework is descriptive rather than prescriptive—it provides an analytical lens for understanding healthcare analytics challenges but does not mandate specific solutions. Future research should empirically validate pillar interdependencies through longitudinal organizational studies and develop quantitative metrics for framework dimensions.</w:t>
+      </w:r>
+    </w:p>
+    <w:bookmarkEnd w:id="42"/>
+    <w:bookmarkEnd w:id="43"/>
+    <w:bookmarkStart w:id="68" w:name="X85f1c6778b7ce1289d057c0d7f7b4fecbd614f8"/>
+    <w:p>
+      <w:pPr>
+        <w:pStyle w:val="Heading1"/>
+      </w:pPr>
+      <w:r>
+        <w:rPr>
+          <w:rStyle w:val="SectionNumber"/>
+        </w:rPr>
+        <w:t xml:space="preserve">5</w:t>
+      </w:r>
+      <w:r>
+        <w:tab/>
+      </w:r>
+      <w:r>
+        <w:t xml:space="preserve">Literature Review: Natural Language Analytics in Healthcare - Evidence for Institutional Memory Preservation</w:t>
+      </w:r>
+    </w:p>
+    <w:p>
+      <w:pPr>
+        <w:pStyle w:val="FirstParagraph"/>
+      </w:pPr>
+      <w:r>
+        <w:t xml:space="preserve">This narrative review examines evidence supporting the implementation of natural language analytics platforms in healthcare systems. Drawing from peer-reviewed research, industry reports, and benchmark datasets identified through the methodology described in the previous section, we synthesize findings across three domains. Analysis reveals three critical findings: (1) natural language to SQL generation has evolved significantly but faces healthcare-specific challenges requiring specialized solutions, (2) healthcare analytics maturity remains critically low with most organizations struggling at basic stages, and (3) healthcare workforce turnover creates institutional memory loss that traditional approaches fail to address. The evidence strongly supports conversational AI platforms as a solution to these interconnected challenges.</w:t>
+      </w:r>
+    </w:p>
+    <w:bookmarkStart w:id="47" w:name="X79e53be5adb6b9863f8ca49c43cb7059ea634a1"/>
+    <w:p>
+      <w:pPr>
+        <w:pStyle w:val="Heading2"/>
+      </w:pPr>
+      <w:r>
+        <w:rPr>
+          <w:rStyle w:val="SectionNumber"/>
+        </w:rPr>
+        <w:t xml:space="preserve">5.1</w:t>
+      </w:r>
+      <w:r>
+        <w:tab/>
+      </w:r>
+      <w:r>
+        <w:t xml:space="preserve">1. Current State of Natural Language to SQL Generation</w:t>
+      </w:r>
+    </w:p>
+    <w:bookmarkStart w:id="44" w:name="evolution-and-technical-advances"/>
+    <w:p>
+      <w:pPr>
+        <w:pStyle w:val="Heading3"/>
+      </w:pPr>
+      <w:r>
+        <w:rPr>
+          <w:rStyle w:val="SectionNumber"/>
+        </w:rPr>
+        <w:t xml:space="preserve">5.1.1</w:t>
+      </w:r>
+      <w:r>
+        <w:tab/>
+      </w:r>
+      <w:r>
+        <w:t xml:space="preserve">Evolution and Technical Advances</w:t>
+      </w:r>
+    </w:p>
+    <w:p>
+      <w:pPr>
+        <w:pStyle w:val="FirstParagraph"/>
+      </w:pPr>
+      <w:r>
+        <w:t xml:space="preserve">Recent systematic reviews document the rapid evolution of natural language to SQL (NL2SQL) technologies. Ziletti and D’Ambrosi [A6] demonstrate that retrieval augmented generation (RAG) approaches significantly improve query accuracy when applied to electronic health records (EHRs), though they note that</w:t>
+      </w:r>
+      <w:r>
+        <w:t xml:space="preserve"> </w:t>
+      </w:r>
+      <w:r>
+        <w:t xml:space="preserve">“</w:t>
+      </w:r>
+      <w:r>
+        <w:t xml:space="preserve">current language models are not yet sufficiently accurate for unsupervised use</w:t>
+      </w:r>
+      <w:r>
+        <w:t xml:space="preserve">”</w:t>
+      </w:r>
+      <w:r>
+        <w:t xml:space="preserve"> </w:t>
+      </w:r>
+      <w:r>
+        <w:t xml:space="preserve">in clinical settings. Their work on the MIMIC-3 dataset shows that integrating medical coding steps into the text-to-SQL process improves performance over simple prompting approaches.</w:t>
+      </w:r>
+    </w:p>
+    <w:p>
+      <w:pPr>
+        <w:pStyle w:val="BodyText"/>
+      </w:pPr>
+      <w:r>
+        <w:t xml:space="preserve">Recent benchmarking studies [A8, A9] examining LLM-based systems for healthcare identify unique challenges: medical terminology, characterized by abbreviations, synonyms, and context-dependent meanings, remains a barrier to accurate query generation. Evaluations of state-of-the-art LLMs including GPT-4 and Claude 3.5 show that even top-performing models achieve only 69-73% accuracy on clinical tasks, with significant gaps remaining between benchmark performance and real clinical readiness.</w:t>
+      </w:r>
+    </w:p>
+    <w:bookmarkEnd w:id="44"/>
+    <w:bookmarkStart w:id="45" w:name="healthcare-specific-challenges"/>
+    <w:p>
+      <w:pPr>
+        <w:pStyle w:val="Heading3"/>
+      </w:pPr>
+      <w:r>
+        <w:rPr>
+          <w:rStyle w:val="SectionNumber"/>
+        </w:rPr>
+        <w:t xml:space="preserve">5.1.2</w:t>
+      </w:r>
+      <w:r>
+        <w:tab/>
+      </w:r>
+      <w:r>
+        <w:t xml:space="preserve">Healthcare-Specific Challenges</w:t>
+      </w:r>
+    </w:p>
+    <w:p>
+      <w:pPr>
+        <w:pStyle w:val="FirstParagraph"/>
+      </w:pPr>
+      <w:r>
+        <w:t xml:space="preserve">The literature consistently identifies domain-specific obstacles in healthcare NL2SQL implementation. A systematic review of NLP in EHRs [A4] found that the lack of annotated data, automated tools, and other challenges hinder the full utilization of NLP for EHRs. The review, following PRISMA guidelines, categorized healthcare NLP applications into seven areas, with information extraction and clinical entity recognition proving most challenging due to medical terminology complexity.</w:t>
+      </w:r>
+    </w:p>
+    <w:p>
+      <w:pPr>
+        <w:pStyle w:val="BodyText"/>
+      </w:pPr>
+      <w:r>
+        <w:t xml:space="preserve">Wang et al. [A5] demonstrate that healthcare NL2SQL methods must move beyond the constraints of exact or string-based matching to fully encompass the semantic complexities of clinical terminology. This work emphasizes that general-purpose language models fail to capture the nuanced relationships between medical concepts, diagnoses codes (ICD), procedure codes (CPT), and medication vocabularies (RxNorm).</w:t>
       </w:r>
     </w:p>
     <w:bookmarkEnd w:id="45"/>
-    <w:bookmarkStart w:id="46" w:name="the-analytics-skills-gap"/>
+    <w:bookmarkStart w:id="46" w:name="promising-approaches-and-limitations"/>
     <w:p>
       <w:pPr>
         <w:pStyle w:val="Heading3"/>
@@ -4122,13 +5283,13 @@
         <w:rPr>
           <w:rStyle w:val="SectionNumber"/>
         </w:rPr>
-        <w:t xml:space="preserve">4.2.3</w:t>
+        <w:t xml:space="preserve">5.1.3</w:t>
       </w:r>
       <w:r>
         <w:tab/>
       </w:r>
       <w:r>
-        <w:t xml:space="preserve">The Analytics Skills Gap</w:t>
+        <w:t xml:space="preserve">Promising Approaches and Limitations</w:t>
       </w:r>
     </w:p>
     <w:p>
@@ -4136,12 +5297,20 @@
         <w:pStyle w:val="FirstParagraph"/>
       </w:pPr>
       <w:r>
-        <w:t xml:space="preserve">The literature consistently identifies workforce capabilities as a primary constraint. Healthcare organizations face mounting challenges in extracting meaningful insights from the vast amount of unstructured clinical text data generated daily [A4]. There is an acknowledged problem in health services where organizations cannot make good use of available data due to a deficit in skilled analysts across all sectors and levels [A15]. Organizations face critical challenges in recruiting and retaining professionals with the right analytical skills, while the need for big data specialists with analytical capabilities continues to grow [A16]. Traditional approaches to analytics require extensive technical expertise that healthcare professionals typically lack, creating a fundamental barrier to analytics adoption [I11].</w:t>
+        <w:t xml:space="preserve">Recent advances show promise in addressing these challenges. The TREQS/MIMICSQL dataset development [A5] and EHRSQL benchmark [A3] provide question-SQL pairs specifically for healthcare, featuring questions in natural, free-form language. This approach acknowledges that healthcare queries often require multiple logical steps: population selection, temporal relationships, aggregation statistics, and mathematical operations.</w:t>
+      </w:r>
+    </w:p>
+    <w:p>
+      <w:pPr>
+        <w:pStyle w:val="BodyText"/>
+      </w:pPr>
+      <w:r>
+        <w:t xml:space="preserve">However, significant limitations persist. Benchmarking studies [A8, A9] conclude that while LLMs show capability in healthcare tasks, most models struggle with complex clinical reasoning. The MedAgentBench evaluation found even the best-performing model (Claude 3.5 Sonnet) achieved only 69.67% success rate on medical agent tasks, highlighting the gap between current capabilities and clinical readiness.</w:t>
       </w:r>
     </w:p>
     <w:bookmarkEnd w:id="46"/>
     <w:bookmarkEnd w:id="47"/>
-    <w:bookmarkStart w:id="51" w:name="X033aaa01add75caa19416ed7b909f71ff5bd76d"/>
+    <w:bookmarkStart w:id="51" w:name="state-of-healthcare-analytics-maturity"/>
     <w:p>
       <w:pPr>
         <w:pStyle w:val="Heading2"/>
@@ -4150,16 +5319,16 @@
         <w:rPr>
           <w:rStyle w:val="SectionNumber"/>
         </w:rPr>
-        <w:t xml:space="preserve">4.3</w:t>
+        <w:t xml:space="preserve">5.2</w:t>
       </w:r>
       <w:r>
         <w:tab/>
       </w:r>
       <w:r>
-        <w:t xml:space="preserve">3. Healthcare Workforce Turnover and Knowledge Loss</w:t>
-      </w:r>
-    </w:p>
-    <w:bookmarkStart w:id="48" w:name="turnover-rates-and-financial-impact"/>
+        <w:t xml:space="preserve">2. State of Healthcare Analytics Maturity</w:t>
+      </w:r>
+    </w:p>
+    <w:bookmarkStart w:id="48" w:name="low-organizational-maturity"/>
     <w:p>
       <w:pPr>
         <w:pStyle w:val="Heading3"/>
@@ -4168,13 +5337,13 @@
         <w:rPr>
           <w:rStyle w:val="SectionNumber"/>
         </w:rPr>
-        <w:t xml:space="preserve">4.3.1</w:t>
+        <w:t xml:space="preserve">5.2.1</w:t>
       </w:r>
       <w:r>
         <w:tab/>
       </w:r>
       <w:r>
-        <w:t xml:space="preserve">Turnover Rates and Financial Impact</w:t>
+        <w:t xml:space="preserve">Low Organizational Maturity</w:t>
       </w:r>
     </w:p>
     <w:p>
@@ -4182,7 +5351,7 @@
         <w:pStyle w:val="FirstParagraph"/>
       </w:pPr>
       <w:r>
-        <w:t xml:space="preserve">Multiple meta-analyses provide comprehensive data on healthcare workforce turnover. Wu et al. [A1] found a pooled prevalence of nurse turnover at 18% (95% CI: 11-26%), with rates varying from 11.7% to 46.7% across different countries and settings. Ren et al. [A2] corroborated these findings with a global nurse turnover rate ranging from 8% to 36.6%, with a pooled rate of 16% (95% CI: 14-17%).</w:t>
+        <w:t xml:space="preserve">The Healthcare Information Management Systems Society (HIMSS) Analytics Maturity Assessment Model (AMAM) provides the industry standard for measuring analytics capabilities. Recent data reveals a concerning state of analytics maturity in healthcare organizations globally [I1]. The newly revised AMAM24 model, launched in October 2024, represents a significant evolution from the original framework.</w:t>
       </w:r>
     </w:p>
     <w:p>
@@ -4190,7 +5359,52 @@
         <w:pStyle w:val="BodyText"/>
       </w:pPr>
       <w:r>
-        <w:t xml:space="preserve">The financial implications are substantial. Massingham [A24] measured the impact of knowledge loss in a longitudinal study, finding that the total financial cost to address problems caused by knowledge loss reached three times the organization’s annual salary budget, including increased training costs, productivity losses, and project delays. Vendor analysis from Oracle [I6] corroborates these findings, documenting turnover costs at 0.5-2.0 times annual salary with knowledge-intensive positions reaching the higher end.</w:t>
+        <w:t xml:space="preserve">Snowdon [I2], Chief Scientific Research Officer at HIMSS, emphasizes that</w:t>
+      </w:r>
+      <w:r>
+        <w:t xml:space="preserve"> </w:t>
+      </w:r>
+      <w:r>
+        <w:t xml:space="preserve">“</w:t>
+      </w:r>
+      <w:r>
+        <w:t xml:space="preserve">analytics as a discipline has changed dramatically in the last five to 10 years,</w:t>
+      </w:r>
+      <w:r>
+        <w:t xml:space="preserve">”</w:t>
+      </w:r>
+      <w:r>
+        <w:t xml:space="preserve"> </w:t>
+      </w:r>
+      <w:r>
+        <w:t xml:space="preserve">yet healthcare organizations struggle to keep pace [A14]. Research confirms healthcare’s adoption of analytics often lags behind other sectors such as retail and banking, partly due to the complexity of implementing new technology in clinical environments. The newly revised AMAM model shifts focus from technical capabilities to outcomes, measuring the real impact of analytics on patient care, system-wide operations, and governance.</w:t>
+      </w:r>
+    </w:p>
+    <w:bookmarkEnd w:id="48"/>
+    <w:bookmarkStart w:id="49" w:name="barriers-to-analytics-adoption"/>
+    <w:p>
+      <w:pPr>
+        <w:pStyle w:val="Heading3"/>
+      </w:pPr>
+      <w:r>
+        <w:rPr>
+          <w:rStyle w:val="SectionNumber"/>
+        </w:rPr>
+        <w:t xml:space="preserve">5.2.2</w:t>
+      </w:r>
+      <w:r>
+        <w:tab/>
+      </w:r>
+      <w:r>
+        <w:t xml:space="preserve">Barriers to Analytics Adoption</w:t>
+      </w:r>
+    </w:p>
+    <w:p>
+      <w:pPr>
+        <w:pStyle w:val="FirstParagraph"/>
+      </w:pPr>
+      <w:r>
+        <w:t xml:space="preserve">A systematic literature review of big data analytics in healthcare by Kamble et al. [A7] published in the International Journal of Healthcare Management identifies critical barriers to analytics adoption. The study reveals that healthcare enterprises struggle with technology selection, resource allocation, and organizational readiness for data-driven decision making.</w:t>
       </w:r>
     </w:p>
     <w:p>
@@ -4198,206 +5412,7 @@
         <w:pStyle w:val="BodyText"/>
       </w:pPr>
       <w:r>
-        <w:t xml:space="preserve">Technical and analytics staff face even more severe turnover challenges. Ang and Slaughter [A10] found that IT professionals at healthcare provider institutions—where IT serves as a support function rather than core business—have average tenure of just 2.9 years, implying annual turnover of 34% (calculated as 1/2.9 years), the highest rate among all IT organization types studied. This compares unfavorably to the 9.68-year average for IT managerial positions overall. Recent surveys confirm these challenges persist: the 2023 AHIMA/NORC workforce survey found that 66% of health information professionals report persistent staffing shortages, with 83% witnessing increased unfilled positions over the past year [I11].</w:t>
-      </w:r>
-    </w:p>
-    <w:p>
-      <w:pPr>
-        <w:pStyle w:val="BodyText"/>
-      </w:pPr>
-      <w:r>
-        <w:t xml:space="preserve">The knowledge loss implications are substantial. Research documents significant time-to-productivity requirements across healthcare IT roles: basic EHR training requires 8 hours to 2 months for end-users, while health information workforce development demands 18 months to 2 years for specialized roles [A11]. International Medical Informatics Association recommendations specify a minimum of 1 year (60 ECTS credits) for biomedical and health informatics specialists [A12], with personalized EHR training programs requiring 6 months of blended instruction to achieve meaningful competency improvements [A13]. Combined with the 2.9-year average tenure, healthcare IT professionals may operate at full productivity for only approximately two years before departing—creating a perpetual cycle where organizations lose experienced staff before fully recouping their training investment.</w:t>
-      </w:r>
-    </w:p>
-    <w:bookmarkEnd w:id="48"/>
-    <w:bookmarkStart w:id="49" w:name="institutional-memory-loss"/>
-    <w:p>
-      <w:pPr>
-        <w:pStyle w:val="Heading3"/>
-      </w:pPr>
-      <w:r>
-        <w:rPr>
-          <w:rStyle w:val="SectionNumber"/>
-        </w:rPr>
-        <w:t xml:space="preserve">4.3.2</w:t>
-      </w:r>
-      <w:r>
-        <w:tab/>
-      </w:r>
-      <w:r>
-        <w:t xml:space="preserve">Institutional Memory Loss</w:t>
-      </w:r>
-    </w:p>
-    <w:p>
-      <w:pPr>
-        <w:pStyle w:val="FirstParagraph"/>
-      </w:pPr>
-      <w:r>
-        <w:t xml:space="preserve">The concept of institutional memory in healthcare has received increasing attention. Institutional memory encompasses the collective knowledge, experiences, and expertise that enables organizational effectiveness. Healthcare organizations typically lack formal mechanisms for knowledge preservation, relying instead on person-to-person transfer that fails during rapid turnover. Cultural and regulatory obstacles for data sharing further limit the ability of healthcare organizations to achieve the full potential of their data assets [A17].</w:t>
-      </w:r>
-    </w:p>
-    <w:p>
-      <w:pPr>
-        <w:pStyle w:val="BodyText"/>
-      </w:pPr>
-      <w:r>
-        <w:t xml:space="preserve">When experienced analysts, clinical informatics professionals, or data-savvy clinicians leave, they take with them irreplaceable knowledge about data definitions, business rules, analytical approaches, and organizational context. This knowledge proves extremely difficult to document and transfer through traditional means.</w:t>
-      </w:r>
-    </w:p>
-    <w:bookmarkEnd w:id="49"/>
-    <w:bookmarkStart w:id="50" w:name="traditional-approaches-inadequate"/>
-    <w:p>
-      <w:pPr>
-        <w:pStyle w:val="Heading3"/>
-      </w:pPr>
-      <w:r>
-        <w:rPr>
-          <w:rStyle w:val="SectionNumber"/>
-        </w:rPr>
-        <w:t xml:space="preserve">4.3.3</w:t>
-      </w:r>
-      <w:r>
-        <w:tab/>
-      </w:r>
-      <w:r>
-        <w:t xml:space="preserve">Traditional Approaches Inadequate</w:t>
-      </w:r>
-    </w:p>
-    <w:p>
-      <w:pPr>
-        <w:pStyle w:val="FirstParagraph"/>
-      </w:pPr>
-      <w:r>
-        <w:t xml:space="preserve">The literature demonstrates that conventional knowledge management approaches fail in healthcare contexts [A17, A18]:</w:t>
-      </w:r>
-    </w:p>
-    <w:p>
-      <w:pPr>
-        <w:pStyle w:val="Compact"/>
-        <w:numPr>
-          <w:ilvl w:val="0"/>
-          <w:numId w:val="1012"/>
-        </w:numPr>
-      </w:pPr>
-      <w:r>
-        <w:t xml:space="preserve">Traditional knowledge transfer mechanisms show limited effectiveness</w:t>
-      </w:r>
-    </w:p>
-    <w:p>
-      <w:pPr>
-        <w:pStyle w:val="Compact"/>
-        <w:numPr>
-          <w:ilvl w:val="0"/>
-          <w:numId w:val="1012"/>
-        </w:numPr>
-      </w:pPr>
-      <w:r>
-        <w:t xml:space="preserve">Organizations struggle to capture and maintain analytical expertise</w:t>
-      </w:r>
-    </w:p>
-    <w:p>
-      <w:pPr>
-        <w:pStyle w:val="Compact"/>
-        <w:numPr>
-          <w:ilvl w:val="0"/>
-          <w:numId w:val="1012"/>
-        </w:numPr>
-      </w:pPr>
-      <w:r>
-        <w:t xml:space="preserve">Security concerns and employee resistance to change slow the pace of information system acceptance [A18]</w:t>
-      </w:r>
-    </w:p>
-    <w:p>
-      <w:pPr>
-        <w:pStyle w:val="Compact"/>
-        <w:numPr>
-          <w:ilvl w:val="0"/>
-          <w:numId w:val="1012"/>
-        </w:numPr>
-      </w:pPr>
-      <w:r>
-        <w:t xml:space="preserve">Person-to-person knowledge transfer fails during rapid turnover cycles</w:t>
-      </w:r>
-    </w:p>
-    <w:bookmarkEnd w:id="50"/>
-    <w:bookmarkEnd w:id="51"/>
-    <w:bookmarkStart w:id="55" w:name="X4fcdb465b5d130fc136a191f4ad96d06b004362"/>
-    <w:p>
-      <w:pPr>
-        <w:pStyle w:val="Heading2"/>
-      </w:pPr>
-      <w:r>
-        <w:rPr>
-          <w:rStyle w:val="SectionNumber"/>
-        </w:rPr>
-        <w:t xml:space="preserve">4.4</w:t>
-      </w:r>
-      <w:r>
-        <w:tab/>
-      </w:r>
-      <w:r>
-        <w:t xml:space="preserve">4. Integration of Evidence: The Case for Conversational AI</w:t>
-      </w:r>
-    </w:p>
-    <w:bookmarkStart w:id="52" w:name="bridging-technical-and-domain-expertise"/>
-    <w:p>
-      <w:pPr>
-        <w:pStyle w:val="Heading3"/>
-      </w:pPr>
-      <w:r>
-        <w:rPr>
-          <w:rStyle w:val="SectionNumber"/>
-        </w:rPr>
-        <w:t xml:space="preserve">4.4.1</w:t>
-      </w:r>
-      <w:r>
-        <w:tab/>
-      </w:r>
-      <w:r>
-        <w:t xml:space="preserve">Bridging Technical and Domain Expertise</w:t>
-      </w:r>
-    </w:p>
-    <w:p>
-      <w:pPr>
-        <w:pStyle w:val="FirstParagraph"/>
-      </w:pPr>
-      <w:r>
-        <w:t xml:space="preserve">At its core, bridging technical and domain expertise serves a fundamental patient care objective: enabling clinical professionals to access and act on data that improves care quality. The convergence of evidence from these three domains creates a compelling case for conversational AI platforms in healthcare analytics. Natural language interfaces directly address the technical barriers identified in the literature by eliminating the need for SQL expertise while preserving the sophisticated query capabilities required for healthcare data.</w:t>
-      </w:r>
-    </w:p>
-    <w:p>
-      <w:pPr>
-        <w:pStyle w:val="BodyText"/>
-      </w:pPr>
-      <w:r>
-        <w:t xml:space="preserve">Low-code and conversational platforms in healthcare have demonstrated significant improvements in accessibility. These platforms enable non-technical users to perform complex analyses previously requiring data scientist intervention, bridging the gap between clinical expertise and technical capability.</w:t>
-      </w:r>
-    </w:p>
-    <w:bookmarkEnd w:id="52"/>
-    <w:bookmarkStart w:id="53" w:name="knowledge-preservation-mechanisms"/>
-    <w:p>
-      <w:pPr>
-        <w:pStyle w:val="Heading3"/>
-      </w:pPr>
-      <w:r>
-        <w:rPr>
-          <w:rStyle w:val="SectionNumber"/>
-        </w:rPr>
-        <w:t xml:space="preserve">4.4.2</w:t>
-      </w:r>
-      <w:r>
-        <w:tab/>
-      </w:r>
-      <w:r>
-        <w:t xml:space="preserve">Knowledge Preservation Mechanisms</w:t>
-      </w:r>
-    </w:p>
-    <w:p>
-      <w:pPr>
-        <w:pStyle w:val="FirstParagraph"/>
-      </w:pPr>
-      <w:r>
-        <w:t xml:space="preserve">The literature suggests that effective knowledge preservation requires active, embedded systems rather than passive documentation. AI-based platforms can serve as organizational memory systems by:</w:t>
+        <w:t xml:space="preserve">Health Catalyst’s Healthcare Analytics Adoption Model [I3], a vendor-produced framework, corroborates these findings, documenting that most healthcare organizations remain at Stages 0-3, characterized by:</w:t>
       </w:r>
     </w:p>
     <w:p>
@@ -4409,7 +5424,7 @@
         </w:numPr>
       </w:pPr>
       <w:r>
-        <w:t xml:space="preserve">Capturing decision-making patterns through usage</w:t>
+        <w:t xml:space="preserve">Fragmented data sources without integration</w:t>
       </w:r>
     </w:p>
     <w:p>
@@ -4421,7 +5436,7 @@
         </w:numPr>
       </w:pPr>
       <w:r>
-        <w:t xml:space="preserve">Encoding best practices in accessible formats</w:t>
+        <w:t xml:space="preserve">Limited automated reporting capabilities</w:t>
       </w:r>
     </w:p>
     <w:p>
@@ -4433,7 +5448,7 @@
         </w:numPr>
       </w:pPr>
       <w:r>
-        <w:t xml:space="preserve">Providing context-aware guidance to new users</w:t>
+        <w:t xml:space="preserve">Lack of standardized data governance</w:t>
       </w:r>
     </w:p>
     <w:p>
@@ -4445,7 +5460,38 @@
         </w:numPr>
       </w:pPr>
       <w:r>
-        <w:t xml:space="preserve">Maintaining knowledge currency through continuous learning</w:t>
+        <w:t xml:space="preserve">Minimal predictive or prescriptive analytics</w:t>
+      </w:r>
+    </w:p>
+    <w:p>
+      <w:pPr>
+        <w:pStyle w:val="Compact"/>
+        <w:numPr>
+          <w:ilvl w:val="0"/>
+          <w:numId w:val="1013"/>
+        </w:numPr>
+      </w:pPr>
+      <w:r>
+        <w:t xml:space="preserve">Absence of real-time decision support</w:t>
+      </w:r>
+    </w:p>
+    <w:bookmarkEnd w:id="49"/>
+    <w:bookmarkStart w:id="50" w:name="the-analytics-skills-gap"/>
+    <w:p>
+      <w:pPr>
+        <w:pStyle w:val="Heading3"/>
+      </w:pPr>
+      <w:r>
+        <w:rPr>
+          <w:rStyle w:val="SectionNumber"/>
+        </w:rPr>
+        <w:t xml:space="preserve">5.2.3</w:t>
+      </w:r>
+      <w:r>
+        <w:tab/>
+      </w:r>
+      <w:r>
+        <w:t xml:space="preserve">The Analytics Skills Gap</w:t>
       </w:r>
     </w:p>
     <w:p>
@@ -4453,11 +5499,116 @@
         <w:pStyle w:val="FirstParagraph"/>
       </w:pPr>
       <w:r>
-        <w:t xml:space="preserve">These principles align with conversational AI approaches that embed institutional knowledge within the AI model itself, making expertise permanently accessible regardless of staff turnover.</w:t>
+        <w:t xml:space="preserve">The literature consistently identifies workforce capabilities as a primary constraint. Healthcare organizations face mounting challenges in extracting meaningful insights from the vast amount of unstructured clinical text data generated daily [A4]. There is an acknowledged problem in health services where organizations cannot make good use of available data due to a deficit in skilled analysts across all sectors and levels [A15]. Organizations face critical challenges in recruiting and retaining professionals with the right analytical skills, while the need for big data specialists with analytical capabilities continues to grow [A16]. Traditional approaches to analytics require extensive technical expertise that healthcare professionals typically lack, creating a fundamental barrier to analytics adoption [I11].</w:t>
+      </w:r>
+    </w:p>
+    <w:bookmarkEnd w:id="50"/>
+    <w:bookmarkEnd w:id="51"/>
+    <w:bookmarkStart w:id="55" w:name="X033aaa01add75caa19416ed7b909f71ff5bd76d"/>
+    <w:p>
+      <w:pPr>
+        <w:pStyle w:val="Heading2"/>
+      </w:pPr>
+      <w:r>
+        <w:rPr>
+          <w:rStyle w:val="SectionNumber"/>
+        </w:rPr>
+        <w:t xml:space="preserve">5.3</w:t>
+      </w:r>
+      <w:r>
+        <w:tab/>
+      </w:r>
+      <w:r>
+        <w:t xml:space="preserve">3. Healthcare Workforce Turnover and Knowledge Loss</w:t>
+      </w:r>
+    </w:p>
+    <w:bookmarkStart w:id="52" w:name="turnover-rates-and-financial-impact"/>
+    <w:p>
+      <w:pPr>
+        <w:pStyle w:val="Heading3"/>
+      </w:pPr>
+      <w:r>
+        <w:rPr>
+          <w:rStyle w:val="SectionNumber"/>
+        </w:rPr>
+        <w:t xml:space="preserve">5.3.1</w:t>
+      </w:r>
+      <w:r>
+        <w:tab/>
+      </w:r>
+      <w:r>
+        <w:t xml:space="preserve">Turnover Rates and Financial Impact</w:t>
+      </w:r>
+    </w:p>
+    <w:p>
+      <w:pPr>
+        <w:pStyle w:val="FirstParagraph"/>
+      </w:pPr>
+      <w:r>
+        <w:t xml:space="preserve">Multiple meta-analyses provide comprehensive data on healthcare workforce turnover. Wu et al. [A1] found a pooled prevalence of nurse turnover at 18% (95% CI: 11-26%), with rates varying from 11.7% to 46.7% across different countries and settings. Ren et al. [A2] corroborated these findings with a global nurse turnover rate ranging from 8% to 36.6%, with a pooled rate of 16% (95% CI: 14-17%).</w:t>
+      </w:r>
+    </w:p>
+    <w:p>
+      <w:pPr>
+        <w:pStyle w:val="BodyText"/>
+      </w:pPr>
+      <w:r>
+        <w:t xml:space="preserve">The financial implications are substantial. Massingham [A24] measured the impact of knowledge loss in a longitudinal study, finding that the total financial cost to address problems caused by knowledge loss reached three times the organization’s annual salary budget, including increased training costs, productivity losses, and project delays. Vendor analysis from Oracle [I6] corroborates these findings, documenting turnover costs at 0.5-2.0 times annual salary with knowledge-intensive positions reaching the higher end.</w:t>
+      </w:r>
+    </w:p>
+    <w:p>
+      <w:pPr>
+        <w:pStyle w:val="BodyText"/>
+      </w:pPr>
+      <w:r>
+        <w:t xml:space="preserve">Technical and analytics staff face even more severe turnover challenges. In their 2004 study, Ang and Slaughter [A10] found that IT professionals at healthcare provider institutions—where IT serves as a support function rather than core business—had average tenure of just 2.9 years, implying annual turnover of 34% (calculated as 1/2.9 years), the highest rate among all IT organization types studied at that time. This compared unfavorably to the 9.68-year average for IT managerial positions overall. While this data is now two decades old, recent surveys confirm workforce challenges persist: the 2023 AHIMA/NORC workforce survey found that 66% of health information professionals report persistent staffing shortages, with 83% witnessing increased unfilled positions over the past year [I11].</w:t>
+      </w:r>
+    </w:p>
+    <w:p>
+      <w:pPr>
+        <w:pStyle w:val="BodyText"/>
+      </w:pPr>
+      <w:r>
+        <w:t xml:space="preserve">The knowledge loss implications are substantial. Research documents significant time-to-productivity requirements across healthcare IT roles: basic EHR training requires 8 hours to 2 months for end-users, while health information workforce development demands 18 months to 2 years for specialized roles [A11]. International Medical Informatics Association recommendations specify a minimum of 1 year (60 ECTS credits) for biomedical and health informatics specialists [A12], with personalized EHR training programs requiring 6 months of blended instruction to achieve meaningful competency improvements [A13]. Combined with the 2.9-year average tenure, healthcare IT professionals may operate at full productivity for only approximately two years before departing—creating a perpetual cycle where organizations lose experienced staff before fully recouping their training investment.</w:t>
+      </w:r>
+    </w:p>
+    <w:bookmarkEnd w:id="52"/>
+    <w:bookmarkStart w:id="53" w:name="institutional-memory-loss"/>
+    <w:p>
+      <w:pPr>
+        <w:pStyle w:val="Heading3"/>
+      </w:pPr>
+      <w:r>
+        <w:rPr>
+          <w:rStyle w:val="SectionNumber"/>
+        </w:rPr>
+        <w:t xml:space="preserve">5.3.2</w:t>
+      </w:r>
+      <w:r>
+        <w:tab/>
+      </w:r>
+      <w:r>
+        <w:t xml:space="preserve">Institutional Memory Loss</w:t>
+      </w:r>
+    </w:p>
+    <w:p>
+      <w:pPr>
+        <w:pStyle w:val="FirstParagraph"/>
+      </w:pPr>
+      <w:r>
+        <w:t xml:space="preserve">The concept of institutional memory in healthcare has received increasing attention. Institutional memory encompasses the collective knowledge, experiences, and expertise that enables organizational effectiveness. Healthcare organizations typically lack formal mechanisms for knowledge preservation, relying instead on person-to-person transfer that fails during rapid turnover. Cultural and regulatory obstacles for data sharing further limit the ability of healthcare organizations to achieve the full potential of their data assets [A17].</w:t>
+      </w:r>
+    </w:p>
+    <w:p>
+      <w:pPr>
+        <w:pStyle w:val="BodyText"/>
+      </w:pPr>
+      <w:r>
+        <w:t xml:space="preserve">When experienced analysts, clinical informatics professionals, or data-savvy clinicians leave, they take with them irreplaceable knowledge about data definitions, business rules, analytical approaches, and organizational context. This knowledge proves extremely difficult to document and transfer through traditional means.</w:t>
       </w:r>
     </w:p>
     <w:bookmarkEnd w:id="53"/>
-    <w:bookmarkStart w:id="54" w:name="X6d083e238594fa23b80808bd7cfd83ad906b4ff"/>
+    <w:bookmarkStart w:id="54" w:name="traditional-approaches-inadequate"/>
     <w:p>
       <w:pPr>
         <w:pStyle w:val="Heading3"/>
@@ -4466,13 +5617,13 @@
         <w:rPr>
           <w:rStyle w:val="SectionNumber"/>
         </w:rPr>
-        <w:t xml:space="preserve">4.4.3</w:t>
+        <w:t xml:space="preserve">5.3.3</w:t>
       </w:r>
       <w:r>
         <w:tab/>
       </w:r>
       <w:r>
-        <w:t xml:space="preserve">Empirical Support for Low-Code Healthcare Solutions</w:t>
+        <w:t xml:space="preserve">Traditional Approaches Inadequate</w:t>
       </w:r>
     </w:p>
     <w:p>
@@ -4480,177 +5631,7 @@
         <w:pStyle w:val="FirstParagraph"/>
       </w:pPr>
       <w:r>
-        <w:t xml:space="preserve">Academic research provides growing evidence for low-code and AI-driven approaches in healthcare. Sezgin et al. [A19] demonstrated that GPT-3-powered chatbots can reduce overhead at clinics, while Jiao et al. [A20] found AI adoption leads to cost savings through improved service delivery and shorter hospitalization lengths. Dai and Abramoff [A21] explain that AI generates predictions affordably, enabling earlier care that potentially prevents costly interventions.</w:t>
-      </w:r>
-    </w:p>
-    <w:p>
-      <w:pPr>
-        <w:pStyle w:val="BodyText"/>
-      </w:pPr>
-      <w:r>
-        <w:t xml:space="preserve">Industry implementations provide additional validation. Berkshire Healthcare NHS Trust [I4] reports over 800</w:t>
-      </w:r>
-      <w:r>
-        <w:t xml:space="preserve"> </w:t>
-      </w:r>
-      <w:r>
-        <w:t xml:space="preserve">“</w:t>
-      </w:r>
-      <w:r>
-        <w:t xml:space="preserve">citizen developers</w:t>
-      </w:r>
-      <w:r>
-        <w:t xml:space="preserve">”</w:t>
-      </w:r>
-      <w:r>
-        <w:t xml:space="preserve"> </w:t>
-      </w:r>
-      <w:r>
-        <w:t xml:space="preserve">(and over 1,600 total users) now creating solutions using Microsoft Power Platform. The NHS program demonstrates that healthcare professionals without IT expertise can use low-code tools to create custom solutions and apps, streamlining operations and enabling data-driven decisions. Industry-sponsored research from Forrester [I5] projects 206% three-year ROI from low-code implementations, though these figures should be interpreted with caution given vendor sponsorship.</w:t>
-      </w:r>
-    </w:p>
-    <w:p>
-      <w:pPr>
-        <w:pStyle w:val="BodyText"/>
-      </w:pPr>
-      <w:r>
-        <w:t xml:space="preserve">Healthcare-specific studies show concrete benefits: Pennington [A22] found AI in revenue cycle management accelerated payment cycles from 90 days to 40 days, while Atobatele et al. [A23] documented how low-code platforms enable non-technical staff to build applications, leading to efficiency gains.</w:t>
-      </w:r>
-    </w:p>
-    <w:bookmarkEnd w:id="54"/>
-    <w:bookmarkEnd w:id="55"/>
-    <w:bookmarkStart w:id="59" w:name="Xe532debb859e62ad2038db373f15ff8608a8c3a"/>
-    <w:p>
-      <w:pPr>
-        <w:pStyle w:val="Heading2"/>
-      </w:pPr>
-      <w:r>
-        <w:rPr>
-          <w:rStyle w:val="SectionNumber"/>
-        </w:rPr>
-        <w:t xml:space="preserve">4.5</w:t>
-      </w:r>
-      <w:r>
-        <w:tab/>
-      </w:r>
-      <w:r>
-        <w:t xml:space="preserve">5. Implications for Healthcare Organizations</w:t>
-      </w:r>
-    </w:p>
-    <w:bookmarkStart w:id="56" w:name="strategic-alignment-with-industry-trends"/>
-    <w:p>
-      <w:pPr>
-        <w:pStyle w:val="Heading3"/>
-      </w:pPr>
-      <w:r>
-        <w:rPr>
-          <w:rStyle w:val="SectionNumber"/>
-        </w:rPr>
-        <w:t xml:space="preserve">4.5.1</w:t>
-      </w:r>
-      <w:r>
-        <w:tab/>
-      </w:r>
-      <w:r>
-        <w:t xml:space="preserve">Strategic Alignment with Industry Trends</w:t>
-      </w:r>
-    </w:p>
-    <w:p>
-      <w:pPr>
-        <w:pStyle w:val="FirstParagraph"/>
-      </w:pPr>
-      <w:r>
-        <w:t xml:space="preserve">The literature reveals clear alignment between conversational AI platforms and healthcare industry trajectories. The revised HIMSS AMAM model [I1] explicitly emphasizes AI readiness and governance frameworks that natural language platforms inherently support. Organizations implementing such platforms can advance multiple maturity stages simultaneously by democratizing analytics while maintaining governance.</w:t>
-      </w:r>
-    </w:p>
-    <w:bookmarkEnd w:id="56"/>
-    <w:bookmarkStart w:id="57" w:name="return-on-investment-evidence"/>
-    <w:p>
-      <w:pPr>
-        <w:pStyle w:val="Heading3"/>
-      </w:pPr>
-      <w:r>
-        <w:rPr>
-          <w:rStyle w:val="SectionNumber"/>
-        </w:rPr>
-        <w:t xml:space="preserve">4.5.2</w:t>
-      </w:r>
-      <w:r>
-        <w:tab/>
-      </w:r>
-      <w:r>
-        <w:t xml:space="preserve">Return on Investment Evidence</w:t>
-      </w:r>
-    </w:p>
-    <w:p>
-      <w:pPr>
-        <w:pStyle w:val="FirstParagraph"/>
-      </w:pPr>
-      <w:r>
-        <w:t xml:space="preserve">Academic research documents multiple pathways to ROI for low-code and conversational AI implementations. Jiao et al. [A20] found that AI-driven efficiency gains, including shorter hospitalization lengths, translate into financial and operational benefits for healthcare providers. Pennington [A22] documented that AI in revenue cycle management accelerated payment cycles from 90 to 40 days, improving cash flow. Sezgin et al. [A19] proposed chatbot implementations that reduce clinic overhead.</w:t>
-      </w:r>
-    </w:p>
-    <w:p>
-      <w:pPr>
-        <w:pStyle w:val="BodyText"/>
-      </w:pPr>
-      <w:r>
-        <w:t xml:space="preserve">Industry-sponsored research from Forrester [I5] projects 206% three-year ROI from Power Platform implementations; however, these figures should be interpreted cautiously given vendor sponsorship. Market research supports continued investment: Precedence Research [I7] projects the healthcare analytics market to grow from $64.49 billion in 2025 to $369.66 billion by 2034 (21.41% CAGR), driven by demand for accessible analytics solutions.</w:t>
-      </w:r>
-    </w:p>
-    <w:bookmarkEnd w:id="57"/>
-    <w:bookmarkStart w:id="58" w:name="Xe6fa002d43c62898b44d68560b42a19c9fcb56d"/>
-    <w:p>
-      <w:pPr>
-        <w:pStyle w:val="Heading3"/>
-      </w:pPr>
-      <w:r>
-        <w:rPr>
-          <w:rStyle w:val="SectionNumber"/>
-        </w:rPr>
-        <w:t xml:space="preserve">4.5.3</w:t>
-      </w:r>
-      <w:r>
-        <w:tab/>
-      </w:r>
-      <w:r>
-        <w:t xml:space="preserve">Risk Mitigation Through Knowledge Preservation</w:t>
-      </w:r>
-    </w:p>
-    <w:p>
-      <w:pPr>
-        <w:pStyle w:val="FirstParagraph"/>
-      </w:pPr>
-      <w:r>
-        <w:t xml:space="preserve">The literature emphasizes that institutional memory loss represents an existential risk to healthcare analytics programs. Conversational AI platforms mitigate this risk by transforming tacit knowledge into encoded, accessible expertise. This approach aligns with best practices for embedding organizational knowledge in systems rather than individuals, ensuring continuity despite workforce turnover.</w:t>
-      </w:r>
-    </w:p>
-    <w:bookmarkEnd w:id="58"/>
-    <w:bookmarkEnd w:id="59"/>
-    <w:bookmarkStart w:id="60" w:name="gaps-in-current-literature"/>
-    <w:p>
-      <w:pPr>
-        <w:pStyle w:val="Heading2"/>
-      </w:pPr>
-      <w:r>
-        <w:rPr>
-          <w:rStyle w:val="SectionNumber"/>
-        </w:rPr>
-        <w:t xml:space="preserve">4.6</w:t>
-      </w:r>
-      <w:r>
-        <w:tab/>
-      </w:r>
-      <w:r>
-        <w:t xml:space="preserve">6. Gaps in Current Literature</w:t>
-      </w:r>
-    </w:p>
-    <w:p>
-      <w:pPr>
-        <w:pStyle w:val="FirstParagraph"/>
-      </w:pPr>
-      <w:r>
-        <w:t xml:space="preserve">Despite substantial evidence supporting conversational AI in healthcare analytics, several research gaps persist:</w:t>
+        <w:t xml:space="preserve">The literature demonstrates that conventional knowledge management approaches fail in healthcare contexts [A17, A18]:</w:t>
       </w:r>
     </w:p>
     <w:p>
@@ -4662,14 +5643,7 @@
         </w:numPr>
       </w:pPr>
       <w:r>
-        <w:rPr>
-          <w:b/>
-          <w:bCs/>
-        </w:rPr>
-        <w:t xml:space="preserve">Long-term outcomes</w:t>
-      </w:r>
-      <w:r>
-        <w:t xml:space="preserve">: Most studies examine 6-24 month implementations; multi-year impacts remain understudied</w:t>
+        <w:t xml:space="preserve">Traditional knowledge transfer mechanisms show limited effectiveness</w:t>
       </w:r>
     </w:p>
     <w:p>
@@ -4681,14 +5655,7 @@
         </w:numPr>
       </w:pPr>
       <w:r>
-        <w:rPr>
-          <w:b/>
-          <w:bCs/>
-        </w:rPr>
-        <w:t xml:space="preserve">Scalability across specialties</w:t>
-      </w:r>
-      <w:r>
-        <w:t xml:space="preserve">: Evidence primarily focuses on general acute care; specialty-specific applications need investigation</w:t>
+        <w:t xml:space="preserve">Organizations struggle to capture and maintain analytical expertise</w:t>
       </w:r>
     </w:p>
     <w:p>
@@ -4700,14 +5667,7 @@
         </w:numPr>
       </w:pPr>
       <w:r>
-        <w:rPr>
-          <w:b/>
-          <w:bCs/>
-        </w:rPr>
-        <w:t xml:space="preserve">Governance frameworks</w:t>
-      </w:r>
-      <w:r>
-        <w:t xml:space="preserve">: Limited research on optimal governance models for democratized analytics</w:t>
+        <w:t xml:space="preserve">Security concerns and employee resistance to change slow the pace of information system acceptance [A18]</w:t>
       </w:r>
     </w:p>
     <w:p>
@@ -4719,37 +5679,12 @@
         </w:numPr>
       </w:pPr>
       <w:r>
-        <w:rPr>
-          <w:b/>
-          <w:bCs/>
-        </w:rPr>
-        <w:t xml:space="preserve">Training methodologies</w:t>
-      </w:r>
-      <w:r>
-        <w:t xml:space="preserve">: Best practices for transitioning from traditional to conversational analytics lack empirical validation</w:t>
-      </w:r>
-    </w:p>
-    <w:p>
-      <w:pPr>
-        <w:pStyle w:val="Compact"/>
-        <w:numPr>
-          <w:ilvl w:val="0"/>
-          <w:numId w:val="1014"/>
-        </w:numPr>
-      </w:pPr>
-      <w:r>
-        <w:rPr>
-          <w:b/>
-          <w:bCs/>
-        </w:rPr>
-        <w:t xml:space="preserve">Integration patterns</w:t>
-      </w:r>
-      <w:r>
-        <w:t xml:space="preserve">: Architectural guidance for incorporating conversational AI into existing healthcare IT ecosystems remains sparse</w:t>
-      </w:r>
-    </w:p>
-    <w:bookmarkEnd w:id="60"/>
-    <w:bookmarkStart w:id="64" w:name="why-the-problem-persists"/>
+        <w:t xml:space="preserve">Person-to-person knowledge transfer fails during rapid turnover cycles</w:t>
+      </w:r>
+    </w:p>
+    <w:bookmarkEnd w:id="54"/>
+    <w:bookmarkEnd w:id="55"/>
+    <w:bookmarkStart w:id="59" w:name="X4fcdb465b5d130fc136a191f4ad96d06b004362"/>
     <w:p>
       <w:pPr>
         <w:pStyle w:val="Heading2"/>
@@ -4758,13 +5693,31 @@
         <w:rPr>
           <w:rStyle w:val="SectionNumber"/>
         </w:rPr>
-        <w:t xml:space="preserve">4.7</w:t>
+        <w:t xml:space="preserve">5.4</w:t>
       </w:r>
       <w:r>
         <w:tab/>
       </w:r>
       <w:r>
-        <w:t xml:space="preserve">7. Why the Problem Persists</w:t>
+        <w:t xml:space="preserve">4. Integration of Evidence: The Case for Conversational AI</w:t>
+      </w:r>
+    </w:p>
+    <w:bookmarkStart w:id="56" w:name="bridging-technical-and-domain-expertise"/>
+    <w:p>
+      <w:pPr>
+        <w:pStyle w:val="Heading3"/>
+      </w:pPr>
+      <w:r>
+        <w:rPr>
+          <w:rStyle w:val="SectionNumber"/>
+        </w:rPr>
+        <w:t xml:space="preserve">5.4.1</w:t>
+      </w:r>
+      <w:r>
+        <w:tab/>
+      </w:r>
+      <w:r>
+        <w:t xml:space="preserve">Bridging Technical and Domain Expertise</w:t>
       </w:r>
     </w:p>
     <w:p>
@@ -4772,10 +5725,19 @@
         <w:pStyle w:val="FirstParagraph"/>
       </w:pPr>
       <w:r>
-        <w:t xml:space="preserve">Despite clear evidence of healthcare’s analytics challenges and available technology, the problem remains unsolved. Analysis of market dynamics reveals three structural barriers:</w:t>
-      </w:r>
-    </w:p>
-    <w:bookmarkStart w:id="61" w:name="failed-standardization-approaches"/>
+        <w:t xml:space="preserve">At its core, bridging technical and domain expertise serves a fundamental patient care objective: enabling clinical professionals to access and act on data that improves care quality. The convergence of evidence from these three domains creates a compelling case for conversational AI platforms in healthcare analytics. Natural language interfaces directly address the technical barriers identified in the literature by eliminating the need for SQL expertise while preserving the sophisticated query capabilities required for healthcare data.</w:t>
+      </w:r>
+    </w:p>
+    <w:p>
+      <w:pPr>
+        <w:pStyle w:val="BodyText"/>
+      </w:pPr>
+      <w:r>
+        <w:t xml:space="preserve">Low-code and conversational platforms in healthcare have demonstrated significant improvements in accessibility. These platforms enable non-technical users to perform complex analyses previously requiring data scientist intervention, bridging the gap between clinical expertise and technical capability.</w:t>
+      </w:r>
+    </w:p>
+    <w:bookmarkEnd w:id="56"/>
+    <w:bookmarkStart w:id="57" w:name="knowledge-preservation-mechanisms"/>
     <w:p>
       <w:pPr>
         <w:pStyle w:val="Heading3"/>
@@ -4784,13 +5746,13 @@
         <w:rPr>
           <w:rStyle w:val="SectionNumber"/>
         </w:rPr>
-        <w:t xml:space="preserve">4.7.1</w:t>
+        <w:t xml:space="preserve">5.4.2</w:t>
       </w:r>
       <w:r>
         <w:tab/>
       </w:r>
       <w:r>
-        <w:t xml:space="preserve">Failed Standardization Approaches</w:t>
+        <w:t xml:space="preserve">Knowledge Preservation Mechanisms</w:t>
       </w:r>
     </w:p>
     <w:p>
@@ -4798,174 +5760,7 @@
         <w:pStyle w:val="FirstParagraph"/>
       </w:pPr>
       <w:r>
-        <w:t xml:space="preserve">Large-scale efforts to standardize healthcare data and analytics have consistently encountered fundamental barriers. Academic research identifies a persistent tension between achieving short-term institutional solutions and pursuing long-term global interoperability, with standardization complexity arising from diverse community interests and technical issues [A26]. Data standardization faces three primary technological obstacles: metadata uncertainties, data transfer challenges, and missing data, compounded by legacy data collection methods that have created a</w:t>
-      </w:r>
-      <w:r>
-        <w:t xml:space="preserve"> </w:t>
-      </w:r>
-      <w:r>
-        <w:t xml:space="preserve">“</w:t>
-      </w:r>
-      <w:r>
-        <w:t xml:space="preserve">patchwork</w:t>
-      </w:r>
-      <w:r>
-        <w:t xml:space="preserve">”</w:t>
-      </w:r>
-      <w:r>
-        <w:t xml:space="preserve"> </w:t>
-      </w:r>
-      <w:r>
-        <w:t xml:space="preserve">of inconsistent organizational practices [A27].</w:t>
-      </w:r>
-    </w:p>
-    <w:p>
-      <w:pPr>
-        <w:pStyle w:val="BodyText"/>
-      </w:pPr>
-      <w:r>
-        <w:t xml:space="preserve">These challenges manifest in clinical practice through workflow variability. Even within the same institution, clinical workflows vary significantly, and transitions to standardized systems often cause profound disruptions to existing processes [A28]. At the institutional level, data fragmentation across different organizations creates barriers to linkage, access, and care continuity, while governance issues including unclear responsibilities and weak collaboration compound the problem [A29].</w:t>
-      </w:r>
-    </w:p>
-    <w:p>
-      <w:pPr>
-        <w:pStyle w:val="BodyText"/>
-      </w:pPr>
-      <w:r>
-        <w:t xml:space="preserve">High-profile industry failures illustrate these research findings. Multi-billion dollar investments in healthcare AI have been divested after failing to achieve clinical adoption [I9], and a joint venture backed by major corporations controlling healthcare spending for over one million employees disbanded after three years without achieving its goals [I10]. These failures share the common pattern identified in academic literature: attempting to impose standardized solutions across institutions with fundamentally unique data definitions, business rules, and clinical workflows.</w:t>
-      </w:r>
-    </w:p>
-    <w:bookmarkEnd w:id="61"/>
-    <w:bookmarkStart w:id="62" w:name="X2fadc48b72263d27ff1223301aab0607309f8ac"/>
-    <w:p>
-      <w:pPr>
-        <w:pStyle w:val="Heading3"/>
-      </w:pPr>
-      <w:r>
-        <w:rPr>
-          <w:rStyle w:val="SectionNumber"/>
-        </w:rPr>
-        <w:t xml:space="preserve">4.7.2</w:t>
-      </w:r>
-      <w:r>
-        <w:tab/>
-      </w:r>
-      <w:r>
-        <w:t xml:space="preserve">Structural Disincentives in the Technology Market</w:t>
-      </w:r>
-    </w:p>
-    <w:p>
-      <w:pPr>
-        <w:pStyle w:val="FirstParagraph"/>
-      </w:pPr>
-      <w:r>
-        <w:t xml:space="preserve">Major technology providers may face inherent tensions in solving institution-specific analytics challenges. EHR platform providers and cloud infrastructure companies derive substantial revenue from consulting services and implementation partner ecosystems. This business model dependency creates potential misalignment: building comprehensive institution-specific knowledge solutions could reduce demand for implementation services. Whether intentional or emergent, the result is that major platforms remain generalized tools requiring significant customization rather than turnkey solutions for institutional analytics.</w:t>
-      </w:r>
-    </w:p>
-    <w:bookmarkEnd w:id="62"/>
-    <w:bookmarkStart w:id="63" w:name="deployment-constraint-mismatch"/>
-    <w:p>
-      <w:pPr>
-        <w:pStyle w:val="Heading3"/>
-      </w:pPr>
-      <w:r>
-        <w:rPr>
-          <w:rStyle w:val="SectionNumber"/>
-        </w:rPr>
-        <w:t xml:space="preserve">4.7.3</w:t>
-      </w:r>
-      <w:r>
-        <w:tab/>
-      </w:r>
-      <w:r>
-        <w:t xml:space="preserve">Deployment Constraint Mismatch</w:t>
-      </w:r>
-    </w:p>
-    <w:p>
-      <w:pPr>
-        <w:pStyle w:val="FirstParagraph"/>
-      </w:pPr>
-      <w:r>
-        <w:t xml:space="preserve">Healthcare organizations increasingly require solutions functional in secure, air-gapped environments due to regulatory requirements and data governance policies. General-purpose cloud AI services cannot meet these deployment constraints while simultaneously lacking the institution-specific context necessary for accurate analytics. The fundamental requirement that institutional knowledge must be captured, preserved, and accessed within each organization’s specific environment cannot be addressed by standardized cloud offerings.</w:t>
-      </w:r>
-    </w:p>
-    <w:p>
-      <w:pPr>
-        <w:pStyle w:val="BodyText"/>
-      </w:pPr>
-      <w:r>
-        <w:t xml:space="preserve">These dynamics explain why, despite technological capability, the healthcare analytics maturity gap persists. Solutions must be designed for institution-specific deployment rather than cross-organizational standardization.</w:t>
-      </w:r>
-    </w:p>
-    <w:bookmarkEnd w:id="63"/>
-    <w:bookmarkEnd w:id="64"/>
-    <w:bookmarkEnd w:id="65"/>
-    <w:bookmarkStart w:id="80" w:name="X31921694b73dcf3ee7cef592b6f3cc25a3db813"/>
-    <w:p>
-      <w:pPr>
-        <w:pStyle w:val="Heading1"/>
-      </w:pPr>
-      <w:r>
-        <w:rPr>
-          <w:rStyle w:val="SectionNumber"/>
-        </w:rPr>
-        <w:t xml:space="preserve">5</w:t>
-      </w:r>
-      <w:r>
-        <w:tab/>
-      </w:r>
-      <w:r>
-        <w:t xml:space="preserve">Proposed Solution: Conversational AI Platforms for Healthcare Analytics</w:t>
-      </w:r>
-    </w:p>
-    <w:p>
-      <w:pPr>
-        <w:pStyle w:val="FirstParagraph"/>
-      </w:pPr>
-      <w:r>
-        <w:t xml:space="preserve">The primary objective of implementing conversational AI platforms in healthcare is advancing the quality of patient care. Secondary benefits—staff productivity, operational insights, institutional knowledge preservation—serve this overarching mission. Funds saved through improved efficiency can be redirected to patient outcomes and system capacity.</w:t>
-      </w:r>
-    </w:p>
-    <w:p>
-      <w:pPr>
-        <w:pStyle w:val="BodyText"/>
-      </w:pPr>
-      <w:r>
-        <w:t xml:space="preserve">Based on the literature review evidence, this section presents conversational AI platforms as an integrated solution to healthcare’s three-pillar analytics challenge. The proposed approach directly addresses the technical barriers, maturity constraints, and institutional memory loss identified in the research while building on proven NL2SQL advances and successful healthcare implementations.</w:t>
-      </w:r>
-    </w:p>
-    <w:bookmarkStart w:id="66" w:name="solution-overview"/>
-    <w:p>
-      <w:pPr>
-        <w:pStyle w:val="Heading2"/>
-      </w:pPr>
-      <w:r>
-        <w:rPr>
-          <w:rStyle w:val="SectionNumber"/>
-        </w:rPr>
-        <w:t xml:space="preserve">5.1</w:t>
-      </w:r>
-      <w:r>
-        <w:tab/>
-      </w:r>
-      <w:r>
-        <w:t xml:space="preserve">Solution Overview</w:t>
-      </w:r>
-    </w:p>
-    <w:p>
-      <w:pPr>
-        <w:pStyle w:val="FirstParagraph"/>
-      </w:pPr>
-      <w:r>
-        <w:t xml:space="preserve">Conversational AI platforms represent a paradigm shift from traditional analytics tools to natural language interfaces that democratize data access while preserving institutional knowledge. Rather than requiring clinical professionals to learn SQL, statistical software, or complex analytics tools, these platforms enable healthcare users to ask questions in natural language and receive accurate, contextual insights drawn from organizational data.</w:t>
-      </w:r>
-    </w:p>
-    <w:p>
-      <w:pPr>
-        <w:pStyle w:val="BodyText"/>
-      </w:pPr>
-      <w:r>
-        <w:t xml:space="preserve">The solution architecture addresses each identified challenge:</w:t>
+        <w:t xml:space="preserve">The literature suggests that effective knowledge preservation requires active, embedded systems rather than passive documentation. AI-based platforms can serve as organizational memory systems by:</w:t>
       </w:r>
     </w:p>
     <w:p>
@@ -4977,14 +5772,7 @@
         </w:numPr>
       </w:pPr>
       <w:r>
-        <w:rPr>
-          <w:b/>
-          <w:bCs/>
-        </w:rPr>
-        <w:t xml:space="preserve">Technical Barrier Elimination</w:t>
-      </w:r>
-      <w:r>
-        <w:t xml:space="preserve">: Natural language interfaces replace SQL requirements</w:t>
+        <w:t xml:space="preserve">Capturing decision-making patterns through usage</w:t>
       </w:r>
     </w:p>
     <w:p>
@@ -4996,14 +5784,7 @@
         </w:numPr>
       </w:pPr>
       <w:r>
-        <w:rPr>
-          <w:b/>
-          <w:bCs/>
-        </w:rPr>
-        <w:t xml:space="preserve">Analytics Maturity Acceleration</w:t>
-      </w:r>
-      <w:r>
-        <w:t xml:space="preserve">: Democratized access enables broader organizational capability</w:t>
+        <w:t xml:space="preserve">Encoding best practices in accessible formats</w:t>
       </w:r>
     </w:p>
     <w:p>
@@ -5015,18 +5796,93 @@
         </w:numPr>
       </w:pPr>
       <w:r>
-        <w:rPr>
-          <w:b/>
-          <w:bCs/>
-        </w:rPr>
-        <w:t xml:space="preserve">Institutional Memory Preservation</w:t>
-      </w:r>
-      <w:r>
-        <w:t xml:space="preserve">: AI models embed organizational knowledge and expertise</w:t>
-      </w:r>
-    </w:p>
-    <w:bookmarkEnd w:id="66"/>
-    <w:bookmarkStart w:id="71" w:name="core-capabilities"/>
+        <w:t xml:space="preserve">Providing context-aware guidance to new users</w:t>
+      </w:r>
+    </w:p>
+    <w:p>
+      <w:pPr>
+        <w:pStyle w:val="Compact"/>
+        <w:numPr>
+          <w:ilvl w:val="0"/>
+          <w:numId w:val="1015"/>
+        </w:numPr>
+      </w:pPr>
+      <w:r>
+        <w:t xml:space="preserve">Maintaining knowledge currency through continuous learning</w:t>
+      </w:r>
+    </w:p>
+    <w:p>
+      <w:pPr>
+        <w:pStyle w:val="FirstParagraph"/>
+      </w:pPr>
+      <w:r>
+        <w:t xml:space="preserve">These principles align with conversational AI approaches that embed institutional knowledge within the AI model itself, making expertise permanently accessible regardless of staff turnover.</w:t>
+      </w:r>
+    </w:p>
+    <w:bookmarkEnd w:id="57"/>
+    <w:bookmarkStart w:id="58" w:name="X6d083e238594fa23b80808bd7cfd83ad906b4ff"/>
+    <w:p>
+      <w:pPr>
+        <w:pStyle w:val="Heading3"/>
+      </w:pPr>
+      <w:r>
+        <w:rPr>
+          <w:rStyle w:val="SectionNumber"/>
+        </w:rPr>
+        <w:t xml:space="preserve">5.4.3</w:t>
+      </w:r>
+      <w:r>
+        <w:tab/>
+      </w:r>
+      <w:r>
+        <w:t xml:space="preserve">Empirical Support for Low-Code Healthcare Solutions</w:t>
+      </w:r>
+    </w:p>
+    <w:p>
+      <w:pPr>
+        <w:pStyle w:val="FirstParagraph"/>
+      </w:pPr>
+      <w:r>
+        <w:t xml:space="preserve">Academic research provides growing evidence for low-code and AI-driven approaches in healthcare. Sezgin et al. [A19] demonstrated that GPT-3-powered chatbots can reduce overhead at clinics, while Jiao et al. [A20] found AI adoption leads to cost savings through improved service delivery and shorter hospitalization lengths. Dai and Abramoff [A21] explain that AI generates predictions affordably, enabling earlier care that potentially prevents costly interventions.</w:t>
+      </w:r>
+    </w:p>
+    <w:p>
+      <w:pPr>
+        <w:pStyle w:val="BodyText"/>
+      </w:pPr>
+      <w:r>
+        <w:t xml:space="preserve">Industry implementations provide additional validation. Berkshire Healthcare NHS Trust [I4] reports over 800</w:t>
+      </w:r>
+      <w:r>
+        <w:t xml:space="preserve"> </w:t>
+      </w:r>
+      <w:r>
+        <w:t xml:space="preserve">“</w:t>
+      </w:r>
+      <w:r>
+        <w:t xml:space="preserve">citizen developers</w:t>
+      </w:r>
+      <w:r>
+        <w:t xml:space="preserve">”</w:t>
+      </w:r>
+      <w:r>
+        <w:t xml:space="preserve"> </w:t>
+      </w:r>
+      <w:r>
+        <w:t xml:space="preserve">(and over 1,600 total users) now creating solutions using Microsoft Power Platform. The NHS program demonstrates that healthcare professionals without IT expertise can use low-code tools to create custom solutions and apps, streamlining operations and enabling data-driven decisions. Industry-sponsored research from Forrester [I5] projects 206% three-year ROI from low-code implementations, though these figures should be interpreted with caution given vendor sponsorship.</w:t>
+      </w:r>
+    </w:p>
+    <w:p>
+      <w:pPr>
+        <w:pStyle w:val="BodyText"/>
+      </w:pPr>
+      <w:r>
+        <w:t xml:space="preserve">Healthcare-specific studies show concrete benefits: Pennington [A22] found AI in revenue cycle management accelerated payment cycles from 90 days to 40 days, while Atobatele et al. [A23] documented how low-code platforms enable non-technical staff to build applications, leading to efficiency gains.</w:t>
+      </w:r>
+    </w:p>
+    <w:bookmarkEnd w:id="58"/>
+    <w:bookmarkEnd w:id="59"/>
+    <w:bookmarkStart w:id="63" w:name="Xe532debb859e62ad2038db373f15ff8608a8c3a"/>
     <w:p>
       <w:pPr>
         <w:pStyle w:val="Heading2"/>
@@ -5035,16 +5891,16 @@
         <w:rPr>
           <w:rStyle w:val="SectionNumber"/>
         </w:rPr>
-        <w:t xml:space="preserve">5.2</w:t>
+        <w:t xml:space="preserve">5.5</w:t>
       </w:r>
       <w:r>
         <w:tab/>
       </w:r>
       <w:r>
-        <w:t xml:space="preserve">Core Capabilities</w:t>
-      </w:r>
-    </w:p>
-    <w:bookmarkStart w:id="67" w:name="X5b5cb56f47d7a7344a0b84a0a61c200c141779c"/>
+        <w:t xml:space="preserve">5. Implications for Healthcare Organizations</w:t>
+      </w:r>
+    </w:p>
+    <w:bookmarkStart w:id="60" w:name="strategic-alignment-with-industry-trends"/>
     <w:p>
       <w:pPr>
         <w:pStyle w:val="Heading3"/>
@@ -5053,13 +5909,13 @@
         <w:rPr>
           <w:rStyle w:val="SectionNumber"/>
         </w:rPr>
-        <w:t xml:space="preserve">5.2.1</w:t>
+        <w:t xml:space="preserve">5.5.1</w:t>
       </w:r>
       <w:r>
         <w:tab/>
       </w:r>
       <w:r>
-        <w:t xml:space="preserve">Healthcare-Optimized Natural Language Processing</w:t>
+        <w:t xml:space="preserve">Strategic Alignment with Industry Trends</w:t>
       </w:r>
     </w:p>
     <w:p>
@@ -5067,14 +5923,34 @@
         <w:pStyle w:val="FirstParagraph"/>
       </w:pPr>
       <w:r>
-        <w:rPr>
-          <w:b/>
-          <w:bCs/>
-        </w:rPr>
-        <w:t xml:space="preserve">Purpose</w:t>
-      </w:r>
-      <w:r>
-        <w:t xml:space="preserve">: Accurately interpret clinical terminology and healthcare-specific queries while understanding organizational context and data structures.</w:t>
+        <w:t xml:space="preserve">The literature reveals clear alignment between conversational AI platforms and healthcare industry trajectories. The revised HIMSS AMAM model [I1] explicitly emphasizes AI readiness and governance frameworks that natural language platforms inherently support. Organizations implementing such platforms can advance multiple maturity stages simultaneously by democratizing analytics while maintaining governance.</w:t>
+      </w:r>
+    </w:p>
+    <w:bookmarkEnd w:id="60"/>
+    <w:bookmarkStart w:id="61" w:name="return-on-investment-evidence"/>
+    <w:p>
+      <w:pPr>
+        <w:pStyle w:val="Heading3"/>
+      </w:pPr>
+      <w:r>
+        <w:rPr>
+          <w:rStyle w:val="SectionNumber"/>
+        </w:rPr>
+        <w:t xml:space="preserve">5.5.2</w:t>
+      </w:r>
+      <w:r>
+        <w:tab/>
+      </w:r>
+      <w:r>
+        <w:t xml:space="preserve">Return on Investment Evidence</w:t>
+      </w:r>
+    </w:p>
+    <w:p>
+      <w:pPr>
+        <w:pStyle w:val="FirstParagraph"/>
+      </w:pPr>
+      <w:r>
+        <w:t xml:space="preserve">Academic research documents multiple pathways to ROI for low-code and conversational AI implementations. Jiao et al. [A20] found that AI-driven efficiency gains, including shorter hospitalization lengths, translate into financial and operational benefits for healthcare providers. Pennington [A22] documented that AI in revenue cycle management accelerated payment cycles from 90 to 40 days, improving cash flow. Sezgin et al. [A19] proposed chatbot implementations that reduce clinic overhead.</w:t>
       </w:r>
     </w:p>
     <w:p>
@@ -5082,14 +5958,62 @@
         <w:pStyle w:val="BodyText"/>
       </w:pPr>
       <w:r>
-        <w:rPr>
-          <w:b/>
-          <w:bCs/>
-        </w:rPr>
-        <w:t xml:space="preserve">Key Features</w:t>
-      </w:r>
-      <w:r>
-        <w:t xml:space="preserve">:</w:t>
+        <w:t xml:space="preserve">Industry-sponsored research from Forrester [I5] projects 206% three-year ROI from Power Platform implementations; however, these figures should be interpreted cautiously given vendor sponsorship. Market research supports continued investment: Precedence Research [I7] projects the healthcare analytics market to grow from $64.49 billion in 2025 to $369.66 billion by 2034 (21.41% CAGR), driven by demand for accessible analytics solutions.</w:t>
+      </w:r>
+    </w:p>
+    <w:bookmarkEnd w:id="61"/>
+    <w:bookmarkStart w:id="62" w:name="Xe6fa002d43c62898b44d68560b42a19c9fcb56d"/>
+    <w:p>
+      <w:pPr>
+        <w:pStyle w:val="Heading3"/>
+      </w:pPr>
+      <w:r>
+        <w:rPr>
+          <w:rStyle w:val="SectionNumber"/>
+        </w:rPr>
+        <w:t xml:space="preserve">5.5.3</w:t>
+      </w:r>
+      <w:r>
+        <w:tab/>
+      </w:r>
+      <w:r>
+        <w:t xml:space="preserve">Risk Mitigation Through Knowledge Preservation</w:t>
+      </w:r>
+    </w:p>
+    <w:p>
+      <w:pPr>
+        <w:pStyle w:val="FirstParagraph"/>
+      </w:pPr>
+      <w:r>
+        <w:t xml:space="preserve">The literature emphasizes that institutional memory loss represents an existential risk to healthcare analytics programs. Conversational AI platforms mitigate this risk by transforming tacit knowledge into encoded, accessible expertise. This approach aligns with best practices for embedding organizational knowledge in systems rather than individuals, ensuring continuity despite workforce turnover.</w:t>
+      </w:r>
+    </w:p>
+    <w:bookmarkEnd w:id="62"/>
+    <w:bookmarkEnd w:id="63"/>
+    <w:bookmarkStart w:id="64" w:name="gaps-in-current-literature"/>
+    <w:p>
+      <w:pPr>
+        <w:pStyle w:val="Heading2"/>
+      </w:pPr>
+      <w:r>
+        <w:rPr>
+          <w:rStyle w:val="SectionNumber"/>
+        </w:rPr>
+        <w:t xml:space="preserve">5.6</w:t>
+      </w:r>
+      <w:r>
+        <w:tab/>
+      </w:r>
+      <w:r>
+        <w:t xml:space="preserve">Gaps in Current Literature</w:t>
+      </w:r>
+    </w:p>
+    <w:p>
+      <w:pPr>
+        <w:pStyle w:val="FirstParagraph"/>
+      </w:pPr>
+      <w:r>
+        <w:t xml:space="preserve">Despite substantial evidence supporting conversational AI in healthcare analytics, several research gaps persist:</w:t>
       </w:r>
     </w:p>
     <w:p>
@@ -5105,10 +6029,10 @@
           <w:b/>
           <w:bCs/>
         </w:rPr>
-        <w:t xml:space="preserve">Medical Terminology Recognition</w:t>
-      </w:r>
-      <w:r>
-        <w:t xml:space="preserve">: Integration with ICD-10, CPT, RxNorm, and SNOMED vocabularies</w:t>
+        <w:t xml:space="preserve">Long-term outcomes</w:t>
+      </w:r>
+      <w:r>
+        <w:t xml:space="preserve">: Most studies examine 6-24 month implementations; multi-year impacts remain understudied</w:t>
       </w:r>
     </w:p>
     <w:p>
@@ -5124,10 +6048,10 @@
           <w:b/>
           <w:bCs/>
         </w:rPr>
-        <w:t xml:space="preserve">Context-Aware Processing</w:t>
-      </w:r>
-      <w:r>
-        <w:t xml:space="preserve">: Understanding of clinical workflows and temporal relationships</w:t>
+        <w:t xml:space="preserve">Scalability across specialties</w:t>
+      </w:r>
+      <w:r>
+        <w:t xml:space="preserve">: Evidence primarily focuses on general acute care; specialty-specific applications need investigation</w:t>
       </w:r>
     </w:p>
     <w:p>
@@ -5143,10 +6067,10 @@
           <w:b/>
           <w:bCs/>
         </w:rPr>
-        <w:t xml:space="preserve">Ambiguity Resolution</w:t>
-      </w:r>
-      <w:r>
-        <w:t xml:space="preserve">: Intelligent disambiguation of medical terms based on organizational usage patterns</w:t>
+        <w:t xml:space="preserve">Governance frameworks</w:t>
+      </w:r>
+      <w:r>
+        <w:t xml:space="preserve">: Limited research on optimal governance models for democratized analytics</w:t>
       </w:r>
     </w:p>
     <w:p>
@@ -5162,29 +6086,209 @@
           <w:b/>
           <w:bCs/>
         </w:rPr>
-        <w:t xml:space="preserve">Query Intent Classification</w:t>
-      </w:r>
-      <w:r>
-        <w:t xml:space="preserve">: Recognition of different analysis types (population health, clinical outcomes, operational metrics)</w:t>
-      </w:r>
-    </w:p>
-    <w:p>
-      <w:pPr>
-        <w:pStyle w:val="FirstParagraph"/>
+        <w:t xml:space="preserve">Training methodologies</w:t>
+      </w:r>
+      <w:r>
+        <w:t xml:space="preserve">: Best practices for transitioning from traditional to conversational analytics lack empirical validation</w:t>
+      </w:r>
+    </w:p>
+    <w:p>
+      <w:pPr>
+        <w:pStyle w:val="Compact"/>
+        <w:numPr>
+          <w:ilvl w:val="0"/>
+          <w:numId w:val="1016"/>
+        </w:numPr>
       </w:pPr>
       <w:r>
         <w:rPr>
           <w:b/>
           <w:bCs/>
         </w:rPr>
-        <w:t xml:space="preserve">Evidence Base</w:t>
-      </w:r>
-      <w:r>
-        <w:t xml:space="preserve">: Benchmarking studies [A9, A10] demonstrate that healthcare-specific language models show improved accuracy over general-purpose systems when fine-tuned on medical datasets. The TREQS/MIMICSQL [A5] and EHRSQL [A3] datasets provide validated question-SQL pairs that enable supervised learning for healthcare contexts.</w:t>
-      </w:r>
-    </w:p>
+        <w:t xml:space="preserve">Integration patterns</w:t>
+      </w:r>
+      <w:r>
+        <w:t xml:space="preserve">: Architectural guidance for incorporating conversational AI into existing healthcare IT ecosystems remains sparse</w:t>
+      </w:r>
+    </w:p>
+    <w:bookmarkEnd w:id="64"/>
+    <w:bookmarkStart w:id="67" w:name="why-the-problem-persists"/>
+    <w:p>
+      <w:pPr>
+        <w:pStyle w:val="Heading2"/>
+      </w:pPr>
+      <w:r>
+        <w:rPr>
+          <w:rStyle w:val="SectionNumber"/>
+        </w:rPr>
+        <w:t xml:space="preserve">5.7</w:t>
+      </w:r>
+      <w:r>
+        <w:tab/>
+      </w:r>
+      <w:r>
+        <w:t xml:space="preserve">Why the Problem Persists</w:t>
+      </w:r>
+    </w:p>
+    <w:p>
+      <w:pPr>
+        <w:pStyle w:val="FirstParagraph"/>
+      </w:pPr>
+      <w:r>
+        <w:t xml:space="preserve">Despite clear evidence of healthcare’s analytics challenges and available technology, the problem remains unsolved. Analysis of market dynamics reveals three structural barriers:</w:t>
+      </w:r>
+    </w:p>
+    <w:bookmarkStart w:id="65" w:name="failed-standardization-approaches"/>
+    <w:p>
+      <w:pPr>
+        <w:pStyle w:val="Heading3"/>
+      </w:pPr>
+      <w:r>
+        <w:rPr>
+          <w:rStyle w:val="SectionNumber"/>
+        </w:rPr>
+        <w:t xml:space="preserve">5.7.1</w:t>
+      </w:r>
+      <w:r>
+        <w:tab/>
+      </w:r>
+      <w:r>
+        <w:t xml:space="preserve">Failed Standardization Approaches</w:t>
+      </w:r>
+    </w:p>
+    <w:p>
+      <w:pPr>
+        <w:pStyle w:val="FirstParagraph"/>
+      </w:pPr>
+      <w:r>
+        <w:t xml:space="preserve">Large-scale efforts to standardize healthcare data and analytics have consistently encountered fundamental barriers. Academic research identifies a persistent tension between achieving short-term institutional solutions and pursuing long-term global interoperability, with standardization complexity arising from diverse community interests and technical issues [A26]. Data standardization faces three primary technological obstacles: metadata uncertainties, data transfer challenges, and missing data, compounded by legacy data collection methods that have created a</w:t>
+      </w:r>
+      <w:r>
+        <w:t xml:space="preserve"> </w:t>
+      </w:r>
+      <w:r>
+        <w:t xml:space="preserve">“</w:t>
+      </w:r>
+      <w:r>
+        <w:t xml:space="preserve">patchwork</w:t>
+      </w:r>
+      <w:r>
+        <w:t xml:space="preserve">”</w:t>
+      </w:r>
+      <w:r>
+        <w:t xml:space="preserve"> </w:t>
+      </w:r>
+      <w:r>
+        <w:t xml:space="preserve">of inconsistent organizational practices [A27].</w:t>
+      </w:r>
+    </w:p>
+    <w:p>
+      <w:pPr>
+        <w:pStyle w:val="BodyText"/>
+      </w:pPr>
+      <w:r>
+        <w:t xml:space="preserve">These challenges manifest in clinical practice through workflow variability. Even within the same institution, clinical workflows vary significantly, and transitions to standardized systems often cause profound disruptions to existing processes [A28]. At the institutional level, data fragmentation across different organizations creates barriers to linkage, access, and care continuity, while governance issues including unclear responsibilities and weak collaboration compound the problem [A29].</w:t>
+      </w:r>
+    </w:p>
+    <w:p>
+      <w:pPr>
+        <w:pStyle w:val="BodyText"/>
+      </w:pPr>
+      <w:r>
+        <w:t xml:space="preserve">High-profile industry events illustrate these documented challenges. IBM divested its Watson Health data and analytics assets in 2022 [I9], and the Haven healthcare venture—backed by Amazon, Berkshire Hathaway, and JPMorgan Chase—disbanded in 2021 after three years [I10]. These outcomes align with the academic literature’s findings: standardized solutions face significant barriers when applied across institutions with unique data definitions, business rules, and clinical workflows.</w:t>
+      </w:r>
+    </w:p>
+    <w:p>
+      <w:pPr>
+        <w:pStyle w:val="BodyText"/>
+      </w:pPr>
+      <w:r>
+        <w:t xml:space="preserve">These observations represent documented market events; however, establishing causal mechanisms between organizational strategies and interoperability outcomes requires controlled empirical research beyond this review’s scope. The patterns noted here warrant further investigation through rigorous organizational studies.</w:t>
+      </w:r>
+    </w:p>
+    <w:bookmarkEnd w:id="65"/>
+    <w:bookmarkStart w:id="66" w:name="deployment-constraint-mismatch"/>
+    <w:p>
+      <w:pPr>
+        <w:pStyle w:val="Heading3"/>
+      </w:pPr>
+      <w:r>
+        <w:rPr>
+          <w:rStyle w:val="SectionNumber"/>
+        </w:rPr>
+        <w:t xml:space="preserve">5.7.2</w:t>
+      </w:r>
+      <w:r>
+        <w:tab/>
+      </w:r>
+      <w:r>
+        <w:t xml:space="preserve">Deployment Constraint Mismatch</w:t>
+      </w:r>
+    </w:p>
+    <w:p>
+      <w:pPr>
+        <w:pStyle w:val="FirstParagraph"/>
+      </w:pPr>
+      <w:r>
+        <w:t xml:space="preserve">Healthcare organizations increasingly require solutions functional in secure, air-gapped environments due to regulatory requirements and data governance policies. General-purpose cloud AI services cannot meet these deployment constraints while simultaneously lacking the institution-specific context necessary for accurate analytics. The fundamental requirement that institutional knowledge must be captured, preserved, and accessed within each organization’s specific environment cannot be addressed by standardized cloud offerings.</w:t>
+      </w:r>
+    </w:p>
+    <w:p>
+      <w:pPr>
+        <w:pStyle w:val="BodyText"/>
+      </w:pPr>
+      <w:r>
+        <w:t xml:space="preserve">These dynamics explain why, despite technological capability, the healthcare analytics maturity gap persists. Solutions must be designed for institution-specific deployment rather than cross-organizational standardization.</w:t>
+      </w:r>
+    </w:p>
+    <w:bookmarkEnd w:id="66"/>
     <w:bookmarkEnd w:id="67"/>
-    <w:bookmarkStart w:id="68" w:name="healthcare-knowledge-portal"/>
+    <w:bookmarkEnd w:id="68"/>
+    <w:bookmarkStart w:id="89" w:name="discussion"/>
+    <w:p>
+      <w:pPr>
+        <w:pStyle w:val="Heading1"/>
+      </w:pPr>
+      <w:r>
+        <w:rPr>
+          <w:rStyle w:val="SectionNumber"/>
+        </w:rPr>
+        <w:t xml:space="preserve">6</w:t>
+      </w:r>
+      <w:r>
+        <w:tab/>
+      </w:r>
+      <w:r>
+        <w:t xml:space="preserve">Discussion</w:t>
+      </w:r>
+    </w:p>
+    <w:bookmarkStart w:id="74" w:name="strengths-of-the-evidence-base"/>
+    <w:p>
+      <w:pPr>
+        <w:pStyle w:val="Heading2"/>
+      </w:pPr>
+      <w:r>
+        <w:rPr>
+          <w:rStyle w:val="SectionNumber"/>
+        </w:rPr>
+        <w:t xml:space="preserve">6.1</w:t>
+      </w:r>
+      <w:r>
+        <w:tab/>
+      </w:r>
+      <w:r>
+        <w:t xml:space="preserve">Strengths of the Evidence Base</w:t>
+      </w:r>
+    </w:p>
+    <w:p>
+      <w:pPr>
+        <w:pStyle w:val="FirstParagraph"/>
+      </w:pPr>
+      <w:r>
+        <w:t xml:space="preserve">The research presents several compelling strengths that support the adoption of conversational AI platforms in healthcare analytics:</w:t>
+      </w:r>
+    </w:p>
+    <w:bookmarkStart w:id="69" w:name="validated-benchmarking-data"/>
     <w:p>
       <w:pPr>
         <w:pStyle w:val="Heading3"/>
@@ -5193,13 +6297,13 @@
         <w:rPr>
           <w:rStyle w:val="SectionNumber"/>
         </w:rPr>
-        <w:t xml:space="preserve">5.2.2</w:t>
+        <w:t xml:space="preserve">6.1.1</w:t>
       </w:r>
       <w:r>
         <w:tab/>
       </w:r>
       <w:r>
-        <w:t xml:space="preserve">Healthcare Knowledge Portal</w:t>
+        <w:t xml:space="preserve">Validated Benchmarking Data</w:t>
       </w:r>
     </w:p>
     <w:p>
@@ -5207,29 +6311,368 @@
         <w:pStyle w:val="FirstParagraph"/>
       </w:pPr>
       <w:r>
-        <w:rPr>
-          <w:b/>
-          <w:bCs/>
-        </w:rPr>
-        <w:t xml:space="preserve">Purpose</w:t>
-      </w:r>
-      <w:r>
-        <w:t xml:space="preserve">: Function as an organizational knowledge portal [A25, A26] that captures, encodes, and perpetually maintains analytics expertise independent of individual staff members.</w:t>
-      </w:r>
-    </w:p>
-    <w:p>
-      <w:pPr>
-        <w:pStyle w:val="BodyText"/>
-      </w:pPr>
-      <w:r>
-        <w:rPr>
-          <w:b/>
-          <w:bCs/>
-        </w:rPr>
-        <w:t xml:space="preserve">Knowledge Preservation Mechanisms</w:t>
-      </w:r>
-      <w:r>
-        <w:t xml:space="preserve">:</w:t>
+        <w:t xml:space="preserve">The evidence base includes peer-reviewed benchmarking studies from top venues (NEJM AI, NeurIPS, NAACL) that provide empirical validation of LLM capabilities in healthcare contexts. Studies like MedAgentBench [A8] and comprehensive medical LLM evaluations [A9] offer reproducible, quantitative performance metrics.</w:t>
+      </w:r>
+    </w:p>
+    <w:bookmarkEnd w:id="69"/>
+    <w:bookmarkStart w:id="70" w:name="real-world-implementation-evidence"/>
+    <w:p>
+      <w:pPr>
+        <w:pStyle w:val="Heading3"/>
+      </w:pPr>
+      <w:r>
+        <w:rPr>
+          <w:rStyle w:val="SectionNumber"/>
+        </w:rPr>
+        <w:t xml:space="preserve">6.1.2</w:t>
+      </w:r>
+      <w:r>
+        <w:tab/>
+      </w:r>
+      <w:r>
+        <w:t xml:space="preserve">Real-World Implementation Evidence</w:t>
+      </w:r>
+    </w:p>
+    <w:p>
+      <w:pPr>
+        <w:pStyle w:val="FirstParagraph"/>
+      </w:pPr>
+      <w:r>
+        <w:t xml:space="preserve">The Berkshire Healthcare NHS Trust case [I4] demonstrates successful low-code adoption in healthcare, with over 800 citizen developers creating solutions. This provides concrete evidence that non-technical healthcare professionals can effectively use these platforms.</w:t>
+      </w:r>
+    </w:p>
+    <w:bookmarkEnd w:id="70"/>
+    <w:bookmarkStart w:id="71" w:name="X4bdb3f96981e95785fd307c52a030d26fb6f97c"/>
+    <w:p>
+      <w:pPr>
+        <w:pStyle w:val="Heading3"/>
+      </w:pPr>
+      <w:r>
+        <w:rPr>
+          <w:rStyle w:val="SectionNumber"/>
+        </w:rPr>
+        <w:t xml:space="preserve">6.1.3</w:t>
+      </w:r>
+      <w:r>
+        <w:tab/>
+      </w:r>
+      <w:r>
+        <w:t xml:space="preserve">Addresses Multiple Challenges Simultaneously</w:t>
+      </w:r>
+    </w:p>
+    <w:p>
+      <w:pPr>
+        <w:pStyle w:val="FirstParagraph"/>
+      </w:pPr>
+      <w:r>
+        <w:t xml:space="preserve">Unlike point solutions that address individual problems, conversational AI platforms simultaneously tackle technical barriers, analytics maturity constraints, and institutional memory loss. This integrated approach enables healthcare organizations to advance multiple capability areas with a single strategic investment.</w:t>
+      </w:r>
+    </w:p>
+    <w:bookmarkEnd w:id="71"/>
+    <w:bookmarkStart w:id="72" w:name="strong-economic-justification"/>
+    <w:p>
+      <w:pPr>
+        <w:pStyle w:val="Heading3"/>
+      </w:pPr>
+      <w:r>
+        <w:rPr>
+          <w:rStyle w:val="SectionNumber"/>
+        </w:rPr>
+        <w:t xml:space="preserve">6.1.4</w:t>
+      </w:r>
+      <w:r>
+        <w:tab/>
+      </w:r>
+      <w:r>
+        <w:t xml:space="preserve">Strong Economic Justification</w:t>
+      </w:r>
+    </w:p>
+    <w:p>
+      <w:pPr>
+        <w:pStyle w:val="FirstParagraph"/>
+      </w:pPr>
+      <w:r>
+        <w:t xml:space="preserve">The financial evidence is compelling, with Forrester Research [I5] documenting 206% three-year ROI from low-code implementations. Market growth projections [I7] showing the healthcare analytics market expanding from $64.49B to $369.66B by 2034 indicate sustained investment demand.</w:t>
+      </w:r>
+    </w:p>
+    <w:bookmarkEnd w:id="72"/>
+    <w:bookmarkStart w:id="73" w:name="honest-assessment-of-limitations"/>
+    <w:p>
+      <w:pPr>
+        <w:pStyle w:val="Heading3"/>
+      </w:pPr>
+      <w:r>
+        <w:rPr>
+          <w:rStyle w:val="SectionNumber"/>
+        </w:rPr>
+        <w:t xml:space="preserve">6.1.5</w:t>
+      </w:r>
+      <w:r>
+        <w:tab/>
+      </w:r>
+      <w:r>
+        <w:t xml:space="preserve">Honest Assessment of Limitations</w:t>
+      </w:r>
+    </w:p>
+    <w:p>
+      <w:pPr>
+        <w:pStyle w:val="FirstParagraph"/>
+      </w:pPr>
+      <w:r>
+        <w:t xml:space="preserve">The evidence base includes important caveats. Ziletti and D’Ambrosi [A6] note that</w:t>
+      </w:r>
+      <w:r>
+        <w:t xml:space="preserve"> </w:t>
+      </w:r>
+      <w:r>
+        <w:t xml:space="preserve">“</w:t>
+      </w:r>
+      <w:r>
+        <w:t xml:space="preserve">current language models are not yet sufficiently accurate for unsupervised use,</w:t>
+      </w:r>
+      <w:r>
+        <w:t xml:space="preserve">”</w:t>
+      </w:r>
+      <w:r>
+        <w:t xml:space="preserve"> </w:t>
+      </w:r>
+      <w:r>
+        <w:t xml:space="preserve">and benchmarking studies [A9, A10] show significant gaps between benchmark performance and clinical readiness. This honest assessment enables appropriate implementation strategies.</w:t>
+      </w:r>
+    </w:p>
+    <w:bookmarkEnd w:id="73"/>
+    <w:bookmarkEnd w:id="74"/>
+    <w:bookmarkStart w:id="81" w:name="limitations-and-constraints"/>
+    <w:p>
+      <w:pPr>
+        <w:pStyle w:val="Heading2"/>
+      </w:pPr>
+      <w:r>
+        <w:rPr>
+          <w:rStyle w:val="SectionNumber"/>
+        </w:rPr>
+        <w:t xml:space="preserve">6.2</w:t>
+      </w:r>
+      <w:r>
+        <w:tab/>
+      </w:r>
+      <w:r>
+        <w:t xml:space="preserve">Limitations and Constraints</w:t>
+      </w:r>
+    </w:p>
+    <w:p>
+      <w:pPr>
+        <w:pStyle w:val="FirstParagraph"/>
+      </w:pPr>
+      <w:r>
+        <w:t xml:space="preserve">Despite strong evidence supporting conversational AI adoption, several limitations must be acknowledged:</w:t>
+      </w:r>
+    </w:p>
+    <w:bookmarkStart w:id="75" w:name="implementation-complexity"/>
+    <w:p>
+      <w:pPr>
+        <w:pStyle w:val="Heading3"/>
+      </w:pPr>
+      <w:r>
+        <w:rPr>
+          <w:rStyle w:val="SectionNumber"/>
+        </w:rPr>
+        <w:t xml:space="preserve">6.2.1</w:t>
+      </w:r>
+      <w:r>
+        <w:tab/>
+      </w:r>
+      <w:r>
+        <w:t xml:space="preserve">Implementation Complexity</w:t>
+      </w:r>
+    </w:p>
+    <w:p>
+      <w:pPr>
+        <w:pStyle w:val="FirstParagraph"/>
+      </w:pPr>
+      <w:r>
+        <w:t xml:space="preserve">Healthcare environments present unique complexity challenges including regulatory requirements, legacy system integration, and change management across diverse user populations. Implementation timelines reflect this complexity, though low-code approaches compare favorably to traditional analytics infrastructure projects. Healthcare and pharmaceutical organizations face particularly acute legacy modernization challenges, paralleling patterns documented in broader enterprise software contexts [I8].</w:t>
+      </w:r>
+    </w:p>
+    <w:bookmarkEnd w:id="75"/>
+    <w:bookmarkStart w:id="76" w:name="X45f8c7a46a04784e9744b636e11bc2977732e83"/>
+    <w:p>
+      <w:pPr>
+        <w:pStyle w:val="Heading3"/>
+      </w:pPr>
+      <w:r>
+        <w:rPr>
+          <w:rStyle w:val="SectionNumber"/>
+        </w:rPr>
+        <w:t xml:space="preserve">6.2.2</w:t>
+      </w:r>
+      <w:r>
+        <w:tab/>
+      </w:r>
+      <w:r>
+        <w:t xml:space="preserve">Context-Specific Customization Requirements</w:t>
+      </w:r>
+    </w:p>
+    <w:p>
+      <w:pPr>
+        <w:pStyle w:val="FirstParagraph"/>
+      </w:pPr>
+      <w:r>
+        <w:t xml:space="preserve">Healthcare organizations vary significantly in data structures, clinical workflows, and analytical needs. Evidence suggests that successful implementations require substantial customization to organizational contexts, potentially limiting the applicability of standardized approaches.</w:t>
+      </w:r>
+    </w:p>
+    <w:bookmarkEnd w:id="76"/>
+    <w:bookmarkStart w:id="77" w:name="long-term-outcome-uncertainties"/>
+    <w:p>
+      <w:pPr>
+        <w:pStyle w:val="Heading3"/>
+      </w:pPr>
+      <w:r>
+        <w:rPr>
+          <w:rStyle w:val="SectionNumber"/>
+        </w:rPr>
+        <w:t xml:space="preserve">6.2.3</w:t>
+      </w:r>
+      <w:r>
+        <w:tab/>
+      </w:r>
+      <w:r>
+        <w:t xml:space="preserve">Long-Term Outcome Uncertainties</w:t>
+      </w:r>
+    </w:p>
+    <w:p>
+      <w:pPr>
+        <w:pStyle w:val="FirstParagraph"/>
+      </w:pPr>
+      <w:r>
+        <w:t xml:space="preserve">Most studies examine 6-24 month implementations. Questions remain about long-term sustainability, user engagement over extended periods, and the evolution of organizational capabilities beyond initial deployment periods. The research gap analysis in the Literature Review identifies this as a priority area for future investigation.</w:t>
+      </w:r>
+    </w:p>
+    <w:bookmarkEnd w:id="77"/>
+    <w:bookmarkStart w:id="78" w:name="X2274a69eeb0cb360e25f4a0c6de53a1a41ef3b2"/>
+    <w:p>
+      <w:pPr>
+        <w:pStyle w:val="Heading3"/>
+      </w:pPr>
+      <w:r>
+        <w:rPr>
+          <w:rStyle w:val="SectionNumber"/>
+        </w:rPr>
+        <w:t xml:space="preserve">6.2.4</w:t>
+      </w:r>
+      <w:r>
+        <w:tab/>
+      </w:r>
+      <w:r>
+        <w:t xml:space="preserve">Governance and Quality Assurance Challenges</w:t>
+      </w:r>
+    </w:p>
+    <w:p>
+      <w:pPr>
+        <w:pStyle w:val="FirstParagraph"/>
+      </w:pPr>
+      <w:r>
+        <w:t xml:space="preserve">Democratizing analytics access creates new challenges in maintaining data quality, analytical rigor, and clinical safety standards. While the evidence shows reduced error rates with conversational AI, healthcare organizations must develop new governance frameworks for managing distributed analytical capabilities.</w:t>
+      </w:r>
+    </w:p>
+    <w:bookmarkEnd w:id="78"/>
+    <w:bookmarkStart w:id="79" w:name="specialty-specific-application-gaps"/>
+    <w:p>
+      <w:pPr>
+        <w:pStyle w:val="Heading3"/>
+      </w:pPr>
+      <w:r>
+        <w:rPr>
+          <w:rStyle w:val="SectionNumber"/>
+        </w:rPr>
+        <w:t xml:space="preserve">6.2.5</w:t>
+      </w:r>
+      <w:r>
+        <w:tab/>
+      </w:r>
+      <w:r>
+        <w:t xml:space="preserve">Specialty-Specific Application Gaps</w:t>
+      </w:r>
+    </w:p>
+    <w:p>
+      <w:pPr>
+        <w:pStyle w:val="FirstParagraph"/>
+      </w:pPr>
+      <w:r>
+        <w:t xml:space="preserve">Evidence primarily focuses on general acute care settings. Applications in specialized domains (oncology, cardiology, mental health) require domain-specific validation and customization that may not generalize from the existing evidence base.</w:t>
+      </w:r>
+    </w:p>
+    <w:bookmarkEnd w:id="79"/>
+    <w:bookmarkStart w:id="80" w:name="methodological-considerations"/>
+    <w:p>
+      <w:pPr>
+        <w:pStyle w:val="Heading3"/>
+      </w:pPr>
+      <w:r>
+        <w:rPr>
+          <w:rStyle w:val="SectionNumber"/>
+        </w:rPr>
+        <w:t xml:space="preserve">6.2.6</w:t>
+      </w:r>
+      <w:r>
+        <w:tab/>
+      </w:r>
+      <w:r>
+        <w:t xml:space="preserve">Methodological Considerations</w:t>
+      </w:r>
+    </w:p>
+    <w:p>
+      <w:pPr>
+        <w:pStyle w:val="FirstParagraph"/>
+      </w:pPr>
+      <w:r>
+        <w:t xml:space="preserve">As a narrative review, this paper has methodological limitations distinct from systematic reviews. The non-exhaustive literature search, single-author synthesis, and post-hoc selection criteria may have introduced selection or interpretation bias. No formal quality assessment tool was applied to included studies. These limitations, documented in detail in the Methodology section, should be considered when interpreting findings. The transparency provided through explicit documentation of search strategies, selection criteria, and synthesis approach enables readers to assess potential biases and evaluate the robustness of conclusions.</w:t>
+      </w:r>
+    </w:p>
+    <w:bookmarkEnd w:id="80"/>
+    <w:bookmarkEnd w:id="81"/>
+    <w:bookmarkStart w:id="85" w:name="future-research-directions"/>
+    <w:p>
+      <w:pPr>
+        <w:pStyle w:val="Heading2"/>
+      </w:pPr>
+      <w:r>
+        <w:rPr>
+          <w:rStyle w:val="SectionNumber"/>
+        </w:rPr>
+        <w:t xml:space="preserve">6.3</w:t>
+      </w:r>
+      <w:r>
+        <w:tab/>
+      </w:r>
+      <w:r>
+        <w:t xml:space="preserve">Future Research Directions</w:t>
+      </w:r>
+    </w:p>
+    <w:p>
+      <w:pPr>
+        <w:pStyle w:val="FirstParagraph"/>
+      </w:pPr>
+      <w:r>
+        <w:t xml:space="preserve">The evidence review identifies several priority areas for future investigation:</w:t>
+      </w:r>
+    </w:p>
+    <w:bookmarkStart w:id="82" w:name="short-term-research-priorities-1-year"/>
+    <w:p>
+      <w:pPr>
+        <w:pStyle w:val="Heading3"/>
+      </w:pPr>
+      <w:r>
+        <w:rPr>
+          <w:rStyle w:val="SectionNumber"/>
+        </w:rPr>
+        <w:t xml:space="preserve">6.3.1</w:t>
+      </w:r>
+      <w:r>
+        <w:tab/>
+      </w:r>
+      <w:r>
+        <w:t xml:space="preserve">Short-Term Research Priorities (&lt;1 year)</w:t>
       </w:r>
     </w:p>
     <w:p>
@@ -5245,10 +6688,10 @@
           <w:b/>
           <w:bCs/>
         </w:rPr>
-        <w:t xml:space="preserve">Usage Pattern Learning</w:t>
-      </w:r>
-      <w:r>
-        <w:t xml:space="preserve">: AI models continuously learn from successful query patterns and analytical approaches</w:t>
+        <w:t xml:space="preserve">Specialty Domain Validation</w:t>
+      </w:r>
+      <w:r>
+        <w:t xml:space="preserve">: Empirical studies in specialized clinical areas to validate generalizability</w:t>
       </w:r>
     </w:p>
     <w:p>
@@ -5264,10 +6707,10 @@
           <w:b/>
           <w:bCs/>
         </w:rPr>
-        <w:t xml:space="preserve">Best Practice Encoding</w:t>
-      </w:r>
-      <w:r>
-        <w:t xml:space="preserve">: Organizational standards and preferred methodologies embedded in response generation</w:t>
+        <w:t xml:space="preserve">Governance Framework Development</w:t>
+      </w:r>
+      <w:r>
+        <w:t xml:space="preserve">: Research on optimal governance models for democratized analytics</w:t>
       </w:r>
     </w:p>
     <w:p>
@@ -5283,48 +6726,14 @@
           <w:b/>
           <w:bCs/>
         </w:rPr>
-        <w:t xml:space="preserve">Context Memory</w:t>
-      </w:r>
-      <w:r>
-        <w:t xml:space="preserve">: Retention of organizational data definitions, business rules, and analytical conventions</w:t>
-      </w:r>
-    </w:p>
-    <w:p>
-      <w:pPr>
-        <w:pStyle w:val="Compact"/>
-        <w:numPr>
-          <w:ilvl w:val="0"/>
-          <w:numId w:val="1017"/>
-        </w:numPr>
-      </w:pPr>
-      <w:r>
-        <w:rPr>
-          <w:b/>
-          <w:bCs/>
-        </w:rPr>
-        <w:t xml:space="preserve">Expertise Modeling</w:t>
-      </w:r>
-      <w:r>
-        <w:t xml:space="preserve">: Capture of domain expert decision-making patterns and analytical workflows</w:t>
-      </w:r>
-    </w:p>
-    <w:p>
-      <w:pPr>
-        <w:pStyle w:val="FirstParagraph"/>
-      </w:pPr>
-      <w:r>
-        <w:rPr>
-          <w:b/>
-          <w:bCs/>
-        </w:rPr>
-        <w:t xml:space="preserve">Evidence Base</w:t>
-      </w:r>
-      <w:r>
-        <w:t xml:space="preserve">: AI-based organizational memory systems can effectively preserve tacit knowledge through pattern recognition and continuous learning. Best practices emphasize embedding organizational knowledge in systems rather than individuals to ensure continuity.</w:t>
-      </w:r>
-    </w:p>
-    <w:bookmarkEnd w:id="68"/>
-    <w:bookmarkStart w:id="69" w:name="Xa2495297bdbab3632b8d3927ccc8594347e53d5"/>
+        <w:t xml:space="preserve">Integration Pattern Analysis</w:t>
+      </w:r>
+      <w:r>
+        <w:t xml:space="preserve">: Technical research on architectural patterns for healthcare IT ecosystem integration</w:t>
+      </w:r>
+    </w:p>
+    <w:bookmarkEnd w:id="82"/>
+    <w:bookmarkStart w:id="83" w:name="X7d60b5f2cd724c2ff27fb462003d9a6f0f38ecc"/>
     <w:p>
       <w:pPr>
         <w:pStyle w:val="Heading3"/>
@@ -5333,43 +6742,13 @@
         <w:rPr>
           <w:rStyle w:val="SectionNumber"/>
         </w:rPr>
-        <w:t xml:space="preserve">5.2.3</w:t>
+        <w:t xml:space="preserve">6.3.2</w:t>
       </w:r>
       <w:r>
         <w:tab/>
       </w:r>
       <w:r>
-        <w:t xml:space="preserve">Progressive Analytics Maturity Development</w:t>
-      </w:r>
-    </w:p>
-    <w:p>
-      <w:pPr>
-        <w:pStyle w:val="FirstParagraph"/>
-      </w:pPr>
-      <w:r>
-        <w:rPr>
-          <w:b/>
-          <w:bCs/>
-        </w:rPr>
-        <w:t xml:space="preserve">Purpose</w:t>
-      </w:r>
-      <w:r>
-        <w:t xml:space="preserve">: Enable healthcare organizations to advance analytics maturity stages through democratized access while maintaining governance and quality standards.</w:t>
-      </w:r>
-    </w:p>
-    <w:p>
-      <w:pPr>
-        <w:pStyle w:val="BodyText"/>
-      </w:pPr>
-      <w:r>
-        <w:rPr>
-          <w:b/>
-          <w:bCs/>
-        </w:rPr>
-        <w:t xml:space="preserve">Maturity Advancement Features</w:t>
-      </w:r>
-      <w:r>
-        <w:t xml:space="preserve">:</w:t>
+        <w:t xml:space="preserve">Medium-Term Research Priorities (1-2 years)</w:t>
       </w:r>
     </w:p>
     <w:p>
@@ -5385,10 +6764,10 @@
           <w:b/>
           <w:bCs/>
         </w:rPr>
-        <w:t xml:space="preserve">Guided Discovery</w:t>
-      </w:r>
-      <w:r>
-        <w:t xml:space="preserve">: AI-assisted exploration of data relationships and analytical opportunities</w:t>
+        <w:t xml:space="preserve">Longitudinal Outcome Studies</w:t>
+      </w:r>
+      <w:r>
+        <w:t xml:space="preserve">: Multi-year implementations to assess sustained benefits and organizational evolution</w:t>
       </w:r>
     </w:p>
     <w:p>
@@ -5404,10 +6783,10 @@
           <w:b/>
           <w:bCs/>
         </w:rPr>
-        <w:t xml:space="preserve">Self-Service Analytics</w:t>
-      </w:r>
-      <w:r>
-        <w:t xml:space="preserve">: Clinical staff independently performing complex analyses without technical training</w:t>
+        <w:t xml:space="preserve">Comparative Effectiveness Research</w:t>
+      </w:r>
+      <w:r>
+        <w:t xml:space="preserve">: Head-to-head comparisons of different conversational AI approaches</w:t>
       </w:r>
     </w:p>
     <w:p>
@@ -5423,48 +6802,14 @@
           <w:b/>
           <w:bCs/>
         </w:rPr>
-        <w:t xml:space="preserve">Governance Integration</w:t>
-      </w:r>
-      <w:r>
-        <w:t xml:space="preserve">: Automated compliance with organizational data policies and access controls</w:t>
-      </w:r>
-    </w:p>
-    <w:p>
-      <w:pPr>
-        <w:pStyle w:val="Compact"/>
-        <w:numPr>
-          <w:ilvl w:val="0"/>
-          <w:numId w:val="1018"/>
-        </w:numPr>
-      </w:pPr>
-      <w:r>
-        <w:rPr>
-          <w:b/>
-          <w:bCs/>
-        </w:rPr>
-        <w:t xml:space="preserve">Capability Building</w:t>
-      </w:r>
-      <w:r>
-        <w:t xml:space="preserve">: Progressive skill development through intelligent tutoring and suggestion systems</w:t>
-      </w:r>
-    </w:p>
-    <w:p>
-      <w:pPr>
-        <w:pStyle w:val="FirstParagraph"/>
-      </w:pPr>
-      <w:r>
-        <w:rPr>
-          <w:b/>
-          <w:bCs/>
-        </w:rPr>
-        <w:t xml:space="preserve">Evidence Base</w:t>
-      </w:r>
-      <w:r>
-        <w:t xml:space="preserve">: The HIMSS AMAM model [I1] emphasizes democratized analytics as a key maturity indicator. Industry implementations like Berkshire Healthcare NHS Trust [I4] demonstrate that natural language platforms enable healthcare professionals to independently complete complex analyses.</w:t>
-      </w:r>
-    </w:p>
-    <w:bookmarkEnd w:id="69"/>
-    <w:bookmarkStart w:id="70" w:name="X6c4476cdfb063e88453122afb5beff1c7a74592"/>
+        <w:t xml:space="preserve">Training Methodology Optimization</w:t>
+      </w:r>
+      <w:r>
+        <w:t xml:space="preserve">: Evidence-based approaches for transitioning from traditional to conversational analytics</w:t>
+      </w:r>
+    </w:p>
+    <w:bookmarkEnd w:id="83"/>
+    <w:bookmarkStart w:id="84" w:name="long-term-research-priorities-2-years"/>
     <w:p>
       <w:pPr>
         <w:pStyle w:val="Heading3"/>
@@ -5473,43 +6818,13 @@
         <w:rPr>
           <w:rStyle w:val="SectionNumber"/>
         </w:rPr>
-        <w:t xml:space="preserve">5.2.4</w:t>
+        <w:t xml:space="preserve">6.3.3</w:t>
       </w:r>
       <w:r>
         <w:tab/>
       </w:r>
       <w:r>
-        <w:t xml:space="preserve">Adaptive Query Generation and Optimization</w:t>
-      </w:r>
-    </w:p>
-    <w:p>
-      <w:pPr>
-        <w:pStyle w:val="FirstParagraph"/>
-      </w:pPr>
-      <w:r>
-        <w:rPr>
-          <w:b/>
-          <w:bCs/>
-        </w:rPr>
-        <w:t xml:space="preserve">Purpose</w:t>
-      </w:r>
-      <w:r>
-        <w:t xml:space="preserve">: Generate accurate, efficient SQL queries from natural language inputs while optimizing for healthcare data structures and performance requirements.</w:t>
-      </w:r>
-    </w:p>
-    <w:p>
-      <w:pPr>
-        <w:pStyle w:val="BodyText"/>
-      </w:pPr>
-      <w:r>
-        <w:rPr>
-          <w:b/>
-          <w:bCs/>
-        </w:rPr>
-        <w:t xml:space="preserve">Technical Capabilities</w:t>
-      </w:r>
-      <w:r>
-        <w:t xml:space="preserve">:</w:t>
+        <w:t xml:space="preserve">Long-Term Research Priorities (&gt;2 years)</w:t>
       </w:r>
     </w:p>
     <w:p>
@@ -5525,10 +6840,10 @@
           <w:b/>
           <w:bCs/>
         </w:rPr>
-        <w:t xml:space="preserve">Schema-Aware Generation</w:t>
-      </w:r>
-      <w:r>
-        <w:t xml:space="preserve">: Deep understanding of healthcare data warehouse structures and relationships</w:t>
+        <w:t xml:space="preserve">Organizational Transformation Studies</w:t>
+      </w:r>
+      <w:r>
+        <w:t xml:space="preserve">: Research on how conversational AI platforms reshape healthcare organizational capabilities</w:t>
       </w:r>
     </w:p>
     <w:p>
@@ -5544,10 +6859,10 @@
           <w:b/>
           <w:bCs/>
         </w:rPr>
-        <w:t xml:space="preserve">Performance Optimization</w:t>
-      </w:r>
-      <w:r>
-        <w:t xml:space="preserve">: Query efficiency optimization for large healthcare datasets</w:t>
+        <w:t xml:space="preserve">Clinical Outcome Impact Assessment</w:t>
+      </w:r>
+      <w:r>
+        <w:t xml:space="preserve">: Studies linking improved analytics access to patient care outcomes</w:t>
       </w:r>
     </w:p>
     <w:p>
@@ -5563,29 +6878,30 @@
           <w:b/>
           <w:bCs/>
         </w:rPr>
-        <w:t xml:space="preserve">Error Detection and Correction</w:t>
-      </w:r>
-      <w:r>
-        <w:t xml:space="preserve">: Intelligent validation and suggestion of query improvements</w:t>
-      </w:r>
-    </w:p>
-    <w:p>
-      <w:pPr>
-        <w:pStyle w:val="Compact"/>
-        <w:numPr>
-          <w:ilvl w:val="0"/>
-          <w:numId w:val="1019"/>
-        </w:numPr>
-      </w:pPr>
-      <w:r>
-        <w:rPr>
-          <w:b/>
-          <w:bCs/>
-        </w:rPr>
-        <w:t xml:space="preserve">Multi-Step Analysis Support</w:t>
-      </w:r>
-      <w:r>
-        <w:t xml:space="preserve">: Complex analytical workflows requiring multiple query steps</w:t>
+        <w:t xml:space="preserve">Predictive Analytics Integration</w:t>
+      </w:r>
+      <w:r>
+        <w:t xml:space="preserve">: Research on combining conversational interfaces with advanced predictive modeling</w:t>
+      </w:r>
+    </w:p>
+    <w:bookmarkEnd w:id="84"/>
+    <w:bookmarkEnd w:id="85"/>
+    <w:bookmarkStart w:id="88" w:name="X655f7faf8ada965dcdcaa0e7f463cb4a3ee5bd1"/>
+    <w:p>
+      <w:pPr>
+        <w:pStyle w:val="Heading2"/>
+      </w:pPr>
+      <w:r>
+        <w:rPr>
+          <w:rStyle w:val="SectionNumber"/>
+        </w:rPr>
+        <w:t xml:space="preserve">6.4</w:t>
+      </w:r>
+      <w:r>
+        <w:tab/>
+      </w:r>
+      <w:r>
+        <w:t xml:space="preserve">Implications for Healthcare Organizations</w:t>
       </w:r>
     </w:p>
     <w:p>
@@ -5593,52 +6909,25 @@
         <w:pStyle w:val="FirstParagraph"/>
       </w:pPr>
       <w:r>
-        <w:rPr>
-          <w:b/>
-          <w:bCs/>
-        </w:rPr>
-        <w:t xml:space="preserve">Evidence Base</w:t>
-      </w:r>
-      <w:r>
-        <w:t xml:space="preserve">: Ziletti and D’Ambrosi [A6] demonstrate that retrieval augmented generation approaches improve query accuracy on healthcare datasets. Wang et al. [A5] show that healthcare-specific NL2SQL systems achieve superior performance through semantic understanding of clinical relationships.</w:t>
-      </w:r>
-    </w:p>
-    <w:bookmarkEnd w:id="70"/>
-    <w:bookmarkEnd w:id="71"/>
-    <w:bookmarkStart w:id="75" w:name="implementation-framework"/>
-    <w:p>
-      <w:pPr>
-        <w:pStyle w:val="Heading2"/>
+        <w:t xml:space="preserve">The evidence has implications for healthcare leaders considering analytics strategy:</w:t>
+      </w:r>
+    </w:p>
+    <w:bookmarkStart w:id="86" w:name="X2f23efe7d260cae22651f913590ba1e30f02493"/>
+    <w:p>
+      <w:pPr>
+        <w:pStyle w:val="Heading3"/>
       </w:pPr>
       <w:r>
         <w:rPr>
           <w:rStyle w:val="SectionNumber"/>
         </w:rPr>
-        <w:t xml:space="preserve">5.3</w:t>
+        <w:t xml:space="preserve">6.4.1</w:t>
       </w:r>
       <w:r>
         <w:tab/>
       </w:r>
       <w:r>
-        <w:t xml:space="preserve">Implementation Framework</w:t>
-      </w:r>
-    </w:p>
-    <w:bookmarkStart w:id="72" w:name="foundation-and-integration-months-1-3"/>
-    <w:p>
-      <w:pPr>
-        <w:pStyle w:val="Heading3"/>
-      </w:pPr>
-      <w:r>
-        <w:rPr>
-          <w:rStyle w:val="SectionNumber"/>
-        </w:rPr>
-        <w:t xml:space="preserve">5.3.1</w:t>
-      </w:r>
-      <w:r>
-        <w:tab/>
-      </w:r>
-      <w:r>
-        <w:t xml:space="preserve">Foundation and Integration (Months 1-3)</w:t>
+        <w:t xml:space="preserve">Organizational Assessment Using the Three-Pillar Framework</w:t>
       </w:r>
     </w:p>
     <w:p>
@@ -5646,29 +6935,7 @@
         <w:pStyle w:val="FirstParagraph"/>
       </w:pPr>
       <w:r>
-        <w:rPr>
-          <w:b/>
-          <w:bCs/>
-        </w:rPr>
-        <w:t xml:space="preserve">Objectives</w:t>
-      </w:r>
-      <w:r>
-        <w:t xml:space="preserve">: Establish technical foundation and integrate with existing healthcare IT infrastructure.</w:t>
-      </w:r>
-    </w:p>
-    <w:p>
-      <w:pPr>
-        <w:pStyle w:val="BodyText"/>
-      </w:pPr>
-      <w:r>
-        <w:rPr>
-          <w:b/>
-          <w:bCs/>
-        </w:rPr>
-        <w:t xml:space="preserve">Key Activities</w:t>
-      </w:r>
-      <w:r>
-        <w:t xml:space="preserve">:</w:t>
+        <w:t xml:space="preserve">The three-pillar framework provides a structured approach for organizational self-assessment:</w:t>
       </w:r>
     </w:p>
     <w:p>
@@ -5680,7 +6947,14 @@
         </w:numPr>
       </w:pPr>
       <w:r>
-        <w:t xml:space="preserve">Healthcare data warehouse connectivity and schema mapping</w:t>
+        <w:rPr>
+          <w:b/>
+          <w:bCs/>
+        </w:rPr>
+        <w:t xml:space="preserve">Analytics Maturity Assessment</w:t>
+      </w:r>
+      <w:r>
+        <w:t xml:space="preserve">: Where does the organization currently stand on the HIMSS AMAM scale? What capabilities are needed to advance?</w:t>
       </w:r>
     </w:p>
     <w:p>
@@ -5692,7 +6966,14 @@
         </w:numPr>
       </w:pPr>
       <w:r>
-        <w:t xml:space="preserve">Integration with electronic health record systems and clinical data repositories</w:t>
+        <w:rPr>
+          <w:b/>
+          <w:bCs/>
+        </w:rPr>
+        <w:t xml:space="preserve">Workforce Knowledge Audit</w:t>
+      </w:r>
+      <w:r>
+        <w:t xml:space="preserve">: What tacit knowledge resides with individual staff members? How vulnerable is the organization to knowledge loss through turnover?</w:t>
       </w:r>
     </w:p>
     <w:p>
@@ -5704,46 +6985,41 @@
         </w:numPr>
       </w:pPr>
       <w:r>
-        <w:t xml:space="preserve">Implementation of healthcare terminology vocabularies (ICD-10, CPT, SNOMED)</w:t>
-      </w:r>
-    </w:p>
-    <w:p>
-      <w:pPr>
-        <w:pStyle w:val="Compact"/>
-        <w:numPr>
-          <w:ilvl w:val="0"/>
-          <w:numId w:val="1020"/>
-        </w:numPr>
-      </w:pPr>
-      <w:r>
-        <w:t xml:space="preserve">Basic natural language processing capability deployment</w:t>
-      </w:r>
-    </w:p>
-    <w:p>
-      <w:pPr>
-        <w:pStyle w:val="Compact"/>
-        <w:numPr>
-          <w:ilvl w:val="0"/>
-          <w:numId w:val="1020"/>
-        </w:numPr>
-      </w:pPr>
-      <w:r>
-        <w:t xml:space="preserve">User authentication and access control integration</w:t>
-      </w:r>
-    </w:p>
-    <w:p>
-      <w:pPr>
-        <w:pStyle w:val="FirstParagraph"/>
-      </w:pPr>
-      <w:r>
         <w:rPr>
           <w:b/>
           <w:bCs/>
         </w:rPr>
-        <w:t xml:space="preserve">Success Metrics</w:t>
-      </w:r>
-      <w:r>
-        <w:t xml:space="preserve">:</w:t>
+        <w:t xml:space="preserve">Technical Barrier Inventory</w:t>
+      </w:r>
+      <w:r>
+        <w:t xml:space="preserve">: What technical skills are currently required for data access? Which clinical questions go unanswered due to technical barriers?</w:t>
+      </w:r>
+    </w:p>
+    <w:bookmarkEnd w:id="86"/>
+    <w:bookmarkStart w:id="87" w:name="implementation-considerations"/>
+    <w:p>
+      <w:pPr>
+        <w:pStyle w:val="Heading3"/>
+      </w:pPr>
+      <w:r>
+        <w:rPr>
+          <w:rStyle w:val="SectionNumber"/>
+        </w:rPr>
+        <w:t xml:space="preserve">6.4.2</w:t>
+      </w:r>
+      <w:r>
+        <w:tab/>
+      </w:r>
+      <w:r>
+        <w:t xml:space="preserve">Implementation Considerations</w:t>
+      </w:r>
+    </w:p>
+    <w:p>
+      <w:pPr>
+        <w:pStyle w:val="FirstParagraph"/>
+      </w:pPr>
+      <w:r>
+        <w:t xml:space="preserve">Evidence from healthcare implementations suggests several factors influence success:</w:t>
       </w:r>
     </w:p>
     <w:p>
@@ -5755,7 +7031,14 @@
         </w:numPr>
       </w:pPr>
       <w:r>
-        <w:t xml:space="preserve">Successful connectivity to organizational data sources</w:t>
+        <w:rPr>
+          <w:b/>
+          <w:bCs/>
+        </w:rPr>
+        <w:t xml:space="preserve">Governance Framework Development</w:t>
+      </w:r>
+      <w:r>
+        <w:t xml:space="preserve">: New policies and procedures for democratized analytics</w:t>
       </w:r>
     </w:p>
     <w:p>
@@ -5767,7 +7050,14 @@
         </w:numPr>
       </w:pPr>
       <w:r>
-        <w:t xml:space="preserve">Accurate interpretation of basic clinical terminology</w:t>
+        <w:rPr>
+          <w:b/>
+          <w:bCs/>
+        </w:rPr>
+        <w:t xml:space="preserve">Change Management</w:t>
+      </w:r>
+      <w:r>
+        <w:t xml:space="preserve">: Training and support programs to ensure user adoption</w:t>
       </w:r>
     </w:p>
     <w:p>
@@ -5779,7 +7069,14 @@
         </w:numPr>
       </w:pPr>
       <w:r>
-        <w:t xml:space="preserve">Compliance with healthcare data governance policies</w:t>
+        <w:rPr>
+          <w:b/>
+          <w:bCs/>
+        </w:rPr>
+        <w:t xml:space="preserve">Phased Deployment</w:t>
+      </w:r>
+      <w:r>
+        <w:t xml:space="preserve">: Gradual rollout beginning with analytics-savvy early adopters</w:t>
       </w:r>
     </w:p>
     <w:p>
@@ -5791,53 +7088,144 @@
         </w:numPr>
       </w:pPr>
       <w:r>
-        <w:t xml:space="preserve">User authentication and role-based access functioning</w:t>
-      </w:r>
-    </w:p>
-    <w:bookmarkEnd w:id="72"/>
-    <w:bookmarkStart w:id="73" w:name="Xc39c9330ce349e8d811193f325f59433390951c"/>
-    <w:p>
-      <w:pPr>
-        <w:pStyle w:val="Heading3"/>
-      </w:pPr>
-      <w:r>
-        <w:rPr>
-          <w:rStyle w:val="SectionNumber"/>
-        </w:rPr>
-        <w:t xml:space="preserve">5.3.2</w:t>
-      </w:r>
-      <w:r>
-        <w:tab/>
-      </w:r>
-      <w:r>
-        <w:t xml:space="preserve">Knowledge Capture and Learning (Months 4-6)</w:t>
-      </w:r>
-    </w:p>
-    <w:p>
-      <w:pPr>
-        <w:pStyle w:val="FirstParagraph"/>
-      </w:pPr>
-      <w:r>
         <w:rPr>
           <w:b/>
           <w:bCs/>
         </w:rPr>
-        <w:t xml:space="preserve">Objectives</w:t>
-      </w:r>
-      <w:r>
-        <w:t xml:space="preserve">: Begin institutional knowledge capture and establish organizational context understanding.</w:t>
+        <w:t xml:space="preserve">Human Oversight</w:t>
+      </w:r>
+      <w:r>
+        <w:t xml:space="preserve">: Current NL2SQL limitations require maintaining human review of AI-generated outputs [A6]</w:t>
+      </w:r>
+    </w:p>
+    <w:bookmarkEnd w:id="87"/>
+    <w:bookmarkEnd w:id="88"/>
+    <w:bookmarkEnd w:id="89"/>
+    <w:bookmarkStart w:id="96" w:name="conclusion"/>
+    <w:p>
+      <w:pPr>
+        <w:pStyle w:val="Heading1"/>
+      </w:pPr>
+      <w:r>
+        <w:rPr>
+          <w:rStyle w:val="SectionNumber"/>
+        </w:rPr>
+        <w:t xml:space="preserve">7</w:t>
+      </w:r>
+      <w:r>
+        <w:tab/>
+      </w:r>
+      <w:r>
+        <w:t xml:space="preserve">Conclusion</w:t>
+      </w:r>
+    </w:p>
+    <w:p>
+      <w:pPr>
+        <w:pStyle w:val="FirstParagraph"/>
+      </w:pPr>
+      <w:r>
+        <w:t xml:space="preserve">This narrative review synthesized evidence across three interconnected domains: natural language to SQL generation, healthcare analytics maturity, and workforce-driven institutional memory loss. The findings illuminate a tension central to healthcare’s approach to emerging technologies—captured in the ancient principle</w:t>
+      </w:r>
+      <w:r>
+        <w:t xml:space="preserve"> </w:t>
+      </w:r>
+      <w:r>
+        <w:rPr>
+          <w:i/>
+          <w:iCs/>
+        </w:rPr>
+        <w:t xml:space="preserve">primum non nocere</w:t>
+      </w:r>
+      <w:r>
+        <w:t xml:space="preserve">:</w:t>
+      </w:r>
+      <w:r>
+        <w:t xml:space="preserve"> </w:t>
+      </w:r>
+      <w:r>
+        <w:t xml:space="preserve">“</w:t>
+      </w:r>
+      <w:r>
+        <w:t xml:space="preserve">First, do no harm.</w:t>
+      </w:r>
+      <w:r>
+        <w:t xml:space="preserve">”</w:t>
+      </w:r>
+    </w:p>
+    <w:bookmarkStart w:id="90" w:name="the-dual-dimensions-of-harm"/>
+    <w:p>
+      <w:pPr>
+        <w:pStyle w:val="Heading2"/>
+      </w:pPr>
+      <w:r>
+        <w:rPr>
+          <w:rStyle w:val="SectionNumber"/>
+        </w:rPr>
+        <w:t xml:space="preserve">7.1</w:t>
+      </w:r>
+      <w:r>
+        <w:tab/>
+      </w:r>
+      <w:r>
+        <w:t xml:space="preserve">The Dual Dimensions of Harm</w:t>
+      </w:r>
+    </w:p>
+    <w:p>
+      <w:pPr>
+        <w:pStyle w:val="FirstParagraph"/>
+      </w:pPr>
+      <w:r>
+        <w:t xml:space="preserve">Healthcare’s traditional interpretation of</w:t>
+      </w:r>
+      <w:r>
+        <w:t xml:space="preserve"> </w:t>
+      </w:r>
+      <w:r>
+        <w:rPr>
+          <w:i/>
+          <w:iCs/>
+        </w:rPr>
+        <w:t xml:space="preserve">primum non nocere</w:t>
+      </w:r>
+      <w:r>
+        <w:t xml:space="preserve"> </w:t>
+      </w:r>
+      <w:r>
+        <w:t xml:space="preserve">counsels caution: new technologies should be thoroughly validated before clinical deployment, and governance frameworks should default to rejection until safety is established. This principle has served healthcare well, protecting patients from unproven interventions and maintaining professional standards.</w:t>
       </w:r>
     </w:p>
     <w:p>
       <w:pPr>
         <w:pStyle w:val="BodyText"/>
       </w:pPr>
+      <w:r>
+        <w:t xml:space="preserve">However, the evidence reviewed in this paper suggests that</w:t>
+      </w:r>
+      <w:r>
+        <w:t xml:space="preserve"> </w:t>
+      </w:r>
+      <w:r>
+        <w:rPr>
+          <w:i/>
+          <w:iCs/>
+        </w:rPr>
+        <w:t xml:space="preserve">primum non nocere</w:t>
+      </w:r>
+      <w:r>
+        <w:t xml:space="preserve"> </w:t>
+      </w:r>
+      <w:r>
+        <w:t xml:space="preserve">must be applied bidirectionally. The three-pillar analysis reveals substantial harms from</w:t>
+      </w:r>
+      <w:r>
+        <w:t xml:space="preserve"> </w:t>
+      </w:r>
       <w:r>
         <w:rPr>
           <w:b/>
           <w:bCs/>
         </w:rPr>
-        <w:t xml:space="preserve">Key Activities</w:t>
+        <w:t xml:space="preserve">inaction</w:t>
       </w:r>
       <w:r>
         <w:t xml:space="preserve">:</w:t>
@@ -5852,7 +7240,17 @@
         </w:numPr>
       </w:pPr>
       <w:r>
-        <w:t xml:space="preserve">Deployment with limited user groups (data analysts, clinical informatics staff)</w:t>
+        <w:rPr>
+          <w:b/>
+          <w:bCs/>
+        </w:rPr>
+        <w:t xml:space="preserve">Analytics maturity gaps</w:t>
+      </w:r>
+      <w:r>
+        <w:t xml:space="preserve"> </w:t>
+      </w:r>
+      <w:r>
+        <w:t xml:space="preserve">leave clinical decisions unsupported by available data, directly impacting patient care quality and safety</w:t>
       </w:r>
     </w:p>
     <w:p>
@@ -5864,7 +7262,17 @@
         </w:numPr>
       </w:pPr>
       <w:r>
-        <w:t xml:space="preserve">Capture of organizational data definitions and business rules</w:t>
+        <w:rPr>
+          <w:b/>
+          <w:bCs/>
+        </w:rPr>
+        <w:t xml:space="preserve">Workforce turnover</w:t>
+      </w:r>
+      <w:r>
+        <w:t xml:space="preserve"> </w:t>
+      </w:r>
+      <w:r>
+        <w:t xml:space="preserve">(34% annually for healthcare IT staff as of 2004 [A10]) causes institutional memory loss that disrupts care continuity and erodes the knowledge base essential for quality improvement</w:t>
       </w:r>
     </w:p>
     <w:p>
@@ -5876,319 +7284,391 @@
         </w:numPr>
       </w:pPr>
       <w:r>
-        <w:t xml:space="preserve">Learning from existing analytical patterns and reporting requirements</w:t>
-      </w:r>
-    </w:p>
-    <w:p>
-      <w:pPr>
-        <w:pStyle w:val="Compact"/>
-        <w:numPr>
-          <w:ilvl w:val="0"/>
-          <w:numId w:val="1022"/>
-        </w:numPr>
-      </w:pPr>
-      <w:r>
-        <w:t xml:space="preserve">Development of organization-specific query templates and best practices</w:t>
-      </w:r>
-    </w:p>
-    <w:p>
-      <w:pPr>
-        <w:pStyle w:val="Compact"/>
-        <w:numPr>
-          <w:ilvl w:val="0"/>
-          <w:numId w:val="1022"/>
-        </w:numPr>
-      </w:pPr>
-      <w:r>
-        <w:t xml:space="preserve">Integration of domain expert feedback and corrections</w:t>
-      </w:r>
-    </w:p>
-    <w:p>
-      <w:pPr>
-        <w:pStyle w:val="FirstParagraph"/>
-      </w:pPr>
-      <w:r>
         <w:rPr>
           <w:b/>
           <w:bCs/>
         </w:rPr>
-        <w:t xml:space="preserve">Success Metrics</w:t>
-      </w:r>
-      <w:r>
-        <w:t xml:space="preserve">:</w:t>
-      </w:r>
-    </w:p>
-    <w:p>
-      <w:pPr>
-        <w:pStyle w:val="Compact"/>
+        <w:t xml:space="preserve">Technical barriers</w:t>
+      </w:r>
+      <w:r>
+        <w:t xml:space="preserve"> </w:t>
+      </w:r>
+      <w:r>
+        <w:t xml:space="preserve">disconnect clinical experts from data insights, preventing evidence-based practice improvements that could benefit patients</w:t>
+      </w:r>
+    </w:p>
+    <w:p>
+      <w:pPr>
+        <w:pStyle w:val="FirstParagraph"/>
+      </w:pPr>
+      <w:r>
+        <w:t xml:space="preserve">These findings do not argue that healthcare organizations should abandon caution. Rather, they suggest that a complete application of</w:t>
+      </w:r>
+      <w:r>
+        <w:t xml:space="preserve"> </w:t>
+      </w:r>
+      <w:r>
+        <w:rPr>
+          <w:i/>
+          <w:iCs/>
+        </w:rPr>
+        <w:t xml:space="preserve">primum non nocere</w:t>
+      </w:r>
+      <w:r>
+        <w:t xml:space="preserve"> </w:t>
+      </w:r>
+      <w:r>
+        <w:t xml:space="preserve">requires evaluating</w:t>
+      </w:r>
+      <w:r>
+        <w:t xml:space="preserve"> </w:t>
+      </w:r>
+      <w:r>
+        <w:rPr>
+          <w:b/>
+          <w:bCs/>
+        </w:rPr>
+        <w:t xml:space="preserve">both</w:t>
+      </w:r>
+      <w:r>
+        <w:t xml:space="preserve"> </w:t>
+      </w:r>
+      <w:r>
+        <w:t xml:space="preserve">the risks of premature technology adoption</w:t>
+      </w:r>
+      <w:r>
+        <w:t xml:space="preserve"> </w:t>
+      </w:r>
+      <w:r>
+        <w:rPr>
+          <w:b/>
+          <w:bCs/>
+        </w:rPr>
+        <w:t xml:space="preserve">and</w:t>
+      </w:r>
+      <w:r>
+        <w:t xml:space="preserve"> </w:t>
+      </w:r>
+      <w:r>
+        <w:t xml:space="preserve">the ongoing harms of maintaining current approaches. The three-pillar framework presented in this review provides a structured approach for this dual evaluation.</w:t>
+      </w:r>
+    </w:p>
+    <w:bookmarkEnd w:id="90"/>
+    <w:bookmarkStart w:id="91" w:name="summary-of-contributions"/>
+    <w:p>
+      <w:pPr>
+        <w:pStyle w:val="Heading2"/>
+      </w:pPr>
+      <w:r>
+        <w:rPr>
+          <w:rStyle w:val="SectionNumber"/>
+        </w:rPr>
+        <w:t xml:space="preserve">7.2</w:t>
+      </w:r>
+      <w:r>
+        <w:tab/>
+      </w:r>
+      <w:r>
+        <w:t xml:space="preserve">Summary of Contributions</w:t>
+      </w:r>
+    </w:p>
+    <w:p>
+      <w:pPr>
+        <w:pStyle w:val="FirstParagraph"/>
+      </w:pPr>
+      <w:r>
+        <w:t xml:space="preserve">This narrative review contributes to healthcare informatics scholarship through:</w:t>
+      </w:r>
+    </w:p>
+    <w:p>
+      <w:pPr>
         <w:numPr>
           <w:ilvl w:val="0"/>
           <w:numId w:val="1023"/>
         </w:numPr>
       </w:pPr>
       <w:r>
-        <w:t xml:space="preserve">80% accuracy in interpreting organizational data requests</w:t>
-      </w:r>
-    </w:p>
-    <w:p>
-      <w:pPr>
-        <w:pStyle w:val="Compact"/>
+        <w:rPr>
+          <w:b/>
+          <w:bCs/>
+        </w:rPr>
+        <w:t xml:space="preserve">Novel Analytical Framework</w:t>
+      </w:r>
+      <w:r>
+        <w:t xml:space="preserve">: The three-pillar framework synthesizes previously disconnected evidence from healthcare analytics maturity, workforce management, and natural language processing research, revealing how these challenges interconnect and compound each other.</w:t>
+      </w:r>
+    </w:p>
+    <w:p>
+      <w:pPr>
         <w:numPr>
           <w:ilvl w:val="0"/>
           <w:numId w:val="1023"/>
         </w:numPr>
       </w:pPr>
       <w:r>
-        <w:t xml:space="preserve">Successful capture of existing analytical workflows</w:t>
-      </w:r>
-    </w:p>
-    <w:p>
-      <w:pPr>
-        <w:pStyle w:val="Compact"/>
+        <w:rPr>
+          <w:b/>
+          <w:bCs/>
+        </w:rPr>
+        <w:t xml:space="preserve">Knowledge Portal Application</w:t>
+      </w:r>
+      <w:r>
+        <w:t xml:space="preserve">: By applying established knowledge portal theory [A25, A26] to healthcare conversational AI, we provide a conceptual foundation for institutional memory preservation systems that embed organizational expertise within AI platforms rather than individual staff.</w:t>
+      </w:r>
+    </w:p>
+    <w:p>
+      <w:pPr>
         <w:numPr>
           <w:ilvl w:val="0"/>
           <w:numId w:val="1023"/>
         </w:numPr>
       </w:pPr>
       <w:r>
-        <w:t xml:space="preserve">Positive user feedback from limited deployment groups</w:t>
-      </w:r>
-    </w:p>
-    <w:p>
-      <w:pPr>
-        <w:pStyle w:val="Compact"/>
-        <w:numPr>
-          <w:ilvl w:val="0"/>
-          <w:numId w:val="1023"/>
-        </w:numPr>
-      </w:pPr>
-      <w:r>
-        <w:t xml:space="preserve">Establishment of continuous learning feedback loops</w:t>
-      </w:r>
-    </w:p>
-    <w:bookmarkEnd w:id="73"/>
-    <w:bookmarkStart w:id="74" w:name="democratization-and-scale-months-7-12"/>
-    <w:p>
-      <w:pPr>
-        <w:pStyle w:val="Heading3"/>
-      </w:pPr>
-      <w:r>
-        <w:rPr>
-          <w:rStyle w:val="SectionNumber"/>
-        </w:rPr>
-        <w:t xml:space="preserve">5.3.3</w:t>
-      </w:r>
-      <w:r>
-        <w:tab/>
-      </w:r>
-      <w:r>
-        <w:t xml:space="preserve">Democratization and Scale (Months 7-12)</w:t>
-      </w:r>
-    </w:p>
-    <w:p>
-      <w:pPr>
-        <w:pStyle w:val="FirstParagraph"/>
-      </w:pPr>
-      <w:r>
         <w:rPr>
           <w:b/>
           <w:bCs/>
         </w:rPr>
-        <w:t xml:space="preserve">Objectives</w:t>
-      </w:r>
-      <w:r>
-        <w:t xml:space="preserve">: Extend access to clinical staff and achieve organizational analytics democratization.</w:t>
-      </w:r>
-    </w:p>
-    <w:p>
-      <w:pPr>
-        <w:pStyle w:val="BodyText"/>
-      </w:pPr>
-      <w:r>
-        <w:rPr>
-          <w:b/>
-          <w:bCs/>
-        </w:rPr>
-        <w:t xml:space="preserve">Key Activities</w:t>
-      </w:r>
-      <w:r>
-        <w:t xml:space="preserve">:</w:t>
-      </w:r>
-    </w:p>
-    <w:p>
-      <w:pPr>
-        <w:pStyle w:val="Compact"/>
+        <w:t xml:space="preserve">Convergence Thesis</w:t>
+      </w:r>
+      <w:r>
+        <w:t xml:space="preserve">: The simultaneous occurrence of technical advances in NL2SQL, organizational analytics challenges, and workforce dynamics creates conditions requiring active organizational assessment. This convergence transforms the technology adoption question from a matter of preference to one with institutional knowledge preservation implications, warranting structured evaluation using frameworks such as the three-pillar model.</w:t>
+      </w:r>
+    </w:p>
+    <w:bookmarkEnd w:id="91"/>
+    <w:bookmarkStart w:id="92" w:name="key-findings"/>
+    <w:p>
+      <w:pPr>
+        <w:pStyle w:val="Heading2"/>
+      </w:pPr>
+      <w:r>
+        <w:rPr>
+          <w:rStyle w:val="SectionNumber"/>
+        </w:rPr>
+        <w:t xml:space="preserve">7.3</w:t>
+      </w:r>
+      <w:r>
+        <w:tab/>
+      </w:r>
+      <w:r>
+        <w:t xml:space="preserve">Key Findings</w:t>
+      </w:r>
+    </w:p>
+    <w:p>
+      <w:pPr>
+        <w:pStyle w:val="FirstParagraph"/>
+      </w:pPr>
+      <w:r>
+        <w:t xml:space="preserve">This review of academic and industry sources establishes several critical findings:</w:t>
+      </w:r>
+    </w:p>
+    <w:p>
+      <w:pPr>
         <w:numPr>
           <w:ilvl w:val="0"/>
           <w:numId w:val="1024"/>
         </w:numPr>
       </w:pPr>
       <w:r>
-        <w:t xml:space="preserve">Broader deployment to clinical departments and operational teams</w:t>
-      </w:r>
-    </w:p>
-    <w:p>
-      <w:pPr>
-        <w:pStyle w:val="Compact"/>
+        <w:rPr>
+          <w:b/>
+          <w:bCs/>
+        </w:rPr>
+        <w:t xml:space="preserve">Technical Progress with Limitations</w:t>
+      </w:r>
+      <w:r>
+        <w:t xml:space="preserve">: Natural language to SQL technologies have advanced significantly, with healthcare-specific benchmarks [A3, A5] demonstrating substantial progress in clinical NL2SQL tasks. However, current models are</w:t>
+      </w:r>
+      <w:r>
+        <w:t xml:space="preserve"> </w:t>
+      </w:r>
+      <w:r>
+        <w:t xml:space="preserve">“</w:t>
+      </w:r>
+      <w:r>
+        <w:t xml:space="preserve">not yet sufficiently accurate for unsupervised use</w:t>
+      </w:r>
+      <w:r>
+        <w:t xml:space="preserve">”</w:t>
+      </w:r>
+      <w:r>
+        <w:t xml:space="preserve"> </w:t>
+      </w:r>
+      <w:r>
+        <w:t xml:space="preserve">in clinical settings [A6], requiring human oversight.</w:t>
+      </w:r>
+    </w:p>
+    <w:p>
+      <w:pPr>
         <w:numPr>
           <w:ilvl w:val="0"/>
           <w:numId w:val="1024"/>
         </w:numPr>
       </w:pPr>
       <w:r>
-        <w:t xml:space="preserve">Advanced analytical capability development (predictive analytics, population health)</w:t>
-      </w:r>
-    </w:p>
-    <w:p>
-      <w:pPr>
-        <w:pStyle w:val="Compact"/>
+        <w:rPr>
+          <w:b/>
+          <w:bCs/>
+        </w:rPr>
+        <w:t xml:space="preserve">Organizational Need</w:t>
+      </w:r>
+      <w:r>
+        <w:t xml:space="preserve">: Healthcare analytics maturity remains an ongoing challenge, with the revised HIMSS AMAM model [I1] emphasizing the need for AI readiness and governance frameworks. Most organizations struggle to advance beyond basic reporting levels.</w:t>
+      </w:r>
+    </w:p>
+    <w:p>
+      <w:pPr>
         <w:numPr>
           <w:ilvl w:val="0"/>
           <w:numId w:val="1024"/>
         </w:numPr>
       </w:pPr>
       <w:r>
-        <w:t xml:space="preserve">Self-service analytics enablement for non-technical users</w:t>
-      </w:r>
-    </w:p>
-    <w:p>
-      <w:pPr>
-        <w:pStyle w:val="Compact"/>
+        <w:rPr>
+          <w:b/>
+          <w:bCs/>
+        </w:rPr>
+        <w:t xml:space="preserve">Workforce Impact</w:t>
+      </w:r>
+      <w:r>
+        <w:t xml:space="preserve">: Healthcare IT staff turnover was measured at 34% in 2004 [A10]—the highest among IT sectors at that time—and workforce challenges persist today [I11]. Knowledge loss costs can reach three times annual salary budgets [A24], creating need for knowledge preservation approaches.</w:t>
+      </w:r>
+    </w:p>
+    <w:p>
+      <w:pPr>
         <w:numPr>
           <w:ilvl w:val="0"/>
           <w:numId w:val="1024"/>
         </w:numPr>
       </w:pPr>
       <w:r>
-        <w:t xml:space="preserve">Advanced visualization and reporting capability implementation</w:t>
-      </w:r>
-    </w:p>
-    <w:p>
-      <w:pPr>
-        <w:pStyle w:val="Compact"/>
-        <w:numPr>
-          <w:ilvl w:val="0"/>
-          <w:numId w:val="1024"/>
-        </w:numPr>
-      </w:pPr>
-      <w:r>
-        <w:t xml:space="preserve">Organizational change management and training programs</w:t>
-      </w:r>
-    </w:p>
-    <w:p>
-      <w:pPr>
-        <w:pStyle w:val="FirstParagraph"/>
-      </w:pPr>
-      <w:r>
         <w:rPr>
           <w:b/>
           <w:bCs/>
         </w:rPr>
-        <w:t xml:space="preserve">Success Metrics</w:t>
-      </w:r>
-      <w:r>
-        <w:t xml:space="preserve">:</w:t>
-      </w:r>
-    </w:p>
-    <w:p>
-      <w:pPr>
-        <w:pStyle w:val="Compact"/>
+        <w:t xml:space="preserve">Implementation Evidence</w:t>
+      </w:r>
+      <w:r>
+        <w:t xml:space="preserve">: Real-world implementations like Berkshire Healthcare NHS Trust [I4] demonstrate that low-code platforms can enable 800+ citizen developers in healthcare settings, with academic research documenting significant efficiency improvements and cost reductions [A19, A20].</w:t>
+      </w:r>
+    </w:p>
+    <w:bookmarkEnd w:id="92"/>
+    <w:bookmarkStart w:id="93" w:name="X763cadd1601e4aaf67a245ab2df69f095516d3d"/>
+    <w:p>
+      <w:pPr>
+        <w:pStyle w:val="Heading2"/>
+      </w:pPr>
+      <w:r>
+        <w:rPr>
+          <w:rStyle w:val="SectionNumber"/>
+        </w:rPr>
+        <w:t xml:space="preserve">7.4</w:t>
+      </w:r>
+      <w:r>
+        <w:tab/>
+      </w:r>
+      <w:r>
+        <w:t xml:space="preserve">Implications for Organizational Assessment</w:t>
+      </w:r>
+    </w:p>
+    <w:p>
+      <w:pPr>
+        <w:pStyle w:val="FirstParagraph"/>
+      </w:pPr>
+      <w:r>
+        <w:t xml:space="preserve">The evidence synthesis suggests healthcare organizations face decisions that cannot be reduced to simple adoption/rejection binaries. Applying</w:t>
+      </w:r>
+      <w:r>
+        <w:t xml:space="preserve"> </w:t>
+      </w:r>
+      <w:r>
+        <w:rPr>
+          <w:i/>
+          <w:iCs/>
+        </w:rPr>
+        <w:t xml:space="preserve">primum non nocere</w:t>
+      </w:r>
+      <w:r>
+        <w:t xml:space="preserve"> </w:t>
+      </w:r>
+      <w:r>
+        <w:t xml:space="preserve">comprehensively requires organizational leaders to:</w:t>
+      </w:r>
+    </w:p>
+    <w:p>
+      <w:pPr>
         <w:numPr>
           <w:ilvl w:val="0"/>
           <w:numId w:val="1025"/>
         </w:numPr>
       </w:pPr>
       <w:r>
-        <w:t xml:space="preserve">Significant reduction in time-to-insight for clinical users</w:t>
-      </w:r>
-    </w:p>
-    <w:p>
-      <w:pPr>
-        <w:pStyle w:val="Compact"/>
+        <w:rPr>
+          <w:b/>
+          <w:bCs/>
+        </w:rPr>
+        <w:t xml:space="preserve">Assess current harm exposure</w:t>
+      </w:r>
+      <w:r>
+        <w:t xml:space="preserve">: Quantify institutional memory loss from turnover, measure time-to-insight for clinical questions, and evaluate analytics capability gaps against organizational needs</w:t>
+      </w:r>
+    </w:p>
+    <w:p>
+      <w:pPr>
         <w:numPr>
           <w:ilvl w:val="0"/>
           <w:numId w:val="1025"/>
         </w:numPr>
       </w:pPr>
       <w:r>
-        <w:t xml:space="preserve">Substantial reduction in query development time</w:t>
-      </w:r>
-    </w:p>
-    <w:p>
-      <w:pPr>
-        <w:pStyle w:val="Compact"/>
+        <w:rPr>
+          <w:b/>
+          <w:bCs/>
+        </w:rPr>
+        <w:t xml:space="preserve">Evaluate intervention risks</w:t>
+      </w:r>
+      <w:r>
+        <w:t xml:space="preserve">: Consider NL2SQL accuracy limitations (</w:t>
+      </w:r>
+      <w:r>
+        <w:t xml:space="preserve">“</w:t>
+      </w:r>
+      <w:r>
+        <w:t xml:space="preserve">not yet sufficiently accurate for unsupervised use</w:t>
+      </w:r>
+      <w:r>
+        <w:t xml:space="preserve">”</w:t>
+      </w:r>
+      <w:r>
+        <w:t xml:space="preserve"> </w:t>
+      </w:r>
+      <w:r>
+        <w:t xml:space="preserve">[A6]), governance requirements, and implementation complexity</w:t>
+      </w:r>
+    </w:p>
+    <w:p>
+      <w:pPr>
         <w:numPr>
           <w:ilvl w:val="0"/>
           <w:numId w:val="1025"/>
         </w:numPr>
       </w:pPr>
       <w:r>
-        <w:t xml:space="preserve">High success rate for clinical users completing analyses independently</w:t>
-      </w:r>
-    </w:p>
-    <w:p>
-      <w:pPr>
-        <w:pStyle w:val="Compact"/>
-        <w:numPr>
-          <w:ilvl w:val="0"/>
-          <w:numId w:val="1025"/>
-        </w:numPr>
-      </w:pPr>
-      <w:r>
-        <w:t xml:space="preserve">Measurable advancement in HIMSS AMAM maturity assessment [I1]</w:t>
-      </w:r>
-    </w:p>
-    <w:bookmarkEnd w:id="74"/>
-    <w:bookmarkEnd w:id="75"/>
-    <w:bookmarkStart w:id="79" w:name="risk-mitigation-and-quality-assurance"/>
-    <w:p>
-      <w:pPr>
-        <w:pStyle w:val="Heading2"/>
-      </w:pPr>
-      <w:r>
-        <w:rPr>
-          <w:rStyle w:val="SectionNumber"/>
-        </w:rPr>
-        <w:t xml:space="preserve">5.4</w:t>
-      </w:r>
-      <w:r>
-        <w:tab/>
-      </w:r>
-      <w:r>
-        <w:t xml:space="preserve">Risk Mitigation and Quality Assurance</w:t>
-      </w:r>
-    </w:p>
-    <w:bookmarkStart w:id="76" w:name="data-quality-and-accuracy"/>
-    <w:p>
-      <w:pPr>
-        <w:pStyle w:val="Heading3"/>
-      </w:pPr>
-      <w:r>
-        <w:rPr>
-          <w:rStyle w:val="SectionNumber"/>
-        </w:rPr>
-        <w:t xml:space="preserve">5.4.1</w:t>
-      </w:r>
-      <w:r>
-        <w:tab/>
-      </w:r>
-      <w:r>
-        <w:t xml:space="preserve">Data Quality and Accuracy</w:t>
-      </w:r>
-    </w:p>
-    <w:p>
-      <w:pPr>
-        <w:pStyle w:val="FirstParagraph"/>
-      </w:pPr>
-      <w:r>
         <w:rPr>
           <w:b/>
           <w:bCs/>
         </w:rPr>
-        <w:t xml:space="preserve">Challenge</w:t>
-      </w:r>
-      <w:r>
-        <w:t xml:space="preserve">: Ensuring accurate query generation and reliable analytical results in clinical contexts where errors can impact patient care.</w:t>
+        <w:t xml:space="preserve">Apply the three-pillar framework</w:t>
+      </w:r>
+      <w:r>
+        <w:t xml:space="preserve">: Use the analytics maturity, workforce turnover, and technical barrier dimensions to structure organizational assessment and prioritization</w:t>
+      </w:r>
+    </w:p>
+    <w:p>
+      <w:pPr>
+        <w:pStyle w:val="FirstParagraph"/>
+      </w:pPr>
+      <w:r>
+        <w:t xml:space="preserve">Throughout this assessment, quality patient care must remain the primary metric. Operational efficiency, cost savings, and technical capabilities are valuable only insofar as they advance healthcare’s fundamental mission.</w:t>
       </w:r>
     </w:p>
     <w:p>
@@ -6196,1831 +7676,344 @@
         <w:pStyle w:val="BodyText"/>
       </w:pPr>
       <w:r>
-        <w:rPr>
-          <w:b/>
-          <w:bCs/>
-        </w:rPr>
-        <w:t xml:space="preserve">Mitigation Strategies</w:t>
-      </w:r>
-      <w:r>
-        <w:t xml:space="preserve">:</w:t>
-      </w:r>
-    </w:p>
-    <w:p>
-      <w:pPr>
-        <w:pStyle w:val="Compact"/>
+        <w:t xml:space="preserve">This framework acknowledges that optimal decisions will vary by organizational context. Healthcare systems with stable analytics teams and mature data infrastructure face different risk profiles than those experiencing rapid turnover and limited analytics capabilities. The evidence does not prescribe universal solutions but provides structured approaches for context-specific evaluation.</w:t>
+      </w:r>
+    </w:p>
+    <w:bookmarkEnd w:id="93"/>
+    <w:bookmarkStart w:id="94" w:name="future-research-directions-1"/>
+    <w:p>
+      <w:pPr>
+        <w:pStyle w:val="Heading2"/>
+      </w:pPr>
+      <w:r>
+        <w:rPr>
+          <w:rStyle w:val="SectionNumber"/>
+        </w:rPr>
+        <w:t xml:space="preserve">7.5</w:t>
+      </w:r>
+      <w:r>
+        <w:tab/>
+      </w:r>
+      <w:r>
+        <w:t xml:space="preserve">Future Research Directions</w:t>
+      </w:r>
+    </w:p>
+    <w:p>
+      <w:pPr>
+        <w:pStyle w:val="FirstParagraph"/>
+      </w:pPr>
+      <w:r>
+        <w:t xml:space="preserve">Several research gaps limit the ability to provide definitive organizational guidance:</w:t>
+      </w:r>
+    </w:p>
+    <w:p>
+      <w:pPr>
         <w:numPr>
           <w:ilvl w:val="0"/>
           <w:numId w:val="1026"/>
         </w:numPr>
       </w:pPr>
       <w:r>
-        <w:t xml:space="preserve">Multi-layer validation including semantic checking, statistical validation, and clinical review</w:t>
-      </w:r>
-    </w:p>
-    <w:p>
-      <w:pPr>
-        <w:pStyle w:val="Compact"/>
+        <w:rPr>
+          <w:b/>
+          <w:bCs/>
+        </w:rPr>
+        <w:t xml:space="preserve">Longitudinal outcomes</w:t>
+      </w:r>
+      <w:r>
+        <w:t xml:space="preserve">: Most implementation studies span 6-24 months; multi-year institutional knowledge preservation effects remain understudied</w:t>
+      </w:r>
+    </w:p>
+    <w:p>
+      <w:pPr>
         <w:numPr>
           <w:ilvl w:val="0"/>
           <w:numId w:val="1026"/>
         </w:numPr>
       </w:pPr>
       <w:r>
-        <w:t xml:space="preserve">Confidence scoring for AI-generated queries with human review thresholds</w:t>
-      </w:r>
-    </w:p>
-    <w:p>
-      <w:pPr>
-        <w:pStyle w:val="Compact"/>
+        <w:rPr>
+          <w:b/>
+          <w:bCs/>
+        </w:rPr>
+        <w:t xml:space="preserve">Specialty-specific validation</w:t>
+      </w:r>
+      <w:r>
+        <w:t xml:space="preserve">: Evidence primarily addresses general acute care settings; specialized clinical domains (oncology, cardiology, mental health) require targeted investigation</w:t>
+      </w:r>
+    </w:p>
+    <w:p>
+      <w:pPr>
         <w:numPr>
           <w:ilvl w:val="0"/>
           <w:numId w:val="1026"/>
         </w:numPr>
       </w:pPr>
       <w:r>
-        <w:t xml:space="preserve">Audit trails for all analytical outputs enabling traceability and verification</w:t>
-      </w:r>
-    </w:p>
-    <w:p>
-      <w:pPr>
-        <w:pStyle w:val="Compact"/>
+        <w:rPr>
+          <w:b/>
+          <w:bCs/>
+        </w:rPr>
+        <w:t xml:space="preserve">Governance frameworks</w:t>
+      </w:r>
+      <w:r>
+        <w:t xml:space="preserve">: Optimal approaches for balancing analytics democratization with data quality and clinical safety standards need development</w:t>
+      </w:r>
+    </w:p>
+    <w:p>
+      <w:pPr>
         <w:numPr>
           <w:ilvl w:val="0"/>
           <w:numId w:val="1026"/>
         </w:numPr>
       </w:pPr>
       <w:r>
-        <w:t xml:space="preserve">Integration with clinical decision support systems for context validation</w:t>
-      </w:r>
-    </w:p>
-    <w:bookmarkEnd w:id="76"/>
-    <w:bookmarkStart w:id="77" w:name="change-management-and-adoption"/>
-    <w:p>
-      <w:pPr>
-        <w:pStyle w:val="Heading3"/>
-      </w:pPr>
-      <w:r>
-        <w:rPr>
-          <w:rStyle w:val="SectionNumber"/>
-        </w:rPr>
-        <w:t xml:space="preserve">5.4.2</w:t>
-      </w:r>
-      <w:r>
-        <w:tab/>
-      </w:r>
-      <w:r>
-        <w:t xml:space="preserve">Change Management and Adoption</w:t>
-      </w:r>
-    </w:p>
-    <w:p>
-      <w:pPr>
-        <w:pStyle w:val="FirstParagraph"/>
-      </w:pPr>
-      <w:r>
         <w:rPr>
           <w:b/>
           <w:bCs/>
         </w:rPr>
-        <w:t xml:space="preserve">Challenge</w:t>
-      </w:r>
-      <w:r>
-        <w:t xml:space="preserve">: Overcoming resistance to new analytics approaches and ensuring successful organizational adoption.</w:t>
-      </w:r>
-    </w:p>
-    <w:p>
-      <w:pPr>
-        <w:pStyle w:val="BodyText"/>
-      </w:pPr>
-      <w:r>
-        <w:rPr>
-          <w:b/>
-          <w:bCs/>
-        </w:rPr>
-        <w:t xml:space="preserve">Mitigation Strategies</w:t>
-      </w:r>
-      <w:r>
-        <w:t xml:space="preserve">:</w:t>
-      </w:r>
-    </w:p>
-    <w:p>
-      <w:pPr>
-        <w:pStyle w:val="Compact"/>
-        <w:numPr>
-          <w:ilvl w:val="0"/>
-          <w:numId w:val="1027"/>
-        </w:numPr>
-      </w:pPr>
-      <w:r>
-        <w:t xml:space="preserve">Gradual deployment beginning with analytics-savvy early adopters</w:t>
-      </w:r>
-    </w:p>
-    <w:p>
-      <w:pPr>
-        <w:pStyle w:val="Compact"/>
-        <w:numPr>
-          <w:ilvl w:val="0"/>
-          <w:numId w:val="1027"/>
-        </w:numPr>
-      </w:pPr>
-      <w:r>
-        <w:t xml:space="preserve">Comprehensive training programs tailored to clinical workflows</w:t>
-      </w:r>
-    </w:p>
-    <w:p>
-      <w:pPr>
-        <w:pStyle w:val="Compact"/>
-        <w:numPr>
-          <w:ilvl w:val="0"/>
-          <w:numId w:val="1027"/>
-        </w:numPr>
-      </w:pPr>
-      <w:r>
-        <w:t xml:space="preserve">Champions program utilizing domain experts as internal advocates</w:t>
-      </w:r>
-    </w:p>
-    <w:p>
-      <w:pPr>
-        <w:pStyle w:val="Compact"/>
-        <w:numPr>
-          <w:ilvl w:val="0"/>
-          <w:numId w:val="1027"/>
-        </w:numPr>
-      </w:pPr>
-      <w:r>
-        <w:t xml:space="preserve">Demonstration of quick wins and tangible value through pilot projects</w:t>
-      </w:r>
-    </w:p>
-    <w:bookmarkEnd w:id="77"/>
-    <w:bookmarkStart w:id="78" w:name="regulatory-compliance-and-security"/>
-    <w:p>
-      <w:pPr>
-        <w:pStyle w:val="Heading3"/>
+        <w:t xml:space="preserve">Comparative effectiveness</w:t>
+      </w:r>
+      <w:r>
+        <w:t xml:space="preserve">: Head-to-head comparisons of different technological approaches to addressing the three-pillar challenges remain sparse</w:t>
+      </w:r>
+    </w:p>
+    <w:bookmarkEnd w:id="94"/>
+    <w:bookmarkStart w:id="95" w:name="closing-reflection"/>
+    <w:p>
+      <w:pPr>
+        <w:pStyle w:val="Heading2"/>
       </w:pPr>
       <w:r>
         <w:rPr>
           <w:rStyle w:val="SectionNumber"/>
         </w:rPr>
-        <w:t xml:space="preserve">5.4.3</w:t>
+        <w:t xml:space="preserve">7.6</w:t>
       </w:r>
       <w:r>
         <w:tab/>
       </w:r>
       <w:r>
-        <w:t xml:space="preserve">Regulatory Compliance and Security</w:t>
+        <w:t xml:space="preserve">Closing Reflection</w:t>
       </w:r>
     </w:p>
     <w:p>
       <w:pPr>
         <w:pStyle w:val="FirstParagraph"/>
       </w:pPr>
-      <w:r>
-        <w:rPr>
-          <w:b/>
-          <w:bCs/>
-        </w:rPr>
-        <w:t xml:space="preserve">Challenge</w:t>
-      </w:r>
-      <w:r>
-        <w:t xml:space="preserve">: Maintaining compliance with healthcare regulations (HIPAA, GDPR) while enabling data democratization.</w:t>
-      </w:r>
-    </w:p>
-    <w:p>
-      <w:pPr>
-        <w:pStyle w:val="BodyText"/>
-      </w:pPr>
-      <w:r>
-        <w:rPr>
-          <w:b/>
-          <w:bCs/>
-        </w:rPr>
-        <w:t xml:space="preserve">Mitigation Strategies</w:t>
-      </w:r>
-      <w:r>
-        <w:t xml:space="preserve">:</w:t>
-      </w:r>
-    </w:p>
-    <w:p>
-      <w:pPr>
-        <w:pStyle w:val="Compact"/>
-        <w:numPr>
-          <w:ilvl w:val="0"/>
-          <w:numId w:val="1028"/>
-        </w:numPr>
-      </w:pPr>
-      <w:r>
-        <w:t xml:space="preserve">Role-based access controls integrated with existing identity management systems</w:t>
-      </w:r>
-    </w:p>
-    <w:p>
-      <w:pPr>
-        <w:pStyle w:val="Compact"/>
-        <w:numPr>
-          <w:ilvl w:val="0"/>
-          <w:numId w:val="1028"/>
-        </w:numPr>
-      </w:pPr>
-      <w:r>
-        <w:t xml:space="preserve">Audit logging of all data access and analytical activities</w:t>
-      </w:r>
-    </w:p>
-    <w:p>
-      <w:pPr>
-        <w:pStyle w:val="Compact"/>
-        <w:numPr>
-          <w:ilvl w:val="0"/>
-          <w:numId w:val="1028"/>
-        </w:numPr>
-      </w:pPr>
-      <w:r>
-        <w:t xml:space="preserve">Data de-identification and anonymization capabilities for research and training</w:t>
-      </w:r>
-    </w:p>
-    <w:p>
-      <w:pPr>
-        <w:pStyle w:val="Compact"/>
-        <w:numPr>
-          <w:ilvl w:val="0"/>
-          <w:numId w:val="1028"/>
-        </w:numPr>
-      </w:pPr>
-      <w:r>
-        <w:t xml:space="preserve">Regular security assessments and compliance validation</w:t>
-      </w:r>
-    </w:p>
-    <w:bookmarkEnd w:id="78"/>
-    <w:bookmarkEnd w:id="79"/>
-    <w:bookmarkEnd w:id="80"/>
-    <w:bookmarkStart w:id="91" w:name="X66cabc236ae7269b8de9ac30399e4499b840a55"/>
-    <w:p>
-      <w:pPr>
-        <w:pStyle w:val="Heading1"/>
-      </w:pPr>
-      <w:r>
-        <w:rPr>
-          <w:rStyle w:val="SectionNumber"/>
-        </w:rPr>
-        <w:t xml:space="preserve">6</w:t>
-      </w:r>
-      <w:r>
-        <w:tab/>
-      </w:r>
-      <w:r>
-        <w:t xml:space="preserve">Evaluation: Empirical Evidence from Healthcare Implementations</w:t>
-      </w:r>
-    </w:p>
-    <w:p>
-      <w:pPr>
-        <w:pStyle w:val="FirstParagraph"/>
-      </w:pPr>
-      <w:r>
-        <w:t xml:space="preserve">This section synthesizes evidence from academic benchmarking studies and real-world healthcare implementations to validate the effectiveness of conversational AI platforms in addressing healthcare analytics challenges.</w:t>
-      </w:r>
-    </w:p>
-    <w:bookmarkStart w:id="85" w:name="academic-study-results"/>
-    <w:p>
-      <w:pPr>
-        <w:pStyle w:val="Heading2"/>
-      </w:pPr>
-      <w:r>
-        <w:rPr>
-          <w:rStyle w:val="SectionNumber"/>
-        </w:rPr>
-        <w:t xml:space="preserve">6.1</w:t>
-      </w:r>
-      <w:r>
-        <w:tab/>
-      </w:r>
-      <w:r>
-        <w:t xml:space="preserve">Academic Study Results</w:t>
-      </w:r>
-    </w:p>
-    <w:bookmarkStart w:id="81" w:name="llm-benchmarking-in-healthcare"/>
-    <w:p>
-      <w:pPr>
-        <w:pStyle w:val="Heading3"/>
-      </w:pPr>
-      <w:r>
-        <w:rPr>
-          <w:rStyle w:val="SectionNumber"/>
-        </w:rPr>
-        <w:t xml:space="preserve">6.1.1</w:t>
-      </w:r>
-      <w:r>
-        <w:tab/>
-      </w:r>
-      <w:r>
-        <w:t xml:space="preserve">LLM Benchmarking in Healthcare</w:t>
-      </w:r>
-    </w:p>
-    <w:p>
-      <w:pPr>
-        <w:pStyle w:val="FirstParagraph"/>
-      </w:pPr>
-      <w:r>
-        <w:t xml:space="preserve">Recent benchmarking studies provide empirical validation of AI capabilities in healthcare settings. The MedAgentBench study [A8] evaluated medical LLM agents in a virtual EHR environment, finding that Claude 3.5 Sonnet achieved the highest overall success rate of 69.67% on medical agent tasks. This highlights both the potential and current limitations of leveraging LLM agent capabilities in medical applications.</w:t>
-      </w:r>
-    </w:p>
-    <w:p>
-      <w:pPr>
-        <w:pStyle w:val="BodyText"/>
-      </w:pPr>
-      <w:r>
-        <w:t xml:space="preserve">Chen et al. [A9] conducted comprehensive evaluations of LLMs for medicine, testing models including GPT-4, Claude-3.5, and specialized medical models across clinical tasks. Their findings indicate that even the most advanced LLMs struggle with complex clinical reasoning, underscoring the gap between benchmark performance and actual clinical practice demands.</w:t>
-      </w:r>
-    </w:p>
-    <w:bookmarkEnd w:id="81"/>
-    <w:bookmarkStart w:id="82" w:name="healthcare-text-to-sql-benchmarks"/>
-    <w:p>
-      <w:pPr>
-        <w:pStyle w:val="Heading3"/>
-      </w:pPr>
-      <w:r>
-        <w:rPr>
-          <w:rStyle w:val="SectionNumber"/>
-        </w:rPr>
-        <w:t xml:space="preserve">6.1.2</w:t>
-      </w:r>
-      <w:r>
-        <w:tab/>
-      </w:r>
-      <w:r>
-        <w:t xml:space="preserve">Healthcare Text-to-SQL Benchmarks</w:t>
-      </w:r>
-    </w:p>
-    <w:p>
-      <w:pPr>
-        <w:pStyle w:val="FirstParagraph"/>
-      </w:pPr>
-      <w:r>
-        <w:t xml:space="preserve">The EHRSQL benchmark [A3] provides a practical evaluation framework for text-to-SQL systems on electronic health records. Built on MIMIC-III and eICU datasets, it incorporates time-sensitive queries and unanswerable questions that reflect real clinical scenarios.</w:t>
-      </w:r>
-    </w:p>
-    <w:p>
-      <w:pPr>
-        <w:pStyle w:val="BodyText"/>
-      </w:pPr>
-      <w:r>
-        <w:t xml:space="preserve">The TREQS/MIMICSQL dataset [A5] established foundational benchmarks for healthcare NL2SQL, demonstrating that healthcare-specific approaches can significantly outperform general-purpose text-to-SQL systems when dealing with clinical terminology and complex medical queries.</w:t>
-      </w:r>
-    </w:p>
-    <w:bookmarkEnd w:id="82"/>
-    <w:bookmarkStart w:id="83" w:name="rag-for-healthcare-queries"/>
-    <w:p>
-      <w:pPr>
-        <w:pStyle w:val="Heading3"/>
-      </w:pPr>
-      <w:r>
-        <w:rPr>
-          <w:rStyle w:val="SectionNumber"/>
-        </w:rPr>
-        <w:t xml:space="preserve">6.1.3</w:t>
-      </w:r>
-      <w:r>
-        <w:tab/>
-      </w:r>
-      <w:r>
-        <w:t xml:space="preserve">RAG for Healthcare Queries</w:t>
-      </w:r>
-    </w:p>
-    <w:p>
-      <w:pPr>
-        <w:pStyle w:val="FirstParagraph"/>
-      </w:pPr>
-      <w:r>
-        <w:t xml:space="preserve">Ziletti and D’Ambrosi [A6] demonstrated that retrieval augmented generation (RAG) approaches improve text-to-SQL accuracy for epidemiological questions on EHRs. Their key finding that</w:t>
-      </w:r>
-      <w:r>
-        <w:t xml:space="preserve"> </w:t>
-      </w:r>
-      <w:r>
-        <w:t xml:space="preserve">“</w:t>
-      </w:r>
-      <w:r>
-        <w:t xml:space="preserve">current language models are not yet sufficiently accurate for unsupervised use</w:t>
-      </w:r>
-      <w:r>
-        <w:t xml:space="preserve">”</w:t>
-      </w:r>
-      <w:r>
-        <w:t xml:space="preserve"> </w:t>
-      </w:r>
-      <w:r>
-        <w:t xml:space="preserve">provides important guidance for implementation strategies requiring human oversight.</w:t>
-      </w:r>
-    </w:p>
-    <w:bookmarkEnd w:id="83"/>
-    <w:bookmarkStart w:id="84" w:name="nlp-in-healthcare"/>
-    <w:p>
-      <w:pPr>
-        <w:pStyle w:val="Heading3"/>
-      </w:pPr>
-      <w:r>
-        <w:rPr>
-          <w:rStyle w:val="SectionNumber"/>
-        </w:rPr>
-        <w:t xml:space="preserve">6.1.4</w:t>
-      </w:r>
-      <w:r>
-        <w:tab/>
-      </w:r>
-      <w:r>
-        <w:t xml:space="preserve">NLP in Healthcare</w:t>
-      </w:r>
-    </w:p>
-    <w:p>
-      <w:pPr>
-        <w:pStyle w:val="FirstParagraph"/>
-      </w:pPr>
-      <w:r>
-        <w:t xml:space="preserve">Research in healthcare NLP [A4] has examined applications in electronic health records, identifying challenges including the lack of annotated data and automated tools. Key areas of healthcare NLP include clinical entity recognition, information extraction, and clinical terminology processing.</w:t>
-      </w:r>
-    </w:p>
-    <w:bookmarkEnd w:id="84"/>
-    <w:bookmarkEnd w:id="85"/>
-    <w:bookmarkStart w:id="87" w:name="real-world-case-studies"/>
-    <w:p>
-      <w:pPr>
-        <w:pStyle w:val="Heading2"/>
-      </w:pPr>
-      <w:r>
-        <w:rPr>
-          <w:rStyle w:val="SectionNumber"/>
-        </w:rPr>
-        <w:t xml:space="preserve">6.2</w:t>
-      </w:r>
-      <w:r>
-        <w:tab/>
-      </w:r>
-      <w:r>
-        <w:t xml:space="preserve">Real-World Case Studies</w:t>
-      </w:r>
-    </w:p>
-    <w:bookmarkStart w:id="86" w:name="berkshire-healthcare-nhs-trust"/>
-    <w:p>
-      <w:pPr>
-        <w:pStyle w:val="Heading3"/>
-      </w:pPr>
-      <w:r>
-        <w:rPr>
-          <w:rStyle w:val="SectionNumber"/>
-        </w:rPr>
-        <w:t xml:space="preserve">6.2.1</w:t>
-      </w:r>
-      <w:r>
-        <w:tab/>
-      </w:r>
-      <w:r>
-        <w:t xml:space="preserve">Berkshire Healthcare NHS Trust</w:t>
-      </w:r>
-    </w:p>
-    <w:p>
-      <w:pPr>
-        <w:pStyle w:val="FirstParagraph"/>
-      </w:pPr>
-      <w:r>
-        <w:rPr>
-          <w:b/>
-          <w:bCs/>
-        </w:rPr>
-        <w:t xml:space="preserve">Context</w:t>
-      </w:r>
-      <w:r>
-        <w:t xml:space="preserve">: NHS trust serving patients with complex integrated care pathways spanning acute, community, and mental health services. The organization faced challenges with analytics accessibility for clinical staff.</w:t>
-      </w:r>
-    </w:p>
-    <w:p>
-      <w:pPr>
-        <w:pStyle w:val="BodyText"/>
-      </w:pPr>
-      <w:r>
-        <w:rPr>
-          <w:b/>
-          <w:bCs/>
-        </w:rPr>
-        <w:t xml:space="preserve">Implementation</w:t>
-      </w:r>
-      <w:r>
-        <w:t xml:space="preserve"> </w:t>
-      </w:r>
-      <w:r>
-        <w:t xml:space="preserve">[I4]:</w:t>
-      </w:r>
-    </w:p>
-    <w:p>
-      <w:pPr>
-        <w:pStyle w:val="Compact"/>
-        <w:numPr>
-          <w:ilvl w:val="0"/>
-          <w:numId w:val="1029"/>
-        </w:numPr>
-      </w:pPr>
-      <w:r>
-        <w:rPr>
-          <w:b/>
-          <w:bCs/>
-        </w:rPr>
-        <w:t xml:space="preserve">Platform</w:t>
-      </w:r>
-      <w:r>
-        <w:t xml:space="preserve">: Microsoft Power Platform (low-code)</w:t>
-      </w:r>
-    </w:p>
-    <w:p>
-      <w:pPr>
-        <w:pStyle w:val="Compact"/>
-        <w:numPr>
-          <w:ilvl w:val="0"/>
-          <w:numId w:val="1029"/>
-        </w:numPr>
-      </w:pPr>
-      <w:r>
-        <w:rPr>
-          <w:b/>
-          <w:bCs/>
-        </w:rPr>
-        <w:t xml:space="preserve">Scope</w:t>
-      </w:r>
-      <w:r>
-        <w:t xml:space="preserve">: 800+</w:t>
-      </w:r>
-      <w:r>
-        <w:t xml:space="preserve"> </w:t>
-      </w:r>
-      <w:r>
-        <w:t xml:space="preserve">“</w:t>
-      </w:r>
-      <w:r>
-        <w:t xml:space="preserve">citizen developers</w:t>
-      </w:r>
-      <w:r>
-        <w:t xml:space="preserve">”</w:t>
-      </w:r>
-      <w:r>
-        <w:t xml:space="preserve"> </w:t>
-      </w:r>
-      <w:r>
-        <w:t xml:space="preserve">(over 1,600 total users)</w:t>
-      </w:r>
-    </w:p>
-    <w:p>
-      <w:pPr>
-        <w:pStyle w:val="Compact"/>
-        <w:numPr>
-          <w:ilvl w:val="0"/>
-          <w:numId w:val="1029"/>
-        </w:numPr>
-      </w:pPr>
-      <w:r>
-        <w:rPr>
-          <w:b/>
-          <w:bCs/>
-        </w:rPr>
-        <w:t xml:space="preserve">Training</w:t>
-      </w:r>
-      <w:r>
-        <w:t xml:space="preserve">: Structured citizen developer programme</w:t>
-      </w:r>
-    </w:p>
-    <w:p>
-      <w:pPr>
-        <w:pStyle w:val="FirstParagraph"/>
-      </w:pPr>
-      <w:r>
-        <w:rPr>
-          <w:b/>
-          <w:bCs/>
-        </w:rPr>
-        <w:t xml:space="preserve">Outcomes</w:t>
-      </w:r>
-      <w:r>
-        <w:t xml:space="preserve">:</w:t>
-      </w:r>
-    </w:p>
-    <w:p>
-      <w:pPr>
-        <w:pStyle w:val="Compact"/>
-        <w:numPr>
-          <w:ilvl w:val="0"/>
-          <w:numId w:val="1030"/>
-        </w:numPr>
-      </w:pPr>
-      <w:r>
-        <w:t xml:space="preserve">Healthcare professionals without IT expertise now create custom solutions and apps</w:t>
-      </w:r>
-    </w:p>
-    <w:p>
-      <w:pPr>
-        <w:pStyle w:val="Compact"/>
-        <w:numPr>
-          <w:ilvl w:val="0"/>
-          <w:numId w:val="1030"/>
-        </w:numPr>
-      </w:pPr>
-      <w:r>
-        <w:t xml:space="preserve">Streamlined operations and enabled data-driven decisions</w:t>
-      </w:r>
-    </w:p>
-    <w:p>
-      <w:pPr>
-        <w:pStyle w:val="Compact"/>
-        <w:numPr>
-          <w:ilvl w:val="0"/>
-          <w:numId w:val="1030"/>
-        </w:numPr>
-      </w:pPr>
-      <w:r>
-        <w:t xml:space="preserve">Over 65,000 observations recorded through Power Apps in patient wards</w:t>
-      </w:r>
-    </w:p>
-    <w:p>
-      <w:pPr>
-        <w:pStyle w:val="Compact"/>
-        <w:numPr>
-          <w:ilvl w:val="0"/>
-          <w:numId w:val="1030"/>
-        </w:numPr>
-      </w:pPr>
-      <w:r>
-        <w:t xml:space="preserve">Significant improvement in data accuracy and time given back to clinical service</w:t>
-      </w:r>
-    </w:p>
-    <w:p>
-      <w:pPr>
-        <w:pStyle w:val="Compact"/>
-        <w:numPr>
-          <w:ilvl w:val="0"/>
-          <w:numId w:val="1030"/>
-        </w:numPr>
-      </w:pPr>
-      <w:r>
-        <w:t xml:space="preserve">Backlog of 100+ processes submitted for automation</w:t>
-      </w:r>
-    </w:p>
-    <w:p>
-      <w:pPr>
-        <w:pStyle w:val="FirstParagraph"/>
-      </w:pPr>
-      <w:r>
-        <w:rPr>
-          <w:b/>
-          <w:bCs/>
-        </w:rPr>
-        <w:t xml:space="preserve">Significance</w:t>
-      </w:r>
-      <w:r>
-        <w:t xml:space="preserve">: As one of the first community and mental health NHS trusts in England to achieve Global Digital Exemplar (GDE) accreditation, Berkshire Healthcare demonstrates the potential for low-code platforms in healthcare settings.</w:t>
-      </w:r>
-    </w:p>
-    <w:bookmarkEnd w:id="86"/>
-    <w:bookmarkEnd w:id="87"/>
-    <w:bookmarkStart w:id="90" w:name="economic-impact-analysis"/>
-    <w:p>
-      <w:pPr>
-        <w:pStyle w:val="Heading2"/>
-      </w:pPr>
-      <w:r>
-        <w:rPr>
-          <w:rStyle w:val="SectionNumber"/>
-        </w:rPr>
-        <w:t xml:space="preserve">6.3</w:t>
-      </w:r>
-      <w:r>
-        <w:tab/>
-      </w:r>
-      <w:r>
-        <w:t xml:space="preserve">Economic Impact Analysis</w:t>
-      </w:r>
-    </w:p>
-    <w:bookmarkStart w:id="88" w:name="return-on-investment-evidence-1"/>
-    <w:p>
-      <w:pPr>
-        <w:pStyle w:val="Heading3"/>
-      </w:pPr>
-      <w:r>
-        <w:rPr>
-          <w:rStyle w:val="SectionNumber"/>
-        </w:rPr>
-        <w:t xml:space="preserve">6.3.1</w:t>
-      </w:r>
-      <w:r>
-        <w:tab/>
-      </w:r>
-      <w:r>
-        <w:t xml:space="preserve">Return on Investment Evidence</w:t>
-      </w:r>
-    </w:p>
-    <w:p>
-      <w:pPr>
-        <w:pStyle w:val="FirstParagraph"/>
-      </w:pPr>
-      <w:r>
-        <w:t xml:space="preserve">Academic research provides evidence for the financial benefits of low-code and conversational AI platforms in healthcare:</w:t>
-      </w:r>
-    </w:p>
-    <w:p>
-      <w:pPr>
-        <w:pStyle w:val="Compact"/>
-        <w:numPr>
-          <w:ilvl w:val="0"/>
-          <w:numId w:val="1031"/>
-        </w:numPr>
-      </w:pPr>
-      <w:r>
-        <w:rPr>
-          <w:b/>
-          <w:bCs/>
-        </w:rPr>
-        <w:t xml:space="preserve">Operational Efficiency</w:t>
-      </w:r>
-      <w:r>
-        <w:t xml:space="preserve">: Jiao et al. [A20] found AI adoption leads to cost savings through improved service delivery and shorter hospitalization lengths</w:t>
-      </w:r>
-    </w:p>
-    <w:p>
-      <w:pPr>
-        <w:pStyle w:val="Compact"/>
-        <w:numPr>
-          <w:ilvl w:val="0"/>
-          <w:numId w:val="1031"/>
-        </w:numPr>
-      </w:pPr>
-      <w:r>
-        <w:rPr>
-          <w:b/>
-          <w:bCs/>
-        </w:rPr>
-        <w:t xml:space="preserve">Revenue Cycle Improvements</w:t>
-      </w:r>
-      <w:r>
-        <w:t xml:space="preserve">: Pennington [A22] documented payment cycle acceleration from 90 to 40 days with AI implementation</w:t>
-      </w:r>
-    </w:p>
-    <w:p>
-      <w:pPr>
-        <w:pStyle w:val="Compact"/>
-        <w:numPr>
-          <w:ilvl w:val="0"/>
-          <w:numId w:val="1031"/>
-        </w:numPr>
-      </w:pPr>
-      <w:r>
-        <w:rPr>
-          <w:b/>
-          <w:bCs/>
-        </w:rPr>
-        <w:t xml:space="preserve">Reduced Overhead</w:t>
-      </w:r>
-      <w:r>
-        <w:t xml:space="preserve">: Sezgin et al. [A19] demonstrated chatbot implementations that reduce clinic administrative burden</w:t>
-      </w:r>
-    </w:p>
-    <w:p>
-      <w:pPr>
-        <w:pStyle w:val="Compact"/>
-        <w:numPr>
-          <w:ilvl w:val="0"/>
-          <w:numId w:val="1031"/>
-        </w:numPr>
-      </w:pPr>
-      <w:r>
-        <w:rPr>
-          <w:b/>
-          <w:bCs/>
-        </w:rPr>
-        <w:t xml:space="preserve">Workflow Optimization</w:t>
-      </w:r>
-      <w:r>
-        <w:t xml:space="preserve">: Dai and Abramoff [A21] showed AI enables affordable predictions that prevent costly interventions</w:t>
-      </w:r>
-    </w:p>
-    <w:p>
-      <w:pPr>
-        <w:pStyle w:val="FirstParagraph"/>
-      </w:pPr>
-      <w:r>
-        <w:t xml:space="preserve">Industry-sponsored research from Forrester [I5] projects 206% three-year ROI and $31.0 million NPV for Power Platform implementations, though these figures should be interpreted cautiously given vendor sponsorship. Healthcare implementations may show lower returns than other industries due to regulatory compliance requirements.</w:t>
-      </w:r>
-    </w:p>
-    <w:bookmarkEnd w:id="88"/>
-    <w:bookmarkStart w:id="89" w:name="market-validation-and-growth"/>
-    <w:p>
-      <w:pPr>
-        <w:pStyle w:val="Heading3"/>
-      </w:pPr>
-      <w:r>
-        <w:rPr>
-          <w:rStyle w:val="SectionNumber"/>
-        </w:rPr>
-        <w:t xml:space="preserve">6.3.2</w:t>
-      </w:r>
-      <w:r>
-        <w:tab/>
-      </w:r>
-      <w:r>
-        <w:t xml:space="preserve">Market Validation and Growth</w:t>
-      </w:r>
-    </w:p>
-    <w:p>
-      <w:pPr>
-        <w:pStyle w:val="FirstParagraph"/>
-      </w:pPr>
-      <w:r>
-        <w:t xml:space="preserve">Industry market research provides validation for conversational AI adoption in healthcare analytics [I7]:</w:t>
-      </w:r>
-    </w:p>
-    <w:p>
-      <w:pPr>
-        <w:pStyle w:val="BodyText"/>
-      </w:pPr>
-      <w:r>
-        <w:rPr>
-          <w:b/>
-          <w:bCs/>
-        </w:rPr>
-        <w:t xml:space="preserve">Market Growth Evidence</w:t>
-      </w:r>
-      <w:r>
-        <w:t xml:space="preserve">:</w:t>
-      </w:r>
-    </w:p>
-    <w:p>
-      <w:pPr>
-        <w:pStyle w:val="Compact"/>
-        <w:numPr>
-          <w:ilvl w:val="0"/>
-          <w:numId w:val="1032"/>
-        </w:numPr>
-      </w:pPr>
-      <w:r>
-        <w:rPr>
-          <w:b/>
-          <w:bCs/>
-        </w:rPr>
-        <w:t xml:space="preserve">Current Market</w:t>
-      </w:r>
-      <w:r>
-        <w:t xml:space="preserve">: $64.49 billion (2025) healthcare analytics market</w:t>
-      </w:r>
-    </w:p>
-    <w:p>
-      <w:pPr>
-        <w:pStyle w:val="Compact"/>
-        <w:numPr>
-          <w:ilvl w:val="0"/>
-          <w:numId w:val="1032"/>
-        </w:numPr>
-      </w:pPr>
-      <w:r>
-        <w:rPr>
-          <w:b/>
-          <w:bCs/>
-        </w:rPr>
-        <w:t xml:space="preserve">Projected Growth</w:t>
-      </w:r>
-      <w:r>
-        <w:t xml:space="preserve">: $369.66 billion by 2034</w:t>
-      </w:r>
-    </w:p>
-    <w:p>
-      <w:pPr>
-        <w:pStyle w:val="Compact"/>
-        <w:numPr>
-          <w:ilvl w:val="0"/>
-          <w:numId w:val="1032"/>
-        </w:numPr>
-      </w:pPr>
-      <w:r>
-        <w:rPr>
-          <w:b/>
-          <w:bCs/>
-        </w:rPr>
-        <w:t xml:space="preserve">CAGR</w:t>
-      </w:r>
-      <w:r>
-        <w:t xml:space="preserve">: 21.41% from 2025 to 2034</w:t>
-      </w:r>
-    </w:p>
-    <w:p>
-      <w:pPr>
-        <w:pStyle w:val="Compact"/>
-        <w:numPr>
-          <w:ilvl w:val="0"/>
-          <w:numId w:val="1032"/>
-        </w:numPr>
-      </w:pPr>
-      <w:r>
-        <w:rPr>
-          <w:b/>
-          <w:bCs/>
-        </w:rPr>
-        <w:t xml:space="preserve">North America Share</w:t>
-      </w:r>
-      <w:r>
-        <w:t xml:space="preserve">: 48.62% of market in 2024</w:t>
-      </w:r>
-    </w:p>
-    <w:p>
-      <w:pPr>
-        <w:pStyle w:val="Compact"/>
-        <w:numPr>
-          <w:ilvl w:val="0"/>
-          <w:numId w:val="1032"/>
-        </w:numPr>
-      </w:pPr>
-      <w:r>
-        <w:rPr>
-          <w:b/>
-          <w:bCs/>
-        </w:rPr>
-        <w:t xml:space="preserve">U.S. Market</w:t>
-      </w:r>
-      <w:r>
-        <w:t xml:space="preserve">: Expected to reach $152.03 billion by 2034</w:t>
-      </w:r>
-    </w:p>
-    <w:bookmarkEnd w:id="89"/>
-    <w:bookmarkEnd w:id="90"/>
-    <w:bookmarkEnd w:id="91"/>
-    <w:bookmarkStart w:id="113" w:name="discussion"/>
-    <w:p>
-      <w:pPr>
-        <w:pStyle w:val="Heading1"/>
-      </w:pPr>
-      <w:r>
-        <w:rPr>
-          <w:rStyle w:val="SectionNumber"/>
-        </w:rPr>
-        <w:t xml:space="preserve">7</w:t>
-      </w:r>
-      <w:r>
-        <w:tab/>
-      </w:r>
-      <w:r>
-        <w:t xml:space="preserve">Discussion</w:t>
-      </w:r>
-    </w:p>
-    <w:bookmarkStart w:id="97" w:name="strengths-of-the-evidence-base"/>
-    <w:p>
-      <w:pPr>
-        <w:pStyle w:val="Heading2"/>
-      </w:pPr>
-      <w:r>
-        <w:rPr>
-          <w:rStyle w:val="SectionNumber"/>
-        </w:rPr>
-        <w:t xml:space="preserve">7.1</w:t>
-      </w:r>
-      <w:r>
-        <w:tab/>
-      </w:r>
-      <w:r>
-        <w:t xml:space="preserve">Strengths of the Evidence Base</w:t>
-      </w:r>
-    </w:p>
-    <w:p>
-      <w:pPr>
-        <w:pStyle w:val="FirstParagraph"/>
-      </w:pPr>
-      <w:r>
-        <w:t xml:space="preserve">The research presents several compelling strengths that support the adoption of conversational AI platforms in healthcare analytics:</w:t>
-      </w:r>
-    </w:p>
-    <w:bookmarkStart w:id="92" w:name="validated-benchmarking-data"/>
-    <w:p>
-      <w:pPr>
-        <w:pStyle w:val="Heading3"/>
-      </w:pPr>
-      <w:r>
-        <w:rPr>
-          <w:rStyle w:val="SectionNumber"/>
-        </w:rPr>
-        <w:t xml:space="preserve">7.1.1</w:t>
-      </w:r>
-      <w:r>
-        <w:tab/>
-      </w:r>
-      <w:r>
-        <w:t xml:space="preserve">Validated Benchmarking Data</w:t>
-      </w:r>
-    </w:p>
-    <w:p>
-      <w:pPr>
-        <w:pStyle w:val="FirstParagraph"/>
-      </w:pPr>
-      <w:r>
-        <w:t xml:space="preserve">The evidence base includes peer-reviewed benchmarking studies from top venues (NEJM AI, NeurIPS, NAACL) that provide empirical validation of LLM capabilities in healthcare contexts. Studies like MedAgentBench [A8] and comprehensive medical LLM evaluations [A9] offer reproducible, quantitative performance metrics.</w:t>
-      </w:r>
-    </w:p>
-    <w:bookmarkEnd w:id="92"/>
-    <w:bookmarkStart w:id="93" w:name="real-world-implementation-evidence"/>
-    <w:p>
-      <w:pPr>
-        <w:pStyle w:val="Heading3"/>
-      </w:pPr>
-      <w:r>
-        <w:rPr>
-          <w:rStyle w:val="SectionNumber"/>
-        </w:rPr>
-        <w:t xml:space="preserve">7.1.2</w:t>
-      </w:r>
-      <w:r>
-        <w:tab/>
-      </w:r>
-      <w:r>
-        <w:t xml:space="preserve">Real-World Implementation Evidence</w:t>
-      </w:r>
-    </w:p>
-    <w:p>
-      <w:pPr>
-        <w:pStyle w:val="FirstParagraph"/>
-      </w:pPr>
-      <w:r>
-        <w:t xml:space="preserve">The Berkshire Healthcare NHS Trust case [I4] demonstrates successful low-code adoption in healthcare, with over 800 citizen developers creating solutions. This provides concrete evidence that non-technical healthcare professionals can effectively use these platforms.</w:t>
-      </w:r>
-    </w:p>
-    <w:bookmarkEnd w:id="93"/>
-    <w:bookmarkStart w:id="94" w:name="X4bdb3f96981e95785fd307c52a030d26fb6f97c"/>
-    <w:p>
-      <w:pPr>
-        <w:pStyle w:val="Heading3"/>
-      </w:pPr>
-      <w:r>
-        <w:rPr>
-          <w:rStyle w:val="SectionNumber"/>
-        </w:rPr>
-        <w:t xml:space="preserve">7.1.3</w:t>
-      </w:r>
-      <w:r>
-        <w:tab/>
-      </w:r>
-      <w:r>
-        <w:t xml:space="preserve">Addresses Multiple Challenges Simultaneously</w:t>
-      </w:r>
-    </w:p>
-    <w:p>
-      <w:pPr>
-        <w:pStyle w:val="FirstParagraph"/>
-      </w:pPr>
-      <w:r>
-        <w:t xml:space="preserve">Unlike point solutions that address individual problems, conversational AI platforms simultaneously tackle technical barriers, analytics maturity constraints, and institutional memory loss. This integrated approach enables healthcare organizations to advance multiple capability areas with a single strategic investment.</w:t>
-      </w:r>
-    </w:p>
-    <w:bookmarkEnd w:id="94"/>
-    <w:bookmarkStart w:id="95" w:name="strong-economic-justification"/>
-    <w:p>
-      <w:pPr>
-        <w:pStyle w:val="Heading3"/>
-      </w:pPr>
-      <w:r>
-        <w:rPr>
-          <w:rStyle w:val="SectionNumber"/>
-        </w:rPr>
-        <w:t xml:space="preserve">7.1.4</w:t>
-      </w:r>
-      <w:r>
-        <w:tab/>
-      </w:r>
-      <w:r>
-        <w:t xml:space="preserve">Strong Economic Justification</w:t>
-      </w:r>
-    </w:p>
-    <w:p>
-      <w:pPr>
-        <w:pStyle w:val="FirstParagraph"/>
-      </w:pPr>
-      <w:r>
-        <w:t xml:space="preserve">The financial evidence is compelling, with Forrester Research [I5] documenting 206% three-year ROI from low-code implementations. Market growth projections [I7] showing the healthcare analytics market expanding from $64.49B to $369.66B by 2034 indicate sustained investment demand.</w:t>
-      </w:r>
-    </w:p>
-    <w:bookmarkEnd w:id="95"/>
-    <w:bookmarkStart w:id="96" w:name="honest-assessment-of-limitations"/>
-    <w:p>
-      <w:pPr>
-        <w:pStyle w:val="Heading3"/>
-      </w:pPr>
-      <w:r>
-        <w:rPr>
-          <w:rStyle w:val="SectionNumber"/>
-        </w:rPr>
-        <w:t xml:space="preserve">7.1.5</w:t>
-      </w:r>
-      <w:r>
-        <w:tab/>
-      </w:r>
-      <w:r>
-        <w:t xml:space="preserve">Honest Assessment of Limitations</w:t>
-      </w:r>
-    </w:p>
-    <w:p>
-      <w:pPr>
-        <w:pStyle w:val="FirstParagraph"/>
-      </w:pPr>
-      <w:r>
-        <w:t xml:space="preserve">The evidence base includes important caveats. Ziletti and D’Ambrosi [A6] note that</w:t>
-      </w:r>
-      <w:r>
-        <w:t xml:space="preserve"> </w:t>
-      </w:r>
-      <w:r>
-        <w:t xml:space="preserve">“</w:t>
-      </w:r>
-      <w:r>
-        <w:t xml:space="preserve">current language models are not yet sufficiently accurate for unsupervised use,</w:t>
-      </w:r>
-      <w:r>
-        <w:t xml:space="preserve">”</w:t>
-      </w:r>
-      <w:r>
-        <w:t xml:space="preserve"> </w:t>
-      </w:r>
-      <w:r>
-        <w:t xml:space="preserve">and benchmarking studies [A9, A10] show significant gaps between benchmark performance and clinical readiness. This honest assessment enables appropriate implementation strategies.</w:t>
-      </w:r>
-    </w:p>
-    <w:bookmarkEnd w:id="96"/>
-    <w:bookmarkEnd w:id="97"/>
-    <w:bookmarkStart w:id="104" w:name="limitations-and-constraints"/>
-    <w:p>
-      <w:pPr>
-        <w:pStyle w:val="Heading2"/>
-      </w:pPr>
-      <w:r>
-        <w:rPr>
-          <w:rStyle w:val="SectionNumber"/>
-        </w:rPr>
-        <w:t xml:space="preserve">7.2</w:t>
-      </w:r>
-      <w:r>
-        <w:tab/>
-      </w:r>
-      <w:r>
-        <w:t xml:space="preserve">Limitations and Constraints</w:t>
-      </w:r>
-    </w:p>
-    <w:p>
-      <w:pPr>
-        <w:pStyle w:val="FirstParagraph"/>
-      </w:pPr>
-      <w:r>
-        <w:t xml:space="preserve">Despite strong evidence supporting conversational AI adoption, several limitations must be acknowledged:</w:t>
-      </w:r>
-    </w:p>
-    <w:bookmarkStart w:id="98" w:name="implementation-complexity"/>
-    <w:p>
-      <w:pPr>
-        <w:pStyle w:val="Heading3"/>
-      </w:pPr>
-      <w:r>
-        <w:rPr>
-          <w:rStyle w:val="SectionNumber"/>
-        </w:rPr>
-        <w:t xml:space="preserve">7.2.1</w:t>
-      </w:r>
-      <w:r>
-        <w:tab/>
-      </w:r>
-      <w:r>
-        <w:t xml:space="preserve">Implementation Complexity</w:t>
-      </w:r>
-    </w:p>
-    <w:p>
-      <w:pPr>
-        <w:pStyle w:val="FirstParagraph"/>
-      </w:pPr>
-      <w:r>
-        <w:t xml:space="preserve">Healthcare environments present unique complexity challenges including regulatory requirements, legacy system integration, and change management across diverse user populations. Implementation timelines reflect this complexity, though low-code approaches compare favorably to traditional analytics infrastructure projects. Healthcare and pharmaceutical organizations face particularly acute legacy modernization challenges, paralleling patterns documented in broader enterprise software contexts [I8].</w:t>
-      </w:r>
-    </w:p>
-    <w:bookmarkEnd w:id="98"/>
-    <w:bookmarkStart w:id="99" w:name="X45f8c7a46a04784e9744b636e11bc2977732e83"/>
-    <w:p>
-      <w:pPr>
-        <w:pStyle w:val="Heading3"/>
-      </w:pPr>
-      <w:r>
-        <w:rPr>
-          <w:rStyle w:val="SectionNumber"/>
-        </w:rPr>
-        <w:t xml:space="preserve">7.2.2</w:t>
-      </w:r>
-      <w:r>
-        <w:tab/>
-      </w:r>
-      <w:r>
-        <w:t xml:space="preserve">Context-Specific Customization Requirements</w:t>
-      </w:r>
-    </w:p>
-    <w:p>
-      <w:pPr>
-        <w:pStyle w:val="FirstParagraph"/>
-      </w:pPr>
-      <w:r>
-        <w:t xml:space="preserve">Healthcare organizations vary significantly in data structures, clinical workflows, and analytical needs. Evidence suggests that successful implementations require substantial customization to organizational contexts, potentially limiting the applicability of standardized approaches.</w:t>
-      </w:r>
-    </w:p>
-    <w:bookmarkEnd w:id="99"/>
-    <w:bookmarkStart w:id="100" w:name="long-term-outcome-uncertainties"/>
-    <w:p>
-      <w:pPr>
-        <w:pStyle w:val="Heading3"/>
-      </w:pPr>
-      <w:r>
-        <w:rPr>
-          <w:rStyle w:val="SectionNumber"/>
-        </w:rPr>
-        <w:t xml:space="preserve">7.2.3</w:t>
-      </w:r>
-      <w:r>
-        <w:tab/>
-      </w:r>
-      <w:r>
-        <w:t xml:space="preserve">Long-Term Outcome Uncertainties</w:t>
-      </w:r>
-    </w:p>
-    <w:p>
-      <w:pPr>
-        <w:pStyle w:val="FirstParagraph"/>
-      </w:pPr>
-      <w:r>
-        <w:t xml:space="preserve">Most studies examine 6-24 month implementations. Questions remain about long-term sustainability, user engagement over extended periods, and the evolution of organizational capabilities beyond initial deployment periods. The research gap analysis [Section 6] identifies this as a priority area for future investigation.</w:t>
-      </w:r>
-    </w:p>
-    <w:bookmarkEnd w:id="100"/>
-    <w:bookmarkStart w:id="101" w:name="X2274a69eeb0cb360e25f4a0c6de53a1a41ef3b2"/>
-    <w:p>
-      <w:pPr>
-        <w:pStyle w:val="Heading3"/>
-      </w:pPr>
-      <w:r>
-        <w:rPr>
-          <w:rStyle w:val="SectionNumber"/>
-        </w:rPr>
-        <w:t xml:space="preserve">7.2.4</w:t>
-      </w:r>
-      <w:r>
-        <w:tab/>
-      </w:r>
-      <w:r>
-        <w:t xml:space="preserve">Governance and Quality Assurance Challenges</w:t>
-      </w:r>
-    </w:p>
-    <w:p>
-      <w:pPr>
-        <w:pStyle w:val="FirstParagraph"/>
-      </w:pPr>
-      <w:r>
-        <w:t xml:space="preserve">Democratizing analytics access creates new challenges in maintaining data quality, analytical rigor, and clinical safety standards. While the evidence shows reduced error rates with conversational AI, healthcare organizations must develop new governance frameworks for managing distributed analytical capabilities.</w:t>
-      </w:r>
-    </w:p>
-    <w:bookmarkEnd w:id="101"/>
-    <w:bookmarkStart w:id="102" w:name="specialty-specific-application-gaps"/>
-    <w:p>
-      <w:pPr>
-        <w:pStyle w:val="Heading3"/>
-      </w:pPr>
-      <w:r>
-        <w:rPr>
-          <w:rStyle w:val="SectionNumber"/>
-        </w:rPr>
-        <w:t xml:space="preserve">7.2.5</w:t>
-      </w:r>
-      <w:r>
-        <w:tab/>
-      </w:r>
-      <w:r>
-        <w:t xml:space="preserve">Specialty-Specific Application Gaps</w:t>
-      </w:r>
-    </w:p>
-    <w:p>
-      <w:pPr>
-        <w:pStyle w:val="FirstParagraph"/>
-      </w:pPr>
-      <w:r>
-        <w:t xml:space="preserve">Evidence primarily focuses on general acute care settings. Applications in specialized domains (oncology, cardiology, mental health) require domain-specific validation and customization that may not generalize from the existing evidence base.</w:t>
-      </w:r>
-    </w:p>
-    <w:bookmarkEnd w:id="102"/>
-    <w:bookmarkStart w:id="103" w:name="methodological-considerations"/>
-    <w:p>
-      <w:pPr>
-        <w:pStyle w:val="Heading3"/>
-      </w:pPr>
-      <w:r>
-        <w:rPr>
-          <w:rStyle w:val="SectionNumber"/>
-        </w:rPr>
-        <w:t xml:space="preserve">7.2.6</w:t>
-      </w:r>
-      <w:r>
-        <w:tab/>
-      </w:r>
-      <w:r>
-        <w:t xml:space="preserve">Methodological Considerations</w:t>
-      </w:r>
-    </w:p>
-    <w:p>
-      <w:pPr>
-        <w:pStyle w:val="FirstParagraph"/>
-      </w:pPr>
-      <w:r>
-        <w:t xml:space="preserve">As a narrative review, this paper has methodological limitations distinct from systematic reviews. The non-exhaustive literature search, single-author synthesis, and post-hoc selection criteria may have introduced selection or interpretation bias. No formal quality assessment tool was applied to included studies. These limitations, documented in detail in the Methodology section, should be considered when interpreting findings. The transparency provided through explicit documentation of search strategies, selection criteria, and synthesis approach enables readers to assess potential biases and evaluate the robustness of conclusions.</w:t>
-      </w:r>
-    </w:p>
-    <w:bookmarkEnd w:id="103"/>
-    <w:bookmarkEnd w:id="104"/>
-    <w:bookmarkStart w:id="108" w:name="future-research-directions"/>
-    <w:p>
-      <w:pPr>
-        <w:pStyle w:val="Heading2"/>
-      </w:pPr>
-      <w:r>
-        <w:rPr>
-          <w:rStyle w:val="SectionNumber"/>
-        </w:rPr>
-        <w:t xml:space="preserve">7.3</w:t>
-      </w:r>
-      <w:r>
-        <w:tab/>
-      </w:r>
-      <w:r>
-        <w:t xml:space="preserve">Future Research Directions</w:t>
-      </w:r>
-    </w:p>
-    <w:p>
-      <w:pPr>
-        <w:pStyle w:val="FirstParagraph"/>
-      </w:pPr>
-      <w:r>
-        <w:t xml:space="preserve">The evidence review identifies several priority areas for future investigation:</w:t>
-      </w:r>
-    </w:p>
-    <w:bookmarkStart w:id="105" w:name="short-term-research-priorities-1-year"/>
-    <w:p>
-      <w:pPr>
-        <w:pStyle w:val="Heading3"/>
-      </w:pPr>
-      <w:r>
-        <w:rPr>
-          <w:rStyle w:val="SectionNumber"/>
-        </w:rPr>
-        <w:t xml:space="preserve">7.3.1</w:t>
-      </w:r>
-      <w:r>
-        <w:tab/>
-      </w:r>
-      <w:r>
-        <w:t xml:space="preserve">Short-Term Research Priorities (&lt;1 year)</w:t>
-      </w:r>
-    </w:p>
-    <w:p>
-      <w:pPr>
-        <w:pStyle w:val="Compact"/>
-        <w:numPr>
-          <w:ilvl w:val="0"/>
-          <w:numId w:val="1033"/>
-        </w:numPr>
-      </w:pPr>
-      <w:r>
-        <w:rPr>
-          <w:b/>
-          <w:bCs/>
-        </w:rPr>
-        <w:t xml:space="preserve">Specialty Domain Validation</w:t>
-      </w:r>
-      <w:r>
-        <w:t xml:space="preserve">: Empirical studies in specialized clinical areas to validate generalizability</w:t>
-      </w:r>
-    </w:p>
-    <w:p>
-      <w:pPr>
-        <w:pStyle w:val="Compact"/>
-        <w:numPr>
-          <w:ilvl w:val="0"/>
-          <w:numId w:val="1033"/>
-        </w:numPr>
-      </w:pPr>
-      <w:r>
-        <w:rPr>
-          <w:b/>
-          <w:bCs/>
-        </w:rPr>
-        <w:t xml:space="preserve">Governance Framework Development</w:t>
-      </w:r>
-      <w:r>
-        <w:t xml:space="preserve">: Research on optimal governance models for democratized analytics</w:t>
-      </w:r>
-    </w:p>
-    <w:p>
-      <w:pPr>
-        <w:pStyle w:val="Compact"/>
-        <w:numPr>
-          <w:ilvl w:val="0"/>
-          <w:numId w:val="1033"/>
-        </w:numPr>
-      </w:pPr>
-      <w:r>
-        <w:rPr>
-          <w:b/>
-          <w:bCs/>
-        </w:rPr>
-        <w:t xml:space="preserve">Integration Pattern Analysis</w:t>
-      </w:r>
-      <w:r>
-        <w:t xml:space="preserve">: Technical research on architectural patterns for healthcare IT ecosystem integration</w:t>
-      </w:r>
-    </w:p>
-    <w:bookmarkEnd w:id="105"/>
-    <w:bookmarkStart w:id="106" w:name="X7d60b5f2cd724c2ff27fb462003d9a6f0f38ecc"/>
-    <w:p>
-      <w:pPr>
-        <w:pStyle w:val="Heading3"/>
-      </w:pPr>
-      <w:r>
-        <w:rPr>
-          <w:rStyle w:val="SectionNumber"/>
-        </w:rPr>
-        <w:t xml:space="preserve">7.3.2</w:t>
-      </w:r>
-      <w:r>
-        <w:tab/>
-      </w:r>
-      <w:r>
-        <w:t xml:space="preserve">Medium-Term Research Priorities (1-2 years)</w:t>
-      </w:r>
-    </w:p>
-    <w:p>
-      <w:pPr>
-        <w:pStyle w:val="Compact"/>
-        <w:numPr>
-          <w:ilvl w:val="0"/>
-          <w:numId w:val="1034"/>
-        </w:numPr>
-      </w:pPr>
-      <w:r>
-        <w:rPr>
-          <w:b/>
-          <w:bCs/>
-        </w:rPr>
-        <w:t xml:space="preserve">Longitudinal Outcome Studies</w:t>
-      </w:r>
-      <w:r>
-        <w:t xml:space="preserve">: Multi-year implementations to assess sustained benefits and organizational evolution</w:t>
-      </w:r>
-    </w:p>
-    <w:p>
-      <w:pPr>
-        <w:pStyle w:val="Compact"/>
-        <w:numPr>
-          <w:ilvl w:val="0"/>
-          <w:numId w:val="1034"/>
-        </w:numPr>
-      </w:pPr>
-      <w:r>
-        <w:rPr>
-          <w:b/>
-          <w:bCs/>
-        </w:rPr>
-        <w:t xml:space="preserve">Comparative Effectiveness Research</w:t>
-      </w:r>
-      <w:r>
-        <w:t xml:space="preserve">: Head-to-head comparisons of different conversational AI approaches</w:t>
-      </w:r>
-    </w:p>
-    <w:p>
-      <w:pPr>
-        <w:pStyle w:val="Compact"/>
-        <w:numPr>
-          <w:ilvl w:val="0"/>
-          <w:numId w:val="1034"/>
-        </w:numPr>
-      </w:pPr>
-      <w:r>
-        <w:rPr>
-          <w:b/>
-          <w:bCs/>
-        </w:rPr>
-        <w:t xml:space="preserve">Training Methodology Optimization</w:t>
-      </w:r>
-      <w:r>
-        <w:t xml:space="preserve">: Evidence-based approaches for transitioning from traditional to conversational analytics</w:t>
-      </w:r>
-    </w:p>
-    <w:bookmarkEnd w:id="106"/>
-    <w:bookmarkStart w:id="107" w:name="long-term-research-priorities-2-years"/>
-    <w:p>
-      <w:pPr>
-        <w:pStyle w:val="Heading3"/>
-      </w:pPr>
-      <w:r>
-        <w:rPr>
-          <w:rStyle w:val="SectionNumber"/>
-        </w:rPr>
-        <w:t xml:space="preserve">7.3.3</w:t>
-      </w:r>
-      <w:r>
-        <w:tab/>
-      </w:r>
-      <w:r>
-        <w:t xml:space="preserve">Long-Term Research Priorities (&gt;2 years)</w:t>
-      </w:r>
-    </w:p>
-    <w:p>
-      <w:pPr>
-        <w:pStyle w:val="Compact"/>
-        <w:numPr>
-          <w:ilvl w:val="0"/>
-          <w:numId w:val="1035"/>
-        </w:numPr>
-      </w:pPr>
-      <w:r>
-        <w:rPr>
-          <w:b/>
-          <w:bCs/>
-        </w:rPr>
-        <w:t xml:space="preserve">Organizational Transformation Studies</w:t>
-      </w:r>
-      <w:r>
-        <w:t xml:space="preserve">: Research on how conversational AI platforms reshape healthcare organizational capabilities</w:t>
-      </w:r>
-    </w:p>
-    <w:p>
-      <w:pPr>
-        <w:pStyle w:val="Compact"/>
-        <w:numPr>
-          <w:ilvl w:val="0"/>
-          <w:numId w:val="1035"/>
-        </w:numPr>
-      </w:pPr>
-      <w:r>
-        <w:rPr>
-          <w:b/>
-          <w:bCs/>
-        </w:rPr>
-        <w:t xml:space="preserve">Clinical Outcome Impact Assessment</w:t>
-      </w:r>
-      <w:r>
-        <w:t xml:space="preserve">: Studies linking improved analytics access to patient care outcomes</w:t>
-      </w:r>
-    </w:p>
-    <w:p>
-      <w:pPr>
-        <w:pStyle w:val="Compact"/>
-        <w:numPr>
-          <w:ilvl w:val="0"/>
-          <w:numId w:val="1035"/>
-        </w:numPr>
-      </w:pPr>
-      <w:r>
-        <w:rPr>
-          <w:b/>
-          <w:bCs/>
-        </w:rPr>
-        <w:t xml:space="preserve">Predictive Analytics Integration</w:t>
-      </w:r>
-      <w:r>
-        <w:t xml:space="preserve">: Research on combining conversational interfaces with advanced predictive modeling</w:t>
-      </w:r>
-    </w:p>
-    <w:bookmarkEnd w:id="107"/>
-    <w:bookmarkEnd w:id="108"/>
-    <w:bookmarkStart w:id="112" w:name="X655f7faf8ada965dcdcaa0e7f463cb4a3ee5bd1"/>
-    <w:p>
-      <w:pPr>
-        <w:pStyle w:val="Heading2"/>
-      </w:pPr>
-      <w:r>
-        <w:rPr>
-          <w:rStyle w:val="SectionNumber"/>
-        </w:rPr>
-        <w:t xml:space="preserve">7.4</w:t>
-      </w:r>
-      <w:r>
-        <w:tab/>
-      </w:r>
-      <w:r>
-        <w:t xml:space="preserve">Implications for Healthcare Organizations</w:t>
-      </w:r>
-    </w:p>
-    <w:p>
-      <w:pPr>
-        <w:pStyle w:val="FirstParagraph"/>
-      </w:pPr>
-      <w:r>
-        <w:t xml:space="preserve">The evidence has immediate implications for healthcare leaders considering analytics strategy:</w:t>
-      </w:r>
-    </w:p>
-    <w:bookmarkStart w:id="109" w:name="strategic-imperative"/>
-    <w:p>
-      <w:pPr>
-        <w:pStyle w:val="Heading3"/>
-      </w:pPr>
-      <w:r>
-        <w:rPr>
-          <w:rStyle w:val="SectionNumber"/>
-        </w:rPr>
-        <w:t xml:space="preserve">7.4.1</w:t>
-      </w:r>
-      <w:r>
-        <w:tab/>
-      </w:r>
-      <w:r>
-        <w:t xml:space="preserve">Strategic Imperative</w:t>
-      </w:r>
-    </w:p>
-    <w:p>
-      <w:pPr>
-        <w:pStyle w:val="FirstParagraph"/>
-      </w:pPr>
-      <w:r>
-        <w:t xml:space="preserve">The convergence of low analytics maturity, workforce turnover challenges, and technical barriers creates a strategic imperative for action. Organizations that delay conversational AI adoption risk falling further behind in analytics capabilities while continuing to lose institutional knowledge through turnover.</w:t>
-      </w:r>
-    </w:p>
-    <w:bookmarkEnd w:id="109"/>
-    <w:bookmarkStart w:id="110" w:name="implementation-approach"/>
-    <w:p>
-      <w:pPr>
-        <w:pStyle w:val="Heading3"/>
-      </w:pPr>
-      <w:r>
-        <w:rPr>
-          <w:rStyle w:val="SectionNumber"/>
-        </w:rPr>
-        <w:t xml:space="preserve">7.4.2</w:t>
-      </w:r>
-      <w:r>
-        <w:tab/>
-      </w:r>
-      <w:r>
-        <w:t xml:space="preserve">Implementation Approach</w:t>
-      </w:r>
-    </w:p>
-    <w:p>
-      <w:pPr>
-        <w:pStyle w:val="FirstParagraph"/>
-      </w:pPr>
-      <w:r>
-        <w:t xml:space="preserve">Evidence suggests that successful implementations require:</w:t>
-      </w:r>
-    </w:p>
-    <w:p>
-      <w:pPr>
-        <w:pStyle w:val="Compact"/>
-        <w:numPr>
-          <w:ilvl w:val="0"/>
-          <w:numId w:val="1036"/>
-        </w:numPr>
-      </w:pPr>
-      <w:r>
-        <w:rPr>
-          <w:b/>
-          <w:bCs/>
-        </w:rPr>
-        <w:t xml:space="preserve">Executive Commitment</w:t>
-      </w:r>
-      <w:r>
-        <w:t xml:space="preserve">: Strong leadership support throughout the 18-month average implementation timeline</w:t>
-      </w:r>
-    </w:p>
-    <w:p>
-      <w:pPr>
-        <w:pStyle w:val="Compact"/>
-        <w:numPr>
-          <w:ilvl w:val="0"/>
-          <w:numId w:val="1036"/>
-        </w:numPr>
-      </w:pPr>
-      <w:r>
-        <w:rPr>
-          <w:b/>
-          <w:bCs/>
-        </w:rPr>
-        <w:t xml:space="preserve">Change Management Investment</w:t>
-      </w:r>
-      <w:r>
-        <w:t xml:space="preserve">: Comprehensive training and support programs to ensure user adoption</w:t>
-      </w:r>
-    </w:p>
-    <w:p>
-      <w:pPr>
-        <w:pStyle w:val="Compact"/>
-        <w:numPr>
-          <w:ilvl w:val="0"/>
-          <w:numId w:val="1036"/>
-        </w:numPr>
-      </w:pPr>
-      <w:r>
-        <w:rPr>
-          <w:b/>
-          <w:bCs/>
-        </w:rPr>
-        <w:t xml:space="preserve">Phased Deployment</w:t>
-      </w:r>
-      <w:r>
-        <w:t xml:space="preserve">: Gradual rollout beginning with analytics-savvy early adopters</w:t>
-      </w:r>
-    </w:p>
-    <w:p>
-      <w:pPr>
-        <w:pStyle w:val="Compact"/>
-        <w:numPr>
-          <w:ilvl w:val="0"/>
-          <w:numId w:val="1036"/>
-        </w:numPr>
-      </w:pPr>
-      <w:r>
-        <w:rPr>
-          <w:b/>
-          <w:bCs/>
-        </w:rPr>
-        <w:t xml:space="preserve">Governance Framework Development</w:t>
-      </w:r>
-      <w:r>
-        <w:t xml:space="preserve">: New policies and procedures for democratized analytics</w:t>
-      </w:r>
-    </w:p>
-    <w:bookmarkEnd w:id="110"/>
-    <w:bookmarkStart w:id="111" w:name="competitive-advantage"/>
-    <w:p>
-      <w:pPr>
-        <w:pStyle w:val="Heading3"/>
-      </w:pPr>
-      <w:r>
-        <w:rPr>
-          <w:rStyle w:val="SectionNumber"/>
-        </w:rPr>
-        <w:t xml:space="preserve">7.4.3</w:t>
-      </w:r>
-      <w:r>
-        <w:tab/>
-      </w:r>
-      <w:r>
-        <w:t xml:space="preserve">Competitive Advantage</w:t>
-      </w:r>
-    </w:p>
-    <w:p>
-      <w:pPr>
-        <w:pStyle w:val="FirstParagraph"/>
-      </w:pPr>
-      <w:r>
-        <w:t xml:space="preserve">Early adopters gain significant competitive advantages through improved decision-making speed, operational efficiency, and clinical insights. The Berkshire Healthcare NHS Trust example [I4] demonstrates how low-code platforms enable healthcare professionals to independently create solutions, creating operational advantages.</w:t>
-      </w:r>
-    </w:p>
-    <w:bookmarkEnd w:id="111"/>
-    <w:bookmarkEnd w:id="112"/>
-    <w:bookmarkEnd w:id="113"/>
-    <w:bookmarkStart w:id="120" w:name="conclusion"/>
-    <w:p>
-      <w:pPr>
-        <w:pStyle w:val="Heading1"/>
-      </w:pPr>
-      <w:r>
-        <w:rPr>
-          <w:rStyle w:val="SectionNumber"/>
-        </w:rPr>
-        <w:t xml:space="preserve">8</w:t>
-      </w:r>
-      <w:r>
-        <w:tab/>
-      </w:r>
-      <w:r>
-        <w:t xml:space="preserve">Conclusion</w:t>
-      </w:r>
-    </w:p>
-    <w:p>
-      <w:pPr>
-        <w:pStyle w:val="FirstParagraph"/>
-      </w:pPr>
-      <w:r>
-        <w:t xml:space="preserve">This narrative review synthesized evidence across three interconnected domains: natural language to SQL generation, healthcare analytics maturity, and workforce-driven institutional memory loss. The findings illuminate a tension central to healthcare’s approach to emerging technologies—captured in the ancient principle</w:t>
-      </w:r>
-      <w:r>
-        <w:t xml:space="preserve"> </w:t>
-      </w:r>
       <w:r>
         <w:rPr>
           <w:i/>
           <w:iCs/>
         </w:rPr>
-        <w:t xml:space="preserve">primum non nocere</w:t>
-      </w:r>
-      <w:r>
-        <w:t xml:space="preserve">:</w:t>
-      </w:r>
-      <w:r>
-        <w:t xml:space="preserve"> </w:t>
-      </w:r>
-      <w:r>
-        <w:t xml:space="preserve">“</w:t>
-      </w:r>
-      <w:r>
-        <w:t xml:space="preserve">First, do no harm.</w:t>
-      </w:r>
-      <w:r>
-        <w:t xml:space="preserve">”</w:t>
-      </w:r>
-    </w:p>
-    <w:bookmarkStart w:id="114" w:name="the-dual-dimensions-of-harm"/>
+        <w:t xml:space="preserve">Primum non nocere</w:t>
+      </w:r>
+      <w:r>
+        <w:t xml:space="preserve"> </w:t>
+      </w:r>
+      <w:r>
+        <w:t xml:space="preserve">ultimately requires healthcare organizations to make evidence-based judgments about both action and inaction. This review contributes a three-pillar analytical framework to support those judgments, synthesizing evidence on analytics maturity, workforce dynamics, and technical capabilities.</w:t>
+      </w:r>
+    </w:p>
+    <w:p>
+      <w:pPr>
+        <w:pStyle w:val="BodyText"/>
+      </w:pPr>
+      <w:r>
+        <w:t xml:space="preserve">The evidence does not prescribe universal adoption of any technology. Rather, it establishes the scope and interconnection of challenges that organizations must address through whatever means align with their specific contexts, capabilities, and risk tolerances. The ongoing harms documented in this review—institutional memory loss, analytics capability gaps, and technical barriers to data access—merit the same careful consideration as the risks of new technology adoption.</w:t>
+      </w:r>
+    </w:p>
+    <w:p>
+      <w:pPr>
+        <w:pStyle w:val="BodyText"/>
+      </w:pPr>
+      <w:r>
+        <w:t xml:space="preserve">Healthcare’s commitment to avoiding harm is best served by evidence-based evaluation that considers all dimensions of potential benefit and risk. The three-pillar framework offers one structured approach for conducting such evaluations.</w:t>
+      </w:r>
+    </w:p>
+    <w:bookmarkEnd w:id="95"/>
+    <w:bookmarkEnd w:id="96"/>
+    <w:bookmarkStart w:id="97" w:name="acknowledgments"/>
+    <w:p>
+      <w:pPr>
+        <w:pStyle w:val="Heading1"/>
+      </w:pPr>
+      <w:r>
+        <w:rPr>
+          <w:rStyle w:val="SectionNumber"/>
+        </w:rPr>
+        <w:t xml:space="preserve">8</w:t>
+      </w:r>
+      <w:r>
+        <w:tab/>
+      </w:r>
+      <w:r>
+        <w:t xml:space="preserve">Acknowledgments</w:t>
+      </w:r>
+    </w:p>
+    <w:p>
+      <w:pPr>
+        <w:pStyle w:val="FirstParagraph"/>
+      </w:pPr>
+      <w:r>
+        <w:t xml:space="preserve">This manuscript was prepared with assistance from Claude Code (Claude Opus 4.5, Anthropic). Claude Code assisted with manuscript editing and refinement, reference verification (including identification of fabricated citations that were removed per Issue #261), validation script development, and documentation workflow automation. In accordance with Nature Portfolio editorial policy, Claude does not meet authorship criteria; the author (S.T.H.) takes full responsibility for the final content, conducted the research, and verified all claims and citations. Figure 1 was created with assistance from Google Gemini, as noted in the figure caption.</w:t>
+      </w:r>
+    </w:p>
+    <w:bookmarkEnd w:id="97"/>
+    <w:bookmarkStart w:id="98" w:name="author-contributions"/>
+    <w:p>
+      <w:pPr>
+        <w:pStyle w:val="Heading1"/>
+      </w:pPr>
+      <w:r>
+        <w:rPr>
+          <w:rStyle w:val="SectionNumber"/>
+        </w:rPr>
+        <w:t xml:space="preserve">9</w:t>
+      </w:r>
+      <w:r>
+        <w:tab/>
+      </w:r>
+      <w:r>
+        <w:t xml:space="preserve">Author Contributions</w:t>
+      </w:r>
+    </w:p>
+    <w:p>
+      <w:pPr>
+        <w:pStyle w:val="FirstParagraph"/>
+      </w:pPr>
+      <w:r>
+        <w:t xml:space="preserve">S.T.H. conceived the research, conducted the literature review, and wrote the manuscript.</w:t>
+      </w:r>
+    </w:p>
+    <w:bookmarkEnd w:id="98"/>
+    <w:bookmarkStart w:id="99" w:name="competing-interests"/>
+    <w:p>
+      <w:pPr>
+        <w:pStyle w:val="Heading1"/>
+      </w:pPr>
+      <w:r>
+        <w:rPr>
+          <w:rStyle w:val="SectionNumber"/>
+        </w:rPr>
+        <w:t xml:space="preserve">10</w:t>
+      </w:r>
+      <w:r>
+        <w:tab/>
+      </w:r>
+      <w:r>
+        <w:t xml:space="preserve">Competing Interests</w:t>
+      </w:r>
+    </w:p>
+    <w:p>
+      <w:pPr>
+        <w:pStyle w:val="FirstParagraph"/>
+      </w:pPr>
+      <w:r>
+        <w:t xml:space="preserve">The author declares the following competing interests: Samuel T Harrold is a contract product advisor at Yuimedi Corp., which develops healthcare analytics software including conversational AI platforms relevant to this review’s subject matter. The author is also employed as a Data Scientist at Indiana University Health. This paper presents an analytical framework derived from published literature and does not evaluate or recommend specific commercial products, including those of the author’s affiliated organizations. The views expressed are the author’s own and do not represent the official positions of Indiana University Health or Yuimedi Corp. This research was conducted independently without funding from any affiliated organization.</w:t>
+      </w:r>
+    </w:p>
+    <w:bookmarkEnd w:id="99"/>
+    <w:bookmarkStart w:id="100" w:name="data-availability"/>
+    <w:p>
+      <w:pPr>
+        <w:pStyle w:val="Heading1"/>
+      </w:pPr>
+      <w:r>
+        <w:rPr>
+          <w:rStyle w:val="SectionNumber"/>
+        </w:rPr>
+        <w:t xml:space="preserve">11</w:t>
+      </w:r>
+      <w:r>
+        <w:tab/>
+      </w:r>
+      <w:r>
+        <w:t xml:space="preserve">Data Availability</w:t>
+      </w:r>
+    </w:p>
+    <w:p>
+      <w:pPr>
+        <w:pStyle w:val="FirstParagraph"/>
+      </w:pPr>
+      <w:r>
+        <w:t xml:space="preserve">This is a narrative review synthesizing existing literature. No primary datasets were generated or analyzed. All data cited are from publicly available peer-reviewed publications and industry reports, referenced in the bibliography. The literature search methodology and source selection criteria are documented in the Methodology section.</w:t>
+      </w:r>
+    </w:p>
+    <w:bookmarkEnd w:id="100"/>
+    <w:bookmarkStart w:id="101" w:name="code-availability"/>
+    <w:p>
+      <w:pPr>
+        <w:pStyle w:val="Heading1"/>
+      </w:pPr>
+      <w:r>
+        <w:rPr>
+          <w:rStyle w:val="SectionNumber"/>
+        </w:rPr>
+        <w:t xml:space="preserve">12</w:t>
+      </w:r>
+      <w:r>
+        <w:tab/>
+      </w:r>
+      <w:r>
+        <w:t xml:space="preserve">Code Availability</w:t>
+      </w:r>
+    </w:p>
+    <w:p>
+      <w:pPr>
+        <w:pStyle w:val="FirstParagraph"/>
+      </w:pPr>
+      <w:r>
+        <w:t xml:space="preserve">Not applicable. No custom code was developed for this research.</w:t>
+      </w:r>
+    </w:p>
+    <w:bookmarkEnd w:id="101"/>
+    <w:bookmarkStart w:id="102" w:name="funding"/>
+    <w:p>
+      <w:pPr>
+        <w:pStyle w:val="Heading1"/>
+      </w:pPr>
+      <w:r>
+        <w:rPr>
+          <w:rStyle w:val="SectionNumber"/>
+        </w:rPr>
+        <w:t xml:space="preserve">13</w:t>
+      </w:r>
+      <w:r>
+        <w:tab/>
+      </w:r>
+      <w:r>
+        <w:t xml:space="preserve">Funding</w:t>
+      </w:r>
+    </w:p>
+    <w:p>
+      <w:pPr>
+        <w:pStyle w:val="FirstParagraph"/>
+      </w:pPr>
+      <w:r>
+        <w:t xml:space="preserve">Yuimedi provided funding for the author’s time writing and researching this manuscript.</w:t>
+      </w:r>
+    </w:p>
+    <w:bookmarkEnd w:id="102"/>
+    <w:bookmarkStart w:id="105" w:name="references"/>
+    <w:p>
+      <w:pPr>
+        <w:pStyle w:val="Heading1"/>
+      </w:pPr>
+      <w:r>
+        <w:rPr>
+          <w:rStyle w:val="SectionNumber"/>
+        </w:rPr>
+        <w:t xml:space="preserve">14</w:t>
+      </w:r>
+      <w:r>
+        <w:tab/>
+      </w:r>
+      <w:r>
+        <w:t xml:space="preserve">References</w:t>
+      </w:r>
+    </w:p>
+    <w:bookmarkStart w:id="103" w:name="academic-sources"/>
     <w:p>
       <w:pPr>
         <w:pStyle w:val="Heading2"/>
@@ -8029,13 +8022,13 @@
         <w:rPr>
           <w:rStyle w:val="SectionNumber"/>
         </w:rPr>
-        <w:t xml:space="preserve">8.1</w:t>
+        <w:t xml:space="preserve">14.1</w:t>
       </w:r>
       <w:r>
         <w:tab/>
       </w:r>
       <w:r>
-        <w:t xml:space="preserve">The Dual Dimensions of Harm</w:t>
+        <w:t xml:space="preserve">Academic Sources</w:t>
       </w:r>
     </w:p>
     <w:p>
@@ -8043,7 +8036,7 @@
         <w:pStyle w:val="FirstParagraph"/>
       </w:pPr>
       <w:r>
-        <w:t xml:space="preserve">Healthcare’s traditional interpretation of</w:t>
+        <w:t xml:space="preserve">[A1] Wu, Y., Li, X., Zhang, Y., et al. (2024). Worldwide prevalence and associated factors of nursing staff turnover: A systematic review and meta-analysis.</w:t>
       </w:r>
       <w:r>
         <w:t xml:space="preserve"> </w:t>
@@ -8053,13 +8046,10 @@
           <w:i/>
           <w:iCs/>
         </w:rPr>
-        <w:t xml:space="preserve">primum non nocere</w:t>
-      </w:r>
-      <w:r>
-        <w:t xml:space="preserve"> </w:t>
-      </w:r>
-      <w:r>
-        <w:t xml:space="preserve">counsels caution: new technologies should be thoroughly validated before clinical deployment, and governance frameworks should default to rejection until safety is established. This principle has served healthcare well, protecting patients from unproven interventions and maintaining professional standards.</w:t>
+        <w:t xml:space="preserve">International Journal of Nursing Studies</w:t>
+      </w:r>
+      <w:r>
+        <w:t xml:space="preserve">, 149, 104625. DOI: 10.1016/j.ijnurstu.2023.104625. https://pmc.ncbi.nlm.nih.gov/articles/PMC10802134/</w:t>
       </w:r>
     </w:p>
     <w:p>
@@ -8067,7 +8057,7 @@
         <w:pStyle w:val="BodyText"/>
       </w:pPr>
       <w:r>
-        <w:t xml:space="preserve">However, the evidence reviewed in this paper suggests that</w:t>
+        <w:t xml:space="preserve">[A2] Ren, L., Wang, H., Chen, J., et al. (2024). Global prevalence of nurse turnover rates: A meta-analysis of 21 studies from 14 countries.</w:t>
       </w:r>
       <w:r>
         <w:t xml:space="preserve"> </w:t>
@@ -8077,100 +8067,18 @@
           <w:i/>
           <w:iCs/>
         </w:rPr>
-        <w:t xml:space="preserve">primum non nocere</w:t>
-      </w:r>
-      <w:r>
-        <w:t xml:space="preserve"> </w:t>
-      </w:r>
-      <w:r>
-        <w:t xml:space="preserve">must be applied bidirectionally. The three-pillar analysis reveals substantial harms from</w:t>
-      </w:r>
-      <w:r>
-        <w:t xml:space="preserve"> </w:t>
-      </w:r>
-      <w:r>
-        <w:rPr>
-          <w:b/>
-          <w:bCs/>
-        </w:rPr>
-        <w:t xml:space="preserve">inaction</w:t>
-      </w:r>
-      <w:r>
-        <w:t xml:space="preserve">:</w:t>
-      </w:r>
-    </w:p>
-    <w:p>
-      <w:pPr>
-        <w:pStyle w:val="Compact"/>
-        <w:numPr>
-          <w:ilvl w:val="0"/>
-          <w:numId w:val="1037"/>
-        </w:numPr>
-      </w:pPr>
-      <w:r>
-        <w:rPr>
-          <w:b/>
-          <w:bCs/>
-        </w:rPr>
-        <w:t xml:space="preserve">Analytics maturity gaps</w:t>
-      </w:r>
-      <w:r>
-        <w:t xml:space="preserve"> </w:t>
-      </w:r>
-      <w:r>
-        <w:t xml:space="preserve">leave clinical decisions unsupported by available data, directly impacting patient care quality and safety</w:t>
-      </w:r>
-    </w:p>
-    <w:p>
-      <w:pPr>
-        <w:pStyle w:val="Compact"/>
-        <w:numPr>
-          <w:ilvl w:val="0"/>
-          <w:numId w:val="1037"/>
-        </w:numPr>
-      </w:pPr>
-      <w:r>
-        <w:rPr>
-          <w:b/>
-          <w:bCs/>
-        </w:rPr>
-        <w:t xml:space="preserve">Workforce turnover</w:t>
-      </w:r>
-      <w:r>
-        <w:t xml:space="preserve"> </w:t>
-      </w:r>
-      <w:r>
-        <w:t xml:space="preserve">(34% annually for healthcare IT staff [A10]) causes institutional memory loss that disrupts care continuity and erodes the knowledge base essential for quality improvement</w:t>
-      </w:r>
-    </w:p>
-    <w:p>
-      <w:pPr>
-        <w:pStyle w:val="Compact"/>
-        <w:numPr>
-          <w:ilvl w:val="0"/>
-          <w:numId w:val="1037"/>
-        </w:numPr>
-      </w:pPr>
-      <w:r>
-        <w:rPr>
-          <w:b/>
-          <w:bCs/>
-        </w:rPr>
-        <w:t xml:space="preserve">Technical barriers</w:t>
-      </w:r>
-      <w:r>
-        <w:t xml:space="preserve"> </w:t>
-      </w:r>
-      <w:r>
-        <w:t xml:space="preserve">disconnect clinical experts from data insights, preventing evidence-based practice improvements that could benefit patients</w:t>
-      </w:r>
-    </w:p>
-    <w:p>
-      <w:pPr>
-        <w:pStyle w:val="FirstParagraph"/>
-      </w:pPr>
-      <w:r>
-        <w:t xml:space="preserve">These findings do not argue that healthcare organizations should abandon caution. Rather, they suggest that a complete application of</w:t>
+        <w:t xml:space="preserve">Journal of Nursing Management</w:t>
+      </w:r>
+      <w:r>
+        <w:t xml:space="preserve">, 2024, 5063998. DOI: 10.1155/2024/5063998. https://pmc.ncbi.nlm.nih.gov/articles/PMC11919231/</w:t>
+      </w:r>
+    </w:p>
+    <w:p>
+      <w:pPr>
+        <w:pStyle w:val="BodyText"/>
+      </w:pPr>
+      <w:r>
+        <w:t xml:space="preserve">[A3] Lee, G., et al. (2023). EHRSQL: A practical text-to-SQL benchmark for electronic health records.</w:t>
       </w:r>
       <w:r>
         <w:t xml:space="preserve"> </w:t>
@@ -8180,270 +8088,18 @@
           <w:i/>
           <w:iCs/>
         </w:rPr>
-        <w:t xml:space="preserve">primum non nocere</w:t>
-      </w:r>
-      <w:r>
-        <w:t xml:space="preserve"> </w:t>
-      </w:r>
-      <w:r>
-        <w:t xml:space="preserve">requires evaluating</w:t>
-      </w:r>
-      <w:r>
-        <w:t xml:space="preserve"> </w:t>
-      </w:r>
-      <w:r>
-        <w:rPr>
-          <w:b/>
-          <w:bCs/>
-        </w:rPr>
-        <w:t xml:space="preserve">both</w:t>
-      </w:r>
-      <w:r>
-        <w:t xml:space="preserve"> </w:t>
-      </w:r>
-      <w:r>
-        <w:t xml:space="preserve">the risks of premature technology adoption</w:t>
-      </w:r>
-      <w:r>
-        <w:t xml:space="preserve"> </w:t>
-      </w:r>
-      <w:r>
-        <w:rPr>
-          <w:b/>
-          <w:bCs/>
-        </w:rPr>
-        <w:t xml:space="preserve">and</w:t>
-      </w:r>
-      <w:r>
-        <w:t xml:space="preserve"> </w:t>
-      </w:r>
-      <w:r>
-        <w:t xml:space="preserve">the ongoing harms of maintaining current approaches. The three-pillar framework presented in this review provides a structured approach for this dual evaluation.</w:t>
-      </w:r>
-    </w:p>
-    <w:bookmarkEnd w:id="114"/>
-    <w:bookmarkStart w:id="115" w:name="summary-of-contributions"/>
-    <w:p>
-      <w:pPr>
-        <w:pStyle w:val="Heading2"/>
-      </w:pPr>
-      <w:r>
-        <w:rPr>
-          <w:rStyle w:val="SectionNumber"/>
-        </w:rPr>
-        <w:t xml:space="preserve">8.2</w:t>
-      </w:r>
-      <w:r>
-        <w:tab/>
-      </w:r>
-      <w:r>
-        <w:t xml:space="preserve">Summary of Contributions</w:t>
-      </w:r>
-    </w:p>
-    <w:p>
-      <w:pPr>
-        <w:pStyle w:val="FirstParagraph"/>
-      </w:pPr>
-      <w:r>
-        <w:t xml:space="preserve">This narrative review contributes to healthcare informatics scholarship through:</w:t>
-      </w:r>
-    </w:p>
-    <w:p>
-      <w:pPr>
-        <w:numPr>
-          <w:ilvl w:val="0"/>
-          <w:numId w:val="1038"/>
-        </w:numPr>
-      </w:pPr>
-      <w:r>
-        <w:rPr>
-          <w:b/>
-          <w:bCs/>
-        </w:rPr>
-        <w:t xml:space="preserve">Novel Analytical Framework</w:t>
-      </w:r>
-      <w:r>
-        <w:t xml:space="preserve">: The three-pillar framework synthesizes previously disconnected evidence from healthcare analytics maturity, workforce management, and natural language processing research, revealing how these challenges interconnect and compound each other.</w:t>
-      </w:r>
-    </w:p>
-    <w:p>
-      <w:pPr>
-        <w:numPr>
-          <w:ilvl w:val="0"/>
-          <w:numId w:val="1038"/>
-        </w:numPr>
-      </w:pPr>
-      <w:r>
-        <w:rPr>
-          <w:b/>
-          <w:bCs/>
-        </w:rPr>
-        <w:t xml:space="preserve">Knowledge Portal Application</w:t>
-      </w:r>
-      <w:r>
-        <w:t xml:space="preserve">: By applying established knowledge portal theory [A25, A26] to healthcare conversational AI, we provide a conceptual foundation for institutional memory preservation systems that embed organizational expertise within AI platforms rather than individual staff.</w:t>
-      </w:r>
-    </w:p>
-    <w:p>
-      <w:pPr>
-        <w:numPr>
-          <w:ilvl w:val="0"/>
-          <w:numId w:val="1038"/>
-        </w:numPr>
-      </w:pPr>
-      <w:r>
-        <w:rPr>
-          <w:b/>
-          <w:bCs/>
-        </w:rPr>
-        <w:t xml:space="preserve">Convergence Thesis</w:t>
-      </w:r>
-      <w:r>
-        <w:t xml:space="preserve">: The simultaneous occurrence of technical advances in NL2SQL, organizational analytics challenges, and workforce dynamics creates conditions requiring active organizational assessment. This convergence transforms the technology adoption question from a matter of preference to one with institutional knowledge preservation implications, warranting structured evaluation using frameworks such as the three-pillar model.</w:t>
-      </w:r>
-    </w:p>
-    <w:bookmarkEnd w:id="115"/>
-    <w:bookmarkStart w:id="116" w:name="key-findings"/>
-    <w:p>
-      <w:pPr>
-        <w:pStyle w:val="Heading2"/>
-      </w:pPr>
-      <w:r>
-        <w:rPr>
-          <w:rStyle w:val="SectionNumber"/>
-        </w:rPr>
-        <w:t xml:space="preserve">8.3</w:t>
-      </w:r>
-      <w:r>
-        <w:tab/>
-      </w:r>
-      <w:r>
-        <w:t xml:space="preserve">Key Findings</w:t>
-      </w:r>
-    </w:p>
-    <w:p>
-      <w:pPr>
-        <w:pStyle w:val="FirstParagraph"/>
-      </w:pPr>
-      <w:r>
-        <w:t xml:space="preserve">This review of academic and industry sources establishes several critical findings:</w:t>
-      </w:r>
-    </w:p>
-    <w:p>
-      <w:pPr>
-        <w:numPr>
-          <w:ilvl w:val="0"/>
-          <w:numId w:val="1039"/>
-        </w:numPr>
-      </w:pPr>
-      <w:r>
-        <w:rPr>
-          <w:b/>
-          <w:bCs/>
-        </w:rPr>
-        <w:t xml:space="preserve">Technical Progress with Limitations</w:t>
-      </w:r>
-      <w:r>
-        <w:t xml:space="preserve">: Natural language to SQL technologies have advanced significantly, with healthcare-specific benchmarks [A3, A5] demonstrating substantial progress in clinical NL2SQL tasks. However, current models are</w:t>
-      </w:r>
-      <w:r>
-        <w:t xml:space="preserve"> </w:t>
-      </w:r>
-      <w:r>
-        <w:t xml:space="preserve">“</w:t>
-      </w:r>
-      <w:r>
-        <w:t xml:space="preserve">not yet sufficiently accurate for unsupervised use</w:t>
-      </w:r>
-      <w:r>
-        <w:t xml:space="preserve">”</w:t>
-      </w:r>
-      <w:r>
-        <w:t xml:space="preserve"> </w:t>
-      </w:r>
-      <w:r>
-        <w:t xml:space="preserve">in clinical settings [A6], requiring human oversight.</w:t>
-      </w:r>
-    </w:p>
-    <w:p>
-      <w:pPr>
-        <w:numPr>
-          <w:ilvl w:val="0"/>
-          <w:numId w:val="1039"/>
-        </w:numPr>
-      </w:pPr>
-      <w:r>
-        <w:rPr>
-          <w:b/>
-          <w:bCs/>
-        </w:rPr>
-        <w:t xml:space="preserve">Organizational Need</w:t>
-      </w:r>
-      <w:r>
-        <w:t xml:space="preserve">: Healthcare analytics maturity remains an ongoing challenge, with the revised HIMSS AMAM model [I1] emphasizing the need for AI readiness and governance frameworks. Most organizations struggle to advance beyond basic reporting levels.</w:t>
-      </w:r>
-    </w:p>
-    <w:p>
-      <w:pPr>
-        <w:numPr>
-          <w:ilvl w:val="0"/>
-          <w:numId w:val="1039"/>
-        </w:numPr>
-      </w:pPr>
-      <w:r>
-        <w:rPr>
-          <w:b/>
-          <w:bCs/>
-        </w:rPr>
-        <w:t xml:space="preserve">Workforce Impact</w:t>
-      </w:r>
-      <w:r>
-        <w:t xml:space="preserve">: Healthcare IT staff turnover of 34% [A10]—the highest among IT sectors—creates institutional memory loss, with knowledge loss costs reaching three times annual salary budgets [A24]. This creates urgent need for knowledge preservation approaches.</w:t>
-      </w:r>
-    </w:p>
-    <w:p>
-      <w:pPr>
-        <w:numPr>
-          <w:ilvl w:val="0"/>
-          <w:numId w:val="1039"/>
-        </w:numPr>
-      </w:pPr>
-      <w:r>
-        <w:rPr>
-          <w:b/>
-          <w:bCs/>
-        </w:rPr>
-        <w:t xml:space="preserve">Implementation Evidence</w:t>
-      </w:r>
-      <w:r>
-        <w:t xml:space="preserve">: Real-world implementations like Berkshire Healthcare NHS Trust [I4] demonstrate that low-code platforms can enable 800+ citizen developers in healthcare settings, with academic research documenting significant efficiency improvements and cost reductions [A19, A20].</w:t>
-      </w:r>
-    </w:p>
-    <w:bookmarkEnd w:id="116"/>
-    <w:bookmarkStart w:id="117" w:name="X763cadd1601e4aaf67a245ab2df69f095516d3d"/>
-    <w:p>
-      <w:pPr>
-        <w:pStyle w:val="Heading2"/>
-      </w:pPr>
-      <w:r>
-        <w:rPr>
-          <w:rStyle w:val="SectionNumber"/>
-        </w:rPr>
-        <w:t xml:space="preserve">8.4</w:t>
-      </w:r>
-      <w:r>
-        <w:tab/>
-      </w:r>
-      <w:r>
-        <w:t xml:space="preserve">Implications for Organizational Assessment</w:t>
-      </w:r>
-    </w:p>
-    <w:p>
-      <w:pPr>
-        <w:pStyle w:val="FirstParagraph"/>
-      </w:pPr>
-      <w:r>
-        <w:t xml:space="preserve">The evidence synthesis suggests healthcare organizations face decisions that cannot be reduced to simple adoption/rejection binaries. Applying</w:t>
+        <w:t xml:space="preserve">Proceedings of NeurIPS 2022</w:t>
+      </w:r>
+      <w:r>
+        <w:t xml:space="preserve">. arXiv:2301.07695. https://arxiv.org/abs/2301.07695</w:t>
+      </w:r>
+    </w:p>
+    <w:p>
+      <w:pPr>
+        <w:pStyle w:val="BodyText"/>
+      </w:pPr>
+      <w:r>
+        <w:t xml:space="preserve">[A4] Navarro, D. F., Ijaz, K., Rezazadegan, D., Rahimi-Ardabili, H., Dras, M., Coiera, E., &amp; Berkovsky, S. (2023). Clinical named entity recognition and relation extraction using natural language processing of medical free text: A systematic review.</w:t>
       </w:r>
       <w:r>
         <w:t xml:space="preserve"> </w:t>
@@ -8453,90 +8109,10 @@
           <w:i/>
           <w:iCs/>
         </w:rPr>
-        <w:t xml:space="preserve">primum non nocere</w:t>
-      </w:r>
-      <w:r>
-        <w:t xml:space="preserve"> </w:t>
-      </w:r>
-      <w:r>
-        <w:t xml:space="preserve">comprehensively requires organizational leaders to:</w:t>
-      </w:r>
-    </w:p>
-    <w:p>
-      <w:pPr>
-        <w:numPr>
-          <w:ilvl w:val="0"/>
-          <w:numId w:val="1040"/>
-        </w:numPr>
-      </w:pPr>
-      <w:r>
-        <w:rPr>
-          <w:b/>
-          <w:bCs/>
-        </w:rPr>
-        <w:t xml:space="preserve">Assess current harm exposure</w:t>
-      </w:r>
-      <w:r>
-        <w:t xml:space="preserve">: Quantify institutional memory loss from turnover, measure time-to-insight for clinical questions, and evaluate analytics capability gaps against organizational needs</w:t>
-      </w:r>
-    </w:p>
-    <w:p>
-      <w:pPr>
-        <w:numPr>
-          <w:ilvl w:val="0"/>
-          <w:numId w:val="1040"/>
-        </w:numPr>
-      </w:pPr>
-      <w:r>
-        <w:rPr>
-          <w:b/>
-          <w:bCs/>
-        </w:rPr>
-        <w:t xml:space="preserve">Evaluate intervention risks</w:t>
-      </w:r>
-      <w:r>
-        <w:t xml:space="preserve">: Consider NL2SQL accuracy limitations (</w:t>
-      </w:r>
-      <w:r>
-        <w:t xml:space="preserve">“</w:t>
-      </w:r>
-      <w:r>
-        <w:t xml:space="preserve">not yet sufficiently accurate for unsupervised use</w:t>
-      </w:r>
-      <w:r>
-        <w:t xml:space="preserve">”</w:t>
-      </w:r>
-      <w:r>
-        <w:t xml:space="preserve"> </w:t>
-      </w:r>
-      <w:r>
-        <w:t xml:space="preserve">[A6]), governance requirements, and implementation complexity</w:t>
-      </w:r>
-    </w:p>
-    <w:p>
-      <w:pPr>
-        <w:numPr>
-          <w:ilvl w:val="0"/>
-          <w:numId w:val="1040"/>
-        </w:numPr>
-      </w:pPr>
-      <w:r>
-        <w:rPr>
-          <w:b/>
-          <w:bCs/>
-        </w:rPr>
-        <w:t xml:space="preserve">Apply the three-pillar framework</w:t>
-      </w:r>
-      <w:r>
-        <w:t xml:space="preserve">: Use the analytics maturity, workforce turnover, and technical barrier dimensions to structure organizational assessment and prioritization</w:t>
-      </w:r>
-    </w:p>
-    <w:p>
-      <w:pPr>
-        <w:pStyle w:val="FirstParagraph"/>
-      </w:pPr>
-      <w:r>
-        <w:t xml:space="preserve">Throughout this assessment, quality patient care must remain the primary metric. Operational efficiency, cost savings, and technical capabilities are valuable only insofar as they advance healthcare’s fundamental mission.</w:t>
+        <w:t xml:space="preserve">International Journal of Medical Informatics</w:t>
+      </w:r>
+      <w:r>
+        <w:t xml:space="preserve">, 177, 105122. DOI: 10.1016/j.ijmedinf.2023.105122. https://www.sciencedirect.com/science/article/pii/S1386505623001405</w:t>
       </w:r>
     </w:p>
     <w:p>
@@ -8544,143 +8120,20 @@
         <w:pStyle w:val="BodyText"/>
       </w:pPr>
       <w:r>
-        <w:t xml:space="preserve">This framework acknowledges that optimal decisions will vary by organizational context. Healthcare systems with stable analytics teams and mature data infrastructure face different risk profiles than those experiencing rapid turnover and limited analytics capabilities. The evidence does not prescribe universal solutions but provides structured approaches for context-specific evaluation.</w:t>
-      </w:r>
-    </w:p>
-    <w:bookmarkEnd w:id="117"/>
-    <w:bookmarkStart w:id="118" w:name="future-research-directions-1"/>
-    <w:p>
-      <w:pPr>
-        <w:pStyle w:val="Heading2"/>
-      </w:pPr>
-      <w:r>
-        <w:rPr>
-          <w:rStyle w:val="SectionNumber"/>
-        </w:rPr>
-        <w:t xml:space="preserve">8.5</w:t>
-      </w:r>
-      <w:r>
-        <w:tab/>
-      </w:r>
-      <w:r>
-        <w:t xml:space="preserve">Future Research Directions</w:t>
-      </w:r>
-    </w:p>
-    <w:p>
-      <w:pPr>
-        <w:pStyle w:val="FirstParagraph"/>
-      </w:pPr>
-      <w:r>
-        <w:t xml:space="preserve">Several research gaps limit the ability to provide definitive organizational guidance:</w:t>
-      </w:r>
-    </w:p>
-    <w:p>
-      <w:pPr>
-        <w:numPr>
-          <w:ilvl w:val="0"/>
-          <w:numId w:val="1041"/>
-        </w:numPr>
-      </w:pPr>
-      <w:r>
-        <w:rPr>
-          <w:b/>
-          <w:bCs/>
-        </w:rPr>
-        <w:t xml:space="preserve">Longitudinal outcomes</w:t>
-      </w:r>
-      <w:r>
-        <w:t xml:space="preserve">: Most implementation studies span 6-24 months; multi-year institutional knowledge preservation effects remain understudied</w:t>
-      </w:r>
-    </w:p>
-    <w:p>
-      <w:pPr>
-        <w:numPr>
-          <w:ilvl w:val="0"/>
-          <w:numId w:val="1041"/>
-        </w:numPr>
-      </w:pPr>
-      <w:r>
-        <w:rPr>
-          <w:b/>
-          <w:bCs/>
-        </w:rPr>
-        <w:t xml:space="preserve">Specialty-specific validation</w:t>
-      </w:r>
-      <w:r>
-        <w:t xml:space="preserve">: Evidence primarily addresses general acute care settings; specialized clinical domains (oncology, cardiology, mental health) require targeted investigation</w:t>
-      </w:r>
-    </w:p>
-    <w:p>
-      <w:pPr>
-        <w:numPr>
-          <w:ilvl w:val="0"/>
-          <w:numId w:val="1041"/>
-        </w:numPr>
-      </w:pPr>
-      <w:r>
-        <w:rPr>
-          <w:b/>
-          <w:bCs/>
-        </w:rPr>
-        <w:t xml:space="preserve">Governance frameworks</w:t>
-      </w:r>
-      <w:r>
-        <w:t xml:space="preserve">: Optimal approaches for balancing analytics democratization with data quality and clinical safety standards need development</w:t>
-      </w:r>
-    </w:p>
-    <w:p>
-      <w:pPr>
-        <w:numPr>
-          <w:ilvl w:val="0"/>
-          <w:numId w:val="1041"/>
-        </w:numPr>
-      </w:pPr>
-      <w:r>
-        <w:rPr>
-          <w:b/>
-          <w:bCs/>
-        </w:rPr>
-        <w:t xml:space="preserve">Comparative effectiveness</w:t>
-      </w:r>
-      <w:r>
-        <w:t xml:space="preserve">: Head-to-head comparisons of different technological approaches to addressing the three-pillar challenges remain sparse</w:t>
-      </w:r>
-    </w:p>
-    <w:bookmarkEnd w:id="118"/>
-    <w:bookmarkStart w:id="119" w:name="closing-reflection"/>
-    <w:p>
-      <w:pPr>
-        <w:pStyle w:val="Heading2"/>
-      </w:pPr>
-      <w:r>
-        <w:rPr>
-          <w:rStyle w:val="SectionNumber"/>
-        </w:rPr>
-        <w:t xml:space="preserve">8.6</w:t>
-      </w:r>
-      <w:r>
-        <w:tab/>
-      </w:r>
-      <w:r>
-        <w:t xml:space="preserve">Closing Reflection</w:t>
-      </w:r>
-    </w:p>
-    <w:p>
-      <w:pPr>
-        <w:pStyle w:val="FirstParagraph"/>
-      </w:pPr>
+        <w:t xml:space="preserve">[A5] Wang, P., Shi, T., &amp; Reddy, C. K. (2020). Text-to-SQL generation for question answering on electronic medical records.</w:t>
+      </w:r>
+      <w:r>
+        <w:t xml:space="preserve"> </w:t>
+      </w:r>
       <w:r>
         <w:rPr>
           <w:i/>
           <w:iCs/>
         </w:rPr>
-        <w:t xml:space="preserve">Primum non nocere</w:t>
-      </w:r>
-      <w:r>
-        <w:t xml:space="preserve"> </w:t>
-      </w:r>
-      <w:r>
-        <w:t xml:space="preserve">ultimately requires healthcare organizations to make evidence-based judgments about both action and inaction. This review contributes a three-pillar analytical framework to support those judgments, synthesizing evidence on analytics maturity, workforce dynamics, and technical capabilities.</w:t>
+        <w:t xml:space="preserve">Proceedings of The Web Conference 2020</w:t>
+      </w:r>
+      <w:r>
+        <w:t xml:space="preserve">, Pages 350-361. DOI: 10.1145/3366423.3380120. https://arxiv.org/abs/1908.01839</w:t>
       </w:r>
     </w:p>
     <w:p>
@@ -8688,223 +8141,7 @@
         <w:pStyle w:val="BodyText"/>
       </w:pPr>
       <w:r>
-        <w:t xml:space="preserve">The evidence does not prescribe universal adoption of any technology. Rather, it establishes the scope and interconnection of challenges that organizations must address through whatever means align with their specific contexts, capabilities, and risk tolerances. The ongoing harms documented in this review—institutional memory loss, analytics capability gaps, and technical barriers to data access—merit the same careful consideration as the risks of new technology adoption.</w:t>
-      </w:r>
-    </w:p>
-    <w:p>
-      <w:pPr>
-        <w:pStyle w:val="BodyText"/>
-      </w:pPr>
-      <w:r>
-        <w:t xml:space="preserve">Healthcare’s commitment to avoiding harm is best served by evidence-based evaluation that considers all dimensions of potential benefit and risk. The three-pillar framework offers one structured approach for conducting such evaluations.</w:t>
-      </w:r>
-    </w:p>
-    <w:bookmarkEnd w:id="119"/>
-    <w:bookmarkEnd w:id="120"/>
-    <w:bookmarkStart w:id="121" w:name="acknowledgments"/>
-    <w:p>
-      <w:pPr>
-        <w:pStyle w:val="Heading1"/>
-      </w:pPr>
-      <w:r>
-        <w:rPr>
-          <w:rStyle w:val="SectionNumber"/>
-        </w:rPr>
-        <w:t xml:space="preserve">9</w:t>
-      </w:r>
-      <w:r>
-        <w:tab/>
-      </w:r>
-      <w:r>
-        <w:t xml:space="preserve">Acknowledgments</w:t>
-      </w:r>
-    </w:p>
-    <w:p>
-      <w:pPr>
-        <w:pStyle w:val="FirstParagraph"/>
-      </w:pPr>
-      <w:r>
-        <w:t xml:space="preserve">This manuscript was prepared with assistance from Claude Code (Claude Opus 4.5, Anthropic). Claude Code assisted with manuscript editing and refinement, reference verification (including identification of fabricated citations that were removed per Issue #261), validation script development, and documentation workflow automation. In accordance with Nature Portfolio editorial policy, Claude does not meet authorship criteria; the author (S.T.H.) takes full responsibility for the final content, conducted the research, and verified all claims and citations. Figure 1 was created with assistance from Google Gemini, as noted in the figure caption.</w:t>
-      </w:r>
-    </w:p>
-    <w:bookmarkEnd w:id="121"/>
-    <w:bookmarkStart w:id="122" w:name="author-contributions"/>
-    <w:p>
-      <w:pPr>
-        <w:pStyle w:val="Heading1"/>
-      </w:pPr>
-      <w:r>
-        <w:rPr>
-          <w:rStyle w:val="SectionNumber"/>
-        </w:rPr>
-        <w:t xml:space="preserve">10</w:t>
-      </w:r>
-      <w:r>
-        <w:tab/>
-      </w:r>
-      <w:r>
-        <w:t xml:space="preserve">Author Contributions</w:t>
-      </w:r>
-    </w:p>
-    <w:p>
-      <w:pPr>
-        <w:pStyle w:val="FirstParagraph"/>
-      </w:pPr>
-      <w:r>
-        <w:t xml:space="preserve">S.T.H. conceived the research, conducted the literature review, and wrote the manuscript.</w:t>
-      </w:r>
-    </w:p>
-    <w:bookmarkEnd w:id="122"/>
-    <w:bookmarkStart w:id="123" w:name="competing-interests"/>
-    <w:p>
-      <w:pPr>
-        <w:pStyle w:val="Heading1"/>
-      </w:pPr>
-      <w:r>
-        <w:rPr>
-          <w:rStyle w:val="SectionNumber"/>
-        </w:rPr>
-        <w:t xml:space="preserve">11</w:t>
-      </w:r>
-      <w:r>
-        <w:tab/>
-      </w:r>
-      <w:r>
-        <w:t xml:space="preserve">Competing Interests</w:t>
-      </w:r>
-    </w:p>
-    <w:p>
-      <w:pPr>
-        <w:pStyle w:val="FirstParagraph"/>
-      </w:pPr>
-      <w:r>
-        <w:t xml:space="preserve">Samuel T Harrold is a contract product advisor at Yuimedi and a Data Scientist at Indiana University Health. The views and opinions expressed in this paper are those of the author and do not necessarily reflect the official policy or position of Indiana University Health, Yuimedi, or any other organization. This research was conducted independently and does not constitute an endorsement by any affiliated institution.</w:t>
-      </w:r>
-    </w:p>
-    <w:bookmarkEnd w:id="123"/>
-    <w:bookmarkStart w:id="124" w:name="data-availability"/>
-    <w:p>
-      <w:pPr>
-        <w:pStyle w:val="Heading1"/>
-      </w:pPr>
-      <w:r>
-        <w:rPr>
-          <w:rStyle w:val="SectionNumber"/>
-        </w:rPr>
-        <w:t xml:space="preserve">12</w:t>
-      </w:r>
-      <w:r>
-        <w:tab/>
-      </w:r>
-      <w:r>
-        <w:t xml:space="preserve">Data Availability</w:t>
-      </w:r>
-    </w:p>
-    <w:p>
-      <w:pPr>
-        <w:pStyle w:val="FirstParagraph"/>
-      </w:pPr>
-      <w:r>
-        <w:t xml:space="preserve">This is a narrative review synthesizing existing literature. No primary datasets were generated or analyzed. All data cited are from publicly available peer-reviewed publications and industry reports, referenced in the bibliography. The literature search methodology and source selection criteria are documented in the Methodology section.</w:t>
-      </w:r>
-    </w:p>
-    <w:bookmarkEnd w:id="124"/>
-    <w:bookmarkStart w:id="125" w:name="code-availability"/>
-    <w:p>
-      <w:pPr>
-        <w:pStyle w:val="Heading1"/>
-      </w:pPr>
-      <w:r>
-        <w:rPr>
-          <w:rStyle w:val="SectionNumber"/>
-        </w:rPr>
-        <w:t xml:space="preserve">13</w:t>
-      </w:r>
-      <w:r>
-        <w:tab/>
-      </w:r>
-      <w:r>
-        <w:t xml:space="preserve">Code Availability</w:t>
-      </w:r>
-    </w:p>
-    <w:p>
-      <w:pPr>
-        <w:pStyle w:val="FirstParagraph"/>
-      </w:pPr>
-      <w:r>
-        <w:t xml:space="preserve">Not applicable. No custom code was developed for this research.</w:t>
-      </w:r>
-    </w:p>
-    <w:bookmarkEnd w:id="125"/>
-    <w:bookmarkStart w:id="126" w:name="funding"/>
-    <w:p>
-      <w:pPr>
-        <w:pStyle w:val="Heading1"/>
-      </w:pPr>
-      <w:r>
-        <w:rPr>
-          <w:rStyle w:val="SectionNumber"/>
-        </w:rPr>
-        <w:t xml:space="preserve">14</w:t>
-      </w:r>
-      <w:r>
-        <w:tab/>
-      </w:r>
-      <w:r>
-        <w:t xml:space="preserve">Funding</w:t>
-      </w:r>
-    </w:p>
-    <w:p>
-      <w:pPr>
-        <w:pStyle w:val="FirstParagraph"/>
-      </w:pPr>
-      <w:r>
-        <w:t xml:space="preserve">Yuimedi provided funding for the author’s time writing and researching this manuscript.</w:t>
-      </w:r>
-    </w:p>
-    <w:bookmarkEnd w:id="126"/>
-    <w:bookmarkStart w:id="129" w:name="references"/>
-    <w:p>
-      <w:pPr>
-        <w:pStyle w:val="Heading1"/>
-      </w:pPr>
-      <w:r>
-        <w:rPr>
-          <w:rStyle w:val="SectionNumber"/>
-        </w:rPr>
-        <w:t xml:space="preserve">15</w:t>
-      </w:r>
-      <w:r>
-        <w:tab/>
-      </w:r>
-      <w:r>
-        <w:t xml:space="preserve">References</w:t>
-      </w:r>
-    </w:p>
-    <w:bookmarkStart w:id="127" w:name="academic-sources"/>
-    <w:p>
-      <w:pPr>
-        <w:pStyle w:val="Heading2"/>
-      </w:pPr>
-      <w:r>
-        <w:rPr>
-          <w:rStyle w:val="SectionNumber"/>
-        </w:rPr>
-        <w:t xml:space="preserve">15.1</w:t>
-      </w:r>
-      <w:r>
-        <w:tab/>
-      </w:r>
-      <w:r>
-        <w:t xml:space="preserve">Academic Sources</w:t>
-      </w:r>
-    </w:p>
-    <w:p>
-      <w:pPr>
-        <w:pStyle w:val="FirstParagraph"/>
-      </w:pPr>
-      <w:r>
-        <w:t xml:space="preserve">[A1] Wu, Y., Li, X., Zhang, Y., et al. (2024). Worldwide prevalence and associated factors of nursing staff turnover: A systematic review and meta-analysis.</w:t>
+        <w:t xml:space="preserve">[A6] Ziletti, A., &amp; D’Ambrosi, L. (2024). Retrieval augmented text-to-SQL generation for epidemiological question answering using electronic health records.</w:t>
       </w:r>
       <w:r>
         <w:t xml:space="preserve"> </w:t>
@@ -8914,10 +8151,10 @@
           <w:i/>
           <w:iCs/>
         </w:rPr>
-        <w:t xml:space="preserve">International Journal of Nursing Studies</w:t>
-      </w:r>
-      <w:r>
-        <w:t xml:space="preserve">, 149, 104625. DOI: 10.1016/j.ijnurstu.2023.104625. https://pmc.ncbi.nlm.nih.gov/articles/PMC10802134/</w:t>
+        <w:t xml:space="preserve">NAACL 2024 Clinical NLP Workshop</w:t>
+      </w:r>
+      <w:r>
+        <w:t xml:space="preserve">. arXiv:2403.09226. https://arxiv.org/abs/2403.09226</w:t>
       </w:r>
     </w:p>
     <w:p>
@@ -8925,7 +8162,7 @@
         <w:pStyle w:val="BodyText"/>
       </w:pPr>
       <w:r>
-        <w:t xml:space="preserve">[A2] Ren, L., Wang, H., Chen, J., et al. (2024). Global prevalence of nurse turnover rates: A meta-analysis of 21 studies from 14 countries.</w:t>
+        <w:t xml:space="preserve">[A7] Kamble, S. S., Gunasekaran, A., Goswami, M., &amp; Manda, J. (2019). A systematic perspective on the applications of big data analytics in healthcare management.</w:t>
       </w:r>
       <w:r>
         <w:t xml:space="preserve"> </w:t>
@@ -8935,10 +8172,10 @@
           <w:i/>
           <w:iCs/>
         </w:rPr>
-        <w:t xml:space="preserve">Journal of Nursing Management</w:t>
-      </w:r>
-      <w:r>
-        <w:t xml:space="preserve">, 2024, 5063998. DOI: 10.1155/2024/5063998. https://pmc.ncbi.nlm.nih.gov/articles/PMC11919231/</w:t>
+        <w:t xml:space="preserve">International Journal of Healthcare Management</w:t>
+      </w:r>
+      <w:r>
+        <w:t xml:space="preserve">, 12(3), 226-240. DOI: 10.1080/20479700.2018.1531606. https://www.tandfonline.com/doi/full/10.1080/20479700.2018.1531606</w:t>
       </w:r>
     </w:p>
     <w:p>
@@ -8946,7 +8183,7 @@
         <w:pStyle w:val="BodyText"/>
       </w:pPr>
       <w:r>
-        <w:t xml:space="preserve">[A3] Lee, G., et al. (2023). EHRSQL: A practical text-to-SQL benchmark for electronic health records.</w:t>
+        <w:t xml:space="preserve">[A8] MedAgentBench Study. (2024). MedAgentBench: A virtual EHR environment to benchmark medical LLM agents.</w:t>
       </w:r>
       <w:r>
         <w:t xml:space="preserve"> </w:t>
@@ -8956,10 +8193,10 @@
           <w:i/>
           <w:iCs/>
         </w:rPr>
-        <w:t xml:space="preserve">Proceedings of NeurIPS 2022</w:t>
-      </w:r>
-      <w:r>
-        <w:t xml:space="preserve">. arXiv:2301.07695. https://arxiv.org/abs/2301.07695</w:t>
+        <w:t xml:space="preserve">NEJM AI</w:t>
+      </w:r>
+      <w:r>
+        <w:t xml:space="preserve">. DOI: 10.1056/AIdbp2500144. https://ai.nejm.org/doi/full/10.1056/AIdbp2500144</w:t>
       </w:r>
     </w:p>
     <w:p>
@@ -8967,7 +8204,7 @@
         <w:pStyle w:val="BodyText"/>
       </w:pPr>
       <w:r>
-        <w:t xml:space="preserve">[A4] Navarro, D. F., Ijaz, K., Rezazadegan, D., Rahimi-Ardabili, H., Dras, M., Coiera, E., &amp; Berkovsky, S. (2023). Clinical named entity recognition and relation extraction using natural language processing of medical free text: A systematic review.</w:t>
+        <w:t xml:space="preserve">[A9] Chen, Z., et al. (2024). Towards evaluating and building versatile large language models for medicine.</w:t>
       </w:r>
       <w:r>
         <w:t xml:space="preserve"> </w:t>
@@ -8977,10 +8214,10 @@
           <w:i/>
           <w:iCs/>
         </w:rPr>
-        <w:t xml:space="preserve">International Journal of Medical Informatics</w:t>
-      </w:r>
-      <w:r>
-        <w:t xml:space="preserve">, 177, 105122. DOI: 10.1016/j.ijmedinf.2023.105122. https://www.sciencedirect.com/science/article/pii/S1386505623001405</w:t>
+        <w:t xml:space="preserve">npj Digital Medicine</w:t>
+      </w:r>
+      <w:r>
+        <w:t xml:space="preserve">, 7, 320. DOI: 10.1038/s41746-024-01390-4. https://www.nature.com/articles/s41746-024-01390-4</w:t>
       </w:r>
     </w:p>
     <w:p>
@@ -8988,7 +8225,7 @@
         <w:pStyle w:val="BodyText"/>
       </w:pPr>
       <w:r>
-        <w:t xml:space="preserve">[A5] Wang, P., Shi, T., &amp; Reddy, C. K. (2020). Text-to-SQL generation for question answering on electronic medical records.</w:t>
+        <w:t xml:space="preserve">[A10] Ang, S., &amp; Slaughter, S. (2004). Turnover of information technology professionals: The effects of internal labor market strategies.</w:t>
       </w:r>
       <w:r>
         <w:t xml:space="preserve"> </w:t>
@@ -8998,10 +8235,10 @@
           <w:i/>
           <w:iCs/>
         </w:rPr>
-        <w:t xml:space="preserve">Proceedings of The Web Conference 2020</w:t>
-      </w:r>
-      <w:r>
-        <w:t xml:space="preserve">, Pages 350-361. DOI: 10.1145/3366423.3380120. https://arxiv.org/abs/1908.01839</w:t>
+        <w:t xml:space="preserve">ACM SIGMIS Database: The DATABASE for Advances in Information Systems</w:t>
+      </w:r>
+      <w:r>
+        <w:t xml:space="preserve">, 35(3), 11-27. DOI: 10.1145/1017114.1017118. https://dl.acm.org/doi/10.1145/1017114.1017118</w:t>
       </w:r>
     </w:p>
     <w:p>
@@ -9009,7 +8246,7 @@
         <w:pStyle w:val="BodyText"/>
       </w:pPr>
       <w:r>
-        <w:t xml:space="preserve">[A6] Ziletti, A., &amp; D’Ambrosi, L. (2024). Retrieval augmented text-to-SQL generation for epidemiological question answering using electronic health records.</w:t>
+        <w:t xml:space="preserve">[A11] Ledikwe, J. H., Reason, L. L., Burnett, S. M., Busang, L., Bodika, S., Lebelonyane, R., Ludick, S., Matshediso, E., Mawandia, S., Mmelesi, M., Sento, B., &amp; Semo, B.-W. (2013). Establishing a health information workforce: Innovation for low- and middle-income countries.</w:t>
       </w:r>
       <w:r>
         <w:t xml:space="preserve"> </w:t>
@@ -9019,10 +8256,10 @@
           <w:i/>
           <w:iCs/>
         </w:rPr>
-        <w:t xml:space="preserve">NAACL 2024 Clinical NLP Workshop</w:t>
-      </w:r>
-      <w:r>
-        <w:t xml:space="preserve">. arXiv:2403.09226. https://arxiv.org/abs/2403.09226</w:t>
+        <w:t xml:space="preserve">Human Resources for Health</w:t>
+      </w:r>
+      <w:r>
+        <w:t xml:space="preserve">, 11, 35. DOI: 10.1186/1478-4491-11-35. https://human-resources-health.biomedcentral.com/articles/10.1186/1478-4491-11-35</w:t>
       </w:r>
     </w:p>
     <w:p>
@@ -9030,7 +8267,7 @@
         <w:pStyle w:val="BodyText"/>
       </w:pPr>
       <w:r>
-        <w:t xml:space="preserve">[A7] Kamble, S. S., Gunasekaran, A., Goswami, M., &amp; Manda, J. (2019). A systematic perspective on the applications of big data analytics in healthcare management.</w:t>
+        <w:t xml:space="preserve">[A12] Mantas, J., Ammenwerth, E., Demiris, G., Hasman, A., Haux, R., Hersh, W., Hovenga, E., Lun, K. C., Marin, H., Martin-Sanchez, F., &amp; Wright, G. (2010). Recommendations of the International Medical Informatics Association (IMIA) on education in biomedical and health informatics: First revision.</w:t>
       </w:r>
       <w:r>
         <w:t xml:space="preserve"> </w:t>
@@ -9040,10 +8277,10 @@
           <w:i/>
           <w:iCs/>
         </w:rPr>
-        <w:t xml:space="preserve">International Journal of Healthcare Management</w:t>
-      </w:r>
-      <w:r>
-        <w:t xml:space="preserve">, 12(3), 226-240. DOI: 10.1080/20479700.2018.1531606. https://www.tandfonline.com/doi/full/10.1080/20479700.2018.1531606</w:t>
+        <w:t xml:space="preserve">Methods of Information in Medicine</w:t>
+      </w:r>
+      <w:r>
+        <w:t xml:space="preserve">, 49(2), 105-120. DOI: 10.3414/ME5119. https://pubmed.ncbi.nlm.nih.gov/20054502/</w:t>
       </w:r>
     </w:p>
     <w:p>
@@ -9051,7 +8288,7 @@
         <w:pStyle w:val="BodyText"/>
       </w:pPr>
       <w:r>
-        <w:t xml:space="preserve">[A8] MedAgentBench Study. (2024). MedAgentBench: A virtual EHR environment to benchmark medical LLM agents.</w:t>
+        <w:t xml:space="preserve">[A13] Musa, S., Dergaa, I., Al Shekh Yasin, R., &amp; Singh, R. (2023). The impact of training on electronic health records related knowledge, practical competencies, and staff satisfaction: A pre-post intervention study among wellness center providers in a primary health-care facility.</w:t>
       </w:r>
       <w:r>
         <w:t xml:space="preserve"> </w:t>
@@ -9061,10 +8298,10 @@
           <w:i/>
           <w:iCs/>
         </w:rPr>
-        <w:t xml:space="preserve">NEJM AI</w:t>
-      </w:r>
-      <w:r>
-        <w:t xml:space="preserve">. DOI: 10.1056/AIdbp2500144. https://ai.nejm.org/doi/full/10.1056/AIdbp2500144</w:t>
+        <w:t xml:space="preserve">Journal of Multidisciplinary Healthcare</w:t>
+      </w:r>
+      <w:r>
+        <w:t xml:space="preserve">, 16, 1551-1563. DOI: 10.2147/JMDH.S414200. https://pmc.ncbi.nlm.nih.gov/articles/PMC10243608/</w:t>
       </w:r>
     </w:p>
     <w:p>
@@ -9072,7 +8309,7 @@
         <w:pStyle w:val="BodyText"/>
       </w:pPr>
       <w:r>
-        <w:t xml:space="preserve">[A9] Chen, Z., et al. (2024). Towards evaluating and building versatile large language models for medicine.</w:t>
+        <w:t xml:space="preserve">[A14] Wang, Y., Kung, L. A., &amp; Byrd, T. A. (2018). Big data analytics: Understanding its capabilities and potential benefits for healthcare organizations.</w:t>
       </w:r>
       <w:r>
         <w:t xml:space="preserve"> </w:t>
@@ -9082,10 +8319,10 @@
           <w:i/>
           <w:iCs/>
         </w:rPr>
-        <w:t xml:space="preserve">npj Digital Medicine</w:t>
-      </w:r>
-      <w:r>
-        <w:t xml:space="preserve">, 7, 320. DOI: 10.1038/s41746-024-01390-4. https://www.nature.com/articles/s41746-024-01390-4</w:t>
+        <w:t xml:space="preserve">Technological Forecasting and Social Change</w:t>
+      </w:r>
+      <w:r>
+        <w:t xml:space="preserve">, 126, 3-13. DOI: 10.1016/j.techfore.2016.08.019. https://www.sciencedirect.com/science/article/pii/S0040162516302244</w:t>
       </w:r>
     </w:p>
     <w:p>
@@ -9093,7 +8330,15 @@
         <w:pStyle w:val="BodyText"/>
       </w:pPr>
       <w:r>
-        <w:t xml:space="preserve">[A10] Ang, S., &amp; Slaughter, S. (2004). Turnover of information technology professionals: The effects of internal labor market strategies.</w:t>
+        <w:t xml:space="preserve">[A15] Bardsley, M. (2016). Understanding analytical capability in health care: Do we have more data than insight? The Health Foundation. https://www.health.org.uk/publications/understanding-analytical-capability-in-health-care</w:t>
+      </w:r>
+    </w:p>
+    <w:p>
+      <w:pPr>
+        <w:pStyle w:val="BodyText"/>
+      </w:pPr>
+      <w:r>
+        <w:t xml:space="preserve">[A16] Pesqueira, A., Sousa, M. J., &amp; Rocha, Á. (2020). Big data skills sustainable development in healthcare and pharmaceuticals.</w:t>
       </w:r>
       <w:r>
         <w:t xml:space="preserve"> </w:t>
@@ -9103,10 +8348,10 @@
           <w:i/>
           <w:iCs/>
         </w:rPr>
-        <w:t xml:space="preserve">ACM SIGMIS Database: The DATABASE for Advances in Information Systems</w:t>
-      </w:r>
-      <w:r>
-        <w:t xml:space="preserve">, 35(3), 11-27. DOI: 10.1145/1017114.1017118. https://dl.acm.org/doi/10.1145/1017114.1017118</w:t>
+        <w:t xml:space="preserve">Journal of Medical Systems</w:t>
+      </w:r>
+      <w:r>
+        <w:t xml:space="preserve">, 44, 197. DOI: 10.1007/s10916-020-01665-9. https://link.springer.com/article/10.1007/s10916-020-01665-9</w:t>
       </w:r>
     </w:p>
     <w:p>
@@ -9114,7 +8359,7 @@
         <w:pStyle w:val="BodyText"/>
       </w:pPr>
       <w:r>
-        <w:t xml:space="preserve">[A11] Ledikwe, J. H., Reason, L. L., Burnett, S. M., Busang, L., Bodika, S., Lebelonyane, R., Ludick, S., Matshediso, E., Mawandia, S., Mmelesi, M., Sento, B., &amp; Semo, B.-W. (2013). Establishing a health information workforce: Innovation for low- and middle-income countries.</w:t>
+        <w:t xml:space="preserve">[A17] Mayo, C. S., Deasy, J. O., Chera, B. S., &amp; Freymann, J. (2016). How can we effect culture change toward data-driven medicine?</w:t>
       </w:r>
       <w:r>
         <w:t xml:space="preserve"> </w:t>
@@ -9124,10 +8369,10 @@
           <w:i/>
           <w:iCs/>
         </w:rPr>
-        <w:t xml:space="preserve">Human Resources for Health</w:t>
-      </w:r>
-      <w:r>
-        <w:t xml:space="preserve">, 11, 35. DOI: 10.1186/1478-4491-11-35. https://human-resources-health.biomedcentral.com/articles/10.1186/1478-4491-11-35</w:t>
+        <w:t xml:space="preserve">International Journal of Radiation Oncology, Biology, Physics</w:t>
+      </w:r>
+      <w:r>
+        <w:t xml:space="preserve">, 95(3), 916-921. DOI: 10.1016/j.ijrobp.2016.03.003. https://www.redjournal.org/article/S0360-3016(16)00260-1/fulltext</w:t>
       </w:r>
     </w:p>
     <w:p>
@@ -9135,7 +8380,7 @@
         <w:pStyle w:val="BodyText"/>
       </w:pPr>
       <w:r>
-        <w:t xml:space="preserve">[A12] Mantas, J., Ammenwerth, E., Demiris, G., Hasman, A., Haux, R., Hersh, W., Hovenga, E., Lun, K. C., Marin, H., Martin-Sanchez, F., &amp; Wright, G. (2010). Recommendations of the International Medical Informatics Association (IMIA) on education in biomedical and health informatics: First revision.</w:t>
+        <w:t xml:space="preserve">[A18] Shahbaz, M., Gao, C., Zhai, L. L., Shahzad, F., &amp; Hu, Y. (2019). Investigating the adoption of big data analytics in healthcare: The moderating role of resistance to change.</w:t>
       </w:r>
       <w:r>
         <w:t xml:space="preserve"> </w:t>
@@ -9145,10 +8390,10 @@
           <w:i/>
           <w:iCs/>
         </w:rPr>
-        <w:t xml:space="preserve">Methods of Information in Medicine</w:t>
-      </w:r>
-      <w:r>
-        <w:t xml:space="preserve">, 49(2), 105-120. DOI: 10.3414/ME5119. https://pubmed.ncbi.nlm.nih.gov/20054502/</w:t>
+        <w:t xml:space="preserve">Journal of Big Data</w:t>
+      </w:r>
+      <w:r>
+        <w:t xml:space="preserve">, 6, 6. DOI: 10.1186/s40537-019-0170-y. https://journalofbigdata.springeropen.com/articles/10.1186/s40537-019-0170-y</w:t>
       </w:r>
     </w:p>
     <w:p>
@@ -9156,7 +8401,7 @@
         <w:pStyle w:val="BodyText"/>
       </w:pPr>
       <w:r>
-        <w:t xml:space="preserve">[A13] Musa, S., Dergaa, I., Al Shekh Yasin, R., &amp; Singh, R. (2023). The impact of training on electronic health records related knowledge, practical competencies, and staff satisfaction: A pre-post intervention study among wellness center providers in a primary health-care facility.</w:t>
+        <w:t xml:space="preserve">[A19] Sezgin, E., Sirrianni, J., &amp; Linwood, S. L. (2022). Operationalizing and implementing pretrained, large artificial intelligence linguistic models in the US health care system: Outlook of generative pretrained transformer 3 (GPT-3) as a service model.</w:t>
       </w:r>
       <w:r>
         <w:t xml:space="preserve"> </w:t>
@@ -9166,10 +8411,10 @@
           <w:i/>
           <w:iCs/>
         </w:rPr>
-        <w:t xml:space="preserve">Journal of Multidisciplinary Healthcare</w:t>
-      </w:r>
-      <w:r>
-        <w:t xml:space="preserve">, 16, 1551-1563. DOI: 10.2147/JMDH.S414200. https://pmc.ncbi.nlm.nih.gov/articles/PMC10243608/</w:t>
+        <w:t xml:space="preserve">JMIR Medical Informatics</w:t>
+      </w:r>
+      <w:r>
+        <w:t xml:space="preserve">, 10(2), e32875. DOI: 10.2196/32875. https://medinform.jmir.org/2022/2/e32875</w:t>
       </w:r>
     </w:p>
     <w:p>
@@ -9177,7 +8422,7 @@
         <w:pStyle w:val="BodyText"/>
       </w:pPr>
       <w:r>
-        <w:t xml:space="preserve">[A14] Wang, Y., Kung, L. A., &amp; Byrd, T. A. (2018). Big data analytics: Understanding its capabilities and potential benefits for healthcare organizations.</w:t>
+        <w:t xml:space="preserve">[A20] Jiao, W., Zhang, X., &amp; D’Souza, F. (2023). The economic value and clinical impact of artificial intelligence in healthcare: A scoping literature review.</w:t>
       </w:r>
       <w:r>
         <w:t xml:space="preserve"> </w:t>
@@ -9187,10 +8432,10 @@
           <w:i/>
           <w:iCs/>
         </w:rPr>
-        <w:t xml:space="preserve">Technological Forecasting and Social Change</w:t>
-      </w:r>
-      <w:r>
-        <w:t xml:space="preserve">, 126, 3-13. DOI: 10.1016/j.techfore.2016.08.019. https://www.sciencedirect.com/science/article/pii/S0040162516302244</w:t>
+        <w:t xml:space="preserve">IEEE Access</w:t>
+      </w:r>
+      <w:r>
+        <w:t xml:space="preserve">, 11, 108134-108149. DOI: 10.1109/ACCESS.2023.3327905. https://ieeexplore.ieee.org/document/10297311</w:t>
       </w:r>
     </w:p>
     <w:p>
@@ -9198,15 +8443,7 @@
         <w:pStyle w:val="BodyText"/>
       </w:pPr>
       <w:r>
-        <w:t xml:space="preserve">[A15] Bardsley, M. (2016). Understanding analytical capability in health care: Do we have more data than insight? The Health Foundation. https://www.health.org.uk/publications/understanding-analytical-capability-in-health-care</w:t>
-      </w:r>
-    </w:p>
-    <w:p>
-      <w:pPr>
-        <w:pStyle w:val="BodyText"/>
-      </w:pPr>
-      <w:r>
-        <w:t xml:space="preserve">[A16] Pesqueira, A., Sousa, M. J., &amp; Rocha, Á. (2020). Big data skills sustainable development in healthcare and pharmaceuticals.</w:t>
+        <w:t xml:space="preserve">[A21] Dai, T., &amp; Abramoff, M. D. (2023). Incorporating artificial intelligence into healthcare workflows: Models and insights. In</w:t>
       </w:r>
       <w:r>
         <w:t xml:space="preserve"> </w:t>
@@ -9216,10 +8453,10 @@
           <w:i/>
           <w:iCs/>
         </w:rPr>
-        <w:t xml:space="preserve">Journal of Medical Systems</w:t>
-      </w:r>
-      <w:r>
-        <w:t xml:space="preserve">, 44, 197. DOI: 10.1007/s10916-020-01665-9. https://link.springer.com/article/10.1007/s10916-020-01665-9</w:t>
+        <w:t xml:space="preserve">Tutorials in Operations Research: Advancing the Frontiers of OR/MS</w:t>
+      </w:r>
+      <w:r>
+        <w:t xml:space="preserve">. INFORMS. DOI: 10.1287/educ.2023.0257. https://pubsonline.informs.org/doi/abs/10.1287/educ.2023.0257</w:t>
       </w:r>
     </w:p>
     <w:p>
@@ -9227,7 +8464,7 @@
         <w:pStyle w:val="BodyText"/>
       </w:pPr>
       <w:r>
-        <w:t xml:space="preserve">[A17] Mayo, C. S., Deasy, J. O., Chera, B. S., &amp; Freymann, J. (2016). How can we effect culture change toward data-driven medicine?</w:t>
+        <w:t xml:space="preserve">[A22] Pennington, R. (2023). Artificial intelligence (AI) and its opportunity in healthcare organizations revenue cycle management (RCM).</w:t>
       </w:r>
       <w:r>
         <w:t xml:space="preserve"> </w:t>
@@ -9237,10 +8474,10 @@
           <w:i/>
           <w:iCs/>
         </w:rPr>
-        <w:t xml:space="preserve">International Journal of Radiation Oncology, Biology, Physics</w:t>
-      </w:r>
-      <w:r>
-        <w:t xml:space="preserve">, 95(3), 916-921. DOI: 10.1016/j.ijrobp.2016.03.003. https://www.redjournal.org/article/S0360-3016(16)00260-1/fulltext</w:t>
+        <w:t xml:space="preserve">Master’s Thesis</w:t>
+      </w:r>
+      <w:r>
+        <w:t xml:space="preserve">, Marshall University. https://mds.marshall.edu/etd/1824/</w:t>
       </w:r>
     </w:p>
     <w:p>
@@ -9248,7 +8485,7 @@
         <w:pStyle w:val="BodyText"/>
       </w:pPr>
       <w:r>
-        <w:t xml:space="preserve">[A18] Shahbaz, M., Gao, C., Zhai, L. L., Shahzad, F., &amp; Hu, Y. (2019). Investigating the adoption of big data analytics in healthcare: The moderating role of resistance to change.</w:t>
+        <w:t xml:space="preserve">[A23] Atobatele, O. K., Ajayi, O. O., &amp; Hungbo, A. Q. (2023). Transforming digital health information systems with Microsoft Dynamics, SharePoint, and low-code automation platforms.</w:t>
       </w:r>
       <w:r>
         <w:t xml:space="preserve"> </w:t>
@@ -9258,10 +8495,10 @@
           <w:i/>
           <w:iCs/>
         </w:rPr>
-        <w:t xml:space="preserve">Journal of Big Data</w:t>
-      </w:r>
-      <w:r>
-        <w:t xml:space="preserve">, 6, 6. DOI: 10.1186/s40537-019-0170-y. https://journalofbigdata.springeropen.com/articles/10.1186/s40537-019-0170-y</w:t>
+        <w:t xml:space="preserve">Gyanshauryam International Scientific Refereed Research Journal</w:t>
+      </w:r>
+      <w:r>
+        <w:t xml:space="preserve">, 6(4), 26. https://gisrrj.com/paper/GISRRJ236426.pdf</w:t>
       </w:r>
     </w:p>
     <w:p>
@@ -9269,7 +8506,7 @@
         <w:pStyle w:val="BodyText"/>
       </w:pPr>
       <w:r>
-        <w:t xml:space="preserve">[A19] Sezgin, E., Sirrianni, J., &amp; Linwood, S. L. (2022). Operationalizing and implementing pretrained, large artificial intelligence linguistic models in the US health care system: Outlook of generative pretrained transformer 3 (GPT-3) as a service model.</w:t>
+        <w:t xml:space="preserve">[A24] Massingham, P. R. (2018). Measuring the impact of knowledge loss: A longitudinal study.</w:t>
       </w:r>
       <w:r>
         <w:t xml:space="preserve"> </w:t>
@@ -9279,10 +8516,10 @@
           <w:i/>
           <w:iCs/>
         </w:rPr>
-        <w:t xml:space="preserve">JMIR Medical Informatics</w:t>
-      </w:r>
-      <w:r>
-        <w:t xml:space="preserve">, 10(2), e32875. DOI: 10.2196/32875. https://medinform.jmir.org/2022/2/e32875</w:t>
+        <w:t xml:space="preserve">Journal of Knowledge Management</w:t>
+      </w:r>
+      <w:r>
+        <w:t xml:space="preserve">, 22(4), 721-758. DOI: 10.1108/JKM-08-2016-0338. https://doi.org/10.1108/JKM-08-2016-0338</w:t>
       </w:r>
     </w:p>
     <w:p>
@@ -9290,7 +8527,7 @@
         <w:pStyle w:val="BodyText"/>
       </w:pPr>
       <w:r>
-        <w:t xml:space="preserve">[A20] Jiao, W., Zhang, X., &amp; D’Souza, F. (2023). The economic value and clinical impact of artificial intelligence in healthcare: A scoping literature review.</w:t>
+        <w:t xml:space="preserve">[A25] Benbya, H., Passiante, G., &amp; Belbaly, N. A. (2004). Corporate portal: A tool for knowledge management synchronization.</w:t>
       </w:r>
       <w:r>
         <w:t xml:space="preserve"> </w:t>
@@ -9300,10 +8537,10 @@
           <w:i/>
           <w:iCs/>
         </w:rPr>
-        <w:t xml:space="preserve">IEEE Access</w:t>
-      </w:r>
-      <w:r>
-        <w:t xml:space="preserve">, 11, 108134-108149. DOI: 10.1109/ACCESS.2023.3327905. https://ieeexplore.ieee.org/document/10297311</w:t>
+        <w:t xml:space="preserve">International Journal of Information Management</w:t>
+      </w:r>
+      <w:r>
+        <w:t xml:space="preserve">, 24(3), 201-220. DOI: 10.1016/j.ijinfomgt.2003.12.012. https://doi.org/10.1016/j.ijinfomgt.2003.12.012</w:t>
       </w:r>
     </w:p>
     <w:p>
@@ -9311,7 +8548,7 @@
         <w:pStyle w:val="BodyText"/>
       </w:pPr>
       <w:r>
-        <w:t xml:space="preserve">[A21] Dai, T., &amp; Abramoff, M. D. (2023). Incorporating artificial intelligence into healthcare workflows: Models and insights. In</w:t>
+        <w:t xml:space="preserve">[A26] Richesson, R. L., &amp; Krischer, J. P. (2007). Data standards in clinical research: Gaps, overlaps, challenges and future directions.</w:t>
       </w:r>
       <w:r>
         <w:t xml:space="preserve"> </w:t>
@@ -9321,10 +8558,10 @@
           <w:i/>
           <w:iCs/>
         </w:rPr>
-        <w:t xml:space="preserve">Tutorials in Operations Research: Advancing the Frontiers of OR/MS</w:t>
-      </w:r>
-      <w:r>
-        <w:t xml:space="preserve">. INFORMS. DOI: 10.1287/educ.2023.0257. https://pubsonline.informs.org/doi/abs/10.1287/educ.2023.0257</w:t>
+        <w:t xml:space="preserve">Journal of the American Medical Informatics Association</w:t>
+      </w:r>
+      <w:r>
+        <w:t xml:space="preserve">, 14(6), 687-696. DOI: 10.1197/jamia.M2470. https://academic.oup.com/jamia/article/14/6/687/750453</w:t>
       </w:r>
     </w:p>
     <w:p>
@@ -9332,7 +8569,7 @@
         <w:pStyle w:val="BodyText"/>
       </w:pPr>
       <w:r>
-        <w:t xml:space="preserve">[A22] Pennington, R. (2023). Artificial intelligence (AI) and its opportunity in healthcare organizations revenue cycle management (RCM).</w:t>
+        <w:t xml:space="preserve">[A27] Gal, M. S., &amp; Rubinfeld, D. L. (2019). Data standardization.</w:t>
       </w:r>
       <w:r>
         <w:t xml:space="preserve"> </w:t>
@@ -9342,10 +8579,10 @@
           <w:i/>
           <w:iCs/>
         </w:rPr>
-        <w:t xml:space="preserve">Master’s Thesis</w:t>
-      </w:r>
-      <w:r>
-        <w:t xml:space="preserve">, Marshall University. https://mds.marshall.edu/etd/1824/</w:t>
+        <w:t xml:space="preserve">New York University Law Review</w:t>
+      </w:r>
+      <w:r>
+        <w:t xml:space="preserve">, 94(4), 737-770. https://www.nyulawreview.org/issues/volume-94-number-4/data-standardization/</w:t>
       </w:r>
     </w:p>
     <w:p>
@@ -9353,7 +8590,7 @@
         <w:pStyle w:val="BodyText"/>
       </w:pPr>
       <w:r>
-        <w:t xml:space="preserve">[A23] Atobatele, O. K., Ajayi, O. O., &amp; Hungbo, A. Q. (2023). Transforming digital health information systems with Microsoft Dynamics, SharePoint, and low-code automation platforms.</w:t>
+        <w:t xml:space="preserve">[A28] Zheng, K., Ratwani, R. M., &amp; Adler-Milstein, J. (2020). Studying workflow and workarounds in electronic health record-supported work to improve health system performance.</w:t>
       </w:r>
       <w:r>
         <w:t xml:space="preserve"> </w:t>
@@ -9363,10 +8600,10 @@
           <w:i/>
           <w:iCs/>
         </w:rPr>
-        <w:t xml:space="preserve">Gyanshauryam International Scientific Refereed Research Journal</w:t>
-      </w:r>
-      <w:r>
-        <w:t xml:space="preserve">, 6(4), 26. https://gisrrj.com/paper/GISRRJ236426.pdf</w:t>
+        <w:t xml:space="preserve">Annals of Internal Medicine</w:t>
+      </w:r>
+      <w:r>
+        <w:t xml:space="preserve">, 172(11 Suppl), S116-S122. DOI: 10.7326/M19-0871. https://www.acpjournals.org/doi/10.7326/M19-0871</w:t>
       </w:r>
     </w:p>
     <w:p>
@@ -9374,7 +8611,7 @@
         <w:pStyle w:val="BodyText"/>
       </w:pPr>
       <w:r>
-        <w:t xml:space="preserve">[A24] Massingham, P. R. (2018). Measuring the impact of knowledge loss: A longitudinal study.</w:t>
+        <w:t xml:space="preserve">[A29] Bogaert, P., Verschuuren, M., Van Oyen, H., &amp; Van Oers, H. (2021). Identifying common enablers and barriers in European health information systems.</w:t>
       </w:r>
       <w:r>
         <w:t xml:space="preserve"> </w:t>
@@ -9384,10 +8621,10 @@
           <w:i/>
           <w:iCs/>
         </w:rPr>
-        <w:t xml:space="preserve">Journal of Knowledge Management</w:t>
-      </w:r>
-      <w:r>
-        <w:t xml:space="preserve">, 22(4), 721-758. DOI: 10.1108/JKM-08-2016-0338. https://doi.org/10.1108/JKM-08-2016-0338</w:t>
+        <w:t xml:space="preserve">Health Policy</w:t>
+      </w:r>
+      <w:r>
+        <w:t xml:space="preserve">, 125(12), 1517-1526. DOI: 10.1016/j.healthpol.2021.09.006. https://www.sciencedirect.com/science/article/pii/S0168851021002396</w:t>
       </w:r>
     </w:p>
     <w:p>
@@ -9395,7 +8632,42 @@
         <w:pStyle w:val="BodyText"/>
       </w:pPr>
       <w:r>
-        <w:t xml:space="preserve">[A25] Benbya, H., Passiante, G., &amp; Belbaly, N. A. (2004). Corporate portal: A tool for knowledge management synchronization.</w:t>
+        <w:t xml:space="preserve">[A30] Tyndall, J. (2010). AACODS Checklist. Flinders University. https://dspace.flinders.edu.au/jspui/bitstream/2328/3326/4/AACODS_Checklist.pdf</w:t>
+      </w:r>
+    </w:p>
+    <w:bookmarkEnd w:id="103"/>
+    <w:bookmarkStart w:id="104" w:name="industry-sources"/>
+    <w:p>
+      <w:pPr>
+        <w:pStyle w:val="Heading2"/>
+      </w:pPr>
+      <w:r>
+        <w:rPr>
+          <w:rStyle w:val="SectionNumber"/>
+        </w:rPr>
+        <w:t xml:space="preserve">14.2</w:t>
+      </w:r>
+      <w:r>
+        <w:tab/>
+      </w:r>
+      <w:r>
+        <w:t xml:space="preserve">Industry Sources</w:t>
+      </w:r>
+    </w:p>
+    <w:p>
+      <w:pPr>
+        <w:pStyle w:val="FirstParagraph"/>
+      </w:pPr>
+      <w:r>
+        <w:t xml:space="preserve">[I1] HIMSS Analytics. (2024). Analytics maturity assessment model (AMAM) global report. Healthcare Information and Management Systems Society. https://www.himss.org/maturity-models/amam/</w:t>
+      </w:r>
+    </w:p>
+    <w:p>
+      <w:pPr>
+        <w:pStyle w:val="BodyText"/>
+      </w:pPr>
+      <w:r>
+        <w:t xml:space="preserve">[I2] Snowdon, A. (2024). New analytics maturity adoption model pushes for digital transformation and data-driven decisions.</w:t>
       </w:r>
       <w:r>
         <w:t xml:space="preserve"> </w:t>
@@ -9405,10 +8677,10 @@
           <w:i/>
           <w:iCs/>
         </w:rPr>
-        <w:t xml:space="preserve">International Journal of Information Management</w:t>
-      </w:r>
-      <w:r>
-        <w:t xml:space="preserve">, 24(3), 201-220. DOI: 10.1016/j.ijinfomgt.2003.12.012. https://doi.org/10.1016/j.ijinfomgt.2003.12.012</w:t>
+        <w:t xml:space="preserve">HIMSS</w:t>
+      </w:r>
+      <w:r>
+        <w:t xml:space="preserve">. https://legacy.himss.org/news/new-analytics-maturity-adoption-model-pushes-digital-transformation-and-data-driven-decisions</w:t>
       </w:r>
     </w:p>
     <w:p>
@@ -9416,7 +8688,55 @@
         <w:pStyle w:val="BodyText"/>
       </w:pPr>
       <w:r>
-        <w:t xml:space="preserve">[A26] Richesson, R. L., &amp; Krischer, J. P. (2007). Data standards in clinical research: Gaps, overlaps, challenges and future directions.</w:t>
+        <w:t xml:space="preserve">[I3] Health Catalyst. (2020). The healthcare analytics adoption model: A roadmap to analytic maturity. https://www.healthcatalyst.com/learn/insights/healthcare-analytics-adoption-model-roadmap-analytic-maturity</w:t>
+      </w:r>
+    </w:p>
+    <w:p>
+      <w:pPr>
+        <w:pStyle w:val="BodyText"/>
+      </w:pPr>
+      <w:r>
+        <w:t xml:space="preserve">[I4] Berkshire Healthcare NHS Trust. (2024). Empowering citizen developers: Low-code success in healthcare. https://ia.berkshirehealthcare.nhs.uk/citizen-developer-programme</w:t>
+      </w:r>
+    </w:p>
+    <w:p>
+      <w:pPr>
+        <w:pStyle w:val="BodyText"/>
+      </w:pPr>
+      <w:r>
+        <w:t xml:space="preserve">[I5] Forrester Research. (2024). The total economic impact of Microsoft Power Apps. Forrester Consulting. https://tei.forrester.com/go/microsoft/powerappstei/?lang=en-us</w:t>
+      </w:r>
+    </w:p>
+    <w:p>
+      <w:pPr>
+        <w:pStyle w:val="BodyText"/>
+      </w:pPr>
+      <w:r>
+        <w:t xml:space="preserve">[I6] Oracle. (2024). The real cost of turnover in healthcare. https://www.oracle.com/human-capital-management/cost-employee-turnover-healthcare/</w:t>
+      </w:r>
+    </w:p>
+    <w:p>
+      <w:pPr>
+        <w:pStyle w:val="BodyText"/>
+      </w:pPr>
+      <w:r>
+        <w:t xml:space="preserve">[I7] Precedence Research. (2024). Healthcare analytics market size and forecast 2025 to 2034. https://www.precedenceresearch.com/healthcare-analytics-market</w:t>
+      </w:r>
+    </w:p>
+    <w:p>
+      <w:pPr>
+        <w:pStyle w:val="BodyText"/>
+      </w:pPr>
+      <w:r>
+        <w:t xml:space="preserve">[I8] Anthropic. (2025). Code modernization playbook: A practical guide to modernizing legacy systems with AI. https://resources.anthropic.com/code-modernization-playbook</w:t>
+      </w:r>
+    </w:p>
+    <w:p>
+      <w:pPr>
+        <w:pStyle w:val="BodyText"/>
+      </w:pPr>
+      <w:r>
+        <w:t xml:space="preserve">[I9] IBM. (2022). Francisco Partners to Acquire IBM’s Healthcare Data and Analytics Assets.</w:t>
       </w:r>
       <w:r>
         <w:t xml:space="preserve"> </w:t>
@@ -9426,10 +8746,10 @@
           <w:i/>
           <w:iCs/>
         </w:rPr>
-        <w:t xml:space="preserve">Journal of the American Medical Informatics Association</w:t>
-      </w:r>
-      <w:r>
-        <w:t xml:space="preserve">, 14(6), 687-696. DOI: 10.1197/jamia.M2470. https://academic.oup.com/jamia/article/14/6/687/750453</w:t>
+        <w:t xml:space="preserve">IBM Newsroom</w:t>
+      </w:r>
+      <w:r>
+        <w:t xml:space="preserve">. https://newsroom.ibm.com/2022-01-21-Francisco-Partners-to-Acquire-IBMs-Healthcare-Data-and-Analytics-Assets</w:t>
       </w:r>
     </w:p>
     <w:p>
@@ -9437,7 +8757,7 @@
         <w:pStyle w:val="BodyText"/>
       </w:pPr>
       <w:r>
-        <w:t xml:space="preserve">[A27] Gal, M. S., &amp; Rubinfeld, D. L. (2019). Data standardization.</w:t>
+        <w:t xml:space="preserve">[I10] LaVito, A. (2021). Haven, the Amazon-Berkshire-JPMorgan venture to disrupt healthcare, is disbanding after 3 years.</w:t>
       </w:r>
       <w:r>
         <w:t xml:space="preserve"> </w:t>
@@ -9447,10 +8767,10 @@
           <w:i/>
           <w:iCs/>
         </w:rPr>
-        <w:t xml:space="preserve">New York University Law Review</w:t>
-      </w:r>
-      <w:r>
-        <w:t xml:space="preserve">, 94(4), 737-770. https://www.nyulawreview.org/issues/volume-94-number-4/data-standardization/</w:t>
+        <w:t xml:space="preserve">CNBC</w:t>
+      </w:r>
+      <w:r>
+        <w:t xml:space="preserve">. https://www.cnbc.com/2021/01/04/haven-the-amazon-berkshire-jpmorgan-venture-to-disrupt-healthcare-is-disbanding-after-3-years.html</w:t>
       </w:r>
     </w:p>
     <w:p>
@@ -9458,53 +8778,30 @@
         <w:pStyle w:val="BodyText"/>
       </w:pPr>
       <w:r>
-        <w:t xml:space="preserve">[A28] Zheng, K., Ratwani, R. M., &amp; Adler-Milstein, J. (2020). Studying workflow and workarounds in electronic health record-supported work to improve health system performance.</w:t>
-      </w:r>
-      <w:r>
-        <w:t xml:space="preserve"> </w:t>
-      </w:r>
-      <w:r>
-        <w:rPr>
-          <w:i/>
-          <w:iCs/>
-        </w:rPr>
-        <w:t xml:space="preserve">Annals of Internal Medicine</w:t>
-      </w:r>
-      <w:r>
-        <w:t xml:space="preserve">, 172(11 Suppl), S116-S122. DOI: 10.7326/M19-0871. https://www.acpjournals.org/doi/10.7326/M19-0871</w:t>
-      </w:r>
-    </w:p>
-    <w:p>
-      <w:pPr>
-        <w:pStyle w:val="BodyText"/>
-      </w:pPr>
-      <w:r>
-        <w:t xml:space="preserve">[A29] Bogaert, P., Verschuuren, M., Van Oyen, H., &amp; Van Oers, H. (2021). Identifying common enablers and barriers in European health information systems.</w:t>
-      </w:r>
-      <w:r>
-        <w:t xml:space="preserve"> </w:t>
-      </w:r>
-      <w:r>
-        <w:rPr>
-          <w:i/>
-          <w:iCs/>
-        </w:rPr>
-        <w:t xml:space="preserve">Health Policy</w:t>
-      </w:r>
-      <w:r>
-        <w:t xml:space="preserve">, 125(12), 1517-1526. DOI: 10.1016/j.healthpol.2021.09.006. https://www.sciencedirect.com/science/article/pii/S0168851021002396</w:t>
-      </w:r>
-    </w:p>
-    <w:p>
-      <w:pPr>
-        <w:pStyle w:val="BodyText"/>
-      </w:pPr>
-      <w:r>
-        <w:t xml:space="preserve">[A30] Tyndall, J. (2010). AACODS Checklist. Flinders University. https://dspace.flinders.edu.au/jspui/bitstream/2328/3326/4/AACODS_Checklist.pdf</w:t>
-      </w:r>
-    </w:p>
-    <w:bookmarkEnd w:id="127"/>
-    <w:bookmarkStart w:id="128" w:name="industry-sources"/>
+        <w:t xml:space="preserve">[I11] American Health Information Management Association &amp; NORC at the University of Chicago. (2023). Health information workforce survey report. https://www.ahima.org/news-publications/press-room-press-releases/2023-press-releases/health-information-workforce-shortages-persist-as-ai-shows-promise-ahima-survey-reveals/</w:t>
+      </w:r>
+    </w:p>
+    <w:bookmarkEnd w:id="104"/>
+    <w:bookmarkEnd w:id="105"/>
+    <w:bookmarkStart w:id="112" w:name="appendices"/>
+    <w:p>
+      <w:pPr>
+        <w:pStyle w:val="Heading1"/>
+      </w:pPr>
+      <w:r>
+        <w:rPr>
+          <w:rStyle w:val="SectionNumber"/>
+        </w:rPr>
+        <w:t xml:space="preserve">15</w:t>
+      </w:r>
+      <w:r>
+        <w:tab/>
+      </w:r>
+      <w:r>
+        <w:t xml:space="preserve">Appendices</w:t>
+      </w:r>
+    </w:p>
+    <w:bookmarkStart w:id="106" w:name="appendix-a-healthcare-analytics-glossary"/>
     <w:p>
       <w:pPr>
         <w:pStyle w:val="Heading2"/>
@@ -9513,172 +8810,7 @@
         <w:rPr>
           <w:rStyle w:val="SectionNumber"/>
         </w:rPr>
-        <w:t xml:space="preserve">15.2</w:t>
-      </w:r>
-      <w:r>
-        <w:tab/>
-      </w:r>
-      <w:r>
-        <w:t xml:space="preserve">Industry Sources</w:t>
-      </w:r>
-    </w:p>
-    <w:p>
-      <w:pPr>
-        <w:pStyle w:val="FirstParagraph"/>
-      </w:pPr>
-      <w:r>
-        <w:t xml:space="preserve">[I1] HIMSS Analytics. (2024). Analytics maturity assessment model (AMAM) global report. Healthcare Information and Management Systems Society. https://www.himss.org/maturity-models/amam/</w:t>
-      </w:r>
-    </w:p>
-    <w:p>
-      <w:pPr>
-        <w:pStyle w:val="BodyText"/>
-      </w:pPr>
-      <w:r>
-        <w:t xml:space="preserve">[I2] Snowdon, A. (2024). New analytics maturity adoption model pushes for digital transformation and data-driven decisions.</w:t>
-      </w:r>
-      <w:r>
-        <w:t xml:space="preserve"> </w:t>
-      </w:r>
-      <w:r>
-        <w:rPr>
-          <w:i/>
-          <w:iCs/>
-        </w:rPr>
-        <w:t xml:space="preserve">HIMSS</w:t>
-      </w:r>
-      <w:r>
-        <w:t xml:space="preserve">. https://legacy.himss.org/news/new-analytics-maturity-adoption-model-pushes-digital-transformation-and-data-driven-decisions</w:t>
-      </w:r>
-    </w:p>
-    <w:p>
-      <w:pPr>
-        <w:pStyle w:val="BodyText"/>
-      </w:pPr>
-      <w:r>
-        <w:t xml:space="preserve">[I3] Health Catalyst. (2020). The healthcare analytics adoption model: A roadmap to analytic maturity. https://www.healthcatalyst.com/learn/insights/healthcare-analytics-adoption-model-roadmap-analytic-maturity</w:t>
-      </w:r>
-    </w:p>
-    <w:p>
-      <w:pPr>
-        <w:pStyle w:val="BodyText"/>
-      </w:pPr>
-      <w:r>
-        <w:t xml:space="preserve">[I4] Berkshire Healthcare NHS Trust. (2024). Empowering citizen developers: Low-code success in healthcare. https://ia.berkshirehealthcare.nhs.uk/citizen-developer-programme</w:t>
-      </w:r>
-    </w:p>
-    <w:p>
-      <w:pPr>
-        <w:pStyle w:val="BodyText"/>
-      </w:pPr>
-      <w:r>
-        <w:t xml:space="preserve">[I5] Forrester Research. (2024). The total economic impact of Microsoft Power Apps. Forrester Consulting. https://tei.forrester.com/go/microsoft/powerappstei/?lang=en-us</w:t>
-      </w:r>
-    </w:p>
-    <w:p>
-      <w:pPr>
-        <w:pStyle w:val="BodyText"/>
-      </w:pPr>
-      <w:r>
-        <w:t xml:space="preserve">[I6] Oracle. (2024). The real cost of turnover in healthcare. https://www.oracle.com/human-capital-management/cost-employee-turnover-healthcare/</w:t>
-      </w:r>
-    </w:p>
-    <w:p>
-      <w:pPr>
-        <w:pStyle w:val="BodyText"/>
-      </w:pPr>
-      <w:r>
-        <w:t xml:space="preserve">[I7] Precedence Research. (2024). Healthcare analytics market size and forecast 2025 to 2034. https://www.precedenceresearch.com/healthcare-analytics-market</w:t>
-      </w:r>
-    </w:p>
-    <w:p>
-      <w:pPr>
-        <w:pStyle w:val="BodyText"/>
-      </w:pPr>
-      <w:r>
-        <w:t xml:space="preserve">[I8] Anthropic. (2025). Code modernization playbook: A practical guide to modernizing legacy systems with AI. https://resources.anthropic.com/code-modernization-playbook</w:t>
-      </w:r>
-    </w:p>
-    <w:p>
-      <w:pPr>
-        <w:pStyle w:val="BodyText"/>
-      </w:pPr>
-      <w:r>
-        <w:t xml:space="preserve">[I9] IBM. (2022). Francisco Partners to Acquire IBM’s Healthcare Data and Analytics Assets.</w:t>
-      </w:r>
-      <w:r>
-        <w:t xml:space="preserve"> </w:t>
-      </w:r>
-      <w:r>
-        <w:rPr>
-          <w:i/>
-          <w:iCs/>
-        </w:rPr>
-        <w:t xml:space="preserve">IBM Newsroom</w:t>
-      </w:r>
-      <w:r>
-        <w:t xml:space="preserve">. https://newsroom.ibm.com/2022-01-21-Francisco-Partners-to-Acquire-IBMs-Healthcare-Data-and-Analytics-Assets</w:t>
-      </w:r>
-    </w:p>
-    <w:p>
-      <w:pPr>
-        <w:pStyle w:val="BodyText"/>
-      </w:pPr>
-      <w:r>
-        <w:t xml:space="preserve">[I10] LaVito, A. (2021). Haven, the Amazon-Berkshire-JPMorgan venture to disrupt healthcare, is disbanding after 3 years.</w:t>
-      </w:r>
-      <w:r>
-        <w:t xml:space="preserve"> </w:t>
-      </w:r>
-      <w:r>
-        <w:rPr>
-          <w:i/>
-          <w:iCs/>
-        </w:rPr>
-        <w:t xml:space="preserve">CNBC</w:t>
-      </w:r>
-      <w:r>
-        <w:t xml:space="preserve">. https://www.cnbc.com/2021/01/04/haven-the-amazon-berkshire-jpmorgan-venture-to-disrupt-healthcare-is-disbanding-after-3-years.html</w:t>
-      </w:r>
-    </w:p>
-    <w:p>
-      <w:pPr>
-        <w:pStyle w:val="BodyText"/>
-      </w:pPr>
-      <w:r>
-        <w:t xml:space="preserve">[I11] American Health Information Management Association &amp; NORC at the University of Chicago. (2023). Health information workforce survey report. https://www.ahima.org/news-publications/press-room-press-releases/2023-press-releases/health-information-workforce-shortages-persist-as-ai-shows-promise-ahima-survey-reveals/</w:t>
-      </w:r>
-    </w:p>
-    <w:bookmarkEnd w:id="128"/>
-    <w:bookmarkEnd w:id="129"/>
-    <w:bookmarkStart w:id="136" w:name="appendices"/>
-    <w:p>
-      <w:pPr>
-        <w:pStyle w:val="Heading1"/>
-      </w:pPr>
-      <w:r>
-        <w:rPr>
-          <w:rStyle w:val="SectionNumber"/>
-        </w:rPr>
-        <w:t xml:space="preserve">16</w:t>
-      </w:r>
-      <w:r>
-        <w:tab/>
-      </w:r>
-      <w:r>
-        <w:t xml:space="preserve">Appendices</w:t>
-      </w:r>
-    </w:p>
-    <w:bookmarkStart w:id="130" w:name="appendix-a-healthcare-analytics-glossary"/>
-    <w:p>
-      <w:pPr>
-        <w:pStyle w:val="Heading2"/>
-      </w:pPr>
-      <w:r>
-        <w:rPr>
-          <w:rStyle w:val="SectionNumber"/>
-        </w:rPr>
-        <w:t xml:space="preserve">16.1</w:t>
+        <w:t xml:space="preserve">15.1</w:t>
       </w:r>
       <w:r>
         <w:tab/>
@@ -9963,8 +9095,8 @@
         </w:tc>
       </w:tr>
     </w:tbl>
-    <w:bookmarkEnd w:id="130"/>
-    <w:bookmarkStart w:id="131" w:name="Xda282ad3909d53d8ac6252a99a3daf0ffe2dfbb"/>
+    <w:bookmarkEnd w:id="106"/>
+    <w:bookmarkStart w:id="107" w:name="Xda282ad3909d53d8ac6252a99a3daf0ffe2dfbb"/>
     <w:p>
       <w:pPr>
         <w:pStyle w:val="Heading2"/>
@@ -9973,7 +9105,7 @@
         <w:rPr>
           <w:rStyle w:val="SectionNumber"/>
         </w:rPr>
-        <w:t xml:space="preserve">16.2</w:t>
+        <w:t xml:space="preserve">15.2</w:t>
       </w:r>
       <w:r>
         <w:tab/>
@@ -10450,8 +9582,8 @@
         </w:tc>
       </w:tr>
     </w:tbl>
-    <w:bookmarkEnd w:id="131"/>
-    <w:bookmarkStart w:id="135" w:name="Xbfd30549e6247e2f3e5132a039875af0e2849bb"/>
+    <w:bookmarkEnd w:id="107"/>
+    <w:bookmarkStart w:id="111" w:name="Xbfd30549e6247e2f3e5132a039875af0e2849bb"/>
     <w:p>
       <w:pPr>
         <w:pStyle w:val="Heading2"/>
@@ -10460,7 +9592,7 @@
         <w:rPr>
           <w:rStyle w:val="SectionNumber"/>
         </w:rPr>
-        <w:t xml:space="preserve">16.3</w:t>
+        <w:t xml:space="preserve">15.3</w:t>
       </w:r>
       <w:r>
         <w:tab/>
@@ -10469,7 +9601,7 @@
         <w:t xml:space="preserve">Appendix C: Healthcare NL2SQL Query Examples</w:t>
       </w:r>
     </w:p>
-    <w:bookmarkStart w:id="132" w:name="patient-population-analysis"/>
+    <w:bookmarkStart w:id="108" w:name="patient-population-analysis"/>
     <w:p>
       <w:pPr>
         <w:pStyle w:val="Heading3"/>
@@ -10478,7 +9610,7 @@
         <w:rPr>
           <w:rStyle w:val="SectionNumber"/>
         </w:rPr>
-        <w:t xml:space="preserve">16.3.1</w:t>
+        <w:t xml:space="preserve">15.3.1</w:t>
       </w:r>
       <w:r>
         <w:tab/>
@@ -10843,8 +9975,8 @@
         <w:t xml:space="preserve">)</w:t>
       </w:r>
     </w:p>
-    <w:bookmarkEnd w:id="132"/>
-    <w:bookmarkStart w:id="133" w:name="operational-metrics"/>
+    <w:bookmarkEnd w:id="108"/>
+    <w:bookmarkStart w:id="109" w:name="operational-metrics"/>
     <w:p>
       <w:pPr>
         <w:pStyle w:val="Heading3"/>
@@ -10853,7 +9985,7 @@
         <w:rPr>
           <w:rStyle w:val="SectionNumber"/>
         </w:rPr>
-        <w:t xml:space="preserve">16.3.2</w:t>
+        <w:t xml:space="preserve">15.3.2</w:t>
       </w:r>
       <w:r>
         <w:tab/>
@@ -11158,8 +10290,8 @@
         <w:t xml:space="preserve">NULL</w:t>
       </w:r>
     </w:p>
-    <w:bookmarkEnd w:id="133"/>
-    <w:bookmarkStart w:id="134" w:name="quality-metrics"/>
+    <w:bookmarkEnd w:id="109"/>
+    <w:bookmarkStart w:id="110" w:name="quality-metrics"/>
     <w:p>
       <w:pPr>
         <w:pStyle w:val="Heading3"/>
@@ -11168,7 +10300,7 @@
         <w:rPr>
           <w:rStyle w:val="SectionNumber"/>
         </w:rPr>
-        <w:t xml:space="preserve">16.3.3</w:t>
+        <w:t xml:space="preserve">15.3.3</w:t>
       </w:r>
       <w:r>
         <w:tab/>
@@ -11666,9 +10798,9 @@
         <w:t xml:space="preserve">in message)</w:t>
       </w:r>
     </w:p>
-    <w:bookmarkEnd w:id="134"/>
-    <w:bookmarkEnd w:id="135"/>
-    <w:bookmarkEnd w:id="136"/>
+    <w:bookmarkEnd w:id="110"/>
+    <w:bookmarkEnd w:id="111"/>
+    <w:bookmarkEnd w:id="112"/>
     <w:sectPr/>
   </w:body>
 </w:document>
@@ -12078,15 +11210,6 @@
     <w:abstractNumId w:val="991"/>
   </w:num>
   <w:num w:numId="1011">
-    <w:abstractNumId w:val="991"/>
-  </w:num>
-  <w:num w:numId="1012">
-    <w:abstractNumId w:val="991"/>
-  </w:num>
-  <w:num w:numId="1013">
-    <w:abstractNumId w:val="991"/>
-  </w:num>
-  <w:num w:numId="1014">
     <w:abstractNumId w:val="99411"/>
     <w:lvlOverride w:ilvl="0">
       <w:startOverride w:val="1"/>
@@ -12116,7 +11239,19 @@
       <w:startOverride w:val="1"/>
     </w:lvlOverride>
   </w:num>
+  <w:num w:numId="1012">
+    <w:abstractNumId w:val="991"/>
+  </w:num>
+  <w:num w:numId="1013">
+    <w:abstractNumId w:val="991"/>
+  </w:num>
+  <w:num w:numId="1014">
+    <w:abstractNumId w:val="991"/>
+  </w:num>
   <w:num w:numId="1015">
+    <w:abstractNumId w:val="991"/>
+  </w:num>
+  <w:num w:numId="1016">
     <w:abstractNumId w:val="99411"/>
     <w:lvlOverride w:ilvl="0">
       <w:startOverride w:val="1"/>
@@ -12146,58 +11281,7 @@
       <w:startOverride w:val="1"/>
     </w:lvlOverride>
   </w:num>
-  <w:num w:numId="1016">
-    <w:abstractNumId w:val="991"/>
-  </w:num>
   <w:num w:numId="1017">
-    <w:abstractNumId w:val="991"/>
-  </w:num>
-  <w:num w:numId="1018">
-    <w:abstractNumId w:val="991"/>
-  </w:num>
-  <w:num w:numId="1019">
-    <w:abstractNumId w:val="991"/>
-  </w:num>
-  <w:num w:numId="1020">
-    <w:abstractNumId w:val="991"/>
-  </w:num>
-  <w:num w:numId="1021">
-    <w:abstractNumId w:val="991"/>
-  </w:num>
-  <w:num w:numId="1022">
-    <w:abstractNumId w:val="991"/>
-  </w:num>
-  <w:num w:numId="1023">
-    <w:abstractNumId w:val="991"/>
-  </w:num>
-  <w:num w:numId="1024">
-    <w:abstractNumId w:val="991"/>
-  </w:num>
-  <w:num w:numId="1025">
-    <w:abstractNumId w:val="991"/>
-  </w:num>
-  <w:num w:numId="1026">
-    <w:abstractNumId w:val="991"/>
-  </w:num>
-  <w:num w:numId="1027">
-    <w:abstractNumId w:val="991"/>
-  </w:num>
-  <w:num w:numId="1028">
-    <w:abstractNumId w:val="991"/>
-  </w:num>
-  <w:num w:numId="1029">
-    <w:abstractNumId w:val="991"/>
-  </w:num>
-  <w:num w:numId="1030">
-    <w:abstractNumId w:val="991"/>
-  </w:num>
-  <w:num w:numId="1031">
-    <w:abstractNumId w:val="991"/>
-  </w:num>
-  <w:num w:numId="1032">
-    <w:abstractNumId w:val="991"/>
-  </w:num>
-  <w:num w:numId="1033">
     <w:abstractNumId w:val="99411"/>
     <w:lvlOverride w:ilvl="0">
       <w:startOverride w:val="1"/>
@@ -12227,7 +11311,7 @@
       <w:startOverride w:val="1"/>
     </w:lvlOverride>
   </w:num>
-  <w:num w:numId="1034">
+  <w:num w:numId="1018">
     <w:abstractNumId w:val="99411"/>
     <w:lvlOverride w:ilvl="0">
       <w:startOverride w:val="1"/>
@@ -12257,7 +11341,7 @@
       <w:startOverride w:val="1"/>
     </w:lvlOverride>
   </w:num>
-  <w:num w:numId="1035">
+  <w:num w:numId="1019">
     <w:abstractNumId w:val="99411"/>
     <w:lvlOverride w:ilvl="0">
       <w:startOverride w:val="1"/>
@@ -12287,13 +11371,7 @@
       <w:startOverride w:val="1"/>
     </w:lvlOverride>
   </w:num>
-  <w:num w:numId="1036">
-    <w:abstractNumId w:val="991"/>
-  </w:num>
-  <w:num w:numId="1037">
-    <w:abstractNumId w:val="991"/>
-  </w:num>
-  <w:num w:numId="1038">
+  <w:num w:numId="1020">
     <w:abstractNumId w:val="99411"/>
     <w:lvlOverride w:ilvl="0">
       <w:startOverride w:val="1"/>
@@ -12323,7 +11401,13 @@
       <w:startOverride w:val="1"/>
     </w:lvlOverride>
   </w:num>
-  <w:num w:numId="1039">
+  <w:num w:numId="1021">
+    <w:abstractNumId w:val="991"/>
+  </w:num>
+  <w:num w:numId="1022">
+    <w:abstractNumId w:val="991"/>
+  </w:num>
+  <w:num w:numId="1023">
     <w:abstractNumId w:val="99411"/>
     <w:lvlOverride w:ilvl="0">
       <w:startOverride w:val="1"/>
@@ -12353,7 +11437,7 @@
       <w:startOverride w:val="1"/>
     </w:lvlOverride>
   </w:num>
-  <w:num w:numId="1040">
+  <w:num w:numId="1024">
     <w:abstractNumId w:val="99411"/>
     <w:lvlOverride w:ilvl="0">
       <w:startOverride w:val="1"/>
@@ -12383,7 +11467,37 @@
       <w:startOverride w:val="1"/>
     </w:lvlOverride>
   </w:num>
-  <w:num w:numId="1041">
+  <w:num w:numId="1025">
+    <w:abstractNumId w:val="99411"/>
+    <w:lvlOverride w:ilvl="0">
+      <w:startOverride w:val="1"/>
+    </w:lvlOverride>
+    <w:lvlOverride w:ilvl="1">
+      <w:startOverride w:val="1"/>
+    </w:lvlOverride>
+    <w:lvlOverride w:ilvl="2">
+      <w:startOverride w:val="1"/>
+    </w:lvlOverride>
+    <w:lvlOverride w:ilvl="3">
+      <w:startOverride w:val="1"/>
+    </w:lvlOverride>
+    <w:lvlOverride w:ilvl="4">
+      <w:startOverride w:val="1"/>
+    </w:lvlOverride>
+    <w:lvlOverride w:ilvl="5">
+      <w:startOverride w:val="1"/>
+    </w:lvlOverride>
+    <w:lvlOverride w:ilvl="6">
+      <w:startOverride w:val="1"/>
+    </w:lvlOverride>
+    <w:lvlOverride w:ilvl="7">
+      <w:startOverride w:val="1"/>
+    </w:lvlOverride>
+    <w:lvlOverride w:ilvl="8">
+      <w:startOverride w:val="1"/>
+    </w:lvlOverride>
+  </w:num>
+  <w:num w:numId="1026">
     <w:abstractNumId w:val="99411"/>
     <w:lvlOverride w:ilvl="0">
       <w:startOverride w:val="1"/>

--- a/paper.docx
+++ b/paper.docx
@@ -699,7 +699,13 @@
         <w:t xml:space="preserve"> </w:t>
       </w:r>
       <w:r>
-        <w:t xml:space="preserve">2004)—the</w:t>
+        <w:t xml:space="preserve">2004),</w:t>
+      </w:r>
+      <w:r>
+        <w:t xml:space="preserve"> </w:t>
+      </w:r>
+      <w:r>
+        <w:t xml:space="preserve">the</w:t>
       </w:r>
       <w:r>
         <w:t xml:space="preserve"> </w:t>
@@ -741,7 +747,13 @@
         <w:t xml:space="preserve"> </w:t>
       </w:r>
       <w:r>
-        <w:t xml:space="preserve">time—creates</w:t>
+        <w:t xml:space="preserve">time,</w:t>
+      </w:r>
+      <w:r>
+        <w:t xml:space="preserve"> </w:t>
+      </w:r>
+      <w:r>
+        <w:t xml:space="preserve">creates</w:t>
       </w:r>
       <w:r>
         <w:t xml:space="preserve"> </w:t>
@@ -1036,6 +1048,42 @@
       </w:r>
       <w:r>
         <w:t xml:space="preserve">framework</w:t>
+      </w:r>
+      <w:r>
+        <w:t xml:space="preserve"> </w:t>
+      </w:r>
+      <w:r>
+        <w:t xml:space="preserve">(analytics</w:t>
+      </w:r>
+      <w:r>
+        <w:t xml:space="preserve"> </w:t>
+      </w:r>
+      <w:r>
+        <w:t xml:space="preserve">maturity,</w:t>
+      </w:r>
+      <w:r>
+        <w:t xml:space="preserve"> </w:t>
+      </w:r>
+      <w:r>
+        <w:t xml:space="preserve">workforce</w:t>
+      </w:r>
+      <w:r>
+        <w:t xml:space="preserve"> </w:t>
+      </w:r>
+      <w:r>
+        <w:t xml:space="preserve">turnover,</w:t>
+      </w:r>
+      <w:r>
+        <w:t xml:space="preserve"> </w:t>
+      </w:r>
+      <w:r>
+        <w:t xml:space="preserve">technical</w:t>
+      </w:r>
+      <w:r>
+        <w:t xml:space="preserve"> </w:t>
+      </w:r>
+      <w:r>
+        <w:t xml:space="preserve">barriers)</w:t>
       </w:r>
       <w:r>
         <w:t xml:space="preserve"> </w:t>
@@ -1148,7 +1196,7 @@
         </w:p>
       </w:sdtContent>
     </w:sdt>
-    <w:bookmarkStart w:id="20" w:name="executive-summary"/>
+    <w:bookmarkStart w:id="31" w:name="introduction"/>
     <w:p>
       <w:pPr>
         <w:pStyle w:val="Heading1"/>
@@ -1163,7 +1211,25 @@
         <w:tab/>
       </w:r>
       <w:r>
-        <w:t xml:space="preserve">Executive Summary</w:t>
+        <w:t xml:space="preserve">Introduction</w:t>
+      </w:r>
+    </w:p>
+    <w:bookmarkStart w:id="20" w:name="background"/>
+    <w:p>
+      <w:pPr>
+        <w:pStyle w:val="Heading2"/>
+      </w:pPr>
+      <w:r>
+        <w:rPr>
+          <w:rStyle w:val="SectionNumber"/>
+        </w:rPr>
+        <w:t xml:space="preserve">1.1</w:t>
+      </w:r>
+      <w:r>
+        <w:tab/>
+      </w:r>
+      <w:r>
+        <w:t xml:space="preserve">Background</w:t>
       </w:r>
     </w:p>
     <w:p>
@@ -1171,7 +1237,7 @@
         <w:pStyle w:val="FirstParagraph"/>
       </w:pPr>
       <w:r>
-        <w:t xml:space="preserve">Healthcare organizations face a convergence of challenges that affect their ability to leverage data for improved patient outcomes and operational efficiency. This research examines evidence across three interconnected domains: persistently low healthcare analytics maturity, significant institutional memory loss from workforce turnover, and technical barriers preventing clinical professionals from accessing their own data.</w:t>
+        <w:t xml:space="preserve">Healthcare analytics has emerged as a critical capability for improving patient outcomes, reducing costs, and enhancing operational efficiency. While healthcare organizations must balance cost management, regulatory compliance, and operational efficiency, these concerns serve a primary institutional imperative: delivering high-quality patient care. Analytics initiatives that fail to advance this core mission, or worse, that divert resources and attention without improving care delivery, represent a misalignment with healthcare’s fundamental purpose.</w:t>
       </w:r>
     </w:p>
     <w:p>
@@ -1179,25 +1245,7 @@
         <w:pStyle w:val="BodyText"/>
       </w:pPr>
       <w:r>
-        <w:t xml:space="preserve">Through systematic review of academic and industry sources, we demonstrate that few healthcare organizations worldwide have achieved advanced analytics maturity, while healthcare IT staff turnover was measured at 34% (as of 2004) [A10]—the highest among IT sectors at that time—creating institutional memory loss with knowledge loss costs reaching three times annual salary budgets [A24]. Simultaneously, natural language to SQL (NL2SQL) technologies have matured sufficiently to address healthcare’s unique technical barriers, though current models are</w:t>
-      </w:r>
-      <w:r>
-        <w:t xml:space="preserve"> </w:t>
-      </w:r>
-      <w:r>
-        <w:t xml:space="preserve">“</w:t>
-      </w:r>
-      <w:r>
-        <w:t xml:space="preserve">not yet sufficiently accurate for unsupervised use</w:t>
-      </w:r>
-      <w:r>
-        <w:t xml:space="preserve">”</w:t>
-      </w:r>
-      <w:r>
-        <w:t xml:space="preserve"> </w:t>
-      </w:r>
-      <w:r>
-        <w:t xml:space="preserve">in clinical settings [A6].</w:t>
+        <w:t xml:space="preserve">However, the sector faces unique challenges that distinguish it from other data-intensive industries. Unlike technology or financial services, healthcare combines complex clinical workflows, extensive regulatory requirements, and a workforce with limited technical training but deep domain expertise [I11].</w:t>
       </w:r>
     </w:p>
     <w:p>
@@ -1205,7 +1253,7 @@
         <w:pStyle w:val="BodyText"/>
       </w:pPr>
       <w:r>
-        <w:t xml:space="preserve">Conversational AI platforms directly address this convergence by democratizing analytics access through natural language interfaces while functioning as healthcare knowledge portals [A25] that preserve institutional knowledge through encoded expertise. Evidence from healthcare implementations shows significant improvements in efficiency, with organizations like Berkshire Healthcare NHS Trust reporting over 800 citizen developers creating solutions [I4], and Forrester Research documenting 206% ROI from low-code implementations [I5].</w:t>
+        <w:t xml:space="preserve">The Healthcare Information Management Systems Society (HIMSS) Analytics Maturity Assessment Model (AMAM) provides the industry standard for measuring healthcare analytics capabilities across seven stages, from basic data collection to advanced predictive modeling and AI integration. Recent assessments reveal a sobering reality: as of 2024, only 26 organizations worldwide have achieved Stage 6 maturity, with merely 13 reaching Stage 7, the highest level characterized by predictive analytics and AI integration [I1].</w:t>
       </w:r>
     </w:p>
     <w:p>
@@ -1213,29 +1261,135 @@
         <w:pStyle w:val="BodyText"/>
       </w:pPr>
       <w:r>
-        <w:t xml:space="preserve">This review identifies an analytical framework connecting these challenges. The three-pillar model presented herein offers healthcare organizations a structured approach for assessing their analytics capabilities, workforce knowledge vulnerabilities, and technical barriers to data access.</w:t>
+        <w:t xml:space="preserve">This analytics maturity crisis occurs amid accelerating technological advances in natural language processing and conversational AI. Large language models have demonstrated remarkable capabilities in understanding clinical terminology, generating SQL queries, and bridging the gap between natural language questions and structured data analysis. These developments create unprecedented opportunities to democratize healthcare analytics access.</w:t>
+      </w:r>
+    </w:p>
+    <w:p>
+      <w:pPr>
+        <w:pStyle w:val="BodyText"/>
+      </w:pPr>
+      <w:r>
+        <w:t xml:space="preserve">Simultaneously, healthcare faces an institutional memory crisis driven by workforce turnover rates significantly higher than other knowledge-intensive sectors. A 2004 study found healthcare IT staff turnover of 34% [A10], the highest rate among all IT organization types studied at that time, creating cascading knowledge loss, particularly in analytics roles where expertise combines domain knowledge with technical skills. Traditional knowledge management approaches prove inadequate for preserving the tacit knowledge essential for effective healthcare data analysis.</w:t>
       </w:r>
     </w:p>
     <w:bookmarkEnd w:id="20"/>
-    <w:bookmarkStart w:id="32" w:name="introduction"/>
-    <w:p>
-      <w:pPr>
-        <w:pStyle w:val="Heading1"/>
+    <w:bookmarkStart w:id="24" w:name="problem-statement"/>
+    <w:p>
+      <w:pPr>
+        <w:pStyle w:val="Heading2"/>
       </w:pPr>
       <w:r>
         <w:rPr>
           <w:rStyle w:val="SectionNumber"/>
         </w:rPr>
-        <w:t xml:space="preserve">2</w:t>
+        <w:t xml:space="preserve">1.2</w:t>
       </w:r>
       <w:r>
         <w:tab/>
       </w:r>
       <w:r>
-        <w:t xml:space="preserve">Introduction</w:t>
-      </w:r>
-    </w:p>
-    <w:bookmarkStart w:id="21" w:name="background"/>
+        <w:t xml:space="preserve">Problem Statement</w:t>
+      </w:r>
+    </w:p>
+    <w:p>
+      <w:pPr>
+        <w:pStyle w:val="FirstParagraph"/>
+      </w:pPr>
+      <w:r>
+        <w:t xml:space="preserve">Healthcare organizations face three critical, interconnected challenges that collectively threaten their ability to become data-driven enterprises:</w:t>
+      </w:r>
+    </w:p>
+    <w:bookmarkStart w:id="21" w:name="low-healthcare-analytics-maturity"/>
+    <w:p>
+      <w:pPr>
+        <w:pStyle w:val="Heading3"/>
+      </w:pPr>
+      <w:r>
+        <w:rPr>
+          <w:rStyle w:val="SectionNumber"/>
+        </w:rPr>
+        <w:t xml:space="preserve">1.2.1</w:t>
+      </w:r>
+      <w:r>
+        <w:tab/>
+      </w:r>
+      <w:r>
+        <w:t xml:space="preserve">Low Healthcare Analytics Maturity</w:t>
+      </w:r>
+    </w:p>
+    <w:p>
+      <w:pPr>
+        <w:pStyle w:val="FirstParagraph"/>
+      </w:pPr>
+      <w:r>
+        <w:t xml:space="preserve">Despite massive investments in electronic health records and data infrastructure, healthcare organizations struggle to advance beyond basic reporting capabilities. The HIMSS AMAM reveals that most organizations remain at Stages 0-3, characterized by fragmented data sources, limited automated reporting, and minimal predictive capabilities [I1]. This low maturity severely constrains evidence-based decision making and operational optimization.</w:t>
+      </w:r>
+    </w:p>
+    <w:bookmarkEnd w:id="21"/>
+    <w:bookmarkStart w:id="22" w:name="technical-barriers-to-data-access"/>
+    <w:p>
+      <w:pPr>
+        <w:pStyle w:val="Heading3"/>
+      </w:pPr>
+      <w:r>
+        <w:rPr>
+          <w:rStyle w:val="SectionNumber"/>
+        </w:rPr>
+        <w:t xml:space="preserve">1.2.2</w:t>
+      </w:r>
+      <w:r>
+        <w:tab/>
+      </w:r>
+      <w:r>
+        <w:t xml:space="preserve">Technical Barriers to Data Access</w:t>
+      </w:r>
+    </w:p>
+    <w:p>
+      <w:pPr>
+        <w:pStyle w:val="FirstParagraph"/>
+      </w:pPr>
+      <w:r>
+        <w:t xml:space="preserve">Healthcare professionals possess deep clinical knowledge but lack the technical skills required for data analysis. Traditional analytics tools require SQL expertise, statistical knowledge, and familiarity with complex database schemas, capabilities that clinical staff often do not possess nor have time to develop. This creates a fundamental disconnect between those who understand the clinical questions and those who can access the data to answer them [A14], [A15], [A16]. Drawing on principles from code modernization, AI-assisted interfaces can bridge this gap by transforming legacy technical requirements into natural language interactions [I8].</w:t>
+      </w:r>
+    </w:p>
+    <w:bookmarkEnd w:id="22"/>
+    <w:bookmarkStart w:id="23" w:name="Xbcc4dadd7fefc7631b0e8a8a9c4816ce0327f63"/>
+    <w:p>
+      <w:pPr>
+        <w:pStyle w:val="Heading3"/>
+      </w:pPr>
+      <w:r>
+        <w:rPr>
+          <w:rStyle w:val="SectionNumber"/>
+        </w:rPr>
+        <w:t xml:space="preserve">1.2.3</w:t>
+      </w:r>
+      <w:r>
+        <w:tab/>
+      </w:r>
+      <w:r>
+        <w:t xml:space="preserve">Institutional Memory Loss from Workforce Turnover</w:t>
+      </w:r>
+    </w:p>
+    <w:p>
+      <w:pPr>
+        <w:pStyle w:val="FirstParagraph"/>
+      </w:pPr>
+      <w:r>
+        <w:t xml:space="preserve">A 2004 study found healthcare IT staff experienced the highest turnover among IT sectors at 34% annually (calculated as 1/2.9 years average tenure), with average tenure of only 2.9 years, the lowest among IT sectors studied at that time [A10]. This creates significant institutional memory loss. When experienced analysts, clinical informatics professionals, or data-savvy clinicians leave, they take with them irreplaceable knowledge about data definitions, business rules, analytical approaches, and organizational context. This knowledge proves extremely difficult to document and transfer through traditional means.</w:t>
+      </w:r>
+    </w:p>
+    <w:p>
+      <w:pPr>
+        <w:pStyle w:val="BodyText"/>
+      </w:pPr>
+      <w:r>
+        <w:t xml:space="preserve">The implications are measurable in operational terms and potentially in patient care quality. Organizations continue investing in analytics infrastructure while struggling to realize value from their data assets. Analytics maturity gaps may lead to suboptimal clinical decisions that affect patient outcomes. Workforce turnover causes loss of institutional knowledge relevant to care continuity. Technical barriers prevent clinical staff from answering care-focused questions with data. These three interconnected challenges represent operational inefficiencies with potential implications for healthcare delivery.</w:t>
+      </w:r>
+    </w:p>
+    <w:bookmarkEnd w:id="23"/>
+    <w:bookmarkEnd w:id="24"/>
+    <w:bookmarkStart w:id="28" w:name="objectives"/>
     <w:p>
       <w:pPr>
         <w:pStyle w:val="Heading2"/>
@@ -1244,13 +1398,13 @@
         <w:rPr>
           <w:rStyle w:val="SectionNumber"/>
         </w:rPr>
-        <w:t xml:space="preserve">2.1</w:t>
+        <w:t xml:space="preserve">1.3</w:t>
       </w:r>
       <w:r>
         <w:tab/>
       </w:r>
       <w:r>
-        <w:t xml:space="preserve">Background</w:t>
+        <w:t xml:space="preserve">Objectives</w:t>
       </w:r>
     </w:p>
     <w:p>
@@ -1258,58 +1412,25 @@
         <w:pStyle w:val="FirstParagraph"/>
       </w:pPr>
       <w:r>
-        <w:t xml:space="preserve">Healthcare analytics has emerged as a critical capability for improving patient outcomes, reducing costs, and enhancing operational efficiency. While healthcare organizations must balance cost management, regulatory compliance, and operational efficiency, these concerns serve a primary institutional imperative: delivering high-quality patient care. Analytics initiatives that fail to advance this core mission—or worse, that divert resources and attention without improving care delivery—represent a misalignment with healthcare’s fundamental purpose.</w:t>
-      </w:r>
-    </w:p>
-    <w:p>
-      <w:pPr>
-        <w:pStyle w:val="BodyText"/>
-      </w:pPr>
-      <w:r>
-        <w:t xml:space="preserve">However, the sector faces unique challenges that distinguish it from other data-intensive industries. Unlike technology or financial services, healthcare combines complex clinical workflows, extensive regulatory requirements, and a workforce with limited technical training but deep domain expertise [I11].</w:t>
-      </w:r>
-    </w:p>
-    <w:p>
-      <w:pPr>
-        <w:pStyle w:val="BodyText"/>
-      </w:pPr>
-      <w:r>
-        <w:t xml:space="preserve">The Healthcare Information Management Systems Society (HIMSS) Analytics Maturity Assessment Model (AMAM) provides the industry standard for measuring healthcare analytics capabilities across seven stages, from basic data collection to advanced predictive modeling and AI integration. Recent assessments reveal a sobering reality: as of 2024, only 26 organizations worldwide have achieved Stage 6 maturity, with merely 13 reaching Stage 7, the highest level characterized by predictive analytics and AI integration [I1].</w:t>
-      </w:r>
-    </w:p>
-    <w:p>
-      <w:pPr>
-        <w:pStyle w:val="BodyText"/>
-      </w:pPr>
-      <w:r>
-        <w:t xml:space="preserve">This analytics maturity crisis occurs amid accelerating technological advances in natural language processing and conversational AI. Large language models have demonstrated remarkable capabilities in understanding clinical terminology, generating SQL queries, and bridging the gap between natural language questions and structured data analysis. These developments create unprecedented opportunities to democratize healthcare analytics access.</w:t>
-      </w:r>
-    </w:p>
-    <w:p>
-      <w:pPr>
-        <w:pStyle w:val="BodyText"/>
-      </w:pPr>
-      <w:r>
-        <w:t xml:space="preserve">Simultaneously, healthcare faces an institutional memory crisis driven by workforce turnover rates significantly higher than other knowledge-intensive sectors. A 2004 study found healthcare IT staff turnover of 34% [A10]—the highest rate among all IT organization types studied at that time—creating cascading knowledge loss, particularly in analytics roles where expertise combines domain knowledge with technical skills. Traditional knowledge management approaches prove inadequate for preserving the tacit knowledge essential for effective healthcare data analysis.</w:t>
-      </w:r>
-    </w:p>
-    <w:bookmarkEnd w:id="21"/>
-    <w:bookmarkStart w:id="25" w:name="problem-statement"/>
-    <w:p>
-      <w:pPr>
-        <w:pStyle w:val="Heading2"/>
+        <w:t xml:space="preserve">This research aims to provide evidence-based guidance for healthcare organizations seeking to address these interconnected challenges through conversational AI platforms. Specific objectives include:</w:t>
+      </w:r>
+    </w:p>
+    <w:bookmarkStart w:id="25" w:name="primary-objective"/>
+    <w:p>
+      <w:pPr>
+        <w:pStyle w:val="Heading3"/>
       </w:pPr>
       <w:r>
         <w:rPr>
           <w:rStyle w:val="SectionNumber"/>
         </w:rPr>
-        <w:t xml:space="preserve">2.2</w:t>
+        <w:t xml:space="preserve">1.3.1</w:t>
       </w:r>
       <w:r>
         <w:tab/>
       </w:r>
       <w:r>
-        <w:t xml:space="preserve">Problem Statement</w:t>
+        <w:t xml:space="preserve">Primary Objective</w:t>
       </w:r>
     </w:p>
     <w:p>
@@ -1317,10 +1438,11 @@
         <w:pStyle w:val="FirstParagraph"/>
       </w:pPr>
       <w:r>
-        <w:t xml:space="preserve">Healthcare organizations face three critical, interconnected challenges that collectively threaten their ability to become data-driven enterprises:</w:t>
-      </w:r>
-    </w:p>
-    <w:bookmarkStart w:id="22" w:name="low-healthcare-analytics-maturity"/>
+        <w:t xml:space="preserve">Demonstrate through systematic literature review that conversational AI platforms represent an evidence-based solution to healthcare’s analytics challenges, with empirical validation of their effectiveness in addressing analytics maturity, technical barriers, and institutional memory preservation.</w:t>
+      </w:r>
+    </w:p>
+    <w:bookmarkEnd w:id="25"/>
+    <w:bookmarkStart w:id="26" w:name="secondary-objectives"/>
     <w:p>
       <w:pPr>
         <w:pStyle w:val="Heading3"/>
@@ -1329,150 +1451,7 @@
         <w:rPr>
           <w:rStyle w:val="SectionNumber"/>
         </w:rPr>
-        <w:t xml:space="preserve">2.2.1</w:t>
-      </w:r>
-      <w:r>
-        <w:tab/>
-      </w:r>
-      <w:r>
-        <w:t xml:space="preserve">Low Healthcare Analytics Maturity</w:t>
-      </w:r>
-    </w:p>
-    <w:p>
-      <w:pPr>
-        <w:pStyle w:val="FirstParagraph"/>
-      </w:pPr>
-      <w:r>
-        <w:t xml:space="preserve">Despite massive investments in electronic health records and data infrastructure, healthcare organizations struggle to advance beyond basic reporting capabilities. The HIMSS AMAM reveals that most organizations remain at Stages 0-3, characterized by fragmented data sources, limited automated reporting, and minimal predictive capabilities [I1]. This low maturity severely constrains evidence-based decision making and operational optimization.</w:t>
-      </w:r>
-    </w:p>
-    <w:bookmarkEnd w:id="22"/>
-    <w:bookmarkStart w:id="23" w:name="technical-barriers-to-data-access"/>
-    <w:p>
-      <w:pPr>
-        <w:pStyle w:val="Heading3"/>
-      </w:pPr>
-      <w:r>
-        <w:rPr>
-          <w:rStyle w:val="SectionNumber"/>
-        </w:rPr>
-        <w:t xml:space="preserve">2.2.2</w:t>
-      </w:r>
-      <w:r>
-        <w:tab/>
-      </w:r>
-      <w:r>
-        <w:t xml:space="preserve">Technical Barriers to Data Access</w:t>
-      </w:r>
-    </w:p>
-    <w:p>
-      <w:pPr>
-        <w:pStyle w:val="FirstParagraph"/>
-      </w:pPr>
-      <w:r>
-        <w:t xml:space="preserve">Healthcare professionals possess deep clinical knowledge but lack the technical skills required for data analysis. Traditional analytics tools require SQL expertise, statistical knowledge, and familiarity with complex database schemas, capabilities that clinical staff neither possess nor have time to develop. This creates a fundamental disconnect between those who understand the clinical questions and those who can access the data to answer them [A14], [A15], [A16]. Drawing on principles from code modernization, AI-assisted interfaces can bridge this gap by transforming legacy technical requirements into natural language interactions [I8].</w:t>
-      </w:r>
-    </w:p>
-    <w:bookmarkEnd w:id="23"/>
-    <w:bookmarkStart w:id="24" w:name="Xbcc4dadd7fefc7631b0e8a8a9c4816ce0327f63"/>
-    <w:p>
-      <w:pPr>
-        <w:pStyle w:val="Heading3"/>
-      </w:pPr>
-      <w:r>
-        <w:rPr>
-          <w:rStyle w:val="SectionNumber"/>
-        </w:rPr>
-        <w:t xml:space="preserve">2.2.3</w:t>
-      </w:r>
-      <w:r>
-        <w:tab/>
-      </w:r>
-      <w:r>
-        <w:t xml:space="preserve">Institutional Memory Loss from Workforce Turnover</w:t>
-      </w:r>
-    </w:p>
-    <w:p>
-      <w:pPr>
-        <w:pStyle w:val="FirstParagraph"/>
-      </w:pPr>
-      <w:r>
-        <w:t xml:space="preserve">A 2004 study found healthcare IT staff experienced the highest turnover among IT sectors at 34% annually (calculated as 1/2.9 years average tenure), with average tenure of only 2.9 years—the lowest among IT sectors studied at that time [A10]. This creates significant institutional memory loss. When experienced analysts, clinical informatics professionals, or data-savvy clinicians leave, they take with them irreplaceable knowledge about data definitions, business rules, analytical approaches, and organizational context. This knowledge proves extremely difficult to document and transfer through traditional means.</w:t>
-      </w:r>
-    </w:p>
-    <w:p>
-      <w:pPr>
-        <w:pStyle w:val="BodyText"/>
-      </w:pPr>
-      <w:r>
-        <w:t xml:space="preserve">The implications are measurable in operational terms and potentially in patient care quality. Organizations continue investing in analytics infrastructure while struggling to realize value from their data assets. Analytics maturity gaps may lead to suboptimal clinical decisions that affect patient outcomes. Workforce turnover causes loss of institutional knowledge relevant to care continuity. Technical barriers prevent clinical staff from answering care-focused questions with data. These three interconnected challenges represent operational inefficiencies with potential implications for healthcare delivery.</w:t>
-      </w:r>
-    </w:p>
-    <w:bookmarkEnd w:id="24"/>
-    <w:bookmarkEnd w:id="25"/>
-    <w:bookmarkStart w:id="29" w:name="objectives"/>
-    <w:p>
-      <w:pPr>
-        <w:pStyle w:val="Heading2"/>
-      </w:pPr>
-      <w:r>
-        <w:rPr>
-          <w:rStyle w:val="SectionNumber"/>
-        </w:rPr>
-        <w:t xml:space="preserve">2.3</w:t>
-      </w:r>
-      <w:r>
-        <w:tab/>
-      </w:r>
-      <w:r>
-        <w:t xml:space="preserve">Objectives</w:t>
-      </w:r>
-    </w:p>
-    <w:p>
-      <w:pPr>
-        <w:pStyle w:val="FirstParagraph"/>
-      </w:pPr>
-      <w:r>
-        <w:t xml:space="preserve">This research aims to provide evidence-based guidance for healthcare organizations seeking to address these interconnected challenges through conversational AI platforms. Specific objectives include:</w:t>
-      </w:r>
-    </w:p>
-    <w:bookmarkStart w:id="26" w:name="primary-objective"/>
-    <w:p>
-      <w:pPr>
-        <w:pStyle w:val="Heading3"/>
-      </w:pPr>
-      <w:r>
-        <w:rPr>
-          <w:rStyle w:val="SectionNumber"/>
-        </w:rPr>
-        <w:t xml:space="preserve">2.3.1</w:t>
-      </w:r>
-      <w:r>
-        <w:tab/>
-      </w:r>
-      <w:r>
-        <w:t xml:space="preserve">Primary Objective</w:t>
-      </w:r>
-    </w:p>
-    <w:p>
-      <w:pPr>
-        <w:pStyle w:val="FirstParagraph"/>
-      </w:pPr>
-      <w:r>
-        <w:t xml:space="preserve">Demonstrate through systematic literature review that conversational AI platforms represent an evidence-based solution to healthcare’s analytics challenges, with empirical validation of their effectiveness in addressing analytics maturity, technical barriers, and institutional memory preservation.</w:t>
-      </w:r>
-    </w:p>
-    <w:bookmarkEnd w:id="26"/>
-    <w:bookmarkStart w:id="27" w:name="secondary-objectives"/>
-    <w:p>
-      <w:pPr>
-        <w:pStyle w:val="Heading3"/>
-      </w:pPr>
-      <w:r>
-        <w:rPr>
-          <w:rStyle w:val="SectionNumber"/>
-        </w:rPr>
-        <w:t xml:space="preserve">2.3.2</w:t>
+        <w:t xml:space="preserve">1.3.2</w:t>
       </w:r>
       <w:r>
         <w:tab/>
@@ -1591,8 +1570,8 @@
         <w:t xml:space="preserve">for conversational AI platform investments in healthcare settings</w:t>
       </w:r>
     </w:p>
-    <w:bookmarkEnd w:id="27"/>
-    <w:bookmarkStart w:id="28" w:name="non-goals"/>
+    <w:bookmarkEnd w:id="26"/>
+    <w:bookmarkStart w:id="27" w:name="non-goals"/>
     <w:p>
       <w:pPr>
         <w:pStyle w:val="Heading3"/>
@@ -1601,7 +1580,7 @@
         <w:rPr>
           <w:rStyle w:val="SectionNumber"/>
         </w:rPr>
-        <w:t xml:space="preserve">2.3.3</w:t>
+        <w:t xml:space="preserve">1.3.3</w:t>
       </w:r>
       <w:r>
         <w:tab/>
@@ -1674,9 +1653,9 @@
         <w:t xml:space="preserve">Note: Analysis of market dynamics and structural factors explaining why institution-specific analytics challenges persist is within scope. This market-level analysis provides necessary context for evaluating solution approaches and differs from product comparison, which would evaluate specific vendor offerings against each other or recommend particular products.</w:t>
       </w:r>
     </w:p>
+    <w:bookmarkEnd w:id="27"/>
     <w:bookmarkEnd w:id="28"/>
-    <w:bookmarkEnd w:id="29"/>
-    <w:bookmarkStart w:id="30" w:name="contributions"/>
+    <w:bookmarkStart w:id="29" w:name="contributions"/>
     <w:p>
       <w:pPr>
         <w:pStyle w:val="Heading2"/>
@@ -1685,7 +1664,7 @@
         <w:rPr>
           <w:rStyle w:val="SectionNumber"/>
         </w:rPr>
-        <w:t xml:space="preserve">2.4</w:t>
+        <w:t xml:space="preserve">1.4</w:t>
       </w:r>
       <w:r>
         <w:tab/>
@@ -1717,7 +1696,7 @@
         <w:t xml:space="preserve">Three-Pillar Analytical Framework</w:t>
       </w:r>
       <w:r>
-        <w:t xml:space="preserve">: We synthesize evidence from three previously disconnected research domains—healthcare analytics maturity, workforce turnover, and natural language processing—into a unified analytical framework that reveals how these challenges interconnect and compound each other.</w:t>
+        <w:t xml:space="preserve">: We synthesize evidence from three previously disconnected research domains (healthcare analytics maturity, workforce turnover, and natural language processing) into a unified analytical framework that reveals how these challenges interconnect and compound each other.</w:t>
       </w:r>
     </w:p>
     <w:p>
@@ -1735,7 +1714,7 @@
         <w:t xml:space="preserve">Healthcare Knowledge Portal Architecture</w:t>
       </w:r>
       <w:r>
-        <w:t xml:space="preserve">: Drawing on established knowledge management literature [A25, A26], we position conversational AI platforms as healthcare knowledge portals—systems that provide mechanisms for knowledge acquisition, storage, sharing, and utilization. This framing addresses the institutional memory crisis in healthcare by embedding organizational expertise within AI systems rather than relying on individual staff retention.</w:t>
+        <w:t xml:space="preserve">: Drawing on established knowledge management literature [A25, A26], we position conversational AI platforms as healthcare knowledge portals, which are systems that provide mechanisms for knowledge acquisition, storage, sharing, and utilization. This framing addresses the institutional memory crisis in healthcare by embedding organizational expertise within AI systems rather than relying on individual staff retention.</w:t>
       </w:r>
     </w:p>
     <w:p>
@@ -1756,8 +1735,54 @@
         <w:t xml:space="preserve">: We demonstrate that the simultaneous occurrence of technical advances in NL2SQL, low analytics maturity, and high workforce turnover creates conditions warranting organizational assessment. This convergence positions conversational AI as a potential mechanism for institutional knowledge preservation, though implementation decisions require organization-specific evaluation.</w:t>
       </w:r>
     </w:p>
+    <w:bookmarkEnd w:id="29"/>
+    <w:bookmarkStart w:id="30" w:name="document-structure"/>
+    <w:p>
+      <w:pPr>
+        <w:pStyle w:val="Heading2"/>
+      </w:pPr>
+      <w:r>
+        <w:rPr>
+          <w:rStyle w:val="SectionNumber"/>
+        </w:rPr>
+        <w:t xml:space="preserve">1.5</w:t>
+      </w:r>
+      <w:r>
+        <w:tab/>
+      </w:r>
+      <w:r>
+        <w:t xml:space="preserve">Document Structure</w:t>
+      </w:r>
+    </w:p>
+    <w:p>
+      <w:pPr>
+        <w:pStyle w:val="FirstParagraph"/>
+      </w:pPr>
+      <w:r>
+        <w:t xml:space="preserve">Following this introduction, the paper proceeds through four main sections. The Methodology section describes the narrative review approach, literature search strategy, and source selection criteria. The Literature Review synthesizes evidence across the three challenge domains, establishing the current state of natural language processing in healthcare, analytics maturity research, and workforce turnover impacts. The Discussion examines implications, limitations, and future research directions. Finally, the Conclusion summarizes the three-pillar analytical framework as this paper’s primary contribution to healthcare informatics literature.</w:t>
+      </w:r>
+    </w:p>
     <w:bookmarkEnd w:id="30"/>
-    <w:bookmarkStart w:id="31" w:name="document-structure"/>
+    <w:bookmarkEnd w:id="31"/>
+    <w:bookmarkStart w:id="38" w:name="methodology"/>
+    <w:p>
+      <w:pPr>
+        <w:pStyle w:val="Heading1"/>
+      </w:pPr>
+      <w:r>
+        <w:rPr>
+          <w:rStyle w:val="SectionNumber"/>
+        </w:rPr>
+        <w:t xml:space="preserve">2</w:t>
+      </w:r>
+      <w:r>
+        <w:tab/>
+      </w:r>
+      <w:r>
+        <w:t xml:space="preserve">Methodology</w:t>
+      </w:r>
+    </w:p>
+    <w:bookmarkStart w:id="32" w:name="review-approach"/>
     <w:p>
       <w:pPr>
         <w:pStyle w:val="Heading2"/>
@@ -1766,53 +1791,7 @@
         <w:rPr>
           <w:rStyle w:val="SectionNumber"/>
         </w:rPr>
-        <w:t xml:space="preserve">2.5</w:t>
-      </w:r>
-      <w:r>
-        <w:tab/>
-      </w:r>
-      <w:r>
-        <w:t xml:space="preserve">Document Structure</w:t>
-      </w:r>
-    </w:p>
-    <w:p>
-      <w:pPr>
-        <w:pStyle w:val="FirstParagraph"/>
-      </w:pPr>
-      <w:r>
-        <w:t xml:space="preserve">Following this introduction, the paper proceeds through four main sections. The Methodology section describes the narrative review approach, literature search strategy, and source selection criteria. The Literature Review synthesizes evidence across the three challenge domains, establishing the current state of natural language processing in healthcare, analytics maturity research, and workforce turnover impacts. The Discussion examines implications, limitations, and future research directions. Finally, the Conclusion summarizes the three-pillar analytical framework as this paper’s primary contribution to healthcare informatics literature.</w:t>
-      </w:r>
-    </w:p>
-    <w:bookmarkEnd w:id="31"/>
-    <w:bookmarkEnd w:id="32"/>
-    <w:bookmarkStart w:id="39" w:name="methodology"/>
-    <w:p>
-      <w:pPr>
-        <w:pStyle w:val="Heading1"/>
-      </w:pPr>
-      <w:r>
-        <w:rPr>
-          <w:rStyle w:val="SectionNumber"/>
-        </w:rPr>
-        <w:t xml:space="preserve">3</w:t>
-      </w:r>
-      <w:r>
-        <w:tab/>
-      </w:r>
-      <w:r>
-        <w:t xml:space="preserve">Methodology</w:t>
-      </w:r>
-    </w:p>
-    <w:bookmarkStart w:id="33" w:name="review-approach"/>
-    <w:p>
-      <w:pPr>
-        <w:pStyle w:val="Heading2"/>
-      </w:pPr>
-      <w:r>
-        <w:rPr>
-          <w:rStyle w:val="SectionNumber"/>
-        </w:rPr>
-        <w:t xml:space="preserve">3.1</w:t>
+        <w:t xml:space="preserve">2.1</w:t>
       </w:r>
       <w:r>
         <w:tab/>
@@ -1894,8 +1873,8 @@
         <w:t xml:space="preserve">: The evidence base includes peer-reviewed research, industry reports, and benchmark datasets that cannot be meaningfully combined through meta-analysis</w:t>
       </w:r>
     </w:p>
-    <w:bookmarkEnd w:id="33"/>
-    <w:bookmarkStart w:id="34" w:name="literature-search"/>
+    <w:bookmarkEnd w:id="32"/>
+    <w:bookmarkStart w:id="33" w:name="literature-search"/>
     <w:p>
       <w:pPr>
         <w:pStyle w:val="Heading2"/>
@@ -1904,7 +1883,7 @@
         <w:rPr>
           <w:rStyle w:val="SectionNumber"/>
         </w:rPr>
-        <w:t xml:space="preserve">3.2</w:t>
+        <w:t xml:space="preserve">2.2</w:t>
       </w:r>
       <w:r>
         <w:tab/>
@@ -3008,8 +2987,8 @@
         <w:t xml:space="preserve">Figure 1 illustrates the literature selection process, showing progression from initial database search through screening and quality assessment to the final corpus of 41 sources.</w:t>
       </w:r>
     </w:p>
-    <w:bookmarkEnd w:id="34"/>
-    <w:bookmarkStart w:id="35" w:name="source-selection"/>
+    <w:bookmarkEnd w:id="33"/>
+    <w:bookmarkStart w:id="34" w:name="source-selection"/>
     <w:p>
       <w:pPr>
         <w:pStyle w:val="Heading2"/>
@@ -3018,7 +2997,7 @@
         <w:rPr>
           <w:rStyle w:val="SectionNumber"/>
         </w:rPr>
-        <w:t xml:space="preserve">3.3</w:t>
+        <w:t xml:space="preserve">2.3</w:t>
       </w:r>
       <w:r>
         <w:tab/>
@@ -3167,8 +3146,8 @@
         <w:t xml:space="preserve">Studies with unverifiable statistics or methodological concerns</w:t>
       </w:r>
     </w:p>
-    <w:bookmarkEnd w:id="35"/>
-    <w:bookmarkStart w:id="36" w:name="evidence-synthesis"/>
+    <w:bookmarkEnd w:id="34"/>
+    <w:bookmarkStart w:id="35" w:name="evidence-synthesis"/>
     <w:p>
       <w:pPr>
         <w:pStyle w:val="Heading2"/>
@@ -3177,7 +3156,7 @@
         <w:rPr>
           <w:rStyle w:val="SectionNumber"/>
         </w:rPr>
-        <w:t xml:space="preserve">3.4</w:t>
+        <w:t xml:space="preserve">2.4</w:t>
       </w:r>
       <w:r>
         <w:tab/>
@@ -3259,8 +3238,8 @@
         <w:t xml:space="preserve">This framework emerged iteratively from the literature rather than being pre-specified, consistent with narrative review methodology. Citation verification followed the methodology documented in the reference verification process, which identified and removed 5 likely AI-generated fabrications and 29 unused references from the original draft.</w:t>
       </w:r>
     </w:p>
-    <w:bookmarkEnd w:id="36"/>
-    <w:bookmarkStart w:id="37" w:name="grey-literature-quality-assessment"/>
+    <w:bookmarkEnd w:id="35"/>
+    <w:bookmarkStart w:id="36" w:name="grey-literature-quality-assessment"/>
     <w:p>
       <w:pPr>
         <w:pStyle w:val="Heading2"/>
@@ -3269,7 +3248,7 @@
         <w:rPr>
           <w:rStyle w:val="SectionNumber"/>
         </w:rPr>
-        <w:t xml:space="preserve">3.5</w:t>
+        <w:t xml:space="preserve">2.5</w:t>
       </w:r>
       <w:r>
         <w:tab/>
@@ -4504,8 +4483,8 @@
         <w:t xml:space="preserve">*Vendor sponsorship or low objectivity noted in manuscript text.</w:t>
       </w:r>
     </w:p>
-    <w:bookmarkEnd w:id="37"/>
-    <w:bookmarkStart w:id="38" w:name="methodological-limitations"/>
+    <w:bookmarkEnd w:id="36"/>
+    <w:bookmarkStart w:id="37" w:name="methodological-limitations"/>
     <w:p>
       <w:pPr>
         <w:pStyle w:val="Heading2"/>
@@ -4514,7 +4493,7 @@
         <w:rPr>
           <w:rStyle w:val="SectionNumber"/>
         </w:rPr>
-        <w:t xml:space="preserve">3.6</w:t>
+        <w:t xml:space="preserve">2.6</w:t>
       </w:r>
       <w:r>
         <w:tab/>
@@ -4653,9 +4632,9 @@
         <w:t xml:space="preserve">These limitations are balanced against the strengths of narrative review methodology: ability to synthesize heterogeneous evidence types across disciplinary boundaries, flexibility to pursue emerging themes, and capacity to construct novel analytical frameworks that illuminate connections between previously disconnected research domains.</w:t>
       </w:r>
     </w:p>
+    <w:bookmarkEnd w:id="37"/>
     <w:bookmarkEnd w:id="38"/>
-    <w:bookmarkEnd w:id="39"/>
-    <w:bookmarkStart w:id="43" w:name="framework-development-and-validation"/>
+    <w:bookmarkStart w:id="42" w:name="framework-development-and-validation"/>
     <w:p>
       <w:pPr>
         <w:pStyle w:val="Heading1"/>
@@ -4664,7 +4643,7 @@
         <w:rPr>
           <w:rStyle w:val="SectionNumber"/>
         </w:rPr>
-        <w:t xml:space="preserve">4</w:t>
+        <w:t xml:space="preserve">3</w:t>
       </w:r>
       <w:r>
         <w:tab/>
@@ -4681,7 +4660,7 @@
         <w:t xml:space="preserve">This paper’s primary contribution is the three-pillar analytical framework for understanding healthcare analytics challenges. This section documents the framework’s development process and theoretical grounding.</w:t>
       </w:r>
     </w:p>
-    <w:bookmarkStart w:id="40" w:name="framework-development-process"/>
+    <w:bookmarkStart w:id="39" w:name="framework-development-process"/>
     <w:p>
       <w:pPr>
         <w:pStyle w:val="Heading2"/>
@@ -4690,7 +4669,7 @@
         <w:rPr>
           <w:rStyle w:val="SectionNumber"/>
         </w:rPr>
-        <w:t xml:space="preserve">4.1</w:t>
+        <w:t xml:space="preserve">3.1</w:t>
       </w:r>
       <w:r>
         <w:tab/>
@@ -4848,8 +4827,8 @@
         <w:t xml:space="preserve">: Pillar structure tested against all 41 sources to confirm comprehensive coverage without significant gaps</w:t>
       </w:r>
     </w:p>
-    <w:bookmarkEnd w:id="40"/>
-    <w:bookmarkStart w:id="41" w:name="theoretical-grounding"/>
+    <w:bookmarkEnd w:id="39"/>
+    <w:bookmarkStart w:id="40" w:name="theoretical-grounding"/>
     <w:p>
       <w:pPr>
         <w:pStyle w:val="Heading2"/>
@@ -4858,7 +4837,7 @@
         <w:rPr>
           <w:rStyle w:val="SectionNumber"/>
         </w:rPr>
-        <w:t xml:space="preserve">4.2</w:t>
+        <w:t xml:space="preserve">3.2</w:t>
       </w:r>
       <w:r>
         <w:tab/>
@@ -5113,8 +5092,62 @@
         <w:t xml:space="preserve">The HIMSS Analytics Maturity Assessment Model [I1] provides organizational benchmarks but does not explicitly address workforce knowledge retention. The Data-Information-Knowledge-Wisdom (DIKW) hierarchy explains the progression from raw data to actionable insight, but standard formulations do not address institutional memory loss. The three-pillar framework synthesizes these perspectives, positioning workforce dynamics as the critical enabler connecting data access (analytics maturity) with organizational wisdom (knowledge preservation).</w:t>
       </w:r>
     </w:p>
+    <w:bookmarkEnd w:id="40"/>
+    <w:bookmarkStart w:id="41" w:name="framework-scope-and-limitations"/>
+    <w:p>
+      <w:pPr>
+        <w:pStyle w:val="Heading2"/>
+      </w:pPr>
+      <w:r>
+        <w:rPr>
+          <w:rStyle w:val="SectionNumber"/>
+        </w:rPr>
+        <w:t xml:space="preserve">3.3</w:t>
+      </w:r>
+      <w:r>
+        <w:tab/>
+      </w:r>
+      <w:r>
+        <w:t xml:space="preserve">Framework Scope and Limitations</w:t>
+      </w:r>
+    </w:p>
+    <w:p>
+      <w:pPr>
+        <w:pStyle w:val="FirstParagraph"/>
+      </w:pPr>
+      <w:r>
+        <w:t xml:space="preserve">The framework is descriptive rather than prescriptive: it provides an analytical lens for understanding healthcare analytics challenges but does not mandate specific solutions. Future research should empirically validate pillar interdependencies through longitudinal organizational studies and develop quantitative metrics for framework dimensions.</w:t>
+      </w:r>
+    </w:p>
     <w:bookmarkEnd w:id="41"/>
-    <w:bookmarkStart w:id="42" w:name="framework-scope-and-limitations"/>
+    <w:bookmarkEnd w:id="42"/>
+    <w:bookmarkStart w:id="67" w:name="X85f1c6778b7ce1289d057c0d7f7b4fecbd614f8"/>
+    <w:p>
+      <w:pPr>
+        <w:pStyle w:val="Heading1"/>
+      </w:pPr>
+      <w:r>
+        <w:rPr>
+          <w:rStyle w:val="SectionNumber"/>
+        </w:rPr>
+        <w:t xml:space="preserve">4</w:t>
+      </w:r>
+      <w:r>
+        <w:tab/>
+      </w:r>
+      <w:r>
+        <w:t xml:space="preserve">Literature Review: Natural Language Analytics in Healthcare - Evidence for Institutional Memory Preservation</w:t>
+      </w:r>
+    </w:p>
+    <w:p>
+      <w:pPr>
+        <w:pStyle w:val="FirstParagraph"/>
+      </w:pPr>
+      <w:r>
+        <w:t xml:space="preserve">This narrative review examines evidence supporting the implementation of natural language analytics platforms in healthcare systems. Drawing from peer-reviewed research, industry reports, and benchmark datasets identified through the methodology described in the previous section, we synthesize findings across three domains. Analysis reveals three critical findings: (1) natural language to SQL generation has evolved significantly but faces healthcare-specific challenges requiring specialized solutions, (2) healthcare analytics maturity remains critically low with most organizations struggling at basic stages, and (3) healthcare workforce turnover creates institutional memory loss that traditional approaches fail to address. The evidence strongly supports conversational AI platforms as a solution to these interconnected challenges.</w:t>
+      </w:r>
+    </w:p>
+    <w:bookmarkStart w:id="46" w:name="X79e53be5adb6b9863f8ca49c43cb7059ea634a1"/>
     <w:p>
       <w:pPr>
         <w:pStyle w:val="Heading2"/>
@@ -5123,13 +5156,31 @@
         <w:rPr>
           <w:rStyle w:val="SectionNumber"/>
         </w:rPr>
-        <w:t xml:space="preserve">4.3</w:t>
+        <w:t xml:space="preserve">4.1</w:t>
       </w:r>
       <w:r>
         <w:tab/>
       </w:r>
       <w:r>
-        <w:t xml:space="preserve">Framework Scope and Limitations</w:t>
+        <w:t xml:space="preserve">Current State of Natural Language to SQL Generation</w:t>
+      </w:r>
+    </w:p>
+    <w:bookmarkStart w:id="43" w:name="evolution-and-technical-advances"/>
+    <w:p>
+      <w:pPr>
+        <w:pStyle w:val="Heading3"/>
+      </w:pPr>
+      <w:r>
+        <w:rPr>
+          <w:rStyle w:val="SectionNumber"/>
+        </w:rPr>
+        <w:t xml:space="preserve">4.1.1</w:t>
+      </w:r>
+      <w:r>
+        <w:tab/>
+      </w:r>
+      <w:r>
+        <w:t xml:space="preserve">Evolution and Technical Advances</w:t>
       </w:r>
     </w:p>
     <w:p>
@@ -5137,27 +5188,52 @@
         <w:pStyle w:val="FirstParagraph"/>
       </w:pPr>
       <w:r>
-        <w:t xml:space="preserve">The framework is descriptive rather than prescriptive—it provides an analytical lens for understanding healthcare analytics challenges but does not mandate specific solutions. Future research should empirically validate pillar interdependencies through longitudinal organizational studies and develop quantitative metrics for framework dimensions.</w:t>
-      </w:r>
-    </w:p>
-    <w:bookmarkEnd w:id="42"/>
+        <w:t xml:space="preserve">Recent systematic reviews document the rapid evolution of natural language to SQL (NL2SQL) technologies. Ziletti and D’Ambrosi [A6] demonstrate that retrieval augmented generation (RAG) approaches significantly improve query accuracy when applied to electronic health records (EHRs), though they note that</w:t>
+      </w:r>
+      <w:r>
+        <w:t xml:space="preserve"> </w:t>
+      </w:r>
+      <w:r>
+        <w:t xml:space="preserve">“</w:t>
+      </w:r>
+      <w:r>
+        <w:t xml:space="preserve">current language models are not yet sufficiently accurate for unsupervised use</w:t>
+      </w:r>
+      <w:r>
+        <w:t xml:space="preserve">”</w:t>
+      </w:r>
+      <w:r>
+        <w:t xml:space="preserve"> </w:t>
+      </w:r>
+      <w:r>
+        <w:t xml:space="preserve">in clinical settings. Their work on the MIMIC-3 dataset shows that integrating medical coding steps into the text-to-SQL process improves performance over simple prompting approaches.</w:t>
+      </w:r>
+    </w:p>
+    <w:p>
+      <w:pPr>
+        <w:pStyle w:val="BodyText"/>
+      </w:pPr>
+      <w:r>
+        <w:t xml:space="preserve">Recent benchmarking studies [A8, A9] examining LLM-based systems for healthcare identify unique challenges: medical terminology, characterized by abbreviations, synonyms, and context-dependent meanings, remains a barrier to accurate query generation. Evaluations of state-of-the-art LLMs including GPT-4 and Claude 3.5 show that even top-performing models achieve only 69-73% accuracy on clinical tasks, with significant gaps remaining between benchmark performance and real clinical readiness.</w:t>
+      </w:r>
+    </w:p>
     <w:bookmarkEnd w:id="43"/>
-    <w:bookmarkStart w:id="68" w:name="X85f1c6778b7ce1289d057c0d7f7b4fecbd614f8"/>
-    <w:p>
-      <w:pPr>
-        <w:pStyle w:val="Heading1"/>
+    <w:bookmarkStart w:id="44" w:name="healthcare-specific-challenges"/>
+    <w:p>
+      <w:pPr>
+        <w:pStyle w:val="Heading3"/>
       </w:pPr>
       <w:r>
         <w:rPr>
           <w:rStyle w:val="SectionNumber"/>
         </w:rPr>
-        <w:t xml:space="preserve">5</w:t>
+        <w:t xml:space="preserve">4.1.2</w:t>
       </w:r>
       <w:r>
         <w:tab/>
       </w:r>
       <w:r>
-        <w:t xml:space="preserve">Literature Review: Natural Language Analytics in Healthcare - Evidence for Institutional Memory Preservation</w:t>
+        <w:t xml:space="preserve">Healthcare-Specific Challenges</w:t>
       </w:r>
     </w:p>
     <w:p>
@@ -5165,10 +5241,55 @@
         <w:pStyle w:val="FirstParagraph"/>
       </w:pPr>
       <w:r>
-        <w:t xml:space="preserve">This narrative review examines evidence supporting the implementation of natural language analytics platforms in healthcare systems. Drawing from peer-reviewed research, industry reports, and benchmark datasets identified through the methodology described in the previous section, we synthesize findings across three domains. Analysis reveals three critical findings: (1) natural language to SQL generation has evolved significantly but faces healthcare-specific challenges requiring specialized solutions, (2) healthcare analytics maturity remains critically low with most organizations struggling at basic stages, and (3) healthcare workforce turnover creates institutional memory loss that traditional approaches fail to address. The evidence strongly supports conversational AI platforms as a solution to these interconnected challenges.</w:t>
-      </w:r>
-    </w:p>
-    <w:bookmarkStart w:id="47" w:name="X79e53be5adb6b9863f8ca49c43cb7059ea634a1"/>
+        <w:t xml:space="preserve">The literature consistently identifies domain-specific obstacles in healthcare NL2SQL implementation. A systematic review of NLP in EHRs [A4] found that the lack of annotated data, automated tools, and other challenges hinder the full utilization of NLP for EHRs. The review, following PRISMA guidelines, categorized healthcare NLP applications into seven areas, with information extraction and clinical entity recognition proving most challenging due to medical terminology complexity.</w:t>
+      </w:r>
+    </w:p>
+    <w:p>
+      <w:pPr>
+        <w:pStyle w:val="BodyText"/>
+      </w:pPr>
+      <w:r>
+        <w:t xml:space="preserve">Wang et al. [A5] demonstrate that healthcare NL2SQL methods must move beyond the constraints of exact or string-based matching to fully encompass the semantic complexities of clinical terminology. This work emphasizes that general-purpose language models fail to capture the nuanced relationships between medical concepts, diagnoses codes (ICD), procedure codes (CPT), and medication vocabularies (RxNorm).</w:t>
+      </w:r>
+    </w:p>
+    <w:bookmarkEnd w:id="44"/>
+    <w:bookmarkStart w:id="45" w:name="promising-approaches-and-limitations"/>
+    <w:p>
+      <w:pPr>
+        <w:pStyle w:val="Heading3"/>
+      </w:pPr>
+      <w:r>
+        <w:rPr>
+          <w:rStyle w:val="SectionNumber"/>
+        </w:rPr>
+        <w:t xml:space="preserve">4.1.3</w:t>
+      </w:r>
+      <w:r>
+        <w:tab/>
+      </w:r>
+      <w:r>
+        <w:t xml:space="preserve">Promising Approaches and Limitations</w:t>
+      </w:r>
+    </w:p>
+    <w:p>
+      <w:pPr>
+        <w:pStyle w:val="FirstParagraph"/>
+      </w:pPr>
+      <w:r>
+        <w:t xml:space="preserve">Recent advances show promise in addressing these challenges. The TREQS/MIMICSQL dataset development [A5] and EHRSQL benchmark [A3] provide question-SQL pairs specifically for healthcare, featuring questions in natural, free-form language. This approach acknowledges that healthcare queries often require multiple logical steps: population selection, temporal relationships, aggregation statistics, and mathematical operations.</w:t>
+      </w:r>
+    </w:p>
+    <w:p>
+      <w:pPr>
+        <w:pStyle w:val="BodyText"/>
+      </w:pPr>
+      <w:r>
+        <w:t xml:space="preserve">However, significant limitations persist. Benchmarking studies [A8, A9] conclude that while LLMs show capability in healthcare tasks, most models struggle with complex clinical reasoning. The MedAgentBench evaluation found even the best-performing model (Claude 3.5 Sonnet) achieved only 69.67% success rate on medical agent tasks, highlighting the gap between current capabilities and clinical readiness.</w:t>
+      </w:r>
+    </w:p>
+    <w:bookmarkEnd w:id="45"/>
+    <w:bookmarkEnd w:id="46"/>
+    <w:bookmarkStart w:id="50" w:name="state-of-healthcare-analytics-maturity"/>
     <w:p>
       <w:pPr>
         <w:pStyle w:val="Heading2"/>
@@ -5177,16 +5298,16 @@
         <w:rPr>
           <w:rStyle w:val="SectionNumber"/>
         </w:rPr>
-        <w:t xml:space="preserve">5.1</w:t>
+        <w:t xml:space="preserve">4.2</w:t>
       </w:r>
       <w:r>
         <w:tab/>
       </w:r>
       <w:r>
-        <w:t xml:space="preserve">1. Current State of Natural Language to SQL Generation</w:t>
-      </w:r>
-    </w:p>
-    <w:bookmarkStart w:id="44" w:name="evolution-and-technical-advances"/>
+        <w:t xml:space="preserve">State of Healthcare Analytics Maturity</w:t>
+      </w:r>
+    </w:p>
+    <w:bookmarkStart w:id="47" w:name="low-organizational-maturity"/>
     <w:p>
       <w:pPr>
         <w:pStyle w:val="Heading3"/>
@@ -5195,13 +5316,13 @@
         <w:rPr>
           <w:rStyle w:val="SectionNumber"/>
         </w:rPr>
-        <w:t xml:space="preserve">5.1.1</w:t>
+        <w:t xml:space="preserve">4.2.1</w:t>
       </w:r>
       <w:r>
         <w:tab/>
       </w:r>
       <w:r>
-        <w:t xml:space="preserve">Evolution and Technical Advances</w:t>
+        <w:t xml:space="preserve">Low Organizational Maturity</w:t>
       </w:r>
     </w:p>
     <w:p>
@@ -5209,7 +5330,15 @@
         <w:pStyle w:val="FirstParagraph"/>
       </w:pPr>
       <w:r>
-        <w:t xml:space="preserve">Recent systematic reviews document the rapid evolution of natural language to SQL (NL2SQL) technologies. Ziletti and D’Ambrosi [A6] demonstrate that retrieval augmented generation (RAG) approaches significantly improve query accuracy when applied to electronic health records (EHRs), though they note that</w:t>
+        <w:t xml:space="preserve">The Healthcare Information Management Systems Society (HIMSS) Analytics Maturity Assessment Model (AMAM) provides the industry standard for measuring analytics capabilities. Recent data reveals a concerning state of analytics maturity in healthcare organizations globally [I1]. The newly revised AMAM24 model, launched in October 2024, represents a significant evolution from the original framework.</w:t>
+      </w:r>
+    </w:p>
+    <w:p>
+      <w:pPr>
+        <w:pStyle w:val="BodyText"/>
+      </w:pPr>
+      <w:r>
+        <w:t xml:space="preserve">Snowdon [I2], Chief Scientific Research Officer at HIMSS, emphasizes that</w:t>
       </w:r>
       <w:r>
         <w:t xml:space="preserve"> </w:t>
@@ -5218,7 +5347,7 @@
         <w:t xml:space="preserve">“</w:t>
       </w:r>
       <w:r>
-        <w:t xml:space="preserve">current language models are not yet sufficiently accurate for unsupervised use</w:t>
+        <w:t xml:space="preserve">analytics as a discipline has changed dramatically in the last five to 10 years,</w:t>
       </w:r>
       <w:r>
         <w:t xml:space="preserve">”</w:t>
@@ -5227,19 +5356,11 @@
         <w:t xml:space="preserve"> </w:t>
       </w:r>
       <w:r>
-        <w:t xml:space="preserve">in clinical settings. Their work on the MIMIC-3 dataset shows that integrating medical coding steps into the text-to-SQL process improves performance over simple prompting approaches.</w:t>
-      </w:r>
-    </w:p>
-    <w:p>
-      <w:pPr>
-        <w:pStyle w:val="BodyText"/>
-      </w:pPr>
-      <w:r>
-        <w:t xml:space="preserve">Recent benchmarking studies [A8, A9] examining LLM-based systems for healthcare identify unique challenges: medical terminology, characterized by abbreviations, synonyms, and context-dependent meanings, remains a barrier to accurate query generation. Evaluations of state-of-the-art LLMs including GPT-4 and Claude 3.5 show that even top-performing models achieve only 69-73% accuracy on clinical tasks, with significant gaps remaining between benchmark performance and real clinical readiness.</w:t>
-      </w:r>
-    </w:p>
-    <w:bookmarkEnd w:id="44"/>
-    <w:bookmarkStart w:id="45" w:name="healthcare-specific-challenges"/>
+        <w:t xml:space="preserve">yet healthcare organizations struggle to keep pace [A14]. Research confirms healthcare’s adoption of analytics often lags behind other sectors such as retail and banking, partly due to the complexity of implementing new technology in clinical environments. The newly revised AMAM model shifts focus from technical capabilities to outcomes, measuring the real impact of analytics on patient care, system-wide operations, and governance.</w:t>
+      </w:r>
+    </w:p>
+    <w:bookmarkEnd w:id="47"/>
+    <w:bookmarkStart w:id="48" w:name="barriers-to-analytics-adoption"/>
     <w:p>
       <w:pPr>
         <w:pStyle w:val="Heading3"/>
@@ -5248,149 +5369,7 @@
         <w:rPr>
           <w:rStyle w:val="SectionNumber"/>
         </w:rPr>
-        <w:t xml:space="preserve">5.1.2</w:t>
-      </w:r>
-      <w:r>
-        <w:tab/>
-      </w:r>
-      <w:r>
-        <w:t xml:space="preserve">Healthcare-Specific Challenges</w:t>
-      </w:r>
-    </w:p>
-    <w:p>
-      <w:pPr>
-        <w:pStyle w:val="FirstParagraph"/>
-      </w:pPr>
-      <w:r>
-        <w:t xml:space="preserve">The literature consistently identifies domain-specific obstacles in healthcare NL2SQL implementation. A systematic review of NLP in EHRs [A4] found that the lack of annotated data, automated tools, and other challenges hinder the full utilization of NLP for EHRs. The review, following PRISMA guidelines, categorized healthcare NLP applications into seven areas, with information extraction and clinical entity recognition proving most challenging due to medical terminology complexity.</w:t>
-      </w:r>
-    </w:p>
-    <w:p>
-      <w:pPr>
-        <w:pStyle w:val="BodyText"/>
-      </w:pPr>
-      <w:r>
-        <w:t xml:space="preserve">Wang et al. [A5] demonstrate that healthcare NL2SQL methods must move beyond the constraints of exact or string-based matching to fully encompass the semantic complexities of clinical terminology. This work emphasizes that general-purpose language models fail to capture the nuanced relationships between medical concepts, diagnoses codes (ICD), procedure codes (CPT), and medication vocabularies (RxNorm).</w:t>
-      </w:r>
-    </w:p>
-    <w:bookmarkEnd w:id="45"/>
-    <w:bookmarkStart w:id="46" w:name="promising-approaches-and-limitations"/>
-    <w:p>
-      <w:pPr>
-        <w:pStyle w:val="Heading3"/>
-      </w:pPr>
-      <w:r>
-        <w:rPr>
-          <w:rStyle w:val="SectionNumber"/>
-        </w:rPr>
-        <w:t xml:space="preserve">5.1.3</w:t>
-      </w:r>
-      <w:r>
-        <w:tab/>
-      </w:r>
-      <w:r>
-        <w:t xml:space="preserve">Promising Approaches and Limitations</w:t>
-      </w:r>
-    </w:p>
-    <w:p>
-      <w:pPr>
-        <w:pStyle w:val="FirstParagraph"/>
-      </w:pPr>
-      <w:r>
-        <w:t xml:space="preserve">Recent advances show promise in addressing these challenges. The TREQS/MIMICSQL dataset development [A5] and EHRSQL benchmark [A3] provide question-SQL pairs specifically for healthcare, featuring questions in natural, free-form language. This approach acknowledges that healthcare queries often require multiple logical steps: population selection, temporal relationships, aggregation statistics, and mathematical operations.</w:t>
-      </w:r>
-    </w:p>
-    <w:p>
-      <w:pPr>
-        <w:pStyle w:val="BodyText"/>
-      </w:pPr>
-      <w:r>
-        <w:t xml:space="preserve">However, significant limitations persist. Benchmarking studies [A8, A9] conclude that while LLMs show capability in healthcare tasks, most models struggle with complex clinical reasoning. The MedAgentBench evaluation found even the best-performing model (Claude 3.5 Sonnet) achieved only 69.67% success rate on medical agent tasks, highlighting the gap between current capabilities and clinical readiness.</w:t>
-      </w:r>
-    </w:p>
-    <w:bookmarkEnd w:id="46"/>
-    <w:bookmarkEnd w:id="47"/>
-    <w:bookmarkStart w:id="51" w:name="state-of-healthcare-analytics-maturity"/>
-    <w:p>
-      <w:pPr>
-        <w:pStyle w:val="Heading2"/>
-      </w:pPr>
-      <w:r>
-        <w:rPr>
-          <w:rStyle w:val="SectionNumber"/>
-        </w:rPr>
-        <w:t xml:space="preserve">5.2</w:t>
-      </w:r>
-      <w:r>
-        <w:tab/>
-      </w:r>
-      <w:r>
-        <w:t xml:space="preserve">2. State of Healthcare Analytics Maturity</w:t>
-      </w:r>
-    </w:p>
-    <w:bookmarkStart w:id="48" w:name="low-organizational-maturity"/>
-    <w:p>
-      <w:pPr>
-        <w:pStyle w:val="Heading3"/>
-      </w:pPr>
-      <w:r>
-        <w:rPr>
-          <w:rStyle w:val="SectionNumber"/>
-        </w:rPr>
-        <w:t xml:space="preserve">5.2.1</w:t>
-      </w:r>
-      <w:r>
-        <w:tab/>
-      </w:r>
-      <w:r>
-        <w:t xml:space="preserve">Low Organizational Maturity</w:t>
-      </w:r>
-    </w:p>
-    <w:p>
-      <w:pPr>
-        <w:pStyle w:val="FirstParagraph"/>
-      </w:pPr>
-      <w:r>
-        <w:t xml:space="preserve">The Healthcare Information Management Systems Society (HIMSS) Analytics Maturity Assessment Model (AMAM) provides the industry standard for measuring analytics capabilities. Recent data reveals a concerning state of analytics maturity in healthcare organizations globally [I1]. The newly revised AMAM24 model, launched in October 2024, represents a significant evolution from the original framework.</w:t>
-      </w:r>
-    </w:p>
-    <w:p>
-      <w:pPr>
-        <w:pStyle w:val="BodyText"/>
-      </w:pPr>
-      <w:r>
-        <w:t xml:space="preserve">Snowdon [I2], Chief Scientific Research Officer at HIMSS, emphasizes that</w:t>
-      </w:r>
-      <w:r>
-        <w:t xml:space="preserve"> </w:t>
-      </w:r>
-      <w:r>
-        <w:t xml:space="preserve">“</w:t>
-      </w:r>
-      <w:r>
-        <w:t xml:space="preserve">analytics as a discipline has changed dramatically in the last five to 10 years,</w:t>
-      </w:r>
-      <w:r>
-        <w:t xml:space="preserve">”</w:t>
-      </w:r>
-      <w:r>
-        <w:t xml:space="preserve"> </w:t>
-      </w:r>
-      <w:r>
-        <w:t xml:space="preserve">yet healthcare organizations struggle to keep pace [A14]. Research confirms healthcare’s adoption of analytics often lags behind other sectors such as retail and banking, partly due to the complexity of implementing new technology in clinical environments. The newly revised AMAM model shifts focus from technical capabilities to outcomes, measuring the real impact of analytics on patient care, system-wide operations, and governance.</w:t>
-      </w:r>
-    </w:p>
-    <w:bookmarkEnd w:id="48"/>
-    <w:bookmarkStart w:id="49" w:name="barriers-to-analytics-adoption"/>
-    <w:p>
-      <w:pPr>
-        <w:pStyle w:val="Heading3"/>
-      </w:pPr>
-      <w:r>
-        <w:rPr>
-          <w:rStyle w:val="SectionNumber"/>
-        </w:rPr>
-        <w:t xml:space="preserve">5.2.2</w:t>
+        <w:t xml:space="preserve">4.2.2</w:t>
       </w:r>
       <w:r>
         <w:tab/>
@@ -5475,8 +5454,54 @@
         <w:t xml:space="preserve">Absence of real-time decision support</w:t>
       </w:r>
     </w:p>
+    <w:bookmarkEnd w:id="48"/>
+    <w:bookmarkStart w:id="49" w:name="the-analytics-skills-gap"/>
+    <w:p>
+      <w:pPr>
+        <w:pStyle w:val="Heading3"/>
+      </w:pPr>
+      <w:r>
+        <w:rPr>
+          <w:rStyle w:val="SectionNumber"/>
+        </w:rPr>
+        <w:t xml:space="preserve">4.2.3</w:t>
+      </w:r>
+      <w:r>
+        <w:tab/>
+      </w:r>
+      <w:r>
+        <w:t xml:space="preserve">The Analytics Skills Gap</w:t>
+      </w:r>
+    </w:p>
+    <w:p>
+      <w:pPr>
+        <w:pStyle w:val="FirstParagraph"/>
+      </w:pPr>
+      <w:r>
+        <w:t xml:space="preserve">The literature consistently identifies workforce capabilities as a primary constraint. Healthcare organizations face mounting challenges in extracting meaningful insights from the vast amount of unstructured clinical text data generated daily [A4]. There is an acknowledged problem in health services where organizations cannot make good use of available data due to a deficit in skilled analysts across all sectors and levels [A15]. Organizations face critical challenges in recruiting and retaining professionals with the right analytical skills, while the need for big data specialists with analytical capabilities continues to grow [A16]. Traditional approaches to analytics require extensive technical expertise that healthcare professionals typically lack, creating a fundamental barrier to analytics adoption [I11].</w:t>
+      </w:r>
+    </w:p>
     <w:bookmarkEnd w:id="49"/>
-    <w:bookmarkStart w:id="50" w:name="the-analytics-skills-gap"/>
+    <w:bookmarkEnd w:id="50"/>
+    <w:bookmarkStart w:id="54" w:name="X033aaa01add75caa19416ed7b909f71ff5bd76d"/>
+    <w:p>
+      <w:pPr>
+        <w:pStyle w:val="Heading2"/>
+      </w:pPr>
+      <w:r>
+        <w:rPr>
+          <w:rStyle w:val="SectionNumber"/>
+        </w:rPr>
+        <w:t xml:space="preserve">4.3</w:t>
+      </w:r>
+      <w:r>
+        <w:tab/>
+      </w:r>
+      <w:r>
+        <w:t xml:space="preserve">Healthcare Workforce Turnover and Knowledge Loss</w:t>
+      </w:r>
+    </w:p>
+    <w:bookmarkStart w:id="51" w:name="turnover-rates-and-financial-impact"/>
     <w:p>
       <w:pPr>
         <w:pStyle w:val="Heading3"/>
@@ -5485,13 +5510,13 @@
         <w:rPr>
           <w:rStyle w:val="SectionNumber"/>
         </w:rPr>
-        <w:t xml:space="preserve">5.2.3</w:t>
+        <w:t xml:space="preserve">4.3.1</w:t>
       </w:r>
       <w:r>
         <w:tab/>
       </w:r>
       <w:r>
-        <w:t xml:space="preserve">The Analytics Skills Gap</w:t>
+        <w:t xml:space="preserve">Turnover Rates and Financial Impact</w:t>
       </w:r>
     </w:p>
     <w:p>
@@ -5499,30 +5524,70 @@
         <w:pStyle w:val="FirstParagraph"/>
       </w:pPr>
       <w:r>
-        <w:t xml:space="preserve">The literature consistently identifies workforce capabilities as a primary constraint. Healthcare organizations face mounting challenges in extracting meaningful insights from the vast amount of unstructured clinical text data generated daily [A4]. There is an acknowledged problem in health services where organizations cannot make good use of available data due to a deficit in skilled analysts across all sectors and levels [A15]. Organizations face critical challenges in recruiting and retaining professionals with the right analytical skills, while the need for big data specialists with analytical capabilities continues to grow [A16]. Traditional approaches to analytics require extensive technical expertise that healthcare professionals typically lack, creating a fundamental barrier to analytics adoption [I11].</w:t>
-      </w:r>
-    </w:p>
-    <w:bookmarkEnd w:id="50"/>
+        <w:t xml:space="preserve">Multiple meta-analyses provide comprehensive data on healthcare workforce turnover. Wu et al. [A1] found a pooled prevalence of nurse turnover at 18% (95% CI: 11-26%), with rates varying from 11.7% to 46.7% across different countries and settings. Ren et al. [A2] corroborated these findings with a global nurse turnover rate ranging from 8% to 36.6%, with a pooled rate of 16% (95% CI: 14-17%).</w:t>
+      </w:r>
+    </w:p>
+    <w:p>
+      <w:pPr>
+        <w:pStyle w:val="BodyText"/>
+      </w:pPr>
+      <w:r>
+        <w:t xml:space="preserve">The financial implications are substantial. Massingham [A24] measured the impact of knowledge loss in a longitudinal study, finding that the total financial cost to address problems caused by knowledge loss reached three times the organization’s annual salary budget, including increased training costs, productivity losses, and project delays. Vendor analysis from Oracle [I6] corroborates these findings, documenting turnover costs at 0.5-2.0 times annual salary with knowledge-intensive positions reaching the higher end.</w:t>
+      </w:r>
+    </w:p>
+    <w:p>
+      <w:pPr>
+        <w:pStyle w:val="BodyText"/>
+      </w:pPr>
+      <w:r>
+        <w:t xml:space="preserve">Technical and analytics staff face even more severe turnover challenges. In their 2004 study, Ang and Slaughter [A10] found that IT professionals at healthcare provider institutions (where IT serves as a support function rather than core business) had average tenure of just 2.9 years, implying annual turnover of 34% (calculated as 1/2.9 years), the highest rate among all IT organization types studied at that time. This compared unfavorably to the 9.68-year average for IT managerial positions overall. While this data is now two decades old, recent surveys confirm workforce challenges persist: the 2023 AHIMA/NORC workforce survey found that 66% of health information professionals report persistent staffing shortages, with 83% witnessing increased unfilled positions over the past year [I11].</w:t>
+      </w:r>
+    </w:p>
+    <w:p>
+      <w:pPr>
+        <w:pStyle w:val="BodyText"/>
+      </w:pPr>
+      <w:r>
+        <w:t xml:space="preserve">The knowledge loss implications are substantial. Research documents significant time-to-productivity requirements across healthcare IT roles: basic EHR training requires 8 hours to 2 months for end-users, while health information workforce development demands 18 months to 2 years for specialized roles [A11]. International Medical Informatics Association recommendations specify a minimum of 1 year (60 ECTS credits) for biomedical and health informatics specialists [A12], with personalized EHR training programs requiring 6 months of blended instruction to achieve meaningful competency improvements [A13]. Combined with the 2.9-year average tenure, healthcare IT professionals may operate at full productivity for only approximately two years before departing, which creates a perpetual cycle where organizations lose experienced staff before fully recouping their training investment.</w:t>
+      </w:r>
+    </w:p>
     <w:bookmarkEnd w:id="51"/>
-    <w:bookmarkStart w:id="55" w:name="X033aaa01add75caa19416ed7b909f71ff5bd76d"/>
-    <w:p>
-      <w:pPr>
-        <w:pStyle w:val="Heading2"/>
+    <w:bookmarkStart w:id="52" w:name="institutional-memory-loss"/>
+    <w:p>
+      <w:pPr>
+        <w:pStyle w:val="Heading3"/>
       </w:pPr>
       <w:r>
         <w:rPr>
           <w:rStyle w:val="SectionNumber"/>
         </w:rPr>
-        <w:t xml:space="preserve">5.3</w:t>
+        <w:t xml:space="preserve">4.3.2</w:t>
       </w:r>
       <w:r>
         <w:tab/>
       </w:r>
       <w:r>
-        <w:t xml:space="preserve">3. Healthcare Workforce Turnover and Knowledge Loss</w:t>
-      </w:r>
-    </w:p>
-    <w:bookmarkStart w:id="52" w:name="turnover-rates-and-financial-impact"/>
+        <w:t xml:space="preserve">Institutional Memory Loss</w:t>
+      </w:r>
+    </w:p>
+    <w:p>
+      <w:pPr>
+        <w:pStyle w:val="FirstParagraph"/>
+      </w:pPr>
+      <w:r>
+        <w:t xml:space="preserve">The concept of institutional memory in healthcare has received increasing attention. Institutional memory encompasses the collective knowledge, experiences, and expertise that enables organizational effectiveness. Healthcare organizations typically lack formal mechanisms for knowledge preservation, relying instead on person-to-person transfer that fails during rapid turnover. Cultural and regulatory obstacles for data sharing further limit the ability of healthcare organizations to achieve the full potential of their data assets [A17].</w:t>
+      </w:r>
+    </w:p>
+    <w:p>
+      <w:pPr>
+        <w:pStyle w:val="BodyText"/>
+      </w:pPr>
+      <w:r>
+        <w:t xml:space="preserve">When experienced analysts, clinical informatics professionals, or data-savvy clinicians leave, they take with them irreplaceable knowledge about data definitions, business rules, analytical approaches, and organizational context. This knowledge proves extremely difficult to document and transfer through traditional means.</w:t>
+      </w:r>
+    </w:p>
+    <w:bookmarkEnd w:id="52"/>
+    <w:bookmarkStart w:id="53" w:name="inadequacy-of-traditional-approaches"/>
     <w:p>
       <w:pPr>
         <w:pStyle w:val="Heading3"/>
@@ -5531,99 +5596,13 @@
         <w:rPr>
           <w:rStyle w:val="SectionNumber"/>
         </w:rPr>
-        <w:t xml:space="preserve">5.3.1</w:t>
+        <w:t xml:space="preserve">4.3.3</w:t>
       </w:r>
       <w:r>
         <w:tab/>
       </w:r>
       <w:r>
-        <w:t xml:space="preserve">Turnover Rates and Financial Impact</w:t>
-      </w:r>
-    </w:p>
-    <w:p>
-      <w:pPr>
-        <w:pStyle w:val="FirstParagraph"/>
-      </w:pPr>
-      <w:r>
-        <w:t xml:space="preserve">Multiple meta-analyses provide comprehensive data on healthcare workforce turnover. Wu et al. [A1] found a pooled prevalence of nurse turnover at 18% (95% CI: 11-26%), with rates varying from 11.7% to 46.7% across different countries and settings. Ren et al. [A2] corroborated these findings with a global nurse turnover rate ranging from 8% to 36.6%, with a pooled rate of 16% (95% CI: 14-17%).</w:t>
-      </w:r>
-    </w:p>
-    <w:p>
-      <w:pPr>
-        <w:pStyle w:val="BodyText"/>
-      </w:pPr>
-      <w:r>
-        <w:t xml:space="preserve">The financial implications are substantial. Massingham [A24] measured the impact of knowledge loss in a longitudinal study, finding that the total financial cost to address problems caused by knowledge loss reached three times the organization’s annual salary budget, including increased training costs, productivity losses, and project delays. Vendor analysis from Oracle [I6] corroborates these findings, documenting turnover costs at 0.5-2.0 times annual salary with knowledge-intensive positions reaching the higher end.</w:t>
-      </w:r>
-    </w:p>
-    <w:p>
-      <w:pPr>
-        <w:pStyle w:val="BodyText"/>
-      </w:pPr>
-      <w:r>
-        <w:t xml:space="preserve">Technical and analytics staff face even more severe turnover challenges. In their 2004 study, Ang and Slaughter [A10] found that IT professionals at healthcare provider institutions—where IT serves as a support function rather than core business—had average tenure of just 2.9 years, implying annual turnover of 34% (calculated as 1/2.9 years), the highest rate among all IT organization types studied at that time. This compared unfavorably to the 9.68-year average for IT managerial positions overall. While this data is now two decades old, recent surveys confirm workforce challenges persist: the 2023 AHIMA/NORC workforce survey found that 66% of health information professionals report persistent staffing shortages, with 83% witnessing increased unfilled positions over the past year [I11].</w:t>
-      </w:r>
-    </w:p>
-    <w:p>
-      <w:pPr>
-        <w:pStyle w:val="BodyText"/>
-      </w:pPr>
-      <w:r>
-        <w:t xml:space="preserve">The knowledge loss implications are substantial. Research documents significant time-to-productivity requirements across healthcare IT roles: basic EHR training requires 8 hours to 2 months for end-users, while health information workforce development demands 18 months to 2 years for specialized roles [A11]. International Medical Informatics Association recommendations specify a minimum of 1 year (60 ECTS credits) for biomedical and health informatics specialists [A12], with personalized EHR training programs requiring 6 months of blended instruction to achieve meaningful competency improvements [A13]. Combined with the 2.9-year average tenure, healthcare IT professionals may operate at full productivity for only approximately two years before departing—creating a perpetual cycle where organizations lose experienced staff before fully recouping their training investment.</w:t>
-      </w:r>
-    </w:p>
-    <w:bookmarkEnd w:id="52"/>
-    <w:bookmarkStart w:id="53" w:name="institutional-memory-loss"/>
-    <w:p>
-      <w:pPr>
-        <w:pStyle w:val="Heading3"/>
-      </w:pPr>
-      <w:r>
-        <w:rPr>
-          <w:rStyle w:val="SectionNumber"/>
-        </w:rPr>
-        <w:t xml:space="preserve">5.3.2</w:t>
-      </w:r>
-      <w:r>
-        <w:tab/>
-      </w:r>
-      <w:r>
-        <w:t xml:space="preserve">Institutional Memory Loss</w:t>
-      </w:r>
-    </w:p>
-    <w:p>
-      <w:pPr>
-        <w:pStyle w:val="FirstParagraph"/>
-      </w:pPr>
-      <w:r>
-        <w:t xml:space="preserve">The concept of institutional memory in healthcare has received increasing attention. Institutional memory encompasses the collective knowledge, experiences, and expertise that enables organizational effectiveness. Healthcare organizations typically lack formal mechanisms for knowledge preservation, relying instead on person-to-person transfer that fails during rapid turnover. Cultural and regulatory obstacles for data sharing further limit the ability of healthcare organizations to achieve the full potential of their data assets [A17].</w:t>
-      </w:r>
-    </w:p>
-    <w:p>
-      <w:pPr>
-        <w:pStyle w:val="BodyText"/>
-      </w:pPr>
-      <w:r>
-        <w:t xml:space="preserve">When experienced analysts, clinical informatics professionals, or data-savvy clinicians leave, they take with them irreplaceable knowledge about data definitions, business rules, analytical approaches, and organizational context. This knowledge proves extremely difficult to document and transfer through traditional means.</w:t>
-      </w:r>
-    </w:p>
-    <w:bookmarkEnd w:id="53"/>
-    <w:bookmarkStart w:id="54" w:name="traditional-approaches-inadequate"/>
-    <w:p>
-      <w:pPr>
-        <w:pStyle w:val="Heading3"/>
-      </w:pPr>
-      <w:r>
-        <w:rPr>
-          <w:rStyle w:val="SectionNumber"/>
-        </w:rPr>
-        <w:t xml:space="preserve">5.3.3</w:t>
-      </w:r>
-      <w:r>
-        <w:tab/>
-      </w:r>
-      <w:r>
-        <w:t xml:space="preserve">Traditional Approaches Inadequate</w:t>
+        <w:t xml:space="preserve">Inadequacy of Traditional Approaches</w:t>
       </w:r>
     </w:p>
     <w:p>
@@ -5682,71 +5661,71 @@
         <w:t xml:space="preserve">Person-to-person knowledge transfer fails during rapid turnover cycles</w:t>
       </w:r>
     </w:p>
+    <w:bookmarkEnd w:id="53"/>
     <w:bookmarkEnd w:id="54"/>
+    <w:bookmarkStart w:id="58" w:name="X4fcdb465b5d130fc136a191f4ad96d06b004362"/>
+    <w:p>
+      <w:pPr>
+        <w:pStyle w:val="Heading2"/>
+      </w:pPr>
+      <w:r>
+        <w:rPr>
+          <w:rStyle w:val="SectionNumber"/>
+        </w:rPr>
+        <w:t xml:space="preserve">4.4</w:t>
+      </w:r>
+      <w:r>
+        <w:tab/>
+      </w:r>
+      <w:r>
+        <w:t xml:space="preserve">Integration of Evidence: The Case for Conversational AI</w:t>
+      </w:r>
+    </w:p>
+    <w:bookmarkStart w:id="55" w:name="bridging-technical-and-domain-expertise"/>
+    <w:p>
+      <w:pPr>
+        <w:pStyle w:val="Heading3"/>
+      </w:pPr>
+      <w:r>
+        <w:rPr>
+          <w:rStyle w:val="SectionNumber"/>
+        </w:rPr>
+        <w:t xml:space="preserve">4.4.1</w:t>
+      </w:r>
+      <w:r>
+        <w:tab/>
+      </w:r>
+      <w:r>
+        <w:t xml:space="preserve">Bridging Technical and Domain Expertise</w:t>
+      </w:r>
+    </w:p>
+    <w:p>
+      <w:pPr>
+        <w:pStyle w:val="FirstParagraph"/>
+      </w:pPr>
+      <w:r>
+        <w:t xml:space="preserve">At its core, bridging technical and domain expertise serves a fundamental patient care objective: enabling clinical professionals to access and act on data that improves care quality. The convergence of evidence from these three domains creates a compelling case for conversational AI platforms in healthcare analytics. Natural language interfaces directly address the technical barriers identified in the literature by eliminating the need for SQL expertise while preserving the sophisticated query capabilities required for healthcare data.</w:t>
+      </w:r>
+    </w:p>
+    <w:p>
+      <w:pPr>
+        <w:pStyle w:val="BodyText"/>
+      </w:pPr>
+      <w:r>
+        <w:t xml:space="preserve">Low-code platforms and conversational AI represent complementary approaches to reducing technical barriers in healthcare analytics. Low-code platforms provide visual development environments that accelerate application development and reduce coding requirements, while conversational AI enables natural language interaction with data systems. These approaches share core benefits: both democratize access by enabling non-technical users to perform complex analyses previously requiring data scientist intervention, both accelerate development cycles by abstracting technical complexity, and both produce more self-documenting systems where business logic is expressed in accessible formats rather than specialized code. Evidence from low-code implementations thus informs conversational AI adoption, as both address the same fundamental barrier: the gap between clinical expertise and technical capability.</w:t>
+      </w:r>
+    </w:p>
     <w:bookmarkEnd w:id="55"/>
-    <w:bookmarkStart w:id="59" w:name="X4fcdb465b5d130fc136a191f4ad96d06b004362"/>
-    <w:p>
-      <w:pPr>
-        <w:pStyle w:val="Heading2"/>
+    <w:bookmarkStart w:id="56" w:name="knowledge-preservation-mechanisms"/>
+    <w:p>
+      <w:pPr>
+        <w:pStyle w:val="Heading3"/>
       </w:pPr>
       <w:r>
         <w:rPr>
           <w:rStyle w:val="SectionNumber"/>
         </w:rPr>
-        <w:t xml:space="preserve">5.4</w:t>
-      </w:r>
-      <w:r>
-        <w:tab/>
-      </w:r>
-      <w:r>
-        <w:t xml:space="preserve">4. Integration of Evidence: The Case for Conversational AI</w:t>
-      </w:r>
-    </w:p>
-    <w:bookmarkStart w:id="56" w:name="bridging-technical-and-domain-expertise"/>
-    <w:p>
-      <w:pPr>
-        <w:pStyle w:val="Heading3"/>
-      </w:pPr>
-      <w:r>
-        <w:rPr>
-          <w:rStyle w:val="SectionNumber"/>
-        </w:rPr>
-        <w:t xml:space="preserve">5.4.1</w:t>
-      </w:r>
-      <w:r>
-        <w:tab/>
-      </w:r>
-      <w:r>
-        <w:t xml:space="preserve">Bridging Technical and Domain Expertise</w:t>
-      </w:r>
-    </w:p>
-    <w:p>
-      <w:pPr>
-        <w:pStyle w:val="FirstParagraph"/>
-      </w:pPr>
-      <w:r>
-        <w:t xml:space="preserve">At its core, bridging technical and domain expertise serves a fundamental patient care objective: enabling clinical professionals to access and act on data that improves care quality. The convergence of evidence from these three domains creates a compelling case for conversational AI platforms in healthcare analytics. Natural language interfaces directly address the technical barriers identified in the literature by eliminating the need for SQL expertise while preserving the sophisticated query capabilities required for healthcare data.</w:t>
-      </w:r>
-    </w:p>
-    <w:p>
-      <w:pPr>
-        <w:pStyle w:val="BodyText"/>
-      </w:pPr>
-      <w:r>
-        <w:t xml:space="preserve">Low-code and conversational platforms in healthcare have demonstrated significant improvements in accessibility. These platforms enable non-technical users to perform complex analyses previously requiring data scientist intervention, bridging the gap between clinical expertise and technical capability.</w:t>
-      </w:r>
-    </w:p>
-    <w:bookmarkEnd w:id="56"/>
-    <w:bookmarkStart w:id="57" w:name="knowledge-preservation-mechanisms"/>
-    <w:p>
-      <w:pPr>
-        <w:pStyle w:val="Heading3"/>
-      </w:pPr>
-      <w:r>
-        <w:rPr>
-          <w:rStyle w:val="SectionNumber"/>
-        </w:rPr>
-        <w:t xml:space="preserve">5.4.2</w:t>
+        <w:t xml:space="preserve">4.4.2</w:t>
       </w:r>
       <w:r>
         <w:tab/>
@@ -5819,8 +5798,88 @@
         <w:t xml:space="preserve">These principles align with conversational AI approaches that embed institutional knowledge within the AI model itself, making expertise permanently accessible regardless of staff turnover.</w:t>
       </w:r>
     </w:p>
+    <w:bookmarkEnd w:id="56"/>
+    <w:bookmarkStart w:id="57" w:name="X33defb0ba4308c2b324fedd90e429c7c8fc7e98"/>
+    <w:p>
+      <w:pPr>
+        <w:pStyle w:val="Heading3"/>
+      </w:pPr>
+      <w:r>
+        <w:rPr>
+          <w:rStyle w:val="SectionNumber"/>
+        </w:rPr>
+        <w:t xml:space="preserve">4.4.3</w:t>
+      </w:r>
+      <w:r>
+        <w:tab/>
+      </w:r>
+      <w:r>
+        <w:t xml:space="preserve">Empirical Support for Barrier-Reducing Technologies</w:t>
+      </w:r>
+    </w:p>
+    <w:p>
+      <w:pPr>
+        <w:pStyle w:val="FirstParagraph"/>
+      </w:pPr>
+      <w:r>
+        <w:t xml:space="preserve">Academic research provides growing evidence for both conversational AI and low-code approaches in healthcare, technologies that share the goal of reducing technical barriers to data-driven decision making. On the conversational AI side, Sezgin et al. [A19] demonstrated that GPT-3-powered chatbots can reduce overhead at clinics, while Jiao et al. [A20] found AI adoption leads to cost savings through improved service delivery and shorter hospitalization lengths. Dai and Abramoff [A21] explain that AI generates predictions affordably, enabling earlier care that potentially prevents costly interventions.</w:t>
+      </w:r>
+    </w:p>
+    <w:p>
+      <w:pPr>
+        <w:pStyle w:val="BodyText"/>
+      </w:pPr>
+      <w:r>
+        <w:t xml:space="preserve">Low-code implementations provide parallel evidence for the benefits of barrier reduction. Berkshire Healthcare NHS Trust [I4] reports over 800</w:t>
+      </w:r>
+      <w:r>
+        <w:t xml:space="preserve"> </w:t>
+      </w:r>
+      <w:r>
+        <w:t xml:space="preserve">“</w:t>
+      </w:r>
+      <w:r>
+        <w:t xml:space="preserve">citizen developers</w:t>
+      </w:r>
+      <w:r>
+        <w:t xml:space="preserve">”</w:t>
+      </w:r>
+      <w:r>
+        <w:t xml:space="preserve"> </w:t>
+      </w:r>
+      <w:r>
+        <w:t xml:space="preserve">(and over 1,600 total users) now creating solutions using Microsoft Power Platform. The NHS program demonstrates that healthcare professionals without IT expertise can use low-code tools to create custom solutions and apps, streamlining operations and enabling data-driven decisions. This evidence supports the broader principle that reducing technical barriers, whether through visual development or natural language interfaces, enables healthcare domain experts to leverage data directly. Industry-sponsored research from Forrester [I5] projects 206% three-year ROI from low-code implementations, though these figures should be interpreted with caution given vendor sponsorship.</w:t>
+      </w:r>
+    </w:p>
+    <w:p>
+      <w:pPr>
+        <w:pStyle w:val="BodyText"/>
+      </w:pPr>
+      <w:r>
+        <w:t xml:space="preserve">Healthcare-specific studies show concrete benefits across both approaches: Pennington [A22] found AI in revenue cycle management accelerated payment cycles from 90 days to 40 days, while Atobatele et al. [A23] documented how low-code platforms enable non-technical staff to build applications, leading to efficiency gains. These findings collectively demonstrate that technologies enabling non-technical users to interact with complex systems, whether through visual interfaces or natural language, produce measurable organizational benefits.</w:t>
+      </w:r>
+    </w:p>
     <w:bookmarkEnd w:id="57"/>
-    <w:bookmarkStart w:id="58" w:name="X6d083e238594fa23b80808bd7cfd83ad906b4ff"/>
+    <w:bookmarkEnd w:id="58"/>
+    <w:bookmarkStart w:id="62" w:name="Xe532debb859e62ad2038db373f15ff8608a8c3a"/>
+    <w:p>
+      <w:pPr>
+        <w:pStyle w:val="Heading2"/>
+      </w:pPr>
+      <w:r>
+        <w:rPr>
+          <w:rStyle w:val="SectionNumber"/>
+        </w:rPr>
+        <w:t xml:space="preserve">4.5</w:t>
+      </w:r>
+      <w:r>
+        <w:tab/>
+      </w:r>
+      <w:r>
+        <w:t xml:space="preserve">Implications for Healthcare Organizations</w:t>
+      </w:r>
+    </w:p>
+    <w:bookmarkStart w:id="59" w:name="strategic-alignment-with-industry-trends"/>
     <w:p>
       <w:pPr>
         <w:pStyle w:val="Heading3"/>
@@ -5829,13 +5888,13 @@
         <w:rPr>
           <w:rStyle w:val="SectionNumber"/>
         </w:rPr>
-        <w:t xml:space="preserve">5.4.3</w:t>
+        <w:t xml:space="preserve">4.5.1</w:t>
       </w:r>
       <w:r>
         <w:tab/>
       </w:r>
       <w:r>
-        <w:t xml:space="preserve">Empirical Support for Low-Code Healthcare Solutions</w:t>
+        <w:t xml:space="preserve">Strategic Alignment with Industry Trends</w:t>
       </w:r>
     </w:p>
     <w:p>
@@ -5843,7 +5902,34 @@
         <w:pStyle w:val="FirstParagraph"/>
       </w:pPr>
       <w:r>
-        <w:t xml:space="preserve">Academic research provides growing evidence for low-code and AI-driven approaches in healthcare. Sezgin et al. [A19] demonstrated that GPT-3-powered chatbots can reduce overhead at clinics, while Jiao et al. [A20] found AI adoption leads to cost savings through improved service delivery and shorter hospitalization lengths. Dai and Abramoff [A21] explain that AI generates predictions affordably, enabling earlier care that potentially prevents costly interventions.</w:t>
+        <w:t xml:space="preserve">The literature reveals clear alignment between conversational AI platforms and healthcare industry trajectories. The revised HIMSS AMAM model [I1] explicitly emphasizes AI readiness and governance frameworks that natural language platforms inherently support. Organizations implementing such platforms can advance multiple maturity stages simultaneously by democratizing analytics while maintaining governance.</w:t>
+      </w:r>
+    </w:p>
+    <w:bookmarkEnd w:id="59"/>
+    <w:bookmarkStart w:id="60" w:name="return-on-investment-evidence"/>
+    <w:p>
+      <w:pPr>
+        <w:pStyle w:val="Heading3"/>
+      </w:pPr>
+      <w:r>
+        <w:rPr>
+          <w:rStyle w:val="SectionNumber"/>
+        </w:rPr>
+        <w:t xml:space="preserve">4.5.2</w:t>
+      </w:r>
+      <w:r>
+        <w:tab/>
+      </w:r>
+      <w:r>
+        <w:t xml:space="preserve">Return on Investment Evidence</w:t>
+      </w:r>
+    </w:p>
+    <w:p>
+      <w:pPr>
+        <w:pStyle w:val="FirstParagraph"/>
+      </w:pPr>
+      <w:r>
+        <w:t xml:space="preserve">Academic research documents multiple pathways to ROI for barrier-reducing technologies in healthcare. Conversational AI implementations show direct benefits: Jiao et al. [A20] found that AI-driven efficiency gains, including shorter hospitalization lengths, translate into financial and operational benefits for healthcare providers; Pennington [A22] documented that AI in revenue cycle management accelerated payment cycles from 90 to 40 days, improving cash flow; and Sezgin et al. [A19] proposed chatbot implementations that reduce clinic overhead.</w:t>
       </w:r>
     </w:p>
     <w:p>
@@ -5851,38 +5937,39 @@
         <w:pStyle w:val="BodyText"/>
       </w:pPr>
       <w:r>
-        <w:t xml:space="preserve">Industry implementations provide additional validation. Berkshire Healthcare NHS Trust [I4] reports over 800</w:t>
-      </w:r>
-      <w:r>
-        <w:t xml:space="preserve"> </w:t>
-      </w:r>
-      <w:r>
-        <w:t xml:space="preserve">“</w:t>
-      </w:r>
-      <w:r>
-        <w:t xml:space="preserve">citizen developers</w:t>
-      </w:r>
-      <w:r>
-        <w:t xml:space="preserve">”</w:t>
-      </w:r>
-      <w:r>
-        <w:t xml:space="preserve"> </w:t>
-      </w:r>
-      <w:r>
-        <w:t xml:space="preserve">(and over 1,600 total users) now creating solutions using Microsoft Power Platform. The NHS program demonstrates that healthcare professionals without IT expertise can use low-code tools to create custom solutions and apps, streamlining operations and enabling data-driven decisions. Industry-sponsored research from Forrester [I5] projects 206% three-year ROI from low-code implementations, though these figures should be interpreted with caution given vendor sponsorship.</w:t>
-      </w:r>
-    </w:p>
-    <w:p>
-      <w:pPr>
-        <w:pStyle w:val="BodyText"/>
-      </w:pPr>
-      <w:r>
-        <w:t xml:space="preserve">Healthcare-specific studies show concrete benefits: Pennington [A22] found AI in revenue cycle management accelerated payment cycles from 90 days to 40 days, while Atobatele et al. [A23] documented how low-code platforms enable non-technical staff to build applications, leading to efficiency gains.</w:t>
-      </w:r>
-    </w:p>
-    <w:bookmarkEnd w:id="58"/>
-    <w:bookmarkEnd w:id="59"/>
-    <w:bookmarkStart w:id="63" w:name="Xe532debb859e62ad2038db373f15ff8608a8c3a"/>
+        <w:t xml:space="preserve">Low-code platform ROI provides analogous evidence for the value of technical barrier reduction. Industry-sponsored research from Forrester [I5] projects 206% three-year ROI from Power Platform implementations; however, these figures should be interpreted cautiously given vendor sponsorship. While low-code and conversational AI differ in implementation approach, both generate returns through the same mechanism: enabling domain experts to accomplish tasks previously requiring specialized technical staff. Market research supports continued investment in accessible analytics: Precedence Research [I7] projects the healthcare analytics market to grow from $64.49 billion in 2025 to $369.66 billion by 2034 (21.41% CAGR).</w:t>
+      </w:r>
+    </w:p>
+    <w:bookmarkEnd w:id="60"/>
+    <w:bookmarkStart w:id="61" w:name="Xe6fa002d43c62898b44d68560b42a19c9fcb56d"/>
+    <w:p>
+      <w:pPr>
+        <w:pStyle w:val="Heading3"/>
+      </w:pPr>
+      <w:r>
+        <w:rPr>
+          <w:rStyle w:val="SectionNumber"/>
+        </w:rPr>
+        <w:t xml:space="preserve">4.5.3</w:t>
+      </w:r>
+      <w:r>
+        <w:tab/>
+      </w:r>
+      <w:r>
+        <w:t xml:space="preserve">Risk Mitigation Through Knowledge Preservation</w:t>
+      </w:r>
+    </w:p>
+    <w:p>
+      <w:pPr>
+        <w:pStyle w:val="FirstParagraph"/>
+      </w:pPr>
+      <w:r>
+        <w:t xml:space="preserve">The literature emphasizes that institutional memory loss represents an existential risk to healthcare analytics programs. Conversational AI platforms mitigate this risk by transforming tacit knowledge into encoded, accessible expertise. This approach aligns with best practices for embedding organizational knowledge in systems rather than individuals, ensuring continuity despite workforce turnover.</w:t>
+      </w:r>
+    </w:p>
+    <w:bookmarkEnd w:id="61"/>
+    <w:bookmarkEnd w:id="62"/>
+    <w:bookmarkStart w:id="63" w:name="gaps-in-current-literature"/>
     <w:p>
       <w:pPr>
         <w:pStyle w:val="Heading2"/>
@@ -5891,115 +5978,7 @@
         <w:rPr>
           <w:rStyle w:val="SectionNumber"/>
         </w:rPr>
-        <w:t xml:space="preserve">5.5</w:t>
-      </w:r>
-      <w:r>
-        <w:tab/>
-      </w:r>
-      <w:r>
-        <w:t xml:space="preserve">5. Implications for Healthcare Organizations</w:t>
-      </w:r>
-    </w:p>
-    <w:bookmarkStart w:id="60" w:name="strategic-alignment-with-industry-trends"/>
-    <w:p>
-      <w:pPr>
-        <w:pStyle w:val="Heading3"/>
-      </w:pPr>
-      <w:r>
-        <w:rPr>
-          <w:rStyle w:val="SectionNumber"/>
-        </w:rPr>
-        <w:t xml:space="preserve">5.5.1</w:t>
-      </w:r>
-      <w:r>
-        <w:tab/>
-      </w:r>
-      <w:r>
-        <w:t xml:space="preserve">Strategic Alignment with Industry Trends</w:t>
-      </w:r>
-    </w:p>
-    <w:p>
-      <w:pPr>
-        <w:pStyle w:val="FirstParagraph"/>
-      </w:pPr>
-      <w:r>
-        <w:t xml:space="preserve">The literature reveals clear alignment between conversational AI platforms and healthcare industry trajectories. The revised HIMSS AMAM model [I1] explicitly emphasizes AI readiness and governance frameworks that natural language platforms inherently support. Organizations implementing such platforms can advance multiple maturity stages simultaneously by democratizing analytics while maintaining governance.</w:t>
-      </w:r>
-    </w:p>
-    <w:bookmarkEnd w:id="60"/>
-    <w:bookmarkStart w:id="61" w:name="return-on-investment-evidence"/>
-    <w:p>
-      <w:pPr>
-        <w:pStyle w:val="Heading3"/>
-      </w:pPr>
-      <w:r>
-        <w:rPr>
-          <w:rStyle w:val="SectionNumber"/>
-        </w:rPr>
-        <w:t xml:space="preserve">5.5.2</w:t>
-      </w:r>
-      <w:r>
-        <w:tab/>
-      </w:r>
-      <w:r>
-        <w:t xml:space="preserve">Return on Investment Evidence</w:t>
-      </w:r>
-    </w:p>
-    <w:p>
-      <w:pPr>
-        <w:pStyle w:val="FirstParagraph"/>
-      </w:pPr>
-      <w:r>
-        <w:t xml:space="preserve">Academic research documents multiple pathways to ROI for low-code and conversational AI implementations. Jiao et al. [A20] found that AI-driven efficiency gains, including shorter hospitalization lengths, translate into financial and operational benefits for healthcare providers. Pennington [A22] documented that AI in revenue cycle management accelerated payment cycles from 90 to 40 days, improving cash flow. Sezgin et al. [A19] proposed chatbot implementations that reduce clinic overhead.</w:t>
-      </w:r>
-    </w:p>
-    <w:p>
-      <w:pPr>
-        <w:pStyle w:val="BodyText"/>
-      </w:pPr>
-      <w:r>
-        <w:t xml:space="preserve">Industry-sponsored research from Forrester [I5] projects 206% three-year ROI from Power Platform implementations; however, these figures should be interpreted cautiously given vendor sponsorship. Market research supports continued investment: Precedence Research [I7] projects the healthcare analytics market to grow from $64.49 billion in 2025 to $369.66 billion by 2034 (21.41% CAGR), driven by demand for accessible analytics solutions.</w:t>
-      </w:r>
-    </w:p>
-    <w:bookmarkEnd w:id="61"/>
-    <w:bookmarkStart w:id="62" w:name="Xe6fa002d43c62898b44d68560b42a19c9fcb56d"/>
-    <w:p>
-      <w:pPr>
-        <w:pStyle w:val="Heading3"/>
-      </w:pPr>
-      <w:r>
-        <w:rPr>
-          <w:rStyle w:val="SectionNumber"/>
-        </w:rPr>
-        <w:t xml:space="preserve">5.5.3</w:t>
-      </w:r>
-      <w:r>
-        <w:tab/>
-      </w:r>
-      <w:r>
-        <w:t xml:space="preserve">Risk Mitigation Through Knowledge Preservation</w:t>
-      </w:r>
-    </w:p>
-    <w:p>
-      <w:pPr>
-        <w:pStyle w:val="FirstParagraph"/>
-      </w:pPr>
-      <w:r>
-        <w:t xml:space="preserve">The literature emphasizes that institutional memory loss represents an existential risk to healthcare analytics programs. Conversational AI platforms mitigate this risk by transforming tacit knowledge into encoded, accessible expertise. This approach aligns with best practices for embedding organizational knowledge in systems rather than individuals, ensuring continuity despite workforce turnover.</w:t>
-      </w:r>
-    </w:p>
-    <w:bookmarkEnd w:id="62"/>
-    <w:bookmarkEnd w:id="63"/>
-    <w:bookmarkStart w:id="64" w:name="gaps-in-current-literature"/>
-    <w:p>
-      <w:pPr>
-        <w:pStyle w:val="Heading2"/>
-      </w:pPr>
-      <w:r>
-        <w:rPr>
-          <w:rStyle w:val="SectionNumber"/>
-        </w:rPr>
-        <w:t xml:space="preserve">5.6</w:t>
+        <w:t xml:space="preserve">4.6</w:t>
       </w:r>
       <w:r>
         <w:tab/>
@@ -6111,23 +6090,137 @@
         <w:t xml:space="preserve">: Architectural guidance for incorporating conversational AI into existing healthcare IT ecosystems remains sparse</w:t>
       </w:r>
     </w:p>
+    <w:p>
+      <w:pPr>
+        <w:pStyle w:val="Compact"/>
+        <w:numPr>
+          <w:ilvl w:val="0"/>
+          <w:numId w:val="1016"/>
+        </w:numPr>
+      </w:pPr>
+      <w:r>
+        <w:rPr>
+          <w:b/>
+          <w:bCs/>
+        </w:rPr>
+        <w:t xml:space="preserve">Quantitative efficiency metrics</w:t>
+      </w:r>
+      <w:r>
+        <w:t xml:space="preserve">: While evidence from healthcare implementations suggests significant improvements in efficiency, peer-reviewed studies with rigorous methodology measuring time savings, task completion rates, and productivity gains for NL2SQL and low-code approaches (independent of vendor sponsorship) remain limited</w:t>
+      </w:r>
+    </w:p>
+    <w:bookmarkEnd w:id="63"/>
+    <w:bookmarkStart w:id="66" w:name="why-the-problem-persists"/>
+    <w:p>
+      <w:pPr>
+        <w:pStyle w:val="Heading2"/>
+      </w:pPr>
+      <w:r>
+        <w:rPr>
+          <w:rStyle w:val="SectionNumber"/>
+        </w:rPr>
+        <w:t xml:space="preserve">4.7</w:t>
+      </w:r>
+      <w:r>
+        <w:tab/>
+      </w:r>
+      <w:r>
+        <w:t xml:space="preserve">Why the Problem Persists</w:t>
+      </w:r>
+    </w:p>
+    <w:p>
+      <w:pPr>
+        <w:pStyle w:val="FirstParagraph"/>
+      </w:pPr>
+      <w:r>
+        <w:t xml:space="preserve">Despite clear evidence of healthcare’s analytics challenges and available technology, the problem remains unsolved. Analysis of market dynamics reveals three structural barriers:</w:t>
+      </w:r>
+    </w:p>
+    <w:bookmarkStart w:id="64" w:name="failed-standardization-approaches"/>
+    <w:p>
+      <w:pPr>
+        <w:pStyle w:val="Heading3"/>
+      </w:pPr>
+      <w:r>
+        <w:rPr>
+          <w:rStyle w:val="SectionNumber"/>
+        </w:rPr>
+        <w:t xml:space="preserve">4.7.1</w:t>
+      </w:r>
+      <w:r>
+        <w:tab/>
+      </w:r>
+      <w:r>
+        <w:t xml:space="preserve">Failed Standardization Approaches</w:t>
+      </w:r>
+    </w:p>
+    <w:p>
+      <w:pPr>
+        <w:pStyle w:val="FirstParagraph"/>
+      </w:pPr>
+      <w:r>
+        <w:t xml:space="preserve">Large-scale efforts to standardize healthcare data and analytics have consistently encountered fundamental barriers. Academic research identifies a persistent tension between achieving short-term institutional solutions and pursuing long-term global interoperability, with standardization complexity arising from diverse community interests and technical issues [A26]. Data standardization faces three primary technological obstacles: metadata uncertainties, data transfer challenges, and missing data, compounded by legacy data collection methods that have created a</w:t>
+      </w:r>
+      <w:r>
+        <w:t xml:space="preserve"> </w:t>
+      </w:r>
+      <w:r>
+        <w:t xml:space="preserve">“</w:t>
+      </w:r>
+      <w:r>
+        <w:t xml:space="preserve">patchwork</w:t>
+      </w:r>
+      <w:r>
+        <w:t xml:space="preserve">”</w:t>
+      </w:r>
+      <w:r>
+        <w:t xml:space="preserve"> </w:t>
+      </w:r>
+      <w:r>
+        <w:t xml:space="preserve">of inconsistent organizational practices [A27].</w:t>
+      </w:r>
+    </w:p>
+    <w:p>
+      <w:pPr>
+        <w:pStyle w:val="BodyText"/>
+      </w:pPr>
+      <w:r>
+        <w:t xml:space="preserve">These challenges manifest in clinical practice through workflow variability. Even within the same institution, clinical workflows vary significantly, and transitions to standardized systems often cause profound disruptions to existing processes [A28]. At the institutional level, data fragmentation across different organizations creates barriers to linkage, access, and care continuity, while governance issues including unclear responsibilities and weak collaboration compound the problem [A29].</w:t>
+      </w:r>
+    </w:p>
+    <w:p>
+      <w:pPr>
+        <w:pStyle w:val="BodyText"/>
+      </w:pPr>
+      <w:r>
+        <w:t xml:space="preserve">High-profile industry events illustrate these documented challenges. IBM divested its Watson Health data and analytics assets in 2022 [I9], and the Haven healthcare venture (backed by Amazon, Berkshire Hathaway, and JPMorgan Chase) disbanded in 2021 after three years [I10]. These outcomes align with the academic literature’s findings: standardized solutions face significant barriers when applied across institutions with unique data definitions, business rules, and clinical workflows.</w:t>
+      </w:r>
+    </w:p>
+    <w:p>
+      <w:pPr>
+        <w:pStyle w:val="BodyText"/>
+      </w:pPr>
+      <w:r>
+        <w:t xml:space="preserve">These observations represent documented market events; however, establishing causal mechanisms between organizational strategies and interoperability outcomes requires controlled empirical research beyond this review’s scope. The patterns noted here warrant further investigation through rigorous organizational studies.</w:t>
+      </w:r>
+    </w:p>
     <w:bookmarkEnd w:id="64"/>
-    <w:bookmarkStart w:id="67" w:name="why-the-problem-persists"/>
-    <w:p>
-      <w:pPr>
-        <w:pStyle w:val="Heading2"/>
+    <w:bookmarkStart w:id="65" w:name="deployment-constraint-mismatch"/>
+    <w:p>
+      <w:pPr>
+        <w:pStyle w:val="Heading3"/>
       </w:pPr>
       <w:r>
         <w:rPr>
           <w:rStyle w:val="SectionNumber"/>
         </w:rPr>
-        <w:t xml:space="preserve">5.7</w:t>
+        <w:t xml:space="preserve">4.7.2</w:t>
       </w:r>
       <w:r>
         <w:tab/>
       </w:r>
       <w:r>
-        <w:t xml:space="preserve">Why the Problem Persists</w:t>
+        <w:t xml:space="preserve">Deployment Constraint Mismatch</w:t>
       </w:r>
     </w:p>
     <w:p>
@@ -6135,51 +6228,7 @@
         <w:pStyle w:val="FirstParagraph"/>
       </w:pPr>
       <w:r>
-        <w:t xml:space="preserve">Despite clear evidence of healthcare’s analytics challenges and available technology, the problem remains unsolved. Analysis of market dynamics reveals three structural barriers:</w:t>
-      </w:r>
-    </w:p>
-    <w:bookmarkStart w:id="65" w:name="failed-standardization-approaches"/>
-    <w:p>
-      <w:pPr>
-        <w:pStyle w:val="Heading3"/>
-      </w:pPr>
-      <w:r>
-        <w:rPr>
-          <w:rStyle w:val="SectionNumber"/>
-        </w:rPr>
-        <w:t xml:space="preserve">5.7.1</w:t>
-      </w:r>
-      <w:r>
-        <w:tab/>
-      </w:r>
-      <w:r>
-        <w:t xml:space="preserve">Failed Standardization Approaches</w:t>
-      </w:r>
-    </w:p>
-    <w:p>
-      <w:pPr>
-        <w:pStyle w:val="FirstParagraph"/>
-      </w:pPr>
-      <w:r>
-        <w:t xml:space="preserve">Large-scale efforts to standardize healthcare data and analytics have consistently encountered fundamental barriers. Academic research identifies a persistent tension between achieving short-term institutional solutions and pursuing long-term global interoperability, with standardization complexity arising from diverse community interests and technical issues [A26]. Data standardization faces three primary technological obstacles: metadata uncertainties, data transfer challenges, and missing data, compounded by legacy data collection methods that have created a</w:t>
-      </w:r>
-      <w:r>
-        <w:t xml:space="preserve"> </w:t>
-      </w:r>
-      <w:r>
-        <w:t xml:space="preserve">“</w:t>
-      </w:r>
-      <w:r>
-        <w:t xml:space="preserve">patchwork</w:t>
-      </w:r>
-      <w:r>
-        <w:t xml:space="preserve">”</w:t>
-      </w:r>
-      <w:r>
-        <w:t xml:space="preserve"> </w:t>
-      </w:r>
-      <w:r>
-        <w:t xml:space="preserve">of inconsistent organizational practices [A27].</w:t>
+        <w:t xml:space="preserve">Healthcare organizations increasingly require solutions functional in secure, air-gapped environments due to regulatory requirements and data governance policies. General-purpose cloud AI services cannot meet these deployment constraints while simultaneously lacking the institution-specific context necessary for accurate analytics. The fundamental requirement that institutional knowledge must be captured, preserved, and accessed within each organization’s specific environment cannot be addressed by standardized cloud offerings.</w:t>
       </w:r>
     </w:p>
     <w:p>
@@ -6187,82 +6236,211 @@
         <w:pStyle w:val="BodyText"/>
       </w:pPr>
       <w:r>
-        <w:t xml:space="preserve">These challenges manifest in clinical practice through workflow variability. Even within the same institution, clinical workflows vary significantly, and transitions to standardized systems often cause profound disruptions to existing processes [A28]. At the institutional level, data fragmentation across different organizations creates barriers to linkage, access, and care continuity, while governance issues including unclear responsibilities and weak collaboration compound the problem [A29].</w:t>
-      </w:r>
-    </w:p>
-    <w:p>
-      <w:pPr>
-        <w:pStyle w:val="BodyText"/>
-      </w:pPr>
-      <w:r>
-        <w:t xml:space="preserve">High-profile industry events illustrate these documented challenges. IBM divested its Watson Health data and analytics assets in 2022 [I9], and the Haven healthcare venture—backed by Amazon, Berkshire Hathaway, and JPMorgan Chase—disbanded in 2021 after three years [I10]. These outcomes align with the academic literature’s findings: standardized solutions face significant barriers when applied across institutions with unique data definitions, business rules, and clinical workflows.</w:t>
-      </w:r>
-    </w:p>
-    <w:p>
-      <w:pPr>
-        <w:pStyle w:val="BodyText"/>
-      </w:pPr>
-      <w:r>
-        <w:t xml:space="preserve">These observations represent documented market events; however, establishing causal mechanisms between organizational strategies and interoperability outcomes requires controlled empirical research beyond this review’s scope. The patterns noted here warrant further investigation through rigorous organizational studies.</w:t>
+        <w:t xml:space="preserve">These dynamics explain why, despite technological capability, the healthcare analytics maturity gap persists. Solutions must be designed for institution-specific deployment rather than cross-organizational standardization.</w:t>
       </w:r>
     </w:p>
     <w:bookmarkEnd w:id="65"/>
-    <w:bookmarkStart w:id="66" w:name="deployment-constraint-mismatch"/>
-    <w:p>
-      <w:pPr>
-        <w:pStyle w:val="Heading3"/>
-      </w:pPr>
-      <w:r>
-        <w:rPr>
-          <w:rStyle w:val="SectionNumber"/>
-        </w:rPr>
-        <w:t xml:space="preserve">5.7.2</w:t>
-      </w:r>
-      <w:r>
-        <w:tab/>
-      </w:r>
-      <w:r>
-        <w:t xml:space="preserve">Deployment Constraint Mismatch</w:t>
-      </w:r>
-    </w:p>
-    <w:p>
-      <w:pPr>
-        <w:pStyle w:val="FirstParagraph"/>
-      </w:pPr>
-      <w:r>
-        <w:t xml:space="preserve">Healthcare organizations increasingly require solutions functional in secure, air-gapped environments due to regulatory requirements and data governance policies. General-purpose cloud AI services cannot meet these deployment constraints while simultaneously lacking the institution-specific context necessary for accurate analytics. The fundamental requirement that institutional knowledge must be captured, preserved, and accessed within each organization’s specific environment cannot be addressed by standardized cloud offerings.</w:t>
-      </w:r>
-    </w:p>
-    <w:p>
-      <w:pPr>
-        <w:pStyle w:val="BodyText"/>
-      </w:pPr>
-      <w:r>
-        <w:t xml:space="preserve">These dynamics explain why, despite technological capability, the healthcare analytics maturity gap persists. Solutions must be designed for institution-specific deployment rather than cross-organizational standardization.</w:t>
-      </w:r>
-    </w:p>
     <w:bookmarkEnd w:id="66"/>
     <w:bookmarkEnd w:id="67"/>
+    <w:bookmarkStart w:id="88" w:name="discussion"/>
+    <w:p>
+      <w:pPr>
+        <w:pStyle w:val="Heading1"/>
+      </w:pPr>
+      <w:r>
+        <w:rPr>
+          <w:rStyle w:val="SectionNumber"/>
+        </w:rPr>
+        <w:t xml:space="preserve">5</w:t>
+      </w:r>
+      <w:r>
+        <w:tab/>
+      </w:r>
+      <w:r>
+        <w:t xml:space="preserve">Discussion</w:t>
+      </w:r>
+    </w:p>
+    <w:bookmarkStart w:id="73" w:name="strengths-of-the-evidence-base"/>
+    <w:p>
+      <w:pPr>
+        <w:pStyle w:val="Heading2"/>
+      </w:pPr>
+      <w:r>
+        <w:rPr>
+          <w:rStyle w:val="SectionNumber"/>
+        </w:rPr>
+        <w:t xml:space="preserve">5.1</w:t>
+      </w:r>
+      <w:r>
+        <w:tab/>
+      </w:r>
+      <w:r>
+        <w:t xml:space="preserve">Strengths of the Evidence Base</w:t>
+      </w:r>
+    </w:p>
+    <w:p>
+      <w:pPr>
+        <w:pStyle w:val="FirstParagraph"/>
+      </w:pPr>
+      <w:r>
+        <w:t xml:space="preserve">The research presents several compelling strengths that support the adoption of conversational AI platforms in healthcare analytics:</w:t>
+      </w:r>
+    </w:p>
+    <w:bookmarkStart w:id="68" w:name="validated-benchmarking-data"/>
+    <w:p>
+      <w:pPr>
+        <w:pStyle w:val="Heading3"/>
+      </w:pPr>
+      <w:r>
+        <w:rPr>
+          <w:rStyle w:val="SectionNumber"/>
+        </w:rPr>
+        <w:t xml:space="preserve">5.1.1</w:t>
+      </w:r>
+      <w:r>
+        <w:tab/>
+      </w:r>
+      <w:r>
+        <w:t xml:space="preserve">Validated Benchmarking Data</w:t>
+      </w:r>
+    </w:p>
+    <w:p>
+      <w:pPr>
+        <w:pStyle w:val="FirstParagraph"/>
+      </w:pPr>
+      <w:r>
+        <w:t xml:space="preserve">The evidence base includes peer-reviewed benchmarking studies from top venues (NEJM AI, NeurIPS, NAACL) that provide empirical validation of LLM capabilities in healthcare contexts. Studies like MedAgentBench [A8] and comprehensive medical LLM evaluations [A9] offer reproducible, quantitative performance metrics.</w:t>
+      </w:r>
+    </w:p>
     <w:bookmarkEnd w:id="68"/>
-    <w:bookmarkStart w:id="89" w:name="discussion"/>
-    <w:p>
-      <w:pPr>
-        <w:pStyle w:val="Heading1"/>
+    <w:bookmarkStart w:id="69" w:name="real-world-implementation-evidence"/>
+    <w:p>
+      <w:pPr>
+        <w:pStyle w:val="Heading3"/>
       </w:pPr>
       <w:r>
         <w:rPr>
           <w:rStyle w:val="SectionNumber"/>
         </w:rPr>
-        <w:t xml:space="preserve">6</w:t>
+        <w:t xml:space="preserve">5.1.2</w:t>
       </w:r>
       <w:r>
         <w:tab/>
       </w:r>
       <w:r>
-        <w:t xml:space="preserve">Discussion</w:t>
-      </w:r>
-    </w:p>
-    <w:bookmarkStart w:id="74" w:name="strengths-of-the-evidence-base"/>
+        <w:t xml:space="preserve">Real-World Implementation Evidence</w:t>
+      </w:r>
+    </w:p>
+    <w:p>
+      <w:pPr>
+        <w:pStyle w:val="FirstParagraph"/>
+      </w:pPr>
+      <w:r>
+        <w:t xml:space="preserve">The Berkshire Healthcare NHS Trust case [I4] demonstrates successful low-code adoption in healthcare, with over 800 citizen developers creating solutions. This provides concrete evidence that non-technical healthcare professionals can effectively use these platforms.</w:t>
+      </w:r>
+    </w:p>
+    <w:bookmarkEnd w:id="69"/>
+    <w:bookmarkStart w:id="70" w:name="X4bdb3f96981e95785fd307c52a030d26fb6f97c"/>
+    <w:p>
+      <w:pPr>
+        <w:pStyle w:val="Heading3"/>
+      </w:pPr>
+      <w:r>
+        <w:rPr>
+          <w:rStyle w:val="SectionNumber"/>
+        </w:rPr>
+        <w:t xml:space="preserve">5.1.3</w:t>
+      </w:r>
+      <w:r>
+        <w:tab/>
+      </w:r>
+      <w:r>
+        <w:t xml:space="preserve">Addresses Multiple Challenges Simultaneously</w:t>
+      </w:r>
+    </w:p>
+    <w:p>
+      <w:pPr>
+        <w:pStyle w:val="FirstParagraph"/>
+      </w:pPr>
+      <w:r>
+        <w:t xml:space="preserve">Unlike point solutions that address individual problems, conversational AI platforms simultaneously tackle technical barriers, analytics maturity constraints, and institutional memory loss. This integrated approach enables healthcare organizations to advance multiple capability areas with a single strategic investment.</w:t>
+      </w:r>
+    </w:p>
+    <w:bookmarkEnd w:id="70"/>
+    <w:bookmarkStart w:id="71" w:name="strong-economic-justification"/>
+    <w:p>
+      <w:pPr>
+        <w:pStyle w:val="Heading3"/>
+      </w:pPr>
+      <w:r>
+        <w:rPr>
+          <w:rStyle w:val="SectionNumber"/>
+        </w:rPr>
+        <w:t xml:space="preserve">5.1.4</w:t>
+      </w:r>
+      <w:r>
+        <w:tab/>
+      </w:r>
+      <w:r>
+        <w:t xml:space="preserve">Strong Economic Justification</w:t>
+      </w:r>
+    </w:p>
+    <w:p>
+      <w:pPr>
+        <w:pStyle w:val="FirstParagraph"/>
+      </w:pPr>
+      <w:r>
+        <w:t xml:space="preserve">The financial evidence is compelling, with Forrester Research [I5] documenting 206% three-year ROI from low-code implementations. Market growth projections [I7] showing the healthcare analytics market expanding from $64.49B to $369.66B by 2034 indicate sustained investment demand.</w:t>
+      </w:r>
+    </w:p>
+    <w:bookmarkEnd w:id="71"/>
+    <w:bookmarkStart w:id="72" w:name="honest-assessment-of-limitations"/>
+    <w:p>
+      <w:pPr>
+        <w:pStyle w:val="Heading3"/>
+      </w:pPr>
+      <w:r>
+        <w:rPr>
+          <w:rStyle w:val="SectionNumber"/>
+        </w:rPr>
+        <w:t xml:space="preserve">5.1.5</w:t>
+      </w:r>
+      <w:r>
+        <w:tab/>
+      </w:r>
+      <w:r>
+        <w:t xml:space="preserve">Honest Assessment of Limitations</w:t>
+      </w:r>
+    </w:p>
+    <w:p>
+      <w:pPr>
+        <w:pStyle w:val="FirstParagraph"/>
+      </w:pPr>
+      <w:r>
+        <w:t xml:space="preserve">The evidence base includes important caveats. Ziletti and D’Ambrosi [A6] note that</w:t>
+      </w:r>
+      <w:r>
+        <w:t xml:space="preserve"> </w:t>
+      </w:r>
+      <w:r>
+        <w:t xml:space="preserve">“</w:t>
+      </w:r>
+      <w:r>
+        <w:t xml:space="preserve">current language models are not yet sufficiently accurate for unsupervised use,</w:t>
+      </w:r>
+      <w:r>
+        <w:t xml:space="preserve">”</w:t>
+      </w:r>
+      <w:r>
+        <w:t xml:space="preserve"> </w:t>
+      </w:r>
+      <w:r>
+        <w:t xml:space="preserve">and benchmarking studies [A9, A10] show significant gaps between benchmark performance and clinical readiness. This honest assessment enables appropriate implementation strategies.</w:t>
+      </w:r>
+    </w:p>
+    <w:bookmarkEnd w:id="72"/>
+    <w:bookmarkEnd w:id="73"/>
+    <w:bookmarkStart w:id="80" w:name="limitations-and-constraints"/>
     <w:p>
       <w:pPr>
         <w:pStyle w:val="Heading2"/>
@@ -6271,13 +6449,13 @@
         <w:rPr>
           <w:rStyle w:val="SectionNumber"/>
         </w:rPr>
-        <w:t xml:space="preserve">6.1</w:t>
+        <w:t xml:space="preserve">5.2</w:t>
       </w:r>
       <w:r>
         <w:tab/>
       </w:r>
       <w:r>
-        <w:t xml:space="preserve">Strengths of the Evidence Base</w:t>
+        <w:t xml:space="preserve">Limitations and Constraints</w:t>
       </w:r>
     </w:p>
     <w:p>
@@ -6285,10 +6463,10 @@
         <w:pStyle w:val="FirstParagraph"/>
       </w:pPr>
       <w:r>
-        <w:t xml:space="preserve">The research presents several compelling strengths that support the adoption of conversational AI platforms in healthcare analytics:</w:t>
-      </w:r>
-    </w:p>
-    <w:bookmarkStart w:id="69" w:name="validated-benchmarking-data"/>
+        <w:t xml:space="preserve">Despite strong evidence supporting conversational AI adoption, several limitations must be acknowledged:</w:t>
+      </w:r>
+    </w:p>
+    <w:bookmarkStart w:id="74" w:name="implementation-complexity"/>
     <w:p>
       <w:pPr>
         <w:pStyle w:val="Heading3"/>
@@ -6297,13 +6475,13 @@
         <w:rPr>
           <w:rStyle w:val="SectionNumber"/>
         </w:rPr>
-        <w:t xml:space="preserve">6.1.1</w:t>
+        <w:t xml:space="preserve">5.2.1</w:t>
       </w:r>
       <w:r>
         <w:tab/>
       </w:r>
       <w:r>
-        <w:t xml:space="preserve">Validated Benchmarking Data</w:t>
+        <w:t xml:space="preserve">Implementation Complexity</w:t>
       </w:r>
     </w:p>
     <w:p>
@@ -6311,11 +6489,11 @@
         <w:pStyle w:val="FirstParagraph"/>
       </w:pPr>
       <w:r>
-        <w:t xml:space="preserve">The evidence base includes peer-reviewed benchmarking studies from top venues (NEJM AI, NeurIPS, NAACL) that provide empirical validation of LLM capabilities in healthcare contexts. Studies like MedAgentBench [A8] and comprehensive medical LLM evaluations [A9] offer reproducible, quantitative performance metrics.</w:t>
-      </w:r>
-    </w:p>
-    <w:bookmarkEnd w:id="69"/>
-    <w:bookmarkStart w:id="70" w:name="real-world-implementation-evidence"/>
+        <w:t xml:space="preserve">Healthcare environments present unique complexity challenges including regulatory requirements, legacy system integration, and change management across diverse user populations. Implementation timelines reflect this complexity, though low-code approaches compare favorably to traditional analytics infrastructure projects. Healthcare and pharmaceutical organizations face particularly acute legacy modernization challenges, paralleling patterns documented in broader enterprise software contexts [I8].</w:t>
+      </w:r>
+    </w:p>
+    <w:bookmarkEnd w:id="74"/>
+    <w:bookmarkStart w:id="75" w:name="X45f8c7a46a04784e9744b636e11bc2977732e83"/>
     <w:p>
       <w:pPr>
         <w:pStyle w:val="Heading3"/>
@@ -6324,13 +6502,13 @@
         <w:rPr>
           <w:rStyle w:val="SectionNumber"/>
         </w:rPr>
-        <w:t xml:space="preserve">6.1.2</w:t>
+        <w:t xml:space="preserve">5.2.2</w:t>
       </w:r>
       <w:r>
         <w:tab/>
       </w:r>
       <w:r>
-        <w:t xml:space="preserve">Real-World Implementation Evidence</w:t>
+        <w:t xml:space="preserve">Context-Specific Customization Requirements</w:t>
       </w:r>
     </w:p>
     <w:p>
@@ -6338,11 +6516,11 @@
         <w:pStyle w:val="FirstParagraph"/>
       </w:pPr>
       <w:r>
-        <w:t xml:space="preserve">The Berkshire Healthcare NHS Trust case [I4] demonstrates successful low-code adoption in healthcare, with over 800 citizen developers creating solutions. This provides concrete evidence that non-technical healthcare professionals can effectively use these platforms.</w:t>
-      </w:r>
-    </w:p>
-    <w:bookmarkEnd w:id="70"/>
-    <w:bookmarkStart w:id="71" w:name="X4bdb3f96981e95785fd307c52a030d26fb6f97c"/>
+        <w:t xml:space="preserve">Healthcare organizations vary significantly in data structures, clinical workflows, and analytical needs. Evidence suggests that successful implementations require substantial customization to organizational contexts, potentially limiting the applicability of standardized approaches.</w:t>
+      </w:r>
+    </w:p>
+    <w:bookmarkEnd w:id="75"/>
+    <w:bookmarkStart w:id="76" w:name="long-term-outcome-uncertainties"/>
     <w:p>
       <w:pPr>
         <w:pStyle w:val="Heading3"/>
@@ -6351,13 +6529,13 @@
         <w:rPr>
           <w:rStyle w:val="SectionNumber"/>
         </w:rPr>
-        <w:t xml:space="preserve">6.1.3</w:t>
+        <w:t xml:space="preserve">5.2.3</w:t>
       </w:r>
       <w:r>
         <w:tab/>
       </w:r>
       <w:r>
-        <w:t xml:space="preserve">Addresses Multiple Challenges Simultaneously</w:t>
+        <w:t xml:space="preserve">Long-Term Outcome Uncertainties</w:t>
       </w:r>
     </w:p>
     <w:p>
@@ -6365,11 +6543,11 @@
         <w:pStyle w:val="FirstParagraph"/>
       </w:pPr>
       <w:r>
-        <w:t xml:space="preserve">Unlike point solutions that address individual problems, conversational AI platforms simultaneously tackle technical barriers, analytics maturity constraints, and institutional memory loss. This integrated approach enables healthcare organizations to advance multiple capability areas with a single strategic investment.</w:t>
-      </w:r>
-    </w:p>
-    <w:bookmarkEnd w:id="71"/>
-    <w:bookmarkStart w:id="72" w:name="strong-economic-justification"/>
+        <w:t xml:space="preserve">Most studies examine 6-24 month implementations. Questions remain about long-term sustainability, user engagement over extended periods, and the evolution of organizational capabilities beyond initial deployment periods. The research gap analysis in the Literature Review identifies this as a priority area for future investigation.</w:t>
+      </w:r>
+    </w:p>
+    <w:bookmarkEnd w:id="76"/>
+    <w:bookmarkStart w:id="77" w:name="X2274a69eeb0cb360e25f4a0c6de53a1a41ef3b2"/>
     <w:p>
       <w:pPr>
         <w:pStyle w:val="Heading3"/>
@@ -6378,13 +6556,13 @@
         <w:rPr>
           <w:rStyle w:val="SectionNumber"/>
         </w:rPr>
-        <w:t xml:space="preserve">6.1.4</w:t>
+        <w:t xml:space="preserve">5.2.4</w:t>
       </w:r>
       <w:r>
         <w:tab/>
       </w:r>
       <w:r>
-        <w:t xml:space="preserve">Strong Economic Justification</w:t>
+        <w:t xml:space="preserve">Governance and Quality Assurance Challenges</w:t>
       </w:r>
     </w:p>
     <w:p>
@@ -6392,11 +6570,11 @@
         <w:pStyle w:val="FirstParagraph"/>
       </w:pPr>
       <w:r>
-        <w:t xml:space="preserve">The financial evidence is compelling, with Forrester Research [I5] documenting 206% three-year ROI from low-code implementations. Market growth projections [I7] showing the healthcare analytics market expanding from $64.49B to $369.66B by 2034 indicate sustained investment demand.</w:t>
-      </w:r>
-    </w:p>
-    <w:bookmarkEnd w:id="72"/>
-    <w:bookmarkStart w:id="73" w:name="honest-assessment-of-limitations"/>
+        <w:t xml:space="preserve">Democratizing analytics access creates new challenges in maintaining data quality, analytical rigor, and clinical safety standards. While the evidence shows reduced error rates with conversational AI, healthcare organizations must develop new governance frameworks for managing distributed analytical capabilities.</w:t>
+      </w:r>
+    </w:p>
+    <w:bookmarkEnd w:id="77"/>
+    <w:bookmarkStart w:id="78" w:name="specialty-specific-application-gaps"/>
     <w:p>
       <w:pPr>
         <w:pStyle w:val="Heading3"/>
@@ -6405,13 +6583,13 @@
         <w:rPr>
           <w:rStyle w:val="SectionNumber"/>
         </w:rPr>
-        <w:t xml:space="preserve">6.1.5</w:t>
+        <w:t xml:space="preserve">5.2.5</w:t>
       </w:r>
       <w:r>
         <w:tab/>
       </w:r>
       <w:r>
-        <w:t xml:space="preserve">Honest Assessment of Limitations</w:t>
+        <w:t xml:space="preserve">Specialty-Specific Application Gaps</w:t>
       </w:r>
     </w:p>
     <w:p>
@@ -6419,30 +6597,39 @@
         <w:pStyle w:val="FirstParagraph"/>
       </w:pPr>
       <w:r>
-        <w:t xml:space="preserve">The evidence base includes important caveats. Ziletti and D’Ambrosi [A6] note that</w:t>
-      </w:r>
-      <w:r>
-        <w:t xml:space="preserve"> </w:t>
-      </w:r>
-      <w:r>
-        <w:t xml:space="preserve">“</w:t>
-      </w:r>
-      <w:r>
-        <w:t xml:space="preserve">current language models are not yet sufficiently accurate for unsupervised use,</w:t>
-      </w:r>
-      <w:r>
-        <w:t xml:space="preserve">”</w:t>
-      </w:r>
-      <w:r>
-        <w:t xml:space="preserve"> </w:t>
-      </w:r>
-      <w:r>
-        <w:t xml:space="preserve">and benchmarking studies [A9, A10] show significant gaps between benchmark performance and clinical readiness. This honest assessment enables appropriate implementation strategies.</w:t>
-      </w:r>
-    </w:p>
-    <w:bookmarkEnd w:id="73"/>
-    <w:bookmarkEnd w:id="74"/>
-    <w:bookmarkStart w:id="81" w:name="limitations-and-constraints"/>
+        <w:t xml:space="preserve">Evidence primarily focuses on general acute care settings. Applications in specialized domains (oncology, cardiology, mental health) require domain-specific validation and customization that may not generalize from the existing evidence base.</w:t>
+      </w:r>
+    </w:p>
+    <w:bookmarkEnd w:id="78"/>
+    <w:bookmarkStart w:id="79" w:name="methodological-considerations"/>
+    <w:p>
+      <w:pPr>
+        <w:pStyle w:val="Heading3"/>
+      </w:pPr>
+      <w:r>
+        <w:rPr>
+          <w:rStyle w:val="SectionNumber"/>
+        </w:rPr>
+        <w:t xml:space="preserve">5.2.6</w:t>
+      </w:r>
+      <w:r>
+        <w:tab/>
+      </w:r>
+      <w:r>
+        <w:t xml:space="preserve">Methodological Considerations</w:t>
+      </w:r>
+    </w:p>
+    <w:p>
+      <w:pPr>
+        <w:pStyle w:val="FirstParagraph"/>
+      </w:pPr>
+      <w:r>
+        <w:t xml:space="preserve">As a narrative review, this paper has methodological limitations distinct from systematic reviews. The non-exhaustive literature search, single-author synthesis, and post-hoc selection criteria may have introduced selection or interpretation bias. No formal quality assessment tool was applied to included studies. These limitations, documented in detail in the Methodology section, should be considered when interpreting findings. The transparency provided through explicit documentation of search strategies, selection criteria, and synthesis approach enables readers to assess potential biases and evaluate the robustness of conclusions.</w:t>
+      </w:r>
+    </w:p>
+    <w:bookmarkEnd w:id="79"/>
+    <w:bookmarkEnd w:id="80"/>
+    <w:bookmarkStart w:id="84" w:name="future-research-directions"/>
     <w:p>
       <w:pPr>
         <w:pStyle w:val="Heading2"/>
@@ -6451,13 +6638,13 @@
         <w:rPr>
           <w:rStyle w:val="SectionNumber"/>
         </w:rPr>
-        <w:t xml:space="preserve">6.2</w:t>
+        <w:t xml:space="preserve">5.3</w:t>
       </w:r>
       <w:r>
         <w:tab/>
       </w:r>
       <w:r>
-        <w:t xml:space="preserve">Limitations and Constraints</w:t>
+        <w:t xml:space="preserve">Future Research Directions</w:t>
       </w:r>
     </w:p>
     <w:p>
@@ -6465,10 +6652,10 @@
         <w:pStyle w:val="FirstParagraph"/>
       </w:pPr>
       <w:r>
-        <w:t xml:space="preserve">Despite strong evidence supporting conversational AI adoption, several limitations must be acknowledged:</w:t>
-      </w:r>
-    </w:p>
-    <w:bookmarkStart w:id="75" w:name="implementation-complexity"/>
+        <w:t xml:space="preserve">The evidence review identifies several priority areas for future investigation:</w:t>
+      </w:r>
+    </w:p>
+    <w:bookmarkStart w:id="81" w:name="short-term-research-priorities-1-year"/>
     <w:p>
       <w:pPr>
         <w:pStyle w:val="Heading3"/>
@@ -6477,196 +6664,7 @@
         <w:rPr>
           <w:rStyle w:val="SectionNumber"/>
         </w:rPr>
-        <w:t xml:space="preserve">6.2.1</w:t>
-      </w:r>
-      <w:r>
-        <w:tab/>
-      </w:r>
-      <w:r>
-        <w:t xml:space="preserve">Implementation Complexity</w:t>
-      </w:r>
-    </w:p>
-    <w:p>
-      <w:pPr>
-        <w:pStyle w:val="FirstParagraph"/>
-      </w:pPr>
-      <w:r>
-        <w:t xml:space="preserve">Healthcare environments present unique complexity challenges including regulatory requirements, legacy system integration, and change management across diverse user populations. Implementation timelines reflect this complexity, though low-code approaches compare favorably to traditional analytics infrastructure projects. Healthcare and pharmaceutical organizations face particularly acute legacy modernization challenges, paralleling patterns documented in broader enterprise software contexts [I8].</w:t>
-      </w:r>
-    </w:p>
-    <w:bookmarkEnd w:id="75"/>
-    <w:bookmarkStart w:id="76" w:name="X45f8c7a46a04784e9744b636e11bc2977732e83"/>
-    <w:p>
-      <w:pPr>
-        <w:pStyle w:val="Heading3"/>
-      </w:pPr>
-      <w:r>
-        <w:rPr>
-          <w:rStyle w:val="SectionNumber"/>
-        </w:rPr>
-        <w:t xml:space="preserve">6.2.2</w:t>
-      </w:r>
-      <w:r>
-        <w:tab/>
-      </w:r>
-      <w:r>
-        <w:t xml:space="preserve">Context-Specific Customization Requirements</w:t>
-      </w:r>
-    </w:p>
-    <w:p>
-      <w:pPr>
-        <w:pStyle w:val="FirstParagraph"/>
-      </w:pPr>
-      <w:r>
-        <w:t xml:space="preserve">Healthcare organizations vary significantly in data structures, clinical workflows, and analytical needs. Evidence suggests that successful implementations require substantial customization to organizational contexts, potentially limiting the applicability of standardized approaches.</w:t>
-      </w:r>
-    </w:p>
-    <w:bookmarkEnd w:id="76"/>
-    <w:bookmarkStart w:id="77" w:name="long-term-outcome-uncertainties"/>
-    <w:p>
-      <w:pPr>
-        <w:pStyle w:val="Heading3"/>
-      </w:pPr>
-      <w:r>
-        <w:rPr>
-          <w:rStyle w:val="SectionNumber"/>
-        </w:rPr>
-        <w:t xml:space="preserve">6.2.3</w:t>
-      </w:r>
-      <w:r>
-        <w:tab/>
-      </w:r>
-      <w:r>
-        <w:t xml:space="preserve">Long-Term Outcome Uncertainties</w:t>
-      </w:r>
-    </w:p>
-    <w:p>
-      <w:pPr>
-        <w:pStyle w:val="FirstParagraph"/>
-      </w:pPr>
-      <w:r>
-        <w:t xml:space="preserve">Most studies examine 6-24 month implementations. Questions remain about long-term sustainability, user engagement over extended periods, and the evolution of organizational capabilities beyond initial deployment periods. The research gap analysis in the Literature Review identifies this as a priority area for future investigation.</w:t>
-      </w:r>
-    </w:p>
-    <w:bookmarkEnd w:id="77"/>
-    <w:bookmarkStart w:id="78" w:name="X2274a69eeb0cb360e25f4a0c6de53a1a41ef3b2"/>
-    <w:p>
-      <w:pPr>
-        <w:pStyle w:val="Heading3"/>
-      </w:pPr>
-      <w:r>
-        <w:rPr>
-          <w:rStyle w:val="SectionNumber"/>
-        </w:rPr>
-        <w:t xml:space="preserve">6.2.4</w:t>
-      </w:r>
-      <w:r>
-        <w:tab/>
-      </w:r>
-      <w:r>
-        <w:t xml:space="preserve">Governance and Quality Assurance Challenges</w:t>
-      </w:r>
-    </w:p>
-    <w:p>
-      <w:pPr>
-        <w:pStyle w:val="FirstParagraph"/>
-      </w:pPr>
-      <w:r>
-        <w:t xml:space="preserve">Democratizing analytics access creates new challenges in maintaining data quality, analytical rigor, and clinical safety standards. While the evidence shows reduced error rates with conversational AI, healthcare organizations must develop new governance frameworks for managing distributed analytical capabilities.</w:t>
-      </w:r>
-    </w:p>
-    <w:bookmarkEnd w:id="78"/>
-    <w:bookmarkStart w:id="79" w:name="specialty-specific-application-gaps"/>
-    <w:p>
-      <w:pPr>
-        <w:pStyle w:val="Heading3"/>
-      </w:pPr>
-      <w:r>
-        <w:rPr>
-          <w:rStyle w:val="SectionNumber"/>
-        </w:rPr>
-        <w:t xml:space="preserve">6.2.5</w:t>
-      </w:r>
-      <w:r>
-        <w:tab/>
-      </w:r>
-      <w:r>
-        <w:t xml:space="preserve">Specialty-Specific Application Gaps</w:t>
-      </w:r>
-    </w:p>
-    <w:p>
-      <w:pPr>
-        <w:pStyle w:val="FirstParagraph"/>
-      </w:pPr>
-      <w:r>
-        <w:t xml:space="preserve">Evidence primarily focuses on general acute care settings. Applications in specialized domains (oncology, cardiology, mental health) require domain-specific validation and customization that may not generalize from the existing evidence base.</w:t>
-      </w:r>
-    </w:p>
-    <w:bookmarkEnd w:id="79"/>
-    <w:bookmarkStart w:id="80" w:name="methodological-considerations"/>
-    <w:p>
-      <w:pPr>
-        <w:pStyle w:val="Heading3"/>
-      </w:pPr>
-      <w:r>
-        <w:rPr>
-          <w:rStyle w:val="SectionNumber"/>
-        </w:rPr>
-        <w:t xml:space="preserve">6.2.6</w:t>
-      </w:r>
-      <w:r>
-        <w:tab/>
-      </w:r>
-      <w:r>
-        <w:t xml:space="preserve">Methodological Considerations</w:t>
-      </w:r>
-    </w:p>
-    <w:p>
-      <w:pPr>
-        <w:pStyle w:val="FirstParagraph"/>
-      </w:pPr>
-      <w:r>
-        <w:t xml:space="preserve">As a narrative review, this paper has methodological limitations distinct from systematic reviews. The non-exhaustive literature search, single-author synthesis, and post-hoc selection criteria may have introduced selection or interpretation bias. No formal quality assessment tool was applied to included studies. These limitations, documented in detail in the Methodology section, should be considered when interpreting findings. The transparency provided through explicit documentation of search strategies, selection criteria, and synthesis approach enables readers to assess potential biases and evaluate the robustness of conclusions.</w:t>
-      </w:r>
-    </w:p>
-    <w:bookmarkEnd w:id="80"/>
-    <w:bookmarkEnd w:id="81"/>
-    <w:bookmarkStart w:id="85" w:name="future-research-directions"/>
-    <w:p>
-      <w:pPr>
-        <w:pStyle w:val="Heading2"/>
-      </w:pPr>
-      <w:r>
-        <w:rPr>
-          <w:rStyle w:val="SectionNumber"/>
-        </w:rPr>
-        <w:t xml:space="preserve">6.3</w:t>
-      </w:r>
-      <w:r>
-        <w:tab/>
-      </w:r>
-      <w:r>
-        <w:t xml:space="preserve">Future Research Directions</w:t>
-      </w:r>
-    </w:p>
-    <w:p>
-      <w:pPr>
-        <w:pStyle w:val="FirstParagraph"/>
-      </w:pPr>
-      <w:r>
-        <w:t xml:space="preserve">The evidence review identifies several priority areas for future investigation:</w:t>
-      </w:r>
-    </w:p>
-    <w:bookmarkStart w:id="82" w:name="short-term-research-priorities-1-year"/>
-    <w:p>
-      <w:pPr>
-        <w:pStyle w:val="Heading3"/>
-      </w:pPr>
-      <w:r>
-        <w:rPr>
-          <w:rStyle w:val="SectionNumber"/>
-        </w:rPr>
-        <w:t xml:space="preserve">6.3.1</w:t>
+        <w:t xml:space="preserve">5.3.1</w:t>
       </w:r>
       <w:r>
         <w:tab/>
@@ -6688,10 +6686,10 @@
           <w:b/>
           <w:bCs/>
         </w:rPr>
-        <w:t xml:space="preserve">Specialty Domain Validation</w:t>
-      </w:r>
-      <w:r>
-        <w:t xml:space="preserve">: Empirical studies in specialized clinical areas to validate generalizability</w:t>
+        <w:t xml:space="preserve">Reference Implementation Validation</w:t>
+      </w:r>
+      <w:r>
+        <w:t xml:space="preserve">: Empirical validation of NL2SQL approaches using synthetic healthcare data (e.g., Synthea) in reproducible cloud environments, enabling benchmarking against established datasets (EHRSQL, MIMICSQL) without privacy constraints</w:t>
       </w:r>
     </w:p>
     <w:p>
@@ -6707,10 +6705,10 @@
           <w:b/>
           <w:bCs/>
         </w:rPr>
-        <w:t xml:space="preserve">Governance Framework Development</w:t>
-      </w:r>
-      <w:r>
-        <w:t xml:space="preserve">: Research on optimal governance models for democratized analytics</w:t>
+        <w:t xml:space="preserve">Schema Discovery for Healthcare Databases</w:t>
+      </w:r>
+      <w:r>
+        <w:t xml:space="preserve">: Research on automated primary/foreign key discovery algorithms applied to healthcare schemas, addressing the complexity of clinical data models</w:t>
       </w:r>
     </w:p>
     <w:p>
@@ -6726,14 +6724,14 @@
           <w:b/>
           <w:bCs/>
         </w:rPr>
-        <w:t xml:space="preserve">Integration Pattern Analysis</w:t>
-      </w:r>
-      <w:r>
-        <w:t xml:space="preserve">: Technical research on architectural patterns for healthcare IT ecosystem integration</w:t>
-      </w:r>
-    </w:p>
-    <w:bookmarkEnd w:id="82"/>
-    <w:bookmarkStart w:id="83" w:name="X7d60b5f2cd724c2ff27fb462003d9a6f0f38ecc"/>
+        <w:t xml:space="preserve">Governance Framework Development</w:t>
+      </w:r>
+      <w:r>
+        <w:t xml:space="preserve">: Research on optimal governance models for democratized analytics</w:t>
+      </w:r>
+    </w:p>
+    <w:bookmarkEnd w:id="81"/>
+    <w:bookmarkStart w:id="82" w:name="X7d60b5f2cd724c2ff27fb462003d9a6f0f38ecc"/>
     <w:p>
       <w:pPr>
         <w:pStyle w:val="Heading3"/>
@@ -6742,7 +6740,7 @@
         <w:rPr>
           <w:rStyle w:val="SectionNumber"/>
         </w:rPr>
-        <w:t xml:space="preserve">6.3.2</w:t>
+        <w:t xml:space="preserve">5.3.2</w:t>
       </w:r>
       <w:r>
         <w:tab/>
@@ -6764,10 +6762,10 @@
           <w:b/>
           <w:bCs/>
         </w:rPr>
-        <w:t xml:space="preserve">Longitudinal Outcome Studies</w:t>
-      </w:r>
-      <w:r>
-        <w:t xml:space="preserve">: Multi-year implementations to assess sustained benefits and organizational evolution</w:t>
+        <w:t xml:space="preserve">Healthcare Terminology Integration</w:t>
+      </w:r>
+      <w:r>
+        <w:t xml:space="preserve">: Development of programmatic approaches for mapping natural language queries to standardized vocabularies (SNOMED CT, LOINC, RxNorm) within NL2SQL pipelines</w:t>
       </w:r>
     </w:p>
     <w:p>
@@ -6783,10 +6781,10 @@
           <w:b/>
           <w:bCs/>
         </w:rPr>
-        <w:t xml:space="preserve">Comparative Effectiveness Research</w:t>
-      </w:r>
-      <w:r>
-        <w:t xml:space="preserve">: Head-to-head comparisons of different conversational AI approaches</w:t>
+        <w:t xml:space="preserve">FHIR/OMOP Interoperability</w:t>
+      </w:r>
+      <w:r>
+        <w:t xml:space="preserve">: Research on reducing ETL burden for OMOP Common Data Model and FHIR transformations, enabling NL2SQL systems to operate across heterogeneous healthcare data standards</w:t>
       </w:r>
     </w:p>
     <w:p>
@@ -6802,14 +6800,33 @@
           <w:b/>
           <w:bCs/>
         </w:rPr>
-        <w:t xml:space="preserve">Training Methodology Optimization</w:t>
-      </w:r>
-      <w:r>
-        <w:t xml:space="preserve">: Evidence-based approaches for transitioning from traditional to conversational analytics</w:t>
-      </w:r>
-    </w:p>
-    <w:bookmarkEnd w:id="83"/>
-    <w:bookmarkStart w:id="84" w:name="long-term-research-priorities-2-years"/>
+        <w:t xml:space="preserve">Longitudinal Outcome Studies</w:t>
+      </w:r>
+      <w:r>
+        <w:t xml:space="preserve">: Multi-year implementations to assess sustained benefits and organizational evolution</w:t>
+      </w:r>
+    </w:p>
+    <w:p>
+      <w:pPr>
+        <w:pStyle w:val="Compact"/>
+        <w:numPr>
+          <w:ilvl w:val="0"/>
+          <w:numId w:val="1018"/>
+        </w:numPr>
+      </w:pPr>
+      <w:r>
+        <w:rPr>
+          <w:b/>
+          <w:bCs/>
+        </w:rPr>
+        <w:t xml:space="preserve">Comparative Effectiveness Research</w:t>
+      </w:r>
+      <w:r>
+        <w:t xml:space="preserve">: Head-to-head comparisons of different conversational AI approaches on healthcare-specific benchmarks</w:t>
+      </w:r>
+    </w:p>
+    <w:bookmarkEnd w:id="82"/>
+    <w:bookmarkStart w:id="83" w:name="long-term-research-priorities-2-years"/>
     <w:p>
       <w:pPr>
         <w:pStyle w:val="Heading3"/>
@@ -6818,7 +6835,7 @@
         <w:rPr>
           <w:rStyle w:val="SectionNumber"/>
         </w:rPr>
-        <w:t xml:space="preserve">6.3.3</w:t>
+        <w:t xml:space="preserve">5.3.3</w:t>
       </w:r>
       <w:r>
         <w:tab/>
@@ -6878,15 +6895,15 @@
           <w:b/>
           <w:bCs/>
         </w:rPr>
-        <w:t xml:space="preserve">Predictive Analytics Integration</w:t>
-      </w:r>
-      <w:r>
-        <w:t xml:space="preserve">: Research on combining conversational interfaces with advanced predictive modeling</w:t>
-      </w:r>
-    </w:p>
+        <w:t xml:space="preserve">Cross-Institution Knowledge Portals</w:t>
+      </w:r>
+      <w:r>
+        <w:t xml:space="preserve">: Investigation of federated approaches enabling knowledge sharing across healthcare organizations while maintaining privacy and security requirements</w:t>
+      </w:r>
+    </w:p>
+    <w:bookmarkEnd w:id="83"/>
     <w:bookmarkEnd w:id="84"/>
-    <w:bookmarkEnd w:id="85"/>
-    <w:bookmarkStart w:id="88" w:name="X655f7faf8ada965dcdcaa0e7f463cb4a3ee5bd1"/>
+    <w:bookmarkStart w:id="87" w:name="X655f7faf8ada965dcdcaa0e7f463cb4a3ee5bd1"/>
     <w:p>
       <w:pPr>
         <w:pStyle w:val="Heading2"/>
@@ -6895,7 +6912,7 @@
         <w:rPr>
           <w:rStyle w:val="SectionNumber"/>
         </w:rPr>
-        <w:t xml:space="preserve">6.4</w:t>
+        <w:t xml:space="preserve">5.4</w:t>
       </w:r>
       <w:r>
         <w:tab/>
@@ -6912,7 +6929,7 @@
         <w:t xml:space="preserve">The evidence has implications for healthcare leaders considering analytics strategy:</w:t>
       </w:r>
     </w:p>
-    <w:bookmarkStart w:id="86" w:name="X2f23efe7d260cae22651f913590ba1e30f02493"/>
+    <w:bookmarkStart w:id="85" w:name="X2f23efe7d260cae22651f913590ba1e30f02493"/>
     <w:p>
       <w:pPr>
         <w:pStyle w:val="Heading3"/>
@@ -6921,7 +6938,7 @@
         <w:rPr>
           <w:rStyle w:val="SectionNumber"/>
         </w:rPr>
-        <w:t xml:space="preserve">6.4.1</w:t>
+        <w:t xml:space="preserve">5.4.1</w:t>
       </w:r>
       <w:r>
         <w:tab/>
@@ -6995,8 +7012,8 @@
         <w:t xml:space="preserve">: What technical skills are currently required for data access? Which clinical questions go unanswered due to technical barriers?</w:t>
       </w:r>
     </w:p>
-    <w:bookmarkEnd w:id="86"/>
-    <w:bookmarkStart w:id="87" w:name="implementation-considerations"/>
+    <w:bookmarkEnd w:id="85"/>
+    <w:bookmarkStart w:id="86" w:name="implementation-considerations"/>
     <w:p>
       <w:pPr>
         <w:pStyle w:val="Heading3"/>
@@ -7005,7 +7022,7 @@
         <w:rPr>
           <w:rStyle w:val="SectionNumber"/>
         </w:rPr>
-        <w:t xml:space="preserve">6.4.2</w:t>
+        <w:t xml:space="preserve">5.4.2</w:t>
       </w:r>
       <w:r>
         <w:tab/>
@@ -7098,10 +7115,10 @@
         <w:t xml:space="preserve">: Current NL2SQL limitations require maintaining human review of AI-generated outputs [A6]</w:t>
       </w:r>
     </w:p>
+    <w:bookmarkEnd w:id="86"/>
     <w:bookmarkEnd w:id="87"/>
     <w:bookmarkEnd w:id="88"/>
-    <w:bookmarkEnd w:id="89"/>
-    <w:bookmarkStart w:id="96" w:name="conclusion"/>
+    <w:bookmarkStart w:id="95" w:name="conclusion"/>
     <w:p>
       <w:pPr>
         <w:pStyle w:val="Heading1"/>
@@ -7110,7 +7127,7 @@
         <w:rPr>
           <w:rStyle w:val="SectionNumber"/>
         </w:rPr>
-        <w:t xml:space="preserve">7</w:t>
+        <w:t xml:space="preserve">6</w:t>
       </w:r>
       <w:r>
         <w:tab/>
@@ -7124,7 +7141,7 @@
         <w:pStyle w:val="FirstParagraph"/>
       </w:pPr>
       <w:r>
-        <w:t xml:space="preserve">This narrative review synthesized evidence across three interconnected domains: natural language to SQL generation, healthcare analytics maturity, and workforce-driven institutional memory loss. The findings illuminate a tension central to healthcare’s approach to emerging technologies—captured in the ancient principle</w:t>
+        <w:t xml:space="preserve">This narrative review synthesized evidence across three interconnected domains: natural language to SQL generation, healthcare analytics maturity, and workforce-driven institutional memory loss. The findings illuminate a tension central to healthcare’s approach to emerging technologies, a tension captured in the ancient principle</w:t>
       </w:r>
       <w:r>
         <w:t xml:space="preserve"> </w:t>
@@ -7152,7 +7169,7 @@
         <w:t xml:space="preserve">”</w:t>
       </w:r>
     </w:p>
-    <w:bookmarkStart w:id="90" w:name="the-dual-dimensions-of-harm"/>
+    <w:bookmarkStart w:id="89" w:name="the-dual-dimensions-of-harm"/>
     <w:p>
       <w:pPr>
         <w:pStyle w:val="Heading2"/>
@@ -7161,7 +7178,7 @@
         <w:rPr>
           <w:rStyle w:val="SectionNumber"/>
         </w:rPr>
-        <w:t xml:space="preserve">7.1</w:t>
+        <w:t xml:space="preserve">6.1</w:t>
       </w:r>
       <w:r>
         <w:tab/>
@@ -7353,8 +7370,8 @@
         <w:t xml:space="preserve">the ongoing harms of maintaining current approaches. The three-pillar framework presented in this review provides a structured approach for this dual evaluation.</w:t>
       </w:r>
     </w:p>
-    <w:bookmarkEnd w:id="90"/>
-    <w:bookmarkStart w:id="91" w:name="summary-of-contributions"/>
+    <w:bookmarkEnd w:id="89"/>
+    <w:bookmarkStart w:id="90" w:name="summary-of-contributions"/>
     <w:p>
       <w:pPr>
         <w:pStyle w:val="Heading2"/>
@@ -7363,7 +7380,7 @@
         <w:rPr>
           <w:rStyle w:val="SectionNumber"/>
         </w:rPr>
-        <w:t xml:space="preserve">7.2</w:t>
+        <w:t xml:space="preserve">6.2</w:t>
       </w:r>
       <w:r>
         <w:tab/>
@@ -7434,8 +7451,8 @@
         <w:t xml:space="preserve">: The simultaneous occurrence of technical advances in NL2SQL, organizational analytics challenges, and workforce dynamics creates conditions requiring active organizational assessment. This convergence transforms the technology adoption question from a matter of preference to one with institutional knowledge preservation implications, warranting structured evaluation using frameworks such as the three-pillar model.</w:t>
       </w:r>
     </w:p>
-    <w:bookmarkEnd w:id="91"/>
-    <w:bookmarkStart w:id="92" w:name="key-findings"/>
+    <w:bookmarkEnd w:id="90"/>
+    <w:bookmarkStart w:id="91" w:name="key-findings"/>
     <w:p>
       <w:pPr>
         <w:pStyle w:val="Heading2"/>
@@ -7444,7 +7461,7 @@
         <w:rPr>
           <w:rStyle w:val="SectionNumber"/>
         </w:rPr>
-        <w:t xml:space="preserve">7.3</w:t>
+        <w:t xml:space="preserve">6.3</w:t>
       </w:r>
       <w:r>
         <w:tab/>
@@ -7530,7 +7547,7 @@
         <w:t xml:space="preserve">Workforce Impact</w:t>
       </w:r>
       <w:r>
-        <w:t xml:space="preserve">: Healthcare IT staff turnover was measured at 34% in 2004 [A10]—the highest among IT sectors at that time—and workforce challenges persist today [I11]. Knowledge loss costs can reach three times annual salary budgets [A24], creating need for knowledge preservation approaches.</w:t>
+        <w:t xml:space="preserve">: Healthcare IT staff turnover was measured at 34% in 2004 [A10], the highest among IT sectors at that time, and workforce challenges persist today [I11]. Knowledge loss costs can reach three times annual salary budgets [A24], creating need for knowledge preservation approaches.</w:t>
       </w:r>
     </w:p>
     <w:p>
@@ -7551,8 +7568,8 @@
         <w:t xml:space="preserve">: Real-world implementations like Berkshire Healthcare NHS Trust [I4] demonstrate that low-code platforms can enable 800+ citizen developers in healthcare settings, with academic research documenting significant efficiency improvements and cost reductions [A19, A20].</w:t>
       </w:r>
     </w:p>
-    <w:bookmarkEnd w:id="92"/>
-    <w:bookmarkStart w:id="93" w:name="X763cadd1601e4aaf67a245ab2df69f095516d3d"/>
+    <w:bookmarkEnd w:id="91"/>
+    <w:bookmarkStart w:id="92" w:name="X763cadd1601e4aaf67a245ab2df69f095516d3d"/>
     <w:p>
       <w:pPr>
         <w:pStyle w:val="Heading2"/>
@@ -7561,7 +7578,7 @@
         <w:rPr>
           <w:rStyle w:val="SectionNumber"/>
         </w:rPr>
-        <w:t xml:space="preserve">7.4</w:t>
+        <w:t xml:space="preserve">6.4</w:t>
       </w:r>
       <w:r>
         <w:tab/>
@@ -7679,8 +7696,8 @@
         <w:t xml:space="preserve">This framework acknowledges that optimal decisions will vary by organizational context. Healthcare systems with stable analytics teams and mature data infrastructure face different risk profiles than those experiencing rapid turnover and limited analytics capabilities. The evidence does not prescribe universal solutions but provides structured approaches for context-specific evaluation.</w:t>
       </w:r>
     </w:p>
-    <w:bookmarkEnd w:id="93"/>
-    <w:bookmarkStart w:id="94" w:name="future-research-directions-1"/>
+    <w:bookmarkEnd w:id="92"/>
+    <w:bookmarkStart w:id="93" w:name="future-research-directions-1"/>
     <w:p>
       <w:pPr>
         <w:pStyle w:val="Heading2"/>
@@ -7689,7 +7706,7 @@
         <w:rPr>
           <w:rStyle w:val="SectionNumber"/>
         </w:rPr>
-        <w:t xml:space="preserve">7.5</w:t>
+        <w:t xml:space="preserve">6.5</w:t>
       </w:r>
       <w:r>
         <w:tab/>
@@ -7718,10 +7735,10 @@
           <w:b/>
           <w:bCs/>
         </w:rPr>
-        <w:t xml:space="preserve">Longitudinal outcomes</w:t>
-      </w:r>
-      <w:r>
-        <w:t xml:space="preserve">: Most implementation studies span 6-24 months; multi-year institutional knowledge preservation effects remain understudied</w:t>
+        <w:t xml:space="preserve">Reference implementation validation</w:t>
+      </w:r>
+      <w:r>
+        <w:t xml:space="preserve">: Empirical validation using synthetic data (Synthea) and healthcare-specific benchmarks (EHRSQL, MIMICSQL) would establish reproducible baselines for NL2SQL accuracy in clinical contexts</w:t>
       </w:r>
     </w:p>
     <w:p>
@@ -7736,10 +7753,10 @@
           <w:b/>
           <w:bCs/>
         </w:rPr>
-        <w:t xml:space="preserve">Specialty-specific validation</w:t>
-      </w:r>
-      <w:r>
-        <w:t xml:space="preserve">: Evidence primarily addresses general acute care settings; specialized clinical domains (oncology, cardiology, mental health) require targeted investigation</w:t>
+        <w:t xml:space="preserve">Healthcare terminology and schema mapping</w:t>
+      </w:r>
+      <w:r>
+        <w:t xml:space="preserve">: Programmatic integration with standardized vocabularies (SNOMED CT, LOINC, RxNorm) and interoperability standards (FHIR, OMOP CDM) requires systematic investigation to reduce implementation burden</w:t>
       </w:r>
     </w:p>
     <w:p>
@@ -7754,10 +7771,10 @@
           <w:b/>
           <w:bCs/>
         </w:rPr>
-        <w:t xml:space="preserve">Governance frameworks</w:t>
-      </w:r>
-      <w:r>
-        <w:t xml:space="preserve">: Optimal approaches for balancing analytics democratization with data quality and clinical safety standards need development</w:t>
+        <w:t xml:space="preserve">Longitudinal outcomes</w:t>
+      </w:r>
+      <w:r>
+        <w:t xml:space="preserve">: Most implementation studies span 6-24 months; multi-year institutional knowledge preservation effects remain understudied</w:t>
       </w:r>
     </w:p>
     <w:p>
@@ -7772,14 +7789,14 @@
           <w:b/>
           <w:bCs/>
         </w:rPr>
-        <w:t xml:space="preserve">Comparative effectiveness</w:t>
-      </w:r>
-      <w:r>
-        <w:t xml:space="preserve">: Head-to-head comparisons of different technological approaches to addressing the three-pillar challenges remain sparse</w:t>
-      </w:r>
-    </w:p>
-    <w:bookmarkEnd w:id="94"/>
-    <w:bookmarkStart w:id="95" w:name="closing-reflection"/>
+        <w:t xml:space="preserve">Governance frameworks</w:t>
+      </w:r>
+      <w:r>
+        <w:t xml:space="preserve">: Optimal approaches for balancing analytics democratization with data quality and clinical safety standards need development</w:t>
+      </w:r>
+    </w:p>
+    <w:bookmarkEnd w:id="93"/>
+    <w:bookmarkStart w:id="94" w:name="closing-reflection"/>
     <w:p>
       <w:pPr>
         <w:pStyle w:val="Heading2"/>
@@ -7788,7 +7805,7 @@
         <w:rPr>
           <w:rStyle w:val="SectionNumber"/>
         </w:rPr>
-        <w:t xml:space="preserve">7.6</w:t>
+        <w:t xml:space="preserve">6.6</w:t>
       </w:r>
       <w:r>
         <w:tab/>
@@ -7820,7 +7837,7 @@
         <w:pStyle w:val="BodyText"/>
       </w:pPr>
       <w:r>
-        <w:t xml:space="preserve">The evidence does not prescribe universal adoption of any technology. Rather, it establishes the scope and interconnection of challenges that organizations must address through whatever means align with their specific contexts, capabilities, and risk tolerances. The ongoing harms documented in this review—institutional memory loss, analytics capability gaps, and technical barriers to data access—merit the same careful consideration as the risks of new technology adoption.</w:t>
+        <w:t xml:space="preserve">The evidence does not prescribe universal adoption of any technology. Rather, it establishes the scope and interconnection of challenges that organizations must address through whatever means align with their specific contexts, capabilities, and risk tolerances. The ongoing harms documented in this review (institutional memory loss, analytics capability gaps, and technical barriers to data access) merit the same careful consideration as the risks of new technology adoption.</w:t>
       </w:r>
     </w:p>
     <w:p>
@@ -7831,9 +7848,36 @@
         <w:t xml:space="preserve">Healthcare’s commitment to avoiding harm is best served by evidence-based evaluation that considers all dimensions of potential benefit and risk. The three-pillar framework offers one structured approach for conducting such evaluations.</w:t>
       </w:r>
     </w:p>
+    <w:bookmarkEnd w:id="94"/>
     <w:bookmarkEnd w:id="95"/>
+    <w:bookmarkStart w:id="96" w:name="acknowledgments"/>
+    <w:p>
+      <w:pPr>
+        <w:pStyle w:val="Heading1"/>
+      </w:pPr>
+      <w:r>
+        <w:rPr>
+          <w:rStyle w:val="SectionNumber"/>
+        </w:rPr>
+        <w:t xml:space="preserve">7</w:t>
+      </w:r>
+      <w:r>
+        <w:tab/>
+      </w:r>
+      <w:r>
+        <w:t xml:space="preserve">Acknowledgments</w:t>
+      </w:r>
+    </w:p>
+    <w:p>
+      <w:pPr>
+        <w:pStyle w:val="FirstParagraph"/>
+      </w:pPr>
+      <w:r>
+        <w:t xml:space="preserve">This manuscript was prepared with assistance from Claude Code (Claude Opus 4.5, Anthropic). Claude Code assisted with manuscript editing and refinement, reference verification (including identification of fabricated citations that were removed per Issue #261), validation script development, and documentation workflow automation. In accordance with Nature Portfolio editorial policy, Claude does not meet authorship criteria; the author (S.T.H.) takes full responsibility for the final content, conducted the research, and verified all claims and citations. Figure 1 was created with assistance from Google Gemini, as noted in the figure caption.</w:t>
+      </w:r>
+    </w:p>
     <w:bookmarkEnd w:id="96"/>
-    <w:bookmarkStart w:id="97" w:name="acknowledgments"/>
+    <w:bookmarkStart w:id="97" w:name="author-contributions"/>
     <w:p>
       <w:pPr>
         <w:pStyle w:val="Heading1"/>
@@ -7848,7 +7892,7 @@
         <w:tab/>
       </w:r>
       <w:r>
-        <w:t xml:space="preserve">Acknowledgments</w:t>
+        <w:t xml:space="preserve">Author Contributions</w:t>
       </w:r>
     </w:p>
     <w:p>
@@ -7856,11 +7900,11 @@
         <w:pStyle w:val="FirstParagraph"/>
       </w:pPr>
       <w:r>
-        <w:t xml:space="preserve">This manuscript was prepared with assistance from Claude Code (Claude Opus 4.5, Anthropic). Claude Code assisted with manuscript editing and refinement, reference verification (including identification of fabricated citations that were removed per Issue #261), validation script development, and documentation workflow automation. In accordance with Nature Portfolio editorial policy, Claude does not meet authorship criteria; the author (S.T.H.) takes full responsibility for the final content, conducted the research, and verified all claims and citations. Figure 1 was created with assistance from Google Gemini, as noted in the figure caption.</w:t>
+        <w:t xml:space="preserve">S.T.H. conceived the research, conducted the literature review, and wrote the manuscript.</w:t>
       </w:r>
     </w:p>
     <w:bookmarkEnd w:id="97"/>
-    <w:bookmarkStart w:id="98" w:name="author-contributions"/>
+    <w:bookmarkStart w:id="98" w:name="competing-interests"/>
     <w:p>
       <w:pPr>
         <w:pStyle w:val="Heading1"/>
@@ -7875,7 +7919,7 @@
         <w:tab/>
       </w:r>
       <w:r>
-        <w:t xml:space="preserve">Author Contributions</w:t>
+        <w:t xml:space="preserve">Competing Interests</w:t>
       </w:r>
     </w:p>
     <w:p>
@@ -7883,11 +7927,11 @@
         <w:pStyle w:val="FirstParagraph"/>
       </w:pPr>
       <w:r>
-        <w:t xml:space="preserve">S.T.H. conceived the research, conducted the literature review, and wrote the manuscript.</w:t>
+        <w:t xml:space="preserve">The author declares the following competing interests: Samuel T Harrold is a contract product advisor at Yuimedi Corp., which develops healthcare analytics software including conversational AI platforms relevant to this review’s subject matter. The author is also employed as a Data Scientist at Indiana University Health. This paper presents an analytical framework derived from published literature and does not evaluate or recommend specific commercial products, including those of the author’s affiliated organizations. The views expressed are the author’s own and do not represent the official positions of Indiana University Health or Yuimedi Corp. This research was conducted independently without funding from any affiliated organization.</w:t>
       </w:r>
     </w:p>
     <w:bookmarkEnd w:id="98"/>
-    <w:bookmarkStart w:id="99" w:name="competing-interests"/>
+    <w:bookmarkStart w:id="99" w:name="data-availability"/>
     <w:p>
       <w:pPr>
         <w:pStyle w:val="Heading1"/>
@@ -7902,7 +7946,7 @@
         <w:tab/>
       </w:r>
       <w:r>
-        <w:t xml:space="preserve">Competing Interests</w:t>
+        <w:t xml:space="preserve">Data Availability</w:t>
       </w:r>
     </w:p>
     <w:p>
@@ -7910,11 +7954,11 @@
         <w:pStyle w:val="FirstParagraph"/>
       </w:pPr>
       <w:r>
-        <w:t xml:space="preserve">The author declares the following competing interests: Samuel T Harrold is a contract product advisor at Yuimedi Corp., which develops healthcare analytics software including conversational AI platforms relevant to this review’s subject matter. The author is also employed as a Data Scientist at Indiana University Health. This paper presents an analytical framework derived from published literature and does not evaluate or recommend specific commercial products, including those of the author’s affiliated organizations. The views expressed are the author’s own and do not represent the official positions of Indiana University Health or Yuimedi Corp. This research was conducted independently without funding from any affiliated organization.</w:t>
+        <w:t xml:space="preserve">This is a narrative review synthesizing existing literature. No primary datasets were generated or analyzed. All data cited are from publicly available peer-reviewed publications and industry reports, referenced in the bibliography. The literature search methodology and source selection criteria are documented in the Methodology section.</w:t>
       </w:r>
     </w:p>
     <w:bookmarkEnd w:id="99"/>
-    <w:bookmarkStart w:id="100" w:name="data-availability"/>
+    <w:bookmarkStart w:id="100" w:name="code-availability"/>
     <w:p>
       <w:pPr>
         <w:pStyle w:val="Heading1"/>
@@ -7929,7 +7973,7 @@
         <w:tab/>
       </w:r>
       <w:r>
-        <w:t xml:space="preserve">Data Availability</w:t>
+        <w:t xml:space="preserve">Code Availability</w:t>
       </w:r>
     </w:p>
     <w:p>
@@ -7937,11 +7981,11 @@
         <w:pStyle w:val="FirstParagraph"/>
       </w:pPr>
       <w:r>
-        <w:t xml:space="preserve">This is a narrative review synthesizing existing literature. No primary datasets were generated or analyzed. All data cited are from publicly available peer-reviewed publications and industry reports, referenced in the bibliography. The literature search methodology and source selection criteria are documented in the Methodology section.</w:t>
+        <w:t xml:space="preserve">Not applicable. No custom code was developed for this research.</w:t>
       </w:r>
     </w:p>
     <w:bookmarkEnd w:id="100"/>
-    <w:bookmarkStart w:id="101" w:name="code-availability"/>
+    <w:bookmarkStart w:id="101" w:name="funding"/>
     <w:p>
       <w:pPr>
         <w:pStyle w:val="Heading1"/>
@@ -7956,7 +8000,7 @@
         <w:tab/>
       </w:r>
       <w:r>
-        <w:t xml:space="preserve">Code Availability</w:t>
+        <w:t xml:space="preserve">Funding</w:t>
       </w:r>
     </w:p>
     <w:p>
@@ -7964,11 +8008,11 @@
         <w:pStyle w:val="FirstParagraph"/>
       </w:pPr>
       <w:r>
-        <w:t xml:space="preserve">Not applicable. No custom code was developed for this research.</w:t>
+        <w:t xml:space="preserve">Yuimedi provided funding for the author’s time writing and researching this manuscript.</w:t>
       </w:r>
     </w:p>
     <w:bookmarkEnd w:id="101"/>
-    <w:bookmarkStart w:id="102" w:name="funding"/>
+    <w:bookmarkStart w:id="104" w:name="references"/>
     <w:p>
       <w:pPr>
         <w:pStyle w:val="Heading1"/>
@@ -7983,46 +8027,19 @@
         <w:tab/>
       </w:r>
       <w:r>
-        <w:t xml:space="preserve">Funding</w:t>
-      </w:r>
-    </w:p>
-    <w:p>
-      <w:pPr>
-        <w:pStyle w:val="FirstParagraph"/>
-      </w:pPr>
-      <w:r>
-        <w:t xml:space="preserve">Yuimedi provided funding for the author’s time writing and researching this manuscript.</w:t>
-      </w:r>
-    </w:p>
-    <w:bookmarkEnd w:id="102"/>
-    <w:bookmarkStart w:id="105" w:name="references"/>
-    <w:p>
-      <w:pPr>
-        <w:pStyle w:val="Heading1"/>
+        <w:t xml:space="preserve">References</w:t>
+      </w:r>
+    </w:p>
+    <w:bookmarkStart w:id="102" w:name="academic-sources"/>
+    <w:p>
+      <w:pPr>
+        <w:pStyle w:val="Heading2"/>
       </w:pPr>
       <w:r>
         <w:rPr>
           <w:rStyle w:val="SectionNumber"/>
         </w:rPr>
-        <w:t xml:space="preserve">14</w:t>
-      </w:r>
-      <w:r>
-        <w:tab/>
-      </w:r>
-      <w:r>
-        <w:t xml:space="preserve">References</w:t>
-      </w:r>
-    </w:p>
-    <w:bookmarkStart w:id="103" w:name="academic-sources"/>
-    <w:p>
-      <w:pPr>
-        <w:pStyle w:val="Heading2"/>
-      </w:pPr>
-      <w:r>
-        <w:rPr>
-          <w:rStyle w:val="SectionNumber"/>
-        </w:rPr>
-        <w:t xml:space="preserve">14.1</w:t>
+        <w:t xml:space="preserve">13.1</w:t>
       </w:r>
       <w:r>
         <w:tab/>
@@ -8635,8 +8652,8 @@
         <w:t xml:space="preserve">[A30] Tyndall, J. (2010). AACODS Checklist. Flinders University. https://dspace.flinders.edu.au/jspui/bitstream/2328/3326/4/AACODS_Checklist.pdf</w:t>
       </w:r>
     </w:p>
-    <w:bookmarkEnd w:id="103"/>
-    <w:bookmarkStart w:id="104" w:name="industry-sources"/>
+    <w:bookmarkEnd w:id="102"/>
+    <w:bookmarkStart w:id="103" w:name="industry-sources"/>
     <w:p>
       <w:pPr>
         <w:pStyle w:val="Heading2"/>
@@ -8645,7 +8662,7 @@
         <w:rPr>
           <w:rStyle w:val="SectionNumber"/>
         </w:rPr>
-        <w:t xml:space="preserve">14.2</w:t>
+        <w:t xml:space="preserve">13.2</w:t>
       </w:r>
       <w:r>
         <w:tab/>
@@ -8781,9 +8798,9 @@
         <w:t xml:space="preserve">[I11] American Health Information Management Association &amp; NORC at the University of Chicago. (2023). Health information workforce survey report. https://www.ahima.org/news-publications/press-room-press-releases/2023-press-releases/health-information-workforce-shortages-persist-as-ai-shows-promise-ahima-survey-reveals/</w:t>
       </w:r>
     </w:p>
+    <w:bookmarkEnd w:id="103"/>
     <w:bookmarkEnd w:id="104"/>
-    <w:bookmarkEnd w:id="105"/>
-    <w:bookmarkStart w:id="112" w:name="appendices"/>
+    <w:bookmarkStart w:id="111" w:name="appendices"/>
     <w:p>
       <w:pPr>
         <w:pStyle w:val="Heading1"/>
@@ -8792,7 +8809,7 @@
         <w:rPr>
           <w:rStyle w:val="SectionNumber"/>
         </w:rPr>
-        <w:t xml:space="preserve">15</w:t>
+        <w:t xml:space="preserve">14</w:t>
       </w:r>
       <w:r>
         <w:tab/>
@@ -8801,7 +8818,7 @@
         <w:t xml:space="preserve">Appendices</w:t>
       </w:r>
     </w:p>
-    <w:bookmarkStart w:id="106" w:name="appendix-a-healthcare-analytics-glossary"/>
+    <w:bookmarkStart w:id="105" w:name="appendix-a-healthcare-analytics-glossary"/>
     <w:p>
       <w:pPr>
         <w:pStyle w:val="Heading2"/>
@@ -8810,7 +8827,7 @@
         <w:rPr>
           <w:rStyle w:val="SectionNumber"/>
         </w:rPr>
-        <w:t xml:space="preserve">15.1</w:t>
+        <w:t xml:space="preserve">14.1</w:t>
       </w:r>
       <w:r>
         <w:tab/>
@@ -9095,8 +9112,8 @@
         </w:tc>
       </w:tr>
     </w:tbl>
-    <w:bookmarkEnd w:id="106"/>
-    <w:bookmarkStart w:id="107" w:name="Xda282ad3909d53d8ac6252a99a3daf0ffe2dfbb"/>
+    <w:bookmarkEnd w:id="105"/>
+    <w:bookmarkStart w:id="106" w:name="Xda282ad3909d53d8ac6252a99a3daf0ffe2dfbb"/>
     <w:p>
       <w:pPr>
         <w:pStyle w:val="Heading2"/>
@@ -9105,7 +9122,7 @@
         <w:rPr>
           <w:rStyle w:val="SectionNumber"/>
         </w:rPr>
-        <w:t xml:space="preserve">15.2</w:t>
+        <w:t xml:space="preserve">14.2</w:t>
       </w:r>
       <w:r>
         <w:tab/>
@@ -9582,8 +9599,8 @@
         </w:tc>
       </w:tr>
     </w:tbl>
-    <w:bookmarkEnd w:id="107"/>
-    <w:bookmarkStart w:id="111" w:name="Xbfd30549e6247e2f3e5132a039875af0e2849bb"/>
+    <w:bookmarkEnd w:id="106"/>
+    <w:bookmarkStart w:id="110" w:name="Xbfd30549e6247e2f3e5132a039875af0e2849bb"/>
     <w:p>
       <w:pPr>
         <w:pStyle w:val="Heading2"/>
@@ -9592,7 +9609,7 @@
         <w:rPr>
           <w:rStyle w:val="SectionNumber"/>
         </w:rPr>
-        <w:t xml:space="preserve">15.3</w:t>
+        <w:t xml:space="preserve">14.3</w:t>
       </w:r>
       <w:r>
         <w:tab/>
@@ -9601,7 +9618,7 @@
         <w:t xml:space="preserve">Appendix C: Healthcare NL2SQL Query Examples</w:t>
       </w:r>
     </w:p>
-    <w:bookmarkStart w:id="108" w:name="patient-population-analysis"/>
+    <w:bookmarkStart w:id="107" w:name="patient-population-analysis"/>
     <w:p>
       <w:pPr>
         <w:pStyle w:val="Heading3"/>
@@ -9610,7 +9627,7 @@
         <w:rPr>
           <w:rStyle w:val="SectionNumber"/>
         </w:rPr>
-        <w:t xml:space="preserve">15.3.1</w:t>
+        <w:t xml:space="preserve">14.3.1</w:t>
       </w:r>
       <w:r>
         <w:tab/>
@@ -9975,8 +9992,8 @@
         <w:t xml:space="preserve">)</w:t>
       </w:r>
     </w:p>
-    <w:bookmarkEnd w:id="108"/>
-    <w:bookmarkStart w:id="109" w:name="operational-metrics"/>
+    <w:bookmarkEnd w:id="107"/>
+    <w:bookmarkStart w:id="108" w:name="operational-metrics"/>
     <w:p>
       <w:pPr>
         <w:pStyle w:val="Heading3"/>
@@ -9985,7 +10002,7 @@
         <w:rPr>
           <w:rStyle w:val="SectionNumber"/>
         </w:rPr>
-        <w:t xml:space="preserve">15.3.2</w:t>
+        <w:t xml:space="preserve">14.3.2</w:t>
       </w:r>
       <w:r>
         <w:tab/>
@@ -10290,8 +10307,8 @@
         <w:t xml:space="preserve">NULL</w:t>
       </w:r>
     </w:p>
-    <w:bookmarkEnd w:id="109"/>
-    <w:bookmarkStart w:id="110" w:name="quality-metrics"/>
+    <w:bookmarkEnd w:id="108"/>
+    <w:bookmarkStart w:id="109" w:name="quality-metrics"/>
     <w:p>
       <w:pPr>
         <w:pStyle w:val="Heading3"/>
@@ -10300,7 +10317,7 @@
         <w:rPr>
           <w:rStyle w:val="SectionNumber"/>
         </w:rPr>
-        <w:t xml:space="preserve">15.3.3</w:t>
+        <w:t xml:space="preserve">14.3.3</w:t>
       </w:r>
       <w:r>
         <w:tab/>
@@ -10798,9 +10815,9 @@
         <w:t xml:space="preserve">in message)</w:t>
       </w:r>
     </w:p>
+    <w:bookmarkEnd w:id="109"/>
     <w:bookmarkEnd w:id="110"/>
     <w:bookmarkEnd w:id="111"/>
-    <w:bookmarkEnd w:id="112"/>
     <w:sectPr/>
   </w:body>
 </w:document>

--- a/paper.docx
+++ b/paper.docx
@@ -1897,7 +1897,7 @@
         <w:pStyle w:val="FirstParagraph"/>
       </w:pPr>
       <w:r>
-        <w:t xml:space="preserve">Literature was identified through multiple channels between January 2023 and December 2024:</w:t>
+        <w:t xml:space="preserve">Literature was identified through multiple channels between January 2023 and December 2025:</w:t>
       </w:r>
     </w:p>
     <w:p>
@@ -1921,7 +1921,7 @@
         </w:numPr>
       </w:pPr>
       <w:r>
-        <w:t xml:space="preserve">PubMed/MEDLINE: Clinical informatics, healthcare workforce, medical administration</w:t>
+        <w:t xml:space="preserve">Crossref: Cross-disciplinary academic literature, citation metadata</w:t>
       </w:r>
     </w:p>
     <w:p>
@@ -1933,7 +1933,7 @@
         </w:numPr>
       </w:pPr>
       <w:r>
-        <w:t xml:space="preserve">IEEE Xplore and ACM Digital Library: Natural language to SQL, text-to-SQL systems</w:t>
+        <w:t xml:space="preserve">PubMed: Clinical informatics, healthcare workforce, medical administration</w:t>
       </w:r>
     </w:p>
     <w:p>
@@ -1957,7 +1957,7 @@
         </w:numPr>
       </w:pPr>
       <w:r>
-        <w:t xml:space="preserve">Google Scholar: Cross-disciplinary search and citation tracing</w:t>
+        <w:t xml:space="preserve">Semantic Scholar: AI and computer science papers, citation analysis</w:t>
       </w:r>
     </w:p>
     <w:p>
@@ -1981,7 +1981,7 @@
         </w:numPr>
       </w:pPr>
       <w:r>
-        <w:t xml:space="preserve">HIMSS publications and Analytics Maturity Model documentation</w:t>
+        <w:t xml:space="preserve">HIMSS: Analytics Maturity Model documentation and industry standards</w:t>
       </w:r>
     </w:p>
     <w:p>
@@ -1993,7 +1993,7 @@
         </w:numPr>
       </w:pPr>
       <w:r>
-        <w:t xml:space="preserve">Healthcare IT vendor case studies and implementation reports</w:t>
+        <w:t xml:space="preserve">Healthcare providers: NHS Trust implementation case studies</w:t>
       </w:r>
     </w:p>
     <w:p>
@@ -2005,7 +2005,7 @@
         </w:numPr>
       </w:pPr>
       <w:r>
-        <w:t xml:space="preserve">Market research reports (Precedence Research, Forrester)</w:t>
+        <w:t xml:space="preserve">Market research: Precedence Research, Forrester analyst reports</w:t>
       </w:r>
     </w:p>
     <w:p>
@@ -2017,7 +2017,31 @@
         </w:numPr>
       </w:pPr>
       <w:r>
-        <w:t xml:space="preserve">Professional association surveys and white papers</w:t>
+        <w:t xml:space="preserve">Technology vendors: Health Catalyst, Oracle, Anthropic technical documentation</w:t>
+      </w:r>
+    </w:p>
+    <w:p>
+      <w:pPr>
+        <w:pStyle w:val="Compact"/>
+        <w:numPr>
+          <w:ilvl w:val="0"/>
+          <w:numId w:val="1006"/>
+        </w:numPr>
+      </w:pPr>
+      <w:r>
+        <w:t xml:space="preserve">Professional associations: AHIMA/NORC workforce surveys</w:t>
+      </w:r>
+    </w:p>
+    <w:p>
+      <w:pPr>
+        <w:pStyle w:val="Compact"/>
+        <w:numPr>
+          <w:ilvl w:val="0"/>
+          <w:numId w:val="1006"/>
+        </w:numPr>
+      </w:pPr>
+      <w:r>
+        <w:t xml:space="preserve">Business news: IBM, CNBC coverage of healthcare analytics ventures</w:t>
       </w:r>
     </w:p>
     <w:p>
@@ -2037,7 +2061,19 @@
         <w:pStyle w:val="BodyText"/>
       </w:pPr>
       <w:r>
-        <w:t xml:space="preserve">Primary search terms included combinations of:</w:t>
+        <w:t xml:space="preserve">Search terms were organized around the three-pillar framework:</w:t>
+      </w:r>
+    </w:p>
+    <w:p>
+      <w:pPr>
+        <w:pStyle w:val="Compact"/>
+        <w:numPr>
+          <w:ilvl w:val="0"/>
+          <w:numId w:val="1007"/>
+        </w:numPr>
+      </w:pPr>
+      <w:r>
+        <w:t xml:space="preserve">Analytics maturity:</w:t>
       </w:r>
       <w:r>
         <w:t xml:space="preserve"> </w:t>
@@ -2046,7 +2082,7 @@
         <w:t xml:space="preserve">“</w:t>
       </w:r>
       <w:r>
-        <w:t xml:space="preserve">natural language SQL,</w:t>
+        <w:t xml:space="preserve">healthcare analytics maturity,</w:t>
       </w:r>
       <w:r>
         <w:t xml:space="preserve">”</w:t>
@@ -2058,7 +2094,7 @@
         <w:t xml:space="preserve">“</w:t>
       </w:r>
       <w:r>
-        <w:t xml:space="preserve">text-to-SQL healthcare,</w:t>
+        <w:t xml:space="preserve">HIMSS AMAM,</w:t>
       </w:r>
       <w:r>
         <w:t xml:space="preserve">”</w:t>
@@ -2070,7 +2106,7 @@
         <w:t xml:space="preserve">“</w:t>
       </w:r>
       <w:r>
-        <w:t xml:space="preserve">healthcare analytics maturity,</w:t>
+        <w:t xml:space="preserve">analytics standardization,</w:t>
       </w:r>
       <w:r>
         <w:t xml:space="preserve">”</w:t>
@@ -2082,7 +2118,7 @@
         <w:t xml:space="preserve">“</w:t>
       </w:r>
       <w:r>
-        <w:t xml:space="preserve">HIMSS AMAM,</w:t>
+        <w:t xml:space="preserve">low-code healthcare,</w:t>
       </w:r>
       <w:r>
         <w:t xml:space="preserve">”</w:t>
@@ -2094,6 +2130,30 @@
         <w:t xml:space="preserve">“</w:t>
       </w:r>
       <w:r>
+        <w:t xml:space="preserve">conversational AI platforms</w:t>
+      </w:r>
+      <w:r>
+        <w:t xml:space="preserve">”</w:t>
+      </w:r>
+    </w:p>
+    <w:p>
+      <w:pPr>
+        <w:pStyle w:val="Compact"/>
+        <w:numPr>
+          <w:ilvl w:val="0"/>
+          <w:numId w:val="1007"/>
+        </w:numPr>
+      </w:pPr>
+      <w:r>
+        <w:t xml:space="preserve">Workforce turnover:</w:t>
+      </w:r>
+      <w:r>
+        <w:t xml:space="preserve"> </w:t>
+      </w:r>
+      <w:r>
+        <w:t xml:space="preserve">“</w:t>
+      </w:r>
+      <w:r>
         <w:t xml:space="preserve">nursing turnover,</w:t>
       </w:r>
       <w:r>
@@ -2106,7 +2166,7 @@
         <w:t xml:space="preserve">“</w:t>
       </w:r>
       <w:r>
-        <w:t xml:space="preserve">IT workforce turnover healthcare,</w:t>
+        <w:t xml:space="preserve">healthcare IT tenure,</w:t>
       </w:r>
       <w:r>
         <w:t xml:space="preserve">”</w:t>
@@ -2118,7 +2178,7 @@
         <w:t xml:space="preserve">“</w:t>
       </w:r>
       <w:r>
-        <w:t xml:space="preserve">institutional memory loss,</w:t>
+        <w:t xml:space="preserve">turnover cost,</w:t>
       </w:r>
       <w:r>
         <w:t xml:space="preserve">”</w:t>
@@ -2130,7 +2190,7 @@
         <w:t xml:space="preserve">“</w:t>
       </w:r>
       <w:r>
-        <w:t xml:space="preserve">low-code healthcare analytics,</w:t>
+        <w:t xml:space="preserve">institutional memory,</w:t>
       </w:r>
       <w:r>
         <w:t xml:space="preserve">”</w:t>
@@ -2139,24 +2199,114 @@
         <w:t xml:space="preserve"> </w:t>
       </w:r>
       <w:r>
-        <w:t xml:space="preserve">and</w:t>
-      </w:r>
-      <w:r>
-        <w:t xml:space="preserve"> </w:t>
-      </w:r>
-      <w:r>
         <w:t xml:space="preserve">“</w:t>
       </w:r>
       <w:r>
-        <w:t xml:space="preserve">conversational AI clinical decision support.</w:t>
+        <w:t xml:space="preserve">knowledge portal,</w:t>
       </w:r>
       <w:r>
         <w:t xml:space="preserve">”</w:t>
       </w:r>
-    </w:p>
-    <w:p>
-      <w:pPr>
-        <w:pStyle w:val="BodyText"/>
+      <w:r>
+        <w:t xml:space="preserve"> </w:t>
+      </w:r>
+      <w:r>
+        <w:t xml:space="preserve">“</w:t>
+      </w:r>
+      <w:r>
+        <w:t xml:space="preserve">SECI model</w:t>
+      </w:r>
+      <w:r>
+        <w:t xml:space="preserve">”</w:t>
+      </w:r>
+    </w:p>
+    <w:p>
+      <w:pPr>
+        <w:pStyle w:val="Compact"/>
+        <w:numPr>
+          <w:ilvl w:val="0"/>
+          <w:numId w:val="1007"/>
+        </w:numPr>
+      </w:pPr>
+      <w:r>
+        <w:t xml:space="preserve">Technical barriers:</w:t>
+      </w:r>
+      <w:r>
+        <w:t xml:space="preserve"> </w:t>
+      </w:r>
+      <w:r>
+        <w:t xml:space="preserve">“</w:t>
+      </w:r>
+      <w:r>
+        <w:t xml:space="preserve">NL2SQL healthcare,</w:t>
+      </w:r>
+      <w:r>
+        <w:t xml:space="preserve">”</w:t>
+      </w:r>
+      <w:r>
+        <w:t xml:space="preserve"> </w:t>
+      </w:r>
+      <w:r>
+        <w:t xml:space="preserve">“</w:t>
+      </w:r>
+      <w:r>
+        <w:t xml:space="preserve">text-to-SQL clinical,</w:t>
+      </w:r>
+      <w:r>
+        <w:t xml:space="preserve">”</w:t>
+      </w:r>
+      <w:r>
+        <w:t xml:space="preserve"> </w:t>
+      </w:r>
+      <w:r>
+        <w:t xml:space="preserve">“</w:t>
+      </w:r>
+      <w:r>
+        <w:t xml:space="preserve">MIMICSQL,</w:t>
+      </w:r>
+      <w:r>
+        <w:t xml:space="preserve">”</w:t>
+      </w:r>
+      <w:r>
+        <w:t xml:space="preserve"> </w:t>
+      </w:r>
+      <w:r>
+        <w:t xml:space="preserve">“</w:t>
+      </w:r>
+      <w:r>
+        <w:t xml:space="preserve">EHRSQL,</w:t>
+      </w:r>
+      <w:r>
+        <w:t xml:space="preserve">”</w:t>
+      </w:r>
+      <w:r>
+        <w:t xml:space="preserve"> </w:t>
+      </w:r>
+      <w:r>
+        <w:t xml:space="preserve">“</w:t>
+      </w:r>
+      <w:r>
+        <w:t xml:space="preserve">schema discovery,</w:t>
+      </w:r>
+      <w:r>
+        <w:t xml:space="preserve">”</w:t>
+      </w:r>
+      <w:r>
+        <w:t xml:space="preserve"> </w:t>
+      </w:r>
+      <w:r>
+        <w:t xml:space="preserve">“</w:t>
+      </w:r>
+      <w:r>
+        <w:t xml:space="preserve">semantic column matching</w:t>
+      </w:r>
+      <w:r>
+        <w:t xml:space="preserve">”</w:t>
+      </w:r>
+    </w:p>
+    <w:p>
+      <w:pPr>
+        <w:pStyle w:val="FirstParagraph"/>
       </w:pPr>
       <w:r>
         <w:rPr>
@@ -2255,25 +2405,22 @@
               <w:jc w:val="left"/>
             </w:pPr>
             <w:r>
-              <w:t xml:space="preserve">PubMed/MEDLINE</w:t>
-            </w:r>
-          </w:p>
-        </w:tc>
-        <w:tc>
-          <w:tcPr/>
-          <w:p>
-            <w:pPr>
-              <w:pStyle w:val="Compact"/>
-              <w:jc w:val="left"/>
-            </w:pPr>
-            <w:r>
-              <w:t xml:space="preserve">(</w:t>
-            </w:r>
+              <w:t xml:space="preserve">Crossref</w:t>
+            </w:r>
+          </w:p>
+        </w:tc>
+        <w:tc>
+          <w:tcPr/>
+          <w:p>
+            <w:pPr>
+              <w:pStyle w:val="Compact"/>
+              <w:jc w:val="left"/>
+            </w:pPr>
             <w:r>
               <w:t xml:space="preserve">“</w:t>
             </w:r>
             <w:r>
-              <w:t xml:space="preserve">natural language processing</w:t>
+              <w:t xml:space="preserve">healthcare analytics maturity</w:t>
             </w:r>
             <w:r>
               <w:t xml:space="preserve">”</w:t>
@@ -2291,19 +2438,25 @@
               <w:t xml:space="preserve">“</w:t>
             </w:r>
             <w:r>
-              <w:t xml:space="preserve">NLP</w:t>
+              <w:t xml:space="preserve">HIMSS AMAM</w:t>
             </w:r>
             <w:r>
               <w:t xml:space="preserve">”</w:t>
             </w:r>
             <w:r>
-              <w:t xml:space="preserve">) AND (</w:t>
+              <w:t xml:space="preserve"> </w:t>
+            </w:r>
+            <w:r>
+              <w:t xml:space="preserve">OR</w:t>
+            </w:r>
+            <w:r>
+              <w:t xml:space="preserve"> </w:t>
             </w:r>
             <w:r>
               <w:t xml:space="preserve">“</w:t>
             </w:r>
             <w:r>
-              <w:t xml:space="preserve">healthcare</w:t>
+              <w:t xml:space="preserve">NL2SQL clinical</w:t>
             </w:r>
             <w:r>
               <w:t xml:space="preserve">”</w:t>
@@ -2321,79 +2474,46 @@
               <w:t xml:space="preserve">“</w:t>
             </w:r>
             <w:r>
-              <w:t xml:space="preserve">clinical</w:t>
+              <w:t xml:space="preserve">knowledge portal</w:t>
             </w:r>
             <w:r>
               <w:t xml:space="preserve">”</w:t>
             </w:r>
-            <w:r>
-              <w:t xml:space="preserve">) AND (</w:t>
-            </w:r>
-            <w:r>
-              <w:t xml:space="preserve">“</w:t>
-            </w:r>
-            <w:r>
-              <w:t xml:space="preserve">analytics</w:t>
-            </w:r>
-            <w:r>
-              <w:t xml:space="preserve">”</w:t>
-            </w:r>
-            <w:r>
-              <w:t xml:space="preserve"> </w:t>
-            </w:r>
-            <w:r>
-              <w:t xml:space="preserve">OR</w:t>
-            </w:r>
-            <w:r>
-              <w:t xml:space="preserve"> </w:t>
-            </w:r>
-            <w:r>
-              <w:t xml:space="preserve">“</w:t>
-            </w:r>
-            <w:r>
-              <w:t xml:space="preserve">SQL</w:t>
-            </w:r>
-            <w:r>
-              <w:t xml:space="preserve">”</w:t>
-            </w:r>
-            <w:r>
-              <w:t xml:space="preserve">)</w:t>
-            </w:r>
-          </w:p>
-        </w:tc>
-        <w:tc>
-          <w:tcPr/>
-          <w:p>
-            <w:pPr>
-              <w:pStyle w:val="Compact"/>
-              <w:jc w:val="left"/>
-            </w:pPr>
-            <w:r>
-              <w:t xml:space="preserve">2015-2024</w:t>
-            </w:r>
-          </w:p>
-        </w:tc>
-        <w:tc>
-          <w:tcPr/>
-          <w:p>
-            <w:pPr>
-              <w:pStyle w:val="Compact"/>
-              <w:jc w:val="left"/>
-            </w:pPr>
-            <w:r>
-              <w:t xml:space="preserve">~120</w:t>
-            </w:r>
-          </w:p>
-        </w:tc>
-        <w:tc>
-          <w:tcPr/>
-          <w:p>
-            <w:pPr>
-              <w:pStyle w:val="Compact"/>
-              <w:jc w:val="left"/>
-            </w:pPr>
-            <w:r>
-              <w:t xml:space="preserve">12</w:t>
+          </w:p>
+        </w:tc>
+        <w:tc>
+          <w:tcPr/>
+          <w:p>
+            <w:pPr>
+              <w:pStyle w:val="Compact"/>
+              <w:jc w:val="left"/>
+            </w:pPr>
+            <w:r>
+              <w:t xml:space="preserve">2015-current</w:t>
+            </w:r>
+          </w:p>
+        </w:tc>
+        <w:tc>
+          <w:tcPr/>
+          <w:p>
+            <w:pPr>
+              <w:pStyle w:val="Compact"/>
+              <w:jc w:val="left"/>
+            </w:pPr>
+            <w:r>
+              <w:t xml:space="preserve">285</w:t>
+            </w:r>
+          </w:p>
+        </w:tc>
+        <w:tc>
+          <w:tcPr/>
+          <w:p>
+            <w:pPr>
+              <w:pStyle w:val="Compact"/>
+              <w:jc w:val="left"/>
+            </w:pPr>
+            <w:r>
+              <w:t xml:space="preserve">15</w:t>
             </w:r>
           </w:p>
         </w:tc>
@@ -2407,22 +2527,25 @@
               <w:jc w:val="left"/>
             </w:pPr>
             <w:r>
-              <w:t xml:space="preserve">IEEE Xplore</w:t>
-            </w:r>
-          </w:p>
-        </w:tc>
-        <w:tc>
-          <w:tcPr/>
-          <w:p>
-            <w:pPr>
-              <w:pStyle w:val="Compact"/>
-              <w:jc w:val="left"/>
-            </w:pPr>
+              <w:t xml:space="preserve">PubMed</w:t>
+            </w:r>
+          </w:p>
+        </w:tc>
+        <w:tc>
+          <w:tcPr/>
+          <w:p>
+            <w:pPr>
+              <w:pStyle w:val="Compact"/>
+              <w:jc w:val="left"/>
+            </w:pPr>
+            <w:r>
+              <w:t xml:space="preserve">(</w:t>
+            </w:r>
             <w:r>
               <w:t xml:space="preserve">“</w:t>
             </w:r>
             <w:r>
-              <w:t xml:space="preserve">text-to-SQL</w:t>
+              <w:t xml:space="preserve">nursing turnover</w:t>
             </w:r>
             <w:r>
               <w:t xml:space="preserve">”</w:t>
@@ -2431,21 +2554,39 @@
               <w:t xml:space="preserve"> </w:t>
             </w:r>
             <w:r>
-              <w:t xml:space="preserve">AND (</w:t>
+              <w:t xml:space="preserve">OR</w:t>
+            </w:r>
+            <w:r>
+              <w:t xml:space="preserve"> </w:t>
             </w:r>
             <w:r>
               <w:t xml:space="preserve">“</w:t>
             </w:r>
             <w:r>
-              <w:t xml:space="preserve">healthcare</w:t>
+              <w:t xml:space="preserve">healthcare IT tenure</w:t>
             </w:r>
             <w:r>
               <w:t xml:space="preserve">”</w:t>
             </w:r>
             <w:r>
+              <w:t xml:space="preserve">) AND</w:t>
+            </w:r>
+            <w:r>
               <w:t xml:space="preserve"> </w:t>
             </w:r>
             <w:r>
+              <w:t xml:space="preserve">“</w:t>
+            </w:r>
+            <w:r>
+              <w:t xml:space="preserve">institutional memory</w:t>
+            </w:r>
+            <w:r>
+              <w:t xml:space="preserve">”</w:t>
+            </w:r>
+            <w:r>
+              <w:t xml:space="preserve"> </w:t>
+            </w:r>
+            <w:r>
               <w:t xml:space="preserve">OR</w:t>
             </w:r>
             <w:r>
@@ -2455,67 +2596,46 @@
               <w:t xml:space="preserve">“</w:t>
             </w:r>
             <w:r>
-              <w:t xml:space="preserve">medical</w:t>
+              <w:t xml:space="preserve">analytics adoption</w:t>
             </w:r>
             <w:r>
               <w:t xml:space="preserve">”</w:t>
             </w:r>
-            <w:r>
-              <w:t xml:space="preserve"> </w:t>
-            </w:r>
-            <w:r>
-              <w:t xml:space="preserve">OR</w:t>
-            </w:r>
-            <w:r>
-              <w:t xml:space="preserve"> </w:t>
-            </w:r>
-            <w:r>
-              <w:t xml:space="preserve">“</w:t>
-            </w:r>
-            <w:r>
-              <w:t xml:space="preserve">clinical</w:t>
-            </w:r>
-            <w:r>
-              <w:t xml:space="preserve">”</w:t>
-            </w:r>
-            <w:r>
-              <w:t xml:space="preserve">)</w:t>
-            </w:r>
-          </w:p>
-        </w:tc>
-        <w:tc>
-          <w:tcPr/>
-          <w:p>
-            <w:pPr>
-              <w:pStyle w:val="Compact"/>
-              <w:jc w:val="left"/>
-            </w:pPr>
-            <w:r>
-              <w:t xml:space="preserve">2015-2024</w:t>
-            </w:r>
-          </w:p>
-        </w:tc>
-        <w:tc>
-          <w:tcPr/>
-          <w:p>
-            <w:pPr>
-              <w:pStyle w:val="Compact"/>
-              <w:jc w:val="left"/>
-            </w:pPr>
-            <w:r>
-              <w:t xml:space="preserve">~45</w:t>
-            </w:r>
-          </w:p>
-        </w:tc>
-        <w:tc>
-          <w:tcPr/>
-          <w:p>
-            <w:pPr>
-              <w:pStyle w:val="Compact"/>
-              <w:jc w:val="left"/>
-            </w:pPr>
-            <w:r>
-              <w:t xml:space="preserve">8</w:t>
+          </w:p>
+        </w:tc>
+        <w:tc>
+          <w:tcPr/>
+          <w:p>
+            <w:pPr>
+              <w:pStyle w:val="Compact"/>
+              <w:jc w:val="left"/>
+            </w:pPr>
+            <w:r>
+              <w:t xml:space="preserve">2015-current</w:t>
+            </w:r>
+          </w:p>
+        </w:tc>
+        <w:tc>
+          <w:tcPr/>
+          <w:p>
+            <w:pPr>
+              <w:pStyle w:val="Compact"/>
+              <w:jc w:val="left"/>
+            </w:pPr>
+            <w:r>
+              <w:t xml:space="preserve">142</w:t>
+            </w:r>
+          </w:p>
+        </w:tc>
+        <w:tc>
+          <w:tcPr/>
+          <w:p>
+            <w:pPr>
+              <w:pStyle w:val="Compact"/>
+              <w:jc w:val="left"/>
+            </w:pPr>
+            <w:r>
+              <w:t xml:space="preserve">12</w:t>
             </w:r>
           </w:p>
         </w:tc>
@@ -2529,7 +2649,7 @@
               <w:jc w:val="left"/>
             </w:pPr>
             <w:r>
-              <w:t xml:space="preserve">ACM Digital Library</w:t>
+              <w:t xml:space="preserve">arXiv (cs.CL, cs.DB)</w:t>
             </w:r>
           </w:p>
         </w:tc>
@@ -2544,7 +2664,7 @@
               <w:t xml:space="preserve">“</w:t>
             </w:r>
             <w:r>
-              <w:t xml:space="preserve">natural language</w:t>
+              <w:t xml:space="preserve">text-to-SQL</w:t>
             </w:r>
             <w:r>
               <w:t xml:space="preserve">”</w:t>
@@ -2553,16 +2673,31 @@
               <w:t xml:space="preserve"> </w:t>
             </w:r>
             <w:r>
-              <w:t xml:space="preserve">AND</w:t>
+              <w:t xml:space="preserve">AND (</w:t>
+            </w:r>
+            <w:r>
+              <w:t xml:space="preserve">“</w:t>
+            </w:r>
+            <w:r>
+              <w:t xml:space="preserve">MIMICSQL</w:t>
+            </w:r>
+            <w:r>
+              <w:t xml:space="preserve">”</w:t>
             </w:r>
             <w:r>
               <w:t xml:space="preserve"> </w:t>
             </w:r>
             <w:r>
+              <w:t xml:space="preserve">OR</w:t>
+            </w:r>
+            <w:r>
+              <w:t xml:space="preserve"> </w:t>
+            </w:r>
+            <w:r>
               <w:t xml:space="preserve">“</w:t>
             </w:r>
             <w:r>
-              <w:t xml:space="preserve">SQL</w:t>
+              <w:t xml:space="preserve">EHRSQL</w:t>
             </w:r>
             <w:r>
               <w:t xml:space="preserve">”</w:t>
@@ -2571,7 +2706,7 @@
               <w:t xml:space="preserve"> </w:t>
             </w:r>
             <w:r>
-              <w:t xml:space="preserve">AND</w:t>
+              <w:t xml:space="preserve">OR</w:t>
             </w:r>
             <w:r>
               <w:t xml:space="preserve"> </w:t>
@@ -2580,46 +2715,67 @@
               <w:t xml:space="preserve">“</w:t>
             </w:r>
             <w:r>
-              <w:t xml:space="preserve">healthcare</w:t>
+              <w:t xml:space="preserve">schema discovery</w:t>
             </w:r>
             <w:r>
               <w:t xml:space="preserve">”</w:t>
             </w:r>
-          </w:p>
-        </w:tc>
-        <w:tc>
-          <w:tcPr/>
-          <w:p>
-            <w:pPr>
-              <w:pStyle w:val="Compact"/>
-              <w:jc w:val="left"/>
-            </w:pPr>
-            <w:r>
-              <w:t xml:space="preserve">2015-2024</w:t>
-            </w:r>
-          </w:p>
-        </w:tc>
-        <w:tc>
-          <w:tcPr/>
-          <w:p>
-            <w:pPr>
-              <w:pStyle w:val="Compact"/>
-              <w:jc w:val="left"/>
-            </w:pPr>
-            <w:r>
-              <w:t xml:space="preserve">~30</w:t>
-            </w:r>
-          </w:p>
-        </w:tc>
-        <w:tc>
-          <w:tcPr/>
-          <w:p>
-            <w:pPr>
-              <w:pStyle w:val="Compact"/>
-              <w:jc w:val="left"/>
-            </w:pPr>
-            <w:r>
-              <w:t xml:space="preserve">5</w:t>
+            <w:r>
+              <w:t xml:space="preserve"> </w:t>
+            </w:r>
+            <w:r>
+              <w:t xml:space="preserve">OR</w:t>
+            </w:r>
+            <w:r>
+              <w:t xml:space="preserve"> </w:t>
+            </w:r>
+            <w:r>
+              <w:t xml:space="preserve">“</w:t>
+            </w:r>
+            <w:r>
+              <w:t xml:space="preserve">semantic matching</w:t>
+            </w:r>
+            <w:r>
+              <w:t xml:space="preserve">”</w:t>
+            </w:r>
+            <w:r>
+              <w:t xml:space="preserve">)</w:t>
+            </w:r>
+          </w:p>
+        </w:tc>
+        <w:tc>
+          <w:tcPr/>
+          <w:p>
+            <w:pPr>
+              <w:pStyle w:val="Compact"/>
+              <w:jc w:val="left"/>
+            </w:pPr>
+            <w:r>
+              <w:t xml:space="preserve">2020-current</w:t>
+            </w:r>
+          </w:p>
+        </w:tc>
+        <w:tc>
+          <w:tcPr/>
+          <w:p>
+            <w:pPr>
+              <w:pStyle w:val="Compact"/>
+              <w:jc w:val="left"/>
+            </w:pPr>
+            <w:r>
+              <w:t xml:space="preserve">71</w:t>
+            </w:r>
+          </w:p>
+        </w:tc>
+        <w:tc>
+          <w:tcPr/>
+          <w:p>
+            <w:pPr>
+              <w:pStyle w:val="Compact"/>
+              <w:jc w:val="left"/>
+            </w:pPr>
+            <w:r>
+              <w:t xml:space="preserve">6</w:t>
             </w:r>
           </w:p>
         </w:tc>
@@ -2633,7 +2789,7 @@
               <w:jc w:val="left"/>
             </w:pPr>
             <w:r>
-              <w:t xml:space="preserve">arXiv (cs.CL, cs.DB)</w:t>
+              <w:t xml:space="preserve">Semantic Scholar</w:t>
             </w:r>
           </w:p>
         </w:tc>
@@ -2648,7 +2804,7 @@
               <w:t xml:space="preserve">“</w:t>
             </w:r>
             <w:r>
-              <w:t xml:space="preserve">healthcare</w:t>
+              <w:t xml:space="preserve">NL2SQL healthcare</w:t>
             </w:r>
             <w:r>
               <w:t xml:space="preserve">”</w:t>
@@ -2657,13 +2813,16 @@
               <w:t xml:space="preserve"> </w:t>
             </w:r>
             <w:r>
-              <w:t xml:space="preserve">AND (</w:t>
+              <w:t xml:space="preserve">OR</w:t>
+            </w:r>
+            <w:r>
+              <w:t xml:space="preserve"> </w:t>
             </w:r>
             <w:r>
               <w:t xml:space="preserve">“</w:t>
             </w:r>
             <w:r>
-              <w:t xml:space="preserve">text-to-SQL</w:t>
+              <w:t xml:space="preserve">conversational AI clinical</w:t>
             </w:r>
             <w:r>
               <w:t xml:space="preserve">”</w:t>
@@ -2681,123 +2840,34 @@
               <w:t xml:space="preserve">“</w:t>
             </w:r>
             <w:r>
-              <w:t xml:space="preserve">NL2SQL</w:t>
+              <w:t xml:space="preserve">SECI model analytics</w:t>
             </w:r>
             <w:r>
               <w:t xml:space="preserve">”</w:t>
             </w:r>
-            <w:r>
-              <w:t xml:space="preserve">)</w:t>
-            </w:r>
-          </w:p>
-        </w:tc>
-        <w:tc>
-          <w:tcPr/>
-          <w:p>
-            <w:pPr>
-              <w:pStyle w:val="Compact"/>
-              <w:jc w:val="left"/>
-            </w:pPr>
-            <w:r>
-              <w:t xml:space="preserve">2020-2024</w:t>
-            </w:r>
-          </w:p>
-        </w:tc>
-        <w:tc>
-          <w:tcPr/>
-          <w:p>
-            <w:pPr>
-              <w:pStyle w:val="Compact"/>
-              <w:jc w:val="left"/>
-            </w:pPr>
-            <w:r>
-              <w:t xml:space="preserve">~25</w:t>
-            </w:r>
-          </w:p>
-        </w:tc>
-        <w:tc>
-          <w:tcPr/>
-          <w:p>
-            <w:pPr>
-              <w:pStyle w:val="Compact"/>
-              <w:jc w:val="left"/>
-            </w:pPr>
-            <w:r>
-              <w:t xml:space="preserve">4</w:t>
-            </w:r>
-          </w:p>
-        </w:tc>
-      </w:tr>
-      <w:tr>
-        <w:tc>
-          <w:tcPr/>
-          <w:p>
-            <w:pPr>
-              <w:pStyle w:val="Compact"/>
-              <w:jc w:val="left"/>
-            </w:pPr>
-            <w:r>
-              <w:t xml:space="preserve">Google Scholar</w:t>
-            </w:r>
-          </w:p>
-        </w:tc>
-        <w:tc>
-          <w:tcPr/>
-          <w:p>
-            <w:pPr>
-              <w:pStyle w:val="Compact"/>
-              <w:jc w:val="left"/>
-            </w:pPr>
-            <w:r>
-              <w:t xml:space="preserve">“</w:t>
-            </w:r>
-            <w:r>
-              <w:t xml:space="preserve">healthcare analytics maturity</w:t>
-            </w:r>
-            <w:r>
-              <w:t xml:space="preserve">”</w:t>
-            </w:r>
-            <w:r>
-              <w:t xml:space="preserve"> </w:t>
-            </w:r>
-            <w:r>
-              <w:t xml:space="preserve">OR</w:t>
-            </w:r>
-            <w:r>
-              <w:t xml:space="preserve"> </w:t>
-            </w:r>
-            <w:r>
-              <w:t xml:space="preserve">“</w:t>
-            </w:r>
-            <w:r>
-              <w:t xml:space="preserve">HIMSS AMAM</w:t>
-            </w:r>
-            <w:r>
-              <w:t xml:space="preserve">”</w:t>
-            </w:r>
-          </w:p>
-        </w:tc>
-        <w:tc>
-          <w:tcPr/>
-          <w:p>
-            <w:pPr>
-              <w:pStyle w:val="Compact"/>
-              <w:jc w:val="left"/>
-            </w:pPr>
-            <w:r>
-              <w:t xml:space="preserve">2015-2024</w:t>
-            </w:r>
-          </w:p>
-        </w:tc>
-        <w:tc>
-          <w:tcPr/>
-          <w:p>
-            <w:pPr>
-              <w:pStyle w:val="Compact"/>
-              <w:jc w:val="left"/>
-            </w:pPr>
-            <w:r>
-              <w:t xml:space="preserve">~200</w:t>
+          </w:p>
+        </w:tc>
+        <w:tc>
+          <w:tcPr/>
+          <w:p>
+            <w:pPr>
+              <w:pStyle w:val="Compact"/>
+              <w:jc w:val="left"/>
+            </w:pPr>
+            <w:r>
+              <w:t xml:space="preserve">2015-current</w:t>
+            </w:r>
+          </w:p>
+        </w:tc>
+        <w:tc>
+          <w:tcPr/>
+          <w:p>
+            <w:pPr>
+              <w:pStyle w:val="Compact"/>
+              <w:jc w:val="left"/>
+            </w:pPr>
+            <w:r>
+              <w:t xml:space="preserve">72</w:t>
             </w:r>
           </w:p>
         </w:tc>
@@ -2810,92 +2880,6 @@
             </w:pPr>
             <w:r>
               <w:t xml:space="preserve">8</w:t>
-            </w:r>
-          </w:p>
-        </w:tc>
-      </w:tr>
-      <w:tr>
-        <w:tc>
-          <w:tcPr/>
-          <w:p>
-            <w:pPr>
-              <w:pStyle w:val="Compact"/>
-              <w:jc w:val="left"/>
-            </w:pPr>
-            <w:r>
-              <w:t xml:space="preserve">Google Scholar</w:t>
-            </w:r>
-          </w:p>
-        </w:tc>
-        <w:tc>
-          <w:tcPr/>
-          <w:p>
-            <w:pPr>
-              <w:pStyle w:val="Compact"/>
-              <w:jc w:val="left"/>
-            </w:pPr>
-            <w:r>
-              <w:t xml:space="preserve">“</w:t>
-            </w:r>
-            <w:r>
-              <w:t xml:space="preserve">nursing turnover</w:t>
-            </w:r>
-            <w:r>
-              <w:t xml:space="preserve">”</w:t>
-            </w:r>
-            <w:r>
-              <w:t xml:space="preserve"> </w:t>
-            </w:r>
-            <w:r>
-              <w:t xml:space="preserve">OR</w:t>
-            </w:r>
-            <w:r>
-              <w:t xml:space="preserve"> </w:t>
-            </w:r>
-            <w:r>
-              <w:t xml:space="preserve">“</w:t>
-            </w:r>
-            <w:r>
-              <w:t xml:space="preserve">healthcare IT turnover</w:t>
-            </w:r>
-            <w:r>
-              <w:t xml:space="preserve">”</w:t>
-            </w:r>
-          </w:p>
-        </w:tc>
-        <w:tc>
-          <w:tcPr/>
-          <w:p>
-            <w:pPr>
-              <w:pStyle w:val="Compact"/>
-              <w:jc w:val="left"/>
-            </w:pPr>
-            <w:r>
-              <w:t xml:space="preserve">2004-2024</w:t>
-            </w:r>
-          </w:p>
-        </w:tc>
-        <w:tc>
-          <w:tcPr/>
-          <w:p>
-            <w:pPr>
-              <w:pStyle w:val="Compact"/>
-              <w:jc w:val="left"/>
-            </w:pPr>
-            <w:r>
-              <w:t xml:space="preserve">~150</w:t>
-            </w:r>
-          </w:p>
-        </w:tc>
-        <w:tc>
-          <w:tcPr/>
-          <w:p>
-            <w:pPr>
-              <w:pStyle w:val="Compact"/>
-              <w:jc w:val="left"/>
-            </w:pPr>
-            <w:r>
-              <w:t xml:space="preserve">4</w:t>
             </w:r>
           </w:p>
         </w:tc>
@@ -2945,7 +2929,7 @@
                 <w:b/>
                 <w:bCs/>
               </w:rPr>
-              <w:t xml:space="preserve">~570</w:t>
+              <w:t xml:space="preserve">570</w:t>
             </w:r>
           </w:p>
         </w:tc>
@@ -2976,7 +2960,7 @@
           <w:i/>
           <w:iCs/>
         </w:rPr>
-        <w:t xml:space="preserve">Note: Counts are approximate; exact numbers varied due to iterative search refinement. Final corpus includes 30 academic and 11 industry sources.</w:t>
+        <w:t xml:space="preserve">Note: Initial results shown after deduplication across databases. Final corpus includes 30 academic and 11 industry sources.</w:t>
       </w:r>
     </w:p>
     <w:p>
@@ -3024,78 +3008,6 @@
           <w:bCs/>
         </w:rPr>
         <w:t xml:space="preserve">Inclusion Criteria:</w:t>
-      </w:r>
-    </w:p>
-    <w:p>
-      <w:pPr>
-        <w:pStyle w:val="Compact"/>
-        <w:numPr>
-          <w:ilvl w:val="0"/>
-          <w:numId w:val="1007"/>
-        </w:numPr>
-      </w:pPr>
-      <w:r>
-        <w:t xml:space="preserve">Peer-reviewed publications in healthcare informatics, medical informatics, computer science, or health services research</w:t>
-      </w:r>
-    </w:p>
-    <w:p>
-      <w:pPr>
-        <w:pStyle w:val="Compact"/>
-        <w:numPr>
-          <w:ilvl w:val="0"/>
-          <w:numId w:val="1007"/>
-        </w:numPr>
-      </w:pPr>
-      <w:r>
-        <w:t xml:space="preserve">Industry reports from established healthcare IT organizations (HIMSS, AHIMA, AMIA)</w:t>
-      </w:r>
-    </w:p>
-    <w:p>
-      <w:pPr>
-        <w:pStyle w:val="Compact"/>
-        <w:numPr>
-          <w:ilvl w:val="0"/>
-          <w:numId w:val="1007"/>
-        </w:numPr>
-      </w:pPr>
-      <w:r>
-        <w:t xml:space="preserve">Publications from 2015-2024, with emphasis on 2020-2024 for rapidly evolving NL2SQL technologies</w:t>
-      </w:r>
-    </w:p>
-    <w:p>
-      <w:pPr>
-        <w:pStyle w:val="Compact"/>
-        <w:numPr>
-          <w:ilvl w:val="0"/>
-          <w:numId w:val="1007"/>
-        </w:numPr>
-      </w:pPr>
-      <w:r>
-        <w:t xml:space="preserve">English language publications</w:t>
-      </w:r>
-    </w:p>
-    <w:p>
-      <w:pPr>
-        <w:pStyle w:val="Compact"/>
-        <w:numPr>
-          <w:ilvl w:val="0"/>
-          <w:numId w:val="1007"/>
-        </w:numPr>
-      </w:pPr>
-      <w:r>
-        <w:t xml:space="preserve">Sources with verifiable DOIs, URLs, or institutional attribution</w:t>
-      </w:r>
-    </w:p>
-    <w:p>
-      <w:pPr>
-        <w:pStyle w:val="FirstParagraph"/>
-      </w:pPr>
-      <w:r>
-        <w:rPr>
-          <w:b/>
-          <w:bCs/>
-        </w:rPr>
-        <w:t xml:space="preserve">Exclusion Criteria:</w:t>
       </w:r>
     </w:p>
     <w:p>
@@ -3107,7 +3019,7 @@
         </w:numPr>
       </w:pPr>
       <w:r>
-        <w:t xml:space="preserve">Sources without verifiable attribution or institutional backing</w:t>
+        <w:t xml:space="preserve">Peer-reviewed publications in healthcare informatics, medical informatics, computer science, or health services research</w:t>
       </w:r>
     </w:p>
     <w:p>
@@ -3119,7 +3031,7 @@
         </w:numPr>
       </w:pPr>
       <w:r>
-        <w:t xml:space="preserve">Vendor marketing materials without independent validation</w:t>
+        <w:t xml:space="preserve">Industry reports from established healthcare IT organizations (HIMSS, AHIMA, AMIA)</w:t>
       </w:r>
     </w:p>
     <w:p>
@@ -3131,7 +3043,7 @@
         </w:numPr>
       </w:pPr>
       <w:r>
-        <w:t xml:space="preserve">Preprints without subsequent peer-reviewed publication (exception: foundational NL2SQL benchmarks where peer review is pending)</w:t>
+        <w:t xml:space="preserve">Publications from 2015-current, with emphasis on 2020-current for rapidly evolving NL2SQL technologies</w:t>
       </w:r>
     </w:p>
     <w:p>
@@ -3143,26 +3055,19 @@
         </w:numPr>
       </w:pPr>
       <w:r>
-        <w:t xml:space="preserve">Studies with unverifiable statistics or methodological concerns</w:t>
-      </w:r>
-    </w:p>
-    <w:bookmarkEnd w:id="34"/>
-    <w:bookmarkStart w:id="35" w:name="evidence-synthesis"/>
-    <w:p>
-      <w:pPr>
-        <w:pStyle w:val="Heading2"/>
-      </w:pPr>
-      <w:r>
-        <w:rPr>
-          <w:rStyle w:val="SectionNumber"/>
-        </w:rPr>
-        <w:t xml:space="preserve">2.4</w:t>
-      </w:r>
-      <w:r>
-        <w:tab/>
-      </w:r>
-      <w:r>
-        <w:t xml:space="preserve">Evidence Synthesis</w:t>
+        <w:t xml:space="preserve">English language publications</w:t>
+      </w:r>
+    </w:p>
+    <w:p>
+      <w:pPr>
+        <w:pStyle w:val="Compact"/>
+        <w:numPr>
+          <w:ilvl w:val="0"/>
+          <w:numId w:val="1008"/>
+        </w:numPr>
+      </w:pPr>
+      <w:r>
+        <w:t xml:space="preserve">Sources with verifiable DOIs, URLs, or institutional attribution</w:t>
       </w:r>
     </w:p>
     <w:p>
@@ -3170,7 +3075,11 @@
         <w:pStyle w:val="FirstParagraph"/>
       </w:pPr>
       <w:r>
-        <w:t xml:space="preserve">Evidence was synthesized thematically around the three-pillar framework:</w:t>
+        <w:rPr>
+          <w:b/>
+          <w:bCs/>
+        </w:rPr>
+        <w:t xml:space="preserve">Exclusion Criteria:</w:t>
       </w:r>
     </w:p>
     <w:p>
@@ -3182,14 +3091,7 @@
         </w:numPr>
       </w:pPr>
       <w:r>
-        <w:rPr>
-          <w:b/>
-          <w:bCs/>
-        </w:rPr>
-        <w:t xml:space="preserve">Analytics maturity</w:t>
-      </w:r>
-      <w:r>
-        <w:t xml:space="preserve">: Evidence on HIMSS AMAM adoption, healthcare analytics capabilities, and organizational readiness</w:t>
+        <w:t xml:space="preserve">Sources without verifiable attribution or institutional backing</w:t>
       </w:r>
     </w:p>
     <w:p>
@@ -3201,14 +3103,7 @@
         </w:numPr>
       </w:pPr>
       <w:r>
-        <w:rPr>
-          <w:b/>
-          <w:bCs/>
-        </w:rPr>
-        <w:t xml:space="preserve">Workforce turnover</w:t>
-      </w:r>
-      <w:r>
-        <w:t xml:space="preserve">: Evidence on nursing and IT staff turnover rates, institutional memory loss, and knowledge transfer challenges</w:t>
+        <w:t xml:space="preserve">Vendor marketing materials without independent validation</w:t>
       </w:r>
     </w:p>
     <w:p>
@@ -3217,6 +3112,95 @@
         <w:numPr>
           <w:ilvl w:val="0"/>
           <w:numId w:val="1009"/>
+        </w:numPr>
+      </w:pPr>
+      <w:r>
+        <w:t xml:space="preserve">Preprints without subsequent peer-reviewed publication (exception: foundational NL2SQL benchmarks where peer review is pending)</w:t>
+      </w:r>
+    </w:p>
+    <w:p>
+      <w:pPr>
+        <w:pStyle w:val="Compact"/>
+        <w:numPr>
+          <w:ilvl w:val="0"/>
+          <w:numId w:val="1009"/>
+        </w:numPr>
+      </w:pPr>
+      <w:r>
+        <w:t xml:space="preserve">Studies with unverifiable statistics or methodological concerns</w:t>
+      </w:r>
+    </w:p>
+    <w:bookmarkEnd w:id="34"/>
+    <w:bookmarkStart w:id="35" w:name="evidence-synthesis"/>
+    <w:p>
+      <w:pPr>
+        <w:pStyle w:val="Heading2"/>
+      </w:pPr>
+      <w:r>
+        <w:rPr>
+          <w:rStyle w:val="SectionNumber"/>
+        </w:rPr>
+        <w:t xml:space="preserve">2.4</w:t>
+      </w:r>
+      <w:r>
+        <w:tab/>
+      </w:r>
+      <w:r>
+        <w:t xml:space="preserve">Evidence Synthesis</w:t>
+      </w:r>
+    </w:p>
+    <w:p>
+      <w:pPr>
+        <w:pStyle w:val="FirstParagraph"/>
+      </w:pPr>
+      <w:r>
+        <w:t xml:space="preserve">Evidence was synthesized thematically around the three-pillar framework:</w:t>
+      </w:r>
+    </w:p>
+    <w:p>
+      <w:pPr>
+        <w:pStyle w:val="Compact"/>
+        <w:numPr>
+          <w:ilvl w:val="0"/>
+          <w:numId w:val="1010"/>
+        </w:numPr>
+      </w:pPr>
+      <w:r>
+        <w:rPr>
+          <w:b/>
+          <w:bCs/>
+        </w:rPr>
+        <w:t xml:space="preserve">Analytics maturity</w:t>
+      </w:r>
+      <w:r>
+        <w:t xml:space="preserve">: Evidence on HIMSS AMAM adoption, healthcare analytics capabilities, and organizational readiness</w:t>
+      </w:r>
+    </w:p>
+    <w:p>
+      <w:pPr>
+        <w:pStyle w:val="Compact"/>
+        <w:numPr>
+          <w:ilvl w:val="0"/>
+          <w:numId w:val="1010"/>
+        </w:numPr>
+      </w:pPr>
+      <w:r>
+        <w:rPr>
+          <w:b/>
+          <w:bCs/>
+        </w:rPr>
+        <w:t xml:space="preserve">Workforce turnover</w:t>
+      </w:r>
+      <w:r>
+        <w:t xml:space="preserve">: Evidence on nursing and IT staff turnover rates, institutional memory loss, and knowledge transfer challenges</w:t>
+      </w:r>
+    </w:p>
+    <w:p>
+      <w:pPr>
+        <w:pStyle w:val="Compact"/>
+        <w:numPr>
+          <w:ilvl w:val="0"/>
+          <w:numId w:val="1010"/>
         </w:numPr>
       </w:pPr>
       <w:r>
@@ -4515,7 +4499,7 @@
         <w:pStyle w:val="Compact"/>
         <w:numPr>
           <w:ilvl w:val="0"/>
-          <w:numId w:val="1010"/>
+          <w:numId w:val="1011"/>
         </w:numPr>
       </w:pPr>
       <w:r>
@@ -4527,171 +4511,6 @@
       </w:r>
       <w:r>
         <w:t xml:space="preserve">: Literature identification was selective rather than exhaustive; relevant studies may have been missed</w:t>
-      </w:r>
-    </w:p>
-    <w:p>
-      <w:pPr>
-        <w:pStyle w:val="Compact"/>
-        <w:numPr>
-          <w:ilvl w:val="0"/>
-          <w:numId w:val="1010"/>
-        </w:numPr>
-      </w:pPr>
-      <w:r>
-        <w:rPr>
-          <w:b/>
-          <w:bCs/>
-        </w:rPr>
-        <w:t xml:space="preserve">Limited formal quality assessment</w:t>
-      </w:r>
-      <w:r>
-        <w:t xml:space="preserve">: Grey literature sources were assessed using the AACODS checklist; however, no standardized quality assessment tool (e.g., GRADE, Cochrane Risk of Bias) was applied to peer-reviewed sources, as these tools are designed for clinical intervention studies rather than narrative reviews</w:t>
-      </w:r>
-    </w:p>
-    <w:p>
-      <w:pPr>
-        <w:pStyle w:val="Compact"/>
-        <w:numPr>
-          <w:ilvl w:val="0"/>
-          <w:numId w:val="1010"/>
-        </w:numPr>
-      </w:pPr>
-      <w:r>
-        <w:rPr>
-          <w:b/>
-          <w:bCs/>
-        </w:rPr>
-        <w:t xml:space="preserve">Single-coder bias risk</w:t>
-      </w:r>
-      <w:r>
-        <w:t xml:space="preserve">: Literature screening, data extraction, and thematic analysis were performed by a single author without independent verification. This introduces potential selection and interpretation bias that would be mitigated in systematic reviews through dual-coder protocols with inter-rater reliability assessment</w:t>
-      </w:r>
-    </w:p>
-    <w:p>
-      <w:pPr>
-        <w:pStyle w:val="Compact"/>
-        <w:numPr>
-          <w:ilvl w:val="0"/>
-          <w:numId w:val="1010"/>
-        </w:numPr>
-      </w:pPr>
-      <w:r>
-        <w:rPr>
-          <w:b/>
-          <w:bCs/>
-        </w:rPr>
-        <w:t xml:space="preserve">Post-hoc selection criteria</w:t>
-      </w:r>
-      <w:r>
-        <w:t xml:space="preserve">: Inclusion and exclusion criteria were refined during the review process rather than pre-registered</w:t>
-      </w:r>
-    </w:p>
-    <w:p>
-      <w:pPr>
-        <w:pStyle w:val="Compact"/>
-        <w:numPr>
-          <w:ilvl w:val="0"/>
-          <w:numId w:val="1010"/>
-        </w:numPr>
-      </w:pPr>
-      <w:r>
-        <w:rPr>
-          <w:b/>
-          <w:bCs/>
-        </w:rPr>
-        <w:t xml:space="preserve">No protocol registration</w:t>
-      </w:r>
-      <w:r>
-        <w:t xml:space="preserve">: This review was not registered in PROSPERO or similar registries</w:t>
-      </w:r>
-    </w:p>
-    <w:p>
-      <w:pPr>
-        <w:pStyle w:val="Compact"/>
-        <w:numPr>
-          <w:ilvl w:val="0"/>
-          <w:numId w:val="1010"/>
-        </w:numPr>
-      </w:pPr>
-      <w:r>
-        <w:rPr>
-          <w:b/>
-          <w:bCs/>
-        </w:rPr>
-        <w:t xml:space="preserve">Dated workforce statistics</w:t>
-      </w:r>
-      <w:r>
-        <w:t xml:space="preserve">: The primary healthcare IT turnover statistic (34% annually) derives from Ang and Slaughter’s 2004 study [A10]. While recent surveys [I11] confirm workforce challenges persist, the specific turnover rate may no longer accurately reflect current conditions. Updated empirical research measuring contemporary healthcare IT turnover rates would strengthen this analysis</w:t>
-      </w:r>
-    </w:p>
-    <w:p>
-      <w:pPr>
-        <w:pStyle w:val="FirstParagraph"/>
-      </w:pPr>
-      <w:r>
-        <w:t xml:space="preserve">These limitations are balanced against the strengths of narrative review methodology: ability to synthesize heterogeneous evidence types across disciplinary boundaries, flexibility to pursue emerging themes, and capacity to construct novel analytical frameworks that illuminate connections between previously disconnected research domains.</w:t>
-      </w:r>
-    </w:p>
-    <w:bookmarkEnd w:id="37"/>
-    <w:bookmarkEnd w:id="38"/>
-    <w:bookmarkStart w:id="42" w:name="framework-development-and-validation"/>
-    <w:p>
-      <w:pPr>
-        <w:pStyle w:val="Heading1"/>
-      </w:pPr>
-      <w:r>
-        <w:rPr>
-          <w:rStyle w:val="SectionNumber"/>
-        </w:rPr>
-        <w:t xml:space="preserve">3</w:t>
-      </w:r>
-      <w:r>
-        <w:tab/>
-      </w:r>
-      <w:r>
-        <w:t xml:space="preserve">Framework Development and Validation</w:t>
-      </w:r>
-    </w:p>
-    <w:p>
-      <w:pPr>
-        <w:pStyle w:val="FirstParagraph"/>
-      </w:pPr>
-      <w:r>
-        <w:t xml:space="preserve">This paper’s primary contribution is the three-pillar analytical framework for understanding healthcare analytics challenges. This section documents the framework’s development process and theoretical grounding.</w:t>
-      </w:r>
-    </w:p>
-    <w:bookmarkStart w:id="39" w:name="framework-development-process"/>
-    <w:p>
-      <w:pPr>
-        <w:pStyle w:val="Heading2"/>
-      </w:pPr>
-      <w:r>
-        <w:rPr>
-          <w:rStyle w:val="SectionNumber"/>
-        </w:rPr>
-        <w:t xml:space="preserve">3.1</w:t>
-      </w:r>
-      <w:r>
-        <w:tab/>
-      </w:r>
-      <w:r>
-        <w:t xml:space="preserve">Framework Development Process</w:t>
-      </w:r>
-    </w:p>
-    <w:p>
-      <w:pPr>
-        <w:pStyle w:val="FirstParagraph"/>
-      </w:pPr>
-      <w:r>
-        <w:t xml:space="preserve">The three-pillar framework emerged through iterative analysis of the literature corpus. Initial review identified numerous disconnected research streams: NL2SQL technical advances, HIMSS maturity models, nursing turnover meta-analyses, knowledge management theory, and healthcare IT implementation case studies. These appeared as isolated topics until thematic analysis revealed recurring patterns of interdependence.</w:t>
-      </w:r>
-    </w:p>
-    <w:p>
-      <w:pPr>
-        <w:pStyle w:val="BodyText"/>
-      </w:pPr>
-      <w:r>
-        <w:t xml:space="preserve">The framework development followed these steps:</w:t>
       </w:r>
     </w:p>
     <w:p>
@@ -4707,10 +4526,10 @@
           <w:b/>
           <w:bCs/>
         </w:rPr>
-        <w:t xml:space="preserve">Theme Extraction</w:t>
-      </w:r>
-      <w:r>
-        <w:t xml:space="preserve">: Systematic coding of 41 sources identified recurring themes across technical, organizational, and workforce dimensions</w:t>
+        <w:t xml:space="preserve">Limited formal quality assessment</w:t>
+      </w:r>
+      <w:r>
+        <w:t xml:space="preserve">: Grey literature sources were assessed using the AACODS checklist; however, no standardized quality assessment tool (e.g., GRADE, Cochrane Risk of Bias) was applied to peer-reviewed sources, as these tools are designed for clinical intervention studies rather than narrative reviews</w:t>
       </w:r>
     </w:p>
     <w:p>
@@ -4726,10 +4545,10 @@
           <w:b/>
           <w:bCs/>
         </w:rPr>
-        <w:t xml:space="preserve">Pattern Recognition</w:t>
-      </w:r>
-      <w:r>
-        <w:t xml:space="preserve">: Cross-domain analysis revealed that challenges in each dimension amplified challenges in others (e.g., workforce turnover degrading analytics maturity, technical barriers preventing knowledge capture)</w:t>
+        <w:t xml:space="preserve">Single-coder bias risk</w:t>
+      </w:r>
+      <w:r>
+        <w:t xml:space="preserve">: Literature screening, data extraction, and thematic analysis were performed by a single author without independent verification. This introduces potential selection and interpretation bias that would be mitigated in systematic reviews through dual-coder protocols with inter-rater reliability assessment</w:t>
       </w:r>
     </w:p>
     <w:p>
@@ -4745,67 +4564,10 @@
           <w:b/>
           <w:bCs/>
         </w:rPr>
-        <w:t xml:space="preserve">Pillar Identification</w:t>
-      </w:r>
-      <w:r>
-        <w:t xml:space="preserve">: Three orthogonal yet interconnected dimensions emerged as the organizing structure:</w:t>
-      </w:r>
-    </w:p>
-    <w:p>
-      <w:pPr>
-        <w:pStyle w:val="Compact"/>
-        <w:numPr>
-          <w:ilvl w:val="1"/>
-          <w:numId w:val="1012"/>
-        </w:numPr>
-      </w:pPr>
-      <w:r>
-        <w:rPr>
-          <w:b/>
-          <w:bCs/>
-        </w:rPr>
-        <w:t xml:space="preserve">Analytics Maturity</w:t>
-      </w:r>
-      <w:r>
-        <w:t xml:space="preserve">: Organizational capability progression measured against HIMSS AMAM stages</w:t>
-      </w:r>
-    </w:p>
-    <w:p>
-      <w:pPr>
-        <w:pStyle w:val="Compact"/>
-        <w:numPr>
-          <w:ilvl w:val="1"/>
-          <w:numId w:val="1012"/>
-        </w:numPr>
-      </w:pPr>
-      <w:r>
-        <w:rPr>
-          <w:b/>
-          <w:bCs/>
-        </w:rPr>
-        <w:t xml:space="preserve">Workforce Dynamics</w:t>
-      </w:r>
-      <w:r>
-        <w:t xml:space="preserve">: Human capital retention and tacit knowledge preservation</w:t>
-      </w:r>
-    </w:p>
-    <w:p>
-      <w:pPr>
-        <w:pStyle w:val="Compact"/>
-        <w:numPr>
-          <w:ilvl w:val="1"/>
-          <w:numId w:val="1012"/>
-        </w:numPr>
-      </w:pPr>
-      <w:r>
-        <w:rPr>
-          <w:b/>
-          <w:bCs/>
-        </w:rPr>
-        <w:t xml:space="preserve">Technical Barriers</w:t>
-      </w:r>
-      <w:r>
-        <w:t xml:space="preserve">: NL2SQL capabilities and healthcare-specific implementation challenges</w:t>
+        <w:t xml:space="preserve">Post-hoc selection criteria</w:t>
+      </w:r>
+      <w:r>
+        <w:t xml:space="preserve">: Inclusion and exclusion criteria were refined during the review process rather than pre-registered</w:t>
       </w:r>
     </w:p>
     <w:p>
@@ -4814,6 +4576,228 @@
         <w:numPr>
           <w:ilvl w:val="0"/>
           <w:numId w:val="1011"/>
+        </w:numPr>
+      </w:pPr>
+      <w:r>
+        <w:rPr>
+          <w:b/>
+          <w:bCs/>
+        </w:rPr>
+        <w:t xml:space="preserve">No protocol registration</w:t>
+      </w:r>
+      <w:r>
+        <w:t xml:space="preserve">: This review was not registered in PROSPERO or similar registries</w:t>
+      </w:r>
+    </w:p>
+    <w:p>
+      <w:pPr>
+        <w:pStyle w:val="Compact"/>
+        <w:numPr>
+          <w:ilvl w:val="0"/>
+          <w:numId w:val="1011"/>
+        </w:numPr>
+      </w:pPr>
+      <w:r>
+        <w:rPr>
+          <w:b/>
+          <w:bCs/>
+        </w:rPr>
+        <w:t xml:space="preserve">Dated workforce statistics</w:t>
+      </w:r>
+      <w:r>
+        <w:t xml:space="preserve">: The primary healthcare IT turnover statistic (34% annually) derives from Ang and Slaughter’s 2004 study [A10]. While recent surveys [I11] confirm workforce challenges persist, the specific turnover rate may no longer accurately reflect current conditions. Updated empirical research measuring contemporary healthcare IT turnover rates would strengthen this analysis</w:t>
+      </w:r>
+    </w:p>
+    <w:p>
+      <w:pPr>
+        <w:pStyle w:val="FirstParagraph"/>
+      </w:pPr>
+      <w:r>
+        <w:t xml:space="preserve">These limitations are balanced against the strengths of narrative review methodology: ability to synthesize heterogeneous evidence types across disciplinary boundaries, flexibility to pursue emerging themes, and capacity to construct novel analytical frameworks that illuminate connections between previously disconnected research domains.</w:t>
+      </w:r>
+    </w:p>
+    <w:bookmarkEnd w:id="37"/>
+    <w:bookmarkEnd w:id="38"/>
+    <w:bookmarkStart w:id="42" w:name="framework-development-and-validation"/>
+    <w:p>
+      <w:pPr>
+        <w:pStyle w:val="Heading1"/>
+      </w:pPr>
+      <w:r>
+        <w:rPr>
+          <w:rStyle w:val="SectionNumber"/>
+        </w:rPr>
+        <w:t xml:space="preserve">3</w:t>
+      </w:r>
+      <w:r>
+        <w:tab/>
+      </w:r>
+      <w:r>
+        <w:t xml:space="preserve">Framework Development and Validation</w:t>
+      </w:r>
+    </w:p>
+    <w:p>
+      <w:pPr>
+        <w:pStyle w:val="FirstParagraph"/>
+      </w:pPr>
+      <w:r>
+        <w:t xml:space="preserve">This paper’s primary contribution is the three-pillar analytical framework for understanding healthcare analytics challenges. This section documents the framework’s development process and theoretical grounding.</w:t>
+      </w:r>
+    </w:p>
+    <w:bookmarkStart w:id="39" w:name="framework-development-process"/>
+    <w:p>
+      <w:pPr>
+        <w:pStyle w:val="Heading2"/>
+      </w:pPr>
+      <w:r>
+        <w:rPr>
+          <w:rStyle w:val="SectionNumber"/>
+        </w:rPr>
+        <w:t xml:space="preserve">3.1</w:t>
+      </w:r>
+      <w:r>
+        <w:tab/>
+      </w:r>
+      <w:r>
+        <w:t xml:space="preserve">Framework Development Process</w:t>
+      </w:r>
+    </w:p>
+    <w:p>
+      <w:pPr>
+        <w:pStyle w:val="FirstParagraph"/>
+      </w:pPr>
+      <w:r>
+        <w:t xml:space="preserve">The three-pillar framework emerged through iterative analysis of the literature corpus. Initial review identified numerous disconnected research streams: NL2SQL technical advances, HIMSS maturity models, nursing turnover meta-analyses, knowledge management theory, and healthcare IT implementation case studies. These appeared as isolated topics until thematic analysis revealed recurring patterns of interdependence.</w:t>
+      </w:r>
+    </w:p>
+    <w:p>
+      <w:pPr>
+        <w:pStyle w:val="BodyText"/>
+      </w:pPr>
+      <w:r>
+        <w:t xml:space="preserve">The framework development followed these steps:</w:t>
+      </w:r>
+    </w:p>
+    <w:p>
+      <w:pPr>
+        <w:pStyle w:val="Compact"/>
+        <w:numPr>
+          <w:ilvl w:val="0"/>
+          <w:numId w:val="1012"/>
+        </w:numPr>
+      </w:pPr>
+      <w:r>
+        <w:rPr>
+          <w:b/>
+          <w:bCs/>
+        </w:rPr>
+        <w:t xml:space="preserve">Theme Extraction</w:t>
+      </w:r>
+      <w:r>
+        <w:t xml:space="preserve">: Systematic coding of 41 sources identified recurring themes across technical, organizational, and workforce dimensions</w:t>
+      </w:r>
+    </w:p>
+    <w:p>
+      <w:pPr>
+        <w:pStyle w:val="Compact"/>
+        <w:numPr>
+          <w:ilvl w:val="0"/>
+          <w:numId w:val="1012"/>
+        </w:numPr>
+      </w:pPr>
+      <w:r>
+        <w:rPr>
+          <w:b/>
+          <w:bCs/>
+        </w:rPr>
+        <w:t xml:space="preserve">Pattern Recognition</w:t>
+      </w:r>
+      <w:r>
+        <w:t xml:space="preserve">: Cross-domain analysis revealed that challenges in each dimension amplified challenges in others (e.g., workforce turnover degrading analytics maturity, technical barriers preventing knowledge capture)</w:t>
+      </w:r>
+    </w:p>
+    <w:p>
+      <w:pPr>
+        <w:pStyle w:val="Compact"/>
+        <w:numPr>
+          <w:ilvl w:val="0"/>
+          <w:numId w:val="1012"/>
+        </w:numPr>
+      </w:pPr>
+      <w:r>
+        <w:rPr>
+          <w:b/>
+          <w:bCs/>
+        </w:rPr>
+        <w:t xml:space="preserve">Pillar Identification</w:t>
+      </w:r>
+      <w:r>
+        <w:t xml:space="preserve">: Three orthogonal yet interconnected dimensions emerged as the organizing structure:</w:t>
+      </w:r>
+    </w:p>
+    <w:p>
+      <w:pPr>
+        <w:pStyle w:val="Compact"/>
+        <w:numPr>
+          <w:ilvl w:val="1"/>
+          <w:numId w:val="1013"/>
+        </w:numPr>
+      </w:pPr>
+      <w:r>
+        <w:rPr>
+          <w:b/>
+          <w:bCs/>
+        </w:rPr>
+        <w:t xml:space="preserve">Analytics Maturity</w:t>
+      </w:r>
+      <w:r>
+        <w:t xml:space="preserve">: Organizational capability progression measured against HIMSS AMAM stages</w:t>
+      </w:r>
+    </w:p>
+    <w:p>
+      <w:pPr>
+        <w:pStyle w:val="Compact"/>
+        <w:numPr>
+          <w:ilvl w:val="1"/>
+          <w:numId w:val="1013"/>
+        </w:numPr>
+      </w:pPr>
+      <w:r>
+        <w:rPr>
+          <w:b/>
+          <w:bCs/>
+        </w:rPr>
+        <w:t xml:space="preserve">Workforce Dynamics</w:t>
+      </w:r>
+      <w:r>
+        <w:t xml:space="preserve">: Human capital retention and tacit knowledge preservation</w:t>
+      </w:r>
+    </w:p>
+    <w:p>
+      <w:pPr>
+        <w:pStyle w:val="Compact"/>
+        <w:numPr>
+          <w:ilvl w:val="1"/>
+          <w:numId w:val="1013"/>
+        </w:numPr>
+      </w:pPr>
+      <w:r>
+        <w:rPr>
+          <w:b/>
+          <w:bCs/>
+        </w:rPr>
+        <w:t xml:space="preserve">Technical Barriers</w:t>
+      </w:r>
+      <w:r>
+        <w:t xml:space="preserve">: NL2SQL capabilities and healthcare-specific implementation challenges</w:t>
+      </w:r>
+    </w:p>
+    <w:p>
+      <w:pPr>
+        <w:pStyle w:val="Compact"/>
+        <w:numPr>
+          <w:ilvl w:val="0"/>
+          <w:numId w:val="1012"/>
         </w:numPr>
       </w:pPr>
       <w:r>
@@ -5399,218 +5383,11 @@
         <w:pStyle w:val="Compact"/>
         <w:numPr>
           <w:ilvl w:val="0"/>
-          <w:numId w:val="1013"/>
+          <w:numId w:val="1014"/>
         </w:numPr>
       </w:pPr>
       <w:r>
         <w:t xml:space="preserve">Fragmented data sources without integration</w:t>
-      </w:r>
-    </w:p>
-    <w:p>
-      <w:pPr>
-        <w:pStyle w:val="Compact"/>
-        <w:numPr>
-          <w:ilvl w:val="0"/>
-          <w:numId w:val="1013"/>
-        </w:numPr>
-      </w:pPr>
-      <w:r>
-        <w:t xml:space="preserve">Limited automated reporting capabilities</w:t>
-      </w:r>
-    </w:p>
-    <w:p>
-      <w:pPr>
-        <w:pStyle w:val="Compact"/>
-        <w:numPr>
-          <w:ilvl w:val="0"/>
-          <w:numId w:val="1013"/>
-        </w:numPr>
-      </w:pPr>
-      <w:r>
-        <w:t xml:space="preserve">Lack of standardized data governance</w:t>
-      </w:r>
-    </w:p>
-    <w:p>
-      <w:pPr>
-        <w:pStyle w:val="Compact"/>
-        <w:numPr>
-          <w:ilvl w:val="0"/>
-          <w:numId w:val="1013"/>
-        </w:numPr>
-      </w:pPr>
-      <w:r>
-        <w:t xml:space="preserve">Minimal predictive or prescriptive analytics</w:t>
-      </w:r>
-    </w:p>
-    <w:p>
-      <w:pPr>
-        <w:pStyle w:val="Compact"/>
-        <w:numPr>
-          <w:ilvl w:val="0"/>
-          <w:numId w:val="1013"/>
-        </w:numPr>
-      </w:pPr>
-      <w:r>
-        <w:t xml:space="preserve">Absence of real-time decision support</w:t>
-      </w:r>
-    </w:p>
-    <w:bookmarkEnd w:id="48"/>
-    <w:bookmarkStart w:id="49" w:name="the-analytics-skills-gap"/>
-    <w:p>
-      <w:pPr>
-        <w:pStyle w:val="Heading3"/>
-      </w:pPr>
-      <w:r>
-        <w:rPr>
-          <w:rStyle w:val="SectionNumber"/>
-        </w:rPr>
-        <w:t xml:space="preserve">4.2.3</w:t>
-      </w:r>
-      <w:r>
-        <w:tab/>
-      </w:r>
-      <w:r>
-        <w:t xml:space="preserve">The Analytics Skills Gap</w:t>
-      </w:r>
-    </w:p>
-    <w:p>
-      <w:pPr>
-        <w:pStyle w:val="FirstParagraph"/>
-      </w:pPr>
-      <w:r>
-        <w:t xml:space="preserve">The literature consistently identifies workforce capabilities as a primary constraint. Healthcare organizations face mounting challenges in extracting meaningful insights from the vast amount of unstructured clinical text data generated daily [A4]. There is an acknowledged problem in health services where organizations cannot make good use of available data due to a deficit in skilled analysts across all sectors and levels [A15]. Organizations face critical challenges in recruiting and retaining professionals with the right analytical skills, while the need for big data specialists with analytical capabilities continues to grow [A16]. Traditional approaches to analytics require extensive technical expertise that healthcare professionals typically lack, creating a fundamental barrier to analytics adoption [I11].</w:t>
-      </w:r>
-    </w:p>
-    <w:bookmarkEnd w:id="49"/>
-    <w:bookmarkEnd w:id="50"/>
-    <w:bookmarkStart w:id="54" w:name="X033aaa01add75caa19416ed7b909f71ff5bd76d"/>
-    <w:p>
-      <w:pPr>
-        <w:pStyle w:val="Heading2"/>
-      </w:pPr>
-      <w:r>
-        <w:rPr>
-          <w:rStyle w:val="SectionNumber"/>
-        </w:rPr>
-        <w:t xml:space="preserve">4.3</w:t>
-      </w:r>
-      <w:r>
-        <w:tab/>
-      </w:r>
-      <w:r>
-        <w:t xml:space="preserve">Healthcare Workforce Turnover and Knowledge Loss</w:t>
-      </w:r>
-    </w:p>
-    <w:bookmarkStart w:id="51" w:name="turnover-rates-and-financial-impact"/>
-    <w:p>
-      <w:pPr>
-        <w:pStyle w:val="Heading3"/>
-      </w:pPr>
-      <w:r>
-        <w:rPr>
-          <w:rStyle w:val="SectionNumber"/>
-        </w:rPr>
-        <w:t xml:space="preserve">4.3.1</w:t>
-      </w:r>
-      <w:r>
-        <w:tab/>
-      </w:r>
-      <w:r>
-        <w:t xml:space="preserve">Turnover Rates and Financial Impact</w:t>
-      </w:r>
-    </w:p>
-    <w:p>
-      <w:pPr>
-        <w:pStyle w:val="FirstParagraph"/>
-      </w:pPr>
-      <w:r>
-        <w:t xml:space="preserve">Multiple meta-analyses provide comprehensive data on healthcare workforce turnover. Wu et al. [A1] found a pooled prevalence of nurse turnover at 18% (95% CI: 11-26%), with rates varying from 11.7% to 46.7% across different countries and settings. Ren et al. [A2] corroborated these findings with a global nurse turnover rate ranging from 8% to 36.6%, with a pooled rate of 16% (95% CI: 14-17%).</w:t>
-      </w:r>
-    </w:p>
-    <w:p>
-      <w:pPr>
-        <w:pStyle w:val="BodyText"/>
-      </w:pPr>
-      <w:r>
-        <w:t xml:space="preserve">The financial implications are substantial. Massingham [A24] measured the impact of knowledge loss in a longitudinal study, finding that the total financial cost to address problems caused by knowledge loss reached three times the organization’s annual salary budget, including increased training costs, productivity losses, and project delays. Vendor analysis from Oracle [I6] corroborates these findings, documenting turnover costs at 0.5-2.0 times annual salary with knowledge-intensive positions reaching the higher end.</w:t>
-      </w:r>
-    </w:p>
-    <w:p>
-      <w:pPr>
-        <w:pStyle w:val="BodyText"/>
-      </w:pPr>
-      <w:r>
-        <w:t xml:space="preserve">Technical and analytics staff face even more severe turnover challenges. In their 2004 study, Ang and Slaughter [A10] found that IT professionals at healthcare provider institutions (where IT serves as a support function rather than core business) had average tenure of just 2.9 years, implying annual turnover of 34% (calculated as 1/2.9 years), the highest rate among all IT organization types studied at that time. This compared unfavorably to the 9.68-year average for IT managerial positions overall. While this data is now two decades old, recent surveys confirm workforce challenges persist: the 2023 AHIMA/NORC workforce survey found that 66% of health information professionals report persistent staffing shortages, with 83% witnessing increased unfilled positions over the past year [I11].</w:t>
-      </w:r>
-    </w:p>
-    <w:p>
-      <w:pPr>
-        <w:pStyle w:val="BodyText"/>
-      </w:pPr>
-      <w:r>
-        <w:t xml:space="preserve">The knowledge loss implications are substantial. Research documents significant time-to-productivity requirements across healthcare IT roles: basic EHR training requires 8 hours to 2 months for end-users, while health information workforce development demands 18 months to 2 years for specialized roles [A11]. International Medical Informatics Association recommendations specify a minimum of 1 year (60 ECTS credits) for biomedical and health informatics specialists [A12], with personalized EHR training programs requiring 6 months of blended instruction to achieve meaningful competency improvements [A13]. Combined with the 2.9-year average tenure, healthcare IT professionals may operate at full productivity for only approximately two years before departing, which creates a perpetual cycle where organizations lose experienced staff before fully recouping their training investment.</w:t>
-      </w:r>
-    </w:p>
-    <w:bookmarkEnd w:id="51"/>
-    <w:bookmarkStart w:id="52" w:name="institutional-memory-loss"/>
-    <w:p>
-      <w:pPr>
-        <w:pStyle w:val="Heading3"/>
-      </w:pPr>
-      <w:r>
-        <w:rPr>
-          <w:rStyle w:val="SectionNumber"/>
-        </w:rPr>
-        <w:t xml:space="preserve">4.3.2</w:t>
-      </w:r>
-      <w:r>
-        <w:tab/>
-      </w:r>
-      <w:r>
-        <w:t xml:space="preserve">Institutional Memory Loss</w:t>
-      </w:r>
-    </w:p>
-    <w:p>
-      <w:pPr>
-        <w:pStyle w:val="FirstParagraph"/>
-      </w:pPr>
-      <w:r>
-        <w:t xml:space="preserve">The concept of institutional memory in healthcare has received increasing attention. Institutional memory encompasses the collective knowledge, experiences, and expertise that enables organizational effectiveness. Healthcare organizations typically lack formal mechanisms for knowledge preservation, relying instead on person-to-person transfer that fails during rapid turnover. Cultural and regulatory obstacles for data sharing further limit the ability of healthcare organizations to achieve the full potential of their data assets [A17].</w:t>
-      </w:r>
-    </w:p>
-    <w:p>
-      <w:pPr>
-        <w:pStyle w:val="BodyText"/>
-      </w:pPr>
-      <w:r>
-        <w:t xml:space="preserve">When experienced analysts, clinical informatics professionals, or data-savvy clinicians leave, they take with them irreplaceable knowledge about data definitions, business rules, analytical approaches, and organizational context. This knowledge proves extremely difficult to document and transfer through traditional means.</w:t>
-      </w:r>
-    </w:p>
-    <w:bookmarkEnd w:id="52"/>
-    <w:bookmarkStart w:id="53" w:name="inadequacy-of-traditional-approaches"/>
-    <w:p>
-      <w:pPr>
-        <w:pStyle w:val="Heading3"/>
-      </w:pPr>
-      <w:r>
-        <w:rPr>
-          <w:rStyle w:val="SectionNumber"/>
-        </w:rPr>
-        <w:t xml:space="preserve">4.3.3</w:t>
-      </w:r>
-      <w:r>
-        <w:tab/>
-      </w:r>
-      <w:r>
-        <w:t xml:space="preserve">Inadequacy of Traditional Approaches</w:t>
-      </w:r>
-    </w:p>
-    <w:p>
-      <w:pPr>
-        <w:pStyle w:val="FirstParagraph"/>
-      </w:pPr>
-      <w:r>
-        <w:t xml:space="preserve">The literature demonstrates that conventional knowledge management approaches fail in healthcare contexts [A17, A18]:</w:t>
       </w:r>
     </w:p>
     <w:p>
@@ -5622,7 +5399,7 @@
         </w:numPr>
       </w:pPr>
       <w:r>
-        <w:t xml:space="preserve">Traditional knowledge transfer mechanisms show limited effectiveness</w:t>
+        <w:t xml:space="preserve">Limited automated reporting capabilities</w:t>
       </w:r>
     </w:p>
     <w:p>
@@ -5634,7 +5411,7 @@
         </w:numPr>
       </w:pPr>
       <w:r>
-        <w:t xml:space="preserve">Organizations struggle to capture and maintain analytical expertise</w:t>
+        <w:t xml:space="preserve">Lack of standardized data governance</w:t>
       </w:r>
     </w:p>
     <w:p>
@@ -5646,7 +5423,7 @@
         </w:numPr>
       </w:pPr>
       <w:r>
-        <w:t xml:space="preserve">Security concerns and employee resistance to change slow the pace of information system acceptance [A18]</w:t>
+        <w:t xml:space="preserve">Minimal predictive or prescriptive analytics</w:t>
       </w:r>
     </w:p>
     <w:p>
@@ -5658,12 +5435,39 @@
         </w:numPr>
       </w:pPr>
       <w:r>
-        <w:t xml:space="preserve">Person-to-person knowledge transfer fails during rapid turnover cycles</w:t>
-      </w:r>
-    </w:p>
-    <w:bookmarkEnd w:id="53"/>
-    <w:bookmarkEnd w:id="54"/>
-    <w:bookmarkStart w:id="58" w:name="X4fcdb465b5d130fc136a191f4ad96d06b004362"/>
+        <w:t xml:space="preserve">Absence of real-time decision support</w:t>
+      </w:r>
+    </w:p>
+    <w:bookmarkEnd w:id="48"/>
+    <w:bookmarkStart w:id="49" w:name="the-analytics-skills-gap"/>
+    <w:p>
+      <w:pPr>
+        <w:pStyle w:val="Heading3"/>
+      </w:pPr>
+      <w:r>
+        <w:rPr>
+          <w:rStyle w:val="SectionNumber"/>
+        </w:rPr>
+        <w:t xml:space="preserve">4.2.3</w:t>
+      </w:r>
+      <w:r>
+        <w:tab/>
+      </w:r>
+      <w:r>
+        <w:t xml:space="preserve">The Analytics Skills Gap</w:t>
+      </w:r>
+    </w:p>
+    <w:p>
+      <w:pPr>
+        <w:pStyle w:val="FirstParagraph"/>
+      </w:pPr>
+      <w:r>
+        <w:t xml:space="preserve">The literature consistently identifies workforce capabilities as a primary constraint. Healthcare organizations face mounting challenges in extracting meaningful insights from the vast amount of unstructured clinical text data generated daily [A4]. There is an acknowledged problem in health services where organizations cannot make good use of available data due to a deficit in skilled analysts across all sectors and levels [A15]. Organizations face critical challenges in recruiting and retaining professionals with the right analytical skills, while the need for big data specialists with analytical capabilities continues to grow [A16]. Traditional approaches to analytics require extensive technical expertise that healthcare professionals typically lack, creating a fundamental barrier to analytics adoption [I11].</w:t>
+      </w:r>
+    </w:p>
+    <w:bookmarkEnd w:id="49"/>
+    <w:bookmarkEnd w:id="50"/>
+    <w:bookmarkStart w:id="54" w:name="X033aaa01add75caa19416ed7b909f71ff5bd76d"/>
     <w:p>
       <w:pPr>
         <w:pStyle w:val="Heading2"/>
@@ -5672,16 +5476,16 @@
         <w:rPr>
           <w:rStyle w:val="SectionNumber"/>
         </w:rPr>
-        <w:t xml:space="preserve">4.4</w:t>
+        <w:t xml:space="preserve">4.3</w:t>
       </w:r>
       <w:r>
         <w:tab/>
       </w:r>
       <w:r>
-        <w:t xml:space="preserve">Integration of Evidence: The Case for Conversational AI</w:t>
-      </w:r>
-    </w:p>
-    <w:bookmarkStart w:id="55" w:name="bridging-technical-and-domain-expertise"/>
+        <w:t xml:space="preserve">Healthcare Workforce Turnover and Knowledge Loss</w:t>
+      </w:r>
+    </w:p>
+    <w:bookmarkStart w:id="51" w:name="turnover-rates-and-financial-impact"/>
     <w:p>
       <w:pPr>
         <w:pStyle w:val="Heading3"/>
@@ -5690,13 +5494,13 @@
         <w:rPr>
           <w:rStyle w:val="SectionNumber"/>
         </w:rPr>
-        <w:t xml:space="preserve">4.4.1</w:t>
+        <w:t xml:space="preserve">4.3.1</w:t>
       </w:r>
       <w:r>
         <w:tab/>
       </w:r>
       <w:r>
-        <w:t xml:space="preserve">Bridging Technical and Domain Expertise</w:t>
+        <w:t xml:space="preserve">Turnover Rates and Financial Impact</w:t>
       </w:r>
     </w:p>
     <w:p>
@@ -5704,7 +5508,7 @@
         <w:pStyle w:val="FirstParagraph"/>
       </w:pPr>
       <w:r>
-        <w:t xml:space="preserve">At its core, bridging technical and domain expertise serves a fundamental patient care objective: enabling clinical professionals to access and act on data that improves care quality. The convergence of evidence from these three domains creates a compelling case for conversational AI platforms in healthcare analytics. Natural language interfaces directly address the technical barriers identified in the literature by eliminating the need for SQL expertise while preserving the sophisticated query capabilities required for healthcare data.</w:t>
+        <w:t xml:space="preserve">Multiple meta-analyses provide comprehensive data on healthcare workforce turnover. Wu et al. [A1] found a pooled prevalence of nurse turnover at 18% (95% CI: 11-26%), with rates varying from 11.7% to 46.7% across different countries and settings. Ren et al. [A2] corroborated these findings with a global nurse turnover rate ranging from 8% to 36.6%, with a pooled rate of 16% (95% CI: 14-17%).</w:t>
       </w:r>
     </w:p>
     <w:p>
@@ -5712,11 +5516,27 @@
         <w:pStyle w:val="BodyText"/>
       </w:pPr>
       <w:r>
-        <w:t xml:space="preserve">Low-code platforms and conversational AI represent complementary approaches to reducing technical barriers in healthcare analytics. Low-code platforms provide visual development environments that accelerate application development and reduce coding requirements, while conversational AI enables natural language interaction with data systems. These approaches share core benefits: both democratize access by enabling non-technical users to perform complex analyses previously requiring data scientist intervention, both accelerate development cycles by abstracting technical complexity, and both produce more self-documenting systems where business logic is expressed in accessible formats rather than specialized code. Evidence from low-code implementations thus informs conversational AI adoption, as both address the same fundamental barrier: the gap between clinical expertise and technical capability.</w:t>
-      </w:r>
-    </w:p>
-    <w:bookmarkEnd w:id="55"/>
-    <w:bookmarkStart w:id="56" w:name="knowledge-preservation-mechanisms"/>
+        <w:t xml:space="preserve">The financial implications are substantial. Massingham [A24] measured the impact of knowledge loss in a longitudinal study, finding that the total financial cost to address problems caused by knowledge loss reached three times the organization’s annual salary budget, including increased training costs, productivity losses, and project delays. Vendor analysis from Oracle [I6] corroborates these findings, documenting turnover costs at 0.5-2.0 times annual salary with knowledge-intensive positions reaching the higher end.</w:t>
+      </w:r>
+    </w:p>
+    <w:p>
+      <w:pPr>
+        <w:pStyle w:val="BodyText"/>
+      </w:pPr>
+      <w:r>
+        <w:t xml:space="preserve">Technical and analytics staff face even more severe turnover challenges. In their 2004 study, Ang and Slaughter [A10] found that IT professionals at healthcare provider institutions (where IT serves as a support function rather than core business) had average tenure of just 2.9 years, implying annual turnover of 34% (calculated as 1/2.9 years), the highest rate among all IT organization types studied at that time. This compared unfavorably to the 9.68-year average for IT managerial positions overall. While this data is now two decades old, recent surveys confirm workforce challenges persist: the 2023 AHIMA/NORC workforce survey found that 66% of health information professionals report persistent staffing shortages, with 83% witnessing increased unfilled positions over the past year [I11].</w:t>
+      </w:r>
+    </w:p>
+    <w:p>
+      <w:pPr>
+        <w:pStyle w:val="BodyText"/>
+      </w:pPr>
+      <w:r>
+        <w:t xml:space="preserve">The knowledge loss implications are substantial. Research documents significant time-to-productivity requirements across healthcare IT roles: basic EHR training requires 8 hours to 2 months for end-users, while health information workforce development demands 18 months to 2 years for specialized roles [A11]. International Medical Informatics Association recommendations specify a minimum of 1 year (60 ECTS credits) for biomedical and health informatics specialists [A12], with personalized EHR training programs requiring 6 months of blended instruction to achieve meaningful competency improvements [A13]. Combined with the 2.9-year average tenure, healthcare IT professionals may operate at full productivity for only approximately two years before departing, which creates a perpetual cycle where organizations lose experienced staff before fully recouping their training investment.</w:t>
+      </w:r>
+    </w:p>
+    <w:bookmarkEnd w:id="51"/>
+    <w:bookmarkStart w:id="52" w:name="institutional-memory-loss"/>
     <w:p>
       <w:pPr>
         <w:pStyle w:val="Heading3"/>
@@ -5725,13 +5545,13 @@
         <w:rPr>
           <w:rStyle w:val="SectionNumber"/>
         </w:rPr>
-        <w:t xml:space="preserve">4.4.2</w:t>
+        <w:t xml:space="preserve">4.3.2</w:t>
       </w:r>
       <w:r>
         <w:tab/>
       </w:r>
       <w:r>
-        <w:t xml:space="preserve">Knowledge Preservation Mechanisms</w:t>
+        <w:t xml:space="preserve">Institutional Memory Loss</w:t>
       </w:r>
     </w:p>
     <w:p>
@@ -5739,7 +5559,42 @@
         <w:pStyle w:val="FirstParagraph"/>
       </w:pPr>
       <w:r>
-        <w:t xml:space="preserve">The literature suggests that effective knowledge preservation requires active, embedded systems rather than passive documentation. AI-based platforms can serve as organizational memory systems by:</w:t>
+        <w:t xml:space="preserve">The concept of institutional memory in healthcare has received increasing attention. Institutional memory encompasses the collective knowledge, experiences, and expertise that enables organizational effectiveness. Healthcare organizations typically lack formal mechanisms for knowledge preservation, relying instead on person-to-person transfer that fails during rapid turnover. Cultural and regulatory obstacles for data sharing further limit the ability of healthcare organizations to achieve the full potential of their data assets [A17].</w:t>
+      </w:r>
+    </w:p>
+    <w:p>
+      <w:pPr>
+        <w:pStyle w:val="BodyText"/>
+      </w:pPr>
+      <w:r>
+        <w:t xml:space="preserve">When experienced analysts, clinical informatics professionals, or data-savvy clinicians leave, they take with them irreplaceable knowledge about data definitions, business rules, analytical approaches, and organizational context. This knowledge proves extremely difficult to document and transfer through traditional means.</w:t>
+      </w:r>
+    </w:p>
+    <w:bookmarkEnd w:id="52"/>
+    <w:bookmarkStart w:id="53" w:name="inadequacy-of-traditional-approaches"/>
+    <w:p>
+      <w:pPr>
+        <w:pStyle w:val="Heading3"/>
+      </w:pPr>
+      <w:r>
+        <w:rPr>
+          <w:rStyle w:val="SectionNumber"/>
+        </w:rPr>
+        <w:t xml:space="preserve">4.3.3</w:t>
+      </w:r>
+      <w:r>
+        <w:tab/>
+      </w:r>
+      <w:r>
+        <w:t xml:space="preserve">Inadequacy of Traditional Approaches</w:t>
+      </w:r>
+    </w:p>
+    <w:p>
+      <w:pPr>
+        <w:pStyle w:val="FirstParagraph"/>
+      </w:pPr>
+      <w:r>
+        <w:t xml:space="preserve">The literature demonstrates that conventional knowledge management approaches fail in healthcare contexts [A17, A18]:</w:t>
       </w:r>
     </w:p>
     <w:p>
@@ -5751,7 +5606,7 @@
         </w:numPr>
       </w:pPr>
       <w:r>
-        <w:t xml:space="preserve">Capturing decision-making patterns through usage</w:t>
+        <w:t xml:space="preserve">Traditional knowledge transfer mechanisms show limited effectiveness</w:t>
       </w:r>
     </w:p>
     <w:p>
@@ -5763,7 +5618,7 @@
         </w:numPr>
       </w:pPr>
       <w:r>
-        <w:t xml:space="preserve">Encoding best practices in accessible formats</w:t>
+        <w:t xml:space="preserve">Organizations struggle to capture and maintain analytical expertise</w:t>
       </w:r>
     </w:p>
     <w:p>
@@ -5775,7 +5630,7 @@
         </w:numPr>
       </w:pPr>
       <w:r>
-        <w:t xml:space="preserve">Providing context-aware guidance to new users</w:t>
+        <w:t xml:space="preserve">Security concerns and employee resistance to change slow the pace of information system acceptance [A18]</w:t>
       </w:r>
     </w:p>
     <w:p>
@@ -5787,7 +5642,45 @@
         </w:numPr>
       </w:pPr>
       <w:r>
-        <w:t xml:space="preserve">Maintaining knowledge currency through continuous learning</w:t>
+        <w:t xml:space="preserve">Person-to-person knowledge transfer fails during rapid turnover cycles</w:t>
+      </w:r>
+    </w:p>
+    <w:bookmarkEnd w:id="53"/>
+    <w:bookmarkEnd w:id="54"/>
+    <w:bookmarkStart w:id="58" w:name="X4fcdb465b5d130fc136a191f4ad96d06b004362"/>
+    <w:p>
+      <w:pPr>
+        <w:pStyle w:val="Heading2"/>
+      </w:pPr>
+      <w:r>
+        <w:rPr>
+          <w:rStyle w:val="SectionNumber"/>
+        </w:rPr>
+        <w:t xml:space="preserve">4.4</w:t>
+      </w:r>
+      <w:r>
+        <w:tab/>
+      </w:r>
+      <w:r>
+        <w:t xml:space="preserve">Integration of Evidence: The Case for Conversational AI</w:t>
+      </w:r>
+    </w:p>
+    <w:bookmarkStart w:id="55" w:name="bridging-technical-and-domain-expertise"/>
+    <w:p>
+      <w:pPr>
+        <w:pStyle w:val="Heading3"/>
+      </w:pPr>
+      <w:r>
+        <w:rPr>
+          <w:rStyle w:val="SectionNumber"/>
+        </w:rPr>
+        <w:t xml:space="preserve">4.4.1</w:t>
+      </w:r>
+      <w:r>
+        <w:tab/>
+      </w:r>
+      <w:r>
+        <w:t xml:space="preserve">Bridging Technical and Domain Expertise</w:t>
       </w:r>
     </w:p>
     <w:p>
@@ -5795,11 +5688,19 @@
         <w:pStyle w:val="FirstParagraph"/>
       </w:pPr>
       <w:r>
-        <w:t xml:space="preserve">These principles align with conversational AI approaches that embed institutional knowledge within the AI model itself, making expertise permanently accessible regardless of staff turnover.</w:t>
-      </w:r>
-    </w:p>
-    <w:bookmarkEnd w:id="56"/>
-    <w:bookmarkStart w:id="57" w:name="X33defb0ba4308c2b324fedd90e429c7c8fc7e98"/>
+        <w:t xml:space="preserve">At its core, bridging technical and domain expertise serves a fundamental patient care objective: enabling clinical professionals to access and act on data that improves care quality. The convergence of evidence from these three domains creates a compelling case for conversational AI platforms in healthcare analytics. Natural language interfaces directly address the technical barriers identified in the literature by eliminating the need for SQL expertise while preserving the sophisticated query capabilities required for healthcare data.</w:t>
+      </w:r>
+    </w:p>
+    <w:p>
+      <w:pPr>
+        <w:pStyle w:val="BodyText"/>
+      </w:pPr>
+      <w:r>
+        <w:t xml:space="preserve">Low-code platforms and conversational AI represent complementary approaches to reducing technical barriers in healthcare analytics. Low-code platforms provide visual development environments that accelerate application development and reduce coding requirements, while conversational AI enables natural language interaction with data systems. These approaches share core benefits: both democratize access by enabling non-technical users to perform complex analyses previously requiring data scientist intervention, both accelerate development cycles by abstracting technical complexity, and both produce more self-documenting systems where business logic is expressed in accessible formats rather than specialized code. Evidence from low-code implementations thus informs conversational AI adoption, as both address the same fundamental barrier: the gap between clinical expertise and technical capability.</w:t>
+      </w:r>
+    </w:p>
+    <w:bookmarkEnd w:id="55"/>
+    <w:bookmarkStart w:id="56" w:name="knowledge-preservation-mechanisms"/>
     <w:p>
       <w:pPr>
         <w:pStyle w:val="Heading3"/>
@@ -5808,13 +5709,13 @@
         <w:rPr>
           <w:rStyle w:val="SectionNumber"/>
         </w:rPr>
-        <w:t xml:space="preserve">4.4.3</w:t>
+        <w:t xml:space="preserve">4.4.2</w:t>
       </w:r>
       <w:r>
         <w:tab/>
       </w:r>
       <w:r>
-        <w:t xml:space="preserve">Empirical Support for Barrier-Reducing Technologies</w:t>
+        <w:t xml:space="preserve">Knowledge Preservation Mechanisms</w:t>
       </w:r>
     </w:p>
     <w:p>
@@ -5822,177 +5723,7 @@
         <w:pStyle w:val="FirstParagraph"/>
       </w:pPr>
       <w:r>
-        <w:t xml:space="preserve">Academic research provides growing evidence for both conversational AI and low-code approaches in healthcare, technologies that share the goal of reducing technical barriers to data-driven decision making. On the conversational AI side, Sezgin et al. [A19] demonstrated that GPT-3-powered chatbots can reduce overhead at clinics, while Jiao et al. [A20] found AI adoption leads to cost savings through improved service delivery and shorter hospitalization lengths. Dai and Abramoff [A21] explain that AI generates predictions affordably, enabling earlier care that potentially prevents costly interventions.</w:t>
-      </w:r>
-    </w:p>
-    <w:p>
-      <w:pPr>
-        <w:pStyle w:val="BodyText"/>
-      </w:pPr>
-      <w:r>
-        <w:t xml:space="preserve">Low-code implementations provide parallel evidence for the benefits of barrier reduction. Berkshire Healthcare NHS Trust [I4] reports over 800</w:t>
-      </w:r>
-      <w:r>
-        <w:t xml:space="preserve"> </w:t>
-      </w:r>
-      <w:r>
-        <w:t xml:space="preserve">“</w:t>
-      </w:r>
-      <w:r>
-        <w:t xml:space="preserve">citizen developers</w:t>
-      </w:r>
-      <w:r>
-        <w:t xml:space="preserve">”</w:t>
-      </w:r>
-      <w:r>
-        <w:t xml:space="preserve"> </w:t>
-      </w:r>
-      <w:r>
-        <w:t xml:space="preserve">(and over 1,600 total users) now creating solutions using Microsoft Power Platform. The NHS program demonstrates that healthcare professionals without IT expertise can use low-code tools to create custom solutions and apps, streamlining operations and enabling data-driven decisions. This evidence supports the broader principle that reducing technical barriers, whether through visual development or natural language interfaces, enables healthcare domain experts to leverage data directly. Industry-sponsored research from Forrester [I5] projects 206% three-year ROI from low-code implementations, though these figures should be interpreted with caution given vendor sponsorship.</w:t>
-      </w:r>
-    </w:p>
-    <w:p>
-      <w:pPr>
-        <w:pStyle w:val="BodyText"/>
-      </w:pPr>
-      <w:r>
-        <w:t xml:space="preserve">Healthcare-specific studies show concrete benefits across both approaches: Pennington [A22] found AI in revenue cycle management accelerated payment cycles from 90 days to 40 days, while Atobatele et al. [A23] documented how low-code platforms enable non-technical staff to build applications, leading to efficiency gains. These findings collectively demonstrate that technologies enabling non-technical users to interact with complex systems, whether through visual interfaces or natural language, produce measurable organizational benefits.</w:t>
-      </w:r>
-    </w:p>
-    <w:bookmarkEnd w:id="57"/>
-    <w:bookmarkEnd w:id="58"/>
-    <w:bookmarkStart w:id="62" w:name="Xe532debb859e62ad2038db373f15ff8608a8c3a"/>
-    <w:p>
-      <w:pPr>
-        <w:pStyle w:val="Heading2"/>
-      </w:pPr>
-      <w:r>
-        <w:rPr>
-          <w:rStyle w:val="SectionNumber"/>
-        </w:rPr>
-        <w:t xml:space="preserve">4.5</w:t>
-      </w:r>
-      <w:r>
-        <w:tab/>
-      </w:r>
-      <w:r>
-        <w:t xml:space="preserve">Implications for Healthcare Organizations</w:t>
-      </w:r>
-    </w:p>
-    <w:bookmarkStart w:id="59" w:name="strategic-alignment-with-industry-trends"/>
-    <w:p>
-      <w:pPr>
-        <w:pStyle w:val="Heading3"/>
-      </w:pPr>
-      <w:r>
-        <w:rPr>
-          <w:rStyle w:val="SectionNumber"/>
-        </w:rPr>
-        <w:t xml:space="preserve">4.5.1</w:t>
-      </w:r>
-      <w:r>
-        <w:tab/>
-      </w:r>
-      <w:r>
-        <w:t xml:space="preserve">Strategic Alignment with Industry Trends</w:t>
-      </w:r>
-    </w:p>
-    <w:p>
-      <w:pPr>
-        <w:pStyle w:val="FirstParagraph"/>
-      </w:pPr>
-      <w:r>
-        <w:t xml:space="preserve">The literature reveals clear alignment between conversational AI platforms and healthcare industry trajectories. The revised HIMSS AMAM model [I1] explicitly emphasizes AI readiness and governance frameworks that natural language platforms inherently support. Organizations implementing such platforms can advance multiple maturity stages simultaneously by democratizing analytics while maintaining governance.</w:t>
-      </w:r>
-    </w:p>
-    <w:bookmarkEnd w:id="59"/>
-    <w:bookmarkStart w:id="60" w:name="return-on-investment-evidence"/>
-    <w:p>
-      <w:pPr>
-        <w:pStyle w:val="Heading3"/>
-      </w:pPr>
-      <w:r>
-        <w:rPr>
-          <w:rStyle w:val="SectionNumber"/>
-        </w:rPr>
-        <w:t xml:space="preserve">4.5.2</w:t>
-      </w:r>
-      <w:r>
-        <w:tab/>
-      </w:r>
-      <w:r>
-        <w:t xml:space="preserve">Return on Investment Evidence</w:t>
-      </w:r>
-    </w:p>
-    <w:p>
-      <w:pPr>
-        <w:pStyle w:val="FirstParagraph"/>
-      </w:pPr>
-      <w:r>
-        <w:t xml:space="preserve">Academic research documents multiple pathways to ROI for barrier-reducing technologies in healthcare. Conversational AI implementations show direct benefits: Jiao et al. [A20] found that AI-driven efficiency gains, including shorter hospitalization lengths, translate into financial and operational benefits for healthcare providers; Pennington [A22] documented that AI in revenue cycle management accelerated payment cycles from 90 to 40 days, improving cash flow; and Sezgin et al. [A19] proposed chatbot implementations that reduce clinic overhead.</w:t>
-      </w:r>
-    </w:p>
-    <w:p>
-      <w:pPr>
-        <w:pStyle w:val="BodyText"/>
-      </w:pPr>
-      <w:r>
-        <w:t xml:space="preserve">Low-code platform ROI provides analogous evidence for the value of technical barrier reduction. Industry-sponsored research from Forrester [I5] projects 206% three-year ROI from Power Platform implementations; however, these figures should be interpreted cautiously given vendor sponsorship. While low-code and conversational AI differ in implementation approach, both generate returns through the same mechanism: enabling domain experts to accomplish tasks previously requiring specialized technical staff. Market research supports continued investment in accessible analytics: Precedence Research [I7] projects the healthcare analytics market to grow from $64.49 billion in 2025 to $369.66 billion by 2034 (21.41% CAGR).</w:t>
-      </w:r>
-    </w:p>
-    <w:bookmarkEnd w:id="60"/>
-    <w:bookmarkStart w:id="61" w:name="Xe6fa002d43c62898b44d68560b42a19c9fcb56d"/>
-    <w:p>
-      <w:pPr>
-        <w:pStyle w:val="Heading3"/>
-      </w:pPr>
-      <w:r>
-        <w:rPr>
-          <w:rStyle w:val="SectionNumber"/>
-        </w:rPr>
-        <w:t xml:space="preserve">4.5.3</w:t>
-      </w:r>
-      <w:r>
-        <w:tab/>
-      </w:r>
-      <w:r>
-        <w:t xml:space="preserve">Risk Mitigation Through Knowledge Preservation</w:t>
-      </w:r>
-    </w:p>
-    <w:p>
-      <w:pPr>
-        <w:pStyle w:val="FirstParagraph"/>
-      </w:pPr>
-      <w:r>
-        <w:t xml:space="preserve">The literature emphasizes that institutional memory loss represents an existential risk to healthcare analytics programs. Conversational AI platforms mitigate this risk by transforming tacit knowledge into encoded, accessible expertise. This approach aligns with best practices for embedding organizational knowledge in systems rather than individuals, ensuring continuity despite workforce turnover.</w:t>
-      </w:r>
-    </w:p>
-    <w:bookmarkEnd w:id="61"/>
-    <w:bookmarkEnd w:id="62"/>
-    <w:bookmarkStart w:id="63" w:name="gaps-in-current-literature"/>
-    <w:p>
-      <w:pPr>
-        <w:pStyle w:val="Heading2"/>
-      </w:pPr>
-      <w:r>
-        <w:rPr>
-          <w:rStyle w:val="SectionNumber"/>
-        </w:rPr>
-        <w:t xml:space="preserve">4.6</w:t>
-      </w:r>
-      <w:r>
-        <w:tab/>
-      </w:r>
-      <w:r>
-        <w:t xml:space="preserve">Gaps in Current Literature</w:t>
-      </w:r>
-    </w:p>
-    <w:p>
-      <w:pPr>
-        <w:pStyle w:val="FirstParagraph"/>
-      </w:pPr>
-      <w:r>
-        <w:t xml:space="preserve">Despite substantial evidence supporting conversational AI in healthcare analytics, several research gaps persist:</w:t>
+        <w:t xml:space="preserve">The literature suggests that effective knowledge preservation requires active, embedded systems rather than passive documentation. AI-based platforms can serve as organizational memory systems by:</w:t>
       </w:r>
     </w:p>
     <w:p>
@@ -6004,14 +5735,7 @@
         </w:numPr>
       </w:pPr>
       <w:r>
-        <w:rPr>
-          <w:b/>
-          <w:bCs/>
-        </w:rPr>
-        <w:t xml:space="preserve">Long-term outcomes</w:t>
-      </w:r>
-      <w:r>
-        <w:t xml:space="preserve">: Most studies examine 6-24 month implementations; multi-year impacts remain understudied</w:t>
+        <w:t xml:space="preserve">Capturing decision-making patterns through usage</w:t>
       </w:r>
     </w:p>
     <w:p>
@@ -6023,14 +5747,7 @@
         </w:numPr>
       </w:pPr>
       <w:r>
-        <w:rPr>
-          <w:b/>
-          <w:bCs/>
-        </w:rPr>
-        <w:t xml:space="preserve">Scalability across specialties</w:t>
-      </w:r>
-      <w:r>
-        <w:t xml:space="preserve">: Evidence primarily focuses on general acute care; specialty-specific applications need investigation</w:t>
+        <w:t xml:space="preserve">Encoding best practices in accessible formats</w:t>
       </w:r>
     </w:p>
     <w:p>
@@ -6042,14 +5759,7 @@
         </w:numPr>
       </w:pPr>
       <w:r>
-        <w:rPr>
-          <w:b/>
-          <w:bCs/>
-        </w:rPr>
-        <w:t xml:space="preserve">Governance frameworks</w:t>
-      </w:r>
-      <w:r>
-        <w:t xml:space="preserve">: Limited research on optimal governance models for democratized analytics</w:t>
+        <w:t xml:space="preserve">Providing context-aware guidance to new users</w:t>
       </w:r>
     </w:p>
     <w:p>
@@ -6061,56 +5771,81 @@
         </w:numPr>
       </w:pPr>
       <w:r>
-        <w:rPr>
-          <w:b/>
-          <w:bCs/>
-        </w:rPr>
-        <w:t xml:space="preserve">Training methodologies</w:t>
-      </w:r>
-      <w:r>
-        <w:t xml:space="preserve">: Best practices for transitioning from traditional to conversational analytics lack empirical validation</w:t>
-      </w:r>
-    </w:p>
-    <w:p>
-      <w:pPr>
-        <w:pStyle w:val="Compact"/>
-        <w:numPr>
-          <w:ilvl w:val="0"/>
-          <w:numId w:val="1016"/>
-        </w:numPr>
-      </w:pPr>
-      <w:r>
-        <w:rPr>
-          <w:b/>
-          <w:bCs/>
-        </w:rPr>
-        <w:t xml:space="preserve">Integration patterns</w:t>
-      </w:r>
-      <w:r>
-        <w:t xml:space="preserve">: Architectural guidance for incorporating conversational AI into existing healthcare IT ecosystems remains sparse</w:t>
-      </w:r>
-    </w:p>
-    <w:p>
-      <w:pPr>
-        <w:pStyle w:val="Compact"/>
-        <w:numPr>
-          <w:ilvl w:val="0"/>
-          <w:numId w:val="1016"/>
-        </w:numPr>
-      </w:pPr>
-      <w:r>
-        <w:rPr>
-          <w:b/>
-          <w:bCs/>
-        </w:rPr>
-        <w:t xml:space="preserve">Quantitative efficiency metrics</w:t>
-      </w:r>
-      <w:r>
-        <w:t xml:space="preserve">: While evidence from healthcare implementations suggests significant improvements in efficiency, peer-reviewed studies with rigorous methodology measuring time savings, task completion rates, and productivity gains for NL2SQL and low-code approaches (independent of vendor sponsorship) remain limited</w:t>
-      </w:r>
-    </w:p>
-    <w:bookmarkEnd w:id="63"/>
-    <w:bookmarkStart w:id="66" w:name="why-the-problem-persists"/>
+        <w:t xml:space="preserve">Maintaining knowledge currency through continuous learning</w:t>
+      </w:r>
+    </w:p>
+    <w:p>
+      <w:pPr>
+        <w:pStyle w:val="FirstParagraph"/>
+      </w:pPr>
+      <w:r>
+        <w:t xml:space="preserve">These principles align with conversational AI approaches that embed institutional knowledge within the AI model itself, making expertise permanently accessible regardless of staff turnover.</w:t>
+      </w:r>
+    </w:p>
+    <w:bookmarkEnd w:id="56"/>
+    <w:bookmarkStart w:id="57" w:name="X33defb0ba4308c2b324fedd90e429c7c8fc7e98"/>
+    <w:p>
+      <w:pPr>
+        <w:pStyle w:val="Heading3"/>
+      </w:pPr>
+      <w:r>
+        <w:rPr>
+          <w:rStyle w:val="SectionNumber"/>
+        </w:rPr>
+        <w:t xml:space="preserve">4.4.3</w:t>
+      </w:r>
+      <w:r>
+        <w:tab/>
+      </w:r>
+      <w:r>
+        <w:t xml:space="preserve">Empirical Support for Barrier-Reducing Technologies</w:t>
+      </w:r>
+    </w:p>
+    <w:p>
+      <w:pPr>
+        <w:pStyle w:val="FirstParagraph"/>
+      </w:pPr>
+      <w:r>
+        <w:t xml:space="preserve">Academic research provides growing evidence for both conversational AI and low-code approaches in healthcare, technologies that share the goal of reducing technical barriers to data-driven decision making. On the conversational AI side, Sezgin et al. [A19] demonstrated that GPT-3-powered chatbots can reduce overhead at clinics, while Jiao et al. [A20] found AI adoption leads to cost savings through improved service delivery and shorter hospitalization lengths. Dai and Abramoff [A21] explain that AI generates predictions affordably, enabling earlier care that potentially prevents costly interventions.</w:t>
+      </w:r>
+    </w:p>
+    <w:p>
+      <w:pPr>
+        <w:pStyle w:val="BodyText"/>
+      </w:pPr>
+      <w:r>
+        <w:t xml:space="preserve">Low-code implementations provide parallel evidence for the benefits of barrier reduction. Berkshire Healthcare NHS Trust [I4] reports over 800</w:t>
+      </w:r>
+      <w:r>
+        <w:t xml:space="preserve"> </w:t>
+      </w:r>
+      <w:r>
+        <w:t xml:space="preserve">“</w:t>
+      </w:r>
+      <w:r>
+        <w:t xml:space="preserve">citizen developers</w:t>
+      </w:r>
+      <w:r>
+        <w:t xml:space="preserve">”</w:t>
+      </w:r>
+      <w:r>
+        <w:t xml:space="preserve"> </w:t>
+      </w:r>
+      <w:r>
+        <w:t xml:space="preserve">(and over 1,600 total users) now creating solutions using Microsoft Power Platform. The NHS program demonstrates that healthcare professionals without IT expertise can use low-code tools to create custom solutions and apps, streamlining operations and enabling data-driven decisions. This evidence supports the broader principle that reducing technical barriers, whether through visual development or natural language interfaces, enables healthcare domain experts to leverage data directly. Industry-sponsored research from Forrester [I5] projects 206% three-year ROI from low-code implementations, though these figures should be interpreted with caution given vendor sponsorship.</w:t>
+      </w:r>
+    </w:p>
+    <w:p>
+      <w:pPr>
+        <w:pStyle w:val="BodyText"/>
+      </w:pPr>
+      <w:r>
+        <w:t xml:space="preserve">Healthcare-specific studies show concrete benefits across both approaches: Pennington [A22] found AI in revenue cycle management accelerated payment cycles from 90 days to 40 days, while Atobatele et al. [A23] documented how low-code platforms enable non-technical staff to build applications, leading to efficiency gains. These findings collectively demonstrate that technologies enabling non-technical users to interact with complex systems, whether through visual interfaces or natural language, produce measurable organizational benefits.</w:t>
+      </w:r>
+    </w:p>
+    <w:bookmarkEnd w:id="57"/>
+    <w:bookmarkEnd w:id="58"/>
+    <w:bookmarkStart w:id="62" w:name="Xe532debb859e62ad2038db373f15ff8608a8c3a"/>
     <w:p>
       <w:pPr>
         <w:pStyle w:val="Heading2"/>
@@ -6119,13 +5854,31 @@
         <w:rPr>
           <w:rStyle w:val="SectionNumber"/>
         </w:rPr>
-        <w:t xml:space="preserve">4.7</w:t>
+        <w:t xml:space="preserve">4.5</w:t>
       </w:r>
       <w:r>
         <w:tab/>
       </w:r>
       <w:r>
-        <w:t xml:space="preserve">Why the Problem Persists</w:t>
+        <w:t xml:space="preserve">Implications for Healthcare Organizations</w:t>
+      </w:r>
+    </w:p>
+    <w:bookmarkStart w:id="59" w:name="strategic-alignment-with-industry-trends"/>
+    <w:p>
+      <w:pPr>
+        <w:pStyle w:val="Heading3"/>
+      </w:pPr>
+      <w:r>
+        <w:rPr>
+          <w:rStyle w:val="SectionNumber"/>
+        </w:rPr>
+        <w:t xml:space="preserve">4.5.1</w:t>
+      </w:r>
+      <w:r>
+        <w:tab/>
+      </w:r>
+      <w:r>
+        <w:t xml:space="preserve">Strategic Alignment with Industry Trends</w:t>
       </w:r>
     </w:p>
     <w:p>
@@ -6133,10 +5886,11 @@
         <w:pStyle w:val="FirstParagraph"/>
       </w:pPr>
       <w:r>
-        <w:t xml:space="preserve">Despite clear evidence of healthcare’s analytics challenges and available technology, the problem remains unsolved. Analysis of market dynamics reveals three structural barriers:</w:t>
-      </w:r>
-    </w:p>
-    <w:bookmarkStart w:id="64" w:name="failed-standardization-approaches"/>
+        <w:t xml:space="preserve">The literature reveals clear alignment between conversational AI platforms and healthcare industry trajectories. The revised HIMSS AMAM model [I1] explicitly emphasizes AI readiness and governance frameworks that natural language platforms inherently support. Organizations implementing such platforms can advance multiple maturity stages simultaneously by democratizing analytics while maintaining governance.</w:t>
+      </w:r>
+    </w:p>
+    <w:bookmarkEnd w:id="59"/>
+    <w:bookmarkStart w:id="60" w:name="return-on-investment-evidence"/>
     <w:p>
       <w:pPr>
         <w:pStyle w:val="Heading3"/>
@@ -6145,13 +5899,13 @@
         <w:rPr>
           <w:rStyle w:val="SectionNumber"/>
         </w:rPr>
-        <w:t xml:space="preserve">4.7.1</w:t>
+        <w:t xml:space="preserve">4.5.2</w:t>
       </w:r>
       <w:r>
         <w:tab/>
       </w:r>
       <w:r>
-        <w:t xml:space="preserve">Failed Standardization Approaches</w:t>
+        <w:t xml:space="preserve">Return on Investment Evidence</w:t>
       </w:r>
     </w:p>
     <w:p>
@@ -6159,25 +5913,7 @@
         <w:pStyle w:val="FirstParagraph"/>
       </w:pPr>
       <w:r>
-        <w:t xml:space="preserve">Large-scale efforts to standardize healthcare data and analytics have consistently encountered fundamental barriers. Academic research identifies a persistent tension between achieving short-term institutional solutions and pursuing long-term global interoperability, with standardization complexity arising from diverse community interests and technical issues [A26]. Data standardization faces three primary technological obstacles: metadata uncertainties, data transfer challenges, and missing data, compounded by legacy data collection methods that have created a</w:t>
-      </w:r>
-      <w:r>
-        <w:t xml:space="preserve"> </w:t>
-      </w:r>
-      <w:r>
-        <w:t xml:space="preserve">“</w:t>
-      </w:r>
-      <w:r>
-        <w:t xml:space="preserve">patchwork</w:t>
-      </w:r>
-      <w:r>
-        <w:t xml:space="preserve">”</w:t>
-      </w:r>
-      <w:r>
-        <w:t xml:space="preserve"> </w:t>
-      </w:r>
-      <w:r>
-        <w:t xml:space="preserve">of inconsistent organizational practices [A27].</w:t>
+        <w:t xml:space="preserve">Academic research documents multiple pathways to ROI for barrier-reducing technologies in healthcare. Conversational AI implementations show direct benefits: Jiao et al. [A20] found that AI-driven efficiency gains, including shorter hospitalization lengths, translate into financial and operational benefits for healthcare providers; Pennington [A22] documented that AI in revenue cycle management accelerated payment cycles from 90 to 40 days, improving cash flow; and Sezgin et al. [A19] proposed chatbot implementations that reduce clinic overhead.</w:t>
       </w:r>
     </w:p>
     <w:p>
@@ -6185,27 +5921,11 @@
         <w:pStyle w:val="BodyText"/>
       </w:pPr>
       <w:r>
-        <w:t xml:space="preserve">These challenges manifest in clinical practice through workflow variability. Even within the same institution, clinical workflows vary significantly, and transitions to standardized systems often cause profound disruptions to existing processes [A28]. At the institutional level, data fragmentation across different organizations creates barriers to linkage, access, and care continuity, while governance issues including unclear responsibilities and weak collaboration compound the problem [A29].</w:t>
-      </w:r>
-    </w:p>
-    <w:p>
-      <w:pPr>
-        <w:pStyle w:val="BodyText"/>
-      </w:pPr>
-      <w:r>
-        <w:t xml:space="preserve">High-profile industry events illustrate these documented challenges. IBM divested its Watson Health data and analytics assets in 2022 [I9], and the Haven healthcare venture (backed by Amazon, Berkshire Hathaway, and JPMorgan Chase) disbanded in 2021 after three years [I10]. These outcomes align with the academic literature’s findings: standardized solutions face significant barriers when applied across institutions with unique data definitions, business rules, and clinical workflows.</w:t>
-      </w:r>
-    </w:p>
-    <w:p>
-      <w:pPr>
-        <w:pStyle w:val="BodyText"/>
-      </w:pPr>
-      <w:r>
-        <w:t xml:space="preserve">These observations represent documented market events; however, establishing causal mechanisms between organizational strategies and interoperability outcomes requires controlled empirical research beyond this review’s scope. The patterns noted here warrant further investigation through rigorous organizational studies.</w:t>
-      </w:r>
-    </w:p>
-    <w:bookmarkEnd w:id="64"/>
-    <w:bookmarkStart w:id="65" w:name="deployment-constraint-mismatch"/>
+        <w:t xml:space="preserve">Low-code platform ROI provides analogous evidence for the value of technical barrier reduction. Industry-sponsored research from Forrester [I5] projects 206% three-year ROI from Power Platform implementations; however, these figures should be interpreted cautiously given vendor sponsorship. While low-code and conversational AI differ in implementation approach, both generate returns through the same mechanism: enabling domain experts to accomplish tasks previously requiring specialized technical staff. Market research supports continued investment in accessible analytics: Precedence Research [I7] projects the healthcare analytics market to grow from $64.49 billion in 2025 to $369.66 billion by 2034 (21.41% CAGR).</w:t>
+      </w:r>
+    </w:p>
+    <w:bookmarkEnd w:id="60"/>
+    <w:bookmarkStart w:id="61" w:name="Xe6fa002d43c62898b44d68560b42a19c9fcb56d"/>
     <w:p>
       <w:pPr>
         <w:pStyle w:val="Heading3"/>
@@ -6214,13 +5934,13 @@
         <w:rPr>
           <w:rStyle w:val="SectionNumber"/>
         </w:rPr>
-        <w:t xml:space="preserve">4.7.2</w:t>
+        <w:t xml:space="preserve">4.5.3</w:t>
       </w:r>
       <w:r>
         <w:tab/>
       </w:r>
       <w:r>
-        <w:t xml:space="preserve">Deployment Constraint Mismatch</w:t>
+        <w:t xml:space="preserve">Risk Mitigation Through Knowledge Preservation</w:t>
       </w:r>
     </w:p>
     <w:p>
@@ -6228,54 +5948,27 @@
         <w:pStyle w:val="FirstParagraph"/>
       </w:pPr>
       <w:r>
-        <w:t xml:space="preserve">Healthcare organizations increasingly require solutions functional in secure, air-gapped environments due to regulatory requirements and data governance policies. General-purpose cloud AI services cannot meet these deployment constraints while simultaneously lacking the institution-specific context necessary for accurate analytics. The fundamental requirement that institutional knowledge must be captured, preserved, and accessed within each organization’s specific environment cannot be addressed by standardized cloud offerings.</w:t>
-      </w:r>
-    </w:p>
-    <w:p>
-      <w:pPr>
-        <w:pStyle w:val="BodyText"/>
-      </w:pPr>
-      <w:r>
-        <w:t xml:space="preserve">These dynamics explain why, despite technological capability, the healthcare analytics maturity gap persists. Solutions must be designed for institution-specific deployment rather than cross-organizational standardization.</w:t>
-      </w:r>
-    </w:p>
-    <w:bookmarkEnd w:id="65"/>
-    <w:bookmarkEnd w:id="66"/>
-    <w:bookmarkEnd w:id="67"/>
-    <w:bookmarkStart w:id="88" w:name="discussion"/>
-    <w:p>
-      <w:pPr>
-        <w:pStyle w:val="Heading1"/>
+        <w:t xml:space="preserve">The literature emphasizes that institutional memory loss represents an existential risk to healthcare analytics programs. Conversational AI platforms mitigate this risk by transforming tacit knowledge into encoded, accessible expertise. This approach aligns with best practices for embedding organizational knowledge in systems rather than individuals, ensuring continuity despite workforce turnover.</w:t>
+      </w:r>
+    </w:p>
+    <w:bookmarkEnd w:id="61"/>
+    <w:bookmarkEnd w:id="62"/>
+    <w:bookmarkStart w:id="63" w:name="gaps-in-current-literature"/>
+    <w:p>
+      <w:pPr>
+        <w:pStyle w:val="Heading2"/>
       </w:pPr>
       <w:r>
         <w:rPr>
           <w:rStyle w:val="SectionNumber"/>
         </w:rPr>
-        <w:t xml:space="preserve">5</w:t>
+        <w:t xml:space="preserve">4.6</w:t>
       </w:r>
       <w:r>
         <w:tab/>
       </w:r>
       <w:r>
-        <w:t xml:space="preserve">Discussion</w:t>
-      </w:r>
-    </w:p>
-    <w:bookmarkStart w:id="73" w:name="strengths-of-the-evidence-base"/>
-    <w:p>
-      <w:pPr>
-        <w:pStyle w:val="Heading2"/>
-      </w:pPr>
-      <w:r>
-        <w:rPr>
-          <w:rStyle w:val="SectionNumber"/>
-        </w:rPr>
-        <w:t xml:space="preserve">5.1</w:t>
-      </w:r>
-      <w:r>
-        <w:tab/>
-      </w:r>
-      <w:r>
-        <w:t xml:space="preserve">Strengths of the Evidence Base</w:t>
+        <w:t xml:space="preserve">Gaps in Current Literature</w:t>
       </w:r>
     </w:p>
     <w:p>
@@ -6283,394 +5976,7 @@
         <w:pStyle w:val="FirstParagraph"/>
       </w:pPr>
       <w:r>
-        <w:t xml:space="preserve">The research presents several compelling strengths that support the adoption of conversational AI platforms in healthcare analytics:</w:t>
-      </w:r>
-    </w:p>
-    <w:bookmarkStart w:id="68" w:name="validated-benchmarking-data"/>
-    <w:p>
-      <w:pPr>
-        <w:pStyle w:val="Heading3"/>
-      </w:pPr>
-      <w:r>
-        <w:rPr>
-          <w:rStyle w:val="SectionNumber"/>
-        </w:rPr>
-        <w:t xml:space="preserve">5.1.1</w:t>
-      </w:r>
-      <w:r>
-        <w:tab/>
-      </w:r>
-      <w:r>
-        <w:t xml:space="preserve">Validated Benchmarking Data</w:t>
-      </w:r>
-    </w:p>
-    <w:p>
-      <w:pPr>
-        <w:pStyle w:val="FirstParagraph"/>
-      </w:pPr>
-      <w:r>
-        <w:t xml:space="preserve">The evidence base includes peer-reviewed benchmarking studies from top venues (NEJM AI, NeurIPS, NAACL) that provide empirical validation of LLM capabilities in healthcare contexts. Studies like MedAgentBench [A8] and comprehensive medical LLM evaluations [A9] offer reproducible, quantitative performance metrics.</w:t>
-      </w:r>
-    </w:p>
-    <w:bookmarkEnd w:id="68"/>
-    <w:bookmarkStart w:id="69" w:name="real-world-implementation-evidence"/>
-    <w:p>
-      <w:pPr>
-        <w:pStyle w:val="Heading3"/>
-      </w:pPr>
-      <w:r>
-        <w:rPr>
-          <w:rStyle w:val="SectionNumber"/>
-        </w:rPr>
-        <w:t xml:space="preserve">5.1.2</w:t>
-      </w:r>
-      <w:r>
-        <w:tab/>
-      </w:r>
-      <w:r>
-        <w:t xml:space="preserve">Real-World Implementation Evidence</w:t>
-      </w:r>
-    </w:p>
-    <w:p>
-      <w:pPr>
-        <w:pStyle w:val="FirstParagraph"/>
-      </w:pPr>
-      <w:r>
-        <w:t xml:space="preserve">The Berkshire Healthcare NHS Trust case [I4] demonstrates successful low-code adoption in healthcare, with over 800 citizen developers creating solutions. This provides concrete evidence that non-technical healthcare professionals can effectively use these platforms.</w:t>
-      </w:r>
-    </w:p>
-    <w:bookmarkEnd w:id="69"/>
-    <w:bookmarkStart w:id="70" w:name="X4bdb3f96981e95785fd307c52a030d26fb6f97c"/>
-    <w:p>
-      <w:pPr>
-        <w:pStyle w:val="Heading3"/>
-      </w:pPr>
-      <w:r>
-        <w:rPr>
-          <w:rStyle w:val="SectionNumber"/>
-        </w:rPr>
-        <w:t xml:space="preserve">5.1.3</w:t>
-      </w:r>
-      <w:r>
-        <w:tab/>
-      </w:r>
-      <w:r>
-        <w:t xml:space="preserve">Addresses Multiple Challenges Simultaneously</w:t>
-      </w:r>
-    </w:p>
-    <w:p>
-      <w:pPr>
-        <w:pStyle w:val="FirstParagraph"/>
-      </w:pPr>
-      <w:r>
-        <w:t xml:space="preserve">Unlike point solutions that address individual problems, conversational AI platforms simultaneously tackle technical barriers, analytics maturity constraints, and institutional memory loss. This integrated approach enables healthcare organizations to advance multiple capability areas with a single strategic investment.</w:t>
-      </w:r>
-    </w:p>
-    <w:bookmarkEnd w:id="70"/>
-    <w:bookmarkStart w:id="71" w:name="strong-economic-justification"/>
-    <w:p>
-      <w:pPr>
-        <w:pStyle w:val="Heading3"/>
-      </w:pPr>
-      <w:r>
-        <w:rPr>
-          <w:rStyle w:val="SectionNumber"/>
-        </w:rPr>
-        <w:t xml:space="preserve">5.1.4</w:t>
-      </w:r>
-      <w:r>
-        <w:tab/>
-      </w:r>
-      <w:r>
-        <w:t xml:space="preserve">Strong Economic Justification</w:t>
-      </w:r>
-    </w:p>
-    <w:p>
-      <w:pPr>
-        <w:pStyle w:val="FirstParagraph"/>
-      </w:pPr>
-      <w:r>
-        <w:t xml:space="preserve">The financial evidence is compelling, with Forrester Research [I5] documenting 206% three-year ROI from low-code implementations. Market growth projections [I7] showing the healthcare analytics market expanding from $64.49B to $369.66B by 2034 indicate sustained investment demand.</w:t>
-      </w:r>
-    </w:p>
-    <w:bookmarkEnd w:id="71"/>
-    <w:bookmarkStart w:id="72" w:name="honest-assessment-of-limitations"/>
-    <w:p>
-      <w:pPr>
-        <w:pStyle w:val="Heading3"/>
-      </w:pPr>
-      <w:r>
-        <w:rPr>
-          <w:rStyle w:val="SectionNumber"/>
-        </w:rPr>
-        <w:t xml:space="preserve">5.1.5</w:t>
-      </w:r>
-      <w:r>
-        <w:tab/>
-      </w:r>
-      <w:r>
-        <w:t xml:space="preserve">Honest Assessment of Limitations</w:t>
-      </w:r>
-    </w:p>
-    <w:p>
-      <w:pPr>
-        <w:pStyle w:val="FirstParagraph"/>
-      </w:pPr>
-      <w:r>
-        <w:t xml:space="preserve">The evidence base includes important caveats. Ziletti and D’Ambrosi [A6] note that</w:t>
-      </w:r>
-      <w:r>
-        <w:t xml:space="preserve"> </w:t>
-      </w:r>
-      <w:r>
-        <w:t xml:space="preserve">“</w:t>
-      </w:r>
-      <w:r>
-        <w:t xml:space="preserve">current language models are not yet sufficiently accurate for unsupervised use,</w:t>
-      </w:r>
-      <w:r>
-        <w:t xml:space="preserve">”</w:t>
-      </w:r>
-      <w:r>
-        <w:t xml:space="preserve"> </w:t>
-      </w:r>
-      <w:r>
-        <w:t xml:space="preserve">and benchmarking studies [A9, A10] show significant gaps between benchmark performance and clinical readiness. This honest assessment enables appropriate implementation strategies.</w:t>
-      </w:r>
-    </w:p>
-    <w:bookmarkEnd w:id="72"/>
-    <w:bookmarkEnd w:id="73"/>
-    <w:bookmarkStart w:id="80" w:name="limitations-and-constraints"/>
-    <w:p>
-      <w:pPr>
-        <w:pStyle w:val="Heading2"/>
-      </w:pPr>
-      <w:r>
-        <w:rPr>
-          <w:rStyle w:val="SectionNumber"/>
-        </w:rPr>
-        <w:t xml:space="preserve">5.2</w:t>
-      </w:r>
-      <w:r>
-        <w:tab/>
-      </w:r>
-      <w:r>
-        <w:t xml:space="preserve">Limitations and Constraints</w:t>
-      </w:r>
-    </w:p>
-    <w:p>
-      <w:pPr>
-        <w:pStyle w:val="FirstParagraph"/>
-      </w:pPr>
-      <w:r>
-        <w:t xml:space="preserve">Despite strong evidence supporting conversational AI adoption, several limitations must be acknowledged:</w:t>
-      </w:r>
-    </w:p>
-    <w:bookmarkStart w:id="74" w:name="implementation-complexity"/>
-    <w:p>
-      <w:pPr>
-        <w:pStyle w:val="Heading3"/>
-      </w:pPr>
-      <w:r>
-        <w:rPr>
-          <w:rStyle w:val="SectionNumber"/>
-        </w:rPr>
-        <w:t xml:space="preserve">5.2.1</w:t>
-      </w:r>
-      <w:r>
-        <w:tab/>
-      </w:r>
-      <w:r>
-        <w:t xml:space="preserve">Implementation Complexity</w:t>
-      </w:r>
-    </w:p>
-    <w:p>
-      <w:pPr>
-        <w:pStyle w:val="FirstParagraph"/>
-      </w:pPr>
-      <w:r>
-        <w:t xml:space="preserve">Healthcare environments present unique complexity challenges including regulatory requirements, legacy system integration, and change management across diverse user populations. Implementation timelines reflect this complexity, though low-code approaches compare favorably to traditional analytics infrastructure projects. Healthcare and pharmaceutical organizations face particularly acute legacy modernization challenges, paralleling patterns documented in broader enterprise software contexts [I8].</w:t>
-      </w:r>
-    </w:p>
-    <w:bookmarkEnd w:id="74"/>
-    <w:bookmarkStart w:id="75" w:name="X45f8c7a46a04784e9744b636e11bc2977732e83"/>
-    <w:p>
-      <w:pPr>
-        <w:pStyle w:val="Heading3"/>
-      </w:pPr>
-      <w:r>
-        <w:rPr>
-          <w:rStyle w:val="SectionNumber"/>
-        </w:rPr>
-        <w:t xml:space="preserve">5.2.2</w:t>
-      </w:r>
-      <w:r>
-        <w:tab/>
-      </w:r>
-      <w:r>
-        <w:t xml:space="preserve">Context-Specific Customization Requirements</w:t>
-      </w:r>
-    </w:p>
-    <w:p>
-      <w:pPr>
-        <w:pStyle w:val="FirstParagraph"/>
-      </w:pPr>
-      <w:r>
-        <w:t xml:space="preserve">Healthcare organizations vary significantly in data structures, clinical workflows, and analytical needs. Evidence suggests that successful implementations require substantial customization to organizational contexts, potentially limiting the applicability of standardized approaches.</w:t>
-      </w:r>
-    </w:p>
-    <w:bookmarkEnd w:id="75"/>
-    <w:bookmarkStart w:id="76" w:name="long-term-outcome-uncertainties"/>
-    <w:p>
-      <w:pPr>
-        <w:pStyle w:val="Heading3"/>
-      </w:pPr>
-      <w:r>
-        <w:rPr>
-          <w:rStyle w:val="SectionNumber"/>
-        </w:rPr>
-        <w:t xml:space="preserve">5.2.3</w:t>
-      </w:r>
-      <w:r>
-        <w:tab/>
-      </w:r>
-      <w:r>
-        <w:t xml:space="preserve">Long-Term Outcome Uncertainties</w:t>
-      </w:r>
-    </w:p>
-    <w:p>
-      <w:pPr>
-        <w:pStyle w:val="FirstParagraph"/>
-      </w:pPr>
-      <w:r>
-        <w:t xml:space="preserve">Most studies examine 6-24 month implementations. Questions remain about long-term sustainability, user engagement over extended periods, and the evolution of organizational capabilities beyond initial deployment periods. The research gap analysis in the Literature Review identifies this as a priority area for future investigation.</w:t>
-      </w:r>
-    </w:p>
-    <w:bookmarkEnd w:id="76"/>
-    <w:bookmarkStart w:id="77" w:name="X2274a69eeb0cb360e25f4a0c6de53a1a41ef3b2"/>
-    <w:p>
-      <w:pPr>
-        <w:pStyle w:val="Heading3"/>
-      </w:pPr>
-      <w:r>
-        <w:rPr>
-          <w:rStyle w:val="SectionNumber"/>
-        </w:rPr>
-        <w:t xml:space="preserve">5.2.4</w:t>
-      </w:r>
-      <w:r>
-        <w:tab/>
-      </w:r>
-      <w:r>
-        <w:t xml:space="preserve">Governance and Quality Assurance Challenges</w:t>
-      </w:r>
-    </w:p>
-    <w:p>
-      <w:pPr>
-        <w:pStyle w:val="FirstParagraph"/>
-      </w:pPr>
-      <w:r>
-        <w:t xml:space="preserve">Democratizing analytics access creates new challenges in maintaining data quality, analytical rigor, and clinical safety standards. While the evidence shows reduced error rates with conversational AI, healthcare organizations must develop new governance frameworks for managing distributed analytical capabilities.</w:t>
-      </w:r>
-    </w:p>
-    <w:bookmarkEnd w:id="77"/>
-    <w:bookmarkStart w:id="78" w:name="specialty-specific-application-gaps"/>
-    <w:p>
-      <w:pPr>
-        <w:pStyle w:val="Heading3"/>
-      </w:pPr>
-      <w:r>
-        <w:rPr>
-          <w:rStyle w:val="SectionNumber"/>
-        </w:rPr>
-        <w:t xml:space="preserve">5.2.5</w:t>
-      </w:r>
-      <w:r>
-        <w:tab/>
-      </w:r>
-      <w:r>
-        <w:t xml:space="preserve">Specialty-Specific Application Gaps</w:t>
-      </w:r>
-    </w:p>
-    <w:p>
-      <w:pPr>
-        <w:pStyle w:val="FirstParagraph"/>
-      </w:pPr>
-      <w:r>
-        <w:t xml:space="preserve">Evidence primarily focuses on general acute care settings. Applications in specialized domains (oncology, cardiology, mental health) require domain-specific validation and customization that may not generalize from the existing evidence base.</w:t>
-      </w:r>
-    </w:p>
-    <w:bookmarkEnd w:id="78"/>
-    <w:bookmarkStart w:id="79" w:name="methodological-considerations"/>
-    <w:p>
-      <w:pPr>
-        <w:pStyle w:val="Heading3"/>
-      </w:pPr>
-      <w:r>
-        <w:rPr>
-          <w:rStyle w:val="SectionNumber"/>
-        </w:rPr>
-        <w:t xml:space="preserve">5.2.6</w:t>
-      </w:r>
-      <w:r>
-        <w:tab/>
-      </w:r>
-      <w:r>
-        <w:t xml:space="preserve">Methodological Considerations</w:t>
-      </w:r>
-    </w:p>
-    <w:p>
-      <w:pPr>
-        <w:pStyle w:val="FirstParagraph"/>
-      </w:pPr>
-      <w:r>
-        <w:t xml:space="preserve">As a narrative review, this paper has methodological limitations distinct from systematic reviews. The non-exhaustive literature search, single-author synthesis, and post-hoc selection criteria may have introduced selection or interpretation bias. No formal quality assessment tool was applied to included studies. These limitations, documented in detail in the Methodology section, should be considered when interpreting findings. The transparency provided through explicit documentation of search strategies, selection criteria, and synthesis approach enables readers to assess potential biases and evaluate the robustness of conclusions.</w:t>
-      </w:r>
-    </w:p>
-    <w:bookmarkEnd w:id="79"/>
-    <w:bookmarkEnd w:id="80"/>
-    <w:bookmarkStart w:id="84" w:name="future-research-directions"/>
-    <w:p>
-      <w:pPr>
-        <w:pStyle w:val="Heading2"/>
-      </w:pPr>
-      <w:r>
-        <w:rPr>
-          <w:rStyle w:val="SectionNumber"/>
-        </w:rPr>
-        <w:t xml:space="preserve">5.3</w:t>
-      </w:r>
-      <w:r>
-        <w:tab/>
-      </w:r>
-      <w:r>
-        <w:t xml:space="preserve">Future Research Directions</w:t>
-      </w:r>
-    </w:p>
-    <w:p>
-      <w:pPr>
-        <w:pStyle w:val="FirstParagraph"/>
-      </w:pPr>
-      <w:r>
-        <w:t xml:space="preserve">The evidence review identifies several priority areas for future investigation:</w:t>
-      </w:r>
-    </w:p>
-    <w:bookmarkStart w:id="81" w:name="short-term-research-priorities-1-year"/>
-    <w:p>
-      <w:pPr>
-        <w:pStyle w:val="Heading3"/>
-      </w:pPr>
-      <w:r>
-        <w:rPr>
-          <w:rStyle w:val="SectionNumber"/>
-        </w:rPr>
-        <w:t xml:space="preserve">5.3.1</w:t>
-      </w:r>
-      <w:r>
-        <w:tab/>
-      </w:r>
-      <w:r>
-        <w:t xml:space="preserve">Short-Term Research Priorities (&lt;1 year)</w:t>
+        <w:t xml:space="preserve">Despite substantial evidence supporting conversational AI in healthcare analytics, several research gaps persist:</w:t>
       </w:r>
     </w:p>
     <w:p>
@@ -6686,10 +5992,10 @@
           <w:b/>
           <w:bCs/>
         </w:rPr>
-        <w:t xml:space="preserve">Reference Implementation Validation</w:t>
-      </w:r>
-      <w:r>
-        <w:t xml:space="preserve">: Empirical validation of NL2SQL approaches using synthetic healthcare data (e.g., Synthea) in reproducible cloud environments, enabling benchmarking against established datasets (EHRSQL, MIMICSQL) without privacy constraints</w:t>
+        <w:t xml:space="preserve">Long-term outcomes</w:t>
+      </w:r>
+      <w:r>
+        <w:t xml:space="preserve">: Most studies examine 6-24 month implementations; multi-year impacts remain understudied</w:t>
       </w:r>
     </w:p>
     <w:p>
@@ -6705,10 +6011,10 @@
           <w:b/>
           <w:bCs/>
         </w:rPr>
-        <w:t xml:space="preserve">Schema Discovery for Healthcare Databases</w:t>
-      </w:r>
-      <w:r>
-        <w:t xml:space="preserve">: Research on automated primary/foreign key discovery algorithms applied to healthcare schemas, addressing the complexity of clinical data models</w:t>
+        <w:t xml:space="preserve">Scalability across specialties</w:t>
+      </w:r>
+      <w:r>
+        <w:t xml:space="preserve">: Evidence primarily focuses on general acute care; specialty-specific applications need investigation</w:t>
       </w:r>
     </w:p>
     <w:p>
@@ -6724,14 +6030,97 @@
           <w:b/>
           <w:bCs/>
         </w:rPr>
-        <w:t xml:space="preserve">Governance Framework Development</w:t>
-      </w:r>
-      <w:r>
-        <w:t xml:space="preserve">: Research on optimal governance models for democratized analytics</w:t>
-      </w:r>
-    </w:p>
-    <w:bookmarkEnd w:id="81"/>
-    <w:bookmarkStart w:id="82" w:name="X7d60b5f2cd724c2ff27fb462003d9a6f0f38ecc"/>
+        <w:t xml:space="preserve">Governance frameworks</w:t>
+      </w:r>
+      <w:r>
+        <w:t xml:space="preserve">: Limited research on optimal governance models for democratized analytics</w:t>
+      </w:r>
+    </w:p>
+    <w:p>
+      <w:pPr>
+        <w:pStyle w:val="Compact"/>
+        <w:numPr>
+          <w:ilvl w:val="0"/>
+          <w:numId w:val="1017"/>
+        </w:numPr>
+      </w:pPr>
+      <w:r>
+        <w:rPr>
+          <w:b/>
+          <w:bCs/>
+        </w:rPr>
+        <w:t xml:space="preserve">Training methodologies</w:t>
+      </w:r>
+      <w:r>
+        <w:t xml:space="preserve">: Best practices for transitioning from traditional to conversational analytics lack empirical validation</w:t>
+      </w:r>
+    </w:p>
+    <w:p>
+      <w:pPr>
+        <w:pStyle w:val="Compact"/>
+        <w:numPr>
+          <w:ilvl w:val="0"/>
+          <w:numId w:val="1017"/>
+        </w:numPr>
+      </w:pPr>
+      <w:r>
+        <w:rPr>
+          <w:b/>
+          <w:bCs/>
+        </w:rPr>
+        <w:t xml:space="preserve">Integration patterns</w:t>
+      </w:r>
+      <w:r>
+        <w:t xml:space="preserve">: Architectural guidance for incorporating conversational AI into existing healthcare IT ecosystems remains sparse</w:t>
+      </w:r>
+    </w:p>
+    <w:p>
+      <w:pPr>
+        <w:pStyle w:val="Compact"/>
+        <w:numPr>
+          <w:ilvl w:val="0"/>
+          <w:numId w:val="1017"/>
+        </w:numPr>
+      </w:pPr>
+      <w:r>
+        <w:rPr>
+          <w:b/>
+          <w:bCs/>
+        </w:rPr>
+        <w:t xml:space="preserve">Quantitative efficiency metrics</w:t>
+      </w:r>
+      <w:r>
+        <w:t xml:space="preserve">: While evidence from healthcare implementations suggests significant improvements in efficiency, peer-reviewed studies with rigorous methodology measuring time savings, task completion rates, and productivity gains for NL2SQL and low-code approaches (independent of vendor sponsorship) remain limited</w:t>
+      </w:r>
+    </w:p>
+    <w:bookmarkEnd w:id="63"/>
+    <w:bookmarkStart w:id="66" w:name="why-the-problem-persists"/>
+    <w:p>
+      <w:pPr>
+        <w:pStyle w:val="Heading2"/>
+      </w:pPr>
+      <w:r>
+        <w:rPr>
+          <w:rStyle w:val="SectionNumber"/>
+        </w:rPr>
+        <w:t xml:space="preserve">4.7</w:t>
+      </w:r>
+      <w:r>
+        <w:tab/>
+      </w:r>
+      <w:r>
+        <w:t xml:space="preserve">Why the Problem Persists</w:t>
+      </w:r>
+    </w:p>
+    <w:p>
+      <w:pPr>
+        <w:pStyle w:val="FirstParagraph"/>
+      </w:pPr>
+      <w:r>
+        <w:t xml:space="preserve">Despite clear evidence of healthcare’s analytics challenges and available technology, the problem remains unsolved. Analysis of market dynamics reveals three structural barriers:</w:t>
+      </w:r>
+    </w:p>
+    <w:bookmarkStart w:id="64" w:name="failed-standardization-approaches"/>
     <w:p>
       <w:pPr>
         <w:pStyle w:val="Heading3"/>
@@ -6740,13 +6129,532 @@
         <w:rPr>
           <w:rStyle w:val="SectionNumber"/>
         </w:rPr>
-        <w:t xml:space="preserve">5.3.2</w:t>
+        <w:t xml:space="preserve">4.7.1</w:t>
       </w:r>
       <w:r>
         <w:tab/>
       </w:r>
       <w:r>
-        <w:t xml:space="preserve">Medium-Term Research Priorities (1-2 years)</w:t>
+        <w:t xml:space="preserve">Failed Standardization Approaches</w:t>
+      </w:r>
+    </w:p>
+    <w:p>
+      <w:pPr>
+        <w:pStyle w:val="FirstParagraph"/>
+      </w:pPr>
+      <w:r>
+        <w:t xml:space="preserve">Large-scale efforts to standardize healthcare data and analytics have consistently encountered fundamental barriers. Academic research identifies a persistent tension between achieving short-term institutional solutions and pursuing long-term global interoperability, with standardization complexity arising from diverse community interests and technical issues [A26]. Data standardization faces three primary technological obstacles: metadata uncertainties, data transfer challenges, and missing data, compounded by legacy data collection methods that have created a</w:t>
+      </w:r>
+      <w:r>
+        <w:t xml:space="preserve"> </w:t>
+      </w:r>
+      <w:r>
+        <w:t xml:space="preserve">“</w:t>
+      </w:r>
+      <w:r>
+        <w:t xml:space="preserve">patchwork</w:t>
+      </w:r>
+      <w:r>
+        <w:t xml:space="preserve">”</w:t>
+      </w:r>
+      <w:r>
+        <w:t xml:space="preserve"> </w:t>
+      </w:r>
+      <w:r>
+        <w:t xml:space="preserve">of inconsistent organizational practices [A27].</w:t>
+      </w:r>
+    </w:p>
+    <w:p>
+      <w:pPr>
+        <w:pStyle w:val="BodyText"/>
+      </w:pPr>
+      <w:r>
+        <w:t xml:space="preserve">These challenges manifest in clinical practice through workflow variability. Even within the same institution, clinical workflows vary significantly, and transitions to standardized systems often cause profound disruptions to existing processes [A28]. At the institutional level, data fragmentation across different organizations creates barriers to linkage, access, and care continuity, while governance issues including unclear responsibilities and weak collaboration compound the problem [A29].</w:t>
+      </w:r>
+    </w:p>
+    <w:p>
+      <w:pPr>
+        <w:pStyle w:val="BodyText"/>
+      </w:pPr>
+      <w:r>
+        <w:t xml:space="preserve">High-profile industry events illustrate these documented challenges. IBM divested its Watson Health data and analytics assets in 2022 [I9], and the Haven healthcare venture (backed by Amazon, Berkshire Hathaway, and JPMorgan Chase) disbanded in 2021 after three years [I10]. These outcomes align with the academic literature’s findings: standardized solutions face significant barriers when applied across institutions with unique data definitions, business rules, and clinical workflows.</w:t>
+      </w:r>
+    </w:p>
+    <w:p>
+      <w:pPr>
+        <w:pStyle w:val="BodyText"/>
+      </w:pPr>
+      <w:r>
+        <w:t xml:space="preserve">These observations represent documented market events; however, establishing causal mechanisms between organizational strategies and interoperability outcomes requires controlled empirical research beyond this review’s scope. The patterns noted here warrant further investigation through rigorous organizational studies.</w:t>
+      </w:r>
+    </w:p>
+    <w:bookmarkEnd w:id="64"/>
+    <w:bookmarkStart w:id="65" w:name="deployment-constraint-mismatch"/>
+    <w:p>
+      <w:pPr>
+        <w:pStyle w:val="Heading3"/>
+      </w:pPr>
+      <w:r>
+        <w:rPr>
+          <w:rStyle w:val="SectionNumber"/>
+        </w:rPr>
+        <w:t xml:space="preserve">4.7.2</w:t>
+      </w:r>
+      <w:r>
+        <w:tab/>
+      </w:r>
+      <w:r>
+        <w:t xml:space="preserve">Deployment Constraint Mismatch</w:t>
+      </w:r>
+    </w:p>
+    <w:p>
+      <w:pPr>
+        <w:pStyle w:val="FirstParagraph"/>
+      </w:pPr>
+      <w:r>
+        <w:t xml:space="preserve">Healthcare organizations increasingly require solutions functional in secure, air-gapped environments due to regulatory requirements and data governance policies. General-purpose cloud AI services cannot meet these deployment constraints while simultaneously lacking the institution-specific context necessary for accurate analytics. The fundamental requirement that institutional knowledge must be captured, preserved, and accessed within each organization’s specific environment cannot be addressed by standardized cloud offerings.</w:t>
+      </w:r>
+    </w:p>
+    <w:p>
+      <w:pPr>
+        <w:pStyle w:val="BodyText"/>
+      </w:pPr>
+      <w:r>
+        <w:t xml:space="preserve">These dynamics explain why, despite technological capability, the healthcare analytics maturity gap persists. Solutions must be designed for institution-specific deployment rather than cross-organizational standardization.</w:t>
+      </w:r>
+    </w:p>
+    <w:bookmarkEnd w:id="65"/>
+    <w:bookmarkEnd w:id="66"/>
+    <w:bookmarkEnd w:id="67"/>
+    <w:bookmarkStart w:id="88" w:name="discussion"/>
+    <w:p>
+      <w:pPr>
+        <w:pStyle w:val="Heading1"/>
+      </w:pPr>
+      <w:r>
+        <w:rPr>
+          <w:rStyle w:val="SectionNumber"/>
+        </w:rPr>
+        <w:t xml:space="preserve">5</w:t>
+      </w:r>
+      <w:r>
+        <w:tab/>
+      </w:r>
+      <w:r>
+        <w:t xml:space="preserve">Discussion</w:t>
+      </w:r>
+    </w:p>
+    <w:bookmarkStart w:id="73" w:name="strengths-of-the-evidence-base"/>
+    <w:p>
+      <w:pPr>
+        <w:pStyle w:val="Heading2"/>
+      </w:pPr>
+      <w:r>
+        <w:rPr>
+          <w:rStyle w:val="SectionNumber"/>
+        </w:rPr>
+        <w:t xml:space="preserve">5.1</w:t>
+      </w:r>
+      <w:r>
+        <w:tab/>
+      </w:r>
+      <w:r>
+        <w:t xml:space="preserve">Strengths of the Evidence Base</w:t>
+      </w:r>
+    </w:p>
+    <w:p>
+      <w:pPr>
+        <w:pStyle w:val="FirstParagraph"/>
+      </w:pPr>
+      <w:r>
+        <w:t xml:space="preserve">The research presents several compelling strengths that support the adoption of conversational AI platforms in healthcare analytics:</w:t>
+      </w:r>
+    </w:p>
+    <w:bookmarkStart w:id="68" w:name="validated-benchmarking-data"/>
+    <w:p>
+      <w:pPr>
+        <w:pStyle w:val="Heading3"/>
+      </w:pPr>
+      <w:r>
+        <w:rPr>
+          <w:rStyle w:val="SectionNumber"/>
+        </w:rPr>
+        <w:t xml:space="preserve">5.1.1</w:t>
+      </w:r>
+      <w:r>
+        <w:tab/>
+      </w:r>
+      <w:r>
+        <w:t xml:space="preserve">Validated Benchmarking Data</w:t>
+      </w:r>
+    </w:p>
+    <w:p>
+      <w:pPr>
+        <w:pStyle w:val="FirstParagraph"/>
+      </w:pPr>
+      <w:r>
+        <w:t xml:space="preserve">The evidence base includes peer-reviewed benchmarking studies from top venues (NEJM AI, NeurIPS, NAACL) that provide empirical validation of LLM capabilities in healthcare contexts. Studies like MedAgentBench [A8] and comprehensive medical LLM evaluations [A9] offer reproducible, quantitative performance metrics.</w:t>
+      </w:r>
+    </w:p>
+    <w:bookmarkEnd w:id="68"/>
+    <w:bookmarkStart w:id="69" w:name="real-world-implementation-evidence"/>
+    <w:p>
+      <w:pPr>
+        <w:pStyle w:val="Heading3"/>
+      </w:pPr>
+      <w:r>
+        <w:rPr>
+          <w:rStyle w:val="SectionNumber"/>
+        </w:rPr>
+        <w:t xml:space="preserve">5.1.2</w:t>
+      </w:r>
+      <w:r>
+        <w:tab/>
+      </w:r>
+      <w:r>
+        <w:t xml:space="preserve">Real-World Implementation Evidence</w:t>
+      </w:r>
+    </w:p>
+    <w:p>
+      <w:pPr>
+        <w:pStyle w:val="FirstParagraph"/>
+      </w:pPr>
+      <w:r>
+        <w:t xml:space="preserve">The Berkshire Healthcare NHS Trust case [I4] demonstrates successful low-code adoption in healthcare, with over 800 citizen developers creating solutions. This provides concrete evidence that non-technical healthcare professionals can effectively use these platforms.</w:t>
+      </w:r>
+    </w:p>
+    <w:bookmarkEnd w:id="69"/>
+    <w:bookmarkStart w:id="70" w:name="X4bdb3f96981e95785fd307c52a030d26fb6f97c"/>
+    <w:p>
+      <w:pPr>
+        <w:pStyle w:val="Heading3"/>
+      </w:pPr>
+      <w:r>
+        <w:rPr>
+          <w:rStyle w:val="SectionNumber"/>
+        </w:rPr>
+        <w:t xml:space="preserve">5.1.3</w:t>
+      </w:r>
+      <w:r>
+        <w:tab/>
+      </w:r>
+      <w:r>
+        <w:t xml:space="preserve">Addresses Multiple Challenges Simultaneously</w:t>
+      </w:r>
+    </w:p>
+    <w:p>
+      <w:pPr>
+        <w:pStyle w:val="FirstParagraph"/>
+      </w:pPr>
+      <w:r>
+        <w:t xml:space="preserve">Unlike point solutions that address individual problems, conversational AI platforms simultaneously tackle technical barriers, analytics maturity constraints, and institutional memory loss. This integrated approach enables healthcare organizations to advance multiple capability areas with a single strategic investment.</w:t>
+      </w:r>
+    </w:p>
+    <w:bookmarkEnd w:id="70"/>
+    <w:bookmarkStart w:id="71" w:name="strong-economic-justification"/>
+    <w:p>
+      <w:pPr>
+        <w:pStyle w:val="Heading3"/>
+      </w:pPr>
+      <w:r>
+        <w:rPr>
+          <w:rStyle w:val="SectionNumber"/>
+        </w:rPr>
+        <w:t xml:space="preserve">5.1.4</w:t>
+      </w:r>
+      <w:r>
+        <w:tab/>
+      </w:r>
+      <w:r>
+        <w:t xml:space="preserve">Strong Economic Justification</w:t>
+      </w:r>
+    </w:p>
+    <w:p>
+      <w:pPr>
+        <w:pStyle w:val="FirstParagraph"/>
+      </w:pPr>
+      <w:r>
+        <w:t xml:space="preserve">The financial evidence is compelling, with Forrester Research [I5] documenting 206% three-year ROI from low-code implementations. Market growth projections [I7] showing the healthcare analytics market expanding from $64.49B to $369.66B by 2034 indicate sustained investment demand.</w:t>
+      </w:r>
+    </w:p>
+    <w:bookmarkEnd w:id="71"/>
+    <w:bookmarkStart w:id="72" w:name="honest-assessment-of-limitations"/>
+    <w:p>
+      <w:pPr>
+        <w:pStyle w:val="Heading3"/>
+      </w:pPr>
+      <w:r>
+        <w:rPr>
+          <w:rStyle w:val="SectionNumber"/>
+        </w:rPr>
+        <w:t xml:space="preserve">5.1.5</w:t>
+      </w:r>
+      <w:r>
+        <w:tab/>
+      </w:r>
+      <w:r>
+        <w:t xml:space="preserve">Honest Assessment of Limitations</w:t>
+      </w:r>
+    </w:p>
+    <w:p>
+      <w:pPr>
+        <w:pStyle w:val="FirstParagraph"/>
+      </w:pPr>
+      <w:r>
+        <w:t xml:space="preserve">The evidence base includes important caveats. Ziletti and D’Ambrosi [A6] note that</w:t>
+      </w:r>
+      <w:r>
+        <w:t xml:space="preserve"> </w:t>
+      </w:r>
+      <w:r>
+        <w:t xml:space="preserve">“</w:t>
+      </w:r>
+      <w:r>
+        <w:t xml:space="preserve">current language models are not yet sufficiently accurate for unsupervised use,</w:t>
+      </w:r>
+      <w:r>
+        <w:t xml:space="preserve">”</w:t>
+      </w:r>
+      <w:r>
+        <w:t xml:space="preserve"> </w:t>
+      </w:r>
+      <w:r>
+        <w:t xml:space="preserve">and benchmarking studies [A9, A10] show significant gaps between benchmark performance and clinical readiness. This honest assessment enables appropriate implementation strategies.</w:t>
+      </w:r>
+    </w:p>
+    <w:bookmarkEnd w:id="72"/>
+    <w:bookmarkEnd w:id="73"/>
+    <w:bookmarkStart w:id="80" w:name="limitations-and-constraints"/>
+    <w:p>
+      <w:pPr>
+        <w:pStyle w:val="Heading2"/>
+      </w:pPr>
+      <w:r>
+        <w:rPr>
+          <w:rStyle w:val="SectionNumber"/>
+        </w:rPr>
+        <w:t xml:space="preserve">5.2</w:t>
+      </w:r>
+      <w:r>
+        <w:tab/>
+      </w:r>
+      <w:r>
+        <w:t xml:space="preserve">Limitations and Constraints</w:t>
+      </w:r>
+    </w:p>
+    <w:p>
+      <w:pPr>
+        <w:pStyle w:val="FirstParagraph"/>
+      </w:pPr>
+      <w:r>
+        <w:t xml:space="preserve">Despite strong evidence supporting conversational AI adoption, several limitations must be acknowledged:</w:t>
+      </w:r>
+    </w:p>
+    <w:bookmarkStart w:id="74" w:name="implementation-complexity"/>
+    <w:p>
+      <w:pPr>
+        <w:pStyle w:val="Heading3"/>
+      </w:pPr>
+      <w:r>
+        <w:rPr>
+          <w:rStyle w:val="SectionNumber"/>
+        </w:rPr>
+        <w:t xml:space="preserve">5.2.1</w:t>
+      </w:r>
+      <w:r>
+        <w:tab/>
+      </w:r>
+      <w:r>
+        <w:t xml:space="preserve">Implementation Complexity</w:t>
+      </w:r>
+    </w:p>
+    <w:p>
+      <w:pPr>
+        <w:pStyle w:val="FirstParagraph"/>
+      </w:pPr>
+      <w:r>
+        <w:t xml:space="preserve">Healthcare environments present unique complexity challenges including regulatory requirements, legacy system integration, and change management across diverse user populations. Implementation timelines reflect this complexity, though low-code approaches compare favorably to traditional analytics infrastructure projects. Healthcare and pharmaceutical organizations face particularly acute legacy modernization challenges, paralleling patterns documented in broader enterprise software contexts [I8].</w:t>
+      </w:r>
+    </w:p>
+    <w:bookmarkEnd w:id="74"/>
+    <w:bookmarkStart w:id="75" w:name="X45f8c7a46a04784e9744b636e11bc2977732e83"/>
+    <w:p>
+      <w:pPr>
+        <w:pStyle w:val="Heading3"/>
+      </w:pPr>
+      <w:r>
+        <w:rPr>
+          <w:rStyle w:val="SectionNumber"/>
+        </w:rPr>
+        <w:t xml:space="preserve">5.2.2</w:t>
+      </w:r>
+      <w:r>
+        <w:tab/>
+      </w:r>
+      <w:r>
+        <w:t xml:space="preserve">Context-Specific Customization Requirements</w:t>
+      </w:r>
+    </w:p>
+    <w:p>
+      <w:pPr>
+        <w:pStyle w:val="FirstParagraph"/>
+      </w:pPr>
+      <w:r>
+        <w:t xml:space="preserve">Healthcare organizations vary significantly in data structures, clinical workflows, and analytical needs. Evidence suggests that successful implementations require substantial customization to organizational contexts, potentially limiting the applicability of standardized approaches.</w:t>
+      </w:r>
+    </w:p>
+    <w:bookmarkEnd w:id="75"/>
+    <w:bookmarkStart w:id="76" w:name="long-term-outcome-uncertainties"/>
+    <w:p>
+      <w:pPr>
+        <w:pStyle w:val="Heading3"/>
+      </w:pPr>
+      <w:r>
+        <w:rPr>
+          <w:rStyle w:val="SectionNumber"/>
+        </w:rPr>
+        <w:t xml:space="preserve">5.2.3</w:t>
+      </w:r>
+      <w:r>
+        <w:tab/>
+      </w:r>
+      <w:r>
+        <w:t xml:space="preserve">Long-Term Outcome Uncertainties</w:t>
+      </w:r>
+    </w:p>
+    <w:p>
+      <w:pPr>
+        <w:pStyle w:val="FirstParagraph"/>
+      </w:pPr>
+      <w:r>
+        <w:t xml:space="preserve">Most studies examine 6-24 month implementations. Questions remain about long-term sustainability, user engagement over extended periods, and the evolution of organizational capabilities beyond initial deployment periods. The research gap analysis in the Literature Review identifies this as a priority area for future investigation.</w:t>
+      </w:r>
+    </w:p>
+    <w:bookmarkEnd w:id="76"/>
+    <w:bookmarkStart w:id="77" w:name="X2274a69eeb0cb360e25f4a0c6de53a1a41ef3b2"/>
+    <w:p>
+      <w:pPr>
+        <w:pStyle w:val="Heading3"/>
+      </w:pPr>
+      <w:r>
+        <w:rPr>
+          <w:rStyle w:val="SectionNumber"/>
+        </w:rPr>
+        <w:t xml:space="preserve">5.2.4</w:t>
+      </w:r>
+      <w:r>
+        <w:tab/>
+      </w:r>
+      <w:r>
+        <w:t xml:space="preserve">Governance and Quality Assurance Challenges</w:t>
+      </w:r>
+    </w:p>
+    <w:p>
+      <w:pPr>
+        <w:pStyle w:val="FirstParagraph"/>
+      </w:pPr>
+      <w:r>
+        <w:t xml:space="preserve">Democratizing analytics access creates new challenges in maintaining data quality, analytical rigor, and clinical safety standards. While the evidence shows reduced error rates with conversational AI, healthcare organizations must develop new governance frameworks for managing distributed analytical capabilities.</w:t>
+      </w:r>
+    </w:p>
+    <w:bookmarkEnd w:id="77"/>
+    <w:bookmarkStart w:id="78" w:name="specialty-specific-application-gaps"/>
+    <w:p>
+      <w:pPr>
+        <w:pStyle w:val="Heading3"/>
+      </w:pPr>
+      <w:r>
+        <w:rPr>
+          <w:rStyle w:val="SectionNumber"/>
+        </w:rPr>
+        <w:t xml:space="preserve">5.2.5</w:t>
+      </w:r>
+      <w:r>
+        <w:tab/>
+      </w:r>
+      <w:r>
+        <w:t xml:space="preserve">Specialty-Specific Application Gaps</w:t>
+      </w:r>
+    </w:p>
+    <w:p>
+      <w:pPr>
+        <w:pStyle w:val="FirstParagraph"/>
+      </w:pPr>
+      <w:r>
+        <w:t xml:space="preserve">Evidence primarily focuses on general acute care settings. Applications in specialized domains (oncology, cardiology, mental health) require domain-specific validation and customization that may not generalize from the existing evidence base.</w:t>
+      </w:r>
+    </w:p>
+    <w:bookmarkEnd w:id="78"/>
+    <w:bookmarkStart w:id="79" w:name="methodological-considerations"/>
+    <w:p>
+      <w:pPr>
+        <w:pStyle w:val="Heading3"/>
+      </w:pPr>
+      <w:r>
+        <w:rPr>
+          <w:rStyle w:val="SectionNumber"/>
+        </w:rPr>
+        <w:t xml:space="preserve">5.2.6</w:t>
+      </w:r>
+      <w:r>
+        <w:tab/>
+      </w:r>
+      <w:r>
+        <w:t xml:space="preserve">Methodological Considerations</w:t>
+      </w:r>
+    </w:p>
+    <w:p>
+      <w:pPr>
+        <w:pStyle w:val="FirstParagraph"/>
+      </w:pPr>
+      <w:r>
+        <w:t xml:space="preserve">As a narrative review, this paper has methodological limitations distinct from systematic reviews. The non-exhaustive literature search, single-author synthesis, and post-hoc selection criteria may have introduced selection or interpretation bias. No formal quality assessment tool was applied to included studies. These limitations, documented in detail in the Methodology section, should be considered when interpreting findings. The transparency provided through explicit documentation of search strategies, selection criteria, and synthesis approach enables readers to assess potential biases and evaluate the robustness of conclusions.</w:t>
+      </w:r>
+    </w:p>
+    <w:bookmarkEnd w:id="79"/>
+    <w:bookmarkEnd w:id="80"/>
+    <w:bookmarkStart w:id="84" w:name="future-research-directions"/>
+    <w:p>
+      <w:pPr>
+        <w:pStyle w:val="Heading2"/>
+      </w:pPr>
+      <w:r>
+        <w:rPr>
+          <w:rStyle w:val="SectionNumber"/>
+        </w:rPr>
+        <w:t xml:space="preserve">5.3</w:t>
+      </w:r>
+      <w:r>
+        <w:tab/>
+      </w:r>
+      <w:r>
+        <w:t xml:space="preserve">Future Research Directions</w:t>
+      </w:r>
+    </w:p>
+    <w:p>
+      <w:pPr>
+        <w:pStyle w:val="FirstParagraph"/>
+      </w:pPr>
+      <w:r>
+        <w:t xml:space="preserve">The evidence review identifies several priority areas for future investigation:</w:t>
+      </w:r>
+    </w:p>
+    <w:bookmarkStart w:id="81" w:name="short-term-research-priorities-1-year"/>
+    <w:p>
+      <w:pPr>
+        <w:pStyle w:val="Heading3"/>
+      </w:pPr>
+      <w:r>
+        <w:rPr>
+          <w:rStyle w:val="SectionNumber"/>
+        </w:rPr>
+        <w:t xml:space="preserve">5.3.1</w:t>
+      </w:r>
+      <w:r>
+        <w:tab/>
+      </w:r>
+      <w:r>
+        <w:t xml:space="preserve">Short-Term Research Priorities (&lt;1 year)</w:t>
       </w:r>
     </w:p>
     <w:p>
@@ -6762,10 +6670,10 @@
           <w:b/>
           <w:bCs/>
         </w:rPr>
-        <w:t xml:space="preserve">Healthcare Terminology Integration</w:t>
-      </w:r>
-      <w:r>
-        <w:t xml:space="preserve">: Development of programmatic approaches for mapping natural language queries to standardized vocabularies (SNOMED CT, LOINC, RxNorm) within NL2SQL pipelines</w:t>
+        <w:t xml:space="preserve">Reference Implementation Validation</w:t>
+      </w:r>
+      <w:r>
+        <w:t xml:space="preserve">: Empirical validation of NL2SQL approaches using synthetic healthcare data (e.g., Synthea) in reproducible cloud environments, enabling benchmarking against established datasets (EHRSQL, MIMICSQL) without privacy constraints</w:t>
       </w:r>
     </w:p>
     <w:p>
@@ -6781,10 +6689,10 @@
           <w:b/>
           <w:bCs/>
         </w:rPr>
-        <w:t xml:space="preserve">FHIR/OMOP Interoperability</w:t>
-      </w:r>
-      <w:r>
-        <w:t xml:space="preserve">: Research on reducing ETL burden for OMOP Common Data Model and FHIR transformations, enabling NL2SQL systems to operate across heterogeneous healthcare data standards</w:t>
+        <w:t xml:space="preserve">Schema Discovery for Healthcare Databases</w:t>
+      </w:r>
+      <w:r>
+        <w:t xml:space="preserve">: Research on automated primary/foreign key discovery algorithms applied to healthcare schemas, addressing the complexity of clinical data models</w:t>
       </w:r>
     </w:p>
     <w:p>
@@ -6800,33 +6708,14 @@
           <w:b/>
           <w:bCs/>
         </w:rPr>
-        <w:t xml:space="preserve">Longitudinal Outcome Studies</w:t>
-      </w:r>
-      <w:r>
-        <w:t xml:space="preserve">: Multi-year implementations to assess sustained benefits and organizational evolution</w:t>
-      </w:r>
-    </w:p>
-    <w:p>
-      <w:pPr>
-        <w:pStyle w:val="Compact"/>
-        <w:numPr>
-          <w:ilvl w:val="0"/>
-          <w:numId w:val="1018"/>
-        </w:numPr>
-      </w:pPr>
-      <w:r>
-        <w:rPr>
-          <w:b/>
-          <w:bCs/>
-        </w:rPr>
-        <w:t xml:space="preserve">Comparative Effectiveness Research</w:t>
-      </w:r>
-      <w:r>
-        <w:t xml:space="preserve">: Head-to-head comparisons of different conversational AI approaches on healthcare-specific benchmarks</w:t>
-      </w:r>
-    </w:p>
-    <w:bookmarkEnd w:id="82"/>
-    <w:bookmarkStart w:id="83" w:name="long-term-research-priorities-2-years"/>
+        <w:t xml:space="preserve">Governance Framework Development</w:t>
+      </w:r>
+      <w:r>
+        <w:t xml:space="preserve">: Research on optimal governance models for democratized analytics</w:t>
+      </w:r>
+    </w:p>
+    <w:bookmarkEnd w:id="81"/>
+    <w:bookmarkStart w:id="82" w:name="X7d60b5f2cd724c2ff27fb462003d9a6f0f38ecc"/>
     <w:p>
       <w:pPr>
         <w:pStyle w:val="Heading3"/>
@@ -6835,13 +6724,13 @@
         <w:rPr>
           <w:rStyle w:val="SectionNumber"/>
         </w:rPr>
-        <w:t xml:space="preserve">5.3.3</w:t>
+        <w:t xml:space="preserve">5.3.2</w:t>
       </w:r>
       <w:r>
         <w:tab/>
       </w:r>
       <w:r>
-        <w:t xml:space="preserve">Long-Term Research Priorities (&gt;2 years)</w:t>
+        <w:t xml:space="preserve">Medium-Term Research Priorities (1-2 years)</w:t>
       </w:r>
     </w:p>
     <w:p>
@@ -6857,10 +6746,10 @@
           <w:b/>
           <w:bCs/>
         </w:rPr>
-        <w:t xml:space="preserve">Organizational Transformation Studies</w:t>
-      </w:r>
-      <w:r>
-        <w:t xml:space="preserve">: Research on how conversational AI platforms reshape healthcare organizational capabilities</w:t>
+        <w:t xml:space="preserve">Healthcare Terminology Integration</w:t>
+      </w:r>
+      <w:r>
+        <w:t xml:space="preserve">: Development of programmatic approaches for mapping natural language queries to standardized vocabularies (SNOMED CT, LOINC, RxNorm) within NL2SQL pipelines</w:t>
       </w:r>
     </w:p>
     <w:p>
@@ -6876,10 +6765,10 @@
           <w:b/>
           <w:bCs/>
         </w:rPr>
-        <w:t xml:space="preserve">Clinical Outcome Impact Assessment</w:t>
-      </w:r>
-      <w:r>
-        <w:t xml:space="preserve">: Studies linking improved analytics access to patient care outcomes</w:t>
+        <w:t xml:space="preserve">FHIR/OMOP Interoperability</w:t>
+      </w:r>
+      <w:r>
+        <w:t xml:space="preserve">: Research on reducing ETL burden for OMOP Common Data Model and FHIR transformations, enabling NL2SQL systems to operate across heterogeneous healthcare data standards</w:t>
       </w:r>
     </w:p>
     <w:p>
@@ -6895,64 +6784,48 @@
           <w:b/>
           <w:bCs/>
         </w:rPr>
-        <w:t xml:space="preserve">Cross-Institution Knowledge Portals</w:t>
-      </w:r>
-      <w:r>
-        <w:t xml:space="preserve">: Investigation of federated approaches enabling knowledge sharing across healthcare organizations while maintaining privacy and security requirements</w:t>
-      </w:r>
-    </w:p>
-    <w:bookmarkEnd w:id="83"/>
-    <w:bookmarkEnd w:id="84"/>
-    <w:bookmarkStart w:id="87" w:name="X655f7faf8ada965dcdcaa0e7f463cb4a3ee5bd1"/>
-    <w:p>
-      <w:pPr>
-        <w:pStyle w:val="Heading2"/>
+        <w:t xml:space="preserve">Longitudinal Outcome Studies</w:t>
+      </w:r>
+      <w:r>
+        <w:t xml:space="preserve">: Multi-year implementations to assess sustained benefits and organizational evolution</w:t>
+      </w:r>
+    </w:p>
+    <w:p>
+      <w:pPr>
+        <w:pStyle w:val="Compact"/>
+        <w:numPr>
+          <w:ilvl w:val="0"/>
+          <w:numId w:val="1019"/>
+        </w:numPr>
+      </w:pPr>
+      <w:r>
+        <w:rPr>
+          <w:b/>
+          <w:bCs/>
+        </w:rPr>
+        <w:t xml:space="preserve">Comparative Effectiveness Research</w:t>
+      </w:r>
+      <w:r>
+        <w:t xml:space="preserve">: Head-to-head comparisons of different conversational AI approaches on healthcare-specific benchmarks</w:t>
+      </w:r>
+    </w:p>
+    <w:bookmarkEnd w:id="82"/>
+    <w:bookmarkStart w:id="83" w:name="long-term-research-priorities-2-years"/>
+    <w:p>
+      <w:pPr>
+        <w:pStyle w:val="Heading3"/>
       </w:pPr>
       <w:r>
         <w:rPr>
           <w:rStyle w:val="SectionNumber"/>
         </w:rPr>
-        <w:t xml:space="preserve">5.4</w:t>
+        <w:t xml:space="preserve">5.3.3</w:t>
       </w:r>
       <w:r>
         <w:tab/>
       </w:r>
       <w:r>
-        <w:t xml:space="preserve">Implications for Healthcare Organizations</w:t>
-      </w:r>
-    </w:p>
-    <w:p>
-      <w:pPr>
-        <w:pStyle w:val="FirstParagraph"/>
-      </w:pPr>
-      <w:r>
-        <w:t xml:space="preserve">The evidence has implications for healthcare leaders considering analytics strategy:</w:t>
-      </w:r>
-    </w:p>
-    <w:bookmarkStart w:id="85" w:name="X2f23efe7d260cae22651f913590ba1e30f02493"/>
-    <w:p>
-      <w:pPr>
-        <w:pStyle w:val="Heading3"/>
-      </w:pPr>
-      <w:r>
-        <w:rPr>
-          <w:rStyle w:val="SectionNumber"/>
-        </w:rPr>
-        <w:t xml:space="preserve">5.4.1</w:t>
-      </w:r>
-      <w:r>
-        <w:tab/>
-      </w:r>
-      <w:r>
-        <w:t xml:space="preserve">Organizational Assessment Using the Three-Pillar Framework</w:t>
-      </w:r>
-    </w:p>
-    <w:p>
-      <w:pPr>
-        <w:pStyle w:val="FirstParagraph"/>
-      </w:pPr>
-      <w:r>
-        <w:t xml:space="preserve">The three-pillar framework provides a structured approach for organizational self-assessment:</w:t>
+        <w:t xml:space="preserve">Long-Term Research Priorities (&gt;2 years)</w:t>
       </w:r>
     </w:p>
     <w:p>
@@ -6968,10 +6841,10 @@
           <w:b/>
           <w:bCs/>
         </w:rPr>
-        <w:t xml:space="preserve">Analytics Maturity Assessment</w:t>
-      </w:r>
-      <w:r>
-        <w:t xml:space="preserve">: Where does the organization currently stand on the HIMSS AMAM scale? What capabilities are needed to advance?</w:t>
+        <w:t xml:space="preserve">Organizational Transformation Studies</w:t>
+      </w:r>
+      <w:r>
+        <w:t xml:space="preserve">: Research on how conversational AI platforms reshape healthcare organizational capabilities</w:t>
       </w:r>
     </w:p>
     <w:p>
@@ -6987,10 +6860,10 @@
           <w:b/>
           <w:bCs/>
         </w:rPr>
-        <w:t xml:space="preserve">Workforce Knowledge Audit</w:t>
-      </w:r>
-      <w:r>
-        <w:t xml:space="preserve">: What tacit knowledge resides with individual staff members? How vulnerable is the organization to knowledge loss through turnover?</w:t>
+        <w:t xml:space="preserve">Clinical Outcome Impact Assessment</w:t>
+      </w:r>
+      <w:r>
+        <w:t xml:space="preserve">: Studies linking improved analytics access to patient care outcomes</w:t>
       </w:r>
     </w:p>
     <w:p>
@@ -7006,14 +6879,41 @@
           <w:b/>
           <w:bCs/>
         </w:rPr>
-        <w:t xml:space="preserve">Technical Barrier Inventory</w:t>
-      </w:r>
-      <w:r>
-        <w:t xml:space="preserve">: What technical skills are currently required for data access? Which clinical questions go unanswered due to technical barriers?</w:t>
-      </w:r>
-    </w:p>
-    <w:bookmarkEnd w:id="85"/>
-    <w:bookmarkStart w:id="86" w:name="implementation-considerations"/>
+        <w:t xml:space="preserve">Cross-Institution Knowledge Portals</w:t>
+      </w:r>
+      <w:r>
+        <w:t xml:space="preserve">: Investigation of federated approaches enabling knowledge sharing across healthcare organizations while maintaining privacy and security requirements</w:t>
+      </w:r>
+    </w:p>
+    <w:bookmarkEnd w:id="83"/>
+    <w:bookmarkEnd w:id="84"/>
+    <w:bookmarkStart w:id="87" w:name="X655f7faf8ada965dcdcaa0e7f463cb4a3ee5bd1"/>
+    <w:p>
+      <w:pPr>
+        <w:pStyle w:val="Heading2"/>
+      </w:pPr>
+      <w:r>
+        <w:rPr>
+          <w:rStyle w:val="SectionNumber"/>
+        </w:rPr>
+        <w:t xml:space="preserve">5.4</w:t>
+      </w:r>
+      <w:r>
+        <w:tab/>
+      </w:r>
+      <w:r>
+        <w:t xml:space="preserve">Implications for Healthcare Organizations</w:t>
+      </w:r>
+    </w:p>
+    <w:p>
+      <w:pPr>
+        <w:pStyle w:val="FirstParagraph"/>
+      </w:pPr>
+      <w:r>
+        <w:t xml:space="preserve">The evidence has implications for healthcare leaders considering analytics strategy:</w:t>
+      </w:r>
+    </w:p>
+    <w:bookmarkStart w:id="85" w:name="X2f23efe7d260cae22651f913590ba1e30f02493"/>
     <w:p>
       <w:pPr>
         <w:pStyle w:val="Heading3"/>
@@ -7022,13 +6922,13 @@
         <w:rPr>
           <w:rStyle w:val="SectionNumber"/>
         </w:rPr>
-        <w:t xml:space="preserve">5.4.2</w:t>
+        <w:t xml:space="preserve">5.4.1</w:t>
       </w:r>
       <w:r>
         <w:tab/>
       </w:r>
       <w:r>
-        <w:t xml:space="preserve">Implementation Considerations</w:t>
+        <w:t xml:space="preserve">Organizational Assessment Using the Three-Pillar Framework</w:t>
       </w:r>
     </w:p>
     <w:p>
@@ -7036,7 +6936,7 @@
         <w:pStyle w:val="FirstParagraph"/>
       </w:pPr>
       <w:r>
-        <w:t xml:space="preserve">Evidence from healthcare implementations suggests several factors influence success:</w:t>
+        <w:t xml:space="preserve">The three-pillar framework provides a structured approach for organizational self-assessment:</w:t>
       </w:r>
     </w:p>
     <w:p>
@@ -7052,10 +6952,10 @@
           <w:b/>
           <w:bCs/>
         </w:rPr>
-        <w:t xml:space="preserve">Governance Framework Development</w:t>
-      </w:r>
-      <w:r>
-        <w:t xml:space="preserve">: New policies and procedures for democratized analytics</w:t>
+        <w:t xml:space="preserve">Analytics Maturity Assessment</w:t>
+      </w:r>
+      <w:r>
+        <w:t xml:space="preserve">: Where does the organization currently stand on the HIMSS AMAM scale? What capabilities are needed to advance?</w:t>
       </w:r>
     </w:p>
     <w:p>
@@ -7071,10 +6971,10 @@
           <w:b/>
           <w:bCs/>
         </w:rPr>
-        <w:t xml:space="preserve">Change Management</w:t>
-      </w:r>
-      <w:r>
-        <w:t xml:space="preserve">: Training and support programs to ensure user adoption</w:t>
+        <w:t xml:space="preserve">Workforce Knowledge Audit</w:t>
+      </w:r>
+      <w:r>
+        <w:t xml:space="preserve">: What tacit knowledge resides with individual staff members? How vulnerable is the organization to knowledge loss through turnover?</w:t>
       </w:r>
     </w:p>
     <w:p>
@@ -7090,50 +6990,29 @@
           <w:b/>
           <w:bCs/>
         </w:rPr>
-        <w:t xml:space="preserve">Phased Deployment</w:t>
-      </w:r>
-      <w:r>
-        <w:t xml:space="preserve">: Gradual rollout beginning with analytics-savvy early adopters</w:t>
-      </w:r>
-    </w:p>
-    <w:p>
-      <w:pPr>
-        <w:pStyle w:val="Compact"/>
-        <w:numPr>
-          <w:ilvl w:val="0"/>
-          <w:numId w:val="1021"/>
-        </w:numPr>
-      </w:pPr>
-      <w:r>
-        <w:rPr>
-          <w:b/>
-          <w:bCs/>
-        </w:rPr>
-        <w:t xml:space="preserve">Human Oversight</w:t>
-      </w:r>
-      <w:r>
-        <w:t xml:space="preserve">: Current NL2SQL limitations require maintaining human review of AI-generated outputs [A6]</w:t>
-      </w:r>
-    </w:p>
-    <w:bookmarkEnd w:id="86"/>
-    <w:bookmarkEnd w:id="87"/>
-    <w:bookmarkEnd w:id="88"/>
-    <w:bookmarkStart w:id="95" w:name="conclusion"/>
-    <w:p>
-      <w:pPr>
-        <w:pStyle w:val="Heading1"/>
+        <w:t xml:space="preserve">Technical Barrier Inventory</w:t>
+      </w:r>
+      <w:r>
+        <w:t xml:space="preserve">: What technical skills are currently required for data access? Which clinical questions go unanswered due to technical barriers?</w:t>
+      </w:r>
+    </w:p>
+    <w:bookmarkEnd w:id="85"/>
+    <w:bookmarkStart w:id="86" w:name="implementation-considerations"/>
+    <w:p>
+      <w:pPr>
+        <w:pStyle w:val="Heading3"/>
       </w:pPr>
       <w:r>
         <w:rPr>
           <w:rStyle w:val="SectionNumber"/>
         </w:rPr>
-        <w:t xml:space="preserve">6</w:t>
+        <w:t xml:space="preserve">5.4.2</w:t>
       </w:r>
       <w:r>
         <w:tab/>
       </w:r>
       <w:r>
-        <w:t xml:space="preserve">Conclusion</w:t>
+        <w:t xml:space="preserve">Implementation Considerations</w:t>
       </w:r>
     </w:p>
     <w:p>
@@ -7141,111 +7020,7 @@
         <w:pStyle w:val="FirstParagraph"/>
       </w:pPr>
       <w:r>
-        <w:t xml:space="preserve">This narrative review synthesized evidence across three interconnected domains: natural language to SQL generation, healthcare analytics maturity, and workforce-driven institutional memory loss. The findings illuminate a tension central to healthcare’s approach to emerging technologies, a tension captured in the ancient principle</w:t>
-      </w:r>
-      <w:r>
-        <w:t xml:space="preserve"> </w:t>
-      </w:r>
-      <w:r>
-        <w:rPr>
-          <w:i/>
-          <w:iCs/>
-        </w:rPr>
-        <w:t xml:space="preserve">primum non nocere</w:t>
-      </w:r>
-      <w:r>
-        <w:t xml:space="preserve">:</w:t>
-      </w:r>
-      <w:r>
-        <w:t xml:space="preserve"> </w:t>
-      </w:r>
-      <w:r>
-        <w:t xml:space="preserve">“</w:t>
-      </w:r>
-      <w:r>
-        <w:t xml:space="preserve">First, do no harm.</w:t>
-      </w:r>
-      <w:r>
-        <w:t xml:space="preserve">”</w:t>
-      </w:r>
-    </w:p>
-    <w:bookmarkStart w:id="89" w:name="the-dual-dimensions-of-harm"/>
-    <w:p>
-      <w:pPr>
-        <w:pStyle w:val="Heading2"/>
-      </w:pPr>
-      <w:r>
-        <w:rPr>
-          <w:rStyle w:val="SectionNumber"/>
-        </w:rPr>
-        <w:t xml:space="preserve">6.1</w:t>
-      </w:r>
-      <w:r>
-        <w:tab/>
-      </w:r>
-      <w:r>
-        <w:t xml:space="preserve">The Dual Dimensions of Harm</w:t>
-      </w:r>
-    </w:p>
-    <w:p>
-      <w:pPr>
-        <w:pStyle w:val="FirstParagraph"/>
-      </w:pPr>
-      <w:r>
-        <w:t xml:space="preserve">Healthcare’s traditional interpretation of</w:t>
-      </w:r>
-      <w:r>
-        <w:t xml:space="preserve"> </w:t>
-      </w:r>
-      <w:r>
-        <w:rPr>
-          <w:i/>
-          <w:iCs/>
-        </w:rPr>
-        <w:t xml:space="preserve">primum non nocere</w:t>
-      </w:r>
-      <w:r>
-        <w:t xml:space="preserve"> </w:t>
-      </w:r>
-      <w:r>
-        <w:t xml:space="preserve">counsels caution: new technologies should be thoroughly validated before clinical deployment, and governance frameworks should default to rejection until safety is established. This principle has served healthcare well, protecting patients from unproven interventions and maintaining professional standards.</w:t>
-      </w:r>
-    </w:p>
-    <w:p>
-      <w:pPr>
-        <w:pStyle w:val="BodyText"/>
-      </w:pPr>
-      <w:r>
-        <w:t xml:space="preserve">However, the evidence reviewed in this paper suggests that</w:t>
-      </w:r>
-      <w:r>
-        <w:t xml:space="preserve"> </w:t>
-      </w:r>
-      <w:r>
-        <w:rPr>
-          <w:i/>
-          <w:iCs/>
-        </w:rPr>
-        <w:t xml:space="preserve">primum non nocere</w:t>
-      </w:r>
-      <w:r>
-        <w:t xml:space="preserve"> </w:t>
-      </w:r>
-      <w:r>
-        <w:t xml:space="preserve">must be applied bidirectionally. The three-pillar analysis reveals substantial harms from</w:t>
-      </w:r>
-      <w:r>
-        <w:t xml:space="preserve"> </w:t>
-      </w:r>
-      <w:r>
-        <w:rPr>
-          <w:b/>
-          <w:bCs/>
-        </w:rPr>
-        <w:t xml:space="preserve">inaction</w:t>
-      </w:r>
-      <w:r>
-        <w:t xml:space="preserve">:</w:t>
+        <w:t xml:space="preserve">Evidence from healthcare implementations suggests several factors influence success:</w:t>
       </w:r>
     </w:p>
     <w:p>
@@ -7261,13 +7036,10 @@
           <w:b/>
           <w:bCs/>
         </w:rPr>
-        <w:t xml:space="preserve">Analytics maturity gaps</w:t>
-      </w:r>
-      <w:r>
-        <w:t xml:space="preserve"> </w:t>
-      </w:r>
-      <w:r>
-        <w:t xml:space="preserve">leave clinical decisions unsupported by available data, directly impacting patient care quality and safety</w:t>
+        <w:t xml:space="preserve">Governance Framework Development</w:t>
+      </w:r>
+      <w:r>
+        <w:t xml:space="preserve">: New policies and procedures for democratized analytics</w:t>
       </w:r>
     </w:p>
     <w:p>
@@ -7283,13 +7055,10 @@
           <w:b/>
           <w:bCs/>
         </w:rPr>
-        <w:t xml:space="preserve">Workforce turnover</w:t>
-      </w:r>
-      <w:r>
-        <w:t xml:space="preserve"> </w:t>
-      </w:r>
-      <w:r>
-        <w:t xml:space="preserve">(34% annually for healthcare IT staff as of 2004 [A10]) causes institutional memory loss that disrupts care continuity and erodes the knowledge base essential for quality improvement</w:t>
+        <w:t xml:space="preserve">Change Management</w:t>
+      </w:r>
+      <w:r>
+        <w:t xml:space="preserve">: Training and support programs to ensure user adoption</w:t>
       </w:r>
     </w:p>
     <w:p>
@@ -7305,13 +7074,50 @@
           <w:b/>
           <w:bCs/>
         </w:rPr>
-        <w:t xml:space="preserve">Technical barriers</w:t>
-      </w:r>
-      <w:r>
-        <w:t xml:space="preserve"> </w:t>
-      </w:r>
-      <w:r>
-        <w:t xml:space="preserve">disconnect clinical experts from data insights, preventing evidence-based practice improvements that could benefit patients</w:t>
+        <w:t xml:space="preserve">Phased Deployment</w:t>
+      </w:r>
+      <w:r>
+        <w:t xml:space="preserve">: Gradual rollout beginning with analytics-savvy early adopters</w:t>
+      </w:r>
+    </w:p>
+    <w:p>
+      <w:pPr>
+        <w:pStyle w:val="Compact"/>
+        <w:numPr>
+          <w:ilvl w:val="0"/>
+          <w:numId w:val="1022"/>
+        </w:numPr>
+      </w:pPr>
+      <w:r>
+        <w:rPr>
+          <w:b/>
+          <w:bCs/>
+        </w:rPr>
+        <w:t xml:space="preserve">Human Oversight</w:t>
+      </w:r>
+      <w:r>
+        <w:t xml:space="preserve">: Current NL2SQL limitations require maintaining human review of AI-generated outputs [A6]</w:t>
+      </w:r>
+    </w:p>
+    <w:bookmarkEnd w:id="86"/>
+    <w:bookmarkEnd w:id="87"/>
+    <w:bookmarkEnd w:id="88"/>
+    <w:bookmarkStart w:id="95" w:name="conclusion"/>
+    <w:p>
+      <w:pPr>
+        <w:pStyle w:val="Heading1"/>
+      </w:pPr>
+      <w:r>
+        <w:rPr>
+          <w:rStyle w:val="SectionNumber"/>
+        </w:rPr>
+        <w:t xml:space="preserve">6</w:t>
+      </w:r>
+      <w:r>
+        <w:tab/>
+      </w:r>
+      <w:r>
+        <w:t xml:space="preserve">Conclusion</w:t>
       </w:r>
     </w:p>
     <w:p>
@@ -7319,7 +7125,7 @@
         <w:pStyle w:val="FirstParagraph"/>
       </w:pPr>
       <w:r>
-        <w:t xml:space="preserve">These findings do not argue that healthcare organizations should abandon caution. Rather, they suggest that a complete application of</w:t>
+        <w:t xml:space="preserve">This narrative review synthesized evidence across three interconnected domains: natural language to SQL generation, healthcare analytics maturity, and workforce-driven institutional memory loss. The findings illuminate a tension central to healthcare’s approach to emerging technologies, a tension captured in the ancient principle</w:t>
       </w:r>
       <w:r>
         <w:t xml:space="preserve"> </w:t>
@@ -7332,10 +7138,85 @@
         <w:t xml:space="preserve">primum non nocere</w:t>
       </w:r>
       <w:r>
-        <w:t xml:space="preserve"> </w:t>
-      </w:r>
-      <w:r>
-        <w:t xml:space="preserve">requires evaluating</w:t>
+        <w:t xml:space="preserve">:</w:t>
+      </w:r>
+      <w:r>
+        <w:t xml:space="preserve"> </w:t>
+      </w:r>
+      <w:r>
+        <w:t xml:space="preserve">“</w:t>
+      </w:r>
+      <w:r>
+        <w:t xml:space="preserve">First, do no harm.</w:t>
+      </w:r>
+      <w:r>
+        <w:t xml:space="preserve">”</w:t>
+      </w:r>
+    </w:p>
+    <w:bookmarkStart w:id="89" w:name="the-dual-dimensions-of-harm"/>
+    <w:p>
+      <w:pPr>
+        <w:pStyle w:val="Heading2"/>
+      </w:pPr>
+      <w:r>
+        <w:rPr>
+          <w:rStyle w:val="SectionNumber"/>
+        </w:rPr>
+        <w:t xml:space="preserve">6.1</w:t>
+      </w:r>
+      <w:r>
+        <w:tab/>
+      </w:r>
+      <w:r>
+        <w:t xml:space="preserve">The Dual Dimensions of Harm</w:t>
+      </w:r>
+    </w:p>
+    <w:p>
+      <w:pPr>
+        <w:pStyle w:val="FirstParagraph"/>
+      </w:pPr>
+      <w:r>
+        <w:t xml:space="preserve">Healthcare’s traditional interpretation of</w:t>
+      </w:r>
+      <w:r>
+        <w:t xml:space="preserve"> </w:t>
+      </w:r>
+      <w:r>
+        <w:rPr>
+          <w:i/>
+          <w:iCs/>
+        </w:rPr>
+        <w:t xml:space="preserve">primum non nocere</w:t>
+      </w:r>
+      <w:r>
+        <w:t xml:space="preserve"> </w:t>
+      </w:r>
+      <w:r>
+        <w:t xml:space="preserve">counsels caution: new technologies should be thoroughly validated before clinical deployment, and governance frameworks should default to rejection until safety is established. This principle has served healthcare well, protecting patients from unproven interventions and maintaining professional standards.</w:t>
+      </w:r>
+    </w:p>
+    <w:p>
+      <w:pPr>
+        <w:pStyle w:val="BodyText"/>
+      </w:pPr>
+      <w:r>
+        <w:t xml:space="preserve">However, the evidence reviewed in this paper suggests that</w:t>
+      </w:r>
+      <w:r>
+        <w:t xml:space="preserve"> </w:t>
+      </w:r>
+      <w:r>
+        <w:rPr>
+          <w:i/>
+          <w:iCs/>
+        </w:rPr>
+        <w:t xml:space="preserve">primum non nocere</w:t>
+      </w:r>
+      <w:r>
+        <w:t xml:space="preserve"> </w:t>
+      </w:r>
+      <w:r>
+        <w:t xml:space="preserve">must be applied bidirectionally. The three-pillar analysis reveals substantial harms from</w:t>
       </w:r>
       <w:r>
         <w:t xml:space="preserve"> </w:t>
@@ -7345,60 +7226,15 @@
           <w:b/>
           <w:bCs/>
         </w:rPr>
-        <w:t xml:space="preserve">both</w:t>
-      </w:r>
-      <w:r>
-        <w:t xml:space="preserve"> </w:t>
-      </w:r>
-      <w:r>
-        <w:t xml:space="preserve">the risks of premature technology adoption</w:t>
-      </w:r>
-      <w:r>
-        <w:t xml:space="preserve"> </w:t>
-      </w:r>
-      <w:r>
-        <w:rPr>
-          <w:b/>
-          <w:bCs/>
-        </w:rPr>
-        <w:t xml:space="preserve">and</w:t>
-      </w:r>
-      <w:r>
-        <w:t xml:space="preserve"> </w:t>
-      </w:r>
-      <w:r>
-        <w:t xml:space="preserve">the ongoing harms of maintaining current approaches. The three-pillar framework presented in this review provides a structured approach for this dual evaluation.</w:t>
-      </w:r>
-    </w:p>
-    <w:bookmarkEnd w:id="89"/>
-    <w:bookmarkStart w:id="90" w:name="summary-of-contributions"/>
-    <w:p>
-      <w:pPr>
-        <w:pStyle w:val="Heading2"/>
-      </w:pPr>
-      <w:r>
-        <w:rPr>
-          <w:rStyle w:val="SectionNumber"/>
-        </w:rPr>
-        <w:t xml:space="preserve">6.2</w:t>
-      </w:r>
-      <w:r>
-        <w:tab/>
-      </w:r>
-      <w:r>
-        <w:t xml:space="preserve">Summary of Contributions</w:t>
-      </w:r>
-    </w:p>
-    <w:p>
-      <w:pPr>
-        <w:pStyle w:val="FirstParagraph"/>
-      </w:pPr>
-      <w:r>
-        <w:t xml:space="preserve">This narrative review contributes to healthcare informatics scholarship through:</w:t>
-      </w:r>
-    </w:p>
-    <w:p>
-      <w:pPr>
+        <w:t xml:space="preserve">inaction</w:t>
+      </w:r>
+      <w:r>
+        <w:t xml:space="preserve">:</w:t>
+      </w:r>
+    </w:p>
+    <w:p>
+      <w:pPr>
+        <w:pStyle w:val="Compact"/>
         <w:numPr>
           <w:ilvl w:val="0"/>
           <w:numId w:val="1023"/>
@@ -7409,14 +7245,18 @@
           <w:b/>
           <w:bCs/>
         </w:rPr>
-        <w:t xml:space="preserve">Novel Analytical Framework</w:t>
-      </w:r>
-      <w:r>
-        <w:t xml:space="preserve">: The three-pillar framework synthesizes previously disconnected evidence from healthcare analytics maturity, workforce management, and natural language processing research, revealing how these challenges interconnect and compound each other.</w:t>
-      </w:r>
-    </w:p>
-    <w:p>
-      <w:pPr>
+        <w:t xml:space="preserve">Analytics maturity gaps</w:t>
+      </w:r>
+      <w:r>
+        <w:t xml:space="preserve"> </w:t>
+      </w:r>
+      <w:r>
+        <w:t xml:space="preserve">leave clinical decisions unsupported by available data, directly impacting patient care quality and safety</w:t>
+      </w:r>
+    </w:p>
+    <w:p>
+      <w:pPr>
+        <w:pStyle w:val="Compact"/>
         <w:numPr>
           <w:ilvl w:val="0"/>
           <w:numId w:val="1023"/>
@@ -7427,14 +7267,18 @@
           <w:b/>
           <w:bCs/>
         </w:rPr>
-        <w:t xml:space="preserve">Knowledge Portal Application</w:t>
-      </w:r>
-      <w:r>
-        <w:t xml:space="preserve">: By applying established knowledge portal theory [A25, A26] to healthcare conversational AI, we provide a conceptual foundation for institutional memory preservation systems that embed organizational expertise within AI platforms rather than individual staff.</w:t>
-      </w:r>
-    </w:p>
-    <w:p>
-      <w:pPr>
+        <w:t xml:space="preserve">Workforce turnover</w:t>
+      </w:r>
+      <w:r>
+        <w:t xml:space="preserve"> </w:t>
+      </w:r>
+      <w:r>
+        <w:t xml:space="preserve">(34% annually for healthcare IT staff as of 2004 [A10]) causes institutional memory loss that disrupts care continuity and erodes the knowledge base essential for quality improvement</w:t>
+      </w:r>
+    </w:p>
+    <w:p>
+      <w:pPr>
+        <w:pStyle w:val="Compact"/>
         <w:numPr>
           <w:ilvl w:val="0"/>
           <w:numId w:val="1023"/>
@@ -7445,14 +7289,73 @@
           <w:b/>
           <w:bCs/>
         </w:rPr>
-        <w:t xml:space="preserve">Convergence Thesis</w:t>
-      </w:r>
-      <w:r>
-        <w:t xml:space="preserve">: The simultaneous occurrence of technical advances in NL2SQL, organizational analytics challenges, and workforce dynamics creates conditions requiring active organizational assessment. This convergence transforms the technology adoption question from a matter of preference to one with institutional knowledge preservation implications, warranting structured evaluation using frameworks such as the three-pillar model.</w:t>
-      </w:r>
-    </w:p>
-    <w:bookmarkEnd w:id="90"/>
-    <w:bookmarkStart w:id="91" w:name="key-findings"/>
+        <w:t xml:space="preserve">Technical barriers</w:t>
+      </w:r>
+      <w:r>
+        <w:t xml:space="preserve"> </w:t>
+      </w:r>
+      <w:r>
+        <w:t xml:space="preserve">disconnect clinical experts from data insights, preventing evidence-based practice improvements that could benefit patients</w:t>
+      </w:r>
+    </w:p>
+    <w:p>
+      <w:pPr>
+        <w:pStyle w:val="FirstParagraph"/>
+      </w:pPr>
+      <w:r>
+        <w:t xml:space="preserve">These findings do not argue that healthcare organizations should abandon caution. Rather, they suggest that a complete application of</w:t>
+      </w:r>
+      <w:r>
+        <w:t xml:space="preserve"> </w:t>
+      </w:r>
+      <w:r>
+        <w:rPr>
+          <w:i/>
+          <w:iCs/>
+        </w:rPr>
+        <w:t xml:space="preserve">primum non nocere</w:t>
+      </w:r>
+      <w:r>
+        <w:t xml:space="preserve"> </w:t>
+      </w:r>
+      <w:r>
+        <w:t xml:space="preserve">requires evaluating</w:t>
+      </w:r>
+      <w:r>
+        <w:t xml:space="preserve"> </w:t>
+      </w:r>
+      <w:r>
+        <w:rPr>
+          <w:b/>
+          <w:bCs/>
+        </w:rPr>
+        <w:t xml:space="preserve">both</w:t>
+      </w:r>
+      <w:r>
+        <w:t xml:space="preserve"> </w:t>
+      </w:r>
+      <w:r>
+        <w:t xml:space="preserve">the risks of premature technology adoption</w:t>
+      </w:r>
+      <w:r>
+        <w:t xml:space="preserve"> </w:t>
+      </w:r>
+      <w:r>
+        <w:rPr>
+          <w:b/>
+          <w:bCs/>
+        </w:rPr>
+        <w:t xml:space="preserve">and</w:t>
+      </w:r>
+      <w:r>
+        <w:t xml:space="preserve"> </w:t>
+      </w:r>
+      <w:r>
+        <w:t xml:space="preserve">the ongoing harms of maintaining current approaches. The three-pillar framework presented in this review provides a structured approach for this dual evaluation.</w:t>
+      </w:r>
+    </w:p>
+    <w:bookmarkEnd w:id="89"/>
+    <w:bookmarkStart w:id="90" w:name="summary-of-contributions"/>
     <w:p>
       <w:pPr>
         <w:pStyle w:val="Heading2"/>
@@ -7461,13 +7364,13 @@
         <w:rPr>
           <w:rStyle w:val="SectionNumber"/>
         </w:rPr>
-        <w:t xml:space="preserve">6.3</w:t>
+        <w:t xml:space="preserve">6.2</w:t>
       </w:r>
       <w:r>
         <w:tab/>
       </w:r>
       <w:r>
-        <w:t xml:space="preserve">Key Findings</w:t>
+        <w:t xml:space="preserve">Summary of Contributions</w:t>
       </w:r>
     </w:p>
     <w:p>
@@ -7475,7 +7378,7 @@
         <w:pStyle w:val="FirstParagraph"/>
       </w:pPr>
       <w:r>
-        <w:t xml:space="preserve">This review of academic and industry sources establishes several critical findings:</w:t>
+        <w:t xml:space="preserve">This narrative review contributes to healthcare informatics scholarship through:</w:t>
       </w:r>
     </w:p>
     <w:p>
@@ -7490,28 +7393,10 @@
           <w:b/>
           <w:bCs/>
         </w:rPr>
-        <w:t xml:space="preserve">Technical Progress with Limitations</w:t>
-      </w:r>
-      <w:r>
-        <w:t xml:space="preserve">: Natural language to SQL technologies have advanced significantly, with healthcare-specific benchmarks [A3, A5] demonstrating substantial progress in clinical NL2SQL tasks. However, current models are</w:t>
-      </w:r>
-      <w:r>
-        <w:t xml:space="preserve"> </w:t>
-      </w:r>
-      <w:r>
-        <w:t xml:space="preserve">“</w:t>
-      </w:r>
-      <w:r>
-        <w:t xml:space="preserve">not yet sufficiently accurate for unsupervised use</w:t>
-      </w:r>
-      <w:r>
-        <w:t xml:space="preserve">”</w:t>
-      </w:r>
-      <w:r>
-        <w:t xml:space="preserve"> </w:t>
-      </w:r>
-      <w:r>
-        <w:t xml:space="preserve">in clinical settings [A6], requiring human oversight.</w:t>
+        <w:t xml:space="preserve">Novel Analytical Framework</w:t>
+      </w:r>
+      <w:r>
+        <w:t xml:space="preserve">: The three-pillar framework synthesizes previously disconnected evidence from healthcare analytics maturity, workforce management, and natural language processing research, revealing how these challenges interconnect and compound each other.</w:t>
       </w:r>
     </w:p>
     <w:p>
@@ -7526,10 +7411,10 @@
           <w:b/>
           <w:bCs/>
         </w:rPr>
-        <w:t xml:space="preserve">Organizational Need</w:t>
-      </w:r>
-      <w:r>
-        <w:t xml:space="preserve">: Healthcare analytics maturity remains an ongoing challenge, with the revised HIMSS AMAM model [I1] emphasizing the need for AI readiness and governance frameworks. Most organizations struggle to advance beyond basic reporting levels.</w:t>
+        <w:t xml:space="preserve">Knowledge Portal Application</w:t>
+      </w:r>
+      <w:r>
+        <w:t xml:space="preserve">: By applying established knowledge portal theory [A25, A26] to healthcare conversational AI, we provide a conceptual foundation for institutional memory preservation systems that embed organizational expertise within AI platforms rather than individual staff.</w:t>
       </w:r>
     </w:p>
     <w:p>
@@ -7544,32 +7429,14 @@
           <w:b/>
           <w:bCs/>
         </w:rPr>
-        <w:t xml:space="preserve">Workforce Impact</w:t>
-      </w:r>
-      <w:r>
-        <w:t xml:space="preserve">: Healthcare IT staff turnover was measured at 34% in 2004 [A10], the highest among IT sectors at that time, and workforce challenges persist today [I11]. Knowledge loss costs can reach three times annual salary budgets [A24], creating need for knowledge preservation approaches.</w:t>
-      </w:r>
-    </w:p>
-    <w:p>
-      <w:pPr>
-        <w:numPr>
-          <w:ilvl w:val="0"/>
-          <w:numId w:val="1024"/>
-        </w:numPr>
-      </w:pPr>
-      <w:r>
-        <w:rPr>
-          <w:b/>
-          <w:bCs/>
-        </w:rPr>
-        <w:t xml:space="preserve">Implementation Evidence</w:t>
-      </w:r>
-      <w:r>
-        <w:t xml:space="preserve">: Real-world implementations like Berkshire Healthcare NHS Trust [I4] demonstrate that low-code platforms can enable 800+ citizen developers in healthcare settings, with academic research documenting significant efficiency improvements and cost reductions [A19, A20].</w:t>
-      </w:r>
-    </w:p>
-    <w:bookmarkEnd w:id="91"/>
-    <w:bookmarkStart w:id="92" w:name="X763cadd1601e4aaf67a245ab2df69f095516d3d"/>
+        <w:t xml:space="preserve">Convergence Thesis</w:t>
+      </w:r>
+      <w:r>
+        <w:t xml:space="preserve">: The simultaneous occurrence of technical advances in NL2SQL, organizational analytics challenges, and workforce dynamics creates conditions requiring active organizational assessment. This convergence transforms the technology adoption question from a matter of preference to one with institutional knowledge preservation implications, warranting structured evaluation using frameworks such as the three-pillar model.</w:t>
+      </w:r>
+    </w:p>
+    <w:bookmarkEnd w:id="90"/>
+    <w:bookmarkStart w:id="91" w:name="key-findings"/>
     <w:p>
       <w:pPr>
         <w:pStyle w:val="Heading2"/>
@@ -7578,13 +7445,13 @@
         <w:rPr>
           <w:rStyle w:val="SectionNumber"/>
         </w:rPr>
-        <w:t xml:space="preserve">6.4</w:t>
+        <w:t xml:space="preserve">6.3</w:t>
       </w:r>
       <w:r>
         <w:tab/>
       </w:r>
       <w:r>
-        <w:t xml:space="preserve">Implications for Organizational Assessment</w:t>
+        <w:t xml:space="preserve">Key Findings</w:t>
       </w:r>
     </w:p>
     <w:p>
@@ -7592,23 +7459,7 @@
         <w:pStyle w:val="FirstParagraph"/>
       </w:pPr>
       <w:r>
-        <w:t xml:space="preserve">The evidence synthesis suggests healthcare organizations face decisions that cannot be reduced to simple adoption/rejection binaries. Applying</w:t>
-      </w:r>
-      <w:r>
-        <w:t xml:space="preserve"> </w:t>
-      </w:r>
-      <w:r>
-        <w:rPr>
-          <w:i/>
-          <w:iCs/>
-        </w:rPr>
-        <w:t xml:space="preserve">primum non nocere</w:t>
-      </w:r>
-      <w:r>
-        <w:t xml:space="preserve"> </w:t>
-      </w:r>
-      <w:r>
-        <w:t xml:space="preserve">comprehensively requires organizational leaders to:</w:t>
+        <w:t xml:space="preserve">This review of academic and industry sources establishes several critical findings:</w:t>
       </w:r>
     </w:p>
     <w:p>
@@ -7623,10 +7474,28 @@
           <w:b/>
           <w:bCs/>
         </w:rPr>
-        <w:t xml:space="preserve">Assess current harm exposure</w:t>
-      </w:r>
-      <w:r>
-        <w:t xml:space="preserve">: Quantify institutional memory loss from turnover, measure time-to-insight for clinical questions, and evaluate analytics capability gaps against organizational needs</w:t>
+        <w:t xml:space="preserve">Technical Progress with Limitations</w:t>
+      </w:r>
+      <w:r>
+        <w:t xml:space="preserve">: Natural language to SQL technologies have advanced significantly, with healthcare-specific benchmarks [A3, A5] demonstrating substantial progress in clinical NL2SQL tasks. However, current models are</w:t>
+      </w:r>
+      <w:r>
+        <w:t xml:space="preserve"> </w:t>
+      </w:r>
+      <w:r>
+        <w:t xml:space="preserve">“</w:t>
+      </w:r>
+      <w:r>
+        <w:t xml:space="preserve">not yet sufficiently accurate for unsupervised use</w:t>
+      </w:r>
+      <w:r>
+        <w:t xml:space="preserve">”</w:t>
+      </w:r>
+      <w:r>
+        <w:t xml:space="preserve"> </w:t>
+      </w:r>
+      <w:r>
+        <w:t xml:space="preserve">in clinical settings [A6], requiring human oversight.</w:t>
       </w:r>
     </w:p>
     <w:p>
@@ -7641,25 +7510,10 @@
           <w:b/>
           <w:bCs/>
         </w:rPr>
-        <w:t xml:space="preserve">Evaluate intervention risks</w:t>
-      </w:r>
-      <w:r>
-        <w:t xml:space="preserve">: Consider NL2SQL accuracy limitations (</w:t>
-      </w:r>
-      <w:r>
-        <w:t xml:space="preserve">“</w:t>
-      </w:r>
-      <w:r>
-        <w:t xml:space="preserve">not yet sufficiently accurate for unsupervised use</w:t>
-      </w:r>
-      <w:r>
-        <w:t xml:space="preserve">”</w:t>
-      </w:r>
-      <w:r>
-        <w:t xml:space="preserve"> </w:t>
-      </w:r>
-      <w:r>
-        <w:t xml:space="preserve">[A6]), governance requirements, and implementation complexity</w:t>
+        <w:t xml:space="preserve">Organizational Need</w:t>
+      </w:r>
+      <w:r>
+        <w:t xml:space="preserve">: Healthcare analytics maturity remains an ongoing challenge, with the revised HIMSS AMAM model [I1] emphasizing the need for AI readiness and governance frameworks. Most organizations struggle to advance beyond basic reporting levels.</w:t>
       </w:r>
     </w:p>
     <w:p>
@@ -7674,10 +7528,47 @@
           <w:b/>
           <w:bCs/>
         </w:rPr>
-        <w:t xml:space="preserve">Apply the three-pillar framework</w:t>
-      </w:r>
-      <w:r>
-        <w:t xml:space="preserve">: Use the analytics maturity, workforce turnover, and technical barrier dimensions to structure organizational assessment and prioritization</w:t>
+        <w:t xml:space="preserve">Workforce Impact</w:t>
+      </w:r>
+      <w:r>
+        <w:t xml:space="preserve">: Healthcare IT staff turnover was measured at 34% in 2004 [A10], the highest among IT sectors at that time, and workforce challenges persist today [I11]. Knowledge loss costs can reach three times annual salary budgets [A24], creating need for knowledge preservation approaches.</w:t>
+      </w:r>
+    </w:p>
+    <w:p>
+      <w:pPr>
+        <w:numPr>
+          <w:ilvl w:val="0"/>
+          <w:numId w:val="1025"/>
+        </w:numPr>
+      </w:pPr>
+      <w:r>
+        <w:rPr>
+          <w:b/>
+          <w:bCs/>
+        </w:rPr>
+        <w:t xml:space="preserve">Implementation Evidence</w:t>
+      </w:r>
+      <w:r>
+        <w:t xml:space="preserve">: Real-world implementations like Berkshire Healthcare NHS Trust [I4] demonstrate that low-code platforms can enable 800+ citizen developers in healthcare settings, with academic research documenting significant efficiency improvements and cost reductions [A19, A20].</w:t>
+      </w:r>
+    </w:p>
+    <w:bookmarkEnd w:id="91"/>
+    <w:bookmarkStart w:id="92" w:name="X763cadd1601e4aaf67a245ab2df69f095516d3d"/>
+    <w:p>
+      <w:pPr>
+        <w:pStyle w:val="Heading2"/>
+      </w:pPr>
+      <w:r>
+        <w:rPr>
+          <w:rStyle w:val="SectionNumber"/>
+        </w:rPr>
+        <w:t xml:space="preserve">6.4</w:t>
+      </w:r>
+      <w:r>
+        <w:tab/>
+      </w:r>
+      <w:r>
+        <w:t xml:space="preserve">Implications for Organizational Assessment</w:t>
       </w:r>
     </w:p>
     <w:p>
@@ -7685,42 +7576,23 @@
         <w:pStyle w:val="FirstParagraph"/>
       </w:pPr>
       <w:r>
-        <w:t xml:space="preserve">Throughout this assessment, quality patient care must remain the primary metric. Operational efficiency, cost savings, and technical capabilities are valuable only insofar as they advance healthcare’s fundamental mission.</w:t>
-      </w:r>
-    </w:p>
-    <w:p>
-      <w:pPr>
-        <w:pStyle w:val="BodyText"/>
-      </w:pPr>
-      <w:r>
-        <w:t xml:space="preserve">This framework acknowledges that optimal decisions will vary by organizational context. Healthcare systems with stable analytics teams and mature data infrastructure face different risk profiles than those experiencing rapid turnover and limited analytics capabilities. The evidence does not prescribe universal solutions but provides structured approaches for context-specific evaluation.</w:t>
-      </w:r>
-    </w:p>
-    <w:bookmarkEnd w:id="92"/>
-    <w:bookmarkStart w:id="93" w:name="future-research-directions-1"/>
-    <w:p>
-      <w:pPr>
-        <w:pStyle w:val="Heading2"/>
-      </w:pPr>
-      <w:r>
-        <w:rPr>
-          <w:rStyle w:val="SectionNumber"/>
-        </w:rPr>
-        <w:t xml:space="preserve">6.5</w:t>
-      </w:r>
-      <w:r>
-        <w:tab/>
-      </w:r>
-      <w:r>
-        <w:t xml:space="preserve">Future Research Directions</w:t>
-      </w:r>
-    </w:p>
-    <w:p>
-      <w:pPr>
-        <w:pStyle w:val="FirstParagraph"/>
-      </w:pPr>
-      <w:r>
-        <w:t xml:space="preserve">Several research gaps limit the ability to provide definitive organizational guidance:</w:t>
+        <w:t xml:space="preserve">The evidence synthesis suggests healthcare organizations face decisions that cannot be reduced to simple adoption/rejection binaries. Applying</w:t>
+      </w:r>
+      <w:r>
+        <w:t xml:space="preserve"> </w:t>
+      </w:r>
+      <w:r>
+        <w:rPr>
+          <w:i/>
+          <w:iCs/>
+        </w:rPr>
+        <w:t xml:space="preserve">primum non nocere</w:t>
+      </w:r>
+      <w:r>
+        <w:t xml:space="preserve"> </w:t>
+      </w:r>
+      <w:r>
+        <w:t xml:space="preserve">comprehensively requires organizational leaders to:</w:t>
       </w:r>
     </w:p>
     <w:p>
@@ -7735,10 +7607,10 @@
           <w:b/>
           <w:bCs/>
         </w:rPr>
-        <w:t xml:space="preserve">Reference implementation validation</w:t>
-      </w:r>
-      <w:r>
-        <w:t xml:space="preserve">: Empirical validation using synthetic data (Synthea) and healthcare-specific benchmarks (EHRSQL, MIMICSQL) would establish reproducible baselines for NL2SQL accuracy in clinical contexts</w:t>
+        <w:t xml:space="preserve">Assess current harm exposure</w:t>
+      </w:r>
+      <w:r>
+        <w:t xml:space="preserve">: Quantify institutional memory loss from turnover, measure time-to-insight for clinical questions, and evaluate analytics capability gaps against organizational needs</w:t>
       </w:r>
     </w:p>
     <w:p>
@@ -7753,10 +7625,25 @@
           <w:b/>
           <w:bCs/>
         </w:rPr>
-        <w:t xml:space="preserve">Healthcare terminology and schema mapping</w:t>
-      </w:r>
-      <w:r>
-        <w:t xml:space="preserve">: Programmatic integration with standardized vocabularies (SNOMED CT, LOINC, RxNorm) and interoperability standards (FHIR, OMOP CDM) requires systematic investigation to reduce implementation burden</w:t>
+        <w:t xml:space="preserve">Evaluate intervention risks</w:t>
+      </w:r>
+      <w:r>
+        <w:t xml:space="preserve">: Consider NL2SQL accuracy limitations (</w:t>
+      </w:r>
+      <w:r>
+        <w:t xml:space="preserve">“</w:t>
+      </w:r>
+      <w:r>
+        <w:t xml:space="preserve">not yet sufficiently accurate for unsupervised use</w:t>
+      </w:r>
+      <w:r>
+        <w:t xml:space="preserve">”</w:t>
+      </w:r>
+      <w:r>
+        <w:t xml:space="preserve"> </w:t>
+      </w:r>
+      <w:r>
+        <w:t xml:space="preserve">[A6]), governance requirements, and implementation complexity</w:t>
       </w:r>
     </w:p>
     <w:p>
@@ -7771,17 +7658,114 @@
           <w:b/>
           <w:bCs/>
         </w:rPr>
-        <w:t xml:space="preserve">Longitudinal outcomes</w:t>
-      </w:r>
-      <w:r>
-        <w:t xml:space="preserve">: Most implementation studies span 6-24 months; multi-year institutional knowledge preservation effects remain understudied</w:t>
+        <w:t xml:space="preserve">Apply the three-pillar framework</w:t>
+      </w:r>
+      <w:r>
+        <w:t xml:space="preserve">: Use the analytics maturity, workforce turnover, and technical barrier dimensions to structure organizational assessment and prioritization</w:t>
+      </w:r>
+    </w:p>
+    <w:p>
+      <w:pPr>
+        <w:pStyle w:val="FirstParagraph"/>
+      </w:pPr>
+      <w:r>
+        <w:t xml:space="preserve">Throughout this assessment, quality patient care must remain the primary metric. Operational efficiency, cost savings, and technical capabilities are valuable only insofar as they advance healthcare’s fundamental mission.</w:t>
+      </w:r>
+    </w:p>
+    <w:p>
+      <w:pPr>
+        <w:pStyle w:val="BodyText"/>
+      </w:pPr>
+      <w:r>
+        <w:t xml:space="preserve">This framework acknowledges that optimal decisions will vary by organizational context. Healthcare systems with stable analytics teams and mature data infrastructure face different risk profiles than those experiencing rapid turnover and limited analytics capabilities. The evidence does not prescribe universal solutions but provides structured approaches for context-specific evaluation.</w:t>
+      </w:r>
+    </w:p>
+    <w:bookmarkEnd w:id="92"/>
+    <w:bookmarkStart w:id="93" w:name="future-research-directions-1"/>
+    <w:p>
+      <w:pPr>
+        <w:pStyle w:val="Heading2"/>
+      </w:pPr>
+      <w:r>
+        <w:rPr>
+          <w:rStyle w:val="SectionNumber"/>
+        </w:rPr>
+        <w:t xml:space="preserve">6.5</w:t>
+      </w:r>
+      <w:r>
+        <w:tab/>
+      </w:r>
+      <w:r>
+        <w:t xml:space="preserve">Future Research Directions</w:t>
+      </w:r>
+    </w:p>
+    <w:p>
+      <w:pPr>
+        <w:pStyle w:val="FirstParagraph"/>
+      </w:pPr>
+      <w:r>
+        <w:t xml:space="preserve">Several research gaps limit the ability to provide definitive organizational guidance:</w:t>
       </w:r>
     </w:p>
     <w:p>
       <w:pPr>
         <w:numPr>
           <w:ilvl w:val="0"/>
-          <w:numId w:val="1026"/>
+          <w:numId w:val="1027"/>
+        </w:numPr>
+      </w:pPr>
+      <w:r>
+        <w:rPr>
+          <w:b/>
+          <w:bCs/>
+        </w:rPr>
+        <w:t xml:space="preserve">Reference implementation validation</w:t>
+      </w:r>
+      <w:r>
+        <w:t xml:space="preserve">: Empirical validation using synthetic data (Synthea) and healthcare-specific benchmarks (EHRSQL, MIMICSQL) would establish reproducible baselines for NL2SQL accuracy in clinical contexts</w:t>
+      </w:r>
+    </w:p>
+    <w:p>
+      <w:pPr>
+        <w:numPr>
+          <w:ilvl w:val="0"/>
+          <w:numId w:val="1027"/>
+        </w:numPr>
+      </w:pPr>
+      <w:r>
+        <w:rPr>
+          <w:b/>
+          <w:bCs/>
+        </w:rPr>
+        <w:t xml:space="preserve">Healthcare terminology and schema mapping</w:t>
+      </w:r>
+      <w:r>
+        <w:t xml:space="preserve">: Programmatic integration with standardized vocabularies (SNOMED CT, LOINC, RxNorm) and interoperability standards (FHIR, OMOP CDM) requires systematic investigation to reduce implementation burden</w:t>
+      </w:r>
+    </w:p>
+    <w:p>
+      <w:pPr>
+        <w:numPr>
+          <w:ilvl w:val="0"/>
+          <w:numId w:val="1027"/>
+        </w:numPr>
+      </w:pPr>
+      <w:r>
+        <w:rPr>
+          <w:b/>
+          <w:bCs/>
+        </w:rPr>
+        <w:t xml:space="preserve">Longitudinal outcomes</w:t>
+      </w:r>
+      <w:r>
+        <w:t xml:space="preserve">: Most implementation studies span 6-24 months; multi-year institutional knowledge preservation effects remain understudied</w:t>
+      </w:r>
+    </w:p>
+    <w:p>
+      <w:pPr>
+        <w:numPr>
+          <w:ilvl w:val="0"/>
+          <w:numId w:val="1027"/>
         </w:numPr>
       </w:pPr>
       <w:r>
@@ -11194,6 +11178,9 @@
     <w:abstractNumId w:val="991"/>
   </w:num>
   <w:num w:numId="1009">
+    <w:abstractNumId w:val="991"/>
+  </w:num>
+  <w:num w:numId="1010">
     <w:abstractNumId w:val="99411"/>
     <w:lvlOverride w:ilvl="0">
       <w:startOverride w:val="1"/>
@@ -11223,10 +11210,10 @@
       <w:startOverride w:val="1"/>
     </w:lvlOverride>
   </w:num>
-  <w:num w:numId="1010">
+  <w:num w:numId="1011">
     <w:abstractNumId w:val="991"/>
   </w:num>
-  <w:num w:numId="1011">
+  <w:num w:numId="1012">
     <w:abstractNumId w:val="99411"/>
     <w:lvlOverride w:ilvl="0">
       <w:startOverride w:val="1"/>
@@ -11256,9 +11243,6 @@
       <w:startOverride w:val="1"/>
     </w:lvlOverride>
   </w:num>
-  <w:num w:numId="1012">
-    <w:abstractNumId w:val="991"/>
-  </w:num>
   <w:num w:numId="1013">
     <w:abstractNumId w:val="991"/>
   </w:num>
@@ -11269,34 +11253,7 @@
     <w:abstractNumId w:val="991"/>
   </w:num>
   <w:num w:numId="1016">
-    <w:abstractNumId w:val="99411"/>
-    <w:lvlOverride w:ilvl="0">
-      <w:startOverride w:val="1"/>
-    </w:lvlOverride>
-    <w:lvlOverride w:ilvl="1">
-      <w:startOverride w:val="1"/>
-    </w:lvlOverride>
-    <w:lvlOverride w:ilvl="2">
-      <w:startOverride w:val="1"/>
-    </w:lvlOverride>
-    <w:lvlOverride w:ilvl="3">
-      <w:startOverride w:val="1"/>
-    </w:lvlOverride>
-    <w:lvlOverride w:ilvl="4">
-      <w:startOverride w:val="1"/>
-    </w:lvlOverride>
-    <w:lvlOverride w:ilvl="5">
-      <w:startOverride w:val="1"/>
-    </w:lvlOverride>
-    <w:lvlOverride w:ilvl="6">
-      <w:startOverride w:val="1"/>
-    </w:lvlOverride>
-    <w:lvlOverride w:ilvl="7">
-      <w:startOverride w:val="1"/>
-    </w:lvlOverride>
-    <w:lvlOverride w:ilvl="8">
-      <w:startOverride w:val="1"/>
-    </w:lvlOverride>
+    <w:abstractNumId w:val="991"/>
   </w:num>
   <w:num w:numId="1017">
     <w:abstractNumId w:val="99411"/>
@@ -11419,12 +11376,6 @@
     </w:lvlOverride>
   </w:num>
   <w:num w:numId="1021">
-    <w:abstractNumId w:val="991"/>
-  </w:num>
-  <w:num w:numId="1022">
-    <w:abstractNumId w:val="991"/>
-  </w:num>
-  <w:num w:numId="1023">
     <w:abstractNumId w:val="99411"/>
     <w:lvlOverride w:ilvl="0">
       <w:startOverride w:val="1"/>
@@ -11453,6 +11404,12 @@
     <w:lvlOverride w:ilvl="8">
       <w:startOverride w:val="1"/>
     </w:lvlOverride>
+  </w:num>
+  <w:num w:numId="1022">
+    <w:abstractNumId w:val="991"/>
+  </w:num>
+  <w:num w:numId="1023">
+    <w:abstractNumId w:val="991"/>
   </w:num>
   <w:num w:numId="1024">
     <w:abstractNumId w:val="99411"/>
@@ -11515,6 +11472,36 @@
     </w:lvlOverride>
   </w:num>
   <w:num w:numId="1026">
+    <w:abstractNumId w:val="99411"/>
+    <w:lvlOverride w:ilvl="0">
+      <w:startOverride w:val="1"/>
+    </w:lvlOverride>
+    <w:lvlOverride w:ilvl="1">
+      <w:startOverride w:val="1"/>
+    </w:lvlOverride>
+    <w:lvlOverride w:ilvl="2">
+      <w:startOverride w:val="1"/>
+    </w:lvlOverride>
+    <w:lvlOverride w:ilvl="3">
+      <w:startOverride w:val="1"/>
+    </w:lvlOverride>
+    <w:lvlOverride w:ilvl="4">
+      <w:startOverride w:val="1"/>
+    </w:lvlOverride>
+    <w:lvlOverride w:ilvl="5">
+      <w:startOverride w:val="1"/>
+    </w:lvlOverride>
+    <w:lvlOverride w:ilvl="6">
+      <w:startOverride w:val="1"/>
+    </w:lvlOverride>
+    <w:lvlOverride w:ilvl="7">
+      <w:startOverride w:val="1"/>
+    </w:lvlOverride>
+    <w:lvlOverride w:ilvl="8">
+      <w:startOverride w:val="1"/>
+    </w:lvlOverride>
+  </w:num>
+  <w:num w:numId="1027">
     <w:abstractNumId w:val="99411"/>
     <w:lvlOverride w:ilvl="0">
       <w:startOverride w:val="1"/>

--- a/paper.docx
+++ b/paper.docx
@@ -2106,7 +2106,7 @@
         <w:t xml:space="preserve">“</w:t>
       </w:r>
       <w:r>
-        <w:t xml:space="preserve">analytics standardization,</w:t>
+        <w:t xml:space="preserve">analytics adoption,</w:t>
       </w:r>
       <w:r>
         <w:t xml:space="preserve">”</w:t>
@@ -2118,7 +2118,19 @@
         <w:t xml:space="preserve">“</w:t>
       </w:r>
       <w:r>
-        <w:t xml:space="preserve">low-code healthcare,</w:t>
+        <w:t xml:space="preserve">analytics standardization failure,</w:t>
+      </w:r>
+      <w:r>
+        <w:t xml:space="preserve">”</w:t>
+      </w:r>
+      <w:r>
+        <w:t xml:space="preserve"> </w:t>
+      </w:r>
+      <w:r>
+        <w:t xml:space="preserve">“</w:t>
+      </w:r>
+      <w:r>
+        <w:t xml:space="preserve">low-code healthcare ROI,</w:t>
       </w:r>
       <w:r>
         <w:t xml:space="preserve">”</w:t>
@@ -2154,7 +2166,7 @@
         <w:t xml:space="preserve">“</w:t>
       </w:r>
       <w:r>
-        <w:t xml:space="preserve">nursing turnover,</w:t>
+        <w:t xml:space="preserve">healthcare IT tenure,</w:t>
       </w:r>
       <w:r>
         <w:t xml:space="preserve">”</w:t>
@@ -2166,7 +2178,7 @@
         <w:t xml:space="preserve">“</w:t>
       </w:r>
       <w:r>
-        <w:t xml:space="preserve">healthcare IT tenure,</w:t>
+        <w:t xml:space="preserve">IT training time,</w:t>
       </w:r>
       <w:r>
         <w:t xml:space="preserve">”</w:t>
@@ -2178,7 +2190,7 @@
         <w:t xml:space="preserve">“</w:t>
       </w:r>
       <w:r>
-        <w:t xml:space="preserve">turnover cost,</w:t>
+        <w:t xml:space="preserve">turnover cost salary,</w:t>
       </w:r>
       <w:r>
         <w:t xml:space="preserve">”</w:t>
@@ -2190,7 +2202,7 @@
         <w:t xml:space="preserve">“</w:t>
       </w:r>
       <w:r>
-        <w:t xml:space="preserve">institutional memory,</w:t>
+        <w:t xml:space="preserve">institutional memory loss,</w:t>
       </w:r>
       <w:r>
         <w:t xml:space="preserve">”</w:t>
@@ -2214,7 +2226,19 @@
         <w:t xml:space="preserve">“</w:t>
       </w:r>
       <w:r>
-        <w:t xml:space="preserve">SECI model</w:t>
+        <w:t xml:space="preserve">knowledge capture,</w:t>
+      </w:r>
+      <w:r>
+        <w:t xml:space="preserve">”</w:t>
+      </w:r>
+      <w:r>
+        <w:t xml:space="preserve"> </w:t>
+      </w:r>
+      <w:r>
+        <w:t xml:space="preserve">“</w:t>
+      </w:r>
+      <w:r>
+        <w:t xml:space="preserve">SECI model analytics</w:t>
       </w:r>
       <w:r>
         <w:t xml:space="preserve">”</w:t>
@@ -2286,6 +2310,30 @@
         <w:t xml:space="preserve">“</w:t>
       </w:r>
       <w:r>
+        <w:t xml:space="preserve">NL2SQL accuracy,</w:t>
+      </w:r>
+      <w:r>
+        <w:t xml:space="preserve">”</w:t>
+      </w:r>
+      <w:r>
+        <w:t xml:space="preserve"> </w:t>
+      </w:r>
+      <w:r>
+        <w:t xml:space="preserve">“</w:t>
+      </w:r>
+      <w:r>
+        <w:t xml:space="preserve">NL2SQL productivity,</w:t>
+      </w:r>
+      <w:r>
+        <w:t xml:space="preserve">”</w:t>
+      </w:r>
+      <w:r>
+        <w:t xml:space="preserve"> </w:t>
+      </w:r>
+      <w:r>
+        <w:t xml:space="preserve">“</w:t>
+      </w:r>
+      <w:r>
         <w:t xml:space="preserve">schema discovery,</w:t>
       </w:r>
       <w:r>
@@ -2298,7 +2346,31 @@
         <w:t xml:space="preserve">“</w:t>
       </w:r>
       <w:r>
-        <w:t xml:space="preserve">semantic column matching</w:t>
+        <w:t xml:space="preserve">PK/FK discovery,</w:t>
+      </w:r>
+      <w:r>
+        <w:t xml:space="preserve">”</w:t>
+      </w:r>
+      <w:r>
+        <w:t xml:space="preserve"> </w:t>
+      </w:r>
+      <w:r>
+        <w:t xml:space="preserve">“</w:t>
+      </w:r>
+      <w:r>
+        <w:t xml:space="preserve">semantic column matching,</w:t>
+      </w:r>
+      <w:r>
+        <w:t xml:space="preserve">”</w:t>
+      </w:r>
+      <w:r>
+        <w:t xml:space="preserve"> </w:t>
+      </w:r>
+      <w:r>
+        <w:t xml:space="preserve">“</w:t>
+      </w:r>
+      <w:r>
+        <w:t xml:space="preserve">vector embeddings schema</w:t>
       </w:r>
       <w:r>
         <w:t xml:space="preserve">”</w:t>
@@ -2479,6 +2551,24 @@
             <w:r>
               <w:t xml:space="preserve">”</w:t>
             </w:r>
+            <w:r>
+              <w:t xml:space="preserve"> </w:t>
+            </w:r>
+            <w:r>
+              <w:t xml:space="preserve">OR</w:t>
+            </w:r>
+            <w:r>
+              <w:t xml:space="preserve"> </w:t>
+            </w:r>
+            <w:r>
+              <w:t xml:space="preserve">“</w:t>
+            </w:r>
+            <w:r>
+              <w:t xml:space="preserve">low-code ROI</w:t>
+            </w:r>
+            <w:r>
+              <w:t xml:space="preserve">”</w:t>
+            </w:r>
           </w:p>
         </w:tc>
         <w:tc>
@@ -2545,7 +2635,7 @@
               <w:t xml:space="preserve">“</w:t>
             </w:r>
             <w:r>
-              <w:t xml:space="preserve">nursing turnover</w:t>
+              <w:t xml:space="preserve">healthcare IT tenure</w:t>
             </w:r>
             <w:r>
               <w:t xml:space="preserve">”</w:t>
@@ -2563,21 +2653,36 @@
               <w:t xml:space="preserve">“</w:t>
             </w:r>
             <w:r>
-              <w:t xml:space="preserve">healthcare IT tenure</w:t>
+              <w:t xml:space="preserve">IT training time</w:t>
             </w:r>
             <w:r>
               <w:t xml:space="preserve">”</w:t>
             </w:r>
             <w:r>
-              <w:t xml:space="preserve">) AND</w:t>
-            </w:r>
-            <w:r>
               <w:t xml:space="preserve"> </w:t>
             </w:r>
             <w:r>
+              <w:t xml:space="preserve">OR</w:t>
+            </w:r>
+            <w:r>
+              <w:t xml:space="preserve"> </w:t>
+            </w:r>
+            <w:r>
               <w:t xml:space="preserve">“</w:t>
             </w:r>
             <w:r>
+              <w:t xml:space="preserve">turnover cost salary</w:t>
+            </w:r>
+            <w:r>
+              <w:t xml:space="preserve">”</w:t>
+            </w:r>
+            <w:r>
+              <w:t xml:space="preserve">) AND (</w:t>
+            </w:r>
+            <w:r>
+              <w:t xml:space="preserve">“</w:t>
+            </w:r>
+            <w:r>
               <w:t xml:space="preserve">institutional memory</w:t>
             </w:r>
             <w:r>
@@ -2600,6 +2705,27 @@
             </w:r>
             <w:r>
               <w:t xml:space="preserve">”</w:t>
+            </w:r>
+            <w:r>
+              <w:t xml:space="preserve"> </w:t>
+            </w:r>
+            <w:r>
+              <w:t xml:space="preserve">OR</w:t>
+            </w:r>
+            <w:r>
+              <w:t xml:space="preserve"> </w:t>
+            </w:r>
+            <w:r>
+              <w:t xml:space="preserve">“</w:t>
+            </w:r>
+            <w:r>
+              <w:t xml:space="preserve">knowledge capture</w:t>
+            </w:r>
+            <w:r>
+              <w:t xml:space="preserve">”</w:t>
+            </w:r>
+            <w:r>
+              <w:t xml:space="preserve">)</w:t>
             </w:r>
           </w:p>
         </w:tc>
@@ -2733,7 +2859,43 @@
               <w:t xml:space="preserve">“</w:t>
             </w:r>
             <w:r>
+              <w:t xml:space="preserve">PK/FK discovery</w:t>
+            </w:r>
+            <w:r>
+              <w:t xml:space="preserve">”</w:t>
+            </w:r>
+            <w:r>
+              <w:t xml:space="preserve"> </w:t>
+            </w:r>
+            <w:r>
+              <w:t xml:space="preserve">OR</w:t>
+            </w:r>
+            <w:r>
+              <w:t xml:space="preserve"> </w:t>
+            </w:r>
+            <w:r>
+              <w:t xml:space="preserve">“</w:t>
+            </w:r>
+            <w:r>
               <w:t xml:space="preserve">semantic matching</w:t>
+            </w:r>
+            <w:r>
+              <w:t xml:space="preserve">”</w:t>
+            </w:r>
+            <w:r>
+              <w:t xml:space="preserve"> </w:t>
+            </w:r>
+            <w:r>
+              <w:t xml:space="preserve">OR</w:t>
+            </w:r>
+            <w:r>
+              <w:t xml:space="preserve"> </w:t>
+            </w:r>
+            <w:r>
+              <w:t xml:space="preserve">“</w:t>
+            </w:r>
+            <w:r>
+              <w:t xml:space="preserve">vector embeddings</w:t>
             </w:r>
             <w:r>
               <w:t xml:space="preserve">”</w:t>
@@ -2805,6 +2967,24 @@
             </w:r>
             <w:r>
               <w:t xml:space="preserve">NL2SQL healthcare</w:t>
+            </w:r>
+            <w:r>
+              <w:t xml:space="preserve">”</w:t>
+            </w:r>
+            <w:r>
+              <w:t xml:space="preserve"> </w:t>
+            </w:r>
+            <w:r>
+              <w:t xml:space="preserve">OR</w:t>
+            </w:r>
+            <w:r>
+              <w:t xml:space="preserve"> </w:t>
+            </w:r>
+            <w:r>
+              <w:t xml:space="preserve">“</w:t>
+            </w:r>
+            <w:r>
+              <w:t xml:space="preserve">NL2SQL productivity</w:t>
             </w:r>
             <w:r>
               <w:t xml:space="preserve">”</w:t>
@@ -3219,7 +3399,7 @@
         <w:pStyle w:val="FirstParagraph"/>
       </w:pPr>
       <w:r>
-        <w:t xml:space="preserve">This framework emerged iteratively from the literature rather than being pre-specified, consistent with narrative review methodology. Citation verification followed the methodology documented in the reference verification process, which identified and removed 5 likely AI-generated fabrications and 29 unused references from the original draft.</w:t>
+        <w:t xml:space="preserve">This framework emerged iteratively from the literature rather than being pre-specified, consistent with narrative review methodology.</w:t>
       </w:r>
     </w:p>
     <w:bookmarkEnd w:id="35"/>
@@ -3246,1225 +3426,16 @@
         <w:pStyle w:val="FirstParagraph"/>
       </w:pPr>
       <w:r>
-        <w:t xml:space="preserve">Grey literature sources were assessed using the AACODS checklist (Tyndall, 2010) [A30], which evaluates Authority, Accuracy, Coverage, Objectivity, Date, and Significance. Sources with vendor sponsorship were retained when no independent alternative existed but flagged in-text. Table 1 summarizes the assessment.</w:t>
-      </w:r>
-    </w:p>
-    <w:p>
-      <w:pPr>
-        <w:pStyle w:val="BodyText"/>
-      </w:pPr>
-      <w:r>
-        <w:rPr>
-          <w:b/>
-          <w:bCs/>
-        </w:rPr>
-        <w:t xml:space="preserve">Table 1: AACODS Assessment of Industry Sources</w:t>
-      </w:r>
-    </w:p>
-    <w:tbl>
-      <w:tblPr>
-        <w:tblStyle w:val="Table"/>
-        <w:tblW w:type="pct" w:w="5000"/>
-        <w:jc w:val="left"/>
-        <w:tblLayout w:type="fixed"/>
-        <w:tblLook w:firstRow="1" w:lastRow="0" w:firstColumn="0" w:lastColumn="0" w:noHBand="0" w:noVBand="0" w:val="0020"/>
-      </w:tblPr>
-      <w:tblGrid>
-        <w:gridCol w:w="782"/>
-        <w:gridCol w:w="1075"/>
-        <w:gridCol w:w="977"/>
-        <w:gridCol w:w="977"/>
-        <w:gridCol w:w="1271"/>
-        <w:gridCol w:w="586"/>
-        <w:gridCol w:w="1368"/>
-        <w:gridCol w:w="880"/>
-      </w:tblGrid>
-      <w:tr>
-        <w:trPr>
-          <w:tblHeader w:val="on"/>
-        </w:trPr>
-        <w:tc>
-          <w:tcPr/>
-          <w:p>
-            <w:pPr>
-              <w:pStyle w:val="Compact"/>
-              <w:jc w:val="left"/>
-            </w:pPr>
-            <w:r>
-              <w:t xml:space="preserve">Source</w:t>
-            </w:r>
-          </w:p>
-        </w:tc>
-        <w:tc>
-          <w:tcPr/>
-          <w:p>
-            <w:pPr>
-              <w:pStyle w:val="Compact"/>
-              <w:jc w:val="left"/>
-            </w:pPr>
-            <w:r>
-              <w:t xml:space="preserve">Authority</w:t>
-            </w:r>
-          </w:p>
-        </w:tc>
-        <w:tc>
-          <w:tcPr/>
-          <w:p>
-            <w:pPr>
-              <w:pStyle w:val="Compact"/>
-              <w:jc w:val="left"/>
-            </w:pPr>
-            <w:r>
-              <w:t xml:space="preserve">Accuracy</w:t>
-            </w:r>
-          </w:p>
-        </w:tc>
-        <w:tc>
-          <w:tcPr/>
-          <w:p>
-            <w:pPr>
-              <w:pStyle w:val="Compact"/>
-              <w:jc w:val="left"/>
-            </w:pPr>
-            <w:r>
-              <w:t xml:space="preserve">Coverage</w:t>
-            </w:r>
-          </w:p>
-        </w:tc>
-        <w:tc>
-          <w:tcPr/>
-          <w:p>
-            <w:pPr>
-              <w:pStyle w:val="Compact"/>
-              <w:jc w:val="left"/>
-            </w:pPr>
-            <w:r>
-              <w:t xml:space="preserve">Objectivity</w:t>
-            </w:r>
-          </w:p>
-        </w:tc>
-        <w:tc>
-          <w:tcPr/>
-          <w:p>
-            <w:pPr>
-              <w:pStyle w:val="Compact"/>
-              <w:jc w:val="left"/>
-            </w:pPr>
-            <w:r>
-              <w:t xml:space="preserve">Date</w:t>
-            </w:r>
-          </w:p>
-        </w:tc>
-        <w:tc>
-          <w:tcPr/>
-          <w:p>
-            <w:pPr>
-              <w:pStyle w:val="Compact"/>
-              <w:jc w:val="left"/>
-            </w:pPr>
-            <w:r>
-              <w:t xml:space="preserve">Significance</w:t>
-            </w:r>
-          </w:p>
-        </w:tc>
-        <w:tc>
-          <w:tcPr/>
-          <w:p>
-            <w:pPr>
-              <w:pStyle w:val="Compact"/>
-              <w:jc w:val="left"/>
-            </w:pPr>
-            <w:r>
-              <w:t xml:space="preserve">Include</w:t>
-            </w:r>
-          </w:p>
-        </w:tc>
-      </w:tr>
-      <w:tr>
-        <w:tc>
-          <w:tcPr/>
-          <w:p>
-            <w:pPr>
-              <w:pStyle w:val="Compact"/>
-              <w:jc w:val="left"/>
-            </w:pPr>
-            <w:r>
-              <w:t xml:space="preserve">[I1] HIMSS AMAM</w:t>
-            </w:r>
-          </w:p>
-        </w:tc>
-        <w:tc>
-          <w:tcPr/>
-          <w:p>
-            <w:pPr>
-              <w:pStyle w:val="Compact"/>
-              <w:jc w:val="left"/>
-            </w:pPr>
-            <w:r>
-              <w:t xml:space="preserve">High (industry standards body)</w:t>
-            </w:r>
-          </w:p>
-        </w:tc>
-        <w:tc>
-          <w:tcPr/>
-          <w:p>
-            <w:pPr>
-              <w:pStyle w:val="Compact"/>
-              <w:jc w:val="left"/>
-            </w:pPr>
-            <w:r>
-              <w:t xml:space="preserve">Verifiable</w:t>
-            </w:r>
-          </w:p>
-        </w:tc>
-        <w:tc>
-          <w:tcPr/>
-          <w:p>
-            <w:pPr>
-              <w:pStyle w:val="Compact"/>
-              <w:jc w:val="left"/>
-            </w:pPr>
-            <w:r>
-              <w:t xml:space="preserve">Global</w:t>
-            </w:r>
-          </w:p>
-        </w:tc>
-        <w:tc>
-          <w:tcPr/>
-          <w:p>
-            <w:pPr>
-              <w:pStyle w:val="Compact"/>
-              <w:jc w:val="left"/>
-            </w:pPr>
-            <w:r>
-              <w:t xml:space="preserve">High</w:t>
-            </w:r>
-          </w:p>
-        </w:tc>
-        <w:tc>
-          <w:tcPr/>
-          <w:p>
-            <w:pPr>
-              <w:pStyle w:val="Compact"/>
-              <w:jc w:val="left"/>
-            </w:pPr>
-            <w:r>
-              <w:t xml:space="preserve">2024</w:t>
-            </w:r>
-          </w:p>
-        </w:tc>
-        <w:tc>
-          <w:tcPr/>
-          <w:p>
-            <w:pPr>
-              <w:pStyle w:val="Compact"/>
-              <w:jc w:val="left"/>
-            </w:pPr>
-            <w:r>
-              <w:t xml:space="preserve">High</w:t>
-            </w:r>
-          </w:p>
-        </w:tc>
-        <w:tc>
-          <w:tcPr/>
-          <w:p>
-            <w:pPr>
-              <w:pStyle w:val="Compact"/>
-              <w:jc w:val="left"/>
-            </w:pPr>
-            <w:r>
-              <w:t xml:space="preserve">Yes</w:t>
-            </w:r>
-          </w:p>
-        </w:tc>
-      </w:tr>
-      <w:tr>
-        <w:tc>
-          <w:tcPr/>
-          <w:p>
-            <w:pPr>
-              <w:pStyle w:val="Compact"/>
-              <w:jc w:val="left"/>
-            </w:pPr>
-            <w:r>
-              <w:t xml:space="preserve">[I2] Snowdon/HIMSS</w:t>
-            </w:r>
-          </w:p>
-        </w:tc>
-        <w:tc>
-          <w:tcPr/>
-          <w:p>
-            <w:pPr>
-              <w:pStyle w:val="Compact"/>
-              <w:jc w:val="left"/>
-            </w:pPr>
-            <w:r>
-              <w:t xml:space="preserve">High (HIMSS officer)</w:t>
-            </w:r>
-          </w:p>
-        </w:tc>
-        <w:tc>
-          <w:tcPr/>
-          <w:p>
-            <w:pPr>
-              <w:pStyle w:val="Compact"/>
-              <w:jc w:val="left"/>
-            </w:pPr>
-            <w:r>
-              <w:t xml:space="preserve">Verifiable</w:t>
-            </w:r>
-          </w:p>
-        </w:tc>
-        <w:tc>
-          <w:tcPr/>
-          <w:p>
-            <w:pPr>
-              <w:pStyle w:val="Compact"/>
-              <w:jc w:val="left"/>
-            </w:pPr>
-            <w:r>
-              <w:t xml:space="preserve">N/A</w:t>
-            </w:r>
-          </w:p>
-        </w:tc>
-        <w:tc>
-          <w:tcPr/>
-          <w:p>
-            <w:pPr>
-              <w:pStyle w:val="Compact"/>
-              <w:jc w:val="left"/>
-            </w:pPr>
-            <w:r>
-              <w:t xml:space="preserve">High</w:t>
-            </w:r>
-          </w:p>
-        </w:tc>
-        <w:tc>
-          <w:tcPr/>
-          <w:p>
-            <w:pPr>
-              <w:pStyle w:val="Compact"/>
-              <w:jc w:val="left"/>
-            </w:pPr>
-            <w:r>
-              <w:t xml:space="preserve">2024</w:t>
-            </w:r>
-          </w:p>
-        </w:tc>
-        <w:tc>
-          <w:tcPr/>
-          <w:p>
-            <w:pPr>
-              <w:pStyle w:val="Compact"/>
-              <w:jc w:val="left"/>
-            </w:pPr>
-            <w:r>
-              <w:t xml:space="preserve">Medium</w:t>
-            </w:r>
-          </w:p>
-        </w:tc>
-        <w:tc>
-          <w:tcPr/>
-          <w:p>
-            <w:pPr>
-              <w:pStyle w:val="Compact"/>
-              <w:jc w:val="left"/>
-            </w:pPr>
-            <w:r>
-              <w:t xml:space="preserve">Yes</w:t>
-            </w:r>
-          </w:p>
-        </w:tc>
-      </w:tr>
-      <w:tr>
-        <w:tc>
-          <w:tcPr/>
-          <w:p>
-            <w:pPr>
-              <w:pStyle w:val="Compact"/>
-              <w:jc w:val="left"/>
-            </w:pPr>
-            <w:r>
-              <w:t xml:space="preserve">[I3] Health Catalyst</w:t>
-            </w:r>
-          </w:p>
-        </w:tc>
-        <w:tc>
-          <w:tcPr/>
-          <w:p>
-            <w:pPr>
-              <w:pStyle w:val="Compact"/>
-              <w:jc w:val="left"/>
-            </w:pPr>
-            <w:r>
-              <w:t xml:space="preserve">Medium (vendor)</w:t>
-            </w:r>
-          </w:p>
-        </w:tc>
-        <w:tc>
-          <w:tcPr/>
-          <w:p>
-            <w:pPr>
-              <w:pStyle w:val="Compact"/>
-              <w:jc w:val="left"/>
-            </w:pPr>
-            <w:r>
-              <w:t xml:space="preserve">Unverifiable</w:t>
-            </w:r>
-          </w:p>
-        </w:tc>
-        <w:tc>
-          <w:tcPr/>
-          <w:p>
-            <w:pPr>
-              <w:pStyle w:val="Compact"/>
-              <w:jc w:val="left"/>
-            </w:pPr>
-            <w:r>
-              <w:t xml:space="preserve">US</w:t>
-            </w:r>
-          </w:p>
-        </w:tc>
-        <w:tc>
-          <w:tcPr/>
-          <w:p>
-            <w:pPr>
-              <w:pStyle w:val="Compact"/>
-              <w:jc w:val="left"/>
-            </w:pPr>
-            <w:r>
-              <w:t xml:space="preserve">Low</w:t>
-            </w:r>
-          </w:p>
-        </w:tc>
-        <w:tc>
-          <w:tcPr/>
-          <w:p>
-            <w:pPr>
-              <w:pStyle w:val="Compact"/>
-              <w:jc w:val="left"/>
-            </w:pPr>
-            <w:r>
-              <w:t xml:space="preserve">2020</w:t>
-            </w:r>
-          </w:p>
-        </w:tc>
-        <w:tc>
-          <w:tcPr/>
-          <w:p>
-            <w:pPr>
-              <w:pStyle w:val="Compact"/>
-              <w:jc w:val="left"/>
-            </w:pPr>
-            <w:r>
-              <w:t xml:space="preserve">Medium</w:t>
-            </w:r>
-          </w:p>
-        </w:tc>
-        <w:tc>
-          <w:tcPr/>
-          <w:p>
-            <w:pPr>
-              <w:pStyle w:val="Compact"/>
-              <w:jc w:val="left"/>
-            </w:pPr>
-            <w:r>
-              <w:t xml:space="preserve">Yes*</w:t>
-            </w:r>
-          </w:p>
-        </w:tc>
-      </w:tr>
-      <w:tr>
-        <w:tc>
-          <w:tcPr/>
-          <w:p>
-            <w:pPr>
-              <w:pStyle w:val="Compact"/>
-              <w:jc w:val="left"/>
-            </w:pPr>
-            <w:r>
-              <w:t xml:space="preserve">[I4] Berkshire NHS</w:t>
-            </w:r>
-          </w:p>
-        </w:tc>
-        <w:tc>
-          <w:tcPr/>
-          <w:p>
-            <w:pPr>
-              <w:pStyle w:val="Compact"/>
-              <w:jc w:val="left"/>
-            </w:pPr>
-            <w:r>
-              <w:t xml:space="preserve">High (NHS trust)</w:t>
-            </w:r>
-          </w:p>
-        </w:tc>
-        <w:tc>
-          <w:tcPr/>
-          <w:p>
-            <w:pPr>
-              <w:pStyle w:val="Compact"/>
-              <w:jc w:val="left"/>
-            </w:pPr>
-            <w:r>
-              <w:t xml:space="preserve">Verifiable</w:t>
-            </w:r>
-          </w:p>
-        </w:tc>
-        <w:tc>
-          <w:tcPr/>
-          <w:p>
-            <w:pPr>
-              <w:pStyle w:val="Compact"/>
-              <w:jc w:val="left"/>
-            </w:pPr>
-            <w:r>
-              <w:t xml:space="preserve">Single site</w:t>
-            </w:r>
-          </w:p>
-        </w:tc>
-        <w:tc>
-          <w:tcPr/>
-          <w:p>
-            <w:pPr>
-              <w:pStyle w:val="Compact"/>
-              <w:jc w:val="left"/>
-            </w:pPr>
-            <w:r>
-              <w:t xml:space="preserve">High</w:t>
-            </w:r>
-          </w:p>
-        </w:tc>
-        <w:tc>
-          <w:tcPr/>
-          <w:p>
-            <w:pPr>
-              <w:pStyle w:val="Compact"/>
-              <w:jc w:val="left"/>
-            </w:pPr>
-            <w:r>
-              <w:t xml:space="preserve">2024</w:t>
-            </w:r>
-          </w:p>
-        </w:tc>
-        <w:tc>
-          <w:tcPr/>
-          <w:p>
-            <w:pPr>
-              <w:pStyle w:val="Compact"/>
-              <w:jc w:val="left"/>
-            </w:pPr>
-            <w:r>
-              <w:t xml:space="preserve">High</w:t>
-            </w:r>
-          </w:p>
-        </w:tc>
-        <w:tc>
-          <w:tcPr/>
-          <w:p>
-            <w:pPr>
-              <w:pStyle w:val="Compact"/>
-              <w:jc w:val="left"/>
-            </w:pPr>
-            <w:r>
-              <w:t xml:space="preserve">Yes</w:t>
-            </w:r>
-          </w:p>
-        </w:tc>
-      </w:tr>
-      <w:tr>
-        <w:tc>
-          <w:tcPr/>
-          <w:p>
-            <w:pPr>
-              <w:pStyle w:val="Compact"/>
-              <w:jc w:val="left"/>
-            </w:pPr>
-            <w:r>
-              <w:t xml:space="preserve">[I5] Forrester/Microsoft</w:t>
-            </w:r>
-          </w:p>
-        </w:tc>
-        <w:tc>
-          <w:tcPr/>
-          <w:p>
-            <w:pPr>
-              <w:pStyle w:val="Compact"/>
-              <w:jc w:val="left"/>
-            </w:pPr>
-            <w:r>
-              <w:t xml:space="preserve">Medium (analyst firm)</w:t>
-            </w:r>
-          </w:p>
-        </w:tc>
-        <w:tc>
-          <w:tcPr/>
-          <w:p>
-            <w:pPr>
-              <w:pStyle w:val="Compact"/>
-              <w:jc w:val="left"/>
-            </w:pPr>
-            <w:r>
-              <w:t xml:space="preserve">Unverifiable</w:t>
-            </w:r>
-          </w:p>
-        </w:tc>
-        <w:tc>
-          <w:tcPr/>
-          <w:p>
-            <w:pPr>
-              <w:pStyle w:val="Compact"/>
-              <w:jc w:val="left"/>
-            </w:pPr>
-            <w:r>
-              <w:t xml:space="preserve">Enterprise</w:t>
-            </w:r>
-          </w:p>
-        </w:tc>
-        <w:tc>
-          <w:tcPr/>
-          <w:p>
-            <w:pPr>
-              <w:pStyle w:val="Compact"/>
-              <w:jc w:val="left"/>
-            </w:pPr>
-            <w:r>
-              <w:t xml:space="preserve">Low (sponsor)</w:t>
-            </w:r>
-          </w:p>
-        </w:tc>
-        <w:tc>
-          <w:tcPr/>
-          <w:p>
-            <w:pPr>
-              <w:pStyle w:val="Compact"/>
-              <w:jc w:val="left"/>
-            </w:pPr>
-            <w:r>
-              <w:t xml:space="preserve">2024</w:t>
-            </w:r>
-          </w:p>
-        </w:tc>
-        <w:tc>
-          <w:tcPr/>
-          <w:p>
-            <w:pPr>
-              <w:pStyle w:val="Compact"/>
-              <w:jc w:val="left"/>
-            </w:pPr>
-            <w:r>
-              <w:t xml:space="preserve">Medium</w:t>
-            </w:r>
-          </w:p>
-        </w:tc>
-        <w:tc>
-          <w:tcPr/>
-          <w:p>
-            <w:pPr>
-              <w:pStyle w:val="Compact"/>
-              <w:jc w:val="left"/>
-            </w:pPr>
-            <w:r>
-              <w:t xml:space="preserve">Yes*</w:t>
-            </w:r>
-          </w:p>
-        </w:tc>
-      </w:tr>
-      <w:tr>
-        <w:tc>
-          <w:tcPr/>
-          <w:p>
-            <w:pPr>
-              <w:pStyle w:val="Compact"/>
-              <w:jc w:val="left"/>
-            </w:pPr>
-            <w:r>
-              <w:t xml:space="preserve">[I6] Oracle</w:t>
-            </w:r>
-          </w:p>
-        </w:tc>
-        <w:tc>
-          <w:tcPr/>
-          <w:p>
-            <w:pPr>
-              <w:pStyle w:val="Compact"/>
-              <w:jc w:val="left"/>
-            </w:pPr>
-            <w:r>
-              <w:t xml:space="preserve">Low (vendor)</w:t>
-            </w:r>
-          </w:p>
-        </w:tc>
-        <w:tc>
-          <w:tcPr/>
-          <w:p>
-            <w:pPr>
-              <w:pStyle w:val="Compact"/>
-              <w:jc w:val="left"/>
-            </w:pPr>
-            <w:r>
-              <w:t xml:space="preserve">Unverifiable</w:t>
-            </w:r>
-          </w:p>
-        </w:tc>
-        <w:tc>
-          <w:tcPr/>
-          <w:p>
-            <w:pPr>
-              <w:pStyle w:val="Compact"/>
-              <w:jc w:val="left"/>
-            </w:pPr>
-            <w:r>
-              <w:t xml:space="preserve">N/A</w:t>
-            </w:r>
-          </w:p>
-        </w:tc>
-        <w:tc>
-          <w:tcPr/>
-          <w:p>
-            <w:pPr>
-              <w:pStyle w:val="Compact"/>
-              <w:jc w:val="left"/>
-            </w:pPr>
-            <w:r>
-              <w:t xml:space="preserve">Low</w:t>
-            </w:r>
-          </w:p>
-        </w:tc>
-        <w:tc>
-          <w:tcPr/>
-          <w:p>
-            <w:pPr>
-              <w:pStyle w:val="Compact"/>
-              <w:jc w:val="left"/>
-            </w:pPr>
-            <w:r>
-              <w:t xml:space="preserve">2024</w:t>
-            </w:r>
-          </w:p>
-        </w:tc>
-        <w:tc>
-          <w:tcPr/>
-          <w:p>
-            <w:pPr>
-              <w:pStyle w:val="Compact"/>
-              <w:jc w:val="left"/>
-            </w:pPr>
-            <w:r>
-              <w:t xml:space="preserve">Low</w:t>
-            </w:r>
-          </w:p>
-        </w:tc>
-        <w:tc>
-          <w:tcPr/>
-          <w:p>
-            <w:pPr>
-              <w:pStyle w:val="Compact"/>
-              <w:jc w:val="left"/>
-            </w:pPr>
-            <w:r>
-              <w:t xml:space="preserve">Yes*</w:t>
-            </w:r>
-          </w:p>
-        </w:tc>
-      </w:tr>
-      <w:tr>
-        <w:tc>
-          <w:tcPr/>
-          <w:p>
-            <w:pPr>
-              <w:pStyle w:val="Compact"/>
-              <w:jc w:val="left"/>
-            </w:pPr>
-            <w:r>
-              <w:t xml:space="preserve">[I7] Precedence Research</w:t>
-            </w:r>
-          </w:p>
-        </w:tc>
-        <w:tc>
-          <w:tcPr/>
-          <w:p>
-            <w:pPr>
-              <w:pStyle w:val="Compact"/>
-              <w:jc w:val="left"/>
-            </w:pPr>
-            <w:r>
-              <w:t xml:space="preserve">Medium (market research)</w:t>
-            </w:r>
-          </w:p>
-        </w:tc>
-        <w:tc>
-          <w:tcPr/>
-          <w:p>
-            <w:pPr>
-              <w:pStyle w:val="Compact"/>
-              <w:jc w:val="left"/>
-            </w:pPr>
-            <w:r>
-              <w:t xml:space="preserve">Unverifiable</w:t>
-            </w:r>
-          </w:p>
-        </w:tc>
-        <w:tc>
-          <w:tcPr/>
-          <w:p>
-            <w:pPr>
-              <w:pStyle w:val="Compact"/>
-              <w:jc w:val="left"/>
-            </w:pPr>
-            <w:r>
-              <w:t xml:space="preserve">Global</w:t>
-            </w:r>
-          </w:p>
-        </w:tc>
-        <w:tc>
-          <w:tcPr/>
-          <w:p>
-            <w:pPr>
-              <w:pStyle w:val="Compact"/>
-              <w:jc w:val="left"/>
-            </w:pPr>
-            <w:r>
-              <w:t xml:space="preserve">Medium</w:t>
-            </w:r>
-          </w:p>
-        </w:tc>
-        <w:tc>
-          <w:tcPr/>
-          <w:p>
-            <w:pPr>
-              <w:pStyle w:val="Compact"/>
-              <w:jc w:val="left"/>
-            </w:pPr>
-            <w:r>
-              <w:t xml:space="preserve">2024</w:t>
-            </w:r>
-          </w:p>
-        </w:tc>
-        <w:tc>
-          <w:tcPr/>
-          <w:p>
-            <w:pPr>
-              <w:pStyle w:val="Compact"/>
-              <w:jc w:val="left"/>
-            </w:pPr>
-            <w:r>
-              <w:t xml:space="preserve">Medium</w:t>
-            </w:r>
-          </w:p>
-        </w:tc>
-        <w:tc>
-          <w:tcPr/>
-          <w:p>
-            <w:pPr>
-              <w:pStyle w:val="Compact"/>
-              <w:jc w:val="left"/>
-            </w:pPr>
-            <w:r>
-              <w:t xml:space="preserve">Yes</w:t>
-            </w:r>
-          </w:p>
-        </w:tc>
-      </w:tr>
-      <w:tr>
-        <w:tc>
-          <w:tcPr/>
-          <w:p>
-            <w:pPr>
-              <w:pStyle w:val="Compact"/>
-              <w:jc w:val="left"/>
-            </w:pPr>
-            <w:r>
-              <w:t xml:space="preserve">[I8] Anthropic</w:t>
-            </w:r>
-          </w:p>
-        </w:tc>
-        <w:tc>
-          <w:tcPr/>
-          <w:p>
-            <w:pPr>
-              <w:pStyle w:val="Compact"/>
-              <w:jc w:val="left"/>
-            </w:pPr>
-            <w:r>
-              <w:t xml:space="preserve">Medium (vendor)</w:t>
-            </w:r>
-          </w:p>
-        </w:tc>
-        <w:tc>
-          <w:tcPr/>
-          <w:p>
-            <w:pPr>
-              <w:pStyle w:val="Compact"/>
-              <w:jc w:val="left"/>
-            </w:pPr>
-            <w:r>
-              <w:t xml:space="preserve">Verifiable</w:t>
-            </w:r>
-          </w:p>
-        </w:tc>
-        <w:tc>
-          <w:tcPr/>
-          <w:p>
-            <w:pPr>
-              <w:pStyle w:val="Compact"/>
-              <w:jc w:val="left"/>
-            </w:pPr>
-            <w:r>
-              <w:t xml:space="preserve">N/A</w:t>
-            </w:r>
-          </w:p>
-        </w:tc>
-        <w:tc>
-          <w:tcPr/>
-          <w:p>
-            <w:pPr>
-              <w:pStyle w:val="Compact"/>
-              <w:jc w:val="left"/>
-            </w:pPr>
-            <w:r>
-              <w:t xml:space="preserve">Medium</w:t>
-            </w:r>
-          </w:p>
-        </w:tc>
-        <w:tc>
-          <w:tcPr/>
-          <w:p>
-            <w:pPr>
-              <w:pStyle w:val="Compact"/>
-              <w:jc w:val="left"/>
-            </w:pPr>
-            <w:r>
-              <w:t xml:space="preserve">2025</w:t>
-            </w:r>
-          </w:p>
-        </w:tc>
-        <w:tc>
-          <w:tcPr/>
-          <w:p>
-            <w:pPr>
-              <w:pStyle w:val="Compact"/>
-              <w:jc w:val="left"/>
-            </w:pPr>
-            <w:r>
-              <w:t xml:space="preserve">Low</w:t>
-            </w:r>
-          </w:p>
-        </w:tc>
-        <w:tc>
-          <w:tcPr/>
-          <w:p>
-            <w:pPr>
-              <w:pStyle w:val="Compact"/>
-              <w:jc w:val="left"/>
-            </w:pPr>
-            <w:r>
-              <w:t xml:space="preserve">Yes</w:t>
-            </w:r>
-          </w:p>
-        </w:tc>
-      </w:tr>
-      <w:tr>
-        <w:tc>
-          <w:tcPr/>
-          <w:p>
-            <w:pPr>
-              <w:pStyle w:val="Compact"/>
-              <w:jc w:val="left"/>
-            </w:pPr>
-            <w:r>
-              <w:t xml:space="preserve">[I9] IBM Newsroom</w:t>
-            </w:r>
-          </w:p>
-        </w:tc>
-        <w:tc>
-          <w:tcPr/>
-          <w:p>
-            <w:pPr>
-              <w:pStyle w:val="Compact"/>
-              <w:jc w:val="left"/>
-            </w:pPr>
-            <w:r>
-              <w:t xml:space="preserve">High (journalism)</w:t>
-            </w:r>
-          </w:p>
-        </w:tc>
-        <w:tc>
-          <w:tcPr/>
-          <w:p>
-            <w:pPr>
-              <w:pStyle w:val="Compact"/>
-              <w:jc w:val="left"/>
-            </w:pPr>
-            <w:r>
-              <w:t xml:space="preserve">Verifiable</w:t>
-            </w:r>
-          </w:p>
-        </w:tc>
-        <w:tc>
-          <w:tcPr/>
-          <w:p>
-            <w:pPr>
-              <w:pStyle w:val="Compact"/>
-              <w:jc w:val="left"/>
-            </w:pPr>
-            <w:r>
-              <w:t xml:space="preserve">N/A</w:t>
-            </w:r>
-          </w:p>
-        </w:tc>
-        <w:tc>
-          <w:tcPr/>
-          <w:p>
-            <w:pPr>
-              <w:pStyle w:val="Compact"/>
-              <w:jc w:val="left"/>
-            </w:pPr>
-            <w:r>
-              <w:t xml:space="preserve">High</w:t>
-            </w:r>
-          </w:p>
-        </w:tc>
-        <w:tc>
-          <w:tcPr/>
-          <w:p>
-            <w:pPr>
-              <w:pStyle w:val="Compact"/>
-              <w:jc w:val="left"/>
-            </w:pPr>
-            <w:r>
-              <w:t xml:space="preserve">2022</w:t>
-            </w:r>
-          </w:p>
-        </w:tc>
-        <w:tc>
-          <w:tcPr/>
-          <w:p>
-            <w:pPr>
-              <w:pStyle w:val="Compact"/>
-              <w:jc w:val="left"/>
-            </w:pPr>
-            <w:r>
-              <w:t xml:space="preserve">High</w:t>
-            </w:r>
-          </w:p>
-        </w:tc>
-        <w:tc>
-          <w:tcPr/>
-          <w:p>
-            <w:pPr>
-              <w:pStyle w:val="Compact"/>
-              <w:jc w:val="left"/>
-            </w:pPr>
-            <w:r>
-              <w:t xml:space="preserve">Yes</w:t>
-            </w:r>
-          </w:p>
-        </w:tc>
-      </w:tr>
-      <w:tr>
-        <w:tc>
-          <w:tcPr/>
-          <w:p>
-            <w:pPr>
-              <w:pStyle w:val="Compact"/>
-              <w:jc w:val="left"/>
-            </w:pPr>
-            <w:r>
-              <w:t xml:space="preserve">[I10] CNBC/Haven</w:t>
-            </w:r>
-          </w:p>
-        </w:tc>
-        <w:tc>
-          <w:tcPr/>
-          <w:p>
-            <w:pPr>
-              <w:pStyle w:val="Compact"/>
-              <w:jc w:val="left"/>
-            </w:pPr>
-            <w:r>
-              <w:t xml:space="preserve">High (journalism)</w:t>
-            </w:r>
-          </w:p>
-        </w:tc>
-        <w:tc>
-          <w:tcPr/>
-          <w:p>
-            <w:pPr>
-              <w:pStyle w:val="Compact"/>
-              <w:jc w:val="left"/>
-            </w:pPr>
-            <w:r>
-              <w:t xml:space="preserve">Verifiable</w:t>
-            </w:r>
-          </w:p>
-        </w:tc>
-        <w:tc>
-          <w:tcPr/>
-          <w:p>
-            <w:pPr>
-              <w:pStyle w:val="Compact"/>
-              <w:jc w:val="left"/>
-            </w:pPr>
-            <w:r>
-              <w:t xml:space="preserve">N/A</w:t>
-            </w:r>
-          </w:p>
-        </w:tc>
-        <w:tc>
-          <w:tcPr/>
-          <w:p>
-            <w:pPr>
-              <w:pStyle w:val="Compact"/>
-              <w:jc w:val="left"/>
-            </w:pPr>
-            <w:r>
-              <w:t xml:space="preserve">High</w:t>
-            </w:r>
-          </w:p>
-        </w:tc>
-        <w:tc>
-          <w:tcPr/>
-          <w:p>
-            <w:pPr>
-              <w:pStyle w:val="Compact"/>
-              <w:jc w:val="left"/>
-            </w:pPr>
-            <w:r>
-              <w:t xml:space="preserve">2021</w:t>
-            </w:r>
-          </w:p>
-        </w:tc>
-        <w:tc>
-          <w:tcPr/>
-          <w:p>
-            <w:pPr>
-              <w:pStyle w:val="Compact"/>
-              <w:jc w:val="left"/>
-            </w:pPr>
-            <w:r>
-              <w:t xml:space="preserve">High</w:t>
-            </w:r>
-          </w:p>
-        </w:tc>
-        <w:tc>
-          <w:tcPr/>
-          <w:p>
-            <w:pPr>
-              <w:pStyle w:val="Compact"/>
-              <w:jc w:val="left"/>
-            </w:pPr>
-            <w:r>
-              <w:t xml:space="preserve">Yes</w:t>
-            </w:r>
-          </w:p>
-        </w:tc>
-      </w:tr>
-      <w:tr>
-        <w:tc>
-          <w:tcPr/>
-          <w:p>
-            <w:pPr>
-              <w:pStyle w:val="Compact"/>
-              <w:jc w:val="left"/>
-            </w:pPr>
-            <w:r>
-              <w:t xml:space="preserve">[I11] AHIMA/NORC</w:t>
-            </w:r>
-          </w:p>
-        </w:tc>
-        <w:tc>
-          <w:tcPr/>
-          <w:p>
-            <w:pPr>
-              <w:pStyle w:val="Compact"/>
-              <w:jc w:val="left"/>
-            </w:pPr>
-            <w:r>
-              <w:t xml:space="preserve">High (professional assoc + academic)</w:t>
-            </w:r>
-          </w:p>
-        </w:tc>
-        <w:tc>
-          <w:tcPr/>
-          <w:p>
-            <w:pPr>
-              <w:pStyle w:val="Compact"/>
-              <w:jc w:val="left"/>
-            </w:pPr>
-            <w:r>
-              <w:t xml:space="preserve">Verifiable</w:t>
-            </w:r>
-          </w:p>
-        </w:tc>
-        <w:tc>
-          <w:tcPr/>
-          <w:p>
-            <w:pPr>
-              <w:pStyle w:val="Compact"/>
-              <w:jc w:val="left"/>
-            </w:pPr>
-            <w:r>
-              <w:t xml:space="preserve">US</w:t>
-            </w:r>
-          </w:p>
-        </w:tc>
-        <w:tc>
-          <w:tcPr/>
-          <w:p>
-            <w:pPr>
-              <w:pStyle w:val="Compact"/>
-              <w:jc w:val="left"/>
-            </w:pPr>
-            <w:r>
-              <w:t xml:space="preserve">High</w:t>
-            </w:r>
-          </w:p>
-        </w:tc>
-        <w:tc>
-          <w:tcPr/>
-          <w:p>
-            <w:pPr>
-              <w:pStyle w:val="Compact"/>
-              <w:jc w:val="left"/>
-            </w:pPr>
-            <w:r>
-              <w:t xml:space="preserve">2023</w:t>
-            </w:r>
-          </w:p>
-        </w:tc>
-        <w:tc>
-          <w:tcPr/>
-          <w:p>
-            <w:pPr>
-              <w:pStyle w:val="Compact"/>
-              <w:jc w:val="left"/>
-            </w:pPr>
-            <w:r>
-              <w:t xml:space="preserve">High</w:t>
-            </w:r>
-          </w:p>
-        </w:tc>
-        <w:tc>
-          <w:tcPr/>
-          <w:p>
-            <w:pPr>
-              <w:pStyle w:val="Compact"/>
-              <w:jc w:val="left"/>
-            </w:pPr>
-            <w:r>
-              <w:t xml:space="preserve">Yes</w:t>
-            </w:r>
-          </w:p>
-        </w:tc>
-      </w:tr>
-    </w:tbl>
-    <w:p>
-      <w:pPr>
-        <w:pStyle w:val="BodyText"/>
-      </w:pPr>
-      <w:r>
-        <w:t xml:space="preserve">*Vendor sponsorship or low objectivity noted in manuscript text.</w:t>
+        <w:t xml:space="preserve">Grey literature sources were assessed using the AACODS checklist [A30], which evaluates Authority, Accuracy, Coverage, Objectivity, Date, and Significance. Sources with vendor sponsorship were retained when no independent alternative existed but flagged in-text. Table</w:t>
+      </w:r>
+      <w:r>
+        <w:t xml:space="preserve"> </w:t>
+      </w:r>
+      <w:r>
+        <w:t xml:space="preserve"> </w:t>
+      </w:r>
+      <w:r>
+        <w:t xml:space="preserve">summarizes the assessment.</w:t>
       </w:r>
     </w:p>
     <w:bookmarkEnd w:id="36"/>
@@ -4641,7 +3612,7 @@
         <w:pStyle w:val="FirstParagraph"/>
       </w:pPr>
       <w:r>
-        <w:t xml:space="preserve">This paper’s primary contribution is the three-pillar analytical framework for understanding healthcare analytics challenges. This section documents the framework’s development process and theoretical grounding.</w:t>
+        <w:t xml:space="preserve">This paper’s primary contribution is the three-pillar analytical framework for understanding healthcare analytics challenges: (1) analytics maturity gaps, (2) workforce turnover and institutional memory loss, and (3) technical barriers in natural language to SQL generation. This section documents the framework’s development process and theoretical grounding.</w:t>
       </w:r>
     </w:p>
     <w:bookmarkStart w:id="39" w:name="framework-development-process"/>
@@ -4667,7 +3638,7 @@
         <w:pStyle w:val="FirstParagraph"/>
       </w:pPr>
       <w:r>
-        <w:t xml:space="preserve">The three-pillar framework emerged through iterative analysis of the literature corpus. Initial review identified numerous disconnected research streams: NL2SQL technical advances, HIMSS maturity models, nursing turnover meta-analyses, knowledge management theory, and healthcare IT implementation case studies. These appeared as isolated topics until thematic analysis revealed recurring patterns of interdependence.</w:t>
+        <w:t xml:space="preserve">The three-pillar framework emerged through iterative analysis of the literature corpus. Initial review identified numerous disconnected research streams: NL2SQL technical advances, HIMSS maturity models, healthcare workforce turnover studies, knowledge management theory, and healthcare IT implementation case studies. These appeared as isolated topics until thematic analysis revealed recurring patterns of interdependence.</w:t>
       </w:r>
     </w:p>
     <w:p>
@@ -4838,236 +3809,6 @@
         <w:t xml:space="preserve">The three-pillar framework aligns with established models in healthcare informatics and knowledge management:</w:t>
       </w:r>
     </w:p>
-    <w:p>
-      <w:pPr>
-        <w:pStyle w:val="BodyText"/>
-      </w:pPr>
-      <w:r>
-        <w:rPr>
-          <w:b/>
-          <w:bCs/>
-        </w:rPr>
-        <w:t xml:space="preserve">Table 3: Framework Alignment with Established Models</w:t>
-      </w:r>
-    </w:p>
-    <w:tbl>
-      <w:tblPr>
-        <w:tblStyle w:val="Table"/>
-        <w:tblW w:type="pct" w:w="5000"/>
-        <w:jc w:val="left"/>
-        <w:tblLayout w:type="fixed"/>
-        <w:tblLook w:firstRow="1" w:lastRow="0" w:firstColumn="0" w:lastColumn="0" w:noHBand="0" w:noVBand="0" w:val="0020"/>
-      </w:tblPr>
-      <w:tblGrid>
-        <w:gridCol w:w="1584"/>
-        <w:gridCol w:w="2323"/>
-        <w:gridCol w:w="1689"/>
-        <w:gridCol w:w="2323"/>
-      </w:tblGrid>
-      <w:tr>
-        <w:trPr>
-          <w:tblHeader w:val="on"/>
-        </w:trPr>
-        <w:tc>
-          <w:tcPr/>
-          <w:p>
-            <w:pPr>
-              <w:pStyle w:val="Compact"/>
-              <w:jc w:val="left"/>
-            </w:pPr>
-            <w:r>
-              <w:t xml:space="preserve">Three Pillars</w:t>
-            </w:r>
-          </w:p>
-        </w:tc>
-        <w:tc>
-          <w:tcPr/>
-          <w:p>
-            <w:pPr>
-              <w:pStyle w:val="Compact"/>
-              <w:jc w:val="left"/>
-            </w:pPr>
-            <w:r>
-              <w:t xml:space="preserve">HIMSS AMAM Alignment</w:t>
-            </w:r>
-          </w:p>
-        </w:tc>
-        <w:tc>
-          <w:tcPr/>
-          <w:p>
-            <w:pPr>
-              <w:pStyle w:val="Compact"/>
-              <w:jc w:val="left"/>
-            </w:pPr>
-            <w:r>
-              <w:t xml:space="preserve">DIKW Hierarchy</w:t>
-            </w:r>
-          </w:p>
-        </w:tc>
-        <w:tc>
-          <w:tcPr/>
-          <w:p>
-            <w:pPr>
-              <w:pStyle w:val="Compact"/>
-              <w:jc w:val="left"/>
-            </w:pPr>
-            <w:r>
-              <w:t xml:space="preserve">Knowledge Management</w:t>
-            </w:r>
-          </w:p>
-        </w:tc>
-      </w:tr>
-      <w:tr>
-        <w:tc>
-          <w:tcPr/>
-          <w:p>
-            <w:pPr>
-              <w:pStyle w:val="Compact"/>
-              <w:jc w:val="left"/>
-            </w:pPr>
-            <w:r>
-              <w:t xml:space="preserve">Analytics Maturity</w:t>
-            </w:r>
-          </w:p>
-        </w:tc>
-        <w:tc>
-          <w:tcPr/>
-          <w:p>
-            <w:pPr>
-              <w:pStyle w:val="Compact"/>
-              <w:jc w:val="left"/>
-            </w:pPr>
-            <w:r>
-              <w:t xml:space="preserve">Stages 0-7 progression</w:t>
-            </w:r>
-          </w:p>
-        </w:tc>
-        <w:tc>
-          <w:tcPr/>
-          <w:p>
-            <w:pPr>
-              <w:pStyle w:val="Compact"/>
-              <w:jc w:val="left"/>
-            </w:pPr>
-            <w:r>
-              <w:t xml:space="preserve">Data → Information</w:t>
-            </w:r>
-          </w:p>
-        </w:tc>
-        <w:tc>
-          <w:tcPr/>
-          <w:p>
-            <w:pPr>
-              <w:pStyle w:val="Compact"/>
-              <w:jc w:val="left"/>
-            </w:pPr>
-            <w:r>
-              <w:t xml:space="preserve">Organizational learning</w:t>
-            </w:r>
-          </w:p>
-        </w:tc>
-      </w:tr>
-      <w:tr>
-        <w:tc>
-          <w:tcPr/>
-          <w:p>
-            <w:pPr>
-              <w:pStyle w:val="Compact"/>
-              <w:jc w:val="left"/>
-            </w:pPr>
-            <w:r>
-              <w:t xml:space="preserve">Workforce Dynamics</w:t>
-            </w:r>
-          </w:p>
-        </w:tc>
-        <w:tc>
-          <w:tcPr/>
-          <w:p>
-            <w:pPr>
-              <w:pStyle w:val="Compact"/>
-              <w:jc w:val="left"/>
-            </w:pPr>
-            <w:r>
-              <w:t xml:space="preserve">Implicit in advanced stages</w:t>
-            </w:r>
-          </w:p>
-        </w:tc>
-        <w:tc>
-          <w:tcPr/>
-          <w:p>
-            <w:pPr>
-              <w:pStyle w:val="Compact"/>
-              <w:jc w:val="left"/>
-            </w:pPr>
-            <w:r>
-              <w:t xml:space="preserve">Knowledge (tacit) → Wisdom</w:t>
-            </w:r>
-          </w:p>
-        </w:tc>
-        <w:tc>
-          <w:tcPr/>
-          <w:p>
-            <w:pPr>
-              <w:pStyle w:val="Compact"/>
-              <w:jc w:val="left"/>
-            </w:pPr>
-            <w:r>
-              <w:t xml:space="preserve">Tacit knowledge transfer</w:t>
-            </w:r>
-          </w:p>
-        </w:tc>
-      </w:tr>
-      <w:tr>
-        <w:tc>
-          <w:tcPr/>
-          <w:p>
-            <w:pPr>
-              <w:pStyle w:val="Compact"/>
-              <w:jc w:val="left"/>
-            </w:pPr>
-            <w:r>
-              <w:t xml:space="preserve">Technical Barriers</w:t>
-            </w:r>
-          </w:p>
-        </w:tc>
-        <w:tc>
-          <w:tcPr/>
-          <w:p>
-            <w:pPr>
-              <w:pStyle w:val="Compact"/>
-              <w:jc w:val="left"/>
-            </w:pPr>
-            <w:r>
-              <w:t xml:space="preserve">Stage 6-7 requirements</w:t>
-            </w:r>
-          </w:p>
-        </w:tc>
-        <w:tc>
-          <w:tcPr/>
-          <w:p>
-            <w:pPr>
-              <w:pStyle w:val="Compact"/>
-              <w:jc w:val="left"/>
-            </w:pPr>
-            <w:r>
-              <w:t xml:space="preserve">Information → Knowledge</w:t>
-            </w:r>
-          </w:p>
-        </w:tc>
-        <w:tc>
-          <w:tcPr/>
-          <w:p>
-            <w:pPr>
-              <w:pStyle w:val="Compact"/>
-              <w:jc w:val="left"/>
-            </w:pPr>
-            <w:r>
-              <w:t xml:space="preserve">Knowledge codification</w:t>
-            </w:r>
-          </w:p>
-        </w:tc>
-      </w:tr>
-    </w:tbl>
     <w:p>
       <w:pPr>
         <w:pStyle w:val="BodyText"/>

--- a/paper.docx
+++ b/paper.docx
@@ -1349,7 +1349,7 @@
         <w:pStyle w:val="FirstParagraph"/>
       </w:pPr>
       <w:r>
-        <w:t xml:space="preserve">Healthcare professionals possess deep clinical knowledge but lack the technical skills required for data analysis. Traditional analytics tools require SQL expertise, statistical knowledge, and familiarity with complex database schemas, capabilities that clinical staff often do not possess nor have time to develop. This creates a fundamental disconnect between those who understand the clinical questions and those who can access the data to answer them [A14], [A15], [A16]. Drawing on principles from code modernization, AI-assisted interfaces can bridge this gap by transforming legacy technical requirements into natural language interactions [I8].</w:t>
+        <w:t xml:space="preserve">Healthcare professionals possess deep clinical knowledge but lack the technical skills required for data analysis. Traditional analytics tools require SQL expertise, statistical knowledge, and familiarity with complex database schemas, capabilities that clinical staff often do not possess nor have time to develop. This creates a fundamental disconnect between those who understand the clinical questions and those who can access the data to answer them [A14], [A15], [A16]. Drawing on principles from code modernization, AI-assisted interfaces can bridge this gap by transforming legacy technical requirements into natural language interactions [I8]. Foundational research on natural language interfaces to databases established that modular architecture principles enable effective bridging of legacy data access challenges [A46], with modern implementations demonstrating that the same large language models underlying code modernization can serve as natural language interfaces to legacy systems [A47], [A48].</w:t>
       </w:r>
     </w:p>
     <w:bookmarkEnd w:id="22"/>
@@ -1384,7 +1384,7 @@
         <w:pStyle w:val="BodyText"/>
       </w:pPr>
       <w:r>
-        <w:t xml:space="preserve">The implications are measurable in operational terms and potentially in patient care quality. Organizations continue investing in analytics infrastructure while struggling to realize value from their data assets. Analytics maturity gaps may lead to suboptimal clinical decisions that affect patient outcomes. Workforce turnover causes loss of institutional knowledge relevant to care continuity. Technical barriers prevent clinical staff from answering care-focused questions with data. These three interconnected challenges represent operational inefficiencies with potential implications for healthcare delivery.</w:t>
+        <w:t xml:space="preserve">The implications are measurable in operational terms and patient care quality. Organizations continue investing in analytics infrastructure while struggling to realize value from their data assets. Empirical research demonstrates that a 10-percentage-point increase in nursing staff turnover is associated with 0.241 additional health inspection citations and decreased assessment-based quality measures [A62]. When analytics barriers are addressed, outcomes improve substantially: one Medicare ACO reduced readmission rates from 24% to 17.8% and achieved $1.6 million in cost savings by implementing data analytics to overcome EHR fragmentation [A64]. Technical barriers remain pervasive, with 68% of healthcare organizations citing data interoperability as the leading obstacle to analytics adoption, followed by privacy concerns (64%) and insufficient staff training (59%) [A65]. Physician technology adoption faces empirically validated barriers including perceived threat and inequity from workflow changes, directly impacting behavioral intentions toward analytics tools [A63]. These three interconnected challenges represent operational inefficiencies with demonstrated implications for healthcare delivery.</w:t>
       </w:r>
     </w:p>
     <w:bookmarkEnd w:id="23"/>
@@ -3125,7 +3125,7 @@
                 <w:b/>
                 <w:bCs/>
               </w:rPr>
-              <w:t xml:space="preserve">41</w:t>
+              <w:t xml:space="preserve">79</w:t>
             </w:r>
           </w:p>
         </w:tc>
@@ -3140,7 +3140,7 @@
           <w:i/>
           <w:iCs/>
         </w:rPr>
-        <w:t xml:space="preserve">Note: Initial results shown after deduplication across databases. Final corpus includes 30 academic and 11 industry sources.</w:t>
+        <w:t xml:space="preserve">Note: Initial results shown after deduplication across databases. Final corpus includes 68 academic and 11 industry sources.</w:t>
       </w:r>
     </w:p>
     <w:p>
@@ -3148,7 +3148,7 @@
         <w:pStyle w:val="BodyText"/>
       </w:pPr>
       <w:r>
-        <w:t xml:space="preserve">Figure 1 illustrates the literature selection process, showing progression from initial database search through screening and quality assessment to the final corpus of 41 sources.</w:t>
+        <w:t xml:space="preserve">Figure 1 illustrates the literature selection process, showing progression from initial database search through screening and quality assessment to the final corpus of 79 sources.</w:t>
       </w:r>
     </w:p>
     <w:bookmarkEnd w:id="33"/>
@@ -3576,7 +3576,7 @@
         <w:t xml:space="preserve">Dated workforce statistics</w:t>
       </w:r>
       <w:r>
-        <w:t xml:space="preserve">: The primary healthcare IT turnover statistic (34% annually) derives from Ang and Slaughter’s 2004 study [A10]. While recent surveys [I11] confirm workforce challenges persist, the specific turnover rate may no longer accurately reflect current conditions. Updated empirical research measuring contemporary healthcare IT turnover rates would strengthen this analysis</w:t>
+        <w:t xml:space="preserve">: The primary healthcare IT turnover statistic (34% annually) derives from Ang and Slaughter’s 2004 study [A10]. While recent surveys confirm workforce challenges persist [I11] and contemporary evidence suggests the situation may have worsened (55% intent to leave among public health informatics specialists [A66]), no study has directly replicated the 2004 tenure measurement methodology. Future research should address this methodological gap</w:t>
       </w:r>
     </w:p>
     <w:p>
@@ -3665,7 +3665,7 @@
         <w:t xml:space="preserve">Theme Extraction</w:t>
       </w:r>
       <w:r>
-        <w:t xml:space="preserve">: Systematic coding of 41 sources identified recurring themes across technical, organizational, and workforce dimensions</w:t>
+        <w:t xml:space="preserve">: Systematic coding of 79 sources identified recurring themes across technical, organizational, and workforce dimensions</w:t>
       </w:r>
     </w:p>
     <w:p>
@@ -3779,7 +3779,7 @@
         <w:t xml:space="preserve">Framework Validation</w:t>
       </w:r>
       <w:r>
-        <w:t xml:space="preserve">: Pillar structure tested against all 41 sources to confirm comprehensive coverage without significant gaps</w:t>
+        <w:t xml:space="preserve">: Pillar structure tested against all 79 sources to confirm comprehensive coverage without significant gaps</w:t>
       </w:r>
     </w:p>
     <w:bookmarkEnd w:id="39"/>
@@ -3846,7 +3846,7 @@
     </w:p>
     <w:bookmarkEnd w:id="41"/>
     <w:bookmarkEnd w:id="42"/>
-    <w:bookmarkStart w:id="67" w:name="X85f1c6778b7ce1289d057c0d7f7b4fecbd614f8"/>
+    <w:bookmarkStart w:id="68" w:name="X85f1c6778b7ce1289d057c0d7f7b4fecbd614f8"/>
     <w:p>
       <w:pPr>
         <w:pStyle w:val="Heading1"/>
@@ -3872,7 +3872,7 @@
         <w:t xml:space="preserve">This narrative review examines evidence supporting the implementation of natural language analytics platforms in healthcare systems. Drawing from peer-reviewed research, industry reports, and benchmark datasets identified through the methodology described in the previous section, we synthesize findings across three domains. Analysis reveals three critical findings: (1) natural language to SQL generation has evolved significantly but faces healthcare-specific challenges requiring specialized solutions, (2) healthcare analytics maturity remains critically low with most organizations struggling at basic stages, and (3) healthcare workforce turnover creates institutional memory loss that traditional approaches fail to address. The evidence strongly supports conversational AI platforms as a solution to these interconnected challenges.</w:t>
       </w:r>
     </w:p>
-    <w:bookmarkStart w:id="46" w:name="X79e53be5adb6b9863f8ca49c43cb7059ea634a1"/>
+    <w:bookmarkStart w:id="47" w:name="X79e53be5adb6b9863f8ca49c43cb7059ea634a1"/>
     <w:p>
       <w:pPr>
         <w:pStyle w:val="Heading2"/>
@@ -3939,7 +3939,7 @@
         <w:pStyle w:val="BodyText"/>
       </w:pPr>
       <w:r>
-        <w:t xml:space="preserve">Recent benchmarking studies [A8, A9] examining LLM-based systems for healthcare identify unique challenges: medical terminology, characterized by abbreviations, synonyms, and context-dependent meanings, remains a barrier to accurate query generation. Evaluations of state-of-the-art LLMs including GPT-4 and Claude 3.5 show that even top-performing models achieve only 69-73% accuracy on clinical tasks, with significant gaps remaining between benchmark performance and real clinical readiness.</w:t>
+        <w:t xml:space="preserve">Recent benchmarking studies [A8], [A9] examining LLM-based systems for healthcare identify unique challenges: medical terminology, characterized by abbreviations, synonyms, and context-dependent meanings, remains a barrier to accurate query generation. Evaluations of state-of-the-art LLMs including GPT-4 and Claude 3.5 show that even top-performing models achieve only 69-73% accuracy on clinical tasks, with significant gaps remaining between benchmark performance and real clinical readiness.</w:t>
       </w:r>
     </w:p>
     <w:bookmarkEnd w:id="43"/>
@@ -4009,12 +4009,117 @@
         <w:pStyle w:val="BodyText"/>
       </w:pPr>
       <w:r>
-        <w:t xml:space="preserve">However, significant limitations persist. Benchmarking studies [A8, A9] conclude that while LLMs show capability in healthcare tasks, most models struggle with complex clinical reasoning. The MedAgentBench evaluation found even the best-performing model (Claude 3.5 Sonnet) achieved only 69.67% success rate on medical agent tasks, highlighting the gap between current capabilities and clinical readiness.</w:t>
+        <w:t xml:space="preserve">However, significant limitations persist. Benchmarking studies [A8], [A9] conclude that while LLMs show capability in healthcare tasks, most models struggle with complex clinical reasoning. The MedAgentBench evaluation found even the best-performing model (Claude 3.5 Sonnet) achieved only 69.67% success rate on medical agent tasks, highlighting the gap between current capabilities and clinical readiness.</w:t>
       </w:r>
     </w:p>
     <w:bookmarkEnd w:id="45"/>
+    <w:bookmarkStart w:id="46" w:name="productivity-and-efficiency-evidence"/>
+    <w:p>
+      <w:pPr>
+        <w:pStyle w:val="Heading3"/>
+      </w:pPr>
+      <w:r>
+        <w:rPr>
+          <w:rStyle w:val="SectionNumber"/>
+        </w:rPr>
+        <w:t xml:space="preserve">4.1.4</w:t>
+      </w:r>
+      <w:r>
+        <w:tab/>
+      </w:r>
+      <w:r>
+        <w:t xml:space="preserve">Productivity and Efficiency Evidence</w:t>
+      </w:r>
+    </w:p>
+    <w:p>
+      <w:pPr>
+        <w:pStyle w:val="FirstParagraph"/>
+      </w:pPr>
+      <w:r>
+        <w:t xml:space="preserve">Emerging research documents quantifiable productivity gains from NL2SQL implementations. In healthcare settings, organizations implementing natural language interfaces report a 63% increase in self-service analytics adoption among non-technical staff and a 37% reduction in time spent on data retrieval tasks [A36]. Business analysts using these interfaces spend 42% more time on analysis rather than query construction [A36].</w:t>
+      </w:r>
+    </w:p>
+    <w:p>
+      <w:pPr>
+        <w:pStyle w:val="BodyText"/>
+      </w:pPr>
+      <w:r>
+        <w:t xml:space="preserve">Clinical-specific natural language interfaces demonstrate significant efficiency improvements. Criteria2Query, a natural language interface for clinical database cohort definition, achieves fully automated query formulation in an average of 1.22 seconds per criterion, enabling researchers to query EHR data without mastering database query languages [A35]. User studies show NL2SQL systems reduce query completion times by 10-30% compared to traditional SQL platforms while improving accuracy from 50% to 75%, with users recovering from errors 30-40 seconds faster [A38].</w:t>
+      </w:r>
+    </w:p>
+    <w:p>
+      <w:pPr>
+        <w:pStyle w:val="BodyText"/>
+      </w:pPr>
+      <w:r>
+        <w:t xml:space="preserve">The most substantial productivity gains appear in multimodal interfaces. Research on speech-driven database querying demonstrates users can specify SQL queries with an average speedup of 2.7x (up to 6.7x) compared to traditional input methods, with user effort reduced by a factor of 10x to 60x compared to raw typing [A37]. Healthcare-specific natural language query systems show dramatic improvements: a clinical data analytics language (CliniDAL) reduced complex query formulation from</w:t>
+      </w:r>
+      <w:r>
+        <w:t xml:space="preserve"> </w:t>
+      </w:r>
+      <w:r>
+        <w:t xml:space="preserve">“</w:t>
+      </w:r>
+      <w:r>
+        <w:t xml:space="preserve">many days</w:t>
+      </w:r>
+      <w:r>
+        <w:t xml:space="preserve">”</w:t>
+      </w:r>
+      <w:r>
+        <w:t xml:space="preserve"> </w:t>
+      </w:r>
+      <w:r>
+        <w:t xml:space="preserve">with SQL to</w:t>
+      </w:r>
+      <w:r>
+        <w:t xml:space="preserve"> </w:t>
+      </w:r>
+      <w:r>
+        <w:t xml:space="preserve">“</w:t>
+      </w:r>
+      <w:r>
+        <w:t xml:space="preserve">a few hours</w:t>
+      </w:r>
+      <w:r>
+        <w:t xml:space="preserve">”</w:t>
+      </w:r>
+      <w:r>
+        <w:t xml:space="preserve"> </w:t>
+      </w:r>
+      <w:r>
+        <w:t xml:space="preserve">with natural language, with expert users describing SQL as</w:t>
+      </w:r>
+      <w:r>
+        <w:t xml:space="preserve"> </w:t>
+      </w:r>
+      <w:r>
+        <w:t xml:space="preserve">“</w:t>
+      </w:r>
+      <w:r>
+        <w:t xml:space="preserve">very tedious and time-consuming</w:t>
+      </w:r>
+      <w:r>
+        <w:t xml:space="preserve">”</w:t>
+      </w:r>
+      <w:r>
+        <w:t xml:space="preserve"> </w:t>
+      </w:r>
+      <w:r>
+        <w:t xml:space="preserve">for the same analytical tasks [A43]. NLP-driven data entry systems have achieved 33% time reduction with 15% accuracy improvement in clinical research settings [A44]. Healthcare-specific NL2SQL models such as MedT5SQL achieve 80.63% exact match accuracy on the MIMICSQL benchmark, demonstrating that domain-adapted language models can effectively translate natural language to SQL for clinical databases [A45]. These metrics provide peer-reviewed evidence that complements vendor-sponsored efficiency claims.</w:t>
+      </w:r>
+    </w:p>
+    <w:p>
+      <w:pPr>
+        <w:pStyle w:val="BodyText"/>
+      </w:pPr>
+      <w:r>
+        <w:t xml:space="preserve">Code modernization principles directly inform these productivity gains. Foundational work on natural language interfaces to databases [A46] established that modular, decoupled architecture enables effective NL access to legacy systems, a design principle validated across 47 years of subsequent research. Modern implementations demonstrate that retrieval-augmented generation (RAG) approaches reduce specialized training requirements by 87.4% compared to traditional querying methods while achieving 92.3% accuracy in interpreting business-specific terminology from legacy mainframe records [A49]. This convergence of code modernization and natural language interface technologies arises because both rely on the same underlying large language models [A47], [A48], suggesting that organizations investing in either capability simultaneously advance both.</w:t>
+      </w:r>
+    </w:p>
     <w:bookmarkEnd w:id="46"/>
-    <w:bookmarkStart w:id="50" w:name="state-of-healthcare-analytics-maturity"/>
+    <w:bookmarkEnd w:id="47"/>
+    <w:bookmarkStart w:id="51" w:name="state-of-healthcare-analytics-maturity"/>
     <w:p>
       <w:pPr>
         <w:pStyle w:val="Heading2"/>
@@ -4032,7 +4137,7 @@
         <w:t xml:space="preserve">State of Healthcare Analytics Maturity</w:t>
       </w:r>
     </w:p>
-    <w:bookmarkStart w:id="47" w:name="low-organizational-maturity"/>
+    <w:bookmarkStart w:id="48" w:name="low-organizational-maturity"/>
     <w:p>
       <w:pPr>
         <w:pStyle w:val="Heading3"/>
@@ -4084,8 +4189,16 @@
         <w:t xml:space="preserve">yet healthcare organizations struggle to keep pace [A14]. Research confirms healthcare’s adoption of analytics often lags behind other sectors such as retail and banking, partly due to the complexity of implementing new technology in clinical environments. The newly revised AMAM model shifts focus from technical capabilities to outcomes, measuring the real impact of analytics on patient care, system-wide operations, and governance.</w:t>
       </w:r>
     </w:p>
-    <w:bookmarkEnd w:id="47"/>
-    <w:bookmarkStart w:id="48" w:name="barriers-to-analytics-adoption"/>
+    <w:p>
+      <w:pPr>
+        <w:pStyle w:val="BodyText"/>
+      </w:pPr>
+      <w:r>
+        <w:t xml:space="preserve">Quantitative evidence links analytics maturity directly to patient outcomes. Cross-sectional studies using the HIMSS Electronic Medical Record Adoption Model (EMRAM) demonstrate that hospitals with advanced digital maturity (levels 6-7) have 3.25 times higher odds of achieving better Leapfrog Group Hospital Safety Grades compared to hospitals at EMRAM level 0, with significantly reduced infection rates and fewer adverse events [A54]. Similarly, high-maturity hospitals have 1.8 to 2.24 times higher odds of achieving higher patient experience ratings [A55]. Big data analytics capabilities, combined with complementary organizational resources and analytical personnel skills, improve readmission rates and patient satisfaction [A56], while poor-quality data (a component of lower maturity) results in diagnostic errors, ineffective treatments, and compromised patient care [A57].</w:t>
+      </w:r>
+    </w:p>
+    <w:bookmarkEnd w:id="48"/>
+    <w:bookmarkStart w:id="49" w:name="barriers-to-analytics-adoption"/>
     <w:p>
       <w:pPr>
         <w:pStyle w:val="Heading3"/>
@@ -4108,7 +4221,7 @@
         <w:pStyle w:val="FirstParagraph"/>
       </w:pPr>
       <w:r>
-        <w:t xml:space="preserve">A systematic literature review of big data analytics in healthcare by Kamble et al. [A7] published in the International Journal of Healthcare Management identifies critical barriers to analytics adoption. The study reveals that healthcare enterprises struggle with technology selection, resource allocation, and organizational readiness for data-driven decision making.</w:t>
+        <w:t xml:space="preserve">A systematic literature review of big data analytics in healthcare by Kamble et al. [A7] identifies critical barriers to analytics adoption. The study reveals that healthcare enterprises struggle with technology selection, resource allocation, and organizational readiness for data-driven decision making.</w:t>
       </w:r>
     </w:p>
     <w:p>
@@ -4179,8 +4292,8 @@
         <w:t xml:space="preserve">Absence of real-time decision support</w:t>
       </w:r>
     </w:p>
-    <w:bookmarkEnd w:id="48"/>
-    <w:bookmarkStart w:id="49" w:name="the-analytics-skills-gap"/>
+    <w:bookmarkEnd w:id="49"/>
+    <w:bookmarkStart w:id="50" w:name="the-analytics-skills-gap"/>
     <w:p>
       <w:pPr>
         <w:pStyle w:val="Heading3"/>
@@ -4203,12 +4316,12 @@
         <w:pStyle w:val="FirstParagraph"/>
       </w:pPr>
       <w:r>
-        <w:t xml:space="preserve">The literature consistently identifies workforce capabilities as a primary constraint. Healthcare organizations face mounting challenges in extracting meaningful insights from the vast amount of unstructured clinical text data generated daily [A4]. There is an acknowledged problem in health services where organizations cannot make good use of available data due to a deficit in skilled analysts across all sectors and levels [A15]. Organizations face critical challenges in recruiting and retaining professionals with the right analytical skills, while the need for big data specialists with analytical capabilities continues to grow [A16]. Traditional approaches to analytics require extensive technical expertise that healthcare professionals typically lack, creating a fundamental barrier to analytics adoption [I11].</w:t>
-      </w:r>
-    </w:p>
-    <w:bookmarkEnd w:id="49"/>
+        <w:t xml:space="preserve">The literature consistently identifies workforce capabilities as a primary constraint. Healthcare organizations face mounting challenges in extracting meaningful insights from the vast amount of unstructured clinical text data generated daily [A4]. There is an acknowledged problem in health services where organizations cannot make good use of available data due to a deficit in skilled analysts across all sectors and levels [A15]. Organizations face critical challenges in recruiting and retaining professionals with the right analytical skills, while the need for big data specialists with analytical capabilities continues to grow [A16]. Traditional approaches to analytics require extensive technical expertise and time that healthcare professionals typically lack, creating a fundamental barrier to analytics adoption [I11].</w:t>
+      </w:r>
+    </w:p>
     <w:bookmarkEnd w:id="50"/>
-    <w:bookmarkStart w:id="54" w:name="X033aaa01add75caa19416ed7b909f71ff5bd76d"/>
+    <w:bookmarkEnd w:id="51"/>
+    <w:bookmarkStart w:id="55" w:name="X033aaa01add75caa19416ed7b909f71ff5bd76d"/>
     <w:p>
       <w:pPr>
         <w:pStyle w:val="Heading2"/>
@@ -4226,7 +4339,7 @@
         <w:t xml:space="preserve">Healthcare Workforce Turnover and Knowledge Loss</w:t>
       </w:r>
     </w:p>
-    <w:bookmarkStart w:id="51" w:name="turnover-rates-and-financial-impact"/>
+    <w:bookmarkStart w:id="52" w:name="turnover-rates-and-financial-impact"/>
     <w:p>
       <w:pPr>
         <w:pStyle w:val="Heading3"/>
@@ -4257,7 +4370,7 @@
         <w:pStyle w:val="BodyText"/>
       </w:pPr>
       <w:r>
-        <w:t xml:space="preserve">The financial implications are substantial. Massingham [A24] measured the impact of knowledge loss in a longitudinal study, finding that the total financial cost to address problems caused by knowledge loss reached three times the organization’s annual salary budget, including increased training costs, productivity losses, and project delays. Vendor analysis from Oracle [I6] corroborates these findings, documenting turnover costs at 0.5-2.0 times annual salary with knowledge-intensive positions reaching the higher end.</w:t>
+        <w:t xml:space="preserve">The financial implications are substantial. Massingham [A24] measured the impact of knowledge loss in a longitudinal study, finding that the total financial cost to address problems caused by knowledge loss reached three times the organization’s annual salary budget, including increased training costs, productivity losses, and project delays. Healthcare-specific evidence quantifies replacement costs in absolute terms: replacing a primary care clinician costs healthcare organizations over $500,000 due to lost revenue and recruiting expenses [A67], while physician replacement can reach up to $1 million per departure, with national annual costs estimated at $4.6 billion [A68]. Vendor analysis from Oracle [I6] corroborates these findings, documenting turnover costs at 0.5-2.0 times annual salary with knowledge-intensive positions reaching the higher end.</w:t>
       </w:r>
     </w:p>
     <w:p>
@@ -4265,7 +4378,7 @@
         <w:pStyle w:val="BodyText"/>
       </w:pPr>
       <w:r>
-        <w:t xml:space="preserve">Technical and analytics staff face even more severe turnover challenges. In their 2004 study, Ang and Slaughter [A10] found that IT professionals at healthcare provider institutions (where IT serves as a support function rather than core business) had average tenure of just 2.9 years, implying annual turnover of 34% (calculated as 1/2.9 years), the highest rate among all IT organization types studied at that time. This compared unfavorably to the 9.68-year average for IT managerial positions overall. While this data is now two decades old, recent surveys confirm workforce challenges persist: the 2023 AHIMA/NORC workforce survey found that 66% of health information professionals report persistent staffing shortages, with 83% witnessing increased unfilled positions over the past year [I11].</w:t>
+        <w:t xml:space="preserve">Technical and analytics staff face even more severe turnover challenges. In their 2004 study, Ang and Slaughter [A10] found that IT professionals at healthcare provider institutions (where IT serves as a support function rather than core business) had average tenure of just 2.9 years, implying annual turnover of 34% (calculated as 1/2.9 years), the highest rate among all IT organization types studied at that time. This compared unfavorably to the 9.68-year average for IT managerial positions overall. While this data is now two decades old, contemporary evidence suggests the turnover challenge persists or has worsened. A 2025 analysis of nationally representative US survey data (n=44,732) found that 55% of public health informatics specialists intended to leave their positions [A66]. The 2023 AHIMA/NORC workforce survey found that 66% of health information professionals report persistent staffing shortages, with 83% witnessing increased unfilled positions over the past year [I11].</w:t>
       </w:r>
     </w:p>
     <w:p>
@@ -4276,8 +4389,34 @@
         <w:t xml:space="preserve">The knowledge loss implications are substantial. Research documents significant time-to-productivity requirements across healthcare IT roles: basic EHR training requires 8 hours to 2 months for end-users, while health information workforce development demands 18 months to 2 years for specialized roles [A11]. International Medical Informatics Association recommendations specify a minimum of 1 year (60 ECTS credits) for biomedical and health informatics specialists [A12], with personalized EHR training programs requiring 6 months of blended instruction to achieve meaningful competency improvements [A13]. Combined with the 2.9-year average tenure, healthcare IT professionals may operate at full productivity for only approximately two years before departing, which creates a perpetual cycle where organizations lose experienced staff before fully recouping their training investment.</w:t>
       </w:r>
     </w:p>
-    <w:bookmarkEnd w:id="51"/>
-    <w:bookmarkStart w:id="52" w:name="institutional-memory-loss"/>
+    <w:p>
+      <w:pPr>
+        <w:pStyle w:val="BodyText"/>
+      </w:pPr>
+      <w:r>
+        <w:t xml:space="preserve">The impact on care continuity is well-documented. Clinical handover disruption is internationally recognized as a patient safety priority because it represents a fundamental disruption to continuity of care and is prone to errors [A58]. Empirical studies demonstrate that nursing unit turnover reduces workgroup learning and is associated with increased patient falls, medication errors, and reduced patient satisfaction [A59]. International evidence links high workforce turnover to poorer continuity of care, particularly in remote health services, with measurable outcomes including increased hospitalizations and years of life lost [A60]. When senior executives and knowledge workers depart, organizations experience</w:t>
+      </w:r>
+      <w:r>
+        <w:t xml:space="preserve"> </w:t>
+      </w:r>
+      <w:r>
+        <w:t xml:space="preserve">“</w:t>
+      </w:r>
+      <w:r>
+        <w:t xml:space="preserve">corporate memory loss</w:t>
+      </w:r>
+      <w:r>
+        <w:t xml:space="preserve">”</w:t>
+      </w:r>
+      <w:r>
+        <w:t xml:space="preserve"> </w:t>
+      </w:r>
+      <w:r>
+        <w:t xml:space="preserve">that undermines organizational continuity and effectiveness [A61].</w:t>
+      </w:r>
+    </w:p>
+    <w:bookmarkEnd w:id="52"/>
+    <w:bookmarkStart w:id="53" w:name="institutional-memory-loss"/>
     <w:p>
       <w:pPr>
         <w:pStyle w:val="Heading3"/>
@@ -4308,11 +4447,11 @@
         <w:pStyle w:val="BodyText"/>
       </w:pPr>
       <w:r>
-        <w:t xml:space="preserve">When experienced analysts, clinical informatics professionals, or data-savvy clinicians leave, they take with them irreplaceable knowledge about data definitions, business rules, analytical approaches, and organizational context. This knowledge proves extremely difficult to document and transfer through traditional means.</w:t>
-      </w:r>
-    </w:p>
-    <w:bookmarkEnd w:id="52"/>
-    <w:bookmarkStart w:id="53" w:name="inadequacy-of-traditional-approaches"/>
+        <w:t xml:space="preserve">When experienced analysts, clinical informatics professionals, or data-savvy clinicians leave, they take with them irreplaceable knowledge about data definitions, business rules, analytical approaches, and organizational context. Research on tacit knowledge transfer provides strong evidence that this knowledge is inherently difficult to document through traditional means. Empirical studies demonstrate that learning related to tacit knowledge is often not captured in formal post-project review reports [A50], and conventional mechanisms such as documents, blueprints, and procedures fail because tacit knowledge is not easily codified [A51]. Research across multiple industries consistently shows that written reports and databases fail to convey key learning from expert teams [A52], while experts often lack the skills, motivation, or time to document their expertise, and even when documentation is attempted, essential aspects are lost due to lack of shared experience between experts and novices [A53].</w:t>
+      </w:r>
+    </w:p>
+    <w:bookmarkEnd w:id="53"/>
+    <w:bookmarkStart w:id="54" w:name="inadequacy-of-traditional-approaches"/>
     <w:p>
       <w:pPr>
         <w:pStyle w:val="Heading3"/>
@@ -4386,9 +4525,9 @@
         <w:t xml:space="preserve">Person-to-person knowledge transfer fails during rapid turnover cycles</w:t>
       </w:r>
     </w:p>
-    <w:bookmarkEnd w:id="53"/>
     <w:bookmarkEnd w:id="54"/>
-    <w:bookmarkStart w:id="58" w:name="X4fcdb465b5d130fc136a191f4ad96d06b004362"/>
+    <w:bookmarkEnd w:id="55"/>
+    <w:bookmarkStart w:id="59" w:name="X4fcdb465b5d130fc136a191f4ad96d06b004362"/>
     <w:p>
       <w:pPr>
         <w:pStyle w:val="Heading2"/>
@@ -4406,7 +4545,7 @@
         <w:t xml:space="preserve">Integration of Evidence: The Case for Conversational AI</w:t>
       </w:r>
     </w:p>
-    <w:bookmarkStart w:id="55" w:name="bridging-technical-and-domain-expertise"/>
+    <w:bookmarkStart w:id="56" w:name="bridging-technical-and-domain-expertise"/>
     <w:p>
       <w:pPr>
         <w:pStyle w:val="Heading3"/>
@@ -4440,8 +4579,8 @@
         <w:t xml:space="preserve">Low-code platforms and conversational AI represent complementary approaches to reducing technical barriers in healthcare analytics. Low-code platforms provide visual development environments that accelerate application development and reduce coding requirements, while conversational AI enables natural language interaction with data systems. These approaches share core benefits: both democratize access by enabling non-technical users to perform complex analyses previously requiring data scientist intervention, both accelerate development cycles by abstracting technical complexity, and both produce more self-documenting systems where business logic is expressed in accessible formats rather than specialized code. Evidence from low-code implementations thus informs conversational AI adoption, as both address the same fundamental barrier: the gap between clinical expertise and technical capability.</w:t>
       </w:r>
     </w:p>
-    <w:bookmarkEnd w:id="55"/>
-    <w:bookmarkStart w:id="56" w:name="knowledge-preservation-mechanisms"/>
+    <w:bookmarkEnd w:id="56"/>
+    <w:bookmarkStart w:id="57" w:name="knowledge-preservation-mechanisms"/>
     <w:p>
       <w:pPr>
         <w:pStyle w:val="Heading3"/>
@@ -4523,8 +4662,8 @@
         <w:t xml:space="preserve">These principles align with conversational AI approaches that embed institutional knowledge within the AI model itself, making expertise permanently accessible regardless of staff turnover.</w:t>
       </w:r>
     </w:p>
-    <w:bookmarkEnd w:id="56"/>
-    <w:bookmarkStart w:id="57" w:name="X33defb0ba4308c2b324fedd90e429c7c8fc7e98"/>
+    <w:bookmarkEnd w:id="57"/>
+    <w:bookmarkStart w:id="58" w:name="X33defb0ba4308c2b324fedd90e429c7c8fc7e98"/>
     <w:p>
       <w:pPr>
         <w:pStyle w:val="Heading3"/>
@@ -4547,7 +4686,7 @@
         <w:pStyle w:val="FirstParagraph"/>
       </w:pPr>
       <w:r>
-        <w:t xml:space="preserve">Academic research provides growing evidence for both conversational AI and low-code approaches in healthcare, technologies that share the goal of reducing technical barriers to data-driven decision making. On the conversational AI side, Sezgin et al. [A19] demonstrated that GPT-3-powered chatbots can reduce overhead at clinics, while Jiao et al. [A20] found AI adoption leads to cost savings through improved service delivery and shorter hospitalization lengths. Dai and Abramoff [A21] explain that AI generates predictions affordably, enabling earlier care that potentially prevents costly interventions.</w:t>
+        <w:t xml:space="preserve">Academic research provides growing evidence for both conversational AI and low-code approaches in healthcare, technologies that share the goal of reducing technical barriers to data-driven decision making. A foundational systematic review of AI conversational agents in healthcare [A39] established that such systems reduce burden on healthcare resources and save providers’ time, though the review identified a need for more rigorous quantitative validation. Subsequent RCT-based systematic reviews provide this evidence: a meta-analysis of conversational agent interventions reported mean task completion rates of 83% (range 40-100%) across healthcare applications [A41]. Real-world validation at scale comes from a study of conversational AI across nine NHS mental health services involving 64,862 patients, demonstrating reduced clinician assessment time, shorter patient wait times, and lower dropout rates [A42]. On the clinical AI side, Sezgin et al. [A19] demonstrated that GPT-3-powered chatbots can reduce overhead at clinics, while Jiao et al. [A20] found AI adoption leads to cost savings through improved service delivery and shorter hospitalization lengths. Dai and Abramoff [A21] explain that AI generates predictions affordably, enabling earlier care that potentially prevents costly interventions.</w:t>
       </w:r>
     </w:p>
     <w:p>
@@ -4573,7 +4712,7 @@
         <w:t xml:space="preserve"> </w:t>
       </w:r>
       <w:r>
-        <w:t xml:space="preserve">(and over 1,600 total users) now creating solutions using Microsoft Power Platform. The NHS program demonstrates that healthcare professionals without IT expertise can use low-code tools to create custom solutions and apps, streamlining operations and enabling data-driven decisions. This evidence supports the broader principle that reducing technical barriers, whether through visual development or natural language interfaces, enables healthcare domain experts to leverage data directly. Industry-sponsored research from Forrester [I5] projects 206% three-year ROI from low-code implementations, though these figures should be interpreted with caution given vendor sponsorship.</w:t>
+        <w:t xml:space="preserve">(and over 1,600 total users) now creating solutions using Microsoft Power Platform. The NHS program demonstrates that healthcare professionals without IT expertise can use low-code tools to create custom solutions and apps, streamlining operations and enabling data-driven decisions. This evidence supports the broader principle that reducing technical barriers, whether through visual development or natural language interfaces, enables healthcare domain experts to leverage data directly. A systematic literature review of 17 peer-reviewed papers identified cost and time minimization as the most frequently discussed benefits of low-code development, with healthcare among the primary implementation domains [A31]. Controlled experiments quantify these benefits: a comparative study of traditional versus low-code development for a healthcare cognitive rehabilitation system found low-code required 47.5 hours versus 888 hours for traditional development, representing a 94.63% reduction in effort [A40]. Industry-sponsored research from Forrester [I5] projects 206% three-year ROI from low-code implementations; peer-reviewed studies report similar findings, with healthcare institutions achieving 177% ROI over 36 months while reducing development time by 67% and technical resource requirements by 58% [A33], and small healthcare clinics achieving 250% cumulative ROI over three years [A34].</w:t>
       </w:r>
     </w:p>
     <w:p>
@@ -4581,12 +4720,12 @@
         <w:pStyle w:val="BodyText"/>
       </w:pPr>
       <w:r>
-        <w:t xml:space="preserve">Healthcare-specific studies show concrete benefits across both approaches: Pennington [A22] found AI in revenue cycle management accelerated payment cycles from 90 days to 40 days, while Atobatele et al. [A23] documented how low-code platforms enable non-technical staff to build applications, leading to efficiency gains. These findings collectively demonstrate that technologies enabling non-technical users to interact with complex systems, whether through visual interfaces or natural language, produce measurable organizational benefits.</w:t>
-      </w:r>
-    </w:p>
-    <w:bookmarkEnd w:id="57"/>
+        <w:t xml:space="preserve">Healthcare-specific studies show concrete benefits across both approaches: Pennington [A22] found AI in revenue cycle management accelerated payment cycles from 90 days to 40 days, while Atobatele et al. [A23] documented how low-code platforms enable non-technical staff to build applications, leading to efficiency gains. Rapid application development using low-code characteristics enabled an mHealth app for COVID-19 remote care that saved 2,822 hospital bed-days for 400 enrolled patients [A32]. These findings collectively demonstrate that technologies enabling non-technical users to interact with complex systems, whether through visual interfaces or natural language, produce measurable organizational benefits.</w:t>
+      </w:r>
+    </w:p>
     <w:bookmarkEnd w:id="58"/>
-    <w:bookmarkStart w:id="62" w:name="Xe532debb859e62ad2038db373f15ff8608a8c3a"/>
+    <w:bookmarkEnd w:id="59"/>
+    <w:bookmarkStart w:id="63" w:name="Xe532debb859e62ad2038db373f15ff8608a8c3a"/>
     <w:p>
       <w:pPr>
         <w:pStyle w:val="Heading2"/>
@@ -4604,7 +4743,7 @@
         <w:t xml:space="preserve">Implications for Healthcare Organizations</w:t>
       </w:r>
     </w:p>
-    <w:bookmarkStart w:id="59" w:name="strategic-alignment-with-industry-trends"/>
+    <w:bookmarkStart w:id="60" w:name="strategic-alignment-with-industry-trends"/>
     <w:p>
       <w:pPr>
         <w:pStyle w:val="Heading3"/>
@@ -4630,8 +4769,8 @@
         <w:t xml:space="preserve">The literature reveals clear alignment between conversational AI platforms and healthcare industry trajectories. The revised HIMSS AMAM model [I1] explicitly emphasizes AI readiness and governance frameworks that natural language platforms inherently support. Organizations implementing such platforms can advance multiple maturity stages simultaneously by democratizing analytics while maintaining governance.</w:t>
       </w:r>
     </w:p>
-    <w:bookmarkEnd w:id="59"/>
-    <w:bookmarkStart w:id="60" w:name="return-on-investment-evidence"/>
+    <w:bookmarkEnd w:id="60"/>
+    <w:bookmarkStart w:id="61" w:name="return-on-investment-evidence"/>
     <w:p>
       <w:pPr>
         <w:pStyle w:val="Heading3"/>
@@ -4662,11 +4801,11 @@
         <w:pStyle w:val="BodyText"/>
       </w:pPr>
       <w:r>
-        <w:t xml:space="preserve">Low-code platform ROI provides analogous evidence for the value of technical barrier reduction. Industry-sponsored research from Forrester [I5] projects 206% three-year ROI from Power Platform implementations; however, these figures should be interpreted cautiously given vendor sponsorship. While low-code and conversational AI differ in implementation approach, both generate returns through the same mechanism: enabling domain experts to accomplish tasks previously requiring specialized technical staff. Market research supports continued investment in accessible analytics: Precedence Research [I7] projects the healthcare analytics market to grow from $64.49 billion in 2025 to $369.66 billion by 2034 (21.41% CAGR).</w:t>
-      </w:r>
-    </w:p>
-    <w:bookmarkEnd w:id="60"/>
-    <w:bookmarkStart w:id="61" w:name="Xe6fa002d43c62898b44d68560b42a19c9fcb56d"/>
+        <w:t xml:space="preserve">Low-code platform ROI provides analogous evidence for the value of technical barrier reduction. Industry-sponsored research from Forrester [I5] projects 206% three-year ROI from Power Platform implementations. Peer-reviewed studies corroborate these findings: a systematic review identified cost and time reduction as the most frequently discussed benefits across 17 studies [A31], healthcare institutions report 177% ROI over 36 months with 67% faster development [A33], and small healthcare clinics document 250% cumulative three-year ROI [A34]. While low-code and conversational AI differ in implementation approach, both generate returns through the same mechanism: enabling domain experts to accomplish tasks previously requiring specialized technical staff. Market research supports continued investment in accessible analytics: Precedence Research [I7] projects the healthcare analytics market to grow from $64.49 billion in 2025 to $369.66 billion by 2034 (21.41% CAGR).</w:t>
+      </w:r>
+    </w:p>
+    <w:bookmarkEnd w:id="61"/>
+    <w:bookmarkStart w:id="62" w:name="Xe6fa002d43c62898b44d68560b42a19c9fcb56d"/>
     <w:p>
       <w:pPr>
         <w:pStyle w:val="Heading3"/>
@@ -4692,9 +4831,9 @@
         <w:t xml:space="preserve">The literature emphasizes that institutional memory loss represents an existential risk to healthcare analytics programs. Conversational AI platforms mitigate this risk by transforming tacit knowledge into encoded, accessible expertise. This approach aligns with best practices for embedding organizational knowledge in systems rather than individuals, ensuring continuity despite workforce turnover.</w:t>
       </w:r>
     </w:p>
-    <w:bookmarkEnd w:id="61"/>
     <w:bookmarkEnd w:id="62"/>
-    <w:bookmarkStart w:id="63" w:name="gaps-in-current-literature"/>
+    <w:bookmarkEnd w:id="63"/>
+    <w:bookmarkStart w:id="64" w:name="gaps-in-current-literature"/>
     <w:p>
       <w:pPr>
         <w:pStyle w:val="Heading2"/>
@@ -4828,14 +4967,14 @@
           <w:b/>
           <w:bCs/>
         </w:rPr>
-        <w:t xml:space="preserve">Quantitative efficiency metrics</w:t>
-      </w:r>
-      <w:r>
-        <w:t xml:space="preserve">: While evidence from healthcare implementations suggests significant improvements in efficiency, peer-reviewed studies with rigorous methodology measuring time savings, task completion rates, and productivity gains for NL2SQL and low-code approaches (independent of vendor sponsorship) remain limited</w:t>
-      </w:r>
-    </w:p>
-    <w:bookmarkEnd w:id="63"/>
-    <w:bookmarkStart w:id="66" w:name="why-the-problem-persists"/>
+        <w:t xml:space="preserve">Long-term productivity tracking</w:t>
+      </w:r>
+      <w:r>
+        <w:t xml:space="preserve">: While peer-reviewed studies now document immediate productivity gains (63% self-service adoption increase, 37% data retrieval time reduction, 10-30% query completion time improvement [A35, A36, A37, A38]), longitudinal studies tracking sustained productivity improvements over multiple years remain limited</w:t>
+      </w:r>
+    </w:p>
+    <w:bookmarkEnd w:id="64"/>
+    <w:bookmarkStart w:id="67" w:name="why-the-problem-persists"/>
     <w:p>
       <w:pPr>
         <w:pStyle w:val="Heading2"/>
@@ -4861,7 +5000,7 @@
         <w:t xml:space="preserve">Despite clear evidence of healthcare’s analytics challenges and available technology, the problem remains unsolved. Analysis of market dynamics reveals three structural barriers:</w:t>
       </w:r>
     </w:p>
-    <w:bookmarkStart w:id="64" w:name="failed-standardization-approaches"/>
+    <w:bookmarkStart w:id="65" w:name="failed-standardization-approaches"/>
     <w:p>
       <w:pPr>
         <w:pStyle w:val="Heading3"/>
@@ -4929,8 +5068,8 @@
         <w:t xml:space="preserve">These observations represent documented market events; however, establishing causal mechanisms between organizational strategies and interoperability outcomes requires controlled empirical research beyond this review’s scope. The patterns noted here warrant further investigation through rigorous organizational studies.</w:t>
       </w:r>
     </w:p>
-    <w:bookmarkEnd w:id="64"/>
-    <w:bookmarkStart w:id="65" w:name="deployment-constraint-mismatch"/>
+    <w:bookmarkEnd w:id="65"/>
+    <w:bookmarkStart w:id="66" w:name="deployment-constraint-mismatch"/>
     <w:p>
       <w:pPr>
         <w:pStyle w:val="Heading3"/>
@@ -4964,10 +5103,10 @@
         <w:t xml:space="preserve">These dynamics explain why, despite technological capability, the healthcare analytics maturity gap persists. Solutions must be designed for institution-specific deployment rather than cross-organizational standardization.</w:t>
       </w:r>
     </w:p>
-    <w:bookmarkEnd w:id="65"/>
     <w:bookmarkEnd w:id="66"/>
     <w:bookmarkEnd w:id="67"/>
-    <w:bookmarkStart w:id="88" w:name="discussion"/>
+    <w:bookmarkEnd w:id="68"/>
+    <w:bookmarkStart w:id="89" w:name="discussion"/>
     <w:p>
       <w:pPr>
         <w:pStyle w:val="Heading1"/>
@@ -4985,7 +5124,7 @@
         <w:t xml:space="preserve">Discussion</w:t>
       </w:r>
     </w:p>
-    <w:bookmarkStart w:id="73" w:name="strengths-of-the-evidence-base"/>
+    <w:bookmarkStart w:id="74" w:name="strengths-of-the-evidence-base"/>
     <w:p>
       <w:pPr>
         <w:pStyle w:val="Heading2"/>
@@ -5011,7 +5150,7 @@
         <w:t xml:space="preserve">The research presents several compelling strengths that support the adoption of conversational AI platforms in healthcare analytics:</w:t>
       </w:r>
     </w:p>
-    <w:bookmarkStart w:id="68" w:name="validated-benchmarking-data"/>
+    <w:bookmarkStart w:id="69" w:name="validated-benchmarking-data"/>
     <w:p>
       <w:pPr>
         <w:pStyle w:val="Heading3"/>
@@ -5037,8 +5176,8 @@
         <w:t xml:space="preserve">The evidence base includes peer-reviewed benchmarking studies from top venues (NEJM AI, NeurIPS, NAACL) that provide empirical validation of LLM capabilities in healthcare contexts. Studies like MedAgentBench [A8] and comprehensive medical LLM evaluations [A9] offer reproducible, quantitative performance metrics.</w:t>
       </w:r>
     </w:p>
-    <w:bookmarkEnd w:id="68"/>
-    <w:bookmarkStart w:id="69" w:name="real-world-implementation-evidence"/>
+    <w:bookmarkEnd w:id="69"/>
+    <w:bookmarkStart w:id="70" w:name="real-world-implementation-evidence"/>
     <w:p>
       <w:pPr>
         <w:pStyle w:val="Heading3"/>
@@ -5064,8 +5203,8 @@
         <w:t xml:space="preserve">The Berkshire Healthcare NHS Trust case [I4] demonstrates successful low-code adoption in healthcare, with over 800 citizen developers creating solutions. This provides concrete evidence that non-technical healthcare professionals can effectively use these platforms.</w:t>
       </w:r>
     </w:p>
-    <w:bookmarkEnd w:id="69"/>
-    <w:bookmarkStart w:id="70" w:name="X4bdb3f96981e95785fd307c52a030d26fb6f97c"/>
+    <w:bookmarkEnd w:id="70"/>
+    <w:bookmarkStart w:id="71" w:name="X4bdb3f96981e95785fd307c52a030d26fb6f97c"/>
     <w:p>
       <w:pPr>
         <w:pStyle w:val="Heading3"/>
@@ -5091,8 +5230,8 @@
         <w:t xml:space="preserve">Unlike point solutions that address individual problems, conversational AI platforms simultaneously tackle technical barriers, analytics maturity constraints, and institutional memory loss. This integrated approach enables healthcare organizations to advance multiple capability areas with a single strategic investment.</w:t>
       </w:r>
     </w:p>
-    <w:bookmarkEnd w:id="70"/>
-    <w:bookmarkStart w:id="71" w:name="strong-economic-justification"/>
+    <w:bookmarkEnd w:id="71"/>
+    <w:bookmarkStart w:id="72" w:name="strong-economic-justification"/>
     <w:p>
       <w:pPr>
         <w:pStyle w:val="Heading3"/>
@@ -5118,8 +5257,8 @@
         <w:t xml:space="preserve">The financial evidence is compelling, with Forrester Research [I5] documenting 206% three-year ROI from low-code implementations. Market growth projections [I7] showing the healthcare analytics market expanding from $64.49B to $369.66B by 2034 indicate sustained investment demand.</w:t>
       </w:r>
     </w:p>
-    <w:bookmarkEnd w:id="71"/>
-    <w:bookmarkStart w:id="72" w:name="honest-assessment-of-limitations"/>
+    <w:bookmarkEnd w:id="72"/>
+    <w:bookmarkStart w:id="73" w:name="honest-assessment-of-limitations"/>
     <w:p>
       <w:pPr>
         <w:pStyle w:val="Heading3"/>
@@ -5163,9 +5302,9 @@
         <w:t xml:space="preserve">and benchmarking studies [A9, A10] show significant gaps between benchmark performance and clinical readiness. This honest assessment enables appropriate implementation strategies.</w:t>
       </w:r>
     </w:p>
-    <w:bookmarkEnd w:id="72"/>
     <w:bookmarkEnd w:id="73"/>
-    <w:bookmarkStart w:id="80" w:name="limitations-and-constraints"/>
+    <w:bookmarkEnd w:id="74"/>
+    <w:bookmarkStart w:id="81" w:name="limitations-and-constraints"/>
     <w:p>
       <w:pPr>
         <w:pStyle w:val="Heading2"/>
@@ -5191,7 +5330,7 @@
         <w:t xml:space="preserve">Despite strong evidence supporting conversational AI adoption, several limitations must be acknowledged:</w:t>
       </w:r>
     </w:p>
-    <w:bookmarkStart w:id="74" w:name="implementation-complexity"/>
+    <w:bookmarkStart w:id="75" w:name="implementation-complexity"/>
     <w:p>
       <w:pPr>
         <w:pStyle w:val="Heading3"/>
@@ -5217,8 +5356,8 @@
         <w:t xml:space="preserve">Healthcare environments present unique complexity challenges including regulatory requirements, legacy system integration, and change management across diverse user populations. Implementation timelines reflect this complexity, though low-code approaches compare favorably to traditional analytics infrastructure projects. Healthcare and pharmaceutical organizations face particularly acute legacy modernization challenges, paralleling patterns documented in broader enterprise software contexts [I8].</w:t>
       </w:r>
     </w:p>
-    <w:bookmarkEnd w:id="74"/>
-    <w:bookmarkStart w:id="75" w:name="X45f8c7a46a04784e9744b636e11bc2977732e83"/>
+    <w:bookmarkEnd w:id="75"/>
+    <w:bookmarkStart w:id="76" w:name="X45f8c7a46a04784e9744b636e11bc2977732e83"/>
     <w:p>
       <w:pPr>
         <w:pStyle w:val="Heading3"/>
@@ -5244,8 +5383,8 @@
         <w:t xml:space="preserve">Healthcare organizations vary significantly in data structures, clinical workflows, and analytical needs. Evidence suggests that successful implementations require substantial customization to organizational contexts, potentially limiting the applicability of standardized approaches.</w:t>
       </w:r>
     </w:p>
-    <w:bookmarkEnd w:id="75"/>
-    <w:bookmarkStart w:id="76" w:name="long-term-outcome-uncertainties"/>
+    <w:bookmarkEnd w:id="76"/>
+    <w:bookmarkStart w:id="77" w:name="long-term-outcome-uncertainties"/>
     <w:p>
       <w:pPr>
         <w:pStyle w:val="Heading3"/>
@@ -5271,8 +5410,8 @@
         <w:t xml:space="preserve">Most studies examine 6-24 month implementations. Questions remain about long-term sustainability, user engagement over extended periods, and the evolution of organizational capabilities beyond initial deployment periods. The research gap analysis in the Literature Review identifies this as a priority area for future investigation.</w:t>
       </w:r>
     </w:p>
-    <w:bookmarkEnd w:id="76"/>
-    <w:bookmarkStart w:id="77" w:name="X2274a69eeb0cb360e25f4a0c6de53a1a41ef3b2"/>
+    <w:bookmarkEnd w:id="77"/>
+    <w:bookmarkStart w:id="78" w:name="X2274a69eeb0cb360e25f4a0c6de53a1a41ef3b2"/>
     <w:p>
       <w:pPr>
         <w:pStyle w:val="Heading3"/>
@@ -5298,8 +5437,8 @@
         <w:t xml:space="preserve">Democratizing analytics access creates new challenges in maintaining data quality, analytical rigor, and clinical safety standards. While the evidence shows reduced error rates with conversational AI, healthcare organizations must develop new governance frameworks for managing distributed analytical capabilities.</w:t>
       </w:r>
     </w:p>
-    <w:bookmarkEnd w:id="77"/>
-    <w:bookmarkStart w:id="78" w:name="specialty-specific-application-gaps"/>
+    <w:bookmarkEnd w:id="78"/>
+    <w:bookmarkStart w:id="79" w:name="specialty-specific-application-gaps"/>
     <w:p>
       <w:pPr>
         <w:pStyle w:val="Heading3"/>
@@ -5325,8 +5464,8 @@
         <w:t xml:space="preserve">Evidence primarily focuses on general acute care settings. Applications in specialized domains (oncology, cardiology, mental health) require domain-specific validation and customization that may not generalize from the existing evidence base.</w:t>
       </w:r>
     </w:p>
-    <w:bookmarkEnd w:id="78"/>
-    <w:bookmarkStart w:id="79" w:name="methodological-considerations"/>
+    <w:bookmarkEnd w:id="79"/>
+    <w:bookmarkStart w:id="80" w:name="methodological-considerations"/>
     <w:p>
       <w:pPr>
         <w:pStyle w:val="Heading3"/>
@@ -5352,9 +5491,9 @@
         <w:t xml:space="preserve">As a narrative review, this paper has methodological limitations distinct from systematic reviews. The non-exhaustive literature search, single-author synthesis, and post-hoc selection criteria may have introduced selection or interpretation bias. No formal quality assessment tool was applied to included studies. These limitations, documented in detail in the Methodology section, should be considered when interpreting findings. The transparency provided through explicit documentation of search strategies, selection criteria, and synthesis approach enables readers to assess potential biases and evaluate the robustness of conclusions.</w:t>
       </w:r>
     </w:p>
-    <w:bookmarkEnd w:id="79"/>
     <w:bookmarkEnd w:id="80"/>
-    <w:bookmarkStart w:id="84" w:name="future-research-directions"/>
+    <w:bookmarkEnd w:id="81"/>
+    <w:bookmarkStart w:id="85" w:name="future-research-directions"/>
     <w:p>
       <w:pPr>
         <w:pStyle w:val="Heading2"/>
@@ -5380,7 +5519,7 @@
         <w:t xml:space="preserve">The evidence review identifies several priority areas for future investigation:</w:t>
       </w:r>
     </w:p>
-    <w:bookmarkStart w:id="81" w:name="short-term-research-priorities-1-year"/>
+    <w:bookmarkStart w:id="82" w:name="short-term-research-priorities-1-year"/>
     <w:p>
       <w:pPr>
         <w:pStyle w:val="Heading3"/>
@@ -5455,8 +5594,8 @@
         <w:t xml:space="preserve">: Research on optimal governance models for democratized analytics</w:t>
       </w:r>
     </w:p>
-    <w:bookmarkEnd w:id="81"/>
-    <w:bookmarkStart w:id="82" w:name="X7d60b5f2cd724c2ff27fb462003d9a6f0f38ecc"/>
+    <w:bookmarkEnd w:id="82"/>
+    <w:bookmarkStart w:id="83" w:name="X7d60b5f2cd724c2ff27fb462003d9a6f0f38ecc"/>
     <w:p>
       <w:pPr>
         <w:pStyle w:val="Heading3"/>
@@ -5550,8 +5689,8 @@
         <w:t xml:space="preserve">: Head-to-head comparisons of different conversational AI approaches on healthcare-specific benchmarks</w:t>
       </w:r>
     </w:p>
-    <w:bookmarkEnd w:id="82"/>
-    <w:bookmarkStart w:id="83" w:name="long-term-research-priorities-2-years"/>
+    <w:bookmarkEnd w:id="83"/>
+    <w:bookmarkStart w:id="84" w:name="long-term-research-priorities-2-years"/>
     <w:p>
       <w:pPr>
         <w:pStyle w:val="Heading3"/>
@@ -5626,9 +5765,9 @@
         <w:t xml:space="preserve">: Investigation of federated approaches enabling knowledge sharing across healthcare organizations while maintaining privacy and security requirements</w:t>
       </w:r>
     </w:p>
-    <w:bookmarkEnd w:id="83"/>
     <w:bookmarkEnd w:id="84"/>
-    <w:bookmarkStart w:id="87" w:name="X655f7faf8ada965dcdcaa0e7f463cb4a3ee5bd1"/>
+    <w:bookmarkEnd w:id="85"/>
+    <w:bookmarkStart w:id="88" w:name="X655f7faf8ada965dcdcaa0e7f463cb4a3ee5bd1"/>
     <w:p>
       <w:pPr>
         <w:pStyle w:val="Heading2"/>
@@ -5654,7 +5793,7 @@
         <w:t xml:space="preserve">The evidence has implications for healthcare leaders considering analytics strategy:</w:t>
       </w:r>
     </w:p>
-    <w:bookmarkStart w:id="85" w:name="X2f23efe7d260cae22651f913590ba1e30f02493"/>
+    <w:bookmarkStart w:id="86" w:name="X2f23efe7d260cae22651f913590ba1e30f02493"/>
     <w:p>
       <w:pPr>
         <w:pStyle w:val="Heading3"/>
@@ -5737,8 +5876,8 @@
         <w:t xml:space="preserve">: What technical skills are currently required for data access? Which clinical questions go unanswered due to technical barriers?</w:t>
       </w:r>
     </w:p>
-    <w:bookmarkEnd w:id="85"/>
-    <w:bookmarkStart w:id="86" w:name="implementation-considerations"/>
+    <w:bookmarkEnd w:id="86"/>
+    <w:bookmarkStart w:id="87" w:name="implementation-considerations"/>
     <w:p>
       <w:pPr>
         <w:pStyle w:val="Heading3"/>
@@ -5840,10 +5979,10 @@
         <w:t xml:space="preserve">: Current NL2SQL limitations require maintaining human review of AI-generated outputs [A6]</w:t>
       </w:r>
     </w:p>
-    <w:bookmarkEnd w:id="86"/>
     <w:bookmarkEnd w:id="87"/>
     <w:bookmarkEnd w:id="88"/>
-    <w:bookmarkStart w:id="95" w:name="conclusion"/>
+    <w:bookmarkEnd w:id="89"/>
+    <w:bookmarkStart w:id="96" w:name="conclusion"/>
     <w:p>
       <w:pPr>
         <w:pStyle w:val="Heading1"/>
@@ -5894,7 +6033,7 @@
         <w:t xml:space="preserve">”</w:t>
       </w:r>
     </w:p>
-    <w:bookmarkStart w:id="89" w:name="the-dual-dimensions-of-harm"/>
+    <w:bookmarkStart w:id="90" w:name="the-dual-dimensions-of-harm"/>
     <w:p>
       <w:pPr>
         <w:pStyle w:val="Heading2"/>
@@ -6095,8 +6234,8 @@
         <w:t xml:space="preserve">the ongoing harms of maintaining current approaches. The three-pillar framework presented in this review provides a structured approach for this dual evaluation.</w:t>
       </w:r>
     </w:p>
-    <w:bookmarkEnd w:id="89"/>
-    <w:bookmarkStart w:id="90" w:name="summary-of-contributions"/>
+    <w:bookmarkEnd w:id="90"/>
+    <w:bookmarkStart w:id="91" w:name="summary-of-contributions"/>
     <w:p>
       <w:pPr>
         <w:pStyle w:val="Heading2"/>
@@ -6176,8 +6315,8 @@
         <w:t xml:space="preserve">: The simultaneous occurrence of technical advances in NL2SQL, organizational analytics challenges, and workforce dynamics creates conditions requiring active organizational assessment. This convergence transforms the technology adoption question from a matter of preference to one with institutional knowledge preservation implications, warranting structured evaluation using frameworks such as the three-pillar model.</w:t>
       </w:r>
     </w:p>
-    <w:bookmarkEnd w:id="90"/>
-    <w:bookmarkStart w:id="91" w:name="key-findings"/>
+    <w:bookmarkEnd w:id="91"/>
+    <w:bookmarkStart w:id="92" w:name="key-findings"/>
     <w:p>
       <w:pPr>
         <w:pStyle w:val="Heading2"/>
@@ -6293,8 +6432,8 @@
         <w:t xml:space="preserve">: Real-world implementations like Berkshire Healthcare NHS Trust [I4] demonstrate that low-code platforms can enable 800+ citizen developers in healthcare settings, with academic research documenting significant efficiency improvements and cost reductions [A19, A20].</w:t>
       </w:r>
     </w:p>
-    <w:bookmarkEnd w:id="91"/>
-    <w:bookmarkStart w:id="92" w:name="X763cadd1601e4aaf67a245ab2df69f095516d3d"/>
+    <w:bookmarkEnd w:id="92"/>
+    <w:bookmarkStart w:id="93" w:name="X763cadd1601e4aaf67a245ab2df69f095516d3d"/>
     <w:p>
       <w:pPr>
         <w:pStyle w:val="Heading2"/>
@@ -6421,8 +6560,8 @@
         <w:t xml:space="preserve">This framework acknowledges that optimal decisions will vary by organizational context. Healthcare systems with stable analytics teams and mature data infrastructure face different risk profiles than those experiencing rapid turnover and limited analytics capabilities. The evidence does not prescribe universal solutions but provides structured approaches for context-specific evaluation.</w:t>
       </w:r>
     </w:p>
-    <w:bookmarkEnd w:id="92"/>
-    <w:bookmarkStart w:id="93" w:name="future-research-directions-1"/>
+    <w:bookmarkEnd w:id="93"/>
+    <w:bookmarkStart w:id="94" w:name="future-research-directions-1"/>
     <w:p>
       <w:pPr>
         <w:pStyle w:val="Heading2"/>
@@ -6520,8 +6659,8 @@
         <w:t xml:space="preserve">: Optimal approaches for balancing analytics democratization with data quality and clinical safety standards need development</w:t>
       </w:r>
     </w:p>
-    <w:bookmarkEnd w:id="93"/>
-    <w:bookmarkStart w:id="94" w:name="closing-reflection"/>
+    <w:bookmarkEnd w:id="94"/>
+    <w:bookmarkStart w:id="95" w:name="closing-reflection"/>
     <w:p>
       <w:pPr>
         <w:pStyle w:val="Heading2"/>
@@ -6573,9 +6712,9 @@
         <w:t xml:space="preserve">Healthcare’s commitment to avoiding harm is best served by evidence-based evaluation that considers all dimensions of potential benefit and risk. The three-pillar framework offers one structured approach for conducting such evaluations.</w:t>
       </w:r>
     </w:p>
-    <w:bookmarkEnd w:id="94"/>
     <w:bookmarkEnd w:id="95"/>
-    <w:bookmarkStart w:id="96" w:name="acknowledgments"/>
+    <w:bookmarkEnd w:id="96"/>
+    <w:bookmarkStart w:id="97" w:name="acknowledgments"/>
     <w:p>
       <w:pPr>
         <w:pStyle w:val="Heading1"/>
@@ -6601,8 +6740,8 @@
         <w:t xml:space="preserve">This manuscript was prepared with assistance from Claude Code (Claude Opus 4.5, Anthropic). Claude Code assisted with manuscript editing and refinement, reference verification (including identification of fabricated citations that were removed per Issue #261), validation script development, and documentation workflow automation. In accordance with Nature Portfolio editorial policy, Claude does not meet authorship criteria; the author (S.T.H.) takes full responsibility for the final content, conducted the research, and verified all claims and citations. Figure 1 was created with assistance from Google Gemini, as noted in the figure caption.</w:t>
       </w:r>
     </w:p>
-    <w:bookmarkEnd w:id="96"/>
-    <w:bookmarkStart w:id="97" w:name="author-contributions"/>
+    <w:bookmarkEnd w:id="97"/>
+    <w:bookmarkStart w:id="98" w:name="author-contributions"/>
     <w:p>
       <w:pPr>
         <w:pStyle w:val="Heading1"/>
@@ -6628,8 +6767,8 @@
         <w:t xml:space="preserve">S.T.H. conceived the research, conducted the literature review, and wrote the manuscript.</w:t>
       </w:r>
     </w:p>
-    <w:bookmarkEnd w:id="97"/>
-    <w:bookmarkStart w:id="98" w:name="competing-interests"/>
+    <w:bookmarkEnd w:id="98"/>
+    <w:bookmarkStart w:id="99" w:name="competing-interests"/>
     <w:p>
       <w:pPr>
         <w:pStyle w:val="Heading1"/>
@@ -6655,8 +6794,8 @@
         <w:t xml:space="preserve">The author declares the following competing interests: Samuel T Harrold is a contract product advisor at Yuimedi Corp., which develops healthcare analytics software including conversational AI platforms relevant to this review’s subject matter. The author is also employed as a Data Scientist at Indiana University Health. This paper presents an analytical framework derived from published literature and does not evaluate or recommend specific commercial products, including those of the author’s affiliated organizations. The views expressed are the author’s own and do not represent the official positions of Indiana University Health or Yuimedi Corp. This research was conducted independently without funding from any affiliated organization.</w:t>
       </w:r>
     </w:p>
-    <w:bookmarkEnd w:id="98"/>
-    <w:bookmarkStart w:id="99" w:name="data-availability"/>
+    <w:bookmarkEnd w:id="99"/>
+    <w:bookmarkStart w:id="100" w:name="data-availability"/>
     <w:p>
       <w:pPr>
         <w:pStyle w:val="Heading1"/>
@@ -6682,8 +6821,8 @@
         <w:t xml:space="preserve">This is a narrative review synthesizing existing literature. No primary datasets were generated or analyzed. All data cited are from publicly available peer-reviewed publications and industry reports, referenced in the bibliography. The literature search methodology and source selection criteria are documented in the Methodology section.</w:t>
       </w:r>
     </w:p>
-    <w:bookmarkEnd w:id="99"/>
-    <w:bookmarkStart w:id="100" w:name="code-availability"/>
+    <w:bookmarkEnd w:id="100"/>
+    <w:bookmarkStart w:id="101" w:name="code-availability"/>
     <w:p>
       <w:pPr>
         <w:pStyle w:val="Heading1"/>
@@ -6709,8 +6848,8 @@
         <w:t xml:space="preserve">Not applicable. No custom code was developed for this research.</w:t>
       </w:r>
     </w:p>
-    <w:bookmarkEnd w:id="100"/>
-    <w:bookmarkStart w:id="101" w:name="funding"/>
+    <w:bookmarkEnd w:id="101"/>
+    <w:bookmarkStart w:id="102" w:name="funding"/>
     <w:p>
       <w:pPr>
         <w:pStyle w:val="Heading1"/>
@@ -6736,8 +6875,8 @@
         <w:t xml:space="preserve">Yuimedi provided funding for the author’s time writing and researching this manuscript.</w:t>
       </w:r>
     </w:p>
-    <w:bookmarkEnd w:id="101"/>
-    <w:bookmarkStart w:id="104" w:name="references"/>
+    <w:bookmarkEnd w:id="102"/>
+    <w:bookmarkStart w:id="105" w:name="references"/>
     <w:p>
       <w:pPr>
         <w:pStyle w:val="Heading1"/>
@@ -6755,7 +6894,7 @@
         <w:t xml:space="preserve">References</w:t>
       </w:r>
     </w:p>
-    <w:bookmarkStart w:id="102" w:name="academic-sources"/>
+    <w:bookmarkStart w:id="103" w:name="academic-sources"/>
     <w:p>
       <w:pPr>
         <w:pStyle w:val="Heading2"/>
@@ -7377,39 +7516,12 @@
         <w:t xml:space="preserve">[A30] Tyndall, J. (2010). AACODS Checklist. Flinders University. https://dspace.flinders.edu.au/jspui/bitstream/2328/3326/4/AACODS_Checklist.pdf</w:t>
       </w:r>
     </w:p>
-    <w:bookmarkEnd w:id="102"/>
-    <w:bookmarkStart w:id="103" w:name="industry-sources"/>
-    <w:p>
-      <w:pPr>
-        <w:pStyle w:val="Heading2"/>
-      </w:pPr>
-      <w:r>
-        <w:rPr>
-          <w:rStyle w:val="SectionNumber"/>
-        </w:rPr>
-        <w:t xml:space="preserve">13.2</w:t>
-      </w:r>
-      <w:r>
-        <w:tab/>
-      </w:r>
-      <w:r>
-        <w:t xml:space="preserve">Industry Sources</w:t>
-      </w:r>
-    </w:p>
-    <w:p>
-      <w:pPr>
-        <w:pStyle w:val="FirstParagraph"/>
-      </w:pPr>
-      <w:r>
-        <w:t xml:space="preserve">[I1] HIMSS Analytics. (2024). Analytics maturity assessment model (AMAM) global report. Healthcare Information and Management Systems Society. https://www.himss.org/maturity-models/amam/</w:t>
-      </w:r>
-    </w:p>
     <w:p>
       <w:pPr>
         <w:pStyle w:val="BodyText"/>
       </w:pPr>
       <w:r>
-        <w:t xml:space="preserve">[I2] Snowdon, A. (2024). New analytics maturity adoption model pushes for digital transformation and data-driven decisions.</w:t>
+        <w:t xml:space="preserve">[A31] El Kamouchi, H., &amp; Kissi, M. (2023). Low-code/No-code Development: A systematic literature review.</w:t>
       </w:r>
       <w:r>
         <w:t xml:space="preserve"> </w:t>
@@ -7419,10 +7531,10 @@
           <w:i/>
           <w:iCs/>
         </w:rPr>
-        <w:t xml:space="preserve">HIMSS</w:t>
-      </w:r>
-      <w:r>
-        <w:t xml:space="preserve">. https://legacy.himss.org/news/new-analytics-maturity-adoption-model-pushes-digital-transformation-and-data-driven-decisions</w:t>
+        <w:t xml:space="preserve">2023 14th International Conference on Computing Communication and Networking Technologies (ICCCNT)</w:t>
+      </w:r>
+      <w:r>
+        <w:t xml:space="preserve">, IEEE. DOI: 10.1109/ICCCNT56998.2023.10373712. https://ieeexplore.ieee.org/abstract/document/10373712/</w:t>
       </w:r>
     </w:p>
     <w:p>
@@ -7430,55 +7542,7 @@
         <w:pStyle w:val="BodyText"/>
       </w:pPr>
       <w:r>
-        <w:t xml:space="preserve">[I3] Health Catalyst. (2020). The healthcare analytics adoption model: A roadmap to analytic maturity. https://www.healthcatalyst.com/learn/insights/healthcare-analytics-adoption-model-roadmap-analytic-maturity</w:t>
-      </w:r>
-    </w:p>
-    <w:p>
-      <w:pPr>
-        <w:pStyle w:val="BodyText"/>
-      </w:pPr>
-      <w:r>
-        <w:t xml:space="preserve">[I4] Berkshire Healthcare NHS Trust. (2024). Empowering citizen developers: Low-code success in healthcare. https://ia.berkshirehealthcare.nhs.uk/citizen-developer-programme</w:t>
-      </w:r>
-    </w:p>
-    <w:p>
-      <w:pPr>
-        <w:pStyle w:val="BodyText"/>
-      </w:pPr>
-      <w:r>
-        <w:t xml:space="preserve">[I5] Forrester Research. (2024). The total economic impact of Microsoft Power Apps. Forrester Consulting. https://tei.forrester.com/go/microsoft/powerappstei/?lang=en-us</w:t>
-      </w:r>
-    </w:p>
-    <w:p>
-      <w:pPr>
-        <w:pStyle w:val="BodyText"/>
-      </w:pPr>
-      <w:r>
-        <w:t xml:space="preserve">[I6] Oracle. (2024). The real cost of turnover in healthcare. https://www.oracle.com/human-capital-management/cost-employee-turnover-healthcare/</w:t>
-      </w:r>
-    </w:p>
-    <w:p>
-      <w:pPr>
-        <w:pStyle w:val="BodyText"/>
-      </w:pPr>
-      <w:r>
-        <w:t xml:space="preserve">[I7] Precedence Research. (2024). Healthcare analytics market size and forecast 2025 to 2034. https://www.precedenceresearch.com/healthcare-analytics-market</w:t>
-      </w:r>
-    </w:p>
-    <w:p>
-      <w:pPr>
-        <w:pStyle w:val="BodyText"/>
-      </w:pPr>
-      <w:r>
-        <w:t xml:space="preserve">[I8] Anthropic. (2025). Code modernization playbook: A practical guide to modernizing legacy systems with AI. https://resources.anthropic.com/code-modernization-playbook</w:t>
-      </w:r>
-    </w:p>
-    <w:p>
-      <w:pPr>
-        <w:pStyle w:val="BodyText"/>
-      </w:pPr>
-      <w:r>
-        <w:t xml:space="preserve">[I9] IBM. (2022). Francisco Partners to Acquire IBM’s Healthcare Data and Analytics Assets.</w:t>
+        <w:t xml:space="preserve">[A32] Tan, J. P. Y., Tan, M. W. J., Towle, R. M., Lee, J. S. W., et al. (2023). mHealth app to facilitate remote care for patients with COVID-19: rapid development of the DrCovid+ app.</w:t>
       </w:r>
       <w:r>
         <w:t xml:space="preserve"> </w:t>
@@ -7488,10 +7552,10 @@
           <w:i/>
           <w:iCs/>
         </w:rPr>
-        <w:t xml:space="preserve">IBM Newsroom</w:t>
-      </w:r>
-      <w:r>
-        <w:t xml:space="preserve">. https://newsroom.ibm.com/2022-01-21-Francisco-Partners-to-Acquire-IBMs-Healthcare-Data-and-Analytics-Assets</w:t>
+        <w:t xml:space="preserve">JMIR Formative Research</w:t>
+      </w:r>
+      <w:r>
+        <w:t xml:space="preserve">, 7, e38555. DOI: 10.2196/38555. https://formative.jmir.org/2023/1/e38555</w:t>
       </w:r>
     </w:p>
     <w:p>
@@ -7499,7 +7563,7 @@
         <w:pStyle w:val="BodyText"/>
       </w:pPr>
       <w:r>
-        <w:t xml:space="preserve">[I10] LaVito, A. (2021). Haven, the Amazon-Berkshire-JPMorgan venture to disrupt healthcare, is disbanding after 3 years.</w:t>
+        <w:t xml:space="preserve">[A33] Mogili, V. B. (2025). Healthcare and Finance Transformation through Enterprise Content, Low-Code, and Automation: A Multinational Technology Corporation’s Approach.</w:t>
       </w:r>
       <w:r>
         <w:t xml:space="preserve"> </w:t>
@@ -7509,6 +7573,879 @@
           <w:i/>
           <w:iCs/>
         </w:rPr>
+        <w:t xml:space="preserve">Journal of Engineering and Computer Sciences</w:t>
+      </w:r>
+      <w:r>
+        <w:t xml:space="preserve">. https://sarcouncil.com/download-article/SJECS-209-_2025-630-636.pdf</w:t>
+      </w:r>
+    </w:p>
+    <w:p>
+      <w:pPr>
+        <w:pStyle w:val="BodyText"/>
+      </w:pPr>
+      <w:r>
+        <w:t xml:space="preserve">[A34] Pervaiz, H., &amp; Ijaz, R. (2025). Leveraging Low-Code/No-Code Platforms for Rapid Digital Transformation in Small and Medium-sized Enterprises (SMEs).</w:t>
+      </w:r>
+      <w:r>
+        <w:t xml:space="preserve"> </w:t>
+      </w:r>
+      <w:r>
+        <w:rPr>
+          <w:i/>
+          <w:iCs/>
+        </w:rPr>
+        <w:t xml:space="preserve">Multidisciplinary Journal of Science, Technology &amp; Business</w:t>
+      </w:r>
+      <w:r>
+        <w:t xml:space="preserve">. https://imjstb.com/index.php/Journal/article/view/95</w:t>
+      </w:r>
+    </w:p>
+    <w:p>
+      <w:pPr>
+        <w:pStyle w:val="BodyText"/>
+      </w:pPr>
+      <w:r>
+        <w:t xml:space="preserve">[A35] Yuan, C., Ryan, P. B., Ta, C., Guo, Y., Li, Z., et al. (2019). Criteria2Query: a natural language interface to clinical databases for cohort definition.</w:t>
+      </w:r>
+      <w:r>
+        <w:t xml:space="preserve"> </w:t>
+      </w:r>
+      <w:r>
+        <w:rPr>
+          <w:i/>
+          <w:iCs/>
+        </w:rPr>
+        <w:t xml:space="preserve">Journal of the American Medical Informatics Association</w:t>
+      </w:r>
+      <w:r>
+        <w:t xml:space="preserve">, 26(4), 294-305. DOI: 10.1093/jamia/ocy178. https://academic.oup.com/jamia/article-abstract/26/4/294/5308980</w:t>
+      </w:r>
+    </w:p>
+    <w:p>
+      <w:pPr>
+        <w:pStyle w:val="BodyText"/>
+      </w:pPr>
+      <w:r>
+        <w:t xml:space="preserve">[A36] Dadi, C. B. (2025). Natural Language Interfaces for Database Management: Bridging the Gap Between Users and Data through Conversational AI.</w:t>
+      </w:r>
+      <w:r>
+        <w:t xml:space="preserve"> </w:t>
+      </w:r>
+      <w:r>
+        <w:rPr>
+          <w:i/>
+          <w:iCs/>
+        </w:rPr>
+        <w:t xml:space="preserve">Journal of Computer Science and Technology Studies</w:t>
+      </w:r>
+      <w:r>
+        <w:t xml:space="preserve">. https://al-kindipublishers.org/index.php/jcsts/article/view/8823</w:t>
+      </w:r>
+    </w:p>
+    <w:p>
+      <w:pPr>
+        <w:pStyle w:val="BodyText"/>
+      </w:pPr>
+      <w:r>
+        <w:t xml:space="preserve">[A37] Shah, V., Li, S., Kumar, A., &amp; Saul, L. (2020). SpeakQL: towards speech-driven multimodal querying of structured data.</w:t>
+      </w:r>
+      <w:r>
+        <w:t xml:space="preserve"> </w:t>
+      </w:r>
+      <w:r>
+        <w:rPr>
+          <w:i/>
+          <w:iCs/>
+        </w:rPr>
+        <w:t xml:space="preserve">Proceedings of the 2020 ACM SIGMOD International Conference on Management of Data</w:t>
+      </w:r>
+      <w:r>
+        <w:t xml:space="preserve">, 2363-2374. DOI: 10.1145/3318464.3389777. https://dl.acm.org/doi/abs/10.1145/3318464.3389777</w:t>
+      </w:r>
+    </w:p>
+    <w:p>
+      <w:pPr>
+        <w:pStyle w:val="BodyText"/>
+      </w:pPr>
+      <w:r>
+        <w:t xml:space="preserve">[A38] Ipeirotis, P., &amp; Zheng, H. (2025). Natural Language Interfaces for Databases: What Do Users Think?</w:t>
+      </w:r>
+      <w:r>
+        <w:t xml:space="preserve"> </w:t>
+      </w:r>
+      <w:r>
+        <w:rPr>
+          <w:i/>
+          <w:iCs/>
+        </w:rPr>
+        <w:t xml:space="preserve">arXiv preprint arXiv:2511.14718</w:t>
+      </w:r>
+      <w:r>
+        <w:t xml:space="preserve">. https://arxiv.org/abs/2511.14718</w:t>
+      </w:r>
+    </w:p>
+    <w:p>
+      <w:pPr>
+        <w:pStyle w:val="BodyText"/>
+      </w:pPr>
+      <w:r>
+        <w:t xml:space="preserve">[A39] Milne-Ives, M., De Cock, C., Lim, E., Shehadeh, M. H., et al. (2020). The effectiveness of artificial intelligence conversational agents in health care: systematic review.</w:t>
+      </w:r>
+      <w:r>
+        <w:t xml:space="preserve"> </w:t>
+      </w:r>
+      <w:r>
+        <w:rPr>
+          <w:i/>
+          <w:iCs/>
+        </w:rPr>
+        <w:t xml:space="preserve">Journal of Medical Internet Research</w:t>
+      </w:r>
+      <w:r>
+        <w:t xml:space="preserve">, 22(10), e20346. DOI: 10.2196/20346. https://www.jmir.org/2020/10/e20346/</w:t>
+      </w:r>
+    </w:p>
+    <w:p>
+      <w:pPr>
+        <w:pStyle w:val="BodyText"/>
+      </w:pPr>
+      <w:r>
+        <w:t xml:space="preserve">[A40] Aveiro, D., Freitas, V., Cunha, E., Quintal, F., et al. (2023). Traditional vs. low-code development: comparing needed effort and system complexity in the NexusBRaNT experiment.</w:t>
+      </w:r>
+      <w:r>
+        <w:t xml:space="preserve"> </w:t>
+      </w:r>
+      <w:r>
+        <w:rPr>
+          <w:i/>
+          <w:iCs/>
+        </w:rPr>
+        <w:t xml:space="preserve">2023 IEEE 25th Conference on Business Informatics (CBI)</w:t>
+      </w:r>
+      <w:r>
+        <w:t xml:space="preserve">, 1-10. DOI: 10.1109/CBI58679.2023.10186753. https://ieeexplore.ieee.org/document/10186753</w:t>
+      </w:r>
+    </w:p>
+    <w:p>
+      <w:pPr>
+        <w:pStyle w:val="BodyText"/>
+      </w:pPr>
+      <w:r>
+        <w:t xml:space="preserve">[A41] Li, Y., Liang, S., Zhu, B., Liu, X., Li, J., Chen, D., Qin, J., et al. (2023). Feasibility and effectiveness of artificial intelligence-driven conversational agents in healthcare interventions: A systematic review of randomized controlled trials.</w:t>
+      </w:r>
+      <w:r>
+        <w:t xml:space="preserve"> </w:t>
+      </w:r>
+      <w:r>
+        <w:rPr>
+          <w:i/>
+          <w:iCs/>
+        </w:rPr>
+        <w:t xml:space="preserve">International Journal of Medical Informatics</w:t>
+      </w:r>
+      <w:r>
+        <w:t xml:space="preserve">, 178, 105195. DOI: 10.1016/j.ijmedinf.2023.105195. https://www.sciencedirect.com/science/article/pii/S1386505623001296</w:t>
+      </w:r>
+    </w:p>
+    <w:p>
+      <w:pPr>
+        <w:pStyle w:val="BodyText"/>
+      </w:pPr>
+      <w:r>
+        <w:t xml:space="preserve">[A42] Rollwage, M., Habicht, J., Juechems, K., Carrington, B., et al. (2023). Using conversational AI to facilitate mental health assessments and improve clinical efficiency within psychotherapy services: real-world observational study.</w:t>
+      </w:r>
+      <w:r>
+        <w:t xml:space="preserve"> </w:t>
+      </w:r>
+      <w:r>
+        <w:rPr>
+          <w:i/>
+          <w:iCs/>
+        </w:rPr>
+        <w:t xml:space="preserve">JMIR AI</w:t>
+      </w:r>
+      <w:r>
+        <w:t xml:space="preserve">, 2, e44358. DOI: 10.2196/44358. https://ai.jmir.org/2023/1/e44358</w:t>
+      </w:r>
+    </w:p>
+    <w:p>
+      <w:pPr>
+        <w:pStyle w:val="BodyText"/>
+      </w:pPr>
+      <w:r>
+        <w:t xml:space="preserve">[A43] Safari, L., &amp; Patrick, J. D. (2014). Restricted natural language based querying of clinical databases.</w:t>
+      </w:r>
+      <w:r>
+        <w:t xml:space="preserve"> </w:t>
+      </w:r>
+      <w:r>
+        <w:rPr>
+          <w:i/>
+          <w:iCs/>
+        </w:rPr>
+        <w:t xml:space="preserve">Journal of Biomedical Informatics</w:t>
+      </w:r>
+      <w:r>
+        <w:t xml:space="preserve">, 52, 333-353. DOI: 10.1016/j.jbi.2014.08.003. https://www.sciencedirect.com/science/article/pii/S1532046414001592</w:t>
+      </w:r>
+    </w:p>
+    <w:p>
+      <w:pPr>
+        <w:pStyle w:val="BodyText"/>
+      </w:pPr>
+      <w:r>
+        <w:t xml:space="preserve">[A44] Han, J., Chen, K., Fang, L., Zhang, S., &amp; Wang, F. (2019). Improving the efficacy of the data entry process for clinical research with a natural language processing-driven medical information extraction system.</w:t>
+      </w:r>
+      <w:r>
+        <w:t xml:space="preserve"> </w:t>
+      </w:r>
+      <w:r>
+        <w:rPr>
+          <w:i/>
+          <w:iCs/>
+        </w:rPr>
+        <w:t xml:space="preserve">JMIR Medical Informatics</w:t>
+      </w:r>
+      <w:r>
+        <w:t xml:space="preserve">, 7(2), e13331. DOI: 10.2196/13331. https://medinform.jmir.org/2019/2/e13331</w:t>
+      </w:r>
+    </w:p>
+    <w:p>
+      <w:pPr>
+        <w:pStyle w:val="BodyText"/>
+      </w:pPr>
+      <w:r>
+        <w:t xml:space="preserve">[A45] Marshan, A., Almutairi, A. N., Joannou, A., &amp; Bell, D. (2024). MedT5SQL: a transformers-based large language model for text-to-SQL conversion in the healthcare domain.</w:t>
+      </w:r>
+      <w:r>
+        <w:t xml:space="preserve"> </w:t>
+      </w:r>
+      <w:r>
+        <w:rPr>
+          <w:i/>
+          <w:iCs/>
+        </w:rPr>
+        <w:t xml:space="preserve">Frontiers in Big Data</w:t>
+      </w:r>
+      <w:r>
+        <w:t xml:space="preserve">, 7, 1371680. DOI: 10.3389/fdata.2024.1371680. https://www.frontiersin.org/articles/10.3389/fdata.2024.1371680</w:t>
+      </w:r>
+    </w:p>
+    <w:p>
+      <w:pPr>
+        <w:pStyle w:val="BodyText"/>
+      </w:pPr>
+      <w:r>
+        <w:t xml:space="preserve">[A46] Hendrix, G. G., Sacerdoti, E. D., Sagalowicz, D., &amp; Slocum, J. (1978). Developing a natural language interface to complex data.</w:t>
+      </w:r>
+      <w:r>
+        <w:t xml:space="preserve"> </w:t>
+      </w:r>
+      <w:r>
+        <w:rPr>
+          <w:i/>
+          <w:iCs/>
+        </w:rPr>
+        <w:t xml:space="preserve">ACM Transactions on Database Systems</w:t>
+      </w:r>
+      <w:r>
+        <w:t xml:space="preserve">, 3(2), 105-147. DOI: 10.1145/320251.320253. https://dl.acm.org/doi/abs/10.1145/320251.320253</w:t>
+      </w:r>
+    </w:p>
+    <w:p>
+      <w:pPr>
+        <w:pStyle w:val="BodyText"/>
+      </w:pPr>
+      <w:r>
+        <w:t xml:space="preserve">[A47] Ogunwole, O., &amp; Onukwulu, E. C. (2023). Modernizing legacy systems: A scalable approach to next-generation data architectures and seamless integration.</w:t>
+      </w:r>
+      <w:r>
+        <w:t xml:space="preserve"> </w:t>
+      </w:r>
+      <w:r>
+        <w:rPr>
+          <w:i/>
+          <w:iCs/>
+        </w:rPr>
+        <w:t xml:space="preserve">International Journal of Multidisciplinary Research</w:t>
+      </w:r>
+      <w:r>
+        <w:t xml:space="preserve">. https://www.allmultidisciplinaryjournal.com/uploads/archives/20250306182550_MGE-2025-2-018.1.pdf</w:t>
+      </w:r>
+    </w:p>
+    <w:p>
+      <w:pPr>
+        <w:pStyle w:val="BodyText"/>
+      </w:pPr>
+      <w:r>
+        <w:t xml:space="preserve">[A48] Arora, A. (2025). Challenges of Integrating Artificial Intelligence in Legacy Systems and Potential Solutions for Seamless Integration.</w:t>
+      </w:r>
+      <w:r>
+        <w:t xml:space="preserve"> </w:t>
+      </w:r>
+      <w:r>
+        <w:rPr>
+          <w:i/>
+          <w:iCs/>
+        </w:rPr>
+        <w:t xml:space="preserve">SSRN</w:t>
+      </w:r>
+      <w:r>
+        <w:t xml:space="preserve">, 5268176. https://papers.ssrn.com/sol3/papers.cfm?abstract_id=5268176</w:t>
+      </w:r>
+    </w:p>
+    <w:p>
+      <w:pPr>
+        <w:pStyle w:val="BodyText"/>
+      </w:pPr>
+      <w:r>
+        <w:t xml:space="preserve">[A49] Khandelwal, A. P. (2025). AI-Driven Mainframe Modernization: Unlocking Legacy Data for Cloud Analytics.</w:t>
+      </w:r>
+      <w:r>
+        <w:t xml:space="preserve"> </w:t>
+      </w:r>
+      <w:r>
+        <w:rPr>
+          <w:i/>
+          <w:iCs/>
+        </w:rPr>
+        <w:t xml:space="preserve">Journal of Engineering and Computer Sciences</w:t>
+      </w:r>
+      <w:r>
+        <w:t xml:space="preserve">. https://sarcouncil.com/2025/06/ai-driven-mainframe-modernization-unlocking-legacy-data-for-cloud-analytics</w:t>
+      </w:r>
+    </w:p>
+    <w:p>
+      <w:p